--- a/API 명세서.docx
+++ b/API 명세서.docx
@@ -1,47 +1,20 @@
 
 <file path=word/document.xml><?xml version="1.0" encoding="utf-8"?>
-<w:document xmlns:wpc="http://schemas.microsoft.com/office/word/2010/wordprocessingCanvas" xmlns:cx="http://schemas.microsoft.com/office/drawing/2014/chartex" xmlns:cx1="http://schemas.microsoft.com/office/drawing/2015/9/8/chartex" xmlns:cx2="http://schemas.microsoft.com/office/drawing/2015/10/21/chartex" xmlns:cx3="http://schemas.microsoft.com/office/drawing/2016/5/9/chartex" xmlns:cx4="http://schemas.microsoft.com/office/drawing/2016/5/10/chartex" xmlns:cx5="http://schemas.microsoft.com/office/drawing/2016/5/11/chartex" xmlns:cx6="http://schemas.microsoft.com/office/drawing/2016/5/12/chartex" xmlns:cx7="http://schemas.microsoft.com/office/drawing/2016/5/13/chartex" xmlns:cx8="http://schemas.microsoft.com/office/drawing/2016/5/14/chartex" xmlns:mc="http://schemas.openxmlformats.org/markup-compatibility/2006" xmlns:aink="http://schemas.microsoft.com/office/drawing/2016/ink" xmlns:am3d="http://schemas.microsoft.com/office/drawing/2017/model3d" xmlns:o="urn:schemas-microsoft-com:office:office" xmlns:r="http://schemas.openxmlformats.org/officeDocument/2006/relationships" xmlns:m="http://schemas.openxmlformats.org/officeDocument/2006/math" xmlns:v="urn:schemas-microsoft-com:vml" xmlns:wp14="http://schemas.microsoft.com/office/word/2010/wordprocessingDrawing" xmlns:wp="http://schemas.openxmlformats.org/drawingml/2006/wordprocessingDrawing" xmlns:w10="urn:schemas-microsoft-com:office:word" xmlns:w="http://schemas.openxmlformats.org/wordprocessingml/2006/main" xmlns:w14="http://schemas.microsoft.com/office/word/2010/wordml" xmlns:w15="http://schemas.microsoft.com/office/word/2012/wordml" xmlns:w16cid="http://schemas.microsoft.com/office/word/2016/wordml/cid" xmlns:w16se="http://schemas.microsoft.com/office/word/2015/wordml/symex" xmlns:wpg="http://schemas.microsoft.com/office/word/2010/wordprocessingGroup" xmlns:wpi="http://schemas.microsoft.com/office/word/2010/wordprocessingInk" xmlns:wne="http://schemas.microsoft.com/office/word/2006/wordml" xmlns:wps="http://schemas.microsoft.com/office/word/2010/wordprocessingShape" mc:Ignorable="w14 w15 w16se w16cid wp14">
+<w:document xmlns:wpc="http://schemas.microsoft.com/office/word/2010/wordprocessingCanvas" xmlns:mc="http://schemas.openxmlformats.org/markup-compatibility/2006" xmlns:o="urn:schemas-microsoft-com:office:office" xmlns:r="http://schemas.openxmlformats.org/officeDocument/2006/relationships" xmlns:m="http://schemas.openxmlformats.org/officeDocument/2006/math" xmlns:v="urn:schemas-microsoft-com:vml" xmlns:wp14="http://schemas.microsoft.com/office/word/2010/wordprocessingDrawing" xmlns:wp="http://schemas.openxmlformats.org/drawingml/2006/wordprocessingDrawing" xmlns:w10="urn:schemas-microsoft-com:office:word" xmlns:w="http://schemas.openxmlformats.org/wordprocessingml/2006/main" xmlns:w14="http://schemas.microsoft.com/office/word/2010/wordml" xmlns:w15="http://schemas.microsoft.com/office/word/2012/wordml" xmlns:wpg="http://schemas.microsoft.com/office/word/2010/wordprocessingGroup" xmlns:wpi="http://schemas.microsoft.com/office/word/2010/wordprocessingInk" xmlns:wne="http://schemas.microsoft.com/office/word/2006/wordml" xmlns:wps="http://schemas.microsoft.com/office/word/2010/wordprocessingShape" mc:Ignorable="w14 w15 wp14">
   <w:body>
     <w:p>
       <w:pPr>
         <w:rPr>
-          <w:rFonts w:ascii="Gulim" w:eastAsia="Gulim" w:hAnsi="Gulim" w:cstheme="minorHAnsi"/>
+          <w:rFonts w:ascii="굴림" w:eastAsia="굴림" w:hAnsi="굴림" w:cstheme="minorHAnsi"/>
           <w:b/>
-          <w:sz w:val="40"/>
-          <w:szCs w:val="40"/>
+          <w:sz w:val="32"/>
+          <w:szCs w:val="32"/>
         </w:rPr>
       </w:pPr>
       <w:r>
         <w:rPr>
-          <w:rFonts w:ascii="Gulim" w:eastAsia="Gulim" w:hAnsi="Gulim" w:cstheme="minorHAnsi"/>
+          <w:rFonts w:ascii="굴림" w:eastAsia="굴림" w:hAnsi="굴림" w:cstheme="minorHAnsi" w:hint="eastAsia"/>
           <w:b/>
-          <w:sz w:val="40"/>
-          <w:szCs w:val="40"/>
-        </w:rPr>
-        <w:t>API 명세서</w:t>
-      </w:r>
-    </w:p>
-    <w:p>
-      <w:pPr>
-        <w:rPr>
-          <w:rFonts w:ascii="Gulim" w:eastAsia="Gulim" w:hAnsi="Gulim" w:cstheme="minorHAnsi"/>
-          <w:b/>
-          <w:sz w:val="40"/>
-          <w:szCs w:val="40"/>
-        </w:rPr>
-      </w:pPr>
-    </w:p>
-    <w:p>
-      <w:pPr>
-        <w:rPr>
-          <w:rFonts w:ascii="Gulim" w:eastAsia="Gulim" w:hAnsi="Gulim" w:cstheme="minorHAnsi" w:hint="eastAsia"/>
-          <w:sz w:val="32"/>
-          <w:szCs w:val="32"/>
-        </w:rPr>
-      </w:pPr>
-      <w:r>
-        <w:rPr>
-          <w:rFonts w:ascii="Gulim" w:eastAsia="Gulim" w:hAnsi="Gulim" w:cstheme="minorHAnsi" w:hint="eastAsia"/>
           <w:sz w:val="32"/>
           <w:szCs w:val="32"/>
         </w:rPr>
@@ -49,7 +22,8 @@
       </w:r>
       <w:r>
         <w:rPr>
-          <w:rFonts w:ascii="Gulim" w:eastAsia="Gulim" w:hAnsi="Gulim" w:cstheme="minorHAnsi" w:hint="eastAsia"/>
+          <w:rFonts w:ascii="굴림" w:eastAsia="굴림" w:hAnsi="굴림" w:cstheme="minorHAnsi" w:hint="eastAsia"/>
+          <w:b/>
           <w:sz w:val="32"/>
           <w:szCs w:val="32"/>
         </w:rPr>
@@ -59,68 +33,40 @@
     <w:p>
       <w:pPr>
         <w:rPr>
-          <w:rFonts w:ascii="Gulim" w:eastAsia="Gulim" w:hAnsi="Gulim" w:cstheme="minorHAnsi"/>
+          <w:rFonts w:ascii="굴림" w:eastAsia="굴림" w:hAnsi="굴림" w:cstheme="minorHAnsi"/>
           <w:sz w:val="28"/>
           <w:szCs w:val="28"/>
         </w:rPr>
       </w:pPr>
       <w:r>
         <w:rPr>
-          <w:rFonts w:ascii="Gulim" w:eastAsia="Gulim" w:hAnsi="Gulim" w:cstheme="minorHAnsi"/>
+          <w:rFonts w:ascii="굴림" w:eastAsia="굴림" w:hAnsi="굴림" w:cstheme="minorHAnsi"/>
           <w:sz w:val="28"/>
           <w:szCs w:val="28"/>
         </w:rPr>
         <w:t>[get] /</w:t>
       </w:r>
-      <w:proofErr w:type="spellStart"/>
       <w:r>
         <w:rPr>
-          <w:rFonts w:ascii="Gulim" w:eastAsia="Gulim" w:hAnsi="Gulim" w:cstheme="minorHAnsi"/>
+          <w:rFonts w:ascii="굴림" w:eastAsia="굴림" w:hAnsi="굴림" w:cstheme="minorHAnsi"/>
           <w:sz w:val="28"/>
           <w:szCs w:val="28"/>
         </w:rPr>
-        <w:t>api</w:t>
+        <w:t>api/</w:t>
       </w:r>
-      <w:proofErr w:type="spellEnd"/>
       <w:r>
         <w:rPr>
-          <w:rFonts w:ascii="Gulim" w:eastAsia="Gulim" w:hAnsi="Gulim" w:cstheme="minorHAnsi"/>
+          <w:rFonts w:ascii="굴림" w:eastAsia="굴림" w:hAnsi="굴림" w:cstheme="minorHAnsi"/>
           <w:sz w:val="28"/>
           <w:szCs w:val="28"/>
         </w:rPr>
-        <w:t>/</w:t>
-      </w:r>
-      <w:r>
-        <w:rPr>
-          <w:rFonts w:ascii="Gulim" w:eastAsia="Gulim" w:hAnsi="Gulim" w:cstheme="minorHAnsi"/>
-          <w:sz w:val="28"/>
-          <w:szCs w:val="28"/>
-        </w:rPr>
-        <w:t>user/{</w:t>
-      </w:r>
-      <w:proofErr w:type="spellStart"/>
-      <w:r>
-        <w:rPr>
-          <w:rFonts w:ascii="Gulim" w:eastAsia="Gulim" w:hAnsi="Gulim" w:cstheme="minorHAnsi"/>
-          <w:sz w:val="28"/>
-          <w:szCs w:val="28"/>
-        </w:rPr>
-        <w:t>uuid</w:t>
-      </w:r>
-      <w:proofErr w:type="spellEnd"/>
-      <w:r>
-        <w:rPr>
-          <w:rFonts w:ascii="Gulim" w:eastAsia="Gulim" w:hAnsi="Gulim" w:cstheme="minorHAnsi"/>
-          <w:sz w:val="28"/>
-          <w:szCs w:val="28"/>
-        </w:rPr>
-        <w:t>}</w:t>
+        <w:t>user/{uuid}</w:t>
       </w:r>
     </w:p>
     <w:p>
       <w:pPr>
         <w:rPr>
-          <w:rFonts w:ascii="Gulim" w:eastAsia="Gulim" w:hAnsi="Gulim" w:cstheme="minorHAnsi"/>
+          <w:rFonts w:ascii="굴림" w:eastAsia="굴림" w:hAnsi="굴림" w:cstheme="minorHAnsi" w:hint="eastAsia"/>
           <w:sz w:val="28"/>
           <w:szCs w:val="28"/>
         </w:rPr>
@@ -129,7 +75,7 @@
     <w:p>
       <w:pPr>
         <w:rPr>
-          <w:rFonts w:ascii="Gulim" w:eastAsia="Gulim" w:hAnsi="Gulim" w:cstheme="minorHAnsi"/>
+          <w:rFonts w:ascii="굴림" w:eastAsia="굴림" w:hAnsi="굴림" w:cstheme="minorHAnsi"/>
           <w:b/>
           <w:sz w:val="28"/>
           <w:szCs w:val="28"/>
@@ -137,7 +83,7 @@
       </w:pPr>
       <w:r>
         <w:rPr>
-          <w:rFonts w:ascii="Gulim" w:eastAsia="Gulim" w:hAnsi="Gulim" w:cstheme="minorHAnsi"/>
+          <w:rFonts w:ascii="굴림" w:eastAsia="굴림" w:hAnsi="굴림" w:cstheme="minorHAnsi"/>
           <w:b/>
           <w:sz w:val="28"/>
           <w:szCs w:val="28"/>
@@ -148,14 +94,14 @@
     <w:p>
       <w:pPr>
         <w:rPr>
-          <w:rFonts w:ascii="Gulim" w:eastAsia="Gulim" w:hAnsi="Gulim" w:cstheme="minorHAnsi"/>
+          <w:rFonts w:ascii="굴림" w:eastAsia="굴림" w:hAnsi="굴림" w:cstheme="minorHAnsi"/>
           <w:sz w:val="28"/>
           <w:szCs w:val="28"/>
         </w:rPr>
       </w:pPr>
       <w:r>
         <w:rPr>
-          <w:rFonts w:ascii="Gulim" w:eastAsia="Gulim" w:hAnsi="Gulim" w:cstheme="minorHAnsi"/>
+          <w:rFonts w:ascii="굴림" w:eastAsia="굴림" w:hAnsi="굴림" w:cstheme="minorHAnsi"/>
           <w:noProof/>
           <w:sz w:val="28"/>
           <w:szCs w:val="28"/>
@@ -166,13 +112,13 @@
               <wp:anchor distT="0" distB="0" distL="114300" distR="114300" simplePos="0" relativeHeight="251659264" behindDoc="0" locked="0" layoutInCell="1" allowOverlap="1">
                 <wp:simplePos x="0" y="0"/>
                 <wp:positionH relativeFrom="column">
-                  <wp:posOffset>55984</wp:posOffset>
+                  <wp:posOffset>57150</wp:posOffset>
                 </wp:positionH>
                 <wp:positionV relativeFrom="paragraph">
-                  <wp:posOffset>106914</wp:posOffset>
+                  <wp:posOffset>108585</wp:posOffset>
                 </wp:positionV>
-                <wp:extent cx="5047861" cy="1306286"/>
-                <wp:effectExtent l="0" t="0" r="6985" b="14605"/>
+                <wp:extent cx="5047861" cy="2809875"/>
+                <wp:effectExtent l="0" t="0" r="19685" b="28575"/>
                 <wp:wrapNone/>
                 <wp:docPr id="1" name="Text Box 1"/>
                 <wp:cNvGraphicFramePr/>
@@ -183,7 +129,7 @@
                       <wps:spPr>
                         <a:xfrm>
                           <a:off x="0" y="0"/>
-                          <a:ext cx="5047861" cy="1306286"/>
+                          <a:ext cx="5047861" cy="2809875"/>
                         </a:xfrm>
                         <a:prstGeom prst="rect">
                           <a:avLst/>
@@ -358,7 +304,6 @@
                               </w:rPr>
                               <w:t>"</w:t>
                             </w:r>
-                            <w:proofErr w:type="spellStart"/>
                             <w:r>
                               <w:rPr>
                                 <w:rFonts w:ascii="Consolas" w:eastAsia="Times New Roman" w:hAnsi="Consolas" w:cs="Consolas"/>
@@ -368,7 +313,6 @@
                               </w:rPr>
                               <w:t>userid</w:t>
                             </w:r>
-                            <w:proofErr w:type="spellEnd"/>
                             <w:r>
                               <w:rPr>
                                 <w:rFonts w:ascii="Consolas" w:eastAsia="Times New Roman" w:hAnsi="Consolas" w:cs="Consolas"/>
@@ -488,7 +432,6 @@
                               </w:rPr>
                               <w:t>"</w:t>
                             </w:r>
-                            <w:proofErr w:type="spellStart"/>
                             <w:r>
                               <w:rPr>
                                 <w:rFonts w:ascii="Consolas" w:eastAsia="Times New Roman" w:hAnsi="Consolas" w:cs="Consolas"/>
@@ -498,7 +441,6 @@
                               </w:rPr>
                               <w:t>male|female</w:t>
                             </w:r>
-                            <w:proofErr w:type="spellEnd"/>
                             <w:r>
                               <w:rPr>
                                 <w:rFonts w:ascii="Consolas" w:eastAsia="Times New Roman" w:hAnsi="Consolas" w:cs="Consolas"/>
@@ -656,7 +598,6 @@
                               </w:rPr>
                               <w:t>"</w:t>
                             </w:r>
-                            <w:proofErr w:type="spellStart"/>
                             <w:r>
                               <w:rPr>
                                 <w:rFonts w:ascii="Consolas" w:eastAsia="Times New Roman" w:hAnsi="Consolas" w:cs="Consolas"/>
@@ -666,7 +607,6 @@
                               </w:rPr>
                               <w:t>churchName</w:t>
                             </w:r>
-                            <w:proofErr w:type="spellEnd"/>
                             <w:r>
                               <w:rPr>
                                 <w:rFonts w:ascii="Consolas" w:eastAsia="Times New Roman" w:hAnsi="Consolas" w:cs="Consolas"/>
@@ -741,7 +681,6 @@
                               </w:rPr>
                               <w:t>"</w:t>
                             </w:r>
-                            <w:proofErr w:type="spellStart"/>
                             <w:r>
                               <w:rPr>
                                 <w:rFonts w:ascii="Consolas" w:hAnsi="Consolas" w:cs="Consolas"/>
@@ -751,7 +690,6 @@
                               </w:rPr>
                               <w:t>religiousSect</w:t>
                             </w:r>
-                            <w:proofErr w:type="spellEnd"/>
                             <w:r>
                               <w:rPr>
                                 <w:rFonts w:ascii="Consolas" w:eastAsia="Times New Roman" w:hAnsi="Consolas" w:cs="Consolas"/>
@@ -817,6 +755,564 @@
                               </w:rPr>
                               <w:t>}</w:t>
                             </w:r>
+                          </w:p>
+                          <w:p>
+                            <w:pPr>
+                              <w:shd w:val="clear" w:color="auto" w:fill="F6F8FA"/>
+                              <w:tabs>
+                                <w:tab w:val="left" w:pos="916"/>
+                                <w:tab w:val="left" w:pos="1832"/>
+                                <w:tab w:val="left" w:pos="2748"/>
+                                <w:tab w:val="left" w:pos="3664"/>
+                                <w:tab w:val="left" w:pos="4580"/>
+                                <w:tab w:val="left" w:pos="5496"/>
+                                <w:tab w:val="left" w:pos="6412"/>
+                                <w:tab w:val="left" w:pos="7328"/>
+                                <w:tab w:val="left" w:pos="8244"/>
+                                <w:tab w:val="left" w:pos="9160"/>
+                                <w:tab w:val="left" w:pos="10076"/>
+                                <w:tab w:val="left" w:pos="10992"/>
+                                <w:tab w:val="left" w:pos="11908"/>
+                                <w:tab w:val="left" w:pos="12824"/>
+                                <w:tab w:val="left" w:pos="13740"/>
+                                <w:tab w:val="left" w:pos="14656"/>
+                              </w:tabs>
+                              <w:rPr>
+                                <w:rFonts w:ascii="Consolas" w:eastAsia="Times New Roman" w:hAnsi="Consolas" w:cs="Consolas"/>
+                                <w:color w:val="24292E"/>
+                                <w:sz w:val="20"/>
+                                <w:szCs w:val="20"/>
+                              </w:rPr>
+                            </w:pPr>
+                          </w:p>
+                          <w:p>
+                            <w:pPr>
+                              <w:shd w:val="clear" w:color="auto" w:fill="F6F8FA"/>
+                              <w:tabs>
+                                <w:tab w:val="left" w:pos="916"/>
+                                <w:tab w:val="left" w:pos="1832"/>
+                                <w:tab w:val="left" w:pos="2748"/>
+                                <w:tab w:val="left" w:pos="3664"/>
+                                <w:tab w:val="left" w:pos="4580"/>
+                                <w:tab w:val="left" w:pos="5496"/>
+                                <w:tab w:val="left" w:pos="6412"/>
+                                <w:tab w:val="left" w:pos="7328"/>
+                                <w:tab w:val="left" w:pos="8244"/>
+                                <w:tab w:val="left" w:pos="9160"/>
+                                <w:tab w:val="left" w:pos="10076"/>
+                                <w:tab w:val="left" w:pos="10992"/>
+                                <w:tab w:val="left" w:pos="11908"/>
+                                <w:tab w:val="left" w:pos="12824"/>
+                                <w:tab w:val="left" w:pos="13740"/>
+                                <w:tab w:val="left" w:pos="14656"/>
+                              </w:tabs>
+                              <w:rPr>
+                                <w:rFonts w:ascii="Consolas" w:eastAsia="Times New Roman" w:hAnsi="Consolas" w:cs="Consolas"/>
+                                <w:color w:val="24292E"/>
+                                <w:sz w:val="20"/>
+                                <w:szCs w:val="20"/>
+                              </w:rPr>
+                            </w:pPr>
+                            <w:r>
+                              <w:rPr>
+                                <w:rFonts w:ascii="Consolas" w:eastAsia="Times New Roman" w:hAnsi="Consolas" w:cs="Consolas"/>
+                                <w:color w:val="24292E"/>
+                                <w:sz w:val="20"/>
+                                <w:szCs w:val="20"/>
+                              </w:rPr>
+                              <w:t>// return [</w:t>
+                            </w:r>
+                            <w:r>
+                              <w:rPr>
+                                <w:rFonts w:ascii="Consolas" w:eastAsia="Times New Roman" w:hAnsi="Consolas" w:cs="Consolas"/>
+                                <w:color w:val="005CC5"/>
+                                <w:sz w:val="20"/>
+                                <w:szCs w:val="20"/>
+                              </w:rPr>
+                              <w:t>404</w:t>
+                            </w:r>
+                            <w:r>
+                              <w:rPr>
+                                <w:rFonts w:ascii="Consolas" w:eastAsia="Times New Roman" w:hAnsi="Consolas" w:cs="Consolas"/>
+                                <w:color w:val="24292E"/>
+                                <w:sz w:val="20"/>
+                                <w:szCs w:val="20"/>
+                              </w:rPr>
+                              <w:t xml:space="preserve"> </w:t>
+                            </w:r>
+                            <w:r>
+                              <w:rPr>
+                                <w:rFonts w:ascii="Consolas" w:eastAsia="Times New Roman" w:hAnsi="Consolas" w:cs="Consolas"/>
+                                <w:color w:val="FAFBFC"/>
+                                <w:sz w:val="20"/>
+                                <w:szCs w:val="20"/>
+                                <w:shd w:val="clear" w:color="auto" w:fill="B31D28"/>
+                              </w:rPr>
+                              <w:t>not found</w:t>
+                            </w:r>
+                            <w:r>
+                              <w:rPr>
+                                <w:rFonts w:ascii="Consolas" w:eastAsia="Times New Roman" w:hAnsi="Consolas" w:cs="Consolas"/>
+                                <w:color w:val="24292E"/>
+                                <w:sz w:val="20"/>
+                                <w:szCs w:val="20"/>
+                              </w:rPr>
+                              <w:t>]</w:t>
+                            </w:r>
+                          </w:p>
+                          <w:p>
+                            <w:pPr>
+                              <w:shd w:val="clear" w:color="auto" w:fill="F6F8FA"/>
+                              <w:tabs>
+                                <w:tab w:val="left" w:pos="916"/>
+                                <w:tab w:val="left" w:pos="1832"/>
+                                <w:tab w:val="left" w:pos="2748"/>
+                                <w:tab w:val="left" w:pos="3664"/>
+                                <w:tab w:val="left" w:pos="4580"/>
+                                <w:tab w:val="left" w:pos="5496"/>
+                                <w:tab w:val="left" w:pos="6412"/>
+                                <w:tab w:val="left" w:pos="7328"/>
+                                <w:tab w:val="left" w:pos="8244"/>
+                                <w:tab w:val="left" w:pos="9160"/>
+                                <w:tab w:val="left" w:pos="10076"/>
+                                <w:tab w:val="left" w:pos="10992"/>
+                                <w:tab w:val="left" w:pos="11908"/>
+                                <w:tab w:val="left" w:pos="12824"/>
+                                <w:tab w:val="left" w:pos="13740"/>
+                                <w:tab w:val="left" w:pos="14656"/>
+                              </w:tabs>
+                              <w:rPr>
+                                <w:rFonts w:ascii="Consolas" w:eastAsia="Times New Roman" w:hAnsi="Consolas" w:cs="Consolas"/>
+                                <w:color w:val="24292E"/>
+                                <w:sz w:val="20"/>
+                                <w:szCs w:val="20"/>
+                              </w:rPr>
+                            </w:pPr>
+                            <w:r>
+                              <w:rPr>
+                                <w:rFonts w:ascii="Consolas" w:eastAsia="Times New Roman" w:hAnsi="Consolas" w:cs="Consolas"/>
+                                <w:color w:val="24292E"/>
+                                <w:sz w:val="20"/>
+                                <w:szCs w:val="20"/>
+                              </w:rPr>
+                              <w:t>{</w:t>
+                            </w:r>
+                          </w:p>
+                          <w:p>
+                            <w:pPr>
+                              <w:shd w:val="clear" w:color="auto" w:fill="F6F8FA"/>
+                              <w:tabs>
+                                <w:tab w:val="left" w:pos="916"/>
+                                <w:tab w:val="left" w:pos="1832"/>
+                                <w:tab w:val="left" w:pos="2748"/>
+                                <w:tab w:val="left" w:pos="3664"/>
+                                <w:tab w:val="left" w:pos="4580"/>
+                                <w:tab w:val="left" w:pos="5496"/>
+                                <w:tab w:val="left" w:pos="6412"/>
+                                <w:tab w:val="left" w:pos="7328"/>
+                                <w:tab w:val="left" w:pos="8244"/>
+                                <w:tab w:val="left" w:pos="9160"/>
+                                <w:tab w:val="left" w:pos="10076"/>
+                                <w:tab w:val="left" w:pos="10992"/>
+                                <w:tab w:val="left" w:pos="11908"/>
+                                <w:tab w:val="left" w:pos="12824"/>
+                                <w:tab w:val="left" w:pos="13740"/>
+                                <w:tab w:val="left" w:pos="14656"/>
+                              </w:tabs>
+                              <w:rPr>
+                                <w:rFonts w:ascii="Consolas" w:eastAsia="Times New Roman" w:hAnsi="Consolas" w:cs="Consolas"/>
+                                <w:color w:val="24292E"/>
+                                <w:sz w:val="20"/>
+                                <w:szCs w:val="20"/>
+                              </w:rPr>
+                            </w:pPr>
+                            <w:r>
+                              <w:rPr>
+                                <w:rFonts w:ascii="Consolas" w:eastAsia="Times New Roman" w:hAnsi="Consolas" w:cs="Consolas"/>
+                                <w:color w:val="24292E"/>
+                                <w:sz w:val="20"/>
+                                <w:szCs w:val="20"/>
+                              </w:rPr>
+                              <w:t xml:space="preserve">    </w:t>
+                            </w:r>
+                            <w:r>
+                              <w:rPr>
+                                <w:rFonts w:ascii="Consolas" w:eastAsia="Times New Roman" w:hAnsi="Consolas" w:cs="Consolas"/>
+                                <w:color w:val="032F62"/>
+                                <w:sz w:val="20"/>
+                                <w:szCs w:val="20"/>
+                              </w:rPr>
+                              <w:t>"</w:t>
+                            </w:r>
+                            <w:r>
+                              <w:rPr>
+                                <w:rFonts w:ascii="Consolas" w:eastAsia="Times New Roman" w:hAnsi="Consolas" w:cs="Consolas"/>
+                                <w:color w:val="032F62"/>
+                                <w:sz w:val="20"/>
+                                <w:szCs w:val="20"/>
+                              </w:rPr>
+                              <w:t>result</w:t>
+                            </w:r>
+                            <w:r>
+                              <w:rPr>
+                                <w:rFonts w:ascii="Consolas" w:eastAsia="Times New Roman" w:hAnsi="Consolas" w:cs="Consolas"/>
+                                <w:color w:val="032F62"/>
+                                <w:sz w:val="20"/>
+                                <w:szCs w:val="20"/>
+                              </w:rPr>
+                              <w:t>"</w:t>
+                            </w:r>
+                            <w:r>
+                              <w:rPr>
+                                <w:rFonts w:ascii="Consolas" w:eastAsia="Times New Roman" w:hAnsi="Consolas" w:cs="Consolas"/>
+                                <w:color w:val="24292E"/>
+                                <w:sz w:val="20"/>
+                                <w:szCs w:val="20"/>
+                              </w:rPr>
+                              <w:t xml:space="preserve">: </w:t>
+                            </w:r>
+                            <w:r>
+                              <w:t>"</w:t>
+                            </w:r>
+                            <w:r>
+                              <w:t>User not found</w:t>
+                            </w:r>
+                            <w:r>
+                              <w:t>"</w:t>
+                            </w:r>
+                          </w:p>
+                          <w:p>
+                            <w:pPr>
+                              <w:shd w:val="clear" w:color="auto" w:fill="F6F8FA"/>
+                              <w:tabs>
+                                <w:tab w:val="left" w:pos="916"/>
+                                <w:tab w:val="left" w:pos="1832"/>
+                                <w:tab w:val="left" w:pos="2748"/>
+                                <w:tab w:val="left" w:pos="3664"/>
+                                <w:tab w:val="left" w:pos="4580"/>
+                                <w:tab w:val="left" w:pos="5496"/>
+                                <w:tab w:val="left" w:pos="6412"/>
+                                <w:tab w:val="left" w:pos="7328"/>
+                                <w:tab w:val="left" w:pos="8244"/>
+                                <w:tab w:val="left" w:pos="9160"/>
+                                <w:tab w:val="left" w:pos="10076"/>
+                                <w:tab w:val="left" w:pos="10992"/>
+                                <w:tab w:val="left" w:pos="11908"/>
+                                <w:tab w:val="left" w:pos="12824"/>
+                                <w:tab w:val="left" w:pos="13740"/>
+                                <w:tab w:val="left" w:pos="14656"/>
+                              </w:tabs>
+                              <w:rPr>
+                                <w:rFonts w:ascii="Consolas" w:eastAsia="Times New Roman" w:hAnsi="Consolas" w:cs="Consolas"/>
+                                <w:color w:val="24292E"/>
+                                <w:sz w:val="20"/>
+                                <w:szCs w:val="20"/>
+                              </w:rPr>
+                            </w:pPr>
+                            <w:r>
+                              <w:rPr>
+                                <w:rFonts w:ascii="Consolas" w:eastAsia="Times New Roman" w:hAnsi="Consolas" w:cs="Consolas"/>
+                                <w:color w:val="24292E"/>
+                                <w:sz w:val="20"/>
+                                <w:szCs w:val="20"/>
+                              </w:rPr>
+                              <w:t>}</w:t>
+                            </w:r>
+                          </w:p>
+                          <w:p>
+                            <w:pPr>
+                              <w:shd w:val="clear" w:color="auto" w:fill="F6F8FA"/>
+                              <w:tabs>
+                                <w:tab w:val="left" w:pos="916"/>
+                                <w:tab w:val="left" w:pos="1832"/>
+                                <w:tab w:val="left" w:pos="2748"/>
+                                <w:tab w:val="left" w:pos="3664"/>
+                                <w:tab w:val="left" w:pos="4580"/>
+                                <w:tab w:val="left" w:pos="5496"/>
+                                <w:tab w:val="left" w:pos="6412"/>
+                                <w:tab w:val="left" w:pos="7328"/>
+                                <w:tab w:val="left" w:pos="8244"/>
+                                <w:tab w:val="left" w:pos="9160"/>
+                                <w:tab w:val="left" w:pos="10076"/>
+                                <w:tab w:val="left" w:pos="10992"/>
+                                <w:tab w:val="left" w:pos="11908"/>
+                                <w:tab w:val="left" w:pos="12824"/>
+                                <w:tab w:val="left" w:pos="13740"/>
+                                <w:tab w:val="left" w:pos="14656"/>
+                              </w:tabs>
+                              <w:rPr>
+                                <w:rFonts w:ascii="Consolas" w:eastAsia="Times New Roman" w:hAnsi="Consolas" w:cs="Consolas"/>
+                                <w:color w:val="24292E"/>
+                                <w:sz w:val="20"/>
+                                <w:szCs w:val="20"/>
+                              </w:rPr>
+                            </w:pPr>
+                          </w:p>
+                          <w:p>
+                            <w:pPr>
+                              <w:shd w:val="clear" w:color="auto" w:fill="F6F8FA"/>
+                              <w:tabs>
+                                <w:tab w:val="left" w:pos="916"/>
+                                <w:tab w:val="left" w:pos="1832"/>
+                                <w:tab w:val="left" w:pos="2748"/>
+                                <w:tab w:val="left" w:pos="3664"/>
+                                <w:tab w:val="left" w:pos="4580"/>
+                                <w:tab w:val="left" w:pos="5496"/>
+                                <w:tab w:val="left" w:pos="6412"/>
+                                <w:tab w:val="left" w:pos="7328"/>
+                                <w:tab w:val="left" w:pos="8244"/>
+                                <w:tab w:val="left" w:pos="9160"/>
+                                <w:tab w:val="left" w:pos="10076"/>
+                                <w:tab w:val="left" w:pos="10992"/>
+                                <w:tab w:val="left" w:pos="11908"/>
+                                <w:tab w:val="left" w:pos="12824"/>
+                                <w:tab w:val="left" w:pos="13740"/>
+                                <w:tab w:val="left" w:pos="14656"/>
+                              </w:tabs>
+                              <w:rPr>
+                                <w:rFonts w:ascii="Consolas" w:eastAsia="Times New Roman" w:hAnsi="Consolas" w:cs="Consolas"/>
+                                <w:color w:val="24292E"/>
+                                <w:sz w:val="20"/>
+                                <w:szCs w:val="20"/>
+                              </w:rPr>
+                            </w:pPr>
+                            <w:r>
+                              <w:rPr>
+                                <w:rFonts w:ascii="Consolas" w:eastAsia="Times New Roman" w:hAnsi="Consolas" w:cs="Consolas"/>
+                                <w:color w:val="24292E"/>
+                                <w:sz w:val="20"/>
+                                <w:szCs w:val="20"/>
+                              </w:rPr>
+                              <w:t>// return [</w:t>
+                            </w:r>
+                            <w:r>
+                              <w:rPr>
+                                <w:rFonts w:ascii="Consolas" w:eastAsia="Times New Roman" w:hAnsi="Consolas" w:cs="Consolas"/>
+                                <w:color w:val="005CC5"/>
+                                <w:sz w:val="20"/>
+                                <w:szCs w:val="20"/>
+                              </w:rPr>
+                              <w:t>500</w:t>
+                            </w:r>
+                            <w:r>
+                              <w:rPr>
+                                <w:rFonts w:ascii="Consolas" w:eastAsia="Times New Roman" w:hAnsi="Consolas" w:cs="Consolas"/>
+                                <w:color w:val="24292E"/>
+                                <w:sz w:val="20"/>
+                                <w:szCs w:val="20"/>
+                              </w:rPr>
+                              <w:t xml:space="preserve"> </w:t>
+                            </w:r>
+                            <w:r>
+                              <w:rPr>
+                                <w:rFonts w:ascii="Consolas" w:eastAsia="Times New Roman" w:hAnsi="Consolas" w:cs="Consolas"/>
+                                <w:color w:val="FAFBFC"/>
+                                <w:sz w:val="20"/>
+                                <w:szCs w:val="20"/>
+                                <w:shd w:val="clear" w:color="auto" w:fill="B31D28"/>
+                              </w:rPr>
+                              <w:t>err</w:t>
+                            </w:r>
+                            <w:r>
+                              <w:rPr>
+                                <w:rFonts w:ascii="Consolas" w:eastAsia="Times New Roman" w:hAnsi="Consolas" w:cs="Consolas"/>
+                                <w:color w:val="24292E"/>
+                                <w:sz w:val="20"/>
+                                <w:szCs w:val="20"/>
+                              </w:rPr>
+                              <w:t>]</w:t>
+                            </w:r>
+                          </w:p>
+                          <w:p>
+                            <w:pPr>
+                              <w:shd w:val="clear" w:color="auto" w:fill="F6F8FA"/>
+                              <w:tabs>
+                                <w:tab w:val="left" w:pos="916"/>
+                                <w:tab w:val="left" w:pos="1832"/>
+                                <w:tab w:val="left" w:pos="2748"/>
+                                <w:tab w:val="left" w:pos="3664"/>
+                                <w:tab w:val="left" w:pos="4580"/>
+                                <w:tab w:val="left" w:pos="5496"/>
+                                <w:tab w:val="left" w:pos="6412"/>
+                                <w:tab w:val="left" w:pos="7328"/>
+                                <w:tab w:val="left" w:pos="8244"/>
+                                <w:tab w:val="left" w:pos="9160"/>
+                                <w:tab w:val="left" w:pos="10076"/>
+                                <w:tab w:val="left" w:pos="10992"/>
+                                <w:tab w:val="left" w:pos="11908"/>
+                                <w:tab w:val="left" w:pos="12824"/>
+                                <w:tab w:val="left" w:pos="13740"/>
+                                <w:tab w:val="left" w:pos="14656"/>
+                              </w:tabs>
+                              <w:rPr>
+                                <w:rFonts w:ascii="Consolas" w:eastAsia="Times New Roman" w:hAnsi="Consolas" w:cs="Consolas"/>
+                                <w:color w:val="24292E"/>
+                                <w:sz w:val="20"/>
+                                <w:szCs w:val="20"/>
+                              </w:rPr>
+                            </w:pPr>
+                            <w:r>
+                              <w:rPr>
+                                <w:rFonts w:ascii="Consolas" w:eastAsia="Times New Roman" w:hAnsi="Consolas" w:cs="Consolas"/>
+                                <w:color w:val="24292E"/>
+                                <w:sz w:val="20"/>
+                                <w:szCs w:val="20"/>
+                              </w:rPr>
+                              <w:t>{</w:t>
+                            </w:r>
+                          </w:p>
+                          <w:p>
+                            <w:pPr>
+                              <w:shd w:val="clear" w:color="auto" w:fill="F6F8FA"/>
+                              <w:tabs>
+                                <w:tab w:val="left" w:pos="916"/>
+                                <w:tab w:val="left" w:pos="1832"/>
+                                <w:tab w:val="left" w:pos="2748"/>
+                                <w:tab w:val="left" w:pos="3664"/>
+                                <w:tab w:val="left" w:pos="4580"/>
+                                <w:tab w:val="left" w:pos="5496"/>
+                                <w:tab w:val="left" w:pos="6412"/>
+                                <w:tab w:val="left" w:pos="7328"/>
+                                <w:tab w:val="left" w:pos="8244"/>
+                                <w:tab w:val="left" w:pos="9160"/>
+                                <w:tab w:val="left" w:pos="10076"/>
+                                <w:tab w:val="left" w:pos="10992"/>
+                                <w:tab w:val="left" w:pos="11908"/>
+                                <w:tab w:val="left" w:pos="12824"/>
+                                <w:tab w:val="left" w:pos="13740"/>
+                                <w:tab w:val="left" w:pos="14656"/>
+                              </w:tabs>
+                              <w:rPr>
+                                <w:rFonts w:ascii="Consolas" w:eastAsia="Times New Roman" w:hAnsi="Consolas" w:cs="Consolas"/>
+                                <w:color w:val="24292E"/>
+                                <w:sz w:val="20"/>
+                                <w:szCs w:val="20"/>
+                              </w:rPr>
+                            </w:pPr>
+                            <w:r>
+                              <w:rPr>
+                                <w:rFonts w:ascii="Consolas" w:eastAsia="Times New Roman" w:hAnsi="Consolas" w:cs="Consolas"/>
+                                <w:color w:val="24292E"/>
+                                <w:sz w:val="20"/>
+                                <w:szCs w:val="20"/>
+                              </w:rPr>
+                              <w:t xml:space="preserve">    </w:t>
+                            </w:r>
+                            <w:r>
+                              <w:rPr>
+                                <w:rFonts w:ascii="Consolas" w:eastAsia="Times New Roman" w:hAnsi="Consolas" w:cs="Consolas"/>
+                                <w:color w:val="24292E"/>
+                                <w:sz w:val="20"/>
+                                <w:szCs w:val="20"/>
+                              </w:rPr>
+                              <w:t>&lt;</w:t>
+                            </w:r>
+                            <w:r>
+                              <w:rPr>
+                                <w:rFonts w:ascii="Consolas" w:eastAsia="Times New Roman" w:hAnsi="Consolas" w:cs="Consolas"/>
+                                <w:color w:val="032F62"/>
+                                <w:sz w:val="20"/>
+                                <w:szCs w:val="20"/>
+                              </w:rPr>
+                              <w:t>Error Message&gt;</w:t>
+                            </w:r>
+                          </w:p>
+                          <w:p>
+                            <w:pPr>
+                              <w:shd w:val="clear" w:color="auto" w:fill="F6F8FA"/>
+                              <w:tabs>
+                                <w:tab w:val="left" w:pos="916"/>
+                                <w:tab w:val="left" w:pos="1832"/>
+                                <w:tab w:val="left" w:pos="2748"/>
+                                <w:tab w:val="left" w:pos="3664"/>
+                                <w:tab w:val="left" w:pos="4580"/>
+                                <w:tab w:val="left" w:pos="5496"/>
+                                <w:tab w:val="left" w:pos="6412"/>
+                                <w:tab w:val="left" w:pos="7328"/>
+                                <w:tab w:val="left" w:pos="8244"/>
+                                <w:tab w:val="left" w:pos="9160"/>
+                                <w:tab w:val="left" w:pos="10076"/>
+                                <w:tab w:val="left" w:pos="10992"/>
+                                <w:tab w:val="left" w:pos="11908"/>
+                                <w:tab w:val="left" w:pos="12824"/>
+                                <w:tab w:val="left" w:pos="13740"/>
+                                <w:tab w:val="left" w:pos="14656"/>
+                              </w:tabs>
+                              <w:rPr>
+                                <w:rFonts w:ascii="Consolas" w:eastAsia="Times New Roman" w:hAnsi="Consolas" w:cs="Consolas"/>
+                                <w:color w:val="24292E"/>
+                                <w:sz w:val="20"/>
+                                <w:szCs w:val="20"/>
+                              </w:rPr>
+                            </w:pPr>
+                            <w:r>
+                              <w:rPr>
+                                <w:rFonts w:ascii="Consolas" w:eastAsia="Times New Roman" w:hAnsi="Consolas" w:cs="Consolas"/>
+                                <w:color w:val="24292E"/>
+                                <w:sz w:val="20"/>
+                                <w:szCs w:val="20"/>
+                              </w:rPr>
+                              <w:t>}</w:t>
+                            </w:r>
+                          </w:p>
+                          <w:p>
+                            <w:pPr>
+                              <w:shd w:val="clear" w:color="auto" w:fill="F6F8FA"/>
+                              <w:tabs>
+                                <w:tab w:val="left" w:pos="916"/>
+                                <w:tab w:val="left" w:pos="1832"/>
+                                <w:tab w:val="left" w:pos="2748"/>
+                                <w:tab w:val="left" w:pos="3664"/>
+                                <w:tab w:val="left" w:pos="4580"/>
+                                <w:tab w:val="left" w:pos="5496"/>
+                                <w:tab w:val="left" w:pos="6412"/>
+                                <w:tab w:val="left" w:pos="7328"/>
+                                <w:tab w:val="left" w:pos="8244"/>
+                                <w:tab w:val="left" w:pos="9160"/>
+                                <w:tab w:val="left" w:pos="10076"/>
+                                <w:tab w:val="left" w:pos="10992"/>
+                                <w:tab w:val="left" w:pos="11908"/>
+                                <w:tab w:val="left" w:pos="12824"/>
+                                <w:tab w:val="left" w:pos="13740"/>
+                                <w:tab w:val="left" w:pos="14656"/>
+                              </w:tabs>
+                              <w:rPr>
+                                <w:rFonts w:ascii="Consolas" w:hAnsi="Consolas" w:cs="Consolas" w:hint="eastAsia"/>
+                                <w:color w:val="24292E"/>
+                                <w:sz w:val="20"/>
+                                <w:szCs w:val="20"/>
+                              </w:rPr>
+                            </w:pPr>
+                          </w:p>
+                          <w:p>
+                            <w:pPr>
+                              <w:shd w:val="clear" w:color="auto" w:fill="F6F8FA"/>
+                              <w:tabs>
+                                <w:tab w:val="left" w:pos="916"/>
+                                <w:tab w:val="left" w:pos="1832"/>
+                                <w:tab w:val="left" w:pos="2748"/>
+                                <w:tab w:val="left" w:pos="3664"/>
+                                <w:tab w:val="left" w:pos="4580"/>
+                                <w:tab w:val="left" w:pos="5496"/>
+                                <w:tab w:val="left" w:pos="6412"/>
+                                <w:tab w:val="left" w:pos="7328"/>
+                                <w:tab w:val="left" w:pos="8244"/>
+                                <w:tab w:val="left" w:pos="9160"/>
+                                <w:tab w:val="left" w:pos="10076"/>
+                                <w:tab w:val="left" w:pos="10992"/>
+                                <w:tab w:val="left" w:pos="11908"/>
+                                <w:tab w:val="left" w:pos="12824"/>
+                                <w:tab w:val="left" w:pos="13740"/>
+                                <w:tab w:val="left" w:pos="14656"/>
+                              </w:tabs>
+                              <w:rPr>
+                                <w:rFonts w:ascii="Consolas" w:hAnsi="Consolas" w:cs="Consolas" w:hint="eastAsia"/>
+                                <w:color w:val="FAFBFC"/>
+                                <w:sz w:val="20"/>
+                                <w:szCs w:val="20"/>
+                                <w:shd w:val="clear" w:color="auto" w:fill="B31D28"/>
+                              </w:rPr>
+                            </w:pPr>
                           </w:p>
                           <w:p/>
                         </w:txbxContent>
@@ -842,7 +1338,7 @@
                 <v:stroke joinstyle="miter"/>
                 <v:path gradientshapeok="t" o:connecttype="rect"/>
               </v:shapetype>
-              <v:shape id="Text Box 1" o:spid="_x0000_s1026" type="#_x0000_t202" style="position:absolute;margin-left:4.4pt;margin-top:8.4pt;width:397.45pt;height:102.85pt;z-index:251659264;visibility:visible;mso-wrap-style:square;mso-height-percent:0;mso-wrap-distance-left:9pt;mso-wrap-distance-top:0;mso-wrap-distance-right:9pt;mso-wrap-distance-bottom:0;mso-position-horizontal:absolute;mso-position-horizontal-relative:text;mso-position-vertical:absolute;mso-position-vertical-relative:text;mso-height-percent:0;mso-height-relative:margin;v-text-anchor:top" o:gfxdata="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" fillcolor="white [3201]" strokeweight=".5pt">
+              <v:shape id="Text Box 1" o:spid="_x0000_s1026" type="#_x0000_t202" style="position:absolute;margin-left:4.5pt;margin-top:8.55pt;width:397.45pt;height:221.25pt;z-index:251659264;visibility:visible;mso-wrap-style:square;mso-height-percent:0;mso-wrap-distance-left:9pt;mso-wrap-distance-top:0;mso-wrap-distance-right:9pt;mso-wrap-distance-bottom:0;mso-position-horizontal:absolute;mso-position-horizontal-relative:text;mso-position-vertical:absolute;mso-position-vertical-relative:text;mso-height-percent:0;mso-height-relative:margin;v-text-anchor:top" o:gfxdata="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" fillcolor="white [3201]" strokeweight=".5pt">
                 <v:textbox>
                   <w:txbxContent>
                     <w:p>
@@ -1004,7 +1500,6 @@
                         </w:rPr>
                         <w:t>"</w:t>
                       </w:r>
-                      <w:proofErr w:type="spellStart"/>
                       <w:r>
                         <w:rPr>
                           <w:rFonts w:ascii="Consolas" w:eastAsia="Times New Roman" w:hAnsi="Consolas" w:cs="Consolas"/>
@@ -1014,7 +1509,6 @@
                         </w:rPr>
                         <w:t>userid</w:t>
                       </w:r>
-                      <w:proofErr w:type="spellEnd"/>
                       <w:r>
                         <w:rPr>
                           <w:rFonts w:ascii="Consolas" w:eastAsia="Times New Roman" w:hAnsi="Consolas" w:cs="Consolas"/>
@@ -1134,7 +1628,6 @@
                         </w:rPr>
                         <w:t>"</w:t>
                       </w:r>
-                      <w:proofErr w:type="spellStart"/>
                       <w:r>
                         <w:rPr>
                           <w:rFonts w:ascii="Consolas" w:eastAsia="Times New Roman" w:hAnsi="Consolas" w:cs="Consolas"/>
@@ -1144,7 +1637,6 @@
                         </w:rPr>
                         <w:t>male|female</w:t>
                       </w:r>
-                      <w:proofErr w:type="spellEnd"/>
                       <w:r>
                         <w:rPr>
                           <w:rFonts w:ascii="Consolas" w:eastAsia="Times New Roman" w:hAnsi="Consolas" w:cs="Consolas"/>
@@ -1302,7 +1794,6 @@
                         </w:rPr>
                         <w:t>"</w:t>
                       </w:r>
-                      <w:proofErr w:type="spellStart"/>
                       <w:r>
                         <w:rPr>
                           <w:rFonts w:ascii="Consolas" w:eastAsia="Times New Roman" w:hAnsi="Consolas" w:cs="Consolas"/>
@@ -1312,7 +1803,6 @@
                         </w:rPr>
                         <w:t>churchName</w:t>
                       </w:r>
-                      <w:proofErr w:type="spellEnd"/>
                       <w:r>
                         <w:rPr>
                           <w:rFonts w:ascii="Consolas" w:eastAsia="Times New Roman" w:hAnsi="Consolas" w:cs="Consolas"/>
@@ -1387,7 +1877,6 @@
                         </w:rPr>
                         <w:t>"</w:t>
                       </w:r>
-                      <w:proofErr w:type="spellStart"/>
                       <w:r>
                         <w:rPr>
                           <w:rFonts w:ascii="Consolas" w:hAnsi="Consolas" w:cs="Consolas"/>
@@ -1397,7 +1886,6 @@
                         </w:rPr>
                         <w:t>religiousSect</w:t>
                       </w:r>
-                      <w:proofErr w:type="spellEnd"/>
                       <w:r>
                         <w:rPr>
                           <w:rFonts w:ascii="Consolas" w:eastAsia="Times New Roman" w:hAnsi="Consolas" w:cs="Consolas"/>
@@ -1464,6 +1952,564 @@
                         <w:t>}</w:t>
                       </w:r>
                     </w:p>
+                    <w:p>
+                      <w:pPr>
+                        <w:shd w:val="clear" w:color="auto" w:fill="F6F8FA"/>
+                        <w:tabs>
+                          <w:tab w:val="left" w:pos="916"/>
+                          <w:tab w:val="left" w:pos="1832"/>
+                          <w:tab w:val="left" w:pos="2748"/>
+                          <w:tab w:val="left" w:pos="3664"/>
+                          <w:tab w:val="left" w:pos="4580"/>
+                          <w:tab w:val="left" w:pos="5496"/>
+                          <w:tab w:val="left" w:pos="6412"/>
+                          <w:tab w:val="left" w:pos="7328"/>
+                          <w:tab w:val="left" w:pos="8244"/>
+                          <w:tab w:val="left" w:pos="9160"/>
+                          <w:tab w:val="left" w:pos="10076"/>
+                          <w:tab w:val="left" w:pos="10992"/>
+                          <w:tab w:val="left" w:pos="11908"/>
+                          <w:tab w:val="left" w:pos="12824"/>
+                          <w:tab w:val="left" w:pos="13740"/>
+                          <w:tab w:val="left" w:pos="14656"/>
+                        </w:tabs>
+                        <w:rPr>
+                          <w:rFonts w:ascii="Consolas" w:eastAsia="Times New Roman" w:hAnsi="Consolas" w:cs="Consolas"/>
+                          <w:color w:val="24292E"/>
+                          <w:sz w:val="20"/>
+                          <w:szCs w:val="20"/>
+                        </w:rPr>
+                      </w:pPr>
+                    </w:p>
+                    <w:p>
+                      <w:pPr>
+                        <w:shd w:val="clear" w:color="auto" w:fill="F6F8FA"/>
+                        <w:tabs>
+                          <w:tab w:val="left" w:pos="916"/>
+                          <w:tab w:val="left" w:pos="1832"/>
+                          <w:tab w:val="left" w:pos="2748"/>
+                          <w:tab w:val="left" w:pos="3664"/>
+                          <w:tab w:val="left" w:pos="4580"/>
+                          <w:tab w:val="left" w:pos="5496"/>
+                          <w:tab w:val="left" w:pos="6412"/>
+                          <w:tab w:val="left" w:pos="7328"/>
+                          <w:tab w:val="left" w:pos="8244"/>
+                          <w:tab w:val="left" w:pos="9160"/>
+                          <w:tab w:val="left" w:pos="10076"/>
+                          <w:tab w:val="left" w:pos="10992"/>
+                          <w:tab w:val="left" w:pos="11908"/>
+                          <w:tab w:val="left" w:pos="12824"/>
+                          <w:tab w:val="left" w:pos="13740"/>
+                          <w:tab w:val="left" w:pos="14656"/>
+                        </w:tabs>
+                        <w:rPr>
+                          <w:rFonts w:ascii="Consolas" w:eastAsia="Times New Roman" w:hAnsi="Consolas" w:cs="Consolas"/>
+                          <w:color w:val="24292E"/>
+                          <w:sz w:val="20"/>
+                          <w:szCs w:val="20"/>
+                        </w:rPr>
+                      </w:pPr>
+                      <w:r>
+                        <w:rPr>
+                          <w:rFonts w:ascii="Consolas" w:eastAsia="Times New Roman" w:hAnsi="Consolas" w:cs="Consolas"/>
+                          <w:color w:val="24292E"/>
+                          <w:sz w:val="20"/>
+                          <w:szCs w:val="20"/>
+                        </w:rPr>
+                        <w:t>// return [</w:t>
+                      </w:r>
+                      <w:r>
+                        <w:rPr>
+                          <w:rFonts w:ascii="Consolas" w:eastAsia="Times New Roman" w:hAnsi="Consolas" w:cs="Consolas"/>
+                          <w:color w:val="005CC5"/>
+                          <w:sz w:val="20"/>
+                          <w:szCs w:val="20"/>
+                        </w:rPr>
+                        <w:t>404</w:t>
+                      </w:r>
+                      <w:r>
+                        <w:rPr>
+                          <w:rFonts w:ascii="Consolas" w:eastAsia="Times New Roman" w:hAnsi="Consolas" w:cs="Consolas"/>
+                          <w:color w:val="24292E"/>
+                          <w:sz w:val="20"/>
+                          <w:szCs w:val="20"/>
+                        </w:rPr>
+                        <w:t xml:space="preserve"> </w:t>
+                      </w:r>
+                      <w:r>
+                        <w:rPr>
+                          <w:rFonts w:ascii="Consolas" w:eastAsia="Times New Roman" w:hAnsi="Consolas" w:cs="Consolas"/>
+                          <w:color w:val="FAFBFC"/>
+                          <w:sz w:val="20"/>
+                          <w:szCs w:val="20"/>
+                          <w:shd w:val="clear" w:color="auto" w:fill="B31D28"/>
+                        </w:rPr>
+                        <w:t>not found</w:t>
+                      </w:r>
+                      <w:r>
+                        <w:rPr>
+                          <w:rFonts w:ascii="Consolas" w:eastAsia="Times New Roman" w:hAnsi="Consolas" w:cs="Consolas"/>
+                          <w:color w:val="24292E"/>
+                          <w:sz w:val="20"/>
+                          <w:szCs w:val="20"/>
+                        </w:rPr>
+                        <w:t>]</w:t>
+                      </w:r>
+                    </w:p>
+                    <w:p>
+                      <w:pPr>
+                        <w:shd w:val="clear" w:color="auto" w:fill="F6F8FA"/>
+                        <w:tabs>
+                          <w:tab w:val="left" w:pos="916"/>
+                          <w:tab w:val="left" w:pos="1832"/>
+                          <w:tab w:val="left" w:pos="2748"/>
+                          <w:tab w:val="left" w:pos="3664"/>
+                          <w:tab w:val="left" w:pos="4580"/>
+                          <w:tab w:val="left" w:pos="5496"/>
+                          <w:tab w:val="left" w:pos="6412"/>
+                          <w:tab w:val="left" w:pos="7328"/>
+                          <w:tab w:val="left" w:pos="8244"/>
+                          <w:tab w:val="left" w:pos="9160"/>
+                          <w:tab w:val="left" w:pos="10076"/>
+                          <w:tab w:val="left" w:pos="10992"/>
+                          <w:tab w:val="left" w:pos="11908"/>
+                          <w:tab w:val="left" w:pos="12824"/>
+                          <w:tab w:val="left" w:pos="13740"/>
+                          <w:tab w:val="left" w:pos="14656"/>
+                        </w:tabs>
+                        <w:rPr>
+                          <w:rFonts w:ascii="Consolas" w:eastAsia="Times New Roman" w:hAnsi="Consolas" w:cs="Consolas"/>
+                          <w:color w:val="24292E"/>
+                          <w:sz w:val="20"/>
+                          <w:szCs w:val="20"/>
+                        </w:rPr>
+                      </w:pPr>
+                      <w:r>
+                        <w:rPr>
+                          <w:rFonts w:ascii="Consolas" w:eastAsia="Times New Roman" w:hAnsi="Consolas" w:cs="Consolas"/>
+                          <w:color w:val="24292E"/>
+                          <w:sz w:val="20"/>
+                          <w:szCs w:val="20"/>
+                        </w:rPr>
+                        <w:t>{</w:t>
+                      </w:r>
+                    </w:p>
+                    <w:p>
+                      <w:pPr>
+                        <w:shd w:val="clear" w:color="auto" w:fill="F6F8FA"/>
+                        <w:tabs>
+                          <w:tab w:val="left" w:pos="916"/>
+                          <w:tab w:val="left" w:pos="1832"/>
+                          <w:tab w:val="left" w:pos="2748"/>
+                          <w:tab w:val="left" w:pos="3664"/>
+                          <w:tab w:val="left" w:pos="4580"/>
+                          <w:tab w:val="left" w:pos="5496"/>
+                          <w:tab w:val="left" w:pos="6412"/>
+                          <w:tab w:val="left" w:pos="7328"/>
+                          <w:tab w:val="left" w:pos="8244"/>
+                          <w:tab w:val="left" w:pos="9160"/>
+                          <w:tab w:val="left" w:pos="10076"/>
+                          <w:tab w:val="left" w:pos="10992"/>
+                          <w:tab w:val="left" w:pos="11908"/>
+                          <w:tab w:val="left" w:pos="12824"/>
+                          <w:tab w:val="left" w:pos="13740"/>
+                          <w:tab w:val="left" w:pos="14656"/>
+                        </w:tabs>
+                        <w:rPr>
+                          <w:rFonts w:ascii="Consolas" w:eastAsia="Times New Roman" w:hAnsi="Consolas" w:cs="Consolas"/>
+                          <w:color w:val="24292E"/>
+                          <w:sz w:val="20"/>
+                          <w:szCs w:val="20"/>
+                        </w:rPr>
+                      </w:pPr>
+                      <w:r>
+                        <w:rPr>
+                          <w:rFonts w:ascii="Consolas" w:eastAsia="Times New Roman" w:hAnsi="Consolas" w:cs="Consolas"/>
+                          <w:color w:val="24292E"/>
+                          <w:sz w:val="20"/>
+                          <w:szCs w:val="20"/>
+                        </w:rPr>
+                        <w:t xml:space="preserve">    </w:t>
+                      </w:r>
+                      <w:r>
+                        <w:rPr>
+                          <w:rFonts w:ascii="Consolas" w:eastAsia="Times New Roman" w:hAnsi="Consolas" w:cs="Consolas"/>
+                          <w:color w:val="032F62"/>
+                          <w:sz w:val="20"/>
+                          <w:szCs w:val="20"/>
+                        </w:rPr>
+                        <w:t>"</w:t>
+                      </w:r>
+                      <w:r>
+                        <w:rPr>
+                          <w:rFonts w:ascii="Consolas" w:eastAsia="Times New Roman" w:hAnsi="Consolas" w:cs="Consolas"/>
+                          <w:color w:val="032F62"/>
+                          <w:sz w:val="20"/>
+                          <w:szCs w:val="20"/>
+                        </w:rPr>
+                        <w:t>result</w:t>
+                      </w:r>
+                      <w:r>
+                        <w:rPr>
+                          <w:rFonts w:ascii="Consolas" w:eastAsia="Times New Roman" w:hAnsi="Consolas" w:cs="Consolas"/>
+                          <w:color w:val="032F62"/>
+                          <w:sz w:val="20"/>
+                          <w:szCs w:val="20"/>
+                        </w:rPr>
+                        <w:t>"</w:t>
+                      </w:r>
+                      <w:r>
+                        <w:rPr>
+                          <w:rFonts w:ascii="Consolas" w:eastAsia="Times New Roman" w:hAnsi="Consolas" w:cs="Consolas"/>
+                          <w:color w:val="24292E"/>
+                          <w:sz w:val="20"/>
+                          <w:szCs w:val="20"/>
+                        </w:rPr>
+                        <w:t xml:space="preserve">: </w:t>
+                      </w:r>
+                      <w:r>
+                        <w:t>"</w:t>
+                      </w:r>
+                      <w:r>
+                        <w:t>User not found</w:t>
+                      </w:r>
+                      <w:r>
+                        <w:t>"</w:t>
+                      </w:r>
+                    </w:p>
+                    <w:p>
+                      <w:pPr>
+                        <w:shd w:val="clear" w:color="auto" w:fill="F6F8FA"/>
+                        <w:tabs>
+                          <w:tab w:val="left" w:pos="916"/>
+                          <w:tab w:val="left" w:pos="1832"/>
+                          <w:tab w:val="left" w:pos="2748"/>
+                          <w:tab w:val="left" w:pos="3664"/>
+                          <w:tab w:val="left" w:pos="4580"/>
+                          <w:tab w:val="left" w:pos="5496"/>
+                          <w:tab w:val="left" w:pos="6412"/>
+                          <w:tab w:val="left" w:pos="7328"/>
+                          <w:tab w:val="left" w:pos="8244"/>
+                          <w:tab w:val="left" w:pos="9160"/>
+                          <w:tab w:val="left" w:pos="10076"/>
+                          <w:tab w:val="left" w:pos="10992"/>
+                          <w:tab w:val="left" w:pos="11908"/>
+                          <w:tab w:val="left" w:pos="12824"/>
+                          <w:tab w:val="left" w:pos="13740"/>
+                          <w:tab w:val="left" w:pos="14656"/>
+                        </w:tabs>
+                        <w:rPr>
+                          <w:rFonts w:ascii="Consolas" w:eastAsia="Times New Roman" w:hAnsi="Consolas" w:cs="Consolas"/>
+                          <w:color w:val="24292E"/>
+                          <w:sz w:val="20"/>
+                          <w:szCs w:val="20"/>
+                        </w:rPr>
+                      </w:pPr>
+                      <w:r>
+                        <w:rPr>
+                          <w:rFonts w:ascii="Consolas" w:eastAsia="Times New Roman" w:hAnsi="Consolas" w:cs="Consolas"/>
+                          <w:color w:val="24292E"/>
+                          <w:sz w:val="20"/>
+                          <w:szCs w:val="20"/>
+                        </w:rPr>
+                        <w:t>}</w:t>
+                      </w:r>
+                    </w:p>
+                    <w:p>
+                      <w:pPr>
+                        <w:shd w:val="clear" w:color="auto" w:fill="F6F8FA"/>
+                        <w:tabs>
+                          <w:tab w:val="left" w:pos="916"/>
+                          <w:tab w:val="left" w:pos="1832"/>
+                          <w:tab w:val="left" w:pos="2748"/>
+                          <w:tab w:val="left" w:pos="3664"/>
+                          <w:tab w:val="left" w:pos="4580"/>
+                          <w:tab w:val="left" w:pos="5496"/>
+                          <w:tab w:val="left" w:pos="6412"/>
+                          <w:tab w:val="left" w:pos="7328"/>
+                          <w:tab w:val="left" w:pos="8244"/>
+                          <w:tab w:val="left" w:pos="9160"/>
+                          <w:tab w:val="left" w:pos="10076"/>
+                          <w:tab w:val="left" w:pos="10992"/>
+                          <w:tab w:val="left" w:pos="11908"/>
+                          <w:tab w:val="left" w:pos="12824"/>
+                          <w:tab w:val="left" w:pos="13740"/>
+                          <w:tab w:val="left" w:pos="14656"/>
+                        </w:tabs>
+                        <w:rPr>
+                          <w:rFonts w:ascii="Consolas" w:eastAsia="Times New Roman" w:hAnsi="Consolas" w:cs="Consolas"/>
+                          <w:color w:val="24292E"/>
+                          <w:sz w:val="20"/>
+                          <w:szCs w:val="20"/>
+                        </w:rPr>
+                      </w:pPr>
+                    </w:p>
+                    <w:p>
+                      <w:pPr>
+                        <w:shd w:val="clear" w:color="auto" w:fill="F6F8FA"/>
+                        <w:tabs>
+                          <w:tab w:val="left" w:pos="916"/>
+                          <w:tab w:val="left" w:pos="1832"/>
+                          <w:tab w:val="left" w:pos="2748"/>
+                          <w:tab w:val="left" w:pos="3664"/>
+                          <w:tab w:val="left" w:pos="4580"/>
+                          <w:tab w:val="left" w:pos="5496"/>
+                          <w:tab w:val="left" w:pos="6412"/>
+                          <w:tab w:val="left" w:pos="7328"/>
+                          <w:tab w:val="left" w:pos="8244"/>
+                          <w:tab w:val="left" w:pos="9160"/>
+                          <w:tab w:val="left" w:pos="10076"/>
+                          <w:tab w:val="left" w:pos="10992"/>
+                          <w:tab w:val="left" w:pos="11908"/>
+                          <w:tab w:val="left" w:pos="12824"/>
+                          <w:tab w:val="left" w:pos="13740"/>
+                          <w:tab w:val="left" w:pos="14656"/>
+                        </w:tabs>
+                        <w:rPr>
+                          <w:rFonts w:ascii="Consolas" w:eastAsia="Times New Roman" w:hAnsi="Consolas" w:cs="Consolas"/>
+                          <w:color w:val="24292E"/>
+                          <w:sz w:val="20"/>
+                          <w:szCs w:val="20"/>
+                        </w:rPr>
+                      </w:pPr>
+                      <w:r>
+                        <w:rPr>
+                          <w:rFonts w:ascii="Consolas" w:eastAsia="Times New Roman" w:hAnsi="Consolas" w:cs="Consolas"/>
+                          <w:color w:val="24292E"/>
+                          <w:sz w:val="20"/>
+                          <w:szCs w:val="20"/>
+                        </w:rPr>
+                        <w:t>// return [</w:t>
+                      </w:r>
+                      <w:r>
+                        <w:rPr>
+                          <w:rFonts w:ascii="Consolas" w:eastAsia="Times New Roman" w:hAnsi="Consolas" w:cs="Consolas"/>
+                          <w:color w:val="005CC5"/>
+                          <w:sz w:val="20"/>
+                          <w:szCs w:val="20"/>
+                        </w:rPr>
+                        <w:t>500</w:t>
+                      </w:r>
+                      <w:r>
+                        <w:rPr>
+                          <w:rFonts w:ascii="Consolas" w:eastAsia="Times New Roman" w:hAnsi="Consolas" w:cs="Consolas"/>
+                          <w:color w:val="24292E"/>
+                          <w:sz w:val="20"/>
+                          <w:szCs w:val="20"/>
+                        </w:rPr>
+                        <w:t xml:space="preserve"> </w:t>
+                      </w:r>
+                      <w:r>
+                        <w:rPr>
+                          <w:rFonts w:ascii="Consolas" w:eastAsia="Times New Roman" w:hAnsi="Consolas" w:cs="Consolas"/>
+                          <w:color w:val="FAFBFC"/>
+                          <w:sz w:val="20"/>
+                          <w:szCs w:val="20"/>
+                          <w:shd w:val="clear" w:color="auto" w:fill="B31D28"/>
+                        </w:rPr>
+                        <w:t>err</w:t>
+                      </w:r>
+                      <w:r>
+                        <w:rPr>
+                          <w:rFonts w:ascii="Consolas" w:eastAsia="Times New Roman" w:hAnsi="Consolas" w:cs="Consolas"/>
+                          <w:color w:val="24292E"/>
+                          <w:sz w:val="20"/>
+                          <w:szCs w:val="20"/>
+                        </w:rPr>
+                        <w:t>]</w:t>
+                      </w:r>
+                    </w:p>
+                    <w:p>
+                      <w:pPr>
+                        <w:shd w:val="clear" w:color="auto" w:fill="F6F8FA"/>
+                        <w:tabs>
+                          <w:tab w:val="left" w:pos="916"/>
+                          <w:tab w:val="left" w:pos="1832"/>
+                          <w:tab w:val="left" w:pos="2748"/>
+                          <w:tab w:val="left" w:pos="3664"/>
+                          <w:tab w:val="left" w:pos="4580"/>
+                          <w:tab w:val="left" w:pos="5496"/>
+                          <w:tab w:val="left" w:pos="6412"/>
+                          <w:tab w:val="left" w:pos="7328"/>
+                          <w:tab w:val="left" w:pos="8244"/>
+                          <w:tab w:val="left" w:pos="9160"/>
+                          <w:tab w:val="left" w:pos="10076"/>
+                          <w:tab w:val="left" w:pos="10992"/>
+                          <w:tab w:val="left" w:pos="11908"/>
+                          <w:tab w:val="left" w:pos="12824"/>
+                          <w:tab w:val="left" w:pos="13740"/>
+                          <w:tab w:val="left" w:pos="14656"/>
+                        </w:tabs>
+                        <w:rPr>
+                          <w:rFonts w:ascii="Consolas" w:eastAsia="Times New Roman" w:hAnsi="Consolas" w:cs="Consolas"/>
+                          <w:color w:val="24292E"/>
+                          <w:sz w:val="20"/>
+                          <w:szCs w:val="20"/>
+                        </w:rPr>
+                      </w:pPr>
+                      <w:r>
+                        <w:rPr>
+                          <w:rFonts w:ascii="Consolas" w:eastAsia="Times New Roman" w:hAnsi="Consolas" w:cs="Consolas"/>
+                          <w:color w:val="24292E"/>
+                          <w:sz w:val="20"/>
+                          <w:szCs w:val="20"/>
+                        </w:rPr>
+                        <w:t>{</w:t>
+                      </w:r>
+                    </w:p>
+                    <w:p>
+                      <w:pPr>
+                        <w:shd w:val="clear" w:color="auto" w:fill="F6F8FA"/>
+                        <w:tabs>
+                          <w:tab w:val="left" w:pos="916"/>
+                          <w:tab w:val="left" w:pos="1832"/>
+                          <w:tab w:val="left" w:pos="2748"/>
+                          <w:tab w:val="left" w:pos="3664"/>
+                          <w:tab w:val="left" w:pos="4580"/>
+                          <w:tab w:val="left" w:pos="5496"/>
+                          <w:tab w:val="left" w:pos="6412"/>
+                          <w:tab w:val="left" w:pos="7328"/>
+                          <w:tab w:val="left" w:pos="8244"/>
+                          <w:tab w:val="left" w:pos="9160"/>
+                          <w:tab w:val="left" w:pos="10076"/>
+                          <w:tab w:val="left" w:pos="10992"/>
+                          <w:tab w:val="left" w:pos="11908"/>
+                          <w:tab w:val="left" w:pos="12824"/>
+                          <w:tab w:val="left" w:pos="13740"/>
+                          <w:tab w:val="left" w:pos="14656"/>
+                        </w:tabs>
+                        <w:rPr>
+                          <w:rFonts w:ascii="Consolas" w:eastAsia="Times New Roman" w:hAnsi="Consolas" w:cs="Consolas"/>
+                          <w:color w:val="24292E"/>
+                          <w:sz w:val="20"/>
+                          <w:szCs w:val="20"/>
+                        </w:rPr>
+                      </w:pPr>
+                      <w:r>
+                        <w:rPr>
+                          <w:rFonts w:ascii="Consolas" w:eastAsia="Times New Roman" w:hAnsi="Consolas" w:cs="Consolas"/>
+                          <w:color w:val="24292E"/>
+                          <w:sz w:val="20"/>
+                          <w:szCs w:val="20"/>
+                        </w:rPr>
+                        <w:t xml:space="preserve">    </w:t>
+                      </w:r>
+                      <w:r>
+                        <w:rPr>
+                          <w:rFonts w:ascii="Consolas" w:eastAsia="Times New Roman" w:hAnsi="Consolas" w:cs="Consolas"/>
+                          <w:color w:val="24292E"/>
+                          <w:sz w:val="20"/>
+                          <w:szCs w:val="20"/>
+                        </w:rPr>
+                        <w:t>&lt;</w:t>
+                      </w:r>
+                      <w:r>
+                        <w:rPr>
+                          <w:rFonts w:ascii="Consolas" w:eastAsia="Times New Roman" w:hAnsi="Consolas" w:cs="Consolas"/>
+                          <w:color w:val="032F62"/>
+                          <w:sz w:val="20"/>
+                          <w:szCs w:val="20"/>
+                        </w:rPr>
+                        <w:t>Error Message&gt;</w:t>
+                      </w:r>
+                    </w:p>
+                    <w:p>
+                      <w:pPr>
+                        <w:shd w:val="clear" w:color="auto" w:fill="F6F8FA"/>
+                        <w:tabs>
+                          <w:tab w:val="left" w:pos="916"/>
+                          <w:tab w:val="left" w:pos="1832"/>
+                          <w:tab w:val="left" w:pos="2748"/>
+                          <w:tab w:val="left" w:pos="3664"/>
+                          <w:tab w:val="left" w:pos="4580"/>
+                          <w:tab w:val="left" w:pos="5496"/>
+                          <w:tab w:val="left" w:pos="6412"/>
+                          <w:tab w:val="left" w:pos="7328"/>
+                          <w:tab w:val="left" w:pos="8244"/>
+                          <w:tab w:val="left" w:pos="9160"/>
+                          <w:tab w:val="left" w:pos="10076"/>
+                          <w:tab w:val="left" w:pos="10992"/>
+                          <w:tab w:val="left" w:pos="11908"/>
+                          <w:tab w:val="left" w:pos="12824"/>
+                          <w:tab w:val="left" w:pos="13740"/>
+                          <w:tab w:val="left" w:pos="14656"/>
+                        </w:tabs>
+                        <w:rPr>
+                          <w:rFonts w:ascii="Consolas" w:eastAsia="Times New Roman" w:hAnsi="Consolas" w:cs="Consolas"/>
+                          <w:color w:val="24292E"/>
+                          <w:sz w:val="20"/>
+                          <w:szCs w:val="20"/>
+                        </w:rPr>
+                      </w:pPr>
+                      <w:r>
+                        <w:rPr>
+                          <w:rFonts w:ascii="Consolas" w:eastAsia="Times New Roman" w:hAnsi="Consolas" w:cs="Consolas"/>
+                          <w:color w:val="24292E"/>
+                          <w:sz w:val="20"/>
+                          <w:szCs w:val="20"/>
+                        </w:rPr>
+                        <w:t>}</w:t>
+                      </w:r>
+                    </w:p>
+                    <w:p>
+                      <w:pPr>
+                        <w:shd w:val="clear" w:color="auto" w:fill="F6F8FA"/>
+                        <w:tabs>
+                          <w:tab w:val="left" w:pos="916"/>
+                          <w:tab w:val="left" w:pos="1832"/>
+                          <w:tab w:val="left" w:pos="2748"/>
+                          <w:tab w:val="left" w:pos="3664"/>
+                          <w:tab w:val="left" w:pos="4580"/>
+                          <w:tab w:val="left" w:pos="5496"/>
+                          <w:tab w:val="left" w:pos="6412"/>
+                          <w:tab w:val="left" w:pos="7328"/>
+                          <w:tab w:val="left" w:pos="8244"/>
+                          <w:tab w:val="left" w:pos="9160"/>
+                          <w:tab w:val="left" w:pos="10076"/>
+                          <w:tab w:val="left" w:pos="10992"/>
+                          <w:tab w:val="left" w:pos="11908"/>
+                          <w:tab w:val="left" w:pos="12824"/>
+                          <w:tab w:val="left" w:pos="13740"/>
+                          <w:tab w:val="left" w:pos="14656"/>
+                        </w:tabs>
+                        <w:rPr>
+                          <w:rFonts w:ascii="Consolas" w:hAnsi="Consolas" w:cs="Consolas" w:hint="eastAsia"/>
+                          <w:color w:val="24292E"/>
+                          <w:sz w:val="20"/>
+                          <w:szCs w:val="20"/>
+                        </w:rPr>
+                      </w:pPr>
+                    </w:p>
+                    <w:p>
+                      <w:pPr>
+                        <w:shd w:val="clear" w:color="auto" w:fill="F6F8FA"/>
+                        <w:tabs>
+                          <w:tab w:val="left" w:pos="916"/>
+                          <w:tab w:val="left" w:pos="1832"/>
+                          <w:tab w:val="left" w:pos="2748"/>
+                          <w:tab w:val="left" w:pos="3664"/>
+                          <w:tab w:val="left" w:pos="4580"/>
+                          <w:tab w:val="left" w:pos="5496"/>
+                          <w:tab w:val="left" w:pos="6412"/>
+                          <w:tab w:val="left" w:pos="7328"/>
+                          <w:tab w:val="left" w:pos="8244"/>
+                          <w:tab w:val="left" w:pos="9160"/>
+                          <w:tab w:val="left" w:pos="10076"/>
+                          <w:tab w:val="left" w:pos="10992"/>
+                          <w:tab w:val="left" w:pos="11908"/>
+                          <w:tab w:val="left" w:pos="12824"/>
+                          <w:tab w:val="left" w:pos="13740"/>
+                          <w:tab w:val="left" w:pos="14656"/>
+                        </w:tabs>
+                        <w:rPr>
+                          <w:rFonts w:ascii="Consolas" w:hAnsi="Consolas" w:cs="Consolas" w:hint="eastAsia"/>
+                          <w:color w:val="FAFBFC"/>
+                          <w:sz w:val="20"/>
+                          <w:szCs w:val="20"/>
+                          <w:shd w:val="clear" w:color="auto" w:fill="B31D28"/>
+                        </w:rPr>
+                      </w:pPr>
+                    </w:p>
                     <w:p/>
                   </w:txbxContent>
                 </v:textbox>
@@ -1476,7 +2522,7 @@
     <w:p>
       <w:pPr>
         <w:rPr>
-          <w:rFonts w:ascii="Gulim" w:eastAsia="Gulim" w:hAnsi="Gulim" w:cstheme="minorHAnsi"/>
+          <w:rFonts w:ascii="굴림" w:eastAsia="굴림" w:hAnsi="굴림" w:cstheme="minorHAnsi"/>
           <w:sz w:val="28"/>
           <w:szCs w:val="28"/>
         </w:rPr>
@@ -1485,7 +2531,7 @@
     <w:p>
       <w:pPr>
         <w:rPr>
-          <w:rFonts w:ascii="Gulim" w:eastAsia="Gulim" w:hAnsi="Gulim" w:cstheme="minorHAnsi"/>
+          <w:rFonts w:ascii="굴림" w:eastAsia="굴림" w:hAnsi="굴림" w:cstheme="minorHAnsi"/>
           <w:sz w:val="28"/>
           <w:szCs w:val="28"/>
         </w:rPr>
@@ -1494,7 +2540,7 @@
     <w:p>
       <w:pPr>
         <w:rPr>
-          <w:rFonts w:ascii="Gulim" w:eastAsia="Gulim" w:hAnsi="Gulim" w:cstheme="minorHAnsi"/>
+          <w:rFonts w:ascii="굴림" w:eastAsia="굴림" w:hAnsi="굴림" w:cstheme="minorHAnsi"/>
           <w:sz w:val="28"/>
           <w:szCs w:val="28"/>
         </w:rPr>
@@ -1503,7 +2549,7 @@
     <w:p>
       <w:pPr>
         <w:rPr>
-          <w:rFonts w:ascii="Gulim" w:eastAsia="Gulim" w:hAnsi="Gulim" w:cstheme="minorHAnsi"/>
+          <w:rFonts w:ascii="굴림" w:eastAsia="굴림" w:hAnsi="굴림" w:cstheme="minorHAnsi"/>
           <w:sz w:val="28"/>
           <w:szCs w:val="28"/>
         </w:rPr>
@@ -1512,7 +2558,7 @@
     <w:p>
       <w:pPr>
         <w:rPr>
-          <w:rFonts w:ascii="Gulim" w:eastAsia="Gulim" w:hAnsi="Gulim" w:cstheme="minorHAnsi"/>
+          <w:rFonts w:ascii="굴림" w:eastAsia="굴림" w:hAnsi="굴림" w:cstheme="minorHAnsi"/>
           <w:sz w:val="28"/>
           <w:szCs w:val="28"/>
         </w:rPr>
@@ -1521,7 +2567,7 @@
     <w:p>
       <w:pPr>
         <w:rPr>
-          <w:rFonts w:ascii="Gulim" w:eastAsia="Gulim" w:hAnsi="Gulim" w:cstheme="minorHAnsi"/>
+          <w:rFonts w:ascii="굴림" w:eastAsia="굴림" w:hAnsi="굴림" w:cstheme="minorHAnsi"/>
           <w:sz w:val="28"/>
           <w:szCs w:val="28"/>
         </w:rPr>
@@ -1530,7 +2576,7 @@
     <w:p>
       <w:pPr>
         <w:rPr>
-          <w:rFonts w:ascii="Gulim" w:eastAsia="Gulim" w:hAnsi="Gulim" w:cstheme="minorHAnsi"/>
+          <w:rFonts w:ascii="굴림" w:eastAsia="굴림" w:hAnsi="굴림" w:cstheme="minorHAnsi" w:hint="eastAsia"/>
           <w:sz w:val="28"/>
           <w:szCs w:val="28"/>
         </w:rPr>
@@ -1539,14 +2585,61 @@
     <w:p>
       <w:pPr>
         <w:rPr>
-          <w:rFonts w:ascii="Gulim" w:eastAsia="Gulim" w:hAnsi="Gulim" w:cstheme="minorHAnsi"/>
+          <w:rFonts w:ascii="굴림" w:eastAsia="굴림" w:hAnsi="굴림" w:cstheme="minorHAnsi"/>
           <w:sz w:val="32"/>
           <w:szCs w:val="32"/>
         </w:rPr>
       </w:pPr>
+    </w:p>
+    <w:p>
+      <w:pPr>
+        <w:rPr>
+          <w:rFonts w:ascii="굴림" w:eastAsia="굴림" w:hAnsi="굴림" w:cstheme="minorHAnsi"/>
+          <w:sz w:val="32"/>
+          <w:szCs w:val="32"/>
+        </w:rPr>
+      </w:pPr>
+    </w:p>
+    <w:p>
+      <w:pPr>
+        <w:rPr>
+          <w:rFonts w:ascii="굴림" w:eastAsia="굴림" w:hAnsi="굴림" w:cstheme="minorHAnsi"/>
+          <w:sz w:val="32"/>
+          <w:szCs w:val="32"/>
+        </w:rPr>
+      </w:pPr>
+    </w:p>
+    <w:p>
+      <w:pPr>
+        <w:rPr>
+          <w:rFonts w:ascii="굴림" w:eastAsia="굴림" w:hAnsi="굴림" w:cstheme="minorHAnsi"/>
+          <w:sz w:val="32"/>
+          <w:szCs w:val="32"/>
+        </w:rPr>
+      </w:pPr>
+    </w:p>
+    <w:p>
+      <w:pPr>
+        <w:rPr>
+          <w:rFonts w:ascii="굴림" w:eastAsia="굴림" w:hAnsi="굴림" w:cstheme="minorHAnsi"/>
+          <w:sz w:val="32"/>
+          <w:szCs w:val="32"/>
+        </w:rPr>
+      </w:pPr>
+    </w:p>
+    <w:p>
+      <w:pPr>
+        <w:rPr>
+          <w:rFonts w:ascii="굴림" w:eastAsia="굴림" w:hAnsi="굴림" w:cstheme="minorHAnsi"/>
+          <w:b/>
+          <w:sz w:val="32"/>
+          <w:szCs w:val="32"/>
+        </w:rPr>
+      </w:pPr>
       <w:r>
         <w:rPr>
-          <w:rFonts w:ascii="Gulim" w:eastAsia="Gulim" w:hAnsi="Gulim" w:cstheme="minorHAnsi"/>
+          <w:rFonts w:ascii="굴림" w:eastAsia="굴림" w:hAnsi="굴림" w:cstheme="minorHAnsi"/>
+          <w:b/>
           <w:sz w:val="32"/>
           <w:szCs w:val="32"/>
         </w:rPr>
@@ -1554,7 +2647,8 @@
       </w:r>
       <w:r>
         <w:rPr>
-          <w:rFonts w:ascii="Gulim" w:eastAsia="Gulim" w:hAnsi="Gulim" w:cstheme="minorHAnsi" w:hint="eastAsia"/>
+          <w:rFonts w:ascii="굴림" w:eastAsia="굴림" w:hAnsi="굴림" w:cstheme="minorHAnsi" w:hint="eastAsia"/>
+          <w:b/>
           <w:sz w:val="32"/>
           <w:szCs w:val="32"/>
         </w:rPr>
@@ -1564,14 +2658,14 @@
     <w:p>
       <w:pPr>
         <w:rPr>
-          <w:rFonts w:ascii="Gulim" w:eastAsia="Gulim" w:hAnsi="Gulim" w:cstheme="minorHAnsi"/>
+          <w:rFonts w:ascii="굴림" w:eastAsia="굴림" w:hAnsi="굴림" w:cstheme="minorHAnsi"/>
           <w:sz w:val="28"/>
           <w:szCs w:val="28"/>
         </w:rPr>
       </w:pPr>
       <w:r>
         <w:rPr>
-          <w:rFonts w:ascii="Gulim" w:eastAsia="Gulim" w:hAnsi="Gulim" w:cstheme="minorHAnsi" w:hint="eastAsia"/>
+          <w:rFonts w:ascii="굴림" w:eastAsia="굴림" w:hAnsi="굴림" w:cstheme="minorHAnsi" w:hint="eastAsia"/>
           <w:sz w:val="28"/>
           <w:szCs w:val="28"/>
         </w:rPr>
@@ -1579,35 +2673,17 @@
       </w:r>
       <w:r>
         <w:rPr>
-          <w:rFonts w:ascii="Gulim" w:eastAsia="Gulim" w:hAnsi="Gulim" w:cstheme="minorHAnsi"/>
+          <w:rFonts w:ascii="굴림" w:eastAsia="굴림" w:hAnsi="굴림" w:cstheme="minorHAnsi"/>
           <w:sz w:val="28"/>
           <w:szCs w:val="28"/>
         </w:rPr>
-        <w:t>post] /</w:t>
-      </w:r>
-      <w:proofErr w:type="spellStart"/>
-      <w:r>
-        <w:rPr>
-          <w:rFonts w:ascii="Gulim" w:eastAsia="Gulim" w:hAnsi="Gulim" w:cstheme="minorHAnsi"/>
-          <w:sz w:val="28"/>
-          <w:szCs w:val="28"/>
-        </w:rPr>
-        <w:t>api</w:t>
-      </w:r>
-      <w:proofErr w:type="spellEnd"/>
-      <w:r>
-        <w:rPr>
-          <w:rFonts w:ascii="Gulim" w:eastAsia="Gulim" w:hAnsi="Gulim" w:cstheme="minorHAnsi"/>
-          <w:sz w:val="28"/>
-          <w:szCs w:val="28"/>
-        </w:rPr>
-        <w:t>/user</w:t>
+        <w:t>post] /api/user</w:t>
       </w:r>
     </w:p>
     <w:p>
       <w:pPr>
         <w:rPr>
-          <w:rFonts w:ascii="Gulim" w:eastAsia="Gulim" w:hAnsi="Gulim" w:cstheme="minorHAnsi"/>
+          <w:rFonts w:ascii="굴림" w:eastAsia="굴림" w:hAnsi="굴림" w:cstheme="minorHAnsi"/>
           <w:sz w:val="28"/>
           <w:szCs w:val="28"/>
         </w:rPr>
@@ -1616,7 +2692,7 @@
     <w:p>
       <w:pPr>
         <w:rPr>
-          <w:rFonts w:ascii="Gulim" w:eastAsia="Gulim" w:hAnsi="Gulim" w:cstheme="minorHAnsi" w:hint="eastAsia"/>
+          <w:rFonts w:ascii="굴림" w:eastAsia="굴림" w:hAnsi="굴림" w:cstheme="minorHAnsi" w:hint="eastAsia"/>
           <w:b/>
           <w:sz w:val="28"/>
           <w:szCs w:val="28"/>
@@ -1624,7 +2700,7 @@
       </w:pPr>
       <w:r>
         <w:rPr>
-          <w:rFonts w:ascii="Gulim" w:eastAsia="Gulim" w:hAnsi="Gulim" w:cstheme="minorHAnsi"/>
+          <w:rFonts w:ascii="굴림" w:eastAsia="굴림" w:hAnsi="굴림" w:cstheme="minorHAnsi"/>
           <w:b/>
           <w:sz w:val="28"/>
           <w:szCs w:val="28"/>
@@ -1632,21 +2708,297 @@
         <w:t>Parameter</w:t>
       </w:r>
     </w:p>
+    <w:tbl>
+      <w:tblPr>
+        <w:tblStyle w:val="a3"/>
+        <w:tblW w:w="0" w:type="auto"/>
+        <w:tblLook w:val="04A0" w:firstRow="1" w:lastRow="0" w:firstColumn="1" w:lastColumn="0" w:noHBand="0" w:noVBand="1"/>
+      </w:tblPr>
+      <w:tblGrid>
+        <w:gridCol w:w="4675"/>
+        <w:gridCol w:w="4675"/>
+      </w:tblGrid>
+      <w:tr>
+        <w:tc>
+          <w:tcPr>
+            <w:tcW w:w="4675" w:type="dxa"/>
+            <w:shd w:val="clear" w:color="auto" w:fill="E7E6E6" w:themeFill="background2"/>
+          </w:tcPr>
+          <w:p>
+            <w:pPr>
+              <w:rPr>
+                <w:rFonts w:ascii="Consolas" w:eastAsia="굴림" w:hAnsi="Consolas" w:cstheme="minorHAnsi"/>
+                <w:b/>
+                <w:sz w:val="28"/>
+                <w:szCs w:val="28"/>
+              </w:rPr>
+            </w:pPr>
+            <w:r>
+              <w:rPr>
+                <w:rFonts w:ascii="Consolas" w:eastAsia="굴림" w:hAnsi="Consolas" w:cstheme="minorHAnsi"/>
+                <w:b/>
+                <w:sz w:val="28"/>
+                <w:szCs w:val="28"/>
+              </w:rPr>
+              <w:t>Key</w:t>
+            </w:r>
+          </w:p>
+        </w:tc>
+        <w:tc>
+          <w:tcPr>
+            <w:tcW w:w="4675" w:type="dxa"/>
+            <w:shd w:val="clear" w:color="auto" w:fill="E7E6E6" w:themeFill="background2"/>
+          </w:tcPr>
+          <w:p>
+            <w:pPr>
+              <w:rPr>
+                <w:rFonts w:ascii="Consolas" w:eastAsia="굴림" w:hAnsi="Consolas" w:cstheme="minorHAnsi"/>
+                <w:b/>
+                <w:sz w:val="28"/>
+                <w:szCs w:val="28"/>
+              </w:rPr>
+            </w:pPr>
+            <w:r>
+              <w:rPr>
+                <w:rFonts w:ascii="Consolas" w:eastAsia="굴림" w:hAnsi="Consolas" w:cstheme="minorHAnsi"/>
+                <w:b/>
+                <w:sz w:val="28"/>
+                <w:szCs w:val="28"/>
+              </w:rPr>
+              <w:t>Value</w:t>
+            </w:r>
+          </w:p>
+        </w:tc>
+      </w:tr>
+      <w:tr>
+        <w:tc>
+          <w:tcPr>
+            <w:tcW w:w="4675" w:type="dxa"/>
+          </w:tcPr>
+          <w:p>
+            <w:pPr>
+              <w:rPr>
+                <w:rFonts w:ascii="Consolas" w:eastAsia="굴림" w:hAnsi="Consolas" w:cstheme="minorHAnsi"/>
+              </w:rPr>
+            </w:pPr>
+            <w:r>
+              <w:rPr>
+                <w:rFonts w:ascii="Consolas" w:eastAsia="굴림" w:hAnsi="Consolas" w:cstheme="minorHAnsi"/>
+              </w:rPr>
+              <w:t>gender</w:t>
+            </w:r>
+          </w:p>
+        </w:tc>
+        <w:tc>
+          <w:tcPr>
+            <w:tcW w:w="4675" w:type="dxa"/>
+          </w:tcPr>
+          <w:p>
+            <w:pPr>
+              <w:rPr>
+                <w:rFonts w:ascii="Consolas" w:eastAsia="굴림" w:hAnsi="Consolas" w:cstheme="minorHAnsi"/>
+              </w:rPr>
+            </w:pPr>
+            <w:r>
+              <w:rPr>
+                <w:rFonts w:ascii="Consolas" w:eastAsia="굴림" w:hAnsi="Consolas" w:cstheme="minorHAnsi"/>
+              </w:rPr>
+              <w:t>"</w:t>
+            </w:r>
+            <w:r>
+              <w:rPr>
+                <w:rFonts w:ascii="Consolas" w:eastAsia="굴림" w:hAnsi="Consolas" w:cstheme="minorHAnsi" w:hint="eastAsia"/>
+              </w:rPr>
+              <w:t>male</w:t>
+            </w:r>
+            <w:r>
+              <w:rPr>
+                <w:rFonts w:ascii="Consolas" w:eastAsia="굴림" w:hAnsi="Consolas" w:cstheme="minorHAnsi"/>
+              </w:rPr>
+              <w:t>"</w:t>
+            </w:r>
+            <w:r>
+              <w:rPr>
+                <w:rFonts w:ascii="Consolas" w:eastAsia="굴림" w:hAnsi="Consolas" w:cstheme="minorHAnsi" w:hint="eastAsia"/>
+              </w:rPr>
+              <w:t>|</w:t>
+            </w:r>
+            <w:r>
+              <w:rPr>
+                <w:rFonts w:ascii="Consolas" w:eastAsia="굴림" w:hAnsi="Consolas" w:cstheme="minorHAnsi"/>
+              </w:rPr>
+              <w:t>"</w:t>
+            </w:r>
+            <w:r>
+              <w:rPr>
+                <w:rFonts w:ascii="Consolas" w:eastAsia="굴림" w:hAnsi="Consolas" w:cstheme="minorHAnsi"/>
+              </w:rPr>
+              <w:t>female</w:t>
+            </w:r>
+            <w:r>
+              <w:rPr>
+                <w:rFonts w:ascii="Consolas" w:eastAsia="굴림" w:hAnsi="Consolas" w:cstheme="minorHAnsi"/>
+              </w:rPr>
+              <w:t>"</w:t>
+            </w:r>
+          </w:p>
+        </w:tc>
+      </w:tr>
+      <w:tr>
+        <w:tc>
+          <w:tcPr>
+            <w:tcW w:w="4675" w:type="dxa"/>
+          </w:tcPr>
+          <w:p>
+            <w:pPr>
+              <w:rPr>
+                <w:rFonts w:ascii="Consolas" w:eastAsia="굴림" w:hAnsi="Consolas" w:cstheme="minorHAnsi"/>
+              </w:rPr>
+            </w:pPr>
+            <w:r>
+              <w:rPr>
+                <w:rFonts w:ascii="Consolas" w:eastAsia="굴림" w:hAnsi="Consolas" w:cstheme="minorHAnsi" w:hint="eastAsia"/>
+              </w:rPr>
+              <w:t>age</w:t>
+            </w:r>
+          </w:p>
+        </w:tc>
+        <w:tc>
+          <w:tcPr>
+            <w:tcW w:w="4675" w:type="dxa"/>
+          </w:tcPr>
+          <w:p>
+            <w:pPr>
+              <w:rPr>
+                <w:rFonts w:ascii="Consolas" w:eastAsia="굴림" w:hAnsi="Consolas" w:cstheme="minorHAnsi"/>
+              </w:rPr>
+            </w:pPr>
+            <w:r>
+              <w:rPr>
+                <w:rFonts w:ascii="Consolas" w:eastAsia="굴림" w:hAnsi="Consolas" w:cstheme="minorHAnsi"/>
+              </w:rPr>
+              <w:t>&lt;</w:t>
+            </w:r>
+            <w:r>
+              <w:rPr>
+                <w:rFonts w:ascii="Consolas" w:eastAsia="굴림" w:hAnsi="Consolas" w:cstheme="minorHAnsi" w:hint="eastAsia"/>
+              </w:rPr>
+              <w:t>Number</w:t>
+            </w:r>
+            <w:r>
+              <w:rPr>
+                <w:rFonts w:ascii="Consolas" w:eastAsia="굴림" w:hAnsi="Consolas" w:cstheme="minorHAnsi"/>
+              </w:rPr>
+              <w:t>&gt;</w:t>
+            </w:r>
+          </w:p>
+        </w:tc>
+      </w:tr>
+      <w:tr>
+        <w:tc>
+          <w:tcPr>
+            <w:tcW w:w="4675" w:type="dxa"/>
+          </w:tcPr>
+          <w:p>
+            <w:pPr>
+              <w:rPr>
+                <w:rFonts w:ascii="Consolas" w:eastAsia="굴림" w:hAnsi="Consolas" w:cstheme="minorHAnsi"/>
+              </w:rPr>
+            </w:pPr>
+            <w:r>
+              <w:rPr>
+                <w:rFonts w:ascii="Consolas" w:eastAsia="굴림" w:hAnsi="Consolas" w:cstheme="minorHAnsi" w:hint="eastAsia"/>
+              </w:rPr>
+              <w:t>churchName</w:t>
+            </w:r>
+          </w:p>
+        </w:tc>
+        <w:tc>
+          <w:tcPr>
+            <w:tcW w:w="4675" w:type="dxa"/>
+          </w:tcPr>
+          <w:p>
+            <w:pPr>
+              <w:rPr>
+                <w:rFonts w:ascii="Consolas" w:eastAsia="굴림" w:hAnsi="Consolas" w:cstheme="minorHAnsi"/>
+              </w:rPr>
+            </w:pPr>
+            <w:r>
+              <w:rPr>
+                <w:rFonts w:ascii="Consolas" w:eastAsia="굴림" w:hAnsi="Consolas" w:cstheme="minorHAnsi" w:hint="eastAsia"/>
+              </w:rPr>
+              <w:t>&lt;</w:t>
+            </w:r>
+            <w:r>
+              <w:rPr>
+                <w:rFonts w:ascii="Consolas" w:eastAsia="굴림" w:hAnsi="Consolas" w:cstheme="minorHAnsi"/>
+              </w:rPr>
+              <w:t>String</w:t>
+            </w:r>
+            <w:r>
+              <w:rPr>
+                <w:rFonts w:ascii="Consolas" w:eastAsia="굴림" w:hAnsi="Consolas" w:cstheme="minorHAnsi" w:hint="eastAsia"/>
+              </w:rPr>
+              <w:t>&gt;</w:t>
+            </w:r>
+          </w:p>
+        </w:tc>
+      </w:tr>
+      <w:tr>
+        <w:tc>
+          <w:tcPr>
+            <w:tcW w:w="4675" w:type="dxa"/>
+          </w:tcPr>
+          <w:p>
+            <w:pPr>
+              <w:rPr>
+                <w:rFonts w:ascii="Consolas" w:eastAsia="굴림" w:hAnsi="Consolas" w:cstheme="minorHAnsi"/>
+              </w:rPr>
+            </w:pPr>
+            <w:r>
+              <w:rPr>
+                <w:rFonts w:ascii="Consolas" w:eastAsia="굴림" w:hAnsi="Consolas" w:cstheme="minorHAnsi" w:hint="eastAsia"/>
+              </w:rPr>
+              <w:t>religiousSect</w:t>
+            </w:r>
+          </w:p>
+        </w:tc>
+        <w:tc>
+          <w:tcPr>
+            <w:tcW w:w="4675" w:type="dxa"/>
+          </w:tcPr>
+          <w:p>
+            <w:pPr>
+              <w:rPr>
+                <w:rFonts w:ascii="Consolas" w:eastAsia="굴림" w:hAnsi="Consolas" w:cstheme="minorHAnsi"/>
+              </w:rPr>
+            </w:pPr>
+            <w:r>
+              <w:rPr>
+                <w:rFonts w:ascii="Consolas" w:eastAsia="굴림" w:hAnsi="Consolas" w:cstheme="minorHAnsi" w:hint="eastAsia"/>
+              </w:rPr>
+              <w:t>&lt;</w:t>
+            </w:r>
+            <w:r>
+              <w:rPr>
+                <w:rFonts w:ascii="Consolas" w:eastAsia="굴림" w:hAnsi="Consolas" w:cstheme="minorHAnsi"/>
+              </w:rPr>
+              <w:t>String</w:t>
+            </w:r>
+            <w:r>
+              <w:rPr>
+                <w:rFonts w:ascii="Consolas" w:eastAsia="굴림" w:hAnsi="Consolas" w:cstheme="minorHAnsi" w:hint="eastAsia"/>
+              </w:rPr>
+              <w:t>&gt;</w:t>
+            </w:r>
+          </w:p>
+        </w:tc>
+      </w:tr>
+    </w:tbl>
     <w:p>
       <w:pPr>
         <w:rPr>
-          <w:rFonts w:ascii="Gulim" w:eastAsia="Gulim" w:hAnsi="Gulim" w:cstheme="minorHAnsi"/>
-          <w:sz w:val="28"/>
-          <w:szCs w:val="28"/>
-        </w:rPr>
-      </w:pPr>
-      <w:bookmarkStart w:id="0" w:name="_GoBack"/>
-      <w:bookmarkEnd w:id="0"/>
-    </w:p>
-    <w:p>
-      <w:pPr>
-        <w:rPr>
-          <w:rFonts w:ascii="Gulim" w:eastAsia="Gulim" w:hAnsi="Gulim" w:cstheme="minorHAnsi"/>
+          <w:rFonts w:ascii="굴림" w:eastAsia="굴림" w:hAnsi="굴림" w:cstheme="minorHAnsi" w:hint="eastAsia"/>
           <w:sz w:val="28"/>
           <w:szCs w:val="28"/>
         </w:rPr>
@@ -1655,16 +3007,7 @@
     <w:p>
       <w:pPr>
         <w:rPr>
-          <w:rFonts w:ascii="Gulim" w:eastAsia="Gulim" w:hAnsi="Gulim" w:cstheme="minorHAnsi"/>
-          <w:sz w:val="28"/>
-          <w:szCs w:val="28"/>
-        </w:rPr>
-      </w:pPr>
-    </w:p>
-    <w:p>
-      <w:pPr>
-        <w:rPr>
-          <w:rFonts w:ascii="Gulim" w:eastAsia="Gulim" w:hAnsi="Gulim" w:cstheme="minorHAnsi"/>
+          <w:rFonts w:ascii="굴림" w:eastAsia="굴림" w:hAnsi="굴림" w:cstheme="minorHAnsi"/>
           <w:b/>
           <w:sz w:val="28"/>
           <w:szCs w:val="28"/>
@@ -1672,7 +3015,7 @@
       </w:pPr>
       <w:r>
         <w:rPr>
-          <w:rFonts w:ascii="Gulim" w:eastAsia="Gulim" w:hAnsi="Gulim" w:cstheme="minorHAnsi"/>
+          <w:rFonts w:ascii="굴림" w:eastAsia="굴림" w:hAnsi="굴림" w:cstheme="minorHAnsi"/>
           <w:b/>
           <w:sz w:val="28"/>
           <w:szCs w:val="28"/>
@@ -1683,14 +3026,15 @@
     <w:p>
       <w:pPr>
         <w:rPr>
-          <w:rFonts w:ascii="Gulim" w:eastAsia="Gulim" w:hAnsi="Gulim" w:cstheme="minorHAnsi"/>
+          <w:rFonts w:ascii="굴림" w:eastAsia="굴림" w:hAnsi="굴림" w:cstheme="minorHAnsi" w:hint="eastAsia"/>
+          <w:b/>
           <w:sz w:val="28"/>
           <w:szCs w:val="28"/>
         </w:rPr>
       </w:pPr>
       <w:r>
         <w:rPr>
-          <w:rFonts w:ascii="Gulim" w:eastAsia="Gulim" w:hAnsi="Gulim" w:cstheme="minorHAnsi"/>
+          <w:rFonts w:ascii="굴림" w:eastAsia="굴림" w:hAnsi="굴림" w:cstheme="minorHAnsi"/>
           <w:noProof/>
           <w:sz w:val="28"/>
           <w:szCs w:val="28"/>
@@ -1700,14 +3044,14 @@
             <w:drawing>
               <wp:anchor distT="0" distB="0" distL="114300" distR="114300" simplePos="0" relativeHeight="251661312" behindDoc="0" locked="0" layoutInCell="1" allowOverlap="1" wp14:anchorId="5BDCDD45" wp14:editId="432182AC">
                 <wp:simplePos x="0" y="0"/>
-                <wp:positionH relativeFrom="column">
-                  <wp:posOffset>0</wp:posOffset>
+                <wp:positionH relativeFrom="margin">
+                  <wp:align>left</wp:align>
                 </wp:positionH>
                 <wp:positionV relativeFrom="paragraph">
-                  <wp:posOffset>121298</wp:posOffset>
+                  <wp:posOffset>35560</wp:posOffset>
                 </wp:positionV>
-                <wp:extent cx="5047861" cy="1306286"/>
-                <wp:effectExtent l="0" t="0" r="6985" b="14605"/>
+                <wp:extent cx="5047861" cy="1924050"/>
+                <wp:effectExtent l="0" t="0" r="19685" b="19050"/>
                 <wp:wrapNone/>
                 <wp:docPr id="3" name="Text Box 3"/>
                 <wp:cNvGraphicFramePr/>
@@ -1718,7 +3062,7 @@
                       <wps:spPr>
                         <a:xfrm>
                           <a:off x="0" y="0"/>
-                          <a:ext cx="5047861" cy="1306286"/>
+                          <a:ext cx="5047861" cy="1924050"/>
                         </a:xfrm>
                         <a:prstGeom prst="rect">
                           <a:avLst/>
@@ -1893,7 +3237,6 @@
                               </w:rPr>
                               <w:t>"</w:t>
                             </w:r>
-                            <w:proofErr w:type="spellStart"/>
                             <w:r>
                               <w:rPr>
                                 <w:rFonts w:ascii="Consolas" w:eastAsia="Times New Roman" w:hAnsi="Consolas" w:cs="Consolas"/>
@@ -1903,7 +3246,6 @@
                               </w:rPr>
                               <w:t>userid</w:t>
                             </w:r>
-                            <w:proofErr w:type="spellEnd"/>
                             <w:r>
                               <w:rPr>
                                 <w:rFonts w:ascii="Consolas" w:eastAsia="Times New Roman" w:hAnsi="Consolas" w:cs="Consolas"/>
@@ -2023,17 +3365,51 @@
                               </w:rPr>
                               <w:t>"</w:t>
                             </w:r>
-                            <w:proofErr w:type="spellStart"/>
-                            <w:r>
-                              <w:rPr>
-                                <w:rFonts w:ascii="Consolas" w:eastAsia="Times New Roman" w:hAnsi="Consolas" w:cs="Consolas"/>
-                                <w:color w:val="24292E"/>
-                                <w:sz w:val="20"/>
-                                <w:szCs w:val="20"/>
-                              </w:rPr>
-                              <w:t>male|female</w:t>
-                            </w:r>
-                            <w:proofErr w:type="spellEnd"/>
+                            <w:r>
+                              <w:rPr>
+                                <w:rFonts w:ascii="Consolas" w:eastAsia="Times New Roman" w:hAnsi="Consolas" w:cs="Consolas"/>
+                                <w:color w:val="24292E"/>
+                                <w:sz w:val="20"/>
+                                <w:szCs w:val="20"/>
+                              </w:rPr>
+                              <w:t>male</w:t>
+                            </w:r>
+                            <w:r>
+                              <w:rPr>
+                                <w:rFonts w:ascii="Consolas" w:eastAsia="Times New Roman" w:hAnsi="Consolas" w:cs="Consolas"/>
+                                <w:color w:val="032F62"/>
+                                <w:sz w:val="20"/>
+                                <w:szCs w:val="20"/>
+                              </w:rPr>
+                              <w:t>"</w:t>
+                            </w:r>
+                            <w:r>
+                              <w:rPr>
+                                <w:rFonts w:ascii="Consolas" w:eastAsia="Times New Roman" w:hAnsi="Consolas" w:cs="Consolas"/>
+                                <w:color w:val="24292E"/>
+                                <w:sz w:val="20"/>
+                                <w:szCs w:val="20"/>
+                              </w:rPr>
+                              <w:t>|</w:t>
+                            </w:r>
+                            <w:r>
+                              <w:rPr>
+                                <w:rFonts w:ascii="Consolas" w:eastAsia="Times New Roman" w:hAnsi="Consolas" w:cs="Consolas"/>
+                                <w:color w:val="032F62"/>
+                                <w:sz w:val="20"/>
+                                <w:szCs w:val="20"/>
+                              </w:rPr>
+                              <w:t>"</w:t>
+                            </w:r>
+                            <w:r>
+                              <w:rPr>
+                                <w:rFonts w:ascii="Consolas" w:eastAsia="Times New Roman" w:hAnsi="Consolas" w:cs="Consolas"/>
+                                <w:color w:val="24292E"/>
+                                <w:sz w:val="20"/>
+                                <w:szCs w:val="20"/>
+                              </w:rPr>
+                              <w:t>female</w:t>
+                            </w:r>
                             <w:r>
                               <w:rPr>
                                 <w:rFonts w:ascii="Consolas" w:eastAsia="Times New Roman" w:hAnsi="Consolas" w:cs="Consolas"/>
@@ -2191,7 +3567,6 @@
                               </w:rPr>
                               <w:t>"</w:t>
                             </w:r>
-                            <w:proofErr w:type="spellStart"/>
                             <w:r>
                               <w:rPr>
                                 <w:rFonts w:ascii="Consolas" w:eastAsia="Times New Roman" w:hAnsi="Consolas" w:cs="Consolas"/>
@@ -2201,7 +3576,6 @@
                               </w:rPr>
                               <w:t>churchName</w:t>
                             </w:r>
-                            <w:proofErr w:type="spellEnd"/>
                             <w:r>
                               <w:rPr>
                                 <w:rFonts w:ascii="Consolas" w:eastAsia="Times New Roman" w:hAnsi="Consolas" w:cs="Consolas"/>
@@ -2276,7 +3650,6 @@
                               </w:rPr>
                               <w:t>"</w:t>
                             </w:r>
-                            <w:proofErr w:type="spellStart"/>
                             <w:r>
                               <w:rPr>
                                 <w:rFonts w:ascii="Consolas" w:hAnsi="Consolas" w:cs="Consolas"/>
@@ -2286,7 +3659,6 @@
                               </w:rPr>
                               <w:t>religiousSect</w:t>
                             </w:r>
-                            <w:proofErr w:type="spellEnd"/>
                             <w:r>
                               <w:rPr>
                                 <w:rFonts w:ascii="Consolas" w:eastAsia="Times New Roman" w:hAnsi="Consolas" w:cs="Consolas"/>
@@ -2337,7 +3709,7 @@
                                 <w:tab w:val="left" w:pos="14656"/>
                               </w:tabs>
                               <w:rPr>
-                                <w:rFonts w:ascii="Consolas" w:eastAsia="Times New Roman" w:hAnsi="Consolas" w:cs="Consolas"/>
+                                <w:rFonts w:ascii="Consolas" w:hAnsi="Consolas" w:cs="Consolas" w:hint="eastAsia"/>
                                 <w:color w:val="24292E"/>
                                 <w:sz w:val="20"/>
                                 <w:szCs w:val="20"/>
@@ -2353,7 +3725,204 @@
                               <w:t>}</w:t>
                             </w:r>
                           </w:p>
-                          <w:p/>
+                          <w:p>
+                            <w:pPr>
+                              <w:shd w:val="clear" w:color="auto" w:fill="F6F8FA"/>
+                              <w:tabs>
+                                <w:tab w:val="left" w:pos="916"/>
+                                <w:tab w:val="left" w:pos="1832"/>
+                                <w:tab w:val="left" w:pos="2748"/>
+                                <w:tab w:val="left" w:pos="3664"/>
+                                <w:tab w:val="left" w:pos="4580"/>
+                                <w:tab w:val="left" w:pos="5496"/>
+                                <w:tab w:val="left" w:pos="6412"/>
+                                <w:tab w:val="left" w:pos="7328"/>
+                                <w:tab w:val="left" w:pos="8244"/>
+                                <w:tab w:val="left" w:pos="9160"/>
+                                <w:tab w:val="left" w:pos="10076"/>
+                                <w:tab w:val="left" w:pos="10992"/>
+                                <w:tab w:val="left" w:pos="11908"/>
+                                <w:tab w:val="left" w:pos="12824"/>
+                                <w:tab w:val="left" w:pos="13740"/>
+                                <w:tab w:val="left" w:pos="14656"/>
+                              </w:tabs>
+                              <w:rPr>
+                                <w:rFonts w:ascii="Consolas" w:eastAsia="Times New Roman" w:hAnsi="Consolas" w:cs="Consolas"/>
+                                <w:color w:val="24292E"/>
+                                <w:sz w:val="20"/>
+                                <w:szCs w:val="20"/>
+                              </w:rPr>
+                            </w:pPr>
+                            <w:r>
+                              <w:rPr>
+                                <w:rFonts w:ascii="Consolas" w:eastAsia="Times New Roman" w:hAnsi="Consolas" w:cs="Consolas"/>
+                                <w:color w:val="24292E"/>
+                                <w:sz w:val="20"/>
+                                <w:szCs w:val="20"/>
+                              </w:rPr>
+                              <w:t>// return [</w:t>
+                            </w:r>
+                            <w:r>
+                              <w:rPr>
+                                <w:rFonts w:ascii="Consolas" w:eastAsia="Times New Roman" w:hAnsi="Consolas" w:cs="Consolas"/>
+                                <w:color w:val="005CC5"/>
+                                <w:sz w:val="20"/>
+                                <w:szCs w:val="20"/>
+                              </w:rPr>
+                              <w:t>500</w:t>
+                            </w:r>
+                            <w:r>
+                              <w:rPr>
+                                <w:rFonts w:ascii="Consolas" w:eastAsia="Times New Roman" w:hAnsi="Consolas" w:cs="Consolas"/>
+                                <w:color w:val="24292E"/>
+                                <w:sz w:val="20"/>
+                                <w:szCs w:val="20"/>
+                              </w:rPr>
+                              <w:t xml:space="preserve"> </w:t>
+                            </w:r>
+                            <w:r>
+                              <w:rPr>
+                                <w:rFonts w:ascii="Consolas" w:eastAsia="Times New Roman" w:hAnsi="Consolas" w:cs="Consolas"/>
+                                <w:color w:val="FAFBFC"/>
+                                <w:sz w:val="20"/>
+                                <w:szCs w:val="20"/>
+                                <w:shd w:val="clear" w:color="auto" w:fill="B31D28"/>
+                              </w:rPr>
+                              <w:t>err</w:t>
+                            </w:r>
+                            <w:r>
+                              <w:rPr>
+                                <w:rFonts w:ascii="Consolas" w:eastAsia="Times New Roman" w:hAnsi="Consolas" w:cs="Consolas"/>
+                                <w:color w:val="24292E"/>
+                                <w:sz w:val="20"/>
+                                <w:szCs w:val="20"/>
+                              </w:rPr>
+                              <w:t>]</w:t>
+                            </w:r>
+                          </w:p>
+                          <w:p>
+                            <w:pPr>
+                              <w:shd w:val="clear" w:color="auto" w:fill="F6F8FA"/>
+                              <w:tabs>
+                                <w:tab w:val="left" w:pos="916"/>
+                                <w:tab w:val="left" w:pos="1832"/>
+                                <w:tab w:val="left" w:pos="2748"/>
+                                <w:tab w:val="left" w:pos="3664"/>
+                                <w:tab w:val="left" w:pos="4580"/>
+                                <w:tab w:val="left" w:pos="5496"/>
+                                <w:tab w:val="left" w:pos="6412"/>
+                                <w:tab w:val="left" w:pos="7328"/>
+                                <w:tab w:val="left" w:pos="8244"/>
+                                <w:tab w:val="left" w:pos="9160"/>
+                                <w:tab w:val="left" w:pos="10076"/>
+                                <w:tab w:val="left" w:pos="10992"/>
+                                <w:tab w:val="left" w:pos="11908"/>
+                                <w:tab w:val="left" w:pos="12824"/>
+                                <w:tab w:val="left" w:pos="13740"/>
+                                <w:tab w:val="left" w:pos="14656"/>
+                              </w:tabs>
+                              <w:rPr>
+                                <w:rFonts w:ascii="Consolas" w:eastAsia="Times New Roman" w:hAnsi="Consolas" w:cs="Consolas"/>
+                                <w:color w:val="24292E"/>
+                                <w:sz w:val="20"/>
+                                <w:szCs w:val="20"/>
+                              </w:rPr>
+                            </w:pPr>
+                            <w:r>
+                              <w:rPr>
+                                <w:rFonts w:ascii="Consolas" w:eastAsia="Times New Roman" w:hAnsi="Consolas" w:cs="Consolas"/>
+                                <w:color w:val="24292E"/>
+                                <w:sz w:val="20"/>
+                                <w:szCs w:val="20"/>
+                              </w:rPr>
+                              <w:t>{</w:t>
+                            </w:r>
+                          </w:p>
+                          <w:p>
+                            <w:pPr>
+                              <w:shd w:val="clear" w:color="auto" w:fill="F6F8FA"/>
+                              <w:tabs>
+                                <w:tab w:val="left" w:pos="916"/>
+                                <w:tab w:val="left" w:pos="1832"/>
+                                <w:tab w:val="left" w:pos="2748"/>
+                                <w:tab w:val="left" w:pos="3664"/>
+                                <w:tab w:val="left" w:pos="4580"/>
+                                <w:tab w:val="left" w:pos="5496"/>
+                                <w:tab w:val="left" w:pos="6412"/>
+                                <w:tab w:val="left" w:pos="7328"/>
+                                <w:tab w:val="left" w:pos="8244"/>
+                                <w:tab w:val="left" w:pos="9160"/>
+                                <w:tab w:val="left" w:pos="10076"/>
+                                <w:tab w:val="left" w:pos="10992"/>
+                                <w:tab w:val="left" w:pos="11908"/>
+                                <w:tab w:val="left" w:pos="12824"/>
+                                <w:tab w:val="left" w:pos="13740"/>
+                                <w:tab w:val="left" w:pos="14656"/>
+                              </w:tabs>
+                              <w:rPr>
+                                <w:rFonts w:ascii="Consolas" w:eastAsia="Times New Roman" w:hAnsi="Consolas" w:cs="Consolas"/>
+                                <w:color w:val="24292E"/>
+                                <w:sz w:val="20"/>
+                                <w:szCs w:val="20"/>
+                              </w:rPr>
+                            </w:pPr>
+                            <w:r>
+                              <w:rPr>
+                                <w:rFonts w:ascii="Consolas" w:eastAsia="Times New Roman" w:hAnsi="Consolas" w:cs="Consolas"/>
+                                <w:color w:val="24292E"/>
+                                <w:sz w:val="20"/>
+                                <w:szCs w:val="20"/>
+                              </w:rPr>
+                              <w:t xml:space="preserve">    &lt;</w:t>
+                            </w:r>
+                            <w:r>
+                              <w:rPr>
+                                <w:rFonts w:ascii="Consolas" w:eastAsia="Times New Roman" w:hAnsi="Consolas" w:cs="Consolas"/>
+                                <w:color w:val="032F62"/>
+                                <w:sz w:val="20"/>
+                                <w:szCs w:val="20"/>
+                              </w:rPr>
+                              <w:t>Error Message&gt;</w:t>
+                            </w:r>
+                          </w:p>
+                          <w:p>
+                            <w:pPr>
+                              <w:shd w:val="clear" w:color="auto" w:fill="F6F8FA"/>
+                              <w:tabs>
+                                <w:tab w:val="left" w:pos="916"/>
+                                <w:tab w:val="left" w:pos="1832"/>
+                                <w:tab w:val="left" w:pos="2748"/>
+                                <w:tab w:val="left" w:pos="3664"/>
+                                <w:tab w:val="left" w:pos="4580"/>
+                                <w:tab w:val="left" w:pos="5496"/>
+                                <w:tab w:val="left" w:pos="6412"/>
+                                <w:tab w:val="left" w:pos="7328"/>
+                                <w:tab w:val="left" w:pos="8244"/>
+                                <w:tab w:val="left" w:pos="9160"/>
+                                <w:tab w:val="left" w:pos="10076"/>
+                                <w:tab w:val="left" w:pos="10992"/>
+                                <w:tab w:val="left" w:pos="11908"/>
+                                <w:tab w:val="left" w:pos="12824"/>
+                                <w:tab w:val="left" w:pos="13740"/>
+                                <w:tab w:val="left" w:pos="14656"/>
+                              </w:tabs>
+                              <w:rPr>
+                                <w:rFonts w:ascii="Consolas" w:hAnsi="Consolas" w:cs="Consolas" w:hint="eastAsia"/>
+                                <w:color w:val="24292E"/>
+                                <w:sz w:val="20"/>
+                                <w:szCs w:val="20"/>
+                              </w:rPr>
+                            </w:pPr>
+                            <w:r>
+                              <w:rPr>
+                                <w:rFonts w:ascii="Consolas" w:eastAsia="Times New Roman" w:hAnsi="Consolas" w:cs="Consolas"/>
+                                <w:color w:val="24292E"/>
+                                <w:sz w:val="20"/>
+                                <w:szCs w:val="20"/>
+                              </w:rPr>
+                              <w:t>}</w:t>
+                            </w:r>
+                          </w:p>
                         </w:txbxContent>
                       </wps:txbx>
                       <wps:bodyPr rot="0" spcFirstLastPara="0" vertOverflow="overflow" horzOverflow="overflow" vert="horz" wrap="square" lIns="91440" tIns="45720" rIns="91440" bIns="45720" numCol="1" spcCol="0" rtlCol="0" fromWordArt="0" anchor="t" anchorCtr="0" forceAA="0" compatLnSpc="1">
@@ -2373,7 +3942,7 @@
           </mc:Choice>
           <mc:Fallback>
             <w:pict>
-              <v:shape w14:anchorId="5BDCDD45" id="Text Box 3" o:spid="_x0000_s1027" type="#_x0000_t202" style="position:absolute;margin-left:0;margin-top:9.55pt;width:397.45pt;height:102.85pt;z-index:251661312;visibility:visible;mso-wrap-style:square;mso-height-percent:0;mso-wrap-distance-left:9pt;mso-wrap-distance-top:0;mso-wrap-distance-right:9pt;mso-wrap-distance-bottom:0;mso-position-horizontal:absolute;mso-position-horizontal-relative:text;mso-position-vertical:absolute;mso-position-vertical-relative:text;mso-height-percent:0;mso-height-relative:margin;v-text-anchor:top" o:gfxdata="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" fillcolor="white [3201]" strokeweight=".5pt">
+              <v:shape w14:anchorId="5BDCDD45" id="Text Box 3" o:spid="_x0000_s1027" type="#_x0000_t202" style="position:absolute;margin-left:0;margin-top:2.8pt;width:397.45pt;height:151.5pt;z-index:251661312;visibility:visible;mso-wrap-style:square;mso-height-percent:0;mso-wrap-distance-left:9pt;mso-wrap-distance-top:0;mso-wrap-distance-right:9pt;mso-wrap-distance-bottom:0;mso-position-horizontal:left;mso-position-horizontal-relative:margin;mso-position-vertical:absolute;mso-position-vertical-relative:text;mso-height-percent:0;mso-height-relative:margin;v-text-anchor:top" o:gfxdata="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" fillcolor="white [3201]" strokeweight=".5pt">
                 <v:textbox>
                   <w:txbxContent>
                     <w:p>
@@ -2535,7 +4104,6 @@
                         </w:rPr>
                         <w:t>"</w:t>
                       </w:r>
-                      <w:proofErr w:type="spellStart"/>
                       <w:r>
                         <w:rPr>
                           <w:rFonts w:ascii="Consolas" w:eastAsia="Times New Roman" w:hAnsi="Consolas" w:cs="Consolas"/>
@@ -2545,7 +4113,6 @@
                         </w:rPr>
                         <w:t>userid</w:t>
                       </w:r>
-                      <w:proofErr w:type="spellEnd"/>
                       <w:r>
                         <w:rPr>
                           <w:rFonts w:ascii="Consolas" w:eastAsia="Times New Roman" w:hAnsi="Consolas" w:cs="Consolas"/>
@@ -2665,17 +4232,51 @@
                         </w:rPr>
                         <w:t>"</w:t>
                       </w:r>
-                      <w:proofErr w:type="spellStart"/>
-                      <w:r>
-                        <w:rPr>
-                          <w:rFonts w:ascii="Consolas" w:eastAsia="Times New Roman" w:hAnsi="Consolas" w:cs="Consolas"/>
-                          <w:color w:val="24292E"/>
-                          <w:sz w:val="20"/>
-                          <w:szCs w:val="20"/>
-                        </w:rPr>
-                        <w:t>male|female</w:t>
-                      </w:r>
-                      <w:proofErr w:type="spellEnd"/>
+                      <w:r>
+                        <w:rPr>
+                          <w:rFonts w:ascii="Consolas" w:eastAsia="Times New Roman" w:hAnsi="Consolas" w:cs="Consolas"/>
+                          <w:color w:val="24292E"/>
+                          <w:sz w:val="20"/>
+                          <w:szCs w:val="20"/>
+                        </w:rPr>
+                        <w:t>male</w:t>
+                      </w:r>
+                      <w:r>
+                        <w:rPr>
+                          <w:rFonts w:ascii="Consolas" w:eastAsia="Times New Roman" w:hAnsi="Consolas" w:cs="Consolas"/>
+                          <w:color w:val="032F62"/>
+                          <w:sz w:val="20"/>
+                          <w:szCs w:val="20"/>
+                        </w:rPr>
+                        <w:t>"</w:t>
+                      </w:r>
+                      <w:r>
+                        <w:rPr>
+                          <w:rFonts w:ascii="Consolas" w:eastAsia="Times New Roman" w:hAnsi="Consolas" w:cs="Consolas"/>
+                          <w:color w:val="24292E"/>
+                          <w:sz w:val="20"/>
+                          <w:szCs w:val="20"/>
+                        </w:rPr>
+                        <w:t>|</w:t>
+                      </w:r>
+                      <w:r>
+                        <w:rPr>
+                          <w:rFonts w:ascii="Consolas" w:eastAsia="Times New Roman" w:hAnsi="Consolas" w:cs="Consolas"/>
+                          <w:color w:val="032F62"/>
+                          <w:sz w:val="20"/>
+                          <w:szCs w:val="20"/>
+                        </w:rPr>
+                        <w:t>"</w:t>
+                      </w:r>
+                      <w:r>
+                        <w:rPr>
+                          <w:rFonts w:ascii="Consolas" w:eastAsia="Times New Roman" w:hAnsi="Consolas" w:cs="Consolas"/>
+                          <w:color w:val="24292E"/>
+                          <w:sz w:val="20"/>
+                          <w:szCs w:val="20"/>
+                        </w:rPr>
+                        <w:t>female</w:t>
+                      </w:r>
                       <w:r>
                         <w:rPr>
                           <w:rFonts w:ascii="Consolas" w:eastAsia="Times New Roman" w:hAnsi="Consolas" w:cs="Consolas"/>
@@ -2833,7 +4434,6 @@
                         </w:rPr>
                         <w:t>"</w:t>
                       </w:r>
-                      <w:proofErr w:type="spellStart"/>
                       <w:r>
                         <w:rPr>
                           <w:rFonts w:ascii="Consolas" w:eastAsia="Times New Roman" w:hAnsi="Consolas" w:cs="Consolas"/>
@@ -2843,7 +4443,6 @@
                         </w:rPr>
                         <w:t>churchName</w:t>
                       </w:r>
-                      <w:proofErr w:type="spellEnd"/>
                       <w:r>
                         <w:rPr>
                           <w:rFonts w:ascii="Consolas" w:eastAsia="Times New Roman" w:hAnsi="Consolas" w:cs="Consolas"/>
@@ -2918,7 +4517,6 @@
                         </w:rPr>
                         <w:t>"</w:t>
                       </w:r>
-                      <w:proofErr w:type="spellStart"/>
                       <w:r>
                         <w:rPr>
                           <w:rFonts w:ascii="Consolas" w:hAnsi="Consolas" w:cs="Consolas"/>
@@ -2928,7 +4526,6 @@
                         </w:rPr>
                         <w:t>religiousSect</w:t>
                       </w:r>
-                      <w:proofErr w:type="spellEnd"/>
                       <w:r>
                         <w:rPr>
                           <w:rFonts w:ascii="Consolas" w:eastAsia="Times New Roman" w:hAnsi="Consolas" w:cs="Consolas"/>
@@ -2979,7 +4576,7 @@
                           <w:tab w:val="left" w:pos="14656"/>
                         </w:tabs>
                         <w:rPr>
-                          <w:rFonts w:ascii="Consolas" w:eastAsia="Times New Roman" w:hAnsi="Consolas" w:cs="Consolas"/>
+                          <w:rFonts w:ascii="Consolas" w:hAnsi="Consolas" w:cs="Consolas" w:hint="eastAsia"/>
                           <w:color w:val="24292E"/>
                           <w:sz w:val="20"/>
                           <w:szCs w:val="20"/>
@@ -2995,9 +4592,207 @@
                         <w:t>}</w:t>
                       </w:r>
                     </w:p>
-                    <w:p/>
+                    <w:p>
+                      <w:pPr>
+                        <w:shd w:val="clear" w:color="auto" w:fill="F6F8FA"/>
+                        <w:tabs>
+                          <w:tab w:val="left" w:pos="916"/>
+                          <w:tab w:val="left" w:pos="1832"/>
+                          <w:tab w:val="left" w:pos="2748"/>
+                          <w:tab w:val="left" w:pos="3664"/>
+                          <w:tab w:val="left" w:pos="4580"/>
+                          <w:tab w:val="left" w:pos="5496"/>
+                          <w:tab w:val="left" w:pos="6412"/>
+                          <w:tab w:val="left" w:pos="7328"/>
+                          <w:tab w:val="left" w:pos="8244"/>
+                          <w:tab w:val="left" w:pos="9160"/>
+                          <w:tab w:val="left" w:pos="10076"/>
+                          <w:tab w:val="left" w:pos="10992"/>
+                          <w:tab w:val="left" w:pos="11908"/>
+                          <w:tab w:val="left" w:pos="12824"/>
+                          <w:tab w:val="left" w:pos="13740"/>
+                          <w:tab w:val="left" w:pos="14656"/>
+                        </w:tabs>
+                        <w:rPr>
+                          <w:rFonts w:ascii="Consolas" w:eastAsia="Times New Roman" w:hAnsi="Consolas" w:cs="Consolas"/>
+                          <w:color w:val="24292E"/>
+                          <w:sz w:val="20"/>
+                          <w:szCs w:val="20"/>
+                        </w:rPr>
+                      </w:pPr>
+                      <w:r>
+                        <w:rPr>
+                          <w:rFonts w:ascii="Consolas" w:eastAsia="Times New Roman" w:hAnsi="Consolas" w:cs="Consolas"/>
+                          <w:color w:val="24292E"/>
+                          <w:sz w:val="20"/>
+                          <w:szCs w:val="20"/>
+                        </w:rPr>
+                        <w:t>// return [</w:t>
+                      </w:r>
+                      <w:r>
+                        <w:rPr>
+                          <w:rFonts w:ascii="Consolas" w:eastAsia="Times New Roman" w:hAnsi="Consolas" w:cs="Consolas"/>
+                          <w:color w:val="005CC5"/>
+                          <w:sz w:val="20"/>
+                          <w:szCs w:val="20"/>
+                        </w:rPr>
+                        <w:t>500</w:t>
+                      </w:r>
+                      <w:r>
+                        <w:rPr>
+                          <w:rFonts w:ascii="Consolas" w:eastAsia="Times New Roman" w:hAnsi="Consolas" w:cs="Consolas"/>
+                          <w:color w:val="24292E"/>
+                          <w:sz w:val="20"/>
+                          <w:szCs w:val="20"/>
+                        </w:rPr>
+                        <w:t xml:space="preserve"> </w:t>
+                      </w:r>
+                      <w:r>
+                        <w:rPr>
+                          <w:rFonts w:ascii="Consolas" w:eastAsia="Times New Roman" w:hAnsi="Consolas" w:cs="Consolas"/>
+                          <w:color w:val="FAFBFC"/>
+                          <w:sz w:val="20"/>
+                          <w:szCs w:val="20"/>
+                          <w:shd w:val="clear" w:color="auto" w:fill="B31D28"/>
+                        </w:rPr>
+                        <w:t>err</w:t>
+                      </w:r>
+                      <w:r>
+                        <w:rPr>
+                          <w:rFonts w:ascii="Consolas" w:eastAsia="Times New Roman" w:hAnsi="Consolas" w:cs="Consolas"/>
+                          <w:color w:val="24292E"/>
+                          <w:sz w:val="20"/>
+                          <w:szCs w:val="20"/>
+                        </w:rPr>
+                        <w:t>]</w:t>
+                      </w:r>
+                    </w:p>
+                    <w:p>
+                      <w:pPr>
+                        <w:shd w:val="clear" w:color="auto" w:fill="F6F8FA"/>
+                        <w:tabs>
+                          <w:tab w:val="left" w:pos="916"/>
+                          <w:tab w:val="left" w:pos="1832"/>
+                          <w:tab w:val="left" w:pos="2748"/>
+                          <w:tab w:val="left" w:pos="3664"/>
+                          <w:tab w:val="left" w:pos="4580"/>
+                          <w:tab w:val="left" w:pos="5496"/>
+                          <w:tab w:val="left" w:pos="6412"/>
+                          <w:tab w:val="left" w:pos="7328"/>
+                          <w:tab w:val="left" w:pos="8244"/>
+                          <w:tab w:val="left" w:pos="9160"/>
+                          <w:tab w:val="left" w:pos="10076"/>
+                          <w:tab w:val="left" w:pos="10992"/>
+                          <w:tab w:val="left" w:pos="11908"/>
+                          <w:tab w:val="left" w:pos="12824"/>
+                          <w:tab w:val="left" w:pos="13740"/>
+                          <w:tab w:val="left" w:pos="14656"/>
+                        </w:tabs>
+                        <w:rPr>
+                          <w:rFonts w:ascii="Consolas" w:eastAsia="Times New Roman" w:hAnsi="Consolas" w:cs="Consolas"/>
+                          <w:color w:val="24292E"/>
+                          <w:sz w:val="20"/>
+                          <w:szCs w:val="20"/>
+                        </w:rPr>
+                      </w:pPr>
+                      <w:r>
+                        <w:rPr>
+                          <w:rFonts w:ascii="Consolas" w:eastAsia="Times New Roman" w:hAnsi="Consolas" w:cs="Consolas"/>
+                          <w:color w:val="24292E"/>
+                          <w:sz w:val="20"/>
+                          <w:szCs w:val="20"/>
+                        </w:rPr>
+                        <w:t>{</w:t>
+                      </w:r>
+                    </w:p>
+                    <w:p>
+                      <w:pPr>
+                        <w:shd w:val="clear" w:color="auto" w:fill="F6F8FA"/>
+                        <w:tabs>
+                          <w:tab w:val="left" w:pos="916"/>
+                          <w:tab w:val="left" w:pos="1832"/>
+                          <w:tab w:val="left" w:pos="2748"/>
+                          <w:tab w:val="left" w:pos="3664"/>
+                          <w:tab w:val="left" w:pos="4580"/>
+                          <w:tab w:val="left" w:pos="5496"/>
+                          <w:tab w:val="left" w:pos="6412"/>
+                          <w:tab w:val="left" w:pos="7328"/>
+                          <w:tab w:val="left" w:pos="8244"/>
+                          <w:tab w:val="left" w:pos="9160"/>
+                          <w:tab w:val="left" w:pos="10076"/>
+                          <w:tab w:val="left" w:pos="10992"/>
+                          <w:tab w:val="left" w:pos="11908"/>
+                          <w:tab w:val="left" w:pos="12824"/>
+                          <w:tab w:val="left" w:pos="13740"/>
+                          <w:tab w:val="left" w:pos="14656"/>
+                        </w:tabs>
+                        <w:rPr>
+                          <w:rFonts w:ascii="Consolas" w:eastAsia="Times New Roman" w:hAnsi="Consolas" w:cs="Consolas"/>
+                          <w:color w:val="24292E"/>
+                          <w:sz w:val="20"/>
+                          <w:szCs w:val="20"/>
+                        </w:rPr>
+                      </w:pPr>
+                      <w:r>
+                        <w:rPr>
+                          <w:rFonts w:ascii="Consolas" w:eastAsia="Times New Roman" w:hAnsi="Consolas" w:cs="Consolas"/>
+                          <w:color w:val="24292E"/>
+                          <w:sz w:val="20"/>
+                          <w:szCs w:val="20"/>
+                        </w:rPr>
+                        <w:t xml:space="preserve">    &lt;</w:t>
+                      </w:r>
+                      <w:r>
+                        <w:rPr>
+                          <w:rFonts w:ascii="Consolas" w:eastAsia="Times New Roman" w:hAnsi="Consolas" w:cs="Consolas"/>
+                          <w:color w:val="032F62"/>
+                          <w:sz w:val="20"/>
+                          <w:szCs w:val="20"/>
+                        </w:rPr>
+                        <w:t>Error Message&gt;</w:t>
+                      </w:r>
+                    </w:p>
+                    <w:p>
+                      <w:pPr>
+                        <w:shd w:val="clear" w:color="auto" w:fill="F6F8FA"/>
+                        <w:tabs>
+                          <w:tab w:val="left" w:pos="916"/>
+                          <w:tab w:val="left" w:pos="1832"/>
+                          <w:tab w:val="left" w:pos="2748"/>
+                          <w:tab w:val="left" w:pos="3664"/>
+                          <w:tab w:val="left" w:pos="4580"/>
+                          <w:tab w:val="left" w:pos="5496"/>
+                          <w:tab w:val="left" w:pos="6412"/>
+                          <w:tab w:val="left" w:pos="7328"/>
+                          <w:tab w:val="left" w:pos="8244"/>
+                          <w:tab w:val="left" w:pos="9160"/>
+                          <w:tab w:val="left" w:pos="10076"/>
+                          <w:tab w:val="left" w:pos="10992"/>
+                          <w:tab w:val="left" w:pos="11908"/>
+                          <w:tab w:val="left" w:pos="12824"/>
+                          <w:tab w:val="left" w:pos="13740"/>
+                          <w:tab w:val="left" w:pos="14656"/>
+                        </w:tabs>
+                        <w:rPr>
+                          <w:rFonts w:ascii="Consolas" w:hAnsi="Consolas" w:cs="Consolas" w:hint="eastAsia"/>
+                          <w:color w:val="24292E"/>
+                          <w:sz w:val="20"/>
+                          <w:szCs w:val="20"/>
+                        </w:rPr>
+                      </w:pPr>
+                      <w:r>
+                        <w:rPr>
+                          <w:rFonts w:ascii="Consolas" w:eastAsia="Times New Roman" w:hAnsi="Consolas" w:cs="Consolas"/>
+                          <w:color w:val="24292E"/>
+                          <w:sz w:val="20"/>
+                          <w:szCs w:val="20"/>
+                        </w:rPr>
+                        <w:t>}</w:t>
+                      </w:r>
+                    </w:p>
                   </w:txbxContent>
                 </v:textbox>
+                <w10:wrap anchorx="margin"/>
               </v:shape>
             </w:pict>
           </mc:Fallback>
@@ -3007,7 +4802,7 @@
     <w:p>
       <w:pPr>
         <w:rPr>
-          <w:rFonts w:ascii="Gulim" w:eastAsia="Gulim" w:hAnsi="Gulim" w:cstheme="minorHAnsi"/>
+          <w:rFonts w:ascii="굴림" w:eastAsia="굴림" w:hAnsi="굴림" w:cstheme="minorHAnsi"/>
           <w:sz w:val="28"/>
           <w:szCs w:val="28"/>
         </w:rPr>
@@ -3016,7 +4811,7 @@
     <w:p>
       <w:pPr>
         <w:rPr>
-          <w:rFonts w:ascii="Gulim" w:eastAsia="Gulim" w:hAnsi="Gulim" w:cstheme="minorHAnsi"/>
+          <w:rFonts w:ascii="굴림" w:eastAsia="굴림" w:hAnsi="굴림" w:cstheme="minorHAnsi"/>
           <w:sz w:val="28"/>
           <w:szCs w:val="28"/>
         </w:rPr>
@@ -3025,7 +4820,7 @@
     <w:p>
       <w:pPr>
         <w:rPr>
-          <w:rFonts w:ascii="Gulim" w:eastAsia="Gulim" w:hAnsi="Gulim" w:cstheme="minorHAnsi"/>
+          <w:rFonts w:ascii="굴림" w:eastAsia="굴림" w:hAnsi="굴림" w:cstheme="minorHAnsi"/>
           <w:sz w:val="28"/>
           <w:szCs w:val="28"/>
         </w:rPr>
@@ -3034,7 +4829,7 @@
     <w:p>
       <w:pPr>
         <w:rPr>
-          <w:rFonts w:ascii="Gulim" w:eastAsia="Gulim" w:hAnsi="Gulim" w:cstheme="minorHAnsi"/>
+          <w:rFonts w:ascii="굴림" w:eastAsia="굴림" w:hAnsi="굴림" w:cstheme="minorHAnsi"/>
           <w:sz w:val="28"/>
           <w:szCs w:val="28"/>
         </w:rPr>
@@ -3043,7 +4838,7 @@
     <w:p>
       <w:pPr>
         <w:rPr>
-          <w:rFonts w:ascii="Gulim" w:eastAsia="Gulim" w:hAnsi="Gulim" w:cstheme="minorHAnsi"/>
+          <w:rFonts w:ascii="굴림" w:eastAsia="굴림" w:hAnsi="굴림" w:cstheme="minorHAnsi"/>
           <w:sz w:val="28"/>
           <w:szCs w:val="28"/>
         </w:rPr>
@@ -3052,7 +4847,7 @@
     <w:p>
       <w:pPr>
         <w:rPr>
-          <w:rFonts w:ascii="Gulim" w:eastAsia="Gulim" w:hAnsi="Gulim" w:cstheme="minorHAnsi"/>
+          <w:rFonts w:ascii="굴림" w:eastAsia="굴림" w:hAnsi="굴림" w:cstheme="minorHAnsi" w:hint="eastAsia"/>
           <w:sz w:val="28"/>
           <w:szCs w:val="28"/>
         </w:rPr>
@@ -3061,105 +4856,28 @@
     <w:p>
       <w:pPr>
         <w:rPr>
-          <w:rFonts w:ascii="Gulim" w:eastAsia="Gulim" w:hAnsi="Gulim" w:cstheme="minorHAnsi"/>
-          <w:sz w:val="28"/>
-          <w:szCs w:val="28"/>
-        </w:rPr>
-      </w:pPr>
-    </w:p>
-    <w:p>
-      <w:pPr>
-        <w:rPr>
-          <w:rFonts w:ascii="Gulim" w:eastAsia="Gulim" w:hAnsi="Gulim" w:cstheme="minorHAnsi"/>
-          <w:sz w:val="28"/>
-          <w:szCs w:val="28"/>
-        </w:rPr>
-      </w:pPr>
-    </w:p>
-    <w:p>
-      <w:pPr>
-        <w:rPr>
-          <w:rFonts w:ascii="Gulim" w:eastAsia="Gulim" w:hAnsi="Gulim" w:cstheme="minorHAnsi"/>
-          <w:sz w:val="28"/>
-          <w:szCs w:val="28"/>
-        </w:rPr>
-      </w:pPr>
-    </w:p>
-    <w:p>
-      <w:pPr>
-        <w:rPr>
-          <w:rFonts w:ascii="Gulim" w:eastAsia="Gulim" w:hAnsi="Gulim" w:cstheme="minorHAnsi"/>
-          <w:sz w:val="28"/>
-          <w:szCs w:val="28"/>
-        </w:rPr>
-      </w:pPr>
-    </w:p>
-    <w:p>
-      <w:pPr>
-        <w:rPr>
-          <w:rFonts w:ascii="Gulim" w:eastAsia="Gulim" w:hAnsi="Gulim" w:cstheme="minorHAnsi"/>
-          <w:sz w:val="28"/>
-          <w:szCs w:val="28"/>
-        </w:rPr>
-      </w:pPr>
-    </w:p>
-    <w:p>
-      <w:pPr>
-        <w:rPr>
-          <w:rFonts w:ascii="Gulim" w:eastAsia="Gulim" w:hAnsi="Gulim" w:cstheme="minorHAnsi"/>
-          <w:sz w:val="28"/>
-          <w:szCs w:val="28"/>
-        </w:rPr>
-      </w:pPr>
-    </w:p>
-    <w:p>
-      <w:pPr>
-        <w:rPr>
-          <w:rFonts w:ascii="Gulim" w:eastAsia="Gulim" w:hAnsi="Gulim" w:cstheme="minorHAnsi"/>
-          <w:sz w:val="28"/>
-          <w:szCs w:val="28"/>
-        </w:rPr>
-      </w:pPr>
-    </w:p>
-    <w:p>
-      <w:pPr>
-        <w:rPr>
-          <w:rFonts w:ascii="Gulim" w:eastAsia="Gulim" w:hAnsi="Gulim" w:cstheme="minorHAnsi"/>
-          <w:sz w:val="28"/>
-          <w:szCs w:val="28"/>
-        </w:rPr>
-      </w:pPr>
-    </w:p>
-    <w:p>
-      <w:pPr>
-        <w:rPr>
-          <w:rFonts w:ascii="Gulim" w:eastAsia="Gulim" w:hAnsi="Gulim" w:cstheme="minorHAnsi"/>
-          <w:sz w:val="28"/>
-          <w:szCs w:val="28"/>
-        </w:rPr>
-      </w:pPr>
-    </w:p>
-    <w:p>
-      <w:pPr>
-        <w:rPr>
-          <w:rFonts w:ascii="Gulim" w:eastAsia="Gulim" w:hAnsi="Gulim" w:cstheme="minorHAnsi"/>
-          <w:sz w:val="28"/>
-          <w:szCs w:val="28"/>
+          <w:rFonts w:ascii="굴림" w:eastAsia="굴림" w:hAnsi="굴림" w:cstheme="minorHAnsi" w:hint="eastAsia"/>
+          <w:b/>
+          <w:sz w:val="32"/>
+          <w:szCs w:val="32"/>
         </w:rPr>
       </w:pPr>
       <w:r>
         <w:rPr>
-          <w:rFonts w:ascii="Gulim" w:eastAsia="Gulim" w:hAnsi="Gulim" w:cstheme="minorHAnsi"/>
-          <w:sz w:val="28"/>
-          <w:szCs w:val="28"/>
-        </w:rPr>
+          <w:rFonts w:ascii="굴림" w:eastAsia="굴림" w:hAnsi="굴림" w:cstheme="minorHAnsi"/>
+          <w:b/>
+          <w:sz w:val="32"/>
+          <w:szCs w:val="32"/>
+        </w:rPr>
+        <w:lastRenderedPageBreak/>
         <w:t xml:space="preserve">3. </w:t>
       </w:r>
       <w:r>
         <w:rPr>
-          <w:rFonts w:ascii="Gulim" w:eastAsia="Gulim" w:hAnsi="Gulim" w:cstheme="minorHAnsi" w:hint="eastAsia"/>
-          <w:sz w:val="28"/>
-          <w:szCs w:val="28"/>
+          <w:rFonts w:ascii="굴림" w:eastAsia="굴림" w:hAnsi="굴림" w:cstheme="minorHAnsi" w:hint="eastAsia"/>
+          <w:b/>
+          <w:sz w:val="32"/>
+          <w:szCs w:val="32"/>
         </w:rPr>
         <w:t>완성된 이미지 저장</w:t>
       </w:r>
@@ -3167,14 +4885,14 @@
     <w:p>
       <w:pPr>
         <w:rPr>
-          <w:rFonts w:ascii="Gulim" w:eastAsia="Gulim" w:hAnsi="Gulim" w:cstheme="minorHAnsi"/>
+          <w:rFonts w:ascii="굴림" w:eastAsia="굴림" w:hAnsi="굴림" w:cstheme="minorHAnsi"/>
           <w:sz w:val="28"/>
           <w:szCs w:val="28"/>
         </w:rPr>
       </w:pPr>
       <w:r>
         <w:rPr>
-          <w:rFonts w:ascii="Gulim" w:eastAsia="Gulim" w:hAnsi="Gulim" w:cstheme="minorHAnsi" w:hint="eastAsia"/>
+          <w:rFonts w:ascii="굴림" w:eastAsia="굴림" w:hAnsi="굴림" w:cstheme="minorHAnsi" w:hint="eastAsia"/>
           <w:sz w:val="28"/>
           <w:szCs w:val="28"/>
         </w:rPr>
@@ -3182,38 +4900,3522 @@
       </w:r>
       <w:r>
         <w:rPr>
-          <w:rFonts w:ascii="Gulim" w:eastAsia="Gulim" w:hAnsi="Gulim" w:cstheme="minorHAnsi"/>
+          <w:rFonts w:ascii="굴림" w:eastAsia="굴림" w:hAnsi="굴림" w:cstheme="minorHAnsi" w:hint="eastAsia"/>
           <w:sz w:val="28"/>
           <w:szCs w:val="28"/>
         </w:rPr>
-        <w:t>POST] /</w:t>
+        <w:t>post</w:t>
       </w:r>
-      <w:proofErr w:type="spellStart"/>
       <w:r>
         <w:rPr>
-          <w:rFonts w:ascii="Gulim" w:eastAsia="Gulim" w:hAnsi="Gulim" w:cstheme="minorHAnsi"/>
+          <w:rFonts w:ascii="굴림" w:eastAsia="굴림" w:hAnsi="굴림" w:cstheme="minorHAnsi"/>
           <w:sz w:val="28"/>
           <w:szCs w:val="28"/>
         </w:rPr>
-        <w:t>api</w:t>
+        <w:t>] /api/</w:t>
       </w:r>
-      <w:proofErr w:type="spellEnd"/>
       <w:r>
         <w:rPr>
-          <w:rFonts w:ascii="Gulim" w:eastAsia="Gulim" w:hAnsi="Gulim" w:cstheme="minorHAnsi"/>
+          <w:rFonts w:ascii="굴림" w:eastAsia="굴림" w:hAnsi="굴림" w:cstheme="minorHAnsi"/>
           <w:sz w:val="28"/>
           <w:szCs w:val="28"/>
         </w:rPr>
-        <w:t>/</w:t>
+        <w:t>cards</w:t>
+      </w:r>
+    </w:p>
+    <w:p>
+      <w:pPr>
+        <w:rPr>
+          <w:rFonts w:ascii="굴림" w:eastAsia="굴림" w:hAnsi="굴림" w:cstheme="minorHAnsi"/>
+          <w:sz w:val="28"/>
+          <w:szCs w:val="28"/>
+        </w:rPr>
+      </w:pPr>
+    </w:p>
+    <w:p>
+      <w:pPr>
+        <w:rPr>
+          <w:rFonts w:ascii="굴림" w:eastAsia="굴림" w:hAnsi="굴림" w:cstheme="minorHAnsi" w:hint="eastAsia"/>
+          <w:b/>
+          <w:sz w:val="28"/>
+          <w:szCs w:val="28"/>
+        </w:rPr>
+      </w:pPr>
+      <w:r>
+        <w:rPr>
+          <w:rFonts w:ascii="굴림" w:eastAsia="굴림" w:hAnsi="굴림" w:cstheme="minorHAnsi"/>
+          <w:b/>
+          <w:sz w:val="28"/>
+          <w:szCs w:val="28"/>
+        </w:rPr>
+        <w:t>Parameter</w:t>
+      </w:r>
+    </w:p>
+    <w:tbl>
+      <w:tblPr>
+        <w:tblStyle w:val="a3"/>
+        <w:tblW w:w="0" w:type="auto"/>
+        <w:tblLook w:val="04A0" w:firstRow="1" w:lastRow="0" w:firstColumn="1" w:lastColumn="0" w:noHBand="0" w:noVBand="1"/>
+      </w:tblPr>
+      <w:tblGrid>
+        <w:gridCol w:w="4675"/>
+        <w:gridCol w:w="4675"/>
+      </w:tblGrid>
+      <w:tr>
+        <w:tc>
+          <w:tcPr>
+            <w:tcW w:w="4675" w:type="dxa"/>
+            <w:shd w:val="clear" w:color="auto" w:fill="E7E6E6" w:themeFill="background2"/>
+          </w:tcPr>
+          <w:p>
+            <w:pPr>
+              <w:rPr>
+                <w:rFonts w:ascii="Consolas" w:eastAsia="굴림" w:hAnsi="Consolas" w:cstheme="minorHAnsi"/>
+                <w:b/>
+                <w:sz w:val="28"/>
+                <w:szCs w:val="28"/>
+              </w:rPr>
+            </w:pPr>
+            <w:r>
+              <w:rPr>
+                <w:rFonts w:ascii="Consolas" w:eastAsia="굴림" w:hAnsi="Consolas" w:cstheme="minorHAnsi"/>
+                <w:b/>
+                <w:sz w:val="28"/>
+                <w:szCs w:val="28"/>
+              </w:rPr>
+              <w:t>Key</w:t>
+            </w:r>
+          </w:p>
+        </w:tc>
+        <w:tc>
+          <w:tcPr>
+            <w:tcW w:w="4675" w:type="dxa"/>
+            <w:shd w:val="clear" w:color="auto" w:fill="E7E6E6" w:themeFill="background2"/>
+          </w:tcPr>
+          <w:p>
+            <w:pPr>
+              <w:rPr>
+                <w:rFonts w:ascii="Consolas" w:eastAsia="굴림" w:hAnsi="Consolas" w:cstheme="minorHAnsi"/>
+                <w:b/>
+                <w:sz w:val="28"/>
+                <w:szCs w:val="28"/>
+              </w:rPr>
+            </w:pPr>
+            <w:r>
+              <w:rPr>
+                <w:rFonts w:ascii="Consolas" w:eastAsia="굴림" w:hAnsi="Consolas" w:cstheme="minorHAnsi"/>
+                <w:b/>
+                <w:sz w:val="28"/>
+                <w:szCs w:val="28"/>
+              </w:rPr>
+              <w:t>Value</w:t>
+            </w:r>
+          </w:p>
+        </w:tc>
+      </w:tr>
+      <w:tr>
+        <w:tc>
+          <w:tcPr>
+            <w:tcW w:w="4675" w:type="dxa"/>
+          </w:tcPr>
+          <w:p>
+            <w:pPr>
+              <w:rPr>
+                <w:rFonts w:ascii="Consolas" w:eastAsia="굴림" w:hAnsi="Consolas" w:cstheme="minorHAnsi"/>
+              </w:rPr>
+            </w:pPr>
+            <w:r>
+              <w:rPr>
+                <w:rFonts w:ascii="Consolas" w:eastAsia="굴림" w:hAnsi="Consolas" w:cstheme="minorHAnsi"/>
+              </w:rPr>
+              <w:t>img</w:t>
+            </w:r>
+          </w:p>
+        </w:tc>
+        <w:tc>
+          <w:tcPr>
+            <w:tcW w:w="4675" w:type="dxa"/>
+          </w:tcPr>
+          <w:p>
+            <w:pPr>
+              <w:rPr>
+                <w:rFonts w:ascii="Consolas" w:eastAsia="굴림" w:hAnsi="Consolas" w:cstheme="minorHAnsi"/>
+              </w:rPr>
+            </w:pPr>
+            <w:r>
+              <w:rPr>
+                <w:rFonts w:ascii="Consolas" w:eastAsia="굴림" w:hAnsi="Consolas" w:cstheme="minorHAnsi" w:hint="eastAsia"/>
+              </w:rPr>
+              <w:t>&lt;form-data image file&gt;</w:t>
+            </w:r>
+          </w:p>
+        </w:tc>
+      </w:tr>
+    </w:tbl>
+    <w:p>
+      <w:pPr>
+        <w:rPr>
+          <w:rFonts w:ascii="굴림" w:eastAsia="굴림" w:hAnsi="굴림" w:cstheme="minorHAnsi" w:hint="eastAsia"/>
+          <w:sz w:val="28"/>
+          <w:szCs w:val="28"/>
+        </w:rPr>
+      </w:pPr>
+    </w:p>
+    <w:p>
+      <w:pPr>
+        <w:rPr>
+          <w:rFonts w:ascii="굴림" w:eastAsia="굴림" w:hAnsi="굴림" w:cstheme="minorHAnsi" w:hint="eastAsia"/>
+          <w:b/>
+          <w:sz w:val="28"/>
+          <w:szCs w:val="28"/>
+        </w:rPr>
+      </w:pPr>
+      <w:r>
+        <w:rPr>
+          <w:rFonts w:ascii="굴림" w:eastAsia="굴림" w:hAnsi="굴림" w:cstheme="minorHAnsi"/>
+          <w:b/>
+          <w:sz w:val="28"/>
+          <w:szCs w:val="28"/>
+        </w:rPr>
+        <w:t>Return</w:t>
       </w:r>
       <w:r>
         <w:rPr>
-          <w:rFonts w:ascii="Gulim" w:eastAsia="Gulim" w:hAnsi="Gulim" w:cstheme="minorHAnsi"/>
+          <w:rFonts w:ascii="굴림" w:eastAsia="굴림" w:hAnsi="굴림" w:cstheme="minorHAnsi"/>
+          <w:noProof/>
           <w:sz w:val="28"/>
           <w:szCs w:val="28"/>
         </w:rPr>
-        <w:t>cards</w:t>
+        <mc:AlternateContent>
+          <mc:Choice Requires="wps">
+            <w:drawing>
+              <wp:anchor distT="0" distB="0" distL="114300" distR="114300" simplePos="0" relativeHeight="251663360" behindDoc="0" locked="0" layoutInCell="1" allowOverlap="1" wp14:anchorId="0684523E" wp14:editId="1D53D7A9">
+                <wp:simplePos x="0" y="0"/>
+                <wp:positionH relativeFrom="margin">
+                  <wp:align>left</wp:align>
+                </wp:positionH>
+                <wp:positionV relativeFrom="paragraph">
+                  <wp:posOffset>229236</wp:posOffset>
+                </wp:positionV>
+                <wp:extent cx="5047615" cy="1524000"/>
+                <wp:effectExtent l="0" t="0" r="19685" b="19050"/>
+                <wp:wrapNone/>
+                <wp:docPr id="2" name="Text Box 2"/>
+                <wp:cNvGraphicFramePr/>
+                <a:graphic xmlns:a="http://schemas.openxmlformats.org/drawingml/2006/main">
+                  <a:graphicData uri="http://schemas.microsoft.com/office/word/2010/wordprocessingShape">
+                    <wps:wsp>
+                      <wps:cNvSpPr txBox="1"/>
+                      <wps:spPr>
+                        <a:xfrm>
+                          <a:off x="0" y="0"/>
+                          <a:ext cx="5047615" cy="1524000"/>
+                        </a:xfrm>
+                        <a:prstGeom prst="rect">
+                          <a:avLst/>
+                        </a:prstGeom>
+                        <a:solidFill>
+                          <a:schemeClr val="lt1"/>
+                        </a:solidFill>
+                        <a:ln w="6350">
+                          <a:solidFill>
+                            <a:prstClr val="black"/>
+                          </a:solidFill>
+                        </a:ln>
+                      </wps:spPr>
+                      <wps:txbx>
+                        <w:txbxContent>
+                          <w:p>
+                            <w:pPr>
+                              <w:shd w:val="clear" w:color="auto" w:fill="F6F8FA"/>
+                              <w:tabs>
+                                <w:tab w:val="left" w:pos="916"/>
+                                <w:tab w:val="left" w:pos="1832"/>
+                                <w:tab w:val="left" w:pos="2748"/>
+                                <w:tab w:val="left" w:pos="3664"/>
+                                <w:tab w:val="left" w:pos="4580"/>
+                                <w:tab w:val="left" w:pos="5496"/>
+                                <w:tab w:val="left" w:pos="6412"/>
+                                <w:tab w:val="left" w:pos="7328"/>
+                                <w:tab w:val="left" w:pos="8244"/>
+                                <w:tab w:val="left" w:pos="9160"/>
+                                <w:tab w:val="left" w:pos="10076"/>
+                                <w:tab w:val="left" w:pos="10992"/>
+                                <w:tab w:val="left" w:pos="11908"/>
+                                <w:tab w:val="left" w:pos="12824"/>
+                                <w:tab w:val="left" w:pos="13740"/>
+                                <w:tab w:val="left" w:pos="14656"/>
+                              </w:tabs>
+                              <w:rPr>
+                                <w:rFonts w:ascii="Consolas" w:eastAsia="Times New Roman" w:hAnsi="Consolas" w:cs="Consolas"/>
+                                <w:color w:val="24292E"/>
+                                <w:sz w:val="20"/>
+                                <w:szCs w:val="20"/>
+                              </w:rPr>
+                            </w:pPr>
+                            <w:r>
+                              <w:rPr>
+                                <w:rFonts w:ascii="Consolas" w:eastAsia="Times New Roman" w:hAnsi="Consolas" w:cs="Consolas"/>
+                                <w:color w:val="24292E"/>
+                                <w:sz w:val="20"/>
+                                <w:szCs w:val="20"/>
+                              </w:rPr>
+                              <w:t>// return [</w:t>
+                            </w:r>
+                            <w:r>
+                              <w:rPr>
+                                <w:rFonts w:ascii="Consolas" w:eastAsia="Times New Roman" w:hAnsi="Consolas" w:cs="Consolas"/>
+                                <w:color w:val="005CC5"/>
+                                <w:sz w:val="20"/>
+                                <w:szCs w:val="20"/>
+                              </w:rPr>
+                              <w:t>200</w:t>
+                            </w:r>
+                            <w:r>
+                              <w:rPr>
+                                <w:rFonts w:ascii="Consolas" w:eastAsia="Times New Roman" w:hAnsi="Consolas" w:cs="Consolas"/>
+                                <w:color w:val="24292E"/>
+                                <w:sz w:val="20"/>
+                                <w:szCs w:val="20"/>
+                              </w:rPr>
+                              <w:t xml:space="preserve"> </w:t>
+                            </w:r>
+                            <w:r>
+                              <w:rPr>
+                                <w:rFonts w:ascii="Consolas" w:eastAsia="Times New Roman" w:hAnsi="Consolas" w:cs="Consolas"/>
+                                <w:color w:val="FAFBFC"/>
+                                <w:sz w:val="20"/>
+                                <w:szCs w:val="20"/>
+                                <w:shd w:val="clear" w:color="auto" w:fill="B31D28"/>
+                              </w:rPr>
+                              <w:t>ok</w:t>
+                            </w:r>
+                            <w:r>
+                              <w:rPr>
+                                <w:rFonts w:ascii="Consolas" w:eastAsia="Times New Roman" w:hAnsi="Consolas" w:cs="Consolas"/>
+                                <w:color w:val="24292E"/>
+                                <w:sz w:val="20"/>
+                                <w:szCs w:val="20"/>
+                              </w:rPr>
+                              <w:t>]</w:t>
+                            </w:r>
+                          </w:p>
+                          <w:p>
+                            <w:pPr>
+                              <w:shd w:val="clear" w:color="auto" w:fill="F6F8FA"/>
+                              <w:tabs>
+                                <w:tab w:val="left" w:pos="916"/>
+                                <w:tab w:val="left" w:pos="1832"/>
+                                <w:tab w:val="left" w:pos="2748"/>
+                                <w:tab w:val="left" w:pos="3664"/>
+                                <w:tab w:val="left" w:pos="4580"/>
+                                <w:tab w:val="left" w:pos="5496"/>
+                                <w:tab w:val="left" w:pos="6412"/>
+                                <w:tab w:val="left" w:pos="7328"/>
+                                <w:tab w:val="left" w:pos="8244"/>
+                                <w:tab w:val="left" w:pos="9160"/>
+                                <w:tab w:val="left" w:pos="10076"/>
+                                <w:tab w:val="left" w:pos="10992"/>
+                                <w:tab w:val="left" w:pos="11908"/>
+                                <w:tab w:val="left" w:pos="12824"/>
+                                <w:tab w:val="left" w:pos="13740"/>
+                                <w:tab w:val="left" w:pos="14656"/>
+                              </w:tabs>
+                              <w:rPr>
+                                <w:rFonts w:ascii="Consolas" w:eastAsia="Times New Roman" w:hAnsi="Consolas" w:cs="Consolas"/>
+                                <w:color w:val="24292E"/>
+                                <w:sz w:val="20"/>
+                                <w:szCs w:val="20"/>
+                              </w:rPr>
+                            </w:pPr>
+                            <w:r>
+                              <w:rPr>
+                                <w:rFonts w:ascii="Consolas" w:eastAsia="Times New Roman" w:hAnsi="Consolas" w:cs="Consolas"/>
+                                <w:color w:val="24292E"/>
+                                <w:sz w:val="20"/>
+                                <w:szCs w:val="20"/>
+                              </w:rPr>
+                              <w:t>{</w:t>
+                            </w:r>
+                          </w:p>
+                          <w:p>
+                            <w:pPr>
+                              <w:shd w:val="clear" w:color="auto" w:fill="F6F8FA"/>
+                              <w:tabs>
+                                <w:tab w:val="left" w:pos="916"/>
+                                <w:tab w:val="left" w:pos="1832"/>
+                                <w:tab w:val="left" w:pos="2748"/>
+                                <w:tab w:val="left" w:pos="3664"/>
+                                <w:tab w:val="left" w:pos="4580"/>
+                                <w:tab w:val="left" w:pos="5496"/>
+                                <w:tab w:val="left" w:pos="6412"/>
+                                <w:tab w:val="left" w:pos="7328"/>
+                                <w:tab w:val="left" w:pos="8244"/>
+                                <w:tab w:val="left" w:pos="9160"/>
+                                <w:tab w:val="left" w:pos="10076"/>
+                                <w:tab w:val="left" w:pos="10992"/>
+                                <w:tab w:val="left" w:pos="11908"/>
+                                <w:tab w:val="left" w:pos="12824"/>
+                                <w:tab w:val="left" w:pos="13740"/>
+                                <w:tab w:val="left" w:pos="14656"/>
+                              </w:tabs>
+                              <w:rPr>
+                                <w:rFonts w:ascii="Consolas" w:eastAsia="Times New Roman" w:hAnsi="Consolas" w:cs="Consolas"/>
+                                <w:color w:val="24292E"/>
+                                <w:sz w:val="20"/>
+                                <w:szCs w:val="20"/>
+                              </w:rPr>
+                            </w:pPr>
+                            <w:r>
+                              <w:rPr>
+                                <w:rFonts w:ascii="Consolas" w:eastAsia="Times New Roman" w:hAnsi="Consolas" w:cs="Consolas"/>
+                                <w:color w:val="24292E"/>
+                                <w:sz w:val="20"/>
+                                <w:szCs w:val="20"/>
+                              </w:rPr>
+                              <w:t xml:space="preserve">    </w:t>
+                            </w:r>
+                            <w:r>
+                              <w:rPr>
+                                <w:rFonts w:ascii="Consolas" w:eastAsia="Times New Roman" w:hAnsi="Consolas" w:cs="Consolas"/>
+                                <w:color w:val="032F62"/>
+                                <w:sz w:val="20"/>
+                                <w:szCs w:val="20"/>
+                              </w:rPr>
+                              <w:t>"</w:t>
+                            </w:r>
+                            <w:r>
+                              <w:rPr>
+                                <w:rFonts w:ascii="Consolas" w:eastAsia="Times New Roman" w:hAnsi="Consolas" w:cs="Consolas"/>
+                                <w:color w:val="032F62"/>
+                                <w:sz w:val="20"/>
+                                <w:szCs w:val="20"/>
+                              </w:rPr>
+                              <w:t>result</w:t>
+                            </w:r>
+                            <w:r>
+                              <w:rPr>
+                                <w:rFonts w:ascii="Consolas" w:eastAsia="Times New Roman" w:hAnsi="Consolas" w:cs="Consolas"/>
+                                <w:color w:val="032F62"/>
+                                <w:sz w:val="20"/>
+                                <w:szCs w:val="20"/>
+                              </w:rPr>
+                              <w:t>"</w:t>
+                            </w:r>
+                            <w:r>
+                              <w:rPr>
+                                <w:rFonts w:ascii="Consolas" w:eastAsia="Times New Roman" w:hAnsi="Consolas" w:cs="Consolas"/>
+                                <w:color w:val="24292E"/>
+                                <w:sz w:val="20"/>
+                                <w:szCs w:val="20"/>
+                              </w:rPr>
+                              <w:t xml:space="preserve">: </w:t>
+                            </w:r>
+                            <w:r>
+                              <w:t>"</w:t>
+                            </w:r>
+                            <w:r>
+                              <w:t>success</w:t>
+                            </w:r>
+                            <w:r>
+                              <w:t>"</w:t>
+                            </w:r>
+                          </w:p>
+                          <w:p>
+                            <w:pPr>
+                              <w:shd w:val="clear" w:color="auto" w:fill="F6F8FA"/>
+                              <w:tabs>
+                                <w:tab w:val="left" w:pos="916"/>
+                                <w:tab w:val="left" w:pos="1832"/>
+                                <w:tab w:val="left" w:pos="2748"/>
+                                <w:tab w:val="left" w:pos="3664"/>
+                                <w:tab w:val="left" w:pos="4580"/>
+                                <w:tab w:val="left" w:pos="5496"/>
+                                <w:tab w:val="left" w:pos="6412"/>
+                                <w:tab w:val="left" w:pos="7328"/>
+                                <w:tab w:val="left" w:pos="8244"/>
+                                <w:tab w:val="left" w:pos="9160"/>
+                                <w:tab w:val="left" w:pos="10076"/>
+                                <w:tab w:val="left" w:pos="10992"/>
+                                <w:tab w:val="left" w:pos="11908"/>
+                                <w:tab w:val="left" w:pos="12824"/>
+                                <w:tab w:val="left" w:pos="13740"/>
+                                <w:tab w:val="left" w:pos="14656"/>
+                              </w:tabs>
+                              <w:rPr>
+                                <w:rFonts w:ascii="Consolas" w:hAnsi="Consolas" w:cs="Consolas" w:hint="eastAsia"/>
+                                <w:color w:val="24292E"/>
+                                <w:sz w:val="20"/>
+                                <w:szCs w:val="20"/>
+                              </w:rPr>
+                            </w:pPr>
+                            <w:r>
+                              <w:rPr>
+                                <w:rFonts w:ascii="Consolas" w:eastAsia="Times New Roman" w:hAnsi="Consolas" w:cs="Consolas"/>
+                                <w:color w:val="24292E"/>
+                                <w:sz w:val="20"/>
+                                <w:szCs w:val="20"/>
+                              </w:rPr>
+                              <w:t>}</w:t>
+                            </w:r>
+                          </w:p>
+                          <w:p>
+                            <w:pPr>
+                              <w:shd w:val="clear" w:color="auto" w:fill="F6F8FA"/>
+                              <w:tabs>
+                                <w:tab w:val="left" w:pos="916"/>
+                                <w:tab w:val="left" w:pos="1832"/>
+                                <w:tab w:val="left" w:pos="2748"/>
+                                <w:tab w:val="left" w:pos="3664"/>
+                                <w:tab w:val="left" w:pos="4580"/>
+                                <w:tab w:val="left" w:pos="5496"/>
+                                <w:tab w:val="left" w:pos="6412"/>
+                                <w:tab w:val="left" w:pos="7328"/>
+                                <w:tab w:val="left" w:pos="8244"/>
+                                <w:tab w:val="left" w:pos="9160"/>
+                                <w:tab w:val="left" w:pos="10076"/>
+                                <w:tab w:val="left" w:pos="10992"/>
+                                <w:tab w:val="left" w:pos="11908"/>
+                                <w:tab w:val="left" w:pos="12824"/>
+                                <w:tab w:val="left" w:pos="13740"/>
+                                <w:tab w:val="left" w:pos="14656"/>
+                              </w:tabs>
+                              <w:rPr>
+                                <w:rFonts w:ascii="Consolas" w:eastAsia="Times New Roman" w:hAnsi="Consolas" w:cs="Consolas"/>
+                                <w:color w:val="24292E"/>
+                                <w:sz w:val="20"/>
+                                <w:szCs w:val="20"/>
+                              </w:rPr>
+                            </w:pPr>
+                          </w:p>
+                          <w:p>
+                            <w:pPr>
+                              <w:shd w:val="clear" w:color="auto" w:fill="F6F8FA"/>
+                              <w:tabs>
+                                <w:tab w:val="left" w:pos="916"/>
+                                <w:tab w:val="left" w:pos="1832"/>
+                                <w:tab w:val="left" w:pos="2748"/>
+                                <w:tab w:val="left" w:pos="3664"/>
+                                <w:tab w:val="left" w:pos="4580"/>
+                                <w:tab w:val="left" w:pos="5496"/>
+                                <w:tab w:val="left" w:pos="6412"/>
+                                <w:tab w:val="left" w:pos="7328"/>
+                                <w:tab w:val="left" w:pos="8244"/>
+                                <w:tab w:val="left" w:pos="9160"/>
+                                <w:tab w:val="left" w:pos="10076"/>
+                                <w:tab w:val="left" w:pos="10992"/>
+                                <w:tab w:val="left" w:pos="11908"/>
+                                <w:tab w:val="left" w:pos="12824"/>
+                                <w:tab w:val="left" w:pos="13740"/>
+                                <w:tab w:val="left" w:pos="14656"/>
+                              </w:tabs>
+                              <w:rPr>
+                                <w:rFonts w:ascii="Consolas" w:eastAsia="Times New Roman" w:hAnsi="Consolas" w:cs="Consolas"/>
+                                <w:color w:val="24292E"/>
+                                <w:sz w:val="20"/>
+                                <w:szCs w:val="20"/>
+                              </w:rPr>
+                            </w:pPr>
+                            <w:r>
+                              <w:rPr>
+                                <w:rFonts w:ascii="Consolas" w:eastAsia="Times New Roman" w:hAnsi="Consolas" w:cs="Consolas"/>
+                                <w:color w:val="24292E"/>
+                                <w:sz w:val="20"/>
+                                <w:szCs w:val="20"/>
+                              </w:rPr>
+                              <w:t>// return [5</w:t>
+                            </w:r>
+                            <w:r>
+                              <w:rPr>
+                                <w:rFonts w:ascii="Consolas" w:eastAsia="Times New Roman" w:hAnsi="Consolas" w:cs="Consolas"/>
+                                <w:color w:val="005CC5"/>
+                                <w:sz w:val="20"/>
+                                <w:szCs w:val="20"/>
+                              </w:rPr>
+                              <w:t>00</w:t>
+                            </w:r>
+                            <w:r>
+                              <w:rPr>
+                                <w:rFonts w:ascii="Consolas" w:eastAsia="Times New Roman" w:hAnsi="Consolas" w:cs="Consolas"/>
+                                <w:color w:val="24292E"/>
+                                <w:sz w:val="20"/>
+                                <w:szCs w:val="20"/>
+                              </w:rPr>
+                              <w:t xml:space="preserve"> </w:t>
+                            </w:r>
+                            <w:r>
+                              <w:rPr>
+                                <w:rFonts w:ascii="Consolas" w:eastAsia="Times New Roman" w:hAnsi="Consolas" w:cs="Consolas"/>
+                                <w:color w:val="FAFBFC"/>
+                                <w:sz w:val="20"/>
+                                <w:szCs w:val="20"/>
+                                <w:shd w:val="clear" w:color="auto" w:fill="B31D28"/>
+                              </w:rPr>
+                              <w:t>fail</w:t>
+                            </w:r>
+                            <w:r>
+                              <w:rPr>
+                                <w:rFonts w:ascii="Consolas" w:eastAsia="Times New Roman" w:hAnsi="Consolas" w:cs="Consolas"/>
+                                <w:color w:val="24292E"/>
+                                <w:sz w:val="20"/>
+                                <w:szCs w:val="20"/>
+                              </w:rPr>
+                              <w:t>]</w:t>
+                            </w:r>
+                          </w:p>
+                          <w:p>
+                            <w:pPr>
+                              <w:shd w:val="clear" w:color="auto" w:fill="F6F8FA"/>
+                              <w:tabs>
+                                <w:tab w:val="left" w:pos="916"/>
+                                <w:tab w:val="left" w:pos="1832"/>
+                                <w:tab w:val="left" w:pos="2748"/>
+                                <w:tab w:val="left" w:pos="3664"/>
+                                <w:tab w:val="left" w:pos="4580"/>
+                                <w:tab w:val="left" w:pos="5496"/>
+                                <w:tab w:val="left" w:pos="6412"/>
+                                <w:tab w:val="left" w:pos="7328"/>
+                                <w:tab w:val="left" w:pos="8244"/>
+                                <w:tab w:val="left" w:pos="9160"/>
+                                <w:tab w:val="left" w:pos="10076"/>
+                                <w:tab w:val="left" w:pos="10992"/>
+                                <w:tab w:val="left" w:pos="11908"/>
+                                <w:tab w:val="left" w:pos="12824"/>
+                                <w:tab w:val="left" w:pos="13740"/>
+                                <w:tab w:val="left" w:pos="14656"/>
+                              </w:tabs>
+                              <w:rPr>
+                                <w:rFonts w:ascii="Consolas" w:eastAsia="Times New Roman" w:hAnsi="Consolas" w:cs="Consolas"/>
+                                <w:color w:val="24292E"/>
+                                <w:sz w:val="20"/>
+                                <w:szCs w:val="20"/>
+                              </w:rPr>
+                            </w:pPr>
+                            <w:r>
+                              <w:rPr>
+                                <w:rFonts w:ascii="Consolas" w:eastAsia="Times New Roman" w:hAnsi="Consolas" w:cs="Consolas"/>
+                                <w:color w:val="24292E"/>
+                                <w:sz w:val="20"/>
+                                <w:szCs w:val="20"/>
+                              </w:rPr>
+                              <w:t>{</w:t>
+                            </w:r>
+                          </w:p>
+                          <w:p>
+                            <w:pPr>
+                              <w:shd w:val="clear" w:color="auto" w:fill="F6F8FA"/>
+                              <w:tabs>
+                                <w:tab w:val="left" w:pos="916"/>
+                                <w:tab w:val="left" w:pos="1832"/>
+                                <w:tab w:val="left" w:pos="2748"/>
+                                <w:tab w:val="left" w:pos="3664"/>
+                                <w:tab w:val="left" w:pos="4580"/>
+                                <w:tab w:val="left" w:pos="5496"/>
+                                <w:tab w:val="left" w:pos="6412"/>
+                                <w:tab w:val="left" w:pos="7328"/>
+                                <w:tab w:val="left" w:pos="8244"/>
+                                <w:tab w:val="left" w:pos="9160"/>
+                                <w:tab w:val="left" w:pos="10076"/>
+                                <w:tab w:val="left" w:pos="10992"/>
+                                <w:tab w:val="left" w:pos="11908"/>
+                                <w:tab w:val="left" w:pos="12824"/>
+                                <w:tab w:val="left" w:pos="13740"/>
+                                <w:tab w:val="left" w:pos="14656"/>
+                              </w:tabs>
+                              <w:rPr>
+                                <w:rFonts w:ascii="Consolas" w:eastAsia="Times New Roman" w:hAnsi="Consolas" w:cs="Consolas"/>
+                                <w:color w:val="24292E"/>
+                                <w:sz w:val="20"/>
+                                <w:szCs w:val="20"/>
+                              </w:rPr>
+                            </w:pPr>
+                            <w:r>
+                              <w:rPr>
+                                <w:rFonts w:ascii="Consolas" w:eastAsia="Times New Roman" w:hAnsi="Consolas" w:cs="Consolas"/>
+                                <w:color w:val="24292E"/>
+                                <w:sz w:val="20"/>
+                                <w:szCs w:val="20"/>
+                              </w:rPr>
+                              <w:t xml:space="preserve">    </w:t>
+                            </w:r>
+                            <w:r>
+                              <w:rPr>
+                                <w:rFonts w:ascii="Consolas" w:eastAsia="Times New Roman" w:hAnsi="Consolas" w:cs="Consolas"/>
+                                <w:color w:val="032F62"/>
+                                <w:sz w:val="20"/>
+                                <w:szCs w:val="20"/>
+                              </w:rPr>
+                              <w:t>"</w:t>
+                            </w:r>
+                            <w:r>
+                              <w:rPr>
+                                <w:rFonts w:ascii="Consolas" w:eastAsia="Times New Roman" w:hAnsi="Consolas" w:cs="Consolas"/>
+                                <w:color w:val="032F62"/>
+                                <w:sz w:val="20"/>
+                                <w:szCs w:val="20"/>
+                              </w:rPr>
+                              <w:t>result</w:t>
+                            </w:r>
+                            <w:r>
+                              <w:rPr>
+                                <w:rFonts w:ascii="Consolas" w:eastAsia="Times New Roman" w:hAnsi="Consolas" w:cs="Consolas"/>
+                                <w:color w:val="032F62"/>
+                                <w:sz w:val="20"/>
+                                <w:szCs w:val="20"/>
+                              </w:rPr>
+                              <w:t>"</w:t>
+                            </w:r>
+                            <w:r>
+                              <w:rPr>
+                                <w:rFonts w:ascii="Consolas" w:eastAsia="Times New Roman" w:hAnsi="Consolas" w:cs="Consolas"/>
+                                <w:color w:val="24292E"/>
+                                <w:sz w:val="20"/>
+                                <w:szCs w:val="20"/>
+                              </w:rPr>
+                              <w:t xml:space="preserve">: </w:t>
+                            </w:r>
+                            <w:r>
+                              <w:t>"</w:t>
+                            </w:r>
+                            <w:r>
+                              <w:t>fail</w:t>
+                            </w:r>
+                            <w:r>
+                              <w:t>"</w:t>
+                            </w:r>
+                          </w:p>
+                          <w:p>
+                            <w:pPr>
+                              <w:shd w:val="clear" w:color="auto" w:fill="F6F8FA"/>
+                              <w:tabs>
+                                <w:tab w:val="left" w:pos="916"/>
+                                <w:tab w:val="left" w:pos="1832"/>
+                                <w:tab w:val="left" w:pos="2748"/>
+                                <w:tab w:val="left" w:pos="3664"/>
+                                <w:tab w:val="left" w:pos="4580"/>
+                                <w:tab w:val="left" w:pos="5496"/>
+                                <w:tab w:val="left" w:pos="6412"/>
+                                <w:tab w:val="left" w:pos="7328"/>
+                                <w:tab w:val="left" w:pos="8244"/>
+                                <w:tab w:val="left" w:pos="9160"/>
+                                <w:tab w:val="left" w:pos="10076"/>
+                                <w:tab w:val="left" w:pos="10992"/>
+                                <w:tab w:val="left" w:pos="11908"/>
+                                <w:tab w:val="left" w:pos="12824"/>
+                                <w:tab w:val="left" w:pos="13740"/>
+                                <w:tab w:val="left" w:pos="14656"/>
+                              </w:tabs>
+                              <w:rPr>
+                                <w:rFonts w:ascii="Consolas" w:hAnsi="Consolas" w:cs="Consolas" w:hint="eastAsia"/>
+                                <w:color w:val="24292E"/>
+                                <w:sz w:val="20"/>
+                                <w:szCs w:val="20"/>
+                              </w:rPr>
+                            </w:pPr>
+                            <w:r>
+                              <w:rPr>
+                                <w:rFonts w:ascii="Consolas" w:eastAsia="Times New Roman" w:hAnsi="Consolas" w:cs="Consolas"/>
+                                <w:color w:val="24292E"/>
+                                <w:sz w:val="20"/>
+                                <w:szCs w:val="20"/>
+                              </w:rPr>
+                              <w:t>}</w:t>
+                            </w:r>
+                          </w:p>
+                          <w:p/>
+                        </w:txbxContent>
+                      </wps:txbx>
+                      <wps:bodyPr rot="0" spcFirstLastPara="0" vertOverflow="overflow" horzOverflow="overflow" vert="horz" wrap="square" lIns="91440" tIns="45720" rIns="91440" bIns="45720" numCol="1" spcCol="0" rtlCol="0" fromWordArt="0" anchor="t" anchorCtr="0" forceAA="0" compatLnSpc="1">
+                        <a:prstTxWarp prst="textNoShape">
+                          <a:avLst/>
+                        </a:prstTxWarp>
+                        <a:noAutofit/>
+                      </wps:bodyPr>
+                    </wps:wsp>
+                  </a:graphicData>
+                </a:graphic>
+                <wp14:sizeRelV relativeFrom="margin">
+                  <wp14:pctHeight>0</wp14:pctHeight>
+                </wp14:sizeRelV>
+              </wp:anchor>
+            </w:drawing>
+          </mc:Choice>
+          <mc:Fallback>
+            <w:pict>
+              <v:shape w14:anchorId="0684523E" id="Text Box 2" o:spid="_x0000_s1028" type="#_x0000_t202" style="position:absolute;margin-left:0;margin-top:18.05pt;width:397.45pt;height:120pt;z-index:251663360;visibility:visible;mso-wrap-style:square;mso-height-percent:0;mso-wrap-distance-left:9pt;mso-wrap-distance-top:0;mso-wrap-distance-right:9pt;mso-wrap-distance-bottom:0;mso-position-horizontal:left;mso-position-horizontal-relative:margin;mso-position-vertical:absolute;mso-position-vertical-relative:text;mso-height-percent:0;mso-height-relative:margin;v-text-anchor:top" o:gfxdata="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" fillcolor="white [3201]" strokeweight=".5pt">
+                <v:textbox>
+                  <w:txbxContent>
+                    <w:p>
+                      <w:pPr>
+                        <w:shd w:val="clear" w:color="auto" w:fill="F6F8FA"/>
+                        <w:tabs>
+                          <w:tab w:val="left" w:pos="916"/>
+                          <w:tab w:val="left" w:pos="1832"/>
+                          <w:tab w:val="left" w:pos="2748"/>
+                          <w:tab w:val="left" w:pos="3664"/>
+                          <w:tab w:val="left" w:pos="4580"/>
+                          <w:tab w:val="left" w:pos="5496"/>
+                          <w:tab w:val="left" w:pos="6412"/>
+                          <w:tab w:val="left" w:pos="7328"/>
+                          <w:tab w:val="left" w:pos="8244"/>
+                          <w:tab w:val="left" w:pos="9160"/>
+                          <w:tab w:val="left" w:pos="10076"/>
+                          <w:tab w:val="left" w:pos="10992"/>
+                          <w:tab w:val="left" w:pos="11908"/>
+                          <w:tab w:val="left" w:pos="12824"/>
+                          <w:tab w:val="left" w:pos="13740"/>
+                          <w:tab w:val="left" w:pos="14656"/>
+                        </w:tabs>
+                        <w:rPr>
+                          <w:rFonts w:ascii="Consolas" w:eastAsia="Times New Roman" w:hAnsi="Consolas" w:cs="Consolas"/>
+                          <w:color w:val="24292E"/>
+                          <w:sz w:val="20"/>
+                          <w:szCs w:val="20"/>
+                        </w:rPr>
+                      </w:pPr>
+                      <w:r>
+                        <w:rPr>
+                          <w:rFonts w:ascii="Consolas" w:eastAsia="Times New Roman" w:hAnsi="Consolas" w:cs="Consolas"/>
+                          <w:color w:val="24292E"/>
+                          <w:sz w:val="20"/>
+                          <w:szCs w:val="20"/>
+                        </w:rPr>
+                        <w:t>// return [</w:t>
+                      </w:r>
+                      <w:r>
+                        <w:rPr>
+                          <w:rFonts w:ascii="Consolas" w:eastAsia="Times New Roman" w:hAnsi="Consolas" w:cs="Consolas"/>
+                          <w:color w:val="005CC5"/>
+                          <w:sz w:val="20"/>
+                          <w:szCs w:val="20"/>
+                        </w:rPr>
+                        <w:t>200</w:t>
+                      </w:r>
+                      <w:r>
+                        <w:rPr>
+                          <w:rFonts w:ascii="Consolas" w:eastAsia="Times New Roman" w:hAnsi="Consolas" w:cs="Consolas"/>
+                          <w:color w:val="24292E"/>
+                          <w:sz w:val="20"/>
+                          <w:szCs w:val="20"/>
+                        </w:rPr>
+                        <w:t xml:space="preserve"> </w:t>
+                      </w:r>
+                      <w:r>
+                        <w:rPr>
+                          <w:rFonts w:ascii="Consolas" w:eastAsia="Times New Roman" w:hAnsi="Consolas" w:cs="Consolas"/>
+                          <w:color w:val="FAFBFC"/>
+                          <w:sz w:val="20"/>
+                          <w:szCs w:val="20"/>
+                          <w:shd w:val="clear" w:color="auto" w:fill="B31D28"/>
+                        </w:rPr>
+                        <w:t>ok</w:t>
+                      </w:r>
+                      <w:r>
+                        <w:rPr>
+                          <w:rFonts w:ascii="Consolas" w:eastAsia="Times New Roman" w:hAnsi="Consolas" w:cs="Consolas"/>
+                          <w:color w:val="24292E"/>
+                          <w:sz w:val="20"/>
+                          <w:szCs w:val="20"/>
+                        </w:rPr>
+                        <w:t>]</w:t>
+                      </w:r>
+                    </w:p>
+                    <w:p>
+                      <w:pPr>
+                        <w:shd w:val="clear" w:color="auto" w:fill="F6F8FA"/>
+                        <w:tabs>
+                          <w:tab w:val="left" w:pos="916"/>
+                          <w:tab w:val="left" w:pos="1832"/>
+                          <w:tab w:val="left" w:pos="2748"/>
+                          <w:tab w:val="left" w:pos="3664"/>
+                          <w:tab w:val="left" w:pos="4580"/>
+                          <w:tab w:val="left" w:pos="5496"/>
+                          <w:tab w:val="left" w:pos="6412"/>
+                          <w:tab w:val="left" w:pos="7328"/>
+                          <w:tab w:val="left" w:pos="8244"/>
+                          <w:tab w:val="left" w:pos="9160"/>
+                          <w:tab w:val="left" w:pos="10076"/>
+                          <w:tab w:val="left" w:pos="10992"/>
+                          <w:tab w:val="left" w:pos="11908"/>
+                          <w:tab w:val="left" w:pos="12824"/>
+                          <w:tab w:val="left" w:pos="13740"/>
+                          <w:tab w:val="left" w:pos="14656"/>
+                        </w:tabs>
+                        <w:rPr>
+                          <w:rFonts w:ascii="Consolas" w:eastAsia="Times New Roman" w:hAnsi="Consolas" w:cs="Consolas"/>
+                          <w:color w:val="24292E"/>
+                          <w:sz w:val="20"/>
+                          <w:szCs w:val="20"/>
+                        </w:rPr>
+                      </w:pPr>
+                      <w:r>
+                        <w:rPr>
+                          <w:rFonts w:ascii="Consolas" w:eastAsia="Times New Roman" w:hAnsi="Consolas" w:cs="Consolas"/>
+                          <w:color w:val="24292E"/>
+                          <w:sz w:val="20"/>
+                          <w:szCs w:val="20"/>
+                        </w:rPr>
+                        <w:t>{</w:t>
+                      </w:r>
+                    </w:p>
+                    <w:p>
+                      <w:pPr>
+                        <w:shd w:val="clear" w:color="auto" w:fill="F6F8FA"/>
+                        <w:tabs>
+                          <w:tab w:val="left" w:pos="916"/>
+                          <w:tab w:val="left" w:pos="1832"/>
+                          <w:tab w:val="left" w:pos="2748"/>
+                          <w:tab w:val="left" w:pos="3664"/>
+                          <w:tab w:val="left" w:pos="4580"/>
+                          <w:tab w:val="left" w:pos="5496"/>
+                          <w:tab w:val="left" w:pos="6412"/>
+                          <w:tab w:val="left" w:pos="7328"/>
+                          <w:tab w:val="left" w:pos="8244"/>
+                          <w:tab w:val="left" w:pos="9160"/>
+                          <w:tab w:val="left" w:pos="10076"/>
+                          <w:tab w:val="left" w:pos="10992"/>
+                          <w:tab w:val="left" w:pos="11908"/>
+                          <w:tab w:val="left" w:pos="12824"/>
+                          <w:tab w:val="left" w:pos="13740"/>
+                          <w:tab w:val="left" w:pos="14656"/>
+                        </w:tabs>
+                        <w:rPr>
+                          <w:rFonts w:ascii="Consolas" w:eastAsia="Times New Roman" w:hAnsi="Consolas" w:cs="Consolas"/>
+                          <w:color w:val="24292E"/>
+                          <w:sz w:val="20"/>
+                          <w:szCs w:val="20"/>
+                        </w:rPr>
+                      </w:pPr>
+                      <w:r>
+                        <w:rPr>
+                          <w:rFonts w:ascii="Consolas" w:eastAsia="Times New Roman" w:hAnsi="Consolas" w:cs="Consolas"/>
+                          <w:color w:val="24292E"/>
+                          <w:sz w:val="20"/>
+                          <w:szCs w:val="20"/>
+                        </w:rPr>
+                        <w:t xml:space="preserve">    </w:t>
+                      </w:r>
+                      <w:r>
+                        <w:rPr>
+                          <w:rFonts w:ascii="Consolas" w:eastAsia="Times New Roman" w:hAnsi="Consolas" w:cs="Consolas"/>
+                          <w:color w:val="032F62"/>
+                          <w:sz w:val="20"/>
+                          <w:szCs w:val="20"/>
+                        </w:rPr>
+                        <w:t>"</w:t>
+                      </w:r>
+                      <w:r>
+                        <w:rPr>
+                          <w:rFonts w:ascii="Consolas" w:eastAsia="Times New Roman" w:hAnsi="Consolas" w:cs="Consolas"/>
+                          <w:color w:val="032F62"/>
+                          <w:sz w:val="20"/>
+                          <w:szCs w:val="20"/>
+                        </w:rPr>
+                        <w:t>result</w:t>
+                      </w:r>
+                      <w:r>
+                        <w:rPr>
+                          <w:rFonts w:ascii="Consolas" w:eastAsia="Times New Roman" w:hAnsi="Consolas" w:cs="Consolas"/>
+                          <w:color w:val="032F62"/>
+                          <w:sz w:val="20"/>
+                          <w:szCs w:val="20"/>
+                        </w:rPr>
+                        <w:t>"</w:t>
+                      </w:r>
+                      <w:r>
+                        <w:rPr>
+                          <w:rFonts w:ascii="Consolas" w:eastAsia="Times New Roman" w:hAnsi="Consolas" w:cs="Consolas"/>
+                          <w:color w:val="24292E"/>
+                          <w:sz w:val="20"/>
+                          <w:szCs w:val="20"/>
+                        </w:rPr>
+                        <w:t xml:space="preserve">: </w:t>
+                      </w:r>
+                      <w:r>
+                        <w:t>"</w:t>
+                      </w:r>
+                      <w:r>
+                        <w:t>success</w:t>
+                      </w:r>
+                      <w:r>
+                        <w:t>"</w:t>
+                      </w:r>
+                    </w:p>
+                    <w:p>
+                      <w:pPr>
+                        <w:shd w:val="clear" w:color="auto" w:fill="F6F8FA"/>
+                        <w:tabs>
+                          <w:tab w:val="left" w:pos="916"/>
+                          <w:tab w:val="left" w:pos="1832"/>
+                          <w:tab w:val="left" w:pos="2748"/>
+                          <w:tab w:val="left" w:pos="3664"/>
+                          <w:tab w:val="left" w:pos="4580"/>
+                          <w:tab w:val="left" w:pos="5496"/>
+                          <w:tab w:val="left" w:pos="6412"/>
+                          <w:tab w:val="left" w:pos="7328"/>
+                          <w:tab w:val="left" w:pos="8244"/>
+                          <w:tab w:val="left" w:pos="9160"/>
+                          <w:tab w:val="left" w:pos="10076"/>
+                          <w:tab w:val="left" w:pos="10992"/>
+                          <w:tab w:val="left" w:pos="11908"/>
+                          <w:tab w:val="left" w:pos="12824"/>
+                          <w:tab w:val="left" w:pos="13740"/>
+                          <w:tab w:val="left" w:pos="14656"/>
+                        </w:tabs>
+                        <w:rPr>
+                          <w:rFonts w:ascii="Consolas" w:hAnsi="Consolas" w:cs="Consolas" w:hint="eastAsia"/>
+                          <w:color w:val="24292E"/>
+                          <w:sz w:val="20"/>
+                          <w:szCs w:val="20"/>
+                        </w:rPr>
+                      </w:pPr>
+                      <w:r>
+                        <w:rPr>
+                          <w:rFonts w:ascii="Consolas" w:eastAsia="Times New Roman" w:hAnsi="Consolas" w:cs="Consolas"/>
+                          <w:color w:val="24292E"/>
+                          <w:sz w:val="20"/>
+                          <w:szCs w:val="20"/>
+                        </w:rPr>
+                        <w:t>}</w:t>
+                      </w:r>
+                    </w:p>
+                    <w:p>
+                      <w:pPr>
+                        <w:shd w:val="clear" w:color="auto" w:fill="F6F8FA"/>
+                        <w:tabs>
+                          <w:tab w:val="left" w:pos="916"/>
+                          <w:tab w:val="left" w:pos="1832"/>
+                          <w:tab w:val="left" w:pos="2748"/>
+                          <w:tab w:val="left" w:pos="3664"/>
+                          <w:tab w:val="left" w:pos="4580"/>
+                          <w:tab w:val="left" w:pos="5496"/>
+                          <w:tab w:val="left" w:pos="6412"/>
+                          <w:tab w:val="left" w:pos="7328"/>
+                          <w:tab w:val="left" w:pos="8244"/>
+                          <w:tab w:val="left" w:pos="9160"/>
+                          <w:tab w:val="left" w:pos="10076"/>
+                          <w:tab w:val="left" w:pos="10992"/>
+                          <w:tab w:val="left" w:pos="11908"/>
+                          <w:tab w:val="left" w:pos="12824"/>
+                          <w:tab w:val="left" w:pos="13740"/>
+                          <w:tab w:val="left" w:pos="14656"/>
+                        </w:tabs>
+                        <w:rPr>
+                          <w:rFonts w:ascii="Consolas" w:eastAsia="Times New Roman" w:hAnsi="Consolas" w:cs="Consolas"/>
+                          <w:color w:val="24292E"/>
+                          <w:sz w:val="20"/>
+                          <w:szCs w:val="20"/>
+                        </w:rPr>
+                      </w:pPr>
+                    </w:p>
+                    <w:p>
+                      <w:pPr>
+                        <w:shd w:val="clear" w:color="auto" w:fill="F6F8FA"/>
+                        <w:tabs>
+                          <w:tab w:val="left" w:pos="916"/>
+                          <w:tab w:val="left" w:pos="1832"/>
+                          <w:tab w:val="left" w:pos="2748"/>
+                          <w:tab w:val="left" w:pos="3664"/>
+                          <w:tab w:val="left" w:pos="4580"/>
+                          <w:tab w:val="left" w:pos="5496"/>
+                          <w:tab w:val="left" w:pos="6412"/>
+                          <w:tab w:val="left" w:pos="7328"/>
+                          <w:tab w:val="left" w:pos="8244"/>
+                          <w:tab w:val="left" w:pos="9160"/>
+                          <w:tab w:val="left" w:pos="10076"/>
+                          <w:tab w:val="left" w:pos="10992"/>
+                          <w:tab w:val="left" w:pos="11908"/>
+                          <w:tab w:val="left" w:pos="12824"/>
+                          <w:tab w:val="left" w:pos="13740"/>
+                          <w:tab w:val="left" w:pos="14656"/>
+                        </w:tabs>
+                        <w:rPr>
+                          <w:rFonts w:ascii="Consolas" w:eastAsia="Times New Roman" w:hAnsi="Consolas" w:cs="Consolas"/>
+                          <w:color w:val="24292E"/>
+                          <w:sz w:val="20"/>
+                          <w:szCs w:val="20"/>
+                        </w:rPr>
+                      </w:pPr>
+                      <w:r>
+                        <w:rPr>
+                          <w:rFonts w:ascii="Consolas" w:eastAsia="Times New Roman" w:hAnsi="Consolas" w:cs="Consolas"/>
+                          <w:color w:val="24292E"/>
+                          <w:sz w:val="20"/>
+                          <w:szCs w:val="20"/>
+                        </w:rPr>
+                        <w:t>// return [5</w:t>
+                      </w:r>
+                      <w:r>
+                        <w:rPr>
+                          <w:rFonts w:ascii="Consolas" w:eastAsia="Times New Roman" w:hAnsi="Consolas" w:cs="Consolas"/>
+                          <w:color w:val="005CC5"/>
+                          <w:sz w:val="20"/>
+                          <w:szCs w:val="20"/>
+                        </w:rPr>
+                        <w:t>00</w:t>
+                      </w:r>
+                      <w:r>
+                        <w:rPr>
+                          <w:rFonts w:ascii="Consolas" w:eastAsia="Times New Roman" w:hAnsi="Consolas" w:cs="Consolas"/>
+                          <w:color w:val="24292E"/>
+                          <w:sz w:val="20"/>
+                          <w:szCs w:val="20"/>
+                        </w:rPr>
+                        <w:t xml:space="preserve"> </w:t>
+                      </w:r>
+                      <w:r>
+                        <w:rPr>
+                          <w:rFonts w:ascii="Consolas" w:eastAsia="Times New Roman" w:hAnsi="Consolas" w:cs="Consolas"/>
+                          <w:color w:val="FAFBFC"/>
+                          <w:sz w:val="20"/>
+                          <w:szCs w:val="20"/>
+                          <w:shd w:val="clear" w:color="auto" w:fill="B31D28"/>
+                        </w:rPr>
+                        <w:t>fail</w:t>
+                      </w:r>
+                      <w:r>
+                        <w:rPr>
+                          <w:rFonts w:ascii="Consolas" w:eastAsia="Times New Roman" w:hAnsi="Consolas" w:cs="Consolas"/>
+                          <w:color w:val="24292E"/>
+                          <w:sz w:val="20"/>
+                          <w:szCs w:val="20"/>
+                        </w:rPr>
+                        <w:t>]</w:t>
+                      </w:r>
+                    </w:p>
+                    <w:p>
+                      <w:pPr>
+                        <w:shd w:val="clear" w:color="auto" w:fill="F6F8FA"/>
+                        <w:tabs>
+                          <w:tab w:val="left" w:pos="916"/>
+                          <w:tab w:val="left" w:pos="1832"/>
+                          <w:tab w:val="left" w:pos="2748"/>
+                          <w:tab w:val="left" w:pos="3664"/>
+                          <w:tab w:val="left" w:pos="4580"/>
+                          <w:tab w:val="left" w:pos="5496"/>
+                          <w:tab w:val="left" w:pos="6412"/>
+                          <w:tab w:val="left" w:pos="7328"/>
+                          <w:tab w:val="left" w:pos="8244"/>
+                          <w:tab w:val="left" w:pos="9160"/>
+                          <w:tab w:val="left" w:pos="10076"/>
+                          <w:tab w:val="left" w:pos="10992"/>
+                          <w:tab w:val="left" w:pos="11908"/>
+                          <w:tab w:val="left" w:pos="12824"/>
+                          <w:tab w:val="left" w:pos="13740"/>
+                          <w:tab w:val="left" w:pos="14656"/>
+                        </w:tabs>
+                        <w:rPr>
+                          <w:rFonts w:ascii="Consolas" w:eastAsia="Times New Roman" w:hAnsi="Consolas" w:cs="Consolas"/>
+                          <w:color w:val="24292E"/>
+                          <w:sz w:val="20"/>
+                          <w:szCs w:val="20"/>
+                        </w:rPr>
+                      </w:pPr>
+                      <w:r>
+                        <w:rPr>
+                          <w:rFonts w:ascii="Consolas" w:eastAsia="Times New Roman" w:hAnsi="Consolas" w:cs="Consolas"/>
+                          <w:color w:val="24292E"/>
+                          <w:sz w:val="20"/>
+                          <w:szCs w:val="20"/>
+                        </w:rPr>
+                        <w:t>{</w:t>
+                      </w:r>
+                    </w:p>
+                    <w:p>
+                      <w:pPr>
+                        <w:shd w:val="clear" w:color="auto" w:fill="F6F8FA"/>
+                        <w:tabs>
+                          <w:tab w:val="left" w:pos="916"/>
+                          <w:tab w:val="left" w:pos="1832"/>
+                          <w:tab w:val="left" w:pos="2748"/>
+                          <w:tab w:val="left" w:pos="3664"/>
+                          <w:tab w:val="left" w:pos="4580"/>
+                          <w:tab w:val="left" w:pos="5496"/>
+                          <w:tab w:val="left" w:pos="6412"/>
+                          <w:tab w:val="left" w:pos="7328"/>
+                          <w:tab w:val="left" w:pos="8244"/>
+                          <w:tab w:val="left" w:pos="9160"/>
+                          <w:tab w:val="left" w:pos="10076"/>
+                          <w:tab w:val="left" w:pos="10992"/>
+                          <w:tab w:val="left" w:pos="11908"/>
+                          <w:tab w:val="left" w:pos="12824"/>
+                          <w:tab w:val="left" w:pos="13740"/>
+                          <w:tab w:val="left" w:pos="14656"/>
+                        </w:tabs>
+                        <w:rPr>
+                          <w:rFonts w:ascii="Consolas" w:eastAsia="Times New Roman" w:hAnsi="Consolas" w:cs="Consolas"/>
+                          <w:color w:val="24292E"/>
+                          <w:sz w:val="20"/>
+                          <w:szCs w:val="20"/>
+                        </w:rPr>
+                      </w:pPr>
+                      <w:r>
+                        <w:rPr>
+                          <w:rFonts w:ascii="Consolas" w:eastAsia="Times New Roman" w:hAnsi="Consolas" w:cs="Consolas"/>
+                          <w:color w:val="24292E"/>
+                          <w:sz w:val="20"/>
+                          <w:szCs w:val="20"/>
+                        </w:rPr>
+                        <w:t xml:space="preserve">    </w:t>
+                      </w:r>
+                      <w:r>
+                        <w:rPr>
+                          <w:rFonts w:ascii="Consolas" w:eastAsia="Times New Roman" w:hAnsi="Consolas" w:cs="Consolas"/>
+                          <w:color w:val="032F62"/>
+                          <w:sz w:val="20"/>
+                          <w:szCs w:val="20"/>
+                        </w:rPr>
+                        <w:t>"</w:t>
+                      </w:r>
+                      <w:r>
+                        <w:rPr>
+                          <w:rFonts w:ascii="Consolas" w:eastAsia="Times New Roman" w:hAnsi="Consolas" w:cs="Consolas"/>
+                          <w:color w:val="032F62"/>
+                          <w:sz w:val="20"/>
+                          <w:szCs w:val="20"/>
+                        </w:rPr>
+                        <w:t>result</w:t>
+                      </w:r>
+                      <w:r>
+                        <w:rPr>
+                          <w:rFonts w:ascii="Consolas" w:eastAsia="Times New Roman" w:hAnsi="Consolas" w:cs="Consolas"/>
+                          <w:color w:val="032F62"/>
+                          <w:sz w:val="20"/>
+                          <w:szCs w:val="20"/>
+                        </w:rPr>
+                        <w:t>"</w:t>
+                      </w:r>
+                      <w:r>
+                        <w:rPr>
+                          <w:rFonts w:ascii="Consolas" w:eastAsia="Times New Roman" w:hAnsi="Consolas" w:cs="Consolas"/>
+                          <w:color w:val="24292E"/>
+                          <w:sz w:val="20"/>
+                          <w:szCs w:val="20"/>
+                        </w:rPr>
+                        <w:t xml:space="preserve">: </w:t>
+                      </w:r>
+                      <w:r>
+                        <w:t>"</w:t>
+                      </w:r>
+                      <w:r>
+                        <w:t>fail</w:t>
+                      </w:r>
+                      <w:r>
+                        <w:t>"</w:t>
+                      </w:r>
+                    </w:p>
+                    <w:p>
+                      <w:pPr>
+                        <w:shd w:val="clear" w:color="auto" w:fill="F6F8FA"/>
+                        <w:tabs>
+                          <w:tab w:val="left" w:pos="916"/>
+                          <w:tab w:val="left" w:pos="1832"/>
+                          <w:tab w:val="left" w:pos="2748"/>
+                          <w:tab w:val="left" w:pos="3664"/>
+                          <w:tab w:val="left" w:pos="4580"/>
+                          <w:tab w:val="left" w:pos="5496"/>
+                          <w:tab w:val="left" w:pos="6412"/>
+                          <w:tab w:val="left" w:pos="7328"/>
+                          <w:tab w:val="left" w:pos="8244"/>
+                          <w:tab w:val="left" w:pos="9160"/>
+                          <w:tab w:val="left" w:pos="10076"/>
+                          <w:tab w:val="left" w:pos="10992"/>
+                          <w:tab w:val="left" w:pos="11908"/>
+                          <w:tab w:val="left" w:pos="12824"/>
+                          <w:tab w:val="left" w:pos="13740"/>
+                          <w:tab w:val="left" w:pos="14656"/>
+                        </w:tabs>
+                        <w:rPr>
+                          <w:rFonts w:ascii="Consolas" w:hAnsi="Consolas" w:cs="Consolas" w:hint="eastAsia"/>
+                          <w:color w:val="24292E"/>
+                          <w:sz w:val="20"/>
+                          <w:szCs w:val="20"/>
+                        </w:rPr>
+                      </w:pPr>
+                      <w:r>
+                        <w:rPr>
+                          <w:rFonts w:ascii="Consolas" w:eastAsia="Times New Roman" w:hAnsi="Consolas" w:cs="Consolas"/>
+                          <w:color w:val="24292E"/>
+                          <w:sz w:val="20"/>
+                          <w:szCs w:val="20"/>
+                        </w:rPr>
+                        <w:t>}</w:t>
+                      </w:r>
+                    </w:p>
+                    <w:p/>
+                  </w:txbxContent>
+                </v:textbox>
+                <w10:wrap anchorx="margin"/>
+              </v:shape>
+            </w:pict>
+          </mc:Fallback>
+        </mc:AlternateContent>
       </w:r>
+    </w:p>
+    <w:p>
+      <w:pPr>
+        <w:rPr>
+          <w:rFonts w:ascii="굴림" w:eastAsia="굴림" w:hAnsi="굴림" w:cstheme="minorHAnsi"/>
+          <w:sz w:val="28"/>
+          <w:szCs w:val="28"/>
+        </w:rPr>
+      </w:pPr>
+    </w:p>
+    <w:p>
+      <w:pPr>
+        <w:rPr>
+          <w:rFonts w:ascii="굴림" w:eastAsia="굴림" w:hAnsi="굴림" w:cstheme="minorHAnsi"/>
+          <w:sz w:val="28"/>
+          <w:szCs w:val="28"/>
+        </w:rPr>
+      </w:pPr>
+    </w:p>
+    <w:p>
+      <w:pPr>
+        <w:rPr>
+          <w:rFonts w:ascii="굴림" w:eastAsia="굴림" w:hAnsi="굴림" w:cstheme="minorHAnsi"/>
+          <w:sz w:val="28"/>
+          <w:szCs w:val="28"/>
+        </w:rPr>
+      </w:pPr>
+    </w:p>
+    <w:p>
+      <w:pPr>
+        <w:rPr>
+          <w:rFonts w:ascii="굴림" w:eastAsia="굴림" w:hAnsi="굴림" w:cstheme="minorHAnsi"/>
+          <w:sz w:val="28"/>
+          <w:szCs w:val="28"/>
+        </w:rPr>
+      </w:pPr>
+    </w:p>
+    <w:p>
+      <w:pPr>
+        <w:rPr>
+          <w:rFonts w:ascii="굴림" w:eastAsia="굴림" w:hAnsi="굴림" w:cstheme="minorHAnsi"/>
+          <w:sz w:val="28"/>
+          <w:szCs w:val="28"/>
+        </w:rPr>
+      </w:pPr>
+    </w:p>
+    <w:p>
+      <w:pPr>
+        <w:rPr>
+          <w:rFonts w:ascii="굴림" w:eastAsia="굴림" w:hAnsi="굴림" w:cstheme="minorHAnsi"/>
+          <w:sz w:val="28"/>
+          <w:szCs w:val="28"/>
+        </w:rPr>
+      </w:pPr>
+    </w:p>
+    <w:p>
+      <w:pPr>
+        <w:rPr>
+          <w:rFonts w:ascii="굴림" w:eastAsia="굴림" w:hAnsi="굴림" w:cstheme="minorHAnsi"/>
+          <w:sz w:val="28"/>
+          <w:szCs w:val="28"/>
+        </w:rPr>
+      </w:pPr>
+    </w:p>
+    <w:p>
+      <w:pPr>
+        <w:rPr>
+          <w:rFonts w:ascii="굴림" w:eastAsia="굴림" w:hAnsi="굴림" w:cstheme="minorHAnsi"/>
+          <w:sz w:val="28"/>
+          <w:szCs w:val="28"/>
+        </w:rPr>
+      </w:pPr>
+    </w:p>
+    <w:p>
+      <w:pPr>
+        <w:rPr>
+          <w:rFonts w:ascii="굴림" w:eastAsia="굴림" w:hAnsi="굴림" w:cstheme="minorHAnsi"/>
+          <w:b/>
+          <w:sz w:val="32"/>
+          <w:szCs w:val="32"/>
+        </w:rPr>
+      </w:pPr>
+      <w:r>
+        <w:rPr>
+          <w:rFonts w:ascii="굴림" w:eastAsia="굴림" w:hAnsi="굴림" w:cstheme="minorHAnsi"/>
+          <w:b/>
+          <w:sz w:val="32"/>
+          <w:szCs w:val="32"/>
+        </w:rPr>
+        <w:t>4</w:t>
+      </w:r>
+      <w:r>
+        <w:rPr>
+          <w:rFonts w:ascii="굴림" w:eastAsia="굴림" w:hAnsi="굴림" w:cstheme="minorHAnsi"/>
+          <w:b/>
+          <w:sz w:val="32"/>
+          <w:szCs w:val="32"/>
+        </w:rPr>
+        <w:t xml:space="preserve">. </w:t>
+      </w:r>
+      <w:r>
+        <w:rPr>
+          <w:rFonts w:ascii="굴림" w:eastAsia="굴림" w:hAnsi="굴림" w:cstheme="minorHAnsi" w:hint="eastAsia"/>
+          <w:b/>
+          <w:sz w:val="32"/>
+          <w:szCs w:val="32"/>
+        </w:rPr>
+        <w:t xml:space="preserve">완성된 이미지 </w:t>
+      </w:r>
+      <w:r>
+        <w:rPr>
+          <w:rFonts w:ascii="굴림" w:eastAsia="굴림" w:hAnsi="굴림" w:cstheme="minorHAnsi" w:hint="eastAsia"/>
+          <w:b/>
+          <w:sz w:val="32"/>
+          <w:szCs w:val="32"/>
+        </w:rPr>
+        <w:t>정보 저장</w:t>
+      </w:r>
+    </w:p>
+    <w:p>
+      <w:pPr>
+        <w:rPr>
+          <w:rFonts w:ascii="굴림" w:eastAsia="굴림" w:hAnsi="굴림" w:cstheme="minorHAnsi"/>
+          <w:sz w:val="28"/>
+          <w:szCs w:val="28"/>
+        </w:rPr>
+      </w:pPr>
+      <w:r>
+        <w:rPr>
+          <w:rFonts w:ascii="굴림" w:eastAsia="굴림" w:hAnsi="굴림" w:cstheme="minorHAnsi" w:hint="eastAsia"/>
+          <w:sz w:val="28"/>
+          <w:szCs w:val="28"/>
+        </w:rPr>
+        <w:t>[</w:t>
+      </w:r>
+      <w:r>
+        <w:rPr>
+          <w:rFonts w:ascii="굴림" w:eastAsia="굴림" w:hAnsi="굴림" w:cstheme="minorHAnsi"/>
+          <w:sz w:val="28"/>
+          <w:szCs w:val="28"/>
+        </w:rPr>
+        <w:t>POST] /api/cards</w:t>
+      </w:r>
+    </w:p>
+    <w:p>
+      <w:pPr>
+        <w:rPr>
+          <w:rFonts w:ascii="굴림" w:eastAsia="굴림" w:hAnsi="굴림" w:cstheme="minorHAnsi"/>
+          <w:sz w:val="32"/>
+          <w:szCs w:val="32"/>
+        </w:rPr>
+      </w:pPr>
+    </w:p>
+    <w:p>
+      <w:pPr>
+        <w:rPr>
+          <w:rFonts w:ascii="굴림" w:eastAsia="굴림" w:hAnsi="굴림" w:cstheme="minorHAnsi" w:hint="eastAsia"/>
+          <w:b/>
+          <w:sz w:val="28"/>
+          <w:szCs w:val="28"/>
+        </w:rPr>
+      </w:pPr>
+      <w:r>
+        <w:rPr>
+          <w:rFonts w:ascii="굴림" w:eastAsia="굴림" w:hAnsi="굴림" w:cstheme="minorHAnsi"/>
+          <w:b/>
+          <w:sz w:val="28"/>
+          <w:szCs w:val="28"/>
+        </w:rPr>
+        <w:t>Parameter</w:t>
+      </w:r>
+    </w:p>
+    <w:tbl>
+      <w:tblPr>
+        <w:tblStyle w:val="a3"/>
+        <w:tblW w:w="0" w:type="auto"/>
+        <w:tblLook w:val="04A0" w:firstRow="1" w:lastRow="0" w:firstColumn="1" w:lastColumn="0" w:noHBand="0" w:noVBand="1"/>
+      </w:tblPr>
+      <w:tblGrid>
+        <w:gridCol w:w="4675"/>
+        <w:gridCol w:w="4675"/>
+      </w:tblGrid>
+      <w:tr>
+        <w:tc>
+          <w:tcPr>
+            <w:tcW w:w="4675" w:type="dxa"/>
+            <w:shd w:val="clear" w:color="auto" w:fill="E7E6E6" w:themeFill="background2"/>
+          </w:tcPr>
+          <w:p>
+            <w:pPr>
+              <w:rPr>
+                <w:rFonts w:ascii="Consolas" w:eastAsia="굴림" w:hAnsi="Consolas" w:cstheme="minorHAnsi"/>
+                <w:b/>
+                <w:sz w:val="28"/>
+                <w:szCs w:val="28"/>
+              </w:rPr>
+            </w:pPr>
+            <w:r>
+              <w:rPr>
+                <w:rFonts w:ascii="Consolas" w:eastAsia="굴림" w:hAnsi="Consolas" w:cstheme="minorHAnsi"/>
+                <w:b/>
+                <w:sz w:val="28"/>
+                <w:szCs w:val="28"/>
+              </w:rPr>
+              <w:t>Key</w:t>
+            </w:r>
+          </w:p>
+        </w:tc>
+        <w:tc>
+          <w:tcPr>
+            <w:tcW w:w="4675" w:type="dxa"/>
+            <w:shd w:val="clear" w:color="auto" w:fill="E7E6E6" w:themeFill="background2"/>
+          </w:tcPr>
+          <w:p>
+            <w:pPr>
+              <w:rPr>
+                <w:rFonts w:ascii="Consolas" w:eastAsia="굴림" w:hAnsi="Consolas" w:cstheme="minorHAnsi"/>
+                <w:b/>
+                <w:sz w:val="28"/>
+                <w:szCs w:val="28"/>
+              </w:rPr>
+            </w:pPr>
+            <w:r>
+              <w:rPr>
+                <w:rFonts w:ascii="Consolas" w:eastAsia="굴림" w:hAnsi="Consolas" w:cstheme="minorHAnsi"/>
+                <w:b/>
+                <w:sz w:val="28"/>
+                <w:szCs w:val="28"/>
+              </w:rPr>
+              <w:t>Value</w:t>
+            </w:r>
+          </w:p>
+        </w:tc>
+      </w:tr>
+      <w:tr>
+        <w:tc>
+          <w:tcPr>
+            <w:tcW w:w="4675" w:type="dxa"/>
+          </w:tcPr>
+          <w:p>
+            <w:pPr>
+              <w:rPr>
+                <w:rFonts w:ascii="Consolas" w:eastAsia="굴림" w:hAnsi="Consolas" w:cstheme="minorHAnsi"/>
+              </w:rPr>
+            </w:pPr>
+            <w:r>
+              <w:rPr>
+                <w:rFonts w:ascii="Consolas" w:eastAsia="굴림" w:hAnsi="Consolas" w:cstheme="minorHAnsi"/>
+              </w:rPr>
+              <w:t>book</w:t>
+            </w:r>
+          </w:p>
+        </w:tc>
+        <w:tc>
+          <w:tcPr>
+            <w:tcW w:w="4675" w:type="dxa"/>
+          </w:tcPr>
+          <w:p>
+            <w:pPr>
+              <w:rPr>
+                <w:rFonts w:ascii="Consolas" w:eastAsia="굴림" w:hAnsi="Consolas" w:cstheme="minorHAnsi"/>
+              </w:rPr>
+            </w:pPr>
+            <w:r>
+              <w:rPr>
+                <w:rFonts w:ascii="Consolas" w:eastAsia="굴림" w:hAnsi="Consolas" w:cstheme="minorHAnsi"/>
+              </w:rPr>
+              <w:t>&lt;String&gt;</w:t>
+            </w:r>
+          </w:p>
+        </w:tc>
+      </w:tr>
+      <w:tr>
+        <w:tc>
+          <w:tcPr>
+            <w:tcW w:w="4675" w:type="dxa"/>
+          </w:tcPr>
+          <w:p>
+            <w:pPr>
+              <w:rPr>
+                <w:rFonts w:ascii="Consolas" w:eastAsia="굴림" w:hAnsi="Consolas" w:cstheme="minorHAnsi"/>
+              </w:rPr>
+            </w:pPr>
+            <w:r>
+              <w:rPr>
+                <w:rFonts w:ascii="Consolas" w:eastAsia="굴림" w:hAnsi="Consolas" w:cstheme="minorHAnsi"/>
+              </w:rPr>
+              <w:t>chapter</w:t>
+            </w:r>
+          </w:p>
+        </w:tc>
+        <w:tc>
+          <w:tcPr>
+            <w:tcW w:w="4675" w:type="dxa"/>
+          </w:tcPr>
+          <w:p>
+            <w:pPr>
+              <w:rPr>
+                <w:rFonts w:ascii="Consolas" w:eastAsia="굴림" w:hAnsi="Consolas" w:cstheme="minorHAnsi"/>
+              </w:rPr>
+            </w:pPr>
+            <w:r>
+              <w:rPr>
+                <w:rFonts w:ascii="Consolas" w:eastAsia="굴림" w:hAnsi="Consolas" w:cstheme="minorHAnsi"/>
+              </w:rPr>
+              <w:t>&lt;</w:t>
+            </w:r>
+            <w:r>
+              <w:rPr>
+                <w:rFonts w:ascii="Consolas" w:eastAsia="굴림" w:hAnsi="Consolas" w:cstheme="minorHAnsi" w:hint="eastAsia"/>
+              </w:rPr>
+              <w:t>Number</w:t>
+            </w:r>
+            <w:r>
+              <w:rPr>
+                <w:rFonts w:ascii="Consolas" w:eastAsia="굴림" w:hAnsi="Consolas" w:cstheme="minorHAnsi"/>
+              </w:rPr>
+              <w:t>&gt;</w:t>
+            </w:r>
+          </w:p>
+        </w:tc>
+      </w:tr>
+      <w:tr>
+        <w:tc>
+          <w:tcPr>
+            <w:tcW w:w="4675" w:type="dxa"/>
+          </w:tcPr>
+          <w:p>
+            <w:pPr>
+              <w:rPr>
+                <w:rFonts w:ascii="Consolas" w:eastAsia="굴림" w:hAnsi="Consolas" w:cstheme="minorHAnsi"/>
+              </w:rPr>
+            </w:pPr>
+            <w:r>
+              <w:rPr>
+                <w:rFonts w:ascii="Consolas" w:eastAsia="굴림" w:hAnsi="Consolas" w:cstheme="minorHAnsi"/>
+              </w:rPr>
+              <w:t>verse1</w:t>
+            </w:r>
+          </w:p>
+        </w:tc>
+        <w:tc>
+          <w:tcPr>
+            <w:tcW w:w="4675" w:type="dxa"/>
+          </w:tcPr>
+          <w:p>
+            <w:pPr>
+              <w:rPr>
+                <w:rFonts w:ascii="Consolas" w:eastAsia="굴림" w:hAnsi="Consolas" w:cstheme="minorHAnsi"/>
+              </w:rPr>
+            </w:pPr>
+            <w:r>
+              <w:rPr>
+                <w:rFonts w:ascii="Consolas" w:eastAsia="굴림" w:hAnsi="Consolas" w:cstheme="minorHAnsi"/>
+              </w:rPr>
+              <w:t>&lt;</w:t>
+            </w:r>
+            <w:r>
+              <w:rPr>
+                <w:rFonts w:ascii="Consolas" w:eastAsia="굴림" w:hAnsi="Consolas" w:cstheme="minorHAnsi" w:hint="eastAsia"/>
+              </w:rPr>
+              <w:t>Number</w:t>
+            </w:r>
+            <w:r>
+              <w:rPr>
+                <w:rFonts w:ascii="Consolas" w:eastAsia="굴림" w:hAnsi="Consolas" w:cstheme="minorHAnsi"/>
+              </w:rPr>
+              <w:t>&gt;</w:t>
+            </w:r>
+          </w:p>
+        </w:tc>
+      </w:tr>
+      <w:tr>
+        <w:tc>
+          <w:tcPr>
+            <w:tcW w:w="4675" w:type="dxa"/>
+          </w:tcPr>
+          <w:p>
+            <w:pPr>
+              <w:rPr>
+                <w:rFonts w:ascii="Consolas" w:eastAsia="굴림" w:hAnsi="Consolas" w:cstheme="minorHAnsi"/>
+              </w:rPr>
+            </w:pPr>
+            <w:r>
+              <w:rPr>
+                <w:rFonts w:ascii="Consolas" w:eastAsia="굴림" w:hAnsi="Consolas" w:cstheme="minorHAnsi"/>
+              </w:rPr>
+              <w:t>verse2</w:t>
+            </w:r>
+          </w:p>
+        </w:tc>
+        <w:tc>
+          <w:tcPr>
+            <w:tcW w:w="4675" w:type="dxa"/>
+          </w:tcPr>
+          <w:p>
+            <w:pPr>
+              <w:rPr>
+                <w:rFonts w:ascii="Consolas" w:eastAsia="굴림" w:hAnsi="Consolas" w:cstheme="minorHAnsi"/>
+              </w:rPr>
+            </w:pPr>
+            <w:r>
+              <w:rPr>
+                <w:rFonts w:ascii="Consolas" w:eastAsia="굴림" w:hAnsi="Consolas" w:cstheme="minorHAnsi"/>
+              </w:rPr>
+              <w:t>&lt;</w:t>
+            </w:r>
+            <w:r>
+              <w:rPr>
+                <w:rFonts w:ascii="Consolas" w:eastAsia="굴림" w:hAnsi="Consolas" w:cstheme="minorHAnsi" w:hint="eastAsia"/>
+              </w:rPr>
+              <w:t>Number</w:t>
+            </w:r>
+            <w:r>
+              <w:rPr>
+                <w:rFonts w:ascii="Consolas" w:eastAsia="굴림" w:hAnsi="Consolas" w:cstheme="minorHAnsi"/>
+              </w:rPr>
+              <w:t>&gt;</w:t>
+            </w:r>
+          </w:p>
+        </w:tc>
+      </w:tr>
+      <w:tr>
+        <w:tc>
+          <w:tcPr>
+            <w:tcW w:w="4675" w:type="dxa"/>
+          </w:tcPr>
+          <w:p>
+            <w:pPr>
+              <w:rPr>
+                <w:rFonts w:ascii="Consolas" w:eastAsia="굴림" w:hAnsi="Consolas" w:cstheme="minorHAnsi"/>
+              </w:rPr>
+            </w:pPr>
+            <w:r>
+              <w:rPr>
+                <w:rFonts w:ascii="Consolas" w:eastAsia="굴림" w:hAnsi="Consolas" w:cstheme="minorHAnsi" w:hint="eastAsia"/>
+              </w:rPr>
+              <w:t>fee</w:t>
+            </w:r>
+            <w:r>
+              <w:rPr>
+                <w:rFonts w:ascii="Consolas" w:eastAsia="굴림" w:hAnsi="Consolas" w:cstheme="minorHAnsi" w:hint="eastAsia"/>
+              </w:rPr>
+              <w:t>lings</w:t>
+            </w:r>
+          </w:p>
+        </w:tc>
+        <w:tc>
+          <w:tcPr>
+            <w:tcW w:w="4675" w:type="dxa"/>
+          </w:tcPr>
+          <w:p>
+            <w:pPr>
+              <w:rPr>
+                <w:rFonts w:ascii="Consolas" w:eastAsia="굴림" w:hAnsi="Consolas" w:cstheme="minorHAnsi"/>
+              </w:rPr>
+            </w:pPr>
+            <w:r>
+              <w:rPr>
+                <w:rFonts w:ascii="Consolas" w:eastAsia="굴림" w:hAnsi="Consolas" w:cstheme="minorHAnsi" w:hint="eastAsia"/>
+              </w:rPr>
+              <w:t>[</w:t>
+            </w:r>
+            <w:r>
+              <w:rPr>
+                <w:rFonts w:ascii="Consolas" w:eastAsia="굴림" w:hAnsi="Consolas" w:cstheme="minorHAnsi"/>
+              </w:rPr>
+              <w:t>String</w:t>
+            </w:r>
+            <w:r>
+              <w:rPr>
+                <w:rFonts w:ascii="Consolas" w:eastAsia="굴림" w:hAnsi="Consolas" w:cstheme="minorHAnsi" w:hint="eastAsia"/>
+              </w:rPr>
+              <w:t>]</w:t>
+            </w:r>
+          </w:p>
+        </w:tc>
+      </w:tr>
+      <w:tr>
+        <w:tc>
+          <w:tcPr>
+            <w:tcW w:w="4675" w:type="dxa"/>
+          </w:tcPr>
+          <w:p>
+            <w:pPr>
+              <w:rPr>
+                <w:rFonts w:ascii="Consolas" w:eastAsia="굴림" w:hAnsi="Consolas" w:cstheme="minorHAnsi"/>
+              </w:rPr>
+            </w:pPr>
+            <w:r>
+              <w:rPr>
+                <w:rFonts w:ascii="Consolas" w:eastAsia="굴림" w:hAnsi="Consolas" w:cstheme="minorHAnsi" w:hint="eastAsia"/>
+              </w:rPr>
+              <w:t>image_id</w:t>
+            </w:r>
+          </w:p>
+        </w:tc>
+        <w:tc>
+          <w:tcPr>
+            <w:tcW w:w="4675" w:type="dxa"/>
+          </w:tcPr>
+          <w:p>
+            <w:pPr>
+              <w:rPr>
+                <w:rFonts w:ascii="Consolas" w:eastAsia="굴림" w:hAnsi="Consolas" w:cstheme="minorHAnsi"/>
+              </w:rPr>
+            </w:pPr>
+            <w:r>
+              <w:rPr>
+                <w:rFonts w:ascii="Consolas" w:eastAsia="굴림" w:hAnsi="Consolas" w:cstheme="minorHAnsi" w:hint="eastAsia"/>
+              </w:rPr>
+              <w:t>&lt;String&gt;</w:t>
+            </w:r>
+          </w:p>
+        </w:tc>
+      </w:tr>
+    </w:tbl>
+    <w:p>
+      <w:pPr>
+        <w:rPr>
+          <w:rFonts w:ascii="굴림" w:eastAsia="굴림" w:hAnsi="굴림" w:cstheme="minorHAnsi"/>
+          <w:sz w:val="32"/>
+          <w:szCs w:val="32"/>
+        </w:rPr>
+      </w:pPr>
+    </w:p>
+    <w:p>
+      <w:pPr>
+        <w:rPr>
+          <w:rFonts w:ascii="굴림" w:eastAsia="굴림" w:hAnsi="굴림" w:cstheme="minorHAnsi" w:hint="eastAsia"/>
+          <w:b/>
+          <w:sz w:val="28"/>
+          <w:szCs w:val="28"/>
+        </w:rPr>
+      </w:pPr>
+      <w:r>
+        <w:rPr>
+          <w:rFonts w:ascii="굴림" w:eastAsia="굴림" w:hAnsi="굴림" w:cstheme="minorHAnsi"/>
+          <w:b/>
+          <w:sz w:val="28"/>
+          <w:szCs w:val="28"/>
+        </w:rPr>
+        <w:t>Return</w:t>
+      </w:r>
+    </w:p>
+    <w:p>
+      <w:pPr>
+        <w:rPr>
+          <w:rFonts w:ascii="굴림" w:eastAsia="굴림" w:hAnsi="굴림" w:cstheme="minorHAnsi"/>
+          <w:sz w:val="32"/>
+          <w:szCs w:val="32"/>
+        </w:rPr>
+      </w:pPr>
+      <w:r>
+        <w:rPr>
+          <w:rFonts w:ascii="굴림" w:eastAsia="굴림" w:hAnsi="굴림" w:cstheme="minorHAnsi"/>
+          <w:noProof/>
+          <w:sz w:val="28"/>
+          <w:szCs w:val="28"/>
+        </w:rPr>
+        <mc:AlternateContent>
+          <mc:Choice Requires="wps">
+            <w:drawing>
+              <wp:anchor distT="0" distB="0" distL="114300" distR="114300" simplePos="0" relativeHeight="251665408" behindDoc="1" locked="0" layoutInCell="1" allowOverlap="1" wp14:anchorId="31FCCD3D" wp14:editId="4A5A66D0">
+                <wp:simplePos x="0" y="0"/>
+                <wp:positionH relativeFrom="margin">
+                  <wp:align>left</wp:align>
+                </wp:positionH>
+                <wp:positionV relativeFrom="paragraph">
+                  <wp:posOffset>51435</wp:posOffset>
+                </wp:positionV>
+                <wp:extent cx="5047615" cy="2295525"/>
+                <wp:effectExtent l="0" t="0" r="19685" b="28575"/>
+                <wp:wrapNone/>
+                <wp:docPr id="4" name="Text Box 4"/>
+                <wp:cNvGraphicFramePr/>
+                <a:graphic xmlns:a="http://schemas.openxmlformats.org/drawingml/2006/main">
+                  <a:graphicData uri="http://schemas.microsoft.com/office/word/2010/wordprocessingShape">
+                    <wps:wsp>
+                      <wps:cNvSpPr txBox="1"/>
+                      <wps:spPr>
+                        <a:xfrm>
+                          <a:off x="0" y="0"/>
+                          <a:ext cx="5047615" cy="2295525"/>
+                        </a:xfrm>
+                        <a:prstGeom prst="rect">
+                          <a:avLst/>
+                        </a:prstGeom>
+                        <a:solidFill>
+                          <a:schemeClr val="lt1"/>
+                        </a:solidFill>
+                        <a:ln w="6350">
+                          <a:solidFill>
+                            <a:prstClr val="black"/>
+                          </a:solidFill>
+                        </a:ln>
+                      </wps:spPr>
+                      <wps:txbx>
+                        <w:txbxContent>
+                          <w:p>
+                            <w:pPr>
+                              <w:shd w:val="clear" w:color="auto" w:fill="F6F8FA"/>
+                              <w:tabs>
+                                <w:tab w:val="left" w:pos="916"/>
+                                <w:tab w:val="left" w:pos="1832"/>
+                                <w:tab w:val="left" w:pos="2748"/>
+                                <w:tab w:val="left" w:pos="3664"/>
+                                <w:tab w:val="left" w:pos="4580"/>
+                                <w:tab w:val="left" w:pos="5496"/>
+                                <w:tab w:val="left" w:pos="6412"/>
+                                <w:tab w:val="left" w:pos="7328"/>
+                                <w:tab w:val="left" w:pos="8244"/>
+                                <w:tab w:val="left" w:pos="9160"/>
+                                <w:tab w:val="left" w:pos="10076"/>
+                                <w:tab w:val="left" w:pos="10992"/>
+                                <w:tab w:val="left" w:pos="11908"/>
+                                <w:tab w:val="left" w:pos="12824"/>
+                                <w:tab w:val="left" w:pos="13740"/>
+                                <w:tab w:val="left" w:pos="14656"/>
+                              </w:tabs>
+                              <w:rPr>
+                                <w:rFonts w:ascii="Consolas" w:eastAsia="Times New Roman" w:hAnsi="Consolas" w:cs="Consolas"/>
+                                <w:color w:val="24292E"/>
+                                <w:sz w:val="20"/>
+                                <w:szCs w:val="20"/>
+                              </w:rPr>
+                            </w:pPr>
+                            <w:r>
+                              <w:rPr>
+                                <w:rFonts w:ascii="Consolas" w:eastAsia="Times New Roman" w:hAnsi="Consolas" w:cs="Consolas"/>
+                                <w:color w:val="24292E"/>
+                                <w:sz w:val="20"/>
+                                <w:szCs w:val="20"/>
+                              </w:rPr>
+                              <w:t>// return [</w:t>
+                            </w:r>
+                            <w:r>
+                              <w:rPr>
+                                <w:rFonts w:ascii="Consolas" w:eastAsia="Times New Roman" w:hAnsi="Consolas" w:cs="Consolas"/>
+                                <w:color w:val="005CC5"/>
+                                <w:sz w:val="20"/>
+                                <w:szCs w:val="20"/>
+                              </w:rPr>
+                              <w:t>200</w:t>
+                            </w:r>
+                            <w:r>
+                              <w:rPr>
+                                <w:rFonts w:ascii="Consolas" w:eastAsia="Times New Roman" w:hAnsi="Consolas" w:cs="Consolas"/>
+                                <w:color w:val="24292E"/>
+                                <w:sz w:val="20"/>
+                                <w:szCs w:val="20"/>
+                              </w:rPr>
+                              <w:t xml:space="preserve"> </w:t>
+                            </w:r>
+                            <w:r>
+                              <w:rPr>
+                                <w:rFonts w:ascii="Consolas" w:eastAsia="Times New Roman" w:hAnsi="Consolas" w:cs="Consolas"/>
+                                <w:color w:val="FAFBFC"/>
+                                <w:sz w:val="20"/>
+                                <w:szCs w:val="20"/>
+                                <w:shd w:val="clear" w:color="auto" w:fill="B31D28"/>
+                              </w:rPr>
+                              <w:t>ok</w:t>
+                            </w:r>
+                            <w:r>
+                              <w:rPr>
+                                <w:rFonts w:ascii="Consolas" w:eastAsia="Times New Roman" w:hAnsi="Consolas" w:cs="Consolas"/>
+                                <w:color w:val="24292E"/>
+                                <w:sz w:val="20"/>
+                                <w:szCs w:val="20"/>
+                              </w:rPr>
+                              <w:t>]</w:t>
+                            </w:r>
+                          </w:p>
+                          <w:p>
+                            <w:pPr>
+                              <w:shd w:val="clear" w:color="auto" w:fill="F6F8FA"/>
+                              <w:tabs>
+                                <w:tab w:val="left" w:pos="916"/>
+                                <w:tab w:val="left" w:pos="1832"/>
+                                <w:tab w:val="left" w:pos="2748"/>
+                                <w:tab w:val="left" w:pos="3664"/>
+                                <w:tab w:val="left" w:pos="4580"/>
+                                <w:tab w:val="left" w:pos="5496"/>
+                                <w:tab w:val="left" w:pos="6412"/>
+                                <w:tab w:val="left" w:pos="7328"/>
+                                <w:tab w:val="left" w:pos="8244"/>
+                                <w:tab w:val="left" w:pos="9160"/>
+                                <w:tab w:val="left" w:pos="10076"/>
+                                <w:tab w:val="left" w:pos="10992"/>
+                                <w:tab w:val="left" w:pos="11908"/>
+                                <w:tab w:val="left" w:pos="12824"/>
+                                <w:tab w:val="left" w:pos="13740"/>
+                                <w:tab w:val="left" w:pos="14656"/>
+                              </w:tabs>
+                              <w:rPr>
+                                <w:rFonts w:ascii="Consolas" w:hAnsi="Consolas" w:cs="Consolas"/>
+                                <w:color w:val="24292E"/>
+                                <w:sz w:val="20"/>
+                                <w:szCs w:val="20"/>
+                              </w:rPr>
+                            </w:pPr>
+                            <w:r>
+                              <w:rPr>
+                                <w:rFonts w:ascii="Consolas" w:eastAsia="Times New Roman" w:hAnsi="Consolas" w:cs="Consolas"/>
+                                <w:color w:val="24292E"/>
+                                <w:sz w:val="20"/>
+                                <w:szCs w:val="20"/>
+                              </w:rPr>
+                              <w:t>{</w:t>
+                            </w:r>
+                          </w:p>
+                          <w:p>
+                            <w:pPr>
+                              <w:shd w:val="clear" w:color="auto" w:fill="F6F8FA"/>
+                              <w:tabs>
+                                <w:tab w:val="left" w:pos="916"/>
+                                <w:tab w:val="left" w:pos="1832"/>
+                                <w:tab w:val="left" w:pos="2748"/>
+                                <w:tab w:val="left" w:pos="3664"/>
+                                <w:tab w:val="left" w:pos="4580"/>
+                                <w:tab w:val="left" w:pos="5496"/>
+                                <w:tab w:val="left" w:pos="6412"/>
+                                <w:tab w:val="left" w:pos="7328"/>
+                                <w:tab w:val="left" w:pos="8244"/>
+                                <w:tab w:val="left" w:pos="9160"/>
+                                <w:tab w:val="left" w:pos="10076"/>
+                                <w:tab w:val="left" w:pos="10992"/>
+                                <w:tab w:val="left" w:pos="11908"/>
+                                <w:tab w:val="left" w:pos="12824"/>
+                                <w:tab w:val="left" w:pos="13740"/>
+                                <w:tab w:val="left" w:pos="14656"/>
+                              </w:tabs>
+                              <w:ind w:firstLineChars="200" w:firstLine="400"/>
+                              <w:rPr>
+                                <w:rFonts w:ascii="Consolas" w:eastAsia="Times New Roman" w:hAnsi="Consolas" w:cs="Consolas"/>
+                                <w:color w:val="24292E"/>
+                                <w:sz w:val="20"/>
+                                <w:szCs w:val="20"/>
+                              </w:rPr>
+                            </w:pPr>
+                            <w:r>
+                              <w:rPr>
+                                <w:rFonts w:ascii="Consolas" w:eastAsia="Times New Roman" w:hAnsi="Consolas" w:cs="Consolas"/>
+                                <w:color w:val="032F62"/>
+                                <w:sz w:val="20"/>
+                                <w:szCs w:val="20"/>
+                              </w:rPr>
+                              <w:t>"</w:t>
+                            </w:r>
+                            <w:r>
+                              <w:rPr>
+                                <w:rFonts w:ascii="Consolas" w:eastAsia="Times New Roman" w:hAnsi="Consolas" w:cs="Consolas"/>
+                                <w:color w:val="032F62"/>
+                                <w:sz w:val="20"/>
+                                <w:szCs w:val="20"/>
+                              </w:rPr>
+                              <w:t>card_id</w:t>
+                            </w:r>
+                            <w:r>
+                              <w:rPr>
+                                <w:rFonts w:ascii="Consolas" w:eastAsia="Times New Roman" w:hAnsi="Consolas" w:cs="Consolas"/>
+                                <w:color w:val="032F62"/>
+                                <w:sz w:val="20"/>
+                                <w:szCs w:val="20"/>
+                              </w:rPr>
+                              <w:t>"</w:t>
+                            </w:r>
+                            <w:r>
+                              <w:rPr>
+                                <w:rFonts w:ascii="Consolas" w:eastAsia="Times New Roman" w:hAnsi="Consolas" w:cs="Consolas"/>
+                                <w:color w:val="24292E"/>
+                                <w:sz w:val="20"/>
+                                <w:szCs w:val="20"/>
+                              </w:rPr>
+                              <w:t xml:space="preserve">: </w:t>
+                            </w:r>
+                            <w:r>
+                              <w:rPr>
+                                <w:rFonts w:ascii="Consolas" w:eastAsia="Times New Roman" w:hAnsi="Consolas" w:cs="Consolas"/>
+                                <w:color w:val="24292E"/>
+                                <w:sz w:val="20"/>
+                                <w:szCs w:val="20"/>
+                              </w:rPr>
+                              <w:t>String</w:t>
+                            </w:r>
+                            <w:r>
+                              <w:t>,</w:t>
+                            </w:r>
+                          </w:p>
+                          <w:p>
+                            <w:pPr>
+                              <w:shd w:val="clear" w:color="auto" w:fill="F6F8FA"/>
+                              <w:tabs>
+                                <w:tab w:val="left" w:pos="916"/>
+                                <w:tab w:val="left" w:pos="1832"/>
+                                <w:tab w:val="left" w:pos="2748"/>
+                                <w:tab w:val="left" w:pos="3664"/>
+                                <w:tab w:val="left" w:pos="4580"/>
+                                <w:tab w:val="left" w:pos="5496"/>
+                                <w:tab w:val="left" w:pos="6412"/>
+                                <w:tab w:val="left" w:pos="7328"/>
+                                <w:tab w:val="left" w:pos="8244"/>
+                                <w:tab w:val="left" w:pos="9160"/>
+                                <w:tab w:val="left" w:pos="10076"/>
+                                <w:tab w:val="left" w:pos="10992"/>
+                                <w:tab w:val="left" w:pos="11908"/>
+                                <w:tab w:val="left" w:pos="12824"/>
+                                <w:tab w:val="left" w:pos="13740"/>
+                                <w:tab w:val="left" w:pos="14656"/>
+                              </w:tabs>
+                              <w:ind w:firstLineChars="200" w:firstLine="400"/>
+                            </w:pPr>
+                            <w:r>
+                              <w:rPr>
+                                <w:rFonts w:ascii="Consolas" w:eastAsia="Times New Roman" w:hAnsi="Consolas" w:cs="Consolas"/>
+                                <w:color w:val="032F62"/>
+                                <w:sz w:val="20"/>
+                                <w:szCs w:val="20"/>
+                              </w:rPr>
+                              <w:t>"</w:t>
+                            </w:r>
+                            <w:r>
+                              <w:rPr>
+                                <w:rFonts w:ascii="Consolas" w:eastAsia="Times New Roman" w:hAnsi="Consolas" w:cs="Consolas"/>
+                                <w:color w:val="032F62"/>
+                                <w:sz w:val="20"/>
+                                <w:szCs w:val="20"/>
+                              </w:rPr>
+                              <w:t>book</w:t>
+                            </w:r>
+                            <w:r>
+                              <w:rPr>
+                                <w:rFonts w:ascii="Consolas" w:eastAsia="Times New Roman" w:hAnsi="Consolas" w:cs="Consolas"/>
+                                <w:color w:val="032F62"/>
+                                <w:sz w:val="20"/>
+                                <w:szCs w:val="20"/>
+                              </w:rPr>
+                              <w:t>"</w:t>
+                            </w:r>
+                            <w:r>
+                              <w:rPr>
+                                <w:rFonts w:ascii="Consolas" w:eastAsia="Times New Roman" w:hAnsi="Consolas" w:cs="Consolas"/>
+                                <w:color w:val="24292E"/>
+                                <w:sz w:val="20"/>
+                                <w:szCs w:val="20"/>
+                              </w:rPr>
+                              <w:t xml:space="preserve">: </w:t>
+                            </w:r>
+                            <w:r>
+                              <w:t>String</w:t>
+                            </w:r>
+                            <w:r>
+                              <w:t>,</w:t>
+                            </w:r>
+                          </w:p>
+                          <w:p>
+                            <w:pPr>
+                              <w:shd w:val="clear" w:color="auto" w:fill="F6F8FA"/>
+                              <w:tabs>
+                                <w:tab w:val="left" w:pos="916"/>
+                                <w:tab w:val="left" w:pos="1832"/>
+                                <w:tab w:val="left" w:pos="2748"/>
+                                <w:tab w:val="left" w:pos="3664"/>
+                                <w:tab w:val="left" w:pos="4580"/>
+                                <w:tab w:val="left" w:pos="5496"/>
+                                <w:tab w:val="left" w:pos="6412"/>
+                                <w:tab w:val="left" w:pos="7328"/>
+                                <w:tab w:val="left" w:pos="8244"/>
+                                <w:tab w:val="left" w:pos="9160"/>
+                                <w:tab w:val="left" w:pos="10076"/>
+                                <w:tab w:val="left" w:pos="10992"/>
+                                <w:tab w:val="left" w:pos="11908"/>
+                                <w:tab w:val="left" w:pos="12824"/>
+                                <w:tab w:val="left" w:pos="13740"/>
+                                <w:tab w:val="left" w:pos="14656"/>
+                              </w:tabs>
+                              <w:ind w:firstLineChars="200" w:firstLine="400"/>
+                            </w:pPr>
+                            <w:r>
+                              <w:rPr>
+                                <w:rFonts w:ascii="Consolas" w:eastAsia="Times New Roman" w:hAnsi="Consolas" w:cs="Consolas"/>
+                                <w:color w:val="032F62"/>
+                                <w:sz w:val="20"/>
+                                <w:szCs w:val="20"/>
+                              </w:rPr>
+                              <w:t>"</w:t>
+                            </w:r>
+                            <w:r>
+                              <w:rPr>
+                                <w:rFonts w:ascii="Consolas" w:eastAsia="Times New Roman" w:hAnsi="Consolas" w:cs="Consolas"/>
+                                <w:color w:val="032F62"/>
+                                <w:sz w:val="20"/>
+                                <w:szCs w:val="20"/>
+                              </w:rPr>
+                              <w:t>chapter</w:t>
+                            </w:r>
+                            <w:r>
+                              <w:rPr>
+                                <w:rFonts w:ascii="Consolas" w:eastAsia="Times New Roman" w:hAnsi="Consolas" w:cs="Consolas"/>
+                                <w:color w:val="032F62"/>
+                                <w:sz w:val="20"/>
+                                <w:szCs w:val="20"/>
+                              </w:rPr>
+                              <w:t>"</w:t>
+                            </w:r>
+                            <w:r>
+                              <w:rPr>
+                                <w:rFonts w:ascii="Consolas" w:eastAsia="Times New Roman" w:hAnsi="Consolas" w:cs="Consolas"/>
+                                <w:color w:val="24292E"/>
+                                <w:sz w:val="20"/>
+                                <w:szCs w:val="20"/>
+                              </w:rPr>
+                              <w:t xml:space="preserve">: </w:t>
+                            </w:r>
+                            <w:r>
+                              <w:rPr>
+                                <w:rFonts w:ascii="Consolas" w:eastAsia="Times New Roman" w:hAnsi="Consolas" w:cs="Consolas"/>
+                                <w:color w:val="24292E"/>
+                                <w:sz w:val="20"/>
+                                <w:szCs w:val="20"/>
+                              </w:rPr>
+                              <w:t>Number</w:t>
+                            </w:r>
+                            <w:r>
+                              <w:t>,</w:t>
+                            </w:r>
+                          </w:p>
+                          <w:p>
+                            <w:pPr>
+                              <w:shd w:val="clear" w:color="auto" w:fill="F6F8FA"/>
+                              <w:tabs>
+                                <w:tab w:val="left" w:pos="916"/>
+                                <w:tab w:val="left" w:pos="1832"/>
+                                <w:tab w:val="left" w:pos="2748"/>
+                                <w:tab w:val="left" w:pos="3664"/>
+                                <w:tab w:val="left" w:pos="4580"/>
+                                <w:tab w:val="left" w:pos="5496"/>
+                                <w:tab w:val="left" w:pos="6412"/>
+                                <w:tab w:val="left" w:pos="7328"/>
+                                <w:tab w:val="left" w:pos="8244"/>
+                                <w:tab w:val="left" w:pos="9160"/>
+                                <w:tab w:val="left" w:pos="10076"/>
+                                <w:tab w:val="left" w:pos="10992"/>
+                                <w:tab w:val="left" w:pos="11908"/>
+                                <w:tab w:val="left" w:pos="12824"/>
+                                <w:tab w:val="left" w:pos="13740"/>
+                                <w:tab w:val="left" w:pos="14656"/>
+                              </w:tabs>
+                              <w:ind w:firstLineChars="200" w:firstLine="400"/>
+                            </w:pPr>
+                            <w:r>
+                              <w:rPr>
+                                <w:rFonts w:ascii="Consolas" w:eastAsia="Times New Roman" w:hAnsi="Consolas" w:cs="Consolas"/>
+                                <w:color w:val="032F62"/>
+                                <w:sz w:val="20"/>
+                                <w:szCs w:val="20"/>
+                              </w:rPr>
+                              <w:t>"</w:t>
+                            </w:r>
+                            <w:r>
+                              <w:rPr>
+                                <w:rFonts w:ascii="Consolas" w:eastAsia="Times New Roman" w:hAnsi="Consolas" w:cs="Consolas"/>
+                                <w:color w:val="032F62"/>
+                                <w:sz w:val="20"/>
+                                <w:szCs w:val="20"/>
+                              </w:rPr>
+                              <w:t>verse1</w:t>
+                            </w:r>
+                            <w:r>
+                              <w:rPr>
+                                <w:rFonts w:ascii="Consolas" w:eastAsia="Times New Roman" w:hAnsi="Consolas" w:cs="Consolas"/>
+                                <w:color w:val="032F62"/>
+                                <w:sz w:val="20"/>
+                                <w:szCs w:val="20"/>
+                              </w:rPr>
+                              <w:t>"</w:t>
+                            </w:r>
+                            <w:r>
+                              <w:rPr>
+                                <w:rFonts w:ascii="Consolas" w:eastAsia="Times New Roman" w:hAnsi="Consolas" w:cs="Consolas"/>
+                                <w:color w:val="24292E"/>
+                                <w:sz w:val="20"/>
+                                <w:szCs w:val="20"/>
+                              </w:rPr>
+                              <w:t xml:space="preserve">: </w:t>
+                            </w:r>
+                            <w:r>
+                              <w:rPr>
+                                <w:rFonts w:ascii="Consolas" w:eastAsia="Times New Roman" w:hAnsi="Consolas" w:cs="Consolas"/>
+                                <w:color w:val="24292E"/>
+                                <w:sz w:val="20"/>
+                                <w:szCs w:val="20"/>
+                              </w:rPr>
+                              <w:t>Number</w:t>
+                            </w:r>
+                            <w:r>
+                              <w:t>,</w:t>
+                            </w:r>
+                          </w:p>
+                          <w:p>
+                            <w:pPr>
+                              <w:shd w:val="clear" w:color="auto" w:fill="F6F8FA"/>
+                              <w:tabs>
+                                <w:tab w:val="left" w:pos="916"/>
+                                <w:tab w:val="left" w:pos="1832"/>
+                                <w:tab w:val="left" w:pos="2748"/>
+                                <w:tab w:val="left" w:pos="3664"/>
+                                <w:tab w:val="left" w:pos="4580"/>
+                                <w:tab w:val="left" w:pos="5496"/>
+                                <w:tab w:val="left" w:pos="6412"/>
+                                <w:tab w:val="left" w:pos="7328"/>
+                                <w:tab w:val="left" w:pos="8244"/>
+                                <w:tab w:val="left" w:pos="9160"/>
+                                <w:tab w:val="left" w:pos="10076"/>
+                                <w:tab w:val="left" w:pos="10992"/>
+                                <w:tab w:val="left" w:pos="11908"/>
+                                <w:tab w:val="left" w:pos="12824"/>
+                                <w:tab w:val="left" w:pos="13740"/>
+                                <w:tab w:val="left" w:pos="14656"/>
+                              </w:tabs>
+                              <w:ind w:firstLineChars="200" w:firstLine="400"/>
+                            </w:pPr>
+                            <w:r>
+                              <w:rPr>
+                                <w:rFonts w:ascii="Consolas" w:eastAsia="Times New Roman" w:hAnsi="Consolas" w:cs="Consolas"/>
+                                <w:color w:val="032F62"/>
+                                <w:sz w:val="20"/>
+                                <w:szCs w:val="20"/>
+                              </w:rPr>
+                              <w:t>"</w:t>
+                            </w:r>
+                            <w:r>
+                              <w:rPr>
+                                <w:rFonts w:ascii="Consolas" w:eastAsia="Times New Roman" w:hAnsi="Consolas" w:cs="Consolas"/>
+                                <w:color w:val="032F62"/>
+                                <w:sz w:val="20"/>
+                                <w:szCs w:val="20"/>
+                              </w:rPr>
+                              <w:t>verse2</w:t>
+                            </w:r>
+                            <w:r>
+                              <w:rPr>
+                                <w:rFonts w:ascii="Consolas" w:eastAsia="Times New Roman" w:hAnsi="Consolas" w:cs="Consolas"/>
+                                <w:color w:val="032F62"/>
+                                <w:sz w:val="20"/>
+                                <w:szCs w:val="20"/>
+                              </w:rPr>
+                              <w:t>"</w:t>
+                            </w:r>
+                            <w:r>
+                              <w:rPr>
+                                <w:rFonts w:ascii="Consolas" w:eastAsia="Times New Roman" w:hAnsi="Consolas" w:cs="Consolas"/>
+                                <w:color w:val="24292E"/>
+                                <w:sz w:val="20"/>
+                                <w:szCs w:val="20"/>
+                              </w:rPr>
+                              <w:t xml:space="preserve">: </w:t>
+                            </w:r>
+                            <w:r>
+                              <w:rPr>
+                                <w:rFonts w:ascii="Consolas" w:eastAsia="Times New Roman" w:hAnsi="Consolas" w:cs="Consolas"/>
+                                <w:color w:val="24292E"/>
+                                <w:sz w:val="20"/>
+                                <w:szCs w:val="20"/>
+                              </w:rPr>
+                              <w:t>Number</w:t>
+                            </w:r>
+                            <w:r>
+                              <w:t>,</w:t>
+                            </w:r>
+                          </w:p>
+                          <w:p>
+                            <w:pPr>
+                              <w:shd w:val="clear" w:color="auto" w:fill="F6F8FA"/>
+                              <w:tabs>
+                                <w:tab w:val="left" w:pos="916"/>
+                                <w:tab w:val="left" w:pos="1832"/>
+                                <w:tab w:val="left" w:pos="2748"/>
+                                <w:tab w:val="left" w:pos="3664"/>
+                                <w:tab w:val="left" w:pos="4580"/>
+                                <w:tab w:val="left" w:pos="5496"/>
+                                <w:tab w:val="left" w:pos="6412"/>
+                                <w:tab w:val="left" w:pos="7328"/>
+                                <w:tab w:val="left" w:pos="8244"/>
+                                <w:tab w:val="left" w:pos="9160"/>
+                                <w:tab w:val="left" w:pos="10076"/>
+                                <w:tab w:val="left" w:pos="10992"/>
+                                <w:tab w:val="left" w:pos="11908"/>
+                                <w:tab w:val="left" w:pos="12824"/>
+                                <w:tab w:val="left" w:pos="13740"/>
+                                <w:tab w:val="left" w:pos="14656"/>
+                              </w:tabs>
+                              <w:ind w:firstLineChars="200" w:firstLine="400"/>
+                            </w:pPr>
+                            <w:r>
+                              <w:rPr>
+                                <w:rFonts w:ascii="Consolas" w:eastAsia="Times New Roman" w:hAnsi="Consolas" w:cs="Consolas"/>
+                                <w:color w:val="032F62"/>
+                                <w:sz w:val="20"/>
+                                <w:szCs w:val="20"/>
+                              </w:rPr>
+                              <w:t>"</w:t>
+                            </w:r>
+                            <w:r>
+                              <w:rPr>
+                                <w:rFonts w:ascii="Consolas" w:eastAsia="Times New Roman" w:hAnsi="Consolas" w:cs="Consolas"/>
+                                <w:color w:val="032F62"/>
+                                <w:sz w:val="20"/>
+                                <w:szCs w:val="20"/>
+                              </w:rPr>
+                              <w:t>feelings</w:t>
+                            </w:r>
+                            <w:r>
+                              <w:rPr>
+                                <w:rFonts w:ascii="Consolas" w:eastAsia="Times New Roman" w:hAnsi="Consolas" w:cs="Consolas"/>
+                                <w:color w:val="032F62"/>
+                                <w:sz w:val="20"/>
+                                <w:szCs w:val="20"/>
+                              </w:rPr>
+                              <w:t>"</w:t>
+                            </w:r>
+                            <w:r>
+                              <w:rPr>
+                                <w:rFonts w:ascii="Consolas" w:eastAsia="Times New Roman" w:hAnsi="Consolas" w:cs="Consolas"/>
+                                <w:color w:val="24292E"/>
+                                <w:sz w:val="20"/>
+                                <w:szCs w:val="20"/>
+                              </w:rPr>
+                              <w:t xml:space="preserve">: </w:t>
+                            </w:r>
+                            <w:r>
+                              <w:rPr>
+                                <w:rFonts w:ascii="Consolas" w:eastAsia="Times New Roman" w:hAnsi="Consolas" w:cs="Consolas"/>
+                                <w:color w:val="24292E"/>
+                                <w:sz w:val="20"/>
+                                <w:szCs w:val="20"/>
+                              </w:rPr>
+                              <w:t>[String]</w:t>
+                            </w:r>
+                            <w:r>
+                              <w:t>,</w:t>
+                            </w:r>
+                          </w:p>
+                          <w:p>
+                            <w:pPr>
+                              <w:shd w:val="clear" w:color="auto" w:fill="F6F8FA"/>
+                              <w:tabs>
+                                <w:tab w:val="left" w:pos="916"/>
+                                <w:tab w:val="left" w:pos="1832"/>
+                                <w:tab w:val="left" w:pos="2748"/>
+                                <w:tab w:val="left" w:pos="3664"/>
+                                <w:tab w:val="left" w:pos="4580"/>
+                                <w:tab w:val="left" w:pos="5496"/>
+                                <w:tab w:val="left" w:pos="6412"/>
+                                <w:tab w:val="left" w:pos="7328"/>
+                                <w:tab w:val="left" w:pos="8244"/>
+                                <w:tab w:val="left" w:pos="9160"/>
+                                <w:tab w:val="left" w:pos="10076"/>
+                                <w:tab w:val="left" w:pos="10992"/>
+                                <w:tab w:val="left" w:pos="11908"/>
+                                <w:tab w:val="left" w:pos="12824"/>
+                                <w:tab w:val="left" w:pos="13740"/>
+                                <w:tab w:val="left" w:pos="14656"/>
+                              </w:tabs>
+                              <w:ind w:firstLineChars="200" w:firstLine="400"/>
+                            </w:pPr>
+                            <w:r>
+                              <w:rPr>
+                                <w:rFonts w:ascii="Consolas" w:eastAsia="Times New Roman" w:hAnsi="Consolas" w:cs="Consolas"/>
+                                <w:color w:val="032F62"/>
+                                <w:sz w:val="20"/>
+                                <w:szCs w:val="20"/>
+                              </w:rPr>
+                              <w:t>"</w:t>
+                            </w:r>
+                            <w:r>
+                              <w:rPr>
+                                <w:rFonts w:ascii="Consolas" w:eastAsia="Times New Roman" w:hAnsi="Consolas" w:cs="Consolas"/>
+                                <w:color w:val="032F62"/>
+                                <w:sz w:val="20"/>
+                                <w:szCs w:val="20"/>
+                              </w:rPr>
+                              <w:t>image_id</w:t>
+                            </w:r>
+                            <w:r>
+                              <w:rPr>
+                                <w:rFonts w:ascii="Consolas" w:eastAsia="Times New Roman" w:hAnsi="Consolas" w:cs="Consolas"/>
+                                <w:color w:val="032F62"/>
+                                <w:sz w:val="20"/>
+                                <w:szCs w:val="20"/>
+                              </w:rPr>
+                              <w:t>"</w:t>
+                            </w:r>
+                            <w:r>
+                              <w:rPr>
+                                <w:rFonts w:ascii="Consolas" w:eastAsia="Times New Roman" w:hAnsi="Consolas" w:cs="Consolas"/>
+                                <w:color w:val="24292E"/>
+                                <w:sz w:val="20"/>
+                                <w:szCs w:val="20"/>
+                              </w:rPr>
+                              <w:t xml:space="preserve">: </w:t>
+                            </w:r>
+                            <w:r>
+                              <w:rPr>
+                                <w:rFonts w:ascii="Consolas" w:eastAsia="Times New Roman" w:hAnsi="Consolas" w:cs="Consolas"/>
+                                <w:color w:val="24292E"/>
+                                <w:sz w:val="20"/>
+                                <w:szCs w:val="20"/>
+                              </w:rPr>
+                              <w:t>String</w:t>
+                            </w:r>
+                          </w:p>
+                          <w:p>
+                            <w:pPr>
+                              <w:shd w:val="clear" w:color="auto" w:fill="F6F8FA"/>
+                              <w:tabs>
+                                <w:tab w:val="left" w:pos="916"/>
+                                <w:tab w:val="left" w:pos="1832"/>
+                                <w:tab w:val="left" w:pos="2748"/>
+                                <w:tab w:val="left" w:pos="3664"/>
+                                <w:tab w:val="left" w:pos="4580"/>
+                                <w:tab w:val="left" w:pos="5496"/>
+                                <w:tab w:val="left" w:pos="6412"/>
+                                <w:tab w:val="left" w:pos="7328"/>
+                                <w:tab w:val="left" w:pos="8244"/>
+                                <w:tab w:val="left" w:pos="9160"/>
+                                <w:tab w:val="left" w:pos="10076"/>
+                                <w:tab w:val="left" w:pos="10992"/>
+                                <w:tab w:val="left" w:pos="11908"/>
+                                <w:tab w:val="left" w:pos="12824"/>
+                                <w:tab w:val="left" w:pos="13740"/>
+                                <w:tab w:val="left" w:pos="14656"/>
+                              </w:tabs>
+                            </w:pPr>
+                            <w:r>
+                              <w:t>}</w:t>
+                            </w:r>
+                          </w:p>
+                          <w:p>
+                            <w:pPr>
+                              <w:shd w:val="clear" w:color="auto" w:fill="F6F8FA"/>
+                              <w:tabs>
+                                <w:tab w:val="left" w:pos="916"/>
+                                <w:tab w:val="left" w:pos="1832"/>
+                                <w:tab w:val="left" w:pos="2748"/>
+                                <w:tab w:val="left" w:pos="3664"/>
+                                <w:tab w:val="left" w:pos="4580"/>
+                                <w:tab w:val="left" w:pos="5496"/>
+                                <w:tab w:val="left" w:pos="6412"/>
+                                <w:tab w:val="left" w:pos="7328"/>
+                                <w:tab w:val="left" w:pos="8244"/>
+                                <w:tab w:val="left" w:pos="9160"/>
+                                <w:tab w:val="left" w:pos="10076"/>
+                                <w:tab w:val="left" w:pos="10992"/>
+                                <w:tab w:val="left" w:pos="11908"/>
+                                <w:tab w:val="left" w:pos="12824"/>
+                                <w:tab w:val="left" w:pos="13740"/>
+                                <w:tab w:val="left" w:pos="14656"/>
+                              </w:tabs>
+                              <w:rPr>
+                                <w:rFonts w:ascii="Consolas" w:eastAsia="Times New Roman" w:hAnsi="Consolas" w:cs="Consolas"/>
+                                <w:color w:val="24292E"/>
+                                <w:sz w:val="20"/>
+                                <w:szCs w:val="20"/>
+                              </w:rPr>
+                            </w:pPr>
+                            <w:r>
+                              <w:rPr>
+                                <w:rFonts w:ascii="Consolas" w:eastAsia="Times New Roman" w:hAnsi="Consolas" w:cs="Consolas"/>
+                                <w:color w:val="24292E"/>
+                                <w:sz w:val="20"/>
+                                <w:szCs w:val="20"/>
+                              </w:rPr>
+                              <w:t>// return [</w:t>
+                            </w:r>
+                            <w:r>
+                              <w:rPr>
+                                <w:rFonts w:ascii="Consolas" w:eastAsia="Times New Roman" w:hAnsi="Consolas" w:cs="Consolas"/>
+                                <w:color w:val="005CC5"/>
+                                <w:sz w:val="20"/>
+                                <w:szCs w:val="20"/>
+                              </w:rPr>
+                              <w:t>5</w:t>
+                            </w:r>
+                            <w:r>
+                              <w:rPr>
+                                <w:rFonts w:ascii="Consolas" w:eastAsia="Times New Roman" w:hAnsi="Consolas" w:cs="Consolas"/>
+                                <w:color w:val="005CC5"/>
+                                <w:sz w:val="20"/>
+                                <w:szCs w:val="20"/>
+                              </w:rPr>
+                              <w:t>00</w:t>
+                            </w:r>
+                            <w:r>
+                              <w:rPr>
+                                <w:rFonts w:ascii="Consolas" w:eastAsia="Times New Roman" w:hAnsi="Consolas" w:cs="Consolas"/>
+                                <w:color w:val="24292E"/>
+                                <w:sz w:val="20"/>
+                                <w:szCs w:val="20"/>
+                              </w:rPr>
+                              <w:t xml:space="preserve"> </w:t>
+                            </w:r>
+                            <w:r>
+                              <w:rPr>
+                                <w:rFonts w:ascii="Consolas" w:eastAsia="Times New Roman" w:hAnsi="Consolas" w:cs="Consolas"/>
+                                <w:color w:val="FAFBFC"/>
+                                <w:sz w:val="20"/>
+                                <w:szCs w:val="20"/>
+                                <w:shd w:val="clear" w:color="auto" w:fill="B31D28"/>
+                              </w:rPr>
+                              <w:t>fail</w:t>
+                            </w:r>
+                            <w:r>
+                              <w:rPr>
+                                <w:rFonts w:ascii="Consolas" w:eastAsia="Times New Roman" w:hAnsi="Consolas" w:cs="Consolas"/>
+                                <w:color w:val="24292E"/>
+                                <w:sz w:val="20"/>
+                                <w:szCs w:val="20"/>
+                              </w:rPr>
+                              <w:t>]</w:t>
+                            </w:r>
+                          </w:p>
+                          <w:p>
+                            <w:pPr>
+                              <w:shd w:val="clear" w:color="auto" w:fill="F6F8FA"/>
+                              <w:tabs>
+                                <w:tab w:val="left" w:pos="916"/>
+                                <w:tab w:val="left" w:pos="1832"/>
+                                <w:tab w:val="left" w:pos="2748"/>
+                                <w:tab w:val="left" w:pos="3664"/>
+                                <w:tab w:val="left" w:pos="4580"/>
+                                <w:tab w:val="left" w:pos="5496"/>
+                                <w:tab w:val="left" w:pos="6412"/>
+                                <w:tab w:val="left" w:pos="7328"/>
+                                <w:tab w:val="left" w:pos="8244"/>
+                                <w:tab w:val="left" w:pos="9160"/>
+                                <w:tab w:val="left" w:pos="10076"/>
+                                <w:tab w:val="left" w:pos="10992"/>
+                                <w:tab w:val="left" w:pos="11908"/>
+                                <w:tab w:val="left" w:pos="12824"/>
+                                <w:tab w:val="left" w:pos="13740"/>
+                                <w:tab w:val="left" w:pos="14656"/>
+                              </w:tabs>
+                              <w:rPr>
+                                <w:rFonts w:hint="eastAsia"/>
+                              </w:rPr>
+                            </w:pPr>
+                            <w:r>
+                              <w:t xml:space="preserve">{ </w:t>
+                            </w:r>
+                            <w:r>
+                              <w:t xml:space="preserve"> E</w:t>
+                            </w:r>
+                            <w:r>
+                              <w:t>r</w:t>
+                            </w:r>
+                            <w:r>
+                              <w:t>ror Message }</w:t>
+                            </w:r>
+                          </w:p>
+                        </w:txbxContent>
+                      </wps:txbx>
+                      <wps:bodyPr rot="0" spcFirstLastPara="0" vertOverflow="overflow" horzOverflow="overflow" vert="horz" wrap="square" lIns="91440" tIns="45720" rIns="91440" bIns="45720" numCol="1" spcCol="0" rtlCol="0" fromWordArt="0" anchor="t" anchorCtr="0" forceAA="0" compatLnSpc="1">
+                        <a:prstTxWarp prst="textNoShape">
+                          <a:avLst/>
+                        </a:prstTxWarp>
+                        <a:noAutofit/>
+                      </wps:bodyPr>
+                    </wps:wsp>
+                  </a:graphicData>
+                </a:graphic>
+                <wp14:sizeRelV relativeFrom="margin">
+                  <wp14:pctHeight>0</wp14:pctHeight>
+                </wp14:sizeRelV>
+              </wp:anchor>
+            </w:drawing>
+          </mc:Choice>
+          <mc:Fallback>
+            <w:pict>
+              <v:shape w14:anchorId="31FCCD3D" id="Text Box 4" o:spid="_x0000_s1029" type="#_x0000_t202" style="position:absolute;margin-left:0;margin-top:4.05pt;width:397.45pt;height:180.75pt;z-index:-251651072;visibility:visible;mso-wrap-style:square;mso-height-percent:0;mso-wrap-distance-left:9pt;mso-wrap-distance-top:0;mso-wrap-distance-right:9pt;mso-wrap-distance-bottom:0;mso-position-horizontal:left;mso-position-horizontal-relative:margin;mso-position-vertical:absolute;mso-position-vertical-relative:text;mso-height-percent:0;mso-height-relative:margin;v-text-anchor:top" o:gfxdata="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" fillcolor="white [3201]" strokeweight=".5pt">
+                <v:textbox>
+                  <w:txbxContent>
+                    <w:p>
+                      <w:pPr>
+                        <w:shd w:val="clear" w:color="auto" w:fill="F6F8FA"/>
+                        <w:tabs>
+                          <w:tab w:val="left" w:pos="916"/>
+                          <w:tab w:val="left" w:pos="1832"/>
+                          <w:tab w:val="left" w:pos="2748"/>
+                          <w:tab w:val="left" w:pos="3664"/>
+                          <w:tab w:val="left" w:pos="4580"/>
+                          <w:tab w:val="left" w:pos="5496"/>
+                          <w:tab w:val="left" w:pos="6412"/>
+                          <w:tab w:val="left" w:pos="7328"/>
+                          <w:tab w:val="left" w:pos="8244"/>
+                          <w:tab w:val="left" w:pos="9160"/>
+                          <w:tab w:val="left" w:pos="10076"/>
+                          <w:tab w:val="left" w:pos="10992"/>
+                          <w:tab w:val="left" w:pos="11908"/>
+                          <w:tab w:val="left" w:pos="12824"/>
+                          <w:tab w:val="left" w:pos="13740"/>
+                          <w:tab w:val="left" w:pos="14656"/>
+                        </w:tabs>
+                        <w:rPr>
+                          <w:rFonts w:ascii="Consolas" w:eastAsia="Times New Roman" w:hAnsi="Consolas" w:cs="Consolas"/>
+                          <w:color w:val="24292E"/>
+                          <w:sz w:val="20"/>
+                          <w:szCs w:val="20"/>
+                        </w:rPr>
+                      </w:pPr>
+                      <w:r>
+                        <w:rPr>
+                          <w:rFonts w:ascii="Consolas" w:eastAsia="Times New Roman" w:hAnsi="Consolas" w:cs="Consolas"/>
+                          <w:color w:val="24292E"/>
+                          <w:sz w:val="20"/>
+                          <w:szCs w:val="20"/>
+                        </w:rPr>
+                        <w:t>// return [</w:t>
+                      </w:r>
+                      <w:r>
+                        <w:rPr>
+                          <w:rFonts w:ascii="Consolas" w:eastAsia="Times New Roman" w:hAnsi="Consolas" w:cs="Consolas"/>
+                          <w:color w:val="005CC5"/>
+                          <w:sz w:val="20"/>
+                          <w:szCs w:val="20"/>
+                        </w:rPr>
+                        <w:t>200</w:t>
+                      </w:r>
+                      <w:r>
+                        <w:rPr>
+                          <w:rFonts w:ascii="Consolas" w:eastAsia="Times New Roman" w:hAnsi="Consolas" w:cs="Consolas"/>
+                          <w:color w:val="24292E"/>
+                          <w:sz w:val="20"/>
+                          <w:szCs w:val="20"/>
+                        </w:rPr>
+                        <w:t xml:space="preserve"> </w:t>
+                      </w:r>
+                      <w:r>
+                        <w:rPr>
+                          <w:rFonts w:ascii="Consolas" w:eastAsia="Times New Roman" w:hAnsi="Consolas" w:cs="Consolas"/>
+                          <w:color w:val="FAFBFC"/>
+                          <w:sz w:val="20"/>
+                          <w:szCs w:val="20"/>
+                          <w:shd w:val="clear" w:color="auto" w:fill="B31D28"/>
+                        </w:rPr>
+                        <w:t>ok</w:t>
+                      </w:r>
+                      <w:r>
+                        <w:rPr>
+                          <w:rFonts w:ascii="Consolas" w:eastAsia="Times New Roman" w:hAnsi="Consolas" w:cs="Consolas"/>
+                          <w:color w:val="24292E"/>
+                          <w:sz w:val="20"/>
+                          <w:szCs w:val="20"/>
+                        </w:rPr>
+                        <w:t>]</w:t>
+                      </w:r>
+                    </w:p>
+                    <w:p>
+                      <w:pPr>
+                        <w:shd w:val="clear" w:color="auto" w:fill="F6F8FA"/>
+                        <w:tabs>
+                          <w:tab w:val="left" w:pos="916"/>
+                          <w:tab w:val="left" w:pos="1832"/>
+                          <w:tab w:val="left" w:pos="2748"/>
+                          <w:tab w:val="left" w:pos="3664"/>
+                          <w:tab w:val="left" w:pos="4580"/>
+                          <w:tab w:val="left" w:pos="5496"/>
+                          <w:tab w:val="left" w:pos="6412"/>
+                          <w:tab w:val="left" w:pos="7328"/>
+                          <w:tab w:val="left" w:pos="8244"/>
+                          <w:tab w:val="left" w:pos="9160"/>
+                          <w:tab w:val="left" w:pos="10076"/>
+                          <w:tab w:val="left" w:pos="10992"/>
+                          <w:tab w:val="left" w:pos="11908"/>
+                          <w:tab w:val="left" w:pos="12824"/>
+                          <w:tab w:val="left" w:pos="13740"/>
+                          <w:tab w:val="left" w:pos="14656"/>
+                        </w:tabs>
+                        <w:rPr>
+                          <w:rFonts w:ascii="Consolas" w:hAnsi="Consolas" w:cs="Consolas"/>
+                          <w:color w:val="24292E"/>
+                          <w:sz w:val="20"/>
+                          <w:szCs w:val="20"/>
+                        </w:rPr>
+                      </w:pPr>
+                      <w:r>
+                        <w:rPr>
+                          <w:rFonts w:ascii="Consolas" w:eastAsia="Times New Roman" w:hAnsi="Consolas" w:cs="Consolas"/>
+                          <w:color w:val="24292E"/>
+                          <w:sz w:val="20"/>
+                          <w:szCs w:val="20"/>
+                        </w:rPr>
+                        <w:t>{</w:t>
+                      </w:r>
+                    </w:p>
+                    <w:p>
+                      <w:pPr>
+                        <w:shd w:val="clear" w:color="auto" w:fill="F6F8FA"/>
+                        <w:tabs>
+                          <w:tab w:val="left" w:pos="916"/>
+                          <w:tab w:val="left" w:pos="1832"/>
+                          <w:tab w:val="left" w:pos="2748"/>
+                          <w:tab w:val="left" w:pos="3664"/>
+                          <w:tab w:val="left" w:pos="4580"/>
+                          <w:tab w:val="left" w:pos="5496"/>
+                          <w:tab w:val="left" w:pos="6412"/>
+                          <w:tab w:val="left" w:pos="7328"/>
+                          <w:tab w:val="left" w:pos="8244"/>
+                          <w:tab w:val="left" w:pos="9160"/>
+                          <w:tab w:val="left" w:pos="10076"/>
+                          <w:tab w:val="left" w:pos="10992"/>
+                          <w:tab w:val="left" w:pos="11908"/>
+                          <w:tab w:val="left" w:pos="12824"/>
+                          <w:tab w:val="left" w:pos="13740"/>
+                          <w:tab w:val="left" w:pos="14656"/>
+                        </w:tabs>
+                        <w:ind w:firstLineChars="200" w:firstLine="400"/>
+                        <w:rPr>
+                          <w:rFonts w:ascii="Consolas" w:eastAsia="Times New Roman" w:hAnsi="Consolas" w:cs="Consolas"/>
+                          <w:color w:val="24292E"/>
+                          <w:sz w:val="20"/>
+                          <w:szCs w:val="20"/>
+                        </w:rPr>
+                      </w:pPr>
+                      <w:r>
+                        <w:rPr>
+                          <w:rFonts w:ascii="Consolas" w:eastAsia="Times New Roman" w:hAnsi="Consolas" w:cs="Consolas"/>
+                          <w:color w:val="032F62"/>
+                          <w:sz w:val="20"/>
+                          <w:szCs w:val="20"/>
+                        </w:rPr>
+                        <w:t>"</w:t>
+                      </w:r>
+                      <w:r>
+                        <w:rPr>
+                          <w:rFonts w:ascii="Consolas" w:eastAsia="Times New Roman" w:hAnsi="Consolas" w:cs="Consolas"/>
+                          <w:color w:val="032F62"/>
+                          <w:sz w:val="20"/>
+                          <w:szCs w:val="20"/>
+                        </w:rPr>
+                        <w:t>card_id</w:t>
+                      </w:r>
+                      <w:r>
+                        <w:rPr>
+                          <w:rFonts w:ascii="Consolas" w:eastAsia="Times New Roman" w:hAnsi="Consolas" w:cs="Consolas"/>
+                          <w:color w:val="032F62"/>
+                          <w:sz w:val="20"/>
+                          <w:szCs w:val="20"/>
+                        </w:rPr>
+                        <w:t>"</w:t>
+                      </w:r>
+                      <w:r>
+                        <w:rPr>
+                          <w:rFonts w:ascii="Consolas" w:eastAsia="Times New Roman" w:hAnsi="Consolas" w:cs="Consolas"/>
+                          <w:color w:val="24292E"/>
+                          <w:sz w:val="20"/>
+                          <w:szCs w:val="20"/>
+                        </w:rPr>
+                        <w:t xml:space="preserve">: </w:t>
+                      </w:r>
+                      <w:r>
+                        <w:rPr>
+                          <w:rFonts w:ascii="Consolas" w:eastAsia="Times New Roman" w:hAnsi="Consolas" w:cs="Consolas"/>
+                          <w:color w:val="24292E"/>
+                          <w:sz w:val="20"/>
+                          <w:szCs w:val="20"/>
+                        </w:rPr>
+                        <w:t>String</w:t>
+                      </w:r>
+                      <w:r>
+                        <w:t>,</w:t>
+                      </w:r>
+                    </w:p>
+                    <w:p>
+                      <w:pPr>
+                        <w:shd w:val="clear" w:color="auto" w:fill="F6F8FA"/>
+                        <w:tabs>
+                          <w:tab w:val="left" w:pos="916"/>
+                          <w:tab w:val="left" w:pos="1832"/>
+                          <w:tab w:val="left" w:pos="2748"/>
+                          <w:tab w:val="left" w:pos="3664"/>
+                          <w:tab w:val="left" w:pos="4580"/>
+                          <w:tab w:val="left" w:pos="5496"/>
+                          <w:tab w:val="left" w:pos="6412"/>
+                          <w:tab w:val="left" w:pos="7328"/>
+                          <w:tab w:val="left" w:pos="8244"/>
+                          <w:tab w:val="left" w:pos="9160"/>
+                          <w:tab w:val="left" w:pos="10076"/>
+                          <w:tab w:val="left" w:pos="10992"/>
+                          <w:tab w:val="left" w:pos="11908"/>
+                          <w:tab w:val="left" w:pos="12824"/>
+                          <w:tab w:val="left" w:pos="13740"/>
+                          <w:tab w:val="left" w:pos="14656"/>
+                        </w:tabs>
+                        <w:ind w:firstLineChars="200" w:firstLine="400"/>
+                      </w:pPr>
+                      <w:r>
+                        <w:rPr>
+                          <w:rFonts w:ascii="Consolas" w:eastAsia="Times New Roman" w:hAnsi="Consolas" w:cs="Consolas"/>
+                          <w:color w:val="032F62"/>
+                          <w:sz w:val="20"/>
+                          <w:szCs w:val="20"/>
+                        </w:rPr>
+                        <w:t>"</w:t>
+                      </w:r>
+                      <w:r>
+                        <w:rPr>
+                          <w:rFonts w:ascii="Consolas" w:eastAsia="Times New Roman" w:hAnsi="Consolas" w:cs="Consolas"/>
+                          <w:color w:val="032F62"/>
+                          <w:sz w:val="20"/>
+                          <w:szCs w:val="20"/>
+                        </w:rPr>
+                        <w:t>book</w:t>
+                      </w:r>
+                      <w:r>
+                        <w:rPr>
+                          <w:rFonts w:ascii="Consolas" w:eastAsia="Times New Roman" w:hAnsi="Consolas" w:cs="Consolas"/>
+                          <w:color w:val="032F62"/>
+                          <w:sz w:val="20"/>
+                          <w:szCs w:val="20"/>
+                        </w:rPr>
+                        <w:t>"</w:t>
+                      </w:r>
+                      <w:r>
+                        <w:rPr>
+                          <w:rFonts w:ascii="Consolas" w:eastAsia="Times New Roman" w:hAnsi="Consolas" w:cs="Consolas"/>
+                          <w:color w:val="24292E"/>
+                          <w:sz w:val="20"/>
+                          <w:szCs w:val="20"/>
+                        </w:rPr>
+                        <w:t xml:space="preserve">: </w:t>
+                      </w:r>
+                      <w:r>
+                        <w:t>String</w:t>
+                      </w:r>
+                      <w:r>
+                        <w:t>,</w:t>
+                      </w:r>
+                    </w:p>
+                    <w:p>
+                      <w:pPr>
+                        <w:shd w:val="clear" w:color="auto" w:fill="F6F8FA"/>
+                        <w:tabs>
+                          <w:tab w:val="left" w:pos="916"/>
+                          <w:tab w:val="left" w:pos="1832"/>
+                          <w:tab w:val="left" w:pos="2748"/>
+                          <w:tab w:val="left" w:pos="3664"/>
+                          <w:tab w:val="left" w:pos="4580"/>
+                          <w:tab w:val="left" w:pos="5496"/>
+                          <w:tab w:val="left" w:pos="6412"/>
+                          <w:tab w:val="left" w:pos="7328"/>
+                          <w:tab w:val="left" w:pos="8244"/>
+                          <w:tab w:val="left" w:pos="9160"/>
+                          <w:tab w:val="left" w:pos="10076"/>
+                          <w:tab w:val="left" w:pos="10992"/>
+                          <w:tab w:val="left" w:pos="11908"/>
+                          <w:tab w:val="left" w:pos="12824"/>
+                          <w:tab w:val="left" w:pos="13740"/>
+                          <w:tab w:val="left" w:pos="14656"/>
+                        </w:tabs>
+                        <w:ind w:firstLineChars="200" w:firstLine="400"/>
+                      </w:pPr>
+                      <w:r>
+                        <w:rPr>
+                          <w:rFonts w:ascii="Consolas" w:eastAsia="Times New Roman" w:hAnsi="Consolas" w:cs="Consolas"/>
+                          <w:color w:val="032F62"/>
+                          <w:sz w:val="20"/>
+                          <w:szCs w:val="20"/>
+                        </w:rPr>
+                        <w:t>"</w:t>
+                      </w:r>
+                      <w:r>
+                        <w:rPr>
+                          <w:rFonts w:ascii="Consolas" w:eastAsia="Times New Roman" w:hAnsi="Consolas" w:cs="Consolas"/>
+                          <w:color w:val="032F62"/>
+                          <w:sz w:val="20"/>
+                          <w:szCs w:val="20"/>
+                        </w:rPr>
+                        <w:t>chapter</w:t>
+                      </w:r>
+                      <w:r>
+                        <w:rPr>
+                          <w:rFonts w:ascii="Consolas" w:eastAsia="Times New Roman" w:hAnsi="Consolas" w:cs="Consolas"/>
+                          <w:color w:val="032F62"/>
+                          <w:sz w:val="20"/>
+                          <w:szCs w:val="20"/>
+                        </w:rPr>
+                        <w:t>"</w:t>
+                      </w:r>
+                      <w:r>
+                        <w:rPr>
+                          <w:rFonts w:ascii="Consolas" w:eastAsia="Times New Roman" w:hAnsi="Consolas" w:cs="Consolas"/>
+                          <w:color w:val="24292E"/>
+                          <w:sz w:val="20"/>
+                          <w:szCs w:val="20"/>
+                        </w:rPr>
+                        <w:t xml:space="preserve">: </w:t>
+                      </w:r>
+                      <w:r>
+                        <w:rPr>
+                          <w:rFonts w:ascii="Consolas" w:eastAsia="Times New Roman" w:hAnsi="Consolas" w:cs="Consolas"/>
+                          <w:color w:val="24292E"/>
+                          <w:sz w:val="20"/>
+                          <w:szCs w:val="20"/>
+                        </w:rPr>
+                        <w:t>Number</w:t>
+                      </w:r>
+                      <w:r>
+                        <w:t>,</w:t>
+                      </w:r>
+                    </w:p>
+                    <w:p>
+                      <w:pPr>
+                        <w:shd w:val="clear" w:color="auto" w:fill="F6F8FA"/>
+                        <w:tabs>
+                          <w:tab w:val="left" w:pos="916"/>
+                          <w:tab w:val="left" w:pos="1832"/>
+                          <w:tab w:val="left" w:pos="2748"/>
+                          <w:tab w:val="left" w:pos="3664"/>
+                          <w:tab w:val="left" w:pos="4580"/>
+                          <w:tab w:val="left" w:pos="5496"/>
+                          <w:tab w:val="left" w:pos="6412"/>
+                          <w:tab w:val="left" w:pos="7328"/>
+                          <w:tab w:val="left" w:pos="8244"/>
+                          <w:tab w:val="left" w:pos="9160"/>
+                          <w:tab w:val="left" w:pos="10076"/>
+                          <w:tab w:val="left" w:pos="10992"/>
+                          <w:tab w:val="left" w:pos="11908"/>
+                          <w:tab w:val="left" w:pos="12824"/>
+                          <w:tab w:val="left" w:pos="13740"/>
+                          <w:tab w:val="left" w:pos="14656"/>
+                        </w:tabs>
+                        <w:ind w:firstLineChars="200" w:firstLine="400"/>
+                      </w:pPr>
+                      <w:r>
+                        <w:rPr>
+                          <w:rFonts w:ascii="Consolas" w:eastAsia="Times New Roman" w:hAnsi="Consolas" w:cs="Consolas"/>
+                          <w:color w:val="032F62"/>
+                          <w:sz w:val="20"/>
+                          <w:szCs w:val="20"/>
+                        </w:rPr>
+                        <w:t>"</w:t>
+                      </w:r>
+                      <w:r>
+                        <w:rPr>
+                          <w:rFonts w:ascii="Consolas" w:eastAsia="Times New Roman" w:hAnsi="Consolas" w:cs="Consolas"/>
+                          <w:color w:val="032F62"/>
+                          <w:sz w:val="20"/>
+                          <w:szCs w:val="20"/>
+                        </w:rPr>
+                        <w:t>verse1</w:t>
+                      </w:r>
+                      <w:r>
+                        <w:rPr>
+                          <w:rFonts w:ascii="Consolas" w:eastAsia="Times New Roman" w:hAnsi="Consolas" w:cs="Consolas"/>
+                          <w:color w:val="032F62"/>
+                          <w:sz w:val="20"/>
+                          <w:szCs w:val="20"/>
+                        </w:rPr>
+                        <w:t>"</w:t>
+                      </w:r>
+                      <w:r>
+                        <w:rPr>
+                          <w:rFonts w:ascii="Consolas" w:eastAsia="Times New Roman" w:hAnsi="Consolas" w:cs="Consolas"/>
+                          <w:color w:val="24292E"/>
+                          <w:sz w:val="20"/>
+                          <w:szCs w:val="20"/>
+                        </w:rPr>
+                        <w:t xml:space="preserve">: </w:t>
+                      </w:r>
+                      <w:r>
+                        <w:rPr>
+                          <w:rFonts w:ascii="Consolas" w:eastAsia="Times New Roman" w:hAnsi="Consolas" w:cs="Consolas"/>
+                          <w:color w:val="24292E"/>
+                          <w:sz w:val="20"/>
+                          <w:szCs w:val="20"/>
+                        </w:rPr>
+                        <w:t>Number</w:t>
+                      </w:r>
+                      <w:r>
+                        <w:t>,</w:t>
+                      </w:r>
+                    </w:p>
+                    <w:p>
+                      <w:pPr>
+                        <w:shd w:val="clear" w:color="auto" w:fill="F6F8FA"/>
+                        <w:tabs>
+                          <w:tab w:val="left" w:pos="916"/>
+                          <w:tab w:val="left" w:pos="1832"/>
+                          <w:tab w:val="left" w:pos="2748"/>
+                          <w:tab w:val="left" w:pos="3664"/>
+                          <w:tab w:val="left" w:pos="4580"/>
+                          <w:tab w:val="left" w:pos="5496"/>
+                          <w:tab w:val="left" w:pos="6412"/>
+                          <w:tab w:val="left" w:pos="7328"/>
+                          <w:tab w:val="left" w:pos="8244"/>
+                          <w:tab w:val="left" w:pos="9160"/>
+                          <w:tab w:val="left" w:pos="10076"/>
+                          <w:tab w:val="left" w:pos="10992"/>
+                          <w:tab w:val="left" w:pos="11908"/>
+                          <w:tab w:val="left" w:pos="12824"/>
+                          <w:tab w:val="left" w:pos="13740"/>
+                          <w:tab w:val="left" w:pos="14656"/>
+                        </w:tabs>
+                        <w:ind w:firstLineChars="200" w:firstLine="400"/>
+                      </w:pPr>
+                      <w:r>
+                        <w:rPr>
+                          <w:rFonts w:ascii="Consolas" w:eastAsia="Times New Roman" w:hAnsi="Consolas" w:cs="Consolas"/>
+                          <w:color w:val="032F62"/>
+                          <w:sz w:val="20"/>
+                          <w:szCs w:val="20"/>
+                        </w:rPr>
+                        <w:t>"</w:t>
+                      </w:r>
+                      <w:r>
+                        <w:rPr>
+                          <w:rFonts w:ascii="Consolas" w:eastAsia="Times New Roman" w:hAnsi="Consolas" w:cs="Consolas"/>
+                          <w:color w:val="032F62"/>
+                          <w:sz w:val="20"/>
+                          <w:szCs w:val="20"/>
+                        </w:rPr>
+                        <w:t>verse2</w:t>
+                      </w:r>
+                      <w:r>
+                        <w:rPr>
+                          <w:rFonts w:ascii="Consolas" w:eastAsia="Times New Roman" w:hAnsi="Consolas" w:cs="Consolas"/>
+                          <w:color w:val="032F62"/>
+                          <w:sz w:val="20"/>
+                          <w:szCs w:val="20"/>
+                        </w:rPr>
+                        <w:t>"</w:t>
+                      </w:r>
+                      <w:r>
+                        <w:rPr>
+                          <w:rFonts w:ascii="Consolas" w:eastAsia="Times New Roman" w:hAnsi="Consolas" w:cs="Consolas"/>
+                          <w:color w:val="24292E"/>
+                          <w:sz w:val="20"/>
+                          <w:szCs w:val="20"/>
+                        </w:rPr>
+                        <w:t xml:space="preserve">: </w:t>
+                      </w:r>
+                      <w:r>
+                        <w:rPr>
+                          <w:rFonts w:ascii="Consolas" w:eastAsia="Times New Roman" w:hAnsi="Consolas" w:cs="Consolas"/>
+                          <w:color w:val="24292E"/>
+                          <w:sz w:val="20"/>
+                          <w:szCs w:val="20"/>
+                        </w:rPr>
+                        <w:t>Number</w:t>
+                      </w:r>
+                      <w:r>
+                        <w:t>,</w:t>
+                      </w:r>
+                    </w:p>
+                    <w:p>
+                      <w:pPr>
+                        <w:shd w:val="clear" w:color="auto" w:fill="F6F8FA"/>
+                        <w:tabs>
+                          <w:tab w:val="left" w:pos="916"/>
+                          <w:tab w:val="left" w:pos="1832"/>
+                          <w:tab w:val="left" w:pos="2748"/>
+                          <w:tab w:val="left" w:pos="3664"/>
+                          <w:tab w:val="left" w:pos="4580"/>
+                          <w:tab w:val="left" w:pos="5496"/>
+                          <w:tab w:val="left" w:pos="6412"/>
+                          <w:tab w:val="left" w:pos="7328"/>
+                          <w:tab w:val="left" w:pos="8244"/>
+                          <w:tab w:val="left" w:pos="9160"/>
+                          <w:tab w:val="left" w:pos="10076"/>
+                          <w:tab w:val="left" w:pos="10992"/>
+                          <w:tab w:val="left" w:pos="11908"/>
+                          <w:tab w:val="left" w:pos="12824"/>
+                          <w:tab w:val="left" w:pos="13740"/>
+                          <w:tab w:val="left" w:pos="14656"/>
+                        </w:tabs>
+                        <w:ind w:firstLineChars="200" w:firstLine="400"/>
+                      </w:pPr>
+                      <w:r>
+                        <w:rPr>
+                          <w:rFonts w:ascii="Consolas" w:eastAsia="Times New Roman" w:hAnsi="Consolas" w:cs="Consolas"/>
+                          <w:color w:val="032F62"/>
+                          <w:sz w:val="20"/>
+                          <w:szCs w:val="20"/>
+                        </w:rPr>
+                        <w:t>"</w:t>
+                      </w:r>
+                      <w:r>
+                        <w:rPr>
+                          <w:rFonts w:ascii="Consolas" w:eastAsia="Times New Roman" w:hAnsi="Consolas" w:cs="Consolas"/>
+                          <w:color w:val="032F62"/>
+                          <w:sz w:val="20"/>
+                          <w:szCs w:val="20"/>
+                        </w:rPr>
+                        <w:t>feelings</w:t>
+                      </w:r>
+                      <w:r>
+                        <w:rPr>
+                          <w:rFonts w:ascii="Consolas" w:eastAsia="Times New Roman" w:hAnsi="Consolas" w:cs="Consolas"/>
+                          <w:color w:val="032F62"/>
+                          <w:sz w:val="20"/>
+                          <w:szCs w:val="20"/>
+                        </w:rPr>
+                        <w:t>"</w:t>
+                      </w:r>
+                      <w:r>
+                        <w:rPr>
+                          <w:rFonts w:ascii="Consolas" w:eastAsia="Times New Roman" w:hAnsi="Consolas" w:cs="Consolas"/>
+                          <w:color w:val="24292E"/>
+                          <w:sz w:val="20"/>
+                          <w:szCs w:val="20"/>
+                        </w:rPr>
+                        <w:t xml:space="preserve">: </w:t>
+                      </w:r>
+                      <w:r>
+                        <w:rPr>
+                          <w:rFonts w:ascii="Consolas" w:eastAsia="Times New Roman" w:hAnsi="Consolas" w:cs="Consolas"/>
+                          <w:color w:val="24292E"/>
+                          <w:sz w:val="20"/>
+                          <w:szCs w:val="20"/>
+                        </w:rPr>
+                        <w:t>[String]</w:t>
+                      </w:r>
+                      <w:r>
+                        <w:t>,</w:t>
+                      </w:r>
+                    </w:p>
+                    <w:p>
+                      <w:pPr>
+                        <w:shd w:val="clear" w:color="auto" w:fill="F6F8FA"/>
+                        <w:tabs>
+                          <w:tab w:val="left" w:pos="916"/>
+                          <w:tab w:val="left" w:pos="1832"/>
+                          <w:tab w:val="left" w:pos="2748"/>
+                          <w:tab w:val="left" w:pos="3664"/>
+                          <w:tab w:val="left" w:pos="4580"/>
+                          <w:tab w:val="left" w:pos="5496"/>
+                          <w:tab w:val="left" w:pos="6412"/>
+                          <w:tab w:val="left" w:pos="7328"/>
+                          <w:tab w:val="left" w:pos="8244"/>
+                          <w:tab w:val="left" w:pos="9160"/>
+                          <w:tab w:val="left" w:pos="10076"/>
+                          <w:tab w:val="left" w:pos="10992"/>
+                          <w:tab w:val="left" w:pos="11908"/>
+                          <w:tab w:val="left" w:pos="12824"/>
+                          <w:tab w:val="left" w:pos="13740"/>
+                          <w:tab w:val="left" w:pos="14656"/>
+                        </w:tabs>
+                        <w:ind w:firstLineChars="200" w:firstLine="400"/>
+                      </w:pPr>
+                      <w:r>
+                        <w:rPr>
+                          <w:rFonts w:ascii="Consolas" w:eastAsia="Times New Roman" w:hAnsi="Consolas" w:cs="Consolas"/>
+                          <w:color w:val="032F62"/>
+                          <w:sz w:val="20"/>
+                          <w:szCs w:val="20"/>
+                        </w:rPr>
+                        <w:t>"</w:t>
+                      </w:r>
+                      <w:r>
+                        <w:rPr>
+                          <w:rFonts w:ascii="Consolas" w:eastAsia="Times New Roman" w:hAnsi="Consolas" w:cs="Consolas"/>
+                          <w:color w:val="032F62"/>
+                          <w:sz w:val="20"/>
+                          <w:szCs w:val="20"/>
+                        </w:rPr>
+                        <w:t>image_id</w:t>
+                      </w:r>
+                      <w:r>
+                        <w:rPr>
+                          <w:rFonts w:ascii="Consolas" w:eastAsia="Times New Roman" w:hAnsi="Consolas" w:cs="Consolas"/>
+                          <w:color w:val="032F62"/>
+                          <w:sz w:val="20"/>
+                          <w:szCs w:val="20"/>
+                        </w:rPr>
+                        <w:t>"</w:t>
+                      </w:r>
+                      <w:r>
+                        <w:rPr>
+                          <w:rFonts w:ascii="Consolas" w:eastAsia="Times New Roman" w:hAnsi="Consolas" w:cs="Consolas"/>
+                          <w:color w:val="24292E"/>
+                          <w:sz w:val="20"/>
+                          <w:szCs w:val="20"/>
+                        </w:rPr>
+                        <w:t xml:space="preserve">: </w:t>
+                      </w:r>
+                      <w:r>
+                        <w:rPr>
+                          <w:rFonts w:ascii="Consolas" w:eastAsia="Times New Roman" w:hAnsi="Consolas" w:cs="Consolas"/>
+                          <w:color w:val="24292E"/>
+                          <w:sz w:val="20"/>
+                          <w:szCs w:val="20"/>
+                        </w:rPr>
+                        <w:t>String</w:t>
+                      </w:r>
+                    </w:p>
+                    <w:p>
+                      <w:pPr>
+                        <w:shd w:val="clear" w:color="auto" w:fill="F6F8FA"/>
+                        <w:tabs>
+                          <w:tab w:val="left" w:pos="916"/>
+                          <w:tab w:val="left" w:pos="1832"/>
+                          <w:tab w:val="left" w:pos="2748"/>
+                          <w:tab w:val="left" w:pos="3664"/>
+                          <w:tab w:val="left" w:pos="4580"/>
+                          <w:tab w:val="left" w:pos="5496"/>
+                          <w:tab w:val="left" w:pos="6412"/>
+                          <w:tab w:val="left" w:pos="7328"/>
+                          <w:tab w:val="left" w:pos="8244"/>
+                          <w:tab w:val="left" w:pos="9160"/>
+                          <w:tab w:val="left" w:pos="10076"/>
+                          <w:tab w:val="left" w:pos="10992"/>
+                          <w:tab w:val="left" w:pos="11908"/>
+                          <w:tab w:val="left" w:pos="12824"/>
+                          <w:tab w:val="left" w:pos="13740"/>
+                          <w:tab w:val="left" w:pos="14656"/>
+                        </w:tabs>
+                      </w:pPr>
+                      <w:r>
+                        <w:t>}</w:t>
+                      </w:r>
+                    </w:p>
+                    <w:p>
+                      <w:pPr>
+                        <w:shd w:val="clear" w:color="auto" w:fill="F6F8FA"/>
+                        <w:tabs>
+                          <w:tab w:val="left" w:pos="916"/>
+                          <w:tab w:val="left" w:pos="1832"/>
+                          <w:tab w:val="left" w:pos="2748"/>
+                          <w:tab w:val="left" w:pos="3664"/>
+                          <w:tab w:val="left" w:pos="4580"/>
+                          <w:tab w:val="left" w:pos="5496"/>
+                          <w:tab w:val="left" w:pos="6412"/>
+                          <w:tab w:val="left" w:pos="7328"/>
+                          <w:tab w:val="left" w:pos="8244"/>
+                          <w:tab w:val="left" w:pos="9160"/>
+                          <w:tab w:val="left" w:pos="10076"/>
+                          <w:tab w:val="left" w:pos="10992"/>
+                          <w:tab w:val="left" w:pos="11908"/>
+                          <w:tab w:val="left" w:pos="12824"/>
+                          <w:tab w:val="left" w:pos="13740"/>
+                          <w:tab w:val="left" w:pos="14656"/>
+                        </w:tabs>
+                        <w:rPr>
+                          <w:rFonts w:ascii="Consolas" w:eastAsia="Times New Roman" w:hAnsi="Consolas" w:cs="Consolas"/>
+                          <w:color w:val="24292E"/>
+                          <w:sz w:val="20"/>
+                          <w:szCs w:val="20"/>
+                        </w:rPr>
+                      </w:pPr>
+                      <w:r>
+                        <w:rPr>
+                          <w:rFonts w:ascii="Consolas" w:eastAsia="Times New Roman" w:hAnsi="Consolas" w:cs="Consolas"/>
+                          <w:color w:val="24292E"/>
+                          <w:sz w:val="20"/>
+                          <w:szCs w:val="20"/>
+                        </w:rPr>
+                        <w:t>// return [</w:t>
+                      </w:r>
+                      <w:r>
+                        <w:rPr>
+                          <w:rFonts w:ascii="Consolas" w:eastAsia="Times New Roman" w:hAnsi="Consolas" w:cs="Consolas"/>
+                          <w:color w:val="005CC5"/>
+                          <w:sz w:val="20"/>
+                          <w:szCs w:val="20"/>
+                        </w:rPr>
+                        <w:t>5</w:t>
+                      </w:r>
+                      <w:r>
+                        <w:rPr>
+                          <w:rFonts w:ascii="Consolas" w:eastAsia="Times New Roman" w:hAnsi="Consolas" w:cs="Consolas"/>
+                          <w:color w:val="005CC5"/>
+                          <w:sz w:val="20"/>
+                          <w:szCs w:val="20"/>
+                        </w:rPr>
+                        <w:t>00</w:t>
+                      </w:r>
+                      <w:r>
+                        <w:rPr>
+                          <w:rFonts w:ascii="Consolas" w:eastAsia="Times New Roman" w:hAnsi="Consolas" w:cs="Consolas"/>
+                          <w:color w:val="24292E"/>
+                          <w:sz w:val="20"/>
+                          <w:szCs w:val="20"/>
+                        </w:rPr>
+                        <w:t xml:space="preserve"> </w:t>
+                      </w:r>
+                      <w:r>
+                        <w:rPr>
+                          <w:rFonts w:ascii="Consolas" w:eastAsia="Times New Roman" w:hAnsi="Consolas" w:cs="Consolas"/>
+                          <w:color w:val="FAFBFC"/>
+                          <w:sz w:val="20"/>
+                          <w:szCs w:val="20"/>
+                          <w:shd w:val="clear" w:color="auto" w:fill="B31D28"/>
+                        </w:rPr>
+                        <w:t>fail</w:t>
+                      </w:r>
+                      <w:r>
+                        <w:rPr>
+                          <w:rFonts w:ascii="Consolas" w:eastAsia="Times New Roman" w:hAnsi="Consolas" w:cs="Consolas"/>
+                          <w:color w:val="24292E"/>
+                          <w:sz w:val="20"/>
+                          <w:szCs w:val="20"/>
+                        </w:rPr>
+                        <w:t>]</w:t>
+                      </w:r>
+                    </w:p>
+                    <w:p>
+                      <w:pPr>
+                        <w:shd w:val="clear" w:color="auto" w:fill="F6F8FA"/>
+                        <w:tabs>
+                          <w:tab w:val="left" w:pos="916"/>
+                          <w:tab w:val="left" w:pos="1832"/>
+                          <w:tab w:val="left" w:pos="2748"/>
+                          <w:tab w:val="left" w:pos="3664"/>
+                          <w:tab w:val="left" w:pos="4580"/>
+                          <w:tab w:val="left" w:pos="5496"/>
+                          <w:tab w:val="left" w:pos="6412"/>
+                          <w:tab w:val="left" w:pos="7328"/>
+                          <w:tab w:val="left" w:pos="8244"/>
+                          <w:tab w:val="left" w:pos="9160"/>
+                          <w:tab w:val="left" w:pos="10076"/>
+                          <w:tab w:val="left" w:pos="10992"/>
+                          <w:tab w:val="left" w:pos="11908"/>
+                          <w:tab w:val="left" w:pos="12824"/>
+                          <w:tab w:val="left" w:pos="13740"/>
+                          <w:tab w:val="left" w:pos="14656"/>
+                        </w:tabs>
+                        <w:rPr>
+                          <w:rFonts w:hint="eastAsia"/>
+                        </w:rPr>
+                      </w:pPr>
+                      <w:r>
+                        <w:t xml:space="preserve">{ </w:t>
+                      </w:r>
+                      <w:r>
+                        <w:t xml:space="preserve"> E</w:t>
+                      </w:r>
+                      <w:r>
+                        <w:t>r</w:t>
+                      </w:r>
+                      <w:r>
+                        <w:t>ror Message }</w:t>
+                      </w:r>
+                    </w:p>
+                  </w:txbxContent>
+                </v:textbox>
+                <w10:wrap anchorx="margin"/>
+              </v:shape>
+            </w:pict>
+          </mc:Fallback>
+        </mc:AlternateContent>
+      </w:r>
+    </w:p>
+    <w:p>
+      <w:pPr>
+        <w:rPr>
+          <w:rFonts w:ascii="굴림" w:eastAsia="굴림" w:hAnsi="굴림" w:cstheme="minorHAnsi"/>
+          <w:sz w:val="32"/>
+          <w:szCs w:val="32"/>
+        </w:rPr>
+      </w:pPr>
+    </w:p>
+    <w:p>
+      <w:pPr>
+        <w:rPr>
+          <w:rFonts w:ascii="굴림" w:eastAsia="굴림" w:hAnsi="굴림" w:cstheme="minorHAnsi"/>
+          <w:sz w:val="32"/>
+          <w:szCs w:val="32"/>
+        </w:rPr>
+      </w:pPr>
+    </w:p>
+    <w:p>
+      <w:pPr>
+        <w:rPr>
+          <w:rFonts w:ascii="굴림" w:eastAsia="굴림" w:hAnsi="굴림" w:cstheme="minorHAnsi"/>
+          <w:sz w:val="32"/>
+          <w:szCs w:val="32"/>
+        </w:rPr>
+      </w:pPr>
+    </w:p>
+    <w:p>
+      <w:pPr>
+        <w:rPr>
+          <w:rFonts w:ascii="굴림" w:eastAsia="굴림" w:hAnsi="굴림" w:cstheme="minorHAnsi"/>
+          <w:sz w:val="32"/>
+          <w:szCs w:val="32"/>
+        </w:rPr>
+      </w:pPr>
+    </w:p>
+    <w:p>
+      <w:pPr>
+        <w:rPr>
+          <w:rFonts w:ascii="굴림" w:eastAsia="굴림" w:hAnsi="굴림" w:cstheme="minorHAnsi"/>
+          <w:sz w:val="32"/>
+          <w:szCs w:val="32"/>
+        </w:rPr>
+      </w:pPr>
+    </w:p>
+    <w:p>
+      <w:pPr>
+        <w:rPr>
+          <w:rFonts w:ascii="굴림" w:eastAsia="굴림" w:hAnsi="굴림" w:cstheme="minorHAnsi" w:hint="eastAsia"/>
+          <w:b/>
+          <w:sz w:val="32"/>
+          <w:szCs w:val="32"/>
+        </w:rPr>
+      </w:pPr>
+      <w:r>
+        <w:rPr>
+          <w:rFonts w:ascii="굴림" w:eastAsia="굴림" w:hAnsi="굴림" w:cstheme="minorHAnsi"/>
+          <w:b/>
+          <w:sz w:val="32"/>
+          <w:szCs w:val="32"/>
+        </w:rPr>
+        <w:lastRenderedPageBreak/>
+        <w:t>5</w:t>
+      </w:r>
+      <w:r>
+        <w:rPr>
+          <w:rFonts w:ascii="굴림" w:eastAsia="굴림" w:hAnsi="굴림" w:cstheme="minorHAnsi"/>
+          <w:b/>
+          <w:sz w:val="32"/>
+          <w:szCs w:val="32"/>
+        </w:rPr>
+        <w:t xml:space="preserve">. </w:t>
+      </w:r>
+      <w:r>
+        <w:rPr>
+          <w:rFonts w:ascii="굴림" w:eastAsia="굴림" w:hAnsi="굴림" w:cstheme="minorHAnsi" w:hint="eastAsia"/>
+          <w:b/>
+          <w:sz w:val="32"/>
+          <w:szCs w:val="32"/>
+        </w:rPr>
+        <w:t>말씀 가져오기</w:t>
+      </w:r>
+    </w:p>
+    <w:p>
+      <w:pPr>
+        <w:rPr>
+          <w:rFonts w:ascii="굴림" w:eastAsia="굴림" w:hAnsi="굴림" w:cstheme="minorHAnsi"/>
+          <w:sz w:val="32"/>
+          <w:szCs w:val="32"/>
+        </w:rPr>
+      </w:pPr>
+      <w:r>
+        <w:rPr>
+          <w:rFonts w:ascii="굴림" w:eastAsia="굴림" w:hAnsi="굴림" w:cstheme="minorHAnsi" w:hint="eastAsia"/>
+          <w:b/>
+          <w:sz w:val="32"/>
+          <w:szCs w:val="32"/>
+        </w:rPr>
+        <w:t>TBD</w:t>
+      </w:r>
+      <w:bookmarkStart w:id="0" w:name="_GoBack"/>
+      <w:bookmarkEnd w:id="0"/>
+    </w:p>
+    <w:p>
+      <w:pPr>
+        <w:rPr>
+          <w:rFonts w:ascii="굴림" w:eastAsia="굴림" w:hAnsi="굴림" w:cstheme="minorHAnsi" w:hint="eastAsia"/>
+          <w:sz w:val="32"/>
+          <w:szCs w:val="32"/>
+        </w:rPr>
+      </w:pPr>
     </w:p>
     <w:sectPr>
       <w:pgSz w:w="12240" w:h="15840"/>
@@ -3226,7 +8428,7 @@
 </file>
 
 <file path=word/styles.xml><?xml version="1.0" encoding="utf-8"?>
-<w:styles xmlns:mc="http://schemas.openxmlformats.org/markup-compatibility/2006" xmlns:r="http://schemas.openxmlformats.org/officeDocument/2006/relationships" xmlns:w="http://schemas.openxmlformats.org/wordprocessingml/2006/main" xmlns:w14="http://schemas.microsoft.com/office/word/2010/wordml" xmlns:w15="http://schemas.microsoft.com/office/word/2012/wordml" xmlns:w16cid="http://schemas.microsoft.com/office/word/2016/wordml/cid" xmlns:w16se="http://schemas.microsoft.com/office/word/2015/wordml/symex" mc:Ignorable="w14 w15 w16se w16cid">
+<w:styles xmlns:mc="http://schemas.openxmlformats.org/markup-compatibility/2006" xmlns:r="http://schemas.openxmlformats.org/officeDocument/2006/relationships" xmlns:w="http://schemas.openxmlformats.org/wordprocessingml/2006/main" xmlns:w14="http://schemas.microsoft.com/office/word/2010/wordml" xmlns:w15="http://schemas.microsoft.com/office/word/2012/wordml" mc:Ignorable="w14 w15">
   <w:docDefaults>
     <w:rPrDefault>
       <w:rPr>
@@ -3238,7 +8440,7 @@
     </w:rPrDefault>
     <w:pPrDefault/>
   </w:docDefaults>
-  <w:latentStyles w:defLockedState="0" w:defUIPriority="99" w:defSemiHidden="0" w:defUnhideWhenUsed="0" w:defQFormat="0" w:count="375">
+  <w:latentStyles w:defLockedState="0" w:defUIPriority="99" w:defSemiHidden="0" w:defUnhideWhenUsed="0" w:defQFormat="0" w:count="371">
     <w:lsdException w:name="Normal" w:uiPriority="0" w:qFormat="1"/>
     <w:lsdException w:name="heading 1" w:uiPriority="9" w:qFormat="1"/>
     <w:lsdException w:name="heading 2" w:semiHidden="1" w:uiPriority="9" w:unhideWhenUsed="1" w:qFormat="1"/>
@@ -3610,22 +8812,17 @@
     <w:lsdException w:name="List Table 5 Dark Accent 6" w:uiPriority="50"/>
     <w:lsdException w:name="List Table 6 Colorful Accent 6" w:uiPriority="51"/>
     <w:lsdException w:name="List Table 7 Colorful Accent 6" w:uiPriority="52"/>
-    <w:lsdException w:name="Mention" w:semiHidden="1" w:unhideWhenUsed="1"/>
-    <w:lsdException w:name="Smart Hyperlink" w:semiHidden="1" w:unhideWhenUsed="1"/>
-    <w:lsdException w:name="Hashtag" w:semiHidden="1" w:unhideWhenUsed="1"/>
-    <w:lsdException w:name="Unresolved Mention" w:semiHidden="1" w:unhideWhenUsed="1"/>
   </w:latentStyles>
-  <w:style w:type="paragraph" w:default="1" w:styleId="Normal">
+  <w:style w:type="paragraph" w:default="1" w:styleId="a">
     <w:name w:val="Normal"/>
     <w:qFormat/>
   </w:style>
-  <w:style w:type="character" w:default="1" w:styleId="DefaultParagraphFont">
+  <w:style w:type="character" w:default="1" w:styleId="a0">
     <w:name w:val="Default Paragraph Font"/>
     <w:uiPriority w:val="1"/>
-    <w:semiHidden/>
     <w:unhideWhenUsed/>
   </w:style>
-  <w:style w:type="table" w:default="1" w:styleId="TableNormal">
+  <w:style w:type="table" w:default="1" w:styleId="a1">
     <w:name w:val="Normal Table"/>
     <w:uiPriority w:val="99"/>
     <w:semiHidden/>
@@ -3640,16 +8837,16 @@
       </w:tblCellMar>
     </w:tblPr>
   </w:style>
-  <w:style w:type="numbering" w:default="1" w:styleId="NoList">
+  <w:style w:type="numbering" w:default="1" w:styleId="a2">
     <w:name w:val="No List"/>
     <w:uiPriority w:val="99"/>
     <w:semiHidden/>
     <w:unhideWhenUsed/>
   </w:style>
-  <w:style w:type="paragraph" w:styleId="HTMLPreformatted">
+  <w:style w:type="paragraph" w:styleId="HTML">
     <w:name w:val="HTML Preformatted"/>
-    <w:basedOn w:val="Normal"/>
-    <w:link w:val="HTMLPreformattedChar"/>
+    <w:basedOn w:val="a"/>
+    <w:link w:val="HTMLChar"/>
     <w:uiPriority w:val="99"/>
     <w:semiHidden/>
     <w:unhideWhenUsed/>
@@ -3680,10 +8877,10 @@
       <w:szCs w:val="20"/>
     </w:rPr>
   </w:style>
-  <w:style w:type="character" w:customStyle="1" w:styleId="HTMLPreformattedChar">
-    <w:name w:val="HTML Preformatted Char"/>
-    <w:basedOn w:val="DefaultParagraphFont"/>
-    <w:link w:val="HTMLPreformatted"/>
+  <w:style w:type="character" w:customStyle="1" w:styleId="HTMLChar">
+    <w:name w:val="미리 서식이 지정된 HTML Char"/>
+    <w:basedOn w:val="a0"/>
+    <w:link w:val="HTML"/>
     <w:uiPriority w:val="99"/>
     <w:semiHidden/>
     <w:rsid w:val="00664E88"/>
@@ -3695,23 +8892,39 @@
   </w:style>
   <w:style w:type="character" w:customStyle="1" w:styleId="pl-c1">
     <w:name w:val="pl-c1"/>
-    <w:basedOn w:val="DefaultParagraphFont"/>
+    <w:basedOn w:val="a0"/>
     <w:rsid w:val="00664E88"/>
   </w:style>
   <w:style w:type="character" w:customStyle="1" w:styleId="pl-ii">
     <w:name w:val="pl-ii"/>
-    <w:basedOn w:val="DefaultParagraphFont"/>
+    <w:basedOn w:val="a0"/>
     <w:rsid w:val="00664E88"/>
   </w:style>
   <w:style w:type="character" w:customStyle="1" w:styleId="pl-s">
     <w:name w:val="pl-s"/>
-    <w:basedOn w:val="DefaultParagraphFont"/>
+    <w:basedOn w:val="a0"/>
     <w:rsid w:val="00664E88"/>
   </w:style>
   <w:style w:type="character" w:customStyle="1" w:styleId="pl-pds">
     <w:name w:val="pl-pds"/>
-    <w:basedOn w:val="DefaultParagraphFont"/>
+    <w:basedOn w:val="a0"/>
     <w:rsid w:val="00664E88"/>
+  </w:style>
+  <w:style w:type="table" w:styleId="a3">
+    <w:name w:val="Table Grid"/>
+    <w:basedOn w:val="a1"/>
+    <w:uiPriority w:val="39"/>
+    <w:rsid w:val="00006A5F"/>
+    <w:tblPr>
+      <w:tblBorders>
+        <w:top w:val="single" w:sz="4" w:space="0" w:color="auto"/>
+        <w:left w:val="single" w:sz="4" w:space="0" w:color="auto"/>
+        <w:bottom w:val="single" w:sz="4" w:space="0" w:color="auto"/>
+        <w:right w:val="single" w:sz="4" w:space="0" w:color="auto"/>
+        <w:insideH w:val="single" w:sz="4" w:space="0" w:color="auto"/>
+        <w:insideV w:val="single" w:sz="4" w:space="0" w:color="auto"/>
+      </w:tblBorders>
+    </w:tblPr>
   </w:style>
 </w:styles>
 </file>

--- a/API 명세서.docx
+++ b/API 명세서.docx
@@ -1,11 +1,11 @@
 
 <file path=word/document.xml><?xml version="1.0" encoding="utf-8"?>
-<w:document xmlns:wpc="http://schemas.microsoft.com/office/word/2010/wordprocessingCanvas" xmlns:mc="http://schemas.openxmlformats.org/markup-compatibility/2006" xmlns:o="urn:schemas-microsoft-com:office:office" xmlns:r="http://schemas.openxmlformats.org/officeDocument/2006/relationships" xmlns:m="http://schemas.openxmlformats.org/officeDocument/2006/math" xmlns:v="urn:schemas-microsoft-com:vml" xmlns:wp14="http://schemas.microsoft.com/office/word/2010/wordprocessingDrawing" xmlns:wp="http://schemas.openxmlformats.org/drawingml/2006/wordprocessingDrawing" xmlns:w10="urn:schemas-microsoft-com:office:word" xmlns:w="http://schemas.openxmlformats.org/wordprocessingml/2006/main" xmlns:w14="http://schemas.microsoft.com/office/word/2010/wordml" xmlns:w15="http://schemas.microsoft.com/office/word/2012/wordml" xmlns:wpg="http://schemas.microsoft.com/office/word/2010/wordprocessingGroup" xmlns:wpi="http://schemas.microsoft.com/office/word/2010/wordprocessingInk" xmlns:wne="http://schemas.microsoft.com/office/word/2006/wordml" xmlns:wps="http://schemas.microsoft.com/office/word/2010/wordprocessingShape" mc:Ignorable="w14 w15 wp14">
+<w:document xmlns:wpc="http://schemas.microsoft.com/office/word/2010/wordprocessingCanvas" xmlns:cx="http://schemas.microsoft.com/office/drawing/2014/chartex" xmlns:cx1="http://schemas.microsoft.com/office/drawing/2015/9/8/chartex" xmlns:cx2="http://schemas.microsoft.com/office/drawing/2015/10/21/chartex" xmlns:cx3="http://schemas.microsoft.com/office/drawing/2016/5/9/chartex" xmlns:cx4="http://schemas.microsoft.com/office/drawing/2016/5/10/chartex" xmlns:cx5="http://schemas.microsoft.com/office/drawing/2016/5/11/chartex" xmlns:cx6="http://schemas.microsoft.com/office/drawing/2016/5/12/chartex" xmlns:cx7="http://schemas.microsoft.com/office/drawing/2016/5/13/chartex" xmlns:cx8="http://schemas.microsoft.com/office/drawing/2016/5/14/chartex" xmlns:mc="http://schemas.openxmlformats.org/markup-compatibility/2006" xmlns:aink="http://schemas.microsoft.com/office/drawing/2016/ink" xmlns:am3d="http://schemas.microsoft.com/office/drawing/2017/model3d" xmlns:o="urn:schemas-microsoft-com:office:office" xmlns:r="http://schemas.openxmlformats.org/officeDocument/2006/relationships" xmlns:m="http://schemas.openxmlformats.org/officeDocument/2006/math" xmlns:v="urn:schemas-microsoft-com:vml" xmlns:wp14="http://schemas.microsoft.com/office/word/2010/wordprocessingDrawing" xmlns:wp="http://schemas.openxmlformats.org/drawingml/2006/wordprocessingDrawing" xmlns:w10="urn:schemas-microsoft-com:office:word" xmlns:w="http://schemas.openxmlformats.org/wordprocessingml/2006/main" xmlns:w14="http://schemas.microsoft.com/office/word/2010/wordml" xmlns:w15="http://schemas.microsoft.com/office/word/2012/wordml" xmlns:w16cid="http://schemas.microsoft.com/office/word/2016/wordml/cid" xmlns:w16se="http://schemas.microsoft.com/office/word/2015/wordml/symex" xmlns:wpg="http://schemas.microsoft.com/office/word/2010/wordprocessingGroup" xmlns:wpi="http://schemas.microsoft.com/office/word/2010/wordprocessingInk" xmlns:wne="http://schemas.microsoft.com/office/word/2006/wordml" xmlns:wps="http://schemas.microsoft.com/office/word/2010/wordprocessingShape" mc:Ignorable="w14 w15 w16se w16cid wp14">
   <w:body>
     <w:p>
       <w:pPr>
         <w:rPr>
-          <w:rFonts w:ascii="굴림" w:eastAsia="굴림" w:hAnsi="굴림" w:cstheme="minorHAnsi"/>
+          <w:rFonts w:ascii="Gulim" w:eastAsia="Gulim" w:hAnsi="Gulim" w:cstheme="minorHAnsi"/>
           <w:b/>
           <w:sz w:val="32"/>
           <w:szCs w:val="32"/>
@@ -13,7 +13,7 @@
       </w:pPr>
       <w:r>
         <w:rPr>
-          <w:rFonts w:ascii="굴림" w:eastAsia="굴림" w:hAnsi="굴림" w:cstheme="minorHAnsi" w:hint="eastAsia"/>
+          <w:rFonts w:ascii="Gulim" w:eastAsia="Gulim" w:hAnsi="Gulim" w:cstheme="minorHAnsi" w:hint="eastAsia"/>
           <w:b/>
           <w:sz w:val="32"/>
           <w:szCs w:val="32"/>
@@ -22,7 +22,7 @@
       </w:r>
       <w:r>
         <w:rPr>
-          <w:rFonts w:ascii="굴림" w:eastAsia="굴림" w:hAnsi="굴림" w:cstheme="minorHAnsi" w:hint="eastAsia"/>
+          <w:rFonts w:ascii="Gulim" w:eastAsia="Gulim" w:hAnsi="Gulim" w:cstheme="minorHAnsi" w:hint="eastAsia"/>
           <w:b/>
           <w:sz w:val="32"/>
           <w:szCs w:val="32"/>
@@ -33,40 +33,84 @@
     <w:p>
       <w:pPr>
         <w:rPr>
-          <w:rFonts w:ascii="굴림" w:eastAsia="굴림" w:hAnsi="굴림" w:cstheme="minorHAnsi"/>
+          <w:rFonts w:ascii="Gulim" w:eastAsia="Gulim" w:hAnsi="Gulim" w:cstheme="minorHAnsi"/>
           <w:sz w:val="28"/>
           <w:szCs w:val="28"/>
         </w:rPr>
       </w:pPr>
       <w:r>
         <w:rPr>
-          <w:rFonts w:ascii="굴림" w:eastAsia="굴림" w:hAnsi="굴림" w:cstheme="minorHAnsi"/>
+          <w:rFonts w:ascii="Gulim" w:eastAsia="Gulim" w:hAnsi="Gulim" w:cstheme="minorHAnsi"/>
           <w:sz w:val="28"/>
           <w:szCs w:val="28"/>
         </w:rPr>
         <w:t>[get] /</w:t>
       </w:r>
+      <w:proofErr w:type="spellStart"/>
       <w:r>
         <w:rPr>
-          <w:rFonts w:ascii="굴림" w:eastAsia="굴림" w:hAnsi="굴림" w:cstheme="minorHAnsi"/>
+          <w:rFonts w:ascii="Gulim" w:eastAsia="Gulim" w:hAnsi="Gulim" w:cstheme="minorHAnsi"/>
           <w:sz w:val="28"/>
           <w:szCs w:val="28"/>
         </w:rPr>
-        <w:t>api/</w:t>
+        <w:t>api</w:t>
+      </w:r>
+      <w:proofErr w:type="spellEnd"/>
+      <w:r>
+        <w:rPr>
+          <w:rFonts w:ascii="Gulim" w:eastAsia="Gulim" w:hAnsi="Gulim" w:cstheme="minorHAnsi"/>
+          <w:sz w:val="28"/>
+          <w:szCs w:val="28"/>
+        </w:rPr>
+        <w:t>/</w:t>
       </w:r>
       <w:r>
         <w:rPr>
-          <w:rFonts w:ascii="굴림" w:eastAsia="굴림" w:hAnsi="굴림" w:cstheme="minorHAnsi"/>
+          <w:rFonts w:ascii="Gulim" w:eastAsia="Gulim" w:hAnsi="Gulim" w:cstheme="minorHAnsi"/>
           <w:sz w:val="28"/>
           <w:szCs w:val="28"/>
         </w:rPr>
-        <w:t>user/{uuid}</w:t>
+        <w:t>user</w:t>
+      </w:r>
+      <w:r>
+        <w:rPr>
+          <w:rFonts w:ascii="Gulim" w:eastAsia="Gulim" w:hAnsi="Gulim" w:cstheme="minorHAnsi"/>
+          <w:sz w:val="28"/>
+          <w:szCs w:val="28"/>
+        </w:rPr>
+        <w:t>s</w:t>
+      </w:r>
+      <w:r>
+        <w:rPr>
+          <w:rFonts w:ascii="Gulim" w:eastAsia="Gulim" w:hAnsi="Gulim" w:cstheme="minorHAnsi"/>
+          <w:sz w:val="28"/>
+          <w:szCs w:val="28"/>
+        </w:rPr>
+        <w:t>/{</w:t>
+      </w:r>
+      <w:proofErr w:type="spellStart"/>
+      <w:r>
+        <w:rPr>
+          <w:rFonts w:ascii="Gulim" w:eastAsia="Gulim" w:hAnsi="Gulim" w:cstheme="minorHAnsi"/>
+          <w:sz w:val="28"/>
+          <w:szCs w:val="28"/>
+        </w:rPr>
+        <w:t>uuid</w:t>
+      </w:r>
+      <w:proofErr w:type="spellEnd"/>
+      <w:r>
+        <w:rPr>
+          <w:rFonts w:ascii="Gulim" w:eastAsia="Gulim" w:hAnsi="Gulim" w:cstheme="minorHAnsi"/>
+          <w:sz w:val="28"/>
+          <w:szCs w:val="28"/>
+        </w:rPr>
+        <w:t>}</w:t>
       </w:r>
     </w:p>
     <w:p>
       <w:pPr>
         <w:rPr>
-          <w:rFonts w:ascii="굴림" w:eastAsia="굴림" w:hAnsi="굴림" w:cstheme="minorHAnsi" w:hint="eastAsia"/>
+          <w:rFonts w:ascii="Gulim" w:eastAsia="Gulim" w:hAnsi="Gulim" w:cstheme="minorHAnsi"/>
           <w:sz w:val="28"/>
           <w:szCs w:val="28"/>
         </w:rPr>
@@ -75,7 +119,7 @@
     <w:p>
       <w:pPr>
         <w:rPr>
-          <w:rFonts w:ascii="굴림" w:eastAsia="굴림" w:hAnsi="굴림" w:cstheme="minorHAnsi"/>
+          <w:rFonts w:ascii="Gulim" w:eastAsia="Gulim" w:hAnsi="Gulim" w:cstheme="minorHAnsi"/>
           <w:b/>
           <w:sz w:val="28"/>
           <w:szCs w:val="28"/>
@@ -83,7 +127,7 @@
       </w:pPr>
       <w:r>
         <w:rPr>
-          <w:rFonts w:ascii="굴림" w:eastAsia="굴림" w:hAnsi="굴림" w:cstheme="minorHAnsi"/>
+          <w:rFonts w:ascii="Gulim" w:eastAsia="Gulim" w:hAnsi="Gulim" w:cstheme="minorHAnsi"/>
           <w:b/>
           <w:sz w:val="28"/>
           <w:szCs w:val="28"/>
@@ -94,14 +138,14 @@
     <w:p>
       <w:pPr>
         <w:rPr>
-          <w:rFonts w:ascii="굴림" w:eastAsia="굴림" w:hAnsi="굴림" w:cstheme="minorHAnsi"/>
+          <w:rFonts w:ascii="Gulim" w:eastAsia="Gulim" w:hAnsi="Gulim" w:cstheme="minorHAnsi"/>
           <w:sz w:val="28"/>
           <w:szCs w:val="28"/>
         </w:rPr>
       </w:pPr>
       <w:r>
         <w:rPr>
-          <w:rFonts w:ascii="굴림" w:eastAsia="굴림" w:hAnsi="굴림" w:cstheme="minorHAnsi"/>
+          <w:rFonts w:ascii="Gulim" w:eastAsia="Gulim" w:hAnsi="Gulim" w:cstheme="minorHAnsi"/>
           <w:noProof/>
           <w:sz w:val="28"/>
           <w:szCs w:val="28"/>
@@ -112,13 +156,13 @@
               <wp:anchor distT="0" distB="0" distL="114300" distR="114300" simplePos="0" relativeHeight="251659264" behindDoc="0" locked="0" layoutInCell="1" allowOverlap="1">
                 <wp:simplePos x="0" y="0"/>
                 <wp:positionH relativeFrom="column">
-                  <wp:posOffset>57150</wp:posOffset>
+                  <wp:posOffset>55984</wp:posOffset>
                 </wp:positionH>
                 <wp:positionV relativeFrom="paragraph">
-                  <wp:posOffset>108585</wp:posOffset>
+                  <wp:posOffset>105475</wp:posOffset>
                 </wp:positionV>
-                <wp:extent cx="5047861" cy="2809875"/>
-                <wp:effectExtent l="0" t="0" r="19685" b="28575"/>
+                <wp:extent cx="5047861" cy="2155371"/>
+                <wp:effectExtent l="0" t="0" r="6985" b="16510"/>
                 <wp:wrapNone/>
                 <wp:docPr id="1" name="Text Box 1"/>
                 <wp:cNvGraphicFramePr/>
@@ -129,7 +173,7 @@
                       <wps:spPr>
                         <a:xfrm>
                           <a:off x="0" y="0"/>
-                          <a:ext cx="5047861" cy="2809875"/>
+                          <a:ext cx="5047861" cy="2155371"/>
                         </a:xfrm>
                         <a:prstGeom prst="rect">
                           <a:avLst/>
@@ -289,7 +333,7 @@
                             <w:r>
                               <w:rPr>
                                 <w:rFonts w:ascii="Consolas" w:eastAsia="Times New Roman" w:hAnsi="Consolas" w:cs="Consolas"/>
-                                <w:color w:val="24292E"/>
+                                <w:color w:val="032F62"/>
                                 <w:sz w:val="20"/>
                                 <w:szCs w:val="20"/>
                               </w:rPr>
@@ -311,7 +355,7 @@
                                 <w:sz w:val="20"/>
                                 <w:szCs w:val="20"/>
                               </w:rPr>
-                              <w:t>userid</w:t>
+                              <w:t>result</w:t>
                             </w:r>
                             <w:r>
                               <w:rPr>
@@ -325,7 +369,7 @@
                             <w:r>
                               <w:rPr>
                                 <w:rFonts w:ascii="Consolas" w:eastAsia="Times New Roman" w:hAnsi="Consolas" w:cs="Consolas"/>
-                                <w:color w:val="24292E"/>
+                                <w:color w:val="032F62"/>
                                 <w:sz w:val="20"/>
                                 <w:szCs w:val="20"/>
                               </w:rPr>
@@ -334,16 +378,34 @@
                             <w:r>
                               <w:rPr>
                                 <w:rFonts w:ascii="Consolas" w:eastAsia="Times New Roman" w:hAnsi="Consolas" w:cs="Consolas"/>
-                                <w:color w:val="005CC5"/>
-                                <w:sz w:val="20"/>
-                                <w:szCs w:val="20"/>
-                              </w:rPr>
-                              <w:t>String</w:t>
-                            </w:r>
-                            <w:r>
-                              <w:rPr>
-                                <w:rFonts w:ascii="Consolas" w:eastAsia="Times New Roman" w:hAnsi="Consolas" w:cs="Consolas"/>
-                                <w:color w:val="24292E"/>
+                                <w:color w:val="032F62"/>
+                                <w:sz w:val="20"/>
+                                <w:szCs w:val="20"/>
+                              </w:rPr>
+                              <w:t>"</w:t>
+                            </w:r>
+                            <w:r>
+                              <w:rPr>
+                                <w:rFonts w:ascii="Consolas" w:eastAsia="Times New Roman" w:hAnsi="Consolas" w:cs="Consolas"/>
+                                <w:color w:val="032F62"/>
+                                <w:sz w:val="20"/>
+                                <w:szCs w:val="20"/>
+                              </w:rPr>
+                              <w:t>success</w:t>
+                            </w:r>
+                            <w:r>
+                              <w:rPr>
+                                <w:rFonts w:ascii="Consolas" w:eastAsia="Times New Roman" w:hAnsi="Consolas" w:cs="Consolas"/>
+                                <w:color w:val="032F62"/>
+                                <w:sz w:val="20"/>
+                                <w:szCs w:val="20"/>
+                              </w:rPr>
+                              <w:t>"</w:t>
+                            </w:r>
+                            <w:r>
+                              <w:rPr>
+                                <w:rFonts w:ascii="Consolas" w:eastAsia="Times New Roman" w:hAnsi="Consolas" w:cs="Consolas"/>
+                                <w:color w:val="032F62"/>
                                 <w:sz w:val="20"/>
                                 <w:szCs w:val="20"/>
                               </w:rPr>
@@ -396,15 +458,17 @@
                               </w:rPr>
                               <w:t>"</w:t>
                             </w:r>
-                            <w:r>
-                              <w:rPr>
-                                <w:rFonts w:ascii="Consolas" w:hAnsi="Consolas" w:cs="Consolas"/>
+                            <w:proofErr w:type="spellStart"/>
+                            <w:r>
+                              <w:rPr>
+                                <w:rFonts w:ascii="Consolas" w:eastAsia="Times New Roman" w:hAnsi="Consolas" w:cs="Consolas"/>
                                 <w:color w:val="032F62"/>
                                 <w:sz w:val="20"/>
                                 <w:szCs w:val="20"/>
                               </w:rPr>
-                              <w:t>gender</w:t>
-                            </w:r>
+                              <w:t>userid</w:t>
+                            </w:r>
+                            <w:proofErr w:type="spellEnd"/>
                             <w:r>
                               <w:rPr>
                                 <w:rFonts w:ascii="Consolas" w:eastAsia="Times New Roman" w:hAnsi="Consolas" w:cs="Consolas"/>
@@ -426,29 +490,11 @@
                             <w:r>
                               <w:rPr>
                                 <w:rFonts w:ascii="Consolas" w:eastAsia="Times New Roman" w:hAnsi="Consolas" w:cs="Consolas"/>
-                                <w:color w:val="032F62"/>
-                                <w:sz w:val="20"/>
-                                <w:szCs w:val="20"/>
-                              </w:rPr>
-                              <w:t>"</w:t>
-                            </w:r>
-                            <w:r>
-                              <w:rPr>
-                                <w:rFonts w:ascii="Consolas" w:eastAsia="Times New Roman" w:hAnsi="Consolas" w:cs="Consolas"/>
-                                <w:color w:val="24292E"/>
-                                <w:sz w:val="20"/>
-                                <w:szCs w:val="20"/>
-                              </w:rPr>
-                              <w:t>male|female</w:t>
-                            </w:r>
-                            <w:r>
-                              <w:rPr>
-                                <w:rFonts w:ascii="Consolas" w:eastAsia="Times New Roman" w:hAnsi="Consolas" w:cs="Consolas"/>
-                                <w:color w:val="032F62"/>
-                                <w:sz w:val="20"/>
-                                <w:szCs w:val="20"/>
-                              </w:rPr>
-                              <w:t>"</w:t>
+                                <w:color w:val="005CC5"/>
+                                <w:sz w:val="20"/>
+                                <w:szCs w:val="20"/>
+                              </w:rPr>
+                              <w:t>String</w:t>
                             </w:r>
                             <w:r>
                               <w:rPr>
@@ -508,12 +554,12 @@
                             </w:r>
                             <w:r>
                               <w:rPr>
-                                <w:rFonts w:ascii="Consolas" w:eastAsia="Times New Roman" w:hAnsi="Consolas" w:cs="Consolas"/>
+                                <w:rFonts w:ascii="Consolas" w:hAnsi="Consolas" w:cs="Consolas"/>
                                 <w:color w:val="032F62"/>
                                 <w:sz w:val="20"/>
                                 <w:szCs w:val="20"/>
                               </w:rPr>
-                              <w:t>age</w:t>
+                              <w:t>gender</w:t>
                             </w:r>
                             <w:r>
                               <w:rPr>
@@ -540,7 +586,27 @@
                                 <w:sz w:val="20"/>
                                 <w:szCs w:val="20"/>
                               </w:rPr>
-                              <w:t>Number</w:t>
+                              <w:t>"</w:t>
+                            </w:r>
+                            <w:proofErr w:type="spellStart"/>
+                            <w:r>
+                              <w:rPr>
+                                <w:rFonts w:ascii="Consolas" w:eastAsia="Times New Roman" w:hAnsi="Consolas" w:cs="Consolas"/>
+                                <w:color w:val="24292E"/>
+                                <w:sz w:val="20"/>
+                                <w:szCs w:val="20"/>
+                              </w:rPr>
+                              <w:t>male|female</w:t>
+                            </w:r>
+                            <w:proofErr w:type="spellEnd"/>
+                            <w:r>
+                              <w:rPr>
+                                <w:rFonts w:ascii="Consolas" w:eastAsia="Times New Roman" w:hAnsi="Consolas" w:cs="Consolas"/>
+                                <w:color w:val="032F62"/>
+                                <w:sz w:val="20"/>
+                                <w:szCs w:val="20"/>
+                              </w:rPr>
+                              <w:t>"</w:t>
                             </w:r>
                             <w:r>
                               <w:rPr>
@@ -583,11 +649,20 @@
                             <w:r>
                               <w:rPr>
                                 <w:rFonts w:ascii="Consolas" w:eastAsia="Times New Roman" w:hAnsi="Consolas" w:cs="Consolas"/>
+                                <w:color w:val="24292E"/>
+                                <w:sz w:val="20"/>
+                                <w:szCs w:val="20"/>
+                              </w:rPr>
+                              <w:t xml:space="preserve">    </w:t>
+                            </w:r>
+                            <w:r>
+                              <w:rPr>
+                                <w:rFonts w:ascii="Consolas" w:eastAsia="Times New Roman" w:hAnsi="Consolas" w:cs="Consolas"/>
                                 <w:color w:val="032F62"/>
                                 <w:sz w:val="20"/>
                                 <w:szCs w:val="20"/>
                               </w:rPr>
-                              <w:t xml:space="preserve">    </w:t>
+                              <w:t>"</w:t>
                             </w:r>
                             <w:r>
                               <w:rPr>
@@ -596,43 +671,43 @@
                                 <w:sz w:val="20"/>
                                 <w:szCs w:val="20"/>
                               </w:rPr>
+                              <w:t>age</w:t>
+                            </w:r>
+                            <w:r>
+                              <w:rPr>
+                                <w:rFonts w:ascii="Consolas" w:eastAsia="Times New Roman" w:hAnsi="Consolas" w:cs="Consolas"/>
+                                <w:color w:val="032F62"/>
+                                <w:sz w:val="20"/>
+                                <w:szCs w:val="20"/>
+                              </w:rPr>
                               <w:t>"</w:t>
                             </w:r>
                             <w:r>
                               <w:rPr>
                                 <w:rFonts w:ascii="Consolas" w:eastAsia="Times New Roman" w:hAnsi="Consolas" w:cs="Consolas"/>
+                                <w:color w:val="24292E"/>
+                                <w:sz w:val="20"/>
+                                <w:szCs w:val="20"/>
+                              </w:rPr>
+                              <w:t xml:space="preserve">: </w:t>
+                            </w:r>
+                            <w:r>
+                              <w:rPr>
+                                <w:rFonts w:ascii="Consolas" w:eastAsia="Times New Roman" w:hAnsi="Consolas" w:cs="Consolas"/>
                                 <w:color w:val="032F62"/>
                                 <w:sz w:val="20"/>
                                 <w:szCs w:val="20"/>
                               </w:rPr>
-                              <w:t>churchName</w:t>
-                            </w:r>
-                            <w:r>
-                              <w:rPr>
-                                <w:rFonts w:ascii="Consolas" w:eastAsia="Times New Roman" w:hAnsi="Consolas" w:cs="Consolas"/>
-                                <w:color w:val="032F62"/>
-                                <w:sz w:val="20"/>
-                                <w:szCs w:val="20"/>
-                              </w:rPr>
-                              <w:t>"</w:t>
-                            </w:r>
-                            <w:r>
-                              <w:rPr>
-                                <w:rFonts w:ascii="Consolas" w:eastAsia="Times New Roman" w:hAnsi="Consolas" w:cs="Consolas"/>
-                                <w:color w:val="24292E"/>
-                                <w:sz w:val="20"/>
-                                <w:szCs w:val="20"/>
-                              </w:rPr>
-                              <w:t>:</w:t>
-                            </w:r>
-                            <w:r>
-                              <w:rPr>
-                                <w:rFonts w:ascii="Consolas" w:eastAsia="Times New Roman" w:hAnsi="Consolas" w:cs="Consolas"/>
-                                <w:color w:val="24292E"/>
-                                <w:sz w:val="20"/>
-                                <w:szCs w:val="20"/>
-                              </w:rPr>
-                              <w:t xml:space="preserve"> String,</w:t>
+                              <w:t>Number</w:t>
+                            </w:r>
+                            <w:r>
+                              <w:rPr>
+                                <w:rFonts w:ascii="Consolas" w:eastAsia="Times New Roman" w:hAnsi="Consolas" w:cs="Consolas"/>
+                                <w:color w:val="24292E"/>
+                                <w:sz w:val="20"/>
+                                <w:szCs w:val="20"/>
+                              </w:rPr>
+                              <w:t>,</w:t>
                             </w:r>
                           </w:p>
                           <w:p>
@@ -666,6 +741,73 @@
                             <w:r>
                               <w:rPr>
                                 <w:rFonts w:ascii="Consolas" w:eastAsia="Times New Roman" w:hAnsi="Consolas" w:cs="Consolas"/>
+                                <w:color w:val="032F62"/>
+                                <w:sz w:val="20"/>
+                                <w:szCs w:val="20"/>
+                              </w:rPr>
+                              <w:t xml:space="preserve">    "</w:t>
+                            </w:r>
+                            <w:proofErr w:type="spellStart"/>
+                            <w:r>
+                              <w:rPr>
+                                <w:rFonts w:ascii="Consolas" w:eastAsia="Times New Roman" w:hAnsi="Consolas" w:cs="Consolas"/>
+                                <w:color w:val="032F62"/>
+                                <w:sz w:val="20"/>
+                                <w:szCs w:val="20"/>
+                              </w:rPr>
+                              <w:t>churchName</w:t>
+                            </w:r>
+                            <w:proofErr w:type="spellEnd"/>
+                            <w:r>
+                              <w:rPr>
+                                <w:rFonts w:ascii="Consolas" w:eastAsia="Times New Roman" w:hAnsi="Consolas" w:cs="Consolas"/>
+                                <w:color w:val="032F62"/>
+                                <w:sz w:val="20"/>
+                                <w:szCs w:val="20"/>
+                              </w:rPr>
+                              <w:t>"</w:t>
+                            </w:r>
+                            <w:r>
+                              <w:rPr>
+                                <w:rFonts w:ascii="Consolas" w:eastAsia="Times New Roman" w:hAnsi="Consolas" w:cs="Consolas"/>
+                                <w:color w:val="24292E"/>
+                                <w:sz w:val="20"/>
+                                <w:szCs w:val="20"/>
+                              </w:rPr>
+                              <w:t>: String,</w:t>
+                            </w:r>
+                          </w:p>
+                          <w:p>
+                            <w:pPr>
+                              <w:shd w:val="clear" w:color="auto" w:fill="F6F8FA"/>
+                              <w:tabs>
+                                <w:tab w:val="left" w:pos="916"/>
+                                <w:tab w:val="left" w:pos="1832"/>
+                                <w:tab w:val="left" w:pos="2748"/>
+                                <w:tab w:val="left" w:pos="3664"/>
+                                <w:tab w:val="left" w:pos="4580"/>
+                                <w:tab w:val="left" w:pos="5496"/>
+                                <w:tab w:val="left" w:pos="6412"/>
+                                <w:tab w:val="left" w:pos="7328"/>
+                                <w:tab w:val="left" w:pos="8244"/>
+                                <w:tab w:val="left" w:pos="9160"/>
+                                <w:tab w:val="left" w:pos="10076"/>
+                                <w:tab w:val="left" w:pos="10992"/>
+                                <w:tab w:val="left" w:pos="11908"/>
+                                <w:tab w:val="left" w:pos="12824"/>
+                                <w:tab w:val="left" w:pos="13740"/>
+                                <w:tab w:val="left" w:pos="14656"/>
+                              </w:tabs>
+                              <w:rPr>
+                                <w:rFonts w:ascii="Consolas" w:eastAsia="Times New Roman" w:hAnsi="Consolas" w:cs="Consolas"/>
+                                <w:color w:val="24292E"/>
+                                <w:sz w:val="20"/>
+                                <w:szCs w:val="20"/>
+                              </w:rPr>
+                            </w:pPr>
+                            <w:r>
+                              <w:rPr>
+                                <w:rFonts w:ascii="Consolas" w:eastAsia="Times New Roman" w:hAnsi="Consolas" w:cs="Consolas"/>
                                 <w:color w:val="24292E"/>
                                 <w:sz w:val="20"/>
                                 <w:szCs w:val="20"/>
@@ -681,6 +823,7 @@
                               </w:rPr>
                               <w:t>"</w:t>
                             </w:r>
+                            <w:proofErr w:type="spellStart"/>
                             <w:r>
                               <w:rPr>
                                 <w:rFonts w:ascii="Consolas" w:hAnsi="Consolas" w:cs="Consolas"/>
@@ -690,6 +833,7 @@
                               </w:rPr>
                               <w:t>religiousSect</w:t>
                             </w:r>
+                            <w:proofErr w:type="spellEnd"/>
                             <w:r>
                               <w:rPr>
                                 <w:rFonts w:ascii="Consolas" w:eastAsia="Times New Roman" w:hAnsi="Consolas" w:cs="Consolas"/>
@@ -829,7 +973,16 @@
                                 <w:sz w:val="20"/>
                                 <w:szCs w:val="20"/>
                               </w:rPr>
-                              <w:t>404</w:t>
+                              <w:t>40</w:t>
+                            </w:r>
+                            <w:r>
+                              <w:rPr>
+                                <w:rFonts w:ascii="Consolas" w:eastAsia="Times New Roman" w:hAnsi="Consolas" w:cs="Consolas"/>
+                                <w:color w:val="005CC5"/>
+                                <w:sz w:val="20"/>
+                                <w:szCs w:val="20"/>
+                              </w:rPr>
+                              <w:t>0</w:t>
                             </w:r>
                             <w:r>
                               <w:rPr>
@@ -942,42 +1095,35 @@
                                 <w:sz w:val="20"/>
                                 <w:szCs w:val="20"/>
                               </w:rPr>
+                              <w:t>"result"</w:t>
+                            </w:r>
+                            <w:r>
+                              <w:rPr>
+                                <w:rFonts w:ascii="Consolas" w:eastAsia="Times New Roman" w:hAnsi="Consolas" w:cs="Consolas"/>
+                                <w:color w:val="24292E"/>
+                                <w:sz w:val="20"/>
+                                <w:szCs w:val="20"/>
+                              </w:rPr>
+                              <w:t xml:space="preserve">: </w:t>
+                            </w:r>
+                            <w:r>
+                              <w:rPr>
+                                <w:rFonts w:ascii="Consolas" w:hAnsi="Consolas" w:cs="Consolas"/>
+                              </w:rPr>
                               <w:t>"</w:t>
                             </w:r>
                             <w:r>
                               <w:rPr>
-                                <w:rFonts w:ascii="Consolas" w:eastAsia="Times New Roman" w:hAnsi="Consolas" w:cs="Consolas"/>
-                                <w:color w:val="032F62"/>
-                                <w:sz w:val="20"/>
-                                <w:szCs w:val="20"/>
-                              </w:rPr>
-                              <w:t>result</w:t>
-                            </w:r>
-                            <w:r>
-                              <w:rPr>
-                                <w:rFonts w:ascii="Consolas" w:eastAsia="Times New Roman" w:hAnsi="Consolas" w:cs="Consolas"/>
-                                <w:color w:val="032F62"/>
-                                <w:sz w:val="20"/>
-                                <w:szCs w:val="20"/>
-                              </w:rPr>
-                              <w:t>"</w:t>
-                            </w:r>
-                            <w:r>
-                              <w:rPr>
-                                <w:rFonts w:ascii="Consolas" w:eastAsia="Times New Roman" w:hAnsi="Consolas" w:cs="Consolas"/>
-                                <w:color w:val="24292E"/>
-                                <w:sz w:val="20"/>
-                                <w:szCs w:val="20"/>
-                              </w:rPr>
-                              <w:t xml:space="preserve">: </w:t>
-                            </w:r>
-                            <w:r>
-                              <w:t>"</w:t>
-                            </w:r>
-                            <w:r>
-                              <w:t>User not found</w:t>
-                            </w:r>
-                            <w:r>
+                                <w:rFonts w:ascii="Consolas" w:hAnsi="Consolas" w:cs="Consolas"/>
+                                <w:sz w:val="20"/>
+                                <w:szCs w:val="20"/>
+                              </w:rPr>
+                              <w:t>fail</w:t>
+                            </w:r>
+                            <w:r>
+                              <w:rPr>
+                                <w:rFonts w:ascii="Consolas" w:hAnsi="Consolas" w:cs="Consolas"/>
+                              </w:rPr>
                               <w:t>"</w:t>
                             </w:r>
                           </w:p>
@@ -1041,280 +1187,21 @@
                                 <w:tab w:val="left" w:pos="14656"/>
                               </w:tabs>
                               <w:rPr>
-                                <w:rFonts w:ascii="Consolas" w:eastAsia="Times New Roman" w:hAnsi="Consolas" w:cs="Consolas"/>
-                                <w:color w:val="24292E"/>
-                                <w:sz w:val="20"/>
-                                <w:szCs w:val="20"/>
+                                <w:rFonts w:ascii="Consolas" w:hAnsi="Consolas" w:cs="Consolas"/>
+                                <w:color w:val="FAFBFC"/>
+                                <w:sz w:val="20"/>
+                                <w:szCs w:val="20"/>
+                                <w:shd w:val="clear" w:color="auto" w:fill="B31D28"/>
                               </w:rPr>
                             </w:pPr>
                           </w:p>
                           <w:p>
                             <w:pPr>
-                              <w:shd w:val="clear" w:color="auto" w:fill="F6F8FA"/>
-                              <w:tabs>
-                                <w:tab w:val="left" w:pos="916"/>
-                                <w:tab w:val="left" w:pos="1832"/>
-                                <w:tab w:val="left" w:pos="2748"/>
-                                <w:tab w:val="left" w:pos="3664"/>
-                                <w:tab w:val="left" w:pos="4580"/>
-                                <w:tab w:val="left" w:pos="5496"/>
-                                <w:tab w:val="left" w:pos="6412"/>
-                                <w:tab w:val="left" w:pos="7328"/>
-                                <w:tab w:val="left" w:pos="8244"/>
-                                <w:tab w:val="left" w:pos="9160"/>
-                                <w:tab w:val="left" w:pos="10076"/>
-                                <w:tab w:val="left" w:pos="10992"/>
-                                <w:tab w:val="left" w:pos="11908"/>
-                                <w:tab w:val="left" w:pos="12824"/>
-                                <w:tab w:val="left" w:pos="13740"/>
-                                <w:tab w:val="left" w:pos="14656"/>
-                              </w:tabs>
-                              <w:rPr>
-                                <w:rFonts w:ascii="Consolas" w:eastAsia="Times New Roman" w:hAnsi="Consolas" w:cs="Consolas"/>
-                                <w:color w:val="24292E"/>
-                                <w:sz w:val="20"/>
-                                <w:szCs w:val="20"/>
-                              </w:rPr>
-                            </w:pPr>
-                            <w:r>
-                              <w:rPr>
-                                <w:rFonts w:ascii="Consolas" w:eastAsia="Times New Roman" w:hAnsi="Consolas" w:cs="Consolas"/>
-                                <w:color w:val="24292E"/>
-                                <w:sz w:val="20"/>
-                                <w:szCs w:val="20"/>
-                              </w:rPr>
-                              <w:t>// return [</w:t>
-                            </w:r>
-                            <w:r>
-                              <w:rPr>
-                                <w:rFonts w:ascii="Consolas" w:eastAsia="Times New Roman" w:hAnsi="Consolas" w:cs="Consolas"/>
-                                <w:color w:val="005CC5"/>
-                                <w:sz w:val="20"/>
-                                <w:szCs w:val="20"/>
-                              </w:rPr>
-                              <w:t>500</w:t>
-                            </w:r>
-                            <w:r>
-                              <w:rPr>
-                                <w:rFonts w:ascii="Consolas" w:eastAsia="Times New Roman" w:hAnsi="Consolas" w:cs="Consolas"/>
-                                <w:color w:val="24292E"/>
-                                <w:sz w:val="20"/>
-                                <w:szCs w:val="20"/>
-                              </w:rPr>
-                              <w:t xml:space="preserve"> </w:t>
-                            </w:r>
-                            <w:r>
-                              <w:rPr>
-                                <w:rFonts w:ascii="Consolas" w:eastAsia="Times New Roman" w:hAnsi="Consolas" w:cs="Consolas"/>
-                                <w:color w:val="FAFBFC"/>
-                                <w:sz w:val="20"/>
-                                <w:szCs w:val="20"/>
-                                <w:shd w:val="clear" w:color="auto" w:fill="B31D28"/>
-                              </w:rPr>
-                              <w:t>err</w:t>
-                            </w:r>
-                            <w:r>
-                              <w:rPr>
-                                <w:rFonts w:ascii="Consolas" w:eastAsia="Times New Roman" w:hAnsi="Consolas" w:cs="Consolas"/>
-                                <w:color w:val="24292E"/>
-                                <w:sz w:val="20"/>
-                                <w:szCs w:val="20"/>
-                              </w:rPr>
-                              <w:t>]</w:t>
-                            </w:r>
-                          </w:p>
-                          <w:p>
-                            <w:pPr>
-                              <w:shd w:val="clear" w:color="auto" w:fill="F6F8FA"/>
-                              <w:tabs>
-                                <w:tab w:val="left" w:pos="916"/>
-                                <w:tab w:val="left" w:pos="1832"/>
-                                <w:tab w:val="left" w:pos="2748"/>
-                                <w:tab w:val="left" w:pos="3664"/>
-                                <w:tab w:val="left" w:pos="4580"/>
-                                <w:tab w:val="left" w:pos="5496"/>
-                                <w:tab w:val="left" w:pos="6412"/>
-                                <w:tab w:val="left" w:pos="7328"/>
-                                <w:tab w:val="left" w:pos="8244"/>
-                                <w:tab w:val="left" w:pos="9160"/>
-                                <w:tab w:val="left" w:pos="10076"/>
-                                <w:tab w:val="left" w:pos="10992"/>
-                                <w:tab w:val="left" w:pos="11908"/>
-                                <w:tab w:val="left" w:pos="12824"/>
-                                <w:tab w:val="left" w:pos="13740"/>
-                                <w:tab w:val="left" w:pos="14656"/>
-                              </w:tabs>
-                              <w:rPr>
-                                <w:rFonts w:ascii="Consolas" w:eastAsia="Times New Roman" w:hAnsi="Consolas" w:cs="Consolas"/>
-                                <w:color w:val="24292E"/>
-                                <w:sz w:val="20"/>
-                                <w:szCs w:val="20"/>
-                              </w:rPr>
-                            </w:pPr>
-                            <w:r>
-                              <w:rPr>
-                                <w:rFonts w:ascii="Consolas" w:eastAsia="Times New Roman" w:hAnsi="Consolas" w:cs="Consolas"/>
-                                <w:color w:val="24292E"/>
-                                <w:sz w:val="20"/>
-                                <w:szCs w:val="20"/>
-                              </w:rPr>
-                              <w:t>{</w:t>
-                            </w:r>
-                          </w:p>
-                          <w:p>
-                            <w:pPr>
-                              <w:shd w:val="clear" w:color="auto" w:fill="F6F8FA"/>
-                              <w:tabs>
-                                <w:tab w:val="left" w:pos="916"/>
-                                <w:tab w:val="left" w:pos="1832"/>
-                                <w:tab w:val="left" w:pos="2748"/>
-                                <w:tab w:val="left" w:pos="3664"/>
-                                <w:tab w:val="left" w:pos="4580"/>
-                                <w:tab w:val="left" w:pos="5496"/>
-                                <w:tab w:val="left" w:pos="6412"/>
-                                <w:tab w:val="left" w:pos="7328"/>
-                                <w:tab w:val="left" w:pos="8244"/>
-                                <w:tab w:val="left" w:pos="9160"/>
-                                <w:tab w:val="left" w:pos="10076"/>
-                                <w:tab w:val="left" w:pos="10992"/>
-                                <w:tab w:val="left" w:pos="11908"/>
-                                <w:tab w:val="left" w:pos="12824"/>
-                                <w:tab w:val="left" w:pos="13740"/>
-                                <w:tab w:val="left" w:pos="14656"/>
-                              </w:tabs>
-                              <w:rPr>
-                                <w:rFonts w:ascii="Consolas" w:eastAsia="Times New Roman" w:hAnsi="Consolas" w:cs="Consolas"/>
-                                <w:color w:val="24292E"/>
-                                <w:sz w:val="20"/>
-                                <w:szCs w:val="20"/>
-                              </w:rPr>
-                            </w:pPr>
-                            <w:r>
-                              <w:rPr>
-                                <w:rFonts w:ascii="Consolas" w:eastAsia="Times New Roman" w:hAnsi="Consolas" w:cs="Consolas"/>
-                                <w:color w:val="24292E"/>
-                                <w:sz w:val="20"/>
-                                <w:szCs w:val="20"/>
-                              </w:rPr>
-                              <w:t xml:space="preserve">    </w:t>
-                            </w:r>
-                            <w:r>
-                              <w:rPr>
-                                <w:rFonts w:ascii="Consolas" w:eastAsia="Times New Roman" w:hAnsi="Consolas" w:cs="Consolas"/>
-                                <w:color w:val="24292E"/>
-                                <w:sz w:val="20"/>
-                                <w:szCs w:val="20"/>
-                              </w:rPr>
-                              <w:t>&lt;</w:t>
-                            </w:r>
-                            <w:r>
-                              <w:rPr>
-                                <w:rFonts w:ascii="Consolas" w:eastAsia="Times New Roman" w:hAnsi="Consolas" w:cs="Consolas"/>
-                                <w:color w:val="032F62"/>
-                                <w:sz w:val="20"/>
-                                <w:szCs w:val="20"/>
-                              </w:rPr>
-                              <w:t>Error Message&gt;</w:t>
-                            </w:r>
-                          </w:p>
-                          <w:p>
-                            <w:pPr>
-                              <w:shd w:val="clear" w:color="auto" w:fill="F6F8FA"/>
-                              <w:tabs>
-                                <w:tab w:val="left" w:pos="916"/>
-                                <w:tab w:val="left" w:pos="1832"/>
-                                <w:tab w:val="left" w:pos="2748"/>
-                                <w:tab w:val="left" w:pos="3664"/>
-                                <w:tab w:val="left" w:pos="4580"/>
-                                <w:tab w:val="left" w:pos="5496"/>
-                                <w:tab w:val="left" w:pos="6412"/>
-                                <w:tab w:val="left" w:pos="7328"/>
-                                <w:tab w:val="left" w:pos="8244"/>
-                                <w:tab w:val="left" w:pos="9160"/>
-                                <w:tab w:val="left" w:pos="10076"/>
-                                <w:tab w:val="left" w:pos="10992"/>
-                                <w:tab w:val="left" w:pos="11908"/>
-                                <w:tab w:val="left" w:pos="12824"/>
-                                <w:tab w:val="left" w:pos="13740"/>
-                                <w:tab w:val="left" w:pos="14656"/>
-                              </w:tabs>
-                              <w:rPr>
-                                <w:rFonts w:ascii="Consolas" w:eastAsia="Times New Roman" w:hAnsi="Consolas" w:cs="Consolas"/>
-                                <w:color w:val="24292E"/>
-                                <w:sz w:val="20"/>
-                                <w:szCs w:val="20"/>
-                              </w:rPr>
-                            </w:pPr>
-                            <w:r>
-                              <w:rPr>
-                                <w:rFonts w:ascii="Consolas" w:eastAsia="Times New Roman" w:hAnsi="Consolas" w:cs="Consolas"/>
-                                <w:color w:val="24292E"/>
-                                <w:sz w:val="20"/>
-                                <w:szCs w:val="20"/>
-                              </w:rPr>
-                              <w:t>}</w:t>
-                            </w:r>
-                          </w:p>
-                          <w:p>
-                            <w:pPr>
-                              <w:shd w:val="clear" w:color="auto" w:fill="F6F8FA"/>
-                              <w:tabs>
-                                <w:tab w:val="left" w:pos="916"/>
-                                <w:tab w:val="left" w:pos="1832"/>
-                                <w:tab w:val="left" w:pos="2748"/>
-                                <w:tab w:val="left" w:pos="3664"/>
-                                <w:tab w:val="left" w:pos="4580"/>
-                                <w:tab w:val="left" w:pos="5496"/>
-                                <w:tab w:val="left" w:pos="6412"/>
-                                <w:tab w:val="left" w:pos="7328"/>
-                                <w:tab w:val="left" w:pos="8244"/>
-                                <w:tab w:val="left" w:pos="9160"/>
-                                <w:tab w:val="left" w:pos="10076"/>
-                                <w:tab w:val="left" w:pos="10992"/>
-                                <w:tab w:val="left" w:pos="11908"/>
-                                <w:tab w:val="left" w:pos="12824"/>
-                                <w:tab w:val="left" w:pos="13740"/>
-                                <w:tab w:val="left" w:pos="14656"/>
-                              </w:tabs>
-                              <w:rPr>
-                                <w:rFonts w:ascii="Consolas" w:hAnsi="Consolas" w:cs="Consolas" w:hint="eastAsia"/>
-                                <w:color w:val="24292E"/>
-                                <w:sz w:val="20"/>
-                                <w:szCs w:val="20"/>
+                              <w:rPr>
+                                <w:rFonts w:ascii="Consolas" w:hAnsi="Consolas" w:cs="Consolas"/>
                               </w:rPr>
                             </w:pPr>
                           </w:p>
-                          <w:p>
-                            <w:pPr>
-                              <w:shd w:val="clear" w:color="auto" w:fill="F6F8FA"/>
-                              <w:tabs>
-                                <w:tab w:val="left" w:pos="916"/>
-                                <w:tab w:val="left" w:pos="1832"/>
-                                <w:tab w:val="left" w:pos="2748"/>
-                                <w:tab w:val="left" w:pos="3664"/>
-                                <w:tab w:val="left" w:pos="4580"/>
-                                <w:tab w:val="left" w:pos="5496"/>
-                                <w:tab w:val="left" w:pos="6412"/>
-                                <w:tab w:val="left" w:pos="7328"/>
-                                <w:tab w:val="left" w:pos="8244"/>
-                                <w:tab w:val="left" w:pos="9160"/>
-                                <w:tab w:val="left" w:pos="10076"/>
-                                <w:tab w:val="left" w:pos="10992"/>
-                                <w:tab w:val="left" w:pos="11908"/>
-                                <w:tab w:val="left" w:pos="12824"/>
-                                <w:tab w:val="left" w:pos="13740"/>
-                                <w:tab w:val="left" w:pos="14656"/>
-                              </w:tabs>
-                              <w:rPr>
-                                <w:rFonts w:ascii="Consolas" w:hAnsi="Consolas" w:cs="Consolas" w:hint="eastAsia"/>
-                                <w:color w:val="FAFBFC"/>
-                                <w:sz w:val="20"/>
-                                <w:szCs w:val="20"/>
-                                <w:shd w:val="clear" w:color="auto" w:fill="B31D28"/>
-                              </w:rPr>
-                            </w:pPr>
-                          </w:p>
-                          <w:p/>
                         </w:txbxContent>
                       </wps:txbx>
                       <wps:bodyPr rot="0" spcFirstLastPara="0" vertOverflow="overflow" horzOverflow="overflow" vert="horz" wrap="square" lIns="91440" tIns="45720" rIns="91440" bIns="45720" numCol="1" spcCol="0" rtlCol="0" fromWordArt="0" anchor="t" anchorCtr="0" forceAA="0" compatLnSpc="1">
@@ -1338,7 +1225,7 @@
                 <v:stroke joinstyle="miter"/>
                 <v:path gradientshapeok="t" o:connecttype="rect"/>
               </v:shapetype>
-              <v:shape id="Text Box 1" o:spid="_x0000_s1026" type="#_x0000_t202" style="position:absolute;margin-left:4.5pt;margin-top:8.55pt;width:397.45pt;height:221.25pt;z-index:251659264;visibility:visible;mso-wrap-style:square;mso-height-percent:0;mso-wrap-distance-left:9pt;mso-wrap-distance-top:0;mso-wrap-distance-right:9pt;mso-wrap-distance-bottom:0;mso-position-horizontal:absolute;mso-position-horizontal-relative:text;mso-position-vertical:absolute;mso-position-vertical-relative:text;mso-height-percent:0;mso-height-relative:margin;v-text-anchor:top" o:gfxdata="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" fillcolor="white [3201]" strokeweight=".5pt">
+              <v:shape id="Text Box 1" o:spid="_x0000_s1026" type="#_x0000_t202" style="position:absolute;margin-left:4.4pt;margin-top:8.3pt;width:397.45pt;height:169.7pt;z-index:251659264;visibility:visible;mso-wrap-style:square;mso-height-percent:0;mso-wrap-distance-left:9pt;mso-wrap-distance-top:0;mso-wrap-distance-right:9pt;mso-wrap-distance-bottom:0;mso-position-horizontal:absolute;mso-position-horizontal-relative:text;mso-position-vertical:absolute;mso-position-vertical-relative:text;mso-height-percent:0;mso-height-relative:margin;v-text-anchor:top" o:gfxdata="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" fillcolor="white [3201]" strokeweight=".5pt">
                 <v:textbox>
                   <w:txbxContent>
                     <w:p>
@@ -1485,7 +1372,7 @@
                       <w:r>
                         <w:rPr>
                           <w:rFonts w:ascii="Consolas" w:eastAsia="Times New Roman" w:hAnsi="Consolas" w:cs="Consolas"/>
-                          <w:color w:val="24292E"/>
+                          <w:color w:val="032F62"/>
                           <w:sz w:val="20"/>
                           <w:szCs w:val="20"/>
                         </w:rPr>
@@ -1507,7 +1394,7 @@
                           <w:sz w:val="20"/>
                           <w:szCs w:val="20"/>
                         </w:rPr>
-                        <w:t>userid</w:t>
+                        <w:t>result</w:t>
                       </w:r>
                       <w:r>
                         <w:rPr>
@@ -1521,7 +1408,7 @@
                       <w:r>
                         <w:rPr>
                           <w:rFonts w:ascii="Consolas" w:eastAsia="Times New Roman" w:hAnsi="Consolas" w:cs="Consolas"/>
-                          <w:color w:val="24292E"/>
+                          <w:color w:val="032F62"/>
                           <w:sz w:val="20"/>
                           <w:szCs w:val="20"/>
                         </w:rPr>
@@ -1530,16 +1417,34 @@
                       <w:r>
                         <w:rPr>
                           <w:rFonts w:ascii="Consolas" w:eastAsia="Times New Roman" w:hAnsi="Consolas" w:cs="Consolas"/>
-                          <w:color w:val="005CC5"/>
-                          <w:sz w:val="20"/>
-                          <w:szCs w:val="20"/>
-                        </w:rPr>
-                        <w:t>String</w:t>
-                      </w:r>
-                      <w:r>
-                        <w:rPr>
-                          <w:rFonts w:ascii="Consolas" w:eastAsia="Times New Roman" w:hAnsi="Consolas" w:cs="Consolas"/>
-                          <w:color w:val="24292E"/>
+                          <w:color w:val="032F62"/>
+                          <w:sz w:val="20"/>
+                          <w:szCs w:val="20"/>
+                        </w:rPr>
+                        <w:t>"</w:t>
+                      </w:r>
+                      <w:r>
+                        <w:rPr>
+                          <w:rFonts w:ascii="Consolas" w:eastAsia="Times New Roman" w:hAnsi="Consolas" w:cs="Consolas"/>
+                          <w:color w:val="032F62"/>
+                          <w:sz w:val="20"/>
+                          <w:szCs w:val="20"/>
+                        </w:rPr>
+                        <w:t>success</w:t>
+                      </w:r>
+                      <w:r>
+                        <w:rPr>
+                          <w:rFonts w:ascii="Consolas" w:eastAsia="Times New Roman" w:hAnsi="Consolas" w:cs="Consolas"/>
+                          <w:color w:val="032F62"/>
+                          <w:sz w:val="20"/>
+                          <w:szCs w:val="20"/>
+                        </w:rPr>
+                        <w:t>"</w:t>
+                      </w:r>
+                      <w:r>
+                        <w:rPr>
+                          <w:rFonts w:ascii="Consolas" w:eastAsia="Times New Roman" w:hAnsi="Consolas" w:cs="Consolas"/>
+                          <w:color w:val="032F62"/>
                           <w:sz w:val="20"/>
                           <w:szCs w:val="20"/>
                         </w:rPr>
@@ -1592,15 +1497,17 @@
                         </w:rPr>
                         <w:t>"</w:t>
                       </w:r>
-                      <w:r>
-                        <w:rPr>
-                          <w:rFonts w:ascii="Consolas" w:hAnsi="Consolas" w:cs="Consolas"/>
+                      <w:proofErr w:type="spellStart"/>
+                      <w:r>
+                        <w:rPr>
+                          <w:rFonts w:ascii="Consolas" w:eastAsia="Times New Roman" w:hAnsi="Consolas" w:cs="Consolas"/>
                           <w:color w:val="032F62"/>
                           <w:sz w:val="20"/>
                           <w:szCs w:val="20"/>
                         </w:rPr>
-                        <w:t>gender</w:t>
-                      </w:r>
+                        <w:t>userid</w:t>
+                      </w:r>
+                      <w:proofErr w:type="spellEnd"/>
                       <w:r>
                         <w:rPr>
                           <w:rFonts w:ascii="Consolas" w:eastAsia="Times New Roman" w:hAnsi="Consolas" w:cs="Consolas"/>
@@ -1622,29 +1529,11 @@
                       <w:r>
                         <w:rPr>
                           <w:rFonts w:ascii="Consolas" w:eastAsia="Times New Roman" w:hAnsi="Consolas" w:cs="Consolas"/>
-                          <w:color w:val="032F62"/>
-                          <w:sz w:val="20"/>
-                          <w:szCs w:val="20"/>
-                        </w:rPr>
-                        <w:t>"</w:t>
-                      </w:r>
-                      <w:r>
-                        <w:rPr>
-                          <w:rFonts w:ascii="Consolas" w:eastAsia="Times New Roman" w:hAnsi="Consolas" w:cs="Consolas"/>
-                          <w:color w:val="24292E"/>
-                          <w:sz w:val="20"/>
-                          <w:szCs w:val="20"/>
-                        </w:rPr>
-                        <w:t>male|female</w:t>
-                      </w:r>
-                      <w:r>
-                        <w:rPr>
-                          <w:rFonts w:ascii="Consolas" w:eastAsia="Times New Roman" w:hAnsi="Consolas" w:cs="Consolas"/>
-                          <w:color w:val="032F62"/>
-                          <w:sz w:val="20"/>
-                          <w:szCs w:val="20"/>
-                        </w:rPr>
-                        <w:t>"</w:t>
+                          <w:color w:val="005CC5"/>
+                          <w:sz w:val="20"/>
+                          <w:szCs w:val="20"/>
+                        </w:rPr>
+                        <w:t>String</w:t>
                       </w:r>
                       <w:r>
                         <w:rPr>
@@ -1704,12 +1593,12 @@
                       </w:r>
                       <w:r>
                         <w:rPr>
-                          <w:rFonts w:ascii="Consolas" w:eastAsia="Times New Roman" w:hAnsi="Consolas" w:cs="Consolas"/>
+                          <w:rFonts w:ascii="Consolas" w:hAnsi="Consolas" w:cs="Consolas"/>
                           <w:color w:val="032F62"/>
                           <w:sz w:val="20"/>
                           <w:szCs w:val="20"/>
                         </w:rPr>
-                        <w:t>age</w:t>
+                        <w:t>gender</w:t>
                       </w:r>
                       <w:r>
                         <w:rPr>
@@ -1736,7 +1625,27 @@
                           <w:sz w:val="20"/>
                           <w:szCs w:val="20"/>
                         </w:rPr>
-                        <w:t>Number</w:t>
+                        <w:t>"</w:t>
+                      </w:r>
+                      <w:proofErr w:type="spellStart"/>
+                      <w:r>
+                        <w:rPr>
+                          <w:rFonts w:ascii="Consolas" w:eastAsia="Times New Roman" w:hAnsi="Consolas" w:cs="Consolas"/>
+                          <w:color w:val="24292E"/>
+                          <w:sz w:val="20"/>
+                          <w:szCs w:val="20"/>
+                        </w:rPr>
+                        <w:t>male|female</w:t>
+                      </w:r>
+                      <w:proofErr w:type="spellEnd"/>
+                      <w:r>
+                        <w:rPr>
+                          <w:rFonts w:ascii="Consolas" w:eastAsia="Times New Roman" w:hAnsi="Consolas" w:cs="Consolas"/>
+                          <w:color w:val="032F62"/>
+                          <w:sz w:val="20"/>
+                          <w:szCs w:val="20"/>
+                        </w:rPr>
+                        <w:t>"</w:t>
                       </w:r>
                       <w:r>
                         <w:rPr>
@@ -1779,11 +1688,20 @@
                       <w:r>
                         <w:rPr>
                           <w:rFonts w:ascii="Consolas" w:eastAsia="Times New Roman" w:hAnsi="Consolas" w:cs="Consolas"/>
+                          <w:color w:val="24292E"/>
+                          <w:sz w:val="20"/>
+                          <w:szCs w:val="20"/>
+                        </w:rPr>
+                        <w:t xml:space="preserve">    </w:t>
+                      </w:r>
+                      <w:r>
+                        <w:rPr>
+                          <w:rFonts w:ascii="Consolas" w:eastAsia="Times New Roman" w:hAnsi="Consolas" w:cs="Consolas"/>
                           <w:color w:val="032F62"/>
                           <w:sz w:val="20"/>
                           <w:szCs w:val="20"/>
                         </w:rPr>
-                        <w:t xml:space="preserve">    </w:t>
+                        <w:t>"</w:t>
                       </w:r>
                       <w:r>
                         <w:rPr>
@@ -1792,43 +1710,43 @@
                           <w:sz w:val="20"/>
                           <w:szCs w:val="20"/>
                         </w:rPr>
+                        <w:t>age</w:t>
+                      </w:r>
+                      <w:r>
+                        <w:rPr>
+                          <w:rFonts w:ascii="Consolas" w:eastAsia="Times New Roman" w:hAnsi="Consolas" w:cs="Consolas"/>
+                          <w:color w:val="032F62"/>
+                          <w:sz w:val="20"/>
+                          <w:szCs w:val="20"/>
+                        </w:rPr>
                         <w:t>"</w:t>
                       </w:r>
                       <w:r>
                         <w:rPr>
                           <w:rFonts w:ascii="Consolas" w:eastAsia="Times New Roman" w:hAnsi="Consolas" w:cs="Consolas"/>
+                          <w:color w:val="24292E"/>
+                          <w:sz w:val="20"/>
+                          <w:szCs w:val="20"/>
+                        </w:rPr>
+                        <w:t xml:space="preserve">: </w:t>
+                      </w:r>
+                      <w:r>
+                        <w:rPr>
+                          <w:rFonts w:ascii="Consolas" w:eastAsia="Times New Roman" w:hAnsi="Consolas" w:cs="Consolas"/>
                           <w:color w:val="032F62"/>
                           <w:sz w:val="20"/>
                           <w:szCs w:val="20"/>
                         </w:rPr>
-                        <w:t>churchName</w:t>
-                      </w:r>
-                      <w:r>
-                        <w:rPr>
-                          <w:rFonts w:ascii="Consolas" w:eastAsia="Times New Roman" w:hAnsi="Consolas" w:cs="Consolas"/>
-                          <w:color w:val="032F62"/>
-                          <w:sz w:val="20"/>
-                          <w:szCs w:val="20"/>
-                        </w:rPr>
-                        <w:t>"</w:t>
-                      </w:r>
-                      <w:r>
-                        <w:rPr>
-                          <w:rFonts w:ascii="Consolas" w:eastAsia="Times New Roman" w:hAnsi="Consolas" w:cs="Consolas"/>
-                          <w:color w:val="24292E"/>
-                          <w:sz w:val="20"/>
-                          <w:szCs w:val="20"/>
-                        </w:rPr>
-                        <w:t>:</w:t>
-                      </w:r>
-                      <w:r>
-                        <w:rPr>
-                          <w:rFonts w:ascii="Consolas" w:eastAsia="Times New Roman" w:hAnsi="Consolas" w:cs="Consolas"/>
-                          <w:color w:val="24292E"/>
-                          <w:sz w:val="20"/>
-                          <w:szCs w:val="20"/>
-                        </w:rPr>
-                        <w:t xml:space="preserve"> String,</w:t>
+                        <w:t>Number</w:t>
+                      </w:r>
+                      <w:r>
+                        <w:rPr>
+                          <w:rFonts w:ascii="Consolas" w:eastAsia="Times New Roman" w:hAnsi="Consolas" w:cs="Consolas"/>
+                          <w:color w:val="24292E"/>
+                          <w:sz w:val="20"/>
+                          <w:szCs w:val="20"/>
+                        </w:rPr>
+                        <w:t>,</w:t>
                       </w:r>
                     </w:p>
                     <w:p>
@@ -1862,6 +1780,73 @@
                       <w:r>
                         <w:rPr>
                           <w:rFonts w:ascii="Consolas" w:eastAsia="Times New Roman" w:hAnsi="Consolas" w:cs="Consolas"/>
+                          <w:color w:val="032F62"/>
+                          <w:sz w:val="20"/>
+                          <w:szCs w:val="20"/>
+                        </w:rPr>
+                        <w:t xml:space="preserve">    "</w:t>
+                      </w:r>
+                      <w:proofErr w:type="spellStart"/>
+                      <w:r>
+                        <w:rPr>
+                          <w:rFonts w:ascii="Consolas" w:eastAsia="Times New Roman" w:hAnsi="Consolas" w:cs="Consolas"/>
+                          <w:color w:val="032F62"/>
+                          <w:sz w:val="20"/>
+                          <w:szCs w:val="20"/>
+                        </w:rPr>
+                        <w:t>churchName</w:t>
+                      </w:r>
+                      <w:proofErr w:type="spellEnd"/>
+                      <w:r>
+                        <w:rPr>
+                          <w:rFonts w:ascii="Consolas" w:eastAsia="Times New Roman" w:hAnsi="Consolas" w:cs="Consolas"/>
+                          <w:color w:val="032F62"/>
+                          <w:sz w:val="20"/>
+                          <w:szCs w:val="20"/>
+                        </w:rPr>
+                        <w:t>"</w:t>
+                      </w:r>
+                      <w:r>
+                        <w:rPr>
+                          <w:rFonts w:ascii="Consolas" w:eastAsia="Times New Roman" w:hAnsi="Consolas" w:cs="Consolas"/>
+                          <w:color w:val="24292E"/>
+                          <w:sz w:val="20"/>
+                          <w:szCs w:val="20"/>
+                        </w:rPr>
+                        <w:t>: String,</w:t>
+                      </w:r>
+                    </w:p>
+                    <w:p>
+                      <w:pPr>
+                        <w:shd w:val="clear" w:color="auto" w:fill="F6F8FA"/>
+                        <w:tabs>
+                          <w:tab w:val="left" w:pos="916"/>
+                          <w:tab w:val="left" w:pos="1832"/>
+                          <w:tab w:val="left" w:pos="2748"/>
+                          <w:tab w:val="left" w:pos="3664"/>
+                          <w:tab w:val="left" w:pos="4580"/>
+                          <w:tab w:val="left" w:pos="5496"/>
+                          <w:tab w:val="left" w:pos="6412"/>
+                          <w:tab w:val="left" w:pos="7328"/>
+                          <w:tab w:val="left" w:pos="8244"/>
+                          <w:tab w:val="left" w:pos="9160"/>
+                          <w:tab w:val="left" w:pos="10076"/>
+                          <w:tab w:val="left" w:pos="10992"/>
+                          <w:tab w:val="left" w:pos="11908"/>
+                          <w:tab w:val="left" w:pos="12824"/>
+                          <w:tab w:val="left" w:pos="13740"/>
+                          <w:tab w:val="left" w:pos="14656"/>
+                        </w:tabs>
+                        <w:rPr>
+                          <w:rFonts w:ascii="Consolas" w:eastAsia="Times New Roman" w:hAnsi="Consolas" w:cs="Consolas"/>
+                          <w:color w:val="24292E"/>
+                          <w:sz w:val="20"/>
+                          <w:szCs w:val="20"/>
+                        </w:rPr>
+                      </w:pPr>
+                      <w:r>
+                        <w:rPr>
+                          <w:rFonts w:ascii="Consolas" w:eastAsia="Times New Roman" w:hAnsi="Consolas" w:cs="Consolas"/>
                           <w:color w:val="24292E"/>
                           <w:sz w:val="20"/>
                           <w:szCs w:val="20"/>
@@ -1877,6 +1862,7 @@
                         </w:rPr>
                         <w:t>"</w:t>
                       </w:r>
+                      <w:proofErr w:type="spellStart"/>
                       <w:r>
                         <w:rPr>
                           <w:rFonts w:ascii="Consolas" w:hAnsi="Consolas" w:cs="Consolas"/>
@@ -1886,6 +1872,7 @@
                         </w:rPr>
                         <w:t>religiousSect</w:t>
                       </w:r>
+                      <w:proofErr w:type="spellEnd"/>
                       <w:r>
                         <w:rPr>
                           <w:rFonts w:ascii="Consolas" w:eastAsia="Times New Roman" w:hAnsi="Consolas" w:cs="Consolas"/>
@@ -2025,7 +2012,16 @@
                           <w:sz w:val="20"/>
                           <w:szCs w:val="20"/>
                         </w:rPr>
-                        <w:t>404</w:t>
+                        <w:t>40</w:t>
+                      </w:r>
+                      <w:r>
+                        <w:rPr>
+                          <w:rFonts w:ascii="Consolas" w:eastAsia="Times New Roman" w:hAnsi="Consolas" w:cs="Consolas"/>
+                          <w:color w:val="005CC5"/>
+                          <w:sz w:val="20"/>
+                          <w:szCs w:val="20"/>
+                        </w:rPr>
+                        <w:t>0</w:t>
                       </w:r>
                       <w:r>
                         <w:rPr>
@@ -2138,42 +2134,35 @@
                           <w:sz w:val="20"/>
                           <w:szCs w:val="20"/>
                         </w:rPr>
+                        <w:t>"result"</w:t>
+                      </w:r>
+                      <w:r>
+                        <w:rPr>
+                          <w:rFonts w:ascii="Consolas" w:eastAsia="Times New Roman" w:hAnsi="Consolas" w:cs="Consolas"/>
+                          <w:color w:val="24292E"/>
+                          <w:sz w:val="20"/>
+                          <w:szCs w:val="20"/>
+                        </w:rPr>
+                        <w:t xml:space="preserve">: </w:t>
+                      </w:r>
+                      <w:r>
+                        <w:rPr>
+                          <w:rFonts w:ascii="Consolas" w:hAnsi="Consolas" w:cs="Consolas"/>
+                        </w:rPr>
                         <w:t>"</w:t>
                       </w:r>
                       <w:r>
                         <w:rPr>
-                          <w:rFonts w:ascii="Consolas" w:eastAsia="Times New Roman" w:hAnsi="Consolas" w:cs="Consolas"/>
-                          <w:color w:val="032F62"/>
-                          <w:sz w:val="20"/>
-                          <w:szCs w:val="20"/>
-                        </w:rPr>
-                        <w:t>result</w:t>
-                      </w:r>
-                      <w:r>
-                        <w:rPr>
-                          <w:rFonts w:ascii="Consolas" w:eastAsia="Times New Roman" w:hAnsi="Consolas" w:cs="Consolas"/>
-                          <w:color w:val="032F62"/>
-                          <w:sz w:val="20"/>
-                          <w:szCs w:val="20"/>
-                        </w:rPr>
-                        <w:t>"</w:t>
-                      </w:r>
-                      <w:r>
-                        <w:rPr>
-                          <w:rFonts w:ascii="Consolas" w:eastAsia="Times New Roman" w:hAnsi="Consolas" w:cs="Consolas"/>
-                          <w:color w:val="24292E"/>
-                          <w:sz w:val="20"/>
-                          <w:szCs w:val="20"/>
-                        </w:rPr>
-                        <w:t xml:space="preserve">: </w:t>
-                      </w:r>
-                      <w:r>
-                        <w:t>"</w:t>
-                      </w:r>
-                      <w:r>
-                        <w:t>User not found</w:t>
-                      </w:r>
-                      <w:r>
+                          <w:rFonts w:ascii="Consolas" w:hAnsi="Consolas" w:cs="Consolas"/>
+                          <w:sz w:val="20"/>
+                          <w:szCs w:val="20"/>
+                        </w:rPr>
+                        <w:t>fail</w:t>
+                      </w:r>
+                      <w:r>
+                        <w:rPr>
+                          <w:rFonts w:ascii="Consolas" w:hAnsi="Consolas" w:cs="Consolas"/>
+                        </w:rPr>
                         <w:t>"</w:t>
                       </w:r>
                     </w:p>
@@ -2237,280 +2226,21 @@
                           <w:tab w:val="left" w:pos="14656"/>
                         </w:tabs>
                         <w:rPr>
-                          <w:rFonts w:ascii="Consolas" w:eastAsia="Times New Roman" w:hAnsi="Consolas" w:cs="Consolas"/>
-                          <w:color w:val="24292E"/>
-                          <w:sz w:val="20"/>
-                          <w:szCs w:val="20"/>
+                          <w:rFonts w:ascii="Consolas" w:hAnsi="Consolas" w:cs="Consolas"/>
+                          <w:color w:val="FAFBFC"/>
+                          <w:sz w:val="20"/>
+                          <w:szCs w:val="20"/>
+                          <w:shd w:val="clear" w:color="auto" w:fill="B31D28"/>
                         </w:rPr>
                       </w:pPr>
                     </w:p>
                     <w:p>
                       <w:pPr>
-                        <w:shd w:val="clear" w:color="auto" w:fill="F6F8FA"/>
-                        <w:tabs>
-                          <w:tab w:val="left" w:pos="916"/>
-                          <w:tab w:val="left" w:pos="1832"/>
-                          <w:tab w:val="left" w:pos="2748"/>
-                          <w:tab w:val="left" w:pos="3664"/>
-                          <w:tab w:val="left" w:pos="4580"/>
-                          <w:tab w:val="left" w:pos="5496"/>
-                          <w:tab w:val="left" w:pos="6412"/>
-                          <w:tab w:val="left" w:pos="7328"/>
-                          <w:tab w:val="left" w:pos="8244"/>
-                          <w:tab w:val="left" w:pos="9160"/>
-                          <w:tab w:val="left" w:pos="10076"/>
-                          <w:tab w:val="left" w:pos="10992"/>
-                          <w:tab w:val="left" w:pos="11908"/>
-                          <w:tab w:val="left" w:pos="12824"/>
-                          <w:tab w:val="left" w:pos="13740"/>
-                          <w:tab w:val="left" w:pos="14656"/>
-                        </w:tabs>
-                        <w:rPr>
-                          <w:rFonts w:ascii="Consolas" w:eastAsia="Times New Roman" w:hAnsi="Consolas" w:cs="Consolas"/>
-                          <w:color w:val="24292E"/>
-                          <w:sz w:val="20"/>
-                          <w:szCs w:val="20"/>
-                        </w:rPr>
-                      </w:pPr>
-                      <w:r>
-                        <w:rPr>
-                          <w:rFonts w:ascii="Consolas" w:eastAsia="Times New Roman" w:hAnsi="Consolas" w:cs="Consolas"/>
-                          <w:color w:val="24292E"/>
-                          <w:sz w:val="20"/>
-                          <w:szCs w:val="20"/>
-                        </w:rPr>
-                        <w:t>// return [</w:t>
-                      </w:r>
-                      <w:r>
-                        <w:rPr>
-                          <w:rFonts w:ascii="Consolas" w:eastAsia="Times New Roman" w:hAnsi="Consolas" w:cs="Consolas"/>
-                          <w:color w:val="005CC5"/>
-                          <w:sz w:val="20"/>
-                          <w:szCs w:val="20"/>
-                        </w:rPr>
-                        <w:t>500</w:t>
-                      </w:r>
-                      <w:r>
-                        <w:rPr>
-                          <w:rFonts w:ascii="Consolas" w:eastAsia="Times New Roman" w:hAnsi="Consolas" w:cs="Consolas"/>
-                          <w:color w:val="24292E"/>
-                          <w:sz w:val="20"/>
-                          <w:szCs w:val="20"/>
-                        </w:rPr>
-                        <w:t xml:space="preserve"> </w:t>
-                      </w:r>
-                      <w:r>
-                        <w:rPr>
-                          <w:rFonts w:ascii="Consolas" w:eastAsia="Times New Roman" w:hAnsi="Consolas" w:cs="Consolas"/>
-                          <w:color w:val="FAFBFC"/>
-                          <w:sz w:val="20"/>
-                          <w:szCs w:val="20"/>
-                          <w:shd w:val="clear" w:color="auto" w:fill="B31D28"/>
-                        </w:rPr>
-                        <w:t>err</w:t>
-                      </w:r>
-                      <w:r>
-                        <w:rPr>
-                          <w:rFonts w:ascii="Consolas" w:eastAsia="Times New Roman" w:hAnsi="Consolas" w:cs="Consolas"/>
-                          <w:color w:val="24292E"/>
-                          <w:sz w:val="20"/>
-                          <w:szCs w:val="20"/>
-                        </w:rPr>
-                        <w:t>]</w:t>
-                      </w:r>
-                    </w:p>
-                    <w:p>
-                      <w:pPr>
-                        <w:shd w:val="clear" w:color="auto" w:fill="F6F8FA"/>
-                        <w:tabs>
-                          <w:tab w:val="left" w:pos="916"/>
-                          <w:tab w:val="left" w:pos="1832"/>
-                          <w:tab w:val="left" w:pos="2748"/>
-                          <w:tab w:val="left" w:pos="3664"/>
-                          <w:tab w:val="left" w:pos="4580"/>
-                          <w:tab w:val="left" w:pos="5496"/>
-                          <w:tab w:val="left" w:pos="6412"/>
-                          <w:tab w:val="left" w:pos="7328"/>
-                          <w:tab w:val="left" w:pos="8244"/>
-                          <w:tab w:val="left" w:pos="9160"/>
-                          <w:tab w:val="left" w:pos="10076"/>
-                          <w:tab w:val="left" w:pos="10992"/>
-                          <w:tab w:val="left" w:pos="11908"/>
-                          <w:tab w:val="left" w:pos="12824"/>
-                          <w:tab w:val="left" w:pos="13740"/>
-                          <w:tab w:val="left" w:pos="14656"/>
-                        </w:tabs>
-                        <w:rPr>
-                          <w:rFonts w:ascii="Consolas" w:eastAsia="Times New Roman" w:hAnsi="Consolas" w:cs="Consolas"/>
-                          <w:color w:val="24292E"/>
-                          <w:sz w:val="20"/>
-                          <w:szCs w:val="20"/>
-                        </w:rPr>
-                      </w:pPr>
-                      <w:r>
-                        <w:rPr>
-                          <w:rFonts w:ascii="Consolas" w:eastAsia="Times New Roman" w:hAnsi="Consolas" w:cs="Consolas"/>
-                          <w:color w:val="24292E"/>
-                          <w:sz w:val="20"/>
-                          <w:szCs w:val="20"/>
-                        </w:rPr>
-                        <w:t>{</w:t>
-                      </w:r>
-                    </w:p>
-                    <w:p>
-                      <w:pPr>
-                        <w:shd w:val="clear" w:color="auto" w:fill="F6F8FA"/>
-                        <w:tabs>
-                          <w:tab w:val="left" w:pos="916"/>
-                          <w:tab w:val="left" w:pos="1832"/>
-                          <w:tab w:val="left" w:pos="2748"/>
-                          <w:tab w:val="left" w:pos="3664"/>
-                          <w:tab w:val="left" w:pos="4580"/>
-                          <w:tab w:val="left" w:pos="5496"/>
-                          <w:tab w:val="left" w:pos="6412"/>
-                          <w:tab w:val="left" w:pos="7328"/>
-                          <w:tab w:val="left" w:pos="8244"/>
-                          <w:tab w:val="left" w:pos="9160"/>
-                          <w:tab w:val="left" w:pos="10076"/>
-                          <w:tab w:val="left" w:pos="10992"/>
-                          <w:tab w:val="left" w:pos="11908"/>
-                          <w:tab w:val="left" w:pos="12824"/>
-                          <w:tab w:val="left" w:pos="13740"/>
-                          <w:tab w:val="left" w:pos="14656"/>
-                        </w:tabs>
-                        <w:rPr>
-                          <w:rFonts w:ascii="Consolas" w:eastAsia="Times New Roman" w:hAnsi="Consolas" w:cs="Consolas"/>
-                          <w:color w:val="24292E"/>
-                          <w:sz w:val="20"/>
-                          <w:szCs w:val="20"/>
-                        </w:rPr>
-                      </w:pPr>
-                      <w:r>
-                        <w:rPr>
-                          <w:rFonts w:ascii="Consolas" w:eastAsia="Times New Roman" w:hAnsi="Consolas" w:cs="Consolas"/>
-                          <w:color w:val="24292E"/>
-                          <w:sz w:val="20"/>
-                          <w:szCs w:val="20"/>
-                        </w:rPr>
-                        <w:t xml:space="preserve">    </w:t>
-                      </w:r>
-                      <w:r>
-                        <w:rPr>
-                          <w:rFonts w:ascii="Consolas" w:eastAsia="Times New Roman" w:hAnsi="Consolas" w:cs="Consolas"/>
-                          <w:color w:val="24292E"/>
-                          <w:sz w:val="20"/>
-                          <w:szCs w:val="20"/>
-                        </w:rPr>
-                        <w:t>&lt;</w:t>
-                      </w:r>
-                      <w:r>
-                        <w:rPr>
-                          <w:rFonts w:ascii="Consolas" w:eastAsia="Times New Roman" w:hAnsi="Consolas" w:cs="Consolas"/>
-                          <w:color w:val="032F62"/>
-                          <w:sz w:val="20"/>
-                          <w:szCs w:val="20"/>
-                        </w:rPr>
-                        <w:t>Error Message&gt;</w:t>
-                      </w:r>
-                    </w:p>
-                    <w:p>
-                      <w:pPr>
-                        <w:shd w:val="clear" w:color="auto" w:fill="F6F8FA"/>
-                        <w:tabs>
-                          <w:tab w:val="left" w:pos="916"/>
-                          <w:tab w:val="left" w:pos="1832"/>
-                          <w:tab w:val="left" w:pos="2748"/>
-                          <w:tab w:val="left" w:pos="3664"/>
-                          <w:tab w:val="left" w:pos="4580"/>
-                          <w:tab w:val="left" w:pos="5496"/>
-                          <w:tab w:val="left" w:pos="6412"/>
-                          <w:tab w:val="left" w:pos="7328"/>
-                          <w:tab w:val="left" w:pos="8244"/>
-                          <w:tab w:val="left" w:pos="9160"/>
-                          <w:tab w:val="left" w:pos="10076"/>
-                          <w:tab w:val="left" w:pos="10992"/>
-                          <w:tab w:val="left" w:pos="11908"/>
-                          <w:tab w:val="left" w:pos="12824"/>
-                          <w:tab w:val="left" w:pos="13740"/>
-                          <w:tab w:val="left" w:pos="14656"/>
-                        </w:tabs>
-                        <w:rPr>
-                          <w:rFonts w:ascii="Consolas" w:eastAsia="Times New Roman" w:hAnsi="Consolas" w:cs="Consolas"/>
-                          <w:color w:val="24292E"/>
-                          <w:sz w:val="20"/>
-                          <w:szCs w:val="20"/>
-                        </w:rPr>
-                      </w:pPr>
-                      <w:r>
-                        <w:rPr>
-                          <w:rFonts w:ascii="Consolas" w:eastAsia="Times New Roman" w:hAnsi="Consolas" w:cs="Consolas"/>
-                          <w:color w:val="24292E"/>
-                          <w:sz w:val="20"/>
-                          <w:szCs w:val="20"/>
-                        </w:rPr>
-                        <w:t>}</w:t>
-                      </w:r>
-                    </w:p>
-                    <w:p>
-                      <w:pPr>
-                        <w:shd w:val="clear" w:color="auto" w:fill="F6F8FA"/>
-                        <w:tabs>
-                          <w:tab w:val="left" w:pos="916"/>
-                          <w:tab w:val="left" w:pos="1832"/>
-                          <w:tab w:val="left" w:pos="2748"/>
-                          <w:tab w:val="left" w:pos="3664"/>
-                          <w:tab w:val="left" w:pos="4580"/>
-                          <w:tab w:val="left" w:pos="5496"/>
-                          <w:tab w:val="left" w:pos="6412"/>
-                          <w:tab w:val="left" w:pos="7328"/>
-                          <w:tab w:val="left" w:pos="8244"/>
-                          <w:tab w:val="left" w:pos="9160"/>
-                          <w:tab w:val="left" w:pos="10076"/>
-                          <w:tab w:val="left" w:pos="10992"/>
-                          <w:tab w:val="left" w:pos="11908"/>
-                          <w:tab w:val="left" w:pos="12824"/>
-                          <w:tab w:val="left" w:pos="13740"/>
-                          <w:tab w:val="left" w:pos="14656"/>
-                        </w:tabs>
-                        <w:rPr>
-                          <w:rFonts w:ascii="Consolas" w:hAnsi="Consolas" w:cs="Consolas" w:hint="eastAsia"/>
-                          <w:color w:val="24292E"/>
-                          <w:sz w:val="20"/>
-                          <w:szCs w:val="20"/>
+                        <w:rPr>
+                          <w:rFonts w:ascii="Consolas" w:hAnsi="Consolas" w:cs="Consolas"/>
                         </w:rPr>
                       </w:pPr>
                     </w:p>
-                    <w:p>
-                      <w:pPr>
-                        <w:shd w:val="clear" w:color="auto" w:fill="F6F8FA"/>
-                        <w:tabs>
-                          <w:tab w:val="left" w:pos="916"/>
-                          <w:tab w:val="left" w:pos="1832"/>
-                          <w:tab w:val="left" w:pos="2748"/>
-                          <w:tab w:val="left" w:pos="3664"/>
-                          <w:tab w:val="left" w:pos="4580"/>
-                          <w:tab w:val="left" w:pos="5496"/>
-                          <w:tab w:val="left" w:pos="6412"/>
-                          <w:tab w:val="left" w:pos="7328"/>
-                          <w:tab w:val="left" w:pos="8244"/>
-                          <w:tab w:val="left" w:pos="9160"/>
-                          <w:tab w:val="left" w:pos="10076"/>
-                          <w:tab w:val="left" w:pos="10992"/>
-                          <w:tab w:val="left" w:pos="11908"/>
-                          <w:tab w:val="left" w:pos="12824"/>
-                          <w:tab w:val="left" w:pos="13740"/>
-                          <w:tab w:val="left" w:pos="14656"/>
-                        </w:tabs>
-                        <w:rPr>
-                          <w:rFonts w:ascii="Consolas" w:hAnsi="Consolas" w:cs="Consolas" w:hint="eastAsia"/>
-                          <w:color w:val="FAFBFC"/>
-                          <w:sz w:val="20"/>
-                          <w:szCs w:val="20"/>
-                          <w:shd w:val="clear" w:color="auto" w:fill="B31D28"/>
-                        </w:rPr>
-                      </w:pPr>
-                    </w:p>
-                    <w:p/>
                   </w:txbxContent>
                 </v:textbox>
               </v:shape>
@@ -2522,7 +2252,7 @@
     <w:p>
       <w:pPr>
         <w:rPr>
-          <w:rFonts w:ascii="굴림" w:eastAsia="굴림" w:hAnsi="굴림" w:cstheme="minorHAnsi"/>
+          <w:rFonts w:ascii="Gulim" w:eastAsia="Gulim" w:hAnsi="Gulim" w:cstheme="minorHAnsi"/>
           <w:sz w:val="28"/>
           <w:szCs w:val="28"/>
         </w:rPr>
@@ -2531,7 +2261,7 @@
     <w:p>
       <w:pPr>
         <w:rPr>
-          <w:rFonts w:ascii="굴림" w:eastAsia="굴림" w:hAnsi="굴림" w:cstheme="minorHAnsi"/>
+          <w:rFonts w:ascii="Gulim" w:eastAsia="Gulim" w:hAnsi="Gulim" w:cstheme="minorHAnsi"/>
           <w:sz w:val="28"/>
           <w:szCs w:val="28"/>
         </w:rPr>
@@ -2540,7 +2270,7 @@
     <w:p>
       <w:pPr>
         <w:rPr>
-          <w:rFonts w:ascii="굴림" w:eastAsia="굴림" w:hAnsi="굴림" w:cstheme="minorHAnsi"/>
+          <w:rFonts w:ascii="Gulim" w:eastAsia="Gulim" w:hAnsi="Gulim" w:cstheme="minorHAnsi"/>
           <w:sz w:val="28"/>
           <w:szCs w:val="28"/>
         </w:rPr>
@@ -2549,7 +2279,7 @@
     <w:p>
       <w:pPr>
         <w:rPr>
-          <w:rFonts w:ascii="굴림" w:eastAsia="굴림" w:hAnsi="굴림" w:cstheme="minorHAnsi"/>
+          <w:rFonts w:ascii="Gulim" w:eastAsia="Gulim" w:hAnsi="Gulim" w:cstheme="minorHAnsi"/>
           <w:sz w:val="28"/>
           <w:szCs w:val="28"/>
         </w:rPr>
@@ -2558,7 +2288,7 @@
     <w:p>
       <w:pPr>
         <w:rPr>
-          <w:rFonts w:ascii="굴림" w:eastAsia="굴림" w:hAnsi="굴림" w:cstheme="minorHAnsi"/>
+          <w:rFonts w:ascii="Gulim" w:eastAsia="Gulim" w:hAnsi="Gulim" w:cstheme="minorHAnsi"/>
           <w:sz w:val="28"/>
           <w:szCs w:val="28"/>
         </w:rPr>
@@ -2567,7 +2297,7 @@
     <w:p>
       <w:pPr>
         <w:rPr>
-          <w:rFonts w:ascii="굴림" w:eastAsia="굴림" w:hAnsi="굴림" w:cstheme="minorHAnsi"/>
+          <w:rFonts w:ascii="Gulim" w:eastAsia="Gulim" w:hAnsi="Gulim" w:cstheme="minorHAnsi"/>
           <w:sz w:val="28"/>
           <w:szCs w:val="28"/>
         </w:rPr>
@@ -2576,7 +2306,7 @@
     <w:p>
       <w:pPr>
         <w:rPr>
-          <w:rFonts w:ascii="굴림" w:eastAsia="굴림" w:hAnsi="굴림" w:cstheme="minorHAnsi" w:hint="eastAsia"/>
+          <w:rFonts w:ascii="Gulim" w:eastAsia="Gulim" w:hAnsi="Gulim" w:cstheme="minorHAnsi"/>
           <w:sz w:val="28"/>
           <w:szCs w:val="28"/>
         </w:rPr>
@@ -2585,7 +2315,7 @@
     <w:p>
       <w:pPr>
         <w:rPr>
-          <w:rFonts w:ascii="굴림" w:eastAsia="굴림" w:hAnsi="굴림" w:cstheme="minorHAnsi"/>
+          <w:rFonts w:ascii="Gulim" w:eastAsia="Gulim" w:hAnsi="Gulim" w:cstheme="minorHAnsi"/>
           <w:sz w:val="32"/>
           <w:szCs w:val="32"/>
         </w:rPr>
@@ -2594,7 +2324,7 @@
     <w:p>
       <w:pPr>
         <w:rPr>
-          <w:rFonts w:ascii="굴림" w:eastAsia="굴림" w:hAnsi="굴림" w:cstheme="minorHAnsi"/>
+          <w:rFonts w:ascii="Gulim" w:eastAsia="Gulim" w:hAnsi="Gulim" w:cstheme="minorHAnsi"/>
           <w:sz w:val="32"/>
           <w:szCs w:val="32"/>
         </w:rPr>
@@ -2603,7 +2333,7 @@
     <w:p>
       <w:pPr>
         <w:rPr>
-          <w:rFonts w:ascii="굴림" w:eastAsia="굴림" w:hAnsi="굴림" w:cstheme="minorHAnsi"/>
+          <w:rFonts w:ascii="Gulim" w:eastAsia="Gulim" w:hAnsi="Gulim" w:cstheme="minorHAnsi"/>
           <w:sz w:val="32"/>
           <w:szCs w:val="32"/>
         </w:rPr>
@@ -2612,25 +2342,7 @@
     <w:p>
       <w:pPr>
         <w:rPr>
-          <w:rFonts w:ascii="굴림" w:eastAsia="굴림" w:hAnsi="굴림" w:cstheme="minorHAnsi"/>
-          <w:sz w:val="32"/>
-          <w:szCs w:val="32"/>
-        </w:rPr>
-      </w:pPr>
-    </w:p>
-    <w:p>
-      <w:pPr>
-        <w:rPr>
-          <w:rFonts w:ascii="굴림" w:eastAsia="굴림" w:hAnsi="굴림" w:cstheme="minorHAnsi"/>
-          <w:sz w:val="32"/>
-          <w:szCs w:val="32"/>
-        </w:rPr>
-      </w:pPr>
-    </w:p>
-    <w:p>
-      <w:pPr>
-        <w:rPr>
-          <w:rFonts w:ascii="굴림" w:eastAsia="굴림" w:hAnsi="굴림" w:cstheme="minorHAnsi"/>
+          <w:rFonts w:ascii="Gulim" w:eastAsia="Gulim" w:hAnsi="Gulim" w:cstheme="minorHAnsi"/>
           <w:b/>
           <w:sz w:val="32"/>
           <w:szCs w:val="32"/>
@@ -2638,7 +2350,7 @@
       </w:pPr>
       <w:r>
         <w:rPr>
-          <w:rFonts w:ascii="굴림" w:eastAsia="굴림" w:hAnsi="굴림" w:cstheme="minorHAnsi"/>
+          <w:rFonts w:ascii="Gulim" w:eastAsia="Gulim" w:hAnsi="Gulim" w:cstheme="minorHAnsi"/>
           <w:b/>
           <w:sz w:val="32"/>
           <w:szCs w:val="32"/>
@@ -2647,7 +2359,7 @@
       </w:r>
       <w:r>
         <w:rPr>
-          <w:rFonts w:ascii="굴림" w:eastAsia="굴림" w:hAnsi="굴림" w:cstheme="minorHAnsi" w:hint="eastAsia"/>
+          <w:rFonts w:ascii="Gulim" w:eastAsia="Gulim" w:hAnsi="Gulim" w:cstheme="minorHAnsi" w:hint="eastAsia"/>
           <w:b/>
           <w:sz w:val="32"/>
           <w:szCs w:val="32"/>
@@ -2658,14 +2370,14 @@
     <w:p>
       <w:pPr>
         <w:rPr>
-          <w:rFonts w:ascii="굴림" w:eastAsia="굴림" w:hAnsi="굴림" w:cstheme="minorHAnsi"/>
+          <w:rFonts w:ascii="Gulim" w:eastAsia="Gulim" w:hAnsi="Gulim" w:cstheme="minorHAnsi"/>
           <w:sz w:val="28"/>
           <w:szCs w:val="28"/>
         </w:rPr>
       </w:pPr>
       <w:r>
         <w:rPr>
-          <w:rFonts w:ascii="굴림" w:eastAsia="굴림" w:hAnsi="굴림" w:cstheme="minorHAnsi" w:hint="eastAsia"/>
+          <w:rFonts w:ascii="Gulim" w:eastAsia="Gulim" w:hAnsi="Gulim" w:cstheme="minorHAnsi" w:hint="eastAsia"/>
           <w:sz w:val="28"/>
           <w:szCs w:val="28"/>
         </w:rPr>
@@ -2673,17 +2385,43 @@
       </w:r>
       <w:r>
         <w:rPr>
-          <w:rFonts w:ascii="굴림" w:eastAsia="굴림" w:hAnsi="굴림" w:cstheme="minorHAnsi"/>
+          <w:rFonts w:ascii="Gulim" w:eastAsia="Gulim" w:hAnsi="Gulim" w:cstheme="minorHAnsi"/>
           <w:sz w:val="28"/>
           <w:szCs w:val="28"/>
         </w:rPr>
-        <w:t>post] /api/user</w:t>
+        <w:t>post] /</w:t>
+      </w:r>
+      <w:proofErr w:type="spellStart"/>
+      <w:r>
+        <w:rPr>
+          <w:rFonts w:ascii="Gulim" w:eastAsia="Gulim" w:hAnsi="Gulim" w:cstheme="minorHAnsi"/>
+          <w:sz w:val="28"/>
+          <w:szCs w:val="28"/>
+        </w:rPr>
+        <w:t>api</w:t>
+      </w:r>
+      <w:proofErr w:type="spellEnd"/>
+      <w:r>
+        <w:rPr>
+          <w:rFonts w:ascii="Gulim" w:eastAsia="Gulim" w:hAnsi="Gulim" w:cstheme="minorHAnsi"/>
+          <w:sz w:val="28"/>
+          <w:szCs w:val="28"/>
+        </w:rPr>
+        <w:t>/user</w:t>
+      </w:r>
+      <w:r>
+        <w:rPr>
+          <w:rFonts w:ascii="Gulim" w:eastAsia="Gulim" w:hAnsi="Gulim" w:cstheme="minorHAnsi"/>
+          <w:sz w:val="28"/>
+          <w:szCs w:val="28"/>
+        </w:rPr>
+        <w:t>s</w:t>
       </w:r>
     </w:p>
     <w:p>
       <w:pPr>
         <w:rPr>
-          <w:rFonts w:ascii="굴림" w:eastAsia="굴림" w:hAnsi="굴림" w:cstheme="minorHAnsi"/>
+          <w:rFonts w:ascii="Gulim" w:eastAsia="Gulim" w:hAnsi="Gulim" w:cstheme="minorHAnsi"/>
           <w:sz w:val="28"/>
           <w:szCs w:val="28"/>
         </w:rPr>
@@ -2692,7 +2430,7 @@
     <w:p>
       <w:pPr>
         <w:rPr>
-          <w:rFonts w:ascii="굴림" w:eastAsia="굴림" w:hAnsi="굴림" w:cstheme="minorHAnsi" w:hint="eastAsia"/>
+          <w:rFonts w:ascii="Gulim" w:eastAsia="Gulim" w:hAnsi="Gulim" w:cstheme="minorHAnsi"/>
           <w:b/>
           <w:sz w:val="28"/>
           <w:szCs w:val="28"/>
@@ -2700,7 +2438,7 @@
       </w:pPr>
       <w:r>
         <w:rPr>
-          <w:rFonts w:ascii="굴림" w:eastAsia="굴림" w:hAnsi="굴림" w:cstheme="minorHAnsi"/>
+          <w:rFonts w:ascii="Gulim" w:eastAsia="Gulim" w:hAnsi="Gulim" w:cstheme="minorHAnsi"/>
           <w:b/>
           <w:sz w:val="28"/>
           <w:szCs w:val="28"/>
@@ -2710,7 +2448,7 @@
     </w:p>
     <w:tbl>
       <w:tblPr>
-        <w:tblStyle w:val="a3"/>
+        <w:tblStyle w:val="TableGrid"/>
         <w:tblW w:w="0" w:type="auto"/>
         <w:tblLook w:val="04A0" w:firstRow="1" w:lastRow="0" w:firstColumn="1" w:lastColumn="0" w:noHBand="0" w:noVBand="1"/>
       </w:tblPr>
@@ -2727,7 +2465,7 @@
           <w:p>
             <w:pPr>
               <w:rPr>
-                <w:rFonts w:ascii="Consolas" w:eastAsia="굴림" w:hAnsi="Consolas" w:cstheme="minorHAnsi"/>
+                <w:rFonts w:ascii="Consolas" w:eastAsia="Gulim" w:hAnsi="Consolas" w:cstheme="minorHAnsi"/>
                 <w:b/>
                 <w:sz w:val="28"/>
                 <w:szCs w:val="28"/>
@@ -2735,7 +2473,7 @@
             </w:pPr>
             <w:r>
               <w:rPr>
-                <w:rFonts w:ascii="Consolas" w:eastAsia="굴림" w:hAnsi="Consolas" w:cstheme="minorHAnsi"/>
+                <w:rFonts w:ascii="Consolas" w:eastAsia="Gulim" w:hAnsi="Consolas" w:cstheme="minorHAnsi"/>
                 <w:b/>
                 <w:sz w:val="28"/>
                 <w:szCs w:val="28"/>
@@ -2752,7 +2490,7 @@
           <w:p>
             <w:pPr>
               <w:rPr>
-                <w:rFonts w:ascii="Consolas" w:eastAsia="굴림" w:hAnsi="Consolas" w:cstheme="minorHAnsi"/>
+                <w:rFonts w:ascii="Consolas" w:eastAsia="Gulim" w:hAnsi="Consolas" w:cstheme="minorHAnsi"/>
                 <w:b/>
                 <w:sz w:val="28"/>
                 <w:szCs w:val="28"/>
@@ -2760,7 +2498,7 @@
             </w:pPr>
             <w:r>
               <w:rPr>
-                <w:rFonts w:ascii="Consolas" w:eastAsia="굴림" w:hAnsi="Consolas" w:cstheme="minorHAnsi"/>
+                <w:rFonts w:ascii="Consolas" w:eastAsia="Gulim" w:hAnsi="Consolas" w:cstheme="minorHAnsi"/>
                 <w:b/>
                 <w:sz w:val="28"/>
                 <w:szCs w:val="28"/>
@@ -2778,12 +2516,12 @@
           <w:p>
             <w:pPr>
               <w:rPr>
-                <w:rFonts w:ascii="Consolas" w:eastAsia="굴림" w:hAnsi="Consolas" w:cstheme="minorHAnsi"/>
+                <w:rFonts w:ascii="Consolas" w:eastAsia="Gulim" w:hAnsi="Consolas" w:cstheme="minorHAnsi"/>
               </w:rPr>
             </w:pPr>
             <w:r>
               <w:rPr>
-                <w:rFonts w:ascii="Consolas" w:eastAsia="굴림" w:hAnsi="Consolas" w:cstheme="minorHAnsi"/>
+                <w:rFonts w:ascii="Consolas" w:eastAsia="Gulim" w:hAnsi="Consolas" w:cstheme="minorHAnsi"/>
               </w:rPr>
               <w:t>gender</w:t>
             </w:r>
@@ -2796,48 +2534,50 @@
           <w:p>
             <w:pPr>
               <w:rPr>
-                <w:rFonts w:ascii="Consolas" w:eastAsia="굴림" w:hAnsi="Consolas" w:cstheme="minorHAnsi"/>
+                <w:rFonts w:ascii="Consolas" w:eastAsia="Gulim" w:hAnsi="Consolas" w:cstheme="minorHAnsi"/>
               </w:rPr>
             </w:pPr>
             <w:r>
               <w:rPr>
-                <w:rFonts w:ascii="Consolas" w:eastAsia="굴림" w:hAnsi="Consolas" w:cstheme="minorHAnsi"/>
+                <w:rFonts w:ascii="Consolas" w:eastAsia="Gulim" w:hAnsi="Consolas" w:cstheme="minorHAnsi"/>
+              </w:rPr>
+              <w:t>"</w:t>
+            </w:r>
+            <w:proofErr w:type="spellStart"/>
+            <w:r>
+              <w:rPr>
+                <w:rFonts w:ascii="Consolas" w:eastAsia="Gulim" w:hAnsi="Consolas" w:cstheme="minorHAnsi" w:hint="eastAsia"/>
+              </w:rPr>
+              <w:t>male</w:t>
+            </w:r>
+            <w:r>
+              <w:rPr>
+                <w:rFonts w:ascii="Consolas" w:eastAsia="Gulim" w:hAnsi="Consolas" w:cstheme="minorHAnsi"/>
               </w:rPr>
               <w:t>"</w:t>
             </w:r>
             <w:r>
               <w:rPr>
-                <w:rFonts w:ascii="Consolas" w:eastAsia="굴림" w:hAnsi="Consolas" w:cstheme="minorHAnsi" w:hint="eastAsia"/>
+                <w:rFonts w:ascii="Consolas" w:eastAsia="Gulim" w:hAnsi="Consolas" w:cstheme="minorHAnsi" w:hint="eastAsia"/>
               </w:rPr>
-              <w:t>male</w:t>
+              <w:t>|</w:t>
             </w:r>
             <w:r>
               <w:rPr>
-                <w:rFonts w:ascii="Consolas" w:eastAsia="굴림" w:hAnsi="Consolas" w:cstheme="minorHAnsi"/>
+                <w:rFonts w:ascii="Consolas" w:eastAsia="Gulim" w:hAnsi="Consolas" w:cstheme="minorHAnsi"/>
               </w:rPr>
               <w:t>"</w:t>
             </w:r>
             <w:r>
               <w:rPr>
-                <w:rFonts w:ascii="Consolas" w:eastAsia="굴림" w:hAnsi="Consolas" w:cstheme="minorHAnsi" w:hint="eastAsia"/>
-              </w:rPr>
-              <w:t>|</w:t>
-            </w:r>
-            <w:r>
-              <w:rPr>
-                <w:rFonts w:ascii="Consolas" w:eastAsia="굴림" w:hAnsi="Consolas" w:cstheme="minorHAnsi"/>
-              </w:rPr>
-              <w:t>"</w:t>
-            </w:r>
-            <w:r>
-              <w:rPr>
-                <w:rFonts w:ascii="Consolas" w:eastAsia="굴림" w:hAnsi="Consolas" w:cstheme="minorHAnsi"/>
+                <w:rFonts w:ascii="Consolas" w:eastAsia="Gulim" w:hAnsi="Consolas" w:cstheme="minorHAnsi"/>
               </w:rPr>
               <w:t>female</w:t>
             </w:r>
+            <w:proofErr w:type="spellEnd"/>
             <w:r>
               <w:rPr>
-                <w:rFonts w:ascii="Consolas" w:eastAsia="굴림" w:hAnsi="Consolas" w:cstheme="minorHAnsi"/>
+                <w:rFonts w:ascii="Consolas" w:eastAsia="Gulim" w:hAnsi="Consolas" w:cstheme="minorHAnsi"/>
               </w:rPr>
               <w:t>"</w:t>
             </w:r>
@@ -2852,12 +2592,12 @@
           <w:p>
             <w:pPr>
               <w:rPr>
-                <w:rFonts w:ascii="Consolas" w:eastAsia="굴림" w:hAnsi="Consolas" w:cstheme="minorHAnsi"/>
+                <w:rFonts w:ascii="Consolas" w:eastAsia="Gulim" w:hAnsi="Consolas" w:cstheme="minorHAnsi"/>
               </w:rPr>
             </w:pPr>
             <w:r>
               <w:rPr>
-                <w:rFonts w:ascii="Consolas" w:eastAsia="굴림" w:hAnsi="Consolas" w:cstheme="minorHAnsi" w:hint="eastAsia"/>
+                <w:rFonts w:ascii="Consolas" w:eastAsia="Gulim" w:hAnsi="Consolas" w:cstheme="minorHAnsi" w:hint="eastAsia"/>
               </w:rPr>
               <w:t>age</w:t>
             </w:r>
@@ -2870,24 +2610,24 @@
           <w:p>
             <w:pPr>
               <w:rPr>
-                <w:rFonts w:ascii="Consolas" w:eastAsia="굴림" w:hAnsi="Consolas" w:cstheme="minorHAnsi"/>
+                <w:rFonts w:ascii="Consolas" w:eastAsia="Gulim" w:hAnsi="Consolas" w:cstheme="minorHAnsi"/>
               </w:rPr>
             </w:pPr>
             <w:r>
               <w:rPr>
-                <w:rFonts w:ascii="Consolas" w:eastAsia="굴림" w:hAnsi="Consolas" w:cstheme="minorHAnsi"/>
+                <w:rFonts w:ascii="Consolas" w:eastAsia="Gulim" w:hAnsi="Consolas" w:cstheme="minorHAnsi"/>
               </w:rPr>
               <w:t>&lt;</w:t>
             </w:r>
             <w:r>
               <w:rPr>
-                <w:rFonts w:ascii="Consolas" w:eastAsia="굴림" w:hAnsi="Consolas" w:cstheme="minorHAnsi" w:hint="eastAsia"/>
+                <w:rFonts w:ascii="Consolas" w:eastAsia="Gulim" w:hAnsi="Consolas" w:cstheme="minorHAnsi" w:hint="eastAsia"/>
               </w:rPr>
               <w:t>Number</w:t>
             </w:r>
             <w:r>
               <w:rPr>
-                <w:rFonts w:ascii="Consolas" w:eastAsia="굴림" w:hAnsi="Consolas" w:cstheme="minorHAnsi"/>
+                <w:rFonts w:ascii="Consolas" w:eastAsia="Gulim" w:hAnsi="Consolas" w:cstheme="minorHAnsi"/>
               </w:rPr>
               <w:t>&gt;</w:t>
             </w:r>
@@ -2902,15 +2642,17 @@
           <w:p>
             <w:pPr>
               <w:rPr>
-                <w:rFonts w:ascii="Consolas" w:eastAsia="굴림" w:hAnsi="Consolas" w:cstheme="minorHAnsi"/>
+                <w:rFonts w:ascii="Consolas" w:eastAsia="Gulim" w:hAnsi="Consolas" w:cstheme="minorHAnsi"/>
               </w:rPr>
             </w:pPr>
+            <w:proofErr w:type="spellStart"/>
             <w:r>
               <w:rPr>
-                <w:rFonts w:ascii="Consolas" w:eastAsia="굴림" w:hAnsi="Consolas" w:cstheme="minorHAnsi" w:hint="eastAsia"/>
+                <w:rFonts w:ascii="Consolas" w:eastAsia="Gulim" w:hAnsi="Consolas" w:cstheme="minorHAnsi" w:hint="eastAsia"/>
               </w:rPr>
               <w:t>churchName</w:t>
             </w:r>
+            <w:proofErr w:type="spellEnd"/>
           </w:p>
         </w:tc>
         <w:tc>
@@ -2920,24 +2662,24 @@
           <w:p>
             <w:pPr>
               <w:rPr>
-                <w:rFonts w:ascii="Consolas" w:eastAsia="굴림" w:hAnsi="Consolas" w:cstheme="minorHAnsi"/>
+                <w:rFonts w:ascii="Consolas" w:eastAsia="Gulim" w:hAnsi="Consolas" w:cstheme="minorHAnsi"/>
               </w:rPr>
             </w:pPr>
             <w:r>
               <w:rPr>
-                <w:rFonts w:ascii="Consolas" w:eastAsia="굴림" w:hAnsi="Consolas" w:cstheme="minorHAnsi" w:hint="eastAsia"/>
+                <w:rFonts w:ascii="Consolas" w:eastAsia="Gulim" w:hAnsi="Consolas" w:cstheme="minorHAnsi" w:hint="eastAsia"/>
               </w:rPr>
               <w:t>&lt;</w:t>
             </w:r>
             <w:r>
               <w:rPr>
-                <w:rFonts w:ascii="Consolas" w:eastAsia="굴림" w:hAnsi="Consolas" w:cstheme="minorHAnsi"/>
+                <w:rFonts w:ascii="Consolas" w:eastAsia="Gulim" w:hAnsi="Consolas" w:cstheme="minorHAnsi"/>
               </w:rPr>
               <w:t>String</w:t>
             </w:r>
             <w:r>
               <w:rPr>
-                <w:rFonts w:ascii="Consolas" w:eastAsia="굴림" w:hAnsi="Consolas" w:cstheme="minorHAnsi" w:hint="eastAsia"/>
+                <w:rFonts w:ascii="Consolas" w:eastAsia="Gulim" w:hAnsi="Consolas" w:cstheme="minorHAnsi" w:hint="eastAsia"/>
               </w:rPr>
               <w:t>&gt;</w:t>
             </w:r>
@@ -2952,15 +2694,17 @@
           <w:p>
             <w:pPr>
               <w:rPr>
-                <w:rFonts w:ascii="Consolas" w:eastAsia="굴림" w:hAnsi="Consolas" w:cstheme="minorHAnsi"/>
+                <w:rFonts w:ascii="Consolas" w:eastAsia="Gulim" w:hAnsi="Consolas" w:cstheme="minorHAnsi"/>
               </w:rPr>
             </w:pPr>
+            <w:proofErr w:type="spellStart"/>
             <w:r>
               <w:rPr>
-                <w:rFonts w:ascii="Consolas" w:eastAsia="굴림" w:hAnsi="Consolas" w:cstheme="minorHAnsi" w:hint="eastAsia"/>
+                <w:rFonts w:ascii="Consolas" w:eastAsia="Gulim" w:hAnsi="Consolas" w:cstheme="minorHAnsi" w:hint="eastAsia"/>
               </w:rPr>
               <w:t>religiousSect</w:t>
             </w:r>
+            <w:proofErr w:type="spellEnd"/>
           </w:p>
         </w:tc>
         <w:tc>
@@ -2970,24 +2714,24 @@
           <w:p>
             <w:pPr>
               <w:rPr>
-                <w:rFonts w:ascii="Consolas" w:eastAsia="굴림" w:hAnsi="Consolas" w:cstheme="minorHAnsi"/>
+                <w:rFonts w:ascii="Consolas" w:eastAsia="Gulim" w:hAnsi="Consolas" w:cstheme="minorHAnsi"/>
               </w:rPr>
             </w:pPr>
             <w:r>
               <w:rPr>
-                <w:rFonts w:ascii="Consolas" w:eastAsia="굴림" w:hAnsi="Consolas" w:cstheme="minorHAnsi" w:hint="eastAsia"/>
+                <w:rFonts w:ascii="Consolas" w:eastAsia="Gulim" w:hAnsi="Consolas" w:cstheme="minorHAnsi" w:hint="eastAsia"/>
               </w:rPr>
               <w:t>&lt;</w:t>
             </w:r>
             <w:r>
               <w:rPr>
-                <w:rFonts w:ascii="Consolas" w:eastAsia="굴림" w:hAnsi="Consolas" w:cstheme="minorHAnsi"/>
+                <w:rFonts w:ascii="Consolas" w:eastAsia="Gulim" w:hAnsi="Consolas" w:cstheme="minorHAnsi"/>
               </w:rPr>
               <w:t>String</w:t>
             </w:r>
             <w:r>
               <w:rPr>
-                <w:rFonts w:ascii="Consolas" w:eastAsia="굴림" w:hAnsi="Consolas" w:cstheme="minorHAnsi" w:hint="eastAsia"/>
+                <w:rFonts w:ascii="Consolas" w:eastAsia="Gulim" w:hAnsi="Consolas" w:cstheme="minorHAnsi" w:hint="eastAsia"/>
               </w:rPr>
               <w:t>&gt;</w:t>
             </w:r>
@@ -2998,7 +2742,7 @@
     <w:p>
       <w:pPr>
         <w:rPr>
-          <w:rFonts w:ascii="굴림" w:eastAsia="굴림" w:hAnsi="굴림" w:cstheme="minorHAnsi" w:hint="eastAsia"/>
+          <w:rFonts w:ascii="Gulim" w:eastAsia="Gulim" w:hAnsi="Gulim" w:cstheme="minorHAnsi"/>
           <w:sz w:val="28"/>
           <w:szCs w:val="28"/>
         </w:rPr>
@@ -3007,7 +2751,7 @@
     <w:p>
       <w:pPr>
         <w:rPr>
-          <w:rFonts w:ascii="굴림" w:eastAsia="굴림" w:hAnsi="굴림" w:cstheme="minorHAnsi"/>
+          <w:rFonts w:ascii="Gulim" w:eastAsia="Gulim" w:hAnsi="Gulim" w:cstheme="minorHAnsi"/>
           <w:b/>
           <w:sz w:val="28"/>
           <w:szCs w:val="28"/>
@@ -3015,7 +2759,7 @@
       </w:pPr>
       <w:r>
         <w:rPr>
-          <w:rFonts w:ascii="굴림" w:eastAsia="굴림" w:hAnsi="굴림" w:cstheme="minorHAnsi"/>
+          <w:rFonts w:ascii="Gulim" w:eastAsia="Gulim" w:hAnsi="Gulim" w:cstheme="minorHAnsi"/>
           <w:b/>
           <w:sz w:val="28"/>
           <w:szCs w:val="28"/>
@@ -3026,7 +2770,7 @@
     <w:p>
       <w:pPr>
         <w:rPr>
-          <w:rFonts w:ascii="굴림" w:eastAsia="굴림" w:hAnsi="굴림" w:cstheme="minorHAnsi" w:hint="eastAsia"/>
+          <w:rFonts w:ascii="Gulim" w:eastAsia="Gulim" w:hAnsi="Gulim" w:cstheme="minorHAnsi"/>
           <w:b/>
           <w:sz w:val="28"/>
           <w:szCs w:val="28"/>
@@ -3034,7 +2778,7 @@
       </w:pPr>
       <w:r>
         <w:rPr>
-          <w:rFonts w:ascii="굴림" w:eastAsia="굴림" w:hAnsi="굴림" w:cstheme="minorHAnsi"/>
+          <w:rFonts w:ascii="Gulim" w:eastAsia="Gulim" w:hAnsi="Gulim" w:cstheme="minorHAnsi"/>
           <w:noProof/>
           <w:sz w:val="28"/>
           <w:szCs w:val="28"/>
@@ -3050,8 +2794,8 @@
                 <wp:positionV relativeFrom="paragraph">
                   <wp:posOffset>35560</wp:posOffset>
                 </wp:positionV>
-                <wp:extent cx="5047861" cy="1924050"/>
-                <wp:effectExtent l="0" t="0" r="19685" b="19050"/>
+                <wp:extent cx="5047861" cy="1390261"/>
+                <wp:effectExtent l="0" t="0" r="6985" b="6985"/>
                 <wp:wrapNone/>
                 <wp:docPr id="3" name="Text Box 3"/>
                 <wp:cNvGraphicFramePr/>
@@ -3062,7 +2806,7 @@
                       <wps:spPr>
                         <a:xfrm>
                           <a:off x="0" y="0"/>
-                          <a:ext cx="5047861" cy="1924050"/>
+                          <a:ext cx="5047861" cy="1390261"/>
                         </a:xfrm>
                         <a:prstGeom prst="rect">
                           <a:avLst/>
@@ -3213,7 +2957,7 @@
                                 <w:tab w:val="left" w:pos="14656"/>
                               </w:tabs>
                               <w:rPr>
-                                <w:rFonts w:ascii="Consolas" w:eastAsia="Times New Roman" w:hAnsi="Consolas" w:cs="Consolas"/>
+                                <w:rFonts w:ascii="Consolas" w:hAnsi="Consolas" w:cs="Consolas" w:hint="eastAsia"/>
                                 <w:color w:val="24292E"/>
                                 <w:sz w:val="20"/>
                                 <w:szCs w:val="20"/>
@@ -3244,7 +2988,7 @@
                                 <w:sz w:val="20"/>
                                 <w:szCs w:val="20"/>
                               </w:rPr>
-                              <w:t>userid</w:t>
+                              <w:t>result</w:t>
                             </w:r>
                             <w:r>
                               <w:rPr>
@@ -3258,7 +3002,7 @@
                             <w:r>
                               <w:rPr>
                                 <w:rFonts w:ascii="Consolas" w:eastAsia="Times New Roman" w:hAnsi="Consolas" w:cs="Consolas"/>
-                                <w:color w:val="24292E"/>
+                                <w:color w:val="032F62"/>
                                 <w:sz w:val="20"/>
                                 <w:szCs w:val="20"/>
                               </w:rPr>
@@ -3267,20 +3011,29 @@
                             <w:r>
                               <w:rPr>
                                 <w:rFonts w:ascii="Consolas" w:eastAsia="Times New Roman" w:hAnsi="Consolas" w:cs="Consolas"/>
-                                <w:color w:val="005CC5"/>
-                                <w:sz w:val="20"/>
-                                <w:szCs w:val="20"/>
-                              </w:rPr>
-                              <w:t>String</w:t>
-                            </w:r>
-                            <w:r>
-                              <w:rPr>
-                                <w:rFonts w:ascii="Consolas" w:eastAsia="Times New Roman" w:hAnsi="Consolas" w:cs="Consolas"/>
-                                <w:color w:val="24292E"/>
-                                <w:sz w:val="20"/>
-                                <w:szCs w:val="20"/>
-                              </w:rPr>
-                              <w:t>,</w:t>
+                                <w:color w:val="032F62"/>
+                                <w:sz w:val="20"/>
+                                <w:szCs w:val="20"/>
+                              </w:rPr>
+                              <w:t>"</w:t>
+                            </w:r>
+                            <w:r>
+                              <w:rPr>
+                                <w:rFonts w:ascii="Consolas" w:eastAsia="Times New Roman" w:hAnsi="Consolas" w:cs="Consolas"/>
+                                <w:color w:val="032F62"/>
+                                <w:sz w:val="20"/>
+                                <w:szCs w:val="20"/>
+                              </w:rPr>
+                              <w:t>success</w:t>
+                            </w:r>
+                            <w:r>
+                              <w:rPr>
+                                <w:rFonts w:ascii="Consolas" w:eastAsia="Times New Roman" w:hAnsi="Consolas" w:cs="Consolas"/>
+                                <w:color w:val="032F62"/>
+                                <w:sz w:val="20"/>
+                                <w:szCs w:val="20"/>
+                              </w:rPr>
+                              <w:t>"</w:t>
                             </w:r>
                           </w:p>
                           <w:p>
@@ -3305,7 +3058,7 @@
                                 <w:tab w:val="left" w:pos="14656"/>
                               </w:tabs>
                               <w:rPr>
-                                <w:rFonts w:ascii="Consolas" w:eastAsia="Times New Roman" w:hAnsi="Consolas" w:cs="Consolas"/>
+                                <w:rFonts w:ascii="Consolas" w:hAnsi="Consolas" w:cs="Consolas"/>
                                 <w:color w:val="24292E"/>
                                 <w:sz w:val="20"/>
                                 <w:szCs w:val="20"/>
@@ -3318,115 +3071,7 @@
                                 <w:sz w:val="20"/>
                                 <w:szCs w:val="20"/>
                               </w:rPr>
-                              <w:t xml:space="preserve">    </w:t>
-                            </w:r>
-                            <w:r>
-                              <w:rPr>
-                                <w:rFonts w:ascii="Consolas" w:eastAsia="Times New Roman" w:hAnsi="Consolas" w:cs="Consolas"/>
-                                <w:color w:val="032F62"/>
-                                <w:sz w:val="20"/>
-                                <w:szCs w:val="20"/>
-                              </w:rPr>
-                              <w:t>"</w:t>
-                            </w:r>
-                            <w:r>
-                              <w:rPr>
-                                <w:rFonts w:ascii="Consolas" w:hAnsi="Consolas" w:cs="Consolas"/>
-                                <w:color w:val="032F62"/>
-                                <w:sz w:val="20"/>
-                                <w:szCs w:val="20"/>
-                              </w:rPr>
-                              <w:t>gender</w:t>
-                            </w:r>
-                            <w:r>
-                              <w:rPr>
-                                <w:rFonts w:ascii="Consolas" w:eastAsia="Times New Roman" w:hAnsi="Consolas" w:cs="Consolas"/>
-                                <w:color w:val="032F62"/>
-                                <w:sz w:val="20"/>
-                                <w:szCs w:val="20"/>
-                              </w:rPr>
-                              <w:t>"</w:t>
-                            </w:r>
-                            <w:r>
-                              <w:rPr>
-                                <w:rFonts w:ascii="Consolas" w:eastAsia="Times New Roman" w:hAnsi="Consolas" w:cs="Consolas"/>
-                                <w:color w:val="24292E"/>
-                                <w:sz w:val="20"/>
-                                <w:szCs w:val="20"/>
-                              </w:rPr>
-                              <w:t xml:space="preserve">: </w:t>
-                            </w:r>
-                            <w:r>
-                              <w:rPr>
-                                <w:rFonts w:ascii="Consolas" w:eastAsia="Times New Roman" w:hAnsi="Consolas" w:cs="Consolas"/>
-                                <w:color w:val="032F62"/>
-                                <w:sz w:val="20"/>
-                                <w:szCs w:val="20"/>
-                              </w:rPr>
-                              <w:t>"</w:t>
-                            </w:r>
-                            <w:r>
-                              <w:rPr>
-                                <w:rFonts w:ascii="Consolas" w:eastAsia="Times New Roman" w:hAnsi="Consolas" w:cs="Consolas"/>
-                                <w:color w:val="24292E"/>
-                                <w:sz w:val="20"/>
-                                <w:szCs w:val="20"/>
-                              </w:rPr>
-                              <w:t>male</w:t>
-                            </w:r>
-                            <w:r>
-                              <w:rPr>
-                                <w:rFonts w:ascii="Consolas" w:eastAsia="Times New Roman" w:hAnsi="Consolas" w:cs="Consolas"/>
-                                <w:color w:val="032F62"/>
-                                <w:sz w:val="20"/>
-                                <w:szCs w:val="20"/>
-                              </w:rPr>
-                              <w:t>"</w:t>
-                            </w:r>
-                            <w:r>
-                              <w:rPr>
-                                <w:rFonts w:ascii="Consolas" w:eastAsia="Times New Roman" w:hAnsi="Consolas" w:cs="Consolas"/>
-                                <w:color w:val="24292E"/>
-                                <w:sz w:val="20"/>
-                                <w:szCs w:val="20"/>
-                              </w:rPr>
-                              <w:t>|</w:t>
-                            </w:r>
-                            <w:r>
-                              <w:rPr>
-                                <w:rFonts w:ascii="Consolas" w:eastAsia="Times New Roman" w:hAnsi="Consolas" w:cs="Consolas"/>
-                                <w:color w:val="032F62"/>
-                                <w:sz w:val="20"/>
-                                <w:szCs w:val="20"/>
-                              </w:rPr>
-                              <w:t>"</w:t>
-                            </w:r>
-                            <w:r>
-                              <w:rPr>
-                                <w:rFonts w:ascii="Consolas" w:eastAsia="Times New Roman" w:hAnsi="Consolas" w:cs="Consolas"/>
-                                <w:color w:val="24292E"/>
-                                <w:sz w:val="20"/>
-                                <w:szCs w:val="20"/>
-                              </w:rPr>
-                              <w:t>female</w:t>
-                            </w:r>
-                            <w:r>
-                              <w:rPr>
-                                <w:rFonts w:ascii="Consolas" w:eastAsia="Times New Roman" w:hAnsi="Consolas" w:cs="Consolas"/>
-                                <w:color w:val="032F62"/>
-                                <w:sz w:val="20"/>
-                                <w:szCs w:val="20"/>
-                              </w:rPr>
-                              <w:t>"</w:t>
-                            </w:r>
-                            <w:r>
-                              <w:rPr>
-                                <w:rFonts w:ascii="Consolas" w:eastAsia="Times New Roman" w:hAnsi="Consolas" w:cs="Consolas"/>
-                                <w:color w:val="24292E"/>
-                                <w:sz w:val="20"/>
-                                <w:szCs w:val="20"/>
-                              </w:rPr>
-                              <w:t>,</w:t>
+                              <w:t>}</w:t>
                             </w:r>
                           </w:p>
                           <w:p>
@@ -3464,61 +3109,53 @@
                                 <w:sz w:val="20"/>
                                 <w:szCs w:val="20"/>
                               </w:rPr>
-                              <w:t xml:space="preserve">    </w:t>
-                            </w:r>
-                            <w:r>
-                              <w:rPr>
-                                <w:rFonts w:ascii="Consolas" w:eastAsia="Times New Roman" w:hAnsi="Consolas" w:cs="Consolas"/>
-                                <w:color w:val="032F62"/>
-                                <w:sz w:val="20"/>
-                                <w:szCs w:val="20"/>
-                              </w:rPr>
-                              <w:t>"</w:t>
-                            </w:r>
-                            <w:r>
-                              <w:rPr>
-                                <w:rFonts w:ascii="Consolas" w:eastAsia="Times New Roman" w:hAnsi="Consolas" w:cs="Consolas"/>
-                                <w:color w:val="032F62"/>
-                                <w:sz w:val="20"/>
-                                <w:szCs w:val="20"/>
-                              </w:rPr>
-                              <w:t>age</w:t>
-                            </w:r>
-                            <w:r>
-                              <w:rPr>
-                                <w:rFonts w:ascii="Consolas" w:eastAsia="Times New Roman" w:hAnsi="Consolas" w:cs="Consolas"/>
-                                <w:color w:val="032F62"/>
-                                <w:sz w:val="20"/>
-                                <w:szCs w:val="20"/>
-                              </w:rPr>
-                              <w:t>"</w:t>
-                            </w:r>
-                            <w:r>
-                              <w:rPr>
-                                <w:rFonts w:ascii="Consolas" w:eastAsia="Times New Roman" w:hAnsi="Consolas" w:cs="Consolas"/>
-                                <w:color w:val="24292E"/>
-                                <w:sz w:val="20"/>
-                                <w:szCs w:val="20"/>
-                              </w:rPr>
-                              <w:t xml:space="preserve">: </w:t>
-                            </w:r>
-                            <w:r>
-                              <w:rPr>
-                                <w:rFonts w:ascii="Consolas" w:eastAsia="Times New Roman" w:hAnsi="Consolas" w:cs="Consolas"/>
-                                <w:color w:val="032F62"/>
-                                <w:sz w:val="20"/>
-                                <w:szCs w:val="20"/>
-                              </w:rPr>
-                              <w:t>Number</w:t>
-                            </w:r>
-                            <w:r>
-                              <w:rPr>
-                                <w:rFonts w:ascii="Consolas" w:eastAsia="Times New Roman" w:hAnsi="Consolas" w:cs="Consolas"/>
-                                <w:color w:val="24292E"/>
-                                <w:sz w:val="20"/>
-                                <w:szCs w:val="20"/>
-                              </w:rPr>
-                              <w:t>,</w:t>
+                              <w:t>// return [</w:t>
+                            </w:r>
+                            <w:r>
+                              <w:rPr>
+                                <w:rFonts w:ascii="Consolas" w:eastAsia="Times New Roman" w:hAnsi="Consolas" w:cs="Consolas"/>
+                                <w:color w:val="005CC5"/>
+                                <w:sz w:val="20"/>
+                                <w:szCs w:val="20"/>
+                              </w:rPr>
+                              <w:t>4</w:t>
+                            </w:r>
+                            <w:r>
+                              <w:rPr>
+                                <w:rFonts w:ascii="Consolas" w:eastAsia="Times New Roman" w:hAnsi="Consolas" w:cs="Consolas"/>
+                                <w:color w:val="005CC5"/>
+                                <w:sz w:val="20"/>
+                                <w:szCs w:val="20"/>
+                              </w:rPr>
+                              <w:t>00</w:t>
+                            </w:r>
+                            <w:r>
+                              <w:rPr>
+                                <w:rFonts w:ascii="Consolas" w:eastAsia="Times New Roman" w:hAnsi="Consolas" w:cs="Consolas"/>
+                                <w:color w:val="24292E"/>
+                                <w:sz w:val="20"/>
+                                <w:szCs w:val="20"/>
+                              </w:rPr>
+                              <w:t xml:space="preserve"> </w:t>
+                            </w:r>
+                            <w:r>
+                              <w:rPr>
+                                <w:rFonts w:ascii="Consolas" w:eastAsia="Times New Roman" w:hAnsi="Consolas" w:cs="Consolas"/>
+                                <w:color w:val="FAFBFC"/>
+                                <w:sz w:val="20"/>
+                                <w:szCs w:val="20"/>
+                                <w:shd w:val="clear" w:color="auto" w:fill="B31D28"/>
+                              </w:rPr>
+                              <w:t>err</w:t>
+                            </w:r>
+                            <w:r>
+                              <w:rPr>
+                                <w:rFonts w:ascii="Consolas" w:eastAsia="Times New Roman" w:hAnsi="Consolas" w:cs="Consolas"/>
+                                <w:color w:val="24292E"/>
+                                <w:sz w:val="20"/>
+                                <w:szCs w:val="20"/>
+                              </w:rPr>
+                              <w:t>]</w:t>
                             </w:r>
                           </w:p>
                           <w:p>
@@ -3552,56 +3189,11 @@
                             <w:r>
                               <w:rPr>
                                 <w:rFonts w:ascii="Consolas" w:eastAsia="Times New Roman" w:hAnsi="Consolas" w:cs="Consolas"/>
-                                <w:color w:val="032F62"/>
-                                <w:sz w:val="20"/>
-                                <w:szCs w:val="20"/>
-                              </w:rPr>
-                              <w:t xml:space="preserve">    </w:t>
-                            </w:r>
-                            <w:r>
-                              <w:rPr>
-                                <w:rFonts w:ascii="Consolas" w:eastAsia="Times New Roman" w:hAnsi="Consolas" w:cs="Consolas"/>
-                                <w:color w:val="032F62"/>
-                                <w:sz w:val="20"/>
-                                <w:szCs w:val="20"/>
-                              </w:rPr>
-                              <w:t>"</w:t>
-                            </w:r>
-                            <w:r>
-                              <w:rPr>
-                                <w:rFonts w:ascii="Consolas" w:eastAsia="Times New Roman" w:hAnsi="Consolas" w:cs="Consolas"/>
-                                <w:color w:val="032F62"/>
-                                <w:sz w:val="20"/>
-                                <w:szCs w:val="20"/>
-                              </w:rPr>
-                              <w:t>churchName</w:t>
-                            </w:r>
-                            <w:r>
-                              <w:rPr>
-                                <w:rFonts w:ascii="Consolas" w:eastAsia="Times New Roman" w:hAnsi="Consolas" w:cs="Consolas"/>
-                                <w:color w:val="032F62"/>
-                                <w:sz w:val="20"/>
-                                <w:szCs w:val="20"/>
-                              </w:rPr>
-                              <w:t>"</w:t>
-                            </w:r>
-                            <w:r>
-                              <w:rPr>
-                                <w:rFonts w:ascii="Consolas" w:eastAsia="Times New Roman" w:hAnsi="Consolas" w:cs="Consolas"/>
-                                <w:color w:val="24292E"/>
-                                <w:sz w:val="20"/>
-                                <w:szCs w:val="20"/>
-                              </w:rPr>
-                              <w:t>:</w:t>
-                            </w:r>
-                            <w:r>
-                              <w:rPr>
-                                <w:rFonts w:ascii="Consolas" w:eastAsia="Times New Roman" w:hAnsi="Consolas" w:cs="Consolas"/>
-                                <w:color w:val="24292E"/>
-                                <w:sz w:val="20"/>
-                                <w:szCs w:val="20"/>
-                              </w:rPr>
-                              <w:t xml:space="preserve"> String,</w:t>
+                                <w:color w:val="24292E"/>
+                                <w:sz w:val="20"/>
+                                <w:szCs w:val="20"/>
+                              </w:rPr>
+                              <w:t>{</w:t>
                             </w:r>
                           </w:p>
                           <w:p>
@@ -3626,7 +3218,7 @@
                                 <w:tab w:val="left" w:pos="14656"/>
                               </w:tabs>
                               <w:rPr>
-                                <w:rFonts w:ascii="Consolas" w:eastAsia="Times New Roman" w:hAnsi="Consolas" w:cs="Consolas"/>
+                                <w:rFonts w:ascii="Consolas" w:hAnsi="Consolas" w:cs="Consolas"/>
                                 <w:color w:val="24292E"/>
                                 <w:sz w:val="20"/>
                                 <w:szCs w:val="20"/>
@@ -3652,12 +3244,12 @@
                             </w:r>
                             <w:r>
                               <w:rPr>
-                                <w:rFonts w:ascii="Consolas" w:hAnsi="Consolas" w:cs="Consolas"/>
+                                <w:rFonts w:ascii="Consolas" w:eastAsia="Times New Roman" w:hAnsi="Consolas" w:cs="Consolas"/>
                                 <w:color w:val="032F62"/>
                                 <w:sz w:val="20"/>
                                 <w:szCs w:val="20"/>
                               </w:rPr>
-                              <w:t>religiousSect</w:t>
+                              <w:t>result</w:t>
                             </w:r>
                             <w:r>
                               <w:rPr>
@@ -3671,7 +3263,7 @@
                             <w:r>
                               <w:rPr>
                                 <w:rFonts w:ascii="Consolas" w:eastAsia="Times New Roman" w:hAnsi="Consolas" w:cs="Consolas"/>
-                                <w:color w:val="24292E"/>
+                                <w:color w:val="032F62"/>
                                 <w:sz w:val="20"/>
                                 <w:szCs w:val="20"/>
                               </w:rPr>
@@ -3684,7 +3276,25 @@
                                 <w:sz w:val="20"/>
                                 <w:szCs w:val="20"/>
                               </w:rPr>
-                              <w:t>String</w:t>
+                              <w:t>"</w:t>
+                            </w:r>
+                            <w:r>
+                              <w:rPr>
+                                <w:rFonts w:ascii="Consolas" w:eastAsia="Times New Roman" w:hAnsi="Consolas" w:cs="Consolas"/>
+                                <w:color w:val="032F62"/>
+                                <w:sz w:val="20"/>
+                                <w:szCs w:val="20"/>
+                              </w:rPr>
+                              <w:t>fail</w:t>
+                            </w:r>
+                            <w:r>
+                              <w:rPr>
+                                <w:rFonts w:ascii="Consolas" w:eastAsia="Times New Roman" w:hAnsi="Consolas" w:cs="Consolas"/>
+                                <w:color w:val="032F62"/>
+                                <w:sz w:val="20"/>
+                                <w:szCs w:val="20"/>
+                              </w:rPr>
+                              <w:t>"</w:t>
                             </w:r>
                           </w:p>
                           <w:p>
@@ -3709,205 +3319,7 @@
                                 <w:tab w:val="left" w:pos="14656"/>
                               </w:tabs>
                               <w:rPr>
-                                <w:rFonts w:ascii="Consolas" w:hAnsi="Consolas" w:cs="Consolas" w:hint="eastAsia"/>
-                                <w:color w:val="24292E"/>
-                                <w:sz w:val="20"/>
-                                <w:szCs w:val="20"/>
-                              </w:rPr>
-                            </w:pPr>
-                            <w:r>
-                              <w:rPr>
-                                <w:rFonts w:ascii="Consolas" w:eastAsia="Times New Roman" w:hAnsi="Consolas" w:cs="Consolas"/>
-                                <w:color w:val="24292E"/>
-                                <w:sz w:val="20"/>
-                                <w:szCs w:val="20"/>
-                              </w:rPr>
-                              <w:t>}</w:t>
-                            </w:r>
-                          </w:p>
-                          <w:p>
-                            <w:pPr>
-                              <w:shd w:val="clear" w:color="auto" w:fill="F6F8FA"/>
-                              <w:tabs>
-                                <w:tab w:val="left" w:pos="916"/>
-                                <w:tab w:val="left" w:pos="1832"/>
-                                <w:tab w:val="left" w:pos="2748"/>
-                                <w:tab w:val="left" w:pos="3664"/>
-                                <w:tab w:val="left" w:pos="4580"/>
-                                <w:tab w:val="left" w:pos="5496"/>
-                                <w:tab w:val="left" w:pos="6412"/>
-                                <w:tab w:val="left" w:pos="7328"/>
-                                <w:tab w:val="left" w:pos="8244"/>
-                                <w:tab w:val="left" w:pos="9160"/>
-                                <w:tab w:val="left" w:pos="10076"/>
-                                <w:tab w:val="left" w:pos="10992"/>
-                                <w:tab w:val="left" w:pos="11908"/>
-                                <w:tab w:val="left" w:pos="12824"/>
-                                <w:tab w:val="left" w:pos="13740"/>
-                                <w:tab w:val="left" w:pos="14656"/>
-                              </w:tabs>
-                              <w:rPr>
-                                <w:rFonts w:ascii="Consolas" w:eastAsia="Times New Roman" w:hAnsi="Consolas" w:cs="Consolas"/>
-                                <w:color w:val="24292E"/>
-                                <w:sz w:val="20"/>
-                                <w:szCs w:val="20"/>
-                              </w:rPr>
-                            </w:pPr>
-                            <w:r>
-                              <w:rPr>
-                                <w:rFonts w:ascii="Consolas" w:eastAsia="Times New Roman" w:hAnsi="Consolas" w:cs="Consolas"/>
-                                <w:color w:val="24292E"/>
-                                <w:sz w:val="20"/>
-                                <w:szCs w:val="20"/>
-                              </w:rPr>
-                              <w:t>// return [</w:t>
-                            </w:r>
-                            <w:r>
-                              <w:rPr>
-                                <w:rFonts w:ascii="Consolas" w:eastAsia="Times New Roman" w:hAnsi="Consolas" w:cs="Consolas"/>
-                                <w:color w:val="005CC5"/>
-                                <w:sz w:val="20"/>
-                                <w:szCs w:val="20"/>
-                              </w:rPr>
-                              <w:t>500</w:t>
-                            </w:r>
-                            <w:r>
-                              <w:rPr>
-                                <w:rFonts w:ascii="Consolas" w:eastAsia="Times New Roman" w:hAnsi="Consolas" w:cs="Consolas"/>
-                                <w:color w:val="24292E"/>
-                                <w:sz w:val="20"/>
-                                <w:szCs w:val="20"/>
-                              </w:rPr>
-                              <w:t xml:space="preserve"> </w:t>
-                            </w:r>
-                            <w:r>
-                              <w:rPr>
-                                <w:rFonts w:ascii="Consolas" w:eastAsia="Times New Roman" w:hAnsi="Consolas" w:cs="Consolas"/>
-                                <w:color w:val="FAFBFC"/>
-                                <w:sz w:val="20"/>
-                                <w:szCs w:val="20"/>
-                                <w:shd w:val="clear" w:color="auto" w:fill="B31D28"/>
-                              </w:rPr>
-                              <w:t>err</w:t>
-                            </w:r>
-                            <w:r>
-                              <w:rPr>
-                                <w:rFonts w:ascii="Consolas" w:eastAsia="Times New Roman" w:hAnsi="Consolas" w:cs="Consolas"/>
-                                <w:color w:val="24292E"/>
-                                <w:sz w:val="20"/>
-                                <w:szCs w:val="20"/>
-                              </w:rPr>
-                              <w:t>]</w:t>
-                            </w:r>
-                          </w:p>
-                          <w:p>
-                            <w:pPr>
-                              <w:shd w:val="clear" w:color="auto" w:fill="F6F8FA"/>
-                              <w:tabs>
-                                <w:tab w:val="left" w:pos="916"/>
-                                <w:tab w:val="left" w:pos="1832"/>
-                                <w:tab w:val="left" w:pos="2748"/>
-                                <w:tab w:val="left" w:pos="3664"/>
-                                <w:tab w:val="left" w:pos="4580"/>
-                                <w:tab w:val="left" w:pos="5496"/>
-                                <w:tab w:val="left" w:pos="6412"/>
-                                <w:tab w:val="left" w:pos="7328"/>
-                                <w:tab w:val="left" w:pos="8244"/>
-                                <w:tab w:val="left" w:pos="9160"/>
-                                <w:tab w:val="left" w:pos="10076"/>
-                                <w:tab w:val="left" w:pos="10992"/>
-                                <w:tab w:val="left" w:pos="11908"/>
-                                <w:tab w:val="left" w:pos="12824"/>
-                                <w:tab w:val="left" w:pos="13740"/>
-                                <w:tab w:val="left" w:pos="14656"/>
-                              </w:tabs>
-                              <w:rPr>
-                                <w:rFonts w:ascii="Consolas" w:eastAsia="Times New Roman" w:hAnsi="Consolas" w:cs="Consolas"/>
-                                <w:color w:val="24292E"/>
-                                <w:sz w:val="20"/>
-                                <w:szCs w:val="20"/>
-                              </w:rPr>
-                            </w:pPr>
-                            <w:r>
-                              <w:rPr>
-                                <w:rFonts w:ascii="Consolas" w:eastAsia="Times New Roman" w:hAnsi="Consolas" w:cs="Consolas"/>
-                                <w:color w:val="24292E"/>
-                                <w:sz w:val="20"/>
-                                <w:szCs w:val="20"/>
-                              </w:rPr>
-                              <w:t>{</w:t>
-                            </w:r>
-                          </w:p>
-                          <w:p>
-                            <w:pPr>
-                              <w:shd w:val="clear" w:color="auto" w:fill="F6F8FA"/>
-                              <w:tabs>
-                                <w:tab w:val="left" w:pos="916"/>
-                                <w:tab w:val="left" w:pos="1832"/>
-                                <w:tab w:val="left" w:pos="2748"/>
-                                <w:tab w:val="left" w:pos="3664"/>
-                                <w:tab w:val="left" w:pos="4580"/>
-                                <w:tab w:val="left" w:pos="5496"/>
-                                <w:tab w:val="left" w:pos="6412"/>
-                                <w:tab w:val="left" w:pos="7328"/>
-                                <w:tab w:val="left" w:pos="8244"/>
-                                <w:tab w:val="left" w:pos="9160"/>
-                                <w:tab w:val="left" w:pos="10076"/>
-                                <w:tab w:val="left" w:pos="10992"/>
-                                <w:tab w:val="left" w:pos="11908"/>
-                                <w:tab w:val="left" w:pos="12824"/>
-                                <w:tab w:val="left" w:pos="13740"/>
-                                <w:tab w:val="left" w:pos="14656"/>
-                              </w:tabs>
-                              <w:rPr>
-                                <w:rFonts w:ascii="Consolas" w:eastAsia="Times New Roman" w:hAnsi="Consolas" w:cs="Consolas"/>
-                                <w:color w:val="24292E"/>
-                                <w:sz w:val="20"/>
-                                <w:szCs w:val="20"/>
-                              </w:rPr>
-                            </w:pPr>
-                            <w:r>
-                              <w:rPr>
-                                <w:rFonts w:ascii="Consolas" w:eastAsia="Times New Roman" w:hAnsi="Consolas" w:cs="Consolas"/>
-                                <w:color w:val="24292E"/>
-                                <w:sz w:val="20"/>
-                                <w:szCs w:val="20"/>
-                              </w:rPr>
-                              <w:t xml:space="preserve">    &lt;</w:t>
-                            </w:r>
-                            <w:r>
-                              <w:rPr>
-                                <w:rFonts w:ascii="Consolas" w:eastAsia="Times New Roman" w:hAnsi="Consolas" w:cs="Consolas"/>
-                                <w:color w:val="032F62"/>
-                                <w:sz w:val="20"/>
-                                <w:szCs w:val="20"/>
-                              </w:rPr>
-                              <w:t>Error Message&gt;</w:t>
-                            </w:r>
-                          </w:p>
-                          <w:p>
-                            <w:pPr>
-                              <w:shd w:val="clear" w:color="auto" w:fill="F6F8FA"/>
-                              <w:tabs>
-                                <w:tab w:val="left" w:pos="916"/>
-                                <w:tab w:val="left" w:pos="1832"/>
-                                <w:tab w:val="left" w:pos="2748"/>
-                                <w:tab w:val="left" w:pos="3664"/>
-                                <w:tab w:val="left" w:pos="4580"/>
-                                <w:tab w:val="left" w:pos="5496"/>
-                                <w:tab w:val="left" w:pos="6412"/>
-                                <w:tab w:val="left" w:pos="7328"/>
-                                <w:tab w:val="left" w:pos="8244"/>
-                                <w:tab w:val="left" w:pos="9160"/>
-                                <w:tab w:val="left" w:pos="10076"/>
-                                <w:tab w:val="left" w:pos="10992"/>
-                                <w:tab w:val="left" w:pos="11908"/>
-                                <w:tab w:val="left" w:pos="12824"/>
-                                <w:tab w:val="left" w:pos="13740"/>
-                                <w:tab w:val="left" w:pos="14656"/>
-                              </w:tabs>
-                              <w:rPr>
-                                <w:rFonts w:ascii="Consolas" w:hAnsi="Consolas" w:cs="Consolas" w:hint="eastAsia"/>
+                                <w:rFonts w:ascii="Consolas" w:hAnsi="Consolas" w:cs="Consolas"/>
                                 <w:color w:val="24292E"/>
                                 <w:sz w:val="20"/>
                                 <w:szCs w:val="20"/>
@@ -3942,7 +3354,7 @@
           </mc:Choice>
           <mc:Fallback>
             <w:pict>
-              <v:shape w14:anchorId="5BDCDD45" id="Text Box 3" o:spid="_x0000_s1027" type="#_x0000_t202" style="position:absolute;margin-left:0;margin-top:2.8pt;width:397.45pt;height:151.5pt;z-index:251661312;visibility:visible;mso-wrap-style:square;mso-height-percent:0;mso-wrap-distance-left:9pt;mso-wrap-distance-top:0;mso-wrap-distance-right:9pt;mso-wrap-distance-bottom:0;mso-position-horizontal:left;mso-position-horizontal-relative:margin;mso-position-vertical:absolute;mso-position-vertical-relative:text;mso-height-percent:0;mso-height-relative:margin;v-text-anchor:top" o:gfxdata="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" fillcolor="white [3201]" strokeweight=".5pt">
+              <v:shape w14:anchorId="5BDCDD45" id="Text Box 3" o:spid="_x0000_s1027" type="#_x0000_t202" style="position:absolute;margin-left:0;margin-top:2.8pt;width:397.45pt;height:109.45pt;z-index:251661312;visibility:visible;mso-wrap-style:square;mso-height-percent:0;mso-wrap-distance-left:9pt;mso-wrap-distance-top:0;mso-wrap-distance-right:9pt;mso-wrap-distance-bottom:0;mso-position-horizontal:left;mso-position-horizontal-relative:margin;mso-position-vertical:absolute;mso-position-vertical-relative:text;mso-height-percent:0;mso-height-relative:margin;v-text-anchor:top" o:gfxdata="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" fillcolor="white [3201]" strokeweight=".5pt">
                 <v:textbox>
                   <w:txbxContent>
                     <w:p>
@@ -4080,7 +3492,7 @@
                           <w:tab w:val="left" w:pos="14656"/>
                         </w:tabs>
                         <w:rPr>
-                          <w:rFonts w:ascii="Consolas" w:eastAsia="Times New Roman" w:hAnsi="Consolas" w:cs="Consolas"/>
+                          <w:rFonts w:ascii="Consolas" w:hAnsi="Consolas" w:cs="Consolas" w:hint="eastAsia"/>
                           <w:color w:val="24292E"/>
                           <w:sz w:val="20"/>
                           <w:szCs w:val="20"/>
@@ -4111,7 +3523,7 @@
                           <w:sz w:val="20"/>
                           <w:szCs w:val="20"/>
                         </w:rPr>
-                        <w:t>userid</w:t>
+                        <w:t>result</w:t>
                       </w:r>
                       <w:r>
                         <w:rPr>
@@ -4125,7 +3537,7 @@
                       <w:r>
                         <w:rPr>
                           <w:rFonts w:ascii="Consolas" w:eastAsia="Times New Roman" w:hAnsi="Consolas" w:cs="Consolas"/>
-                          <w:color w:val="24292E"/>
+                          <w:color w:val="032F62"/>
                           <w:sz w:val="20"/>
                           <w:szCs w:val="20"/>
                         </w:rPr>
@@ -4134,20 +3546,29 @@
                       <w:r>
                         <w:rPr>
                           <w:rFonts w:ascii="Consolas" w:eastAsia="Times New Roman" w:hAnsi="Consolas" w:cs="Consolas"/>
-                          <w:color w:val="005CC5"/>
-                          <w:sz w:val="20"/>
-                          <w:szCs w:val="20"/>
-                        </w:rPr>
-                        <w:t>String</w:t>
-                      </w:r>
-                      <w:r>
-                        <w:rPr>
-                          <w:rFonts w:ascii="Consolas" w:eastAsia="Times New Roman" w:hAnsi="Consolas" w:cs="Consolas"/>
-                          <w:color w:val="24292E"/>
-                          <w:sz w:val="20"/>
-                          <w:szCs w:val="20"/>
-                        </w:rPr>
-                        <w:t>,</w:t>
+                          <w:color w:val="032F62"/>
+                          <w:sz w:val="20"/>
+                          <w:szCs w:val="20"/>
+                        </w:rPr>
+                        <w:t>"</w:t>
+                      </w:r>
+                      <w:r>
+                        <w:rPr>
+                          <w:rFonts w:ascii="Consolas" w:eastAsia="Times New Roman" w:hAnsi="Consolas" w:cs="Consolas"/>
+                          <w:color w:val="032F62"/>
+                          <w:sz w:val="20"/>
+                          <w:szCs w:val="20"/>
+                        </w:rPr>
+                        <w:t>success</w:t>
+                      </w:r>
+                      <w:r>
+                        <w:rPr>
+                          <w:rFonts w:ascii="Consolas" w:eastAsia="Times New Roman" w:hAnsi="Consolas" w:cs="Consolas"/>
+                          <w:color w:val="032F62"/>
+                          <w:sz w:val="20"/>
+                          <w:szCs w:val="20"/>
+                        </w:rPr>
+                        <w:t>"</w:t>
                       </w:r>
                     </w:p>
                     <w:p>
@@ -4172,7 +3593,7 @@
                           <w:tab w:val="left" w:pos="14656"/>
                         </w:tabs>
                         <w:rPr>
-                          <w:rFonts w:ascii="Consolas" w:eastAsia="Times New Roman" w:hAnsi="Consolas" w:cs="Consolas"/>
+                          <w:rFonts w:ascii="Consolas" w:hAnsi="Consolas" w:cs="Consolas"/>
                           <w:color w:val="24292E"/>
                           <w:sz w:val="20"/>
                           <w:szCs w:val="20"/>
@@ -4185,115 +3606,7 @@
                           <w:sz w:val="20"/>
                           <w:szCs w:val="20"/>
                         </w:rPr>
-                        <w:t xml:space="preserve">    </w:t>
-                      </w:r>
-                      <w:r>
-                        <w:rPr>
-                          <w:rFonts w:ascii="Consolas" w:eastAsia="Times New Roman" w:hAnsi="Consolas" w:cs="Consolas"/>
-                          <w:color w:val="032F62"/>
-                          <w:sz w:val="20"/>
-                          <w:szCs w:val="20"/>
-                        </w:rPr>
-                        <w:t>"</w:t>
-                      </w:r>
-                      <w:r>
-                        <w:rPr>
-                          <w:rFonts w:ascii="Consolas" w:hAnsi="Consolas" w:cs="Consolas"/>
-                          <w:color w:val="032F62"/>
-                          <w:sz w:val="20"/>
-                          <w:szCs w:val="20"/>
-                        </w:rPr>
-                        <w:t>gender</w:t>
-                      </w:r>
-                      <w:r>
-                        <w:rPr>
-                          <w:rFonts w:ascii="Consolas" w:eastAsia="Times New Roman" w:hAnsi="Consolas" w:cs="Consolas"/>
-                          <w:color w:val="032F62"/>
-                          <w:sz w:val="20"/>
-                          <w:szCs w:val="20"/>
-                        </w:rPr>
-                        <w:t>"</w:t>
-                      </w:r>
-                      <w:r>
-                        <w:rPr>
-                          <w:rFonts w:ascii="Consolas" w:eastAsia="Times New Roman" w:hAnsi="Consolas" w:cs="Consolas"/>
-                          <w:color w:val="24292E"/>
-                          <w:sz w:val="20"/>
-                          <w:szCs w:val="20"/>
-                        </w:rPr>
-                        <w:t xml:space="preserve">: </w:t>
-                      </w:r>
-                      <w:r>
-                        <w:rPr>
-                          <w:rFonts w:ascii="Consolas" w:eastAsia="Times New Roman" w:hAnsi="Consolas" w:cs="Consolas"/>
-                          <w:color w:val="032F62"/>
-                          <w:sz w:val="20"/>
-                          <w:szCs w:val="20"/>
-                        </w:rPr>
-                        <w:t>"</w:t>
-                      </w:r>
-                      <w:r>
-                        <w:rPr>
-                          <w:rFonts w:ascii="Consolas" w:eastAsia="Times New Roman" w:hAnsi="Consolas" w:cs="Consolas"/>
-                          <w:color w:val="24292E"/>
-                          <w:sz w:val="20"/>
-                          <w:szCs w:val="20"/>
-                        </w:rPr>
-                        <w:t>male</w:t>
-                      </w:r>
-                      <w:r>
-                        <w:rPr>
-                          <w:rFonts w:ascii="Consolas" w:eastAsia="Times New Roman" w:hAnsi="Consolas" w:cs="Consolas"/>
-                          <w:color w:val="032F62"/>
-                          <w:sz w:val="20"/>
-                          <w:szCs w:val="20"/>
-                        </w:rPr>
-                        <w:t>"</w:t>
-                      </w:r>
-                      <w:r>
-                        <w:rPr>
-                          <w:rFonts w:ascii="Consolas" w:eastAsia="Times New Roman" w:hAnsi="Consolas" w:cs="Consolas"/>
-                          <w:color w:val="24292E"/>
-                          <w:sz w:val="20"/>
-                          <w:szCs w:val="20"/>
-                        </w:rPr>
-                        <w:t>|</w:t>
-                      </w:r>
-                      <w:r>
-                        <w:rPr>
-                          <w:rFonts w:ascii="Consolas" w:eastAsia="Times New Roman" w:hAnsi="Consolas" w:cs="Consolas"/>
-                          <w:color w:val="032F62"/>
-                          <w:sz w:val="20"/>
-                          <w:szCs w:val="20"/>
-                        </w:rPr>
-                        <w:t>"</w:t>
-                      </w:r>
-                      <w:r>
-                        <w:rPr>
-                          <w:rFonts w:ascii="Consolas" w:eastAsia="Times New Roman" w:hAnsi="Consolas" w:cs="Consolas"/>
-                          <w:color w:val="24292E"/>
-                          <w:sz w:val="20"/>
-                          <w:szCs w:val="20"/>
-                        </w:rPr>
-                        <w:t>female</w:t>
-                      </w:r>
-                      <w:r>
-                        <w:rPr>
-                          <w:rFonts w:ascii="Consolas" w:eastAsia="Times New Roman" w:hAnsi="Consolas" w:cs="Consolas"/>
-                          <w:color w:val="032F62"/>
-                          <w:sz w:val="20"/>
-                          <w:szCs w:val="20"/>
-                        </w:rPr>
-                        <w:t>"</w:t>
-                      </w:r>
-                      <w:r>
-                        <w:rPr>
-                          <w:rFonts w:ascii="Consolas" w:eastAsia="Times New Roman" w:hAnsi="Consolas" w:cs="Consolas"/>
-                          <w:color w:val="24292E"/>
-                          <w:sz w:val="20"/>
-                          <w:szCs w:val="20"/>
-                        </w:rPr>
-                        <w:t>,</w:t>
+                        <w:t>}</w:t>
                       </w:r>
                     </w:p>
                     <w:p>
@@ -4331,61 +3644,53 @@
                           <w:sz w:val="20"/>
                           <w:szCs w:val="20"/>
                         </w:rPr>
-                        <w:t xml:space="preserve">    </w:t>
-                      </w:r>
-                      <w:r>
-                        <w:rPr>
-                          <w:rFonts w:ascii="Consolas" w:eastAsia="Times New Roman" w:hAnsi="Consolas" w:cs="Consolas"/>
-                          <w:color w:val="032F62"/>
-                          <w:sz w:val="20"/>
-                          <w:szCs w:val="20"/>
-                        </w:rPr>
-                        <w:t>"</w:t>
-                      </w:r>
-                      <w:r>
-                        <w:rPr>
-                          <w:rFonts w:ascii="Consolas" w:eastAsia="Times New Roman" w:hAnsi="Consolas" w:cs="Consolas"/>
-                          <w:color w:val="032F62"/>
-                          <w:sz w:val="20"/>
-                          <w:szCs w:val="20"/>
-                        </w:rPr>
-                        <w:t>age</w:t>
-                      </w:r>
-                      <w:r>
-                        <w:rPr>
-                          <w:rFonts w:ascii="Consolas" w:eastAsia="Times New Roman" w:hAnsi="Consolas" w:cs="Consolas"/>
-                          <w:color w:val="032F62"/>
-                          <w:sz w:val="20"/>
-                          <w:szCs w:val="20"/>
-                        </w:rPr>
-                        <w:t>"</w:t>
-                      </w:r>
-                      <w:r>
-                        <w:rPr>
-                          <w:rFonts w:ascii="Consolas" w:eastAsia="Times New Roman" w:hAnsi="Consolas" w:cs="Consolas"/>
-                          <w:color w:val="24292E"/>
-                          <w:sz w:val="20"/>
-                          <w:szCs w:val="20"/>
-                        </w:rPr>
-                        <w:t xml:space="preserve">: </w:t>
-                      </w:r>
-                      <w:r>
-                        <w:rPr>
-                          <w:rFonts w:ascii="Consolas" w:eastAsia="Times New Roman" w:hAnsi="Consolas" w:cs="Consolas"/>
-                          <w:color w:val="032F62"/>
-                          <w:sz w:val="20"/>
-                          <w:szCs w:val="20"/>
-                        </w:rPr>
-                        <w:t>Number</w:t>
-                      </w:r>
-                      <w:r>
-                        <w:rPr>
-                          <w:rFonts w:ascii="Consolas" w:eastAsia="Times New Roman" w:hAnsi="Consolas" w:cs="Consolas"/>
-                          <w:color w:val="24292E"/>
-                          <w:sz w:val="20"/>
-                          <w:szCs w:val="20"/>
-                        </w:rPr>
-                        <w:t>,</w:t>
+                        <w:t>// return [</w:t>
+                      </w:r>
+                      <w:r>
+                        <w:rPr>
+                          <w:rFonts w:ascii="Consolas" w:eastAsia="Times New Roman" w:hAnsi="Consolas" w:cs="Consolas"/>
+                          <w:color w:val="005CC5"/>
+                          <w:sz w:val="20"/>
+                          <w:szCs w:val="20"/>
+                        </w:rPr>
+                        <w:t>4</w:t>
+                      </w:r>
+                      <w:r>
+                        <w:rPr>
+                          <w:rFonts w:ascii="Consolas" w:eastAsia="Times New Roman" w:hAnsi="Consolas" w:cs="Consolas"/>
+                          <w:color w:val="005CC5"/>
+                          <w:sz w:val="20"/>
+                          <w:szCs w:val="20"/>
+                        </w:rPr>
+                        <w:t>00</w:t>
+                      </w:r>
+                      <w:r>
+                        <w:rPr>
+                          <w:rFonts w:ascii="Consolas" w:eastAsia="Times New Roman" w:hAnsi="Consolas" w:cs="Consolas"/>
+                          <w:color w:val="24292E"/>
+                          <w:sz w:val="20"/>
+                          <w:szCs w:val="20"/>
+                        </w:rPr>
+                        <w:t xml:space="preserve"> </w:t>
+                      </w:r>
+                      <w:r>
+                        <w:rPr>
+                          <w:rFonts w:ascii="Consolas" w:eastAsia="Times New Roman" w:hAnsi="Consolas" w:cs="Consolas"/>
+                          <w:color w:val="FAFBFC"/>
+                          <w:sz w:val="20"/>
+                          <w:szCs w:val="20"/>
+                          <w:shd w:val="clear" w:color="auto" w:fill="B31D28"/>
+                        </w:rPr>
+                        <w:t>err</w:t>
+                      </w:r>
+                      <w:r>
+                        <w:rPr>
+                          <w:rFonts w:ascii="Consolas" w:eastAsia="Times New Roman" w:hAnsi="Consolas" w:cs="Consolas"/>
+                          <w:color w:val="24292E"/>
+                          <w:sz w:val="20"/>
+                          <w:szCs w:val="20"/>
+                        </w:rPr>
+                        <w:t>]</w:t>
                       </w:r>
                     </w:p>
                     <w:p>
@@ -4419,56 +3724,11 @@
                       <w:r>
                         <w:rPr>
                           <w:rFonts w:ascii="Consolas" w:eastAsia="Times New Roman" w:hAnsi="Consolas" w:cs="Consolas"/>
-                          <w:color w:val="032F62"/>
-                          <w:sz w:val="20"/>
-                          <w:szCs w:val="20"/>
-                        </w:rPr>
-                        <w:t xml:space="preserve">    </w:t>
-                      </w:r>
-                      <w:r>
-                        <w:rPr>
-                          <w:rFonts w:ascii="Consolas" w:eastAsia="Times New Roman" w:hAnsi="Consolas" w:cs="Consolas"/>
-                          <w:color w:val="032F62"/>
-                          <w:sz w:val="20"/>
-                          <w:szCs w:val="20"/>
-                        </w:rPr>
-                        <w:t>"</w:t>
-                      </w:r>
-                      <w:r>
-                        <w:rPr>
-                          <w:rFonts w:ascii="Consolas" w:eastAsia="Times New Roman" w:hAnsi="Consolas" w:cs="Consolas"/>
-                          <w:color w:val="032F62"/>
-                          <w:sz w:val="20"/>
-                          <w:szCs w:val="20"/>
-                        </w:rPr>
-                        <w:t>churchName</w:t>
-                      </w:r>
-                      <w:r>
-                        <w:rPr>
-                          <w:rFonts w:ascii="Consolas" w:eastAsia="Times New Roman" w:hAnsi="Consolas" w:cs="Consolas"/>
-                          <w:color w:val="032F62"/>
-                          <w:sz w:val="20"/>
-                          <w:szCs w:val="20"/>
-                        </w:rPr>
-                        <w:t>"</w:t>
-                      </w:r>
-                      <w:r>
-                        <w:rPr>
-                          <w:rFonts w:ascii="Consolas" w:eastAsia="Times New Roman" w:hAnsi="Consolas" w:cs="Consolas"/>
-                          <w:color w:val="24292E"/>
-                          <w:sz w:val="20"/>
-                          <w:szCs w:val="20"/>
-                        </w:rPr>
-                        <w:t>:</w:t>
-                      </w:r>
-                      <w:r>
-                        <w:rPr>
-                          <w:rFonts w:ascii="Consolas" w:eastAsia="Times New Roman" w:hAnsi="Consolas" w:cs="Consolas"/>
-                          <w:color w:val="24292E"/>
-                          <w:sz w:val="20"/>
-                          <w:szCs w:val="20"/>
-                        </w:rPr>
-                        <w:t xml:space="preserve"> String,</w:t>
+                          <w:color w:val="24292E"/>
+                          <w:sz w:val="20"/>
+                          <w:szCs w:val="20"/>
+                        </w:rPr>
+                        <w:t>{</w:t>
                       </w:r>
                     </w:p>
                     <w:p>
@@ -4493,7 +3753,7 @@
                           <w:tab w:val="left" w:pos="14656"/>
                         </w:tabs>
                         <w:rPr>
-                          <w:rFonts w:ascii="Consolas" w:eastAsia="Times New Roman" w:hAnsi="Consolas" w:cs="Consolas"/>
+                          <w:rFonts w:ascii="Consolas" w:hAnsi="Consolas" w:cs="Consolas"/>
                           <w:color w:val="24292E"/>
                           <w:sz w:val="20"/>
                           <w:szCs w:val="20"/>
@@ -4519,12 +3779,12 @@
                       </w:r>
                       <w:r>
                         <w:rPr>
-                          <w:rFonts w:ascii="Consolas" w:hAnsi="Consolas" w:cs="Consolas"/>
+                          <w:rFonts w:ascii="Consolas" w:eastAsia="Times New Roman" w:hAnsi="Consolas" w:cs="Consolas"/>
                           <w:color w:val="032F62"/>
                           <w:sz w:val="20"/>
                           <w:szCs w:val="20"/>
                         </w:rPr>
-                        <w:t>religiousSect</w:t>
+                        <w:t>result</w:t>
                       </w:r>
                       <w:r>
                         <w:rPr>
@@ -4538,7 +3798,7 @@
                       <w:r>
                         <w:rPr>
                           <w:rFonts w:ascii="Consolas" w:eastAsia="Times New Roman" w:hAnsi="Consolas" w:cs="Consolas"/>
-                          <w:color w:val="24292E"/>
+                          <w:color w:val="032F62"/>
                           <w:sz w:val="20"/>
                           <w:szCs w:val="20"/>
                         </w:rPr>
@@ -4551,7 +3811,25 @@
                           <w:sz w:val="20"/>
                           <w:szCs w:val="20"/>
                         </w:rPr>
-                        <w:t>String</w:t>
+                        <w:t>"</w:t>
+                      </w:r>
+                      <w:r>
+                        <w:rPr>
+                          <w:rFonts w:ascii="Consolas" w:eastAsia="Times New Roman" w:hAnsi="Consolas" w:cs="Consolas"/>
+                          <w:color w:val="032F62"/>
+                          <w:sz w:val="20"/>
+                          <w:szCs w:val="20"/>
+                        </w:rPr>
+                        <w:t>fail</w:t>
+                      </w:r>
+                      <w:r>
+                        <w:rPr>
+                          <w:rFonts w:ascii="Consolas" w:eastAsia="Times New Roman" w:hAnsi="Consolas" w:cs="Consolas"/>
+                          <w:color w:val="032F62"/>
+                          <w:sz w:val="20"/>
+                          <w:szCs w:val="20"/>
+                        </w:rPr>
+                        <w:t>"</w:t>
                       </w:r>
                     </w:p>
                     <w:p>
@@ -4576,205 +3854,7 @@
                           <w:tab w:val="left" w:pos="14656"/>
                         </w:tabs>
                         <w:rPr>
-                          <w:rFonts w:ascii="Consolas" w:hAnsi="Consolas" w:cs="Consolas" w:hint="eastAsia"/>
-                          <w:color w:val="24292E"/>
-                          <w:sz w:val="20"/>
-                          <w:szCs w:val="20"/>
-                        </w:rPr>
-                      </w:pPr>
-                      <w:r>
-                        <w:rPr>
-                          <w:rFonts w:ascii="Consolas" w:eastAsia="Times New Roman" w:hAnsi="Consolas" w:cs="Consolas"/>
-                          <w:color w:val="24292E"/>
-                          <w:sz w:val="20"/>
-                          <w:szCs w:val="20"/>
-                        </w:rPr>
-                        <w:t>}</w:t>
-                      </w:r>
-                    </w:p>
-                    <w:p>
-                      <w:pPr>
-                        <w:shd w:val="clear" w:color="auto" w:fill="F6F8FA"/>
-                        <w:tabs>
-                          <w:tab w:val="left" w:pos="916"/>
-                          <w:tab w:val="left" w:pos="1832"/>
-                          <w:tab w:val="left" w:pos="2748"/>
-                          <w:tab w:val="left" w:pos="3664"/>
-                          <w:tab w:val="left" w:pos="4580"/>
-                          <w:tab w:val="left" w:pos="5496"/>
-                          <w:tab w:val="left" w:pos="6412"/>
-                          <w:tab w:val="left" w:pos="7328"/>
-                          <w:tab w:val="left" w:pos="8244"/>
-                          <w:tab w:val="left" w:pos="9160"/>
-                          <w:tab w:val="left" w:pos="10076"/>
-                          <w:tab w:val="left" w:pos="10992"/>
-                          <w:tab w:val="left" w:pos="11908"/>
-                          <w:tab w:val="left" w:pos="12824"/>
-                          <w:tab w:val="left" w:pos="13740"/>
-                          <w:tab w:val="left" w:pos="14656"/>
-                        </w:tabs>
-                        <w:rPr>
-                          <w:rFonts w:ascii="Consolas" w:eastAsia="Times New Roman" w:hAnsi="Consolas" w:cs="Consolas"/>
-                          <w:color w:val="24292E"/>
-                          <w:sz w:val="20"/>
-                          <w:szCs w:val="20"/>
-                        </w:rPr>
-                      </w:pPr>
-                      <w:r>
-                        <w:rPr>
-                          <w:rFonts w:ascii="Consolas" w:eastAsia="Times New Roman" w:hAnsi="Consolas" w:cs="Consolas"/>
-                          <w:color w:val="24292E"/>
-                          <w:sz w:val="20"/>
-                          <w:szCs w:val="20"/>
-                        </w:rPr>
-                        <w:t>// return [</w:t>
-                      </w:r>
-                      <w:r>
-                        <w:rPr>
-                          <w:rFonts w:ascii="Consolas" w:eastAsia="Times New Roman" w:hAnsi="Consolas" w:cs="Consolas"/>
-                          <w:color w:val="005CC5"/>
-                          <w:sz w:val="20"/>
-                          <w:szCs w:val="20"/>
-                        </w:rPr>
-                        <w:t>500</w:t>
-                      </w:r>
-                      <w:r>
-                        <w:rPr>
-                          <w:rFonts w:ascii="Consolas" w:eastAsia="Times New Roman" w:hAnsi="Consolas" w:cs="Consolas"/>
-                          <w:color w:val="24292E"/>
-                          <w:sz w:val="20"/>
-                          <w:szCs w:val="20"/>
-                        </w:rPr>
-                        <w:t xml:space="preserve"> </w:t>
-                      </w:r>
-                      <w:r>
-                        <w:rPr>
-                          <w:rFonts w:ascii="Consolas" w:eastAsia="Times New Roman" w:hAnsi="Consolas" w:cs="Consolas"/>
-                          <w:color w:val="FAFBFC"/>
-                          <w:sz w:val="20"/>
-                          <w:szCs w:val="20"/>
-                          <w:shd w:val="clear" w:color="auto" w:fill="B31D28"/>
-                        </w:rPr>
-                        <w:t>err</w:t>
-                      </w:r>
-                      <w:r>
-                        <w:rPr>
-                          <w:rFonts w:ascii="Consolas" w:eastAsia="Times New Roman" w:hAnsi="Consolas" w:cs="Consolas"/>
-                          <w:color w:val="24292E"/>
-                          <w:sz w:val="20"/>
-                          <w:szCs w:val="20"/>
-                        </w:rPr>
-                        <w:t>]</w:t>
-                      </w:r>
-                    </w:p>
-                    <w:p>
-                      <w:pPr>
-                        <w:shd w:val="clear" w:color="auto" w:fill="F6F8FA"/>
-                        <w:tabs>
-                          <w:tab w:val="left" w:pos="916"/>
-                          <w:tab w:val="left" w:pos="1832"/>
-                          <w:tab w:val="left" w:pos="2748"/>
-                          <w:tab w:val="left" w:pos="3664"/>
-                          <w:tab w:val="left" w:pos="4580"/>
-                          <w:tab w:val="left" w:pos="5496"/>
-                          <w:tab w:val="left" w:pos="6412"/>
-                          <w:tab w:val="left" w:pos="7328"/>
-                          <w:tab w:val="left" w:pos="8244"/>
-                          <w:tab w:val="left" w:pos="9160"/>
-                          <w:tab w:val="left" w:pos="10076"/>
-                          <w:tab w:val="left" w:pos="10992"/>
-                          <w:tab w:val="left" w:pos="11908"/>
-                          <w:tab w:val="left" w:pos="12824"/>
-                          <w:tab w:val="left" w:pos="13740"/>
-                          <w:tab w:val="left" w:pos="14656"/>
-                        </w:tabs>
-                        <w:rPr>
-                          <w:rFonts w:ascii="Consolas" w:eastAsia="Times New Roman" w:hAnsi="Consolas" w:cs="Consolas"/>
-                          <w:color w:val="24292E"/>
-                          <w:sz w:val="20"/>
-                          <w:szCs w:val="20"/>
-                        </w:rPr>
-                      </w:pPr>
-                      <w:r>
-                        <w:rPr>
-                          <w:rFonts w:ascii="Consolas" w:eastAsia="Times New Roman" w:hAnsi="Consolas" w:cs="Consolas"/>
-                          <w:color w:val="24292E"/>
-                          <w:sz w:val="20"/>
-                          <w:szCs w:val="20"/>
-                        </w:rPr>
-                        <w:t>{</w:t>
-                      </w:r>
-                    </w:p>
-                    <w:p>
-                      <w:pPr>
-                        <w:shd w:val="clear" w:color="auto" w:fill="F6F8FA"/>
-                        <w:tabs>
-                          <w:tab w:val="left" w:pos="916"/>
-                          <w:tab w:val="left" w:pos="1832"/>
-                          <w:tab w:val="left" w:pos="2748"/>
-                          <w:tab w:val="left" w:pos="3664"/>
-                          <w:tab w:val="left" w:pos="4580"/>
-                          <w:tab w:val="left" w:pos="5496"/>
-                          <w:tab w:val="left" w:pos="6412"/>
-                          <w:tab w:val="left" w:pos="7328"/>
-                          <w:tab w:val="left" w:pos="8244"/>
-                          <w:tab w:val="left" w:pos="9160"/>
-                          <w:tab w:val="left" w:pos="10076"/>
-                          <w:tab w:val="left" w:pos="10992"/>
-                          <w:tab w:val="left" w:pos="11908"/>
-                          <w:tab w:val="left" w:pos="12824"/>
-                          <w:tab w:val="left" w:pos="13740"/>
-                          <w:tab w:val="left" w:pos="14656"/>
-                        </w:tabs>
-                        <w:rPr>
-                          <w:rFonts w:ascii="Consolas" w:eastAsia="Times New Roman" w:hAnsi="Consolas" w:cs="Consolas"/>
-                          <w:color w:val="24292E"/>
-                          <w:sz w:val="20"/>
-                          <w:szCs w:val="20"/>
-                        </w:rPr>
-                      </w:pPr>
-                      <w:r>
-                        <w:rPr>
-                          <w:rFonts w:ascii="Consolas" w:eastAsia="Times New Roman" w:hAnsi="Consolas" w:cs="Consolas"/>
-                          <w:color w:val="24292E"/>
-                          <w:sz w:val="20"/>
-                          <w:szCs w:val="20"/>
-                        </w:rPr>
-                        <w:t xml:space="preserve">    &lt;</w:t>
-                      </w:r>
-                      <w:r>
-                        <w:rPr>
-                          <w:rFonts w:ascii="Consolas" w:eastAsia="Times New Roman" w:hAnsi="Consolas" w:cs="Consolas"/>
-                          <w:color w:val="032F62"/>
-                          <w:sz w:val="20"/>
-                          <w:szCs w:val="20"/>
-                        </w:rPr>
-                        <w:t>Error Message&gt;</w:t>
-                      </w:r>
-                    </w:p>
-                    <w:p>
-                      <w:pPr>
-                        <w:shd w:val="clear" w:color="auto" w:fill="F6F8FA"/>
-                        <w:tabs>
-                          <w:tab w:val="left" w:pos="916"/>
-                          <w:tab w:val="left" w:pos="1832"/>
-                          <w:tab w:val="left" w:pos="2748"/>
-                          <w:tab w:val="left" w:pos="3664"/>
-                          <w:tab w:val="left" w:pos="4580"/>
-                          <w:tab w:val="left" w:pos="5496"/>
-                          <w:tab w:val="left" w:pos="6412"/>
-                          <w:tab w:val="left" w:pos="7328"/>
-                          <w:tab w:val="left" w:pos="8244"/>
-                          <w:tab w:val="left" w:pos="9160"/>
-                          <w:tab w:val="left" w:pos="10076"/>
-                          <w:tab w:val="left" w:pos="10992"/>
-                          <w:tab w:val="left" w:pos="11908"/>
-                          <w:tab w:val="left" w:pos="12824"/>
-                          <w:tab w:val="left" w:pos="13740"/>
-                          <w:tab w:val="left" w:pos="14656"/>
-                        </w:tabs>
-                        <w:rPr>
-                          <w:rFonts w:ascii="Consolas" w:hAnsi="Consolas" w:cs="Consolas" w:hint="eastAsia"/>
+                          <w:rFonts w:ascii="Consolas" w:hAnsi="Consolas" w:cs="Consolas"/>
                           <w:color w:val="24292E"/>
                           <w:sz w:val="20"/>
                           <w:szCs w:val="20"/>
@@ -4802,7 +3882,7 @@
     <w:p>
       <w:pPr>
         <w:rPr>
-          <w:rFonts w:ascii="굴림" w:eastAsia="굴림" w:hAnsi="굴림" w:cstheme="minorHAnsi"/>
+          <w:rFonts w:ascii="Gulim" w:eastAsia="Gulim" w:hAnsi="Gulim" w:cstheme="minorHAnsi"/>
           <w:sz w:val="28"/>
           <w:szCs w:val="28"/>
         </w:rPr>
@@ -4811,7 +3891,7 @@
     <w:p>
       <w:pPr>
         <w:rPr>
-          <w:rFonts w:ascii="굴림" w:eastAsia="굴림" w:hAnsi="굴림" w:cstheme="minorHAnsi"/>
+          <w:rFonts w:ascii="Gulim" w:eastAsia="Gulim" w:hAnsi="Gulim" w:cstheme="minorHAnsi"/>
           <w:sz w:val="28"/>
           <w:szCs w:val="28"/>
         </w:rPr>
@@ -4820,7 +3900,7 @@
     <w:p>
       <w:pPr>
         <w:rPr>
-          <w:rFonts w:ascii="굴림" w:eastAsia="굴림" w:hAnsi="굴림" w:cstheme="minorHAnsi"/>
+          <w:rFonts w:ascii="Gulim" w:eastAsia="Gulim" w:hAnsi="Gulim" w:cstheme="minorHAnsi"/>
           <w:sz w:val="28"/>
           <w:szCs w:val="28"/>
         </w:rPr>
@@ -4829,7 +3909,7 @@
     <w:p>
       <w:pPr>
         <w:rPr>
-          <w:rFonts w:ascii="굴림" w:eastAsia="굴림" w:hAnsi="굴림" w:cstheme="minorHAnsi"/>
+          <w:rFonts w:ascii="Gulim" w:eastAsia="Gulim" w:hAnsi="Gulim" w:cstheme="minorHAnsi"/>
           <w:sz w:val="28"/>
           <w:szCs w:val="28"/>
         </w:rPr>
@@ -4838,7 +3918,7 @@
     <w:p>
       <w:pPr>
         <w:rPr>
-          <w:rFonts w:ascii="굴림" w:eastAsia="굴림" w:hAnsi="굴림" w:cstheme="minorHAnsi"/>
+          <w:rFonts w:ascii="Gulim" w:eastAsia="Gulim" w:hAnsi="Gulim" w:cstheme="minorHAnsi"/>
           <w:sz w:val="28"/>
           <w:szCs w:val="28"/>
         </w:rPr>
@@ -4847,7 +3927,7 @@
     <w:p>
       <w:pPr>
         <w:rPr>
-          <w:rFonts w:ascii="굴림" w:eastAsia="굴림" w:hAnsi="굴림" w:cstheme="minorHAnsi" w:hint="eastAsia"/>
+          <w:rFonts w:ascii="Gulim" w:eastAsia="Gulim" w:hAnsi="Gulim" w:cstheme="minorHAnsi"/>
           <w:sz w:val="28"/>
           <w:szCs w:val="28"/>
         </w:rPr>
@@ -4856,15 +3936,35 @@
     <w:p>
       <w:pPr>
         <w:rPr>
-          <w:rFonts w:ascii="굴림" w:eastAsia="굴림" w:hAnsi="굴림" w:cstheme="minorHAnsi" w:hint="eastAsia"/>
+          <w:rFonts w:ascii="Gulim" w:eastAsia="Gulim" w:hAnsi="Gulim" w:cstheme="minorHAnsi"/>
           <w:b/>
           <w:sz w:val="32"/>
           <w:szCs w:val="32"/>
         </w:rPr>
       </w:pPr>
+    </w:p>
+    <w:p>
+      <w:pPr>
+        <w:rPr>
+          <w:rFonts w:ascii="Gulim" w:eastAsia="Gulim" w:hAnsi="Gulim" w:cstheme="minorHAnsi"/>
+          <w:b/>
+          <w:sz w:val="32"/>
+          <w:szCs w:val="32"/>
+        </w:rPr>
+      </w:pPr>
+    </w:p>
+    <w:p>
+      <w:pPr>
+        <w:rPr>
+          <w:rFonts w:ascii="Gulim" w:eastAsia="Gulim" w:hAnsi="Gulim" w:cstheme="minorHAnsi"/>
+          <w:b/>
+          <w:sz w:val="32"/>
+          <w:szCs w:val="32"/>
+        </w:rPr>
+      </w:pPr>
       <w:r>
         <w:rPr>
-          <w:rFonts w:ascii="굴림" w:eastAsia="굴림" w:hAnsi="굴림" w:cstheme="minorHAnsi"/>
+          <w:rFonts w:ascii="Gulim" w:eastAsia="Gulim" w:hAnsi="Gulim" w:cstheme="minorHAnsi"/>
           <w:b/>
           <w:sz w:val="32"/>
           <w:szCs w:val="32"/>
@@ -4874,7 +3974,7 @@
       </w:r>
       <w:r>
         <w:rPr>
-          <w:rFonts w:ascii="굴림" w:eastAsia="굴림" w:hAnsi="굴림" w:cstheme="minorHAnsi" w:hint="eastAsia"/>
+          <w:rFonts w:ascii="Gulim" w:eastAsia="Gulim" w:hAnsi="Gulim" w:cstheme="minorHAnsi" w:hint="eastAsia"/>
           <w:b/>
           <w:sz w:val="32"/>
           <w:szCs w:val="32"/>
@@ -4885,14 +3985,23 @@
     <w:p>
       <w:pPr>
         <w:rPr>
-          <w:rFonts w:ascii="굴림" w:eastAsia="굴림" w:hAnsi="굴림" w:cstheme="minorHAnsi"/>
+          <w:rFonts w:ascii="Gulim" w:eastAsia="Gulim" w:hAnsi="Gulim" w:cstheme="minorHAnsi"/>
           <w:sz w:val="28"/>
           <w:szCs w:val="28"/>
         </w:rPr>
       </w:pPr>
+    </w:p>
+    <w:p>
+      <w:pPr>
+        <w:rPr>
+          <w:rFonts w:ascii="Gulim" w:eastAsia="Gulim" w:hAnsi="Gulim" w:cstheme="minorHAnsi"/>
+          <w:sz w:val="28"/>
+          <w:szCs w:val="28"/>
+        </w:rPr>
+      </w:pPr>
       <w:r>
         <w:rPr>
-          <w:rFonts w:ascii="굴림" w:eastAsia="굴림" w:hAnsi="굴림" w:cstheme="minorHAnsi" w:hint="eastAsia"/>
+          <w:rFonts w:ascii="Gulim" w:eastAsia="Gulim" w:hAnsi="Gulim" w:cstheme="minorHAnsi" w:hint="eastAsia"/>
           <w:sz w:val="28"/>
           <w:szCs w:val="28"/>
         </w:rPr>
@@ -4900,7 +4009,7 @@
       </w:r>
       <w:r>
         <w:rPr>
-          <w:rFonts w:ascii="굴림" w:eastAsia="굴림" w:hAnsi="굴림" w:cstheme="minorHAnsi" w:hint="eastAsia"/>
+          <w:rFonts w:ascii="Gulim" w:eastAsia="Gulim" w:hAnsi="Gulim" w:cstheme="minorHAnsi" w:hint="eastAsia"/>
           <w:sz w:val="28"/>
           <w:szCs w:val="28"/>
         </w:rPr>
@@ -4908,15 +4017,33 @@
       </w:r>
       <w:r>
         <w:rPr>
-          <w:rFonts w:ascii="굴림" w:eastAsia="굴림" w:hAnsi="굴림" w:cstheme="minorHAnsi"/>
+          <w:rFonts w:ascii="Gulim" w:eastAsia="Gulim" w:hAnsi="Gulim" w:cstheme="minorHAnsi"/>
           <w:sz w:val="28"/>
           <w:szCs w:val="28"/>
         </w:rPr>
-        <w:t>] /api/</w:t>
+        <w:t>] /</w:t>
+      </w:r>
+      <w:proofErr w:type="spellStart"/>
+      <w:r>
+        <w:rPr>
+          <w:rFonts w:ascii="Gulim" w:eastAsia="Gulim" w:hAnsi="Gulim" w:cstheme="minorHAnsi"/>
+          <w:sz w:val="28"/>
+          <w:szCs w:val="28"/>
+        </w:rPr>
+        <w:t>api</w:t>
+      </w:r>
+      <w:proofErr w:type="spellEnd"/>
+      <w:r>
+        <w:rPr>
+          <w:rFonts w:ascii="Gulim" w:eastAsia="Gulim" w:hAnsi="Gulim" w:cstheme="minorHAnsi"/>
+          <w:sz w:val="28"/>
+          <w:szCs w:val="28"/>
+        </w:rPr>
+        <w:t>/</w:t>
       </w:r>
       <w:r>
         <w:rPr>
-          <w:rFonts w:ascii="굴림" w:eastAsia="굴림" w:hAnsi="굴림" w:cstheme="minorHAnsi"/>
+          <w:rFonts w:ascii="Gulim" w:eastAsia="Gulim" w:hAnsi="Gulim" w:cstheme="minorHAnsi"/>
           <w:sz w:val="28"/>
           <w:szCs w:val="28"/>
         </w:rPr>
@@ -4926,7 +4053,7 @@
     <w:p>
       <w:pPr>
         <w:rPr>
-          <w:rFonts w:ascii="굴림" w:eastAsia="굴림" w:hAnsi="굴림" w:cstheme="minorHAnsi"/>
+          <w:rFonts w:ascii="Gulim" w:eastAsia="Gulim" w:hAnsi="Gulim" w:cstheme="minorHAnsi"/>
           <w:sz w:val="28"/>
           <w:szCs w:val="28"/>
         </w:rPr>
@@ -4935,7 +4062,7 @@
     <w:p>
       <w:pPr>
         <w:rPr>
-          <w:rFonts w:ascii="굴림" w:eastAsia="굴림" w:hAnsi="굴림" w:cstheme="minorHAnsi" w:hint="eastAsia"/>
+          <w:rFonts w:ascii="Gulim" w:eastAsia="Gulim" w:hAnsi="Gulim" w:cstheme="minorHAnsi"/>
           <w:b/>
           <w:sz w:val="28"/>
           <w:szCs w:val="28"/>
@@ -4943,7 +4070,7 @@
       </w:pPr>
       <w:r>
         <w:rPr>
-          <w:rFonts w:ascii="굴림" w:eastAsia="굴림" w:hAnsi="굴림" w:cstheme="minorHAnsi"/>
+          <w:rFonts w:ascii="Gulim" w:eastAsia="Gulim" w:hAnsi="Gulim" w:cstheme="minorHAnsi"/>
           <w:b/>
           <w:sz w:val="28"/>
           <w:szCs w:val="28"/>
@@ -4953,7 +4080,7 @@
     </w:p>
     <w:tbl>
       <w:tblPr>
-        <w:tblStyle w:val="a3"/>
+        <w:tblStyle w:val="TableGrid"/>
         <w:tblW w:w="0" w:type="auto"/>
         <w:tblLook w:val="04A0" w:firstRow="1" w:lastRow="0" w:firstColumn="1" w:lastColumn="0" w:noHBand="0" w:noVBand="1"/>
       </w:tblPr>
@@ -4970,7 +4097,7 @@
           <w:p>
             <w:pPr>
               <w:rPr>
-                <w:rFonts w:ascii="Consolas" w:eastAsia="굴림" w:hAnsi="Consolas" w:cstheme="minorHAnsi"/>
+                <w:rFonts w:ascii="Consolas" w:eastAsia="Gulim" w:hAnsi="Consolas" w:cstheme="minorHAnsi"/>
                 <w:b/>
                 <w:sz w:val="28"/>
                 <w:szCs w:val="28"/>
@@ -4978,7 +4105,7 @@
             </w:pPr>
             <w:r>
               <w:rPr>
-                <w:rFonts w:ascii="Consolas" w:eastAsia="굴림" w:hAnsi="Consolas" w:cstheme="minorHAnsi"/>
+                <w:rFonts w:ascii="Consolas" w:eastAsia="Gulim" w:hAnsi="Consolas" w:cstheme="minorHAnsi"/>
                 <w:b/>
                 <w:sz w:val="28"/>
                 <w:szCs w:val="28"/>
@@ -4995,7 +4122,7 @@
           <w:p>
             <w:pPr>
               <w:rPr>
-                <w:rFonts w:ascii="Consolas" w:eastAsia="굴림" w:hAnsi="Consolas" w:cstheme="minorHAnsi"/>
+                <w:rFonts w:ascii="Consolas" w:eastAsia="Gulim" w:hAnsi="Consolas" w:cstheme="minorHAnsi"/>
                 <w:b/>
                 <w:sz w:val="28"/>
                 <w:szCs w:val="28"/>
@@ -5003,7 +4130,7 @@
             </w:pPr>
             <w:r>
               <w:rPr>
-                <w:rFonts w:ascii="Consolas" w:eastAsia="굴림" w:hAnsi="Consolas" w:cstheme="minorHAnsi"/>
+                <w:rFonts w:ascii="Consolas" w:eastAsia="Gulim" w:hAnsi="Consolas" w:cstheme="minorHAnsi"/>
                 <w:b/>
                 <w:sz w:val="28"/>
                 <w:szCs w:val="28"/>
@@ -5021,15 +4148,17 @@
           <w:p>
             <w:pPr>
               <w:rPr>
-                <w:rFonts w:ascii="Consolas" w:eastAsia="굴림" w:hAnsi="Consolas" w:cstheme="minorHAnsi"/>
+                <w:rFonts w:ascii="Consolas" w:eastAsia="Gulim" w:hAnsi="Consolas" w:cstheme="minorHAnsi"/>
               </w:rPr>
             </w:pPr>
+            <w:proofErr w:type="spellStart"/>
             <w:r>
               <w:rPr>
-                <w:rFonts w:ascii="Consolas" w:eastAsia="굴림" w:hAnsi="Consolas" w:cstheme="minorHAnsi"/>
+                <w:rFonts w:ascii="Consolas" w:eastAsia="Gulim" w:hAnsi="Consolas" w:cstheme="minorHAnsi"/>
               </w:rPr>
               <w:t>img</w:t>
             </w:r>
+            <w:proofErr w:type="spellEnd"/>
           </w:p>
         </w:tc>
         <w:tc>
@@ -5039,12 +4168,12 @@
           <w:p>
             <w:pPr>
               <w:rPr>
-                <w:rFonts w:ascii="Consolas" w:eastAsia="굴림" w:hAnsi="Consolas" w:cstheme="minorHAnsi"/>
+                <w:rFonts w:ascii="Consolas" w:eastAsia="Gulim" w:hAnsi="Consolas" w:cstheme="minorHAnsi"/>
               </w:rPr>
             </w:pPr>
             <w:r>
               <w:rPr>
-                <w:rFonts w:ascii="Consolas" w:eastAsia="굴림" w:hAnsi="Consolas" w:cstheme="minorHAnsi" w:hint="eastAsia"/>
+                <w:rFonts w:ascii="Consolas" w:eastAsia="Gulim" w:hAnsi="Consolas" w:cstheme="minorHAnsi" w:hint="eastAsia"/>
               </w:rPr>
               <w:t>&lt;form-data image file&gt;</w:t>
             </w:r>
@@ -5055,7 +4184,7 @@
     <w:p>
       <w:pPr>
         <w:rPr>
-          <w:rFonts w:ascii="굴림" w:eastAsia="굴림" w:hAnsi="굴림" w:cstheme="minorHAnsi" w:hint="eastAsia"/>
+          <w:rFonts w:ascii="Gulim" w:eastAsia="Gulim" w:hAnsi="Gulim" w:cstheme="minorHAnsi"/>
           <w:sz w:val="28"/>
           <w:szCs w:val="28"/>
         </w:rPr>
@@ -5064,7 +4193,7 @@
     <w:p>
       <w:pPr>
         <w:rPr>
-          <w:rFonts w:ascii="굴림" w:eastAsia="굴림" w:hAnsi="굴림" w:cstheme="minorHAnsi" w:hint="eastAsia"/>
+          <w:rFonts w:ascii="Gulim" w:eastAsia="Gulim" w:hAnsi="Gulim" w:cstheme="minorHAnsi"/>
           <w:b/>
           <w:sz w:val="28"/>
           <w:szCs w:val="28"/>
@@ -5072,16 +4201,7 @@
       </w:pPr>
       <w:r>
         <w:rPr>
-          <w:rFonts w:ascii="굴림" w:eastAsia="굴림" w:hAnsi="굴림" w:cstheme="minorHAnsi"/>
-          <w:b/>
-          <w:sz w:val="28"/>
-          <w:szCs w:val="28"/>
-        </w:rPr>
-        <w:t>Return</w:t>
-      </w:r>
-      <w:r>
-        <w:rPr>
-          <w:rFonts w:ascii="굴림" w:eastAsia="굴림" w:hAnsi="굴림" w:cstheme="minorHAnsi"/>
+          <w:rFonts w:ascii="Gulim" w:eastAsia="Gulim" w:hAnsi="Gulim" w:cstheme="minorHAnsi"/>
           <w:noProof/>
           <w:sz w:val="28"/>
           <w:szCs w:val="28"/>
@@ -5097,8 +4217,8 @@
                 <wp:positionV relativeFrom="paragraph">
                   <wp:posOffset>229236</wp:posOffset>
                 </wp:positionV>
-                <wp:extent cx="5047615" cy="1524000"/>
-                <wp:effectExtent l="0" t="0" r="19685" b="19050"/>
+                <wp:extent cx="5047615" cy="1651518"/>
+                <wp:effectExtent l="0" t="0" r="6985" b="12700"/>
                 <wp:wrapNone/>
                 <wp:docPr id="2" name="Text Box 2"/>
                 <wp:cNvGraphicFramePr/>
@@ -5109,7 +4229,7 @@
                       <wps:spPr>
                         <a:xfrm>
                           <a:off x="0" y="0"/>
-                          <a:ext cx="5047615" cy="1524000"/>
+                          <a:ext cx="5047615" cy="1651518"/>
                         </a:xfrm>
                         <a:prstGeom prst="rect">
                           <a:avLst/>
@@ -5259,12 +4379,6 @@
                                 <w:tab w:val="left" w:pos="13740"/>
                                 <w:tab w:val="left" w:pos="14656"/>
                               </w:tabs>
-                              <w:rPr>
-                                <w:rFonts w:ascii="Consolas" w:eastAsia="Times New Roman" w:hAnsi="Consolas" w:cs="Consolas"/>
-                                <w:color w:val="24292E"/>
-                                <w:sz w:val="20"/>
-                                <w:szCs w:val="20"/>
-                              </w:rPr>
                             </w:pPr>
                             <w:r>
                               <w:rPr>
@@ -5319,6 +4433,9 @@
                             </w:r>
                             <w:r>
                               <w:t>"</w:t>
+                            </w:r>
+                            <w:r>
+                              <w:t>,</w:t>
                             </w:r>
                           </w:p>
                           <w:p>
@@ -5342,8 +4459,92 @@
                                 <w:tab w:val="left" w:pos="13740"/>
                                 <w:tab w:val="left" w:pos="14656"/>
                               </w:tabs>
-                              <w:rPr>
-                                <w:rFonts w:ascii="Consolas" w:hAnsi="Consolas" w:cs="Consolas" w:hint="eastAsia"/>
+                            </w:pPr>
+                            <w:r>
+                              <w:t xml:space="preserve">        </w:t>
+                            </w:r>
+                            <w:r>
+                              <w:rPr>
+                                <w:rFonts w:ascii="Consolas" w:eastAsia="Times New Roman" w:hAnsi="Consolas" w:cs="Consolas"/>
+                                <w:color w:val="032F62"/>
+                                <w:sz w:val="20"/>
+                                <w:szCs w:val="20"/>
+                              </w:rPr>
+                              <w:t>"</w:t>
+                            </w:r>
+                            <w:proofErr w:type="spellStart"/>
+                            <w:r>
+                              <w:rPr>
+                                <w:rFonts w:ascii="Consolas" w:eastAsia="Times New Roman" w:hAnsi="Consolas" w:cs="Consolas"/>
+                                <w:color w:val="032F62"/>
+                                <w:sz w:val="20"/>
+                                <w:szCs w:val="20"/>
+                              </w:rPr>
+                              <w:t>img_id</w:t>
+                            </w:r>
+                            <w:proofErr w:type="spellEnd"/>
+                            <w:r>
+                              <w:rPr>
+                                <w:rFonts w:ascii="Consolas" w:eastAsia="Times New Roman" w:hAnsi="Consolas" w:cs="Consolas"/>
+                                <w:color w:val="032F62"/>
+                                <w:sz w:val="20"/>
+                                <w:szCs w:val="20"/>
+                              </w:rPr>
+                              <w:t>"</w:t>
+                            </w:r>
+                            <w:r>
+                              <w:rPr>
+                                <w:rFonts w:ascii="Consolas" w:eastAsia="Times New Roman" w:hAnsi="Consolas" w:cs="Consolas"/>
+                                <w:color w:val="032F62"/>
+                                <w:sz w:val="20"/>
+                                <w:szCs w:val="20"/>
+                              </w:rPr>
+                              <w:t>: &lt;</w:t>
+                            </w:r>
+                            <w:proofErr w:type="spellStart"/>
+                            <w:r>
+                              <w:rPr>
+                                <w:rFonts w:ascii="Consolas" w:eastAsia="Times New Roman" w:hAnsi="Consolas" w:cs="Consolas"/>
+                                <w:color w:val="032F62"/>
+                                <w:sz w:val="20"/>
+                                <w:szCs w:val="20"/>
+                              </w:rPr>
+                              <w:t>uuid</w:t>
+                            </w:r>
+                            <w:proofErr w:type="spellEnd"/>
+                            <w:r>
+                              <w:rPr>
+                                <w:rFonts w:ascii="Consolas" w:eastAsia="Times New Roman" w:hAnsi="Consolas" w:cs="Consolas"/>
+                                <w:color w:val="032F62"/>
+                                <w:sz w:val="20"/>
+                                <w:szCs w:val="20"/>
+                              </w:rPr>
+                              <w:t xml:space="preserve"> + timestamp&gt;</w:t>
+                            </w:r>
+                          </w:p>
+                          <w:p>
+                            <w:pPr>
+                              <w:shd w:val="clear" w:color="auto" w:fill="F6F8FA"/>
+                              <w:tabs>
+                                <w:tab w:val="left" w:pos="916"/>
+                                <w:tab w:val="left" w:pos="1832"/>
+                                <w:tab w:val="left" w:pos="2748"/>
+                                <w:tab w:val="left" w:pos="3664"/>
+                                <w:tab w:val="left" w:pos="4580"/>
+                                <w:tab w:val="left" w:pos="5496"/>
+                                <w:tab w:val="left" w:pos="6412"/>
+                                <w:tab w:val="left" w:pos="7328"/>
+                                <w:tab w:val="left" w:pos="8244"/>
+                                <w:tab w:val="left" w:pos="9160"/>
+                                <w:tab w:val="left" w:pos="10076"/>
+                                <w:tab w:val="left" w:pos="10992"/>
+                                <w:tab w:val="left" w:pos="11908"/>
+                                <w:tab w:val="left" w:pos="12824"/>
+                                <w:tab w:val="left" w:pos="13740"/>
+                                <w:tab w:val="left" w:pos="14656"/>
+                              </w:tabs>
+                              <w:rPr>
+                                <w:rFonts w:ascii="Consolas" w:hAnsi="Consolas" w:cs="Consolas"/>
                                 <w:color w:val="24292E"/>
                                 <w:sz w:val="20"/>
                                 <w:szCs w:val="20"/>
@@ -5423,7 +4624,16 @@
                                 <w:sz w:val="20"/>
                                 <w:szCs w:val="20"/>
                               </w:rPr>
-                              <w:t>// return [5</w:t>
+                              <w:t>// return [</w:t>
+                            </w:r>
+                            <w:r>
+                              <w:rPr>
+                                <w:rFonts w:ascii="Consolas" w:eastAsia="Times New Roman" w:hAnsi="Consolas" w:cs="Consolas"/>
+                                <w:color w:val="24292E"/>
+                                <w:sz w:val="20"/>
+                                <w:szCs w:val="20"/>
+                              </w:rPr>
+                              <w:t>4</w:t>
                             </w:r>
                             <w:r>
                               <w:rPr>
@@ -5606,7 +4816,7 @@
                                 <w:tab w:val="left" w:pos="14656"/>
                               </w:tabs>
                               <w:rPr>
-                                <w:rFonts w:ascii="Consolas" w:hAnsi="Consolas" w:cs="Consolas" w:hint="eastAsia"/>
+                                <w:rFonts w:ascii="Consolas" w:hAnsi="Consolas" w:cs="Consolas"/>
                                 <w:color w:val="24292E"/>
                                 <w:sz w:val="20"/>
                                 <w:szCs w:val="20"/>
@@ -5642,7 +4852,7 @@
           </mc:Choice>
           <mc:Fallback>
             <w:pict>
-              <v:shape w14:anchorId="0684523E" id="Text Box 2" o:spid="_x0000_s1028" type="#_x0000_t202" style="position:absolute;margin-left:0;margin-top:18.05pt;width:397.45pt;height:120pt;z-index:251663360;visibility:visible;mso-wrap-style:square;mso-height-percent:0;mso-wrap-distance-left:9pt;mso-wrap-distance-top:0;mso-wrap-distance-right:9pt;mso-wrap-distance-bottom:0;mso-position-horizontal:left;mso-position-horizontal-relative:margin;mso-position-vertical:absolute;mso-position-vertical-relative:text;mso-height-percent:0;mso-height-relative:margin;v-text-anchor:top" o:gfxdata="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" fillcolor="white [3201]" strokeweight=".5pt">
+              <v:shape w14:anchorId="0684523E" id="Text Box 2" o:spid="_x0000_s1028" type="#_x0000_t202" style="position:absolute;margin-left:0;margin-top:18.05pt;width:397.45pt;height:130.05pt;z-index:251663360;visibility:visible;mso-wrap-style:square;mso-height-percent:0;mso-wrap-distance-left:9pt;mso-wrap-distance-top:0;mso-wrap-distance-right:9pt;mso-wrap-distance-bottom:0;mso-position-horizontal:left;mso-position-horizontal-relative:margin;mso-position-vertical:absolute;mso-position-vertical-relative:text;mso-height-percent:0;mso-height-relative:margin;v-text-anchor:top" o:gfxdata="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" fillcolor="white [3201]" strokeweight=".5pt">
                 <v:textbox>
                   <w:txbxContent>
                     <w:p>
@@ -5779,12 +4989,6 @@
                           <w:tab w:val="left" w:pos="13740"/>
                           <w:tab w:val="left" w:pos="14656"/>
                         </w:tabs>
-                        <w:rPr>
-                          <w:rFonts w:ascii="Consolas" w:eastAsia="Times New Roman" w:hAnsi="Consolas" w:cs="Consolas"/>
-                          <w:color w:val="24292E"/>
-                          <w:sz w:val="20"/>
-                          <w:szCs w:val="20"/>
-                        </w:rPr>
                       </w:pPr>
                       <w:r>
                         <w:rPr>
@@ -5839,6 +5043,9 @@
                       </w:r>
                       <w:r>
                         <w:t>"</w:t>
+                      </w:r>
+                      <w:r>
+                        <w:t>,</w:t>
                       </w:r>
                     </w:p>
                     <w:p>
@@ -5862,8 +5069,92 @@
                           <w:tab w:val="left" w:pos="13740"/>
                           <w:tab w:val="left" w:pos="14656"/>
                         </w:tabs>
-                        <w:rPr>
-                          <w:rFonts w:ascii="Consolas" w:hAnsi="Consolas" w:cs="Consolas" w:hint="eastAsia"/>
+                      </w:pPr>
+                      <w:r>
+                        <w:t xml:space="preserve">        </w:t>
+                      </w:r>
+                      <w:r>
+                        <w:rPr>
+                          <w:rFonts w:ascii="Consolas" w:eastAsia="Times New Roman" w:hAnsi="Consolas" w:cs="Consolas"/>
+                          <w:color w:val="032F62"/>
+                          <w:sz w:val="20"/>
+                          <w:szCs w:val="20"/>
+                        </w:rPr>
+                        <w:t>"</w:t>
+                      </w:r>
+                      <w:proofErr w:type="spellStart"/>
+                      <w:r>
+                        <w:rPr>
+                          <w:rFonts w:ascii="Consolas" w:eastAsia="Times New Roman" w:hAnsi="Consolas" w:cs="Consolas"/>
+                          <w:color w:val="032F62"/>
+                          <w:sz w:val="20"/>
+                          <w:szCs w:val="20"/>
+                        </w:rPr>
+                        <w:t>img_id</w:t>
+                      </w:r>
+                      <w:proofErr w:type="spellEnd"/>
+                      <w:r>
+                        <w:rPr>
+                          <w:rFonts w:ascii="Consolas" w:eastAsia="Times New Roman" w:hAnsi="Consolas" w:cs="Consolas"/>
+                          <w:color w:val="032F62"/>
+                          <w:sz w:val="20"/>
+                          <w:szCs w:val="20"/>
+                        </w:rPr>
+                        <w:t>"</w:t>
+                      </w:r>
+                      <w:r>
+                        <w:rPr>
+                          <w:rFonts w:ascii="Consolas" w:eastAsia="Times New Roman" w:hAnsi="Consolas" w:cs="Consolas"/>
+                          <w:color w:val="032F62"/>
+                          <w:sz w:val="20"/>
+                          <w:szCs w:val="20"/>
+                        </w:rPr>
+                        <w:t>: &lt;</w:t>
+                      </w:r>
+                      <w:proofErr w:type="spellStart"/>
+                      <w:r>
+                        <w:rPr>
+                          <w:rFonts w:ascii="Consolas" w:eastAsia="Times New Roman" w:hAnsi="Consolas" w:cs="Consolas"/>
+                          <w:color w:val="032F62"/>
+                          <w:sz w:val="20"/>
+                          <w:szCs w:val="20"/>
+                        </w:rPr>
+                        <w:t>uuid</w:t>
+                      </w:r>
+                      <w:proofErr w:type="spellEnd"/>
+                      <w:r>
+                        <w:rPr>
+                          <w:rFonts w:ascii="Consolas" w:eastAsia="Times New Roman" w:hAnsi="Consolas" w:cs="Consolas"/>
+                          <w:color w:val="032F62"/>
+                          <w:sz w:val="20"/>
+                          <w:szCs w:val="20"/>
+                        </w:rPr>
+                        <w:t xml:space="preserve"> + timestamp&gt;</w:t>
+                      </w:r>
+                    </w:p>
+                    <w:p>
+                      <w:pPr>
+                        <w:shd w:val="clear" w:color="auto" w:fill="F6F8FA"/>
+                        <w:tabs>
+                          <w:tab w:val="left" w:pos="916"/>
+                          <w:tab w:val="left" w:pos="1832"/>
+                          <w:tab w:val="left" w:pos="2748"/>
+                          <w:tab w:val="left" w:pos="3664"/>
+                          <w:tab w:val="left" w:pos="4580"/>
+                          <w:tab w:val="left" w:pos="5496"/>
+                          <w:tab w:val="left" w:pos="6412"/>
+                          <w:tab w:val="left" w:pos="7328"/>
+                          <w:tab w:val="left" w:pos="8244"/>
+                          <w:tab w:val="left" w:pos="9160"/>
+                          <w:tab w:val="left" w:pos="10076"/>
+                          <w:tab w:val="left" w:pos="10992"/>
+                          <w:tab w:val="left" w:pos="11908"/>
+                          <w:tab w:val="left" w:pos="12824"/>
+                          <w:tab w:val="left" w:pos="13740"/>
+                          <w:tab w:val="left" w:pos="14656"/>
+                        </w:tabs>
+                        <w:rPr>
+                          <w:rFonts w:ascii="Consolas" w:hAnsi="Consolas" w:cs="Consolas"/>
                           <w:color w:val="24292E"/>
                           <w:sz w:val="20"/>
                           <w:szCs w:val="20"/>
@@ -5943,7 +5234,16 @@
                           <w:sz w:val="20"/>
                           <w:szCs w:val="20"/>
                         </w:rPr>
-                        <w:t>// return [5</w:t>
+                        <w:t>// return [</w:t>
+                      </w:r>
+                      <w:r>
+                        <w:rPr>
+                          <w:rFonts w:ascii="Consolas" w:eastAsia="Times New Roman" w:hAnsi="Consolas" w:cs="Consolas"/>
+                          <w:color w:val="24292E"/>
+                          <w:sz w:val="20"/>
+                          <w:szCs w:val="20"/>
+                        </w:rPr>
+                        <w:t>4</w:t>
                       </w:r>
                       <w:r>
                         <w:rPr>
@@ -6126,7 +5426,7 @@
                           <w:tab w:val="left" w:pos="14656"/>
                         </w:tabs>
                         <w:rPr>
-                          <w:rFonts w:ascii="Consolas" w:hAnsi="Consolas" w:cs="Consolas" w:hint="eastAsia"/>
+                          <w:rFonts w:ascii="Consolas" w:hAnsi="Consolas" w:cs="Consolas"/>
                           <w:color w:val="24292E"/>
                           <w:sz w:val="20"/>
                           <w:szCs w:val="20"/>
@@ -6151,11 +5451,20 @@
           </mc:Fallback>
         </mc:AlternateContent>
       </w:r>
+      <w:r>
+        <w:rPr>
+          <w:rFonts w:ascii="Gulim" w:eastAsia="Gulim" w:hAnsi="Gulim" w:cstheme="minorHAnsi"/>
+          <w:b/>
+          <w:sz w:val="28"/>
+          <w:szCs w:val="28"/>
+        </w:rPr>
+        <w:t>Return</w:t>
+      </w:r>
     </w:p>
     <w:p>
       <w:pPr>
         <w:rPr>
-          <w:rFonts w:ascii="굴림" w:eastAsia="굴림" w:hAnsi="굴림" w:cstheme="minorHAnsi"/>
+          <w:rFonts w:ascii="Gulim" w:eastAsia="Gulim" w:hAnsi="Gulim" w:cstheme="minorHAnsi"/>
           <w:sz w:val="28"/>
           <w:szCs w:val="28"/>
         </w:rPr>
@@ -6164,7 +5473,7 @@
     <w:p>
       <w:pPr>
         <w:rPr>
-          <w:rFonts w:ascii="굴림" w:eastAsia="굴림" w:hAnsi="굴림" w:cstheme="minorHAnsi"/>
+          <w:rFonts w:ascii="Gulim" w:eastAsia="Gulim" w:hAnsi="Gulim" w:cstheme="minorHAnsi"/>
           <w:sz w:val="28"/>
           <w:szCs w:val="28"/>
         </w:rPr>
@@ -6173,7 +5482,7 @@
     <w:p>
       <w:pPr>
         <w:rPr>
-          <w:rFonts w:ascii="굴림" w:eastAsia="굴림" w:hAnsi="굴림" w:cstheme="minorHAnsi"/>
+          <w:rFonts w:ascii="Gulim" w:eastAsia="Gulim" w:hAnsi="Gulim" w:cstheme="minorHAnsi"/>
           <w:sz w:val="28"/>
           <w:szCs w:val="28"/>
         </w:rPr>
@@ -6182,7 +5491,7 @@
     <w:p>
       <w:pPr>
         <w:rPr>
-          <w:rFonts w:ascii="굴림" w:eastAsia="굴림" w:hAnsi="굴림" w:cstheme="minorHAnsi"/>
+          <w:rFonts w:ascii="Gulim" w:eastAsia="Gulim" w:hAnsi="Gulim" w:cstheme="minorHAnsi"/>
           <w:sz w:val="28"/>
           <w:szCs w:val="28"/>
         </w:rPr>
@@ -6191,7 +5500,7 @@
     <w:p>
       <w:pPr>
         <w:rPr>
-          <w:rFonts w:ascii="굴림" w:eastAsia="굴림" w:hAnsi="굴림" w:cstheme="minorHAnsi"/>
+          <w:rFonts w:ascii="Gulim" w:eastAsia="Gulim" w:hAnsi="Gulim" w:cstheme="minorHAnsi"/>
           <w:sz w:val="28"/>
           <w:szCs w:val="28"/>
         </w:rPr>
@@ -6200,7 +5509,7 @@
     <w:p>
       <w:pPr>
         <w:rPr>
-          <w:rFonts w:ascii="굴림" w:eastAsia="굴림" w:hAnsi="굴림" w:cstheme="minorHAnsi"/>
+          <w:rFonts w:ascii="Gulim" w:eastAsia="Gulim" w:hAnsi="Gulim" w:cstheme="minorHAnsi"/>
           <w:sz w:val="28"/>
           <w:szCs w:val="28"/>
         </w:rPr>
@@ -6209,7 +5518,7 @@
     <w:p>
       <w:pPr>
         <w:rPr>
-          <w:rFonts w:ascii="굴림" w:eastAsia="굴림" w:hAnsi="굴림" w:cstheme="minorHAnsi"/>
+          <w:rFonts w:ascii="Gulim" w:eastAsia="Gulim" w:hAnsi="Gulim" w:cstheme="minorHAnsi"/>
           <w:sz w:val="28"/>
           <w:szCs w:val="28"/>
         </w:rPr>
@@ -6218,7 +5527,7 @@
     <w:p>
       <w:pPr>
         <w:rPr>
-          <w:rFonts w:ascii="굴림" w:eastAsia="굴림" w:hAnsi="굴림" w:cstheme="minorHAnsi"/>
+          <w:rFonts w:ascii="Gulim" w:eastAsia="Gulim" w:hAnsi="Gulim" w:cstheme="minorHAnsi"/>
           <w:sz w:val="28"/>
           <w:szCs w:val="28"/>
         </w:rPr>
@@ -6227,7 +5536,7 @@
     <w:p>
       <w:pPr>
         <w:rPr>
-          <w:rFonts w:ascii="굴림" w:eastAsia="굴림" w:hAnsi="굴림" w:cstheme="minorHAnsi"/>
+          <w:rFonts w:ascii="Gulim" w:eastAsia="Gulim" w:hAnsi="Gulim" w:cstheme="minorHAnsi"/>
           <w:b/>
           <w:sz w:val="32"/>
           <w:szCs w:val="32"/>
@@ -6235,52 +5544,34 @@
       </w:pPr>
       <w:r>
         <w:rPr>
-          <w:rFonts w:ascii="굴림" w:eastAsia="굴림" w:hAnsi="굴림" w:cstheme="minorHAnsi"/>
+          <w:rFonts w:ascii="Gulim" w:eastAsia="Gulim" w:hAnsi="Gulim" w:cstheme="minorHAnsi"/>
           <w:b/>
           <w:sz w:val="32"/>
           <w:szCs w:val="32"/>
         </w:rPr>
-        <w:t>4</w:t>
+        <w:t xml:space="preserve">4. </w:t>
       </w:r>
       <w:r>
         <w:rPr>
-          <w:rFonts w:ascii="굴림" w:eastAsia="굴림" w:hAnsi="굴림" w:cstheme="minorHAnsi"/>
+          <w:rFonts w:ascii="Gulim" w:eastAsia="Gulim" w:hAnsi="Gulim" w:cstheme="minorHAnsi" w:hint="eastAsia"/>
           <w:b/>
           <w:sz w:val="32"/>
           <w:szCs w:val="32"/>
         </w:rPr>
-        <w:t xml:space="preserve">. </w:t>
-      </w:r>
-      <w:r>
-        <w:rPr>
-          <w:rFonts w:ascii="굴림" w:eastAsia="굴림" w:hAnsi="굴림" w:cstheme="minorHAnsi" w:hint="eastAsia"/>
-          <w:b/>
-          <w:sz w:val="32"/>
-          <w:szCs w:val="32"/>
-        </w:rPr>
-        <w:t xml:space="preserve">완성된 이미지 </w:t>
-      </w:r>
-      <w:r>
-        <w:rPr>
-          <w:rFonts w:ascii="굴림" w:eastAsia="굴림" w:hAnsi="굴림" w:cstheme="minorHAnsi" w:hint="eastAsia"/>
-          <w:b/>
-          <w:sz w:val="32"/>
-          <w:szCs w:val="32"/>
-        </w:rPr>
-        <w:t>정보 저장</w:t>
+        <w:t>완성된 이미지 정보 저장</w:t>
       </w:r>
     </w:p>
     <w:p>
       <w:pPr>
         <w:rPr>
-          <w:rFonts w:ascii="굴림" w:eastAsia="굴림" w:hAnsi="굴림" w:cstheme="minorHAnsi"/>
+          <w:rFonts w:ascii="Gulim" w:eastAsia="Gulim" w:hAnsi="Gulim" w:cstheme="minorHAnsi"/>
           <w:sz w:val="28"/>
           <w:szCs w:val="28"/>
         </w:rPr>
       </w:pPr>
       <w:r>
         <w:rPr>
-          <w:rFonts w:ascii="굴림" w:eastAsia="굴림" w:hAnsi="굴림" w:cstheme="minorHAnsi" w:hint="eastAsia"/>
+          <w:rFonts w:ascii="Gulim" w:eastAsia="Gulim" w:hAnsi="Gulim" w:cstheme="minorHAnsi" w:hint="eastAsia"/>
           <w:sz w:val="28"/>
           <w:szCs w:val="28"/>
         </w:rPr>
@@ -6288,17 +5579,35 @@
       </w:r>
       <w:r>
         <w:rPr>
-          <w:rFonts w:ascii="굴림" w:eastAsia="굴림" w:hAnsi="굴림" w:cstheme="minorHAnsi"/>
+          <w:rFonts w:ascii="Gulim" w:eastAsia="Gulim" w:hAnsi="Gulim" w:cstheme="minorHAnsi"/>
           <w:sz w:val="28"/>
           <w:szCs w:val="28"/>
         </w:rPr>
-        <w:t>POST] /api/cards</w:t>
+        <w:t>POST] /</w:t>
+      </w:r>
+      <w:proofErr w:type="spellStart"/>
+      <w:r>
+        <w:rPr>
+          <w:rFonts w:ascii="Gulim" w:eastAsia="Gulim" w:hAnsi="Gulim" w:cstheme="minorHAnsi"/>
+          <w:sz w:val="28"/>
+          <w:szCs w:val="28"/>
+        </w:rPr>
+        <w:t>api</w:t>
+      </w:r>
+      <w:proofErr w:type="spellEnd"/>
+      <w:r>
+        <w:rPr>
+          <w:rFonts w:ascii="Gulim" w:eastAsia="Gulim" w:hAnsi="Gulim" w:cstheme="minorHAnsi"/>
+          <w:sz w:val="28"/>
+          <w:szCs w:val="28"/>
+        </w:rPr>
+        <w:t>/cards</w:t>
       </w:r>
     </w:p>
     <w:p>
       <w:pPr>
         <w:rPr>
-          <w:rFonts w:ascii="굴림" w:eastAsia="굴림" w:hAnsi="굴림" w:cstheme="minorHAnsi"/>
+          <w:rFonts w:ascii="Gulim" w:eastAsia="Gulim" w:hAnsi="Gulim" w:cstheme="minorHAnsi"/>
           <w:sz w:val="32"/>
           <w:szCs w:val="32"/>
         </w:rPr>
@@ -6307,7 +5616,7 @@
     <w:p>
       <w:pPr>
         <w:rPr>
-          <w:rFonts w:ascii="굴림" w:eastAsia="굴림" w:hAnsi="굴림" w:cstheme="minorHAnsi" w:hint="eastAsia"/>
+          <w:rFonts w:ascii="Gulim" w:eastAsia="Gulim" w:hAnsi="Gulim" w:cstheme="minorHAnsi"/>
           <w:b/>
           <w:sz w:val="28"/>
           <w:szCs w:val="28"/>
@@ -6315,7 +5624,7 @@
       </w:pPr>
       <w:r>
         <w:rPr>
-          <w:rFonts w:ascii="굴림" w:eastAsia="굴림" w:hAnsi="굴림" w:cstheme="minorHAnsi"/>
+          <w:rFonts w:ascii="Gulim" w:eastAsia="Gulim" w:hAnsi="Gulim" w:cstheme="minorHAnsi"/>
           <w:b/>
           <w:sz w:val="28"/>
           <w:szCs w:val="28"/>
@@ -6325,7 +5634,7 @@
     </w:p>
     <w:tbl>
       <w:tblPr>
-        <w:tblStyle w:val="a3"/>
+        <w:tblStyle w:val="TableGrid"/>
         <w:tblW w:w="0" w:type="auto"/>
         <w:tblLook w:val="04A0" w:firstRow="1" w:lastRow="0" w:firstColumn="1" w:lastColumn="0" w:noHBand="0" w:noVBand="1"/>
       </w:tblPr>
@@ -6342,7 +5651,7 @@
           <w:p>
             <w:pPr>
               <w:rPr>
-                <w:rFonts w:ascii="Consolas" w:eastAsia="굴림" w:hAnsi="Consolas" w:cstheme="minorHAnsi"/>
+                <w:rFonts w:ascii="Consolas" w:eastAsia="Gulim" w:hAnsi="Consolas" w:cstheme="minorHAnsi"/>
                 <w:b/>
                 <w:sz w:val="28"/>
                 <w:szCs w:val="28"/>
@@ -6350,7 +5659,7 @@
             </w:pPr>
             <w:r>
               <w:rPr>
-                <w:rFonts w:ascii="Consolas" w:eastAsia="굴림" w:hAnsi="Consolas" w:cstheme="minorHAnsi"/>
+                <w:rFonts w:ascii="Consolas" w:eastAsia="Gulim" w:hAnsi="Consolas" w:cstheme="minorHAnsi"/>
                 <w:b/>
                 <w:sz w:val="28"/>
                 <w:szCs w:val="28"/>
@@ -6367,7 +5676,7 @@
           <w:p>
             <w:pPr>
               <w:rPr>
-                <w:rFonts w:ascii="Consolas" w:eastAsia="굴림" w:hAnsi="Consolas" w:cstheme="minorHAnsi"/>
+                <w:rFonts w:ascii="Consolas" w:eastAsia="Gulim" w:hAnsi="Consolas" w:cstheme="minorHAnsi"/>
                 <w:b/>
                 <w:sz w:val="28"/>
                 <w:szCs w:val="28"/>
@@ -6375,7 +5684,7 @@
             </w:pPr>
             <w:r>
               <w:rPr>
-                <w:rFonts w:ascii="Consolas" w:eastAsia="굴림" w:hAnsi="Consolas" w:cstheme="minorHAnsi"/>
+                <w:rFonts w:ascii="Consolas" w:eastAsia="Gulim" w:hAnsi="Consolas" w:cstheme="minorHAnsi"/>
                 <w:b/>
                 <w:sz w:val="28"/>
                 <w:szCs w:val="28"/>
@@ -6393,12 +5702,12 @@
           <w:p>
             <w:pPr>
               <w:rPr>
-                <w:rFonts w:ascii="Consolas" w:eastAsia="굴림" w:hAnsi="Consolas" w:cstheme="minorHAnsi"/>
+                <w:rFonts w:ascii="Consolas" w:eastAsia="Gulim" w:hAnsi="Consolas" w:cstheme="minorHAnsi"/>
               </w:rPr>
             </w:pPr>
             <w:r>
               <w:rPr>
-                <w:rFonts w:ascii="Consolas" w:eastAsia="굴림" w:hAnsi="Consolas" w:cstheme="minorHAnsi"/>
+                <w:rFonts w:ascii="Consolas" w:eastAsia="Gulim" w:hAnsi="Consolas" w:cstheme="minorHAnsi"/>
               </w:rPr>
               <w:t>book</w:t>
             </w:r>
@@ -6411,12 +5720,12 @@
           <w:p>
             <w:pPr>
               <w:rPr>
-                <w:rFonts w:ascii="Consolas" w:eastAsia="굴림" w:hAnsi="Consolas" w:cstheme="minorHAnsi"/>
+                <w:rFonts w:ascii="Consolas" w:eastAsia="Gulim" w:hAnsi="Consolas" w:cstheme="minorHAnsi"/>
               </w:rPr>
             </w:pPr>
             <w:r>
               <w:rPr>
-                <w:rFonts w:ascii="Consolas" w:eastAsia="굴림" w:hAnsi="Consolas" w:cstheme="minorHAnsi"/>
+                <w:rFonts w:ascii="Consolas" w:eastAsia="Gulim" w:hAnsi="Consolas" w:cstheme="minorHAnsi"/>
               </w:rPr>
               <w:t>&lt;String&gt;</w:t>
             </w:r>
@@ -6431,12 +5740,12 @@
           <w:p>
             <w:pPr>
               <w:rPr>
-                <w:rFonts w:ascii="Consolas" w:eastAsia="굴림" w:hAnsi="Consolas" w:cstheme="minorHAnsi"/>
+                <w:rFonts w:ascii="Consolas" w:eastAsia="Gulim" w:hAnsi="Consolas" w:cstheme="minorHAnsi"/>
               </w:rPr>
             </w:pPr>
             <w:r>
               <w:rPr>
-                <w:rFonts w:ascii="Consolas" w:eastAsia="굴림" w:hAnsi="Consolas" w:cstheme="minorHAnsi"/>
+                <w:rFonts w:ascii="Consolas" w:eastAsia="Gulim" w:hAnsi="Consolas" w:cstheme="minorHAnsi"/>
               </w:rPr>
               <w:t>chapter</w:t>
             </w:r>
@@ -6449,24 +5758,24 @@
           <w:p>
             <w:pPr>
               <w:rPr>
-                <w:rFonts w:ascii="Consolas" w:eastAsia="굴림" w:hAnsi="Consolas" w:cstheme="minorHAnsi"/>
+                <w:rFonts w:ascii="Consolas" w:eastAsia="Gulim" w:hAnsi="Consolas" w:cstheme="minorHAnsi"/>
               </w:rPr>
             </w:pPr>
             <w:r>
               <w:rPr>
-                <w:rFonts w:ascii="Consolas" w:eastAsia="굴림" w:hAnsi="Consolas" w:cstheme="minorHAnsi"/>
+                <w:rFonts w:ascii="Consolas" w:eastAsia="Gulim" w:hAnsi="Consolas" w:cstheme="minorHAnsi"/>
               </w:rPr>
               <w:t>&lt;</w:t>
             </w:r>
             <w:r>
               <w:rPr>
-                <w:rFonts w:ascii="Consolas" w:eastAsia="굴림" w:hAnsi="Consolas" w:cstheme="minorHAnsi" w:hint="eastAsia"/>
+                <w:rFonts w:ascii="Consolas" w:eastAsia="Gulim" w:hAnsi="Consolas" w:cstheme="minorHAnsi" w:hint="eastAsia"/>
               </w:rPr>
               <w:t>Number</w:t>
             </w:r>
             <w:r>
               <w:rPr>
-                <w:rFonts w:ascii="Consolas" w:eastAsia="굴림" w:hAnsi="Consolas" w:cstheme="minorHAnsi"/>
+                <w:rFonts w:ascii="Consolas" w:eastAsia="Gulim" w:hAnsi="Consolas" w:cstheme="minorHAnsi"/>
               </w:rPr>
               <w:t>&gt;</w:t>
             </w:r>
@@ -6481,12 +5790,12 @@
           <w:p>
             <w:pPr>
               <w:rPr>
-                <w:rFonts w:ascii="Consolas" w:eastAsia="굴림" w:hAnsi="Consolas" w:cstheme="minorHAnsi"/>
+                <w:rFonts w:ascii="Consolas" w:eastAsia="Gulim" w:hAnsi="Consolas" w:cstheme="minorHAnsi"/>
               </w:rPr>
             </w:pPr>
             <w:r>
               <w:rPr>
-                <w:rFonts w:ascii="Consolas" w:eastAsia="굴림" w:hAnsi="Consolas" w:cstheme="minorHAnsi"/>
+                <w:rFonts w:ascii="Consolas" w:eastAsia="Gulim" w:hAnsi="Consolas" w:cstheme="minorHAnsi"/>
               </w:rPr>
               <w:t>verse1</w:t>
             </w:r>
@@ -6499,24 +5808,24 @@
           <w:p>
             <w:pPr>
               <w:rPr>
-                <w:rFonts w:ascii="Consolas" w:eastAsia="굴림" w:hAnsi="Consolas" w:cstheme="minorHAnsi"/>
+                <w:rFonts w:ascii="Consolas" w:eastAsia="Gulim" w:hAnsi="Consolas" w:cstheme="minorHAnsi"/>
               </w:rPr>
             </w:pPr>
             <w:r>
               <w:rPr>
-                <w:rFonts w:ascii="Consolas" w:eastAsia="굴림" w:hAnsi="Consolas" w:cstheme="minorHAnsi"/>
+                <w:rFonts w:ascii="Consolas" w:eastAsia="Gulim" w:hAnsi="Consolas" w:cstheme="minorHAnsi"/>
               </w:rPr>
               <w:t>&lt;</w:t>
             </w:r>
             <w:r>
               <w:rPr>
-                <w:rFonts w:ascii="Consolas" w:eastAsia="굴림" w:hAnsi="Consolas" w:cstheme="minorHAnsi" w:hint="eastAsia"/>
+                <w:rFonts w:ascii="Consolas" w:eastAsia="Gulim" w:hAnsi="Consolas" w:cstheme="minorHAnsi" w:hint="eastAsia"/>
               </w:rPr>
               <w:t>Number</w:t>
             </w:r>
             <w:r>
               <w:rPr>
-                <w:rFonts w:ascii="Consolas" w:eastAsia="굴림" w:hAnsi="Consolas" w:cstheme="minorHAnsi"/>
+                <w:rFonts w:ascii="Consolas" w:eastAsia="Gulim" w:hAnsi="Consolas" w:cstheme="minorHAnsi"/>
               </w:rPr>
               <w:t>&gt;</w:t>
             </w:r>
@@ -6531,12 +5840,12 @@
           <w:p>
             <w:pPr>
               <w:rPr>
-                <w:rFonts w:ascii="Consolas" w:eastAsia="굴림" w:hAnsi="Consolas" w:cstheme="minorHAnsi"/>
+                <w:rFonts w:ascii="Consolas" w:eastAsia="Gulim" w:hAnsi="Consolas" w:cstheme="minorHAnsi"/>
               </w:rPr>
             </w:pPr>
             <w:r>
               <w:rPr>
-                <w:rFonts w:ascii="Consolas" w:eastAsia="굴림" w:hAnsi="Consolas" w:cstheme="minorHAnsi"/>
+                <w:rFonts w:ascii="Consolas" w:eastAsia="Gulim" w:hAnsi="Consolas" w:cstheme="minorHAnsi"/>
               </w:rPr>
               <w:t>verse2</w:t>
             </w:r>
@@ -6549,24 +5858,24 @@
           <w:p>
             <w:pPr>
               <w:rPr>
-                <w:rFonts w:ascii="Consolas" w:eastAsia="굴림" w:hAnsi="Consolas" w:cstheme="minorHAnsi"/>
+                <w:rFonts w:ascii="Consolas" w:eastAsia="Gulim" w:hAnsi="Consolas" w:cstheme="minorHAnsi"/>
               </w:rPr>
             </w:pPr>
             <w:r>
               <w:rPr>
-                <w:rFonts w:ascii="Consolas" w:eastAsia="굴림" w:hAnsi="Consolas" w:cstheme="minorHAnsi"/>
+                <w:rFonts w:ascii="Consolas" w:eastAsia="Gulim" w:hAnsi="Consolas" w:cstheme="minorHAnsi"/>
               </w:rPr>
               <w:t>&lt;</w:t>
             </w:r>
             <w:r>
               <w:rPr>
-                <w:rFonts w:ascii="Consolas" w:eastAsia="굴림" w:hAnsi="Consolas" w:cstheme="minorHAnsi" w:hint="eastAsia"/>
+                <w:rFonts w:ascii="Consolas" w:eastAsia="Gulim" w:hAnsi="Consolas" w:cstheme="minorHAnsi" w:hint="eastAsia"/>
               </w:rPr>
               <w:t>Number</w:t>
             </w:r>
             <w:r>
               <w:rPr>
-                <w:rFonts w:ascii="Consolas" w:eastAsia="굴림" w:hAnsi="Consolas" w:cstheme="minorHAnsi"/>
+                <w:rFonts w:ascii="Consolas" w:eastAsia="Gulim" w:hAnsi="Consolas" w:cstheme="minorHAnsi"/>
               </w:rPr>
               <w:t>&gt;</w:t>
             </w:r>
@@ -6581,18 +5890,18 @@
           <w:p>
             <w:pPr>
               <w:rPr>
-                <w:rFonts w:ascii="Consolas" w:eastAsia="굴림" w:hAnsi="Consolas" w:cstheme="minorHAnsi"/>
+                <w:rFonts w:ascii="Consolas" w:eastAsia="Gulim" w:hAnsi="Consolas" w:cstheme="minorHAnsi"/>
               </w:rPr>
             </w:pPr>
             <w:r>
               <w:rPr>
-                <w:rFonts w:ascii="Consolas" w:eastAsia="굴림" w:hAnsi="Consolas" w:cstheme="minorHAnsi" w:hint="eastAsia"/>
+                <w:rFonts w:ascii="Consolas" w:eastAsia="Gulim" w:hAnsi="Consolas" w:cstheme="minorHAnsi" w:hint="eastAsia"/>
               </w:rPr>
               <w:t>fee</w:t>
             </w:r>
             <w:r>
               <w:rPr>
-                <w:rFonts w:ascii="Consolas" w:eastAsia="굴림" w:hAnsi="Consolas" w:cstheme="minorHAnsi" w:hint="eastAsia"/>
+                <w:rFonts w:ascii="Consolas" w:eastAsia="Gulim" w:hAnsi="Consolas" w:cstheme="minorHAnsi" w:hint="eastAsia"/>
               </w:rPr>
               <w:t>lings</w:t>
             </w:r>
@@ -6605,64 +5914,26 @@
           <w:p>
             <w:pPr>
               <w:rPr>
-                <w:rFonts w:ascii="Consolas" w:eastAsia="굴림" w:hAnsi="Consolas" w:cstheme="minorHAnsi"/>
+                <w:rFonts w:ascii="Consolas" w:eastAsia="Gulim" w:hAnsi="Consolas" w:cstheme="minorHAnsi"/>
               </w:rPr>
             </w:pPr>
             <w:r>
               <w:rPr>
-                <w:rFonts w:ascii="Consolas" w:eastAsia="굴림" w:hAnsi="Consolas" w:cstheme="minorHAnsi" w:hint="eastAsia"/>
+                <w:rFonts w:ascii="Consolas" w:eastAsia="Gulim" w:hAnsi="Consolas" w:cstheme="minorHAnsi" w:hint="eastAsia"/>
               </w:rPr>
               <w:t>[</w:t>
             </w:r>
             <w:r>
               <w:rPr>
-                <w:rFonts w:ascii="Consolas" w:eastAsia="굴림" w:hAnsi="Consolas" w:cstheme="minorHAnsi"/>
+                <w:rFonts w:ascii="Consolas" w:eastAsia="Gulim" w:hAnsi="Consolas" w:cstheme="minorHAnsi"/>
               </w:rPr>
               <w:t>String</w:t>
             </w:r>
             <w:r>
               <w:rPr>
-                <w:rFonts w:ascii="Consolas" w:eastAsia="굴림" w:hAnsi="Consolas" w:cstheme="minorHAnsi" w:hint="eastAsia"/>
+                <w:rFonts w:ascii="Consolas" w:eastAsia="Gulim" w:hAnsi="Consolas" w:cstheme="minorHAnsi" w:hint="eastAsia"/>
               </w:rPr>
               <w:t>]</w:t>
-            </w:r>
-          </w:p>
-        </w:tc>
-      </w:tr>
-      <w:tr>
-        <w:tc>
-          <w:tcPr>
-            <w:tcW w:w="4675" w:type="dxa"/>
-          </w:tcPr>
-          <w:p>
-            <w:pPr>
-              <w:rPr>
-                <w:rFonts w:ascii="Consolas" w:eastAsia="굴림" w:hAnsi="Consolas" w:cstheme="minorHAnsi"/>
-              </w:rPr>
-            </w:pPr>
-            <w:r>
-              <w:rPr>
-                <w:rFonts w:ascii="Consolas" w:eastAsia="굴림" w:hAnsi="Consolas" w:cstheme="minorHAnsi" w:hint="eastAsia"/>
-              </w:rPr>
-              <w:t>image_id</w:t>
-            </w:r>
-          </w:p>
-        </w:tc>
-        <w:tc>
-          <w:tcPr>
-            <w:tcW w:w="4675" w:type="dxa"/>
-          </w:tcPr>
-          <w:p>
-            <w:pPr>
-              <w:rPr>
-                <w:rFonts w:ascii="Consolas" w:eastAsia="굴림" w:hAnsi="Consolas" w:cstheme="minorHAnsi"/>
-              </w:rPr>
-            </w:pPr>
-            <w:r>
-              <w:rPr>
-                <w:rFonts w:ascii="Consolas" w:eastAsia="굴림" w:hAnsi="Consolas" w:cstheme="minorHAnsi" w:hint="eastAsia"/>
-              </w:rPr>
-              <w:t>&lt;String&gt;</w:t>
             </w:r>
           </w:p>
         </w:tc>
@@ -6671,7 +5942,7 @@
     <w:p>
       <w:pPr>
         <w:rPr>
-          <w:rFonts w:ascii="굴림" w:eastAsia="굴림" w:hAnsi="굴림" w:cstheme="minorHAnsi"/>
+          <w:rFonts w:ascii="Gulim" w:eastAsia="Gulim" w:hAnsi="Gulim" w:cstheme="minorHAnsi"/>
           <w:sz w:val="32"/>
           <w:szCs w:val="32"/>
         </w:rPr>
@@ -6680,7 +5951,7 @@
     <w:p>
       <w:pPr>
         <w:rPr>
-          <w:rFonts w:ascii="굴림" w:eastAsia="굴림" w:hAnsi="굴림" w:cstheme="minorHAnsi" w:hint="eastAsia"/>
+          <w:rFonts w:ascii="Gulim" w:eastAsia="Gulim" w:hAnsi="Gulim" w:cstheme="minorHAnsi"/>
           <w:b/>
           <w:sz w:val="28"/>
           <w:szCs w:val="28"/>
@@ -6688,7 +5959,7 @@
       </w:pPr>
       <w:r>
         <w:rPr>
-          <w:rFonts w:ascii="굴림" w:eastAsia="굴림" w:hAnsi="굴림" w:cstheme="minorHAnsi"/>
+          <w:rFonts w:ascii="Gulim" w:eastAsia="Gulim" w:hAnsi="Gulim" w:cstheme="minorHAnsi"/>
           <w:b/>
           <w:sz w:val="28"/>
           <w:szCs w:val="28"/>
@@ -6699,14 +5970,14 @@
     <w:p>
       <w:pPr>
         <w:rPr>
-          <w:rFonts w:ascii="굴림" w:eastAsia="굴림" w:hAnsi="굴림" w:cstheme="minorHAnsi"/>
+          <w:rFonts w:ascii="Gulim" w:eastAsia="Gulim" w:hAnsi="Gulim" w:cstheme="minorHAnsi"/>
           <w:sz w:val="32"/>
           <w:szCs w:val="32"/>
         </w:rPr>
       </w:pPr>
       <w:r>
         <w:rPr>
-          <w:rFonts w:ascii="굴림" w:eastAsia="굴림" w:hAnsi="굴림" w:cstheme="minorHAnsi"/>
+          <w:rFonts w:ascii="Gulim" w:eastAsia="Gulim" w:hAnsi="Gulim" w:cstheme="minorHAnsi"/>
           <w:noProof/>
           <w:sz w:val="28"/>
           <w:szCs w:val="28"/>
@@ -6722,8 +5993,8 @@
                 <wp:positionV relativeFrom="paragraph">
                   <wp:posOffset>51435</wp:posOffset>
                 </wp:positionV>
-                <wp:extent cx="5047615" cy="2295525"/>
-                <wp:effectExtent l="0" t="0" r="19685" b="28575"/>
+                <wp:extent cx="5047615" cy="1418254"/>
+                <wp:effectExtent l="0" t="0" r="6985" b="17145"/>
                 <wp:wrapNone/>
                 <wp:docPr id="4" name="Text Box 4"/>
                 <wp:cNvGraphicFramePr/>
@@ -6734,7 +6005,7 @@
                       <wps:spPr>
                         <a:xfrm>
                           <a:off x="0" y="0"/>
-                          <a:ext cx="5047615" cy="2295525"/>
+                          <a:ext cx="5047615" cy="1418254"/>
                         </a:xfrm>
                         <a:prstGeom prst="rect">
                           <a:avLst/>
@@ -6885,12 +6156,6 @@
                                 <w:tab w:val="left" w:pos="14656"/>
                               </w:tabs>
                               <w:ind w:firstLineChars="200" w:firstLine="400"/>
-                              <w:rPr>
-                                <w:rFonts w:ascii="Consolas" w:eastAsia="Times New Roman" w:hAnsi="Consolas" w:cs="Consolas"/>
-                                <w:color w:val="24292E"/>
-                                <w:sz w:val="20"/>
-                                <w:szCs w:val="20"/>
-                              </w:rPr>
                             </w:pPr>
                             <w:r>
                               <w:rPr>
@@ -6908,7 +6173,7 @@
                                 <w:sz w:val="20"/>
                                 <w:szCs w:val="20"/>
                               </w:rPr>
-                              <w:t>card_id</w:t>
+                              <w:t>result</w:t>
                             </w:r>
                             <w:r>
                               <w:rPr>
@@ -6922,7 +6187,7 @@
                             <w:r>
                               <w:rPr>
                                 <w:rFonts w:ascii="Consolas" w:eastAsia="Times New Roman" w:hAnsi="Consolas" w:cs="Consolas"/>
-                                <w:color w:val="24292E"/>
+                                <w:color w:val="032F62"/>
                                 <w:sz w:val="20"/>
                                 <w:szCs w:val="20"/>
                               </w:rPr>
@@ -6931,14 +6196,1267 @@
                             <w:r>
                               <w:rPr>
                                 <w:rFonts w:ascii="Consolas" w:eastAsia="Times New Roman" w:hAnsi="Consolas" w:cs="Consolas"/>
-                                <w:color w:val="24292E"/>
-                                <w:sz w:val="20"/>
-                                <w:szCs w:val="20"/>
-                              </w:rPr>
-                              <w:t>String</w:t>
-                            </w:r>
-                            <w:r>
-                              <w:t>,</w:t>
+                                <w:color w:val="032F62"/>
+                                <w:sz w:val="20"/>
+                                <w:szCs w:val="20"/>
+                              </w:rPr>
+                              <w:t>"</w:t>
+                            </w:r>
+                            <w:r>
+                              <w:rPr>
+                                <w:rFonts w:ascii="Consolas" w:eastAsia="Times New Roman" w:hAnsi="Consolas" w:cs="Consolas"/>
+                                <w:color w:val="032F62"/>
+                                <w:sz w:val="20"/>
+                                <w:szCs w:val="20"/>
+                              </w:rPr>
+                              <w:t>success</w:t>
+                            </w:r>
+                            <w:r>
+                              <w:rPr>
+                                <w:rFonts w:ascii="Consolas" w:eastAsia="Times New Roman" w:hAnsi="Consolas" w:cs="Consolas"/>
+                                <w:color w:val="032F62"/>
+                                <w:sz w:val="20"/>
+                                <w:szCs w:val="20"/>
+                              </w:rPr>
+                              <w:t>"</w:t>
+                            </w:r>
+                          </w:p>
+                          <w:p>
+                            <w:pPr>
+                              <w:shd w:val="clear" w:color="auto" w:fill="F6F8FA"/>
+                              <w:tabs>
+                                <w:tab w:val="left" w:pos="916"/>
+                                <w:tab w:val="left" w:pos="1832"/>
+                                <w:tab w:val="left" w:pos="2748"/>
+                                <w:tab w:val="left" w:pos="3664"/>
+                                <w:tab w:val="left" w:pos="4580"/>
+                                <w:tab w:val="left" w:pos="5496"/>
+                                <w:tab w:val="left" w:pos="6412"/>
+                                <w:tab w:val="left" w:pos="7328"/>
+                                <w:tab w:val="left" w:pos="8244"/>
+                                <w:tab w:val="left" w:pos="9160"/>
+                                <w:tab w:val="left" w:pos="10076"/>
+                                <w:tab w:val="left" w:pos="10992"/>
+                                <w:tab w:val="left" w:pos="11908"/>
+                                <w:tab w:val="left" w:pos="12824"/>
+                                <w:tab w:val="left" w:pos="13740"/>
+                                <w:tab w:val="left" w:pos="14656"/>
+                              </w:tabs>
+                            </w:pPr>
+                            <w:r>
+                              <w:t>}</w:t>
+                            </w:r>
+                          </w:p>
+                          <w:p>
+                            <w:pPr>
+                              <w:shd w:val="clear" w:color="auto" w:fill="F6F8FA"/>
+                              <w:tabs>
+                                <w:tab w:val="left" w:pos="916"/>
+                                <w:tab w:val="left" w:pos="1832"/>
+                                <w:tab w:val="left" w:pos="2748"/>
+                                <w:tab w:val="left" w:pos="3664"/>
+                                <w:tab w:val="left" w:pos="4580"/>
+                                <w:tab w:val="left" w:pos="5496"/>
+                                <w:tab w:val="left" w:pos="6412"/>
+                                <w:tab w:val="left" w:pos="7328"/>
+                                <w:tab w:val="left" w:pos="8244"/>
+                                <w:tab w:val="left" w:pos="9160"/>
+                                <w:tab w:val="left" w:pos="10076"/>
+                                <w:tab w:val="left" w:pos="10992"/>
+                                <w:tab w:val="left" w:pos="11908"/>
+                                <w:tab w:val="left" w:pos="12824"/>
+                                <w:tab w:val="left" w:pos="13740"/>
+                                <w:tab w:val="left" w:pos="14656"/>
+                              </w:tabs>
+                              <w:rPr>
+                                <w:rFonts w:ascii="Consolas" w:eastAsia="Times New Roman" w:hAnsi="Consolas" w:cs="Consolas"/>
+                                <w:color w:val="24292E"/>
+                                <w:sz w:val="20"/>
+                                <w:szCs w:val="20"/>
+                              </w:rPr>
+                            </w:pPr>
+                            <w:r>
+                              <w:rPr>
+                                <w:rFonts w:ascii="Consolas" w:eastAsia="Times New Roman" w:hAnsi="Consolas" w:cs="Consolas"/>
+                                <w:color w:val="24292E"/>
+                                <w:sz w:val="20"/>
+                                <w:szCs w:val="20"/>
+                              </w:rPr>
+                              <w:t>// return [</w:t>
+                            </w:r>
+                            <w:r>
+                              <w:rPr>
+                                <w:rFonts w:ascii="Consolas" w:eastAsia="Times New Roman" w:hAnsi="Consolas" w:cs="Consolas"/>
+                                <w:color w:val="005CC5"/>
+                                <w:sz w:val="20"/>
+                                <w:szCs w:val="20"/>
+                              </w:rPr>
+                              <w:t>4</w:t>
+                            </w:r>
+                            <w:r>
+                              <w:rPr>
+                                <w:rFonts w:ascii="Consolas" w:eastAsia="Times New Roman" w:hAnsi="Consolas" w:cs="Consolas"/>
+                                <w:color w:val="005CC5"/>
+                                <w:sz w:val="20"/>
+                                <w:szCs w:val="20"/>
+                              </w:rPr>
+                              <w:t>00</w:t>
+                            </w:r>
+                            <w:r>
+                              <w:rPr>
+                                <w:rFonts w:ascii="Consolas" w:eastAsia="Times New Roman" w:hAnsi="Consolas" w:cs="Consolas"/>
+                                <w:color w:val="24292E"/>
+                                <w:sz w:val="20"/>
+                                <w:szCs w:val="20"/>
+                              </w:rPr>
+                              <w:t xml:space="preserve"> </w:t>
+                            </w:r>
+                            <w:r>
+                              <w:rPr>
+                                <w:rFonts w:ascii="Consolas" w:eastAsia="Times New Roman" w:hAnsi="Consolas" w:cs="Consolas"/>
+                                <w:color w:val="FAFBFC"/>
+                                <w:sz w:val="20"/>
+                                <w:szCs w:val="20"/>
+                                <w:shd w:val="clear" w:color="auto" w:fill="B31D28"/>
+                              </w:rPr>
+                              <w:t>fail</w:t>
+                            </w:r>
+                            <w:r>
+                              <w:rPr>
+                                <w:rFonts w:ascii="Consolas" w:eastAsia="Times New Roman" w:hAnsi="Consolas" w:cs="Consolas"/>
+                                <w:color w:val="24292E"/>
+                                <w:sz w:val="20"/>
+                                <w:szCs w:val="20"/>
+                              </w:rPr>
+                              <w:t>]</w:t>
+                            </w:r>
+                          </w:p>
+                          <w:p>
+                            <w:pPr>
+                              <w:shd w:val="clear" w:color="auto" w:fill="F6F8FA"/>
+                              <w:tabs>
+                                <w:tab w:val="left" w:pos="916"/>
+                                <w:tab w:val="left" w:pos="1832"/>
+                                <w:tab w:val="left" w:pos="2748"/>
+                                <w:tab w:val="left" w:pos="3664"/>
+                                <w:tab w:val="left" w:pos="4580"/>
+                                <w:tab w:val="left" w:pos="5496"/>
+                                <w:tab w:val="left" w:pos="6412"/>
+                                <w:tab w:val="left" w:pos="7328"/>
+                                <w:tab w:val="left" w:pos="8244"/>
+                                <w:tab w:val="left" w:pos="9160"/>
+                                <w:tab w:val="left" w:pos="10076"/>
+                                <w:tab w:val="left" w:pos="10992"/>
+                                <w:tab w:val="left" w:pos="11908"/>
+                                <w:tab w:val="left" w:pos="12824"/>
+                                <w:tab w:val="left" w:pos="13740"/>
+                                <w:tab w:val="left" w:pos="14656"/>
+                              </w:tabs>
+                            </w:pPr>
+                            <w:r>
+                              <w:t xml:space="preserve">{ </w:t>
+                            </w:r>
+                            <w:r>
+                              <w:t xml:space="preserve"> </w:t>
+                            </w:r>
+                          </w:p>
+                          <w:p>
+                            <w:pPr>
+                              <w:shd w:val="clear" w:color="auto" w:fill="F6F8FA"/>
+                              <w:tabs>
+                                <w:tab w:val="left" w:pos="916"/>
+                                <w:tab w:val="left" w:pos="1832"/>
+                                <w:tab w:val="left" w:pos="2748"/>
+                                <w:tab w:val="left" w:pos="3664"/>
+                                <w:tab w:val="left" w:pos="4580"/>
+                                <w:tab w:val="left" w:pos="5496"/>
+                                <w:tab w:val="left" w:pos="6412"/>
+                                <w:tab w:val="left" w:pos="7328"/>
+                                <w:tab w:val="left" w:pos="8244"/>
+                                <w:tab w:val="left" w:pos="9160"/>
+                                <w:tab w:val="left" w:pos="10076"/>
+                                <w:tab w:val="left" w:pos="10992"/>
+                                <w:tab w:val="left" w:pos="11908"/>
+                                <w:tab w:val="left" w:pos="12824"/>
+                                <w:tab w:val="left" w:pos="13740"/>
+                                <w:tab w:val="left" w:pos="14656"/>
+                              </w:tabs>
+                            </w:pPr>
+                            <w:r>
+                              <w:t xml:space="preserve">       </w:t>
+                            </w:r>
+                            <w:r>
+                              <w:rPr>
+                                <w:rFonts w:ascii="Consolas" w:eastAsia="Times New Roman" w:hAnsi="Consolas" w:cs="Consolas"/>
+                                <w:color w:val="032F62"/>
+                                <w:sz w:val="20"/>
+                                <w:szCs w:val="20"/>
+                              </w:rPr>
+                              <w:t>"</w:t>
+                            </w:r>
+                            <w:r>
+                              <w:rPr>
+                                <w:rFonts w:ascii="Consolas" w:eastAsia="Times New Roman" w:hAnsi="Consolas" w:cs="Consolas"/>
+                                <w:color w:val="032F62"/>
+                                <w:sz w:val="20"/>
+                                <w:szCs w:val="20"/>
+                              </w:rPr>
+                              <w:t>result</w:t>
+                            </w:r>
+                            <w:r>
+                              <w:rPr>
+                                <w:rFonts w:ascii="Consolas" w:eastAsia="Times New Roman" w:hAnsi="Consolas" w:cs="Consolas"/>
+                                <w:color w:val="032F62"/>
+                                <w:sz w:val="20"/>
+                                <w:szCs w:val="20"/>
+                              </w:rPr>
+                              <w:t>"</w:t>
+                            </w:r>
+                            <w:r>
+                              <w:rPr>
+                                <w:rFonts w:ascii="Consolas" w:eastAsia="Times New Roman" w:hAnsi="Consolas" w:cs="Consolas"/>
+                                <w:color w:val="032F62"/>
+                                <w:sz w:val="20"/>
+                                <w:szCs w:val="20"/>
+                              </w:rPr>
+                              <w:t xml:space="preserve">: </w:t>
+                            </w:r>
+                            <w:r>
+                              <w:rPr>
+                                <w:rFonts w:ascii="Consolas" w:eastAsia="Times New Roman" w:hAnsi="Consolas" w:cs="Consolas"/>
+                                <w:color w:val="032F62"/>
+                                <w:sz w:val="20"/>
+                                <w:szCs w:val="20"/>
+                              </w:rPr>
+                              <w:t>"</w:t>
+                            </w:r>
+                            <w:r>
+                              <w:rPr>
+                                <w:rFonts w:ascii="Consolas" w:eastAsia="Times New Roman" w:hAnsi="Consolas" w:cs="Consolas"/>
+                                <w:color w:val="032F62"/>
+                                <w:sz w:val="20"/>
+                                <w:szCs w:val="20"/>
+                              </w:rPr>
+                              <w:t>fail</w:t>
+                            </w:r>
+                            <w:r>
+                              <w:rPr>
+                                <w:rFonts w:ascii="Consolas" w:eastAsia="Times New Roman" w:hAnsi="Consolas" w:cs="Consolas"/>
+                                <w:color w:val="032F62"/>
+                                <w:sz w:val="20"/>
+                                <w:szCs w:val="20"/>
+                              </w:rPr>
+                              <w:t>"</w:t>
+                            </w:r>
+                          </w:p>
+                          <w:p>
+                            <w:pPr>
+                              <w:shd w:val="clear" w:color="auto" w:fill="F6F8FA"/>
+                              <w:tabs>
+                                <w:tab w:val="left" w:pos="916"/>
+                                <w:tab w:val="left" w:pos="1832"/>
+                                <w:tab w:val="left" w:pos="2748"/>
+                                <w:tab w:val="left" w:pos="3664"/>
+                                <w:tab w:val="left" w:pos="4580"/>
+                                <w:tab w:val="left" w:pos="5496"/>
+                                <w:tab w:val="left" w:pos="6412"/>
+                                <w:tab w:val="left" w:pos="7328"/>
+                                <w:tab w:val="left" w:pos="8244"/>
+                                <w:tab w:val="left" w:pos="9160"/>
+                                <w:tab w:val="left" w:pos="10076"/>
+                                <w:tab w:val="left" w:pos="10992"/>
+                                <w:tab w:val="left" w:pos="11908"/>
+                                <w:tab w:val="left" w:pos="12824"/>
+                                <w:tab w:val="left" w:pos="13740"/>
+                                <w:tab w:val="left" w:pos="14656"/>
+                              </w:tabs>
+                            </w:pPr>
+                            <w:r>
+                              <w:t>}</w:t>
+                            </w:r>
+                          </w:p>
+                        </w:txbxContent>
+                      </wps:txbx>
+                      <wps:bodyPr rot="0" spcFirstLastPara="0" vertOverflow="overflow" horzOverflow="overflow" vert="horz" wrap="square" lIns="91440" tIns="45720" rIns="91440" bIns="45720" numCol="1" spcCol="0" rtlCol="0" fromWordArt="0" anchor="t" anchorCtr="0" forceAA="0" compatLnSpc="1">
+                        <a:prstTxWarp prst="textNoShape">
+                          <a:avLst/>
+                        </a:prstTxWarp>
+                        <a:noAutofit/>
+                      </wps:bodyPr>
+                    </wps:wsp>
+                  </a:graphicData>
+                </a:graphic>
+                <wp14:sizeRelV relativeFrom="margin">
+                  <wp14:pctHeight>0</wp14:pctHeight>
+                </wp14:sizeRelV>
+              </wp:anchor>
+            </w:drawing>
+          </mc:Choice>
+          <mc:Fallback>
+            <w:pict>
+              <v:shape w14:anchorId="31FCCD3D" id="Text Box 4" o:spid="_x0000_s1029" type="#_x0000_t202" style="position:absolute;margin-left:0;margin-top:4.05pt;width:397.45pt;height:111.65pt;z-index:-251651072;visibility:visible;mso-wrap-style:square;mso-height-percent:0;mso-wrap-distance-left:9pt;mso-wrap-distance-top:0;mso-wrap-distance-right:9pt;mso-wrap-distance-bottom:0;mso-position-horizontal:left;mso-position-horizontal-relative:margin;mso-position-vertical:absolute;mso-position-vertical-relative:text;mso-height-percent:0;mso-height-relative:margin;v-text-anchor:top" o:gfxdata="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" fillcolor="white [3201]" strokeweight=".5pt">
+                <v:textbox>
+                  <w:txbxContent>
+                    <w:p>
+                      <w:pPr>
+                        <w:shd w:val="clear" w:color="auto" w:fill="F6F8FA"/>
+                        <w:tabs>
+                          <w:tab w:val="left" w:pos="916"/>
+                          <w:tab w:val="left" w:pos="1832"/>
+                          <w:tab w:val="left" w:pos="2748"/>
+                          <w:tab w:val="left" w:pos="3664"/>
+                          <w:tab w:val="left" w:pos="4580"/>
+                          <w:tab w:val="left" w:pos="5496"/>
+                          <w:tab w:val="left" w:pos="6412"/>
+                          <w:tab w:val="left" w:pos="7328"/>
+                          <w:tab w:val="left" w:pos="8244"/>
+                          <w:tab w:val="left" w:pos="9160"/>
+                          <w:tab w:val="left" w:pos="10076"/>
+                          <w:tab w:val="left" w:pos="10992"/>
+                          <w:tab w:val="left" w:pos="11908"/>
+                          <w:tab w:val="left" w:pos="12824"/>
+                          <w:tab w:val="left" w:pos="13740"/>
+                          <w:tab w:val="left" w:pos="14656"/>
+                        </w:tabs>
+                        <w:rPr>
+                          <w:rFonts w:ascii="Consolas" w:eastAsia="Times New Roman" w:hAnsi="Consolas" w:cs="Consolas"/>
+                          <w:color w:val="24292E"/>
+                          <w:sz w:val="20"/>
+                          <w:szCs w:val="20"/>
+                        </w:rPr>
+                      </w:pPr>
+                      <w:r>
+                        <w:rPr>
+                          <w:rFonts w:ascii="Consolas" w:eastAsia="Times New Roman" w:hAnsi="Consolas" w:cs="Consolas"/>
+                          <w:color w:val="24292E"/>
+                          <w:sz w:val="20"/>
+                          <w:szCs w:val="20"/>
+                        </w:rPr>
+                        <w:t>// return [</w:t>
+                      </w:r>
+                      <w:r>
+                        <w:rPr>
+                          <w:rFonts w:ascii="Consolas" w:eastAsia="Times New Roman" w:hAnsi="Consolas" w:cs="Consolas"/>
+                          <w:color w:val="005CC5"/>
+                          <w:sz w:val="20"/>
+                          <w:szCs w:val="20"/>
+                        </w:rPr>
+                        <w:t>200</w:t>
+                      </w:r>
+                      <w:r>
+                        <w:rPr>
+                          <w:rFonts w:ascii="Consolas" w:eastAsia="Times New Roman" w:hAnsi="Consolas" w:cs="Consolas"/>
+                          <w:color w:val="24292E"/>
+                          <w:sz w:val="20"/>
+                          <w:szCs w:val="20"/>
+                        </w:rPr>
+                        <w:t xml:space="preserve"> </w:t>
+                      </w:r>
+                      <w:r>
+                        <w:rPr>
+                          <w:rFonts w:ascii="Consolas" w:eastAsia="Times New Roman" w:hAnsi="Consolas" w:cs="Consolas"/>
+                          <w:color w:val="FAFBFC"/>
+                          <w:sz w:val="20"/>
+                          <w:szCs w:val="20"/>
+                          <w:shd w:val="clear" w:color="auto" w:fill="B31D28"/>
+                        </w:rPr>
+                        <w:t>ok</w:t>
+                      </w:r>
+                      <w:r>
+                        <w:rPr>
+                          <w:rFonts w:ascii="Consolas" w:eastAsia="Times New Roman" w:hAnsi="Consolas" w:cs="Consolas"/>
+                          <w:color w:val="24292E"/>
+                          <w:sz w:val="20"/>
+                          <w:szCs w:val="20"/>
+                        </w:rPr>
+                        <w:t>]</w:t>
+                      </w:r>
+                    </w:p>
+                    <w:p>
+                      <w:pPr>
+                        <w:shd w:val="clear" w:color="auto" w:fill="F6F8FA"/>
+                        <w:tabs>
+                          <w:tab w:val="left" w:pos="916"/>
+                          <w:tab w:val="left" w:pos="1832"/>
+                          <w:tab w:val="left" w:pos="2748"/>
+                          <w:tab w:val="left" w:pos="3664"/>
+                          <w:tab w:val="left" w:pos="4580"/>
+                          <w:tab w:val="left" w:pos="5496"/>
+                          <w:tab w:val="left" w:pos="6412"/>
+                          <w:tab w:val="left" w:pos="7328"/>
+                          <w:tab w:val="left" w:pos="8244"/>
+                          <w:tab w:val="left" w:pos="9160"/>
+                          <w:tab w:val="left" w:pos="10076"/>
+                          <w:tab w:val="left" w:pos="10992"/>
+                          <w:tab w:val="left" w:pos="11908"/>
+                          <w:tab w:val="left" w:pos="12824"/>
+                          <w:tab w:val="left" w:pos="13740"/>
+                          <w:tab w:val="left" w:pos="14656"/>
+                        </w:tabs>
+                        <w:rPr>
+                          <w:rFonts w:ascii="Consolas" w:hAnsi="Consolas" w:cs="Consolas"/>
+                          <w:color w:val="24292E"/>
+                          <w:sz w:val="20"/>
+                          <w:szCs w:val="20"/>
+                        </w:rPr>
+                      </w:pPr>
+                      <w:r>
+                        <w:rPr>
+                          <w:rFonts w:ascii="Consolas" w:eastAsia="Times New Roman" w:hAnsi="Consolas" w:cs="Consolas"/>
+                          <w:color w:val="24292E"/>
+                          <w:sz w:val="20"/>
+                          <w:szCs w:val="20"/>
+                        </w:rPr>
+                        <w:t>{</w:t>
+                      </w:r>
+                    </w:p>
+                    <w:p>
+                      <w:pPr>
+                        <w:shd w:val="clear" w:color="auto" w:fill="F6F8FA"/>
+                        <w:tabs>
+                          <w:tab w:val="left" w:pos="916"/>
+                          <w:tab w:val="left" w:pos="1832"/>
+                          <w:tab w:val="left" w:pos="2748"/>
+                          <w:tab w:val="left" w:pos="3664"/>
+                          <w:tab w:val="left" w:pos="4580"/>
+                          <w:tab w:val="left" w:pos="5496"/>
+                          <w:tab w:val="left" w:pos="6412"/>
+                          <w:tab w:val="left" w:pos="7328"/>
+                          <w:tab w:val="left" w:pos="8244"/>
+                          <w:tab w:val="left" w:pos="9160"/>
+                          <w:tab w:val="left" w:pos="10076"/>
+                          <w:tab w:val="left" w:pos="10992"/>
+                          <w:tab w:val="left" w:pos="11908"/>
+                          <w:tab w:val="left" w:pos="12824"/>
+                          <w:tab w:val="left" w:pos="13740"/>
+                          <w:tab w:val="left" w:pos="14656"/>
+                        </w:tabs>
+                        <w:ind w:firstLineChars="200" w:firstLine="400"/>
+                      </w:pPr>
+                      <w:r>
+                        <w:rPr>
+                          <w:rFonts w:ascii="Consolas" w:eastAsia="Times New Roman" w:hAnsi="Consolas" w:cs="Consolas"/>
+                          <w:color w:val="032F62"/>
+                          <w:sz w:val="20"/>
+                          <w:szCs w:val="20"/>
+                        </w:rPr>
+                        <w:t>"</w:t>
+                      </w:r>
+                      <w:r>
+                        <w:rPr>
+                          <w:rFonts w:ascii="Consolas" w:eastAsia="Times New Roman" w:hAnsi="Consolas" w:cs="Consolas"/>
+                          <w:color w:val="032F62"/>
+                          <w:sz w:val="20"/>
+                          <w:szCs w:val="20"/>
+                        </w:rPr>
+                        <w:t>result</w:t>
+                      </w:r>
+                      <w:r>
+                        <w:rPr>
+                          <w:rFonts w:ascii="Consolas" w:eastAsia="Times New Roman" w:hAnsi="Consolas" w:cs="Consolas"/>
+                          <w:color w:val="032F62"/>
+                          <w:sz w:val="20"/>
+                          <w:szCs w:val="20"/>
+                        </w:rPr>
+                        <w:t>"</w:t>
+                      </w:r>
+                      <w:r>
+                        <w:rPr>
+                          <w:rFonts w:ascii="Consolas" w:eastAsia="Times New Roman" w:hAnsi="Consolas" w:cs="Consolas"/>
+                          <w:color w:val="032F62"/>
+                          <w:sz w:val="20"/>
+                          <w:szCs w:val="20"/>
+                        </w:rPr>
+                        <w:t xml:space="preserve">: </w:t>
+                      </w:r>
+                      <w:r>
+                        <w:rPr>
+                          <w:rFonts w:ascii="Consolas" w:eastAsia="Times New Roman" w:hAnsi="Consolas" w:cs="Consolas"/>
+                          <w:color w:val="032F62"/>
+                          <w:sz w:val="20"/>
+                          <w:szCs w:val="20"/>
+                        </w:rPr>
+                        <w:t>"</w:t>
+                      </w:r>
+                      <w:r>
+                        <w:rPr>
+                          <w:rFonts w:ascii="Consolas" w:eastAsia="Times New Roman" w:hAnsi="Consolas" w:cs="Consolas"/>
+                          <w:color w:val="032F62"/>
+                          <w:sz w:val="20"/>
+                          <w:szCs w:val="20"/>
+                        </w:rPr>
+                        <w:t>success</w:t>
+                      </w:r>
+                      <w:r>
+                        <w:rPr>
+                          <w:rFonts w:ascii="Consolas" w:eastAsia="Times New Roman" w:hAnsi="Consolas" w:cs="Consolas"/>
+                          <w:color w:val="032F62"/>
+                          <w:sz w:val="20"/>
+                          <w:szCs w:val="20"/>
+                        </w:rPr>
+                        <w:t>"</w:t>
+                      </w:r>
+                    </w:p>
+                    <w:p>
+                      <w:pPr>
+                        <w:shd w:val="clear" w:color="auto" w:fill="F6F8FA"/>
+                        <w:tabs>
+                          <w:tab w:val="left" w:pos="916"/>
+                          <w:tab w:val="left" w:pos="1832"/>
+                          <w:tab w:val="left" w:pos="2748"/>
+                          <w:tab w:val="left" w:pos="3664"/>
+                          <w:tab w:val="left" w:pos="4580"/>
+                          <w:tab w:val="left" w:pos="5496"/>
+                          <w:tab w:val="left" w:pos="6412"/>
+                          <w:tab w:val="left" w:pos="7328"/>
+                          <w:tab w:val="left" w:pos="8244"/>
+                          <w:tab w:val="left" w:pos="9160"/>
+                          <w:tab w:val="left" w:pos="10076"/>
+                          <w:tab w:val="left" w:pos="10992"/>
+                          <w:tab w:val="left" w:pos="11908"/>
+                          <w:tab w:val="left" w:pos="12824"/>
+                          <w:tab w:val="left" w:pos="13740"/>
+                          <w:tab w:val="left" w:pos="14656"/>
+                        </w:tabs>
+                      </w:pPr>
+                      <w:r>
+                        <w:t>}</w:t>
+                      </w:r>
+                    </w:p>
+                    <w:p>
+                      <w:pPr>
+                        <w:shd w:val="clear" w:color="auto" w:fill="F6F8FA"/>
+                        <w:tabs>
+                          <w:tab w:val="left" w:pos="916"/>
+                          <w:tab w:val="left" w:pos="1832"/>
+                          <w:tab w:val="left" w:pos="2748"/>
+                          <w:tab w:val="left" w:pos="3664"/>
+                          <w:tab w:val="left" w:pos="4580"/>
+                          <w:tab w:val="left" w:pos="5496"/>
+                          <w:tab w:val="left" w:pos="6412"/>
+                          <w:tab w:val="left" w:pos="7328"/>
+                          <w:tab w:val="left" w:pos="8244"/>
+                          <w:tab w:val="left" w:pos="9160"/>
+                          <w:tab w:val="left" w:pos="10076"/>
+                          <w:tab w:val="left" w:pos="10992"/>
+                          <w:tab w:val="left" w:pos="11908"/>
+                          <w:tab w:val="left" w:pos="12824"/>
+                          <w:tab w:val="left" w:pos="13740"/>
+                          <w:tab w:val="left" w:pos="14656"/>
+                        </w:tabs>
+                        <w:rPr>
+                          <w:rFonts w:ascii="Consolas" w:eastAsia="Times New Roman" w:hAnsi="Consolas" w:cs="Consolas"/>
+                          <w:color w:val="24292E"/>
+                          <w:sz w:val="20"/>
+                          <w:szCs w:val="20"/>
+                        </w:rPr>
+                      </w:pPr>
+                      <w:r>
+                        <w:rPr>
+                          <w:rFonts w:ascii="Consolas" w:eastAsia="Times New Roman" w:hAnsi="Consolas" w:cs="Consolas"/>
+                          <w:color w:val="24292E"/>
+                          <w:sz w:val="20"/>
+                          <w:szCs w:val="20"/>
+                        </w:rPr>
+                        <w:t>// return [</w:t>
+                      </w:r>
+                      <w:r>
+                        <w:rPr>
+                          <w:rFonts w:ascii="Consolas" w:eastAsia="Times New Roman" w:hAnsi="Consolas" w:cs="Consolas"/>
+                          <w:color w:val="005CC5"/>
+                          <w:sz w:val="20"/>
+                          <w:szCs w:val="20"/>
+                        </w:rPr>
+                        <w:t>4</w:t>
+                      </w:r>
+                      <w:r>
+                        <w:rPr>
+                          <w:rFonts w:ascii="Consolas" w:eastAsia="Times New Roman" w:hAnsi="Consolas" w:cs="Consolas"/>
+                          <w:color w:val="005CC5"/>
+                          <w:sz w:val="20"/>
+                          <w:szCs w:val="20"/>
+                        </w:rPr>
+                        <w:t>00</w:t>
+                      </w:r>
+                      <w:r>
+                        <w:rPr>
+                          <w:rFonts w:ascii="Consolas" w:eastAsia="Times New Roman" w:hAnsi="Consolas" w:cs="Consolas"/>
+                          <w:color w:val="24292E"/>
+                          <w:sz w:val="20"/>
+                          <w:szCs w:val="20"/>
+                        </w:rPr>
+                        <w:t xml:space="preserve"> </w:t>
+                      </w:r>
+                      <w:r>
+                        <w:rPr>
+                          <w:rFonts w:ascii="Consolas" w:eastAsia="Times New Roman" w:hAnsi="Consolas" w:cs="Consolas"/>
+                          <w:color w:val="FAFBFC"/>
+                          <w:sz w:val="20"/>
+                          <w:szCs w:val="20"/>
+                          <w:shd w:val="clear" w:color="auto" w:fill="B31D28"/>
+                        </w:rPr>
+                        <w:t>fail</w:t>
+                      </w:r>
+                      <w:r>
+                        <w:rPr>
+                          <w:rFonts w:ascii="Consolas" w:eastAsia="Times New Roman" w:hAnsi="Consolas" w:cs="Consolas"/>
+                          <w:color w:val="24292E"/>
+                          <w:sz w:val="20"/>
+                          <w:szCs w:val="20"/>
+                        </w:rPr>
+                        <w:t>]</w:t>
+                      </w:r>
+                    </w:p>
+                    <w:p>
+                      <w:pPr>
+                        <w:shd w:val="clear" w:color="auto" w:fill="F6F8FA"/>
+                        <w:tabs>
+                          <w:tab w:val="left" w:pos="916"/>
+                          <w:tab w:val="left" w:pos="1832"/>
+                          <w:tab w:val="left" w:pos="2748"/>
+                          <w:tab w:val="left" w:pos="3664"/>
+                          <w:tab w:val="left" w:pos="4580"/>
+                          <w:tab w:val="left" w:pos="5496"/>
+                          <w:tab w:val="left" w:pos="6412"/>
+                          <w:tab w:val="left" w:pos="7328"/>
+                          <w:tab w:val="left" w:pos="8244"/>
+                          <w:tab w:val="left" w:pos="9160"/>
+                          <w:tab w:val="left" w:pos="10076"/>
+                          <w:tab w:val="left" w:pos="10992"/>
+                          <w:tab w:val="left" w:pos="11908"/>
+                          <w:tab w:val="left" w:pos="12824"/>
+                          <w:tab w:val="left" w:pos="13740"/>
+                          <w:tab w:val="left" w:pos="14656"/>
+                        </w:tabs>
+                      </w:pPr>
+                      <w:r>
+                        <w:t xml:space="preserve">{ </w:t>
+                      </w:r>
+                      <w:r>
+                        <w:t xml:space="preserve"> </w:t>
+                      </w:r>
+                    </w:p>
+                    <w:p>
+                      <w:pPr>
+                        <w:shd w:val="clear" w:color="auto" w:fill="F6F8FA"/>
+                        <w:tabs>
+                          <w:tab w:val="left" w:pos="916"/>
+                          <w:tab w:val="left" w:pos="1832"/>
+                          <w:tab w:val="left" w:pos="2748"/>
+                          <w:tab w:val="left" w:pos="3664"/>
+                          <w:tab w:val="left" w:pos="4580"/>
+                          <w:tab w:val="left" w:pos="5496"/>
+                          <w:tab w:val="left" w:pos="6412"/>
+                          <w:tab w:val="left" w:pos="7328"/>
+                          <w:tab w:val="left" w:pos="8244"/>
+                          <w:tab w:val="left" w:pos="9160"/>
+                          <w:tab w:val="left" w:pos="10076"/>
+                          <w:tab w:val="left" w:pos="10992"/>
+                          <w:tab w:val="left" w:pos="11908"/>
+                          <w:tab w:val="left" w:pos="12824"/>
+                          <w:tab w:val="left" w:pos="13740"/>
+                          <w:tab w:val="left" w:pos="14656"/>
+                        </w:tabs>
+                      </w:pPr>
+                      <w:r>
+                        <w:t xml:space="preserve">       </w:t>
+                      </w:r>
+                      <w:r>
+                        <w:rPr>
+                          <w:rFonts w:ascii="Consolas" w:eastAsia="Times New Roman" w:hAnsi="Consolas" w:cs="Consolas"/>
+                          <w:color w:val="032F62"/>
+                          <w:sz w:val="20"/>
+                          <w:szCs w:val="20"/>
+                        </w:rPr>
+                        <w:t>"</w:t>
+                      </w:r>
+                      <w:r>
+                        <w:rPr>
+                          <w:rFonts w:ascii="Consolas" w:eastAsia="Times New Roman" w:hAnsi="Consolas" w:cs="Consolas"/>
+                          <w:color w:val="032F62"/>
+                          <w:sz w:val="20"/>
+                          <w:szCs w:val="20"/>
+                        </w:rPr>
+                        <w:t>result</w:t>
+                      </w:r>
+                      <w:r>
+                        <w:rPr>
+                          <w:rFonts w:ascii="Consolas" w:eastAsia="Times New Roman" w:hAnsi="Consolas" w:cs="Consolas"/>
+                          <w:color w:val="032F62"/>
+                          <w:sz w:val="20"/>
+                          <w:szCs w:val="20"/>
+                        </w:rPr>
+                        <w:t>"</w:t>
+                      </w:r>
+                      <w:r>
+                        <w:rPr>
+                          <w:rFonts w:ascii="Consolas" w:eastAsia="Times New Roman" w:hAnsi="Consolas" w:cs="Consolas"/>
+                          <w:color w:val="032F62"/>
+                          <w:sz w:val="20"/>
+                          <w:szCs w:val="20"/>
+                        </w:rPr>
+                        <w:t xml:space="preserve">: </w:t>
+                      </w:r>
+                      <w:r>
+                        <w:rPr>
+                          <w:rFonts w:ascii="Consolas" w:eastAsia="Times New Roman" w:hAnsi="Consolas" w:cs="Consolas"/>
+                          <w:color w:val="032F62"/>
+                          <w:sz w:val="20"/>
+                          <w:szCs w:val="20"/>
+                        </w:rPr>
+                        <w:t>"</w:t>
+                      </w:r>
+                      <w:r>
+                        <w:rPr>
+                          <w:rFonts w:ascii="Consolas" w:eastAsia="Times New Roman" w:hAnsi="Consolas" w:cs="Consolas"/>
+                          <w:color w:val="032F62"/>
+                          <w:sz w:val="20"/>
+                          <w:szCs w:val="20"/>
+                        </w:rPr>
+                        <w:t>fail</w:t>
+                      </w:r>
+                      <w:r>
+                        <w:rPr>
+                          <w:rFonts w:ascii="Consolas" w:eastAsia="Times New Roman" w:hAnsi="Consolas" w:cs="Consolas"/>
+                          <w:color w:val="032F62"/>
+                          <w:sz w:val="20"/>
+                          <w:szCs w:val="20"/>
+                        </w:rPr>
+                        <w:t>"</w:t>
+                      </w:r>
+                    </w:p>
+                    <w:p>
+                      <w:pPr>
+                        <w:shd w:val="clear" w:color="auto" w:fill="F6F8FA"/>
+                        <w:tabs>
+                          <w:tab w:val="left" w:pos="916"/>
+                          <w:tab w:val="left" w:pos="1832"/>
+                          <w:tab w:val="left" w:pos="2748"/>
+                          <w:tab w:val="left" w:pos="3664"/>
+                          <w:tab w:val="left" w:pos="4580"/>
+                          <w:tab w:val="left" w:pos="5496"/>
+                          <w:tab w:val="left" w:pos="6412"/>
+                          <w:tab w:val="left" w:pos="7328"/>
+                          <w:tab w:val="left" w:pos="8244"/>
+                          <w:tab w:val="left" w:pos="9160"/>
+                          <w:tab w:val="left" w:pos="10076"/>
+                          <w:tab w:val="left" w:pos="10992"/>
+                          <w:tab w:val="left" w:pos="11908"/>
+                          <w:tab w:val="left" w:pos="12824"/>
+                          <w:tab w:val="left" w:pos="13740"/>
+                          <w:tab w:val="left" w:pos="14656"/>
+                        </w:tabs>
+                      </w:pPr>
+                      <w:r>
+                        <w:t>}</w:t>
+                      </w:r>
+                    </w:p>
+                  </w:txbxContent>
+                </v:textbox>
+                <w10:wrap anchorx="margin"/>
+              </v:shape>
+            </w:pict>
+          </mc:Fallback>
+        </mc:AlternateContent>
+      </w:r>
+    </w:p>
+    <w:p>
+      <w:pPr>
+        <w:rPr>
+          <w:rFonts w:ascii="Gulim" w:eastAsia="Gulim" w:hAnsi="Gulim" w:cstheme="minorHAnsi"/>
+          <w:sz w:val="32"/>
+          <w:szCs w:val="32"/>
+        </w:rPr>
+      </w:pPr>
+    </w:p>
+    <w:p>
+      <w:pPr>
+        <w:rPr>
+          <w:rFonts w:ascii="Gulim" w:eastAsia="Gulim" w:hAnsi="Gulim" w:cstheme="minorHAnsi"/>
+          <w:sz w:val="32"/>
+          <w:szCs w:val="32"/>
+        </w:rPr>
+      </w:pPr>
+    </w:p>
+    <w:p>
+      <w:pPr>
+        <w:rPr>
+          <w:rFonts w:ascii="Gulim" w:eastAsia="Gulim" w:hAnsi="Gulim" w:cstheme="minorHAnsi"/>
+          <w:sz w:val="32"/>
+          <w:szCs w:val="32"/>
+        </w:rPr>
+      </w:pPr>
+    </w:p>
+    <w:p>
+      <w:pPr>
+        <w:rPr>
+          <w:rFonts w:ascii="Gulim" w:eastAsia="Gulim" w:hAnsi="Gulim" w:cstheme="minorHAnsi"/>
+          <w:sz w:val="32"/>
+          <w:szCs w:val="32"/>
+        </w:rPr>
+      </w:pPr>
+    </w:p>
+    <w:p>
+      <w:pPr>
+        <w:rPr>
+          <w:rFonts w:ascii="Gulim" w:eastAsia="Gulim" w:hAnsi="Gulim" w:cstheme="minorHAnsi"/>
+          <w:sz w:val="32"/>
+          <w:szCs w:val="32"/>
+        </w:rPr>
+      </w:pPr>
+    </w:p>
+    <w:p>
+      <w:pPr>
+        <w:rPr>
+          <w:rFonts w:ascii="Gulim" w:eastAsia="Gulim" w:hAnsi="Gulim" w:cstheme="minorHAnsi" w:hint="eastAsia"/>
+          <w:b/>
+          <w:sz w:val="32"/>
+          <w:szCs w:val="32"/>
+        </w:rPr>
+      </w:pPr>
+      <w:r>
+        <w:rPr>
+          <w:rFonts w:ascii="Gulim" w:eastAsia="Gulim" w:hAnsi="Gulim" w:cstheme="minorHAnsi"/>
+          <w:b/>
+          <w:sz w:val="32"/>
+          <w:szCs w:val="32"/>
+        </w:rPr>
+        <w:lastRenderedPageBreak/>
+        <w:t>5</w:t>
+      </w:r>
+      <w:r>
+        <w:rPr>
+          <w:rFonts w:ascii="Gulim" w:eastAsia="Gulim" w:hAnsi="Gulim" w:cstheme="minorHAnsi"/>
+          <w:b/>
+          <w:sz w:val="32"/>
+          <w:szCs w:val="32"/>
+        </w:rPr>
+        <w:t xml:space="preserve">. </w:t>
+      </w:r>
+      <w:r>
+        <w:rPr>
+          <w:rFonts w:ascii="Gulim" w:eastAsia="Gulim" w:hAnsi="Gulim" w:cstheme="minorHAnsi" w:hint="eastAsia"/>
+          <w:b/>
+          <w:sz w:val="32"/>
+          <w:szCs w:val="32"/>
+        </w:rPr>
+        <w:t>감정 정보 저장</w:t>
+      </w:r>
+    </w:p>
+    <w:p>
+      <w:pPr>
+        <w:rPr>
+          <w:rFonts w:ascii="Gulim" w:eastAsia="Gulim" w:hAnsi="Gulim" w:cstheme="minorHAnsi"/>
+          <w:sz w:val="28"/>
+          <w:szCs w:val="28"/>
+        </w:rPr>
+      </w:pPr>
+      <w:r>
+        <w:rPr>
+          <w:rFonts w:ascii="Gulim" w:eastAsia="Gulim" w:hAnsi="Gulim" w:cstheme="minorHAnsi" w:hint="eastAsia"/>
+          <w:sz w:val="28"/>
+          <w:szCs w:val="28"/>
+        </w:rPr>
+        <w:t>[</w:t>
+      </w:r>
+      <w:r>
+        <w:rPr>
+          <w:rFonts w:ascii="Gulim" w:eastAsia="Gulim" w:hAnsi="Gulim" w:cstheme="minorHAnsi"/>
+          <w:sz w:val="28"/>
+          <w:szCs w:val="28"/>
+        </w:rPr>
+        <w:t>POST] /</w:t>
+      </w:r>
+      <w:proofErr w:type="spellStart"/>
+      <w:r>
+        <w:rPr>
+          <w:rFonts w:ascii="Gulim" w:eastAsia="Gulim" w:hAnsi="Gulim" w:cstheme="minorHAnsi"/>
+          <w:sz w:val="28"/>
+          <w:szCs w:val="28"/>
+        </w:rPr>
+        <w:t>api</w:t>
+      </w:r>
+      <w:proofErr w:type="spellEnd"/>
+      <w:r>
+        <w:rPr>
+          <w:rFonts w:ascii="Gulim" w:eastAsia="Gulim" w:hAnsi="Gulim" w:cstheme="minorHAnsi"/>
+          <w:sz w:val="28"/>
+          <w:szCs w:val="28"/>
+        </w:rPr>
+        <w:t>/</w:t>
+      </w:r>
+      <w:r>
+        <w:rPr>
+          <w:rFonts w:ascii="Gulim" w:eastAsia="Gulim" w:hAnsi="Gulim" w:cstheme="minorHAnsi"/>
+          <w:sz w:val="28"/>
+          <w:szCs w:val="28"/>
+        </w:rPr>
+        <w:t>feelings</w:t>
+      </w:r>
+    </w:p>
+    <w:p>
+      <w:pPr>
+        <w:rPr>
+          <w:rFonts w:ascii="Gulim" w:eastAsia="Gulim" w:hAnsi="Gulim" w:cstheme="minorHAnsi"/>
+          <w:sz w:val="28"/>
+          <w:szCs w:val="28"/>
+        </w:rPr>
+      </w:pPr>
+    </w:p>
+    <w:p>
+      <w:pPr>
+        <w:rPr>
+          <w:rFonts w:ascii="Gulim" w:eastAsia="Gulim" w:hAnsi="Gulim" w:cstheme="minorHAnsi"/>
+          <w:b/>
+          <w:sz w:val="28"/>
+          <w:szCs w:val="28"/>
+        </w:rPr>
+      </w:pPr>
+      <w:r>
+        <w:rPr>
+          <w:rFonts w:ascii="Gulim" w:eastAsia="Gulim" w:hAnsi="Gulim" w:cstheme="minorHAnsi"/>
+          <w:b/>
+          <w:sz w:val="28"/>
+          <w:szCs w:val="28"/>
+        </w:rPr>
+        <w:t>Parameter</w:t>
+      </w:r>
+    </w:p>
+    <w:tbl>
+      <w:tblPr>
+        <w:tblStyle w:val="TableGrid"/>
+        <w:tblW w:w="0" w:type="auto"/>
+        <w:tblLook w:val="04A0" w:firstRow="1" w:lastRow="0" w:firstColumn="1" w:lastColumn="0" w:noHBand="0" w:noVBand="1"/>
+      </w:tblPr>
+      <w:tblGrid>
+        <w:gridCol w:w="4675"/>
+        <w:gridCol w:w="4675"/>
+      </w:tblGrid>
+      <w:tr>
+        <w:tc>
+          <w:tcPr>
+            <w:tcW w:w="4675" w:type="dxa"/>
+            <w:shd w:val="clear" w:color="auto" w:fill="E7E6E6" w:themeFill="background2"/>
+          </w:tcPr>
+          <w:p>
+            <w:pPr>
+              <w:rPr>
+                <w:rFonts w:ascii="Consolas" w:eastAsia="Gulim" w:hAnsi="Consolas" w:cstheme="minorHAnsi"/>
+                <w:b/>
+                <w:sz w:val="28"/>
+                <w:szCs w:val="28"/>
+              </w:rPr>
+            </w:pPr>
+            <w:r>
+              <w:rPr>
+                <w:rFonts w:ascii="Consolas" w:eastAsia="Gulim" w:hAnsi="Consolas" w:cstheme="minorHAnsi"/>
+                <w:b/>
+                <w:sz w:val="28"/>
+                <w:szCs w:val="28"/>
+              </w:rPr>
+              <w:t>Key</w:t>
+            </w:r>
+          </w:p>
+        </w:tc>
+        <w:tc>
+          <w:tcPr>
+            <w:tcW w:w="4675" w:type="dxa"/>
+            <w:shd w:val="clear" w:color="auto" w:fill="E7E6E6" w:themeFill="background2"/>
+          </w:tcPr>
+          <w:p>
+            <w:pPr>
+              <w:rPr>
+                <w:rFonts w:ascii="Consolas" w:eastAsia="Gulim" w:hAnsi="Consolas" w:cstheme="minorHAnsi"/>
+                <w:b/>
+                <w:sz w:val="28"/>
+                <w:szCs w:val="28"/>
+              </w:rPr>
+            </w:pPr>
+            <w:r>
+              <w:rPr>
+                <w:rFonts w:ascii="Consolas" w:eastAsia="Gulim" w:hAnsi="Consolas" w:cstheme="minorHAnsi"/>
+                <w:b/>
+                <w:sz w:val="28"/>
+                <w:szCs w:val="28"/>
+              </w:rPr>
+              <w:t>Value</w:t>
+            </w:r>
+          </w:p>
+        </w:tc>
+      </w:tr>
+      <w:tr>
+        <w:tc>
+          <w:tcPr>
+            <w:tcW w:w="4675" w:type="dxa"/>
+          </w:tcPr>
+          <w:p>
+            <w:pPr>
+              <w:rPr>
+                <w:rFonts w:ascii="Consolas" w:eastAsia="Gulim" w:hAnsi="Consolas" w:cstheme="minorHAnsi"/>
+              </w:rPr>
+            </w:pPr>
+            <w:proofErr w:type="spellStart"/>
+            <w:r>
+              <w:rPr>
+                <w:rFonts w:ascii="Consolas" w:eastAsia="Gulim" w:hAnsi="Consolas" w:cstheme="minorHAnsi"/>
+              </w:rPr>
+              <w:t>img_id</w:t>
+            </w:r>
+            <w:proofErr w:type="spellEnd"/>
+          </w:p>
+        </w:tc>
+        <w:tc>
+          <w:tcPr>
+            <w:tcW w:w="4675" w:type="dxa"/>
+          </w:tcPr>
+          <w:p>
+            <w:pPr>
+              <w:rPr>
+                <w:rFonts w:ascii="Consolas" w:eastAsia="Gulim" w:hAnsi="Consolas" w:cstheme="minorHAnsi"/>
+              </w:rPr>
+            </w:pPr>
+            <w:r>
+              <w:rPr>
+                <w:rFonts w:ascii="Consolas" w:eastAsia="Gulim" w:hAnsi="Consolas" w:cstheme="minorHAnsi"/>
+              </w:rPr>
+              <w:t>&lt;String&gt;</w:t>
+            </w:r>
+          </w:p>
+        </w:tc>
+      </w:tr>
+      <w:tr>
+        <w:tc>
+          <w:tcPr>
+            <w:tcW w:w="4675" w:type="dxa"/>
+          </w:tcPr>
+          <w:p>
+            <w:pPr>
+              <w:rPr>
+                <w:rFonts w:ascii="Consolas" w:eastAsia="Gulim" w:hAnsi="Consolas" w:cstheme="minorHAnsi"/>
+              </w:rPr>
+            </w:pPr>
+            <w:r>
+              <w:rPr>
+                <w:rFonts w:ascii="Consolas" w:eastAsia="Gulim" w:hAnsi="Consolas" w:cstheme="minorHAnsi"/>
+              </w:rPr>
+              <w:t>feelings</w:t>
+            </w:r>
+          </w:p>
+        </w:tc>
+        <w:tc>
+          <w:tcPr>
+            <w:tcW w:w="4675" w:type="dxa"/>
+          </w:tcPr>
+          <w:p>
+            <w:pPr>
+              <w:rPr>
+                <w:rFonts w:ascii="Consolas" w:eastAsia="Gulim" w:hAnsi="Consolas" w:cstheme="minorHAnsi"/>
+              </w:rPr>
+            </w:pPr>
+            <w:r>
+              <w:rPr>
+                <w:rFonts w:ascii="Consolas" w:eastAsia="Gulim" w:hAnsi="Consolas" w:cstheme="minorHAnsi"/>
+              </w:rPr>
+              <w:t>[String]</w:t>
+            </w:r>
+          </w:p>
+        </w:tc>
+      </w:tr>
+    </w:tbl>
+    <w:p>
+      <w:pPr>
+        <w:rPr>
+          <w:rFonts w:ascii="Gulim" w:eastAsia="Gulim" w:hAnsi="Gulim" w:cstheme="minorHAnsi"/>
+          <w:b/>
+          <w:sz w:val="32"/>
+          <w:szCs w:val="32"/>
+        </w:rPr>
+      </w:pPr>
+    </w:p>
+    <w:p>
+      <w:pPr>
+        <w:rPr>
+          <w:rFonts w:ascii="Gulim" w:eastAsia="Gulim" w:hAnsi="Gulim" w:cstheme="minorHAnsi"/>
+          <w:b/>
+          <w:sz w:val="28"/>
+          <w:szCs w:val="28"/>
+        </w:rPr>
+      </w:pPr>
+      <w:r>
+        <w:rPr>
+          <w:rFonts w:ascii="Gulim" w:eastAsia="Gulim" w:hAnsi="Gulim" w:cstheme="minorHAnsi"/>
+          <w:b/>
+          <w:sz w:val="28"/>
+          <w:szCs w:val="28"/>
+        </w:rPr>
+        <w:t>Return</w:t>
+      </w:r>
+    </w:p>
+    <w:p>
+      <w:pPr>
+        <w:rPr>
+          <w:rFonts w:ascii="Gulim" w:eastAsia="Gulim" w:hAnsi="Gulim" w:cstheme="minorHAnsi"/>
+          <w:sz w:val="32"/>
+          <w:szCs w:val="32"/>
+        </w:rPr>
+      </w:pPr>
+      <w:r>
+        <w:rPr>
+          <w:rFonts w:ascii="Gulim" w:eastAsia="Gulim" w:hAnsi="Gulim" w:cstheme="minorHAnsi"/>
+          <w:noProof/>
+          <w:sz w:val="28"/>
+          <w:szCs w:val="28"/>
+        </w:rPr>
+        <mc:AlternateContent>
+          <mc:Choice Requires="wps">
+            <w:drawing>
+              <wp:anchor distT="0" distB="0" distL="114300" distR="114300" simplePos="0" relativeHeight="251667456" behindDoc="1" locked="0" layoutInCell="1" allowOverlap="1" wp14:anchorId="5FA1A123" wp14:editId="56AFA5AA">
+                <wp:simplePos x="0" y="0"/>
+                <wp:positionH relativeFrom="margin">
+                  <wp:align>left</wp:align>
+                </wp:positionH>
+                <wp:positionV relativeFrom="paragraph">
+                  <wp:posOffset>51435</wp:posOffset>
+                </wp:positionV>
+                <wp:extent cx="5047615" cy="1418254"/>
+                <wp:effectExtent l="0" t="0" r="6985" b="17145"/>
+                <wp:wrapNone/>
+                <wp:docPr id="5" name="Text Box 5"/>
+                <wp:cNvGraphicFramePr/>
+                <a:graphic xmlns:a="http://schemas.openxmlformats.org/drawingml/2006/main">
+                  <a:graphicData uri="http://schemas.microsoft.com/office/word/2010/wordprocessingShape">
+                    <wps:wsp>
+                      <wps:cNvSpPr txBox="1"/>
+                      <wps:spPr>
+                        <a:xfrm>
+                          <a:off x="0" y="0"/>
+                          <a:ext cx="5047615" cy="1418254"/>
+                        </a:xfrm>
+                        <a:prstGeom prst="rect">
+                          <a:avLst/>
+                        </a:prstGeom>
+                        <a:solidFill>
+                          <a:schemeClr val="lt1"/>
+                        </a:solidFill>
+                        <a:ln w="6350">
+                          <a:solidFill>
+                            <a:prstClr val="black"/>
+                          </a:solidFill>
+                        </a:ln>
+                      </wps:spPr>
+                      <wps:txbx>
+                        <w:txbxContent>
+                          <w:p>
+                            <w:pPr>
+                              <w:shd w:val="clear" w:color="auto" w:fill="F6F8FA"/>
+                              <w:tabs>
+                                <w:tab w:val="left" w:pos="916"/>
+                                <w:tab w:val="left" w:pos="1832"/>
+                                <w:tab w:val="left" w:pos="2748"/>
+                                <w:tab w:val="left" w:pos="3664"/>
+                                <w:tab w:val="left" w:pos="4580"/>
+                                <w:tab w:val="left" w:pos="5496"/>
+                                <w:tab w:val="left" w:pos="6412"/>
+                                <w:tab w:val="left" w:pos="7328"/>
+                                <w:tab w:val="left" w:pos="8244"/>
+                                <w:tab w:val="left" w:pos="9160"/>
+                                <w:tab w:val="left" w:pos="10076"/>
+                                <w:tab w:val="left" w:pos="10992"/>
+                                <w:tab w:val="left" w:pos="11908"/>
+                                <w:tab w:val="left" w:pos="12824"/>
+                                <w:tab w:val="left" w:pos="13740"/>
+                                <w:tab w:val="left" w:pos="14656"/>
+                              </w:tabs>
+                              <w:rPr>
+                                <w:rFonts w:ascii="Consolas" w:eastAsia="Times New Roman" w:hAnsi="Consolas" w:cs="Consolas"/>
+                                <w:color w:val="24292E"/>
+                                <w:sz w:val="20"/>
+                                <w:szCs w:val="20"/>
+                              </w:rPr>
+                            </w:pPr>
+                            <w:r>
+                              <w:rPr>
+                                <w:rFonts w:ascii="Consolas" w:eastAsia="Times New Roman" w:hAnsi="Consolas" w:cs="Consolas"/>
+                                <w:color w:val="24292E"/>
+                                <w:sz w:val="20"/>
+                                <w:szCs w:val="20"/>
+                              </w:rPr>
+                              <w:t>// return [</w:t>
+                            </w:r>
+                            <w:r>
+                              <w:rPr>
+                                <w:rFonts w:ascii="Consolas" w:eastAsia="Times New Roman" w:hAnsi="Consolas" w:cs="Consolas"/>
+                                <w:color w:val="005CC5"/>
+                                <w:sz w:val="20"/>
+                                <w:szCs w:val="20"/>
+                              </w:rPr>
+                              <w:t>200</w:t>
+                            </w:r>
+                            <w:r>
+                              <w:rPr>
+                                <w:rFonts w:ascii="Consolas" w:eastAsia="Times New Roman" w:hAnsi="Consolas" w:cs="Consolas"/>
+                                <w:color w:val="24292E"/>
+                                <w:sz w:val="20"/>
+                                <w:szCs w:val="20"/>
+                              </w:rPr>
+                              <w:t xml:space="preserve"> </w:t>
+                            </w:r>
+                            <w:r>
+                              <w:rPr>
+                                <w:rFonts w:ascii="Consolas" w:eastAsia="Times New Roman" w:hAnsi="Consolas" w:cs="Consolas"/>
+                                <w:color w:val="FAFBFC"/>
+                                <w:sz w:val="20"/>
+                                <w:szCs w:val="20"/>
+                                <w:shd w:val="clear" w:color="auto" w:fill="B31D28"/>
+                              </w:rPr>
+                              <w:t>ok</w:t>
+                            </w:r>
+                            <w:r>
+                              <w:rPr>
+                                <w:rFonts w:ascii="Consolas" w:eastAsia="Times New Roman" w:hAnsi="Consolas" w:cs="Consolas"/>
+                                <w:color w:val="24292E"/>
+                                <w:sz w:val="20"/>
+                                <w:szCs w:val="20"/>
+                              </w:rPr>
+                              <w:t>]</w:t>
+                            </w:r>
+                          </w:p>
+                          <w:p>
+                            <w:pPr>
+                              <w:shd w:val="clear" w:color="auto" w:fill="F6F8FA"/>
+                              <w:tabs>
+                                <w:tab w:val="left" w:pos="916"/>
+                                <w:tab w:val="left" w:pos="1832"/>
+                                <w:tab w:val="left" w:pos="2748"/>
+                                <w:tab w:val="left" w:pos="3664"/>
+                                <w:tab w:val="left" w:pos="4580"/>
+                                <w:tab w:val="left" w:pos="5496"/>
+                                <w:tab w:val="left" w:pos="6412"/>
+                                <w:tab w:val="left" w:pos="7328"/>
+                                <w:tab w:val="left" w:pos="8244"/>
+                                <w:tab w:val="left" w:pos="9160"/>
+                                <w:tab w:val="left" w:pos="10076"/>
+                                <w:tab w:val="left" w:pos="10992"/>
+                                <w:tab w:val="left" w:pos="11908"/>
+                                <w:tab w:val="left" w:pos="12824"/>
+                                <w:tab w:val="left" w:pos="13740"/>
+                                <w:tab w:val="left" w:pos="14656"/>
+                              </w:tabs>
+                              <w:rPr>
+                                <w:rFonts w:ascii="Consolas" w:hAnsi="Consolas" w:cs="Consolas"/>
+                                <w:color w:val="24292E"/>
+                                <w:sz w:val="20"/>
+                                <w:szCs w:val="20"/>
+                              </w:rPr>
+                            </w:pPr>
+                            <w:r>
+                              <w:rPr>
+                                <w:rFonts w:ascii="Consolas" w:eastAsia="Times New Roman" w:hAnsi="Consolas" w:cs="Consolas"/>
+                                <w:color w:val="24292E"/>
+                                <w:sz w:val="20"/>
+                                <w:szCs w:val="20"/>
+                              </w:rPr>
+                              <w:t>{</w:t>
                             </w:r>
                           </w:p>
                           <w:p>
@@ -6980,7 +7498,7 @@
                                 <w:sz w:val="20"/>
                                 <w:szCs w:val="20"/>
                               </w:rPr>
-                              <w:t>book</w:t>
+                              <w:t>result</w:t>
                             </w:r>
                             <w:r>
                               <w:rPr>
@@ -6994,16 +7512,1221 @@
                             <w:r>
                               <w:rPr>
                                 <w:rFonts w:ascii="Consolas" w:eastAsia="Times New Roman" w:hAnsi="Consolas" w:cs="Consolas"/>
-                                <w:color w:val="24292E"/>
+                                <w:color w:val="032F62"/>
                                 <w:sz w:val="20"/>
                                 <w:szCs w:val="20"/>
                               </w:rPr>
                               <w:t xml:space="preserve">: </w:t>
                             </w:r>
                             <w:r>
-                              <w:t>String</w:t>
-                            </w:r>
-                            <w:r>
+                              <w:rPr>
+                                <w:rFonts w:ascii="Consolas" w:eastAsia="Times New Roman" w:hAnsi="Consolas" w:cs="Consolas"/>
+                                <w:color w:val="032F62"/>
+                                <w:sz w:val="20"/>
+                                <w:szCs w:val="20"/>
+                              </w:rPr>
+                              <w:t>"</w:t>
+                            </w:r>
+                            <w:r>
+                              <w:rPr>
+                                <w:rFonts w:ascii="Consolas" w:eastAsia="Times New Roman" w:hAnsi="Consolas" w:cs="Consolas"/>
+                                <w:color w:val="032F62"/>
+                                <w:sz w:val="20"/>
+                                <w:szCs w:val="20"/>
+                              </w:rPr>
+                              <w:t>success</w:t>
+                            </w:r>
+                            <w:r>
+                              <w:rPr>
+                                <w:rFonts w:ascii="Consolas" w:eastAsia="Times New Roman" w:hAnsi="Consolas" w:cs="Consolas"/>
+                                <w:color w:val="032F62"/>
+                                <w:sz w:val="20"/>
+                                <w:szCs w:val="20"/>
+                              </w:rPr>
+                              <w:t>"</w:t>
+                            </w:r>
+                          </w:p>
+                          <w:p>
+                            <w:pPr>
+                              <w:shd w:val="clear" w:color="auto" w:fill="F6F8FA"/>
+                              <w:tabs>
+                                <w:tab w:val="left" w:pos="916"/>
+                                <w:tab w:val="left" w:pos="1832"/>
+                                <w:tab w:val="left" w:pos="2748"/>
+                                <w:tab w:val="left" w:pos="3664"/>
+                                <w:tab w:val="left" w:pos="4580"/>
+                                <w:tab w:val="left" w:pos="5496"/>
+                                <w:tab w:val="left" w:pos="6412"/>
+                                <w:tab w:val="left" w:pos="7328"/>
+                                <w:tab w:val="left" w:pos="8244"/>
+                                <w:tab w:val="left" w:pos="9160"/>
+                                <w:tab w:val="left" w:pos="10076"/>
+                                <w:tab w:val="left" w:pos="10992"/>
+                                <w:tab w:val="left" w:pos="11908"/>
+                                <w:tab w:val="left" w:pos="12824"/>
+                                <w:tab w:val="left" w:pos="13740"/>
+                                <w:tab w:val="left" w:pos="14656"/>
+                              </w:tabs>
+                            </w:pPr>
+                            <w:r>
+                              <w:t>}</w:t>
+                            </w:r>
+                          </w:p>
+                          <w:p>
+                            <w:pPr>
+                              <w:shd w:val="clear" w:color="auto" w:fill="F6F8FA"/>
+                              <w:tabs>
+                                <w:tab w:val="left" w:pos="916"/>
+                                <w:tab w:val="left" w:pos="1832"/>
+                                <w:tab w:val="left" w:pos="2748"/>
+                                <w:tab w:val="left" w:pos="3664"/>
+                                <w:tab w:val="left" w:pos="4580"/>
+                                <w:tab w:val="left" w:pos="5496"/>
+                                <w:tab w:val="left" w:pos="6412"/>
+                                <w:tab w:val="left" w:pos="7328"/>
+                                <w:tab w:val="left" w:pos="8244"/>
+                                <w:tab w:val="left" w:pos="9160"/>
+                                <w:tab w:val="left" w:pos="10076"/>
+                                <w:tab w:val="left" w:pos="10992"/>
+                                <w:tab w:val="left" w:pos="11908"/>
+                                <w:tab w:val="left" w:pos="12824"/>
+                                <w:tab w:val="left" w:pos="13740"/>
+                                <w:tab w:val="left" w:pos="14656"/>
+                              </w:tabs>
+                              <w:rPr>
+                                <w:rFonts w:ascii="Consolas" w:eastAsia="Times New Roman" w:hAnsi="Consolas" w:cs="Consolas"/>
+                                <w:color w:val="24292E"/>
+                                <w:sz w:val="20"/>
+                                <w:szCs w:val="20"/>
+                              </w:rPr>
+                            </w:pPr>
+                            <w:r>
+                              <w:rPr>
+                                <w:rFonts w:ascii="Consolas" w:eastAsia="Times New Roman" w:hAnsi="Consolas" w:cs="Consolas"/>
+                                <w:color w:val="24292E"/>
+                                <w:sz w:val="20"/>
+                                <w:szCs w:val="20"/>
+                              </w:rPr>
+                              <w:t>// return [</w:t>
+                            </w:r>
+                            <w:r>
+                              <w:rPr>
+                                <w:rFonts w:ascii="Consolas" w:eastAsia="Times New Roman" w:hAnsi="Consolas" w:cs="Consolas"/>
+                                <w:color w:val="005CC5"/>
+                                <w:sz w:val="20"/>
+                                <w:szCs w:val="20"/>
+                              </w:rPr>
+                              <w:t>4</w:t>
+                            </w:r>
+                            <w:r>
+                              <w:rPr>
+                                <w:rFonts w:ascii="Consolas" w:eastAsia="Times New Roman" w:hAnsi="Consolas" w:cs="Consolas"/>
+                                <w:color w:val="005CC5"/>
+                                <w:sz w:val="20"/>
+                                <w:szCs w:val="20"/>
+                              </w:rPr>
+                              <w:t>00</w:t>
+                            </w:r>
+                            <w:r>
+                              <w:rPr>
+                                <w:rFonts w:ascii="Consolas" w:eastAsia="Times New Roman" w:hAnsi="Consolas" w:cs="Consolas"/>
+                                <w:color w:val="24292E"/>
+                                <w:sz w:val="20"/>
+                                <w:szCs w:val="20"/>
+                              </w:rPr>
+                              <w:t xml:space="preserve"> </w:t>
+                            </w:r>
+                            <w:r>
+                              <w:rPr>
+                                <w:rFonts w:ascii="Consolas" w:eastAsia="Times New Roman" w:hAnsi="Consolas" w:cs="Consolas"/>
+                                <w:color w:val="FAFBFC"/>
+                                <w:sz w:val="20"/>
+                                <w:szCs w:val="20"/>
+                                <w:shd w:val="clear" w:color="auto" w:fill="B31D28"/>
+                              </w:rPr>
+                              <w:t>fail</w:t>
+                            </w:r>
+                            <w:r>
+                              <w:rPr>
+                                <w:rFonts w:ascii="Consolas" w:eastAsia="Times New Roman" w:hAnsi="Consolas" w:cs="Consolas"/>
+                                <w:color w:val="24292E"/>
+                                <w:sz w:val="20"/>
+                                <w:szCs w:val="20"/>
+                              </w:rPr>
+                              <w:t>]</w:t>
+                            </w:r>
+                          </w:p>
+                          <w:p>
+                            <w:pPr>
+                              <w:shd w:val="clear" w:color="auto" w:fill="F6F8FA"/>
+                              <w:tabs>
+                                <w:tab w:val="left" w:pos="916"/>
+                                <w:tab w:val="left" w:pos="1832"/>
+                                <w:tab w:val="left" w:pos="2748"/>
+                                <w:tab w:val="left" w:pos="3664"/>
+                                <w:tab w:val="left" w:pos="4580"/>
+                                <w:tab w:val="left" w:pos="5496"/>
+                                <w:tab w:val="left" w:pos="6412"/>
+                                <w:tab w:val="left" w:pos="7328"/>
+                                <w:tab w:val="left" w:pos="8244"/>
+                                <w:tab w:val="left" w:pos="9160"/>
+                                <w:tab w:val="left" w:pos="10076"/>
+                                <w:tab w:val="left" w:pos="10992"/>
+                                <w:tab w:val="left" w:pos="11908"/>
+                                <w:tab w:val="left" w:pos="12824"/>
+                                <w:tab w:val="left" w:pos="13740"/>
+                                <w:tab w:val="left" w:pos="14656"/>
+                              </w:tabs>
+                            </w:pPr>
+                            <w:r>
+                              <w:t xml:space="preserve">{  </w:t>
+                            </w:r>
+                          </w:p>
+                          <w:p>
+                            <w:pPr>
+                              <w:shd w:val="clear" w:color="auto" w:fill="F6F8FA"/>
+                              <w:tabs>
+                                <w:tab w:val="left" w:pos="916"/>
+                                <w:tab w:val="left" w:pos="1832"/>
+                                <w:tab w:val="left" w:pos="2748"/>
+                                <w:tab w:val="left" w:pos="3664"/>
+                                <w:tab w:val="left" w:pos="4580"/>
+                                <w:tab w:val="left" w:pos="5496"/>
+                                <w:tab w:val="left" w:pos="6412"/>
+                                <w:tab w:val="left" w:pos="7328"/>
+                                <w:tab w:val="left" w:pos="8244"/>
+                                <w:tab w:val="left" w:pos="9160"/>
+                                <w:tab w:val="left" w:pos="10076"/>
+                                <w:tab w:val="left" w:pos="10992"/>
+                                <w:tab w:val="left" w:pos="11908"/>
+                                <w:tab w:val="left" w:pos="12824"/>
+                                <w:tab w:val="left" w:pos="13740"/>
+                                <w:tab w:val="left" w:pos="14656"/>
+                              </w:tabs>
+                            </w:pPr>
+                            <w:r>
+                              <w:t xml:space="preserve">       </w:t>
+                            </w:r>
+                            <w:r>
+                              <w:rPr>
+                                <w:rFonts w:ascii="Consolas" w:eastAsia="Times New Roman" w:hAnsi="Consolas" w:cs="Consolas"/>
+                                <w:color w:val="032F62"/>
+                                <w:sz w:val="20"/>
+                                <w:szCs w:val="20"/>
+                              </w:rPr>
+                              <w:t>"</w:t>
+                            </w:r>
+                            <w:r>
+                              <w:rPr>
+                                <w:rFonts w:ascii="Consolas" w:eastAsia="Times New Roman" w:hAnsi="Consolas" w:cs="Consolas"/>
+                                <w:color w:val="032F62"/>
+                                <w:sz w:val="20"/>
+                                <w:szCs w:val="20"/>
+                              </w:rPr>
+                              <w:t>result</w:t>
+                            </w:r>
+                            <w:r>
+                              <w:rPr>
+                                <w:rFonts w:ascii="Consolas" w:eastAsia="Times New Roman" w:hAnsi="Consolas" w:cs="Consolas"/>
+                                <w:color w:val="032F62"/>
+                                <w:sz w:val="20"/>
+                                <w:szCs w:val="20"/>
+                              </w:rPr>
+                              <w:t>"</w:t>
+                            </w:r>
+                            <w:r>
+                              <w:rPr>
+                                <w:rFonts w:ascii="Consolas" w:eastAsia="Times New Roman" w:hAnsi="Consolas" w:cs="Consolas"/>
+                                <w:color w:val="032F62"/>
+                                <w:sz w:val="20"/>
+                                <w:szCs w:val="20"/>
+                              </w:rPr>
+                              <w:t xml:space="preserve">: </w:t>
+                            </w:r>
+                            <w:r>
+                              <w:rPr>
+                                <w:rFonts w:ascii="Consolas" w:eastAsia="Times New Roman" w:hAnsi="Consolas" w:cs="Consolas"/>
+                                <w:color w:val="032F62"/>
+                                <w:sz w:val="20"/>
+                                <w:szCs w:val="20"/>
+                              </w:rPr>
+                              <w:t>"</w:t>
+                            </w:r>
+                            <w:r>
+                              <w:rPr>
+                                <w:rFonts w:ascii="Consolas" w:eastAsia="Times New Roman" w:hAnsi="Consolas" w:cs="Consolas"/>
+                                <w:color w:val="032F62"/>
+                                <w:sz w:val="20"/>
+                                <w:szCs w:val="20"/>
+                              </w:rPr>
+                              <w:t>fail</w:t>
+                            </w:r>
+                            <w:r>
+                              <w:rPr>
+                                <w:rFonts w:ascii="Consolas" w:eastAsia="Times New Roman" w:hAnsi="Consolas" w:cs="Consolas"/>
+                                <w:color w:val="032F62"/>
+                                <w:sz w:val="20"/>
+                                <w:szCs w:val="20"/>
+                              </w:rPr>
+                              <w:t>"</w:t>
+                            </w:r>
+                          </w:p>
+                          <w:p>
+                            <w:pPr>
+                              <w:shd w:val="clear" w:color="auto" w:fill="F6F8FA"/>
+                              <w:tabs>
+                                <w:tab w:val="left" w:pos="916"/>
+                                <w:tab w:val="left" w:pos="1832"/>
+                                <w:tab w:val="left" w:pos="2748"/>
+                                <w:tab w:val="left" w:pos="3664"/>
+                                <w:tab w:val="left" w:pos="4580"/>
+                                <w:tab w:val="left" w:pos="5496"/>
+                                <w:tab w:val="left" w:pos="6412"/>
+                                <w:tab w:val="left" w:pos="7328"/>
+                                <w:tab w:val="left" w:pos="8244"/>
+                                <w:tab w:val="left" w:pos="9160"/>
+                                <w:tab w:val="left" w:pos="10076"/>
+                                <w:tab w:val="left" w:pos="10992"/>
+                                <w:tab w:val="left" w:pos="11908"/>
+                                <w:tab w:val="left" w:pos="12824"/>
+                                <w:tab w:val="left" w:pos="13740"/>
+                                <w:tab w:val="left" w:pos="14656"/>
+                              </w:tabs>
+                            </w:pPr>
+                            <w:r>
+                              <w:t>}</w:t>
+                            </w:r>
+                          </w:p>
+                        </w:txbxContent>
+                      </wps:txbx>
+                      <wps:bodyPr rot="0" spcFirstLastPara="0" vertOverflow="overflow" horzOverflow="overflow" vert="horz" wrap="square" lIns="91440" tIns="45720" rIns="91440" bIns="45720" numCol="1" spcCol="0" rtlCol="0" fromWordArt="0" anchor="t" anchorCtr="0" forceAA="0" compatLnSpc="1">
+                        <a:prstTxWarp prst="textNoShape">
+                          <a:avLst/>
+                        </a:prstTxWarp>
+                        <a:noAutofit/>
+                      </wps:bodyPr>
+                    </wps:wsp>
+                  </a:graphicData>
+                </a:graphic>
+                <wp14:sizeRelV relativeFrom="margin">
+                  <wp14:pctHeight>0</wp14:pctHeight>
+                </wp14:sizeRelV>
+              </wp:anchor>
+            </w:drawing>
+          </mc:Choice>
+          <mc:Fallback>
+            <w:pict>
+              <v:shape w14:anchorId="5FA1A123" id="Text Box 5" o:spid="_x0000_s1030" type="#_x0000_t202" style="position:absolute;margin-left:0;margin-top:4.05pt;width:397.45pt;height:111.65pt;z-index:-251649024;visibility:visible;mso-wrap-style:square;mso-height-percent:0;mso-wrap-distance-left:9pt;mso-wrap-distance-top:0;mso-wrap-distance-right:9pt;mso-wrap-distance-bottom:0;mso-position-horizontal:left;mso-position-horizontal-relative:margin;mso-position-vertical:absolute;mso-position-vertical-relative:text;mso-height-percent:0;mso-height-relative:margin;v-text-anchor:top" o:gfxdata="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" fillcolor="white [3201]" strokeweight=".5pt">
+                <v:textbox>
+                  <w:txbxContent>
+                    <w:p>
+                      <w:pPr>
+                        <w:shd w:val="clear" w:color="auto" w:fill="F6F8FA"/>
+                        <w:tabs>
+                          <w:tab w:val="left" w:pos="916"/>
+                          <w:tab w:val="left" w:pos="1832"/>
+                          <w:tab w:val="left" w:pos="2748"/>
+                          <w:tab w:val="left" w:pos="3664"/>
+                          <w:tab w:val="left" w:pos="4580"/>
+                          <w:tab w:val="left" w:pos="5496"/>
+                          <w:tab w:val="left" w:pos="6412"/>
+                          <w:tab w:val="left" w:pos="7328"/>
+                          <w:tab w:val="left" w:pos="8244"/>
+                          <w:tab w:val="left" w:pos="9160"/>
+                          <w:tab w:val="left" w:pos="10076"/>
+                          <w:tab w:val="left" w:pos="10992"/>
+                          <w:tab w:val="left" w:pos="11908"/>
+                          <w:tab w:val="left" w:pos="12824"/>
+                          <w:tab w:val="left" w:pos="13740"/>
+                          <w:tab w:val="left" w:pos="14656"/>
+                        </w:tabs>
+                        <w:rPr>
+                          <w:rFonts w:ascii="Consolas" w:eastAsia="Times New Roman" w:hAnsi="Consolas" w:cs="Consolas"/>
+                          <w:color w:val="24292E"/>
+                          <w:sz w:val="20"/>
+                          <w:szCs w:val="20"/>
+                        </w:rPr>
+                      </w:pPr>
+                      <w:r>
+                        <w:rPr>
+                          <w:rFonts w:ascii="Consolas" w:eastAsia="Times New Roman" w:hAnsi="Consolas" w:cs="Consolas"/>
+                          <w:color w:val="24292E"/>
+                          <w:sz w:val="20"/>
+                          <w:szCs w:val="20"/>
+                        </w:rPr>
+                        <w:t>// return [</w:t>
+                      </w:r>
+                      <w:r>
+                        <w:rPr>
+                          <w:rFonts w:ascii="Consolas" w:eastAsia="Times New Roman" w:hAnsi="Consolas" w:cs="Consolas"/>
+                          <w:color w:val="005CC5"/>
+                          <w:sz w:val="20"/>
+                          <w:szCs w:val="20"/>
+                        </w:rPr>
+                        <w:t>200</w:t>
+                      </w:r>
+                      <w:r>
+                        <w:rPr>
+                          <w:rFonts w:ascii="Consolas" w:eastAsia="Times New Roman" w:hAnsi="Consolas" w:cs="Consolas"/>
+                          <w:color w:val="24292E"/>
+                          <w:sz w:val="20"/>
+                          <w:szCs w:val="20"/>
+                        </w:rPr>
+                        <w:t xml:space="preserve"> </w:t>
+                      </w:r>
+                      <w:r>
+                        <w:rPr>
+                          <w:rFonts w:ascii="Consolas" w:eastAsia="Times New Roman" w:hAnsi="Consolas" w:cs="Consolas"/>
+                          <w:color w:val="FAFBFC"/>
+                          <w:sz w:val="20"/>
+                          <w:szCs w:val="20"/>
+                          <w:shd w:val="clear" w:color="auto" w:fill="B31D28"/>
+                        </w:rPr>
+                        <w:t>ok</w:t>
+                      </w:r>
+                      <w:r>
+                        <w:rPr>
+                          <w:rFonts w:ascii="Consolas" w:eastAsia="Times New Roman" w:hAnsi="Consolas" w:cs="Consolas"/>
+                          <w:color w:val="24292E"/>
+                          <w:sz w:val="20"/>
+                          <w:szCs w:val="20"/>
+                        </w:rPr>
+                        <w:t>]</w:t>
+                      </w:r>
+                    </w:p>
+                    <w:p>
+                      <w:pPr>
+                        <w:shd w:val="clear" w:color="auto" w:fill="F6F8FA"/>
+                        <w:tabs>
+                          <w:tab w:val="left" w:pos="916"/>
+                          <w:tab w:val="left" w:pos="1832"/>
+                          <w:tab w:val="left" w:pos="2748"/>
+                          <w:tab w:val="left" w:pos="3664"/>
+                          <w:tab w:val="left" w:pos="4580"/>
+                          <w:tab w:val="left" w:pos="5496"/>
+                          <w:tab w:val="left" w:pos="6412"/>
+                          <w:tab w:val="left" w:pos="7328"/>
+                          <w:tab w:val="left" w:pos="8244"/>
+                          <w:tab w:val="left" w:pos="9160"/>
+                          <w:tab w:val="left" w:pos="10076"/>
+                          <w:tab w:val="left" w:pos="10992"/>
+                          <w:tab w:val="left" w:pos="11908"/>
+                          <w:tab w:val="left" w:pos="12824"/>
+                          <w:tab w:val="left" w:pos="13740"/>
+                          <w:tab w:val="left" w:pos="14656"/>
+                        </w:tabs>
+                        <w:rPr>
+                          <w:rFonts w:ascii="Consolas" w:hAnsi="Consolas" w:cs="Consolas"/>
+                          <w:color w:val="24292E"/>
+                          <w:sz w:val="20"/>
+                          <w:szCs w:val="20"/>
+                        </w:rPr>
+                      </w:pPr>
+                      <w:r>
+                        <w:rPr>
+                          <w:rFonts w:ascii="Consolas" w:eastAsia="Times New Roman" w:hAnsi="Consolas" w:cs="Consolas"/>
+                          <w:color w:val="24292E"/>
+                          <w:sz w:val="20"/>
+                          <w:szCs w:val="20"/>
+                        </w:rPr>
+                        <w:t>{</w:t>
+                      </w:r>
+                    </w:p>
+                    <w:p>
+                      <w:pPr>
+                        <w:shd w:val="clear" w:color="auto" w:fill="F6F8FA"/>
+                        <w:tabs>
+                          <w:tab w:val="left" w:pos="916"/>
+                          <w:tab w:val="left" w:pos="1832"/>
+                          <w:tab w:val="left" w:pos="2748"/>
+                          <w:tab w:val="left" w:pos="3664"/>
+                          <w:tab w:val="left" w:pos="4580"/>
+                          <w:tab w:val="left" w:pos="5496"/>
+                          <w:tab w:val="left" w:pos="6412"/>
+                          <w:tab w:val="left" w:pos="7328"/>
+                          <w:tab w:val="left" w:pos="8244"/>
+                          <w:tab w:val="left" w:pos="9160"/>
+                          <w:tab w:val="left" w:pos="10076"/>
+                          <w:tab w:val="left" w:pos="10992"/>
+                          <w:tab w:val="left" w:pos="11908"/>
+                          <w:tab w:val="left" w:pos="12824"/>
+                          <w:tab w:val="left" w:pos="13740"/>
+                          <w:tab w:val="left" w:pos="14656"/>
+                        </w:tabs>
+                        <w:ind w:firstLineChars="200" w:firstLine="400"/>
+                      </w:pPr>
+                      <w:r>
+                        <w:rPr>
+                          <w:rFonts w:ascii="Consolas" w:eastAsia="Times New Roman" w:hAnsi="Consolas" w:cs="Consolas"/>
+                          <w:color w:val="032F62"/>
+                          <w:sz w:val="20"/>
+                          <w:szCs w:val="20"/>
+                        </w:rPr>
+                        <w:t>"</w:t>
+                      </w:r>
+                      <w:r>
+                        <w:rPr>
+                          <w:rFonts w:ascii="Consolas" w:eastAsia="Times New Roman" w:hAnsi="Consolas" w:cs="Consolas"/>
+                          <w:color w:val="032F62"/>
+                          <w:sz w:val="20"/>
+                          <w:szCs w:val="20"/>
+                        </w:rPr>
+                        <w:t>result</w:t>
+                      </w:r>
+                      <w:r>
+                        <w:rPr>
+                          <w:rFonts w:ascii="Consolas" w:eastAsia="Times New Roman" w:hAnsi="Consolas" w:cs="Consolas"/>
+                          <w:color w:val="032F62"/>
+                          <w:sz w:val="20"/>
+                          <w:szCs w:val="20"/>
+                        </w:rPr>
+                        <w:t>"</w:t>
+                      </w:r>
+                      <w:r>
+                        <w:rPr>
+                          <w:rFonts w:ascii="Consolas" w:eastAsia="Times New Roman" w:hAnsi="Consolas" w:cs="Consolas"/>
+                          <w:color w:val="032F62"/>
+                          <w:sz w:val="20"/>
+                          <w:szCs w:val="20"/>
+                        </w:rPr>
+                        <w:t xml:space="preserve">: </w:t>
+                      </w:r>
+                      <w:r>
+                        <w:rPr>
+                          <w:rFonts w:ascii="Consolas" w:eastAsia="Times New Roman" w:hAnsi="Consolas" w:cs="Consolas"/>
+                          <w:color w:val="032F62"/>
+                          <w:sz w:val="20"/>
+                          <w:szCs w:val="20"/>
+                        </w:rPr>
+                        <w:t>"</w:t>
+                      </w:r>
+                      <w:r>
+                        <w:rPr>
+                          <w:rFonts w:ascii="Consolas" w:eastAsia="Times New Roman" w:hAnsi="Consolas" w:cs="Consolas"/>
+                          <w:color w:val="032F62"/>
+                          <w:sz w:val="20"/>
+                          <w:szCs w:val="20"/>
+                        </w:rPr>
+                        <w:t>success</w:t>
+                      </w:r>
+                      <w:r>
+                        <w:rPr>
+                          <w:rFonts w:ascii="Consolas" w:eastAsia="Times New Roman" w:hAnsi="Consolas" w:cs="Consolas"/>
+                          <w:color w:val="032F62"/>
+                          <w:sz w:val="20"/>
+                          <w:szCs w:val="20"/>
+                        </w:rPr>
+                        <w:t>"</w:t>
+                      </w:r>
+                    </w:p>
+                    <w:p>
+                      <w:pPr>
+                        <w:shd w:val="clear" w:color="auto" w:fill="F6F8FA"/>
+                        <w:tabs>
+                          <w:tab w:val="left" w:pos="916"/>
+                          <w:tab w:val="left" w:pos="1832"/>
+                          <w:tab w:val="left" w:pos="2748"/>
+                          <w:tab w:val="left" w:pos="3664"/>
+                          <w:tab w:val="left" w:pos="4580"/>
+                          <w:tab w:val="left" w:pos="5496"/>
+                          <w:tab w:val="left" w:pos="6412"/>
+                          <w:tab w:val="left" w:pos="7328"/>
+                          <w:tab w:val="left" w:pos="8244"/>
+                          <w:tab w:val="left" w:pos="9160"/>
+                          <w:tab w:val="left" w:pos="10076"/>
+                          <w:tab w:val="left" w:pos="10992"/>
+                          <w:tab w:val="left" w:pos="11908"/>
+                          <w:tab w:val="left" w:pos="12824"/>
+                          <w:tab w:val="left" w:pos="13740"/>
+                          <w:tab w:val="left" w:pos="14656"/>
+                        </w:tabs>
+                      </w:pPr>
+                      <w:r>
+                        <w:t>}</w:t>
+                      </w:r>
+                    </w:p>
+                    <w:p>
+                      <w:pPr>
+                        <w:shd w:val="clear" w:color="auto" w:fill="F6F8FA"/>
+                        <w:tabs>
+                          <w:tab w:val="left" w:pos="916"/>
+                          <w:tab w:val="left" w:pos="1832"/>
+                          <w:tab w:val="left" w:pos="2748"/>
+                          <w:tab w:val="left" w:pos="3664"/>
+                          <w:tab w:val="left" w:pos="4580"/>
+                          <w:tab w:val="left" w:pos="5496"/>
+                          <w:tab w:val="left" w:pos="6412"/>
+                          <w:tab w:val="left" w:pos="7328"/>
+                          <w:tab w:val="left" w:pos="8244"/>
+                          <w:tab w:val="left" w:pos="9160"/>
+                          <w:tab w:val="left" w:pos="10076"/>
+                          <w:tab w:val="left" w:pos="10992"/>
+                          <w:tab w:val="left" w:pos="11908"/>
+                          <w:tab w:val="left" w:pos="12824"/>
+                          <w:tab w:val="left" w:pos="13740"/>
+                          <w:tab w:val="left" w:pos="14656"/>
+                        </w:tabs>
+                        <w:rPr>
+                          <w:rFonts w:ascii="Consolas" w:eastAsia="Times New Roman" w:hAnsi="Consolas" w:cs="Consolas"/>
+                          <w:color w:val="24292E"/>
+                          <w:sz w:val="20"/>
+                          <w:szCs w:val="20"/>
+                        </w:rPr>
+                      </w:pPr>
+                      <w:r>
+                        <w:rPr>
+                          <w:rFonts w:ascii="Consolas" w:eastAsia="Times New Roman" w:hAnsi="Consolas" w:cs="Consolas"/>
+                          <w:color w:val="24292E"/>
+                          <w:sz w:val="20"/>
+                          <w:szCs w:val="20"/>
+                        </w:rPr>
+                        <w:t>// return [</w:t>
+                      </w:r>
+                      <w:r>
+                        <w:rPr>
+                          <w:rFonts w:ascii="Consolas" w:eastAsia="Times New Roman" w:hAnsi="Consolas" w:cs="Consolas"/>
+                          <w:color w:val="005CC5"/>
+                          <w:sz w:val="20"/>
+                          <w:szCs w:val="20"/>
+                        </w:rPr>
+                        <w:t>4</w:t>
+                      </w:r>
+                      <w:r>
+                        <w:rPr>
+                          <w:rFonts w:ascii="Consolas" w:eastAsia="Times New Roman" w:hAnsi="Consolas" w:cs="Consolas"/>
+                          <w:color w:val="005CC5"/>
+                          <w:sz w:val="20"/>
+                          <w:szCs w:val="20"/>
+                        </w:rPr>
+                        <w:t>00</w:t>
+                      </w:r>
+                      <w:r>
+                        <w:rPr>
+                          <w:rFonts w:ascii="Consolas" w:eastAsia="Times New Roman" w:hAnsi="Consolas" w:cs="Consolas"/>
+                          <w:color w:val="24292E"/>
+                          <w:sz w:val="20"/>
+                          <w:szCs w:val="20"/>
+                        </w:rPr>
+                        <w:t xml:space="preserve"> </w:t>
+                      </w:r>
+                      <w:r>
+                        <w:rPr>
+                          <w:rFonts w:ascii="Consolas" w:eastAsia="Times New Roman" w:hAnsi="Consolas" w:cs="Consolas"/>
+                          <w:color w:val="FAFBFC"/>
+                          <w:sz w:val="20"/>
+                          <w:szCs w:val="20"/>
+                          <w:shd w:val="clear" w:color="auto" w:fill="B31D28"/>
+                        </w:rPr>
+                        <w:t>fail</w:t>
+                      </w:r>
+                      <w:r>
+                        <w:rPr>
+                          <w:rFonts w:ascii="Consolas" w:eastAsia="Times New Roman" w:hAnsi="Consolas" w:cs="Consolas"/>
+                          <w:color w:val="24292E"/>
+                          <w:sz w:val="20"/>
+                          <w:szCs w:val="20"/>
+                        </w:rPr>
+                        <w:t>]</w:t>
+                      </w:r>
+                    </w:p>
+                    <w:p>
+                      <w:pPr>
+                        <w:shd w:val="clear" w:color="auto" w:fill="F6F8FA"/>
+                        <w:tabs>
+                          <w:tab w:val="left" w:pos="916"/>
+                          <w:tab w:val="left" w:pos="1832"/>
+                          <w:tab w:val="left" w:pos="2748"/>
+                          <w:tab w:val="left" w:pos="3664"/>
+                          <w:tab w:val="left" w:pos="4580"/>
+                          <w:tab w:val="left" w:pos="5496"/>
+                          <w:tab w:val="left" w:pos="6412"/>
+                          <w:tab w:val="left" w:pos="7328"/>
+                          <w:tab w:val="left" w:pos="8244"/>
+                          <w:tab w:val="left" w:pos="9160"/>
+                          <w:tab w:val="left" w:pos="10076"/>
+                          <w:tab w:val="left" w:pos="10992"/>
+                          <w:tab w:val="left" w:pos="11908"/>
+                          <w:tab w:val="left" w:pos="12824"/>
+                          <w:tab w:val="left" w:pos="13740"/>
+                          <w:tab w:val="left" w:pos="14656"/>
+                        </w:tabs>
+                      </w:pPr>
+                      <w:r>
+                        <w:t xml:space="preserve">{  </w:t>
+                      </w:r>
+                    </w:p>
+                    <w:p>
+                      <w:pPr>
+                        <w:shd w:val="clear" w:color="auto" w:fill="F6F8FA"/>
+                        <w:tabs>
+                          <w:tab w:val="left" w:pos="916"/>
+                          <w:tab w:val="left" w:pos="1832"/>
+                          <w:tab w:val="left" w:pos="2748"/>
+                          <w:tab w:val="left" w:pos="3664"/>
+                          <w:tab w:val="left" w:pos="4580"/>
+                          <w:tab w:val="left" w:pos="5496"/>
+                          <w:tab w:val="left" w:pos="6412"/>
+                          <w:tab w:val="left" w:pos="7328"/>
+                          <w:tab w:val="left" w:pos="8244"/>
+                          <w:tab w:val="left" w:pos="9160"/>
+                          <w:tab w:val="left" w:pos="10076"/>
+                          <w:tab w:val="left" w:pos="10992"/>
+                          <w:tab w:val="left" w:pos="11908"/>
+                          <w:tab w:val="left" w:pos="12824"/>
+                          <w:tab w:val="left" w:pos="13740"/>
+                          <w:tab w:val="left" w:pos="14656"/>
+                        </w:tabs>
+                      </w:pPr>
+                      <w:r>
+                        <w:t xml:space="preserve">       </w:t>
+                      </w:r>
+                      <w:r>
+                        <w:rPr>
+                          <w:rFonts w:ascii="Consolas" w:eastAsia="Times New Roman" w:hAnsi="Consolas" w:cs="Consolas"/>
+                          <w:color w:val="032F62"/>
+                          <w:sz w:val="20"/>
+                          <w:szCs w:val="20"/>
+                        </w:rPr>
+                        <w:t>"</w:t>
+                      </w:r>
+                      <w:r>
+                        <w:rPr>
+                          <w:rFonts w:ascii="Consolas" w:eastAsia="Times New Roman" w:hAnsi="Consolas" w:cs="Consolas"/>
+                          <w:color w:val="032F62"/>
+                          <w:sz w:val="20"/>
+                          <w:szCs w:val="20"/>
+                        </w:rPr>
+                        <w:t>result</w:t>
+                      </w:r>
+                      <w:r>
+                        <w:rPr>
+                          <w:rFonts w:ascii="Consolas" w:eastAsia="Times New Roman" w:hAnsi="Consolas" w:cs="Consolas"/>
+                          <w:color w:val="032F62"/>
+                          <w:sz w:val="20"/>
+                          <w:szCs w:val="20"/>
+                        </w:rPr>
+                        <w:t>"</w:t>
+                      </w:r>
+                      <w:r>
+                        <w:rPr>
+                          <w:rFonts w:ascii="Consolas" w:eastAsia="Times New Roman" w:hAnsi="Consolas" w:cs="Consolas"/>
+                          <w:color w:val="032F62"/>
+                          <w:sz w:val="20"/>
+                          <w:szCs w:val="20"/>
+                        </w:rPr>
+                        <w:t xml:space="preserve">: </w:t>
+                      </w:r>
+                      <w:r>
+                        <w:rPr>
+                          <w:rFonts w:ascii="Consolas" w:eastAsia="Times New Roman" w:hAnsi="Consolas" w:cs="Consolas"/>
+                          <w:color w:val="032F62"/>
+                          <w:sz w:val="20"/>
+                          <w:szCs w:val="20"/>
+                        </w:rPr>
+                        <w:t>"</w:t>
+                      </w:r>
+                      <w:r>
+                        <w:rPr>
+                          <w:rFonts w:ascii="Consolas" w:eastAsia="Times New Roman" w:hAnsi="Consolas" w:cs="Consolas"/>
+                          <w:color w:val="032F62"/>
+                          <w:sz w:val="20"/>
+                          <w:szCs w:val="20"/>
+                        </w:rPr>
+                        <w:t>fail</w:t>
+                      </w:r>
+                      <w:r>
+                        <w:rPr>
+                          <w:rFonts w:ascii="Consolas" w:eastAsia="Times New Roman" w:hAnsi="Consolas" w:cs="Consolas"/>
+                          <w:color w:val="032F62"/>
+                          <w:sz w:val="20"/>
+                          <w:szCs w:val="20"/>
+                        </w:rPr>
+                        <w:t>"</w:t>
+                      </w:r>
+                    </w:p>
+                    <w:p>
+                      <w:pPr>
+                        <w:shd w:val="clear" w:color="auto" w:fill="F6F8FA"/>
+                        <w:tabs>
+                          <w:tab w:val="left" w:pos="916"/>
+                          <w:tab w:val="left" w:pos="1832"/>
+                          <w:tab w:val="left" w:pos="2748"/>
+                          <w:tab w:val="left" w:pos="3664"/>
+                          <w:tab w:val="left" w:pos="4580"/>
+                          <w:tab w:val="left" w:pos="5496"/>
+                          <w:tab w:val="left" w:pos="6412"/>
+                          <w:tab w:val="left" w:pos="7328"/>
+                          <w:tab w:val="left" w:pos="8244"/>
+                          <w:tab w:val="left" w:pos="9160"/>
+                          <w:tab w:val="left" w:pos="10076"/>
+                          <w:tab w:val="left" w:pos="10992"/>
+                          <w:tab w:val="left" w:pos="11908"/>
+                          <w:tab w:val="left" w:pos="12824"/>
+                          <w:tab w:val="left" w:pos="13740"/>
+                          <w:tab w:val="left" w:pos="14656"/>
+                        </w:tabs>
+                      </w:pPr>
+                      <w:r>
+                        <w:t>}</w:t>
+                      </w:r>
+                    </w:p>
+                  </w:txbxContent>
+                </v:textbox>
+                <w10:wrap anchorx="margin"/>
+              </v:shape>
+            </w:pict>
+          </mc:Fallback>
+        </mc:AlternateContent>
+      </w:r>
+    </w:p>
+    <w:p>
+      <w:pPr>
+        <w:rPr>
+          <w:rFonts w:ascii="Gulim" w:eastAsia="Gulim" w:hAnsi="Gulim" w:cstheme="minorHAnsi"/>
+          <w:sz w:val="32"/>
+          <w:szCs w:val="32"/>
+        </w:rPr>
+      </w:pPr>
+    </w:p>
+    <w:p>
+      <w:pPr>
+        <w:rPr>
+          <w:rFonts w:ascii="Gulim" w:eastAsia="Gulim" w:hAnsi="Gulim" w:cstheme="minorHAnsi"/>
+          <w:sz w:val="32"/>
+          <w:szCs w:val="32"/>
+        </w:rPr>
+      </w:pPr>
+    </w:p>
+    <w:p>
+      <w:pPr>
+        <w:rPr>
+          <w:rFonts w:ascii="Gulim" w:eastAsia="Gulim" w:hAnsi="Gulim" w:cstheme="minorHAnsi"/>
+          <w:sz w:val="32"/>
+          <w:szCs w:val="32"/>
+        </w:rPr>
+      </w:pPr>
+    </w:p>
+    <w:p>
+      <w:pPr>
+        <w:rPr>
+          <w:rFonts w:ascii="Gulim" w:eastAsia="Gulim" w:hAnsi="Gulim" w:cstheme="minorHAnsi"/>
+          <w:sz w:val="32"/>
+          <w:szCs w:val="32"/>
+        </w:rPr>
+      </w:pPr>
+    </w:p>
+    <w:p>
+      <w:pPr>
+        <w:rPr>
+          <w:rFonts w:ascii="Gulim" w:eastAsia="Gulim" w:hAnsi="Gulim" w:cstheme="minorHAnsi" w:hint="eastAsia"/>
+          <w:b/>
+          <w:sz w:val="32"/>
+          <w:szCs w:val="32"/>
+        </w:rPr>
+      </w:pPr>
+    </w:p>
+    <w:p>
+      <w:pPr>
+        <w:rPr>
+          <w:rFonts w:ascii="Gulim" w:eastAsia="Gulim" w:hAnsi="Gulim" w:cstheme="minorHAnsi"/>
+          <w:b/>
+          <w:sz w:val="32"/>
+          <w:szCs w:val="32"/>
+        </w:rPr>
+      </w:pPr>
+    </w:p>
+    <w:p>
+      <w:pPr>
+        <w:rPr>
+          <w:rFonts w:ascii="Gulim" w:eastAsia="Gulim" w:hAnsi="Gulim" w:cstheme="minorHAnsi"/>
+          <w:b/>
+          <w:sz w:val="32"/>
+          <w:szCs w:val="32"/>
+        </w:rPr>
+      </w:pPr>
+      <w:r>
+        <w:rPr>
+          <w:rFonts w:ascii="Gulim" w:eastAsia="Gulim" w:hAnsi="Gulim" w:cstheme="minorHAnsi"/>
+          <w:b/>
+          <w:sz w:val="32"/>
+          <w:szCs w:val="32"/>
+        </w:rPr>
+        <w:t>5</w:t>
+      </w:r>
+      <w:r>
+        <w:rPr>
+          <w:rFonts w:ascii="Gulim" w:eastAsia="Gulim" w:hAnsi="Gulim" w:cstheme="minorHAnsi"/>
+          <w:b/>
+          <w:sz w:val="32"/>
+          <w:szCs w:val="32"/>
+        </w:rPr>
+        <w:t xml:space="preserve">. </w:t>
+      </w:r>
+      <w:r>
+        <w:rPr>
+          <w:rFonts w:ascii="Gulim" w:eastAsia="Gulim" w:hAnsi="Gulim" w:cstheme="minorHAnsi" w:hint="eastAsia"/>
+          <w:b/>
+          <w:sz w:val="32"/>
+          <w:szCs w:val="32"/>
+        </w:rPr>
+        <w:t>말씀 가져오기</w:t>
+      </w:r>
+    </w:p>
+    <w:p>
+      <w:pPr>
+        <w:rPr>
+          <w:rFonts w:ascii="Gulim" w:eastAsia="Gulim" w:hAnsi="Gulim" w:cstheme="minorHAnsi"/>
+          <w:sz w:val="28"/>
+          <w:szCs w:val="28"/>
+        </w:rPr>
+      </w:pPr>
+      <w:r>
+        <w:rPr>
+          <w:rFonts w:ascii="Gulim" w:eastAsia="Gulim" w:hAnsi="Gulim" w:cstheme="minorHAnsi" w:hint="eastAsia"/>
+          <w:sz w:val="28"/>
+          <w:szCs w:val="28"/>
+        </w:rPr>
+        <w:t>[</w:t>
+      </w:r>
+      <w:r>
+        <w:rPr>
+          <w:rFonts w:ascii="Gulim" w:eastAsia="Gulim" w:hAnsi="Gulim" w:cstheme="minorHAnsi"/>
+          <w:sz w:val="28"/>
+          <w:szCs w:val="28"/>
+        </w:rPr>
+        <w:t>GET</w:t>
+      </w:r>
+      <w:r>
+        <w:rPr>
+          <w:rFonts w:ascii="Gulim" w:eastAsia="Gulim" w:hAnsi="Gulim" w:cstheme="minorHAnsi"/>
+          <w:sz w:val="28"/>
+          <w:szCs w:val="28"/>
+        </w:rPr>
+        <w:t>] /</w:t>
+      </w:r>
+      <w:proofErr w:type="spellStart"/>
+      <w:r>
+        <w:rPr>
+          <w:rFonts w:ascii="Gulim" w:eastAsia="Gulim" w:hAnsi="Gulim" w:cstheme="minorHAnsi"/>
+          <w:sz w:val="28"/>
+          <w:szCs w:val="28"/>
+        </w:rPr>
+        <w:t>api</w:t>
+      </w:r>
+      <w:proofErr w:type="spellEnd"/>
+      <w:r>
+        <w:rPr>
+          <w:rFonts w:ascii="Gulim" w:eastAsia="Gulim" w:hAnsi="Gulim" w:cstheme="minorHAnsi"/>
+          <w:sz w:val="28"/>
+          <w:szCs w:val="28"/>
+        </w:rPr>
+        <w:t>/</w:t>
+      </w:r>
+      <w:r>
+        <w:rPr>
+          <w:rFonts w:ascii="Gulim" w:eastAsia="Gulim" w:hAnsi="Gulim" w:cstheme="minorHAnsi"/>
+          <w:sz w:val="28"/>
+          <w:szCs w:val="28"/>
+        </w:rPr>
+        <w:t>bible/:book&amp;:chapter&amp;:verse1&amp;:verse2</w:t>
+      </w:r>
+      <w:bookmarkStart w:id="0" w:name="_GoBack"/>
+      <w:bookmarkEnd w:id="0"/>
+    </w:p>
+    <w:p>
+      <w:pPr>
+        <w:rPr>
+          <w:rFonts w:ascii="Gulim" w:eastAsia="Gulim" w:hAnsi="Gulim" w:cstheme="minorHAnsi"/>
+          <w:sz w:val="32"/>
+          <w:szCs w:val="32"/>
+        </w:rPr>
+      </w:pPr>
+    </w:p>
+    <w:p>
+      <w:pPr>
+        <w:rPr>
+          <w:rFonts w:ascii="Gulim" w:eastAsia="Gulim" w:hAnsi="Gulim" w:cstheme="minorHAnsi"/>
+          <w:b/>
+          <w:sz w:val="28"/>
+          <w:szCs w:val="28"/>
+        </w:rPr>
+      </w:pPr>
+      <w:r>
+        <w:rPr>
+          <w:rFonts w:ascii="Gulim" w:eastAsia="Gulim" w:hAnsi="Gulim" w:cstheme="minorHAnsi"/>
+          <w:b/>
+          <w:sz w:val="28"/>
+          <w:szCs w:val="28"/>
+        </w:rPr>
+        <w:t>Return</w:t>
+      </w:r>
+    </w:p>
+    <w:p>
+      <w:pPr>
+        <w:rPr>
+          <w:rFonts w:ascii="Gulim" w:eastAsia="Gulim" w:hAnsi="Gulim" w:cstheme="minorHAnsi"/>
+          <w:sz w:val="32"/>
+          <w:szCs w:val="32"/>
+        </w:rPr>
+      </w:pPr>
+      <w:r>
+        <w:rPr>
+          <w:rFonts w:ascii="Gulim" w:eastAsia="Gulim" w:hAnsi="Gulim" w:cstheme="minorHAnsi"/>
+          <w:noProof/>
+          <w:sz w:val="28"/>
+          <w:szCs w:val="28"/>
+        </w:rPr>
+        <mc:AlternateContent>
+          <mc:Choice Requires="wps">
+            <w:drawing>
+              <wp:anchor distT="0" distB="0" distL="114300" distR="114300" simplePos="0" relativeHeight="251669504" behindDoc="1" locked="0" layoutInCell="1" allowOverlap="1" wp14:anchorId="6EB5D1BD" wp14:editId="503C257D">
+                <wp:simplePos x="0" y="0"/>
+                <wp:positionH relativeFrom="margin">
+                  <wp:align>left</wp:align>
+                </wp:positionH>
+                <wp:positionV relativeFrom="paragraph">
+                  <wp:posOffset>51435</wp:posOffset>
+                </wp:positionV>
+                <wp:extent cx="5047615" cy="1558212"/>
+                <wp:effectExtent l="0" t="0" r="6985" b="17145"/>
+                <wp:wrapNone/>
+                <wp:docPr id="6" name="Text Box 6"/>
+                <wp:cNvGraphicFramePr/>
+                <a:graphic xmlns:a="http://schemas.openxmlformats.org/drawingml/2006/main">
+                  <a:graphicData uri="http://schemas.microsoft.com/office/word/2010/wordprocessingShape">
+                    <wps:wsp>
+                      <wps:cNvSpPr txBox="1"/>
+                      <wps:spPr>
+                        <a:xfrm>
+                          <a:off x="0" y="0"/>
+                          <a:ext cx="5047615" cy="1558212"/>
+                        </a:xfrm>
+                        <a:prstGeom prst="rect">
+                          <a:avLst/>
+                        </a:prstGeom>
+                        <a:solidFill>
+                          <a:schemeClr val="lt1"/>
+                        </a:solidFill>
+                        <a:ln w="6350">
+                          <a:solidFill>
+                            <a:prstClr val="black"/>
+                          </a:solidFill>
+                        </a:ln>
+                      </wps:spPr>
+                      <wps:txbx>
+                        <w:txbxContent>
+                          <w:p>
+                            <w:pPr>
+                              <w:shd w:val="clear" w:color="auto" w:fill="F6F8FA"/>
+                              <w:tabs>
+                                <w:tab w:val="left" w:pos="916"/>
+                                <w:tab w:val="left" w:pos="1832"/>
+                                <w:tab w:val="left" w:pos="2748"/>
+                                <w:tab w:val="left" w:pos="3664"/>
+                                <w:tab w:val="left" w:pos="4580"/>
+                                <w:tab w:val="left" w:pos="5496"/>
+                                <w:tab w:val="left" w:pos="6412"/>
+                                <w:tab w:val="left" w:pos="7328"/>
+                                <w:tab w:val="left" w:pos="8244"/>
+                                <w:tab w:val="left" w:pos="9160"/>
+                                <w:tab w:val="left" w:pos="10076"/>
+                                <w:tab w:val="left" w:pos="10992"/>
+                                <w:tab w:val="left" w:pos="11908"/>
+                                <w:tab w:val="left" w:pos="12824"/>
+                                <w:tab w:val="left" w:pos="13740"/>
+                                <w:tab w:val="left" w:pos="14656"/>
+                              </w:tabs>
+                              <w:rPr>
+                                <w:rFonts w:ascii="Consolas" w:eastAsia="Times New Roman" w:hAnsi="Consolas" w:cs="Consolas"/>
+                                <w:color w:val="24292E"/>
+                                <w:sz w:val="20"/>
+                                <w:szCs w:val="20"/>
+                              </w:rPr>
+                            </w:pPr>
+                            <w:r>
+                              <w:rPr>
+                                <w:rFonts w:ascii="Consolas" w:eastAsia="Times New Roman" w:hAnsi="Consolas" w:cs="Consolas"/>
+                                <w:color w:val="24292E"/>
+                                <w:sz w:val="20"/>
+                                <w:szCs w:val="20"/>
+                              </w:rPr>
+                              <w:t>// return [</w:t>
+                            </w:r>
+                            <w:r>
+                              <w:rPr>
+                                <w:rFonts w:ascii="Consolas" w:eastAsia="Times New Roman" w:hAnsi="Consolas" w:cs="Consolas"/>
+                                <w:color w:val="005CC5"/>
+                                <w:sz w:val="20"/>
+                                <w:szCs w:val="20"/>
+                              </w:rPr>
+                              <w:t>200</w:t>
+                            </w:r>
+                            <w:r>
+                              <w:rPr>
+                                <w:rFonts w:ascii="Consolas" w:eastAsia="Times New Roman" w:hAnsi="Consolas" w:cs="Consolas"/>
+                                <w:color w:val="24292E"/>
+                                <w:sz w:val="20"/>
+                                <w:szCs w:val="20"/>
+                              </w:rPr>
+                              <w:t xml:space="preserve"> </w:t>
+                            </w:r>
+                            <w:r>
+                              <w:rPr>
+                                <w:rFonts w:ascii="Consolas" w:eastAsia="Times New Roman" w:hAnsi="Consolas" w:cs="Consolas"/>
+                                <w:color w:val="FAFBFC"/>
+                                <w:sz w:val="20"/>
+                                <w:szCs w:val="20"/>
+                                <w:shd w:val="clear" w:color="auto" w:fill="B31D28"/>
+                              </w:rPr>
+                              <w:t>ok</w:t>
+                            </w:r>
+                            <w:r>
+                              <w:rPr>
+                                <w:rFonts w:ascii="Consolas" w:eastAsia="Times New Roman" w:hAnsi="Consolas" w:cs="Consolas"/>
+                                <w:color w:val="24292E"/>
+                                <w:sz w:val="20"/>
+                                <w:szCs w:val="20"/>
+                              </w:rPr>
+                              <w:t>]</w:t>
+                            </w:r>
+                          </w:p>
+                          <w:p>
+                            <w:pPr>
+                              <w:shd w:val="clear" w:color="auto" w:fill="F6F8FA"/>
+                              <w:tabs>
+                                <w:tab w:val="left" w:pos="916"/>
+                                <w:tab w:val="left" w:pos="1832"/>
+                                <w:tab w:val="left" w:pos="2748"/>
+                                <w:tab w:val="left" w:pos="3664"/>
+                                <w:tab w:val="left" w:pos="4580"/>
+                                <w:tab w:val="left" w:pos="5496"/>
+                                <w:tab w:val="left" w:pos="6412"/>
+                                <w:tab w:val="left" w:pos="7328"/>
+                                <w:tab w:val="left" w:pos="8244"/>
+                                <w:tab w:val="left" w:pos="9160"/>
+                                <w:tab w:val="left" w:pos="10076"/>
+                                <w:tab w:val="left" w:pos="10992"/>
+                                <w:tab w:val="left" w:pos="11908"/>
+                                <w:tab w:val="left" w:pos="12824"/>
+                                <w:tab w:val="left" w:pos="13740"/>
+                                <w:tab w:val="left" w:pos="14656"/>
+                              </w:tabs>
+                              <w:rPr>
+                                <w:rFonts w:ascii="Consolas" w:hAnsi="Consolas" w:cs="Consolas"/>
+                                <w:color w:val="24292E"/>
+                                <w:sz w:val="20"/>
+                                <w:szCs w:val="20"/>
+                              </w:rPr>
+                            </w:pPr>
+                            <w:r>
+                              <w:rPr>
+                                <w:rFonts w:ascii="Consolas" w:eastAsia="Times New Roman" w:hAnsi="Consolas" w:cs="Consolas"/>
+                                <w:color w:val="24292E"/>
+                                <w:sz w:val="20"/>
+                                <w:szCs w:val="20"/>
+                              </w:rPr>
+                              <w:t>{</w:t>
+                            </w:r>
+                          </w:p>
+                          <w:p>
+                            <w:pPr>
+                              <w:shd w:val="clear" w:color="auto" w:fill="F6F8FA"/>
+                              <w:tabs>
+                                <w:tab w:val="left" w:pos="916"/>
+                                <w:tab w:val="left" w:pos="1832"/>
+                                <w:tab w:val="left" w:pos="2748"/>
+                                <w:tab w:val="left" w:pos="3664"/>
+                                <w:tab w:val="left" w:pos="4580"/>
+                                <w:tab w:val="left" w:pos="5496"/>
+                                <w:tab w:val="left" w:pos="6412"/>
+                                <w:tab w:val="left" w:pos="7328"/>
+                                <w:tab w:val="left" w:pos="8244"/>
+                                <w:tab w:val="left" w:pos="9160"/>
+                                <w:tab w:val="left" w:pos="10076"/>
+                                <w:tab w:val="left" w:pos="10992"/>
+                                <w:tab w:val="left" w:pos="11908"/>
+                                <w:tab w:val="left" w:pos="12824"/>
+                                <w:tab w:val="left" w:pos="13740"/>
+                                <w:tab w:val="left" w:pos="14656"/>
+                              </w:tabs>
+                              <w:ind w:firstLineChars="200" w:firstLine="400"/>
+                              <w:rPr>
+                                <w:rFonts w:ascii="Consolas" w:eastAsia="Times New Roman" w:hAnsi="Consolas" w:cs="Consolas"/>
+                                <w:color w:val="032F62"/>
+                                <w:sz w:val="20"/>
+                                <w:szCs w:val="20"/>
+                              </w:rPr>
+                            </w:pPr>
+                            <w:r>
+                              <w:rPr>
+                                <w:rFonts w:ascii="Consolas" w:eastAsia="Times New Roman" w:hAnsi="Consolas" w:cs="Consolas"/>
+                                <w:color w:val="032F62"/>
+                                <w:sz w:val="20"/>
+                                <w:szCs w:val="20"/>
+                              </w:rPr>
+                              <w:t>"</w:t>
+                            </w:r>
+                            <w:r>
+                              <w:rPr>
+                                <w:rFonts w:ascii="Consolas" w:eastAsia="Times New Roman" w:hAnsi="Consolas" w:cs="Consolas"/>
+                                <w:color w:val="032F62"/>
+                                <w:sz w:val="20"/>
+                                <w:szCs w:val="20"/>
+                              </w:rPr>
+                              <w:t>result</w:t>
+                            </w:r>
+                            <w:r>
+                              <w:rPr>
+                                <w:rFonts w:ascii="Consolas" w:eastAsia="Times New Roman" w:hAnsi="Consolas" w:cs="Consolas"/>
+                                <w:color w:val="032F62"/>
+                                <w:sz w:val="20"/>
+                                <w:szCs w:val="20"/>
+                              </w:rPr>
+                              <w:t>"</w:t>
+                            </w:r>
+                            <w:r>
+                              <w:rPr>
+                                <w:rFonts w:ascii="Consolas" w:eastAsia="Times New Roman" w:hAnsi="Consolas" w:cs="Consolas"/>
+                                <w:color w:val="032F62"/>
+                                <w:sz w:val="20"/>
+                                <w:szCs w:val="20"/>
+                              </w:rPr>
+                              <w:t xml:space="preserve">: </w:t>
+                            </w:r>
+                            <w:r>
+                              <w:rPr>
+                                <w:rFonts w:ascii="Consolas" w:eastAsia="Times New Roman" w:hAnsi="Consolas" w:cs="Consolas"/>
+                                <w:color w:val="032F62"/>
+                                <w:sz w:val="20"/>
+                                <w:szCs w:val="20"/>
+                              </w:rPr>
+                              <w:t>"</w:t>
+                            </w:r>
+                            <w:r>
+                              <w:rPr>
+                                <w:rFonts w:ascii="Consolas" w:eastAsia="Times New Roman" w:hAnsi="Consolas" w:cs="Consolas"/>
+                                <w:color w:val="032F62"/>
+                                <w:sz w:val="20"/>
+                                <w:szCs w:val="20"/>
+                              </w:rPr>
+                              <w:t>success</w:t>
+                            </w:r>
+                            <w:r>
+                              <w:rPr>
+                                <w:rFonts w:ascii="Consolas" w:eastAsia="Times New Roman" w:hAnsi="Consolas" w:cs="Consolas"/>
+                                <w:color w:val="032F62"/>
+                                <w:sz w:val="20"/>
+                                <w:szCs w:val="20"/>
+                              </w:rPr>
+                              <w:t>"</w:t>
+                            </w:r>
+                            <w:r>
+                              <w:rPr>
+                                <w:rFonts w:ascii="Consolas" w:eastAsia="Times New Roman" w:hAnsi="Consolas" w:cs="Consolas"/>
+                                <w:color w:val="032F62"/>
+                                <w:sz w:val="20"/>
+                                <w:szCs w:val="20"/>
+                              </w:rPr>
                               <w:t>,</w:t>
                             </w:r>
                           </w:p>
@@ -7046,8 +8769,9 @@
                                 <w:sz w:val="20"/>
                                 <w:szCs w:val="20"/>
                               </w:rPr>
-                              <w:t>chapter</w:t>
-                            </w:r>
+                              <w:t>words</w:t>
+                            </w:r>
+                            <w:proofErr w:type="gramStart"/>
                             <w:r>
                               <w:rPr>
                                 <w:rFonts w:ascii="Consolas" w:eastAsia="Times New Roman" w:hAnsi="Consolas" w:cs="Consolas"/>
@@ -7060,57 +8784,13 @@
                             <w:r>
                               <w:rPr>
                                 <w:rFonts w:ascii="Consolas" w:eastAsia="Times New Roman" w:hAnsi="Consolas" w:cs="Consolas"/>
-                                <w:color w:val="24292E"/>
-                                <w:sz w:val="20"/>
-                                <w:szCs w:val="20"/>
-                              </w:rPr>
-                              <w:t xml:space="preserve">: </w:t>
-                            </w:r>
-                            <w:r>
-                              <w:rPr>
-                                <w:rFonts w:ascii="Consolas" w:eastAsia="Times New Roman" w:hAnsi="Consolas" w:cs="Consolas"/>
-                                <w:color w:val="24292E"/>
-                                <w:sz w:val="20"/>
-                                <w:szCs w:val="20"/>
-                              </w:rPr>
-                              <w:t>Number</w:t>
-                            </w:r>
-                            <w:r>
-                              <w:t>,</w:t>
-                            </w:r>
-                          </w:p>
-                          <w:p>
-                            <w:pPr>
-                              <w:shd w:val="clear" w:color="auto" w:fill="F6F8FA"/>
-                              <w:tabs>
-                                <w:tab w:val="left" w:pos="916"/>
-                                <w:tab w:val="left" w:pos="1832"/>
-                                <w:tab w:val="left" w:pos="2748"/>
-                                <w:tab w:val="left" w:pos="3664"/>
-                                <w:tab w:val="left" w:pos="4580"/>
-                                <w:tab w:val="left" w:pos="5496"/>
-                                <w:tab w:val="left" w:pos="6412"/>
-                                <w:tab w:val="left" w:pos="7328"/>
-                                <w:tab w:val="left" w:pos="8244"/>
-                                <w:tab w:val="left" w:pos="9160"/>
-                                <w:tab w:val="left" w:pos="10076"/>
-                                <w:tab w:val="left" w:pos="10992"/>
-                                <w:tab w:val="left" w:pos="11908"/>
-                                <w:tab w:val="left" w:pos="12824"/>
-                                <w:tab w:val="left" w:pos="13740"/>
-                                <w:tab w:val="left" w:pos="14656"/>
-                              </w:tabs>
-                              <w:ind w:firstLineChars="200" w:firstLine="400"/>
-                            </w:pPr>
-                            <w:r>
-                              <w:rPr>
-                                <w:rFonts w:ascii="Consolas" w:eastAsia="Times New Roman" w:hAnsi="Consolas" w:cs="Consolas"/>
                                 <w:color w:val="032F62"/>
                                 <w:sz w:val="20"/>
                                 <w:szCs w:val="20"/>
                               </w:rPr>
-                              <w:t>"</w:t>
-                            </w:r>
+                              <w:t xml:space="preserve"> :</w:t>
+                            </w:r>
+                            <w:proofErr w:type="gramEnd"/>
                             <w:r>
                               <w:rPr>
                                 <w:rFonts w:ascii="Consolas" w:eastAsia="Times New Roman" w:hAnsi="Consolas" w:cs="Consolas"/>
@@ -7118,250 +8798,7 @@
                                 <w:sz w:val="20"/>
                                 <w:szCs w:val="20"/>
                               </w:rPr>
-                              <w:t>verse1</w:t>
-                            </w:r>
-                            <w:r>
-                              <w:rPr>
-                                <w:rFonts w:ascii="Consolas" w:eastAsia="Times New Roman" w:hAnsi="Consolas" w:cs="Consolas"/>
-                                <w:color w:val="032F62"/>
-                                <w:sz w:val="20"/>
-                                <w:szCs w:val="20"/>
-                              </w:rPr>
-                              <w:t>"</w:t>
-                            </w:r>
-                            <w:r>
-                              <w:rPr>
-                                <w:rFonts w:ascii="Consolas" w:eastAsia="Times New Roman" w:hAnsi="Consolas" w:cs="Consolas"/>
-                                <w:color w:val="24292E"/>
-                                <w:sz w:val="20"/>
-                                <w:szCs w:val="20"/>
-                              </w:rPr>
-                              <w:t xml:space="preserve">: </w:t>
-                            </w:r>
-                            <w:r>
-                              <w:rPr>
-                                <w:rFonts w:ascii="Consolas" w:eastAsia="Times New Roman" w:hAnsi="Consolas" w:cs="Consolas"/>
-                                <w:color w:val="24292E"/>
-                                <w:sz w:val="20"/>
-                                <w:szCs w:val="20"/>
-                              </w:rPr>
-                              <w:t>Number</w:t>
-                            </w:r>
-                            <w:r>
-                              <w:t>,</w:t>
-                            </w:r>
-                          </w:p>
-                          <w:p>
-                            <w:pPr>
-                              <w:shd w:val="clear" w:color="auto" w:fill="F6F8FA"/>
-                              <w:tabs>
-                                <w:tab w:val="left" w:pos="916"/>
-                                <w:tab w:val="left" w:pos="1832"/>
-                                <w:tab w:val="left" w:pos="2748"/>
-                                <w:tab w:val="left" w:pos="3664"/>
-                                <w:tab w:val="left" w:pos="4580"/>
-                                <w:tab w:val="left" w:pos="5496"/>
-                                <w:tab w:val="left" w:pos="6412"/>
-                                <w:tab w:val="left" w:pos="7328"/>
-                                <w:tab w:val="left" w:pos="8244"/>
-                                <w:tab w:val="left" w:pos="9160"/>
-                                <w:tab w:val="left" w:pos="10076"/>
-                                <w:tab w:val="left" w:pos="10992"/>
-                                <w:tab w:val="left" w:pos="11908"/>
-                                <w:tab w:val="left" w:pos="12824"/>
-                                <w:tab w:val="left" w:pos="13740"/>
-                                <w:tab w:val="left" w:pos="14656"/>
-                              </w:tabs>
-                              <w:ind w:firstLineChars="200" w:firstLine="400"/>
-                            </w:pPr>
-                            <w:r>
-                              <w:rPr>
-                                <w:rFonts w:ascii="Consolas" w:eastAsia="Times New Roman" w:hAnsi="Consolas" w:cs="Consolas"/>
-                                <w:color w:val="032F62"/>
-                                <w:sz w:val="20"/>
-                                <w:szCs w:val="20"/>
-                              </w:rPr>
-                              <w:t>"</w:t>
-                            </w:r>
-                            <w:r>
-                              <w:rPr>
-                                <w:rFonts w:ascii="Consolas" w:eastAsia="Times New Roman" w:hAnsi="Consolas" w:cs="Consolas"/>
-                                <w:color w:val="032F62"/>
-                                <w:sz w:val="20"/>
-                                <w:szCs w:val="20"/>
-                              </w:rPr>
-                              <w:t>verse2</w:t>
-                            </w:r>
-                            <w:r>
-                              <w:rPr>
-                                <w:rFonts w:ascii="Consolas" w:eastAsia="Times New Roman" w:hAnsi="Consolas" w:cs="Consolas"/>
-                                <w:color w:val="032F62"/>
-                                <w:sz w:val="20"/>
-                                <w:szCs w:val="20"/>
-                              </w:rPr>
-                              <w:t>"</w:t>
-                            </w:r>
-                            <w:r>
-                              <w:rPr>
-                                <w:rFonts w:ascii="Consolas" w:eastAsia="Times New Roman" w:hAnsi="Consolas" w:cs="Consolas"/>
-                                <w:color w:val="24292E"/>
-                                <w:sz w:val="20"/>
-                                <w:szCs w:val="20"/>
-                              </w:rPr>
-                              <w:t xml:space="preserve">: </w:t>
-                            </w:r>
-                            <w:r>
-                              <w:rPr>
-                                <w:rFonts w:ascii="Consolas" w:eastAsia="Times New Roman" w:hAnsi="Consolas" w:cs="Consolas"/>
-                                <w:color w:val="24292E"/>
-                                <w:sz w:val="20"/>
-                                <w:szCs w:val="20"/>
-                              </w:rPr>
-                              <w:t>Number</w:t>
-                            </w:r>
-                            <w:r>
-                              <w:t>,</w:t>
-                            </w:r>
-                          </w:p>
-                          <w:p>
-                            <w:pPr>
-                              <w:shd w:val="clear" w:color="auto" w:fill="F6F8FA"/>
-                              <w:tabs>
-                                <w:tab w:val="left" w:pos="916"/>
-                                <w:tab w:val="left" w:pos="1832"/>
-                                <w:tab w:val="left" w:pos="2748"/>
-                                <w:tab w:val="left" w:pos="3664"/>
-                                <w:tab w:val="left" w:pos="4580"/>
-                                <w:tab w:val="left" w:pos="5496"/>
-                                <w:tab w:val="left" w:pos="6412"/>
-                                <w:tab w:val="left" w:pos="7328"/>
-                                <w:tab w:val="left" w:pos="8244"/>
-                                <w:tab w:val="left" w:pos="9160"/>
-                                <w:tab w:val="left" w:pos="10076"/>
-                                <w:tab w:val="left" w:pos="10992"/>
-                                <w:tab w:val="left" w:pos="11908"/>
-                                <w:tab w:val="left" w:pos="12824"/>
-                                <w:tab w:val="left" w:pos="13740"/>
-                                <w:tab w:val="left" w:pos="14656"/>
-                              </w:tabs>
-                              <w:ind w:firstLineChars="200" w:firstLine="400"/>
-                            </w:pPr>
-                            <w:r>
-                              <w:rPr>
-                                <w:rFonts w:ascii="Consolas" w:eastAsia="Times New Roman" w:hAnsi="Consolas" w:cs="Consolas"/>
-                                <w:color w:val="032F62"/>
-                                <w:sz w:val="20"/>
-                                <w:szCs w:val="20"/>
-                              </w:rPr>
-                              <w:t>"</w:t>
-                            </w:r>
-                            <w:r>
-                              <w:rPr>
-                                <w:rFonts w:ascii="Consolas" w:eastAsia="Times New Roman" w:hAnsi="Consolas" w:cs="Consolas"/>
-                                <w:color w:val="032F62"/>
-                                <w:sz w:val="20"/>
-                                <w:szCs w:val="20"/>
-                              </w:rPr>
-                              <w:t>feelings</w:t>
-                            </w:r>
-                            <w:r>
-                              <w:rPr>
-                                <w:rFonts w:ascii="Consolas" w:eastAsia="Times New Roman" w:hAnsi="Consolas" w:cs="Consolas"/>
-                                <w:color w:val="032F62"/>
-                                <w:sz w:val="20"/>
-                                <w:szCs w:val="20"/>
-                              </w:rPr>
-                              <w:t>"</w:t>
-                            </w:r>
-                            <w:r>
-                              <w:rPr>
-                                <w:rFonts w:ascii="Consolas" w:eastAsia="Times New Roman" w:hAnsi="Consolas" w:cs="Consolas"/>
-                                <w:color w:val="24292E"/>
-                                <w:sz w:val="20"/>
-                                <w:szCs w:val="20"/>
-                              </w:rPr>
-                              <w:t xml:space="preserve">: </w:t>
-                            </w:r>
-                            <w:r>
-                              <w:rPr>
-                                <w:rFonts w:ascii="Consolas" w:eastAsia="Times New Roman" w:hAnsi="Consolas" w:cs="Consolas"/>
-                                <w:color w:val="24292E"/>
-                                <w:sz w:val="20"/>
-                                <w:szCs w:val="20"/>
-                              </w:rPr>
-                              <w:t>[String]</w:t>
-                            </w:r>
-                            <w:r>
-                              <w:t>,</w:t>
-                            </w:r>
-                          </w:p>
-                          <w:p>
-                            <w:pPr>
-                              <w:shd w:val="clear" w:color="auto" w:fill="F6F8FA"/>
-                              <w:tabs>
-                                <w:tab w:val="left" w:pos="916"/>
-                                <w:tab w:val="left" w:pos="1832"/>
-                                <w:tab w:val="left" w:pos="2748"/>
-                                <w:tab w:val="left" w:pos="3664"/>
-                                <w:tab w:val="left" w:pos="4580"/>
-                                <w:tab w:val="left" w:pos="5496"/>
-                                <w:tab w:val="left" w:pos="6412"/>
-                                <w:tab w:val="left" w:pos="7328"/>
-                                <w:tab w:val="left" w:pos="8244"/>
-                                <w:tab w:val="left" w:pos="9160"/>
-                                <w:tab w:val="left" w:pos="10076"/>
-                                <w:tab w:val="left" w:pos="10992"/>
-                                <w:tab w:val="left" w:pos="11908"/>
-                                <w:tab w:val="left" w:pos="12824"/>
-                                <w:tab w:val="left" w:pos="13740"/>
-                                <w:tab w:val="left" w:pos="14656"/>
-                              </w:tabs>
-                              <w:ind w:firstLineChars="200" w:firstLine="400"/>
-                            </w:pPr>
-                            <w:r>
-                              <w:rPr>
-                                <w:rFonts w:ascii="Consolas" w:eastAsia="Times New Roman" w:hAnsi="Consolas" w:cs="Consolas"/>
-                                <w:color w:val="032F62"/>
-                                <w:sz w:val="20"/>
-                                <w:szCs w:val="20"/>
-                              </w:rPr>
-                              <w:t>"</w:t>
-                            </w:r>
-                            <w:r>
-                              <w:rPr>
-                                <w:rFonts w:ascii="Consolas" w:eastAsia="Times New Roman" w:hAnsi="Consolas" w:cs="Consolas"/>
-                                <w:color w:val="032F62"/>
-                                <w:sz w:val="20"/>
-                                <w:szCs w:val="20"/>
-                              </w:rPr>
-                              <w:t>image_id</w:t>
-                            </w:r>
-                            <w:r>
-                              <w:rPr>
-                                <w:rFonts w:ascii="Consolas" w:eastAsia="Times New Roman" w:hAnsi="Consolas" w:cs="Consolas"/>
-                                <w:color w:val="032F62"/>
-                                <w:sz w:val="20"/>
-                                <w:szCs w:val="20"/>
-                              </w:rPr>
-                              <w:t>"</w:t>
-                            </w:r>
-                            <w:r>
-                              <w:rPr>
-                                <w:rFonts w:ascii="Consolas" w:eastAsia="Times New Roman" w:hAnsi="Consolas" w:cs="Consolas"/>
-                                <w:color w:val="24292E"/>
-                                <w:sz w:val="20"/>
-                                <w:szCs w:val="20"/>
-                              </w:rPr>
-                              <w:t xml:space="preserve">: </w:t>
-                            </w:r>
-                            <w:r>
-                              <w:rPr>
-                                <w:rFonts w:ascii="Consolas" w:eastAsia="Times New Roman" w:hAnsi="Consolas" w:cs="Consolas"/>
-                                <w:color w:val="24292E"/>
-                                <w:sz w:val="20"/>
-                                <w:szCs w:val="20"/>
-                              </w:rPr>
-                              <w:t>String</w:t>
+                              <w:t xml:space="preserve"> String</w:t>
                             </w:r>
                           </w:p>
                           <w:p>
@@ -7434,7 +8871,7 @@
                                 <w:sz w:val="20"/>
                                 <w:szCs w:val="20"/>
                               </w:rPr>
-                              <w:t>5</w:t>
+                              <w:t>4</w:t>
                             </w:r>
                             <w:r>
                               <w:rPr>
@@ -7495,21 +8932,124 @@
                                 <w:tab w:val="left" w:pos="13740"/>
                                 <w:tab w:val="left" w:pos="14656"/>
                               </w:tabs>
-                              <w:rPr>
-                                <w:rFonts w:hint="eastAsia"/>
-                              </w:rPr>
                             </w:pPr>
                             <w:r>
-                              <w:t xml:space="preserve">{ </w:t>
-                            </w:r>
-                            <w:r>
-                              <w:t xml:space="preserve"> E</w:t>
-                            </w:r>
-                            <w:r>
-                              <w:t>r</w:t>
-                            </w:r>
-                            <w:r>
-                              <w:t>ror Message }</w:t>
+                              <w:t xml:space="preserve">{  </w:t>
+                            </w:r>
+                          </w:p>
+                          <w:p>
+                            <w:pPr>
+                              <w:shd w:val="clear" w:color="auto" w:fill="F6F8FA"/>
+                              <w:tabs>
+                                <w:tab w:val="left" w:pos="916"/>
+                                <w:tab w:val="left" w:pos="1832"/>
+                                <w:tab w:val="left" w:pos="2748"/>
+                                <w:tab w:val="left" w:pos="3664"/>
+                                <w:tab w:val="left" w:pos="4580"/>
+                                <w:tab w:val="left" w:pos="5496"/>
+                                <w:tab w:val="left" w:pos="6412"/>
+                                <w:tab w:val="left" w:pos="7328"/>
+                                <w:tab w:val="left" w:pos="8244"/>
+                                <w:tab w:val="left" w:pos="9160"/>
+                                <w:tab w:val="left" w:pos="10076"/>
+                                <w:tab w:val="left" w:pos="10992"/>
+                                <w:tab w:val="left" w:pos="11908"/>
+                                <w:tab w:val="left" w:pos="12824"/>
+                                <w:tab w:val="left" w:pos="13740"/>
+                                <w:tab w:val="left" w:pos="14656"/>
+                              </w:tabs>
+                            </w:pPr>
+                            <w:r>
+                              <w:t xml:space="preserve">       </w:t>
+                            </w:r>
+                            <w:r>
+                              <w:rPr>
+                                <w:rFonts w:ascii="Consolas" w:eastAsia="Times New Roman" w:hAnsi="Consolas" w:cs="Consolas"/>
+                                <w:color w:val="032F62"/>
+                                <w:sz w:val="20"/>
+                                <w:szCs w:val="20"/>
+                              </w:rPr>
+                              <w:t>"</w:t>
+                            </w:r>
+                            <w:r>
+                              <w:rPr>
+                                <w:rFonts w:ascii="Consolas" w:eastAsia="Times New Roman" w:hAnsi="Consolas" w:cs="Consolas"/>
+                                <w:color w:val="032F62"/>
+                                <w:sz w:val="20"/>
+                                <w:szCs w:val="20"/>
+                              </w:rPr>
+                              <w:t>result</w:t>
+                            </w:r>
+                            <w:r>
+                              <w:rPr>
+                                <w:rFonts w:ascii="Consolas" w:eastAsia="Times New Roman" w:hAnsi="Consolas" w:cs="Consolas"/>
+                                <w:color w:val="032F62"/>
+                                <w:sz w:val="20"/>
+                                <w:szCs w:val="20"/>
+                              </w:rPr>
+                              <w:t>"</w:t>
+                            </w:r>
+                            <w:r>
+                              <w:rPr>
+                                <w:rFonts w:ascii="Consolas" w:eastAsia="Times New Roman" w:hAnsi="Consolas" w:cs="Consolas"/>
+                                <w:color w:val="032F62"/>
+                                <w:sz w:val="20"/>
+                                <w:szCs w:val="20"/>
+                              </w:rPr>
+                              <w:t xml:space="preserve">: </w:t>
+                            </w:r>
+                            <w:r>
+                              <w:rPr>
+                                <w:rFonts w:ascii="Consolas" w:eastAsia="Times New Roman" w:hAnsi="Consolas" w:cs="Consolas"/>
+                                <w:color w:val="032F62"/>
+                                <w:sz w:val="20"/>
+                                <w:szCs w:val="20"/>
+                              </w:rPr>
+                              <w:t>"</w:t>
+                            </w:r>
+                            <w:r>
+                              <w:rPr>
+                                <w:rFonts w:ascii="Consolas" w:eastAsia="Times New Roman" w:hAnsi="Consolas" w:cs="Consolas"/>
+                                <w:color w:val="032F62"/>
+                                <w:sz w:val="20"/>
+                                <w:szCs w:val="20"/>
+                              </w:rPr>
+                              <w:t>fail</w:t>
+                            </w:r>
+                            <w:r>
+                              <w:rPr>
+                                <w:rFonts w:ascii="Consolas" w:eastAsia="Times New Roman" w:hAnsi="Consolas" w:cs="Consolas"/>
+                                <w:color w:val="032F62"/>
+                                <w:sz w:val="20"/>
+                                <w:szCs w:val="20"/>
+                              </w:rPr>
+                              <w:t>"</w:t>
+                            </w:r>
+                          </w:p>
+                          <w:p>
+                            <w:pPr>
+                              <w:shd w:val="clear" w:color="auto" w:fill="F6F8FA"/>
+                              <w:tabs>
+                                <w:tab w:val="left" w:pos="916"/>
+                                <w:tab w:val="left" w:pos="1832"/>
+                                <w:tab w:val="left" w:pos="2748"/>
+                                <w:tab w:val="left" w:pos="3664"/>
+                                <w:tab w:val="left" w:pos="4580"/>
+                                <w:tab w:val="left" w:pos="5496"/>
+                                <w:tab w:val="left" w:pos="6412"/>
+                                <w:tab w:val="left" w:pos="7328"/>
+                                <w:tab w:val="left" w:pos="8244"/>
+                                <w:tab w:val="left" w:pos="9160"/>
+                                <w:tab w:val="left" w:pos="10076"/>
+                                <w:tab w:val="left" w:pos="10992"/>
+                                <w:tab w:val="left" w:pos="11908"/>
+                                <w:tab w:val="left" w:pos="12824"/>
+                                <w:tab w:val="left" w:pos="13740"/>
+                                <w:tab w:val="left" w:pos="14656"/>
+                              </w:tabs>
+                            </w:pPr>
+                            <w:r>
+                              <w:t>}</w:t>
                             </w:r>
                           </w:p>
                         </w:txbxContent>
@@ -7531,7 +9071,7 @@
           </mc:Choice>
           <mc:Fallback>
             <w:pict>
-              <v:shape w14:anchorId="31FCCD3D" id="Text Box 4" o:spid="_x0000_s1029" type="#_x0000_t202" style="position:absolute;margin-left:0;margin-top:4.05pt;width:397.45pt;height:180.75pt;z-index:-251651072;visibility:visible;mso-wrap-style:square;mso-height-percent:0;mso-wrap-distance-left:9pt;mso-wrap-distance-top:0;mso-wrap-distance-right:9pt;mso-wrap-distance-bottom:0;mso-position-horizontal:left;mso-position-horizontal-relative:margin;mso-position-vertical:absolute;mso-position-vertical-relative:text;mso-height-percent:0;mso-height-relative:margin;v-text-anchor:top" o:gfxdata="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" fillcolor="white [3201]" strokeweight=".5pt">
+              <v:shape w14:anchorId="6EB5D1BD" id="Text Box 6" o:spid="_x0000_s1031" type="#_x0000_t202" style="position:absolute;margin-left:0;margin-top:4.05pt;width:397.45pt;height:122.7pt;z-index:-251646976;visibility:visible;mso-wrap-style:square;mso-height-percent:0;mso-wrap-distance-left:9pt;mso-wrap-distance-top:0;mso-wrap-distance-right:9pt;mso-wrap-distance-bottom:0;mso-position-horizontal:left;mso-position-horizontal-relative:margin;mso-position-vertical:absolute;mso-position-vertical-relative:text;mso-height-percent:0;mso-height-relative:margin;v-text-anchor:top" o:gfxdata="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" fillcolor="white [3201]" strokeweight=".5pt">
                 <v:textbox>
                   <w:txbxContent>
                     <w:p>
@@ -7671,7 +9211,7 @@
                         <w:ind w:firstLineChars="200" w:firstLine="400"/>
                         <w:rPr>
                           <w:rFonts w:ascii="Consolas" w:eastAsia="Times New Roman" w:hAnsi="Consolas" w:cs="Consolas"/>
-                          <w:color w:val="24292E"/>
+                          <w:color w:val="032F62"/>
                           <w:sz w:val="20"/>
                           <w:szCs w:val="20"/>
                         </w:rPr>
@@ -7692,7 +9232,7 @@
                           <w:sz w:val="20"/>
                           <w:szCs w:val="20"/>
                         </w:rPr>
-                        <w:t>card_id</w:t>
+                        <w:t>result</w:t>
                       </w:r>
                       <w:r>
                         <w:rPr>
@@ -7706,7 +9246,7 @@
                       <w:r>
                         <w:rPr>
                           <w:rFonts w:ascii="Consolas" w:eastAsia="Times New Roman" w:hAnsi="Consolas" w:cs="Consolas"/>
-                          <w:color w:val="24292E"/>
+                          <w:color w:val="032F62"/>
                           <w:sz w:val="20"/>
                           <w:szCs w:val="20"/>
                         </w:rPr>
@@ -7715,13 +9255,37 @@
                       <w:r>
                         <w:rPr>
                           <w:rFonts w:ascii="Consolas" w:eastAsia="Times New Roman" w:hAnsi="Consolas" w:cs="Consolas"/>
-                          <w:color w:val="24292E"/>
-                          <w:sz w:val="20"/>
-                          <w:szCs w:val="20"/>
-                        </w:rPr>
-                        <w:t>String</w:t>
-                      </w:r>
-                      <w:r>
+                          <w:color w:val="032F62"/>
+                          <w:sz w:val="20"/>
+                          <w:szCs w:val="20"/>
+                        </w:rPr>
+                        <w:t>"</w:t>
+                      </w:r>
+                      <w:r>
+                        <w:rPr>
+                          <w:rFonts w:ascii="Consolas" w:eastAsia="Times New Roman" w:hAnsi="Consolas" w:cs="Consolas"/>
+                          <w:color w:val="032F62"/>
+                          <w:sz w:val="20"/>
+                          <w:szCs w:val="20"/>
+                        </w:rPr>
+                        <w:t>success</w:t>
+                      </w:r>
+                      <w:r>
+                        <w:rPr>
+                          <w:rFonts w:ascii="Consolas" w:eastAsia="Times New Roman" w:hAnsi="Consolas" w:cs="Consolas"/>
+                          <w:color w:val="032F62"/>
+                          <w:sz w:val="20"/>
+                          <w:szCs w:val="20"/>
+                        </w:rPr>
+                        <w:t>"</w:t>
+                      </w:r>
+                      <w:r>
+                        <w:rPr>
+                          <w:rFonts w:ascii="Consolas" w:eastAsia="Times New Roman" w:hAnsi="Consolas" w:cs="Consolas"/>
+                          <w:color w:val="032F62"/>
+                          <w:sz w:val="20"/>
+                          <w:szCs w:val="20"/>
+                        </w:rPr>
                         <w:t>,</w:t>
                       </w:r>
                     </w:p>
@@ -7764,8 +9328,9 @@
                           <w:sz w:val="20"/>
                           <w:szCs w:val="20"/>
                         </w:rPr>
-                        <w:t>book</w:t>
-                      </w:r>
+                        <w:t>words</w:t>
+                      </w:r>
+                      <w:proofErr w:type="gramStart"/>
                       <w:r>
                         <w:rPr>
                           <w:rFonts w:ascii="Consolas" w:eastAsia="Times New Roman" w:hAnsi="Consolas" w:cs="Consolas"/>
@@ -7778,51 +9343,13 @@
                       <w:r>
                         <w:rPr>
                           <w:rFonts w:ascii="Consolas" w:eastAsia="Times New Roman" w:hAnsi="Consolas" w:cs="Consolas"/>
-                          <w:color w:val="24292E"/>
-                          <w:sz w:val="20"/>
-                          <w:szCs w:val="20"/>
-                        </w:rPr>
-                        <w:t xml:space="preserve">: </w:t>
-                      </w:r>
-                      <w:r>
-                        <w:t>String</w:t>
-                      </w:r>
-                      <w:r>
-                        <w:t>,</w:t>
-                      </w:r>
-                    </w:p>
-                    <w:p>
-                      <w:pPr>
-                        <w:shd w:val="clear" w:color="auto" w:fill="F6F8FA"/>
-                        <w:tabs>
-                          <w:tab w:val="left" w:pos="916"/>
-                          <w:tab w:val="left" w:pos="1832"/>
-                          <w:tab w:val="left" w:pos="2748"/>
-                          <w:tab w:val="left" w:pos="3664"/>
-                          <w:tab w:val="left" w:pos="4580"/>
-                          <w:tab w:val="left" w:pos="5496"/>
-                          <w:tab w:val="left" w:pos="6412"/>
-                          <w:tab w:val="left" w:pos="7328"/>
-                          <w:tab w:val="left" w:pos="8244"/>
-                          <w:tab w:val="left" w:pos="9160"/>
-                          <w:tab w:val="left" w:pos="10076"/>
-                          <w:tab w:val="left" w:pos="10992"/>
-                          <w:tab w:val="left" w:pos="11908"/>
-                          <w:tab w:val="left" w:pos="12824"/>
-                          <w:tab w:val="left" w:pos="13740"/>
-                          <w:tab w:val="left" w:pos="14656"/>
-                        </w:tabs>
-                        <w:ind w:firstLineChars="200" w:firstLine="400"/>
-                      </w:pPr>
-                      <w:r>
-                        <w:rPr>
-                          <w:rFonts w:ascii="Consolas" w:eastAsia="Times New Roman" w:hAnsi="Consolas" w:cs="Consolas"/>
                           <w:color w:val="032F62"/>
                           <w:sz w:val="20"/>
                           <w:szCs w:val="20"/>
                         </w:rPr>
-                        <w:t>"</w:t>
-                      </w:r>
+                        <w:t xml:space="preserve"> :</w:t>
+                      </w:r>
+                      <w:proofErr w:type="gramEnd"/>
                       <w:r>
                         <w:rPr>
                           <w:rFonts w:ascii="Consolas" w:eastAsia="Times New Roman" w:hAnsi="Consolas" w:cs="Consolas"/>
@@ -7830,322 +9357,7 @@
                           <w:sz w:val="20"/>
                           <w:szCs w:val="20"/>
                         </w:rPr>
-                        <w:t>chapter</w:t>
-                      </w:r>
-                      <w:r>
-                        <w:rPr>
-                          <w:rFonts w:ascii="Consolas" w:eastAsia="Times New Roman" w:hAnsi="Consolas" w:cs="Consolas"/>
-                          <w:color w:val="032F62"/>
-                          <w:sz w:val="20"/>
-                          <w:szCs w:val="20"/>
-                        </w:rPr>
-                        <w:t>"</w:t>
-                      </w:r>
-                      <w:r>
-                        <w:rPr>
-                          <w:rFonts w:ascii="Consolas" w:eastAsia="Times New Roman" w:hAnsi="Consolas" w:cs="Consolas"/>
-                          <w:color w:val="24292E"/>
-                          <w:sz w:val="20"/>
-                          <w:szCs w:val="20"/>
-                        </w:rPr>
-                        <w:t xml:space="preserve">: </w:t>
-                      </w:r>
-                      <w:r>
-                        <w:rPr>
-                          <w:rFonts w:ascii="Consolas" w:eastAsia="Times New Roman" w:hAnsi="Consolas" w:cs="Consolas"/>
-                          <w:color w:val="24292E"/>
-                          <w:sz w:val="20"/>
-                          <w:szCs w:val="20"/>
-                        </w:rPr>
-                        <w:t>Number</w:t>
-                      </w:r>
-                      <w:r>
-                        <w:t>,</w:t>
-                      </w:r>
-                    </w:p>
-                    <w:p>
-                      <w:pPr>
-                        <w:shd w:val="clear" w:color="auto" w:fill="F6F8FA"/>
-                        <w:tabs>
-                          <w:tab w:val="left" w:pos="916"/>
-                          <w:tab w:val="left" w:pos="1832"/>
-                          <w:tab w:val="left" w:pos="2748"/>
-                          <w:tab w:val="left" w:pos="3664"/>
-                          <w:tab w:val="left" w:pos="4580"/>
-                          <w:tab w:val="left" w:pos="5496"/>
-                          <w:tab w:val="left" w:pos="6412"/>
-                          <w:tab w:val="left" w:pos="7328"/>
-                          <w:tab w:val="left" w:pos="8244"/>
-                          <w:tab w:val="left" w:pos="9160"/>
-                          <w:tab w:val="left" w:pos="10076"/>
-                          <w:tab w:val="left" w:pos="10992"/>
-                          <w:tab w:val="left" w:pos="11908"/>
-                          <w:tab w:val="left" w:pos="12824"/>
-                          <w:tab w:val="left" w:pos="13740"/>
-                          <w:tab w:val="left" w:pos="14656"/>
-                        </w:tabs>
-                        <w:ind w:firstLineChars="200" w:firstLine="400"/>
-                      </w:pPr>
-                      <w:r>
-                        <w:rPr>
-                          <w:rFonts w:ascii="Consolas" w:eastAsia="Times New Roman" w:hAnsi="Consolas" w:cs="Consolas"/>
-                          <w:color w:val="032F62"/>
-                          <w:sz w:val="20"/>
-                          <w:szCs w:val="20"/>
-                        </w:rPr>
-                        <w:t>"</w:t>
-                      </w:r>
-                      <w:r>
-                        <w:rPr>
-                          <w:rFonts w:ascii="Consolas" w:eastAsia="Times New Roman" w:hAnsi="Consolas" w:cs="Consolas"/>
-                          <w:color w:val="032F62"/>
-                          <w:sz w:val="20"/>
-                          <w:szCs w:val="20"/>
-                        </w:rPr>
-                        <w:t>verse1</w:t>
-                      </w:r>
-                      <w:r>
-                        <w:rPr>
-                          <w:rFonts w:ascii="Consolas" w:eastAsia="Times New Roman" w:hAnsi="Consolas" w:cs="Consolas"/>
-                          <w:color w:val="032F62"/>
-                          <w:sz w:val="20"/>
-                          <w:szCs w:val="20"/>
-                        </w:rPr>
-                        <w:t>"</w:t>
-                      </w:r>
-                      <w:r>
-                        <w:rPr>
-                          <w:rFonts w:ascii="Consolas" w:eastAsia="Times New Roman" w:hAnsi="Consolas" w:cs="Consolas"/>
-                          <w:color w:val="24292E"/>
-                          <w:sz w:val="20"/>
-                          <w:szCs w:val="20"/>
-                        </w:rPr>
-                        <w:t xml:space="preserve">: </w:t>
-                      </w:r>
-                      <w:r>
-                        <w:rPr>
-                          <w:rFonts w:ascii="Consolas" w:eastAsia="Times New Roman" w:hAnsi="Consolas" w:cs="Consolas"/>
-                          <w:color w:val="24292E"/>
-                          <w:sz w:val="20"/>
-                          <w:szCs w:val="20"/>
-                        </w:rPr>
-                        <w:t>Number</w:t>
-                      </w:r>
-                      <w:r>
-                        <w:t>,</w:t>
-                      </w:r>
-                    </w:p>
-                    <w:p>
-                      <w:pPr>
-                        <w:shd w:val="clear" w:color="auto" w:fill="F6F8FA"/>
-                        <w:tabs>
-                          <w:tab w:val="left" w:pos="916"/>
-                          <w:tab w:val="left" w:pos="1832"/>
-                          <w:tab w:val="left" w:pos="2748"/>
-                          <w:tab w:val="left" w:pos="3664"/>
-                          <w:tab w:val="left" w:pos="4580"/>
-                          <w:tab w:val="left" w:pos="5496"/>
-                          <w:tab w:val="left" w:pos="6412"/>
-                          <w:tab w:val="left" w:pos="7328"/>
-                          <w:tab w:val="left" w:pos="8244"/>
-                          <w:tab w:val="left" w:pos="9160"/>
-                          <w:tab w:val="left" w:pos="10076"/>
-                          <w:tab w:val="left" w:pos="10992"/>
-                          <w:tab w:val="left" w:pos="11908"/>
-                          <w:tab w:val="left" w:pos="12824"/>
-                          <w:tab w:val="left" w:pos="13740"/>
-                          <w:tab w:val="left" w:pos="14656"/>
-                        </w:tabs>
-                        <w:ind w:firstLineChars="200" w:firstLine="400"/>
-                      </w:pPr>
-                      <w:r>
-                        <w:rPr>
-                          <w:rFonts w:ascii="Consolas" w:eastAsia="Times New Roman" w:hAnsi="Consolas" w:cs="Consolas"/>
-                          <w:color w:val="032F62"/>
-                          <w:sz w:val="20"/>
-                          <w:szCs w:val="20"/>
-                        </w:rPr>
-                        <w:t>"</w:t>
-                      </w:r>
-                      <w:r>
-                        <w:rPr>
-                          <w:rFonts w:ascii="Consolas" w:eastAsia="Times New Roman" w:hAnsi="Consolas" w:cs="Consolas"/>
-                          <w:color w:val="032F62"/>
-                          <w:sz w:val="20"/>
-                          <w:szCs w:val="20"/>
-                        </w:rPr>
-                        <w:t>verse2</w:t>
-                      </w:r>
-                      <w:r>
-                        <w:rPr>
-                          <w:rFonts w:ascii="Consolas" w:eastAsia="Times New Roman" w:hAnsi="Consolas" w:cs="Consolas"/>
-                          <w:color w:val="032F62"/>
-                          <w:sz w:val="20"/>
-                          <w:szCs w:val="20"/>
-                        </w:rPr>
-                        <w:t>"</w:t>
-                      </w:r>
-                      <w:r>
-                        <w:rPr>
-                          <w:rFonts w:ascii="Consolas" w:eastAsia="Times New Roman" w:hAnsi="Consolas" w:cs="Consolas"/>
-                          <w:color w:val="24292E"/>
-                          <w:sz w:val="20"/>
-                          <w:szCs w:val="20"/>
-                        </w:rPr>
-                        <w:t xml:space="preserve">: </w:t>
-                      </w:r>
-                      <w:r>
-                        <w:rPr>
-                          <w:rFonts w:ascii="Consolas" w:eastAsia="Times New Roman" w:hAnsi="Consolas" w:cs="Consolas"/>
-                          <w:color w:val="24292E"/>
-                          <w:sz w:val="20"/>
-                          <w:szCs w:val="20"/>
-                        </w:rPr>
-                        <w:t>Number</w:t>
-                      </w:r>
-                      <w:r>
-                        <w:t>,</w:t>
-                      </w:r>
-                    </w:p>
-                    <w:p>
-                      <w:pPr>
-                        <w:shd w:val="clear" w:color="auto" w:fill="F6F8FA"/>
-                        <w:tabs>
-                          <w:tab w:val="left" w:pos="916"/>
-                          <w:tab w:val="left" w:pos="1832"/>
-                          <w:tab w:val="left" w:pos="2748"/>
-                          <w:tab w:val="left" w:pos="3664"/>
-                          <w:tab w:val="left" w:pos="4580"/>
-                          <w:tab w:val="left" w:pos="5496"/>
-                          <w:tab w:val="left" w:pos="6412"/>
-                          <w:tab w:val="left" w:pos="7328"/>
-                          <w:tab w:val="left" w:pos="8244"/>
-                          <w:tab w:val="left" w:pos="9160"/>
-                          <w:tab w:val="left" w:pos="10076"/>
-                          <w:tab w:val="left" w:pos="10992"/>
-                          <w:tab w:val="left" w:pos="11908"/>
-                          <w:tab w:val="left" w:pos="12824"/>
-                          <w:tab w:val="left" w:pos="13740"/>
-                          <w:tab w:val="left" w:pos="14656"/>
-                        </w:tabs>
-                        <w:ind w:firstLineChars="200" w:firstLine="400"/>
-                      </w:pPr>
-                      <w:r>
-                        <w:rPr>
-                          <w:rFonts w:ascii="Consolas" w:eastAsia="Times New Roman" w:hAnsi="Consolas" w:cs="Consolas"/>
-                          <w:color w:val="032F62"/>
-                          <w:sz w:val="20"/>
-                          <w:szCs w:val="20"/>
-                        </w:rPr>
-                        <w:t>"</w:t>
-                      </w:r>
-                      <w:r>
-                        <w:rPr>
-                          <w:rFonts w:ascii="Consolas" w:eastAsia="Times New Roman" w:hAnsi="Consolas" w:cs="Consolas"/>
-                          <w:color w:val="032F62"/>
-                          <w:sz w:val="20"/>
-                          <w:szCs w:val="20"/>
-                        </w:rPr>
-                        <w:t>feelings</w:t>
-                      </w:r>
-                      <w:r>
-                        <w:rPr>
-                          <w:rFonts w:ascii="Consolas" w:eastAsia="Times New Roman" w:hAnsi="Consolas" w:cs="Consolas"/>
-                          <w:color w:val="032F62"/>
-                          <w:sz w:val="20"/>
-                          <w:szCs w:val="20"/>
-                        </w:rPr>
-                        <w:t>"</w:t>
-                      </w:r>
-                      <w:r>
-                        <w:rPr>
-                          <w:rFonts w:ascii="Consolas" w:eastAsia="Times New Roman" w:hAnsi="Consolas" w:cs="Consolas"/>
-                          <w:color w:val="24292E"/>
-                          <w:sz w:val="20"/>
-                          <w:szCs w:val="20"/>
-                        </w:rPr>
-                        <w:t xml:space="preserve">: </w:t>
-                      </w:r>
-                      <w:r>
-                        <w:rPr>
-                          <w:rFonts w:ascii="Consolas" w:eastAsia="Times New Roman" w:hAnsi="Consolas" w:cs="Consolas"/>
-                          <w:color w:val="24292E"/>
-                          <w:sz w:val="20"/>
-                          <w:szCs w:val="20"/>
-                        </w:rPr>
-                        <w:t>[String]</w:t>
-                      </w:r>
-                      <w:r>
-                        <w:t>,</w:t>
-                      </w:r>
-                    </w:p>
-                    <w:p>
-                      <w:pPr>
-                        <w:shd w:val="clear" w:color="auto" w:fill="F6F8FA"/>
-                        <w:tabs>
-                          <w:tab w:val="left" w:pos="916"/>
-                          <w:tab w:val="left" w:pos="1832"/>
-                          <w:tab w:val="left" w:pos="2748"/>
-                          <w:tab w:val="left" w:pos="3664"/>
-                          <w:tab w:val="left" w:pos="4580"/>
-                          <w:tab w:val="left" w:pos="5496"/>
-                          <w:tab w:val="left" w:pos="6412"/>
-                          <w:tab w:val="left" w:pos="7328"/>
-                          <w:tab w:val="left" w:pos="8244"/>
-                          <w:tab w:val="left" w:pos="9160"/>
-                          <w:tab w:val="left" w:pos="10076"/>
-                          <w:tab w:val="left" w:pos="10992"/>
-                          <w:tab w:val="left" w:pos="11908"/>
-                          <w:tab w:val="left" w:pos="12824"/>
-                          <w:tab w:val="left" w:pos="13740"/>
-                          <w:tab w:val="left" w:pos="14656"/>
-                        </w:tabs>
-                        <w:ind w:firstLineChars="200" w:firstLine="400"/>
-                      </w:pPr>
-                      <w:r>
-                        <w:rPr>
-                          <w:rFonts w:ascii="Consolas" w:eastAsia="Times New Roman" w:hAnsi="Consolas" w:cs="Consolas"/>
-                          <w:color w:val="032F62"/>
-                          <w:sz w:val="20"/>
-                          <w:szCs w:val="20"/>
-                        </w:rPr>
-                        <w:t>"</w:t>
-                      </w:r>
-                      <w:r>
-                        <w:rPr>
-                          <w:rFonts w:ascii="Consolas" w:eastAsia="Times New Roman" w:hAnsi="Consolas" w:cs="Consolas"/>
-                          <w:color w:val="032F62"/>
-                          <w:sz w:val="20"/>
-                          <w:szCs w:val="20"/>
-                        </w:rPr>
-                        <w:t>image_id</w:t>
-                      </w:r>
-                      <w:r>
-                        <w:rPr>
-                          <w:rFonts w:ascii="Consolas" w:eastAsia="Times New Roman" w:hAnsi="Consolas" w:cs="Consolas"/>
-                          <w:color w:val="032F62"/>
-                          <w:sz w:val="20"/>
-                          <w:szCs w:val="20"/>
-                        </w:rPr>
-                        <w:t>"</w:t>
-                      </w:r>
-                      <w:r>
-                        <w:rPr>
-                          <w:rFonts w:ascii="Consolas" w:eastAsia="Times New Roman" w:hAnsi="Consolas" w:cs="Consolas"/>
-                          <w:color w:val="24292E"/>
-                          <w:sz w:val="20"/>
-                          <w:szCs w:val="20"/>
-                        </w:rPr>
-                        <w:t xml:space="preserve">: </w:t>
-                      </w:r>
-                      <w:r>
-                        <w:rPr>
-                          <w:rFonts w:ascii="Consolas" w:eastAsia="Times New Roman" w:hAnsi="Consolas" w:cs="Consolas"/>
-                          <w:color w:val="24292E"/>
-                          <w:sz w:val="20"/>
-                          <w:szCs w:val="20"/>
-                        </w:rPr>
-                        <w:t>String</w:t>
+                        <w:t xml:space="preserve"> String</w:t>
                       </w:r>
                     </w:p>
                     <w:p>
@@ -8218,7 +9430,7 @@
                           <w:sz w:val="20"/>
                           <w:szCs w:val="20"/>
                         </w:rPr>
-                        <w:t>5</w:t>
+                        <w:t>4</w:t>
                       </w:r>
                       <w:r>
                         <w:rPr>
@@ -8279,21 +9491,124 @@
                           <w:tab w:val="left" w:pos="13740"/>
                           <w:tab w:val="left" w:pos="14656"/>
                         </w:tabs>
-                        <w:rPr>
-                          <w:rFonts w:hint="eastAsia"/>
-                        </w:rPr>
                       </w:pPr>
                       <w:r>
-                        <w:t xml:space="preserve">{ </w:t>
-                      </w:r>
-                      <w:r>
-                        <w:t xml:space="preserve"> E</w:t>
-                      </w:r>
-                      <w:r>
-                        <w:t>r</w:t>
-                      </w:r>
-                      <w:r>
-                        <w:t>ror Message }</w:t>
+                        <w:t xml:space="preserve">{  </w:t>
+                      </w:r>
+                    </w:p>
+                    <w:p>
+                      <w:pPr>
+                        <w:shd w:val="clear" w:color="auto" w:fill="F6F8FA"/>
+                        <w:tabs>
+                          <w:tab w:val="left" w:pos="916"/>
+                          <w:tab w:val="left" w:pos="1832"/>
+                          <w:tab w:val="left" w:pos="2748"/>
+                          <w:tab w:val="left" w:pos="3664"/>
+                          <w:tab w:val="left" w:pos="4580"/>
+                          <w:tab w:val="left" w:pos="5496"/>
+                          <w:tab w:val="left" w:pos="6412"/>
+                          <w:tab w:val="left" w:pos="7328"/>
+                          <w:tab w:val="left" w:pos="8244"/>
+                          <w:tab w:val="left" w:pos="9160"/>
+                          <w:tab w:val="left" w:pos="10076"/>
+                          <w:tab w:val="left" w:pos="10992"/>
+                          <w:tab w:val="left" w:pos="11908"/>
+                          <w:tab w:val="left" w:pos="12824"/>
+                          <w:tab w:val="left" w:pos="13740"/>
+                          <w:tab w:val="left" w:pos="14656"/>
+                        </w:tabs>
+                      </w:pPr>
+                      <w:r>
+                        <w:t xml:space="preserve">       </w:t>
+                      </w:r>
+                      <w:r>
+                        <w:rPr>
+                          <w:rFonts w:ascii="Consolas" w:eastAsia="Times New Roman" w:hAnsi="Consolas" w:cs="Consolas"/>
+                          <w:color w:val="032F62"/>
+                          <w:sz w:val="20"/>
+                          <w:szCs w:val="20"/>
+                        </w:rPr>
+                        <w:t>"</w:t>
+                      </w:r>
+                      <w:r>
+                        <w:rPr>
+                          <w:rFonts w:ascii="Consolas" w:eastAsia="Times New Roman" w:hAnsi="Consolas" w:cs="Consolas"/>
+                          <w:color w:val="032F62"/>
+                          <w:sz w:val="20"/>
+                          <w:szCs w:val="20"/>
+                        </w:rPr>
+                        <w:t>result</w:t>
+                      </w:r>
+                      <w:r>
+                        <w:rPr>
+                          <w:rFonts w:ascii="Consolas" w:eastAsia="Times New Roman" w:hAnsi="Consolas" w:cs="Consolas"/>
+                          <w:color w:val="032F62"/>
+                          <w:sz w:val="20"/>
+                          <w:szCs w:val="20"/>
+                        </w:rPr>
+                        <w:t>"</w:t>
+                      </w:r>
+                      <w:r>
+                        <w:rPr>
+                          <w:rFonts w:ascii="Consolas" w:eastAsia="Times New Roman" w:hAnsi="Consolas" w:cs="Consolas"/>
+                          <w:color w:val="032F62"/>
+                          <w:sz w:val="20"/>
+                          <w:szCs w:val="20"/>
+                        </w:rPr>
+                        <w:t xml:space="preserve">: </w:t>
+                      </w:r>
+                      <w:r>
+                        <w:rPr>
+                          <w:rFonts w:ascii="Consolas" w:eastAsia="Times New Roman" w:hAnsi="Consolas" w:cs="Consolas"/>
+                          <w:color w:val="032F62"/>
+                          <w:sz w:val="20"/>
+                          <w:szCs w:val="20"/>
+                        </w:rPr>
+                        <w:t>"</w:t>
+                      </w:r>
+                      <w:r>
+                        <w:rPr>
+                          <w:rFonts w:ascii="Consolas" w:eastAsia="Times New Roman" w:hAnsi="Consolas" w:cs="Consolas"/>
+                          <w:color w:val="032F62"/>
+                          <w:sz w:val="20"/>
+                          <w:szCs w:val="20"/>
+                        </w:rPr>
+                        <w:t>fail</w:t>
+                      </w:r>
+                      <w:r>
+                        <w:rPr>
+                          <w:rFonts w:ascii="Consolas" w:eastAsia="Times New Roman" w:hAnsi="Consolas" w:cs="Consolas"/>
+                          <w:color w:val="032F62"/>
+                          <w:sz w:val="20"/>
+                          <w:szCs w:val="20"/>
+                        </w:rPr>
+                        <w:t>"</w:t>
+                      </w:r>
+                    </w:p>
+                    <w:p>
+                      <w:pPr>
+                        <w:shd w:val="clear" w:color="auto" w:fill="F6F8FA"/>
+                        <w:tabs>
+                          <w:tab w:val="left" w:pos="916"/>
+                          <w:tab w:val="left" w:pos="1832"/>
+                          <w:tab w:val="left" w:pos="2748"/>
+                          <w:tab w:val="left" w:pos="3664"/>
+                          <w:tab w:val="left" w:pos="4580"/>
+                          <w:tab w:val="left" w:pos="5496"/>
+                          <w:tab w:val="left" w:pos="6412"/>
+                          <w:tab w:val="left" w:pos="7328"/>
+                          <w:tab w:val="left" w:pos="8244"/>
+                          <w:tab w:val="left" w:pos="9160"/>
+                          <w:tab w:val="left" w:pos="10076"/>
+                          <w:tab w:val="left" w:pos="10992"/>
+                          <w:tab w:val="left" w:pos="11908"/>
+                          <w:tab w:val="left" w:pos="12824"/>
+                          <w:tab w:val="left" w:pos="13740"/>
+                          <w:tab w:val="left" w:pos="14656"/>
+                        </w:tabs>
+                      </w:pPr>
+                      <w:r>
+                        <w:t>}</w:t>
                       </w:r>
                     </w:p>
                   </w:txbxContent>
@@ -8308,7 +9623,7 @@
     <w:p>
       <w:pPr>
         <w:rPr>
-          <w:rFonts w:ascii="굴림" w:eastAsia="굴림" w:hAnsi="굴림" w:cstheme="minorHAnsi"/>
+          <w:rFonts w:ascii="Gulim" w:eastAsia="Gulim" w:hAnsi="Gulim" w:cstheme="minorHAnsi"/>
           <w:sz w:val="32"/>
           <w:szCs w:val="32"/>
         </w:rPr>
@@ -8317,7 +9632,7 @@
     <w:p>
       <w:pPr>
         <w:rPr>
-          <w:rFonts w:ascii="굴림" w:eastAsia="굴림" w:hAnsi="굴림" w:cstheme="minorHAnsi"/>
+          <w:rFonts w:ascii="Gulim" w:eastAsia="Gulim" w:hAnsi="Gulim" w:cstheme="minorHAnsi"/>
           <w:sz w:val="32"/>
           <w:szCs w:val="32"/>
         </w:rPr>
@@ -8326,7 +9641,7 @@
     <w:p>
       <w:pPr>
         <w:rPr>
-          <w:rFonts w:ascii="굴림" w:eastAsia="굴림" w:hAnsi="굴림" w:cstheme="minorHAnsi"/>
+          <w:rFonts w:ascii="Gulim" w:eastAsia="Gulim" w:hAnsi="Gulim" w:cstheme="minorHAnsi"/>
           <w:sz w:val="32"/>
           <w:szCs w:val="32"/>
         </w:rPr>
@@ -8335,7 +9650,7 @@
     <w:p>
       <w:pPr>
         <w:rPr>
-          <w:rFonts w:ascii="굴림" w:eastAsia="굴림" w:hAnsi="굴림" w:cstheme="minorHAnsi"/>
+          <w:rFonts w:ascii="Gulim" w:eastAsia="Gulim" w:hAnsi="Gulim" w:cstheme="minorHAnsi"/>
           <w:sz w:val="32"/>
           <w:szCs w:val="32"/>
         </w:rPr>
@@ -8344,74 +9659,7 @@
     <w:p>
       <w:pPr>
         <w:rPr>
-          <w:rFonts w:ascii="굴림" w:eastAsia="굴림" w:hAnsi="굴림" w:cstheme="minorHAnsi"/>
-          <w:sz w:val="32"/>
-          <w:szCs w:val="32"/>
-        </w:rPr>
-      </w:pPr>
-    </w:p>
-    <w:p>
-      <w:pPr>
-        <w:rPr>
-          <w:rFonts w:ascii="굴림" w:eastAsia="굴림" w:hAnsi="굴림" w:cstheme="minorHAnsi" w:hint="eastAsia"/>
-          <w:b/>
-          <w:sz w:val="32"/>
-          <w:szCs w:val="32"/>
-        </w:rPr>
-      </w:pPr>
-      <w:r>
-        <w:rPr>
-          <w:rFonts w:ascii="굴림" w:eastAsia="굴림" w:hAnsi="굴림" w:cstheme="minorHAnsi"/>
-          <w:b/>
-          <w:sz w:val="32"/>
-          <w:szCs w:val="32"/>
-        </w:rPr>
-        <w:lastRenderedPageBreak/>
-        <w:t>5</w:t>
-      </w:r>
-      <w:r>
-        <w:rPr>
-          <w:rFonts w:ascii="굴림" w:eastAsia="굴림" w:hAnsi="굴림" w:cstheme="minorHAnsi"/>
-          <w:b/>
-          <w:sz w:val="32"/>
-          <w:szCs w:val="32"/>
-        </w:rPr>
-        <w:t xml:space="preserve">. </w:t>
-      </w:r>
-      <w:r>
-        <w:rPr>
-          <w:rFonts w:ascii="굴림" w:eastAsia="굴림" w:hAnsi="굴림" w:cstheme="minorHAnsi" w:hint="eastAsia"/>
-          <w:b/>
-          <w:sz w:val="32"/>
-          <w:szCs w:val="32"/>
-        </w:rPr>
-        <w:t>말씀 가져오기</w:t>
-      </w:r>
-    </w:p>
-    <w:p>
-      <w:pPr>
-        <w:rPr>
-          <w:rFonts w:ascii="굴림" w:eastAsia="굴림" w:hAnsi="굴림" w:cstheme="minorHAnsi"/>
-          <w:sz w:val="32"/>
-          <w:szCs w:val="32"/>
-        </w:rPr>
-      </w:pPr>
-      <w:r>
-        <w:rPr>
-          <w:rFonts w:ascii="굴림" w:eastAsia="굴림" w:hAnsi="굴림" w:cstheme="minorHAnsi" w:hint="eastAsia"/>
-          <w:b/>
-          <w:sz w:val="32"/>
-          <w:szCs w:val="32"/>
-        </w:rPr>
-        <w:t>TBD</w:t>
-      </w:r>
-      <w:bookmarkStart w:id="0" w:name="_GoBack"/>
-      <w:bookmarkEnd w:id="0"/>
-    </w:p>
-    <w:p>
-      <w:pPr>
-        <w:rPr>
-          <w:rFonts w:ascii="굴림" w:eastAsia="굴림" w:hAnsi="굴림" w:cstheme="minorHAnsi" w:hint="eastAsia"/>
+          <w:rFonts w:ascii="Gulim" w:eastAsia="Gulim" w:hAnsi="Gulim" w:cstheme="minorHAnsi"/>
           <w:sz w:val="32"/>
           <w:szCs w:val="32"/>
         </w:rPr>
@@ -8428,7 +9676,7 @@
 </file>
 
 <file path=word/styles.xml><?xml version="1.0" encoding="utf-8"?>
-<w:styles xmlns:mc="http://schemas.openxmlformats.org/markup-compatibility/2006" xmlns:r="http://schemas.openxmlformats.org/officeDocument/2006/relationships" xmlns:w="http://schemas.openxmlformats.org/wordprocessingml/2006/main" xmlns:w14="http://schemas.microsoft.com/office/word/2010/wordml" xmlns:w15="http://schemas.microsoft.com/office/word/2012/wordml" mc:Ignorable="w14 w15">
+<w:styles xmlns:mc="http://schemas.openxmlformats.org/markup-compatibility/2006" xmlns:r="http://schemas.openxmlformats.org/officeDocument/2006/relationships" xmlns:w="http://schemas.openxmlformats.org/wordprocessingml/2006/main" xmlns:w14="http://schemas.microsoft.com/office/word/2010/wordml" xmlns:w15="http://schemas.microsoft.com/office/word/2012/wordml" xmlns:w16cid="http://schemas.microsoft.com/office/word/2016/wordml/cid" xmlns:w16se="http://schemas.microsoft.com/office/word/2015/wordml/symex" mc:Ignorable="w14 w15 w16se w16cid">
   <w:docDefaults>
     <w:rPrDefault>
       <w:rPr>
@@ -8440,7 +9688,7 @@
     </w:rPrDefault>
     <w:pPrDefault/>
   </w:docDefaults>
-  <w:latentStyles w:defLockedState="0" w:defUIPriority="99" w:defSemiHidden="0" w:defUnhideWhenUsed="0" w:defQFormat="0" w:count="371">
+  <w:latentStyles w:defLockedState="0" w:defUIPriority="99" w:defSemiHidden="0" w:defUnhideWhenUsed="0" w:defQFormat="0" w:count="375">
     <w:lsdException w:name="Normal" w:uiPriority="0" w:qFormat="1"/>
     <w:lsdException w:name="heading 1" w:uiPriority="9" w:qFormat="1"/>
     <w:lsdException w:name="heading 2" w:semiHidden="1" w:uiPriority="9" w:unhideWhenUsed="1" w:qFormat="1"/>
@@ -8812,17 +10060,22 @@
     <w:lsdException w:name="List Table 5 Dark Accent 6" w:uiPriority="50"/>
     <w:lsdException w:name="List Table 6 Colorful Accent 6" w:uiPriority="51"/>
     <w:lsdException w:name="List Table 7 Colorful Accent 6" w:uiPriority="52"/>
+    <w:lsdException w:name="Mention" w:semiHidden="1" w:unhideWhenUsed="1"/>
+    <w:lsdException w:name="Smart Hyperlink" w:semiHidden="1" w:unhideWhenUsed="1"/>
+    <w:lsdException w:name="Hashtag" w:semiHidden="1" w:unhideWhenUsed="1"/>
+    <w:lsdException w:name="Unresolved Mention" w:semiHidden="1" w:unhideWhenUsed="1"/>
   </w:latentStyles>
-  <w:style w:type="paragraph" w:default="1" w:styleId="a">
+  <w:style w:type="paragraph" w:default="1" w:styleId="Normal">
     <w:name w:val="Normal"/>
     <w:qFormat/>
   </w:style>
-  <w:style w:type="character" w:default="1" w:styleId="a0">
+  <w:style w:type="character" w:default="1" w:styleId="DefaultParagraphFont">
     <w:name w:val="Default Paragraph Font"/>
     <w:uiPriority w:val="1"/>
+    <w:semiHidden/>
     <w:unhideWhenUsed/>
   </w:style>
-  <w:style w:type="table" w:default="1" w:styleId="a1">
+  <w:style w:type="table" w:default="1" w:styleId="TableNormal">
     <w:name w:val="Normal Table"/>
     <w:uiPriority w:val="99"/>
     <w:semiHidden/>
@@ -8837,16 +10090,16 @@
       </w:tblCellMar>
     </w:tblPr>
   </w:style>
-  <w:style w:type="numbering" w:default="1" w:styleId="a2">
+  <w:style w:type="numbering" w:default="1" w:styleId="NoList">
     <w:name w:val="No List"/>
     <w:uiPriority w:val="99"/>
     <w:semiHidden/>
     <w:unhideWhenUsed/>
   </w:style>
-  <w:style w:type="paragraph" w:styleId="HTML">
+  <w:style w:type="paragraph" w:styleId="HTMLPreformatted">
     <w:name w:val="HTML Preformatted"/>
-    <w:basedOn w:val="a"/>
-    <w:link w:val="HTMLChar"/>
+    <w:basedOn w:val="Normal"/>
+    <w:link w:val="HTMLPreformattedChar"/>
     <w:uiPriority w:val="99"/>
     <w:semiHidden/>
     <w:unhideWhenUsed/>
@@ -8877,10 +10130,10 @@
       <w:szCs w:val="20"/>
     </w:rPr>
   </w:style>
-  <w:style w:type="character" w:customStyle="1" w:styleId="HTMLChar">
-    <w:name w:val="미리 서식이 지정된 HTML Char"/>
-    <w:basedOn w:val="a0"/>
-    <w:link w:val="HTML"/>
+  <w:style w:type="character" w:customStyle="1" w:styleId="HTMLPreformattedChar">
+    <w:name w:val="HTML Preformatted Char"/>
+    <w:basedOn w:val="DefaultParagraphFont"/>
+    <w:link w:val="HTMLPreformatted"/>
     <w:uiPriority w:val="99"/>
     <w:semiHidden/>
     <w:rsid w:val="00664E88"/>
@@ -8892,27 +10145,27 @@
   </w:style>
   <w:style w:type="character" w:customStyle="1" w:styleId="pl-c1">
     <w:name w:val="pl-c1"/>
-    <w:basedOn w:val="a0"/>
+    <w:basedOn w:val="DefaultParagraphFont"/>
     <w:rsid w:val="00664E88"/>
   </w:style>
   <w:style w:type="character" w:customStyle="1" w:styleId="pl-ii">
     <w:name w:val="pl-ii"/>
-    <w:basedOn w:val="a0"/>
+    <w:basedOn w:val="DefaultParagraphFont"/>
     <w:rsid w:val="00664E88"/>
   </w:style>
   <w:style w:type="character" w:customStyle="1" w:styleId="pl-s">
     <w:name w:val="pl-s"/>
-    <w:basedOn w:val="a0"/>
+    <w:basedOn w:val="DefaultParagraphFont"/>
     <w:rsid w:val="00664E88"/>
   </w:style>
   <w:style w:type="character" w:customStyle="1" w:styleId="pl-pds">
     <w:name w:val="pl-pds"/>
-    <w:basedOn w:val="a0"/>
+    <w:basedOn w:val="DefaultParagraphFont"/>
     <w:rsid w:val="00664E88"/>
   </w:style>
-  <w:style w:type="table" w:styleId="a3">
+  <w:style w:type="table" w:styleId="TableGrid">
     <w:name w:val="Table Grid"/>
-    <w:basedOn w:val="a1"/>
+    <w:basedOn w:val="TableNormal"/>
     <w:uiPriority w:val="39"/>
     <w:rsid w:val="00006A5F"/>
     <w:tblPr>

--- a/API 명세서.docx
+++ b/API 명세서.docx
@@ -1,11 +1,11 @@
 
 <file path=word/document.xml><?xml version="1.0" encoding="utf-8"?>
-<w:document xmlns:wpc="http://schemas.microsoft.com/office/word/2010/wordprocessingCanvas" xmlns:cx="http://schemas.microsoft.com/office/drawing/2014/chartex" xmlns:cx1="http://schemas.microsoft.com/office/drawing/2015/9/8/chartex" xmlns:cx2="http://schemas.microsoft.com/office/drawing/2015/10/21/chartex" xmlns:cx3="http://schemas.microsoft.com/office/drawing/2016/5/9/chartex" xmlns:cx4="http://schemas.microsoft.com/office/drawing/2016/5/10/chartex" xmlns:cx5="http://schemas.microsoft.com/office/drawing/2016/5/11/chartex" xmlns:cx6="http://schemas.microsoft.com/office/drawing/2016/5/12/chartex" xmlns:cx7="http://schemas.microsoft.com/office/drawing/2016/5/13/chartex" xmlns:cx8="http://schemas.microsoft.com/office/drawing/2016/5/14/chartex" xmlns:mc="http://schemas.openxmlformats.org/markup-compatibility/2006" xmlns:aink="http://schemas.microsoft.com/office/drawing/2016/ink" xmlns:am3d="http://schemas.microsoft.com/office/drawing/2017/model3d" xmlns:o="urn:schemas-microsoft-com:office:office" xmlns:r="http://schemas.openxmlformats.org/officeDocument/2006/relationships" xmlns:m="http://schemas.openxmlformats.org/officeDocument/2006/math" xmlns:v="urn:schemas-microsoft-com:vml" xmlns:wp14="http://schemas.microsoft.com/office/word/2010/wordprocessingDrawing" xmlns:wp="http://schemas.openxmlformats.org/drawingml/2006/wordprocessingDrawing" xmlns:w10="urn:schemas-microsoft-com:office:word" xmlns:w="http://schemas.openxmlformats.org/wordprocessingml/2006/main" xmlns:w14="http://schemas.microsoft.com/office/word/2010/wordml" xmlns:w15="http://schemas.microsoft.com/office/word/2012/wordml" xmlns:w16cid="http://schemas.microsoft.com/office/word/2016/wordml/cid" xmlns:w16se="http://schemas.microsoft.com/office/word/2015/wordml/symex" xmlns:wpg="http://schemas.microsoft.com/office/word/2010/wordprocessingGroup" xmlns:wpi="http://schemas.microsoft.com/office/word/2010/wordprocessingInk" xmlns:wne="http://schemas.microsoft.com/office/word/2006/wordml" xmlns:wps="http://schemas.microsoft.com/office/word/2010/wordprocessingShape" mc:Ignorable="w14 w15 w16se w16cid wp14">
+<w:document xmlns:wpc="http://schemas.microsoft.com/office/word/2010/wordprocessingCanvas" xmlns:mc="http://schemas.openxmlformats.org/markup-compatibility/2006" xmlns:o="urn:schemas-microsoft-com:office:office" xmlns:r="http://schemas.openxmlformats.org/officeDocument/2006/relationships" xmlns:m="http://schemas.openxmlformats.org/officeDocument/2006/math" xmlns:v="urn:schemas-microsoft-com:vml" xmlns:wp14="http://schemas.microsoft.com/office/word/2010/wordprocessingDrawing" xmlns:wp="http://schemas.openxmlformats.org/drawingml/2006/wordprocessingDrawing" xmlns:w10="urn:schemas-microsoft-com:office:word" xmlns:w="http://schemas.openxmlformats.org/wordprocessingml/2006/main" xmlns:w14="http://schemas.microsoft.com/office/word/2010/wordml" xmlns:w15="http://schemas.microsoft.com/office/word/2012/wordml" xmlns:wpg="http://schemas.microsoft.com/office/word/2010/wordprocessingGroup" xmlns:wpi="http://schemas.microsoft.com/office/word/2010/wordprocessingInk" xmlns:wne="http://schemas.microsoft.com/office/word/2006/wordml" xmlns:wps="http://schemas.microsoft.com/office/word/2010/wordprocessingShape" mc:Ignorable="w14 w15 wp14">
   <w:body>
     <w:p>
       <w:pPr>
         <w:rPr>
-          <w:rFonts w:ascii="Gulim" w:eastAsia="Gulim" w:hAnsi="Gulim" w:cstheme="minorHAnsi"/>
+          <w:rFonts w:ascii="굴림" w:eastAsia="굴림" w:hAnsi="굴림" w:cstheme="minorHAnsi"/>
           <w:b/>
           <w:sz w:val="32"/>
           <w:szCs w:val="32"/>
@@ -13,7 +13,7 @@
       </w:pPr>
       <w:r>
         <w:rPr>
-          <w:rFonts w:ascii="Gulim" w:eastAsia="Gulim" w:hAnsi="Gulim" w:cstheme="minorHAnsi" w:hint="eastAsia"/>
+          <w:rFonts w:ascii="굴림" w:eastAsia="굴림" w:hAnsi="굴림" w:cstheme="minorHAnsi" w:hint="eastAsia"/>
           <w:b/>
           <w:sz w:val="32"/>
           <w:szCs w:val="32"/>
@@ -22,7 +22,7 @@
       </w:r>
       <w:r>
         <w:rPr>
-          <w:rFonts w:ascii="Gulim" w:eastAsia="Gulim" w:hAnsi="Gulim" w:cstheme="minorHAnsi" w:hint="eastAsia"/>
+          <w:rFonts w:ascii="굴림" w:eastAsia="굴림" w:hAnsi="굴림" w:cstheme="minorHAnsi" w:hint="eastAsia"/>
           <w:b/>
           <w:sz w:val="32"/>
           <w:szCs w:val="32"/>
@@ -33,23 +33,39 @@
     <w:p>
       <w:pPr>
         <w:rPr>
-          <w:rFonts w:ascii="Gulim" w:eastAsia="Gulim" w:hAnsi="Gulim" w:cstheme="minorHAnsi"/>
+          <w:rFonts w:ascii="굴림" w:eastAsia="굴림" w:hAnsi="굴림" w:cstheme="minorHAnsi"/>
           <w:sz w:val="28"/>
           <w:szCs w:val="28"/>
         </w:rPr>
       </w:pPr>
       <w:r>
         <w:rPr>
-          <w:rFonts w:ascii="Gulim" w:eastAsia="Gulim" w:hAnsi="Gulim" w:cstheme="minorHAnsi"/>
+          <w:rFonts w:ascii="굴림" w:eastAsia="굴림" w:hAnsi="굴림" w:cstheme="minorHAnsi"/>
           <w:sz w:val="28"/>
           <w:szCs w:val="28"/>
         </w:rPr>
-        <w:t>[get] /</w:t>
+        <w:t>[</w:t>
+      </w:r>
+      <w:r>
+        <w:rPr>
+          <w:rFonts w:ascii="굴림" w:eastAsia="굴림" w:hAnsi="굴림" w:cstheme="minorHAnsi"/>
+          <w:sz w:val="28"/>
+          <w:szCs w:val="28"/>
+        </w:rPr>
+        <w:t>GET</w:t>
+      </w:r>
+      <w:r>
+        <w:rPr>
+          <w:rFonts w:ascii="굴림" w:eastAsia="굴림" w:hAnsi="굴림" w:cstheme="minorHAnsi"/>
+          <w:sz w:val="28"/>
+          <w:szCs w:val="28"/>
+        </w:rPr>
+        <w:t>] /</w:t>
       </w:r>
       <w:proofErr w:type="spellStart"/>
       <w:r>
         <w:rPr>
-          <w:rFonts w:ascii="Gulim" w:eastAsia="Gulim" w:hAnsi="Gulim" w:cstheme="minorHAnsi"/>
+          <w:rFonts w:ascii="굴림" w:eastAsia="굴림" w:hAnsi="굴림" w:cstheme="minorHAnsi"/>
           <w:sz w:val="28"/>
           <w:szCs w:val="28"/>
         </w:rPr>
@@ -58,7 +74,7 @@
       <w:proofErr w:type="spellEnd"/>
       <w:r>
         <w:rPr>
-          <w:rFonts w:ascii="Gulim" w:eastAsia="Gulim" w:hAnsi="Gulim" w:cstheme="minorHAnsi"/>
+          <w:rFonts w:ascii="굴림" w:eastAsia="굴림" w:hAnsi="굴림" w:cstheme="minorHAnsi"/>
           <w:sz w:val="28"/>
           <w:szCs w:val="28"/>
         </w:rPr>
@@ -66,7 +82,7 @@
       </w:r>
       <w:r>
         <w:rPr>
-          <w:rFonts w:ascii="Gulim" w:eastAsia="Gulim" w:hAnsi="Gulim" w:cstheme="minorHAnsi"/>
+          <w:rFonts w:ascii="굴림" w:eastAsia="굴림" w:hAnsi="굴림" w:cstheme="minorHAnsi"/>
           <w:sz w:val="28"/>
           <w:szCs w:val="28"/>
         </w:rPr>
@@ -74,24 +90,26 @@
       </w:r>
       <w:r>
         <w:rPr>
-          <w:rFonts w:ascii="Gulim" w:eastAsia="Gulim" w:hAnsi="Gulim" w:cstheme="minorHAnsi"/>
+          <w:rFonts w:ascii="굴림" w:eastAsia="굴림" w:hAnsi="굴림" w:cstheme="minorHAnsi"/>
           <w:sz w:val="28"/>
           <w:szCs w:val="28"/>
         </w:rPr>
         <w:t>s</w:t>
       </w:r>
+      <w:proofErr w:type="gramStart"/>
       <w:r>
         <w:rPr>
-          <w:rFonts w:ascii="Gulim" w:eastAsia="Gulim" w:hAnsi="Gulim" w:cstheme="minorHAnsi"/>
+          <w:rFonts w:ascii="굴림" w:eastAsia="굴림" w:hAnsi="굴림" w:cstheme="minorHAnsi"/>
           <w:sz w:val="28"/>
           <w:szCs w:val="28"/>
         </w:rPr>
         <w:t>/{</w:t>
       </w:r>
       <w:proofErr w:type="spellStart"/>
+      <w:proofErr w:type="gramEnd"/>
       <w:r>
         <w:rPr>
-          <w:rFonts w:ascii="Gulim" w:eastAsia="Gulim" w:hAnsi="Gulim" w:cstheme="minorHAnsi"/>
+          <w:rFonts w:ascii="굴림" w:eastAsia="굴림" w:hAnsi="굴림" w:cstheme="minorHAnsi"/>
           <w:sz w:val="28"/>
           <w:szCs w:val="28"/>
         </w:rPr>
@@ -100,7 +118,7 @@
       <w:proofErr w:type="spellEnd"/>
       <w:r>
         <w:rPr>
-          <w:rFonts w:ascii="Gulim" w:eastAsia="Gulim" w:hAnsi="Gulim" w:cstheme="minorHAnsi"/>
+          <w:rFonts w:ascii="굴림" w:eastAsia="굴림" w:hAnsi="굴림" w:cstheme="minorHAnsi"/>
           <w:sz w:val="28"/>
           <w:szCs w:val="28"/>
         </w:rPr>
@@ -110,7 +128,7 @@
     <w:p>
       <w:pPr>
         <w:rPr>
-          <w:rFonts w:ascii="Gulim" w:eastAsia="Gulim" w:hAnsi="Gulim" w:cstheme="minorHAnsi"/>
+          <w:rFonts w:ascii="굴림" w:eastAsia="굴림" w:hAnsi="굴림" w:cstheme="minorHAnsi"/>
           <w:sz w:val="28"/>
           <w:szCs w:val="28"/>
         </w:rPr>
@@ -119,7 +137,7 @@
     <w:p>
       <w:pPr>
         <w:rPr>
-          <w:rFonts w:ascii="Gulim" w:eastAsia="Gulim" w:hAnsi="Gulim" w:cstheme="minorHAnsi"/>
+          <w:rFonts w:ascii="굴림" w:eastAsia="굴림" w:hAnsi="굴림" w:cstheme="minorHAnsi"/>
           <w:b/>
           <w:sz w:val="28"/>
           <w:szCs w:val="28"/>
@@ -127,7 +145,7 @@
       </w:pPr>
       <w:r>
         <w:rPr>
-          <w:rFonts w:ascii="Gulim" w:eastAsia="Gulim" w:hAnsi="Gulim" w:cstheme="minorHAnsi"/>
+          <w:rFonts w:ascii="굴림" w:eastAsia="굴림" w:hAnsi="굴림" w:cstheme="minorHAnsi"/>
           <w:b/>
           <w:sz w:val="28"/>
           <w:szCs w:val="28"/>
@@ -138,14 +156,14 @@
     <w:p>
       <w:pPr>
         <w:rPr>
-          <w:rFonts w:ascii="Gulim" w:eastAsia="Gulim" w:hAnsi="Gulim" w:cstheme="minorHAnsi"/>
+          <w:rFonts w:ascii="굴림" w:eastAsia="굴림" w:hAnsi="굴림" w:cstheme="minorHAnsi"/>
           <w:sz w:val="28"/>
           <w:szCs w:val="28"/>
         </w:rPr>
       </w:pPr>
       <w:r>
         <w:rPr>
-          <w:rFonts w:ascii="Gulim" w:eastAsia="Gulim" w:hAnsi="Gulim" w:cstheme="minorHAnsi"/>
+          <w:rFonts w:ascii="굴림" w:eastAsia="굴림" w:hAnsi="굴림" w:cstheme="minorHAnsi"/>
           <w:noProof/>
           <w:sz w:val="28"/>
           <w:szCs w:val="28"/>
@@ -1001,8 +1019,10 @@
                                 <w:szCs w:val="20"/>
                                 <w:shd w:val="clear" w:color="auto" w:fill="B31D28"/>
                               </w:rPr>
-                              <w:t>not found</w:t>
-                            </w:r>
+                              <w:t>fail</w:t>
+                            </w:r>
+                            <w:bookmarkStart w:id="0" w:name="_GoBack"/>
+                            <w:bookmarkEnd w:id="0"/>
                             <w:r>
                               <w:rPr>
                                 <w:rFonts w:ascii="Consolas" w:eastAsia="Times New Roman" w:hAnsi="Consolas" w:cs="Consolas"/>
@@ -1225,7 +1245,7 @@
                 <v:stroke joinstyle="miter"/>
                 <v:path gradientshapeok="t" o:connecttype="rect"/>
               </v:shapetype>
-              <v:shape id="Text Box 1" o:spid="_x0000_s1026" type="#_x0000_t202" style="position:absolute;margin-left:4.4pt;margin-top:8.3pt;width:397.45pt;height:169.7pt;z-index:251659264;visibility:visible;mso-wrap-style:square;mso-height-percent:0;mso-wrap-distance-left:9pt;mso-wrap-distance-top:0;mso-wrap-distance-right:9pt;mso-wrap-distance-bottom:0;mso-position-horizontal:absolute;mso-position-horizontal-relative:text;mso-position-vertical:absolute;mso-position-vertical-relative:text;mso-height-percent:0;mso-height-relative:margin;v-text-anchor:top" o:gfxdata="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" fillcolor="white [3201]" strokeweight=".5pt">
+              <v:shape id="Text Box 1" o:spid="_x0000_s1026" type="#_x0000_t202" style="position:absolute;margin-left:4.4pt;margin-top:8.3pt;width:397.45pt;height:169.7pt;z-index:251659264;visibility:visible;mso-wrap-style:square;mso-height-percent:0;mso-wrap-distance-left:9pt;mso-wrap-distance-top:0;mso-wrap-distance-right:9pt;mso-wrap-distance-bottom:0;mso-position-horizontal:absolute;mso-position-horizontal-relative:text;mso-position-vertical:absolute;mso-position-vertical-relative:text;mso-height-percent:0;mso-height-relative:margin;v-text-anchor:top" o:gfxdata="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" fillcolor="white [3201]" strokeweight=".5pt">
                 <v:textbox>
                   <w:txbxContent>
                     <w:p>
@@ -2040,8 +2060,10 @@
                           <w:szCs w:val="20"/>
                           <w:shd w:val="clear" w:color="auto" w:fill="B31D28"/>
                         </w:rPr>
-                        <w:t>not found</w:t>
-                      </w:r>
+                        <w:t>fail</w:t>
+                      </w:r>
+                      <w:bookmarkStart w:id="1" w:name="_GoBack"/>
+                      <w:bookmarkEnd w:id="1"/>
                       <w:r>
                         <w:rPr>
                           <w:rFonts w:ascii="Consolas" w:eastAsia="Times New Roman" w:hAnsi="Consolas" w:cs="Consolas"/>
@@ -2252,7 +2274,7 @@
     <w:p>
       <w:pPr>
         <w:rPr>
-          <w:rFonts w:ascii="Gulim" w:eastAsia="Gulim" w:hAnsi="Gulim" w:cstheme="minorHAnsi"/>
+          <w:rFonts w:ascii="굴림" w:eastAsia="굴림" w:hAnsi="굴림" w:cstheme="minorHAnsi"/>
           <w:sz w:val="28"/>
           <w:szCs w:val="28"/>
         </w:rPr>
@@ -2261,7 +2283,7 @@
     <w:p>
       <w:pPr>
         <w:rPr>
-          <w:rFonts w:ascii="Gulim" w:eastAsia="Gulim" w:hAnsi="Gulim" w:cstheme="minorHAnsi"/>
+          <w:rFonts w:ascii="굴림" w:eastAsia="굴림" w:hAnsi="굴림" w:cstheme="minorHAnsi"/>
           <w:sz w:val="28"/>
           <w:szCs w:val="28"/>
         </w:rPr>
@@ -2270,7 +2292,7 @@
     <w:p>
       <w:pPr>
         <w:rPr>
-          <w:rFonts w:ascii="Gulim" w:eastAsia="Gulim" w:hAnsi="Gulim" w:cstheme="minorHAnsi"/>
+          <w:rFonts w:ascii="굴림" w:eastAsia="굴림" w:hAnsi="굴림" w:cstheme="minorHAnsi"/>
           <w:sz w:val="28"/>
           <w:szCs w:val="28"/>
         </w:rPr>
@@ -2279,7 +2301,7 @@
     <w:p>
       <w:pPr>
         <w:rPr>
-          <w:rFonts w:ascii="Gulim" w:eastAsia="Gulim" w:hAnsi="Gulim" w:cstheme="minorHAnsi"/>
+          <w:rFonts w:ascii="굴림" w:eastAsia="굴림" w:hAnsi="굴림" w:cstheme="minorHAnsi"/>
           <w:sz w:val="28"/>
           <w:szCs w:val="28"/>
         </w:rPr>
@@ -2288,7 +2310,7 @@
     <w:p>
       <w:pPr>
         <w:rPr>
-          <w:rFonts w:ascii="Gulim" w:eastAsia="Gulim" w:hAnsi="Gulim" w:cstheme="minorHAnsi"/>
+          <w:rFonts w:ascii="굴림" w:eastAsia="굴림" w:hAnsi="굴림" w:cstheme="minorHAnsi"/>
           <w:sz w:val="28"/>
           <w:szCs w:val="28"/>
         </w:rPr>
@@ -2297,7 +2319,7 @@
     <w:p>
       <w:pPr>
         <w:rPr>
-          <w:rFonts w:ascii="Gulim" w:eastAsia="Gulim" w:hAnsi="Gulim" w:cstheme="minorHAnsi"/>
+          <w:rFonts w:ascii="굴림" w:eastAsia="굴림" w:hAnsi="굴림" w:cstheme="minorHAnsi"/>
           <w:sz w:val="28"/>
           <w:szCs w:val="28"/>
         </w:rPr>
@@ -2306,7 +2328,7 @@
     <w:p>
       <w:pPr>
         <w:rPr>
-          <w:rFonts w:ascii="Gulim" w:eastAsia="Gulim" w:hAnsi="Gulim" w:cstheme="minorHAnsi"/>
+          <w:rFonts w:ascii="굴림" w:eastAsia="굴림" w:hAnsi="굴림" w:cstheme="minorHAnsi"/>
           <w:sz w:val="28"/>
           <w:szCs w:val="28"/>
         </w:rPr>
@@ -2315,7 +2337,7 @@
     <w:p>
       <w:pPr>
         <w:rPr>
-          <w:rFonts w:ascii="Gulim" w:eastAsia="Gulim" w:hAnsi="Gulim" w:cstheme="minorHAnsi"/>
+          <w:rFonts w:ascii="굴림" w:eastAsia="굴림" w:hAnsi="굴림" w:cstheme="minorHAnsi"/>
           <w:sz w:val="32"/>
           <w:szCs w:val="32"/>
         </w:rPr>
@@ -2324,7 +2346,7 @@
     <w:p>
       <w:pPr>
         <w:rPr>
-          <w:rFonts w:ascii="Gulim" w:eastAsia="Gulim" w:hAnsi="Gulim" w:cstheme="minorHAnsi"/>
+          <w:rFonts w:ascii="굴림" w:eastAsia="굴림" w:hAnsi="굴림" w:cstheme="minorHAnsi"/>
           <w:sz w:val="32"/>
           <w:szCs w:val="32"/>
         </w:rPr>
@@ -2333,7 +2355,7 @@
     <w:p>
       <w:pPr>
         <w:rPr>
-          <w:rFonts w:ascii="Gulim" w:eastAsia="Gulim" w:hAnsi="Gulim" w:cstheme="minorHAnsi"/>
+          <w:rFonts w:ascii="굴림" w:eastAsia="굴림" w:hAnsi="굴림" w:cstheme="minorHAnsi"/>
           <w:sz w:val="32"/>
           <w:szCs w:val="32"/>
         </w:rPr>
@@ -2342,7 +2364,7 @@
     <w:p>
       <w:pPr>
         <w:rPr>
-          <w:rFonts w:ascii="Gulim" w:eastAsia="Gulim" w:hAnsi="Gulim" w:cstheme="minorHAnsi"/>
+          <w:rFonts w:ascii="굴림" w:eastAsia="굴림" w:hAnsi="굴림" w:cstheme="minorHAnsi"/>
           <w:b/>
           <w:sz w:val="32"/>
           <w:szCs w:val="32"/>
@@ -2350,7 +2372,7 @@
       </w:pPr>
       <w:r>
         <w:rPr>
-          <w:rFonts w:ascii="Gulim" w:eastAsia="Gulim" w:hAnsi="Gulim" w:cstheme="minorHAnsi"/>
+          <w:rFonts w:ascii="굴림" w:eastAsia="굴림" w:hAnsi="굴림" w:cstheme="minorHAnsi"/>
           <w:b/>
           <w:sz w:val="32"/>
           <w:szCs w:val="32"/>
@@ -2359,7 +2381,7 @@
       </w:r>
       <w:r>
         <w:rPr>
-          <w:rFonts w:ascii="Gulim" w:eastAsia="Gulim" w:hAnsi="Gulim" w:cstheme="minorHAnsi" w:hint="eastAsia"/>
+          <w:rFonts w:ascii="굴림" w:eastAsia="굴림" w:hAnsi="굴림" w:cstheme="minorHAnsi" w:hint="eastAsia"/>
           <w:b/>
           <w:sz w:val="32"/>
           <w:szCs w:val="32"/>
@@ -2370,14 +2392,14 @@
     <w:p>
       <w:pPr>
         <w:rPr>
-          <w:rFonts w:ascii="Gulim" w:eastAsia="Gulim" w:hAnsi="Gulim" w:cstheme="minorHAnsi"/>
+          <w:rFonts w:ascii="굴림" w:eastAsia="굴림" w:hAnsi="굴림" w:cstheme="minorHAnsi"/>
           <w:sz w:val="28"/>
           <w:szCs w:val="28"/>
         </w:rPr>
       </w:pPr>
       <w:r>
         <w:rPr>
-          <w:rFonts w:ascii="Gulim" w:eastAsia="Gulim" w:hAnsi="Gulim" w:cstheme="minorHAnsi" w:hint="eastAsia"/>
+          <w:rFonts w:ascii="굴림" w:eastAsia="굴림" w:hAnsi="굴림" w:cstheme="minorHAnsi" w:hint="eastAsia"/>
           <w:sz w:val="28"/>
           <w:szCs w:val="28"/>
         </w:rPr>
@@ -2385,16 +2407,24 @@
       </w:r>
       <w:r>
         <w:rPr>
-          <w:rFonts w:ascii="Gulim" w:eastAsia="Gulim" w:hAnsi="Gulim" w:cstheme="minorHAnsi"/>
+          <w:rFonts w:ascii="굴림" w:eastAsia="굴림" w:hAnsi="굴림" w:cstheme="minorHAnsi"/>
           <w:sz w:val="28"/>
           <w:szCs w:val="28"/>
         </w:rPr>
-        <w:t>post] /</w:t>
+        <w:t>POST</w:t>
+      </w:r>
+      <w:r>
+        <w:rPr>
+          <w:rFonts w:ascii="굴림" w:eastAsia="굴림" w:hAnsi="굴림" w:cstheme="minorHAnsi"/>
+          <w:sz w:val="28"/>
+          <w:szCs w:val="28"/>
+        </w:rPr>
+        <w:t>] /</w:t>
       </w:r>
       <w:proofErr w:type="spellStart"/>
       <w:r>
         <w:rPr>
-          <w:rFonts w:ascii="Gulim" w:eastAsia="Gulim" w:hAnsi="Gulim" w:cstheme="minorHAnsi"/>
+          <w:rFonts w:ascii="굴림" w:eastAsia="굴림" w:hAnsi="굴림" w:cstheme="minorHAnsi"/>
           <w:sz w:val="28"/>
           <w:szCs w:val="28"/>
         </w:rPr>
@@ -2403,7 +2433,7 @@
       <w:proofErr w:type="spellEnd"/>
       <w:r>
         <w:rPr>
-          <w:rFonts w:ascii="Gulim" w:eastAsia="Gulim" w:hAnsi="Gulim" w:cstheme="minorHAnsi"/>
+          <w:rFonts w:ascii="굴림" w:eastAsia="굴림" w:hAnsi="굴림" w:cstheme="minorHAnsi"/>
           <w:sz w:val="28"/>
           <w:szCs w:val="28"/>
         </w:rPr>
@@ -2411,7 +2441,7 @@
       </w:r>
       <w:r>
         <w:rPr>
-          <w:rFonts w:ascii="Gulim" w:eastAsia="Gulim" w:hAnsi="Gulim" w:cstheme="minorHAnsi"/>
+          <w:rFonts w:ascii="굴림" w:eastAsia="굴림" w:hAnsi="굴림" w:cstheme="minorHAnsi"/>
           <w:sz w:val="28"/>
           <w:szCs w:val="28"/>
         </w:rPr>
@@ -2421,7 +2451,7 @@
     <w:p>
       <w:pPr>
         <w:rPr>
-          <w:rFonts w:ascii="Gulim" w:eastAsia="Gulim" w:hAnsi="Gulim" w:cstheme="minorHAnsi"/>
+          <w:rFonts w:ascii="굴림" w:eastAsia="굴림" w:hAnsi="굴림" w:cstheme="minorHAnsi"/>
           <w:sz w:val="28"/>
           <w:szCs w:val="28"/>
         </w:rPr>
@@ -2430,7 +2460,7 @@
     <w:p>
       <w:pPr>
         <w:rPr>
-          <w:rFonts w:ascii="Gulim" w:eastAsia="Gulim" w:hAnsi="Gulim" w:cstheme="minorHAnsi"/>
+          <w:rFonts w:ascii="굴림" w:eastAsia="굴림" w:hAnsi="굴림" w:cstheme="minorHAnsi"/>
           <w:b/>
           <w:sz w:val="28"/>
           <w:szCs w:val="28"/>
@@ -2438,7 +2468,7 @@
       </w:pPr>
       <w:r>
         <w:rPr>
-          <w:rFonts w:ascii="Gulim" w:eastAsia="Gulim" w:hAnsi="Gulim" w:cstheme="minorHAnsi"/>
+          <w:rFonts w:ascii="굴림" w:eastAsia="굴림" w:hAnsi="굴림" w:cstheme="minorHAnsi"/>
           <w:b/>
           <w:sz w:val="28"/>
           <w:szCs w:val="28"/>
@@ -2448,7 +2478,7 @@
     </w:p>
     <w:tbl>
       <w:tblPr>
-        <w:tblStyle w:val="TableGrid"/>
+        <w:tblStyle w:val="a3"/>
         <w:tblW w:w="0" w:type="auto"/>
         <w:tblLook w:val="04A0" w:firstRow="1" w:lastRow="0" w:firstColumn="1" w:lastColumn="0" w:noHBand="0" w:noVBand="1"/>
       </w:tblPr>
@@ -2465,7 +2495,7 @@
           <w:p>
             <w:pPr>
               <w:rPr>
-                <w:rFonts w:ascii="Consolas" w:eastAsia="Gulim" w:hAnsi="Consolas" w:cstheme="minorHAnsi"/>
+                <w:rFonts w:ascii="Consolas" w:eastAsia="굴림" w:hAnsi="Consolas" w:cstheme="minorHAnsi"/>
                 <w:b/>
                 <w:sz w:val="28"/>
                 <w:szCs w:val="28"/>
@@ -2473,7 +2503,7 @@
             </w:pPr>
             <w:r>
               <w:rPr>
-                <w:rFonts w:ascii="Consolas" w:eastAsia="Gulim" w:hAnsi="Consolas" w:cstheme="minorHAnsi"/>
+                <w:rFonts w:ascii="Consolas" w:eastAsia="굴림" w:hAnsi="Consolas" w:cstheme="minorHAnsi"/>
                 <w:b/>
                 <w:sz w:val="28"/>
                 <w:szCs w:val="28"/>
@@ -2490,7 +2520,7 @@
           <w:p>
             <w:pPr>
               <w:rPr>
-                <w:rFonts w:ascii="Consolas" w:eastAsia="Gulim" w:hAnsi="Consolas" w:cstheme="minorHAnsi"/>
+                <w:rFonts w:ascii="Consolas" w:eastAsia="굴림" w:hAnsi="Consolas" w:cstheme="minorHAnsi"/>
                 <w:b/>
                 <w:sz w:val="28"/>
                 <w:szCs w:val="28"/>
@@ -2498,7 +2528,7 @@
             </w:pPr>
             <w:r>
               <w:rPr>
-                <w:rFonts w:ascii="Consolas" w:eastAsia="Gulim" w:hAnsi="Consolas" w:cstheme="minorHAnsi"/>
+                <w:rFonts w:ascii="Consolas" w:eastAsia="굴림" w:hAnsi="Consolas" w:cstheme="minorHAnsi"/>
                 <w:b/>
                 <w:sz w:val="28"/>
                 <w:szCs w:val="28"/>
@@ -2516,12 +2546,12 @@
           <w:p>
             <w:pPr>
               <w:rPr>
-                <w:rFonts w:ascii="Consolas" w:eastAsia="Gulim" w:hAnsi="Consolas" w:cstheme="minorHAnsi"/>
+                <w:rFonts w:ascii="Consolas" w:eastAsia="굴림" w:hAnsi="Consolas" w:cstheme="minorHAnsi"/>
               </w:rPr>
             </w:pPr>
             <w:r>
               <w:rPr>
-                <w:rFonts w:ascii="Consolas" w:eastAsia="Gulim" w:hAnsi="Consolas" w:cstheme="minorHAnsi"/>
+                <w:rFonts w:ascii="Consolas" w:eastAsia="굴림" w:hAnsi="Consolas" w:cstheme="minorHAnsi"/>
               </w:rPr>
               <w:t>gender</w:t>
             </w:r>
@@ -2534,50 +2564,50 @@
           <w:p>
             <w:pPr>
               <w:rPr>
-                <w:rFonts w:ascii="Consolas" w:eastAsia="Gulim" w:hAnsi="Consolas" w:cstheme="minorHAnsi"/>
+                <w:rFonts w:ascii="Consolas" w:eastAsia="굴림" w:hAnsi="Consolas" w:cstheme="minorHAnsi"/>
               </w:rPr>
             </w:pPr>
             <w:r>
               <w:rPr>
-                <w:rFonts w:ascii="Consolas" w:eastAsia="Gulim" w:hAnsi="Consolas" w:cstheme="minorHAnsi"/>
+                <w:rFonts w:ascii="Consolas" w:eastAsia="굴림" w:hAnsi="Consolas" w:cstheme="minorHAnsi"/>
               </w:rPr>
               <w:t>"</w:t>
             </w:r>
             <w:proofErr w:type="spellStart"/>
             <w:r>
               <w:rPr>
-                <w:rFonts w:ascii="Consolas" w:eastAsia="Gulim" w:hAnsi="Consolas" w:cstheme="minorHAnsi" w:hint="eastAsia"/>
+                <w:rFonts w:ascii="Consolas" w:eastAsia="굴림" w:hAnsi="Consolas" w:cstheme="minorHAnsi" w:hint="eastAsia"/>
               </w:rPr>
               <w:t>male</w:t>
             </w:r>
             <w:r>
               <w:rPr>
-                <w:rFonts w:ascii="Consolas" w:eastAsia="Gulim" w:hAnsi="Consolas" w:cstheme="minorHAnsi"/>
+                <w:rFonts w:ascii="Consolas" w:eastAsia="굴림" w:hAnsi="Consolas" w:cstheme="minorHAnsi"/>
               </w:rPr>
               <w:t>"</w:t>
             </w:r>
             <w:r>
               <w:rPr>
-                <w:rFonts w:ascii="Consolas" w:eastAsia="Gulim" w:hAnsi="Consolas" w:cstheme="minorHAnsi" w:hint="eastAsia"/>
+                <w:rFonts w:ascii="Consolas" w:eastAsia="굴림" w:hAnsi="Consolas" w:cstheme="minorHAnsi" w:hint="eastAsia"/>
               </w:rPr>
               <w:t>|</w:t>
             </w:r>
             <w:r>
               <w:rPr>
-                <w:rFonts w:ascii="Consolas" w:eastAsia="Gulim" w:hAnsi="Consolas" w:cstheme="minorHAnsi"/>
+                <w:rFonts w:ascii="Consolas" w:eastAsia="굴림" w:hAnsi="Consolas" w:cstheme="minorHAnsi"/>
               </w:rPr>
               <w:t>"</w:t>
             </w:r>
             <w:r>
               <w:rPr>
-                <w:rFonts w:ascii="Consolas" w:eastAsia="Gulim" w:hAnsi="Consolas" w:cstheme="minorHAnsi"/>
+                <w:rFonts w:ascii="Consolas" w:eastAsia="굴림" w:hAnsi="Consolas" w:cstheme="minorHAnsi"/>
               </w:rPr>
               <w:t>female</w:t>
             </w:r>
             <w:proofErr w:type="spellEnd"/>
             <w:r>
               <w:rPr>
-                <w:rFonts w:ascii="Consolas" w:eastAsia="Gulim" w:hAnsi="Consolas" w:cstheme="minorHAnsi"/>
+                <w:rFonts w:ascii="Consolas" w:eastAsia="굴림" w:hAnsi="Consolas" w:cstheme="minorHAnsi"/>
               </w:rPr>
               <w:t>"</w:t>
             </w:r>
@@ -2592,12 +2622,12 @@
           <w:p>
             <w:pPr>
               <w:rPr>
-                <w:rFonts w:ascii="Consolas" w:eastAsia="Gulim" w:hAnsi="Consolas" w:cstheme="minorHAnsi"/>
+                <w:rFonts w:ascii="Consolas" w:eastAsia="굴림" w:hAnsi="Consolas" w:cstheme="minorHAnsi"/>
               </w:rPr>
             </w:pPr>
             <w:r>
               <w:rPr>
-                <w:rFonts w:ascii="Consolas" w:eastAsia="Gulim" w:hAnsi="Consolas" w:cstheme="minorHAnsi" w:hint="eastAsia"/>
+                <w:rFonts w:ascii="Consolas" w:eastAsia="굴림" w:hAnsi="Consolas" w:cstheme="minorHAnsi" w:hint="eastAsia"/>
               </w:rPr>
               <w:t>age</w:t>
             </w:r>
@@ -2610,24 +2640,24 @@
           <w:p>
             <w:pPr>
               <w:rPr>
-                <w:rFonts w:ascii="Consolas" w:eastAsia="Gulim" w:hAnsi="Consolas" w:cstheme="minorHAnsi"/>
+                <w:rFonts w:ascii="Consolas" w:eastAsia="굴림" w:hAnsi="Consolas" w:cstheme="minorHAnsi"/>
               </w:rPr>
             </w:pPr>
             <w:r>
               <w:rPr>
-                <w:rFonts w:ascii="Consolas" w:eastAsia="Gulim" w:hAnsi="Consolas" w:cstheme="minorHAnsi"/>
+                <w:rFonts w:ascii="Consolas" w:eastAsia="굴림" w:hAnsi="Consolas" w:cstheme="minorHAnsi"/>
               </w:rPr>
               <w:t>&lt;</w:t>
             </w:r>
             <w:r>
               <w:rPr>
-                <w:rFonts w:ascii="Consolas" w:eastAsia="Gulim" w:hAnsi="Consolas" w:cstheme="minorHAnsi" w:hint="eastAsia"/>
+                <w:rFonts w:ascii="Consolas" w:eastAsia="굴림" w:hAnsi="Consolas" w:cstheme="minorHAnsi" w:hint="eastAsia"/>
               </w:rPr>
               <w:t>Number</w:t>
             </w:r>
             <w:r>
               <w:rPr>
-                <w:rFonts w:ascii="Consolas" w:eastAsia="Gulim" w:hAnsi="Consolas" w:cstheme="minorHAnsi"/>
+                <w:rFonts w:ascii="Consolas" w:eastAsia="굴림" w:hAnsi="Consolas" w:cstheme="minorHAnsi"/>
               </w:rPr>
               <w:t>&gt;</w:t>
             </w:r>
@@ -2642,13 +2672,13 @@
           <w:p>
             <w:pPr>
               <w:rPr>
-                <w:rFonts w:ascii="Consolas" w:eastAsia="Gulim" w:hAnsi="Consolas" w:cstheme="minorHAnsi"/>
+                <w:rFonts w:ascii="Consolas" w:eastAsia="굴림" w:hAnsi="Consolas" w:cstheme="minorHAnsi"/>
               </w:rPr>
             </w:pPr>
             <w:proofErr w:type="spellStart"/>
             <w:r>
               <w:rPr>
-                <w:rFonts w:ascii="Consolas" w:eastAsia="Gulim" w:hAnsi="Consolas" w:cstheme="minorHAnsi" w:hint="eastAsia"/>
+                <w:rFonts w:ascii="Consolas" w:eastAsia="굴림" w:hAnsi="Consolas" w:cstheme="minorHAnsi" w:hint="eastAsia"/>
               </w:rPr>
               <w:t>churchName</w:t>
             </w:r>
@@ -2662,24 +2692,24 @@
           <w:p>
             <w:pPr>
               <w:rPr>
-                <w:rFonts w:ascii="Consolas" w:eastAsia="Gulim" w:hAnsi="Consolas" w:cstheme="minorHAnsi"/>
+                <w:rFonts w:ascii="Consolas" w:eastAsia="굴림" w:hAnsi="Consolas" w:cstheme="minorHAnsi"/>
               </w:rPr>
             </w:pPr>
             <w:r>
               <w:rPr>
-                <w:rFonts w:ascii="Consolas" w:eastAsia="Gulim" w:hAnsi="Consolas" w:cstheme="minorHAnsi" w:hint="eastAsia"/>
+                <w:rFonts w:ascii="Consolas" w:eastAsia="굴림" w:hAnsi="Consolas" w:cstheme="minorHAnsi" w:hint="eastAsia"/>
               </w:rPr>
               <w:t>&lt;</w:t>
             </w:r>
             <w:r>
               <w:rPr>
-                <w:rFonts w:ascii="Consolas" w:eastAsia="Gulim" w:hAnsi="Consolas" w:cstheme="minorHAnsi"/>
+                <w:rFonts w:ascii="Consolas" w:eastAsia="굴림" w:hAnsi="Consolas" w:cstheme="minorHAnsi"/>
               </w:rPr>
               <w:t>String</w:t>
             </w:r>
             <w:r>
               <w:rPr>
-                <w:rFonts w:ascii="Consolas" w:eastAsia="Gulim" w:hAnsi="Consolas" w:cstheme="minorHAnsi" w:hint="eastAsia"/>
+                <w:rFonts w:ascii="Consolas" w:eastAsia="굴림" w:hAnsi="Consolas" w:cstheme="minorHAnsi" w:hint="eastAsia"/>
               </w:rPr>
               <w:t>&gt;</w:t>
             </w:r>
@@ -2694,13 +2724,13 @@
           <w:p>
             <w:pPr>
               <w:rPr>
-                <w:rFonts w:ascii="Consolas" w:eastAsia="Gulim" w:hAnsi="Consolas" w:cstheme="minorHAnsi"/>
+                <w:rFonts w:ascii="Consolas" w:eastAsia="굴림" w:hAnsi="Consolas" w:cstheme="minorHAnsi"/>
               </w:rPr>
             </w:pPr>
             <w:proofErr w:type="spellStart"/>
             <w:r>
               <w:rPr>
-                <w:rFonts w:ascii="Consolas" w:eastAsia="Gulim" w:hAnsi="Consolas" w:cstheme="minorHAnsi" w:hint="eastAsia"/>
+                <w:rFonts w:ascii="Consolas" w:eastAsia="굴림" w:hAnsi="Consolas" w:cstheme="minorHAnsi" w:hint="eastAsia"/>
               </w:rPr>
               <w:t>religiousSect</w:t>
             </w:r>
@@ -2714,24 +2744,24 @@
           <w:p>
             <w:pPr>
               <w:rPr>
-                <w:rFonts w:ascii="Consolas" w:eastAsia="Gulim" w:hAnsi="Consolas" w:cstheme="minorHAnsi"/>
+                <w:rFonts w:ascii="Consolas" w:eastAsia="굴림" w:hAnsi="Consolas" w:cstheme="minorHAnsi"/>
               </w:rPr>
             </w:pPr>
             <w:r>
               <w:rPr>
-                <w:rFonts w:ascii="Consolas" w:eastAsia="Gulim" w:hAnsi="Consolas" w:cstheme="minorHAnsi" w:hint="eastAsia"/>
+                <w:rFonts w:ascii="Consolas" w:eastAsia="굴림" w:hAnsi="Consolas" w:cstheme="minorHAnsi" w:hint="eastAsia"/>
               </w:rPr>
               <w:t>&lt;</w:t>
             </w:r>
             <w:r>
               <w:rPr>
-                <w:rFonts w:ascii="Consolas" w:eastAsia="Gulim" w:hAnsi="Consolas" w:cstheme="minorHAnsi"/>
+                <w:rFonts w:ascii="Consolas" w:eastAsia="굴림" w:hAnsi="Consolas" w:cstheme="minorHAnsi"/>
               </w:rPr>
               <w:t>String</w:t>
             </w:r>
             <w:r>
               <w:rPr>
-                <w:rFonts w:ascii="Consolas" w:eastAsia="Gulim" w:hAnsi="Consolas" w:cstheme="minorHAnsi" w:hint="eastAsia"/>
+                <w:rFonts w:ascii="Consolas" w:eastAsia="굴림" w:hAnsi="Consolas" w:cstheme="minorHAnsi" w:hint="eastAsia"/>
               </w:rPr>
               <w:t>&gt;</w:t>
             </w:r>
@@ -2742,7 +2772,7 @@
     <w:p>
       <w:pPr>
         <w:rPr>
-          <w:rFonts w:ascii="Gulim" w:eastAsia="Gulim" w:hAnsi="Gulim" w:cstheme="minorHAnsi"/>
+          <w:rFonts w:ascii="굴림" w:eastAsia="굴림" w:hAnsi="굴림" w:cstheme="minorHAnsi"/>
           <w:sz w:val="28"/>
           <w:szCs w:val="28"/>
         </w:rPr>
@@ -2751,7 +2781,7 @@
     <w:p>
       <w:pPr>
         <w:rPr>
-          <w:rFonts w:ascii="Gulim" w:eastAsia="Gulim" w:hAnsi="Gulim" w:cstheme="minorHAnsi"/>
+          <w:rFonts w:ascii="굴림" w:eastAsia="굴림" w:hAnsi="굴림" w:cstheme="minorHAnsi"/>
           <w:b/>
           <w:sz w:val="28"/>
           <w:szCs w:val="28"/>
@@ -2759,7 +2789,7 @@
       </w:pPr>
       <w:r>
         <w:rPr>
-          <w:rFonts w:ascii="Gulim" w:eastAsia="Gulim" w:hAnsi="Gulim" w:cstheme="minorHAnsi"/>
+          <w:rFonts w:ascii="굴림" w:eastAsia="굴림" w:hAnsi="굴림" w:cstheme="minorHAnsi"/>
           <w:b/>
           <w:sz w:val="28"/>
           <w:szCs w:val="28"/>
@@ -2770,7 +2800,7 @@
     <w:p>
       <w:pPr>
         <w:rPr>
-          <w:rFonts w:ascii="Gulim" w:eastAsia="Gulim" w:hAnsi="Gulim" w:cstheme="minorHAnsi"/>
+          <w:rFonts w:ascii="굴림" w:eastAsia="굴림" w:hAnsi="굴림" w:cstheme="minorHAnsi"/>
           <w:b/>
           <w:sz w:val="28"/>
           <w:szCs w:val="28"/>
@@ -2778,7 +2808,7 @@
       </w:pPr>
       <w:r>
         <w:rPr>
-          <w:rFonts w:ascii="Gulim" w:eastAsia="Gulim" w:hAnsi="Gulim" w:cstheme="minorHAnsi"/>
+          <w:rFonts w:ascii="굴림" w:eastAsia="굴림" w:hAnsi="굴림" w:cstheme="minorHAnsi"/>
           <w:noProof/>
           <w:sz w:val="28"/>
           <w:szCs w:val="28"/>
@@ -2957,7 +2987,7 @@
                                 <w:tab w:val="left" w:pos="14656"/>
                               </w:tabs>
                               <w:rPr>
-                                <w:rFonts w:ascii="Consolas" w:hAnsi="Consolas" w:cs="Consolas" w:hint="eastAsia"/>
+                                <w:rFonts w:ascii="Consolas" w:hAnsi="Consolas" w:cs="Consolas"/>
                                 <w:color w:val="24292E"/>
                                 <w:sz w:val="20"/>
                                 <w:szCs w:val="20"/>
@@ -3146,7 +3176,7 @@
                                 <w:szCs w:val="20"/>
                                 <w:shd w:val="clear" w:color="auto" w:fill="B31D28"/>
                               </w:rPr>
-                              <w:t>err</w:t>
+                              <w:t>fail</w:t>
                             </w:r>
                             <w:r>
                               <w:rPr>
@@ -3354,7 +3384,7 @@
           </mc:Choice>
           <mc:Fallback>
             <w:pict>
-              <v:shape w14:anchorId="5BDCDD45" id="Text Box 3" o:spid="_x0000_s1027" type="#_x0000_t202" style="position:absolute;margin-left:0;margin-top:2.8pt;width:397.45pt;height:109.45pt;z-index:251661312;visibility:visible;mso-wrap-style:square;mso-height-percent:0;mso-wrap-distance-left:9pt;mso-wrap-distance-top:0;mso-wrap-distance-right:9pt;mso-wrap-distance-bottom:0;mso-position-horizontal:left;mso-position-horizontal-relative:margin;mso-position-vertical:absolute;mso-position-vertical-relative:text;mso-height-percent:0;mso-height-relative:margin;v-text-anchor:top" o:gfxdata="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" fillcolor="white [3201]" strokeweight=".5pt">
+              <v:shape w14:anchorId="5BDCDD45" id="Text Box 3" o:spid="_x0000_s1027" type="#_x0000_t202" style="position:absolute;margin-left:0;margin-top:2.8pt;width:397.45pt;height:109.45pt;z-index:251661312;visibility:visible;mso-wrap-style:square;mso-height-percent:0;mso-wrap-distance-left:9pt;mso-wrap-distance-top:0;mso-wrap-distance-right:9pt;mso-wrap-distance-bottom:0;mso-position-horizontal:left;mso-position-horizontal-relative:margin;mso-position-vertical:absolute;mso-position-vertical-relative:text;mso-height-percent:0;mso-height-relative:margin;v-text-anchor:top" o:gfxdata="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" fillcolor="white [3201]" strokeweight=".5pt">
                 <v:textbox>
                   <w:txbxContent>
                     <w:p>
@@ -3492,7 +3522,7 @@
                           <w:tab w:val="left" w:pos="14656"/>
                         </w:tabs>
                         <w:rPr>
-                          <w:rFonts w:ascii="Consolas" w:hAnsi="Consolas" w:cs="Consolas" w:hint="eastAsia"/>
+                          <w:rFonts w:ascii="Consolas" w:hAnsi="Consolas" w:cs="Consolas"/>
                           <w:color w:val="24292E"/>
                           <w:sz w:val="20"/>
                           <w:szCs w:val="20"/>
@@ -3681,7 +3711,7 @@
                           <w:szCs w:val="20"/>
                           <w:shd w:val="clear" w:color="auto" w:fill="B31D28"/>
                         </w:rPr>
-                        <w:t>err</w:t>
+                        <w:t>fail</w:t>
                       </w:r>
                       <w:r>
                         <w:rPr>
@@ -3882,7 +3912,7 @@
     <w:p>
       <w:pPr>
         <w:rPr>
-          <w:rFonts w:ascii="Gulim" w:eastAsia="Gulim" w:hAnsi="Gulim" w:cstheme="minorHAnsi"/>
+          <w:rFonts w:ascii="굴림" w:eastAsia="굴림" w:hAnsi="굴림" w:cstheme="minorHAnsi"/>
           <w:sz w:val="28"/>
           <w:szCs w:val="28"/>
         </w:rPr>
@@ -3891,7 +3921,7 @@
     <w:p>
       <w:pPr>
         <w:rPr>
-          <w:rFonts w:ascii="Gulim" w:eastAsia="Gulim" w:hAnsi="Gulim" w:cstheme="minorHAnsi"/>
+          <w:rFonts w:ascii="굴림" w:eastAsia="굴림" w:hAnsi="굴림" w:cstheme="minorHAnsi"/>
           <w:sz w:val="28"/>
           <w:szCs w:val="28"/>
         </w:rPr>
@@ -3900,7 +3930,7 @@
     <w:p>
       <w:pPr>
         <w:rPr>
-          <w:rFonts w:ascii="Gulim" w:eastAsia="Gulim" w:hAnsi="Gulim" w:cstheme="minorHAnsi"/>
+          <w:rFonts w:ascii="굴림" w:eastAsia="굴림" w:hAnsi="굴림" w:cstheme="minorHAnsi"/>
           <w:sz w:val="28"/>
           <w:szCs w:val="28"/>
         </w:rPr>
@@ -3909,7 +3939,7 @@
     <w:p>
       <w:pPr>
         <w:rPr>
-          <w:rFonts w:ascii="Gulim" w:eastAsia="Gulim" w:hAnsi="Gulim" w:cstheme="minorHAnsi"/>
+          <w:rFonts w:ascii="굴림" w:eastAsia="굴림" w:hAnsi="굴림" w:cstheme="minorHAnsi"/>
           <w:sz w:val="28"/>
           <w:szCs w:val="28"/>
         </w:rPr>
@@ -3918,7 +3948,7 @@
     <w:p>
       <w:pPr>
         <w:rPr>
-          <w:rFonts w:ascii="Gulim" w:eastAsia="Gulim" w:hAnsi="Gulim" w:cstheme="minorHAnsi"/>
+          <w:rFonts w:ascii="굴림" w:eastAsia="굴림" w:hAnsi="굴림" w:cstheme="minorHAnsi"/>
           <w:sz w:val="28"/>
           <w:szCs w:val="28"/>
         </w:rPr>
@@ -3927,7 +3957,7 @@
     <w:p>
       <w:pPr>
         <w:rPr>
-          <w:rFonts w:ascii="Gulim" w:eastAsia="Gulim" w:hAnsi="Gulim" w:cstheme="minorHAnsi"/>
+          <w:rFonts w:ascii="굴림" w:eastAsia="굴림" w:hAnsi="굴림" w:cstheme="minorHAnsi"/>
           <w:sz w:val="28"/>
           <w:szCs w:val="28"/>
         </w:rPr>
@@ -3936,7 +3966,7 @@
     <w:p>
       <w:pPr>
         <w:rPr>
-          <w:rFonts w:ascii="Gulim" w:eastAsia="Gulim" w:hAnsi="Gulim" w:cstheme="minorHAnsi"/>
+          <w:rFonts w:ascii="굴림" w:eastAsia="굴림" w:hAnsi="굴림" w:cstheme="minorHAnsi"/>
           <w:b/>
           <w:sz w:val="32"/>
           <w:szCs w:val="32"/>
@@ -3946,7 +3976,7 @@
     <w:p>
       <w:pPr>
         <w:rPr>
-          <w:rFonts w:ascii="Gulim" w:eastAsia="Gulim" w:hAnsi="Gulim" w:cstheme="minorHAnsi"/>
+          <w:rFonts w:ascii="굴림" w:eastAsia="굴림" w:hAnsi="굴림" w:cstheme="minorHAnsi"/>
           <w:b/>
           <w:sz w:val="32"/>
           <w:szCs w:val="32"/>
@@ -3956,7 +3986,7 @@
     <w:p>
       <w:pPr>
         <w:rPr>
-          <w:rFonts w:ascii="Gulim" w:eastAsia="Gulim" w:hAnsi="Gulim" w:cstheme="minorHAnsi"/>
+          <w:rFonts w:ascii="굴림" w:eastAsia="굴림" w:hAnsi="굴림" w:cstheme="minorHAnsi"/>
           <w:b/>
           <w:sz w:val="32"/>
           <w:szCs w:val="32"/>
@@ -3964,7 +3994,7 @@
       </w:pPr>
       <w:r>
         <w:rPr>
-          <w:rFonts w:ascii="Gulim" w:eastAsia="Gulim" w:hAnsi="Gulim" w:cstheme="minorHAnsi"/>
+          <w:rFonts w:ascii="굴림" w:eastAsia="굴림" w:hAnsi="굴림" w:cstheme="minorHAnsi"/>
           <w:b/>
           <w:sz w:val="32"/>
           <w:szCs w:val="32"/>
@@ -3974,18 +4004,45 @@
       </w:r>
       <w:r>
         <w:rPr>
-          <w:rFonts w:ascii="Gulim" w:eastAsia="Gulim" w:hAnsi="Gulim" w:cstheme="minorHAnsi" w:hint="eastAsia"/>
+          <w:rFonts w:ascii="굴림" w:eastAsia="굴림" w:hAnsi="굴림" w:cstheme="minorHAnsi" w:hint="eastAsia"/>
           <w:b/>
           <w:sz w:val="32"/>
           <w:szCs w:val="32"/>
         </w:rPr>
         <w:t>완성된 이미지 저장</w:t>
+      </w:r>
+      <w:r>
+        <w:rPr>
+          <w:rFonts w:ascii="굴림" w:eastAsia="굴림" w:hAnsi="굴림" w:cstheme="minorHAnsi" w:hint="eastAsia"/>
+          <w:b/>
+          <w:sz w:val="32"/>
+          <w:szCs w:val="32"/>
+        </w:rPr>
+        <w:t>,</w:t>
+      </w:r>
+      <w:r>
+        <w:rPr>
+          <w:rFonts w:ascii="굴림" w:eastAsia="굴림" w:hAnsi="굴림" w:cstheme="minorHAnsi"/>
+          <w:b/>
+          <w:sz w:val="32"/>
+          <w:szCs w:val="32"/>
+        </w:rPr>
+        <w:t xml:space="preserve"> </w:t>
+      </w:r>
+      <w:r>
+        <w:rPr>
+          <w:rFonts w:ascii="굴림" w:eastAsia="굴림" w:hAnsi="굴림" w:cstheme="minorHAnsi" w:hint="eastAsia"/>
+          <w:b/>
+          <w:sz w:val="32"/>
+          <w:szCs w:val="32"/>
+        </w:rPr>
+        <w:t>완성된 이미지 정보 저장</w:t>
       </w:r>
     </w:p>
     <w:p>
       <w:pPr>
         <w:rPr>
-          <w:rFonts w:ascii="Gulim" w:eastAsia="Gulim" w:hAnsi="Gulim" w:cstheme="minorHAnsi"/>
+          <w:rFonts w:ascii="굴림" w:eastAsia="굴림" w:hAnsi="굴림" w:cstheme="minorHAnsi"/>
           <w:sz w:val="28"/>
           <w:szCs w:val="28"/>
         </w:rPr>
@@ -3994,14 +4051,14 @@
     <w:p>
       <w:pPr>
         <w:rPr>
-          <w:rFonts w:ascii="Gulim" w:eastAsia="Gulim" w:hAnsi="Gulim" w:cstheme="minorHAnsi"/>
+          <w:rFonts w:ascii="굴림" w:eastAsia="굴림" w:hAnsi="굴림" w:cstheme="minorHAnsi"/>
           <w:sz w:val="28"/>
           <w:szCs w:val="28"/>
         </w:rPr>
       </w:pPr>
       <w:r>
         <w:rPr>
-          <w:rFonts w:ascii="Gulim" w:eastAsia="Gulim" w:hAnsi="Gulim" w:cstheme="minorHAnsi" w:hint="eastAsia"/>
+          <w:rFonts w:ascii="굴림" w:eastAsia="굴림" w:hAnsi="굴림" w:cstheme="minorHAnsi" w:hint="eastAsia"/>
           <w:sz w:val="28"/>
           <w:szCs w:val="28"/>
         </w:rPr>
@@ -4009,15 +4066,15 @@
       </w:r>
       <w:r>
         <w:rPr>
-          <w:rFonts w:ascii="Gulim" w:eastAsia="Gulim" w:hAnsi="Gulim" w:cstheme="minorHAnsi" w:hint="eastAsia"/>
+          <w:rFonts w:ascii="굴림" w:eastAsia="굴림" w:hAnsi="굴림" w:cstheme="minorHAnsi"/>
           <w:sz w:val="28"/>
           <w:szCs w:val="28"/>
         </w:rPr>
-        <w:t>post</w:t>
+        <w:t>POST</w:t>
       </w:r>
       <w:r>
         <w:rPr>
-          <w:rFonts w:ascii="Gulim" w:eastAsia="Gulim" w:hAnsi="Gulim" w:cstheme="minorHAnsi"/>
+          <w:rFonts w:ascii="굴림" w:eastAsia="굴림" w:hAnsi="굴림" w:cstheme="minorHAnsi"/>
           <w:sz w:val="28"/>
           <w:szCs w:val="28"/>
         </w:rPr>
@@ -4026,7 +4083,7 @@
       <w:proofErr w:type="spellStart"/>
       <w:r>
         <w:rPr>
-          <w:rFonts w:ascii="Gulim" w:eastAsia="Gulim" w:hAnsi="Gulim" w:cstheme="minorHAnsi"/>
+          <w:rFonts w:ascii="굴림" w:eastAsia="굴림" w:hAnsi="굴림" w:cstheme="minorHAnsi"/>
           <w:sz w:val="28"/>
           <w:szCs w:val="28"/>
         </w:rPr>
@@ -4035,7 +4092,7 @@
       <w:proofErr w:type="spellEnd"/>
       <w:r>
         <w:rPr>
-          <w:rFonts w:ascii="Gulim" w:eastAsia="Gulim" w:hAnsi="Gulim" w:cstheme="minorHAnsi"/>
+          <w:rFonts w:ascii="굴림" w:eastAsia="굴림" w:hAnsi="굴림" w:cstheme="minorHAnsi"/>
           <w:sz w:val="28"/>
           <w:szCs w:val="28"/>
         </w:rPr>
@@ -4043,7 +4100,7 @@
       </w:r>
       <w:r>
         <w:rPr>
-          <w:rFonts w:ascii="Gulim" w:eastAsia="Gulim" w:hAnsi="Gulim" w:cstheme="minorHAnsi"/>
+          <w:rFonts w:ascii="굴림" w:eastAsia="굴림" w:hAnsi="굴림" w:cstheme="minorHAnsi"/>
           <w:sz w:val="28"/>
           <w:szCs w:val="28"/>
         </w:rPr>
@@ -4053,7 +4110,7 @@
     <w:p>
       <w:pPr>
         <w:rPr>
-          <w:rFonts w:ascii="Gulim" w:eastAsia="Gulim" w:hAnsi="Gulim" w:cstheme="minorHAnsi"/>
+          <w:rFonts w:ascii="굴림" w:eastAsia="굴림" w:hAnsi="굴림" w:cstheme="minorHAnsi"/>
           <w:sz w:val="28"/>
           <w:szCs w:val="28"/>
         </w:rPr>
@@ -4062,7 +4119,7 @@
     <w:p>
       <w:pPr>
         <w:rPr>
-          <w:rFonts w:ascii="Gulim" w:eastAsia="Gulim" w:hAnsi="Gulim" w:cstheme="minorHAnsi"/>
+          <w:rFonts w:ascii="굴림" w:eastAsia="굴림" w:hAnsi="굴림" w:cstheme="minorHAnsi"/>
           <w:b/>
           <w:sz w:val="28"/>
           <w:szCs w:val="28"/>
@@ -4070,7 +4127,7 @@
       </w:pPr>
       <w:r>
         <w:rPr>
-          <w:rFonts w:ascii="Gulim" w:eastAsia="Gulim" w:hAnsi="Gulim" w:cstheme="minorHAnsi"/>
+          <w:rFonts w:ascii="굴림" w:eastAsia="굴림" w:hAnsi="굴림" w:cstheme="minorHAnsi"/>
           <w:b/>
           <w:sz w:val="28"/>
           <w:szCs w:val="28"/>
@@ -4080,7 +4137,7 @@
     </w:p>
     <w:tbl>
       <w:tblPr>
-        <w:tblStyle w:val="TableGrid"/>
+        <w:tblStyle w:val="a3"/>
         <w:tblW w:w="0" w:type="auto"/>
         <w:tblLook w:val="04A0" w:firstRow="1" w:lastRow="0" w:firstColumn="1" w:lastColumn="0" w:noHBand="0" w:noVBand="1"/>
       </w:tblPr>
@@ -4097,7 +4154,7 @@
           <w:p>
             <w:pPr>
               <w:rPr>
-                <w:rFonts w:ascii="Consolas" w:eastAsia="Gulim" w:hAnsi="Consolas" w:cstheme="minorHAnsi"/>
+                <w:rFonts w:ascii="Consolas" w:eastAsia="굴림" w:hAnsi="Consolas" w:cstheme="minorHAnsi"/>
                 <w:b/>
                 <w:sz w:val="28"/>
                 <w:szCs w:val="28"/>
@@ -4105,7 +4162,7 @@
             </w:pPr>
             <w:r>
               <w:rPr>
-                <w:rFonts w:ascii="Consolas" w:eastAsia="Gulim" w:hAnsi="Consolas" w:cstheme="minorHAnsi"/>
+                <w:rFonts w:ascii="Consolas" w:eastAsia="굴림" w:hAnsi="Consolas" w:cstheme="minorHAnsi"/>
                 <w:b/>
                 <w:sz w:val="28"/>
                 <w:szCs w:val="28"/>
@@ -4122,7 +4179,7 @@
           <w:p>
             <w:pPr>
               <w:rPr>
-                <w:rFonts w:ascii="Consolas" w:eastAsia="Gulim" w:hAnsi="Consolas" w:cstheme="minorHAnsi"/>
+                <w:rFonts w:ascii="Consolas" w:eastAsia="굴림" w:hAnsi="Consolas" w:cstheme="minorHAnsi"/>
                 <w:b/>
                 <w:sz w:val="28"/>
                 <w:szCs w:val="28"/>
@@ -4130,7 +4187,7 @@
             </w:pPr>
             <w:r>
               <w:rPr>
-                <w:rFonts w:ascii="Consolas" w:eastAsia="Gulim" w:hAnsi="Consolas" w:cstheme="minorHAnsi"/>
+                <w:rFonts w:ascii="Consolas" w:eastAsia="굴림" w:hAnsi="Consolas" w:cstheme="minorHAnsi"/>
                 <w:b/>
                 <w:sz w:val="28"/>
                 <w:szCs w:val="28"/>
@@ -4148,13 +4205,13 @@
           <w:p>
             <w:pPr>
               <w:rPr>
-                <w:rFonts w:ascii="Consolas" w:eastAsia="Gulim" w:hAnsi="Consolas" w:cstheme="minorHAnsi"/>
+                <w:rFonts w:ascii="Consolas" w:eastAsia="굴림" w:hAnsi="Consolas" w:cstheme="minorHAnsi"/>
               </w:rPr>
             </w:pPr>
             <w:proofErr w:type="spellStart"/>
             <w:r>
               <w:rPr>
-                <w:rFonts w:ascii="Consolas" w:eastAsia="Gulim" w:hAnsi="Consolas" w:cstheme="minorHAnsi"/>
+                <w:rFonts w:ascii="Consolas" w:eastAsia="굴림" w:hAnsi="Consolas" w:cstheme="minorHAnsi"/>
               </w:rPr>
               <w:t>img</w:t>
             </w:r>
@@ -4168,14 +4225,252 @@
           <w:p>
             <w:pPr>
               <w:rPr>
-                <w:rFonts w:ascii="Consolas" w:eastAsia="Gulim" w:hAnsi="Consolas" w:cstheme="minorHAnsi"/>
+                <w:rFonts w:ascii="Consolas" w:eastAsia="굴림" w:hAnsi="Consolas" w:cstheme="minorHAnsi"/>
               </w:rPr>
             </w:pPr>
             <w:r>
               <w:rPr>
-                <w:rFonts w:ascii="Consolas" w:eastAsia="Gulim" w:hAnsi="Consolas" w:cstheme="minorHAnsi" w:hint="eastAsia"/>
+                <w:rFonts w:ascii="Consolas" w:eastAsia="굴림" w:hAnsi="Consolas" w:cstheme="minorHAnsi" w:hint="eastAsia"/>
               </w:rPr>
               <w:t>&lt;form-data image file&gt;</w:t>
+            </w:r>
+          </w:p>
+        </w:tc>
+      </w:tr>
+      <w:tr>
+        <w:tc>
+          <w:tcPr>
+            <w:tcW w:w="4675" w:type="dxa"/>
+          </w:tcPr>
+          <w:p>
+            <w:pPr>
+              <w:rPr>
+                <w:rFonts w:ascii="Consolas" w:eastAsia="굴림" w:hAnsi="Consolas" w:cstheme="minorHAnsi"/>
+              </w:rPr>
+            </w:pPr>
+            <w:r>
+              <w:rPr>
+                <w:rFonts w:ascii="Consolas" w:eastAsia="굴림" w:hAnsi="Consolas" w:cstheme="minorHAnsi"/>
+              </w:rPr>
+              <w:t>book</w:t>
+            </w:r>
+          </w:p>
+        </w:tc>
+        <w:tc>
+          <w:tcPr>
+            <w:tcW w:w="4675" w:type="dxa"/>
+          </w:tcPr>
+          <w:p>
+            <w:pPr>
+              <w:rPr>
+                <w:rFonts w:ascii="Consolas" w:eastAsia="굴림" w:hAnsi="Consolas" w:cstheme="minorHAnsi"/>
+              </w:rPr>
+            </w:pPr>
+            <w:r>
+              <w:rPr>
+                <w:rFonts w:ascii="Consolas" w:eastAsia="굴림" w:hAnsi="Consolas" w:cstheme="minorHAnsi"/>
+              </w:rPr>
+              <w:t>&lt;String&gt;</w:t>
+            </w:r>
+          </w:p>
+        </w:tc>
+      </w:tr>
+      <w:tr>
+        <w:tc>
+          <w:tcPr>
+            <w:tcW w:w="4675" w:type="dxa"/>
+          </w:tcPr>
+          <w:p>
+            <w:pPr>
+              <w:rPr>
+                <w:rFonts w:ascii="Consolas" w:eastAsia="굴림" w:hAnsi="Consolas" w:cstheme="minorHAnsi"/>
+              </w:rPr>
+            </w:pPr>
+            <w:r>
+              <w:rPr>
+                <w:rFonts w:ascii="Consolas" w:eastAsia="굴림" w:hAnsi="Consolas" w:cstheme="minorHAnsi"/>
+              </w:rPr>
+              <w:t>chapter</w:t>
+            </w:r>
+          </w:p>
+        </w:tc>
+        <w:tc>
+          <w:tcPr>
+            <w:tcW w:w="4675" w:type="dxa"/>
+          </w:tcPr>
+          <w:p>
+            <w:pPr>
+              <w:rPr>
+                <w:rFonts w:ascii="Consolas" w:eastAsia="굴림" w:hAnsi="Consolas" w:cstheme="minorHAnsi"/>
+              </w:rPr>
+            </w:pPr>
+            <w:r>
+              <w:rPr>
+                <w:rFonts w:ascii="Consolas" w:eastAsia="굴림" w:hAnsi="Consolas" w:cstheme="minorHAnsi"/>
+              </w:rPr>
+              <w:t>&lt;</w:t>
+            </w:r>
+            <w:r>
+              <w:rPr>
+                <w:rFonts w:ascii="Consolas" w:eastAsia="굴림" w:hAnsi="Consolas" w:cstheme="minorHAnsi" w:hint="eastAsia"/>
+              </w:rPr>
+              <w:t>Number</w:t>
+            </w:r>
+            <w:r>
+              <w:rPr>
+                <w:rFonts w:ascii="Consolas" w:eastAsia="굴림" w:hAnsi="Consolas" w:cstheme="minorHAnsi"/>
+              </w:rPr>
+              <w:t>&gt;</w:t>
+            </w:r>
+          </w:p>
+        </w:tc>
+      </w:tr>
+      <w:tr>
+        <w:tc>
+          <w:tcPr>
+            <w:tcW w:w="4675" w:type="dxa"/>
+          </w:tcPr>
+          <w:p>
+            <w:pPr>
+              <w:rPr>
+                <w:rFonts w:ascii="Consolas" w:eastAsia="굴림" w:hAnsi="Consolas" w:cstheme="minorHAnsi"/>
+              </w:rPr>
+            </w:pPr>
+            <w:r>
+              <w:rPr>
+                <w:rFonts w:ascii="Consolas" w:eastAsia="굴림" w:hAnsi="Consolas" w:cstheme="minorHAnsi"/>
+              </w:rPr>
+              <w:t>verse1</w:t>
+            </w:r>
+          </w:p>
+        </w:tc>
+        <w:tc>
+          <w:tcPr>
+            <w:tcW w:w="4675" w:type="dxa"/>
+          </w:tcPr>
+          <w:p>
+            <w:pPr>
+              <w:rPr>
+                <w:rFonts w:ascii="Consolas" w:eastAsia="굴림" w:hAnsi="Consolas" w:cstheme="minorHAnsi"/>
+              </w:rPr>
+            </w:pPr>
+            <w:r>
+              <w:rPr>
+                <w:rFonts w:ascii="Consolas" w:eastAsia="굴림" w:hAnsi="Consolas" w:cstheme="minorHAnsi"/>
+              </w:rPr>
+              <w:t>&lt;</w:t>
+            </w:r>
+            <w:r>
+              <w:rPr>
+                <w:rFonts w:ascii="Consolas" w:eastAsia="굴림" w:hAnsi="Consolas" w:cstheme="minorHAnsi" w:hint="eastAsia"/>
+              </w:rPr>
+              <w:t>Number</w:t>
+            </w:r>
+            <w:r>
+              <w:rPr>
+                <w:rFonts w:ascii="Consolas" w:eastAsia="굴림" w:hAnsi="Consolas" w:cstheme="minorHAnsi"/>
+              </w:rPr>
+              <w:t>&gt;</w:t>
+            </w:r>
+          </w:p>
+        </w:tc>
+      </w:tr>
+      <w:tr>
+        <w:tc>
+          <w:tcPr>
+            <w:tcW w:w="4675" w:type="dxa"/>
+          </w:tcPr>
+          <w:p>
+            <w:pPr>
+              <w:rPr>
+                <w:rFonts w:ascii="Consolas" w:eastAsia="굴림" w:hAnsi="Consolas" w:cstheme="minorHAnsi"/>
+              </w:rPr>
+            </w:pPr>
+            <w:r>
+              <w:rPr>
+                <w:rFonts w:ascii="Consolas" w:eastAsia="굴림" w:hAnsi="Consolas" w:cstheme="minorHAnsi"/>
+              </w:rPr>
+              <w:t>verse2</w:t>
+            </w:r>
+          </w:p>
+        </w:tc>
+        <w:tc>
+          <w:tcPr>
+            <w:tcW w:w="4675" w:type="dxa"/>
+          </w:tcPr>
+          <w:p>
+            <w:pPr>
+              <w:rPr>
+                <w:rFonts w:ascii="Consolas" w:eastAsia="굴림" w:hAnsi="Consolas" w:cstheme="minorHAnsi"/>
+              </w:rPr>
+            </w:pPr>
+            <w:r>
+              <w:rPr>
+                <w:rFonts w:ascii="Consolas" w:eastAsia="굴림" w:hAnsi="Consolas" w:cstheme="minorHAnsi"/>
+              </w:rPr>
+              <w:t>&lt;</w:t>
+            </w:r>
+            <w:r>
+              <w:rPr>
+                <w:rFonts w:ascii="Consolas" w:eastAsia="굴림" w:hAnsi="Consolas" w:cstheme="minorHAnsi" w:hint="eastAsia"/>
+              </w:rPr>
+              <w:t>Number</w:t>
+            </w:r>
+            <w:r>
+              <w:rPr>
+                <w:rFonts w:ascii="Consolas" w:eastAsia="굴림" w:hAnsi="Consolas" w:cstheme="minorHAnsi"/>
+              </w:rPr>
+              <w:t>&gt;</w:t>
+            </w:r>
+          </w:p>
+        </w:tc>
+      </w:tr>
+      <w:tr>
+        <w:tc>
+          <w:tcPr>
+            <w:tcW w:w="4675" w:type="dxa"/>
+          </w:tcPr>
+          <w:p>
+            <w:pPr>
+              <w:rPr>
+                <w:rFonts w:ascii="Consolas" w:eastAsia="굴림" w:hAnsi="Consolas" w:cstheme="minorHAnsi"/>
+              </w:rPr>
+            </w:pPr>
+            <w:r>
+              <w:rPr>
+                <w:rFonts w:ascii="Consolas" w:eastAsia="굴림" w:hAnsi="Consolas" w:cstheme="minorHAnsi" w:hint="eastAsia"/>
+              </w:rPr>
+              <w:t>feelings</w:t>
+            </w:r>
+          </w:p>
+        </w:tc>
+        <w:tc>
+          <w:tcPr>
+            <w:tcW w:w="4675" w:type="dxa"/>
+          </w:tcPr>
+          <w:p>
+            <w:pPr>
+              <w:rPr>
+                <w:rFonts w:ascii="Consolas" w:eastAsia="굴림" w:hAnsi="Consolas" w:cstheme="minorHAnsi"/>
+              </w:rPr>
+            </w:pPr>
+            <w:r>
+              <w:rPr>
+                <w:rFonts w:ascii="Consolas" w:eastAsia="굴림" w:hAnsi="Consolas" w:cstheme="minorHAnsi" w:hint="eastAsia"/>
+              </w:rPr>
+              <w:t>[</w:t>
+            </w:r>
+            <w:r>
+              <w:rPr>
+                <w:rFonts w:ascii="Consolas" w:eastAsia="굴림" w:hAnsi="Consolas" w:cstheme="minorHAnsi"/>
+              </w:rPr>
+              <w:t>String</w:t>
+            </w:r>
+            <w:r>
+              <w:rPr>
+                <w:rFonts w:ascii="Consolas" w:eastAsia="굴림" w:hAnsi="Consolas" w:cstheme="minorHAnsi" w:hint="eastAsia"/>
+              </w:rPr>
+              <w:t>]</w:t>
             </w:r>
           </w:p>
         </w:tc>
@@ -4184,7 +4479,7 @@
     <w:p>
       <w:pPr>
         <w:rPr>
-          <w:rFonts w:ascii="Gulim" w:eastAsia="Gulim" w:hAnsi="Gulim" w:cstheme="minorHAnsi"/>
+          <w:rFonts w:ascii="굴림" w:eastAsia="굴림" w:hAnsi="굴림" w:cstheme="minorHAnsi"/>
           <w:sz w:val="28"/>
           <w:szCs w:val="28"/>
         </w:rPr>
@@ -4193,7 +4488,7 @@
     <w:p>
       <w:pPr>
         <w:rPr>
-          <w:rFonts w:ascii="Gulim" w:eastAsia="Gulim" w:hAnsi="Gulim" w:cstheme="minorHAnsi"/>
+          <w:rFonts w:ascii="굴림" w:eastAsia="굴림" w:hAnsi="굴림" w:cstheme="minorHAnsi"/>
           <w:b/>
           <w:sz w:val="28"/>
           <w:szCs w:val="28"/>
@@ -4201,7 +4496,7 @@
       </w:pPr>
       <w:r>
         <w:rPr>
-          <w:rFonts w:ascii="Gulim" w:eastAsia="Gulim" w:hAnsi="Gulim" w:cstheme="minorHAnsi"/>
+          <w:rFonts w:ascii="굴림" w:eastAsia="굴림" w:hAnsi="굴림" w:cstheme="minorHAnsi"/>
           <w:noProof/>
           <w:sz w:val="28"/>
           <w:szCs w:val="28"/>
@@ -4217,8 +4512,8 @@
                 <wp:positionV relativeFrom="paragraph">
                   <wp:posOffset>229236</wp:posOffset>
                 </wp:positionV>
-                <wp:extent cx="5047615" cy="1651518"/>
-                <wp:effectExtent l="0" t="0" r="6985" b="12700"/>
+                <wp:extent cx="5047615" cy="1828800"/>
+                <wp:effectExtent l="0" t="0" r="19685" b="19050"/>
                 <wp:wrapNone/>
                 <wp:docPr id="2" name="Text Box 2"/>
                 <wp:cNvGraphicFramePr/>
@@ -4229,7 +4524,7 @@
                       <wps:spPr>
                         <a:xfrm>
                           <a:off x="0" y="0"/>
-                          <a:ext cx="5047615" cy="1651518"/>
+                          <a:ext cx="5047615" cy="1828800"/>
                         </a:xfrm>
                         <a:prstGeom prst="rect">
                           <a:avLst/>
@@ -4459,90 +4754,6 @@
                                 <w:tab w:val="left" w:pos="13740"/>
                                 <w:tab w:val="left" w:pos="14656"/>
                               </w:tabs>
-                            </w:pPr>
-                            <w:r>
-                              <w:t xml:space="preserve">        </w:t>
-                            </w:r>
-                            <w:r>
-                              <w:rPr>
-                                <w:rFonts w:ascii="Consolas" w:eastAsia="Times New Roman" w:hAnsi="Consolas" w:cs="Consolas"/>
-                                <w:color w:val="032F62"/>
-                                <w:sz w:val="20"/>
-                                <w:szCs w:val="20"/>
-                              </w:rPr>
-                              <w:t>"</w:t>
-                            </w:r>
-                            <w:proofErr w:type="spellStart"/>
-                            <w:r>
-                              <w:rPr>
-                                <w:rFonts w:ascii="Consolas" w:eastAsia="Times New Roman" w:hAnsi="Consolas" w:cs="Consolas"/>
-                                <w:color w:val="032F62"/>
-                                <w:sz w:val="20"/>
-                                <w:szCs w:val="20"/>
-                              </w:rPr>
-                              <w:t>img_id</w:t>
-                            </w:r>
-                            <w:proofErr w:type="spellEnd"/>
-                            <w:r>
-                              <w:rPr>
-                                <w:rFonts w:ascii="Consolas" w:eastAsia="Times New Roman" w:hAnsi="Consolas" w:cs="Consolas"/>
-                                <w:color w:val="032F62"/>
-                                <w:sz w:val="20"/>
-                                <w:szCs w:val="20"/>
-                              </w:rPr>
-                              <w:t>"</w:t>
-                            </w:r>
-                            <w:r>
-                              <w:rPr>
-                                <w:rFonts w:ascii="Consolas" w:eastAsia="Times New Roman" w:hAnsi="Consolas" w:cs="Consolas"/>
-                                <w:color w:val="032F62"/>
-                                <w:sz w:val="20"/>
-                                <w:szCs w:val="20"/>
-                              </w:rPr>
-                              <w:t>: &lt;</w:t>
-                            </w:r>
-                            <w:proofErr w:type="spellStart"/>
-                            <w:r>
-                              <w:rPr>
-                                <w:rFonts w:ascii="Consolas" w:eastAsia="Times New Roman" w:hAnsi="Consolas" w:cs="Consolas"/>
-                                <w:color w:val="032F62"/>
-                                <w:sz w:val="20"/>
-                                <w:szCs w:val="20"/>
-                              </w:rPr>
-                              <w:t>uuid</w:t>
-                            </w:r>
-                            <w:proofErr w:type="spellEnd"/>
-                            <w:r>
-                              <w:rPr>
-                                <w:rFonts w:ascii="Consolas" w:eastAsia="Times New Roman" w:hAnsi="Consolas" w:cs="Consolas"/>
-                                <w:color w:val="032F62"/>
-                                <w:sz w:val="20"/>
-                                <w:szCs w:val="20"/>
-                              </w:rPr>
-                              <w:t xml:space="preserve"> + timestamp&gt;</w:t>
-                            </w:r>
-                          </w:p>
-                          <w:p>
-                            <w:pPr>
-                              <w:shd w:val="clear" w:color="auto" w:fill="F6F8FA"/>
-                              <w:tabs>
-                                <w:tab w:val="left" w:pos="916"/>
-                                <w:tab w:val="left" w:pos="1832"/>
-                                <w:tab w:val="left" w:pos="2748"/>
-                                <w:tab w:val="left" w:pos="3664"/>
-                                <w:tab w:val="left" w:pos="4580"/>
-                                <w:tab w:val="left" w:pos="5496"/>
-                                <w:tab w:val="left" w:pos="6412"/>
-                                <w:tab w:val="left" w:pos="7328"/>
-                                <w:tab w:val="left" w:pos="8244"/>
-                                <w:tab w:val="left" w:pos="9160"/>
-                                <w:tab w:val="left" w:pos="10076"/>
-                                <w:tab w:val="left" w:pos="10992"/>
-                                <w:tab w:val="left" w:pos="11908"/>
-                                <w:tab w:val="left" w:pos="12824"/>
-                                <w:tab w:val="left" w:pos="13740"/>
-                                <w:tab w:val="left" w:pos="14656"/>
-                              </w:tabs>
                               <w:rPr>
                                 <w:rFonts w:ascii="Consolas" w:hAnsi="Consolas" w:cs="Consolas"/>
                                 <w:color w:val="24292E"/>
@@ -4732,12 +4943,6 @@
                                 <w:tab w:val="left" w:pos="13740"/>
                                 <w:tab w:val="left" w:pos="14656"/>
                               </w:tabs>
-                              <w:rPr>
-                                <w:rFonts w:ascii="Consolas" w:eastAsia="Times New Roman" w:hAnsi="Consolas" w:cs="Consolas"/>
-                                <w:color w:val="24292E"/>
-                                <w:sz w:val="20"/>
-                                <w:szCs w:val="20"/>
-                              </w:rPr>
                             </w:pPr>
                             <w:r>
                               <w:rPr>
@@ -4757,6 +4962,7 @@
                               </w:rPr>
                               <w:t>"</w:t>
                             </w:r>
+                            <w:proofErr w:type="gramStart"/>
                             <w:r>
                               <w:rPr>
                                 <w:rFonts w:ascii="Consolas" w:eastAsia="Times New Roman" w:hAnsi="Consolas" w:cs="Consolas"/>
@@ -4766,6 +4972,7 @@
                               </w:rPr>
                               <w:t>result</w:t>
                             </w:r>
+                            <w:proofErr w:type="gramEnd"/>
                             <w:r>
                               <w:rPr>
                                 <w:rFonts w:ascii="Consolas" w:eastAsia="Times New Roman" w:hAnsi="Consolas" w:cs="Consolas"/>
@@ -4792,6 +4999,79 @@
                             </w:r>
                             <w:r>
                               <w:t>"</w:t>
+                            </w:r>
+                            <w:r>
+                              <w:t>,</w:t>
+                            </w:r>
+                          </w:p>
+                          <w:p>
+                            <w:pPr>
+                              <w:shd w:val="clear" w:color="auto" w:fill="F6F8FA"/>
+                              <w:tabs>
+                                <w:tab w:val="left" w:pos="435"/>
+                                <w:tab w:val="left" w:pos="1832"/>
+                                <w:tab w:val="left" w:pos="2748"/>
+                                <w:tab w:val="left" w:pos="3664"/>
+                                <w:tab w:val="left" w:pos="4580"/>
+                                <w:tab w:val="left" w:pos="5496"/>
+                                <w:tab w:val="left" w:pos="6412"/>
+                                <w:tab w:val="left" w:pos="7328"/>
+                                <w:tab w:val="left" w:pos="8244"/>
+                                <w:tab w:val="left" w:pos="9160"/>
+                                <w:tab w:val="left" w:pos="10076"/>
+                                <w:tab w:val="left" w:pos="10992"/>
+                                <w:tab w:val="left" w:pos="11908"/>
+                                <w:tab w:val="left" w:pos="12824"/>
+                                <w:tab w:val="left" w:pos="13740"/>
+                                <w:tab w:val="left" w:pos="14656"/>
+                              </w:tabs>
+                              <w:rPr>
+                                <w:rFonts w:ascii="Consolas" w:eastAsia="Times New Roman" w:hAnsi="Consolas" w:cs="Consolas"/>
+                                <w:color w:val="24292E"/>
+                                <w:sz w:val="20"/>
+                                <w:szCs w:val="20"/>
+                              </w:rPr>
+                            </w:pPr>
+                            <w:r>
+                              <w:tab/>
+                            </w:r>
+                            <w:r>
+                              <w:rPr>
+                                <w:rFonts w:ascii="Consolas" w:eastAsia="Times New Roman" w:hAnsi="Consolas" w:cs="Consolas"/>
+                                <w:color w:val="032F62"/>
+                                <w:sz w:val="20"/>
+                                <w:szCs w:val="20"/>
+                              </w:rPr>
+                              <w:t>"</w:t>
+                            </w:r>
+                            <w:proofErr w:type="gramStart"/>
+                            <w:r>
+                              <w:rPr>
+                                <w:rFonts w:ascii="Consolas" w:eastAsia="Times New Roman" w:hAnsi="Consolas" w:cs="Consolas"/>
+                                <w:color w:val="032F62"/>
+                                <w:sz w:val="20"/>
+                                <w:szCs w:val="20"/>
+                              </w:rPr>
+                              <w:t>message</w:t>
+                            </w:r>
+                            <w:proofErr w:type="gramEnd"/>
+                            <w:r>
+                              <w:rPr>
+                                <w:rFonts w:ascii="Consolas" w:eastAsia="Times New Roman" w:hAnsi="Consolas" w:cs="Consolas"/>
+                                <w:color w:val="032F62"/>
+                                <w:sz w:val="20"/>
+                                <w:szCs w:val="20"/>
+                              </w:rPr>
+                              <w:t>"</w:t>
+                            </w:r>
+                            <w:r>
+                              <w:rPr>
+                                <w:rFonts w:ascii="Consolas" w:eastAsia="Times New Roman" w:hAnsi="Consolas" w:cs="Consolas"/>
+                                <w:color w:val="032F62"/>
+                                <w:sz w:val="20"/>
+                                <w:szCs w:val="20"/>
+                              </w:rPr>
+                              <w:t>: String</w:t>
                             </w:r>
                           </w:p>
                           <w:p>
@@ -4852,7 +5132,7 @@
           </mc:Choice>
           <mc:Fallback>
             <w:pict>
-              <v:shape w14:anchorId="0684523E" id="Text Box 2" o:spid="_x0000_s1028" type="#_x0000_t202" style="position:absolute;margin-left:0;margin-top:18.05pt;width:397.45pt;height:130.05pt;z-index:251663360;visibility:visible;mso-wrap-style:square;mso-height-percent:0;mso-wrap-distance-left:9pt;mso-wrap-distance-top:0;mso-wrap-distance-right:9pt;mso-wrap-distance-bottom:0;mso-position-horizontal:left;mso-position-horizontal-relative:margin;mso-position-vertical:absolute;mso-position-vertical-relative:text;mso-height-percent:0;mso-height-relative:margin;v-text-anchor:top" o:gfxdata="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" fillcolor="white [3201]" strokeweight=".5pt">
+              <v:shape w14:anchorId="0684523E" id="Text Box 2" o:spid="_x0000_s1028" type="#_x0000_t202" style="position:absolute;margin-left:0;margin-top:18.05pt;width:397.45pt;height:2in;z-index:251663360;visibility:visible;mso-wrap-style:square;mso-height-percent:0;mso-wrap-distance-left:9pt;mso-wrap-distance-top:0;mso-wrap-distance-right:9pt;mso-wrap-distance-bottom:0;mso-position-horizontal:left;mso-position-horizontal-relative:margin;mso-position-vertical:absolute;mso-position-vertical-relative:text;mso-height-percent:0;mso-height-relative:margin;v-text-anchor:top" o:gfxdata="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" fillcolor="white [3201]" strokeweight=".5pt">
                 <v:textbox>
                   <w:txbxContent>
                     <w:p>
@@ -5069,90 +5349,6 @@
                           <w:tab w:val="left" w:pos="13740"/>
                           <w:tab w:val="left" w:pos="14656"/>
                         </w:tabs>
-                      </w:pPr>
-                      <w:r>
-                        <w:t xml:space="preserve">        </w:t>
-                      </w:r>
-                      <w:r>
-                        <w:rPr>
-                          <w:rFonts w:ascii="Consolas" w:eastAsia="Times New Roman" w:hAnsi="Consolas" w:cs="Consolas"/>
-                          <w:color w:val="032F62"/>
-                          <w:sz w:val="20"/>
-                          <w:szCs w:val="20"/>
-                        </w:rPr>
-                        <w:t>"</w:t>
-                      </w:r>
-                      <w:proofErr w:type="spellStart"/>
-                      <w:r>
-                        <w:rPr>
-                          <w:rFonts w:ascii="Consolas" w:eastAsia="Times New Roman" w:hAnsi="Consolas" w:cs="Consolas"/>
-                          <w:color w:val="032F62"/>
-                          <w:sz w:val="20"/>
-                          <w:szCs w:val="20"/>
-                        </w:rPr>
-                        <w:t>img_id</w:t>
-                      </w:r>
-                      <w:proofErr w:type="spellEnd"/>
-                      <w:r>
-                        <w:rPr>
-                          <w:rFonts w:ascii="Consolas" w:eastAsia="Times New Roman" w:hAnsi="Consolas" w:cs="Consolas"/>
-                          <w:color w:val="032F62"/>
-                          <w:sz w:val="20"/>
-                          <w:szCs w:val="20"/>
-                        </w:rPr>
-                        <w:t>"</w:t>
-                      </w:r>
-                      <w:r>
-                        <w:rPr>
-                          <w:rFonts w:ascii="Consolas" w:eastAsia="Times New Roman" w:hAnsi="Consolas" w:cs="Consolas"/>
-                          <w:color w:val="032F62"/>
-                          <w:sz w:val="20"/>
-                          <w:szCs w:val="20"/>
-                        </w:rPr>
-                        <w:t>: &lt;</w:t>
-                      </w:r>
-                      <w:proofErr w:type="spellStart"/>
-                      <w:r>
-                        <w:rPr>
-                          <w:rFonts w:ascii="Consolas" w:eastAsia="Times New Roman" w:hAnsi="Consolas" w:cs="Consolas"/>
-                          <w:color w:val="032F62"/>
-                          <w:sz w:val="20"/>
-                          <w:szCs w:val="20"/>
-                        </w:rPr>
-                        <w:t>uuid</w:t>
-                      </w:r>
-                      <w:proofErr w:type="spellEnd"/>
-                      <w:r>
-                        <w:rPr>
-                          <w:rFonts w:ascii="Consolas" w:eastAsia="Times New Roman" w:hAnsi="Consolas" w:cs="Consolas"/>
-                          <w:color w:val="032F62"/>
-                          <w:sz w:val="20"/>
-                          <w:szCs w:val="20"/>
-                        </w:rPr>
-                        <w:t xml:space="preserve"> + timestamp&gt;</w:t>
-                      </w:r>
-                    </w:p>
-                    <w:p>
-                      <w:pPr>
-                        <w:shd w:val="clear" w:color="auto" w:fill="F6F8FA"/>
-                        <w:tabs>
-                          <w:tab w:val="left" w:pos="916"/>
-                          <w:tab w:val="left" w:pos="1832"/>
-                          <w:tab w:val="left" w:pos="2748"/>
-                          <w:tab w:val="left" w:pos="3664"/>
-                          <w:tab w:val="left" w:pos="4580"/>
-                          <w:tab w:val="left" w:pos="5496"/>
-                          <w:tab w:val="left" w:pos="6412"/>
-                          <w:tab w:val="left" w:pos="7328"/>
-                          <w:tab w:val="left" w:pos="8244"/>
-                          <w:tab w:val="left" w:pos="9160"/>
-                          <w:tab w:val="left" w:pos="10076"/>
-                          <w:tab w:val="left" w:pos="10992"/>
-                          <w:tab w:val="left" w:pos="11908"/>
-                          <w:tab w:val="left" w:pos="12824"/>
-                          <w:tab w:val="left" w:pos="13740"/>
-                          <w:tab w:val="left" w:pos="14656"/>
-                        </w:tabs>
                         <w:rPr>
                           <w:rFonts w:ascii="Consolas" w:hAnsi="Consolas" w:cs="Consolas"/>
                           <w:color w:val="24292E"/>
@@ -5342,12 +5538,6 @@
                           <w:tab w:val="left" w:pos="13740"/>
                           <w:tab w:val="left" w:pos="14656"/>
                         </w:tabs>
-                        <w:rPr>
-                          <w:rFonts w:ascii="Consolas" w:eastAsia="Times New Roman" w:hAnsi="Consolas" w:cs="Consolas"/>
-                          <w:color w:val="24292E"/>
-                          <w:sz w:val="20"/>
-                          <w:szCs w:val="20"/>
-                        </w:rPr>
                       </w:pPr>
                       <w:r>
                         <w:rPr>
@@ -5367,6 +5557,7 @@
                         </w:rPr>
                         <w:t>"</w:t>
                       </w:r>
+                      <w:proofErr w:type="gramStart"/>
                       <w:r>
                         <w:rPr>
                           <w:rFonts w:ascii="Consolas" w:eastAsia="Times New Roman" w:hAnsi="Consolas" w:cs="Consolas"/>
@@ -5376,6 +5567,7 @@
                         </w:rPr>
                         <w:t>result</w:t>
                       </w:r>
+                      <w:proofErr w:type="gramEnd"/>
                       <w:r>
                         <w:rPr>
                           <w:rFonts w:ascii="Consolas" w:eastAsia="Times New Roman" w:hAnsi="Consolas" w:cs="Consolas"/>
@@ -5402,6 +5594,79 @@
                       </w:r>
                       <w:r>
                         <w:t>"</w:t>
+                      </w:r>
+                      <w:r>
+                        <w:t>,</w:t>
+                      </w:r>
+                    </w:p>
+                    <w:p>
+                      <w:pPr>
+                        <w:shd w:val="clear" w:color="auto" w:fill="F6F8FA"/>
+                        <w:tabs>
+                          <w:tab w:val="left" w:pos="435"/>
+                          <w:tab w:val="left" w:pos="1832"/>
+                          <w:tab w:val="left" w:pos="2748"/>
+                          <w:tab w:val="left" w:pos="3664"/>
+                          <w:tab w:val="left" w:pos="4580"/>
+                          <w:tab w:val="left" w:pos="5496"/>
+                          <w:tab w:val="left" w:pos="6412"/>
+                          <w:tab w:val="left" w:pos="7328"/>
+                          <w:tab w:val="left" w:pos="8244"/>
+                          <w:tab w:val="left" w:pos="9160"/>
+                          <w:tab w:val="left" w:pos="10076"/>
+                          <w:tab w:val="left" w:pos="10992"/>
+                          <w:tab w:val="left" w:pos="11908"/>
+                          <w:tab w:val="left" w:pos="12824"/>
+                          <w:tab w:val="left" w:pos="13740"/>
+                          <w:tab w:val="left" w:pos="14656"/>
+                        </w:tabs>
+                        <w:rPr>
+                          <w:rFonts w:ascii="Consolas" w:eastAsia="Times New Roman" w:hAnsi="Consolas" w:cs="Consolas"/>
+                          <w:color w:val="24292E"/>
+                          <w:sz w:val="20"/>
+                          <w:szCs w:val="20"/>
+                        </w:rPr>
+                      </w:pPr>
+                      <w:r>
+                        <w:tab/>
+                      </w:r>
+                      <w:r>
+                        <w:rPr>
+                          <w:rFonts w:ascii="Consolas" w:eastAsia="Times New Roman" w:hAnsi="Consolas" w:cs="Consolas"/>
+                          <w:color w:val="032F62"/>
+                          <w:sz w:val="20"/>
+                          <w:szCs w:val="20"/>
+                        </w:rPr>
+                        <w:t>"</w:t>
+                      </w:r>
+                      <w:proofErr w:type="gramStart"/>
+                      <w:r>
+                        <w:rPr>
+                          <w:rFonts w:ascii="Consolas" w:eastAsia="Times New Roman" w:hAnsi="Consolas" w:cs="Consolas"/>
+                          <w:color w:val="032F62"/>
+                          <w:sz w:val="20"/>
+                          <w:szCs w:val="20"/>
+                        </w:rPr>
+                        <w:t>message</w:t>
+                      </w:r>
+                      <w:proofErr w:type="gramEnd"/>
+                      <w:r>
+                        <w:rPr>
+                          <w:rFonts w:ascii="Consolas" w:eastAsia="Times New Roman" w:hAnsi="Consolas" w:cs="Consolas"/>
+                          <w:color w:val="032F62"/>
+                          <w:sz w:val="20"/>
+                          <w:szCs w:val="20"/>
+                        </w:rPr>
+                        <w:t>"</w:t>
+                      </w:r>
+                      <w:r>
+                        <w:rPr>
+                          <w:rFonts w:ascii="Consolas" w:eastAsia="Times New Roman" w:hAnsi="Consolas" w:cs="Consolas"/>
+                          <w:color w:val="032F62"/>
+                          <w:sz w:val="20"/>
+                          <w:szCs w:val="20"/>
+                        </w:rPr>
+                        <w:t>: String</w:t>
                       </w:r>
                     </w:p>
                     <w:p>
@@ -5453,7 +5718,7 @@
       </w:r>
       <w:r>
         <w:rPr>
-          <w:rFonts w:ascii="Gulim" w:eastAsia="Gulim" w:hAnsi="Gulim" w:cstheme="minorHAnsi"/>
+          <w:rFonts w:ascii="굴림" w:eastAsia="굴림" w:hAnsi="굴림" w:cstheme="minorHAnsi"/>
           <w:b/>
           <w:sz w:val="28"/>
           <w:szCs w:val="28"/>
@@ -5464,7 +5729,7 @@
     <w:p>
       <w:pPr>
         <w:rPr>
-          <w:rFonts w:ascii="Gulim" w:eastAsia="Gulim" w:hAnsi="Gulim" w:cstheme="minorHAnsi"/>
+          <w:rFonts w:ascii="굴림" w:eastAsia="굴림" w:hAnsi="굴림" w:cstheme="minorHAnsi"/>
           <w:sz w:val="28"/>
           <w:szCs w:val="28"/>
         </w:rPr>
@@ -5473,7 +5738,7 @@
     <w:p>
       <w:pPr>
         <w:rPr>
-          <w:rFonts w:ascii="Gulim" w:eastAsia="Gulim" w:hAnsi="Gulim" w:cstheme="minorHAnsi"/>
+          <w:rFonts w:ascii="굴림" w:eastAsia="굴림" w:hAnsi="굴림" w:cstheme="minorHAnsi"/>
           <w:sz w:val="28"/>
           <w:szCs w:val="28"/>
         </w:rPr>
@@ -5482,7 +5747,7 @@
     <w:p>
       <w:pPr>
         <w:rPr>
-          <w:rFonts w:ascii="Gulim" w:eastAsia="Gulim" w:hAnsi="Gulim" w:cstheme="minorHAnsi"/>
+          <w:rFonts w:ascii="굴림" w:eastAsia="굴림" w:hAnsi="굴림" w:cstheme="minorHAnsi"/>
           <w:sz w:val="28"/>
           <w:szCs w:val="28"/>
         </w:rPr>
@@ -5491,7 +5756,7 @@
     <w:p>
       <w:pPr>
         <w:rPr>
-          <w:rFonts w:ascii="Gulim" w:eastAsia="Gulim" w:hAnsi="Gulim" w:cstheme="minorHAnsi"/>
+          <w:rFonts w:ascii="굴림" w:eastAsia="굴림" w:hAnsi="굴림" w:cstheme="minorHAnsi"/>
           <w:sz w:val="28"/>
           <w:szCs w:val="28"/>
         </w:rPr>
@@ -5500,7 +5765,7 @@
     <w:p>
       <w:pPr>
         <w:rPr>
-          <w:rFonts w:ascii="Gulim" w:eastAsia="Gulim" w:hAnsi="Gulim" w:cstheme="minorHAnsi"/>
+          <w:rFonts w:ascii="굴림" w:eastAsia="굴림" w:hAnsi="굴림" w:cstheme="minorHAnsi"/>
           <w:sz w:val="28"/>
           <w:szCs w:val="28"/>
         </w:rPr>
@@ -5509,7 +5774,7 @@
     <w:p>
       <w:pPr>
         <w:rPr>
-          <w:rFonts w:ascii="Gulim" w:eastAsia="Gulim" w:hAnsi="Gulim" w:cstheme="minorHAnsi"/>
+          <w:rFonts w:ascii="굴림" w:eastAsia="굴림" w:hAnsi="굴림" w:cstheme="minorHAnsi"/>
           <w:sz w:val="28"/>
           <w:szCs w:val="28"/>
         </w:rPr>
@@ -5518,7 +5783,7 @@
     <w:p>
       <w:pPr>
         <w:rPr>
-          <w:rFonts w:ascii="Gulim" w:eastAsia="Gulim" w:hAnsi="Gulim" w:cstheme="minorHAnsi"/>
+          <w:rFonts w:ascii="굴림" w:eastAsia="굴림" w:hAnsi="굴림" w:cstheme="minorHAnsi"/>
           <w:sz w:val="28"/>
           <w:szCs w:val="28"/>
         </w:rPr>
@@ -5527,7 +5792,7 @@
     <w:p>
       <w:pPr>
         <w:rPr>
-          <w:rFonts w:ascii="Gulim" w:eastAsia="Gulim" w:hAnsi="Gulim" w:cstheme="minorHAnsi"/>
+          <w:rFonts w:ascii="굴림" w:eastAsia="굴림" w:hAnsi="굴림" w:cstheme="minorHAnsi"/>
           <w:sz w:val="28"/>
           <w:szCs w:val="28"/>
         </w:rPr>
@@ -5536,42 +5801,61 @@
     <w:p>
       <w:pPr>
         <w:rPr>
-          <w:rFonts w:ascii="Gulim" w:eastAsia="Gulim" w:hAnsi="Gulim" w:cstheme="minorHAnsi"/>
+          <w:rFonts w:ascii="굴림" w:eastAsia="굴림" w:hAnsi="굴림" w:cstheme="minorHAnsi"/>
           <w:b/>
           <w:sz w:val="32"/>
           <w:szCs w:val="32"/>
         </w:rPr>
       </w:pPr>
-      <w:r>
-        <w:rPr>
-          <w:rFonts w:ascii="Gulim" w:eastAsia="Gulim" w:hAnsi="Gulim" w:cstheme="minorHAnsi"/>
+    </w:p>
+    <w:p>
+      <w:pPr>
+        <w:rPr>
+          <w:rFonts w:ascii="굴림" w:eastAsia="굴림" w:hAnsi="굴림" w:cstheme="minorHAnsi"/>
           <w:b/>
           <w:sz w:val="32"/>
           <w:szCs w:val="32"/>
         </w:rPr>
-        <w:t xml:space="preserve">4. </w:t>
-      </w:r>
+      </w:pPr>
       <w:r>
         <w:rPr>
-          <w:rFonts w:ascii="Gulim" w:eastAsia="Gulim" w:hAnsi="Gulim" w:cstheme="minorHAnsi" w:hint="eastAsia"/>
+          <w:rFonts w:ascii="굴림" w:eastAsia="굴림" w:hAnsi="굴림" w:cstheme="minorHAnsi"/>
           <w:b/>
           <w:sz w:val="32"/>
           <w:szCs w:val="32"/>
         </w:rPr>
-        <w:t>완성된 이미지 정보 저장</w:t>
+        <w:t>5</w:t>
+      </w:r>
+      <w:r>
+        <w:rPr>
+          <w:rFonts w:ascii="굴림" w:eastAsia="굴림" w:hAnsi="굴림" w:cstheme="minorHAnsi"/>
+          <w:b/>
+          <w:sz w:val="32"/>
+          <w:szCs w:val="32"/>
+        </w:rPr>
+        <w:t xml:space="preserve">. </w:t>
+      </w:r>
+      <w:r>
+        <w:rPr>
+          <w:rFonts w:ascii="굴림" w:eastAsia="굴림" w:hAnsi="굴림" w:cstheme="minorHAnsi" w:hint="eastAsia"/>
+          <w:b/>
+          <w:sz w:val="32"/>
+          <w:szCs w:val="32"/>
+        </w:rPr>
+        <w:t>이미지 정보 가져오기</w:t>
       </w:r>
     </w:p>
     <w:p>
       <w:pPr>
         <w:rPr>
-          <w:rFonts w:ascii="Gulim" w:eastAsia="Gulim" w:hAnsi="Gulim" w:cstheme="minorHAnsi"/>
+          <w:rFonts w:ascii="굴림" w:eastAsia="굴림" w:hAnsi="굴림" w:cstheme="minorHAnsi"/>
           <w:sz w:val="28"/>
           <w:szCs w:val="28"/>
         </w:rPr>
       </w:pPr>
       <w:r>
         <w:rPr>
-          <w:rFonts w:ascii="Gulim" w:eastAsia="Gulim" w:hAnsi="Gulim" w:cstheme="minorHAnsi" w:hint="eastAsia"/>
+          <w:rFonts w:ascii="굴림" w:eastAsia="굴림" w:hAnsi="굴림" w:cstheme="minorHAnsi" w:hint="eastAsia"/>
           <w:sz w:val="28"/>
           <w:szCs w:val="28"/>
         </w:rPr>
@@ -5579,16 +5863,24 @@
       </w:r>
       <w:r>
         <w:rPr>
-          <w:rFonts w:ascii="Gulim" w:eastAsia="Gulim" w:hAnsi="Gulim" w:cstheme="minorHAnsi"/>
+          <w:rFonts w:ascii="굴림" w:eastAsia="굴림" w:hAnsi="굴림" w:cstheme="minorHAnsi" w:hint="eastAsia"/>
           <w:sz w:val="28"/>
           <w:szCs w:val="28"/>
         </w:rPr>
-        <w:t>POST] /</w:t>
+        <w:t>GET</w:t>
+      </w:r>
+      <w:r>
+        <w:rPr>
+          <w:rFonts w:ascii="굴림" w:eastAsia="굴림" w:hAnsi="굴림" w:cstheme="minorHAnsi"/>
+          <w:sz w:val="28"/>
+          <w:szCs w:val="28"/>
+        </w:rPr>
+        <w:t>] /</w:t>
       </w:r>
       <w:proofErr w:type="spellStart"/>
       <w:r>
         <w:rPr>
-          <w:rFonts w:ascii="Gulim" w:eastAsia="Gulim" w:hAnsi="Gulim" w:cstheme="minorHAnsi"/>
+          <w:rFonts w:ascii="굴림" w:eastAsia="굴림" w:hAnsi="굴림" w:cstheme="minorHAnsi"/>
           <w:sz w:val="28"/>
           <w:szCs w:val="28"/>
         </w:rPr>
@@ -5597,17 +5889,26 @@
       <w:proofErr w:type="spellEnd"/>
       <w:r>
         <w:rPr>
-          <w:rFonts w:ascii="Gulim" w:eastAsia="Gulim" w:hAnsi="Gulim" w:cstheme="minorHAnsi"/>
+          <w:rFonts w:ascii="굴림" w:eastAsia="굴림" w:hAnsi="굴림" w:cstheme="minorHAnsi"/>
           <w:sz w:val="28"/>
           <w:szCs w:val="28"/>
         </w:rPr>
-        <w:t>/cards</w:t>
+        <w:t>/</w:t>
+      </w:r>
+      <w:r>
+        <w:rPr>
+          <w:rFonts w:ascii="굴림" w:eastAsia="굴림" w:hAnsi="굴림" w:cstheme="minorHAnsi"/>
+          <w:sz w:val="28"/>
+          <w:szCs w:val="28"/>
+        </w:rPr>
+        <w:t>cards</w:t>
       </w:r>
     </w:p>
     <w:p>
       <w:pPr>
         <w:rPr>
-          <w:rFonts w:ascii="Gulim" w:eastAsia="Gulim" w:hAnsi="Gulim" w:cstheme="minorHAnsi"/>
+          <w:rFonts w:ascii="굴림" w:eastAsia="굴림" w:hAnsi="굴림" w:cstheme="minorHAnsi" w:hint="eastAsia"/>
+          <w:b/>
           <w:sz w:val="32"/>
           <w:szCs w:val="32"/>
         </w:rPr>
@@ -5616,7 +5917,7 @@
     <w:p>
       <w:pPr>
         <w:rPr>
-          <w:rFonts w:ascii="Gulim" w:eastAsia="Gulim" w:hAnsi="Gulim" w:cstheme="minorHAnsi"/>
+          <w:rFonts w:ascii="굴림" w:eastAsia="굴림" w:hAnsi="굴림" w:cstheme="minorHAnsi"/>
           <w:b/>
           <w:sz w:val="28"/>
           <w:szCs w:val="28"/>
@@ -5624,342 +5925,7 @@
       </w:pPr>
       <w:r>
         <w:rPr>
-          <w:rFonts w:ascii="Gulim" w:eastAsia="Gulim" w:hAnsi="Gulim" w:cstheme="minorHAnsi"/>
-          <w:b/>
-          <w:sz w:val="28"/>
-          <w:szCs w:val="28"/>
-        </w:rPr>
-        <w:t>Parameter</w:t>
-      </w:r>
-    </w:p>
-    <w:tbl>
-      <w:tblPr>
-        <w:tblStyle w:val="TableGrid"/>
-        <w:tblW w:w="0" w:type="auto"/>
-        <w:tblLook w:val="04A0" w:firstRow="1" w:lastRow="0" w:firstColumn="1" w:lastColumn="0" w:noHBand="0" w:noVBand="1"/>
-      </w:tblPr>
-      <w:tblGrid>
-        <w:gridCol w:w="4675"/>
-        <w:gridCol w:w="4675"/>
-      </w:tblGrid>
-      <w:tr>
-        <w:tc>
-          <w:tcPr>
-            <w:tcW w:w="4675" w:type="dxa"/>
-            <w:shd w:val="clear" w:color="auto" w:fill="E7E6E6" w:themeFill="background2"/>
-          </w:tcPr>
-          <w:p>
-            <w:pPr>
-              <w:rPr>
-                <w:rFonts w:ascii="Consolas" w:eastAsia="Gulim" w:hAnsi="Consolas" w:cstheme="minorHAnsi"/>
-                <w:b/>
-                <w:sz w:val="28"/>
-                <w:szCs w:val="28"/>
-              </w:rPr>
-            </w:pPr>
-            <w:r>
-              <w:rPr>
-                <w:rFonts w:ascii="Consolas" w:eastAsia="Gulim" w:hAnsi="Consolas" w:cstheme="minorHAnsi"/>
-                <w:b/>
-                <w:sz w:val="28"/>
-                <w:szCs w:val="28"/>
-              </w:rPr>
-              <w:t>Key</w:t>
-            </w:r>
-          </w:p>
-        </w:tc>
-        <w:tc>
-          <w:tcPr>
-            <w:tcW w:w="4675" w:type="dxa"/>
-            <w:shd w:val="clear" w:color="auto" w:fill="E7E6E6" w:themeFill="background2"/>
-          </w:tcPr>
-          <w:p>
-            <w:pPr>
-              <w:rPr>
-                <w:rFonts w:ascii="Consolas" w:eastAsia="Gulim" w:hAnsi="Consolas" w:cstheme="minorHAnsi"/>
-                <w:b/>
-                <w:sz w:val="28"/>
-                <w:szCs w:val="28"/>
-              </w:rPr>
-            </w:pPr>
-            <w:r>
-              <w:rPr>
-                <w:rFonts w:ascii="Consolas" w:eastAsia="Gulim" w:hAnsi="Consolas" w:cstheme="minorHAnsi"/>
-                <w:b/>
-                <w:sz w:val="28"/>
-                <w:szCs w:val="28"/>
-              </w:rPr>
-              <w:t>Value</w:t>
-            </w:r>
-          </w:p>
-        </w:tc>
-      </w:tr>
-      <w:tr>
-        <w:tc>
-          <w:tcPr>
-            <w:tcW w:w="4675" w:type="dxa"/>
-          </w:tcPr>
-          <w:p>
-            <w:pPr>
-              <w:rPr>
-                <w:rFonts w:ascii="Consolas" w:eastAsia="Gulim" w:hAnsi="Consolas" w:cstheme="minorHAnsi"/>
-              </w:rPr>
-            </w:pPr>
-            <w:r>
-              <w:rPr>
-                <w:rFonts w:ascii="Consolas" w:eastAsia="Gulim" w:hAnsi="Consolas" w:cstheme="minorHAnsi"/>
-              </w:rPr>
-              <w:t>book</w:t>
-            </w:r>
-          </w:p>
-        </w:tc>
-        <w:tc>
-          <w:tcPr>
-            <w:tcW w:w="4675" w:type="dxa"/>
-          </w:tcPr>
-          <w:p>
-            <w:pPr>
-              <w:rPr>
-                <w:rFonts w:ascii="Consolas" w:eastAsia="Gulim" w:hAnsi="Consolas" w:cstheme="minorHAnsi"/>
-              </w:rPr>
-            </w:pPr>
-            <w:r>
-              <w:rPr>
-                <w:rFonts w:ascii="Consolas" w:eastAsia="Gulim" w:hAnsi="Consolas" w:cstheme="minorHAnsi"/>
-              </w:rPr>
-              <w:t>&lt;String&gt;</w:t>
-            </w:r>
-          </w:p>
-        </w:tc>
-      </w:tr>
-      <w:tr>
-        <w:tc>
-          <w:tcPr>
-            <w:tcW w:w="4675" w:type="dxa"/>
-          </w:tcPr>
-          <w:p>
-            <w:pPr>
-              <w:rPr>
-                <w:rFonts w:ascii="Consolas" w:eastAsia="Gulim" w:hAnsi="Consolas" w:cstheme="minorHAnsi"/>
-              </w:rPr>
-            </w:pPr>
-            <w:r>
-              <w:rPr>
-                <w:rFonts w:ascii="Consolas" w:eastAsia="Gulim" w:hAnsi="Consolas" w:cstheme="minorHAnsi"/>
-              </w:rPr>
-              <w:t>chapter</w:t>
-            </w:r>
-          </w:p>
-        </w:tc>
-        <w:tc>
-          <w:tcPr>
-            <w:tcW w:w="4675" w:type="dxa"/>
-          </w:tcPr>
-          <w:p>
-            <w:pPr>
-              <w:rPr>
-                <w:rFonts w:ascii="Consolas" w:eastAsia="Gulim" w:hAnsi="Consolas" w:cstheme="minorHAnsi"/>
-              </w:rPr>
-            </w:pPr>
-            <w:r>
-              <w:rPr>
-                <w:rFonts w:ascii="Consolas" w:eastAsia="Gulim" w:hAnsi="Consolas" w:cstheme="minorHAnsi"/>
-              </w:rPr>
-              <w:t>&lt;</w:t>
-            </w:r>
-            <w:r>
-              <w:rPr>
-                <w:rFonts w:ascii="Consolas" w:eastAsia="Gulim" w:hAnsi="Consolas" w:cstheme="minorHAnsi" w:hint="eastAsia"/>
-              </w:rPr>
-              <w:t>Number</w:t>
-            </w:r>
-            <w:r>
-              <w:rPr>
-                <w:rFonts w:ascii="Consolas" w:eastAsia="Gulim" w:hAnsi="Consolas" w:cstheme="minorHAnsi"/>
-              </w:rPr>
-              <w:t>&gt;</w:t>
-            </w:r>
-          </w:p>
-        </w:tc>
-      </w:tr>
-      <w:tr>
-        <w:tc>
-          <w:tcPr>
-            <w:tcW w:w="4675" w:type="dxa"/>
-          </w:tcPr>
-          <w:p>
-            <w:pPr>
-              <w:rPr>
-                <w:rFonts w:ascii="Consolas" w:eastAsia="Gulim" w:hAnsi="Consolas" w:cstheme="minorHAnsi"/>
-              </w:rPr>
-            </w:pPr>
-            <w:r>
-              <w:rPr>
-                <w:rFonts w:ascii="Consolas" w:eastAsia="Gulim" w:hAnsi="Consolas" w:cstheme="minorHAnsi"/>
-              </w:rPr>
-              <w:t>verse1</w:t>
-            </w:r>
-          </w:p>
-        </w:tc>
-        <w:tc>
-          <w:tcPr>
-            <w:tcW w:w="4675" w:type="dxa"/>
-          </w:tcPr>
-          <w:p>
-            <w:pPr>
-              <w:rPr>
-                <w:rFonts w:ascii="Consolas" w:eastAsia="Gulim" w:hAnsi="Consolas" w:cstheme="minorHAnsi"/>
-              </w:rPr>
-            </w:pPr>
-            <w:r>
-              <w:rPr>
-                <w:rFonts w:ascii="Consolas" w:eastAsia="Gulim" w:hAnsi="Consolas" w:cstheme="minorHAnsi"/>
-              </w:rPr>
-              <w:t>&lt;</w:t>
-            </w:r>
-            <w:r>
-              <w:rPr>
-                <w:rFonts w:ascii="Consolas" w:eastAsia="Gulim" w:hAnsi="Consolas" w:cstheme="minorHAnsi" w:hint="eastAsia"/>
-              </w:rPr>
-              <w:t>Number</w:t>
-            </w:r>
-            <w:r>
-              <w:rPr>
-                <w:rFonts w:ascii="Consolas" w:eastAsia="Gulim" w:hAnsi="Consolas" w:cstheme="minorHAnsi"/>
-              </w:rPr>
-              <w:t>&gt;</w:t>
-            </w:r>
-          </w:p>
-        </w:tc>
-      </w:tr>
-      <w:tr>
-        <w:tc>
-          <w:tcPr>
-            <w:tcW w:w="4675" w:type="dxa"/>
-          </w:tcPr>
-          <w:p>
-            <w:pPr>
-              <w:rPr>
-                <w:rFonts w:ascii="Consolas" w:eastAsia="Gulim" w:hAnsi="Consolas" w:cstheme="minorHAnsi"/>
-              </w:rPr>
-            </w:pPr>
-            <w:r>
-              <w:rPr>
-                <w:rFonts w:ascii="Consolas" w:eastAsia="Gulim" w:hAnsi="Consolas" w:cstheme="minorHAnsi"/>
-              </w:rPr>
-              <w:t>verse2</w:t>
-            </w:r>
-          </w:p>
-        </w:tc>
-        <w:tc>
-          <w:tcPr>
-            <w:tcW w:w="4675" w:type="dxa"/>
-          </w:tcPr>
-          <w:p>
-            <w:pPr>
-              <w:rPr>
-                <w:rFonts w:ascii="Consolas" w:eastAsia="Gulim" w:hAnsi="Consolas" w:cstheme="minorHAnsi"/>
-              </w:rPr>
-            </w:pPr>
-            <w:r>
-              <w:rPr>
-                <w:rFonts w:ascii="Consolas" w:eastAsia="Gulim" w:hAnsi="Consolas" w:cstheme="minorHAnsi"/>
-              </w:rPr>
-              <w:t>&lt;</w:t>
-            </w:r>
-            <w:r>
-              <w:rPr>
-                <w:rFonts w:ascii="Consolas" w:eastAsia="Gulim" w:hAnsi="Consolas" w:cstheme="minorHAnsi" w:hint="eastAsia"/>
-              </w:rPr>
-              <w:t>Number</w:t>
-            </w:r>
-            <w:r>
-              <w:rPr>
-                <w:rFonts w:ascii="Consolas" w:eastAsia="Gulim" w:hAnsi="Consolas" w:cstheme="minorHAnsi"/>
-              </w:rPr>
-              <w:t>&gt;</w:t>
-            </w:r>
-          </w:p>
-        </w:tc>
-      </w:tr>
-      <w:tr>
-        <w:tc>
-          <w:tcPr>
-            <w:tcW w:w="4675" w:type="dxa"/>
-          </w:tcPr>
-          <w:p>
-            <w:pPr>
-              <w:rPr>
-                <w:rFonts w:ascii="Consolas" w:eastAsia="Gulim" w:hAnsi="Consolas" w:cstheme="minorHAnsi"/>
-              </w:rPr>
-            </w:pPr>
-            <w:r>
-              <w:rPr>
-                <w:rFonts w:ascii="Consolas" w:eastAsia="Gulim" w:hAnsi="Consolas" w:cstheme="minorHAnsi" w:hint="eastAsia"/>
-              </w:rPr>
-              <w:t>fee</w:t>
-            </w:r>
-            <w:r>
-              <w:rPr>
-                <w:rFonts w:ascii="Consolas" w:eastAsia="Gulim" w:hAnsi="Consolas" w:cstheme="minorHAnsi" w:hint="eastAsia"/>
-              </w:rPr>
-              <w:t>lings</w:t>
-            </w:r>
-          </w:p>
-        </w:tc>
-        <w:tc>
-          <w:tcPr>
-            <w:tcW w:w="4675" w:type="dxa"/>
-          </w:tcPr>
-          <w:p>
-            <w:pPr>
-              <w:rPr>
-                <w:rFonts w:ascii="Consolas" w:eastAsia="Gulim" w:hAnsi="Consolas" w:cstheme="minorHAnsi"/>
-              </w:rPr>
-            </w:pPr>
-            <w:r>
-              <w:rPr>
-                <w:rFonts w:ascii="Consolas" w:eastAsia="Gulim" w:hAnsi="Consolas" w:cstheme="minorHAnsi" w:hint="eastAsia"/>
-              </w:rPr>
-              <w:t>[</w:t>
-            </w:r>
-            <w:r>
-              <w:rPr>
-                <w:rFonts w:ascii="Consolas" w:eastAsia="Gulim" w:hAnsi="Consolas" w:cstheme="minorHAnsi"/>
-              </w:rPr>
-              <w:t>String</w:t>
-            </w:r>
-            <w:r>
-              <w:rPr>
-                <w:rFonts w:ascii="Consolas" w:eastAsia="Gulim" w:hAnsi="Consolas" w:cstheme="minorHAnsi" w:hint="eastAsia"/>
-              </w:rPr>
-              <w:t>]</w:t>
-            </w:r>
-          </w:p>
-        </w:tc>
-      </w:tr>
-    </w:tbl>
-    <w:p>
-      <w:pPr>
-        <w:rPr>
-          <w:rFonts w:ascii="Gulim" w:eastAsia="Gulim" w:hAnsi="Gulim" w:cstheme="minorHAnsi"/>
-          <w:sz w:val="32"/>
-          <w:szCs w:val="32"/>
-        </w:rPr>
-      </w:pPr>
-    </w:p>
-    <w:p>
-      <w:pPr>
-        <w:rPr>
-          <w:rFonts w:ascii="Gulim" w:eastAsia="Gulim" w:hAnsi="Gulim" w:cstheme="minorHAnsi"/>
-          <w:b/>
-          <w:sz w:val="28"/>
-          <w:szCs w:val="28"/>
-        </w:rPr>
-      </w:pPr>
-      <w:r>
-        <w:rPr>
-          <w:rFonts w:ascii="Gulim" w:eastAsia="Gulim" w:hAnsi="Gulim" w:cstheme="minorHAnsi"/>
+          <w:rFonts w:ascii="굴림" w:eastAsia="굴림" w:hAnsi="굴림" w:cstheme="minorHAnsi"/>
           <w:b/>
           <w:sz w:val="28"/>
           <w:szCs w:val="28"/>
@@ -5970,1339 +5936,14 @@
     <w:p>
       <w:pPr>
         <w:rPr>
-          <w:rFonts w:ascii="Gulim" w:eastAsia="Gulim" w:hAnsi="Gulim" w:cstheme="minorHAnsi"/>
+          <w:rFonts w:ascii="굴림" w:eastAsia="굴림" w:hAnsi="굴림" w:cstheme="minorHAnsi"/>
           <w:sz w:val="32"/>
           <w:szCs w:val="32"/>
         </w:rPr>
       </w:pPr>
       <w:r>
         <w:rPr>
-          <w:rFonts w:ascii="Gulim" w:eastAsia="Gulim" w:hAnsi="Gulim" w:cstheme="minorHAnsi"/>
-          <w:noProof/>
-          <w:sz w:val="28"/>
-          <w:szCs w:val="28"/>
-        </w:rPr>
-        <mc:AlternateContent>
-          <mc:Choice Requires="wps">
-            <w:drawing>
-              <wp:anchor distT="0" distB="0" distL="114300" distR="114300" simplePos="0" relativeHeight="251665408" behindDoc="1" locked="0" layoutInCell="1" allowOverlap="1" wp14:anchorId="31FCCD3D" wp14:editId="4A5A66D0">
-                <wp:simplePos x="0" y="0"/>
-                <wp:positionH relativeFrom="margin">
-                  <wp:align>left</wp:align>
-                </wp:positionH>
-                <wp:positionV relativeFrom="paragraph">
-                  <wp:posOffset>51435</wp:posOffset>
-                </wp:positionV>
-                <wp:extent cx="5047615" cy="1418254"/>
-                <wp:effectExtent l="0" t="0" r="6985" b="17145"/>
-                <wp:wrapNone/>
-                <wp:docPr id="4" name="Text Box 4"/>
-                <wp:cNvGraphicFramePr/>
-                <a:graphic xmlns:a="http://schemas.openxmlformats.org/drawingml/2006/main">
-                  <a:graphicData uri="http://schemas.microsoft.com/office/word/2010/wordprocessingShape">
-                    <wps:wsp>
-                      <wps:cNvSpPr txBox="1"/>
-                      <wps:spPr>
-                        <a:xfrm>
-                          <a:off x="0" y="0"/>
-                          <a:ext cx="5047615" cy="1418254"/>
-                        </a:xfrm>
-                        <a:prstGeom prst="rect">
-                          <a:avLst/>
-                        </a:prstGeom>
-                        <a:solidFill>
-                          <a:schemeClr val="lt1"/>
-                        </a:solidFill>
-                        <a:ln w="6350">
-                          <a:solidFill>
-                            <a:prstClr val="black"/>
-                          </a:solidFill>
-                        </a:ln>
-                      </wps:spPr>
-                      <wps:txbx>
-                        <w:txbxContent>
-                          <w:p>
-                            <w:pPr>
-                              <w:shd w:val="clear" w:color="auto" w:fill="F6F8FA"/>
-                              <w:tabs>
-                                <w:tab w:val="left" w:pos="916"/>
-                                <w:tab w:val="left" w:pos="1832"/>
-                                <w:tab w:val="left" w:pos="2748"/>
-                                <w:tab w:val="left" w:pos="3664"/>
-                                <w:tab w:val="left" w:pos="4580"/>
-                                <w:tab w:val="left" w:pos="5496"/>
-                                <w:tab w:val="left" w:pos="6412"/>
-                                <w:tab w:val="left" w:pos="7328"/>
-                                <w:tab w:val="left" w:pos="8244"/>
-                                <w:tab w:val="left" w:pos="9160"/>
-                                <w:tab w:val="left" w:pos="10076"/>
-                                <w:tab w:val="left" w:pos="10992"/>
-                                <w:tab w:val="left" w:pos="11908"/>
-                                <w:tab w:val="left" w:pos="12824"/>
-                                <w:tab w:val="left" w:pos="13740"/>
-                                <w:tab w:val="left" w:pos="14656"/>
-                              </w:tabs>
-                              <w:rPr>
-                                <w:rFonts w:ascii="Consolas" w:eastAsia="Times New Roman" w:hAnsi="Consolas" w:cs="Consolas"/>
-                                <w:color w:val="24292E"/>
-                                <w:sz w:val="20"/>
-                                <w:szCs w:val="20"/>
-                              </w:rPr>
-                            </w:pPr>
-                            <w:r>
-                              <w:rPr>
-                                <w:rFonts w:ascii="Consolas" w:eastAsia="Times New Roman" w:hAnsi="Consolas" w:cs="Consolas"/>
-                                <w:color w:val="24292E"/>
-                                <w:sz w:val="20"/>
-                                <w:szCs w:val="20"/>
-                              </w:rPr>
-                              <w:t>// return [</w:t>
-                            </w:r>
-                            <w:r>
-                              <w:rPr>
-                                <w:rFonts w:ascii="Consolas" w:eastAsia="Times New Roman" w:hAnsi="Consolas" w:cs="Consolas"/>
-                                <w:color w:val="005CC5"/>
-                                <w:sz w:val="20"/>
-                                <w:szCs w:val="20"/>
-                              </w:rPr>
-                              <w:t>200</w:t>
-                            </w:r>
-                            <w:r>
-                              <w:rPr>
-                                <w:rFonts w:ascii="Consolas" w:eastAsia="Times New Roman" w:hAnsi="Consolas" w:cs="Consolas"/>
-                                <w:color w:val="24292E"/>
-                                <w:sz w:val="20"/>
-                                <w:szCs w:val="20"/>
-                              </w:rPr>
-                              <w:t xml:space="preserve"> </w:t>
-                            </w:r>
-                            <w:r>
-                              <w:rPr>
-                                <w:rFonts w:ascii="Consolas" w:eastAsia="Times New Roman" w:hAnsi="Consolas" w:cs="Consolas"/>
-                                <w:color w:val="FAFBFC"/>
-                                <w:sz w:val="20"/>
-                                <w:szCs w:val="20"/>
-                                <w:shd w:val="clear" w:color="auto" w:fill="B31D28"/>
-                              </w:rPr>
-                              <w:t>ok</w:t>
-                            </w:r>
-                            <w:r>
-                              <w:rPr>
-                                <w:rFonts w:ascii="Consolas" w:eastAsia="Times New Roman" w:hAnsi="Consolas" w:cs="Consolas"/>
-                                <w:color w:val="24292E"/>
-                                <w:sz w:val="20"/>
-                                <w:szCs w:val="20"/>
-                              </w:rPr>
-                              <w:t>]</w:t>
-                            </w:r>
-                          </w:p>
-                          <w:p>
-                            <w:pPr>
-                              <w:shd w:val="clear" w:color="auto" w:fill="F6F8FA"/>
-                              <w:tabs>
-                                <w:tab w:val="left" w:pos="916"/>
-                                <w:tab w:val="left" w:pos="1832"/>
-                                <w:tab w:val="left" w:pos="2748"/>
-                                <w:tab w:val="left" w:pos="3664"/>
-                                <w:tab w:val="left" w:pos="4580"/>
-                                <w:tab w:val="left" w:pos="5496"/>
-                                <w:tab w:val="left" w:pos="6412"/>
-                                <w:tab w:val="left" w:pos="7328"/>
-                                <w:tab w:val="left" w:pos="8244"/>
-                                <w:tab w:val="left" w:pos="9160"/>
-                                <w:tab w:val="left" w:pos="10076"/>
-                                <w:tab w:val="left" w:pos="10992"/>
-                                <w:tab w:val="left" w:pos="11908"/>
-                                <w:tab w:val="left" w:pos="12824"/>
-                                <w:tab w:val="left" w:pos="13740"/>
-                                <w:tab w:val="left" w:pos="14656"/>
-                              </w:tabs>
-                              <w:rPr>
-                                <w:rFonts w:ascii="Consolas" w:hAnsi="Consolas" w:cs="Consolas"/>
-                                <w:color w:val="24292E"/>
-                                <w:sz w:val="20"/>
-                                <w:szCs w:val="20"/>
-                              </w:rPr>
-                            </w:pPr>
-                            <w:r>
-                              <w:rPr>
-                                <w:rFonts w:ascii="Consolas" w:eastAsia="Times New Roman" w:hAnsi="Consolas" w:cs="Consolas"/>
-                                <w:color w:val="24292E"/>
-                                <w:sz w:val="20"/>
-                                <w:szCs w:val="20"/>
-                              </w:rPr>
-                              <w:t>{</w:t>
-                            </w:r>
-                          </w:p>
-                          <w:p>
-                            <w:pPr>
-                              <w:shd w:val="clear" w:color="auto" w:fill="F6F8FA"/>
-                              <w:tabs>
-                                <w:tab w:val="left" w:pos="916"/>
-                                <w:tab w:val="left" w:pos="1832"/>
-                                <w:tab w:val="left" w:pos="2748"/>
-                                <w:tab w:val="left" w:pos="3664"/>
-                                <w:tab w:val="left" w:pos="4580"/>
-                                <w:tab w:val="left" w:pos="5496"/>
-                                <w:tab w:val="left" w:pos="6412"/>
-                                <w:tab w:val="left" w:pos="7328"/>
-                                <w:tab w:val="left" w:pos="8244"/>
-                                <w:tab w:val="left" w:pos="9160"/>
-                                <w:tab w:val="left" w:pos="10076"/>
-                                <w:tab w:val="left" w:pos="10992"/>
-                                <w:tab w:val="left" w:pos="11908"/>
-                                <w:tab w:val="left" w:pos="12824"/>
-                                <w:tab w:val="left" w:pos="13740"/>
-                                <w:tab w:val="left" w:pos="14656"/>
-                              </w:tabs>
-                              <w:ind w:firstLineChars="200" w:firstLine="400"/>
-                            </w:pPr>
-                            <w:r>
-                              <w:rPr>
-                                <w:rFonts w:ascii="Consolas" w:eastAsia="Times New Roman" w:hAnsi="Consolas" w:cs="Consolas"/>
-                                <w:color w:val="032F62"/>
-                                <w:sz w:val="20"/>
-                                <w:szCs w:val="20"/>
-                              </w:rPr>
-                              <w:t>"</w:t>
-                            </w:r>
-                            <w:r>
-                              <w:rPr>
-                                <w:rFonts w:ascii="Consolas" w:eastAsia="Times New Roman" w:hAnsi="Consolas" w:cs="Consolas"/>
-                                <w:color w:val="032F62"/>
-                                <w:sz w:val="20"/>
-                                <w:szCs w:val="20"/>
-                              </w:rPr>
-                              <w:t>result</w:t>
-                            </w:r>
-                            <w:r>
-                              <w:rPr>
-                                <w:rFonts w:ascii="Consolas" w:eastAsia="Times New Roman" w:hAnsi="Consolas" w:cs="Consolas"/>
-                                <w:color w:val="032F62"/>
-                                <w:sz w:val="20"/>
-                                <w:szCs w:val="20"/>
-                              </w:rPr>
-                              <w:t>"</w:t>
-                            </w:r>
-                            <w:r>
-                              <w:rPr>
-                                <w:rFonts w:ascii="Consolas" w:eastAsia="Times New Roman" w:hAnsi="Consolas" w:cs="Consolas"/>
-                                <w:color w:val="032F62"/>
-                                <w:sz w:val="20"/>
-                                <w:szCs w:val="20"/>
-                              </w:rPr>
-                              <w:t xml:space="preserve">: </w:t>
-                            </w:r>
-                            <w:r>
-                              <w:rPr>
-                                <w:rFonts w:ascii="Consolas" w:eastAsia="Times New Roman" w:hAnsi="Consolas" w:cs="Consolas"/>
-                                <w:color w:val="032F62"/>
-                                <w:sz w:val="20"/>
-                                <w:szCs w:val="20"/>
-                              </w:rPr>
-                              <w:t>"</w:t>
-                            </w:r>
-                            <w:r>
-                              <w:rPr>
-                                <w:rFonts w:ascii="Consolas" w:eastAsia="Times New Roman" w:hAnsi="Consolas" w:cs="Consolas"/>
-                                <w:color w:val="032F62"/>
-                                <w:sz w:val="20"/>
-                                <w:szCs w:val="20"/>
-                              </w:rPr>
-                              <w:t>success</w:t>
-                            </w:r>
-                            <w:r>
-                              <w:rPr>
-                                <w:rFonts w:ascii="Consolas" w:eastAsia="Times New Roman" w:hAnsi="Consolas" w:cs="Consolas"/>
-                                <w:color w:val="032F62"/>
-                                <w:sz w:val="20"/>
-                                <w:szCs w:val="20"/>
-                              </w:rPr>
-                              <w:t>"</w:t>
-                            </w:r>
-                          </w:p>
-                          <w:p>
-                            <w:pPr>
-                              <w:shd w:val="clear" w:color="auto" w:fill="F6F8FA"/>
-                              <w:tabs>
-                                <w:tab w:val="left" w:pos="916"/>
-                                <w:tab w:val="left" w:pos="1832"/>
-                                <w:tab w:val="left" w:pos="2748"/>
-                                <w:tab w:val="left" w:pos="3664"/>
-                                <w:tab w:val="left" w:pos="4580"/>
-                                <w:tab w:val="left" w:pos="5496"/>
-                                <w:tab w:val="left" w:pos="6412"/>
-                                <w:tab w:val="left" w:pos="7328"/>
-                                <w:tab w:val="left" w:pos="8244"/>
-                                <w:tab w:val="left" w:pos="9160"/>
-                                <w:tab w:val="left" w:pos="10076"/>
-                                <w:tab w:val="left" w:pos="10992"/>
-                                <w:tab w:val="left" w:pos="11908"/>
-                                <w:tab w:val="left" w:pos="12824"/>
-                                <w:tab w:val="left" w:pos="13740"/>
-                                <w:tab w:val="left" w:pos="14656"/>
-                              </w:tabs>
-                            </w:pPr>
-                            <w:r>
-                              <w:t>}</w:t>
-                            </w:r>
-                          </w:p>
-                          <w:p>
-                            <w:pPr>
-                              <w:shd w:val="clear" w:color="auto" w:fill="F6F8FA"/>
-                              <w:tabs>
-                                <w:tab w:val="left" w:pos="916"/>
-                                <w:tab w:val="left" w:pos="1832"/>
-                                <w:tab w:val="left" w:pos="2748"/>
-                                <w:tab w:val="left" w:pos="3664"/>
-                                <w:tab w:val="left" w:pos="4580"/>
-                                <w:tab w:val="left" w:pos="5496"/>
-                                <w:tab w:val="left" w:pos="6412"/>
-                                <w:tab w:val="left" w:pos="7328"/>
-                                <w:tab w:val="left" w:pos="8244"/>
-                                <w:tab w:val="left" w:pos="9160"/>
-                                <w:tab w:val="left" w:pos="10076"/>
-                                <w:tab w:val="left" w:pos="10992"/>
-                                <w:tab w:val="left" w:pos="11908"/>
-                                <w:tab w:val="left" w:pos="12824"/>
-                                <w:tab w:val="left" w:pos="13740"/>
-                                <w:tab w:val="left" w:pos="14656"/>
-                              </w:tabs>
-                              <w:rPr>
-                                <w:rFonts w:ascii="Consolas" w:eastAsia="Times New Roman" w:hAnsi="Consolas" w:cs="Consolas"/>
-                                <w:color w:val="24292E"/>
-                                <w:sz w:val="20"/>
-                                <w:szCs w:val="20"/>
-                              </w:rPr>
-                            </w:pPr>
-                            <w:r>
-                              <w:rPr>
-                                <w:rFonts w:ascii="Consolas" w:eastAsia="Times New Roman" w:hAnsi="Consolas" w:cs="Consolas"/>
-                                <w:color w:val="24292E"/>
-                                <w:sz w:val="20"/>
-                                <w:szCs w:val="20"/>
-                              </w:rPr>
-                              <w:t>// return [</w:t>
-                            </w:r>
-                            <w:r>
-                              <w:rPr>
-                                <w:rFonts w:ascii="Consolas" w:eastAsia="Times New Roman" w:hAnsi="Consolas" w:cs="Consolas"/>
-                                <w:color w:val="005CC5"/>
-                                <w:sz w:val="20"/>
-                                <w:szCs w:val="20"/>
-                              </w:rPr>
-                              <w:t>4</w:t>
-                            </w:r>
-                            <w:r>
-                              <w:rPr>
-                                <w:rFonts w:ascii="Consolas" w:eastAsia="Times New Roman" w:hAnsi="Consolas" w:cs="Consolas"/>
-                                <w:color w:val="005CC5"/>
-                                <w:sz w:val="20"/>
-                                <w:szCs w:val="20"/>
-                              </w:rPr>
-                              <w:t>00</w:t>
-                            </w:r>
-                            <w:r>
-                              <w:rPr>
-                                <w:rFonts w:ascii="Consolas" w:eastAsia="Times New Roman" w:hAnsi="Consolas" w:cs="Consolas"/>
-                                <w:color w:val="24292E"/>
-                                <w:sz w:val="20"/>
-                                <w:szCs w:val="20"/>
-                              </w:rPr>
-                              <w:t xml:space="preserve"> </w:t>
-                            </w:r>
-                            <w:r>
-                              <w:rPr>
-                                <w:rFonts w:ascii="Consolas" w:eastAsia="Times New Roman" w:hAnsi="Consolas" w:cs="Consolas"/>
-                                <w:color w:val="FAFBFC"/>
-                                <w:sz w:val="20"/>
-                                <w:szCs w:val="20"/>
-                                <w:shd w:val="clear" w:color="auto" w:fill="B31D28"/>
-                              </w:rPr>
-                              <w:t>fail</w:t>
-                            </w:r>
-                            <w:r>
-                              <w:rPr>
-                                <w:rFonts w:ascii="Consolas" w:eastAsia="Times New Roman" w:hAnsi="Consolas" w:cs="Consolas"/>
-                                <w:color w:val="24292E"/>
-                                <w:sz w:val="20"/>
-                                <w:szCs w:val="20"/>
-                              </w:rPr>
-                              <w:t>]</w:t>
-                            </w:r>
-                          </w:p>
-                          <w:p>
-                            <w:pPr>
-                              <w:shd w:val="clear" w:color="auto" w:fill="F6F8FA"/>
-                              <w:tabs>
-                                <w:tab w:val="left" w:pos="916"/>
-                                <w:tab w:val="left" w:pos="1832"/>
-                                <w:tab w:val="left" w:pos="2748"/>
-                                <w:tab w:val="left" w:pos="3664"/>
-                                <w:tab w:val="left" w:pos="4580"/>
-                                <w:tab w:val="left" w:pos="5496"/>
-                                <w:tab w:val="left" w:pos="6412"/>
-                                <w:tab w:val="left" w:pos="7328"/>
-                                <w:tab w:val="left" w:pos="8244"/>
-                                <w:tab w:val="left" w:pos="9160"/>
-                                <w:tab w:val="left" w:pos="10076"/>
-                                <w:tab w:val="left" w:pos="10992"/>
-                                <w:tab w:val="left" w:pos="11908"/>
-                                <w:tab w:val="left" w:pos="12824"/>
-                                <w:tab w:val="left" w:pos="13740"/>
-                                <w:tab w:val="left" w:pos="14656"/>
-                              </w:tabs>
-                            </w:pPr>
-                            <w:r>
-                              <w:t xml:space="preserve">{ </w:t>
-                            </w:r>
-                            <w:r>
-                              <w:t xml:space="preserve"> </w:t>
-                            </w:r>
-                          </w:p>
-                          <w:p>
-                            <w:pPr>
-                              <w:shd w:val="clear" w:color="auto" w:fill="F6F8FA"/>
-                              <w:tabs>
-                                <w:tab w:val="left" w:pos="916"/>
-                                <w:tab w:val="left" w:pos="1832"/>
-                                <w:tab w:val="left" w:pos="2748"/>
-                                <w:tab w:val="left" w:pos="3664"/>
-                                <w:tab w:val="left" w:pos="4580"/>
-                                <w:tab w:val="left" w:pos="5496"/>
-                                <w:tab w:val="left" w:pos="6412"/>
-                                <w:tab w:val="left" w:pos="7328"/>
-                                <w:tab w:val="left" w:pos="8244"/>
-                                <w:tab w:val="left" w:pos="9160"/>
-                                <w:tab w:val="left" w:pos="10076"/>
-                                <w:tab w:val="left" w:pos="10992"/>
-                                <w:tab w:val="left" w:pos="11908"/>
-                                <w:tab w:val="left" w:pos="12824"/>
-                                <w:tab w:val="left" w:pos="13740"/>
-                                <w:tab w:val="left" w:pos="14656"/>
-                              </w:tabs>
-                            </w:pPr>
-                            <w:r>
-                              <w:t xml:space="preserve">       </w:t>
-                            </w:r>
-                            <w:r>
-                              <w:rPr>
-                                <w:rFonts w:ascii="Consolas" w:eastAsia="Times New Roman" w:hAnsi="Consolas" w:cs="Consolas"/>
-                                <w:color w:val="032F62"/>
-                                <w:sz w:val="20"/>
-                                <w:szCs w:val="20"/>
-                              </w:rPr>
-                              <w:t>"</w:t>
-                            </w:r>
-                            <w:r>
-                              <w:rPr>
-                                <w:rFonts w:ascii="Consolas" w:eastAsia="Times New Roman" w:hAnsi="Consolas" w:cs="Consolas"/>
-                                <w:color w:val="032F62"/>
-                                <w:sz w:val="20"/>
-                                <w:szCs w:val="20"/>
-                              </w:rPr>
-                              <w:t>result</w:t>
-                            </w:r>
-                            <w:r>
-                              <w:rPr>
-                                <w:rFonts w:ascii="Consolas" w:eastAsia="Times New Roman" w:hAnsi="Consolas" w:cs="Consolas"/>
-                                <w:color w:val="032F62"/>
-                                <w:sz w:val="20"/>
-                                <w:szCs w:val="20"/>
-                              </w:rPr>
-                              <w:t>"</w:t>
-                            </w:r>
-                            <w:r>
-                              <w:rPr>
-                                <w:rFonts w:ascii="Consolas" w:eastAsia="Times New Roman" w:hAnsi="Consolas" w:cs="Consolas"/>
-                                <w:color w:val="032F62"/>
-                                <w:sz w:val="20"/>
-                                <w:szCs w:val="20"/>
-                              </w:rPr>
-                              <w:t xml:space="preserve">: </w:t>
-                            </w:r>
-                            <w:r>
-                              <w:rPr>
-                                <w:rFonts w:ascii="Consolas" w:eastAsia="Times New Roman" w:hAnsi="Consolas" w:cs="Consolas"/>
-                                <w:color w:val="032F62"/>
-                                <w:sz w:val="20"/>
-                                <w:szCs w:val="20"/>
-                              </w:rPr>
-                              <w:t>"</w:t>
-                            </w:r>
-                            <w:r>
-                              <w:rPr>
-                                <w:rFonts w:ascii="Consolas" w:eastAsia="Times New Roman" w:hAnsi="Consolas" w:cs="Consolas"/>
-                                <w:color w:val="032F62"/>
-                                <w:sz w:val="20"/>
-                                <w:szCs w:val="20"/>
-                              </w:rPr>
-                              <w:t>fail</w:t>
-                            </w:r>
-                            <w:r>
-                              <w:rPr>
-                                <w:rFonts w:ascii="Consolas" w:eastAsia="Times New Roman" w:hAnsi="Consolas" w:cs="Consolas"/>
-                                <w:color w:val="032F62"/>
-                                <w:sz w:val="20"/>
-                                <w:szCs w:val="20"/>
-                              </w:rPr>
-                              <w:t>"</w:t>
-                            </w:r>
-                          </w:p>
-                          <w:p>
-                            <w:pPr>
-                              <w:shd w:val="clear" w:color="auto" w:fill="F6F8FA"/>
-                              <w:tabs>
-                                <w:tab w:val="left" w:pos="916"/>
-                                <w:tab w:val="left" w:pos="1832"/>
-                                <w:tab w:val="left" w:pos="2748"/>
-                                <w:tab w:val="left" w:pos="3664"/>
-                                <w:tab w:val="left" w:pos="4580"/>
-                                <w:tab w:val="left" w:pos="5496"/>
-                                <w:tab w:val="left" w:pos="6412"/>
-                                <w:tab w:val="left" w:pos="7328"/>
-                                <w:tab w:val="left" w:pos="8244"/>
-                                <w:tab w:val="left" w:pos="9160"/>
-                                <w:tab w:val="left" w:pos="10076"/>
-                                <w:tab w:val="left" w:pos="10992"/>
-                                <w:tab w:val="left" w:pos="11908"/>
-                                <w:tab w:val="left" w:pos="12824"/>
-                                <w:tab w:val="left" w:pos="13740"/>
-                                <w:tab w:val="left" w:pos="14656"/>
-                              </w:tabs>
-                            </w:pPr>
-                            <w:r>
-                              <w:t>}</w:t>
-                            </w:r>
-                          </w:p>
-                        </w:txbxContent>
-                      </wps:txbx>
-                      <wps:bodyPr rot="0" spcFirstLastPara="0" vertOverflow="overflow" horzOverflow="overflow" vert="horz" wrap="square" lIns="91440" tIns="45720" rIns="91440" bIns="45720" numCol="1" spcCol="0" rtlCol="0" fromWordArt="0" anchor="t" anchorCtr="0" forceAA="0" compatLnSpc="1">
-                        <a:prstTxWarp prst="textNoShape">
-                          <a:avLst/>
-                        </a:prstTxWarp>
-                        <a:noAutofit/>
-                      </wps:bodyPr>
-                    </wps:wsp>
-                  </a:graphicData>
-                </a:graphic>
-                <wp14:sizeRelV relativeFrom="margin">
-                  <wp14:pctHeight>0</wp14:pctHeight>
-                </wp14:sizeRelV>
-              </wp:anchor>
-            </w:drawing>
-          </mc:Choice>
-          <mc:Fallback>
-            <w:pict>
-              <v:shape w14:anchorId="31FCCD3D" id="Text Box 4" o:spid="_x0000_s1029" type="#_x0000_t202" style="position:absolute;margin-left:0;margin-top:4.05pt;width:397.45pt;height:111.65pt;z-index:-251651072;visibility:visible;mso-wrap-style:square;mso-height-percent:0;mso-wrap-distance-left:9pt;mso-wrap-distance-top:0;mso-wrap-distance-right:9pt;mso-wrap-distance-bottom:0;mso-position-horizontal:left;mso-position-horizontal-relative:margin;mso-position-vertical:absolute;mso-position-vertical-relative:text;mso-height-percent:0;mso-height-relative:margin;v-text-anchor:top" o:gfxdata="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" fillcolor="white [3201]" strokeweight=".5pt">
-                <v:textbox>
-                  <w:txbxContent>
-                    <w:p>
-                      <w:pPr>
-                        <w:shd w:val="clear" w:color="auto" w:fill="F6F8FA"/>
-                        <w:tabs>
-                          <w:tab w:val="left" w:pos="916"/>
-                          <w:tab w:val="left" w:pos="1832"/>
-                          <w:tab w:val="left" w:pos="2748"/>
-                          <w:tab w:val="left" w:pos="3664"/>
-                          <w:tab w:val="left" w:pos="4580"/>
-                          <w:tab w:val="left" w:pos="5496"/>
-                          <w:tab w:val="left" w:pos="6412"/>
-                          <w:tab w:val="left" w:pos="7328"/>
-                          <w:tab w:val="left" w:pos="8244"/>
-                          <w:tab w:val="left" w:pos="9160"/>
-                          <w:tab w:val="left" w:pos="10076"/>
-                          <w:tab w:val="left" w:pos="10992"/>
-                          <w:tab w:val="left" w:pos="11908"/>
-                          <w:tab w:val="left" w:pos="12824"/>
-                          <w:tab w:val="left" w:pos="13740"/>
-                          <w:tab w:val="left" w:pos="14656"/>
-                        </w:tabs>
-                        <w:rPr>
-                          <w:rFonts w:ascii="Consolas" w:eastAsia="Times New Roman" w:hAnsi="Consolas" w:cs="Consolas"/>
-                          <w:color w:val="24292E"/>
-                          <w:sz w:val="20"/>
-                          <w:szCs w:val="20"/>
-                        </w:rPr>
-                      </w:pPr>
-                      <w:r>
-                        <w:rPr>
-                          <w:rFonts w:ascii="Consolas" w:eastAsia="Times New Roman" w:hAnsi="Consolas" w:cs="Consolas"/>
-                          <w:color w:val="24292E"/>
-                          <w:sz w:val="20"/>
-                          <w:szCs w:val="20"/>
-                        </w:rPr>
-                        <w:t>// return [</w:t>
-                      </w:r>
-                      <w:r>
-                        <w:rPr>
-                          <w:rFonts w:ascii="Consolas" w:eastAsia="Times New Roman" w:hAnsi="Consolas" w:cs="Consolas"/>
-                          <w:color w:val="005CC5"/>
-                          <w:sz w:val="20"/>
-                          <w:szCs w:val="20"/>
-                        </w:rPr>
-                        <w:t>200</w:t>
-                      </w:r>
-                      <w:r>
-                        <w:rPr>
-                          <w:rFonts w:ascii="Consolas" w:eastAsia="Times New Roman" w:hAnsi="Consolas" w:cs="Consolas"/>
-                          <w:color w:val="24292E"/>
-                          <w:sz w:val="20"/>
-                          <w:szCs w:val="20"/>
-                        </w:rPr>
-                        <w:t xml:space="preserve"> </w:t>
-                      </w:r>
-                      <w:r>
-                        <w:rPr>
-                          <w:rFonts w:ascii="Consolas" w:eastAsia="Times New Roman" w:hAnsi="Consolas" w:cs="Consolas"/>
-                          <w:color w:val="FAFBFC"/>
-                          <w:sz w:val="20"/>
-                          <w:szCs w:val="20"/>
-                          <w:shd w:val="clear" w:color="auto" w:fill="B31D28"/>
-                        </w:rPr>
-                        <w:t>ok</w:t>
-                      </w:r>
-                      <w:r>
-                        <w:rPr>
-                          <w:rFonts w:ascii="Consolas" w:eastAsia="Times New Roman" w:hAnsi="Consolas" w:cs="Consolas"/>
-                          <w:color w:val="24292E"/>
-                          <w:sz w:val="20"/>
-                          <w:szCs w:val="20"/>
-                        </w:rPr>
-                        <w:t>]</w:t>
-                      </w:r>
-                    </w:p>
-                    <w:p>
-                      <w:pPr>
-                        <w:shd w:val="clear" w:color="auto" w:fill="F6F8FA"/>
-                        <w:tabs>
-                          <w:tab w:val="left" w:pos="916"/>
-                          <w:tab w:val="left" w:pos="1832"/>
-                          <w:tab w:val="left" w:pos="2748"/>
-                          <w:tab w:val="left" w:pos="3664"/>
-                          <w:tab w:val="left" w:pos="4580"/>
-                          <w:tab w:val="left" w:pos="5496"/>
-                          <w:tab w:val="left" w:pos="6412"/>
-                          <w:tab w:val="left" w:pos="7328"/>
-                          <w:tab w:val="left" w:pos="8244"/>
-                          <w:tab w:val="left" w:pos="9160"/>
-                          <w:tab w:val="left" w:pos="10076"/>
-                          <w:tab w:val="left" w:pos="10992"/>
-                          <w:tab w:val="left" w:pos="11908"/>
-                          <w:tab w:val="left" w:pos="12824"/>
-                          <w:tab w:val="left" w:pos="13740"/>
-                          <w:tab w:val="left" w:pos="14656"/>
-                        </w:tabs>
-                        <w:rPr>
-                          <w:rFonts w:ascii="Consolas" w:hAnsi="Consolas" w:cs="Consolas"/>
-                          <w:color w:val="24292E"/>
-                          <w:sz w:val="20"/>
-                          <w:szCs w:val="20"/>
-                        </w:rPr>
-                      </w:pPr>
-                      <w:r>
-                        <w:rPr>
-                          <w:rFonts w:ascii="Consolas" w:eastAsia="Times New Roman" w:hAnsi="Consolas" w:cs="Consolas"/>
-                          <w:color w:val="24292E"/>
-                          <w:sz w:val="20"/>
-                          <w:szCs w:val="20"/>
-                        </w:rPr>
-                        <w:t>{</w:t>
-                      </w:r>
-                    </w:p>
-                    <w:p>
-                      <w:pPr>
-                        <w:shd w:val="clear" w:color="auto" w:fill="F6F8FA"/>
-                        <w:tabs>
-                          <w:tab w:val="left" w:pos="916"/>
-                          <w:tab w:val="left" w:pos="1832"/>
-                          <w:tab w:val="left" w:pos="2748"/>
-                          <w:tab w:val="left" w:pos="3664"/>
-                          <w:tab w:val="left" w:pos="4580"/>
-                          <w:tab w:val="left" w:pos="5496"/>
-                          <w:tab w:val="left" w:pos="6412"/>
-                          <w:tab w:val="left" w:pos="7328"/>
-                          <w:tab w:val="left" w:pos="8244"/>
-                          <w:tab w:val="left" w:pos="9160"/>
-                          <w:tab w:val="left" w:pos="10076"/>
-                          <w:tab w:val="left" w:pos="10992"/>
-                          <w:tab w:val="left" w:pos="11908"/>
-                          <w:tab w:val="left" w:pos="12824"/>
-                          <w:tab w:val="left" w:pos="13740"/>
-                          <w:tab w:val="left" w:pos="14656"/>
-                        </w:tabs>
-                        <w:ind w:firstLineChars="200" w:firstLine="400"/>
-                      </w:pPr>
-                      <w:r>
-                        <w:rPr>
-                          <w:rFonts w:ascii="Consolas" w:eastAsia="Times New Roman" w:hAnsi="Consolas" w:cs="Consolas"/>
-                          <w:color w:val="032F62"/>
-                          <w:sz w:val="20"/>
-                          <w:szCs w:val="20"/>
-                        </w:rPr>
-                        <w:t>"</w:t>
-                      </w:r>
-                      <w:r>
-                        <w:rPr>
-                          <w:rFonts w:ascii="Consolas" w:eastAsia="Times New Roman" w:hAnsi="Consolas" w:cs="Consolas"/>
-                          <w:color w:val="032F62"/>
-                          <w:sz w:val="20"/>
-                          <w:szCs w:val="20"/>
-                        </w:rPr>
-                        <w:t>result</w:t>
-                      </w:r>
-                      <w:r>
-                        <w:rPr>
-                          <w:rFonts w:ascii="Consolas" w:eastAsia="Times New Roman" w:hAnsi="Consolas" w:cs="Consolas"/>
-                          <w:color w:val="032F62"/>
-                          <w:sz w:val="20"/>
-                          <w:szCs w:val="20"/>
-                        </w:rPr>
-                        <w:t>"</w:t>
-                      </w:r>
-                      <w:r>
-                        <w:rPr>
-                          <w:rFonts w:ascii="Consolas" w:eastAsia="Times New Roman" w:hAnsi="Consolas" w:cs="Consolas"/>
-                          <w:color w:val="032F62"/>
-                          <w:sz w:val="20"/>
-                          <w:szCs w:val="20"/>
-                        </w:rPr>
-                        <w:t xml:space="preserve">: </w:t>
-                      </w:r>
-                      <w:r>
-                        <w:rPr>
-                          <w:rFonts w:ascii="Consolas" w:eastAsia="Times New Roman" w:hAnsi="Consolas" w:cs="Consolas"/>
-                          <w:color w:val="032F62"/>
-                          <w:sz w:val="20"/>
-                          <w:szCs w:val="20"/>
-                        </w:rPr>
-                        <w:t>"</w:t>
-                      </w:r>
-                      <w:r>
-                        <w:rPr>
-                          <w:rFonts w:ascii="Consolas" w:eastAsia="Times New Roman" w:hAnsi="Consolas" w:cs="Consolas"/>
-                          <w:color w:val="032F62"/>
-                          <w:sz w:val="20"/>
-                          <w:szCs w:val="20"/>
-                        </w:rPr>
-                        <w:t>success</w:t>
-                      </w:r>
-                      <w:r>
-                        <w:rPr>
-                          <w:rFonts w:ascii="Consolas" w:eastAsia="Times New Roman" w:hAnsi="Consolas" w:cs="Consolas"/>
-                          <w:color w:val="032F62"/>
-                          <w:sz w:val="20"/>
-                          <w:szCs w:val="20"/>
-                        </w:rPr>
-                        <w:t>"</w:t>
-                      </w:r>
-                    </w:p>
-                    <w:p>
-                      <w:pPr>
-                        <w:shd w:val="clear" w:color="auto" w:fill="F6F8FA"/>
-                        <w:tabs>
-                          <w:tab w:val="left" w:pos="916"/>
-                          <w:tab w:val="left" w:pos="1832"/>
-                          <w:tab w:val="left" w:pos="2748"/>
-                          <w:tab w:val="left" w:pos="3664"/>
-                          <w:tab w:val="left" w:pos="4580"/>
-                          <w:tab w:val="left" w:pos="5496"/>
-                          <w:tab w:val="left" w:pos="6412"/>
-                          <w:tab w:val="left" w:pos="7328"/>
-                          <w:tab w:val="left" w:pos="8244"/>
-                          <w:tab w:val="left" w:pos="9160"/>
-                          <w:tab w:val="left" w:pos="10076"/>
-                          <w:tab w:val="left" w:pos="10992"/>
-                          <w:tab w:val="left" w:pos="11908"/>
-                          <w:tab w:val="left" w:pos="12824"/>
-                          <w:tab w:val="left" w:pos="13740"/>
-                          <w:tab w:val="left" w:pos="14656"/>
-                        </w:tabs>
-                      </w:pPr>
-                      <w:r>
-                        <w:t>}</w:t>
-                      </w:r>
-                    </w:p>
-                    <w:p>
-                      <w:pPr>
-                        <w:shd w:val="clear" w:color="auto" w:fill="F6F8FA"/>
-                        <w:tabs>
-                          <w:tab w:val="left" w:pos="916"/>
-                          <w:tab w:val="left" w:pos="1832"/>
-                          <w:tab w:val="left" w:pos="2748"/>
-                          <w:tab w:val="left" w:pos="3664"/>
-                          <w:tab w:val="left" w:pos="4580"/>
-                          <w:tab w:val="left" w:pos="5496"/>
-                          <w:tab w:val="left" w:pos="6412"/>
-                          <w:tab w:val="left" w:pos="7328"/>
-                          <w:tab w:val="left" w:pos="8244"/>
-                          <w:tab w:val="left" w:pos="9160"/>
-                          <w:tab w:val="left" w:pos="10076"/>
-                          <w:tab w:val="left" w:pos="10992"/>
-                          <w:tab w:val="left" w:pos="11908"/>
-                          <w:tab w:val="left" w:pos="12824"/>
-                          <w:tab w:val="left" w:pos="13740"/>
-                          <w:tab w:val="left" w:pos="14656"/>
-                        </w:tabs>
-                        <w:rPr>
-                          <w:rFonts w:ascii="Consolas" w:eastAsia="Times New Roman" w:hAnsi="Consolas" w:cs="Consolas"/>
-                          <w:color w:val="24292E"/>
-                          <w:sz w:val="20"/>
-                          <w:szCs w:val="20"/>
-                        </w:rPr>
-                      </w:pPr>
-                      <w:r>
-                        <w:rPr>
-                          <w:rFonts w:ascii="Consolas" w:eastAsia="Times New Roman" w:hAnsi="Consolas" w:cs="Consolas"/>
-                          <w:color w:val="24292E"/>
-                          <w:sz w:val="20"/>
-                          <w:szCs w:val="20"/>
-                        </w:rPr>
-                        <w:t>// return [</w:t>
-                      </w:r>
-                      <w:r>
-                        <w:rPr>
-                          <w:rFonts w:ascii="Consolas" w:eastAsia="Times New Roman" w:hAnsi="Consolas" w:cs="Consolas"/>
-                          <w:color w:val="005CC5"/>
-                          <w:sz w:val="20"/>
-                          <w:szCs w:val="20"/>
-                        </w:rPr>
-                        <w:t>4</w:t>
-                      </w:r>
-                      <w:r>
-                        <w:rPr>
-                          <w:rFonts w:ascii="Consolas" w:eastAsia="Times New Roman" w:hAnsi="Consolas" w:cs="Consolas"/>
-                          <w:color w:val="005CC5"/>
-                          <w:sz w:val="20"/>
-                          <w:szCs w:val="20"/>
-                        </w:rPr>
-                        <w:t>00</w:t>
-                      </w:r>
-                      <w:r>
-                        <w:rPr>
-                          <w:rFonts w:ascii="Consolas" w:eastAsia="Times New Roman" w:hAnsi="Consolas" w:cs="Consolas"/>
-                          <w:color w:val="24292E"/>
-                          <w:sz w:val="20"/>
-                          <w:szCs w:val="20"/>
-                        </w:rPr>
-                        <w:t xml:space="preserve"> </w:t>
-                      </w:r>
-                      <w:r>
-                        <w:rPr>
-                          <w:rFonts w:ascii="Consolas" w:eastAsia="Times New Roman" w:hAnsi="Consolas" w:cs="Consolas"/>
-                          <w:color w:val="FAFBFC"/>
-                          <w:sz w:val="20"/>
-                          <w:szCs w:val="20"/>
-                          <w:shd w:val="clear" w:color="auto" w:fill="B31D28"/>
-                        </w:rPr>
-                        <w:t>fail</w:t>
-                      </w:r>
-                      <w:r>
-                        <w:rPr>
-                          <w:rFonts w:ascii="Consolas" w:eastAsia="Times New Roman" w:hAnsi="Consolas" w:cs="Consolas"/>
-                          <w:color w:val="24292E"/>
-                          <w:sz w:val="20"/>
-                          <w:szCs w:val="20"/>
-                        </w:rPr>
-                        <w:t>]</w:t>
-                      </w:r>
-                    </w:p>
-                    <w:p>
-                      <w:pPr>
-                        <w:shd w:val="clear" w:color="auto" w:fill="F6F8FA"/>
-                        <w:tabs>
-                          <w:tab w:val="left" w:pos="916"/>
-                          <w:tab w:val="left" w:pos="1832"/>
-                          <w:tab w:val="left" w:pos="2748"/>
-                          <w:tab w:val="left" w:pos="3664"/>
-                          <w:tab w:val="left" w:pos="4580"/>
-                          <w:tab w:val="left" w:pos="5496"/>
-                          <w:tab w:val="left" w:pos="6412"/>
-                          <w:tab w:val="left" w:pos="7328"/>
-                          <w:tab w:val="left" w:pos="8244"/>
-                          <w:tab w:val="left" w:pos="9160"/>
-                          <w:tab w:val="left" w:pos="10076"/>
-                          <w:tab w:val="left" w:pos="10992"/>
-                          <w:tab w:val="left" w:pos="11908"/>
-                          <w:tab w:val="left" w:pos="12824"/>
-                          <w:tab w:val="left" w:pos="13740"/>
-                          <w:tab w:val="left" w:pos="14656"/>
-                        </w:tabs>
-                      </w:pPr>
-                      <w:r>
-                        <w:t xml:space="preserve">{ </w:t>
-                      </w:r>
-                      <w:r>
-                        <w:t xml:space="preserve"> </w:t>
-                      </w:r>
-                    </w:p>
-                    <w:p>
-                      <w:pPr>
-                        <w:shd w:val="clear" w:color="auto" w:fill="F6F8FA"/>
-                        <w:tabs>
-                          <w:tab w:val="left" w:pos="916"/>
-                          <w:tab w:val="left" w:pos="1832"/>
-                          <w:tab w:val="left" w:pos="2748"/>
-                          <w:tab w:val="left" w:pos="3664"/>
-                          <w:tab w:val="left" w:pos="4580"/>
-                          <w:tab w:val="left" w:pos="5496"/>
-                          <w:tab w:val="left" w:pos="6412"/>
-                          <w:tab w:val="left" w:pos="7328"/>
-                          <w:tab w:val="left" w:pos="8244"/>
-                          <w:tab w:val="left" w:pos="9160"/>
-                          <w:tab w:val="left" w:pos="10076"/>
-                          <w:tab w:val="left" w:pos="10992"/>
-                          <w:tab w:val="left" w:pos="11908"/>
-                          <w:tab w:val="left" w:pos="12824"/>
-                          <w:tab w:val="left" w:pos="13740"/>
-                          <w:tab w:val="left" w:pos="14656"/>
-                        </w:tabs>
-                      </w:pPr>
-                      <w:r>
-                        <w:t xml:space="preserve">       </w:t>
-                      </w:r>
-                      <w:r>
-                        <w:rPr>
-                          <w:rFonts w:ascii="Consolas" w:eastAsia="Times New Roman" w:hAnsi="Consolas" w:cs="Consolas"/>
-                          <w:color w:val="032F62"/>
-                          <w:sz w:val="20"/>
-                          <w:szCs w:val="20"/>
-                        </w:rPr>
-                        <w:t>"</w:t>
-                      </w:r>
-                      <w:r>
-                        <w:rPr>
-                          <w:rFonts w:ascii="Consolas" w:eastAsia="Times New Roman" w:hAnsi="Consolas" w:cs="Consolas"/>
-                          <w:color w:val="032F62"/>
-                          <w:sz w:val="20"/>
-                          <w:szCs w:val="20"/>
-                        </w:rPr>
-                        <w:t>result</w:t>
-                      </w:r>
-                      <w:r>
-                        <w:rPr>
-                          <w:rFonts w:ascii="Consolas" w:eastAsia="Times New Roman" w:hAnsi="Consolas" w:cs="Consolas"/>
-                          <w:color w:val="032F62"/>
-                          <w:sz w:val="20"/>
-                          <w:szCs w:val="20"/>
-                        </w:rPr>
-                        <w:t>"</w:t>
-                      </w:r>
-                      <w:r>
-                        <w:rPr>
-                          <w:rFonts w:ascii="Consolas" w:eastAsia="Times New Roman" w:hAnsi="Consolas" w:cs="Consolas"/>
-                          <w:color w:val="032F62"/>
-                          <w:sz w:val="20"/>
-                          <w:szCs w:val="20"/>
-                        </w:rPr>
-                        <w:t xml:space="preserve">: </w:t>
-                      </w:r>
-                      <w:r>
-                        <w:rPr>
-                          <w:rFonts w:ascii="Consolas" w:eastAsia="Times New Roman" w:hAnsi="Consolas" w:cs="Consolas"/>
-                          <w:color w:val="032F62"/>
-                          <w:sz w:val="20"/>
-                          <w:szCs w:val="20"/>
-                        </w:rPr>
-                        <w:t>"</w:t>
-                      </w:r>
-                      <w:r>
-                        <w:rPr>
-                          <w:rFonts w:ascii="Consolas" w:eastAsia="Times New Roman" w:hAnsi="Consolas" w:cs="Consolas"/>
-                          <w:color w:val="032F62"/>
-                          <w:sz w:val="20"/>
-                          <w:szCs w:val="20"/>
-                        </w:rPr>
-                        <w:t>fail</w:t>
-                      </w:r>
-                      <w:r>
-                        <w:rPr>
-                          <w:rFonts w:ascii="Consolas" w:eastAsia="Times New Roman" w:hAnsi="Consolas" w:cs="Consolas"/>
-                          <w:color w:val="032F62"/>
-                          <w:sz w:val="20"/>
-                          <w:szCs w:val="20"/>
-                        </w:rPr>
-                        <w:t>"</w:t>
-                      </w:r>
-                    </w:p>
-                    <w:p>
-                      <w:pPr>
-                        <w:shd w:val="clear" w:color="auto" w:fill="F6F8FA"/>
-                        <w:tabs>
-                          <w:tab w:val="left" w:pos="916"/>
-                          <w:tab w:val="left" w:pos="1832"/>
-                          <w:tab w:val="left" w:pos="2748"/>
-                          <w:tab w:val="left" w:pos="3664"/>
-                          <w:tab w:val="left" w:pos="4580"/>
-                          <w:tab w:val="left" w:pos="5496"/>
-                          <w:tab w:val="left" w:pos="6412"/>
-                          <w:tab w:val="left" w:pos="7328"/>
-                          <w:tab w:val="left" w:pos="8244"/>
-                          <w:tab w:val="left" w:pos="9160"/>
-                          <w:tab w:val="left" w:pos="10076"/>
-                          <w:tab w:val="left" w:pos="10992"/>
-                          <w:tab w:val="left" w:pos="11908"/>
-                          <w:tab w:val="left" w:pos="12824"/>
-                          <w:tab w:val="left" w:pos="13740"/>
-                          <w:tab w:val="left" w:pos="14656"/>
-                        </w:tabs>
-                      </w:pPr>
-                      <w:r>
-                        <w:t>}</w:t>
-                      </w:r>
-                    </w:p>
-                  </w:txbxContent>
-                </v:textbox>
-                <w10:wrap anchorx="margin"/>
-              </v:shape>
-            </w:pict>
-          </mc:Fallback>
-        </mc:AlternateContent>
-      </w:r>
-    </w:p>
-    <w:p>
-      <w:pPr>
-        <w:rPr>
-          <w:rFonts w:ascii="Gulim" w:eastAsia="Gulim" w:hAnsi="Gulim" w:cstheme="minorHAnsi"/>
-          <w:sz w:val="32"/>
-          <w:szCs w:val="32"/>
-        </w:rPr>
-      </w:pPr>
-    </w:p>
-    <w:p>
-      <w:pPr>
-        <w:rPr>
-          <w:rFonts w:ascii="Gulim" w:eastAsia="Gulim" w:hAnsi="Gulim" w:cstheme="minorHAnsi"/>
-          <w:sz w:val="32"/>
-          <w:szCs w:val="32"/>
-        </w:rPr>
-      </w:pPr>
-    </w:p>
-    <w:p>
-      <w:pPr>
-        <w:rPr>
-          <w:rFonts w:ascii="Gulim" w:eastAsia="Gulim" w:hAnsi="Gulim" w:cstheme="minorHAnsi"/>
-          <w:sz w:val="32"/>
-          <w:szCs w:val="32"/>
-        </w:rPr>
-      </w:pPr>
-    </w:p>
-    <w:p>
-      <w:pPr>
-        <w:rPr>
-          <w:rFonts w:ascii="Gulim" w:eastAsia="Gulim" w:hAnsi="Gulim" w:cstheme="minorHAnsi"/>
-          <w:sz w:val="32"/>
-          <w:szCs w:val="32"/>
-        </w:rPr>
-      </w:pPr>
-    </w:p>
-    <w:p>
-      <w:pPr>
-        <w:rPr>
-          <w:rFonts w:ascii="Gulim" w:eastAsia="Gulim" w:hAnsi="Gulim" w:cstheme="minorHAnsi"/>
-          <w:sz w:val="32"/>
-          <w:szCs w:val="32"/>
-        </w:rPr>
-      </w:pPr>
-    </w:p>
-    <w:p>
-      <w:pPr>
-        <w:rPr>
-          <w:rFonts w:ascii="Gulim" w:eastAsia="Gulim" w:hAnsi="Gulim" w:cstheme="minorHAnsi" w:hint="eastAsia"/>
-          <w:b/>
-          <w:sz w:val="32"/>
-          <w:szCs w:val="32"/>
-        </w:rPr>
-      </w:pPr>
-      <w:r>
-        <w:rPr>
-          <w:rFonts w:ascii="Gulim" w:eastAsia="Gulim" w:hAnsi="Gulim" w:cstheme="minorHAnsi"/>
-          <w:b/>
-          <w:sz w:val="32"/>
-          <w:szCs w:val="32"/>
-        </w:rPr>
-        <w:lastRenderedPageBreak/>
-        <w:t>5</w:t>
-      </w:r>
-      <w:r>
-        <w:rPr>
-          <w:rFonts w:ascii="Gulim" w:eastAsia="Gulim" w:hAnsi="Gulim" w:cstheme="minorHAnsi"/>
-          <w:b/>
-          <w:sz w:val="32"/>
-          <w:szCs w:val="32"/>
-        </w:rPr>
-        <w:t xml:space="preserve">. </w:t>
-      </w:r>
-      <w:r>
-        <w:rPr>
-          <w:rFonts w:ascii="Gulim" w:eastAsia="Gulim" w:hAnsi="Gulim" w:cstheme="minorHAnsi" w:hint="eastAsia"/>
-          <w:b/>
-          <w:sz w:val="32"/>
-          <w:szCs w:val="32"/>
-        </w:rPr>
-        <w:t>감정 정보 저장</w:t>
-      </w:r>
-    </w:p>
-    <w:p>
-      <w:pPr>
-        <w:rPr>
-          <w:rFonts w:ascii="Gulim" w:eastAsia="Gulim" w:hAnsi="Gulim" w:cstheme="minorHAnsi"/>
-          <w:sz w:val="28"/>
-          <w:szCs w:val="28"/>
-        </w:rPr>
-      </w:pPr>
-      <w:r>
-        <w:rPr>
-          <w:rFonts w:ascii="Gulim" w:eastAsia="Gulim" w:hAnsi="Gulim" w:cstheme="minorHAnsi" w:hint="eastAsia"/>
-          <w:sz w:val="28"/>
-          <w:szCs w:val="28"/>
-        </w:rPr>
-        <w:t>[</w:t>
-      </w:r>
-      <w:r>
-        <w:rPr>
-          <w:rFonts w:ascii="Gulim" w:eastAsia="Gulim" w:hAnsi="Gulim" w:cstheme="minorHAnsi"/>
-          <w:sz w:val="28"/>
-          <w:szCs w:val="28"/>
-        </w:rPr>
-        <w:t>POST] /</w:t>
-      </w:r>
-      <w:proofErr w:type="spellStart"/>
-      <w:r>
-        <w:rPr>
-          <w:rFonts w:ascii="Gulim" w:eastAsia="Gulim" w:hAnsi="Gulim" w:cstheme="minorHAnsi"/>
-          <w:sz w:val="28"/>
-          <w:szCs w:val="28"/>
-        </w:rPr>
-        <w:t>api</w:t>
-      </w:r>
-      <w:proofErr w:type="spellEnd"/>
-      <w:r>
-        <w:rPr>
-          <w:rFonts w:ascii="Gulim" w:eastAsia="Gulim" w:hAnsi="Gulim" w:cstheme="minorHAnsi"/>
-          <w:sz w:val="28"/>
-          <w:szCs w:val="28"/>
-        </w:rPr>
-        <w:t>/</w:t>
-      </w:r>
-      <w:r>
-        <w:rPr>
-          <w:rFonts w:ascii="Gulim" w:eastAsia="Gulim" w:hAnsi="Gulim" w:cstheme="minorHAnsi"/>
-          <w:sz w:val="28"/>
-          <w:szCs w:val="28"/>
-        </w:rPr>
-        <w:t>feelings</w:t>
-      </w:r>
-    </w:p>
-    <w:p>
-      <w:pPr>
-        <w:rPr>
-          <w:rFonts w:ascii="Gulim" w:eastAsia="Gulim" w:hAnsi="Gulim" w:cstheme="minorHAnsi"/>
-          <w:sz w:val="28"/>
-          <w:szCs w:val="28"/>
-        </w:rPr>
-      </w:pPr>
-    </w:p>
-    <w:p>
-      <w:pPr>
-        <w:rPr>
-          <w:rFonts w:ascii="Gulim" w:eastAsia="Gulim" w:hAnsi="Gulim" w:cstheme="minorHAnsi"/>
-          <w:b/>
-          <w:sz w:val="28"/>
-          <w:szCs w:val="28"/>
-        </w:rPr>
-      </w:pPr>
-      <w:r>
-        <w:rPr>
-          <w:rFonts w:ascii="Gulim" w:eastAsia="Gulim" w:hAnsi="Gulim" w:cstheme="minorHAnsi"/>
-          <w:b/>
-          <w:sz w:val="28"/>
-          <w:szCs w:val="28"/>
-        </w:rPr>
-        <w:t>Parameter</w:t>
-      </w:r>
-    </w:p>
-    <w:tbl>
-      <w:tblPr>
-        <w:tblStyle w:val="TableGrid"/>
-        <w:tblW w:w="0" w:type="auto"/>
-        <w:tblLook w:val="04A0" w:firstRow="1" w:lastRow="0" w:firstColumn="1" w:lastColumn="0" w:noHBand="0" w:noVBand="1"/>
-      </w:tblPr>
-      <w:tblGrid>
-        <w:gridCol w:w="4675"/>
-        <w:gridCol w:w="4675"/>
-      </w:tblGrid>
-      <w:tr>
-        <w:tc>
-          <w:tcPr>
-            <w:tcW w:w="4675" w:type="dxa"/>
-            <w:shd w:val="clear" w:color="auto" w:fill="E7E6E6" w:themeFill="background2"/>
-          </w:tcPr>
-          <w:p>
-            <w:pPr>
-              <w:rPr>
-                <w:rFonts w:ascii="Consolas" w:eastAsia="Gulim" w:hAnsi="Consolas" w:cstheme="minorHAnsi"/>
-                <w:b/>
-                <w:sz w:val="28"/>
-                <w:szCs w:val="28"/>
-              </w:rPr>
-            </w:pPr>
-            <w:r>
-              <w:rPr>
-                <w:rFonts w:ascii="Consolas" w:eastAsia="Gulim" w:hAnsi="Consolas" w:cstheme="minorHAnsi"/>
-                <w:b/>
-                <w:sz w:val="28"/>
-                <w:szCs w:val="28"/>
-              </w:rPr>
-              <w:t>Key</w:t>
-            </w:r>
-          </w:p>
-        </w:tc>
-        <w:tc>
-          <w:tcPr>
-            <w:tcW w:w="4675" w:type="dxa"/>
-            <w:shd w:val="clear" w:color="auto" w:fill="E7E6E6" w:themeFill="background2"/>
-          </w:tcPr>
-          <w:p>
-            <w:pPr>
-              <w:rPr>
-                <w:rFonts w:ascii="Consolas" w:eastAsia="Gulim" w:hAnsi="Consolas" w:cstheme="minorHAnsi"/>
-                <w:b/>
-                <w:sz w:val="28"/>
-                <w:szCs w:val="28"/>
-              </w:rPr>
-            </w:pPr>
-            <w:r>
-              <w:rPr>
-                <w:rFonts w:ascii="Consolas" w:eastAsia="Gulim" w:hAnsi="Consolas" w:cstheme="minorHAnsi"/>
-                <w:b/>
-                <w:sz w:val="28"/>
-                <w:szCs w:val="28"/>
-              </w:rPr>
-              <w:t>Value</w:t>
-            </w:r>
-          </w:p>
-        </w:tc>
-      </w:tr>
-      <w:tr>
-        <w:tc>
-          <w:tcPr>
-            <w:tcW w:w="4675" w:type="dxa"/>
-          </w:tcPr>
-          <w:p>
-            <w:pPr>
-              <w:rPr>
-                <w:rFonts w:ascii="Consolas" w:eastAsia="Gulim" w:hAnsi="Consolas" w:cstheme="minorHAnsi"/>
-              </w:rPr>
-            </w:pPr>
-            <w:proofErr w:type="spellStart"/>
-            <w:r>
-              <w:rPr>
-                <w:rFonts w:ascii="Consolas" w:eastAsia="Gulim" w:hAnsi="Consolas" w:cstheme="minorHAnsi"/>
-              </w:rPr>
-              <w:t>img_id</w:t>
-            </w:r>
-            <w:proofErr w:type="spellEnd"/>
-          </w:p>
-        </w:tc>
-        <w:tc>
-          <w:tcPr>
-            <w:tcW w:w="4675" w:type="dxa"/>
-          </w:tcPr>
-          <w:p>
-            <w:pPr>
-              <w:rPr>
-                <w:rFonts w:ascii="Consolas" w:eastAsia="Gulim" w:hAnsi="Consolas" w:cstheme="minorHAnsi"/>
-              </w:rPr>
-            </w:pPr>
-            <w:r>
-              <w:rPr>
-                <w:rFonts w:ascii="Consolas" w:eastAsia="Gulim" w:hAnsi="Consolas" w:cstheme="minorHAnsi"/>
-              </w:rPr>
-              <w:t>&lt;String&gt;</w:t>
-            </w:r>
-          </w:p>
-        </w:tc>
-      </w:tr>
-      <w:tr>
-        <w:tc>
-          <w:tcPr>
-            <w:tcW w:w="4675" w:type="dxa"/>
-          </w:tcPr>
-          <w:p>
-            <w:pPr>
-              <w:rPr>
-                <w:rFonts w:ascii="Consolas" w:eastAsia="Gulim" w:hAnsi="Consolas" w:cstheme="minorHAnsi"/>
-              </w:rPr>
-            </w:pPr>
-            <w:r>
-              <w:rPr>
-                <w:rFonts w:ascii="Consolas" w:eastAsia="Gulim" w:hAnsi="Consolas" w:cstheme="minorHAnsi"/>
-              </w:rPr>
-              <w:t>feelings</w:t>
-            </w:r>
-          </w:p>
-        </w:tc>
-        <w:tc>
-          <w:tcPr>
-            <w:tcW w:w="4675" w:type="dxa"/>
-          </w:tcPr>
-          <w:p>
-            <w:pPr>
-              <w:rPr>
-                <w:rFonts w:ascii="Consolas" w:eastAsia="Gulim" w:hAnsi="Consolas" w:cstheme="minorHAnsi"/>
-              </w:rPr>
-            </w:pPr>
-            <w:r>
-              <w:rPr>
-                <w:rFonts w:ascii="Consolas" w:eastAsia="Gulim" w:hAnsi="Consolas" w:cstheme="minorHAnsi"/>
-              </w:rPr>
-              <w:t>[String]</w:t>
-            </w:r>
-          </w:p>
-        </w:tc>
-      </w:tr>
-    </w:tbl>
-    <w:p>
-      <w:pPr>
-        <w:rPr>
-          <w:rFonts w:ascii="Gulim" w:eastAsia="Gulim" w:hAnsi="Gulim" w:cstheme="minorHAnsi"/>
-          <w:b/>
-          <w:sz w:val="32"/>
-          <w:szCs w:val="32"/>
-        </w:rPr>
-      </w:pPr>
-    </w:p>
-    <w:p>
-      <w:pPr>
-        <w:rPr>
-          <w:rFonts w:ascii="Gulim" w:eastAsia="Gulim" w:hAnsi="Gulim" w:cstheme="minorHAnsi"/>
-          <w:b/>
-          <w:sz w:val="28"/>
-          <w:szCs w:val="28"/>
-        </w:rPr>
-      </w:pPr>
-      <w:r>
-        <w:rPr>
-          <w:rFonts w:ascii="Gulim" w:eastAsia="Gulim" w:hAnsi="Gulim" w:cstheme="minorHAnsi"/>
-          <w:b/>
-          <w:sz w:val="28"/>
-          <w:szCs w:val="28"/>
-        </w:rPr>
-        <w:t>Return</w:t>
-      </w:r>
-    </w:p>
-    <w:p>
-      <w:pPr>
-        <w:rPr>
-          <w:rFonts w:ascii="Gulim" w:eastAsia="Gulim" w:hAnsi="Gulim" w:cstheme="minorHAnsi"/>
-          <w:sz w:val="32"/>
-          <w:szCs w:val="32"/>
-        </w:rPr>
-      </w:pPr>
-      <w:r>
-        <w:rPr>
-          <w:rFonts w:ascii="Gulim" w:eastAsia="Gulim" w:hAnsi="Gulim" w:cstheme="minorHAnsi"/>
+          <w:rFonts w:ascii="굴림" w:eastAsia="굴림" w:hAnsi="굴림" w:cstheme="minorHAnsi"/>
           <w:noProof/>
           <w:sz w:val="28"/>
           <w:szCs w:val="28"/>
@@ -7814,9 +6455,9 @@
               </wp:anchor>
             </w:drawing>
           </mc:Choice>
-          <mc:Fallback>
+          <mc:Fallback xmlns:w16se="http://schemas.microsoft.com/office/word/2015/wordml/symex" xmlns:w16cid="http://schemas.microsoft.com/office/word/2016/wordml/cid" xmlns:am3d="http://schemas.microsoft.com/office/drawing/2017/model3d" xmlns:aink="http://schemas.microsoft.com/office/drawing/2016/ink" xmlns:cx8="http://schemas.microsoft.com/office/drawing/2016/5/14/chartex" xmlns:cx7="http://schemas.microsoft.com/office/drawing/2016/5/13/chartex" xmlns:cx6="http://schemas.microsoft.com/office/drawing/2016/5/12/chartex" xmlns:cx5="http://schemas.microsoft.com/office/drawing/2016/5/11/chartex" xmlns:cx4="http://schemas.microsoft.com/office/drawing/2016/5/10/chartex" xmlns:cx3="http://schemas.microsoft.com/office/drawing/2016/5/9/chartex" xmlns:cx2="http://schemas.microsoft.com/office/drawing/2015/10/21/chartex" xmlns:cx1="http://schemas.microsoft.com/office/drawing/2015/9/8/chartex" xmlns:cx="http://schemas.microsoft.com/office/drawing/2014/chartex">
             <w:pict>
-              <v:shape w14:anchorId="5FA1A123" id="Text Box 5" o:spid="_x0000_s1030" type="#_x0000_t202" style="position:absolute;margin-left:0;margin-top:4.05pt;width:397.45pt;height:111.65pt;z-index:-251649024;visibility:visible;mso-wrap-style:square;mso-height-percent:0;mso-wrap-distance-left:9pt;mso-wrap-distance-top:0;mso-wrap-distance-right:9pt;mso-wrap-distance-bottom:0;mso-position-horizontal:left;mso-position-horizontal-relative:margin;mso-position-vertical:absolute;mso-position-vertical-relative:text;mso-height-percent:0;mso-height-relative:margin;v-text-anchor:top" o:gfxdata="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" fillcolor="white [3201]" strokeweight=".5pt">
+              <v:shape w14:anchorId="5FA1A123" id="Text Box 5" o:spid="_x0000_s1030" type="#_x0000_t202" style="position:absolute;margin-left:0;margin-top:4.05pt;width:397.45pt;height:111.65pt;z-index:-251649024;visibility:visible;mso-wrap-style:square;mso-height-percent:0;mso-wrap-distance-left:9pt;mso-wrap-distance-top:0;mso-wrap-distance-right:9pt;mso-wrap-distance-bottom:0;mso-position-horizontal:left;mso-position-horizontal-relative:margin;mso-position-vertical:absolute;mso-position-vertical-relative:text;mso-height-percent:0;mso-height-relative:margin;v-text-anchor:top" o:gfxdata="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" fillcolor="white [3201]" strokeweight=".5pt">
                 <v:textbox>
                   <w:txbxContent>
                     <w:p>
@@ -8282,7 +6923,7 @@
     <w:p>
       <w:pPr>
         <w:rPr>
-          <w:rFonts w:ascii="Gulim" w:eastAsia="Gulim" w:hAnsi="Gulim" w:cstheme="minorHAnsi"/>
+          <w:rFonts w:ascii="굴림" w:eastAsia="굴림" w:hAnsi="굴림" w:cstheme="minorHAnsi"/>
           <w:sz w:val="32"/>
           <w:szCs w:val="32"/>
         </w:rPr>
@@ -8291,7 +6932,7 @@
     <w:p>
       <w:pPr>
         <w:rPr>
-          <w:rFonts w:ascii="Gulim" w:eastAsia="Gulim" w:hAnsi="Gulim" w:cstheme="minorHAnsi"/>
+          <w:rFonts w:ascii="굴림" w:eastAsia="굴림" w:hAnsi="굴림" w:cstheme="minorHAnsi"/>
           <w:sz w:val="32"/>
           <w:szCs w:val="32"/>
         </w:rPr>
@@ -8300,7 +6941,7 @@
     <w:p>
       <w:pPr>
         <w:rPr>
-          <w:rFonts w:ascii="Gulim" w:eastAsia="Gulim" w:hAnsi="Gulim" w:cstheme="minorHAnsi"/>
+          <w:rFonts w:ascii="굴림" w:eastAsia="굴림" w:hAnsi="굴림" w:cstheme="minorHAnsi"/>
           <w:sz w:val="32"/>
           <w:szCs w:val="32"/>
         </w:rPr>
@@ -8309,7 +6950,7 @@
     <w:p>
       <w:pPr>
         <w:rPr>
-          <w:rFonts w:ascii="Gulim" w:eastAsia="Gulim" w:hAnsi="Gulim" w:cstheme="minorHAnsi"/>
+          <w:rFonts w:ascii="굴림" w:eastAsia="굴림" w:hAnsi="굴림" w:cstheme="minorHAnsi"/>
           <w:sz w:val="32"/>
           <w:szCs w:val="32"/>
         </w:rPr>
@@ -8318,7 +6959,7 @@
     <w:p>
       <w:pPr>
         <w:rPr>
-          <w:rFonts w:ascii="Gulim" w:eastAsia="Gulim" w:hAnsi="Gulim" w:cstheme="minorHAnsi" w:hint="eastAsia"/>
+          <w:rFonts w:ascii="굴림" w:eastAsia="굴림" w:hAnsi="굴림" w:cstheme="minorHAnsi"/>
           <w:b/>
           <w:sz w:val="32"/>
           <w:szCs w:val="32"/>
@@ -8328,7 +6969,7 @@
     <w:p>
       <w:pPr>
         <w:rPr>
-          <w:rFonts w:ascii="Gulim" w:eastAsia="Gulim" w:hAnsi="Gulim" w:cstheme="minorHAnsi"/>
+          <w:rFonts w:ascii="굴림" w:eastAsia="굴림" w:hAnsi="굴림" w:cstheme="minorHAnsi"/>
           <w:b/>
           <w:sz w:val="32"/>
           <w:szCs w:val="32"/>
@@ -8338,33 +6979,53 @@
     <w:p>
       <w:pPr>
         <w:rPr>
-          <w:rFonts w:ascii="Gulim" w:eastAsia="Gulim" w:hAnsi="Gulim" w:cstheme="minorHAnsi"/>
+          <w:rFonts w:ascii="굴림" w:eastAsia="굴림" w:hAnsi="굴림" w:cstheme="minorHAnsi"/>
           <w:b/>
           <w:sz w:val="32"/>
           <w:szCs w:val="32"/>
         </w:rPr>
       </w:pPr>
-      <w:r>
-        <w:rPr>
-          <w:rFonts w:ascii="Gulim" w:eastAsia="Gulim" w:hAnsi="Gulim" w:cstheme="minorHAnsi"/>
+    </w:p>
+    <w:p>
+      <w:pPr>
+        <w:rPr>
+          <w:rFonts w:ascii="굴림" w:eastAsia="굴림" w:hAnsi="굴림" w:cstheme="minorHAnsi"/>
           <w:b/>
           <w:sz w:val="32"/>
           <w:szCs w:val="32"/>
         </w:rPr>
-        <w:t>5</w:t>
-      </w:r>
+      </w:pPr>
       <w:r>
         <w:rPr>
-          <w:rFonts w:ascii="Gulim" w:eastAsia="Gulim" w:hAnsi="Gulim" w:cstheme="minorHAnsi"/>
+          <w:rFonts w:ascii="굴림" w:eastAsia="굴림" w:hAnsi="굴림" w:cstheme="minorHAnsi"/>
           <w:b/>
           <w:sz w:val="32"/>
           <w:szCs w:val="32"/>
         </w:rPr>
+        <w:lastRenderedPageBreak/>
+        <w:t>6</w:t>
+      </w:r>
+      <w:r>
+        <w:rPr>
+          <w:rFonts w:ascii="굴림" w:eastAsia="굴림" w:hAnsi="굴림" w:cstheme="minorHAnsi"/>
+          <w:b/>
+          <w:sz w:val="32"/>
+          <w:szCs w:val="32"/>
+        </w:rPr>
         <w:t xml:space="preserve">. </w:t>
       </w:r>
       <w:r>
         <w:rPr>
-          <w:rFonts w:ascii="Gulim" w:eastAsia="Gulim" w:hAnsi="Gulim" w:cstheme="minorHAnsi" w:hint="eastAsia"/>
+          <w:rFonts w:ascii="굴림" w:eastAsia="굴림" w:hAnsi="굴림" w:cstheme="minorHAnsi" w:hint="eastAsia"/>
+          <w:b/>
+          <w:sz w:val="32"/>
+          <w:szCs w:val="32"/>
+        </w:rPr>
+        <w:t xml:space="preserve">국문 </w:t>
+      </w:r>
+      <w:r>
+        <w:rPr>
+          <w:rFonts w:ascii="굴림" w:eastAsia="굴림" w:hAnsi="굴림" w:cstheme="minorHAnsi" w:hint="eastAsia"/>
           <w:b/>
           <w:sz w:val="32"/>
           <w:szCs w:val="32"/>
@@ -8375,14 +7036,14 @@
     <w:p>
       <w:pPr>
         <w:rPr>
-          <w:rFonts w:ascii="Gulim" w:eastAsia="Gulim" w:hAnsi="Gulim" w:cstheme="minorHAnsi"/>
+          <w:rFonts w:ascii="굴림" w:eastAsia="굴림" w:hAnsi="굴림" w:cstheme="minorHAnsi"/>
           <w:sz w:val="28"/>
           <w:szCs w:val="28"/>
         </w:rPr>
       </w:pPr>
       <w:r>
         <w:rPr>
-          <w:rFonts w:ascii="Gulim" w:eastAsia="Gulim" w:hAnsi="Gulim" w:cstheme="minorHAnsi" w:hint="eastAsia"/>
+          <w:rFonts w:ascii="굴림" w:eastAsia="굴림" w:hAnsi="굴림" w:cstheme="minorHAnsi" w:hint="eastAsia"/>
           <w:sz w:val="28"/>
           <w:szCs w:val="28"/>
         </w:rPr>
@@ -8390,24 +7051,16 @@
       </w:r>
       <w:r>
         <w:rPr>
-          <w:rFonts w:ascii="Gulim" w:eastAsia="Gulim" w:hAnsi="Gulim" w:cstheme="minorHAnsi"/>
+          <w:rFonts w:ascii="굴림" w:eastAsia="굴림" w:hAnsi="굴림" w:cstheme="minorHAnsi"/>
           <w:sz w:val="28"/>
           <w:szCs w:val="28"/>
         </w:rPr>
-        <w:t>GET</w:t>
-      </w:r>
-      <w:r>
-        <w:rPr>
-          <w:rFonts w:ascii="Gulim" w:eastAsia="Gulim" w:hAnsi="Gulim" w:cstheme="minorHAnsi"/>
-          <w:sz w:val="28"/>
-          <w:szCs w:val="28"/>
-        </w:rPr>
-        <w:t>] /</w:t>
+        <w:t>GET] /</w:t>
       </w:r>
       <w:proofErr w:type="spellStart"/>
       <w:r>
         <w:rPr>
-          <w:rFonts w:ascii="Gulim" w:eastAsia="Gulim" w:hAnsi="Gulim" w:cstheme="minorHAnsi"/>
+          <w:rFonts w:ascii="굴림" w:eastAsia="굴림" w:hAnsi="굴림" w:cstheme="minorHAnsi"/>
           <w:sz w:val="28"/>
           <w:szCs w:val="28"/>
         </w:rPr>
@@ -8416,27 +7069,53 @@
       <w:proofErr w:type="spellEnd"/>
       <w:r>
         <w:rPr>
-          <w:rFonts w:ascii="Gulim" w:eastAsia="Gulim" w:hAnsi="Gulim" w:cstheme="minorHAnsi"/>
+          <w:rFonts w:ascii="굴림" w:eastAsia="굴림" w:hAnsi="굴림" w:cstheme="minorHAnsi"/>
           <w:sz w:val="28"/>
           <w:szCs w:val="28"/>
         </w:rPr>
-        <w:t>/</w:t>
+        <w:t>/bible/</w:t>
       </w:r>
+      <w:proofErr w:type="spellStart"/>
       <w:r>
         <w:rPr>
-          <w:rFonts w:ascii="Gulim" w:eastAsia="Gulim" w:hAnsi="Gulim" w:cstheme="minorHAnsi"/>
+          <w:rFonts w:ascii="굴림" w:eastAsia="굴림" w:hAnsi="굴림" w:cstheme="minorHAnsi" w:hint="eastAsia"/>
           <w:sz w:val="28"/>
           <w:szCs w:val="28"/>
         </w:rPr>
-        <w:t>bible/:book&amp;:chapter&amp;:verse1&amp;:verse2</w:t>
+        <w:t>kor</w:t>
       </w:r>
-      <w:bookmarkStart w:id="0" w:name="_GoBack"/>
-      <w:bookmarkEnd w:id="0"/>
+      <w:proofErr w:type="spellEnd"/>
+      <w:r>
+        <w:rPr>
+          <w:rFonts w:ascii="굴림" w:eastAsia="굴림" w:hAnsi="굴림" w:cstheme="minorHAnsi"/>
+          <w:sz w:val="28"/>
+          <w:szCs w:val="28"/>
+        </w:rPr>
+        <w:t>?</w:t>
+      </w:r>
+      <w:proofErr w:type="gramStart"/>
+      <w:r>
+        <w:rPr>
+          <w:rFonts w:ascii="굴림" w:eastAsia="굴림" w:hAnsi="굴림" w:cstheme="minorHAnsi"/>
+          <w:sz w:val="28"/>
+          <w:szCs w:val="28"/>
+        </w:rPr>
+        <w:t>:book</w:t>
+      </w:r>
+      <w:proofErr w:type="gramEnd"/>
+      <w:r>
+        <w:rPr>
+          <w:rFonts w:ascii="굴림" w:eastAsia="굴림" w:hAnsi="굴림" w:cstheme="minorHAnsi"/>
+          <w:sz w:val="28"/>
+          <w:szCs w:val="28"/>
+        </w:rPr>
+        <w:t>&amp;:chapter&amp;:verse1&amp;:verse2</w:t>
+      </w:r>
     </w:p>
     <w:p>
       <w:pPr>
         <w:rPr>
-          <w:rFonts w:ascii="Gulim" w:eastAsia="Gulim" w:hAnsi="Gulim" w:cstheme="minorHAnsi"/>
+          <w:rFonts w:ascii="굴림" w:eastAsia="굴림" w:hAnsi="굴림" w:cstheme="minorHAnsi"/>
           <w:sz w:val="32"/>
           <w:szCs w:val="32"/>
         </w:rPr>
@@ -8445,7 +7124,7 @@
     <w:p>
       <w:pPr>
         <w:rPr>
-          <w:rFonts w:ascii="Gulim" w:eastAsia="Gulim" w:hAnsi="Gulim" w:cstheme="minorHAnsi"/>
+          <w:rFonts w:ascii="굴림" w:eastAsia="굴림" w:hAnsi="굴림" w:cstheme="minorHAnsi"/>
           <w:b/>
           <w:sz w:val="28"/>
           <w:szCs w:val="28"/>
@@ -8453,7 +7132,7 @@
       </w:pPr>
       <w:r>
         <w:rPr>
-          <w:rFonts w:ascii="Gulim" w:eastAsia="Gulim" w:hAnsi="Gulim" w:cstheme="minorHAnsi"/>
+          <w:rFonts w:ascii="굴림" w:eastAsia="굴림" w:hAnsi="굴림" w:cstheme="minorHAnsi"/>
           <w:b/>
           <w:sz w:val="28"/>
           <w:szCs w:val="28"/>
@@ -8464,14 +7143,14 @@
     <w:p>
       <w:pPr>
         <w:rPr>
-          <w:rFonts w:ascii="Gulim" w:eastAsia="Gulim" w:hAnsi="Gulim" w:cstheme="minorHAnsi"/>
+          <w:rFonts w:ascii="굴림" w:eastAsia="굴림" w:hAnsi="굴림" w:cstheme="minorHAnsi"/>
           <w:sz w:val="32"/>
           <w:szCs w:val="32"/>
         </w:rPr>
       </w:pPr>
       <w:r>
         <w:rPr>
-          <w:rFonts w:ascii="Gulim" w:eastAsia="Gulim" w:hAnsi="Gulim" w:cstheme="minorHAnsi"/>
+          <w:rFonts w:ascii="굴림" w:eastAsia="굴림" w:hAnsi="굴림" w:cstheme="minorHAnsi"/>
           <w:noProof/>
           <w:sz w:val="28"/>
           <w:szCs w:val="28"/>
@@ -8762,6 +7441,7 @@
                               </w:rPr>
                               <w:t>"</w:t>
                             </w:r>
+                            <w:proofErr w:type="gramStart"/>
                             <w:r>
                               <w:rPr>
                                 <w:rFonts w:ascii="Consolas" w:eastAsia="Times New Roman" w:hAnsi="Consolas" w:cs="Consolas"/>
@@ -8771,7 +7451,7 @@
                               </w:rPr>
                               <w:t>words</w:t>
                             </w:r>
-                            <w:proofErr w:type="gramStart"/>
+                            <w:proofErr w:type="gramEnd"/>
                             <w:r>
                               <w:rPr>
                                 <w:rFonts w:ascii="Consolas" w:eastAsia="Times New Roman" w:hAnsi="Consolas" w:cs="Consolas"/>
@@ -8788,17 +7468,7 @@
                                 <w:sz w:val="20"/>
                                 <w:szCs w:val="20"/>
                               </w:rPr>
-                              <w:t xml:space="preserve"> :</w:t>
-                            </w:r>
-                            <w:proofErr w:type="gramEnd"/>
-                            <w:r>
-                              <w:rPr>
-                                <w:rFonts w:ascii="Consolas" w:eastAsia="Times New Roman" w:hAnsi="Consolas" w:cs="Consolas"/>
-                                <w:color w:val="032F62"/>
-                                <w:sz w:val="20"/>
-                                <w:szCs w:val="20"/>
-                              </w:rPr>
-                              <w:t xml:space="preserve"> String</w:t>
+                              <w:t xml:space="preserve"> : String</w:t>
                             </w:r>
                           </w:p>
                           <w:p>
@@ -9069,9 +7739,9 @@
               </wp:anchor>
             </w:drawing>
           </mc:Choice>
-          <mc:Fallback>
+          <mc:Fallback xmlns:w16se="http://schemas.microsoft.com/office/word/2015/wordml/symex" xmlns:w16cid="http://schemas.microsoft.com/office/word/2016/wordml/cid" xmlns:am3d="http://schemas.microsoft.com/office/drawing/2017/model3d" xmlns:aink="http://schemas.microsoft.com/office/drawing/2016/ink" xmlns:cx8="http://schemas.microsoft.com/office/drawing/2016/5/14/chartex" xmlns:cx7="http://schemas.microsoft.com/office/drawing/2016/5/13/chartex" xmlns:cx6="http://schemas.microsoft.com/office/drawing/2016/5/12/chartex" xmlns:cx5="http://schemas.microsoft.com/office/drawing/2016/5/11/chartex" xmlns:cx4="http://schemas.microsoft.com/office/drawing/2016/5/10/chartex" xmlns:cx3="http://schemas.microsoft.com/office/drawing/2016/5/9/chartex" xmlns:cx2="http://schemas.microsoft.com/office/drawing/2015/10/21/chartex" xmlns:cx1="http://schemas.microsoft.com/office/drawing/2015/9/8/chartex" xmlns:cx="http://schemas.microsoft.com/office/drawing/2014/chartex">
             <w:pict>
-              <v:shape w14:anchorId="6EB5D1BD" id="Text Box 6" o:spid="_x0000_s1031" type="#_x0000_t202" style="position:absolute;margin-left:0;margin-top:4.05pt;width:397.45pt;height:122.7pt;z-index:-251646976;visibility:visible;mso-wrap-style:square;mso-height-percent:0;mso-wrap-distance-left:9pt;mso-wrap-distance-top:0;mso-wrap-distance-right:9pt;mso-wrap-distance-bottom:0;mso-position-horizontal:left;mso-position-horizontal-relative:margin;mso-position-vertical:absolute;mso-position-vertical-relative:text;mso-height-percent:0;mso-height-relative:margin;v-text-anchor:top" o:gfxdata="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" fillcolor="white [3201]" strokeweight=".5pt">
+              <v:shape w14:anchorId="6EB5D1BD" id="Text Box 6" o:spid="_x0000_s1031" type="#_x0000_t202" style="position:absolute;margin-left:0;margin-top:4.05pt;width:397.45pt;height:122.7pt;z-index:-251646976;visibility:visible;mso-wrap-style:square;mso-height-percent:0;mso-wrap-distance-left:9pt;mso-wrap-distance-top:0;mso-wrap-distance-right:9pt;mso-wrap-distance-bottom:0;mso-position-horizontal:left;mso-position-horizontal-relative:margin;mso-position-vertical:absolute;mso-position-vertical-relative:text;mso-height-percent:0;mso-height-relative:margin;v-text-anchor:top" o:gfxdata="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" fillcolor="white [3201]" strokeweight=".5pt">
                 <v:textbox>
                   <w:txbxContent>
                     <w:p>
@@ -9623,7 +8293,7 @@
     <w:p>
       <w:pPr>
         <w:rPr>
-          <w:rFonts w:ascii="Gulim" w:eastAsia="Gulim" w:hAnsi="Gulim" w:cstheme="minorHAnsi"/>
+          <w:rFonts w:ascii="굴림" w:eastAsia="굴림" w:hAnsi="굴림" w:cstheme="minorHAnsi"/>
           <w:sz w:val="32"/>
           <w:szCs w:val="32"/>
         </w:rPr>
@@ -9632,7 +8302,7 @@
     <w:p>
       <w:pPr>
         <w:rPr>
-          <w:rFonts w:ascii="Gulim" w:eastAsia="Gulim" w:hAnsi="Gulim" w:cstheme="minorHAnsi"/>
+          <w:rFonts w:ascii="굴림" w:eastAsia="굴림" w:hAnsi="굴림" w:cstheme="minorHAnsi"/>
           <w:sz w:val="32"/>
           <w:szCs w:val="32"/>
         </w:rPr>
@@ -9641,7 +8311,7 @@
     <w:p>
       <w:pPr>
         <w:rPr>
-          <w:rFonts w:ascii="Gulim" w:eastAsia="Gulim" w:hAnsi="Gulim" w:cstheme="minorHAnsi"/>
+          <w:rFonts w:ascii="굴림" w:eastAsia="굴림" w:hAnsi="굴림" w:cstheme="minorHAnsi"/>
           <w:sz w:val="32"/>
           <w:szCs w:val="32"/>
         </w:rPr>
@@ -9650,7 +8320,7 @@
     <w:p>
       <w:pPr>
         <w:rPr>
-          <w:rFonts w:ascii="Gulim" w:eastAsia="Gulim" w:hAnsi="Gulim" w:cstheme="minorHAnsi"/>
+          <w:rFonts w:ascii="굴림" w:eastAsia="굴림" w:hAnsi="굴림" w:cstheme="minorHAnsi"/>
           <w:sz w:val="32"/>
           <w:szCs w:val="32"/>
         </w:rPr>
@@ -9659,7 +8329,1364 @@
     <w:p>
       <w:pPr>
         <w:rPr>
-          <w:rFonts w:ascii="Gulim" w:eastAsia="Gulim" w:hAnsi="Gulim" w:cstheme="minorHAnsi"/>
+          <w:rFonts w:ascii="굴림" w:eastAsia="굴림" w:hAnsi="굴림" w:cstheme="minorHAnsi"/>
+          <w:sz w:val="32"/>
+          <w:szCs w:val="32"/>
+        </w:rPr>
+      </w:pPr>
+    </w:p>
+    <w:p>
+      <w:pPr>
+        <w:rPr>
+          <w:rFonts w:ascii="굴림" w:eastAsia="굴림" w:hAnsi="굴림" w:cstheme="minorHAnsi"/>
+          <w:sz w:val="32"/>
+          <w:szCs w:val="32"/>
+        </w:rPr>
+      </w:pPr>
+    </w:p>
+    <w:p>
+      <w:pPr>
+        <w:rPr>
+          <w:rFonts w:ascii="굴림" w:eastAsia="굴림" w:hAnsi="굴림" w:cstheme="minorHAnsi"/>
+          <w:b/>
+          <w:sz w:val="32"/>
+          <w:szCs w:val="32"/>
+        </w:rPr>
+      </w:pPr>
+    </w:p>
+    <w:p>
+      <w:pPr>
+        <w:rPr>
+          <w:rFonts w:ascii="굴림" w:eastAsia="굴림" w:hAnsi="굴림" w:cstheme="minorHAnsi"/>
+          <w:b/>
+          <w:sz w:val="32"/>
+          <w:szCs w:val="32"/>
+        </w:rPr>
+      </w:pPr>
+      <w:r>
+        <w:rPr>
+          <w:rFonts w:ascii="굴림" w:eastAsia="굴림" w:hAnsi="굴림" w:cstheme="minorHAnsi"/>
+          <w:b/>
+          <w:sz w:val="32"/>
+          <w:szCs w:val="32"/>
+        </w:rPr>
+        <w:t xml:space="preserve">7. </w:t>
+      </w:r>
+      <w:r>
+        <w:rPr>
+          <w:rFonts w:ascii="굴림" w:eastAsia="굴림" w:hAnsi="굴림" w:cstheme="minorHAnsi" w:hint="eastAsia"/>
+          <w:b/>
+          <w:sz w:val="32"/>
+          <w:szCs w:val="32"/>
+        </w:rPr>
+        <w:t>영</w:t>
+      </w:r>
+      <w:r>
+        <w:rPr>
+          <w:rFonts w:ascii="굴림" w:eastAsia="굴림" w:hAnsi="굴림" w:cstheme="minorHAnsi" w:hint="eastAsia"/>
+          <w:b/>
+          <w:sz w:val="32"/>
+          <w:szCs w:val="32"/>
+        </w:rPr>
+        <w:t>문 말씀 가져오기</w:t>
+      </w:r>
+    </w:p>
+    <w:p>
+      <w:pPr>
+        <w:rPr>
+          <w:rFonts w:ascii="굴림" w:eastAsia="굴림" w:hAnsi="굴림" w:cstheme="minorHAnsi"/>
+          <w:sz w:val="28"/>
+          <w:szCs w:val="28"/>
+        </w:rPr>
+      </w:pPr>
+      <w:r>
+        <w:rPr>
+          <w:rFonts w:ascii="굴림" w:eastAsia="굴림" w:hAnsi="굴림" w:cstheme="minorHAnsi" w:hint="eastAsia"/>
+          <w:sz w:val="28"/>
+          <w:szCs w:val="28"/>
+        </w:rPr>
+        <w:t>[</w:t>
+      </w:r>
+      <w:r>
+        <w:rPr>
+          <w:rFonts w:ascii="굴림" w:eastAsia="굴림" w:hAnsi="굴림" w:cstheme="minorHAnsi"/>
+          <w:sz w:val="28"/>
+          <w:szCs w:val="28"/>
+        </w:rPr>
+        <w:t>GET] /</w:t>
+      </w:r>
+      <w:proofErr w:type="spellStart"/>
+      <w:r>
+        <w:rPr>
+          <w:rFonts w:ascii="굴림" w:eastAsia="굴림" w:hAnsi="굴림" w:cstheme="minorHAnsi"/>
+          <w:sz w:val="28"/>
+          <w:szCs w:val="28"/>
+        </w:rPr>
+        <w:t>api</w:t>
+      </w:r>
+      <w:proofErr w:type="spellEnd"/>
+      <w:r>
+        <w:rPr>
+          <w:rFonts w:ascii="굴림" w:eastAsia="굴림" w:hAnsi="굴림" w:cstheme="minorHAnsi"/>
+          <w:sz w:val="28"/>
+          <w:szCs w:val="28"/>
+        </w:rPr>
+        <w:t>/bible/</w:t>
+      </w:r>
+      <w:proofErr w:type="spellStart"/>
+      <w:r>
+        <w:rPr>
+          <w:rFonts w:ascii="굴림" w:eastAsia="굴림" w:hAnsi="굴림" w:cstheme="minorHAnsi"/>
+          <w:sz w:val="28"/>
+          <w:szCs w:val="28"/>
+        </w:rPr>
+        <w:t>eng</w:t>
+      </w:r>
+      <w:proofErr w:type="spellEnd"/>
+      <w:r>
+        <w:rPr>
+          <w:rFonts w:ascii="굴림" w:eastAsia="굴림" w:hAnsi="굴림" w:cstheme="minorHAnsi"/>
+          <w:sz w:val="28"/>
+          <w:szCs w:val="28"/>
+        </w:rPr>
+        <w:t>?</w:t>
+      </w:r>
+      <w:proofErr w:type="gramStart"/>
+      <w:r>
+        <w:rPr>
+          <w:rFonts w:ascii="굴림" w:eastAsia="굴림" w:hAnsi="굴림" w:cstheme="minorHAnsi"/>
+          <w:sz w:val="28"/>
+          <w:szCs w:val="28"/>
+        </w:rPr>
+        <w:t>:book</w:t>
+      </w:r>
+      <w:proofErr w:type="gramEnd"/>
+      <w:r>
+        <w:rPr>
+          <w:rFonts w:ascii="굴림" w:eastAsia="굴림" w:hAnsi="굴림" w:cstheme="minorHAnsi"/>
+          <w:sz w:val="28"/>
+          <w:szCs w:val="28"/>
+        </w:rPr>
+        <w:t>&amp;:chapter&amp;:verse1&amp;:verse2</w:t>
+      </w:r>
+    </w:p>
+    <w:p>
+      <w:pPr>
+        <w:rPr>
+          <w:rFonts w:ascii="굴림" w:eastAsia="굴림" w:hAnsi="굴림" w:cstheme="minorHAnsi"/>
+          <w:sz w:val="32"/>
+          <w:szCs w:val="32"/>
+        </w:rPr>
+      </w:pPr>
+    </w:p>
+    <w:p>
+      <w:pPr>
+        <w:rPr>
+          <w:rFonts w:ascii="굴림" w:eastAsia="굴림" w:hAnsi="굴림" w:cstheme="minorHAnsi"/>
+          <w:b/>
+          <w:sz w:val="28"/>
+          <w:szCs w:val="28"/>
+        </w:rPr>
+      </w:pPr>
+      <w:r>
+        <w:rPr>
+          <w:rFonts w:ascii="굴림" w:eastAsia="굴림" w:hAnsi="굴림" w:cstheme="minorHAnsi"/>
+          <w:b/>
+          <w:sz w:val="28"/>
+          <w:szCs w:val="28"/>
+        </w:rPr>
+        <w:t>Return</w:t>
+      </w:r>
+    </w:p>
+    <w:p>
+      <w:pPr>
+        <w:rPr>
+          <w:rFonts w:ascii="굴림" w:eastAsia="굴림" w:hAnsi="굴림" w:cstheme="minorHAnsi"/>
+          <w:sz w:val="32"/>
+          <w:szCs w:val="32"/>
+        </w:rPr>
+      </w:pPr>
+      <w:r>
+        <w:rPr>
+          <w:rFonts w:ascii="굴림" w:eastAsia="굴림" w:hAnsi="굴림" w:cstheme="minorHAnsi"/>
+          <w:noProof/>
+          <w:sz w:val="28"/>
+          <w:szCs w:val="28"/>
+        </w:rPr>
+        <mc:AlternateContent>
+          <mc:Choice Requires="wps">
+            <w:drawing>
+              <wp:anchor distT="0" distB="0" distL="114300" distR="114300" simplePos="0" relativeHeight="251671552" behindDoc="1" locked="0" layoutInCell="1" allowOverlap="1" wp14:anchorId="7064A2D7" wp14:editId="5FC80E1C">
+                <wp:simplePos x="0" y="0"/>
+                <wp:positionH relativeFrom="margin">
+                  <wp:align>left</wp:align>
+                </wp:positionH>
+                <wp:positionV relativeFrom="paragraph">
+                  <wp:posOffset>51435</wp:posOffset>
+                </wp:positionV>
+                <wp:extent cx="5047615" cy="1558212"/>
+                <wp:effectExtent l="0" t="0" r="6985" b="17145"/>
+                <wp:wrapNone/>
+                <wp:docPr id="7" name="Text Box 7"/>
+                <wp:cNvGraphicFramePr/>
+                <a:graphic xmlns:a="http://schemas.openxmlformats.org/drawingml/2006/main">
+                  <a:graphicData uri="http://schemas.microsoft.com/office/word/2010/wordprocessingShape">
+                    <wps:wsp>
+                      <wps:cNvSpPr txBox="1"/>
+                      <wps:spPr>
+                        <a:xfrm>
+                          <a:off x="0" y="0"/>
+                          <a:ext cx="5047615" cy="1558212"/>
+                        </a:xfrm>
+                        <a:prstGeom prst="rect">
+                          <a:avLst/>
+                        </a:prstGeom>
+                        <a:solidFill>
+                          <a:schemeClr val="lt1"/>
+                        </a:solidFill>
+                        <a:ln w="6350">
+                          <a:solidFill>
+                            <a:prstClr val="black"/>
+                          </a:solidFill>
+                        </a:ln>
+                      </wps:spPr>
+                      <wps:txbx>
+                        <w:txbxContent>
+                          <w:p>
+                            <w:pPr>
+                              <w:shd w:val="clear" w:color="auto" w:fill="F6F8FA"/>
+                              <w:tabs>
+                                <w:tab w:val="left" w:pos="916"/>
+                                <w:tab w:val="left" w:pos="1832"/>
+                                <w:tab w:val="left" w:pos="2748"/>
+                                <w:tab w:val="left" w:pos="3664"/>
+                                <w:tab w:val="left" w:pos="4580"/>
+                                <w:tab w:val="left" w:pos="5496"/>
+                                <w:tab w:val="left" w:pos="6412"/>
+                                <w:tab w:val="left" w:pos="7328"/>
+                                <w:tab w:val="left" w:pos="8244"/>
+                                <w:tab w:val="left" w:pos="9160"/>
+                                <w:tab w:val="left" w:pos="10076"/>
+                                <w:tab w:val="left" w:pos="10992"/>
+                                <w:tab w:val="left" w:pos="11908"/>
+                                <w:tab w:val="left" w:pos="12824"/>
+                                <w:tab w:val="left" w:pos="13740"/>
+                                <w:tab w:val="left" w:pos="14656"/>
+                              </w:tabs>
+                              <w:rPr>
+                                <w:rFonts w:ascii="Consolas" w:eastAsia="Times New Roman" w:hAnsi="Consolas" w:cs="Consolas"/>
+                                <w:color w:val="24292E"/>
+                                <w:sz w:val="20"/>
+                                <w:szCs w:val="20"/>
+                              </w:rPr>
+                            </w:pPr>
+                            <w:r>
+                              <w:rPr>
+                                <w:rFonts w:ascii="Consolas" w:eastAsia="Times New Roman" w:hAnsi="Consolas" w:cs="Consolas"/>
+                                <w:color w:val="24292E"/>
+                                <w:sz w:val="20"/>
+                                <w:szCs w:val="20"/>
+                              </w:rPr>
+                              <w:t>// return [</w:t>
+                            </w:r>
+                            <w:r>
+                              <w:rPr>
+                                <w:rFonts w:ascii="Consolas" w:eastAsia="Times New Roman" w:hAnsi="Consolas" w:cs="Consolas"/>
+                                <w:color w:val="005CC5"/>
+                                <w:sz w:val="20"/>
+                                <w:szCs w:val="20"/>
+                              </w:rPr>
+                              <w:t>200</w:t>
+                            </w:r>
+                            <w:r>
+                              <w:rPr>
+                                <w:rFonts w:ascii="Consolas" w:eastAsia="Times New Roman" w:hAnsi="Consolas" w:cs="Consolas"/>
+                                <w:color w:val="24292E"/>
+                                <w:sz w:val="20"/>
+                                <w:szCs w:val="20"/>
+                              </w:rPr>
+                              <w:t xml:space="preserve"> </w:t>
+                            </w:r>
+                            <w:r>
+                              <w:rPr>
+                                <w:rFonts w:ascii="Consolas" w:eastAsia="Times New Roman" w:hAnsi="Consolas" w:cs="Consolas"/>
+                                <w:color w:val="FAFBFC"/>
+                                <w:sz w:val="20"/>
+                                <w:szCs w:val="20"/>
+                                <w:shd w:val="clear" w:color="auto" w:fill="B31D28"/>
+                              </w:rPr>
+                              <w:t>ok</w:t>
+                            </w:r>
+                            <w:r>
+                              <w:rPr>
+                                <w:rFonts w:ascii="Consolas" w:eastAsia="Times New Roman" w:hAnsi="Consolas" w:cs="Consolas"/>
+                                <w:color w:val="24292E"/>
+                                <w:sz w:val="20"/>
+                                <w:szCs w:val="20"/>
+                              </w:rPr>
+                              <w:t>]</w:t>
+                            </w:r>
+                          </w:p>
+                          <w:p>
+                            <w:pPr>
+                              <w:shd w:val="clear" w:color="auto" w:fill="F6F8FA"/>
+                              <w:tabs>
+                                <w:tab w:val="left" w:pos="916"/>
+                                <w:tab w:val="left" w:pos="1832"/>
+                                <w:tab w:val="left" w:pos="2748"/>
+                                <w:tab w:val="left" w:pos="3664"/>
+                                <w:tab w:val="left" w:pos="4580"/>
+                                <w:tab w:val="left" w:pos="5496"/>
+                                <w:tab w:val="left" w:pos="6412"/>
+                                <w:tab w:val="left" w:pos="7328"/>
+                                <w:tab w:val="left" w:pos="8244"/>
+                                <w:tab w:val="left" w:pos="9160"/>
+                                <w:tab w:val="left" w:pos="10076"/>
+                                <w:tab w:val="left" w:pos="10992"/>
+                                <w:tab w:val="left" w:pos="11908"/>
+                                <w:tab w:val="left" w:pos="12824"/>
+                                <w:tab w:val="left" w:pos="13740"/>
+                                <w:tab w:val="left" w:pos="14656"/>
+                              </w:tabs>
+                              <w:rPr>
+                                <w:rFonts w:ascii="Consolas" w:hAnsi="Consolas" w:cs="Consolas"/>
+                                <w:color w:val="24292E"/>
+                                <w:sz w:val="20"/>
+                                <w:szCs w:val="20"/>
+                              </w:rPr>
+                            </w:pPr>
+                            <w:r>
+                              <w:rPr>
+                                <w:rFonts w:ascii="Consolas" w:eastAsia="Times New Roman" w:hAnsi="Consolas" w:cs="Consolas"/>
+                                <w:color w:val="24292E"/>
+                                <w:sz w:val="20"/>
+                                <w:szCs w:val="20"/>
+                              </w:rPr>
+                              <w:t>{</w:t>
+                            </w:r>
+                          </w:p>
+                          <w:p>
+                            <w:pPr>
+                              <w:shd w:val="clear" w:color="auto" w:fill="F6F8FA"/>
+                              <w:tabs>
+                                <w:tab w:val="left" w:pos="916"/>
+                                <w:tab w:val="left" w:pos="1832"/>
+                                <w:tab w:val="left" w:pos="2748"/>
+                                <w:tab w:val="left" w:pos="3664"/>
+                                <w:tab w:val="left" w:pos="4580"/>
+                                <w:tab w:val="left" w:pos="5496"/>
+                                <w:tab w:val="left" w:pos="6412"/>
+                                <w:tab w:val="left" w:pos="7328"/>
+                                <w:tab w:val="left" w:pos="8244"/>
+                                <w:tab w:val="left" w:pos="9160"/>
+                                <w:tab w:val="left" w:pos="10076"/>
+                                <w:tab w:val="left" w:pos="10992"/>
+                                <w:tab w:val="left" w:pos="11908"/>
+                                <w:tab w:val="left" w:pos="12824"/>
+                                <w:tab w:val="left" w:pos="13740"/>
+                                <w:tab w:val="left" w:pos="14656"/>
+                              </w:tabs>
+                              <w:ind w:firstLineChars="200" w:firstLine="400"/>
+                              <w:rPr>
+                                <w:rFonts w:ascii="Consolas" w:eastAsia="Times New Roman" w:hAnsi="Consolas" w:cs="Consolas"/>
+                                <w:color w:val="032F62"/>
+                                <w:sz w:val="20"/>
+                                <w:szCs w:val="20"/>
+                              </w:rPr>
+                            </w:pPr>
+                            <w:r>
+                              <w:rPr>
+                                <w:rFonts w:ascii="Consolas" w:eastAsia="Times New Roman" w:hAnsi="Consolas" w:cs="Consolas"/>
+                                <w:color w:val="032F62"/>
+                                <w:sz w:val="20"/>
+                                <w:szCs w:val="20"/>
+                              </w:rPr>
+                              <w:t>"</w:t>
+                            </w:r>
+                            <w:proofErr w:type="gramStart"/>
+                            <w:r>
+                              <w:rPr>
+                                <w:rFonts w:ascii="Consolas" w:eastAsia="Times New Roman" w:hAnsi="Consolas" w:cs="Consolas"/>
+                                <w:color w:val="032F62"/>
+                                <w:sz w:val="20"/>
+                                <w:szCs w:val="20"/>
+                              </w:rPr>
+                              <w:t>result</w:t>
+                            </w:r>
+                            <w:proofErr w:type="gramEnd"/>
+                            <w:r>
+                              <w:rPr>
+                                <w:rFonts w:ascii="Consolas" w:eastAsia="Times New Roman" w:hAnsi="Consolas" w:cs="Consolas"/>
+                                <w:color w:val="032F62"/>
+                                <w:sz w:val="20"/>
+                                <w:szCs w:val="20"/>
+                              </w:rPr>
+                              <w:t>"</w:t>
+                            </w:r>
+                            <w:r>
+                              <w:rPr>
+                                <w:rFonts w:ascii="Consolas" w:eastAsia="Times New Roman" w:hAnsi="Consolas" w:cs="Consolas"/>
+                                <w:color w:val="032F62"/>
+                                <w:sz w:val="20"/>
+                                <w:szCs w:val="20"/>
+                              </w:rPr>
+                              <w:t xml:space="preserve">: </w:t>
+                            </w:r>
+                            <w:r>
+                              <w:rPr>
+                                <w:rFonts w:ascii="Consolas" w:eastAsia="Times New Roman" w:hAnsi="Consolas" w:cs="Consolas"/>
+                                <w:color w:val="032F62"/>
+                                <w:sz w:val="20"/>
+                                <w:szCs w:val="20"/>
+                              </w:rPr>
+                              <w:t>"</w:t>
+                            </w:r>
+                            <w:r>
+                              <w:rPr>
+                                <w:rFonts w:ascii="Consolas" w:eastAsia="Times New Roman" w:hAnsi="Consolas" w:cs="Consolas"/>
+                                <w:color w:val="032F62"/>
+                                <w:sz w:val="20"/>
+                                <w:szCs w:val="20"/>
+                              </w:rPr>
+                              <w:t>success</w:t>
+                            </w:r>
+                            <w:r>
+                              <w:rPr>
+                                <w:rFonts w:ascii="Consolas" w:eastAsia="Times New Roman" w:hAnsi="Consolas" w:cs="Consolas"/>
+                                <w:color w:val="032F62"/>
+                                <w:sz w:val="20"/>
+                                <w:szCs w:val="20"/>
+                              </w:rPr>
+                              <w:t>"</w:t>
+                            </w:r>
+                            <w:r>
+                              <w:rPr>
+                                <w:rFonts w:ascii="Consolas" w:eastAsia="Times New Roman" w:hAnsi="Consolas" w:cs="Consolas"/>
+                                <w:color w:val="032F62"/>
+                                <w:sz w:val="20"/>
+                                <w:szCs w:val="20"/>
+                              </w:rPr>
+                              <w:t>,</w:t>
+                            </w:r>
+                          </w:p>
+                          <w:p>
+                            <w:pPr>
+                              <w:shd w:val="clear" w:color="auto" w:fill="F6F8FA"/>
+                              <w:tabs>
+                                <w:tab w:val="left" w:pos="916"/>
+                                <w:tab w:val="left" w:pos="1832"/>
+                                <w:tab w:val="left" w:pos="2748"/>
+                                <w:tab w:val="left" w:pos="3664"/>
+                                <w:tab w:val="left" w:pos="4580"/>
+                                <w:tab w:val="left" w:pos="5496"/>
+                                <w:tab w:val="left" w:pos="6412"/>
+                                <w:tab w:val="left" w:pos="7328"/>
+                                <w:tab w:val="left" w:pos="8244"/>
+                                <w:tab w:val="left" w:pos="9160"/>
+                                <w:tab w:val="left" w:pos="10076"/>
+                                <w:tab w:val="left" w:pos="10992"/>
+                                <w:tab w:val="left" w:pos="11908"/>
+                                <w:tab w:val="left" w:pos="12824"/>
+                                <w:tab w:val="left" w:pos="13740"/>
+                                <w:tab w:val="left" w:pos="14656"/>
+                              </w:tabs>
+                              <w:ind w:firstLineChars="200" w:firstLine="400"/>
+                            </w:pPr>
+                            <w:r>
+                              <w:rPr>
+                                <w:rFonts w:ascii="Consolas" w:eastAsia="Times New Roman" w:hAnsi="Consolas" w:cs="Consolas"/>
+                                <w:color w:val="032F62"/>
+                                <w:sz w:val="20"/>
+                                <w:szCs w:val="20"/>
+                              </w:rPr>
+                              <w:t>"</w:t>
+                            </w:r>
+                            <w:proofErr w:type="gramStart"/>
+                            <w:r>
+                              <w:rPr>
+                                <w:rFonts w:ascii="Consolas" w:eastAsia="Times New Roman" w:hAnsi="Consolas" w:cs="Consolas"/>
+                                <w:color w:val="032F62"/>
+                                <w:sz w:val="20"/>
+                                <w:szCs w:val="20"/>
+                              </w:rPr>
+                              <w:t>words</w:t>
+                            </w:r>
+                            <w:proofErr w:type="gramEnd"/>
+                            <w:r>
+                              <w:rPr>
+                                <w:rFonts w:ascii="Consolas" w:eastAsia="Times New Roman" w:hAnsi="Consolas" w:cs="Consolas"/>
+                                <w:color w:val="032F62"/>
+                                <w:sz w:val="20"/>
+                                <w:szCs w:val="20"/>
+                              </w:rPr>
+                              <w:t>"</w:t>
+                            </w:r>
+                            <w:r>
+                              <w:rPr>
+                                <w:rFonts w:ascii="Consolas" w:eastAsia="Times New Roman" w:hAnsi="Consolas" w:cs="Consolas"/>
+                                <w:color w:val="032F62"/>
+                                <w:sz w:val="20"/>
+                                <w:szCs w:val="20"/>
+                              </w:rPr>
+                              <w:t xml:space="preserve"> : String</w:t>
+                            </w:r>
+                          </w:p>
+                          <w:p>
+                            <w:pPr>
+                              <w:shd w:val="clear" w:color="auto" w:fill="F6F8FA"/>
+                              <w:tabs>
+                                <w:tab w:val="left" w:pos="916"/>
+                                <w:tab w:val="left" w:pos="1832"/>
+                                <w:tab w:val="left" w:pos="2748"/>
+                                <w:tab w:val="left" w:pos="3664"/>
+                                <w:tab w:val="left" w:pos="4580"/>
+                                <w:tab w:val="left" w:pos="5496"/>
+                                <w:tab w:val="left" w:pos="6412"/>
+                                <w:tab w:val="left" w:pos="7328"/>
+                                <w:tab w:val="left" w:pos="8244"/>
+                                <w:tab w:val="left" w:pos="9160"/>
+                                <w:tab w:val="left" w:pos="10076"/>
+                                <w:tab w:val="left" w:pos="10992"/>
+                                <w:tab w:val="left" w:pos="11908"/>
+                                <w:tab w:val="left" w:pos="12824"/>
+                                <w:tab w:val="left" w:pos="13740"/>
+                                <w:tab w:val="left" w:pos="14656"/>
+                              </w:tabs>
+                            </w:pPr>
+                            <w:r>
+                              <w:t>}</w:t>
+                            </w:r>
+                          </w:p>
+                          <w:p>
+                            <w:pPr>
+                              <w:shd w:val="clear" w:color="auto" w:fill="F6F8FA"/>
+                              <w:tabs>
+                                <w:tab w:val="left" w:pos="916"/>
+                                <w:tab w:val="left" w:pos="1832"/>
+                                <w:tab w:val="left" w:pos="2748"/>
+                                <w:tab w:val="left" w:pos="3664"/>
+                                <w:tab w:val="left" w:pos="4580"/>
+                                <w:tab w:val="left" w:pos="5496"/>
+                                <w:tab w:val="left" w:pos="6412"/>
+                                <w:tab w:val="left" w:pos="7328"/>
+                                <w:tab w:val="left" w:pos="8244"/>
+                                <w:tab w:val="left" w:pos="9160"/>
+                                <w:tab w:val="left" w:pos="10076"/>
+                                <w:tab w:val="left" w:pos="10992"/>
+                                <w:tab w:val="left" w:pos="11908"/>
+                                <w:tab w:val="left" w:pos="12824"/>
+                                <w:tab w:val="left" w:pos="13740"/>
+                                <w:tab w:val="left" w:pos="14656"/>
+                              </w:tabs>
+                              <w:rPr>
+                                <w:rFonts w:ascii="Consolas" w:eastAsia="Times New Roman" w:hAnsi="Consolas" w:cs="Consolas"/>
+                                <w:color w:val="24292E"/>
+                                <w:sz w:val="20"/>
+                                <w:szCs w:val="20"/>
+                              </w:rPr>
+                            </w:pPr>
+                            <w:r>
+                              <w:rPr>
+                                <w:rFonts w:ascii="Consolas" w:eastAsia="Times New Roman" w:hAnsi="Consolas" w:cs="Consolas"/>
+                                <w:color w:val="24292E"/>
+                                <w:sz w:val="20"/>
+                                <w:szCs w:val="20"/>
+                              </w:rPr>
+                              <w:t>// return [</w:t>
+                            </w:r>
+                            <w:r>
+                              <w:rPr>
+                                <w:rFonts w:ascii="Consolas" w:eastAsia="Times New Roman" w:hAnsi="Consolas" w:cs="Consolas"/>
+                                <w:color w:val="005CC5"/>
+                                <w:sz w:val="20"/>
+                                <w:szCs w:val="20"/>
+                              </w:rPr>
+                              <w:t>4</w:t>
+                            </w:r>
+                            <w:r>
+                              <w:rPr>
+                                <w:rFonts w:ascii="Consolas" w:eastAsia="Times New Roman" w:hAnsi="Consolas" w:cs="Consolas"/>
+                                <w:color w:val="005CC5"/>
+                                <w:sz w:val="20"/>
+                                <w:szCs w:val="20"/>
+                              </w:rPr>
+                              <w:t>00</w:t>
+                            </w:r>
+                            <w:r>
+                              <w:rPr>
+                                <w:rFonts w:ascii="Consolas" w:eastAsia="Times New Roman" w:hAnsi="Consolas" w:cs="Consolas"/>
+                                <w:color w:val="24292E"/>
+                                <w:sz w:val="20"/>
+                                <w:szCs w:val="20"/>
+                              </w:rPr>
+                              <w:t xml:space="preserve"> </w:t>
+                            </w:r>
+                            <w:r>
+                              <w:rPr>
+                                <w:rFonts w:ascii="Consolas" w:eastAsia="Times New Roman" w:hAnsi="Consolas" w:cs="Consolas"/>
+                                <w:color w:val="FAFBFC"/>
+                                <w:sz w:val="20"/>
+                                <w:szCs w:val="20"/>
+                                <w:shd w:val="clear" w:color="auto" w:fill="B31D28"/>
+                              </w:rPr>
+                              <w:t>fail</w:t>
+                            </w:r>
+                            <w:r>
+                              <w:rPr>
+                                <w:rFonts w:ascii="Consolas" w:eastAsia="Times New Roman" w:hAnsi="Consolas" w:cs="Consolas"/>
+                                <w:color w:val="24292E"/>
+                                <w:sz w:val="20"/>
+                                <w:szCs w:val="20"/>
+                              </w:rPr>
+                              <w:t>]</w:t>
+                            </w:r>
+                          </w:p>
+                          <w:p>
+                            <w:pPr>
+                              <w:shd w:val="clear" w:color="auto" w:fill="F6F8FA"/>
+                              <w:tabs>
+                                <w:tab w:val="left" w:pos="916"/>
+                                <w:tab w:val="left" w:pos="1832"/>
+                                <w:tab w:val="left" w:pos="2748"/>
+                                <w:tab w:val="left" w:pos="3664"/>
+                                <w:tab w:val="left" w:pos="4580"/>
+                                <w:tab w:val="left" w:pos="5496"/>
+                                <w:tab w:val="left" w:pos="6412"/>
+                                <w:tab w:val="left" w:pos="7328"/>
+                                <w:tab w:val="left" w:pos="8244"/>
+                                <w:tab w:val="left" w:pos="9160"/>
+                                <w:tab w:val="left" w:pos="10076"/>
+                                <w:tab w:val="left" w:pos="10992"/>
+                                <w:tab w:val="left" w:pos="11908"/>
+                                <w:tab w:val="left" w:pos="12824"/>
+                                <w:tab w:val="left" w:pos="13740"/>
+                                <w:tab w:val="left" w:pos="14656"/>
+                              </w:tabs>
+                            </w:pPr>
+                            <w:r>
+                              <w:t xml:space="preserve">{  </w:t>
+                            </w:r>
+                          </w:p>
+                          <w:p>
+                            <w:pPr>
+                              <w:shd w:val="clear" w:color="auto" w:fill="F6F8FA"/>
+                              <w:tabs>
+                                <w:tab w:val="left" w:pos="916"/>
+                                <w:tab w:val="left" w:pos="1832"/>
+                                <w:tab w:val="left" w:pos="2748"/>
+                                <w:tab w:val="left" w:pos="3664"/>
+                                <w:tab w:val="left" w:pos="4580"/>
+                                <w:tab w:val="left" w:pos="5496"/>
+                                <w:tab w:val="left" w:pos="6412"/>
+                                <w:tab w:val="left" w:pos="7328"/>
+                                <w:tab w:val="left" w:pos="8244"/>
+                                <w:tab w:val="left" w:pos="9160"/>
+                                <w:tab w:val="left" w:pos="10076"/>
+                                <w:tab w:val="left" w:pos="10992"/>
+                                <w:tab w:val="left" w:pos="11908"/>
+                                <w:tab w:val="left" w:pos="12824"/>
+                                <w:tab w:val="left" w:pos="13740"/>
+                                <w:tab w:val="left" w:pos="14656"/>
+                              </w:tabs>
+                            </w:pPr>
+                            <w:r>
+                              <w:t xml:space="preserve">       </w:t>
+                            </w:r>
+                            <w:r>
+                              <w:rPr>
+                                <w:rFonts w:ascii="Consolas" w:eastAsia="Times New Roman" w:hAnsi="Consolas" w:cs="Consolas"/>
+                                <w:color w:val="032F62"/>
+                                <w:sz w:val="20"/>
+                                <w:szCs w:val="20"/>
+                              </w:rPr>
+                              <w:t>"</w:t>
+                            </w:r>
+                            <w:proofErr w:type="gramStart"/>
+                            <w:r>
+                              <w:rPr>
+                                <w:rFonts w:ascii="Consolas" w:eastAsia="Times New Roman" w:hAnsi="Consolas" w:cs="Consolas"/>
+                                <w:color w:val="032F62"/>
+                                <w:sz w:val="20"/>
+                                <w:szCs w:val="20"/>
+                              </w:rPr>
+                              <w:t>result</w:t>
+                            </w:r>
+                            <w:proofErr w:type="gramEnd"/>
+                            <w:r>
+                              <w:rPr>
+                                <w:rFonts w:ascii="Consolas" w:eastAsia="Times New Roman" w:hAnsi="Consolas" w:cs="Consolas"/>
+                                <w:color w:val="032F62"/>
+                                <w:sz w:val="20"/>
+                                <w:szCs w:val="20"/>
+                              </w:rPr>
+                              <w:t>"</w:t>
+                            </w:r>
+                            <w:r>
+                              <w:rPr>
+                                <w:rFonts w:ascii="Consolas" w:eastAsia="Times New Roman" w:hAnsi="Consolas" w:cs="Consolas"/>
+                                <w:color w:val="032F62"/>
+                                <w:sz w:val="20"/>
+                                <w:szCs w:val="20"/>
+                              </w:rPr>
+                              <w:t xml:space="preserve">: </w:t>
+                            </w:r>
+                            <w:r>
+                              <w:rPr>
+                                <w:rFonts w:ascii="Consolas" w:eastAsia="Times New Roman" w:hAnsi="Consolas" w:cs="Consolas"/>
+                                <w:color w:val="032F62"/>
+                                <w:sz w:val="20"/>
+                                <w:szCs w:val="20"/>
+                              </w:rPr>
+                              <w:t>"</w:t>
+                            </w:r>
+                            <w:r>
+                              <w:rPr>
+                                <w:rFonts w:ascii="Consolas" w:eastAsia="Times New Roman" w:hAnsi="Consolas" w:cs="Consolas"/>
+                                <w:color w:val="032F62"/>
+                                <w:sz w:val="20"/>
+                                <w:szCs w:val="20"/>
+                              </w:rPr>
+                              <w:t>fail</w:t>
+                            </w:r>
+                            <w:r>
+                              <w:rPr>
+                                <w:rFonts w:ascii="Consolas" w:eastAsia="Times New Roman" w:hAnsi="Consolas" w:cs="Consolas"/>
+                                <w:color w:val="032F62"/>
+                                <w:sz w:val="20"/>
+                                <w:szCs w:val="20"/>
+                              </w:rPr>
+                              <w:t>"</w:t>
+                            </w:r>
+                          </w:p>
+                          <w:p>
+                            <w:pPr>
+                              <w:shd w:val="clear" w:color="auto" w:fill="F6F8FA"/>
+                              <w:tabs>
+                                <w:tab w:val="left" w:pos="916"/>
+                                <w:tab w:val="left" w:pos="1832"/>
+                                <w:tab w:val="left" w:pos="2748"/>
+                                <w:tab w:val="left" w:pos="3664"/>
+                                <w:tab w:val="left" w:pos="4580"/>
+                                <w:tab w:val="left" w:pos="5496"/>
+                                <w:tab w:val="left" w:pos="6412"/>
+                                <w:tab w:val="left" w:pos="7328"/>
+                                <w:tab w:val="left" w:pos="8244"/>
+                                <w:tab w:val="left" w:pos="9160"/>
+                                <w:tab w:val="left" w:pos="10076"/>
+                                <w:tab w:val="left" w:pos="10992"/>
+                                <w:tab w:val="left" w:pos="11908"/>
+                                <w:tab w:val="left" w:pos="12824"/>
+                                <w:tab w:val="left" w:pos="13740"/>
+                                <w:tab w:val="left" w:pos="14656"/>
+                              </w:tabs>
+                            </w:pPr>
+                            <w:r>
+                              <w:t>}</w:t>
+                            </w:r>
+                          </w:p>
+                        </w:txbxContent>
+                      </wps:txbx>
+                      <wps:bodyPr rot="0" spcFirstLastPara="0" vertOverflow="overflow" horzOverflow="overflow" vert="horz" wrap="square" lIns="91440" tIns="45720" rIns="91440" bIns="45720" numCol="1" spcCol="0" rtlCol="0" fromWordArt="0" anchor="t" anchorCtr="0" forceAA="0" compatLnSpc="1">
+                        <a:prstTxWarp prst="textNoShape">
+                          <a:avLst/>
+                        </a:prstTxWarp>
+                        <a:noAutofit/>
+                      </wps:bodyPr>
+                    </wps:wsp>
+                  </a:graphicData>
+                </a:graphic>
+                <wp14:sizeRelV relativeFrom="margin">
+                  <wp14:pctHeight>0</wp14:pctHeight>
+                </wp14:sizeRelV>
+              </wp:anchor>
+            </w:drawing>
+          </mc:Choice>
+          <mc:Fallback>
+            <w:pict>
+              <v:shape w14:anchorId="7064A2D7" id="Text Box 7" o:spid="_x0000_s1031" type="#_x0000_t202" style="position:absolute;margin-left:0;margin-top:4.05pt;width:397.45pt;height:122.7pt;z-index:-251644928;visibility:visible;mso-wrap-style:square;mso-height-percent:0;mso-wrap-distance-left:9pt;mso-wrap-distance-top:0;mso-wrap-distance-right:9pt;mso-wrap-distance-bottom:0;mso-position-horizontal:left;mso-position-horizontal-relative:margin;mso-position-vertical:absolute;mso-position-vertical-relative:text;mso-height-percent:0;mso-height-relative:margin;v-text-anchor:top" o:gfxdata="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" fillcolor="white [3201]" strokeweight=".5pt">
+                <v:textbox>
+                  <w:txbxContent>
+                    <w:p>
+                      <w:pPr>
+                        <w:shd w:val="clear" w:color="auto" w:fill="F6F8FA"/>
+                        <w:tabs>
+                          <w:tab w:val="left" w:pos="916"/>
+                          <w:tab w:val="left" w:pos="1832"/>
+                          <w:tab w:val="left" w:pos="2748"/>
+                          <w:tab w:val="left" w:pos="3664"/>
+                          <w:tab w:val="left" w:pos="4580"/>
+                          <w:tab w:val="left" w:pos="5496"/>
+                          <w:tab w:val="left" w:pos="6412"/>
+                          <w:tab w:val="left" w:pos="7328"/>
+                          <w:tab w:val="left" w:pos="8244"/>
+                          <w:tab w:val="left" w:pos="9160"/>
+                          <w:tab w:val="left" w:pos="10076"/>
+                          <w:tab w:val="left" w:pos="10992"/>
+                          <w:tab w:val="left" w:pos="11908"/>
+                          <w:tab w:val="left" w:pos="12824"/>
+                          <w:tab w:val="left" w:pos="13740"/>
+                          <w:tab w:val="left" w:pos="14656"/>
+                        </w:tabs>
+                        <w:rPr>
+                          <w:rFonts w:ascii="Consolas" w:eastAsia="Times New Roman" w:hAnsi="Consolas" w:cs="Consolas"/>
+                          <w:color w:val="24292E"/>
+                          <w:sz w:val="20"/>
+                          <w:szCs w:val="20"/>
+                        </w:rPr>
+                      </w:pPr>
+                      <w:r>
+                        <w:rPr>
+                          <w:rFonts w:ascii="Consolas" w:eastAsia="Times New Roman" w:hAnsi="Consolas" w:cs="Consolas"/>
+                          <w:color w:val="24292E"/>
+                          <w:sz w:val="20"/>
+                          <w:szCs w:val="20"/>
+                        </w:rPr>
+                        <w:t>// return [</w:t>
+                      </w:r>
+                      <w:r>
+                        <w:rPr>
+                          <w:rFonts w:ascii="Consolas" w:eastAsia="Times New Roman" w:hAnsi="Consolas" w:cs="Consolas"/>
+                          <w:color w:val="005CC5"/>
+                          <w:sz w:val="20"/>
+                          <w:szCs w:val="20"/>
+                        </w:rPr>
+                        <w:t>200</w:t>
+                      </w:r>
+                      <w:r>
+                        <w:rPr>
+                          <w:rFonts w:ascii="Consolas" w:eastAsia="Times New Roman" w:hAnsi="Consolas" w:cs="Consolas"/>
+                          <w:color w:val="24292E"/>
+                          <w:sz w:val="20"/>
+                          <w:szCs w:val="20"/>
+                        </w:rPr>
+                        <w:t xml:space="preserve"> </w:t>
+                      </w:r>
+                      <w:r>
+                        <w:rPr>
+                          <w:rFonts w:ascii="Consolas" w:eastAsia="Times New Roman" w:hAnsi="Consolas" w:cs="Consolas"/>
+                          <w:color w:val="FAFBFC"/>
+                          <w:sz w:val="20"/>
+                          <w:szCs w:val="20"/>
+                          <w:shd w:val="clear" w:color="auto" w:fill="B31D28"/>
+                        </w:rPr>
+                        <w:t>ok</w:t>
+                      </w:r>
+                      <w:r>
+                        <w:rPr>
+                          <w:rFonts w:ascii="Consolas" w:eastAsia="Times New Roman" w:hAnsi="Consolas" w:cs="Consolas"/>
+                          <w:color w:val="24292E"/>
+                          <w:sz w:val="20"/>
+                          <w:szCs w:val="20"/>
+                        </w:rPr>
+                        <w:t>]</w:t>
+                      </w:r>
+                    </w:p>
+                    <w:p>
+                      <w:pPr>
+                        <w:shd w:val="clear" w:color="auto" w:fill="F6F8FA"/>
+                        <w:tabs>
+                          <w:tab w:val="left" w:pos="916"/>
+                          <w:tab w:val="left" w:pos="1832"/>
+                          <w:tab w:val="left" w:pos="2748"/>
+                          <w:tab w:val="left" w:pos="3664"/>
+                          <w:tab w:val="left" w:pos="4580"/>
+                          <w:tab w:val="left" w:pos="5496"/>
+                          <w:tab w:val="left" w:pos="6412"/>
+                          <w:tab w:val="left" w:pos="7328"/>
+                          <w:tab w:val="left" w:pos="8244"/>
+                          <w:tab w:val="left" w:pos="9160"/>
+                          <w:tab w:val="left" w:pos="10076"/>
+                          <w:tab w:val="left" w:pos="10992"/>
+                          <w:tab w:val="left" w:pos="11908"/>
+                          <w:tab w:val="left" w:pos="12824"/>
+                          <w:tab w:val="left" w:pos="13740"/>
+                          <w:tab w:val="left" w:pos="14656"/>
+                        </w:tabs>
+                        <w:rPr>
+                          <w:rFonts w:ascii="Consolas" w:hAnsi="Consolas" w:cs="Consolas"/>
+                          <w:color w:val="24292E"/>
+                          <w:sz w:val="20"/>
+                          <w:szCs w:val="20"/>
+                        </w:rPr>
+                      </w:pPr>
+                      <w:r>
+                        <w:rPr>
+                          <w:rFonts w:ascii="Consolas" w:eastAsia="Times New Roman" w:hAnsi="Consolas" w:cs="Consolas"/>
+                          <w:color w:val="24292E"/>
+                          <w:sz w:val="20"/>
+                          <w:szCs w:val="20"/>
+                        </w:rPr>
+                        <w:t>{</w:t>
+                      </w:r>
+                    </w:p>
+                    <w:p>
+                      <w:pPr>
+                        <w:shd w:val="clear" w:color="auto" w:fill="F6F8FA"/>
+                        <w:tabs>
+                          <w:tab w:val="left" w:pos="916"/>
+                          <w:tab w:val="left" w:pos="1832"/>
+                          <w:tab w:val="left" w:pos="2748"/>
+                          <w:tab w:val="left" w:pos="3664"/>
+                          <w:tab w:val="left" w:pos="4580"/>
+                          <w:tab w:val="left" w:pos="5496"/>
+                          <w:tab w:val="left" w:pos="6412"/>
+                          <w:tab w:val="left" w:pos="7328"/>
+                          <w:tab w:val="left" w:pos="8244"/>
+                          <w:tab w:val="left" w:pos="9160"/>
+                          <w:tab w:val="left" w:pos="10076"/>
+                          <w:tab w:val="left" w:pos="10992"/>
+                          <w:tab w:val="left" w:pos="11908"/>
+                          <w:tab w:val="left" w:pos="12824"/>
+                          <w:tab w:val="left" w:pos="13740"/>
+                          <w:tab w:val="left" w:pos="14656"/>
+                        </w:tabs>
+                        <w:ind w:firstLineChars="200" w:firstLine="400"/>
+                        <w:rPr>
+                          <w:rFonts w:ascii="Consolas" w:eastAsia="Times New Roman" w:hAnsi="Consolas" w:cs="Consolas"/>
+                          <w:color w:val="032F62"/>
+                          <w:sz w:val="20"/>
+                          <w:szCs w:val="20"/>
+                        </w:rPr>
+                      </w:pPr>
+                      <w:r>
+                        <w:rPr>
+                          <w:rFonts w:ascii="Consolas" w:eastAsia="Times New Roman" w:hAnsi="Consolas" w:cs="Consolas"/>
+                          <w:color w:val="032F62"/>
+                          <w:sz w:val="20"/>
+                          <w:szCs w:val="20"/>
+                        </w:rPr>
+                        <w:t>"</w:t>
+                      </w:r>
+                      <w:proofErr w:type="gramStart"/>
+                      <w:r>
+                        <w:rPr>
+                          <w:rFonts w:ascii="Consolas" w:eastAsia="Times New Roman" w:hAnsi="Consolas" w:cs="Consolas"/>
+                          <w:color w:val="032F62"/>
+                          <w:sz w:val="20"/>
+                          <w:szCs w:val="20"/>
+                        </w:rPr>
+                        <w:t>result</w:t>
+                      </w:r>
+                      <w:proofErr w:type="gramEnd"/>
+                      <w:r>
+                        <w:rPr>
+                          <w:rFonts w:ascii="Consolas" w:eastAsia="Times New Roman" w:hAnsi="Consolas" w:cs="Consolas"/>
+                          <w:color w:val="032F62"/>
+                          <w:sz w:val="20"/>
+                          <w:szCs w:val="20"/>
+                        </w:rPr>
+                        <w:t>"</w:t>
+                      </w:r>
+                      <w:r>
+                        <w:rPr>
+                          <w:rFonts w:ascii="Consolas" w:eastAsia="Times New Roman" w:hAnsi="Consolas" w:cs="Consolas"/>
+                          <w:color w:val="032F62"/>
+                          <w:sz w:val="20"/>
+                          <w:szCs w:val="20"/>
+                        </w:rPr>
+                        <w:t xml:space="preserve">: </w:t>
+                      </w:r>
+                      <w:r>
+                        <w:rPr>
+                          <w:rFonts w:ascii="Consolas" w:eastAsia="Times New Roman" w:hAnsi="Consolas" w:cs="Consolas"/>
+                          <w:color w:val="032F62"/>
+                          <w:sz w:val="20"/>
+                          <w:szCs w:val="20"/>
+                        </w:rPr>
+                        <w:t>"</w:t>
+                      </w:r>
+                      <w:r>
+                        <w:rPr>
+                          <w:rFonts w:ascii="Consolas" w:eastAsia="Times New Roman" w:hAnsi="Consolas" w:cs="Consolas"/>
+                          <w:color w:val="032F62"/>
+                          <w:sz w:val="20"/>
+                          <w:szCs w:val="20"/>
+                        </w:rPr>
+                        <w:t>success</w:t>
+                      </w:r>
+                      <w:r>
+                        <w:rPr>
+                          <w:rFonts w:ascii="Consolas" w:eastAsia="Times New Roman" w:hAnsi="Consolas" w:cs="Consolas"/>
+                          <w:color w:val="032F62"/>
+                          <w:sz w:val="20"/>
+                          <w:szCs w:val="20"/>
+                        </w:rPr>
+                        <w:t>"</w:t>
+                      </w:r>
+                      <w:r>
+                        <w:rPr>
+                          <w:rFonts w:ascii="Consolas" w:eastAsia="Times New Roman" w:hAnsi="Consolas" w:cs="Consolas"/>
+                          <w:color w:val="032F62"/>
+                          <w:sz w:val="20"/>
+                          <w:szCs w:val="20"/>
+                        </w:rPr>
+                        <w:t>,</w:t>
+                      </w:r>
+                    </w:p>
+                    <w:p>
+                      <w:pPr>
+                        <w:shd w:val="clear" w:color="auto" w:fill="F6F8FA"/>
+                        <w:tabs>
+                          <w:tab w:val="left" w:pos="916"/>
+                          <w:tab w:val="left" w:pos="1832"/>
+                          <w:tab w:val="left" w:pos="2748"/>
+                          <w:tab w:val="left" w:pos="3664"/>
+                          <w:tab w:val="left" w:pos="4580"/>
+                          <w:tab w:val="left" w:pos="5496"/>
+                          <w:tab w:val="left" w:pos="6412"/>
+                          <w:tab w:val="left" w:pos="7328"/>
+                          <w:tab w:val="left" w:pos="8244"/>
+                          <w:tab w:val="left" w:pos="9160"/>
+                          <w:tab w:val="left" w:pos="10076"/>
+                          <w:tab w:val="left" w:pos="10992"/>
+                          <w:tab w:val="left" w:pos="11908"/>
+                          <w:tab w:val="left" w:pos="12824"/>
+                          <w:tab w:val="left" w:pos="13740"/>
+                          <w:tab w:val="left" w:pos="14656"/>
+                        </w:tabs>
+                        <w:ind w:firstLineChars="200" w:firstLine="400"/>
+                      </w:pPr>
+                      <w:r>
+                        <w:rPr>
+                          <w:rFonts w:ascii="Consolas" w:eastAsia="Times New Roman" w:hAnsi="Consolas" w:cs="Consolas"/>
+                          <w:color w:val="032F62"/>
+                          <w:sz w:val="20"/>
+                          <w:szCs w:val="20"/>
+                        </w:rPr>
+                        <w:t>"</w:t>
+                      </w:r>
+                      <w:proofErr w:type="gramStart"/>
+                      <w:r>
+                        <w:rPr>
+                          <w:rFonts w:ascii="Consolas" w:eastAsia="Times New Roman" w:hAnsi="Consolas" w:cs="Consolas"/>
+                          <w:color w:val="032F62"/>
+                          <w:sz w:val="20"/>
+                          <w:szCs w:val="20"/>
+                        </w:rPr>
+                        <w:t>words</w:t>
+                      </w:r>
+                      <w:proofErr w:type="gramEnd"/>
+                      <w:r>
+                        <w:rPr>
+                          <w:rFonts w:ascii="Consolas" w:eastAsia="Times New Roman" w:hAnsi="Consolas" w:cs="Consolas"/>
+                          <w:color w:val="032F62"/>
+                          <w:sz w:val="20"/>
+                          <w:szCs w:val="20"/>
+                        </w:rPr>
+                        <w:t>"</w:t>
+                      </w:r>
+                      <w:r>
+                        <w:rPr>
+                          <w:rFonts w:ascii="Consolas" w:eastAsia="Times New Roman" w:hAnsi="Consolas" w:cs="Consolas"/>
+                          <w:color w:val="032F62"/>
+                          <w:sz w:val="20"/>
+                          <w:szCs w:val="20"/>
+                        </w:rPr>
+                        <w:t xml:space="preserve"> : String</w:t>
+                      </w:r>
+                    </w:p>
+                    <w:p>
+                      <w:pPr>
+                        <w:shd w:val="clear" w:color="auto" w:fill="F6F8FA"/>
+                        <w:tabs>
+                          <w:tab w:val="left" w:pos="916"/>
+                          <w:tab w:val="left" w:pos="1832"/>
+                          <w:tab w:val="left" w:pos="2748"/>
+                          <w:tab w:val="left" w:pos="3664"/>
+                          <w:tab w:val="left" w:pos="4580"/>
+                          <w:tab w:val="left" w:pos="5496"/>
+                          <w:tab w:val="left" w:pos="6412"/>
+                          <w:tab w:val="left" w:pos="7328"/>
+                          <w:tab w:val="left" w:pos="8244"/>
+                          <w:tab w:val="left" w:pos="9160"/>
+                          <w:tab w:val="left" w:pos="10076"/>
+                          <w:tab w:val="left" w:pos="10992"/>
+                          <w:tab w:val="left" w:pos="11908"/>
+                          <w:tab w:val="left" w:pos="12824"/>
+                          <w:tab w:val="left" w:pos="13740"/>
+                          <w:tab w:val="left" w:pos="14656"/>
+                        </w:tabs>
+                      </w:pPr>
+                      <w:r>
+                        <w:t>}</w:t>
+                      </w:r>
+                    </w:p>
+                    <w:p>
+                      <w:pPr>
+                        <w:shd w:val="clear" w:color="auto" w:fill="F6F8FA"/>
+                        <w:tabs>
+                          <w:tab w:val="left" w:pos="916"/>
+                          <w:tab w:val="left" w:pos="1832"/>
+                          <w:tab w:val="left" w:pos="2748"/>
+                          <w:tab w:val="left" w:pos="3664"/>
+                          <w:tab w:val="left" w:pos="4580"/>
+                          <w:tab w:val="left" w:pos="5496"/>
+                          <w:tab w:val="left" w:pos="6412"/>
+                          <w:tab w:val="left" w:pos="7328"/>
+                          <w:tab w:val="left" w:pos="8244"/>
+                          <w:tab w:val="left" w:pos="9160"/>
+                          <w:tab w:val="left" w:pos="10076"/>
+                          <w:tab w:val="left" w:pos="10992"/>
+                          <w:tab w:val="left" w:pos="11908"/>
+                          <w:tab w:val="left" w:pos="12824"/>
+                          <w:tab w:val="left" w:pos="13740"/>
+                          <w:tab w:val="left" w:pos="14656"/>
+                        </w:tabs>
+                        <w:rPr>
+                          <w:rFonts w:ascii="Consolas" w:eastAsia="Times New Roman" w:hAnsi="Consolas" w:cs="Consolas"/>
+                          <w:color w:val="24292E"/>
+                          <w:sz w:val="20"/>
+                          <w:szCs w:val="20"/>
+                        </w:rPr>
+                      </w:pPr>
+                      <w:r>
+                        <w:rPr>
+                          <w:rFonts w:ascii="Consolas" w:eastAsia="Times New Roman" w:hAnsi="Consolas" w:cs="Consolas"/>
+                          <w:color w:val="24292E"/>
+                          <w:sz w:val="20"/>
+                          <w:szCs w:val="20"/>
+                        </w:rPr>
+                        <w:t>// return [</w:t>
+                      </w:r>
+                      <w:r>
+                        <w:rPr>
+                          <w:rFonts w:ascii="Consolas" w:eastAsia="Times New Roman" w:hAnsi="Consolas" w:cs="Consolas"/>
+                          <w:color w:val="005CC5"/>
+                          <w:sz w:val="20"/>
+                          <w:szCs w:val="20"/>
+                        </w:rPr>
+                        <w:t>4</w:t>
+                      </w:r>
+                      <w:r>
+                        <w:rPr>
+                          <w:rFonts w:ascii="Consolas" w:eastAsia="Times New Roman" w:hAnsi="Consolas" w:cs="Consolas"/>
+                          <w:color w:val="005CC5"/>
+                          <w:sz w:val="20"/>
+                          <w:szCs w:val="20"/>
+                        </w:rPr>
+                        <w:t>00</w:t>
+                      </w:r>
+                      <w:r>
+                        <w:rPr>
+                          <w:rFonts w:ascii="Consolas" w:eastAsia="Times New Roman" w:hAnsi="Consolas" w:cs="Consolas"/>
+                          <w:color w:val="24292E"/>
+                          <w:sz w:val="20"/>
+                          <w:szCs w:val="20"/>
+                        </w:rPr>
+                        <w:t xml:space="preserve"> </w:t>
+                      </w:r>
+                      <w:r>
+                        <w:rPr>
+                          <w:rFonts w:ascii="Consolas" w:eastAsia="Times New Roman" w:hAnsi="Consolas" w:cs="Consolas"/>
+                          <w:color w:val="FAFBFC"/>
+                          <w:sz w:val="20"/>
+                          <w:szCs w:val="20"/>
+                          <w:shd w:val="clear" w:color="auto" w:fill="B31D28"/>
+                        </w:rPr>
+                        <w:t>fail</w:t>
+                      </w:r>
+                      <w:r>
+                        <w:rPr>
+                          <w:rFonts w:ascii="Consolas" w:eastAsia="Times New Roman" w:hAnsi="Consolas" w:cs="Consolas"/>
+                          <w:color w:val="24292E"/>
+                          <w:sz w:val="20"/>
+                          <w:szCs w:val="20"/>
+                        </w:rPr>
+                        <w:t>]</w:t>
+                      </w:r>
+                    </w:p>
+                    <w:p>
+                      <w:pPr>
+                        <w:shd w:val="clear" w:color="auto" w:fill="F6F8FA"/>
+                        <w:tabs>
+                          <w:tab w:val="left" w:pos="916"/>
+                          <w:tab w:val="left" w:pos="1832"/>
+                          <w:tab w:val="left" w:pos="2748"/>
+                          <w:tab w:val="left" w:pos="3664"/>
+                          <w:tab w:val="left" w:pos="4580"/>
+                          <w:tab w:val="left" w:pos="5496"/>
+                          <w:tab w:val="left" w:pos="6412"/>
+                          <w:tab w:val="left" w:pos="7328"/>
+                          <w:tab w:val="left" w:pos="8244"/>
+                          <w:tab w:val="left" w:pos="9160"/>
+                          <w:tab w:val="left" w:pos="10076"/>
+                          <w:tab w:val="left" w:pos="10992"/>
+                          <w:tab w:val="left" w:pos="11908"/>
+                          <w:tab w:val="left" w:pos="12824"/>
+                          <w:tab w:val="left" w:pos="13740"/>
+                          <w:tab w:val="left" w:pos="14656"/>
+                        </w:tabs>
+                      </w:pPr>
+                      <w:r>
+                        <w:t xml:space="preserve">{  </w:t>
+                      </w:r>
+                    </w:p>
+                    <w:p>
+                      <w:pPr>
+                        <w:shd w:val="clear" w:color="auto" w:fill="F6F8FA"/>
+                        <w:tabs>
+                          <w:tab w:val="left" w:pos="916"/>
+                          <w:tab w:val="left" w:pos="1832"/>
+                          <w:tab w:val="left" w:pos="2748"/>
+                          <w:tab w:val="left" w:pos="3664"/>
+                          <w:tab w:val="left" w:pos="4580"/>
+                          <w:tab w:val="left" w:pos="5496"/>
+                          <w:tab w:val="left" w:pos="6412"/>
+                          <w:tab w:val="left" w:pos="7328"/>
+                          <w:tab w:val="left" w:pos="8244"/>
+                          <w:tab w:val="left" w:pos="9160"/>
+                          <w:tab w:val="left" w:pos="10076"/>
+                          <w:tab w:val="left" w:pos="10992"/>
+                          <w:tab w:val="left" w:pos="11908"/>
+                          <w:tab w:val="left" w:pos="12824"/>
+                          <w:tab w:val="left" w:pos="13740"/>
+                          <w:tab w:val="left" w:pos="14656"/>
+                        </w:tabs>
+                      </w:pPr>
+                      <w:r>
+                        <w:t xml:space="preserve">       </w:t>
+                      </w:r>
+                      <w:r>
+                        <w:rPr>
+                          <w:rFonts w:ascii="Consolas" w:eastAsia="Times New Roman" w:hAnsi="Consolas" w:cs="Consolas"/>
+                          <w:color w:val="032F62"/>
+                          <w:sz w:val="20"/>
+                          <w:szCs w:val="20"/>
+                        </w:rPr>
+                        <w:t>"</w:t>
+                      </w:r>
+                      <w:proofErr w:type="gramStart"/>
+                      <w:r>
+                        <w:rPr>
+                          <w:rFonts w:ascii="Consolas" w:eastAsia="Times New Roman" w:hAnsi="Consolas" w:cs="Consolas"/>
+                          <w:color w:val="032F62"/>
+                          <w:sz w:val="20"/>
+                          <w:szCs w:val="20"/>
+                        </w:rPr>
+                        <w:t>result</w:t>
+                      </w:r>
+                      <w:proofErr w:type="gramEnd"/>
+                      <w:r>
+                        <w:rPr>
+                          <w:rFonts w:ascii="Consolas" w:eastAsia="Times New Roman" w:hAnsi="Consolas" w:cs="Consolas"/>
+                          <w:color w:val="032F62"/>
+                          <w:sz w:val="20"/>
+                          <w:szCs w:val="20"/>
+                        </w:rPr>
+                        <w:t>"</w:t>
+                      </w:r>
+                      <w:r>
+                        <w:rPr>
+                          <w:rFonts w:ascii="Consolas" w:eastAsia="Times New Roman" w:hAnsi="Consolas" w:cs="Consolas"/>
+                          <w:color w:val="032F62"/>
+                          <w:sz w:val="20"/>
+                          <w:szCs w:val="20"/>
+                        </w:rPr>
+                        <w:t xml:space="preserve">: </w:t>
+                      </w:r>
+                      <w:r>
+                        <w:rPr>
+                          <w:rFonts w:ascii="Consolas" w:eastAsia="Times New Roman" w:hAnsi="Consolas" w:cs="Consolas"/>
+                          <w:color w:val="032F62"/>
+                          <w:sz w:val="20"/>
+                          <w:szCs w:val="20"/>
+                        </w:rPr>
+                        <w:t>"</w:t>
+                      </w:r>
+                      <w:r>
+                        <w:rPr>
+                          <w:rFonts w:ascii="Consolas" w:eastAsia="Times New Roman" w:hAnsi="Consolas" w:cs="Consolas"/>
+                          <w:color w:val="032F62"/>
+                          <w:sz w:val="20"/>
+                          <w:szCs w:val="20"/>
+                        </w:rPr>
+                        <w:t>fail</w:t>
+                      </w:r>
+                      <w:r>
+                        <w:rPr>
+                          <w:rFonts w:ascii="Consolas" w:eastAsia="Times New Roman" w:hAnsi="Consolas" w:cs="Consolas"/>
+                          <w:color w:val="032F62"/>
+                          <w:sz w:val="20"/>
+                          <w:szCs w:val="20"/>
+                        </w:rPr>
+                        <w:t>"</w:t>
+                      </w:r>
+                    </w:p>
+                    <w:p>
+                      <w:pPr>
+                        <w:shd w:val="clear" w:color="auto" w:fill="F6F8FA"/>
+                        <w:tabs>
+                          <w:tab w:val="left" w:pos="916"/>
+                          <w:tab w:val="left" w:pos="1832"/>
+                          <w:tab w:val="left" w:pos="2748"/>
+                          <w:tab w:val="left" w:pos="3664"/>
+                          <w:tab w:val="left" w:pos="4580"/>
+                          <w:tab w:val="left" w:pos="5496"/>
+                          <w:tab w:val="left" w:pos="6412"/>
+                          <w:tab w:val="left" w:pos="7328"/>
+                          <w:tab w:val="left" w:pos="8244"/>
+                          <w:tab w:val="left" w:pos="9160"/>
+                          <w:tab w:val="left" w:pos="10076"/>
+                          <w:tab w:val="left" w:pos="10992"/>
+                          <w:tab w:val="left" w:pos="11908"/>
+                          <w:tab w:val="left" w:pos="12824"/>
+                          <w:tab w:val="left" w:pos="13740"/>
+                          <w:tab w:val="left" w:pos="14656"/>
+                        </w:tabs>
+                      </w:pPr>
+                      <w:r>
+                        <w:t>}</w:t>
+                      </w:r>
+                    </w:p>
+                  </w:txbxContent>
+                </v:textbox>
+                <w10:wrap anchorx="margin"/>
+              </v:shape>
+            </w:pict>
+          </mc:Fallback>
+        </mc:AlternateContent>
+      </w:r>
+    </w:p>
+    <w:p>
+      <w:pPr>
+        <w:rPr>
+          <w:rFonts w:ascii="굴림" w:eastAsia="굴림" w:hAnsi="굴림" w:cstheme="minorHAnsi"/>
+          <w:sz w:val="32"/>
+          <w:szCs w:val="32"/>
+        </w:rPr>
+      </w:pPr>
+    </w:p>
+    <w:p>
+      <w:pPr>
+        <w:rPr>
+          <w:rFonts w:ascii="굴림" w:eastAsia="굴림" w:hAnsi="굴림" w:cstheme="minorHAnsi"/>
+          <w:sz w:val="32"/>
+          <w:szCs w:val="32"/>
+        </w:rPr>
+      </w:pPr>
+    </w:p>
+    <w:p>
+      <w:pPr>
+        <w:rPr>
+          <w:rFonts w:ascii="굴림" w:eastAsia="굴림" w:hAnsi="굴림" w:cstheme="minorHAnsi"/>
+          <w:sz w:val="32"/>
+          <w:szCs w:val="32"/>
+        </w:rPr>
+      </w:pPr>
+    </w:p>
+    <w:p>
+      <w:pPr>
+        <w:rPr>
+          <w:rFonts w:ascii="굴림" w:eastAsia="굴림" w:hAnsi="굴림" w:cstheme="minorHAnsi"/>
+          <w:sz w:val="32"/>
+          <w:szCs w:val="32"/>
+        </w:rPr>
+      </w:pPr>
+    </w:p>
+    <w:p>
+      <w:pPr>
+        <w:rPr>
+          <w:rFonts w:ascii="굴림" w:eastAsia="굴림" w:hAnsi="굴림" w:cstheme="minorHAnsi" w:hint="eastAsia"/>
           <w:sz w:val="32"/>
           <w:szCs w:val="32"/>
         </w:rPr>
@@ -9676,7 +9703,7 @@
 </file>
 
 <file path=word/styles.xml><?xml version="1.0" encoding="utf-8"?>
-<w:styles xmlns:mc="http://schemas.openxmlformats.org/markup-compatibility/2006" xmlns:r="http://schemas.openxmlformats.org/officeDocument/2006/relationships" xmlns:w="http://schemas.openxmlformats.org/wordprocessingml/2006/main" xmlns:w14="http://schemas.microsoft.com/office/word/2010/wordml" xmlns:w15="http://schemas.microsoft.com/office/word/2012/wordml" xmlns:w16cid="http://schemas.microsoft.com/office/word/2016/wordml/cid" xmlns:w16se="http://schemas.microsoft.com/office/word/2015/wordml/symex" mc:Ignorable="w14 w15 w16se w16cid">
+<w:styles xmlns:mc="http://schemas.openxmlformats.org/markup-compatibility/2006" xmlns:r="http://schemas.openxmlformats.org/officeDocument/2006/relationships" xmlns:w="http://schemas.openxmlformats.org/wordprocessingml/2006/main" xmlns:w14="http://schemas.microsoft.com/office/word/2010/wordml" xmlns:w15="http://schemas.microsoft.com/office/word/2012/wordml" mc:Ignorable="w14 w15">
   <w:docDefaults>
     <w:rPrDefault>
       <w:rPr>
@@ -9688,7 +9715,7 @@
     </w:rPrDefault>
     <w:pPrDefault/>
   </w:docDefaults>
-  <w:latentStyles w:defLockedState="0" w:defUIPriority="99" w:defSemiHidden="0" w:defUnhideWhenUsed="0" w:defQFormat="0" w:count="375">
+  <w:latentStyles w:defLockedState="0" w:defUIPriority="99" w:defSemiHidden="0" w:defUnhideWhenUsed="0" w:defQFormat="0" w:count="371">
     <w:lsdException w:name="Normal" w:uiPriority="0" w:qFormat="1"/>
     <w:lsdException w:name="heading 1" w:uiPriority="9" w:qFormat="1"/>
     <w:lsdException w:name="heading 2" w:semiHidden="1" w:uiPriority="9" w:unhideWhenUsed="1" w:qFormat="1"/>
@@ -10060,22 +10087,18 @@
     <w:lsdException w:name="List Table 5 Dark Accent 6" w:uiPriority="50"/>
     <w:lsdException w:name="List Table 6 Colorful Accent 6" w:uiPriority="51"/>
     <w:lsdException w:name="List Table 7 Colorful Accent 6" w:uiPriority="52"/>
-    <w:lsdException w:name="Mention" w:semiHidden="1" w:unhideWhenUsed="1"/>
-    <w:lsdException w:name="Smart Hyperlink" w:semiHidden="1" w:unhideWhenUsed="1"/>
-    <w:lsdException w:name="Hashtag" w:semiHidden="1" w:unhideWhenUsed="1"/>
-    <w:lsdException w:name="Unresolved Mention" w:semiHidden="1" w:unhideWhenUsed="1"/>
   </w:latentStyles>
-  <w:style w:type="paragraph" w:default="1" w:styleId="Normal">
+  <w:style w:type="paragraph" w:default="1" w:styleId="a">
     <w:name w:val="Normal"/>
     <w:qFormat/>
   </w:style>
-  <w:style w:type="character" w:default="1" w:styleId="DefaultParagraphFont">
+  <w:style w:type="character" w:default="1" w:styleId="a0">
     <w:name w:val="Default Paragraph Font"/>
     <w:uiPriority w:val="1"/>
     <w:semiHidden/>
     <w:unhideWhenUsed/>
   </w:style>
-  <w:style w:type="table" w:default="1" w:styleId="TableNormal">
+  <w:style w:type="table" w:default="1" w:styleId="a1">
     <w:name w:val="Normal Table"/>
     <w:uiPriority w:val="99"/>
     <w:semiHidden/>
@@ -10090,16 +10113,16 @@
       </w:tblCellMar>
     </w:tblPr>
   </w:style>
-  <w:style w:type="numbering" w:default="1" w:styleId="NoList">
+  <w:style w:type="numbering" w:default="1" w:styleId="a2">
     <w:name w:val="No List"/>
     <w:uiPriority w:val="99"/>
     <w:semiHidden/>
     <w:unhideWhenUsed/>
   </w:style>
-  <w:style w:type="paragraph" w:styleId="HTMLPreformatted">
+  <w:style w:type="paragraph" w:styleId="HTML">
     <w:name w:val="HTML Preformatted"/>
-    <w:basedOn w:val="Normal"/>
-    <w:link w:val="HTMLPreformattedChar"/>
+    <w:basedOn w:val="a"/>
+    <w:link w:val="HTMLChar"/>
     <w:uiPriority w:val="99"/>
     <w:semiHidden/>
     <w:unhideWhenUsed/>
@@ -10130,10 +10153,10 @@
       <w:szCs w:val="20"/>
     </w:rPr>
   </w:style>
-  <w:style w:type="character" w:customStyle="1" w:styleId="HTMLPreformattedChar">
-    <w:name w:val="HTML Preformatted Char"/>
-    <w:basedOn w:val="DefaultParagraphFont"/>
-    <w:link w:val="HTMLPreformatted"/>
+  <w:style w:type="character" w:customStyle="1" w:styleId="HTMLChar">
+    <w:name w:val="미리 서식이 지정된 HTML Char"/>
+    <w:basedOn w:val="a0"/>
+    <w:link w:val="HTML"/>
     <w:uiPriority w:val="99"/>
     <w:semiHidden/>
     <w:rsid w:val="00664E88"/>
@@ -10145,27 +10168,27 @@
   </w:style>
   <w:style w:type="character" w:customStyle="1" w:styleId="pl-c1">
     <w:name w:val="pl-c1"/>
-    <w:basedOn w:val="DefaultParagraphFont"/>
+    <w:basedOn w:val="a0"/>
     <w:rsid w:val="00664E88"/>
   </w:style>
   <w:style w:type="character" w:customStyle="1" w:styleId="pl-ii">
     <w:name w:val="pl-ii"/>
-    <w:basedOn w:val="DefaultParagraphFont"/>
+    <w:basedOn w:val="a0"/>
     <w:rsid w:val="00664E88"/>
   </w:style>
   <w:style w:type="character" w:customStyle="1" w:styleId="pl-s">
     <w:name w:val="pl-s"/>
-    <w:basedOn w:val="DefaultParagraphFont"/>
+    <w:basedOn w:val="a0"/>
     <w:rsid w:val="00664E88"/>
   </w:style>
   <w:style w:type="character" w:customStyle="1" w:styleId="pl-pds">
     <w:name w:val="pl-pds"/>
-    <w:basedOn w:val="DefaultParagraphFont"/>
+    <w:basedOn w:val="a0"/>
     <w:rsid w:val="00664E88"/>
   </w:style>
-  <w:style w:type="table" w:styleId="TableGrid">
+  <w:style w:type="table" w:styleId="a3">
     <w:name w:val="Table Grid"/>
-    <w:basedOn w:val="TableNormal"/>
+    <w:basedOn w:val="a1"/>
     <w:uiPriority w:val="39"/>
     <w:rsid w:val="00006A5F"/>
     <w:tblPr>

--- a/API 명세서.docx
+++ b/API 명세서.docx
@@ -1,11 +1,11 @@
 
 <file path=word/document.xml><?xml version="1.0" encoding="utf-8"?>
-<w:document xmlns:wpc="http://schemas.microsoft.com/office/word/2010/wordprocessingCanvas" xmlns:mc="http://schemas.openxmlformats.org/markup-compatibility/2006" xmlns:o="urn:schemas-microsoft-com:office:office" xmlns:r="http://schemas.openxmlformats.org/officeDocument/2006/relationships" xmlns:m="http://schemas.openxmlformats.org/officeDocument/2006/math" xmlns:v="urn:schemas-microsoft-com:vml" xmlns:wp14="http://schemas.microsoft.com/office/word/2010/wordprocessingDrawing" xmlns:wp="http://schemas.openxmlformats.org/drawingml/2006/wordprocessingDrawing" xmlns:w10="urn:schemas-microsoft-com:office:word" xmlns:w="http://schemas.openxmlformats.org/wordprocessingml/2006/main" xmlns:w14="http://schemas.microsoft.com/office/word/2010/wordml" xmlns:w15="http://schemas.microsoft.com/office/word/2012/wordml" xmlns:wpg="http://schemas.microsoft.com/office/word/2010/wordprocessingGroup" xmlns:wpi="http://schemas.microsoft.com/office/word/2010/wordprocessingInk" xmlns:wne="http://schemas.microsoft.com/office/word/2006/wordml" xmlns:wps="http://schemas.microsoft.com/office/word/2010/wordprocessingShape" mc:Ignorable="w14 w15 wp14">
+<w:document xmlns:wpc="http://schemas.microsoft.com/office/word/2010/wordprocessingCanvas" xmlns:cx="http://schemas.microsoft.com/office/drawing/2014/chartex" xmlns:cx1="http://schemas.microsoft.com/office/drawing/2015/9/8/chartex" xmlns:cx2="http://schemas.microsoft.com/office/drawing/2015/10/21/chartex" xmlns:cx3="http://schemas.microsoft.com/office/drawing/2016/5/9/chartex" xmlns:cx4="http://schemas.microsoft.com/office/drawing/2016/5/10/chartex" xmlns:cx5="http://schemas.microsoft.com/office/drawing/2016/5/11/chartex" xmlns:cx6="http://schemas.microsoft.com/office/drawing/2016/5/12/chartex" xmlns:cx7="http://schemas.microsoft.com/office/drawing/2016/5/13/chartex" xmlns:cx8="http://schemas.microsoft.com/office/drawing/2016/5/14/chartex" xmlns:mc="http://schemas.openxmlformats.org/markup-compatibility/2006" xmlns:aink="http://schemas.microsoft.com/office/drawing/2016/ink" xmlns:am3d="http://schemas.microsoft.com/office/drawing/2017/model3d" xmlns:o="urn:schemas-microsoft-com:office:office" xmlns:r="http://schemas.openxmlformats.org/officeDocument/2006/relationships" xmlns:m="http://schemas.openxmlformats.org/officeDocument/2006/math" xmlns:v="urn:schemas-microsoft-com:vml" xmlns:wp14="http://schemas.microsoft.com/office/word/2010/wordprocessingDrawing" xmlns:wp="http://schemas.openxmlformats.org/drawingml/2006/wordprocessingDrawing" xmlns:w10="urn:schemas-microsoft-com:office:word" xmlns:w="http://schemas.openxmlformats.org/wordprocessingml/2006/main" xmlns:w14="http://schemas.microsoft.com/office/word/2010/wordml" xmlns:w15="http://schemas.microsoft.com/office/word/2012/wordml" xmlns:w16cid="http://schemas.microsoft.com/office/word/2016/wordml/cid" xmlns:w16se="http://schemas.microsoft.com/office/word/2015/wordml/symex" xmlns:wpg="http://schemas.microsoft.com/office/word/2010/wordprocessingGroup" xmlns:wpi="http://schemas.microsoft.com/office/word/2010/wordprocessingInk" xmlns:wne="http://schemas.microsoft.com/office/word/2006/wordml" xmlns:wps="http://schemas.microsoft.com/office/word/2010/wordprocessingShape" mc:Ignorable="w14 w15 w16se w16cid wp14">
   <w:body>
     <w:p>
       <w:pPr>
         <w:rPr>
-          <w:rFonts w:ascii="굴림" w:eastAsia="굴림" w:hAnsi="굴림" w:cstheme="minorHAnsi"/>
+          <w:rFonts w:ascii="Gulim" w:eastAsia="Gulim" w:hAnsi="Gulim" w:cstheme="minorHAnsi"/>
           <w:b/>
           <w:sz w:val="32"/>
           <w:szCs w:val="32"/>
@@ -13,7 +13,7 @@
       </w:pPr>
       <w:r>
         <w:rPr>
-          <w:rFonts w:ascii="굴림" w:eastAsia="굴림" w:hAnsi="굴림" w:cstheme="minorHAnsi" w:hint="eastAsia"/>
+          <w:rFonts w:ascii="Gulim" w:eastAsia="Gulim" w:hAnsi="Gulim" w:cstheme="minorHAnsi" w:hint="eastAsia"/>
           <w:b/>
           <w:sz w:val="32"/>
           <w:szCs w:val="32"/>
@@ -22,7 +22,7 @@
       </w:r>
       <w:r>
         <w:rPr>
-          <w:rFonts w:ascii="굴림" w:eastAsia="굴림" w:hAnsi="굴림" w:cstheme="minorHAnsi" w:hint="eastAsia"/>
+          <w:rFonts w:ascii="Gulim" w:eastAsia="Gulim" w:hAnsi="Gulim" w:cstheme="minorHAnsi" w:hint="eastAsia"/>
           <w:b/>
           <w:sz w:val="32"/>
           <w:szCs w:val="32"/>
@@ -33,14 +33,14 @@
     <w:p>
       <w:pPr>
         <w:rPr>
-          <w:rFonts w:ascii="굴림" w:eastAsia="굴림" w:hAnsi="굴림" w:cstheme="minorHAnsi"/>
+          <w:rFonts w:ascii="Gulim" w:eastAsia="Gulim" w:hAnsi="Gulim" w:cstheme="minorHAnsi"/>
           <w:sz w:val="28"/>
           <w:szCs w:val="28"/>
         </w:rPr>
       </w:pPr>
       <w:r>
         <w:rPr>
-          <w:rFonts w:ascii="굴림" w:eastAsia="굴림" w:hAnsi="굴림" w:cstheme="minorHAnsi"/>
+          <w:rFonts w:ascii="Gulim" w:eastAsia="Gulim" w:hAnsi="Gulim" w:cstheme="minorHAnsi"/>
           <w:sz w:val="28"/>
           <w:szCs w:val="28"/>
         </w:rPr>
@@ -48,7 +48,7 @@
       </w:r>
       <w:r>
         <w:rPr>
-          <w:rFonts w:ascii="굴림" w:eastAsia="굴림" w:hAnsi="굴림" w:cstheme="minorHAnsi"/>
+          <w:rFonts w:ascii="Gulim" w:eastAsia="Gulim" w:hAnsi="Gulim" w:cstheme="minorHAnsi"/>
           <w:sz w:val="28"/>
           <w:szCs w:val="28"/>
         </w:rPr>
@@ -56,33 +56,23 @@
       </w:r>
       <w:r>
         <w:rPr>
-          <w:rFonts w:ascii="굴림" w:eastAsia="굴림" w:hAnsi="굴림" w:cstheme="minorHAnsi"/>
+          <w:rFonts w:ascii="Gulim" w:eastAsia="Gulim" w:hAnsi="Gulim" w:cstheme="minorHAnsi"/>
           <w:sz w:val="28"/>
           <w:szCs w:val="28"/>
         </w:rPr>
         <w:t>] /</w:t>
       </w:r>
-      <w:proofErr w:type="spellStart"/>
       <w:r>
         <w:rPr>
-          <w:rFonts w:ascii="굴림" w:eastAsia="굴림" w:hAnsi="굴림" w:cstheme="minorHAnsi"/>
+          <w:rFonts w:ascii="Gulim" w:eastAsia="Gulim" w:hAnsi="Gulim" w:cstheme="minorHAnsi"/>
           <w:sz w:val="28"/>
           <w:szCs w:val="28"/>
         </w:rPr>
-        <w:t>api</w:t>
-      </w:r>
-      <w:proofErr w:type="spellEnd"/>
-      <w:r>
-        <w:rPr>
-          <w:rFonts w:ascii="굴림" w:eastAsia="굴림" w:hAnsi="굴림" w:cstheme="minorHAnsi"/>
-          <w:sz w:val="28"/>
-          <w:szCs w:val="28"/>
-        </w:rPr>
-        <w:t>/</w:t>
+        <w:t>api/</w:t>
       </w:r>
       <w:r>
         <w:rPr>
-          <w:rFonts w:ascii="굴림" w:eastAsia="굴림" w:hAnsi="굴림" w:cstheme="minorHAnsi"/>
+          <w:rFonts w:ascii="Gulim" w:eastAsia="Gulim" w:hAnsi="Gulim" w:cstheme="minorHAnsi"/>
           <w:sz w:val="28"/>
           <w:szCs w:val="28"/>
         </w:rPr>
@@ -90,45 +80,25 @@
       </w:r>
       <w:r>
         <w:rPr>
-          <w:rFonts w:ascii="굴림" w:eastAsia="굴림" w:hAnsi="굴림" w:cstheme="minorHAnsi"/>
+          <w:rFonts w:ascii="Gulim" w:eastAsia="Gulim" w:hAnsi="Gulim" w:cstheme="minorHAnsi"/>
           <w:sz w:val="28"/>
           <w:szCs w:val="28"/>
         </w:rPr>
         <w:t>s</w:t>
       </w:r>
-      <w:proofErr w:type="gramStart"/>
       <w:r>
         <w:rPr>
-          <w:rFonts w:ascii="굴림" w:eastAsia="굴림" w:hAnsi="굴림" w:cstheme="minorHAnsi"/>
+          <w:rFonts w:ascii="Gulim" w:eastAsia="Gulim" w:hAnsi="Gulim" w:cstheme="minorHAnsi"/>
           <w:sz w:val="28"/>
           <w:szCs w:val="28"/>
         </w:rPr>
-        <w:t>/{</w:t>
-      </w:r>
-      <w:proofErr w:type="spellStart"/>
-      <w:proofErr w:type="gramEnd"/>
-      <w:r>
-        <w:rPr>
-          <w:rFonts w:ascii="굴림" w:eastAsia="굴림" w:hAnsi="굴림" w:cstheme="minorHAnsi"/>
-          <w:sz w:val="28"/>
-          <w:szCs w:val="28"/>
-        </w:rPr>
-        <w:t>uuid</w:t>
-      </w:r>
-      <w:proofErr w:type="spellEnd"/>
-      <w:r>
-        <w:rPr>
-          <w:rFonts w:ascii="굴림" w:eastAsia="굴림" w:hAnsi="굴림" w:cstheme="minorHAnsi"/>
-          <w:sz w:val="28"/>
-          <w:szCs w:val="28"/>
-        </w:rPr>
-        <w:t>}</w:t>
+        <w:t>/{uuid}</w:t>
       </w:r>
     </w:p>
     <w:p>
       <w:pPr>
         <w:rPr>
-          <w:rFonts w:ascii="굴림" w:eastAsia="굴림" w:hAnsi="굴림" w:cstheme="minorHAnsi"/>
+          <w:rFonts w:ascii="Gulim" w:eastAsia="Gulim" w:hAnsi="Gulim" w:cstheme="minorHAnsi"/>
           <w:sz w:val="28"/>
           <w:szCs w:val="28"/>
         </w:rPr>
@@ -137,7 +107,7 @@
     <w:p>
       <w:pPr>
         <w:rPr>
-          <w:rFonts w:ascii="굴림" w:eastAsia="굴림" w:hAnsi="굴림" w:cstheme="minorHAnsi"/>
+          <w:rFonts w:ascii="Gulim" w:eastAsia="Gulim" w:hAnsi="Gulim" w:cstheme="minorHAnsi"/>
           <w:b/>
           <w:sz w:val="28"/>
           <w:szCs w:val="28"/>
@@ -145,7 +115,7 @@
       </w:pPr>
       <w:r>
         <w:rPr>
-          <w:rFonts w:ascii="굴림" w:eastAsia="굴림" w:hAnsi="굴림" w:cstheme="minorHAnsi"/>
+          <w:rFonts w:ascii="Gulim" w:eastAsia="Gulim" w:hAnsi="Gulim" w:cstheme="minorHAnsi"/>
           <w:b/>
           <w:sz w:val="28"/>
           <w:szCs w:val="28"/>
@@ -156,14 +126,14 @@
     <w:p>
       <w:pPr>
         <w:rPr>
-          <w:rFonts w:ascii="굴림" w:eastAsia="굴림" w:hAnsi="굴림" w:cstheme="minorHAnsi"/>
+          <w:rFonts w:ascii="Gulim" w:eastAsia="Gulim" w:hAnsi="Gulim" w:cstheme="minorHAnsi"/>
           <w:sz w:val="28"/>
           <w:szCs w:val="28"/>
         </w:rPr>
       </w:pPr>
       <w:r>
         <w:rPr>
-          <w:rFonts w:ascii="굴림" w:eastAsia="굴림" w:hAnsi="굴림" w:cstheme="minorHAnsi"/>
+          <w:rFonts w:ascii="Gulim" w:eastAsia="Gulim" w:hAnsi="Gulim" w:cstheme="minorHAnsi"/>
           <w:noProof/>
           <w:sz w:val="28"/>
           <w:szCs w:val="28"/>
@@ -420,15 +390,6 @@
                               </w:rPr>
                               <w:t>"</w:t>
                             </w:r>
-                            <w:r>
-                              <w:rPr>
-                                <w:rFonts w:ascii="Consolas" w:eastAsia="Times New Roman" w:hAnsi="Consolas" w:cs="Consolas"/>
-                                <w:color w:val="032F62"/>
-                                <w:sz w:val="20"/>
-                                <w:szCs w:val="20"/>
-                              </w:rPr>
-                              <w:t>,</w:t>
-                            </w:r>
                           </w:p>
                           <w:p>
                             <w:pPr>
@@ -465,63 +426,7 @@
                                 <w:sz w:val="20"/>
                                 <w:szCs w:val="20"/>
                               </w:rPr>
-                              <w:t xml:space="preserve">    </w:t>
-                            </w:r>
-                            <w:r>
-                              <w:rPr>
-                                <w:rFonts w:ascii="Consolas" w:eastAsia="Times New Roman" w:hAnsi="Consolas" w:cs="Consolas"/>
-                                <w:color w:val="032F62"/>
-                                <w:sz w:val="20"/>
-                                <w:szCs w:val="20"/>
-                              </w:rPr>
-                              <w:t>"</w:t>
-                            </w:r>
-                            <w:proofErr w:type="spellStart"/>
-                            <w:r>
-                              <w:rPr>
-                                <w:rFonts w:ascii="Consolas" w:eastAsia="Times New Roman" w:hAnsi="Consolas" w:cs="Consolas"/>
-                                <w:color w:val="032F62"/>
-                                <w:sz w:val="20"/>
-                                <w:szCs w:val="20"/>
-                              </w:rPr>
-                              <w:t>userid</w:t>
-                            </w:r>
-                            <w:proofErr w:type="spellEnd"/>
-                            <w:r>
-                              <w:rPr>
-                                <w:rFonts w:ascii="Consolas" w:eastAsia="Times New Roman" w:hAnsi="Consolas" w:cs="Consolas"/>
-                                <w:color w:val="032F62"/>
-                                <w:sz w:val="20"/>
-                                <w:szCs w:val="20"/>
-                              </w:rPr>
-                              <w:t>"</w:t>
-                            </w:r>
-                            <w:r>
-                              <w:rPr>
-                                <w:rFonts w:ascii="Consolas" w:eastAsia="Times New Roman" w:hAnsi="Consolas" w:cs="Consolas"/>
-                                <w:color w:val="24292E"/>
-                                <w:sz w:val="20"/>
-                                <w:szCs w:val="20"/>
-                              </w:rPr>
-                              <w:t xml:space="preserve">: </w:t>
-                            </w:r>
-                            <w:r>
-                              <w:rPr>
-                                <w:rFonts w:ascii="Consolas" w:eastAsia="Times New Roman" w:hAnsi="Consolas" w:cs="Consolas"/>
-                                <w:color w:val="005CC5"/>
-                                <w:sz w:val="20"/>
-                                <w:szCs w:val="20"/>
-                              </w:rPr>
-                              <w:t>String</w:t>
-                            </w:r>
-                            <w:r>
-                              <w:rPr>
-                                <w:rFonts w:ascii="Consolas" w:eastAsia="Times New Roman" w:hAnsi="Consolas" w:cs="Consolas"/>
-                                <w:color w:val="24292E"/>
-                                <w:sz w:val="20"/>
-                                <w:szCs w:val="20"/>
-                              </w:rPr>
-                              <w:t>,</w:t>
+                              <w:t>}</w:t>
                             </w:r>
                           </w:p>
                           <w:p>
@@ -559,81 +464,53 @@
                                 <w:sz w:val="20"/>
                                 <w:szCs w:val="20"/>
                               </w:rPr>
-                              <w:t xml:space="preserve">    </w:t>
-                            </w:r>
-                            <w:r>
-                              <w:rPr>
-                                <w:rFonts w:ascii="Consolas" w:eastAsia="Times New Roman" w:hAnsi="Consolas" w:cs="Consolas"/>
-                                <w:color w:val="032F62"/>
-                                <w:sz w:val="20"/>
-                                <w:szCs w:val="20"/>
-                              </w:rPr>
-                              <w:t>"</w:t>
+                              <w:t>// return [</w:t>
+                            </w:r>
+                            <w:r>
+                              <w:rPr>
+                                <w:rFonts w:ascii="Consolas" w:eastAsia="Times New Roman" w:hAnsi="Consolas" w:cs="Consolas"/>
+                                <w:color w:val="005CC5"/>
+                                <w:sz w:val="20"/>
+                                <w:szCs w:val="20"/>
+                              </w:rPr>
+                              <w:t>20</w:t>
+                            </w:r>
+                            <w:r>
+                              <w:rPr>
+                                <w:rFonts w:ascii="Consolas" w:eastAsia="Times New Roman" w:hAnsi="Consolas" w:cs="Consolas"/>
+                                <w:color w:val="005CC5"/>
+                                <w:sz w:val="20"/>
+                                <w:szCs w:val="20"/>
+                              </w:rPr>
+                              <w:t>1</w:t>
+                            </w:r>
+                            <w:r>
+                              <w:rPr>
+                                <w:rFonts w:ascii="Consolas" w:eastAsia="Times New Roman" w:hAnsi="Consolas" w:cs="Consolas"/>
+                                <w:color w:val="24292E"/>
+                                <w:sz w:val="20"/>
+                                <w:szCs w:val="20"/>
+                              </w:rPr>
+                              <w:t xml:space="preserve"> </w:t>
                             </w:r>
                             <w:r>
                               <w:rPr>
                                 <w:rFonts w:ascii="Consolas" w:hAnsi="Consolas" w:cs="Consolas"/>
-                                <w:color w:val="032F62"/>
-                                <w:sz w:val="20"/>
-                                <w:szCs w:val="20"/>
-                              </w:rPr>
-                              <w:t>gender</w:t>
-                            </w:r>
-                            <w:r>
-                              <w:rPr>
-                                <w:rFonts w:ascii="Consolas" w:eastAsia="Times New Roman" w:hAnsi="Consolas" w:cs="Consolas"/>
-                                <w:color w:val="032F62"/>
-                                <w:sz w:val="20"/>
-                                <w:szCs w:val="20"/>
-                              </w:rPr>
-                              <w:t>"</w:t>
-                            </w:r>
-                            <w:r>
-                              <w:rPr>
-                                <w:rFonts w:ascii="Consolas" w:eastAsia="Times New Roman" w:hAnsi="Consolas" w:cs="Consolas"/>
-                                <w:color w:val="24292E"/>
-                                <w:sz w:val="20"/>
-                                <w:szCs w:val="20"/>
-                              </w:rPr>
-                              <w:t xml:space="preserve">: </w:t>
-                            </w:r>
-                            <w:r>
-                              <w:rPr>
-                                <w:rFonts w:ascii="Consolas" w:eastAsia="Times New Roman" w:hAnsi="Consolas" w:cs="Consolas"/>
-                                <w:color w:val="032F62"/>
-                                <w:sz w:val="20"/>
-                                <w:szCs w:val="20"/>
-                              </w:rPr>
-                              <w:t>"</w:t>
-                            </w:r>
-                            <w:proofErr w:type="spellStart"/>
-                            <w:r>
-                              <w:rPr>
-                                <w:rFonts w:ascii="Consolas" w:eastAsia="Times New Roman" w:hAnsi="Consolas" w:cs="Consolas"/>
-                                <w:color w:val="24292E"/>
-                                <w:sz w:val="20"/>
-                                <w:szCs w:val="20"/>
-                              </w:rPr>
-                              <w:t>male|female</w:t>
-                            </w:r>
-                            <w:proofErr w:type="spellEnd"/>
-                            <w:r>
-                              <w:rPr>
-                                <w:rFonts w:ascii="Consolas" w:eastAsia="Times New Roman" w:hAnsi="Consolas" w:cs="Consolas"/>
-                                <w:color w:val="032F62"/>
-                                <w:sz w:val="20"/>
-                                <w:szCs w:val="20"/>
-                              </w:rPr>
-                              <w:t>"</w:t>
-                            </w:r>
-                            <w:r>
-                              <w:rPr>
-                                <w:rFonts w:ascii="Consolas" w:eastAsia="Times New Roman" w:hAnsi="Consolas" w:cs="Consolas"/>
-                                <w:color w:val="24292E"/>
-                                <w:sz w:val="20"/>
-                                <w:szCs w:val="20"/>
-                              </w:rPr>
-                              <w:t>,</w:t>
+                                <w:color w:val="FAFBFC"/>
+                                <w:sz w:val="20"/>
+                                <w:szCs w:val="20"/>
+                                <w:shd w:val="clear" w:color="auto" w:fill="B31D28"/>
+                              </w:rPr>
+                              <w:t>need update</w:t>
+                            </w:r>
+                            <w:r>
+                              <w:rPr>
+                                <w:rFonts w:ascii="Consolas" w:eastAsia="Times New Roman" w:hAnsi="Consolas" w:cs="Consolas"/>
+                                <w:color w:val="24292E"/>
+                                <w:sz w:val="20"/>
+                                <w:szCs w:val="20"/>
+                              </w:rPr>
+                              <w:t>]</w:t>
                             </w:r>
                           </w:p>
                           <w:p>
@@ -671,61 +548,7 @@
                                 <w:sz w:val="20"/>
                                 <w:szCs w:val="20"/>
                               </w:rPr>
-                              <w:t xml:space="preserve">    </w:t>
-                            </w:r>
-                            <w:r>
-                              <w:rPr>
-                                <w:rFonts w:ascii="Consolas" w:eastAsia="Times New Roman" w:hAnsi="Consolas" w:cs="Consolas"/>
-                                <w:color w:val="032F62"/>
-                                <w:sz w:val="20"/>
-                                <w:szCs w:val="20"/>
-                              </w:rPr>
-                              <w:t>"</w:t>
-                            </w:r>
-                            <w:r>
-                              <w:rPr>
-                                <w:rFonts w:ascii="Consolas" w:eastAsia="Times New Roman" w:hAnsi="Consolas" w:cs="Consolas"/>
-                                <w:color w:val="032F62"/>
-                                <w:sz w:val="20"/>
-                                <w:szCs w:val="20"/>
-                              </w:rPr>
-                              <w:t>age</w:t>
-                            </w:r>
-                            <w:r>
-                              <w:rPr>
-                                <w:rFonts w:ascii="Consolas" w:eastAsia="Times New Roman" w:hAnsi="Consolas" w:cs="Consolas"/>
-                                <w:color w:val="032F62"/>
-                                <w:sz w:val="20"/>
-                                <w:szCs w:val="20"/>
-                              </w:rPr>
-                              <w:t>"</w:t>
-                            </w:r>
-                            <w:r>
-                              <w:rPr>
-                                <w:rFonts w:ascii="Consolas" w:eastAsia="Times New Roman" w:hAnsi="Consolas" w:cs="Consolas"/>
-                                <w:color w:val="24292E"/>
-                                <w:sz w:val="20"/>
-                                <w:szCs w:val="20"/>
-                              </w:rPr>
-                              <w:t xml:space="preserve">: </w:t>
-                            </w:r>
-                            <w:r>
-                              <w:rPr>
-                                <w:rFonts w:ascii="Consolas" w:eastAsia="Times New Roman" w:hAnsi="Consolas" w:cs="Consolas"/>
-                                <w:color w:val="032F62"/>
-                                <w:sz w:val="20"/>
-                                <w:szCs w:val="20"/>
-                              </w:rPr>
-                              <w:t>Number</w:t>
-                            </w:r>
-                            <w:r>
-                              <w:rPr>
-                                <w:rFonts w:ascii="Consolas" w:eastAsia="Times New Roman" w:hAnsi="Consolas" w:cs="Consolas"/>
-                                <w:color w:val="24292E"/>
-                                <w:sz w:val="20"/>
-                                <w:szCs w:val="20"/>
-                              </w:rPr>
-                              <w:t>,</w:t>
+                              <w:t>{</w:t>
                             </w:r>
                           </w:p>
                           <w:p>
@@ -759,13 +582,21 @@
                             <w:r>
                               <w:rPr>
                                 <w:rFonts w:ascii="Consolas" w:eastAsia="Times New Roman" w:hAnsi="Consolas" w:cs="Consolas"/>
+                                <w:color w:val="24292E"/>
+                                <w:sz w:val="20"/>
+                                <w:szCs w:val="20"/>
+                              </w:rPr>
+                              <w:t xml:space="preserve">    </w:t>
+                            </w:r>
+                            <w:r>
+                              <w:rPr>
+                                <w:rFonts w:ascii="Consolas" w:eastAsia="Times New Roman" w:hAnsi="Consolas" w:cs="Consolas"/>
                                 <w:color w:val="032F62"/>
                                 <w:sz w:val="20"/>
                                 <w:szCs w:val="20"/>
                               </w:rPr>
-                              <w:t xml:space="preserve">    "</w:t>
-                            </w:r>
-                            <w:proofErr w:type="spellStart"/>
+                              <w:t>"</w:t>
+                            </w:r>
                             <w:r>
                               <w:rPr>
                                 <w:rFonts w:ascii="Consolas" w:eastAsia="Times New Roman" w:hAnsi="Consolas" w:cs="Consolas"/>
@@ -773,9 +604,8 @@
                                 <w:sz w:val="20"/>
                                 <w:szCs w:val="20"/>
                               </w:rPr>
-                              <w:t>churchName</w:t>
-                            </w:r>
-                            <w:proofErr w:type="spellEnd"/>
+                              <w:t>result</w:t>
+                            </w:r>
                             <w:r>
                               <w:rPr>
                                 <w:rFonts w:ascii="Consolas" w:eastAsia="Times New Roman" w:hAnsi="Consolas" w:cs="Consolas"/>
@@ -788,11 +618,38 @@
                             <w:r>
                               <w:rPr>
                                 <w:rFonts w:ascii="Consolas" w:eastAsia="Times New Roman" w:hAnsi="Consolas" w:cs="Consolas"/>
-                                <w:color w:val="24292E"/>
-                                <w:sz w:val="20"/>
-                                <w:szCs w:val="20"/>
-                              </w:rPr>
-                              <w:t>: String,</w:t>
+                                <w:color w:val="032F62"/>
+                                <w:sz w:val="20"/>
+                                <w:szCs w:val="20"/>
+                              </w:rPr>
+                              <w:t xml:space="preserve">: </w:t>
+                            </w:r>
+                            <w:r>
+                              <w:rPr>
+                                <w:rFonts w:ascii="Consolas" w:eastAsia="Times New Roman" w:hAnsi="Consolas" w:cs="Consolas"/>
+                                <w:color w:val="032F62"/>
+                                <w:sz w:val="20"/>
+                                <w:szCs w:val="20"/>
+                              </w:rPr>
+                              <w:t>"</w:t>
+                            </w:r>
+                            <w:r>
+                              <w:rPr>
+                                <w:rFonts w:ascii="Consolas" w:eastAsia="Times New Roman" w:hAnsi="Consolas" w:cs="Consolas"/>
+                                <w:color w:val="032F62"/>
+                                <w:sz w:val="20"/>
+                                <w:szCs w:val="20"/>
+                              </w:rPr>
+                              <w:t>success</w:t>
+                            </w:r>
+                            <w:r>
+                              <w:rPr>
+                                <w:rFonts w:ascii="Consolas" w:eastAsia="Times New Roman" w:hAnsi="Consolas" w:cs="Consolas"/>
+                                <w:color w:val="032F62"/>
+                                <w:sz w:val="20"/>
+                                <w:szCs w:val="20"/>
+                              </w:rPr>
+                              <w:t>"</w:t>
                             </w:r>
                           </w:p>
                           <w:p>
@@ -830,54 +687,7 @@
                                 <w:sz w:val="20"/>
                                 <w:szCs w:val="20"/>
                               </w:rPr>
-                              <w:t xml:space="preserve">    </w:t>
-                            </w:r>
-                            <w:r>
-                              <w:rPr>
-                                <w:rFonts w:ascii="Consolas" w:eastAsia="Times New Roman" w:hAnsi="Consolas" w:cs="Consolas"/>
-                                <w:color w:val="032F62"/>
-                                <w:sz w:val="20"/>
-                                <w:szCs w:val="20"/>
-                              </w:rPr>
-                              <w:t>"</w:t>
-                            </w:r>
-                            <w:proofErr w:type="spellStart"/>
-                            <w:r>
-                              <w:rPr>
-                                <w:rFonts w:ascii="Consolas" w:hAnsi="Consolas" w:cs="Consolas"/>
-                                <w:color w:val="032F62"/>
-                                <w:sz w:val="20"/>
-                                <w:szCs w:val="20"/>
-                              </w:rPr>
-                              <w:t>religiousSect</w:t>
-                            </w:r>
-                            <w:proofErr w:type="spellEnd"/>
-                            <w:r>
-                              <w:rPr>
-                                <w:rFonts w:ascii="Consolas" w:eastAsia="Times New Roman" w:hAnsi="Consolas" w:cs="Consolas"/>
-                                <w:color w:val="032F62"/>
-                                <w:sz w:val="20"/>
-                                <w:szCs w:val="20"/>
-                              </w:rPr>
-                              <w:t>"</w:t>
-                            </w:r>
-                            <w:r>
-                              <w:rPr>
-                                <w:rFonts w:ascii="Consolas" w:eastAsia="Times New Roman" w:hAnsi="Consolas" w:cs="Consolas"/>
-                                <w:color w:val="24292E"/>
-                                <w:sz w:val="20"/>
-                                <w:szCs w:val="20"/>
-                              </w:rPr>
-                              <w:t xml:space="preserve">: </w:t>
-                            </w:r>
-                            <w:r>
-                              <w:rPr>
-                                <w:rFonts w:ascii="Consolas" w:eastAsia="Times New Roman" w:hAnsi="Consolas" w:cs="Consolas"/>
-                                <w:color w:val="032F62"/>
-                                <w:sz w:val="20"/>
-                                <w:szCs w:val="20"/>
-                              </w:rPr>
-                              <w:t>String</w:t>
+                              <w:t>}</w:t>
                             </w:r>
                           </w:p>
                           <w:p>
@@ -915,73 +725,6 @@
                                 <w:sz w:val="20"/>
                                 <w:szCs w:val="20"/>
                               </w:rPr>
-                              <w:t>}</w:t>
-                            </w:r>
-                          </w:p>
-                          <w:p>
-                            <w:pPr>
-                              <w:shd w:val="clear" w:color="auto" w:fill="F6F8FA"/>
-                              <w:tabs>
-                                <w:tab w:val="left" w:pos="916"/>
-                                <w:tab w:val="left" w:pos="1832"/>
-                                <w:tab w:val="left" w:pos="2748"/>
-                                <w:tab w:val="left" w:pos="3664"/>
-                                <w:tab w:val="left" w:pos="4580"/>
-                                <w:tab w:val="left" w:pos="5496"/>
-                                <w:tab w:val="left" w:pos="6412"/>
-                                <w:tab w:val="left" w:pos="7328"/>
-                                <w:tab w:val="left" w:pos="8244"/>
-                                <w:tab w:val="left" w:pos="9160"/>
-                                <w:tab w:val="left" w:pos="10076"/>
-                                <w:tab w:val="left" w:pos="10992"/>
-                                <w:tab w:val="left" w:pos="11908"/>
-                                <w:tab w:val="left" w:pos="12824"/>
-                                <w:tab w:val="left" w:pos="13740"/>
-                                <w:tab w:val="left" w:pos="14656"/>
-                              </w:tabs>
-                              <w:rPr>
-                                <w:rFonts w:ascii="Consolas" w:eastAsia="Times New Roman" w:hAnsi="Consolas" w:cs="Consolas"/>
-                                <w:color w:val="24292E"/>
-                                <w:sz w:val="20"/>
-                                <w:szCs w:val="20"/>
-                              </w:rPr>
-                            </w:pPr>
-                          </w:p>
-                          <w:p>
-                            <w:pPr>
-                              <w:shd w:val="clear" w:color="auto" w:fill="F6F8FA"/>
-                              <w:tabs>
-                                <w:tab w:val="left" w:pos="916"/>
-                                <w:tab w:val="left" w:pos="1832"/>
-                                <w:tab w:val="left" w:pos="2748"/>
-                                <w:tab w:val="left" w:pos="3664"/>
-                                <w:tab w:val="left" w:pos="4580"/>
-                                <w:tab w:val="left" w:pos="5496"/>
-                                <w:tab w:val="left" w:pos="6412"/>
-                                <w:tab w:val="left" w:pos="7328"/>
-                                <w:tab w:val="left" w:pos="8244"/>
-                                <w:tab w:val="left" w:pos="9160"/>
-                                <w:tab w:val="left" w:pos="10076"/>
-                                <w:tab w:val="left" w:pos="10992"/>
-                                <w:tab w:val="left" w:pos="11908"/>
-                                <w:tab w:val="left" w:pos="12824"/>
-                                <w:tab w:val="left" w:pos="13740"/>
-                                <w:tab w:val="left" w:pos="14656"/>
-                              </w:tabs>
-                              <w:rPr>
-                                <w:rFonts w:ascii="Consolas" w:eastAsia="Times New Roman" w:hAnsi="Consolas" w:cs="Consolas"/>
-                                <w:color w:val="24292E"/>
-                                <w:sz w:val="20"/>
-                                <w:szCs w:val="20"/>
-                              </w:rPr>
-                            </w:pPr>
-                            <w:r>
-                              <w:rPr>
-                                <w:rFonts w:ascii="Consolas" w:eastAsia="Times New Roman" w:hAnsi="Consolas" w:cs="Consolas"/>
-                                <w:color w:val="24292E"/>
-                                <w:sz w:val="20"/>
-                                <w:szCs w:val="20"/>
-                              </w:rPr>
                               <w:t>// return [</w:t>
                             </w:r>
                             <w:r>
@@ -1019,10 +762,28 @@
                                 <w:szCs w:val="20"/>
                                 <w:shd w:val="clear" w:color="auto" w:fill="B31D28"/>
                               </w:rPr>
-                              <w:t>fail</w:t>
-                            </w:r>
-                            <w:bookmarkStart w:id="0" w:name="_GoBack"/>
-                            <w:bookmarkEnd w:id="0"/>
+                              <w:t>need sig</w:t>
+                            </w:r>
+                            <w:r>
+                              <w:rPr>
+                                <w:rFonts w:ascii="Consolas" w:eastAsia="Times New Roman" w:hAnsi="Consolas" w:cs="Consolas"/>
+                                <w:color w:val="FAFBFC"/>
+                                <w:sz w:val="20"/>
+                                <w:szCs w:val="20"/>
+                                <w:shd w:val="clear" w:color="auto" w:fill="B31D28"/>
+                              </w:rPr>
+                              <w:t>n</w:t>
+                            </w:r>
+                            <w:r>
+                              <w:rPr>
+                                <w:rFonts w:ascii="Consolas" w:eastAsia="Times New Roman" w:hAnsi="Consolas" w:cs="Consolas"/>
+                                <w:color w:val="FAFBFC"/>
+                                <w:sz w:val="20"/>
+                                <w:szCs w:val="20"/>
+                                <w:shd w:val="clear" w:color="auto" w:fill="B31D28"/>
+                              </w:rPr>
+                              <w:t>up</w:t>
+                            </w:r>
                             <w:r>
                               <w:rPr>
                                 <w:rFonts w:ascii="Consolas" w:eastAsia="Times New Roman" w:hAnsi="Consolas" w:cs="Consolas"/>
@@ -1245,7 +1006,7 @@
                 <v:stroke joinstyle="miter"/>
                 <v:path gradientshapeok="t" o:connecttype="rect"/>
               </v:shapetype>
-              <v:shape id="Text Box 1" o:spid="_x0000_s1026" type="#_x0000_t202" style="position:absolute;margin-left:4.4pt;margin-top:8.3pt;width:397.45pt;height:169.7pt;z-index:251659264;visibility:visible;mso-wrap-style:square;mso-height-percent:0;mso-wrap-distance-left:9pt;mso-wrap-distance-top:0;mso-wrap-distance-right:9pt;mso-wrap-distance-bottom:0;mso-position-horizontal:absolute;mso-position-horizontal-relative:text;mso-position-vertical:absolute;mso-position-vertical-relative:text;mso-height-percent:0;mso-height-relative:margin;v-text-anchor:top" o:gfxdata="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" fillcolor="white [3201]" strokeweight=".5pt">
+              <v:shape id="Text Box 1" o:spid="_x0000_s1026" type="#_x0000_t202" style="position:absolute;margin-left:4.4pt;margin-top:8.3pt;width:397.45pt;height:169.7pt;z-index:251659264;visibility:visible;mso-wrap-style:square;mso-height-percent:0;mso-wrap-distance-left:9pt;mso-wrap-distance-top:0;mso-wrap-distance-right:9pt;mso-wrap-distance-bottom:0;mso-position-horizontal:absolute;mso-position-horizontal-relative:text;mso-position-vertical:absolute;mso-position-vertical-relative:text;mso-height-percent:0;mso-height-relative:margin;v-text-anchor:top" o:gfxdata="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" fillcolor="white [3201]" strokeweight=".5pt">
                 <v:textbox>
                   <w:txbxContent>
                     <w:p>
@@ -1461,15 +1222,6 @@
                         </w:rPr>
                         <w:t>"</w:t>
                       </w:r>
-                      <w:r>
-                        <w:rPr>
-                          <w:rFonts w:ascii="Consolas" w:eastAsia="Times New Roman" w:hAnsi="Consolas" w:cs="Consolas"/>
-                          <w:color w:val="032F62"/>
-                          <w:sz w:val="20"/>
-                          <w:szCs w:val="20"/>
-                        </w:rPr>
-                        <w:t>,</w:t>
-                      </w:r>
                     </w:p>
                     <w:p>
                       <w:pPr>
@@ -1506,63 +1258,7 @@
                           <w:sz w:val="20"/>
                           <w:szCs w:val="20"/>
                         </w:rPr>
-                        <w:t xml:space="preserve">    </w:t>
-                      </w:r>
-                      <w:r>
-                        <w:rPr>
-                          <w:rFonts w:ascii="Consolas" w:eastAsia="Times New Roman" w:hAnsi="Consolas" w:cs="Consolas"/>
-                          <w:color w:val="032F62"/>
-                          <w:sz w:val="20"/>
-                          <w:szCs w:val="20"/>
-                        </w:rPr>
-                        <w:t>"</w:t>
-                      </w:r>
-                      <w:proofErr w:type="spellStart"/>
-                      <w:r>
-                        <w:rPr>
-                          <w:rFonts w:ascii="Consolas" w:eastAsia="Times New Roman" w:hAnsi="Consolas" w:cs="Consolas"/>
-                          <w:color w:val="032F62"/>
-                          <w:sz w:val="20"/>
-                          <w:szCs w:val="20"/>
-                        </w:rPr>
-                        <w:t>userid</w:t>
-                      </w:r>
-                      <w:proofErr w:type="spellEnd"/>
-                      <w:r>
-                        <w:rPr>
-                          <w:rFonts w:ascii="Consolas" w:eastAsia="Times New Roman" w:hAnsi="Consolas" w:cs="Consolas"/>
-                          <w:color w:val="032F62"/>
-                          <w:sz w:val="20"/>
-                          <w:szCs w:val="20"/>
-                        </w:rPr>
-                        <w:t>"</w:t>
-                      </w:r>
-                      <w:r>
-                        <w:rPr>
-                          <w:rFonts w:ascii="Consolas" w:eastAsia="Times New Roman" w:hAnsi="Consolas" w:cs="Consolas"/>
-                          <w:color w:val="24292E"/>
-                          <w:sz w:val="20"/>
-                          <w:szCs w:val="20"/>
-                        </w:rPr>
-                        <w:t xml:space="preserve">: </w:t>
-                      </w:r>
-                      <w:r>
-                        <w:rPr>
-                          <w:rFonts w:ascii="Consolas" w:eastAsia="Times New Roman" w:hAnsi="Consolas" w:cs="Consolas"/>
-                          <w:color w:val="005CC5"/>
-                          <w:sz w:val="20"/>
-                          <w:szCs w:val="20"/>
-                        </w:rPr>
-                        <w:t>String</w:t>
-                      </w:r>
-                      <w:r>
-                        <w:rPr>
-                          <w:rFonts w:ascii="Consolas" w:eastAsia="Times New Roman" w:hAnsi="Consolas" w:cs="Consolas"/>
-                          <w:color w:val="24292E"/>
-                          <w:sz w:val="20"/>
-                          <w:szCs w:val="20"/>
-                        </w:rPr>
-                        <w:t>,</w:t>
+                        <w:t>}</w:t>
                       </w:r>
                     </w:p>
                     <w:p>
@@ -1600,81 +1296,53 @@
                           <w:sz w:val="20"/>
                           <w:szCs w:val="20"/>
                         </w:rPr>
-                        <w:t xml:space="preserve">    </w:t>
-                      </w:r>
-                      <w:r>
-                        <w:rPr>
-                          <w:rFonts w:ascii="Consolas" w:eastAsia="Times New Roman" w:hAnsi="Consolas" w:cs="Consolas"/>
-                          <w:color w:val="032F62"/>
-                          <w:sz w:val="20"/>
-                          <w:szCs w:val="20"/>
-                        </w:rPr>
-                        <w:t>"</w:t>
+                        <w:t>// return [</w:t>
+                      </w:r>
+                      <w:r>
+                        <w:rPr>
+                          <w:rFonts w:ascii="Consolas" w:eastAsia="Times New Roman" w:hAnsi="Consolas" w:cs="Consolas"/>
+                          <w:color w:val="005CC5"/>
+                          <w:sz w:val="20"/>
+                          <w:szCs w:val="20"/>
+                        </w:rPr>
+                        <w:t>20</w:t>
+                      </w:r>
+                      <w:r>
+                        <w:rPr>
+                          <w:rFonts w:ascii="Consolas" w:eastAsia="Times New Roman" w:hAnsi="Consolas" w:cs="Consolas"/>
+                          <w:color w:val="005CC5"/>
+                          <w:sz w:val="20"/>
+                          <w:szCs w:val="20"/>
+                        </w:rPr>
+                        <w:t>1</w:t>
+                      </w:r>
+                      <w:r>
+                        <w:rPr>
+                          <w:rFonts w:ascii="Consolas" w:eastAsia="Times New Roman" w:hAnsi="Consolas" w:cs="Consolas"/>
+                          <w:color w:val="24292E"/>
+                          <w:sz w:val="20"/>
+                          <w:szCs w:val="20"/>
+                        </w:rPr>
+                        <w:t xml:space="preserve"> </w:t>
                       </w:r>
                       <w:r>
                         <w:rPr>
                           <w:rFonts w:ascii="Consolas" w:hAnsi="Consolas" w:cs="Consolas"/>
-                          <w:color w:val="032F62"/>
-                          <w:sz w:val="20"/>
-                          <w:szCs w:val="20"/>
-                        </w:rPr>
-                        <w:t>gender</w:t>
-                      </w:r>
-                      <w:r>
-                        <w:rPr>
-                          <w:rFonts w:ascii="Consolas" w:eastAsia="Times New Roman" w:hAnsi="Consolas" w:cs="Consolas"/>
-                          <w:color w:val="032F62"/>
-                          <w:sz w:val="20"/>
-                          <w:szCs w:val="20"/>
-                        </w:rPr>
-                        <w:t>"</w:t>
-                      </w:r>
-                      <w:r>
-                        <w:rPr>
-                          <w:rFonts w:ascii="Consolas" w:eastAsia="Times New Roman" w:hAnsi="Consolas" w:cs="Consolas"/>
-                          <w:color w:val="24292E"/>
-                          <w:sz w:val="20"/>
-                          <w:szCs w:val="20"/>
-                        </w:rPr>
-                        <w:t xml:space="preserve">: </w:t>
-                      </w:r>
-                      <w:r>
-                        <w:rPr>
-                          <w:rFonts w:ascii="Consolas" w:eastAsia="Times New Roman" w:hAnsi="Consolas" w:cs="Consolas"/>
-                          <w:color w:val="032F62"/>
-                          <w:sz w:val="20"/>
-                          <w:szCs w:val="20"/>
-                        </w:rPr>
-                        <w:t>"</w:t>
-                      </w:r>
-                      <w:proofErr w:type="spellStart"/>
-                      <w:r>
-                        <w:rPr>
-                          <w:rFonts w:ascii="Consolas" w:eastAsia="Times New Roman" w:hAnsi="Consolas" w:cs="Consolas"/>
-                          <w:color w:val="24292E"/>
-                          <w:sz w:val="20"/>
-                          <w:szCs w:val="20"/>
-                        </w:rPr>
-                        <w:t>male|female</w:t>
-                      </w:r>
-                      <w:proofErr w:type="spellEnd"/>
-                      <w:r>
-                        <w:rPr>
-                          <w:rFonts w:ascii="Consolas" w:eastAsia="Times New Roman" w:hAnsi="Consolas" w:cs="Consolas"/>
-                          <w:color w:val="032F62"/>
-                          <w:sz w:val="20"/>
-                          <w:szCs w:val="20"/>
-                        </w:rPr>
-                        <w:t>"</w:t>
-                      </w:r>
-                      <w:r>
-                        <w:rPr>
-                          <w:rFonts w:ascii="Consolas" w:eastAsia="Times New Roman" w:hAnsi="Consolas" w:cs="Consolas"/>
-                          <w:color w:val="24292E"/>
-                          <w:sz w:val="20"/>
-                          <w:szCs w:val="20"/>
-                        </w:rPr>
-                        <w:t>,</w:t>
+                          <w:color w:val="FAFBFC"/>
+                          <w:sz w:val="20"/>
+                          <w:szCs w:val="20"/>
+                          <w:shd w:val="clear" w:color="auto" w:fill="B31D28"/>
+                        </w:rPr>
+                        <w:t>need update</w:t>
+                      </w:r>
+                      <w:r>
+                        <w:rPr>
+                          <w:rFonts w:ascii="Consolas" w:eastAsia="Times New Roman" w:hAnsi="Consolas" w:cs="Consolas"/>
+                          <w:color w:val="24292E"/>
+                          <w:sz w:val="20"/>
+                          <w:szCs w:val="20"/>
+                        </w:rPr>
+                        <w:t>]</w:t>
                       </w:r>
                     </w:p>
                     <w:p>
@@ -1712,61 +1380,7 @@
                           <w:sz w:val="20"/>
                           <w:szCs w:val="20"/>
                         </w:rPr>
-                        <w:t xml:space="preserve">    </w:t>
-                      </w:r>
-                      <w:r>
-                        <w:rPr>
-                          <w:rFonts w:ascii="Consolas" w:eastAsia="Times New Roman" w:hAnsi="Consolas" w:cs="Consolas"/>
-                          <w:color w:val="032F62"/>
-                          <w:sz w:val="20"/>
-                          <w:szCs w:val="20"/>
-                        </w:rPr>
-                        <w:t>"</w:t>
-                      </w:r>
-                      <w:r>
-                        <w:rPr>
-                          <w:rFonts w:ascii="Consolas" w:eastAsia="Times New Roman" w:hAnsi="Consolas" w:cs="Consolas"/>
-                          <w:color w:val="032F62"/>
-                          <w:sz w:val="20"/>
-                          <w:szCs w:val="20"/>
-                        </w:rPr>
-                        <w:t>age</w:t>
-                      </w:r>
-                      <w:r>
-                        <w:rPr>
-                          <w:rFonts w:ascii="Consolas" w:eastAsia="Times New Roman" w:hAnsi="Consolas" w:cs="Consolas"/>
-                          <w:color w:val="032F62"/>
-                          <w:sz w:val="20"/>
-                          <w:szCs w:val="20"/>
-                        </w:rPr>
-                        <w:t>"</w:t>
-                      </w:r>
-                      <w:r>
-                        <w:rPr>
-                          <w:rFonts w:ascii="Consolas" w:eastAsia="Times New Roman" w:hAnsi="Consolas" w:cs="Consolas"/>
-                          <w:color w:val="24292E"/>
-                          <w:sz w:val="20"/>
-                          <w:szCs w:val="20"/>
-                        </w:rPr>
-                        <w:t xml:space="preserve">: </w:t>
-                      </w:r>
-                      <w:r>
-                        <w:rPr>
-                          <w:rFonts w:ascii="Consolas" w:eastAsia="Times New Roman" w:hAnsi="Consolas" w:cs="Consolas"/>
-                          <w:color w:val="032F62"/>
-                          <w:sz w:val="20"/>
-                          <w:szCs w:val="20"/>
-                        </w:rPr>
-                        <w:t>Number</w:t>
-                      </w:r>
-                      <w:r>
-                        <w:rPr>
-                          <w:rFonts w:ascii="Consolas" w:eastAsia="Times New Roman" w:hAnsi="Consolas" w:cs="Consolas"/>
-                          <w:color w:val="24292E"/>
-                          <w:sz w:val="20"/>
-                          <w:szCs w:val="20"/>
-                        </w:rPr>
-                        <w:t>,</w:t>
+                        <w:t>{</w:t>
                       </w:r>
                     </w:p>
                     <w:p>
@@ -1800,13 +1414,21 @@
                       <w:r>
                         <w:rPr>
                           <w:rFonts w:ascii="Consolas" w:eastAsia="Times New Roman" w:hAnsi="Consolas" w:cs="Consolas"/>
+                          <w:color w:val="24292E"/>
+                          <w:sz w:val="20"/>
+                          <w:szCs w:val="20"/>
+                        </w:rPr>
+                        <w:t xml:space="preserve">    </w:t>
+                      </w:r>
+                      <w:r>
+                        <w:rPr>
+                          <w:rFonts w:ascii="Consolas" w:eastAsia="Times New Roman" w:hAnsi="Consolas" w:cs="Consolas"/>
                           <w:color w:val="032F62"/>
                           <w:sz w:val="20"/>
                           <w:szCs w:val="20"/>
                         </w:rPr>
-                        <w:t xml:space="preserve">    "</w:t>
-                      </w:r>
-                      <w:proofErr w:type="spellStart"/>
+                        <w:t>"</w:t>
+                      </w:r>
                       <w:r>
                         <w:rPr>
                           <w:rFonts w:ascii="Consolas" w:eastAsia="Times New Roman" w:hAnsi="Consolas" w:cs="Consolas"/>
@@ -1814,9 +1436,8 @@
                           <w:sz w:val="20"/>
                           <w:szCs w:val="20"/>
                         </w:rPr>
-                        <w:t>churchName</w:t>
-                      </w:r>
-                      <w:proofErr w:type="spellEnd"/>
+                        <w:t>result</w:t>
+                      </w:r>
                       <w:r>
                         <w:rPr>
                           <w:rFonts w:ascii="Consolas" w:eastAsia="Times New Roman" w:hAnsi="Consolas" w:cs="Consolas"/>
@@ -1829,11 +1450,38 @@
                       <w:r>
                         <w:rPr>
                           <w:rFonts w:ascii="Consolas" w:eastAsia="Times New Roman" w:hAnsi="Consolas" w:cs="Consolas"/>
-                          <w:color w:val="24292E"/>
-                          <w:sz w:val="20"/>
-                          <w:szCs w:val="20"/>
-                        </w:rPr>
-                        <w:t>: String,</w:t>
+                          <w:color w:val="032F62"/>
+                          <w:sz w:val="20"/>
+                          <w:szCs w:val="20"/>
+                        </w:rPr>
+                        <w:t xml:space="preserve">: </w:t>
+                      </w:r>
+                      <w:r>
+                        <w:rPr>
+                          <w:rFonts w:ascii="Consolas" w:eastAsia="Times New Roman" w:hAnsi="Consolas" w:cs="Consolas"/>
+                          <w:color w:val="032F62"/>
+                          <w:sz w:val="20"/>
+                          <w:szCs w:val="20"/>
+                        </w:rPr>
+                        <w:t>"</w:t>
+                      </w:r>
+                      <w:r>
+                        <w:rPr>
+                          <w:rFonts w:ascii="Consolas" w:eastAsia="Times New Roman" w:hAnsi="Consolas" w:cs="Consolas"/>
+                          <w:color w:val="032F62"/>
+                          <w:sz w:val="20"/>
+                          <w:szCs w:val="20"/>
+                        </w:rPr>
+                        <w:t>success</w:t>
+                      </w:r>
+                      <w:r>
+                        <w:rPr>
+                          <w:rFonts w:ascii="Consolas" w:eastAsia="Times New Roman" w:hAnsi="Consolas" w:cs="Consolas"/>
+                          <w:color w:val="032F62"/>
+                          <w:sz w:val="20"/>
+                          <w:szCs w:val="20"/>
+                        </w:rPr>
+                        <w:t>"</w:t>
                       </w:r>
                     </w:p>
                     <w:p>
@@ -1871,54 +1519,7 @@
                           <w:sz w:val="20"/>
                           <w:szCs w:val="20"/>
                         </w:rPr>
-                        <w:t xml:space="preserve">    </w:t>
-                      </w:r>
-                      <w:r>
-                        <w:rPr>
-                          <w:rFonts w:ascii="Consolas" w:eastAsia="Times New Roman" w:hAnsi="Consolas" w:cs="Consolas"/>
-                          <w:color w:val="032F62"/>
-                          <w:sz w:val="20"/>
-                          <w:szCs w:val="20"/>
-                        </w:rPr>
-                        <w:t>"</w:t>
-                      </w:r>
-                      <w:proofErr w:type="spellStart"/>
-                      <w:r>
-                        <w:rPr>
-                          <w:rFonts w:ascii="Consolas" w:hAnsi="Consolas" w:cs="Consolas"/>
-                          <w:color w:val="032F62"/>
-                          <w:sz w:val="20"/>
-                          <w:szCs w:val="20"/>
-                        </w:rPr>
-                        <w:t>religiousSect</w:t>
-                      </w:r>
-                      <w:proofErr w:type="spellEnd"/>
-                      <w:r>
-                        <w:rPr>
-                          <w:rFonts w:ascii="Consolas" w:eastAsia="Times New Roman" w:hAnsi="Consolas" w:cs="Consolas"/>
-                          <w:color w:val="032F62"/>
-                          <w:sz w:val="20"/>
-                          <w:szCs w:val="20"/>
-                        </w:rPr>
-                        <w:t>"</w:t>
-                      </w:r>
-                      <w:r>
-                        <w:rPr>
-                          <w:rFonts w:ascii="Consolas" w:eastAsia="Times New Roman" w:hAnsi="Consolas" w:cs="Consolas"/>
-                          <w:color w:val="24292E"/>
-                          <w:sz w:val="20"/>
-                          <w:szCs w:val="20"/>
-                        </w:rPr>
-                        <w:t xml:space="preserve">: </w:t>
-                      </w:r>
-                      <w:r>
-                        <w:rPr>
-                          <w:rFonts w:ascii="Consolas" w:eastAsia="Times New Roman" w:hAnsi="Consolas" w:cs="Consolas"/>
-                          <w:color w:val="032F62"/>
-                          <w:sz w:val="20"/>
-                          <w:szCs w:val="20"/>
-                        </w:rPr>
-                        <w:t>String</w:t>
+                        <w:t>}</w:t>
                       </w:r>
                     </w:p>
                     <w:p>
@@ -1956,7 +1557,73 @@
                           <w:sz w:val="20"/>
                           <w:szCs w:val="20"/>
                         </w:rPr>
-                        <w:t>}</w:t>
+                        <w:t>// return [</w:t>
+                      </w:r>
+                      <w:r>
+                        <w:rPr>
+                          <w:rFonts w:ascii="Consolas" w:eastAsia="Times New Roman" w:hAnsi="Consolas" w:cs="Consolas"/>
+                          <w:color w:val="005CC5"/>
+                          <w:sz w:val="20"/>
+                          <w:szCs w:val="20"/>
+                        </w:rPr>
+                        <w:t>40</w:t>
+                      </w:r>
+                      <w:r>
+                        <w:rPr>
+                          <w:rFonts w:ascii="Consolas" w:eastAsia="Times New Roman" w:hAnsi="Consolas" w:cs="Consolas"/>
+                          <w:color w:val="005CC5"/>
+                          <w:sz w:val="20"/>
+                          <w:szCs w:val="20"/>
+                        </w:rPr>
+                        <w:t>0</w:t>
+                      </w:r>
+                      <w:r>
+                        <w:rPr>
+                          <w:rFonts w:ascii="Consolas" w:eastAsia="Times New Roman" w:hAnsi="Consolas" w:cs="Consolas"/>
+                          <w:color w:val="24292E"/>
+                          <w:sz w:val="20"/>
+                          <w:szCs w:val="20"/>
+                        </w:rPr>
+                        <w:t xml:space="preserve"> </w:t>
+                      </w:r>
+                      <w:r>
+                        <w:rPr>
+                          <w:rFonts w:ascii="Consolas" w:eastAsia="Times New Roman" w:hAnsi="Consolas" w:cs="Consolas"/>
+                          <w:color w:val="FAFBFC"/>
+                          <w:sz w:val="20"/>
+                          <w:szCs w:val="20"/>
+                          <w:shd w:val="clear" w:color="auto" w:fill="B31D28"/>
+                        </w:rPr>
+                        <w:t>need sig</w:t>
+                      </w:r>
+                      <w:r>
+                        <w:rPr>
+                          <w:rFonts w:ascii="Consolas" w:eastAsia="Times New Roman" w:hAnsi="Consolas" w:cs="Consolas"/>
+                          <w:color w:val="FAFBFC"/>
+                          <w:sz w:val="20"/>
+                          <w:szCs w:val="20"/>
+                          <w:shd w:val="clear" w:color="auto" w:fill="B31D28"/>
+                        </w:rPr>
+                        <w:t>n</w:t>
+                      </w:r>
+                      <w:r>
+                        <w:rPr>
+                          <w:rFonts w:ascii="Consolas" w:eastAsia="Times New Roman" w:hAnsi="Consolas" w:cs="Consolas"/>
+                          <w:color w:val="FAFBFC"/>
+                          <w:sz w:val="20"/>
+                          <w:szCs w:val="20"/>
+                          <w:shd w:val="clear" w:color="auto" w:fill="B31D28"/>
+                        </w:rPr>
+                        <w:t>up</w:t>
+                      </w:r>
+                      <w:r>
+                        <w:rPr>
+                          <w:rFonts w:ascii="Consolas" w:eastAsia="Times New Roman" w:hAnsi="Consolas" w:cs="Consolas"/>
+                          <w:color w:val="24292E"/>
+                          <w:sz w:val="20"/>
+                          <w:szCs w:val="20"/>
+                        </w:rPr>
+                        <w:t>]</w:t>
                       </w:r>
                     </w:p>
                     <w:p>
@@ -1987,6 +1654,15 @@
                           <w:szCs w:val="20"/>
                         </w:rPr>
                       </w:pPr>
+                      <w:r>
+                        <w:rPr>
+                          <w:rFonts w:ascii="Consolas" w:eastAsia="Times New Roman" w:hAnsi="Consolas" w:cs="Consolas"/>
+                          <w:color w:val="24292E"/>
+                          <w:sz w:val="20"/>
+                          <w:szCs w:val="20"/>
+                        </w:rPr>
+                        <w:t>{</w:t>
+                      </w:r>
                     </w:p>
                     <w:p>
                       <w:pPr>
@@ -2023,55 +1699,45 @@
                           <w:sz w:val="20"/>
                           <w:szCs w:val="20"/>
                         </w:rPr>
-                        <w:t>// return [</w:t>
-                      </w:r>
-                      <w:r>
-                        <w:rPr>
-                          <w:rFonts w:ascii="Consolas" w:eastAsia="Times New Roman" w:hAnsi="Consolas" w:cs="Consolas"/>
-                          <w:color w:val="005CC5"/>
-                          <w:sz w:val="20"/>
-                          <w:szCs w:val="20"/>
-                        </w:rPr>
-                        <w:t>40</w:t>
-                      </w:r>
-                      <w:r>
-                        <w:rPr>
-                          <w:rFonts w:ascii="Consolas" w:eastAsia="Times New Roman" w:hAnsi="Consolas" w:cs="Consolas"/>
-                          <w:color w:val="005CC5"/>
-                          <w:sz w:val="20"/>
-                          <w:szCs w:val="20"/>
-                        </w:rPr>
-                        <w:t>0</w:t>
-                      </w:r>
-                      <w:r>
-                        <w:rPr>
-                          <w:rFonts w:ascii="Consolas" w:eastAsia="Times New Roman" w:hAnsi="Consolas" w:cs="Consolas"/>
-                          <w:color w:val="24292E"/>
-                          <w:sz w:val="20"/>
-                          <w:szCs w:val="20"/>
-                        </w:rPr>
-                        <w:t xml:space="preserve"> </w:t>
-                      </w:r>
-                      <w:r>
-                        <w:rPr>
-                          <w:rFonts w:ascii="Consolas" w:eastAsia="Times New Roman" w:hAnsi="Consolas" w:cs="Consolas"/>
-                          <w:color w:val="FAFBFC"/>
-                          <w:sz w:val="20"/>
-                          <w:szCs w:val="20"/>
-                          <w:shd w:val="clear" w:color="auto" w:fill="B31D28"/>
+                        <w:t xml:space="preserve">    </w:t>
+                      </w:r>
+                      <w:r>
+                        <w:rPr>
+                          <w:rFonts w:ascii="Consolas" w:eastAsia="Times New Roman" w:hAnsi="Consolas" w:cs="Consolas"/>
+                          <w:color w:val="032F62"/>
+                          <w:sz w:val="20"/>
+                          <w:szCs w:val="20"/>
+                        </w:rPr>
+                        <w:t>"result"</w:t>
+                      </w:r>
+                      <w:r>
+                        <w:rPr>
+                          <w:rFonts w:ascii="Consolas" w:eastAsia="Times New Roman" w:hAnsi="Consolas" w:cs="Consolas"/>
+                          <w:color w:val="24292E"/>
+                          <w:sz w:val="20"/>
+                          <w:szCs w:val="20"/>
+                        </w:rPr>
+                        <w:t xml:space="preserve">: </w:t>
+                      </w:r>
+                      <w:r>
+                        <w:rPr>
+                          <w:rFonts w:ascii="Consolas" w:hAnsi="Consolas" w:cs="Consolas"/>
+                        </w:rPr>
+                        <w:t>"</w:t>
+                      </w:r>
+                      <w:r>
+                        <w:rPr>
+                          <w:rFonts w:ascii="Consolas" w:hAnsi="Consolas" w:cs="Consolas"/>
+                          <w:sz w:val="20"/>
+                          <w:szCs w:val="20"/>
                         </w:rPr>
                         <w:t>fail</w:t>
                       </w:r>
-                      <w:bookmarkStart w:id="1" w:name="_GoBack"/>
-                      <w:bookmarkEnd w:id="1"/>
-                      <w:r>
-                        <w:rPr>
-                          <w:rFonts w:ascii="Consolas" w:eastAsia="Times New Roman" w:hAnsi="Consolas" w:cs="Consolas"/>
-                          <w:color w:val="24292E"/>
-                          <w:sz w:val="20"/>
-                          <w:szCs w:val="20"/>
-                        </w:rPr>
-                        <w:t>]</w:t>
+                      <w:r>
+                        <w:rPr>
+                          <w:rFonts w:ascii="Consolas" w:hAnsi="Consolas" w:cs="Consolas"/>
+                        </w:rPr>
+                        <w:t>"</w:t>
                       </w:r>
                     </w:p>
                     <w:p>
@@ -2109,7 +1775,7 @@
                           <w:sz w:val="20"/>
                           <w:szCs w:val="20"/>
                         </w:rPr>
-                        <w:t>{</w:t>
+                        <w:t>}</w:t>
                       </w:r>
                     </w:p>
                     <w:p>
@@ -2134,120 +1800,6 @@
                           <w:tab w:val="left" w:pos="14656"/>
                         </w:tabs>
                         <w:rPr>
-                          <w:rFonts w:ascii="Consolas" w:eastAsia="Times New Roman" w:hAnsi="Consolas" w:cs="Consolas"/>
-                          <w:color w:val="24292E"/>
-                          <w:sz w:val="20"/>
-                          <w:szCs w:val="20"/>
-                        </w:rPr>
-                      </w:pPr>
-                      <w:r>
-                        <w:rPr>
-                          <w:rFonts w:ascii="Consolas" w:eastAsia="Times New Roman" w:hAnsi="Consolas" w:cs="Consolas"/>
-                          <w:color w:val="24292E"/>
-                          <w:sz w:val="20"/>
-                          <w:szCs w:val="20"/>
-                        </w:rPr>
-                        <w:t xml:space="preserve">    </w:t>
-                      </w:r>
-                      <w:r>
-                        <w:rPr>
-                          <w:rFonts w:ascii="Consolas" w:eastAsia="Times New Roman" w:hAnsi="Consolas" w:cs="Consolas"/>
-                          <w:color w:val="032F62"/>
-                          <w:sz w:val="20"/>
-                          <w:szCs w:val="20"/>
-                        </w:rPr>
-                        <w:t>"result"</w:t>
-                      </w:r>
-                      <w:r>
-                        <w:rPr>
-                          <w:rFonts w:ascii="Consolas" w:eastAsia="Times New Roman" w:hAnsi="Consolas" w:cs="Consolas"/>
-                          <w:color w:val="24292E"/>
-                          <w:sz w:val="20"/>
-                          <w:szCs w:val="20"/>
-                        </w:rPr>
-                        <w:t xml:space="preserve">: </w:t>
-                      </w:r>
-                      <w:r>
-                        <w:rPr>
-                          <w:rFonts w:ascii="Consolas" w:hAnsi="Consolas" w:cs="Consolas"/>
-                        </w:rPr>
-                        <w:t>"</w:t>
-                      </w:r>
-                      <w:r>
-                        <w:rPr>
-                          <w:rFonts w:ascii="Consolas" w:hAnsi="Consolas" w:cs="Consolas"/>
-                          <w:sz w:val="20"/>
-                          <w:szCs w:val="20"/>
-                        </w:rPr>
-                        <w:t>fail</w:t>
-                      </w:r>
-                      <w:r>
-                        <w:rPr>
-                          <w:rFonts w:ascii="Consolas" w:hAnsi="Consolas" w:cs="Consolas"/>
-                        </w:rPr>
-                        <w:t>"</w:t>
-                      </w:r>
-                    </w:p>
-                    <w:p>
-                      <w:pPr>
-                        <w:shd w:val="clear" w:color="auto" w:fill="F6F8FA"/>
-                        <w:tabs>
-                          <w:tab w:val="left" w:pos="916"/>
-                          <w:tab w:val="left" w:pos="1832"/>
-                          <w:tab w:val="left" w:pos="2748"/>
-                          <w:tab w:val="left" w:pos="3664"/>
-                          <w:tab w:val="left" w:pos="4580"/>
-                          <w:tab w:val="left" w:pos="5496"/>
-                          <w:tab w:val="left" w:pos="6412"/>
-                          <w:tab w:val="left" w:pos="7328"/>
-                          <w:tab w:val="left" w:pos="8244"/>
-                          <w:tab w:val="left" w:pos="9160"/>
-                          <w:tab w:val="left" w:pos="10076"/>
-                          <w:tab w:val="left" w:pos="10992"/>
-                          <w:tab w:val="left" w:pos="11908"/>
-                          <w:tab w:val="left" w:pos="12824"/>
-                          <w:tab w:val="left" w:pos="13740"/>
-                          <w:tab w:val="left" w:pos="14656"/>
-                        </w:tabs>
-                        <w:rPr>
-                          <w:rFonts w:ascii="Consolas" w:eastAsia="Times New Roman" w:hAnsi="Consolas" w:cs="Consolas"/>
-                          <w:color w:val="24292E"/>
-                          <w:sz w:val="20"/>
-                          <w:szCs w:val="20"/>
-                        </w:rPr>
-                      </w:pPr>
-                      <w:r>
-                        <w:rPr>
-                          <w:rFonts w:ascii="Consolas" w:eastAsia="Times New Roman" w:hAnsi="Consolas" w:cs="Consolas"/>
-                          <w:color w:val="24292E"/>
-                          <w:sz w:val="20"/>
-                          <w:szCs w:val="20"/>
-                        </w:rPr>
-                        <w:t>}</w:t>
-                      </w:r>
-                    </w:p>
-                    <w:p>
-                      <w:pPr>
-                        <w:shd w:val="clear" w:color="auto" w:fill="F6F8FA"/>
-                        <w:tabs>
-                          <w:tab w:val="left" w:pos="916"/>
-                          <w:tab w:val="left" w:pos="1832"/>
-                          <w:tab w:val="left" w:pos="2748"/>
-                          <w:tab w:val="left" w:pos="3664"/>
-                          <w:tab w:val="left" w:pos="4580"/>
-                          <w:tab w:val="left" w:pos="5496"/>
-                          <w:tab w:val="left" w:pos="6412"/>
-                          <w:tab w:val="left" w:pos="7328"/>
-                          <w:tab w:val="left" w:pos="8244"/>
-                          <w:tab w:val="left" w:pos="9160"/>
-                          <w:tab w:val="left" w:pos="10076"/>
-                          <w:tab w:val="left" w:pos="10992"/>
-                          <w:tab w:val="left" w:pos="11908"/>
-                          <w:tab w:val="left" w:pos="12824"/>
-                          <w:tab w:val="left" w:pos="13740"/>
-                          <w:tab w:val="left" w:pos="14656"/>
-                        </w:tabs>
-                        <w:rPr>
                           <w:rFonts w:ascii="Consolas" w:hAnsi="Consolas" w:cs="Consolas"/>
                           <w:color w:val="FAFBFC"/>
                           <w:sz w:val="20"/>
@@ -2274,7 +1826,7 @@
     <w:p>
       <w:pPr>
         <w:rPr>
-          <w:rFonts w:ascii="굴림" w:eastAsia="굴림" w:hAnsi="굴림" w:cstheme="minorHAnsi"/>
+          <w:rFonts w:ascii="Gulim" w:eastAsia="Gulim" w:hAnsi="Gulim" w:cstheme="minorHAnsi"/>
           <w:sz w:val="28"/>
           <w:szCs w:val="28"/>
         </w:rPr>
@@ -2283,7 +1835,7 @@
     <w:p>
       <w:pPr>
         <w:rPr>
-          <w:rFonts w:ascii="굴림" w:eastAsia="굴림" w:hAnsi="굴림" w:cstheme="minorHAnsi"/>
+          <w:rFonts w:ascii="Gulim" w:eastAsia="Gulim" w:hAnsi="Gulim" w:cstheme="minorHAnsi"/>
           <w:sz w:val="28"/>
           <w:szCs w:val="28"/>
         </w:rPr>
@@ -2292,7 +1844,7 @@
     <w:p>
       <w:pPr>
         <w:rPr>
-          <w:rFonts w:ascii="굴림" w:eastAsia="굴림" w:hAnsi="굴림" w:cstheme="minorHAnsi"/>
+          <w:rFonts w:ascii="Gulim" w:eastAsia="Gulim" w:hAnsi="Gulim" w:cstheme="minorHAnsi"/>
           <w:sz w:val="28"/>
           <w:szCs w:val="28"/>
         </w:rPr>
@@ -2301,7 +1853,7 @@
     <w:p>
       <w:pPr>
         <w:rPr>
-          <w:rFonts w:ascii="굴림" w:eastAsia="굴림" w:hAnsi="굴림" w:cstheme="minorHAnsi"/>
+          <w:rFonts w:ascii="Gulim" w:eastAsia="Gulim" w:hAnsi="Gulim" w:cstheme="minorHAnsi"/>
           <w:sz w:val="28"/>
           <w:szCs w:val="28"/>
         </w:rPr>
@@ -2310,7 +1862,7 @@
     <w:p>
       <w:pPr>
         <w:rPr>
-          <w:rFonts w:ascii="굴림" w:eastAsia="굴림" w:hAnsi="굴림" w:cstheme="minorHAnsi"/>
+          <w:rFonts w:ascii="Gulim" w:eastAsia="Gulim" w:hAnsi="Gulim" w:cstheme="minorHAnsi"/>
           <w:sz w:val="28"/>
           <w:szCs w:val="28"/>
         </w:rPr>
@@ -2319,7 +1871,7 @@
     <w:p>
       <w:pPr>
         <w:rPr>
-          <w:rFonts w:ascii="굴림" w:eastAsia="굴림" w:hAnsi="굴림" w:cstheme="minorHAnsi"/>
+          <w:rFonts w:ascii="Gulim" w:eastAsia="Gulim" w:hAnsi="Gulim" w:cstheme="minorHAnsi"/>
           <w:sz w:val="28"/>
           <w:szCs w:val="28"/>
         </w:rPr>
@@ -2328,16 +1880,33 @@
     <w:p>
       <w:pPr>
         <w:rPr>
-          <w:rFonts w:ascii="굴림" w:eastAsia="굴림" w:hAnsi="굴림" w:cstheme="minorHAnsi"/>
+          <w:rFonts w:ascii="Gulim" w:eastAsia="Gulim" w:hAnsi="Gulim" w:cstheme="minorHAnsi"/>
           <w:sz w:val="28"/>
           <w:szCs w:val="28"/>
+        </w:rPr>
+      </w:pPr>
+      <w:r>
+        <w:rPr>
+          <w:rFonts w:ascii="Gulim" w:eastAsia="Gulim" w:hAnsi="Gulim" w:cstheme="minorHAnsi"/>
+          <w:sz w:val="28"/>
+          <w:szCs w:val="28"/>
+        </w:rPr>
+        <w:t>s</w:t>
+      </w:r>
+    </w:p>
+    <w:p>
+      <w:pPr>
+        <w:rPr>
+          <w:rFonts w:ascii="Gulim" w:eastAsia="Gulim" w:hAnsi="Gulim" w:cstheme="minorHAnsi"/>
+          <w:sz w:val="32"/>
+          <w:szCs w:val="32"/>
         </w:rPr>
       </w:pPr>
     </w:p>
     <w:p>
       <w:pPr>
         <w:rPr>
-          <w:rFonts w:ascii="굴림" w:eastAsia="굴림" w:hAnsi="굴림" w:cstheme="minorHAnsi"/>
+          <w:rFonts w:ascii="Gulim" w:eastAsia="Gulim" w:hAnsi="Gulim" w:cstheme="minorHAnsi"/>
           <w:sz w:val="32"/>
           <w:szCs w:val="32"/>
         </w:rPr>
@@ -2346,7 +1915,7 @@
     <w:p>
       <w:pPr>
         <w:rPr>
-          <w:rFonts w:ascii="굴림" w:eastAsia="굴림" w:hAnsi="굴림" w:cstheme="minorHAnsi"/>
+          <w:rFonts w:ascii="Gulim" w:eastAsia="Gulim" w:hAnsi="Gulim" w:cstheme="minorHAnsi"/>
           <w:sz w:val="32"/>
           <w:szCs w:val="32"/>
         </w:rPr>
@@ -2355,16 +1924,7 @@
     <w:p>
       <w:pPr>
         <w:rPr>
-          <w:rFonts w:ascii="굴림" w:eastAsia="굴림" w:hAnsi="굴림" w:cstheme="minorHAnsi"/>
-          <w:sz w:val="32"/>
-          <w:szCs w:val="32"/>
-        </w:rPr>
-      </w:pPr>
-    </w:p>
-    <w:p>
-      <w:pPr>
-        <w:rPr>
-          <w:rFonts w:ascii="굴림" w:eastAsia="굴림" w:hAnsi="굴림" w:cstheme="minorHAnsi"/>
+          <w:rFonts w:ascii="Gulim" w:eastAsia="Gulim" w:hAnsi="Gulim" w:cstheme="minorHAnsi"/>
           <w:b/>
           <w:sz w:val="32"/>
           <w:szCs w:val="32"/>
@@ -2372,7 +1932,7 @@
       </w:pPr>
       <w:r>
         <w:rPr>
-          <w:rFonts w:ascii="굴림" w:eastAsia="굴림" w:hAnsi="굴림" w:cstheme="minorHAnsi"/>
+          <w:rFonts w:ascii="Gulim" w:eastAsia="Gulim" w:hAnsi="Gulim" w:cstheme="minorHAnsi"/>
           <w:b/>
           <w:sz w:val="32"/>
           <w:szCs w:val="32"/>
@@ -2381,7 +1941,7 @@
       </w:r>
       <w:r>
         <w:rPr>
-          <w:rFonts w:ascii="굴림" w:eastAsia="굴림" w:hAnsi="굴림" w:cstheme="minorHAnsi" w:hint="eastAsia"/>
+          <w:rFonts w:ascii="Gulim" w:eastAsia="Gulim" w:hAnsi="Gulim" w:cstheme="minorHAnsi" w:hint="eastAsia"/>
           <w:b/>
           <w:sz w:val="32"/>
           <w:szCs w:val="32"/>
@@ -2392,14 +1952,14 @@
     <w:p>
       <w:pPr>
         <w:rPr>
-          <w:rFonts w:ascii="굴림" w:eastAsia="굴림" w:hAnsi="굴림" w:cstheme="minorHAnsi"/>
+          <w:rFonts w:ascii="Gulim" w:eastAsia="Gulim" w:hAnsi="Gulim" w:cstheme="minorHAnsi"/>
           <w:sz w:val="28"/>
           <w:szCs w:val="28"/>
         </w:rPr>
       </w:pPr>
       <w:r>
         <w:rPr>
-          <w:rFonts w:ascii="굴림" w:eastAsia="굴림" w:hAnsi="굴림" w:cstheme="minorHAnsi" w:hint="eastAsia"/>
+          <w:rFonts w:ascii="Gulim" w:eastAsia="Gulim" w:hAnsi="Gulim" w:cstheme="minorHAnsi" w:hint="eastAsia"/>
           <w:sz w:val="28"/>
           <w:szCs w:val="28"/>
         </w:rPr>
@@ -2407,7 +1967,7 @@
       </w:r>
       <w:r>
         <w:rPr>
-          <w:rFonts w:ascii="굴림" w:eastAsia="굴림" w:hAnsi="굴림" w:cstheme="minorHAnsi"/>
+          <w:rFonts w:ascii="Gulim" w:eastAsia="Gulim" w:hAnsi="Gulim" w:cstheme="minorHAnsi"/>
           <w:sz w:val="28"/>
           <w:szCs w:val="28"/>
         </w:rPr>
@@ -2415,33 +1975,15 @@
       </w:r>
       <w:r>
         <w:rPr>
-          <w:rFonts w:ascii="굴림" w:eastAsia="굴림" w:hAnsi="굴림" w:cstheme="minorHAnsi"/>
+          <w:rFonts w:ascii="Gulim" w:eastAsia="Gulim" w:hAnsi="Gulim" w:cstheme="minorHAnsi"/>
           <w:sz w:val="28"/>
           <w:szCs w:val="28"/>
         </w:rPr>
-        <w:t>] /</w:t>
-      </w:r>
-      <w:proofErr w:type="spellStart"/>
-      <w:r>
-        <w:rPr>
-          <w:rFonts w:ascii="굴림" w:eastAsia="굴림" w:hAnsi="굴림" w:cstheme="minorHAnsi"/>
-          <w:sz w:val="28"/>
-          <w:szCs w:val="28"/>
-        </w:rPr>
-        <w:t>api</w:t>
-      </w:r>
-      <w:proofErr w:type="spellEnd"/>
-      <w:r>
-        <w:rPr>
-          <w:rFonts w:ascii="굴림" w:eastAsia="굴림" w:hAnsi="굴림" w:cstheme="minorHAnsi"/>
-          <w:sz w:val="28"/>
-          <w:szCs w:val="28"/>
-        </w:rPr>
-        <w:t>/user</w:t>
+        <w:t>] /api/user</w:t>
       </w:r>
       <w:r>
         <w:rPr>
-          <w:rFonts w:ascii="굴림" w:eastAsia="굴림" w:hAnsi="굴림" w:cstheme="minorHAnsi"/>
+          <w:rFonts w:ascii="Gulim" w:eastAsia="Gulim" w:hAnsi="Gulim" w:cstheme="minorHAnsi"/>
           <w:sz w:val="28"/>
           <w:szCs w:val="28"/>
         </w:rPr>
@@ -2451,7 +1993,7 @@
     <w:p>
       <w:pPr>
         <w:rPr>
-          <w:rFonts w:ascii="굴림" w:eastAsia="굴림" w:hAnsi="굴림" w:cstheme="minorHAnsi"/>
+          <w:rFonts w:ascii="Gulim" w:eastAsia="Gulim" w:hAnsi="Gulim" w:cstheme="minorHAnsi"/>
           <w:sz w:val="28"/>
           <w:szCs w:val="28"/>
         </w:rPr>
@@ -2460,7 +2002,7 @@
     <w:p>
       <w:pPr>
         <w:rPr>
-          <w:rFonts w:ascii="굴림" w:eastAsia="굴림" w:hAnsi="굴림" w:cstheme="minorHAnsi"/>
+          <w:rFonts w:ascii="Gulim" w:eastAsia="Gulim" w:hAnsi="Gulim" w:cstheme="minorHAnsi"/>
           <w:b/>
           <w:sz w:val="28"/>
           <w:szCs w:val="28"/>
@@ -2468,7 +2010,7 @@
       </w:pPr>
       <w:r>
         <w:rPr>
-          <w:rFonts w:ascii="굴림" w:eastAsia="굴림" w:hAnsi="굴림" w:cstheme="minorHAnsi"/>
+          <w:rFonts w:ascii="Gulim" w:eastAsia="Gulim" w:hAnsi="Gulim" w:cstheme="minorHAnsi"/>
           <w:b/>
           <w:sz w:val="28"/>
           <w:szCs w:val="28"/>
@@ -2478,7 +2020,7 @@
     </w:p>
     <w:tbl>
       <w:tblPr>
-        <w:tblStyle w:val="a3"/>
+        <w:tblStyle w:val="TableGrid"/>
         <w:tblW w:w="0" w:type="auto"/>
         <w:tblLook w:val="04A0" w:firstRow="1" w:lastRow="0" w:firstColumn="1" w:lastColumn="0" w:noHBand="0" w:noVBand="1"/>
       </w:tblPr>
@@ -2495,7 +2037,7 @@
           <w:p>
             <w:pPr>
               <w:rPr>
-                <w:rFonts w:ascii="Consolas" w:eastAsia="굴림" w:hAnsi="Consolas" w:cstheme="minorHAnsi"/>
+                <w:rFonts w:ascii="Consolas" w:eastAsia="Gulim" w:hAnsi="Consolas" w:cstheme="minorHAnsi"/>
                 <w:b/>
                 <w:sz w:val="28"/>
                 <w:szCs w:val="28"/>
@@ -2503,7 +2045,7 @@
             </w:pPr>
             <w:r>
               <w:rPr>
-                <w:rFonts w:ascii="Consolas" w:eastAsia="굴림" w:hAnsi="Consolas" w:cstheme="minorHAnsi"/>
+                <w:rFonts w:ascii="Consolas" w:eastAsia="Gulim" w:hAnsi="Consolas" w:cstheme="minorHAnsi"/>
                 <w:b/>
                 <w:sz w:val="28"/>
                 <w:szCs w:val="28"/>
@@ -2520,7 +2062,7 @@
           <w:p>
             <w:pPr>
               <w:rPr>
-                <w:rFonts w:ascii="Consolas" w:eastAsia="굴림" w:hAnsi="Consolas" w:cstheme="minorHAnsi"/>
+                <w:rFonts w:ascii="Consolas" w:eastAsia="Gulim" w:hAnsi="Consolas" w:cstheme="minorHAnsi"/>
                 <w:b/>
                 <w:sz w:val="28"/>
                 <w:szCs w:val="28"/>
@@ -2528,7 +2070,7 @@
             </w:pPr>
             <w:r>
               <w:rPr>
-                <w:rFonts w:ascii="Consolas" w:eastAsia="굴림" w:hAnsi="Consolas" w:cstheme="minorHAnsi"/>
+                <w:rFonts w:ascii="Consolas" w:eastAsia="Gulim" w:hAnsi="Consolas" w:cstheme="minorHAnsi"/>
                 <w:b/>
                 <w:sz w:val="28"/>
                 <w:szCs w:val="28"/>
@@ -2546,12 +2088,50 @@
           <w:p>
             <w:pPr>
               <w:rPr>
-                <w:rFonts w:ascii="Consolas" w:eastAsia="굴림" w:hAnsi="Consolas" w:cstheme="minorHAnsi"/>
+                <w:rFonts w:ascii="Consolas" w:eastAsia="Gulim" w:hAnsi="Consolas" w:cstheme="minorHAnsi"/>
               </w:rPr>
             </w:pPr>
             <w:r>
               <w:rPr>
-                <w:rFonts w:ascii="Consolas" w:eastAsia="굴림" w:hAnsi="Consolas" w:cstheme="minorHAnsi"/>
+                <w:rFonts w:ascii="Consolas" w:eastAsia="Gulim" w:hAnsi="Consolas" w:cstheme="minorHAnsi"/>
+              </w:rPr>
+              <w:t>uuid</w:t>
+            </w:r>
+          </w:p>
+        </w:tc>
+        <w:tc>
+          <w:tcPr>
+            <w:tcW w:w="4675" w:type="dxa"/>
+          </w:tcPr>
+          <w:p>
+            <w:pPr>
+              <w:rPr>
+                <w:rFonts w:ascii="Consolas" w:eastAsia="Gulim" w:hAnsi="Consolas" w:cstheme="minorHAnsi"/>
+              </w:rPr>
+            </w:pPr>
+            <w:r>
+              <w:rPr>
+                <w:rFonts w:ascii="Consolas" w:eastAsia="Gulim" w:hAnsi="Consolas" w:cstheme="minorHAnsi"/>
+              </w:rPr>
+              <w:t>&lt;String&gt;</w:t>
+            </w:r>
+          </w:p>
+        </w:tc>
+      </w:tr>
+      <w:tr>
+        <w:tc>
+          <w:tcPr>
+            <w:tcW w:w="4675" w:type="dxa"/>
+          </w:tcPr>
+          <w:p>
+            <w:pPr>
+              <w:rPr>
+                <w:rFonts w:ascii="Consolas" w:eastAsia="Gulim" w:hAnsi="Consolas" w:cstheme="minorHAnsi"/>
+              </w:rPr>
+            </w:pPr>
+            <w:r>
+              <w:rPr>
+                <w:rFonts w:ascii="Consolas" w:eastAsia="Gulim" w:hAnsi="Consolas" w:cstheme="minorHAnsi"/>
               </w:rPr>
               <w:t>gender</w:t>
             </w:r>
@@ -2564,50 +2144,48 @@
           <w:p>
             <w:pPr>
               <w:rPr>
-                <w:rFonts w:ascii="Consolas" w:eastAsia="굴림" w:hAnsi="Consolas" w:cstheme="minorHAnsi"/>
+                <w:rFonts w:ascii="Consolas" w:eastAsia="Gulim" w:hAnsi="Consolas" w:cstheme="minorHAnsi"/>
               </w:rPr>
             </w:pPr>
             <w:r>
               <w:rPr>
-                <w:rFonts w:ascii="Consolas" w:eastAsia="굴림" w:hAnsi="Consolas" w:cstheme="minorHAnsi"/>
+                <w:rFonts w:ascii="Consolas" w:eastAsia="Gulim" w:hAnsi="Consolas" w:cstheme="minorHAnsi"/>
               </w:rPr>
               <w:t>"</w:t>
             </w:r>
-            <w:proofErr w:type="spellStart"/>
             <w:r>
               <w:rPr>
-                <w:rFonts w:ascii="Consolas" w:eastAsia="굴림" w:hAnsi="Consolas" w:cstheme="minorHAnsi" w:hint="eastAsia"/>
+                <w:rFonts w:ascii="Consolas" w:eastAsia="Gulim" w:hAnsi="Consolas" w:cstheme="minorHAnsi" w:hint="eastAsia"/>
               </w:rPr>
               <w:t>male</w:t>
             </w:r>
             <w:r>
               <w:rPr>
-                <w:rFonts w:ascii="Consolas" w:eastAsia="굴림" w:hAnsi="Consolas" w:cstheme="minorHAnsi"/>
+                <w:rFonts w:ascii="Consolas" w:eastAsia="Gulim" w:hAnsi="Consolas" w:cstheme="minorHAnsi"/>
               </w:rPr>
               <w:t>"</w:t>
             </w:r>
             <w:r>
               <w:rPr>
-                <w:rFonts w:ascii="Consolas" w:eastAsia="굴림" w:hAnsi="Consolas" w:cstheme="minorHAnsi" w:hint="eastAsia"/>
+                <w:rFonts w:ascii="Consolas" w:eastAsia="Gulim" w:hAnsi="Consolas" w:cstheme="minorHAnsi" w:hint="eastAsia"/>
               </w:rPr>
               <w:t>|</w:t>
             </w:r>
             <w:r>
               <w:rPr>
-                <w:rFonts w:ascii="Consolas" w:eastAsia="굴림" w:hAnsi="Consolas" w:cstheme="minorHAnsi"/>
+                <w:rFonts w:ascii="Consolas" w:eastAsia="Gulim" w:hAnsi="Consolas" w:cstheme="minorHAnsi"/>
               </w:rPr>
               <w:t>"</w:t>
             </w:r>
             <w:r>
               <w:rPr>
-                <w:rFonts w:ascii="Consolas" w:eastAsia="굴림" w:hAnsi="Consolas" w:cstheme="minorHAnsi"/>
+                <w:rFonts w:ascii="Consolas" w:eastAsia="Gulim" w:hAnsi="Consolas" w:cstheme="minorHAnsi"/>
               </w:rPr>
               <w:t>female</w:t>
             </w:r>
-            <w:proofErr w:type="spellEnd"/>
             <w:r>
               <w:rPr>
-                <w:rFonts w:ascii="Consolas" w:eastAsia="굴림" w:hAnsi="Consolas" w:cstheme="minorHAnsi"/>
+                <w:rFonts w:ascii="Consolas" w:eastAsia="Gulim" w:hAnsi="Consolas" w:cstheme="minorHAnsi"/>
               </w:rPr>
               <w:t>"</w:t>
             </w:r>
@@ -2622,12 +2200,12 @@
           <w:p>
             <w:pPr>
               <w:rPr>
-                <w:rFonts w:ascii="Consolas" w:eastAsia="굴림" w:hAnsi="Consolas" w:cstheme="minorHAnsi"/>
+                <w:rFonts w:ascii="Consolas" w:eastAsia="Gulim" w:hAnsi="Consolas" w:cstheme="minorHAnsi"/>
               </w:rPr>
             </w:pPr>
             <w:r>
               <w:rPr>
-                <w:rFonts w:ascii="Consolas" w:eastAsia="굴림" w:hAnsi="Consolas" w:cstheme="minorHAnsi" w:hint="eastAsia"/>
+                <w:rFonts w:ascii="Consolas" w:eastAsia="Gulim" w:hAnsi="Consolas" w:cstheme="minorHAnsi" w:hint="eastAsia"/>
               </w:rPr>
               <w:t>age</w:t>
             </w:r>
@@ -2640,24 +2218,24 @@
           <w:p>
             <w:pPr>
               <w:rPr>
-                <w:rFonts w:ascii="Consolas" w:eastAsia="굴림" w:hAnsi="Consolas" w:cstheme="minorHAnsi"/>
+                <w:rFonts w:ascii="Consolas" w:eastAsia="Gulim" w:hAnsi="Consolas" w:cstheme="minorHAnsi"/>
               </w:rPr>
             </w:pPr>
             <w:r>
               <w:rPr>
-                <w:rFonts w:ascii="Consolas" w:eastAsia="굴림" w:hAnsi="Consolas" w:cstheme="minorHAnsi"/>
+                <w:rFonts w:ascii="Consolas" w:eastAsia="Gulim" w:hAnsi="Consolas" w:cstheme="minorHAnsi"/>
               </w:rPr>
               <w:t>&lt;</w:t>
             </w:r>
             <w:r>
               <w:rPr>
-                <w:rFonts w:ascii="Consolas" w:eastAsia="굴림" w:hAnsi="Consolas" w:cstheme="minorHAnsi" w:hint="eastAsia"/>
+                <w:rFonts w:ascii="Consolas" w:eastAsia="Gulim" w:hAnsi="Consolas" w:cstheme="minorHAnsi" w:hint="eastAsia"/>
               </w:rPr>
               <w:t>Number</w:t>
             </w:r>
             <w:r>
               <w:rPr>
-                <w:rFonts w:ascii="Consolas" w:eastAsia="굴림" w:hAnsi="Consolas" w:cstheme="minorHAnsi"/>
+                <w:rFonts w:ascii="Consolas" w:eastAsia="Gulim" w:hAnsi="Consolas" w:cstheme="minorHAnsi"/>
               </w:rPr>
               <w:t>&gt;</w:t>
             </w:r>
@@ -2672,17 +2250,15 @@
           <w:p>
             <w:pPr>
               <w:rPr>
-                <w:rFonts w:ascii="Consolas" w:eastAsia="굴림" w:hAnsi="Consolas" w:cstheme="minorHAnsi"/>
+                <w:rFonts w:ascii="Consolas" w:eastAsia="Gulim" w:hAnsi="Consolas" w:cstheme="minorHAnsi"/>
               </w:rPr>
             </w:pPr>
-            <w:proofErr w:type="spellStart"/>
             <w:r>
               <w:rPr>
-                <w:rFonts w:ascii="Consolas" w:eastAsia="굴림" w:hAnsi="Consolas" w:cstheme="minorHAnsi" w:hint="eastAsia"/>
+                <w:rFonts w:ascii="Consolas" w:eastAsia="Gulim" w:hAnsi="Consolas" w:cstheme="minorHAnsi" w:hint="eastAsia"/>
               </w:rPr>
               <w:t>churchName</w:t>
             </w:r>
-            <w:proofErr w:type="spellEnd"/>
           </w:p>
         </w:tc>
         <w:tc>
@@ -2692,24 +2268,24 @@
           <w:p>
             <w:pPr>
               <w:rPr>
-                <w:rFonts w:ascii="Consolas" w:eastAsia="굴림" w:hAnsi="Consolas" w:cstheme="minorHAnsi"/>
+                <w:rFonts w:ascii="Consolas" w:eastAsia="Gulim" w:hAnsi="Consolas" w:cstheme="minorHAnsi"/>
               </w:rPr>
             </w:pPr>
             <w:r>
               <w:rPr>
-                <w:rFonts w:ascii="Consolas" w:eastAsia="굴림" w:hAnsi="Consolas" w:cstheme="minorHAnsi" w:hint="eastAsia"/>
+                <w:rFonts w:ascii="Consolas" w:eastAsia="Gulim" w:hAnsi="Consolas" w:cstheme="minorHAnsi" w:hint="eastAsia"/>
               </w:rPr>
               <w:t>&lt;</w:t>
             </w:r>
             <w:r>
               <w:rPr>
-                <w:rFonts w:ascii="Consolas" w:eastAsia="굴림" w:hAnsi="Consolas" w:cstheme="minorHAnsi"/>
+                <w:rFonts w:ascii="Consolas" w:eastAsia="Gulim" w:hAnsi="Consolas" w:cstheme="minorHAnsi"/>
               </w:rPr>
               <w:t>String</w:t>
             </w:r>
             <w:r>
               <w:rPr>
-                <w:rFonts w:ascii="Consolas" w:eastAsia="굴림" w:hAnsi="Consolas" w:cstheme="minorHAnsi" w:hint="eastAsia"/>
+                <w:rFonts w:ascii="Consolas" w:eastAsia="Gulim" w:hAnsi="Consolas" w:cstheme="minorHAnsi" w:hint="eastAsia"/>
               </w:rPr>
               <w:t>&gt;</w:t>
             </w:r>
@@ -2724,17 +2300,15 @@
           <w:p>
             <w:pPr>
               <w:rPr>
-                <w:rFonts w:ascii="Consolas" w:eastAsia="굴림" w:hAnsi="Consolas" w:cstheme="minorHAnsi"/>
+                <w:rFonts w:ascii="Consolas" w:eastAsia="Gulim" w:hAnsi="Consolas" w:cstheme="minorHAnsi"/>
               </w:rPr>
             </w:pPr>
-            <w:proofErr w:type="spellStart"/>
             <w:r>
               <w:rPr>
-                <w:rFonts w:ascii="Consolas" w:eastAsia="굴림" w:hAnsi="Consolas" w:cstheme="minorHAnsi" w:hint="eastAsia"/>
+                <w:rFonts w:ascii="Consolas" w:eastAsia="Gulim" w:hAnsi="Consolas" w:cstheme="minorHAnsi" w:hint="eastAsia"/>
               </w:rPr>
               <w:t>religiousSect</w:t>
             </w:r>
-            <w:proofErr w:type="spellEnd"/>
           </w:p>
         </w:tc>
         <w:tc>
@@ -2744,24 +2318,24 @@
           <w:p>
             <w:pPr>
               <w:rPr>
-                <w:rFonts w:ascii="Consolas" w:eastAsia="굴림" w:hAnsi="Consolas" w:cstheme="minorHAnsi"/>
+                <w:rFonts w:ascii="Consolas" w:eastAsia="Gulim" w:hAnsi="Consolas" w:cstheme="minorHAnsi"/>
               </w:rPr>
             </w:pPr>
             <w:r>
               <w:rPr>
-                <w:rFonts w:ascii="Consolas" w:eastAsia="굴림" w:hAnsi="Consolas" w:cstheme="minorHAnsi" w:hint="eastAsia"/>
+                <w:rFonts w:ascii="Consolas" w:eastAsia="Gulim" w:hAnsi="Consolas" w:cstheme="minorHAnsi" w:hint="eastAsia"/>
               </w:rPr>
               <w:t>&lt;</w:t>
             </w:r>
             <w:r>
               <w:rPr>
-                <w:rFonts w:ascii="Consolas" w:eastAsia="굴림" w:hAnsi="Consolas" w:cstheme="minorHAnsi"/>
+                <w:rFonts w:ascii="Consolas" w:eastAsia="Gulim" w:hAnsi="Consolas" w:cstheme="minorHAnsi"/>
               </w:rPr>
               <w:t>String</w:t>
             </w:r>
             <w:r>
               <w:rPr>
-                <w:rFonts w:ascii="Consolas" w:eastAsia="굴림" w:hAnsi="Consolas" w:cstheme="minorHAnsi" w:hint="eastAsia"/>
+                <w:rFonts w:ascii="Consolas" w:eastAsia="Gulim" w:hAnsi="Consolas" w:cstheme="minorHAnsi" w:hint="eastAsia"/>
               </w:rPr>
               <w:t>&gt;</w:t>
             </w:r>
@@ -2772,7 +2346,7 @@
     <w:p>
       <w:pPr>
         <w:rPr>
-          <w:rFonts w:ascii="굴림" w:eastAsia="굴림" w:hAnsi="굴림" w:cstheme="minorHAnsi"/>
+          <w:rFonts w:ascii="Gulim" w:eastAsia="Gulim" w:hAnsi="Gulim" w:cstheme="minorHAnsi"/>
           <w:sz w:val="28"/>
           <w:szCs w:val="28"/>
         </w:rPr>
@@ -2781,7 +2355,7 @@
     <w:p>
       <w:pPr>
         <w:rPr>
-          <w:rFonts w:ascii="굴림" w:eastAsia="굴림" w:hAnsi="굴림" w:cstheme="minorHAnsi"/>
+          <w:rFonts w:ascii="Gulim" w:eastAsia="Gulim" w:hAnsi="Gulim" w:cstheme="minorHAnsi"/>
           <w:b/>
           <w:sz w:val="28"/>
           <w:szCs w:val="28"/>
@@ -2789,7 +2363,7 @@
       </w:pPr>
       <w:r>
         <w:rPr>
-          <w:rFonts w:ascii="굴림" w:eastAsia="굴림" w:hAnsi="굴림" w:cstheme="minorHAnsi"/>
+          <w:rFonts w:ascii="Gulim" w:eastAsia="Gulim" w:hAnsi="Gulim" w:cstheme="minorHAnsi"/>
           <w:b/>
           <w:sz w:val="28"/>
           <w:szCs w:val="28"/>
@@ -2800,7 +2374,7 @@
     <w:p>
       <w:pPr>
         <w:rPr>
-          <w:rFonts w:ascii="굴림" w:eastAsia="굴림" w:hAnsi="굴림" w:cstheme="minorHAnsi"/>
+          <w:rFonts w:ascii="Gulim" w:eastAsia="Gulim" w:hAnsi="Gulim" w:cstheme="minorHAnsi"/>
           <w:b/>
           <w:sz w:val="28"/>
           <w:szCs w:val="28"/>
@@ -2808,7 +2382,7 @@
       </w:pPr>
       <w:r>
         <w:rPr>
-          <w:rFonts w:ascii="굴림" w:eastAsia="굴림" w:hAnsi="굴림" w:cstheme="minorHAnsi"/>
+          <w:rFonts w:ascii="Gulim" w:eastAsia="Gulim" w:hAnsi="Gulim" w:cstheme="minorHAnsi"/>
           <w:noProof/>
           <w:sz w:val="28"/>
           <w:szCs w:val="28"/>
@@ -3912,7 +3486,7 @@
     <w:p>
       <w:pPr>
         <w:rPr>
-          <w:rFonts w:ascii="굴림" w:eastAsia="굴림" w:hAnsi="굴림" w:cstheme="minorHAnsi"/>
+          <w:rFonts w:ascii="Gulim" w:eastAsia="Gulim" w:hAnsi="Gulim" w:cstheme="minorHAnsi"/>
           <w:sz w:val="28"/>
           <w:szCs w:val="28"/>
         </w:rPr>
@@ -3921,7 +3495,7 @@
     <w:p>
       <w:pPr>
         <w:rPr>
-          <w:rFonts w:ascii="굴림" w:eastAsia="굴림" w:hAnsi="굴림" w:cstheme="minorHAnsi"/>
+          <w:rFonts w:ascii="Gulim" w:eastAsia="Gulim" w:hAnsi="Gulim" w:cstheme="minorHAnsi"/>
           <w:sz w:val="28"/>
           <w:szCs w:val="28"/>
         </w:rPr>
@@ -3930,7 +3504,7 @@
     <w:p>
       <w:pPr>
         <w:rPr>
-          <w:rFonts w:ascii="굴림" w:eastAsia="굴림" w:hAnsi="굴림" w:cstheme="minorHAnsi"/>
+          <w:rFonts w:ascii="Gulim" w:eastAsia="Gulim" w:hAnsi="Gulim" w:cstheme="minorHAnsi"/>
           <w:sz w:val="28"/>
           <w:szCs w:val="28"/>
         </w:rPr>
@@ -3939,7 +3513,7 @@
     <w:p>
       <w:pPr>
         <w:rPr>
-          <w:rFonts w:ascii="굴림" w:eastAsia="굴림" w:hAnsi="굴림" w:cstheme="minorHAnsi"/>
+          <w:rFonts w:ascii="Gulim" w:eastAsia="Gulim" w:hAnsi="Gulim" w:cstheme="minorHAnsi"/>
           <w:sz w:val="28"/>
           <w:szCs w:val="28"/>
         </w:rPr>
@@ -3948,7 +3522,7 @@
     <w:p>
       <w:pPr>
         <w:rPr>
-          <w:rFonts w:ascii="굴림" w:eastAsia="굴림" w:hAnsi="굴림" w:cstheme="minorHAnsi"/>
+          <w:rFonts w:ascii="Gulim" w:eastAsia="Gulim" w:hAnsi="Gulim" w:cstheme="minorHAnsi"/>
           <w:sz w:val="28"/>
           <w:szCs w:val="28"/>
         </w:rPr>
@@ -3957,7 +3531,7 @@
     <w:p>
       <w:pPr>
         <w:rPr>
-          <w:rFonts w:ascii="굴림" w:eastAsia="굴림" w:hAnsi="굴림" w:cstheme="minorHAnsi"/>
+          <w:rFonts w:ascii="Gulim" w:eastAsia="Gulim" w:hAnsi="Gulim" w:cstheme="minorHAnsi"/>
           <w:sz w:val="28"/>
           <w:szCs w:val="28"/>
         </w:rPr>
@@ -3966,7 +3540,7 @@
     <w:p>
       <w:pPr>
         <w:rPr>
-          <w:rFonts w:ascii="굴림" w:eastAsia="굴림" w:hAnsi="굴림" w:cstheme="minorHAnsi"/>
+          <w:rFonts w:ascii="Gulim" w:eastAsia="Gulim" w:hAnsi="Gulim" w:cstheme="minorHAnsi"/>
           <w:b/>
           <w:sz w:val="32"/>
           <w:szCs w:val="32"/>
@@ -3976,7 +3550,7 @@
     <w:p>
       <w:pPr>
         <w:rPr>
-          <w:rFonts w:ascii="굴림" w:eastAsia="굴림" w:hAnsi="굴림" w:cstheme="minorHAnsi"/>
+          <w:rFonts w:ascii="Gulim" w:eastAsia="Gulim" w:hAnsi="Gulim" w:cstheme="minorHAnsi"/>
           <w:b/>
           <w:sz w:val="32"/>
           <w:szCs w:val="32"/>
@@ -3986,7 +3560,7 @@
     <w:p>
       <w:pPr>
         <w:rPr>
-          <w:rFonts w:ascii="굴림" w:eastAsia="굴림" w:hAnsi="굴림" w:cstheme="minorHAnsi"/>
+          <w:rFonts w:ascii="Gulim" w:eastAsia="Gulim" w:hAnsi="Gulim" w:cstheme="minorHAnsi"/>
           <w:b/>
           <w:sz w:val="32"/>
           <w:szCs w:val="32"/>
@@ -3994,17 +3568,16 @@
       </w:pPr>
       <w:r>
         <w:rPr>
-          <w:rFonts w:ascii="굴림" w:eastAsia="굴림" w:hAnsi="굴림" w:cstheme="minorHAnsi"/>
+          <w:rFonts w:ascii="Gulim" w:eastAsia="Gulim" w:hAnsi="Gulim" w:cstheme="minorHAnsi"/>
           <w:b/>
           <w:sz w:val="32"/>
           <w:szCs w:val="32"/>
         </w:rPr>
-        <w:lastRenderedPageBreak/>
         <w:t xml:space="preserve">3. </w:t>
       </w:r>
       <w:r>
         <w:rPr>
-          <w:rFonts w:ascii="굴림" w:eastAsia="굴림" w:hAnsi="굴림" w:cstheme="minorHAnsi" w:hint="eastAsia"/>
+          <w:rFonts w:ascii="Gulim" w:eastAsia="Gulim" w:hAnsi="Gulim" w:cstheme="minorHAnsi" w:hint="eastAsia"/>
           <w:b/>
           <w:sz w:val="32"/>
           <w:szCs w:val="32"/>
@@ -4013,7 +3586,7 @@
       </w:r>
       <w:r>
         <w:rPr>
-          <w:rFonts w:ascii="굴림" w:eastAsia="굴림" w:hAnsi="굴림" w:cstheme="minorHAnsi" w:hint="eastAsia"/>
+          <w:rFonts w:ascii="Gulim" w:eastAsia="Gulim" w:hAnsi="Gulim" w:cstheme="minorHAnsi" w:hint="eastAsia"/>
           <w:b/>
           <w:sz w:val="32"/>
           <w:szCs w:val="32"/>
@@ -4022,7 +3595,7 @@
       </w:r>
       <w:r>
         <w:rPr>
-          <w:rFonts w:ascii="굴림" w:eastAsia="굴림" w:hAnsi="굴림" w:cstheme="minorHAnsi"/>
+          <w:rFonts w:ascii="Gulim" w:eastAsia="Gulim" w:hAnsi="Gulim" w:cstheme="minorHAnsi"/>
           <w:b/>
           <w:sz w:val="32"/>
           <w:szCs w:val="32"/>
@@ -4031,7 +3604,7 @@
       </w:r>
       <w:r>
         <w:rPr>
-          <w:rFonts w:ascii="굴림" w:eastAsia="굴림" w:hAnsi="굴림" w:cstheme="minorHAnsi" w:hint="eastAsia"/>
+          <w:rFonts w:ascii="Gulim" w:eastAsia="Gulim" w:hAnsi="Gulim" w:cstheme="minorHAnsi" w:hint="eastAsia"/>
           <w:b/>
           <w:sz w:val="32"/>
           <w:szCs w:val="32"/>
@@ -4042,7 +3615,7 @@
     <w:p>
       <w:pPr>
         <w:rPr>
-          <w:rFonts w:ascii="굴림" w:eastAsia="굴림" w:hAnsi="굴림" w:cstheme="minorHAnsi"/>
+          <w:rFonts w:ascii="Gulim" w:eastAsia="Gulim" w:hAnsi="Gulim" w:cstheme="minorHAnsi"/>
           <w:sz w:val="28"/>
           <w:szCs w:val="28"/>
         </w:rPr>
@@ -4051,14 +3624,14 @@
     <w:p>
       <w:pPr>
         <w:rPr>
-          <w:rFonts w:ascii="굴림" w:eastAsia="굴림" w:hAnsi="굴림" w:cstheme="minorHAnsi"/>
+          <w:rFonts w:ascii="Gulim" w:eastAsia="Gulim" w:hAnsi="Gulim" w:cstheme="minorHAnsi"/>
           <w:sz w:val="28"/>
           <w:szCs w:val="28"/>
         </w:rPr>
       </w:pPr>
       <w:r>
         <w:rPr>
-          <w:rFonts w:ascii="굴림" w:eastAsia="굴림" w:hAnsi="굴림" w:cstheme="minorHAnsi" w:hint="eastAsia"/>
+          <w:rFonts w:ascii="Gulim" w:eastAsia="Gulim" w:hAnsi="Gulim" w:cstheme="minorHAnsi" w:hint="eastAsia"/>
           <w:sz w:val="28"/>
           <w:szCs w:val="28"/>
         </w:rPr>
@@ -4066,7 +3639,7 @@
       </w:r>
       <w:r>
         <w:rPr>
-          <w:rFonts w:ascii="굴림" w:eastAsia="굴림" w:hAnsi="굴림" w:cstheme="minorHAnsi"/>
+          <w:rFonts w:ascii="Gulim" w:eastAsia="Gulim" w:hAnsi="Gulim" w:cstheme="minorHAnsi"/>
           <w:sz w:val="28"/>
           <w:szCs w:val="28"/>
         </w:rPr>
@@ -4074,33 +3647,15 @@
       </w:r>
       <w:r>
         <w:rPr>
-          <w:rFonts w:ascii="굴림" w:eastAsia="굴림" w:hAnsi="굴림" w:cstheme="minorHAnsi"/>
+          <w:rFonts w:ascii="Gulim" w:eastAsia="Gulim" w:hAnsi="Gulim" w:cstheme="minorHAnsi"/>
           <w:sz w:val="28"/>
           <w:szCs w:val="28"/>
         </w:rPr>
-        <w:t>] /</w:t>
-      </w:r>
-      <w:proofErr w:type="spellStart"/>
-      <w:r>
-        <w:rPr>
-          <w:rFonts w:ascii="굴림" w:eastAsia="굴림" w:hAnsi="굴림" w:cstheme="minorHAnsi"/>
-          <w:sz w:val="28"/>
-          <w:szCs w:val="28"/>
-        </w:rPr>
-        <w:t>api</w:t>
-      </w:r>
-      <w:proofErr w:type="spellEnd"/>
-      <w:r>
-        <w:rPr>
-          <w:rFonts w:ascii="굴림" w:eastAsia="굴림" w:hAnsi="굴림" w:cstheme="minorHAnsi"/>
-          <w:sz w:val="28"/>
-          <w:szCs w:val="28"/>
-        </w:rPr>
-        <w:t>/</w:t>
+        <w:t>] /api/</w:t>
       </w:r>
       <w:r>
         <w:rPr>
-          <w:rFonts w:ascii="굴림" w:eastAsia="굴림" w:hAnsi="굴림" w:cstheme="minorHAnsi"/>
+          <w:rFonts w:ascii="Gulim" w:eastAsia="Gulim" w:hAnsi="Gulim" w:cstheme="minorHAnsi"/>
           <w:sz w:val="28"/>
           <w:szCs w:val="28"/>
         </w:rPr>
@@ -4110,7 +3665,7 @@
     <w:p>
       <w:pPr>
         <w:rPr>
-          <w:rFonts w:ascii="굴림" w:eastAsia="굴림" w:hAnsi="굴림" w:cstheme="minorHAnsi"/>
+          <w:rFonts w:ascii="Gulim" w:eastAsia="Gulim" w:hAnsi="Gulim" w:cstheme="minorHAnsi"/>
           <w:sz w:val="28"/>
           <w:szCs w:val="28"/>
         </w:rPr>
@@ -4119,7 +3674,7 @@
     <w:p>
       <w:pPr>
         <w:rPr>
-          <w:rFonts w:ascii="굴림" w:eastAsia="굴림" w:hAnsi="굴림" w:cstheme="minorHAnsi"/>
+          <w:rFonts w:ascii="Gulim" w:eastAsia="Gulim" w:hAnsi="Gulim" w:cstheme="minorHAnsi"/>
           <w:b/>
           <w:sz w:val="28"/>
           <w:szCs w:val="28"/>
@@ -4127,7 +3682,7 @@
       </w:pPr>
       <w:r>
         <w:rPr>
-          <w:rFonts w:ascii="굴림" w:eastAsia="굴림" w:hAnsi="굴림" w:cstheme="minorHAnsi"/>
+          <w:rFonts w:ascii="Gulim" w:eastAsia="Gulim" w:hAnsi="Gulim" w:cstheme="minorHAnsi"/>
           <w:b/>
           <w:sz w:val="28"/>
           <w:szCs w:val="28"/>
@@ -4137,7 +3692,7 @@
     </w:p>
     <w:tbl>
       <w:tblPr>
-        <w:tblStyle w:val="a3"/>
+        <w:tblStyle w:val="TableGrid"/>
         <w:tblW w:w="0" w:type="auto"/>
         <w:tblLook w:val="04A0" w:firstRow="1" w:lastRow="0" w:firstColumn="1" w:lastColumn="0" w:noHBand="0" w:noVBand="1"/>
       </w:tblPr>
@@ -4154,7 +3709,7 @@
           <w:p>
             <w:pPr>
               <w:rPr>
-                <w:rFonts w:ascii="Consolas" w:eastAsia="굴림" w:hAnsi="Consolas" w:cstheme="minorHAnsi"/>
+                <w:rFonts w:ascii="Consolas" w:eastAsia="Gulim" w:hAnsi="Consolas" w:cstheme="minorHAnsi"/>
                 <w:b/>
                 <w:sz w:val="28"/>
                 <w:szCs w:val="28"/>
@@ -4162,7 +3717,7 @@
             </w:pPr>
             <w:r>
               <w:rPr>
-                <w:rFonts w:ascii="Consolas" w:eastAsia="굴림" w:hAnsi="Consolas" w:cstheme="minorHAnsi"/>
+                <w:rFonts w:ascii="Consolas" w:eastAsia="Gulim" w:hAnsi="Consolas" w:cstheme="minorHAnsi"/>
                 <w:b/>
                 <w:sz w:val="28"/>
                 <w:szCs w:val="28"/>
@@ -4179,7 +3734,7 @@
           <w:p>
             <w:pPr>
               <w:rPr>
-                <w:rFonts w:ascii="Consolas" w:eastAsia="굴림" w:hAnsi="Consolas" w:cstheme="minorHAnsi"/>
+                <w:rFonts w:ascii="Consolas" w:eastAsia="Gulim" w:hAnsi="Consolas" w:cstheme="minorHAnsi"/>
                 <w:b/>
                 <w:sz w:val="28"/>
                 <w:szCs w:val="28"/>
@@ -4187,7 +3742,7 @@
             </w:pPr>
             <w:r>
               <w:rPr>
-                <w:rFonts w:ascii="Consolas" w:eastAsia="굴림" w:hAnsi="Consolas" w:cstheme="minorHAnsi"/>
+                <w:rFonts w:ascii="Consolas" w:eastAsia="Gulim" w:hAnsi="Consolas" w:cstheme="minorHAnsi"/>
                 <w:b/>
                 <w:sz w:val="28"/>
                 <w:szCs w:val="28"/>
@@ -4205,17 +3760,15 @@
           <w:p>
             <w:pPr>
               <w:rPr>
-                <w:rFonts w:ascii="Consolas" w:eastAsia="굴림" w:hAnsi="Consolas" w:cstheme="minorHAnsi"/>
+                <w:rFonts w:ascii="Consolas" w:eastAsia="Gulim" w:hAnsi="Consolas" w:cstheme="minorHAnsi"/>
               </w:rPr>
             </w:pPr>
-            <w:proofErr w:type="spellStart"/>
             <w:r>
               <w:rPr>
-                <w:rFonts w:ascii="Consolas" w:eastAsia="굴림" w:hAnsi="Consolas" w:cstheme="minorHAnsi"/>
+                <w:rFonts w:ascii="Consolas" w:eastAsia="Gulim" w:hAnsi="Consolas" w:cstheme="minorHAnsi"/>
               </w:rPr>
-              <w:t>img</w:t>
+              <w:t>uuid</w:t>
             </w:r>
-            <w:proofErr w:type="spellEnd"/>
           </w:p>
         </w:tc>
         <w:tc>
@@ -4225,12 +3778,50 @@
           <w:p>
             <w:pPr>
               <w:rPr>
-                <w:rFonts w:ascii="Consolas" w:eastAsia="굴림" w:hAnsi="Consolas" w:cstheme="minorHAnsi"/>
+                <w:rFonts w:ascii="Consolas" w:eastAsia="Gulim" w:hAnsi="Consolas" w:cstheme="minorHAnsi"/>
               </w:rPr>
             </w:pPr>
             <w:r>
               <w:rPr>
-                <w:rFonts w:ascii="Consolas" w:eastAsia="굴림" w:hAnsi="Consolas" w:cstheme="minorHAnsi" w:hint="eastAsia"/>
+                <w:rFonts w:ascii="Consolas" w:eastAsia="Gulim" w:hAnsi="Consolas" w:cstheme="minorHAnsi"/>
+              </w:rPr>
+              <w:t>&lt;String&gt;</w:t>
+            </w:r>
+          </w:p>
+        </w:tc>
+      </w:tr>
+      <w:tr>
+        <w:tc>
+          <w:tcPr>
+            <w:tcW w:w="4675" w:type="dxa"/>
+          </w:tcPr>
+          <w:p>
+            <w:pPr>
+              <w:rPr>
+                <w:rFonts w:ascii="Consolas" w:eastAsia="Gulim" w:hAnsi="Consolas" w:cstheme="minorHAnsi"/>
+              </w:rPr>
+            </w:pPr>
+            <w:r>
+              <w:rPr>
+                <w:rFonts w:ascii="Consolas" w:eastAsia="Gulim" w:hAnsi="Consolas" w:cstheme="minorHAnsi"/>
+              </w:rPr>
+              <w:t>img</w:t>
+            </w:r>
+          </w:p>
+        </w:tc>
+        <w:tc>
+          <w:tcPr>
+            <w:tcW w:w="4675" w:type="dxa"/>
+          </w:tcPr>
+          <w:p>
+            <w:pPr>
+              <w:rPr>
+                <w:rFonts w:ascii="Consolas" w:eastAsia="Gulim" w:hAnsi="Consolas" w:cstheme="minorHAnsi"/>
+              </w:rPr>
+            </w:pPr>
+            <w:r>
+              <w:rPr>
+                <w:rFonts w:ascii="Consolas" w:eastAsia="Gulim" w:hAnsi="Consolas" w:cstheme="minorHAnsi" w:hint="eastAsia"/>
               </w:rPr>
               <w:t>&lt;form-data image file&gt;</w:t>
             </w:r>
@@ -4245,12 +3836,52 @@
           <w:p>
             <w:pPr>
               <w:rPr>
-                <w:rFonts w:ascii="Consolas" w:eastAsia="굴림" w:hAnsi="Consolas" w:cstheme="minorHAnsi"/>
+                <w:rFonts w:ascii="Consolas" w:eastAsia="Gulim" w:hAnsi="Consolas" w:cstheme="minorHAnsi"/>
               </w:rPr>
             </w:pPr>
             <w:r>
               <w:rPr>
-                <w:rFonts w:ascii="Consolas" w:eastAsia="굴림" w:hAnsi="Consolas" w:cstheme="minorHAnsi"/>
+                <w:rFonts w:ascii="Consolas" w:eastAsia="Gulim" w:hAnsi="Consolas" w:cstheme="minorHAnsi"/>
+              </w:rPr>
+              <w:t>imgID</w:t>
+            </w:r>
+          </w:p>
+        </w:tc>
+        <w:tc>
+          <w:tcPr>
+            <w:tcW w:w="4675" w:type="dxa"/>
+          </w:tcPr>
+          <w:p>
+            <w:pPr>
+              <w:rPr>
+                <w:rFonts w:ascii="Consolas" w:eastAsia="Gulim" w:hAnsi="Consolas" w:cstheme="minorHAnsi" w:hint="eastAsia"/>
+              </w:rPr>
+            </w:pPr>
+            <w:r>
+              <w:rPr>
+                <w:rFonts w:ascii="Consolas" w:eastAsia="Gulim" w:hAnsi="Consolas" w:cstheme="minorHAnsi"/>
+              </w:rPr>
+              <w:t>&lt;String&gt;</w:t>
+            </w:r>
+            <w:bookmarkStart w:id="0" w:name="_GoBack"/>
+            <w:bookmarkEnd w:id="0"/>
+          </w:p>
+        </w:tc>
+      </w:tr>
+      <w:tr>
+        <w:tc>
+          <w:tcPr>
+            <w:tcW w:w="4675" w:type="dxa"/>
+          </w:tcPr>
+          <w:p>
+            <w:pPr>
+              <w:rPr>
+                <w:rFonts w:ascii="Consolas" w:eastAsia="Gulim" w:hAnsi="Consolas" w:cstheme="minorHAnsi"/>
+              </w:rPr>
+            </w:pPr>
+            <w:r>
+              <w:rPr>
+                <w:rFonts w:ascii="Consolas" w:eastAsia="Gulim" w:hAnsi="Consolas" w:cstheme="minorHAnsi"/>
               </w:rPr>
               <w:t>book</w:t>
             </w:r>
@@ -4263,12 +3894,12 @@
           <w:p>
             <w:pPr>
               <w:rPr>
-                <w:rFonts w:ascii="Consolas" w:eastAsia="굴림" w:hAnsi="Consolas" w:cstheme="minorHAnsi"/>
+                <w:rFonts w:ascii="Consolas" w:eastAsia="Gulim" w:hAnsi="Consolas" w:cstheme="minorHAnsi"/>
               </w:rPr>
             </w:pPr>
             <w:r>
               <w:rPr>
-                <w:rFonts w:ascii="Consolas" w:eastAsia="굴림" w:hAnsi="Consolas" w:cstheme="minorHAnsi"/>
+                <w:rFonts w:ascii="Consolas" w:eastAsia="Gulim" w:hAnsi="Consolas" w:cstheme="minorHAnsi"/>
               </w:rPr>
               <w:t>&lt;String&gt;</w:t>
             </w:r>
@@ -4283,12 +3914,12 @@
           <w:p>
             <w:pPr>
               <w:rPr>
-                <w:rFonts w:ascii="Consolas" w:eastAsia="굴림" w:hAnsi="Consolas" w:cstheme="minorHAnsi"/>
+                <w:rFonts w:ascii="Consolas" w:eastAsia="Gulim" w:hAnsi="Consolas" w:cstheme="minorHAnsi"/>
               </w:rPr>
             </w:pPr>
             <w:r>
               <w:rPr>
-                <w:rFonts w:ascii="Consolas" w:eastAsia="굴림" w:hAnsi="Consolas" w:cstheme="minorHAnsi"/>
+                <w:rFonts w:ascii="Consolas" w:eastAsia="Gulim" w:hAnsi="Consolas" w:cstheme="minorHAnsi"/>
               </w:rPr>
               <w:t>chapter</w:t>
             </w:r>
@@ -4301,24 +3932,24 @@
           <w:p>
             <w:pPr>
               <w:rPr>
-                <w:rFonts w:ascii="Consolas" w:eastAsia="굴림" w:hAnsi="Consolas" w:cstheme="minorHAnsi"/>
+                <w:rFonts w:ascii="Consolas" w:eastAsia="Gulim" w:hAnsi="Consolas" w:cstheme="minorHAnsi"/>
               </w:rPr>
             </w:pPr>
             <w:r>
               <w:rPr>
-                <w:rFonts w:ascii="Consolas" w:eastAsia="굴림" w:hAnsi="Consolas" w:cstheme="minorHAnsi"/>
+                <w:rFonts w:ascii="Consolas" w:eastAsia="Gulim" w:hAnsi="Consolas" w:cstheme="minorHAnsi"/>
               </w:rPr>
               <w:t>&lt;</w:t>
             </w:r>
             <w:r>
               <w:rPr>
-                <w:rFonts w:ascii="Consolas" w:eastAsia="굴림" w:hAnsi="Consolas" w:cstheme="minorHAnsi" w:hint="eastAsia"/>
+                <w:rFonts w:ascii="Consolas" w:eastAsia="Gulim" w:hAnsi="Consolas" w:cstheme="minorHAnsi" w:hint="eastAsia"/>
               </w:rPr>
               <w:t>Number</w:t>
             </w:r>
             <w:r>
               <w:rPr>
-                <w:rFonts w:ascii="Consolas" w:eastAsia="굴림" w:hAnsi="Consolas" w:cstheme="minorHAnsi"/>
+                <w:rFonts w:ascii="Consolas" w:eastAsia="Gulim" w:hAnsi="Consolas" w:cstheme="minorHAnsi"/>
               </w:rPr>
               <w:t>&gt;</w:t>
             </w:r>
@@ -4333,12 +3964,12 @@
           <w:p>
             <w:pPr>
               <w:rPr>
-                <w:rFonts w:ascii="Consolas" w:eastAsia="굴림" w:hAnsi="Consolas" w:cstheme="minorHAnsi"/>
+                <w:rFonts w:ascii="Consolas" w:eastAsia="Gulim" w:hAnsi="Consolas" w:cstheme="minorHAnsi"/>
               </w:rPr>
             </w:pPr>
             <w:r>
               <w:rPr>
-                <w:rFonts w:ascii="Consolas" w:eastAsia="굴림" w:hAnsi="Consolas" w:cstheme="minorHAnsi"/>
+                <w:rFonts w:ascii="Consolas" w:eastAsia="Gulim" w:hAnsi="Consolas" w:cstheme="minorHAnsi"/>
               </w:rPr>
               <w:t>verse1</w:t>
             </w:r>
@@ -4351,24 +3982,24 @@
           <w:p>
             <w:pPr>
               <w:rPr>
-                <w:rFonts w:ascii="Consolas" w:eastAsia="굴림" w:hAnsi="Consolas" w:cstheme="minorHAnsi"/>
+                <w:rFonts w:ascii="Consolas" w:eastAsia="Gulim" w:hAnsi="Consolas" w:cstheme="minorHAnsi"/>
               </w:rPr>
             </w:pPr>
             <w:r>
               <w:rPr>
-                <w:rFonts w:ascii="Consolas" w:eastAsia="굴림" w:hAnsi="Consolas" w:cstheme="minorHAnsi"/>
+                <w:rFonts w:ascii="Consolas" w:eastAsia="Gulim" w:hAnsi="Consolas" w:cstheme="minorHAnsi"/>
               </w:rPr>
               <w:t>&lt;</w:t>
             </w:r>
             <w:r>
               <w:rPr>
-                <w:rFonts w:ascii="Consolas" w:eastAsia="굴림" w:hAnsi="Consolas" w:cstheme="minorHAnsi" w:hint="eastAsia"/>
+                <w:rFonts w:ascii="Consolas" w:eastAsia="Gulim" w:hAnsi="Consolas" w:cstheme="minorHAnsi" w:hint="eastAsia"/>
               </w:rPr>
               <w:t>Number</w:t>
             </w:r>
             <w:r>
               <w:rPr>
-                <w:rFonts w:ascii="Consolas" w:eastAsia="굴림" w:hAnsi="Consolas" w:cstheme="minorHAnsi"/>
+                <w:rFonts w:ascii="Consolas" w:eastAsia="Gulim" w:hAnsi="Consolas" w:cstheme="minorHAnsi"/>
               </w:rPr>
               <w:t>&gt;</w:t>
             </w:r>
@@ -4383,12 +4014,12 @@
           <w:p>
             <w:pPr>
               <w:rPr>
-                <w:rFonts w:ascii="Consolas" w:eastAsia="굴림" w:hAnsi="Consolas" w:cstheme="minorHAnsi"/>
+                <w:rFonts w:ascii="Consolas" w:eastAsia="Gulim" w:hAnsi="Consolas" w:cstheme="minorHAnsi"/>
               </w:rPr>
             </w:pPr>
             <w:r>
               <w:rPr>
-                <w:rFonts w:ascii="Consolas" w:eastAsia="굴림" w:hAnsi="Consolas" w:cstheme="minorHAnsi"/>
+                <w:rFonts w:ascii="Consolas" w:eastAsia="Gulim" w:hAnsi="Consolas" w:cstheme="minorHAnsi"/>
               </w:rPr>
               <w:t>verse2</w:t>
             </w:r>
@@ -4401,24 +4032,24 @@
           <w:p>
             <w:pPr>
               <w:rPr>
-                <w:rFonts w:ascii="Consolas" w:eastAsia="굴림" w:hAnsi="Consolas" w:cstheme="minorHAnsi"/>
+                <w:rFonts w:ascii="Consolas" w:eastAsia="Gulim" w:hAnsi="Consolas" w:cstheme="minorHAnsi"/>
               </w:rPr>
             </w:pPr>
             <w:r>
               <w:rPr>
-                <w:rFonts w:ascii="Consolas" w:eastAsia="굴림" w:hAnsi="Consolas" w:cstheme="minorHAnsi"/>
+                <w:rFonts w:ascii="Consolas" w:eastAsia="Gulim" w:hAnsi="Consolas" w:cstheme="minorHAnsi"/>
               </w:rPr>
               <w:t>&lt;</w:t>
             </w:r>
             <w:r>
               <w:rPr>
-                <w:rFonts w:ascii="Consolas" w:eastAsia="굴림" w:hAnsi="Consolas" w:cstheme="minorHAnsi" w:hint="eastAsia"/>
+                <w:rFonts w:ascii="Consolas" w:eastAsia="Gulim" w:hAnsi="Consolas" w:cstheme="minorHAnsi" w:hint="eastAsia"/>
               </w:rPr>
               <w:t>Number</w:t>
             </w:r>
             <w:r>
               <w:rPr>
-                <w:rFonts w:ascii="Consolas" w:eastAsia="굴림" w:hAnsi="Consolas" w:cstheme="minorHAnsi"/>
+                <w:rFonts w:ascii="Consolas" w:eastAsia="Gulim" w:hAnsi="Consolas" w:cstheme="minorHAnsi"/>
               </w:rPr>
               <w:t>&gt;</w:t>
             </w:r>
@@ -4433,12 +4064,12 @@
           <w:p>
             <w:pPr>
               <w:rPr>
-                <w:rFonts w:ascii="Consolas" w:eastAsia="굴림" w:hAnsi="Consolas" w:cstheme="minorHAnsi"/>
+                <w:rFonts w:ascii="Consolas" w:eastAsia="Gulim" w:hAnsi="Consolas" w:cstheme="minorHAnsi"/>
               </w:rPr>
             </w:pPr>
             <w:r>
               <w:rPr>
-                <w:rFonts w:ascii="Consolas" w:eastAsia="굴림" w:hAnsi="Consolas" w:cstheme="minorHAnsi" w:hint="eastAsia"/>
+                <w:rFonts w:ascii="Consolas" w:eastAsia="Gulim" w:hAnsi="Consolas" w:cstheme="minorHAnsi" w:hint="eastAsia"/>
               </w:rPr>
               <w:t>feelings</w:t>
             </w:r>
@@ -4451,24 +4082,24 @@
           <w:p>
             <w:pPr>
               <w:rPr>
-                <w:rFonts w:ascii="Consolas" w:eastAsia="굴림" w:hAnsi="Consolas" w:cstheme="minorHAnsi"/>
+                <w:rFonts w:ascii="Consolas" w:eastAsia="Gulim" w:hAnsi="Consolas" w:cstheme="minorHAnsi"/>
               </w:rPr>
             </w:pPr>
             <w:r>
               <w:rPr>
-                <w:rFonts w:ascii="Consolas" w:eastAsia="굴림" w:hAnsi="Consolas" w:cstheme="minorHAnsi" w:hint="eastAsia"/>
+                <w:rFonts w:ascii="Consolas" w:eastAsia="Gulim" w:hAnsi="Consolas" w:cstheme="minorHAnsi" w:hint="eastAsia"/>
               </w:rPr>
               <w:t>[</w:t>
             </w:r>
             <w:r>
               <w:rPr>
-                <w:rFonts w:ascii="Consolas" w:eastAsia="굴림" w:hAnsi="Consolas" w:cstheme="minorHAnsi"/>
+                <w:rFonts w:ascii="Consolas" w:eastAsia="Gulim" w:hAnsi="Consolas" w:cstheme="minorHAnsi"/>
               </w:rPr>
               <w:t>String</w:t>
             </w:r>
             <w:r>
               <w:rPr>
-                <w:rFonts w:ascii="Consolas" w:eastAsia="굴림" w:hAnsi="Consolas" w:cstheme="minorHAnsi" w:hint="eastAsia"/>
+                <w:rFonts w:ascii="Consolas" w:eastAsia="Gulim" w:hAnsi="Consolas" w:cstheme="minorHAnsi" w:hint="eastAsia"/>
               </w:rPr>
               <w:t>]</w:t>
             </w:r>
@@ -4479,7 +4110,7 @@
     <w:p>
       <w:pPr>
         <w:rPr>
-          <w:rFonts w:ascii="굴림" w:eastAsia="굴림" w:hAnsi="굴림" w:cstheme="minorHAnsi"/>
+          <w:rFonts w:ascii="Gulim" w:eastAsia="Gulim" w:hAnsi="Gulim" w:cstheme="minorHAnsi"/>
           <w:sz w:val="28"/>
           <w:szCs w:val="28"/>
         </w:rPr>
@@ -4488,7 +4119,7 @@
     <w:p>
       <w:pPr>
         <w:rPr>
-          <w:rFonts w:ascii="굴림" w:eastAsia="굴림" w:hAnsi="굴림" w:cstheme="minorHAnsi"/>
+          <w:rFonts w:ascii="Gulim" w:eastAsia="Gulim" w:hAnsi="Gulim" w:cstheme="minorHAnsi"/>
           <w:b/>
           <w:sz w:val="28"/>
           <w:szCs w:val="28"/>
@@ -4496,7 +4127,7 @@
       </w:pPr>
       <w:r>
         <w:rPr>
-          <w:rFonts w:ascii="굴림" w:eastAsia="굴림" w:hAnsi="굴림" w:cstheme="minorHAnsi"/>
+          <w:rFonts w:ascii="Gulim" w:eastAsia="Gulim" w:hAnsi="Gulim" w:cstheme="minorHAnsi"/>
           <w:noProof/>
           <w:sz w:val="28"/>
           <w:szCs w:val="28"/>
@@ -4962,7 +4593,6 @@
                               </w:rPr>
                               <w:t>"</w:t>
                             </w:r>
-                            <w:proofErr w:type="gramStart"/>
                             <w:r>
                               <w:rPr>
                                 <w:rFonts w:ascii="Consolas" w:eastAsia="Times New Roman" w:hAnsi="Consolas" w:cs="Consolas"/>
@@ -4972,7 +4602,6 @@
                               </w:rPr>
                               <w:t>result</w:t>
                             </w:r>
-                            <w:proofErr w:type="gramEnd"/>
                             <w:r>
                               <w:rPr>
                                 <w:rFonts w:ascii="Consolas" w:eastAsia="Times New Roman" w:hAnsi="Consolas" w:cs="Consolas"/>
@@ -5044,7 +4673,6 @@
                               </w:rPr>
                               <w:t>"</w:t>
                             </w:r>
-                            <w:proofErr w:type="gramStart"/>
                             <w:r>
                               <w:rPr>
                                 <w:rFonts w:ascii="Consolas" w:eastAsia="Times New Roman" w:hAnsi="Consolas" w:cs="Consolas"/>
@@ -5054,7 +4682,6 @@
                               </w:rPr>
                               <w:t>message</w:t>
                             </w:r>
-                            <w:proofErr w:type="gramEnd"/>
                             <w:r>
                               <w:rPr>
                                 <w:rFonts w:ascii="Consolas" w:eastAsia="Times New Roman" w:hAnsi="Consolas" w:cs="Consolas"/>
@@ -5718,7 +5345,7 @@
       </w:r>
       <w:r>
         <w:rPr>
-          <w:rFonts w:ascii="굴림" w:eastAsia="굴림" w:hAnsi="굴림" w:cstheme="minorHAnsi"/>
+          <w:rFonts w:ascii="Gulim" w:eastAsia="Gulim" w:hAnsi="Gulim" w:cstheme="minorHAnsi"/>
           <w:b/>
           <w:sz w:val="28"/>
           <w:szCs w:val="28"/>
@@ -5729,7 +5356,7 @@
     <w:p>
       <w:pPr>
         <w:rPr>
-          <w:rFonts w:ascii="굴림" w:eastAsia="굴림" w:hAnsi="굴림" w:cstheme="minorHAnsi"/>
+          <w:rFonts w:ascii="Gulim" w:eastAsia="Gulim" w:hAnsi="Gulim" w:cstheme="minorHAnsi"/>
           <w:sz w:val="28"/>
           <w:szCs w:val="28"/>
         </w:rPr>
@@ -5738,7 +5365,7 @@
     <w:p>
       <w:pPr>
         <w:rPr>
-          <w:rFonts w:ascii="굴림" w:eastAsia="굴림" w:hAnsi="굴림" w:cstheme="minorHAnsi"/>
+          <w:rFonts w:ascii="Gulim" w:eastAsia="Gulim" w:hAnsi="Gulim" w:cstheme="minorHAnsi"/>
           <w:sz w:val="28"/>
           <w:szCs w:val="28"/>
         </w:rPr>
@@ -5747,7 +5374,7 @@
     <w:p>
       <w:pPr>
         <w:rPr>
-          <w:rFonts w:ascii="굴림" w:eastAsia="굴림" w:hAnsi="굴림" w:cstheme="minorHAnsi"/>
+          <w:rFonts w:ascii="Gulim" w:eastAsia="Gulim" w:hAnsi="Gulim" w:cstheme="minorHAnsi"/>
           <w:sz w:val="28"/>
           <w:szCs w:val="28"/>
         </w:rPr>
@@ -5756,7 +5383,7 @@
     <w:p>
       <w:pPr>
         <w:rPr>
-          <w:rFonts w:ascii="굴림" w:eastAsia="굴림" w:hAnsi="굴림" w:cstheme="minorHAnsi"/>
+          <w:rFonts w:ascii="Gulim" w:eastAsia="Gulim" w:hAnsi="Gulim" w:cstheme="minorHAnsi"/>
           <w:sz w:val="28"/>
           <w:szCs w:val="28"/>
         </w:rPr>
@@ -5765,7 +5392,7 @@
     <w:p>
       <w:pPr>
         <w:rPr>
-          <w:rFonts w:ascii="굴림" w:eastAsia="굴림" w:hAnsi="굴림" w:cstheme="minorHAnsi"/>
+          <w:rFonts w:ascii="Gulim" w:eastAsia="Gulim" w:hAnsi="Gulim" w:cstheme="minorHAnsi"/>
           <w:sz w:val="28"/>
           <w:szCs w:val="28"/>
         </w:rPr>
@@ -5774,7 +5401,7 @@
     <w:p>
       <w:pPr>
         <w:rPr>
-          <w:rFonts w:ascii="굴림" w:eastAsia="굴림" w:hAnsi="굴림" w:cstheme="minorHAnsi"/>
+          <w:rFonts w:ascii="Gulim" w:eastAsia="Gulim" w:hAnsi="Gulim" w:cstheme="minorHAnsi"/>
           <w:sz w:val="28"/>
           <w:szCs w:val="28"/>
         </w:rPr>
@@ -5783,7 +5410,7 @@
     <w:p>
       <w:pPr>
         <w:rPr>
-          <w:rFonts w:ascii="굴림" w:eastAsia="굴림" w:hAnsi="굴림" w:cstheme="minorHAnsi"/>
+          <w:rFonts w:ascii="Gulim" w:eastAsia="Gulim" w:hAnsi="Gulim" w:cstheme="minorHAnsi"/>
           <w:sz w:val="28"/>
           <w:szCs w:val="28"/>
         </w:rPr>
@@ -5792,7 +5419,7 @@
     <w:p>
       <w:pPr>
         <w:rPr>
-          <w:rFonts w:ascii="굴림" w:eastAsia="굴림" w:hAnsi="굴림" w:cstheme="minorHAnsi"/>
+          <w:rFonts w:ascii="Gulim" w:eastAsia="Gulim" w:hAnsi="Gulim" w:cstheme="minorHAnsi"/>
           <w:sz w:val="28"/>
           <w:szCs w:val="28"/>
         </w:rPr>
@@ -5801,7 +5428,7 @@
     <w:p>
       <w:pPr>
         <w:rPr>
-          <w:rFonts w:ascii="굴림" w:eastAsia="굴림" w:hAnsi="굴림" w:cstheme="minorHAnsi"/>
+          <w:rFonts w:ascii="Gulim" w:eastAsia="Gulim" w:hAnsi="Gulim" w:cstheme="minorHAnsi"/>
           <w:b/>
           <w:sz w:val="32"/>
           <w:szCs w:val="32"/>
@@ -5811,7 +5438,7 @@
     <w:p>
       <w:pPr>
         <w:rPr>
-          <w:rFonts w:ascii="굴림" w:eastAsia="굴림" w:hAnsi="굴림" w:cstheme="minorHAnsi"/>
+          <w:rFonts w:ascii="Gulim" w:eastAsia="Gulim" w:hAnsi="Gulim" w:cstheme="minorHAnsi"/>
           <w:b/>
           <w:sz w:val="32"/>
           <w:szCs w:val="32"/>
@@ -5819,7 +5446,7 @@
       </w:pPr>
       <w:r>
         <w:rPr>
-          <w:rFonts w:ascii="굴림" w:eastAsia="굴림" w:hAnsi="굴림" w:cstheme="minorHAnsi"/>
+          <w:rFonts w:ascii="Gulim" w:eastAsia="Gulim" w:hAnsi="Gulim" w:cstheme="minorHAnsi"/>
           <w:b/>
           <w:sz w:val="32"/>
           <w:szCs w:val="32"/>
@@ -5828,7 +5455,7 @@
       </w:r>
       <w:r>
         <w:rPr>
-          <w:rFonts w:ascii="굴림" w:eastAsia="굴림" w:hAnsi="굴림" w:cstheme="minorHAnsi"/>
+          <w:rFonts w:ascii="Gulim" w:eastAsia="Gulim" w:hAnsi="Gulim" w:cstheme="minorHAnsi"/>
           <w:b/>
           <w:sz w:val="32"/>
           <w:szCs w:val="32"/>
@@ -5837,7 +5464,7 @@
       </w:r>
       <w:r>
         <w:rPr>
-          <w:rFonts w:ascii="굴림" w:eastAsia="굴림" w:hAnsi="굴림" w:cstheme="minorHAnsi" w:hint="eastAsia"/>
+          <w:rFonts w:ascii="Gulim" w:eastAsia="Gulim" w:hAnsi="Gulim" w:cstheme="minorHAnsi" w:hint="eastAsia"/>
           <w:b/>
           <w:sz w:val="32"/>
           <w:szCs w:val="32"/>
@@ -5848,14 +5475,14 @@
     <w:p>
       <w:pPr>
         <w:rPr>
-          <w:rFonts w:ascii="굴림" w:eastAsia="굴림" w:hAnsi="굴림" w:cstheme="minorHAnsi"/>
+          <w:rFonts w:ascii="Gulim" w:eastAsia="Gulim" w:hAnsi="Gulim" w:cstheme="minorHAnsi"/>
           <w:sz w:val="28"/>
           <w:szCs w:val="28"/>
         </w:rPr>
       </w:pPr>
       <w:r>
         <w:rPr>
-          <w:rFonts w:ascii="굴림" w:eastAsia="굴림" w:hAnsi="굴림" w:cstheme="minorHAnsi" w:hint="eastAsia"/>
+          <w:rFonts w:ascii="Gulim" w:eastAsia="Gulim" w:hAnsi="Gulim" w:cstheme="minorHAnsi" w:hint="eastAsia"/>
           <w:sz w:val="28"/>
           <w:szCs w:val="28"/>
         </w:rPr>
@@ -5863,7 +5490,7 @@
       </w:r>
       <w:r>
         <w:rPr>
-          <w:rFonts w:ascii="굴림" w:eastAsia="굴림" w:hAnsi="굴림" w:cstheme="minorHAnsi" w:hint="eastAsia"/>
+          <w:rFonts w:ascii="Gulim" w:eastAsia="Gulim" w:hAnsi="Gulim" w:cstheme="minorHAnsi" w:hint="eastAsia"/>
           <w:sz w:val="28"/>
           <w:szCs w:val="28"/>
         </w:rPr>
@@ -5871,33 +5498,15 @@
       </w:r>
       <w:r>
         <w:rPr>
-          <w:rFonts w:ascii="굴림" w:eastAsia="굴림" w:hAnsi="굴림" w:cstheme="minorHAnsi"/>
+          <w:rFonts w:ascii="Gulim" w:eastAsia="Gulim" w:hAnsi="Gulim" w:cstheme="minorHAnsi"/>
           <w:sz w:val="28"/>
           <w:szCs w:val="28"/>
         </w:rPr>
-        <w:t>] /</w:t>
-      </w:r>
-      <w:proofErr w:type="spellStart"/>
-      <w:r>
-        <w:rPr>
-          <w:rFonts w:ascii="굴림" w:eastAsia="굴림" w:hAnsi="굴림" w:cstheme="minorHAnsi"/>
-          <w:sz w:val="28"/>
-          <w:szCs w:val="28"/>
-        </w:rPr>
-        <w:t>api</w:t>
-      </w:r>
-      <w:proofErr w:type="spellEnd"/>
-      <w:r>
-        <w:rPr>
-          <w:rFonts w:ascii="굴림" w:eastAsia="굴림" w:hAnsi="굴림" w:cstheme="minorHAnsi"/>
-          <w:sz w:val="28"/>
-          <w:szCs w:val="28"/>
-        </w:rPr>
-        <w:t>/</w:t>
+        <w:t>] /api/</w:t>
       </w:r>
       <w:r>
         <w:rPr>
-          <w:rFonts w:ascii="굴림" w:eastAsia="굴림" w:hAnsi="굴림" w:cstheme="minorHAnsi"/>
+          <w:rFonts w:ascii="Gulim" w:eastAsia="Gulim" w:hAnsi="Gulim" w:cstheme="minorHAnsi"/>
           <w:sz w:val="28"/>
           <w:szCs w:val="28"/>
         </w:rPr>
@@ -5907,7 +5516,7 @@
     <w:p>
       <w:pPr>
         <w:rPr>
-          <w:rFonts w:ascii="굴림" w:eastAsia="굴림" w:hAnsi="굴림" w:cstheme="minorHAnsi" w:hint="eastAsia"/>
+          <w:rFonts w:ascii="Gulim" w:eastAsia="Gulim" w:hAnsi="Gulim" w:cstheme="minorHAnsi"/>
           <w:b/>
           <w:sz w:val="32"/>
           <w:szCs w:val="32"/>
@@ -5917,7 +5526,7 @@
     <w:p>
       <w:pPr>
         <w:rPr>
-          <w:rFonts w:ascii="굴림" w:eastAsia="굴림" w:hAnsi="굴림" w:cstheme="minorHAnsi"/>
+          <w:rFonts w:ascii="Gulim" w:eastAsia="Gulim" w:hAnsi="Gulim" w:cstheme="minorHAnsi"/>
           <w:b/>
           <w:sz w:val="28"/>
           <w:szCs w:val="28"/>
@@ -5925,7 +5534,7 @@
       </w:pPr>
       <w:r>
         <w:rPr>
-          <w:rFonts w:ascii="굴림" w:eastAsia="굴림" w:hAnsi="굴림" w:cstheme="minorHAnsi"/>
+          <w:rFonts w:ascii="Gulim" w:eastAsia="Gulim" w:hAnsi="Gulim" w:cstheme="minorHAnsi"/>
           <w:b/>
           <w:sz w:val="28"/>
           <w:szCs w:val="28"/>
@@ -5936,14 +5545,14 @@
     <w:p>
       <w:pPr>
         <w:rPr>
-          <w:rFonts w:ascii="굴림" w:eastAsia="굴림" w:hAnsi="굴림" w:cstheme="minorHAnsi"/>
+          <w:rFonts w:ascii="Gulim" w:eastAsia="Gulim" w:hAnsi="Gulim" w:cstheme="minorHAnsi"/>
           <w:sz w:val="32"/>
           <w:szCs w:val="32"/>
         </w:rPr>
       </w:pPr>
       <w:r>
         <w:rPr>
-          <w:rFonts w:ascii="굴림" w:eastAsia="굴림" w:hAnsi="굴림" w:cstheme="minorHAnsi"/>
+          <w:rFonts w:ascii="Gulim" w:eastAsia="Gulim" w:hAnsi="Gulim" w:cstheme="minorHAnsi"/>
           <w:noProof/>
           <w:sz w:val="28"/>
           <w:szCs w:val="28"/>
@@ -6455,7 +6064,7 @@
               </wp:anchor>
             </w:drawing>
           </mc:Choice>
-          <mc:Fallback xmlns:w16se="http://schemas.microsoft.com/office/word/2015/wordml/symex" xmlns:w16cid="http://schemas.microsoft.com/office/word/2016/wordml/cid" xmlns:am3d="http://schemas.microsoft.com/office/drawing/2017/model3d" xmlns:aink="http://schemas.microsoft.com/office/drawing/2016/ink" xmlns:cx8="http://schemas.microsoft.com/office/drawing/2016/5/14/chartex" xmlns:cx7="http://schemas.microsoft.com/office/drawing/2016/5/13/chartex" xmlns:cx6="http://schemas.microsoft.com/office/drawing/2016/5/12/chartex" xmlns:cx5="http://schemas.microsoft.com/office/drawing/2016/5/11/chartex" xmlns:cx4="http://schemas.microsoft.com/office/drawing/2016/5/10/chartex" xmlns:cx3="http://schemas.microsoft.com/office/drawing/2016/5/9/chartex" xmlns:cx2="http://schemas.microsoft.com/office/drawing/2015/10/21/chartex" xmlns:cx1="http://schemas.microsoft.com/office/drawing/2015/9/8/chartex" xmlns:cx="http://schemas.microsoft.com/office/drawing/2014/chartex">
+          <mc:Fallback>
             <w:pict>
               <v:shape w14:anchorId="5FA1A123" id="Text Box 5" o:spid="_x0000_s1030" type="#_x0000_t202" style="position:absolute;margin-left:0;margin-top:4.05pt;width:397.45pt;height:111.65pt;z-index:-251649024;visibility:visible;mso-wrap-style:square;mso-height-percent:0;mso-wrap-distance-left:9pt;mso-wrap-distance-top:0;mso-wrap-distance-right:9pt;mso-wrap-distance-bottom:0;mso-position-horizontal:left;mso-position-horizontal-relative:margin;mso-position-vertical:absolute;mso-position-vertical-relative:text;mso-height-percent:0;mso-height-relative:margin;v-text-anchor:top" o:gfxdata="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" fillcolor="white [3201]" strokeweight=".5pt">
                 <v:textbox>
@@ -6923,7 +6532,7 @@
     <w:p>
       <w:pPr>
         <w:rPr>
-          <w:rFonts w:ascii="굴림" w:eastAsia="굴림" w:hAnsi="굴림" w:cstheme="minorHAnsi"/>
+          <w:rFonts w:ascii="Gulim" w:eastAsia="Gulim" w:hAnsi="Gulim" w:cstheme="minorHAnsi"/>
           <w:sz w:val="32"/>
           <w:szCs w:val="32"/>
         </w:rPr>
@@ -6932,7 +6541,7 @@
     <w:p>
       <w:pPr>
         <w:rPr>
-          <w:rFonts w:ascii="굴림" w:eastAsia="굴림" w:hAnsi="굴림" w:cstheme="minorHAnsi"/>
+          <w:rFonts w:ascii="Gulim" w:eastAsia="Gulim" w:hAnsi="Gulim" w:cstheme="minorHAnsi"/>
           <w:sz w:val="32"/>
           <w:szCs w:val="32"/>
         </w:rPr>
@@ -6941,7 +6550,7 @@
     <w:p>
       <w:pPr>
         <w:rPr>
-          <w:rFonts w:ascii="굴림" w:eastAsia="굴림" w:hAnsi="굴림" w:cstheme="minorHAnsi"/>
+          <w:rFonts w:ascii="Gulim" w:eastAsia="Gulim" w:hAnsi="Gulim" w:cstheme="minorHAnsi"/>
           <w:sz w:val="32"/>
           <w:szCs w:val="32"/>
         </w:rPr>
@@ -6950,7 +6559,7 @@
     <w:p>
       <w:pPr>
         <w:rPr>
-          <w:rFonts w:ascii="굴림" w:eastAsia="굴림" w:hAnsi="굴림" w:cstheme="minorHAnsi"/>
+          <w:rFonts w:ascii="Gulim" w:eastAsia="Gulim" w:hAnsi="Gulim" w:cstheme="minorHAnsi"/>
           <w:sz w:val="32"/>
           <w:szCs w:val="32"/>
         </w:rPr>
@@ -6959,7 +6568,7 @@
     <w:p>
       <w:pPr>
         <w:rPr>
-          <w:rFonts w:ascii="굴림" w:eastAsia="굴림" w:hAnsi="굴림" w:cstheme="minorHAnsi"/>
+          <w:rFonts w:ascii="Gulim" w:eastAsia="Gulim" w:hAnsi="Gulim" w:cstheme="minorHAnsi"/>
           <w:b/>
           <w:sz w:val="32"/>
           <w:szCs w:val="32"/>
@@ -6969,7 +6578,7 @@
     <w:p>
       <w:pPr>
         <w:rPr>
-          <w:rFonts w:ascii="굴림" w:eastAsia="굴림" w:hAnsi="굴림" w:cstheme="minorHAnsi"/>
+          <w:rFonts w:ascii="Gulim" w:eastAsia="Gulim" w:hAnsi="Gulim" w:cstheme="minorHAnsi"/>
           <w:b/>
           <w:sz w:val="32"/>
           <w:szCs w:val="32"/>
@@ -6979,7 +6588,7 @@
     <w:p>
       <w:pPr>
         <w:rPr>
-          <w:rFonts w:ascii="굴림" w:eastAsia="굴림" w:hAnsi="굴림" w:cstheme="minorHAnsi"/>
+          <w:rFonts w:ascii="Gulim" w:eastAsia="Gulim" w:hAnsi="Gulim" w:cstheme="minorHAnsi"/>
           <w:b/>
           <w:sz w:val="32"/>
           <w:szCs w:val="32"/>
@@ -6989,7 +6598,7 @@
     <w:p>
       <w:pPr>
         <w:rPr>
-          <w:rFonts w:ascii="굴림" w:eastAsia="굴림" w:hAnsi="굴림" w:cstheme="minorHAnsi"/>
+          <w:rFonts w:ascii="Gulim" w:eastAsia="Gulim" w:hAnsi="Gulim" w:cstheme="minorHAnsi"/>
           <w:b/>
           <w:sz w:val="32"/>
           <w:szCs w:val="32"/>
@@ -6997,17 +6606,16 @@
       </w:pPr>
       <w:r>
         <w:rPr>
-          <w:rFonts w:ascii="굴림" w:eastAsia="굴림" w:hAnsi="굴림" w:cstheme="minorHAnsi"/>
+          <w:rFonts w:ascii="Gulim" w:eastAsia="Gulim" w:hAnsi="Gulim" w:cstheme="minorHAnsi"/>
           <w:b/>
           <w:sz w:val="32"/>
           <w:szCs w:val="32"/>
         </w:rPr>
-        <w:lastRenderedPageBreak/>
         <w:t>6</w:t>
       </w:r>
       <w:r>
         <w:rPr>
-          <w:rFonts w:ascii="굴림" w:eastAsia="굴림" w:hAnsi="굴림" w:cstheme="minorHAnsi"/>
+          <w:rFonts w:ascii="Gulim" w:eastAsia="Gulim" w:hAnsi="Gulim" w:cstheme="minorHAnsi"/>
           <w:b/>
           <w:sz w:val="32"/>
           <w:szCs w:val="32"/>
@@ -7016,7 +6624,7 @@
       </w:r>
       <w:r>
         <w:rPr>
-          <w:rFonts w:ascii="굴림" w:eastAsia="굴림" w:hAnsi="굴림" w:cstheme="minorHAnsi" w:hint="eastAsia"/>
+          <w:rFonts w:ascii="Gulim" w:eastAsia="Gulim" w:hAnsi="Gulim" w:cstheme="minorHAnsi" w:hint="eastAsia"/>
           <w:b/>
           <w:sz w:val="32"/>
           <w:szCs w:val="32"/>
@@ -7025,7 +6633,7 @@
       </w:r>
       <w:r>
         <w:rPr>
-          <w:rFonts w:ascii="굴림" w:eastAsia="굴림" w:hAnsi="굴림" w:cstheme="minorHAnsi" w:hint="eastAsia"/>
+          <w:rFonts w:ascii="Gulim" w:eastAsia="Gulim" w:hAnsi="Gulim" w:cstheme="minorHAnsi" w:hint="eastAsia"/>
           <w:b/>
           <w:sz w:val="32"/>
           <w:szCs w:val="32"/>
@@ -7036,14 +6644,14 @@
     <w:p>
       <w:pPr>
         <w:rPr>
-          <w:rFonts w:ascii="굴림" w:eastAsia="굴림" w:hAnsi="굴림" w:cstheme="minorHAnsi"/>
+          <w:rFonts w:ascii="Gulim" w:eastAsia="Gulim" w:hAnsi="Gulim" w:cstheme="minorHAnsi"/>
           <w:sz w:val="28"/>
           <w:szCs w:val="28"/>
         </w:rPr>
       </w:pPr>
       <w:r>
         <w:rPr>
-          <w:rFonts w:ascii="굴림" w:eastAsia="굴림" w:hAnsi="굴림" w:cstheme="minorHAnsi" w:hint="eastAsia"/>
+          <w:rFonts w:ascii="Gulim" w:eastAsia="Gulim" w:hAnsi="Gulim" w:cstheme="minorHAnsi" w:hint="eastAsia"/>
           <w:sz w:val="28"/>
           <w:szCs w:val="28"/>
         </w:rPr>
@@ -7051,71 +6659,41 @@
       </w:r>
       <w:r>
         <w:rPr>
-          <w:rFonts w:ascii="굴림" w:eastAsia="굴림" w:hAnsi="굴림" w:cstheme="minorHAnsi"/>
+          <w:rFonts w:ascii="Gulim" w:eastAsia="Gulim" w:hAnsi="Gulim" w:cstheme="minorHAnsi"/>
           <w:sz w:val="28"/>
           <w:szCs w:val="28"/>
         </w:rPr>
-        <w:t>GET] /</w:t>
+        <w:t>GET] /api/bible/</w:t>
       </w:r>
-      <w:proofErr w:type="spellStart"/>
       <w:r>
         <w:rPr>
-          <w:rFonts w:ascii="굴림" w:eastAsia="굴림" w:hAnsi="굴림" w:cstheme="minorHAnsi"/>
+          <w:rFonts w:ascii="Gulim" w:eastAsia="Gulim" w:hAnsi="Gulim" w:cstheme="minorHAnsi" w:hint="eastAsia"/>
           <w:sz w:val="28"/>
           <w:szCs w:val="28"/>
         </w:rPr>
-        <w:t>api</w:t>
+        <w:t>kor</w:t>
       </w:r>
-      <w:proofErr w:type="spellEnd"/>
       <w:r>
         <w:rPr>
-          <w:rFonts w:ascii="굴림" w:eastAsia="굴림" w:hAnsi="굴림" w:cstheme="minorHAnsi"/>
+          <w:rFonts w:ascii="Gulim" w:eastAsia="Gulim" w:hAnsi="Gulim" w:cstheme="minorHAnsi"/>
           <w:sz w:val="28"/>
           <w:szCs w:val="28"/>
         </w:rPr>
-        <w:t>/bible/</w:t>
+        <w:t>?</w:t>
       </w:r>
-      <w:proofErr w:type="spellStart"/>
       <w:r>
         <w:rPr>
-          <w:rFonts w:ascii="굴림" w:eastAsia="굴림" w:hAnsi="굴림" w:cstheme="minorHAnsi" w:hint="eastAsia"/>
+          <w:rFonts w:ascii="Gulim" w:eastAsia="Gulim" w:hAnsi="Gulim" w:cstheme="minorHAnsi"/>
           <w:sz w:val="28"/>
           <w:szCs w:val="28"/>
         </w:rPr>
-        <w:t>kor</w:t>
-      </w:r>
-      <w:proofErr w:type="spellEnd"/>
-      <w:r>
-        <w:rPr>
-          <w:rFonts w:ascii="굴림" w:eastAsia="굴림" w:hAnsi="굴림" w:cstheme="minorHAnsi"/>
-          <w:sz w:val="28"/>
-          <w:szCs w:val="28"/>
-        </w:rPr>
-        <w:t>?</w:t>
-      </w:r>
-      <w:proofErr w:type="gramStart"/>
-      <w:r>
-        <w:rPr>
-          <w:rFonts w:ascii="굴림" w:eastAsia="굴림" w:hAnsi="굴림" w:cstheme="minorHAnsi"/>
-          <w:sz w:val="28"/>
-          <w:szCs w:val="28"/>
-        </w:rPr>
-        <w:t>:book</w:t>
-      </w:r>
-      <w:proofErr w:type="gramEnd"/>
-      <w:r>
-        <w:rPr>
-          <w:rFonts w:ascii="굴림" w:eastAsia="굴림" w:hAnsi="굴림" w:cstheme="minorHAnsi"/>
-          <w:sz w:val="28"/>
-          <w:szCs w:val="28"/>
-        </w:rPr>
-        <w:t>&amp;:chapter&amp;:verse1&amp;:verse2</w:t>
+        <w:t>:book&amp;:chapter&amp;:verse1&amp;:verse2</w:t>
       </w:r>
     </w:p>
     <w:p>
       <w:pPr>
         <w:rPr>
-          <w:rFonts w:ascii="굴림" w:eastAsia="굴림" w:hAnsi="굴림" w:cstheme="minorHAnsi"/>
+          <w:rFonts w:ascii="Gulim" w:eastAsia="Gulim" w:hAnsi="Gulim" w:cstheme="minorHAnsi"/>
           <w:sz w:val="32"/>
           <w:szCs w:val="32"/>
         </w:rPr>
@@ -7124,7 +6702,7 @@
     <w:p>
       <w:pPr>
         <w:rPr>
-          <w:rFonts w:ascii="굴림" w:eastAsia="굴림" w:hAnsi="굴림" w:cstheme="minorHAnsi"/>
+          <w:rFonts w:ascii="Gulim" w:eastAsia="Gulim" w:hAnsi="Gulim" w:cstheme="minorHAnsi"/>
           <w:b/>
           <w:sz w:val="28"/>
           <w:szCs w:val="28"/>
@@ -7132,7 +6710,7 @@
       </w:pPr>
       <w:r>
         <w:rPr>
-          <w:rFonts w:ascii="굴림" w:eastAsia="굴림" w:hAnsi="굴림" w:cstheme="minorHAnsi"/>
+          <w:rFonts w:ascii="Gulim" w:eastAsia="Gulim" w:hAnsi="Gulim" w:cstheme="minorHAnsi"/>
           <w:b/>
           <w:sz w:val="28"/>
           <w:szCs w:val="28"/>
@@ -7143,14 +6721,14 @@
     <w:p>
       <w:pPr>
         <w:rPr>
-          <w:rFonts w:ascii="굴림" w:eastAsia="굴림" w:hAnsi="굴림" w:cstheme="minorHAnsi"/>
+          <w:rFonts w:ascii="Gulim" w:eastAsia="Gulim" w:hAnsi="Gulim" w:cstheme="minorHAnsi"/>
           <w:sz w:val="32"/>
           <w:szCs w:val="32"/>
         </w:rPr>
       </w:pPr>
       <w:r>
         <w:rPr>
-          <w:rFonts w:ascii="굴림" w:eastAsia="굴림" w:hAnsi="굴림" w:cstheme="minorHAnsi"/>
+          <w:rFonts w:ascii="Gulim" w:eastAsia="Gulim" w:hAnsi="Gulim" w:cstheme="minorHAnsi"/>
           <w:noProof/>
           <w:sz w:val="28"/>
           <w:szCs w:val="28"/>
@@ -7166,8 +6744,8 @@
                 <wp:positionV relativeFrom="paragraph">
                   <wp:posOffset>51435</wp:posOffset>
                 </wp:positionV>
-                <wp:extent cx="5047615" cy="1558212"/>
-                <wp:effectExtent l="0" t="0" r="6985" b="17145"/>
+                <wp:extent cx="5047615" cy="1614196"/>
+                <wp:effectExtent l="0" t="0" r="6985" b="11430"/>
                 <wp:wrapNone/>
                 <wp:docPr id="6" name="Text Box 6"/>
                 <wp:cNvGraphicFramePr/>
@@ -7178,7 +6756,7 @@
                       <wps:spPr>
                         <a:xfrm>
                           <a:off x="0" y="0"/>
-                          <a:ext cx="5047615" cy="1558212"/>
+                          <a:ext cx="5047615" cy="1614196"/>
                         </a:xfrm>
                         <a:prstGeom prst="rect">
                           <a:avLst/>
@@ -7441,7 +7019,6 @@
                               </w:rPr>
                               <w:t>"</w:t>
                             </w:r>
-                            <w:proofErr w:type="gramStart"/>
                             <w:r>
                               <w:rPr>
                                 <w:rFonts w:ascii="Consolas" w:eastAsia="Times New Roman" w:hAnsi="Consolas" w:cs="Consolas"/>
@@ -7451,7 +7028,6 @@
                               </w:rPr>
                               <w:t>words</w:t>
                             </w:r>
-                            <w:proofErr w:type="gramEnd"/>
                             <w:r>
                               <w:rPr>
                                 <w:rFonts w:ascii="Consolas" w:eastAsia="Times New Roman" w:hAnsi="Consolas" w:cs="Consolas"/>
@@ -7739,9 +7315,9 @@
               </wp:anchor>
             </w:drawing>
           </mc:Choice>
-          <mc:Fallback xmlns:w16se="http://schemas.microsoft.com/office/word/2015/wordml/symex" xmlns:w16cid="http://schemas.microsoft.com/office/word/2016/wordml/cid" xmlns:am3d="http://schemas.microsoft.com/office/drawing/2017/model3d" xmlns:aink="http://schemas.microsoft.com/office/drawing/2016/ink" xmlns:cx8="http://schemas.microsoft.com/office/drawing/2016/5/14/chartex" xmlns:cx7="http://schemas.microsoft.com/office/drawing/2016/5/13/chartex" xmlns:cx6="http://schemas.microsoft.com/office/drawing/2016/5/12/chartex" xmlns:cx5="http://schemas.microsoft.com/office/drawing/2016/5/11/chartex" xmlns:cx4="http://schemas.microsoft.com/office/drawing/2016/5/10/chartex" xmlns:cx3="http://schemas.microsoft.com/office/drawing/2016/5/9/chartex" xmlns:cx2="http://schemas.microsoft.com/office/drawing/2015/10/21/chartex" xmlns:cx1="http://schemas.microsoft.com/office/drawing/2015/9/8/chartex" xmlns:cx="http://schemas.microsoft.com/office/drawing/2014/chartex">
+          <mc:Fallback>
             <w:pict>
-              <v:shape w14:anchorId="6EB5D1BD" id="Text Box 6" o:spid="_x0000_s1031" type="#_x0000_t202" style="position:absolute;margin-left:0;margin-top:4.05pt;width:397.45pt;height:122.7pt;z-index:-251646976;visibility:visible;mso-wrap-style:square;mso-height-percent:0;mso-wrap-distance-left:9pt;mso-wrap-distance-top:0;mso-wrap-distance-right:9pt;mso-wrap-distance-bottom:0;mso-position-horizontal:left;mso-position-horizontal-relative:margin;mso-position-vertical:absolute;mso-position-vertical-relative:text;mso-height-percent:0;mso-height-relative:margin;v-text-anchor:top" o:gfxdata="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" fillcolor="white [3201]" strokeweight=".5pt">
+              <v:shape w14:anchorId="6EB5D1BD" id="Text Box 6" o:spid="_x0000_s1030" type="#_x0000_t202" style="position:absolute;margin-left:0;margin-top:4.05pt;width:397.45pt;height:127.1pt;z-index:-251646976;visibility:visible;mso-wrap-style:square;mso-height-percent:0;mso-wrap-distance-left:9pt;mso-wrap-distance-top:0;mso-wrap-distance-right:9pt;mso-wrap-distance-bottom:0;mso-position-horizontal:left;mso-position-horizontal-relative:margin;mso-position-vertical:absolute;mso-position-vertical-relative:text;mso-height-percent:0;mso-height-relative:margin;v-text-anchor:top" o:gfxdata="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" fillcolor="white [3201]" strokeweight=".5pt">
                 <v:textbox>
                   <w:txbxContent>
                     <w:p>
@@ -8293,7 +7869,7 @@
     <w:p>
       <w:pPr>
         <w:rPr>
-          <w:rFonts w:ascii="굴림" w:eastAsia="굴림" w:hAnsi="굴림" w:cstheme="minorHAnsi"/>
+          <w:rFonts w:ascii="Gulim" w:eastAsia="Gulim" w:hAnsi="Gulim" w:cstheme="minorHAnsi"/>
           <w:sz w:val="32"/>
           <w:szCs w:val="32"/>
         </w:rPr>
@@ -8302,7 +7878,7 @@
     <w:p>
       <w:pPr>
         <w:rPr>
-          <w:rFonts w:ascii="굴림" w:eastAsia="굴림" w:hAnsi="굴림" w:cstheme="minorHAnsi"/>
+          <w:rFonts w:ascii="Gulim" w:eastAsia="Gulim" w:hAnsi="Gulim" w:cstheme="minorHAnsi"/>
           <w:sz w:val="32"/>
           <w:szCs w:val="32"/>
         </w:rPr>
@@ -8311,7 +7887,7 @@
     <w:p>
       <w:pPr>
         <w:rPr>
-          <w:rFonts w:ascii="굴림" w:eastAsia="굴림" w:hAnsi="굴림" w:cstheme="minorHAnsi"/>
+          <w:rFonts w:ascii="Gulim" w:eastAsia="Gulim" w:hAnsi="Gulim" w:cstheme="minorHAnsi"/>
           <w:sz w:val="32"/>
           <w:szCs w:val="32"/>
         </w:rPr>
@@ -8320,7 +7896,7 @@
     <w:p>
       <w:pPr>
         <w:rPr>
-          <w:rFonts w:ascii="굴림" w:eastAsia="굴림" w:hAnsi="굴림" w:cstheme="minorHAnsi"/>
+          <w:rFonts w:ascii="Gulim" w:eastAsia="Gulim" w:hAnsi="Gulim" w:cstheme="minorHAnsi"/>
           <w:sz w:val="32"/>
           <w:szCs w:val="32"/>
         </w:rPr>
@@ -8329,7 +7905,7 @@
     <w:p>
       <w:pPr>
         <w:rPr>
-          <w:rFonts w:ascii="굴림" w:eastAsia="굴림" w:hAnsi="굴림" w:cstheme="minorHAnsi"/>
+          <w:rFonts w:ascii="Gulim" w:eastAsia="Gulim" w:hAnsi="Gulim" w:cstheme="minorHAnsi"/>
           <w:sz w:val="32"/>
           <w:szCs w:val="32"/>
         </w:rPr>
@@ -8338,7 +7914,7 @@
     <w:p>
       <w:pPr>
         <w:rPr>
-          <w:rFonts w:ascii="굴림" w:eastAsia="굴림" w:hAnsi="굴림" w:cstheme="minorHAnsi"/>
+          <w:rFonts w:ascii="Gulim" w:eastAsia="Gulim" w:hAnsi="Gulim" w:cstheme="minorHAnsi"/>
           <w:sz w:val="32"/>
           <w:szCs w:val="32"/>
         </w:rPr>
@@ -8347,7 +7923,7 @@
     <w:p>
       <w:pPr>
         <w:rPr>
-          <w:rFonts w:ascii="굴림" w:eastAsia="굴림" w:hAnsi="굴림" w:cstheme="minorHAnsi"/>
+          <w:rFonts w:ascii="Gulim" w:eastAsia="Gulim" w:hAnsi="Gulim" w:cstheme="minorHAnsi"/>
           <w:b/>
           <w:sz w:val="32"/>
           <w:szCs w:val="32"/>
@@ -8357,7 +7933,7 @@
     <w:p>
       <w:pPr>
         <w:rPr>
-          <w:rFonts w:ascii="굴림" w:eastAsia="굴림" w:hAnsi="굴림" w:cstheme="minorHAnsi"/>
+          <w:rFonts w:ascii="Gulim" w:eastAsia="Gulim" w:hAnsi="Gulim" w:cstheme="minorHAnsi"/>
           <w:b/>
           <w:sz w:val="32"/>
           <w:szCs w:val="32"/>
@@ -8365,7 +7941,7 @@
       </w:pPr>
       <w:r>
         <w:rPr>
-          <w:rFonts w:ascii="굴림" w:eastAsia="굴림" w:hAnsi="굴림" w:cstheme="minorHAnsi"/>
+          <w:rFonts w:ascii="Gulim" w:eastAsia="Gulim" w:hAnsi="Gulim" w:cstheme="minorHAnsi"/>
           <w:b/>
           <w:sz w:val="32"/>
           <w:szCs w:val="32"/>
@@ -8374,34 +7950,25 @@
       </w:r>
       <w:r>
         <w:rPr>
-          <w:rFonts w:ascii="굴림" w:eastAsia="굴림" w:hAnsi="굴림" w:cstheme="minorHAnsi" w:hint="eastAsia"/>
+          <w:rFonts w:ascii="Gulim" w:eastAsia="Gulim" w:hAnsi="Gulim" w:cstheme="minorHAnsi" w:hint="eastAsia"/>
           <w:b/>
           <w:sz w:val="32"/>
           <w:szCs w:val="32"/>
         </w:rPr>
-        <w:t>영</w:t>
-      </w:r>
-      <w:r>
-        <w:rPr>
-          <w:rFonts w:ascii="굴림" w:eastAsia="굴림" w:hAnsi="굴림" w:cstheme="minorHAnsi" w:hint="eastAsia"/>
-          <w:b/>
-          <w:sz w:val="32"/>
-          <w:szCs w:val="32"/>
-        </w:rPr>
-        <w:t>문 말씀 가져오기</w:t>
+        <w:t>영문 말씀 가져오기</w:t>
       </w:r>
     </w:p>
     <w:p>
       <w:pPr>
         <w:rPr>
-          <w:rFonts w:ascii="굴림" w:eastAsia="굴림" w:hAnsi="굴림" w:cstheme="minorHAnsi"/>
+          <w:rFonts w:ascii="Gulim" w:eastAsia="Gulim" w:hAnsi="Gulim" w:cstheme="minorHAnsi"/>
           <w:sz w:val="28"/>
           <w:szCs w:val="28"/>
         </w:rPr>
       </w:pPr>
       <w:r>
         <w:rPr>
-          <w:rFonts w:ascii="굴림" w:eastAsia="굴림" w:hAnsi="굴림" w:cstheme="minorHAnsi" w:hint="eastAsia"/>
+          <w:rFonts w:ascii="Gulim" w:eastAsia="Gulim" w:hAnsi="Gulim" w:cstheme="minorHAnsi" w:hint="eastAsia"/>
           <w:sz w:val="28"/>
           <w:szCs w:val="28"/>
         </w:rPr>
@@ -8409,71 +7976,33 @@
       </w:r>
       <w:r>
         <w:rPr>
-          <w:rFonts w:ascii="굴림" w:eastAsia="굴림" w:hAnsi="굴림" w:cstheme="minorHAnsi"/>
+          <w:rFonts w:ascii="Gulim" w:eastAsia="Gulim" w:hAnsi="Gulim" w:cstheme="minorHAnsi"/>
           <w:sz w:val="28"/>
           <w:szCs w:val="28"/>
         </w:rPr>
-        <w:t>GET] /</w:t>
+        <w:t>GET] /api/bible/</w:t>
       </w:r>
-      <w:proofErr w:type="spellStart"/>
       <w:r>
         <w:rPr>
-          <w:rFonts w:ascii="굴림" w:eastAsia="굴림" w:hAnsi="굴림" w:cstheme="minorHAnsi"/>
+          <w:rFonts w:ascii="Gulim" w:eastAsia="Gulim" w:hAnsi="Gulim" w:cstheme="minorHAnsi"/>
           <w:sz w:val="28"/>
           <w:szCs w:val="28"/>
         </w:rPr>
-        <w:t>api</w:t>
+        <w:t>eng?</w:t>
       </w:r>
-      <w:proofErr w:type="spellEnd"/>
       <w:r>
         <w:rPr>
-          <w:rFonts w:ascii="굴림" w:eastAsia="굴림" w:hAnsi="굴림" w:cstheme="minorHAnsi"/>
+          <w:rFonts w:ascii="Gulim" w:eastAsia="Gulim" w:hAnsi="Gulim" w:cstheme="minorHAnsi"/>
           <w:sz w:val="28"/>
           <w:szCs w:val="28"/>
         </w:rPr>
-        <w:t>/bible/</w:t>
-      </w:r>
-      <w:proofErr w:type="spellStart"/>
-      <w:r>
-        <w:rPr>
-          <w:rFonts w:ascii="굴림" w:eastAsia="굴림" w:hAnsi="굴림" w:cstheme="minorHAnsi"/>
-          <w:sz w:val="28"/>
-          <w:szCs w:val="28"/>
-        </w:rPr>
-        <w:t>eng</w:t>
-      </w:r>
-      <w:proofErr w:type="spellEnd"/>
-      <w:r>
-        <w:rPr>
-          <w:rFonts w:ascii="굴림" w:eastAsia="굴림" w:hAnsi="굴림" w:cstheme="minorHAnsi"/>
-          <w:sz w:val="28"/>
-          <w:szCs w:val="28"/>
-        </w:rPr>
-        <w:t>?</w:t>
-      </w:r>
-      <w:proofErr w:type="gramStart"/>
-      <w:r>
-        <w:rPr>
-          <w:rFonts w:ascii="굴림" w:eastAsia="굴림" w:hAnsi="굴림" w:cstheme="minorHAnsi"/>
-          <w:sz w:val="28"/>
-          <w:szCs w:val="28"/>
-        </w:rPr>
-        <w:t>:book</w:t>
-      </w:r>
-      <w:proofErr w:type="gramEnd"/>
-      <w:r>
-        <w:rPr>
-          <w:rFonts w:ascii="굴림" w:eastAsia="굴림" w:hAnsi="굴림" w:cstheme="minorHAnsi"/>
-          <w:sz w:val="28"/>
-          <w:szCs w:val="28"/>
-        </w:rPr>
-        <w:t>&amp;:chapter&amp;:verse1&amp;:verse2</w:t>
+        <w:t>:book&amp;:chapter&amp;:verse1&amp;:verse2</w:t>
       </w:r>
     </w:p>
     <w:p>
       <w:pPr>
         <w:rPr>
-          <w:rFonts w:ascii="굴림" w:eastAsia="굴림" w:hAnsi="굴림" w:cstheme="minorHAnsi"/>
+          <w:rFonts w:ascii="Gulim" w:eastAsia="Gulim" w:hAnsi="Gulim" w:cstheme="minorHAnsi"/>
           <w:sz w:val="32"/>
           <w:szCs w:val="32"/>
         </w:rPr>
@@ -8482,7 +8011,7 @@
     <w:p>
       <w:pPr>
         <w:rPr>
-          <w:rFonts w:ascii="굴림" w:eastAsia="굴림" w:hAnsi="굴림" w:cstheme="minorHAnsi"/>
+          <w:rFonts w:ascii="Gulim" w:eastAsia="Gulim" w:hAnsi="Gulim" w:cstheme="minorHAnsi"/>
           <w:b/>
           <w:sz w:val="28"/>
           <w:szCs w:val="28"/>
@@ -8490,7 +8019,7 @@
       </w:pPr>
       <w:r>
         <w:rPr>
-          <w:rFonts w:ascii="굴림" w:eastAsia="굴림" w:hAnsi="굴림" w:cstheme="minorHAnsi"/>
+          <w:rFonts w:ascii="Gulim" w:eastAsia="Gulim" w:hAnsi="Gulim" w:cstheme="minorHAnsi"/>
           <w:b/>
           <w:sz w:val="28"/>
           <w:szCs w:val="28"/>
@@ -8501,14 +8030,14 @@
     <w:p>
       <w:pPr>
         <w:rPr>
-          <w:rFonts w:ascii="굴림" w:eastAsia="굴림" w:hAnsi="굴림" w:cstheme="minorHAnsi"/>
+          <w:rFonts w:ascii="Gulim" w:eastAsia="Gulim" w:hAnsi="Gulim" w:cstheme="minorHAnsi"/>
           <w:sz w:val="32"/>
           <w:szCs w:val="32"/>
         </w:rPr>
       </w:pPr>
       <w:r>
         <w:rPr>
-          <w:rFonts w:ascii="굴림" w:eastAsia="굴림" w:hAnsi="굴림" w:cstheme="minorHAnsi"/>
+          <w:rFonts w:ascii="Gulim" w:eastAsia="Gulim" w:hAnsi="Gulim" w:cstheme="minorHAnsi"/>
           <w:noProof/>
           <w:sz w:val="28"/>
           <w:szCs w:val="28"/>
@@ -8703,7 +8232,6 @@
                               </w:rPr>
                               <w:t>"</w:t>
                             </w:r>
-                            <w:proofErr w:type="gramStart"/>
                             <w:r>
                               <w:rPr>
                                 <w:rFonts w:ascii="Consolas" w:eastAsia="Times New Roman" w:hAnsi="Consolas" w:cs="Consolas"/>
@@ -8713,7 +8241,6 @@
                               </w:rPr>
                               <w:t>result</w:t>
                             </w:r>
-                            <w:proofErr w:type="gramEnd"/>
                             <w:r>
                               <w:rPr>
                                 <w:rFonts w:ascii="Consolas" w:eastAsia="Times New Roman" w:hAnsi="Consolas" w:cs="Consolas"/>
@@ -8801,7 +8328,6 @@
                               </w:rPr>
                               <w:t>"</w:t>
                             </w:r>
-                            <w:proofErr w:type="gramStart"/>
                             <w:r>
                               <w:rPr>
                                 <w:rFonts w:ascii="Consolas" w:eastAsia="Times New Roman" w:hAnsi="Consolas" w:cs="Consolas"/>
@@ -8811,7 +8337,6 @@
                               </w:rPr>
                               <w:t>words</w:t>
                             </w:r>
-                            <w:proofErr w:type="gramEnd"/>
                             <w:r>
                               <w:rPr>
                                 <w:rFonts w:ascii="Consolas" w:eastAsia="Times New Roman" w:hAnsi="Consolas" w:cs="Consolas"/>
@@ -9001,7 +8526,6 @@
                               </w:rPr>
                               <w:t>"</w:t>
                             </w:r>
-                            <w:proofErr w:type="gramStart"/>
                             <w:r>
                               <w:rPr>
                                 <w:rFonts w:ascii="Consolas" w:eastAsia="Times New Roman" w:hAnsi="Consolas" w:cs="Consolas"/>
@@ -9011,7 +8535,6 @@
                               </w:rPr>
                               <w:t>result</w:t>
                             </w:r>
-                            <w:proofErr w:type="gramEnd"/>
                             <w:r>
                               <w:rPr>
                                 <w:rFonts w:ascii="Consolas" w:eastAsia="Times New Roman" w:hAnsi="Consolas" w:cs="Consolas"/>
@@ -9650,7 +9173,7 @@
     <w:p>
       <w:pPr>
         <w:rPr>
-          <w:rFonts w:ascii="굴림" w:eastAsia="굴림" w:hAnsi="굴림" w:cstheme="minorHAnsi"/>
+          <w:rFonts w:ascii="Gulim" w:eastAsia="Gulim" w:hAnsi="Gulim" w:cstheme="minorHAnsi"/>
           <w:sz w:val="32"/>
           <w:szCs w:val="32"/>
         </w:rPr>
@@ -9659,7 +9182,7 @@
     <w:p>
       <w:pPr>
         <w:rPr>
-          <w:rFonts w:ascii="굴림" w:eastAsia="굴림" w:hAnsi="굴림" w:cstheme="minorHAnsi"/>
+          <w:rFonts w:ascii="Gulim" w:eastAsia="Gulim" w:hAnsi="Gulim" w:cstheme="minorHAnsi"/>
           <w:sz w:val="32"/>
           <w:szCs w:val="32"/>
         </w:rPr>
@@ -9668,7 +9191,7 @@
     <w:p>
       <w:pPr>
         <w:rPr>
-          <w:rFonts w:ascii="굴림" w:eastAsia="굴림" w:hAnsi="굴림" w:cstheme="minorHAnsi"/>
+          <w:rFonts w:ascii="Gulim" w:eastAsia="Gulim" w:hAnsi="Gulim" w:cstheme="minorHAnsi"/>
           <w:sz w:val="32"/>
           <w:szCs w:val="32"/>
         </w:rPr>
@@ -9677,7 +9200,7 @@
     <w:p>
       <w:pPr>
         <w:rPr>
-          <w:rFonts w:ascii="굴림" w:eastAsia="굴림" w:hAnsi="굴림" w:cstheme="minorHAnsi"/>
+          <w:rFonts w:ascii="Gulim" w:eastAsia="Gulim" w:hAnsi="Gulim" w:cstheme="minorHAnsi"/>
           <w:sz w:val="32"/>
           <w:szCs w:val="32"/>
         </w:rPr>
@@ -9686,7 +9209,7 @@
     <w:p>
       <w:pPr>
         <w:rPr>
-          <w:rFonts w:ascii="굴림" w:eastAsia="굴림" w:hAnsi="굴림" w:cstheme="minorHAnsi" w:hint="eastAsia"/>
+          <w:rFonts w:ascii="Gulim" w:eastAsia="Gulim" w:hAnsi="Gulim" w:cstheme="minorHAnsi"/>
           <w:sz w:val="32"/>
           <w:szCs w:val="32"/>
         </w:rPr>
@@ -9703,7 +9226,7 @@
 </file>
 
 <file path=word/styles.xml><?xml version="1.0" encoding="utf-8"?>
-<w:styles xmlns:mc="http://schemas.openxmlformats.org/markup-compatibility/2006" xmlns:r="http://schemas.openxmlformats.org/officeDocument/2006/relationships" xmlns:w="http://schemas.openxmlformats.org/wordprocessingml/2006/main" xmlns:w14="http://schemas.microsoft.com/office/word/2010/wordml" xmlns:w15="http://schemas.microsoft.com/office/word/2012/wordml" mc:Ignorable="w14 w15">
+<w:styles xmlns:mc="http://schemas.openxmlformats.org/markup-compatibility/2006" xmlns:r="http://schemas.openxmlformats.org/officeDocument/2006/relationships" xmlns:w="http://schemas.openxmlformats.org/wordprocessingml/2006/main" xmlns:w14="http://schemas.microsoft.com/office/word/2010/wordml" xmlns:w15="http://schemas.microsoft.com/office/word/2012/wordml" xmlns:w16cid="http://schemas.microsoft.com/office/word/2016/wordml/cid" xmlns:w16se="http://schemas.microsoft.com/office/word/2015/wordml/symex" mc:Ignorable="w14 w15 w16se w16cid">
   <w:docDefaults>
     <w:rPrDefault>
       <w:rPr>
@@ -9715,7 +9238,7 @@
     </w:rPrDefault>
     <w:pPrDefault/>
   </w:docDefaults>
-  <w:latentStyles w:defLockedState="0" w:defUIPriority="99" w:defSemiHidden="0" w:defUnhideWhenUsed="0" w:defQFormat="0" w:count="371">
+  <w:latentStyles w:defLockedState="0" w:defUIPriority="99" w:defSemiHidden="0" w:defUnhideWhenUsed="0" w:defQFormat="0" w:count="375">
     <w:lsdException w:name="Normal" w:uiPriority="0" w:qFormat="1"/>
     <w:lsdException w:name="heading 1" w:uiPriority="9" w:qFormat="1"/>
     <w:lsdException w:name="heading 2" w:semiHidden="1" w:uiPriority="9" w:unhideWhenUsed="1" w:qFormat="1"/>
@@ -10087,18 +9610,22 @@
     <w:lsdException w:name="List Table 5 Dark Accent 6" w:uiPriority="50"/>
     <w:lsdException w:name="List Table 6 Colorful Accent 6" w:uiPriority="51"/>
     <w:lsdException w:name="List Table 7 Colorful Accent 6" w:uiPriority="52"/>
+    <w:lsdException w:name="Mention" w:semiHidden="1" w:unhideWhenUsed="1"/>
+    <w:lsdException w:name="Smart Hyperlink" w:semiHidden="1" w:unhideWhenUsed="1"/>
+    <w:lsdException w:name="Hashtag" w:semiHidden="1" w:unhideWhenUsed="1"/>
+    <w:lsdException w:name="Unresolved Mention" w:semiHidden="1" w:unhideWhenUsed="1"/>
   </w:latentStyles>
-  <w:style w:type="paragraph" w:default="1" w:styleId="a">
+  <w:style w:type="paragraph" w:default="1" w:styleId="Normal">
     <w:name w:val="Normal"/>
     <w:qFormat/>
   </w:style>
-  <w:style w:type="character" w:default="1" w:styleId="a0">
+  <w:style w:type="character" w:default="1" w:styleId="DefaultParagraphFont">
     <w:name w:val="Default Paragraph Font"/>
     <w:uiPriority w:val="1"/>
     <w:semiHidden/>
     <w:unhideWhenUsed/>
   </w:style>
-  <w:style w:type="table" w:default="1" w:styleId="a1">
+  <w:style w:type="table" w:default="1" w:styleId="TableNormal">
     <w:name w:val="Normal Table"/>
     <w:uiPriority w:val="99"/>
     <w:semiHidden/>
@@ -10113,16 +9640,16 @@
       </w:tblCellMar>
     </w:tblPr>
   </w:style>
-  <w:style w:type="numbering" w:default="1" w:styleId="a2">
+  <w:style w:type="numbering" w:default="1" w:styleId="NoList">
     <w:name w:val="No List"/>
     <w:uiPriority w:val="99"/>
     <w:semiHidden/>
     <w:unhideWhenUsed/>
   </w:style>
-  <w:style w:type="paragraph" w:styleId="HTML">
+  <w:style w:type="paragraph" w:styleId="HTMLPreformatted">
     <w:name w:val="HTML Preformatted"/>
-    <w:basedOn w:val="a"/>
-    <w:link w:val="HTMLChar"/>
+    <w:basedOn w:val="Normal"/>
+    <w:link w:val="HTMLPreformattedChar"/>
     <w:uiPriority w:val="99"/>
     <w:semiHidden/>
     <w:unhideWhenUsed/>
@@ -10153,10 +9680,10 @@
       <w:szCs w:val="20"/>
     </w:rPr>
   </w:style>
-  <w:style w:type="character" w:customStyle="1" w:styleId="HTMLChar">
-    <w:name w:val="미리 서식이 지정된 HTML Char"/>
-    <w:basedOn w:val="a0"/>
-    <w:link w:val="HTML"/>
+  <w:style w:type="character" w:customStyle="1" w:styleId="HTMLPreformattedChar">
+    <w:name w:val="HTML Preformatted Char"/>
+    <w:basedOn w:val="DefaultParagraphFont"/>
+    <w:link w:val="HTMLPreformatted"/>
     <w:uiPriority w:val="99"/>
     <w:semiHidden/>
     <w:rsid w:val="00664E88"/>
@@ -10168,27 +9695,27 @@
   </w:style>
   <w:style w:type="character" w:customStyle="1" w:styleId="pl-c1">
     <w:name w:val="pl-c1"/>
-    <w:basedOn w:val="a0"/>
+    <w:basedOn w:val="DefaultParagraphFont"/>
     <w:rsid w:val="00664E88"/>
   </w:style>
   <w:style w:type="character" w:customStyle="1" w:styleId="pl-ii">
     <w:name w:val="pl-ii"/>
-    <w:basedOn w:val="a0"/>
+    <w:basedOn w:val="DefaultParagraphFont"/>
     <w:rsid w:val="00664E88"/>
   </w:style>
   <w:style w:type="character" w:customStyle="1" w:styleId="pl-s">
     <w:name w:val="pl-s"/>
-    <w:basedOn w:val="a0"/>
+    <w:basedOn w:val="DefaultParagraphFont"/>
     <w:rsid w:val="00664E88"/>
   </w:style>
   <w:style w:type="character" w:customStyle="1" w:styleId="pl-pds">
     <w:name w:val="pl-pds"/>
-    <w:basedOn w:val="a0"/>
+    <w:basedOn w:val="DefaultParagraphFont"/>
     <w:rsid w:val="00664E88"/>
   </w:style>
-  <w:style w:type="table" w:styleId="a3">
+  <w:style w:type="table" w:styleId="TableGrid">
     <w:name w:val="Table Grid"/>
-    <w:basedOn w:val="a1"/>
+    <w:basedOn w:val="TableNormal"/>
     <w:uiPriority w:val="39"/>
     <w:rsid w:val="00006A5F"/>
     <w:tblPr>

--- a/API 명세서.docx
+++ b/API 명세서.docx
@@ -92,8 +92,10 @@
           <w:sz w:val="28"/>
           <w:szCs w:val="28"/>
         </w:rPr>
-        <w:t>/{uuid}</w:t>
+        <w:t>/?uuid=&lt;UUID&gt;</w:t>
       </w:r>
+      <w:bookmarkStart w:id="0" w:name="_GoBack"/>
+      <w:bookmarkEnd w:id="0"/>
     </w:p>
     <w:p>
       <w:pPr>
@@ -3854,7 +3856,7 @@
           <w:p>
             <w:pPr>
               <w:rPr>
-                <w:rFonts w:ascii="Consolas" w:eastAsia="Gulim" w:hAnsi="Consolas" w:cstheme="minorHAnsi" w:hint="eastAsia"/>
+                <w:rFonts w:ascii="Consolas" w:eastAsia="Gulim" w:hAnsi="Consolas" w:cstheme="minorHAnsi"/>
               </w:rPr>
             </w:pPr>
             <w:r>
@@ -3863,8 +3865,6 @@
               </w:rPr>
               <w:t>&lt;String&gt;</w:t>
             </w:r>
-            <w:bookmarkStart w:id="0" w:name="_GoBack"/>
-            <w:bookmarkEnd w:id="0"/>
           </w:p>
         </w:tc>
       </w:tr>

--- a/API 명세서.docx
+++ b/API 명세서.docx
@@ -62,13 +62,23 @@
         </w:rPr>
         <w:t>] /</w:t>
       </w:r>
+      <w:proofErr w:type="spellStart"/>
       <w:r>
         <w:rPr>
           <w:rFonts w:ascii="Gulim" w:eastAsia="Gulim" w:hAnsi="Gulim" w:cstheme="minorHAnsi"/>
           <w:sz w:val="28"/>
           <w:szCs w:val="28"/>
         </w:rPr>
-        <w:t>api/</w:t>
+        <w:t>api</w:t>
+      </w:r>
+      <w:proofErr w:type="spellEnd"/>
+      <w:r>
+        <w:rPr>
+          <w:rFonts w:ascii="Gulim" w:eastAsia="Gulim" w:hAnsi="Gulim" w:cstheme="minorHAnsi"/>
+          <w:sz w:val="28"/>
+          <w:szCs w:val="28"/>
+        </w:rPr>
+        <w:t>/</w:t>
       </w:r>
       <w:r>
         <w:rPr>
@@ -86,16 +96,34 @@
         </w:rPr>
         <w:t>s</w:t>
       </w:r>
+      <w:proofErr w:type="gramStart"/>
       <w:r>
         <w:rPr>
           <w:rFonts w:ascii="Gulim" w:eastAsia="Gulim" w:hAnsi="Gulim" w:cstheme="minorHAnsi"/>
           <w:sz w:val="28"/>
           <w:szCs w:val="28"/>
         </w:rPr>
-        <w:t>/?uuid=&lt;UUID&gt;</w:t>
+        <w:t>/?</w:t>
       </w:r>
-      <w:bookmarkStart w:id="0" w:name="_GoBack"/>
-      <w:bookmarkEnd w:id="0"/>
+      <w:proofErr w:type="spellStart"/>
+      <w:r>
+        <w:rPr>
+          <w:rFonts w:ascii="Gulim" w:eastAsia="Gulim" w:hAnsi="Gulim" w:cstheme="minorHAnsi"/>
+          <w:sz w:val="28"/>
+          <w:szCs w:val="28"/>
+        </w:rPr>
+        <w:t>uuid</w:t>
+      </w:r>
+      <w:proofErr w:type="spellEnd"/>
+      <w:proofErr w:type="gramEnd"/>
+      <w:r>
+        <w:rPr>
+          <w:rFonts w:ascii="Gulim" w:eastAsia="Gulim" w:hAnsi="Gulim" w:cstheme="minorHAnsi"/>
+          <w:sz w:val="28"/>
+          <w:szCs w:val="28"/>
+        </w:rPr>
+        <w:t>=&lt;UUID&gt;</w:t>
+      </w:r>
     </w:p>
     <w:p>
       <w:pPr>
@@ -1981,7 +2009,25 @@
           <w:sz w:val="28"/>
           <w:szCs w:val="28"/>
         </w:rPr>
-        <w:t>] /api/user</w:t>
+        <w:t>] /</w:t>
+      </w:r>
+      <w:proofErr w:type="spellStart"/>
+      <w:r>
+        <w:rPr>
+          <w:rFonts w:ascii="Gulim" w:eastAsia="Gulim" w:hAnsi="Gulim" w:cstheme="minorHAnsi"/>
+          <w:sz w:val="28"/>
+          <w:szCs w:val="28"/>
+        </w:rPr>
+        <w:t>api</w:t>
+      </w:r>
+      <w:proofErr w:type="spellEnd"/>
+      <w:r>
+        <w:rPr>
+          <w:rFonts w:ascii="Gulim" w:eastAsia="Gulim" w:hAnsi="Gulim" w:cstheme="minorHAnsi"/>
+          <w:sz w:val="28"/>
+          <w:szCs w:val="28"/>
+        </w:rPr>
+        <w:t>/user</w:t>
       </w:r>
       <w:r>
         <w:rPr>
@@ -2093,12 +2139,14 @@
                 <w:rFonts w:ascii="Consolas" w:eastAsia="Gulim" w:hAnsi="Consolas" w:cstheme="minorHAnsi"/>
               </w:rPr>
             </w:pPr>
+            <w:proofErr w:type="spellStart"/>
             <w:r>
               <w:rPr>
                 <w:rFonts w:ascii="Consolas" w:eastAsia="Gulim" w:hAnsi="Consolas" w:cstheme="minorHAnsi"/>
               </w:rPr>
               <w:t>uuid</w:t>
             </w:r>
+            <w:proofErr w:type="spellEnd"/>
           </w:p>
         </w:tc>
         <w:tc>
@@ -2155,6 +2203,7 @@
               </w:rPr>
               <w:t>"</w:t>
             </w:r>
+            <w:proofErr w:type="spellStart"/>
             <w:r>
               <w:rPr>
                 <w:rFonts w:ascii="Consolas" w:eastAsia="Gulim" w:hAnsi="Consolas" w:cstheme="minorHAnsi" w:hint="eastAsia"/>
@@ -2185,6 +2234,7 @@
               </w:rPr>
               <w:t>female</w:t>
             </w:r>
+            <w:proofErr w:type="spellEnd"/>
             <w:r>
               <w:rPr>
                 <w:rFonts w:ascii="Consolas" w:eastAsia="Gulim" w:hAnsi="Consolas" w:cstheme="minorHAnsi"/>
@@ -2255,12 +2305,14 @@
                 <w:rFonts w:ascii="Consolas" w:eastAsia="Gulim" w:hAnsi="Consolas" w:cstheme="minorHAnsi"/>
               </w:rPr>
             </w:pPr>
+            <w:proofErr w:type="spellStart"/>
             <w:r>
               <w:rPr>
                 <w:rFonts w:ascii="Consolas" w:eastAsia="Gulim" w:hAnsi="Consolas" w:cstheme="minorHAnsi" w:hint="eastAsia"/>
               </w:rPr>
               <w:t>churchName</w:t>
             </w:r>
+            <w:proofErr w:type="spellEnd"/>
           </w:p>
         </w:tc>
         <w:tc>
@@ -2305,12 +2357,14 @@
                 <w:rFonts w:ascii="Consolas" w:eastAsia="Gulim" w:hAnsi="Consolas" w:cstheme="minorHAnsi"/>
               </w:rPr>
             </w:pPr>
+            <w:proofErr w:type="spellStart"/>
             <w:r>
               <w:rPr>
                 <w:rFonts w:ascii="Consolas" w:eastAsia="Gulim" w:hAnsi="Consolas" w:cstheme="minorHAnsi" w:hint="eastAsia"/>
               </w:rPr>
               <w:t>religiousSect</w:t>
             </w:r>
+            <w:proofErr w:type="spellEnd"/>
           </w:p>
         </w:tc>
         <w:tc>
@@ -3558,23 +3612,14 @@
           <w:szCs w:val="32"/>
         </w:rPr>
       </w:pPr>
-    </w:p>
-    <w:p>
-      <w:pPr>
+      <w:r>
         <w:rPr>
           <w:rFonts w:ascii="Gulim" w:eastAsia="Gulim" w:hAnsi="Gulim" w:cstheme="minorHAnsi"/>
           <w:b/>
           <w:sz w:val="32"/>
           <w:szCs w:val="32"/>
         </w:rPr>
-      </w:pPr>
-      <w:r>
-        <w:rPr>
-          <w:rFonts w:ascii="Gulim" w:eastAsia="Gulim" w:hAnsi="Gulim" w:cstheme="minorHAnsi"/>
-          <w:b/>
-          <w:sz w:val="32"/>
-          <w:szCs w:val="32"/>
-        </w:rPr>
+        <w:lastRenderedPageBreak/>
         <w:t xml:space="preserve">3. </w:t>
       </w:r>
       <w:r>
@@ -3653,7 +3698,25 @@
           <w:sz w:val="28"/>
           <w:szCs w:val="28"/>
         </w:rPr>
-        <w:t>] /api/</w:t>
+        <w:t>] /</w:t>
+      </w:r>
+      <w:proofErr w:type="spellStart"/>
+      <w:r>
+        <w:rPr>
+          <w:rFonts w:ascii="Gulim" w:eastAsia="Gulim" w:hAnsi="Gulim" w:cstheme="minorHAnsi"/>
+          <w:sz w:val="28"/>
+          <w:szCs w:val="28"/>
+        </w:rPr>
+        <w:t>api</w:t>
+      </w:r>
+      <w:proofErr w:type="spellEnd"/>
+      <w:r>
+        <w:rPr>
+          <w:rFonts w:ascii="Gulim" w:eastAsia="Gulim" w:hAnsi="Gulim" w:cstheme="minorHAnsi"/>
+          <w:sz w:val="28"/>
+          <w:szCs w:val="28"/>
+        </w:rPr>
+        <w:t>/</w:t>
       </w:r>
       <w:r>
         <w:rPr>
@@ -3765,12 +3828,14 @@
                 <w:rFonts w:ascii="Consolas" w:eastAsia="Gulim" w:hAnsi="Consolas" w:cstheme="minorHAnsi"/>
               </w:rPr>
             </w:pPr>
+            <w:proofErr w:type="spellStart"/>
             <w:r>
               <w:rPr>
                 <w:rFonts w:ascii="Consolas" w:eastAsia="Gulim" w:hAnsi="Consolas" w:cstheme="minorHAnsi"/>
               </w:rPr>
               <w:t>uuid</w:t>
             </w:r>
+            <w:proofErr w:type="spellEnd"/>
           </w:p>
         </w:tc>
         <w:tc>
@@ -3803,12 +3868,14 @@
                 <w:rFonts w:ascii="Consolas" w:eastAsia="Gulim" w:hAnsi="Consolas" w:cstheme="minorHAnsi"/>
               </w:rPr>
             </w:pPr>
+            <w:proofErr w:type="spellStart"/>
             <w:r>
               <w:rPr>
                 <w:rFonts w:ascii="Consolas" w:eastAsia="Gulim" w:hAnsi="Consolas" w:cstheme="minorHAnsi"/>
               </w:rPr>
               <w:t>img</w:t>
             </w:r>
+            <w:proofErr w:type="spellEnd"/>
           </w:p>
         </w:tc>
         <w:tc>
@@ -3841,12 +3908,14 @@
                 <w:rFonts w:ascii="Consolas" w:eastAsia="Gulim" w:hAnsi="Consolas" w:cstheme="minorHAnsi"/>
               </w:rPr>
             </w:pPr>
+            <w:proofErr w:type="spellStart"/>
             <w:r>
               <w:rPr>
                 <w:rFonts w:ascii="Consolas" w:eastAsia="Gulim" w:hAnsi="Consolas" w:cstheme="minorHAnsi"/>
               </w:rPr>
               <w:t>imgID</w:t>
             </w:r>
+            <w:proofErr w:type="spellEnd"/>
           </w:p>
         </w:tc>
         <w:tc>
@@ -5439,85 +5508,6 @@
       <w:pPr>
         <w:rPr>
           <w:rFonts w:ascii="Gulim" w:eastAsia="Gulim" w:hAnsi="Gulim" w:cstheme="minorHAnsi"/>
-          <w:b/>
-          <w:sz w:val="32"/>
-          <w:szCs w:val="32"/>
-        </w:rPr>
-      </w:pPr>
-      <w:r>
-        <w:rPr>
-          <w:rFonts w:ascii="Gulim" w:eastAsia="Gulim" w:hAnsi="Gulim" w:cstheme="minorHAnsi"/>
-          <w:b/>
-          <w:sz w:val="32"/>
-          <w:szCs w:val="32"/>
-        </w:rPr>
-        <w:t>5</w:t>
-      </w:r>
-      <w:r>
-        <w:rPr>
-          <w:rFonts w:ascii="Gulim" w:eastAsia="Gulim" w:hAnsi="Gulim" w:cstheme="minorHAnsi"/>
-          <w:b/>
-          <w:sz w:val="32"/>
-          <w:szCs w:val="32"/>
-        </w:rPr>
-        <w:t xml:space="preserve">. </w:t>
-      </w:r>
-      <w:r>
-        <w:rPr>
-          <w:rFonts w:ascii="Gulim" w:eastAsia="Gulim" w:hAnsi="Gulim" w:cstheme="minorHAnsi" w:hint="eastAsia"/>
-          <w:b/>
-          <w:sz w:val="32"/>
-          <w:szCs w:val="32"/>
-        </w:rPr>
-        <w:t>이미지 정보 가져오기</w:t>
-      </w:r>
-    </w:p>
-    <w:p>
-      <w:pPr>
-        <w:rPr>
-          <w:rFonts w:ascii="Gulim" w:eastAsia="Gulim" w:hAnsi="Gulim" w:cstheme="minorHAnsi"/>
-          <w:sz w:val="28"/>
-          <w:szCs w:val="28"/>
-        </w:rPr>
-      </w:pPr>
-      <w:r>
-        <w:rPr>
-          <w:rFonts w:ascii="Gulim" w:eastAsia="Gulim" w:hAnsi="Gulim" w:cstheme="minorHAnsi" w:hint="eastAsia"/>
-          <w:sz w:val="28"/>
-          <w:szCs w:val="28"/>
-        </w:rPr>
-        <w:t>[</w:t>
-      </w:r>
-      <w:r>
-        <w:rPr>
-          <w:rFonts w:ascii="Gulim" w:eastAsia="Gulim" w:hAnsi="Gulim" w:cstheme="minorHAnsi" w:hint="eastAsia"/>
-          <w:sz w:val="28"/>
-          <w:szCs w:val="28"/>
-        </w:rPr>
-        <w:t>GET</w:t>
-      </w:r>
-      <w:r>
-        <w:rPr>
-          <w:rFonts w:ascii="Gulim" w:eastAsia="Gulim" w:hAnsi="Gulim" w:cstheme="minorHAnsi"/>
-          <w:sz w:val="28"/>
-          <w:szCs w:val="28"/>
-        </w:rPr>
-        <w:t>] /api/</w:t>
-      </w:r>
-      <w:r>
-        <w:rPr>
-          <w:rFonts w:ascii="Gulim" w:eastAsia="Gulim" w:hAnsi="Gulim" w:cstheme="minorHAnsi"/>
-          <w:sz w:val="28"/>
-          <w:szCs w:val="28"/>
-        </w:rPr>
-        <w:t>cards</w:t>
-      </w:r>
-    </w:p>
-    <w:p>
-      <w:pPr>
-        <w:rPr>
-          <w:rFonts w:ascii="Gulim" w:eastAsia="Gulim" w:hAnsi="Gulim" w:cstheme="minorHAnsi"/>
-          <w:b/>
           <w:sz w:val="32"/>
           <w:szCs w:val="32"/>
         </w:rPr>
@@ -5527,1012 +5517,6 @@
       <w:pPr>
         <w:rPr>
           <w:rFonts w:ascii="Gulim" w:eastAsia="Gulim" w:hAnsi="Gulim" w:cstheme="minorHAnsi"/>
-          <w:b/>
-          <w:sz w:val="28"/>
-          <w:szCs w:val="28"/>
-        </w:rPr>
-      </w:pPr>
-      <w:r>
-        <w:rPr>
-          <w:rFonts w:ascii="Gulim" w:eastAsia="Gulim" w:hAnsi="Gulim" w:cstheme="minorHAnsi"/>
-          <w:b/>
-          <w:sz w:val="28"/>
-          <w:szCs w:val="28"/>
-        </w:rPr>
-        <w:t>Return</w:t>
-      </w:r>
-    </w:p>
-    <w:p>
-      <w:pPr>
-        <w:rPr>
-          <w:rFonts w:ascii="Gulim" w:eastAsia="Gulim" w:hAnsi="Gulim" w:cstheme="minorHAnsi"/>
-          <w:sz w:val="32"/>
-          <w:szCs w:val="32"/>
-        </w:rPr>
-      </w:pPr>
-      <w:r>
-        <w:rPr>
-          <w:rFonts w:ascii="Gulim" w:eastAsia="Gulim" w:hAnsi="Gulim" w:cstheme="minorHAnsi"/>
-          <w:noProof/>
-          <w:sz w:val="28"/>
-          <w:szCs w:val="28"/>
-        </w:rPr>
-        <mc:AlternateContent>
-          <mc:Choice Requires="wps">
-            <w:drawing>
-              <wp:anchor distT="0" distB="0" distL="114300" distR="114300" simplePos="0" relativeHeight="251667456" behindDoc="1" locked="0" layoutInCell="1" allowOverlap="1" wp14:anchorId="5FA1A123" wp14:editId="56AFA5AA">
-                <wp:simplePos x="0" y="0"/>
-                <wp:positionH relativeFrom="margin">
-                  <wp:align>left</wp:align>
-                </wp:positionH>
-                <wp:positionV relativeFrom="paragraph">
-                  <wp:posOffset>51435</wp:posOffset>
-                </wp:positionV>
-                <wp:extent cx="5047615" cy="1418254"/>
-                <wp:effectExtent l="0" t="0" r="6985" b="17145"/>
-                <wp:wrapNone/>
-                <wp:docPr id="5" name="Text Box 5"/>
-                <wp:cNvGraphicFramePr/>
-                <a:graphic xmlns:a="http://schemas.openxmlformats.org/drawingml/2006/main">
-                  <a:graphicData uri="http://schemas.microsoft.com/office/word/2010/wordprocessingShape">
-                    <wps:wsp>
-                      <wps:cNvSpPr txBox="1"/>
-                      <wps:spPr>
-                        <a:xfrm>
-                          <a:off x="0" y="0"/>
-                          <a:ext cx="5047615" cy="1418254"/>
-                        </a:xfrm>
-                        <a:prstGeom prst="rect">
-                          <a:avLst/>
-                        </a:prstGeom>
-                        <a:solidFill>
-                          <a:schemeClr val="lt1"/>
-                        </a:solidFill>
-                        <a:ln w="6350">
-                          <a:solidFill>
-                            <a:prstClr val="black"/>
-                          </a:solidFill>
-                        </a:ln>
-                      </wps:spPr>
-                      <wps:txbx>
-                        <w:txbxContent>
-                          <w:p>
-                            <w:pPr>
-                              <w:shd w:val="clear" w:color="auto" w:fill="F6F8FA"/>
-                              <w:tabs>
-                                <w:tab w:val="left" w:pos="916"/>
-                                <w:tab w:val="left" w:pos="1832"/>
-                                <w:tab w:val="left" w:pos="2748"/>
-                                <w:tab w:val="left" w:pos="3664"/>
-                                <w:tab w:val="left" w:pos="4580"/>
-                                <w:tab w:val="left" w:pos="5496"/>
-                                <w:tab w:val="left" w:pos="6412"/>
-                                <w:tab w:val="left" w:pos="7328"/>
-                                <w:tab w:val="left" w:pos="8244"/>
-                                <w:tab w:val="left" w:pos="9160"/>
-                                <w:tab w:val="left" w:pos="10076"/>
-                                <w:tab w:val="left" w:pos="10992"/>
-                                <w:tab w:val="left" w:pos="11908"/>
-                                <w:tab w:val="left" w:pos="12824"/>
-                                <w:tab w:val="left" w:pos="13740"/>
-                                <w:tab w:val="left" w:pos="14656"/>
-                              </w:tabs>
-                              <w:rPr>
-                                <w:rFonts w:ascii="Consolas" w:eastAsia="Times New Roman" w:hAnsi="Consolas" w:cs="Consolas"/>
-                                <w:color w:val="24292E"/>
-                                <w:sz w:val="20"/>
-                                <w:szCs w:val="20"/>
-                              </w:rPr>
-                            </w:pPr>
-                            <w:r>
-                              <w:rPr>
-                                <w:rFonts w:ascii="Consolas" w:eastAsia="Times New Roman" w:hAnsi="Consolas" w:cs="Consolas"/>
-                                <w:color w:val="24292E"/>
-                                <w:sz w:val="20"/>
-                                <w:szCs w:val="20"/>
-                              </w:rPr>
-                              <w:t>// return [</w:t>
-                            </w:r>
-                            <w:r>
-                              <w:rPr>
-                                <w:rFonts w:ascii="Consolas" w:eastAsia="Times New Roman" w:hAnsi="Consolas" w:cs="Consolas"/>
-                                <w:color w:val="005CC5"/>
-                                <w:sz w:val="20"/>
-                                <w:szCs w:val="20"/>
-                              </w:rPr>
-                              <w:t>200</w:t>
-                            </w:r>
-                            <w:r>
-                              <w:rPr>
-                                <w:rFonts w:ascii="Consolas" w:eastAsia="Times New Roman" w:hAnsi="Consolas" w:cs="Consolas"/>
-                                <w:color w:val="24292E"/>
-                                <w:sz w:val="20"/>
-                                <w:szCs w:val="20"/>
-                              </w:rPr>
-                              <w:t xml:space="preserve"> </w:t>
-                            </w:r>
-                            <w:r>
-                              <w:rPr>
-                                <w:rFonts w:ascii="Consolas" w:eastAsia="Times New Roman" w:hAnsi="Consolas" w:cs="Consolas"/>
-                                <w:color w:val="FAFBFC"/>
-                                <w:sz w:val="20"/>
-                                <w:szCs w:val="20"/>
-                                <w:shd w:val="clear" w:color="auto" w:fill="B31D28"/>
-                              </w:rPr>
-                              <w:t>ok</w:t>
-                            </w:r>
-                            <w:r>
-                              <w:rPr>
-                                <w:rFonts w:ascii="Consolas" w:eastAsia="Times New Roman" w:hAnsi="Consolas" w:cs="Consolas"/>
-                                <w:color w:val="24292E"/>
-                                <w:sz w:val="20"/>
-                                <w:szCs w:val="20"/>
-                              </w:rPr>
-                              <w:t>]</w:t>
-                            </w:r>
-                          </w:p>
-                          <w:p>
-                            <w:pPr>
-                              <w:shd w:val="clear" w:color="auto" w:fill="F6F8FA"/>
-                              <w:tabs>
-                                <w:tab w:val="left" w:pos="916"/>
-                                <w:tab w:val="left" w:pos="1832"/>
-                                <w:tab w:val="left" w:pos="2748"/>
-                                <w:tab w:val="left" w:pos="3664"/>
-                                <w:tab w:val="left" w:pos="4580"/>
-                                <w:tab w:val="left" w:pos="5496"/>
-                                <w:tab w:val="left" w:pos="6412"/>
-                                <w:tab w:val="left" w:pos="7328"/>
-                                <w:tab w:val="left" w:pos="8244"/>
-                                <w:tab w:val="left" w:pos="9160"/>
-                                <w:tab w:val="left" w:pos="10076"/>
-                                <w:tab w:val="left" w:pos="10992"/>
-                                <w:tab w:val="left" w:pos="11908"/>
-                                <w:tab w:val="left" w:pos="12824"/>
-                                <w:tab w:val="left" w:pos="13740"/>
-                                <w:tab w:val="left" w:pos="14656"/>
-                              </w:tabs>
-                              <w:rPr>
-                                <w:rFonts w:ascii="Consolas" w:hAnsi="Consolas" w:cs="Consolas"/>
-                                <w:color w:val="24292E"/>
-                                <w:sz w:val="20"/>
-                                <w:szCs w:val="20"/>
-                              </w:rPr>
-                            </w:pPr>
-                            <w:r>
-                              <w:rPr>
-                                <w:rFonts w:ascii="Consolas" w:eastAsia="Times New Roman" w:hAnsi="Consolas" w:cs="Consolas"/>
-                                <w:color w:val="24292E"/>
-                                <w:sz w:val="20"/>
-                                <w:szCs w:val="20"/>
-                              </w:rPr>
-                              <w:t>{</w:t>
-                            </w:r>
-                          </w:p>
-                          <w:p>
-                            <w:pPr>
-                              <w:shd w:val="clear" w:color="auto" w:fill="F6F8FA"/>
-                              <w:tabs>
-                                <w:tab w:val="left" w:pos="916"/>
-                                <w:tab w:val="left" w:pos="1832"/>
-                                <w:tab w:val="left" w:pos="2748"/>
-                                <w:tab w:val="left" w:pos="3664"/>
-                                <w:tab w:val="left" w:pos="4580"/>
-                                <w:tab w:val="left" w:pos="5496"/>
-                                <w:tab w:val="left" w:pos="6412"/>
-                                <w:tab w:val="left" w:pos="7328"/>
-                                <w:tab w:val="left" w:pos="8244"/>
-                                <w:tab w:val="left" w:pos="9160"/>
-                                <w:tab w:val="left" w:pos="10076"/>
-                                <w:tab w:val="left" w:pos="10992"/>
-                                <w:tab w:val="left" w:pos="11908"/>
-                                <w:tab w:val="left" w:pos="12824"/>
-                                <w:tab w:val="left" w:pos="13740"/>
-                                <w:tab w:val="left" w:pos="14656"/>
-                              </w:tabs>
-                              <w:ind w:firstLineChars="200" w:firstLine="400"/>
-                            </w:pPr>
-                            <w:r>
-                              <w:rPr>
-                                <w:rFonts w:ascii="Consolas" w:eastAsia="Times New Roman" w:hAnsi="Consolas" w:cs="Consolas"/>
-                                <w:color w:val="032F62"/>
-                                <w:sz w:val="20"/>
-                                <w:szCs w:val="20"/>
-                              </w:rPr>
-                              <w:t>"</w:t>
-                            </w:r>
-                            <w:r>
-                              <w:rPr>
-                                <w:rFonts w:ascii="Consolas" w:eastAsia="Times New Roman" w:hAnsi="Consolas" w:cs="Consolas"/>
-                                <w:color w:val="032F62"/>
-                                <w:sz w:val="20"/>
-                                <w:szCs w:val="20"/>
-                              </w:rPr>
-                              <w:t>result</w:t>
-                            </w:r>
-                            <w:r>
-                              <w:rPr>
-                                <w:rFonts w:ascii="Consolas" w:eastAsia="Times New Roman" w:hAnsi="Consolas" w:cs="Consolas"/>
-                                <w:color w:val="032F62"/>
-                                <w:sz w:val="20"/>
-                                <w:szCs w:val="20"/>
-                              </w:rPr>
-                              <w:t>"</w:t>
-                            </w:r>
-                            <w:r>
-                              <w:rPr>
-                                <w:rFonts w:ascii="Consolas" w:eastAsia="Times New Roman" w:hAnsi="Consolas" w:cs="Consolas"/>
-                                <w:color w:val="032F62"/>
-                                <w:sz w:val="20"/>
-                                <w:szCs w:val="20"/>
-                              </w:rPr>
-                              <w:t xml:space="preserve">: </w:t>
-                            </w:r>
-                            <w:r>
-                              <w:rPr>
-                                <w:rFonts w:ascii="Consolas" w:eastAsia="Times New Roman" w:hAnsi="Consolas" w:cs="Consolas"/>
-                                <w:color w:val="032F62"/>
-                                <w:sz w:val="20"/>
-                                <w:szCs w:val="20"/>
-                              </w:rPr>
-                              <w:t>"</w:t>
-                            </w:r>
-                            <w:r>
-                              <w:rPr>
-                                <w:rFonts w:ascii="Consolas" w:eastAsia="Times New Roman" w:hAnsi="Consolas" w:cs="Consolas"/>
-                                <w:color w:val="032F62"/>
-                                <w:sz w:val="20"/>
-                                <w:szCs w:val="20"/>
-                              </w:rPr>
-                              <w:t>success</w:t>
-                            </w:r>
-                            <w:r>
-                              <w:rPr>
-                                <w:rFonts w:ascii="Consolas" w:eastAsia="Times New Roman" w:hAnsi="Consolas" w:cs="Consolas"/>
-                                <w:color w:val="032F62"/>
-                                <w:sz w:val="20"/>
-                                <w:szCs w:val="20"/>
-                              </w:rPr>
-                              <w:t>"</w:t>
-                            </w:r>
-                          </w:p>
-                          <w:p>
-                            <w:pPr>
-                              <w:shd w:val="clear" w:color="auto" w:fill="F6F8FA"/>
-                              <w:tabs>
-                                <w:tab w:val="left" w:pos="916"/>
-                                <w:tab w:val="left" w:pos="1832"/>
-                                <w:tab w:val="left" w:pos="2748"/>
-                                <w:tab w:val="left" w:pos="3664"/>
-                                <w:tab w:val="left" w:pos="4580"/>
-                                <w:tab w:val="left" w:pos="5496"/>
-                                <w:tab w:val="left" w:pos="6412"/>
-                                <w:tab w:val="left" w:pos="7328"/>
-                                <w:tab w:val="left" w:pos="8244"/>
-                                <w:tab w:val="left" w:pos="9160"/>
-                                <w:tab w:val="left" w:pos="10076"/>
-                                <w:tab w:val="left" w:pos="10992"/>
-                                <w:tab w:val="left" w:pos="11908"/>
-                                <w:tab w:val="left" w:pos="12824"/>
-                                <w:tab w:val="left" w:pos="13740"/>
-                                <w:tab w:val="left" w:pos="14656"/>
-                              </w:tabs>
-                            </w:pPr>
-                            <w:r>
-                              <w:t>}</w:t>
-                            </w:r>
-                          </w:p>
-                          <w:p>
-                            <w:pPr>
-                              <w:shd w:val="clear" w:color="auto" w:fill="F6F8FA"/>
-                              <w:tabs>
-                                <w:tab w:val="left" w:pos="916"/>
-                                <w:tab w:val="left" w:pos="1832"/>
-                                <w:tab w:val="left" w:pos="2748"/>
-                                <w:tab w:val="left" w:pos="3664"/>
-                                <w:tab w:val="left" w:pos="4580"/>
-                                <w:tab w:val="left" w:pos="5496"/>
-                                <w:tab w:val="left" w:pos="6412"/>
-                                <w:tab w:val="left" w:pos="7328"/>
-                                <w:tab w:val="left" w:pos="8244"/>
-                                <w:tab w:val="left" w:pos="9160"/>
-                                <w:tab w:val="left" w:pos="10076"/>
-                                <w:tab w:val="left" w:pos="10992"/>
-                                <w:tab w:val="left" w:pos="11908"/>
-                                <w:tab w:val="left" w:pos="12824"/>
-                                <w:tab w:val="left" w:pos="13740"/>
-                                <w:tab w:val="left" w:pos="14656"/>
-                              </w:tabs>
-                              <w:rPr>
-                                <w:rFonts w:ascii="Consolas" w:eastAsia="Times New Roman" w:hAnsi="Consolas" w:cs="Consolas"/>
-                                <w:color w:val="24292E"/>
-                                <w:sz w:val="20"/>
-                                <w:szCs w:val="20"/>
-                              </w:rPr>
-                            </w:pPr>
-                            <w:r>
-                              <w:rPr>
-                                <w:rFonts w:ascii="Consolas" w:eastAsia="Times New Roman" w:hAnsi="Consolas" w:cs="Consolas"/>
-                                <w:color w:val="24292E"/>
-                                <w:sz w:val="20"/>
-                                <w:szCs w:val="20"/>
-                              </w:rPr>
-                              <w:t>// return [</w:t>
-                            </w:r>
-                            <w:r>
-                              <w:rPr>
-                                <w:rFonts w:ascii="Consolas" w:eastAsia="Times New Roman" w:hAnsi="Consolas" w:cs="Consolas"/>
-                                <w:color w:val="005CC5"/>
-                                <w:sz w:val="20"/>
-                                <w:szCs w:val="20"/>
-                              </w:rPr>
-                              <w:t>4</w:t>
-                            </w:r>
-                            <w:r>
-                              <w:rPr>
-                                <w:rFonts w:ascii="Consolas" w:eastAsia="Times New Roman" w:hAnsi="Consolas" w:cs="Consolas"/>
-                                <w:color w:val="005CC5"/>
-                                <w:sz w:val="20"/>
-                                <w:szCs w:val="20"/>
-                              </w:rPr>
-                              <w:t>00</w:t>
-                            </w:r>
-                            <w:r>
-                              <w:rPr>
-                                <w:rFonts w:ascii="Consolas" w:eastAsia="Times New Roman" w:hAnsi="Consolas" w:cs="Consolas"/>
-                                <w:color w:val="24292E"/>
-                                <w:sz w:val="20"/>
-                                <w:szCs w:val="20"/>
-                              </w:rPr>
-                              <w:t xml:space="preserve"> </w:t>
-                            </w:r>
-                            <w:r>
-                              <w:rPr>
-                                <w:rFonts w:ascii="Consolas" w:eastAsia="Times New Roman" w:hAnsi="Consolas" w:cs="Consolas"/>
-                                <w:color w:val="FAFBFC"/>
-                                <w:sz w:val="20"/>
-                                <w:szCs w:val="20"/>
-                                <w:shd w:val="clear" w:color="auto" w:fill="B31D28"/>
-                              </w:rPr>
-                              <w:t>fail</w:t>
-                            </w:r>
-                            <w:r>
-                              <w:rPr>
-                                <w:rFonts w:ascii="Consolas" w:eastAsia="Times New Roman" w:hAnsi="Consolas" w:cs="Consolas"/>
-                                <w:color w:val="24292E"/>
-                                <w:sz w:val="20"/>
-                                <w:szCs w:val="20"/>
-                              </w:rPr>
-                              <w:t>]</w:t>
-                            </w:r>
-                          </w:p>
-                          <w:p>
-                            <w:pPr>
-                              <w:shd w:val="clear" w:color="auto" w:fill="F6F8FA"/>
-                              <w:tabs>
-                                <w:tab w:val="left" w:pos="916"/>
-                                <w:tab w:val="left" w:pos="1832"/>
-                                <w:tab w:val="left" w:pos="2748"/>
-                                <w:tab w:val="left" w:pos="3664"/>
-                                <w:tab w:val="left" w:pos="4580"/>
-                                <w:tab w:val="left" w:pos="5496"/>
-                                <w:tab w:val="left" w:pos="6412"/>
-                                <w:tab w:val="left" w:pos="7328"/>
-                                <w:tab w:val="left" w:pos="8244"/>
-                                <w:tab w:val="left" w:pos="9160"/>
-                                <w:tab w:val="left" w:pos="10076"/>
-                                <w:tab w:val="left" w:pos="10992"/>
-                                <w:tab w:val="left" w:pos="11908"/>
-                                <w:tab w:val="left" w:pos="12824"/>
-                                <w:tab w:val="left" w:pos="13740"/>
-                                <w:tab w:val="left" w:pos="14656"/>
-                              </w:tabs>
-                            </w:pPr>
-                            <w:r>
-                              <w:t xml:space="preserve">{  </w:t>
-                            </w:r>
-                          </w:p>
-                          <w:p>
-                            <w:pPr>
-                              <w:shd w:val="clear" w:color="auto" w:fill="F6F8FA"/>
-                              <w:tabs>
-                                <w:tab w:val="left" w:pos="916"/>
-                                <w:tab w:val="left" w:pos="1832"/>
-                                <w:tab w:val="left" w:pos="2748"/>
-                                <w:tab w:val="left" w:pos="3664"/>
-                                <w:tab w:val="left" w:pos="4580"/>
-                                <w:tab w:val="left" w:pos="5496"/>
-                                <w:tab w:val="left" w:pos="6412"/>
-                                <w:tab w:val="left" w:pos="7328"/>
-                                <w:tab w:val="left" w:pos="8244"/>
-                                <w:tab w:val="left" w:pos="9160"/>
-                                <w:tab w:val="left" w:pos="10076"/>
-                                <w:tab w:val="left" w:pos="10992"/>
-                                <w:tab w:val="left" w:pos="11908"/>
-                                <w:tab w:val="left" w:pos="12824"/>
-                                <w:tab w:val="left" w:pos="13740"/>
-                                <w:tab w:val="left" w:pos="14656"/>
-                              </w:tabs>
-                            </w:pPr>
-                            <w:r>
-                              <w:t xml:space="preserve">       </w:t>
-                            </w:r>
-                            <w:r>
-                              <w:rPr>
-                                <w:rFonts w:ascii="Consolas" w:eastAsia="Times New Roman" w:hAnsi="Consolas" w:cs="Consolas"/>
-                                <w:color w:val="032F62"/>
-                                <w:sz w:val="20"/>
-                                <w:szCs w:val="20"/>
-                              </w:rPr>
-                              <w:t>"</w:t>
-                            </w:r>
-                            <w:r>
-                              <w:rPr>
-                                <w:rFonts w:ascii="Consolas" w:eastAsia="Times New Roman" w:hAnsi="Consolas" w:cs="Consolas"/>
-                                <w:color w:val="032F62"/>
-                                <w:sz w:val="20"/>
-                                <w:szCs w:val="20"/>
-                              </w:rPr>
-                              <w:t>result</w:t>
-                            </w:r>
-                            <w:r>
-                              <w:rPr>
-                                <w:rFonts w:ascii="Consolas" w:eastAsia="Times New Roman" w:hAnsi="Consolas" w:cs="Consolas"/>
-                                <w:color w:val="032F62"/>
-                                <w:sz w:val="20"/>
-                                <w:szCs w:val="20"/>
-                              </w:rPr>
-                              <w:t>"</w:t>
-                            </w:r>
-                            <w:r>
-                              <w:rPr>
-                                <w:rFonts w:ascii="Consolas" w:eastAsia="Times New Roman" w:hAnsi="Consolas" w:cs="Consolas"/>
-                                <w:color w:val="032F62"/>
-                                <w:sz w:val="20"/>
-                                <w:szCs w:val="20"/>
-                              </w:rPr>
-                              <w:t xml:space="preserve">: </w:t>
-                            </w:r>
-                            <w:r>
-                              <w:rPr>
-                                <w:rFonts w:ascii="Consolas" w:eastAsia="Times New Roman" w:hAnsi="Consolas" w:cs="Consolas"/>
-                                <w:color w:val="032F62"/>
-                                <w:sz w:val="20"/>
-                                <w:szCs w:val="20"/>
-                              </w:rPr>
-                              <w:t>"</w:t>
-                            </w:r>
-                            <w:r>
-                              <w:rPr>
-                                <w:rFonts w:ascii="Consolas" w:eastAsia="Times New Roman" w:hAnsi="Consolas" w:cs="Consolas"/>
-                                <w:color w:val="032F62"/>
-                                <w:sz w:val="20"/>
-                                <w:szCs w:val="20"/>
-                              </w:rPr>
-                              <w:t>fail</w:t>
-                            </w:r>
-                            <w:r>
-                              <w:rPr>
-                                <w:rFonts w:ascii="Consolas" w:eastAsia="Times New Roman" w:hAnsi="Consolas" w:cs="Consolas"/>
-                                <w:color w:val="032F62"/>
-                                <w:sz w:val="20"/>
-                                <w:szCs w:val="20"/>
-                              </w:rPr>
-                              <w:t>"</w:t>
-                            </w:r>
-                          </w:p>
-                          <w:p>
-                            <w:pPr>
-                              <w:shd w:val="clear" w:color="auto" w:fill="F6F8FA"/>
-                              <w:tabs>
-                                <w:tab w:val="left" w:pos="916"/>
-                                <w:tab w:val="left" w:pos="1832"/>
-                                <w:tab w:val="left" w:pos="2748"/>
-                                <w:tab w:val="left" w:pos="3664"/>
-                                <w:tab w:val="left" w:pos="4580"/>
-                                <w:tab w:val="left" w:pos="5496"/>
-                                <w:tab w:val="left" w:pos="6412"/>
-                                <w:tab w:val="left" w:pos="7328"/>
-                                <w:tab w:val="left" w:pos="8244"/>
-                                <w:tab w:val="left" w:pos="9160"/>
-                                <w:tab w:val="left" w:pos="10076"/>
-                                <w:tab w:val="left" w:pos="10992"/>
-                                <w:tab w:val="left" w:pos="11908"/>
-                                <w:tab w:val="left" w:pos="12824"/>
-                                <w:tab w:val="left" w:pos="13740"/>
-                                <w:tab w:val="left" w:pos="14656"/>
-                              </w:tabs>
-                            </w:pPr>
-                            <w:r>
-                              <w:t>}</w:t>
-                            </w:r>
-                          </w:p>
-                        </w:txbxContent>
-                      </wps:txbx>
-                      <wps:bodyPr rot="0" spcFirstLastPara="0" vertOverflow="overflow" horzOverflow="overflow" vert="horz" wrap="square" lIns="91440" tIns="45720" rIns="91440" bIns="45720" numCol="1" spcCol="0" rtlCol="0" fromWordArt="0" anchor="t" anchorCtr="0" forceAA="0" compatLnSpc="1">
-                        <a:prstTxWarp prst="textNoShape">
-                          <a:avLst/>
-                        </a:prstTxWarp>
-                        <a:noAutofit/>
-                      </wps:bodyPr>
-                    </wps:wsp>
-                  </a:graphicData>
-                </a:graphic>
-                <wp14:sizeRelV relativeFrom="margin">
-                  <wp14:pctHeight>0</wp14:pctHeight>
-                </wp14:sizeRelV>
-              </wp:anchor>
-            </w:drawing>
-          </mc:Choice>
-          <mc:Fallback>
-            <w:pict>
-              <v:shape w14:anchorId="5FA1A123" id="Text Box 5" o:spid="_x0000_s1030" type="#_x0000_t202" style="position:absolute;margin-left:0;margin-top:4.05pt;width:397.45pt;height:111.65pt;z-index:-251649024;visibility:visible;mso-wrap-style:square;mso-height-percent:0;mso-wrap-distance-left:9pt;mso-wrap-distance-top:0;mso-wrap-distance-right:9pt;mso-wrap-distance-bottom:0;mso-position-horizontal:left;mso-position-horizontal-relative:margin;mso-position-vertical:absolute;mso-position-vertical-relative:text;mso-height-percent:0;mso-height-relative:margin;v-text-anchor:top" o:gfxdata="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" fillcolor="white [3201]" strokeweight=".5pt">
-                <v:textbox>
-                  <w:txbxContent>
-                    <w:p>
-                      <w:pPr>
-                        <w:shd w:val="clear" w:color="auto" w:fill="F6F8FA"/>
-                        <w:tabs>
-                          <w:tab w:val="left" w:pos="916"/>
-                          <w:tab w:val="left" w:pos="1832"/>
-                          <w:tab w:val="left" w:pos="2748"/>
-                          <w:tab w:val="left" w:pos="3664"/>
-                          <w:tab w:val="left" w:pos="4580"/>
-                          <w:tab w:val="left" w:pos="5496"/>
-                          <w:tab w:val="left" w:pos="6412"/>
-                          <w:tab w:val="left" w:pos="7328"/>
-                          <w:tab w:val="left" w:pos="8244"/>
-                          <w:tab w:val="left" w:pos="9160"/>
-                          <w:tab w:val="left" w:pos="10076"/>
-                          <w:tab w:val="left" w:pos="10992"/>
-                          <w:tab w:val="left" w:pos="11908"/>
-                          <w:tab w:val="left" w:pos="12824"/>
-                          <w:tab w:val="left" w:pos="13740"/>
-                          <w:tab w:val="left" w:pos="14656"/>
-                        </w:tabs>
-                        <w:rPr>
-                          <w:rFonts w:ascii="Consolas" w:eastAsia="Times New Roman" w:hAnsi="Consolas" w:cs="Consolas"/>
-                          <w:color w:val="24292E"/>
-                          <w:sz w:val="20"/>
-                          <w:szCs w:val="20"/>
-                        </w:rPr>
-                      </w:pPr>
-                      <w:r>
-                        <w:rPr>
-                          <w:rFonts w:ascii="Consolas" w:eastAsia="Times New Roman" w:hAnsi="Consolas" w:cs="Consolas"/>
-                          <w:color w:val="24292E"/>
-                          <w:sz w:val="20"/>
-                          <w:szCs w:val="20"/>
-                        </w:rPr>
-                        <w:t>// return [</w:t>
-                      </w:r>
-                      <w:r>
-                        <w:rPr>
-                          <w:rFonts w:ascii="Consolas" w:eastAsia="Times New Roman" w:hAnsi="Consolas" w:cs="Consolas"/>
-                          <w:color w:val="005CC5"/>
-                          <w:sz w:val="20"/>
-                          <w:szCs w:val="20"/>
-                        </w:rPr>
-                        <w:t>200</w:t>
-                      </w:r>
-                      <w:r>
-                        <w:rPr>
-                          <w:rFonts w:ascii="Consolas" w:eastAsia="Times New Roman" w:hAnsi="Consolas" w:cs="Consolas"/>
-                          <w:color w:val="24292E"/>
-                          <w:sz w:val="20"/>
-                          <w:szCs w:val="20"/>
-                        </w:rPr>
-                        <w:t xml:space="preserve"> </w:t>
-                      </w:r>
-                      <w:r>
-                        <w:rPr>
-                          <w:rFonts w:ascii="Consolas" w:eastAsia="Times New Roman" w:hAnsi="Consolas" w:cs="Consolas"/>
-                          <w:color w:val="FAFBFC"/>
-                          <w:sz w:val="20"/>
-                          <w:szCs w:val="20"/>
-                          <w:shd w:val="clear" w:color="auto" w:fill="B31D28"/>
-                        </w:rPr>
-                        <w:t>ok</w:t>
-                      </w:r>
-                      <w:r>
-                        <w:rPr>
-                          <w:rFonts w:ascii="Consolas" w:eastAsia="Times New Roman" w:hAnsi="Consolas" w:cs="Consolas"/>
-                          <w:color w:val="24292E"/>
-                          <w:sz w:val="20"/>
-                          <w:szCs w:val="20"/>
-                        </w:rPr>
-                        <w:t>]</w:t>
-                      </w:r>
-                    </w:p>
-                    <w:p>
-                      <w:pPr>
-                        <w:shd w:val="clear" w:color="auto" w:fill="F6F8FA"/>
-                        <w:tabs>
-                          <w:tab w:val="left" w:pos="916"/>
-                          <w:tab w:val="left" w:pos="1832"/>
-                          <w:tab w:val="left" w:pos="2748"/>
-                          <w:tab w:val="left" w:pos="3664"/>
-                          <w:tab w:val="left" w:pos="4580"/>
-                          <w:tab w:val="left" w:pos="5496"/>
-                          <w:tab w:val="left" w:pos="6412"/>
-                          <w:tab w:val="left" w:pos="7328"/>
-                          <w:tab w:val="left" w:pos="8244"/>
-                          <w:tab w:val="left" w:pos="9160"/>
-                          <w:tab w:val="left" w:pos="10076"/>
-                          <w:tab w:val="left" w:pos="10992"/>
-                          <w:tab w:val="left" w:pos="11908"/>
-                          <w:tab w:val="left" w:pos="12824"/>
-                          <w:tab w:val="left" w:pos="13740"/>
-                          <w:tab w:val="left" w:pos="14656"/>
-                        </w:tabs>
-                        <w:rPr>
-                          <w:rFonts w:ascii="Consolas" w:hAnsi="Consolas" w:cs="Consolas"/>
-                          <w:color w:val="24292E"/>
-                          <w:sz w:val="20"/>
-                          <w:szCs w:val="20"/>
-                        </w:rPr>
-                      </w:pPr>
-                      <w:r>
-                        <w:rPr>
-                          <w:rFonts w:ascii="Consolas" w:eastAsia="Times New Roman" w:hAnsi="Consolas" w:cs="Consolas"/>
-                          <w:color w:val="24292E"/>
-                          <w:sz w:val="20"/>
-                          <w:szCs w:val="20"/>
-                        </w:rPr>
-                        <w:t>{</w:t>
-                      </w:r>
-                    </w:p>
-                    <w:p>
-                      <w:pPr>
-                        <w:shd w:val="clear" w:color="auto" w:fill="F6F8FA"/>
-                        <w:tabs>
-                          <w:tab w:val="left" w:pos="916"/>
-                          <w:tab w:val="left" w:pos="1832"/>
-                          <w:tab w:val="left" w:pos="2748"/>
-                          <w:tab w:val="left" w:pos="3664"/>
-                          <w:tab w:val="left" w:pos="4580"/>
-                          <w:tab w:val="left" w:pos="5496"/>
-                          <w:tab w:val="left" w:pos="6412"/>
-                          <w:tab w:val="left" w:pos="7328"/>
-                          <w:tab w:val="left" w:pos="8244"/>
-                          <w:tab w:val="left" w:pos="9160"/>
-                          <w:tab w:val="left" w:pos="10076"/>
-                          <w:tab w:val="left" w:pos="10992"/>
-                          <w:tab w:val="left" w:pos="11908"/>
-                          <w:tab w:val="left" w:pos="12824"/>
-                          <w:tab w:val="left" w:pos="13740"/>
-                          <w:tab w:val="left" w:pos="14656"/>
-                        </w:tabs>
-                        <w:ind w:firstLineChars="200" w:firstLine="400"/>
-                      </w:pPr>
-                      <w:r>
-                        <w:rPr>
-                          <w:rFonts w:ascii="Consolas" w:eastAsia="Times New Roman" w:hAnsi="Consolas" w:cs="Consolas"/>
-                          <w:color w:val="032F62"/>
-                          <w:sz w:val="20"/>
-                          <w:szCs w:val="20"/>
-                        </w:rPr>
-                        <w:t>"</w:t>
-                      </w:r>
-                      <w:r>
-                        <w:rPr>
-                          <w:rFonts w:ascii="Consolas" w:eastAsia="Times New Roman" w:hAnsi="Consolas" w:cs="Consolas"/>
-                          <w:color w:val="032F62"/>
-                          <w:sz w:val="20"/>
-                          <w:szCs w:val="20"/>
-                        </w:rPr>
-                        <w:t>result</w:t>
-                      </w:r>
-                      <w:r>
-                        <w:rPr>
-                          <w:rFonts w:ascii="Consolas" w:eastAsia="Times New Roman" w:hAnsi="Consolas" w:cs="Consolas"/>
-                          <w:color w:val="032F62"/>
-                          <w:sz w:val="20"/>
-                          <w:szCs w:val="20"/>
-                        </w:rPr>
-                        <w:t>"</w:t>
-                      </w:r>
-                      <w:r>
-                        <w:rPr>
-                          <w:rFonts w:ascii="Consolas" w:eastAsia="Times New Roman" w:hAnsi="Consolas" w:cs="Consolas"/>
-                          <w:color w:val="032F62"/>
-                          <w:sz w:val="20"/>
-                          <w:szCs w:val="20"/>
-                        </w:rPr>
-                        <w:t xml:space="preserve">: </w:t>
-                      </w:r>
-                      <w:r>
-                        <w:rPr>
-                          <w:rFonts w:ascii="Consolas" w:eastAsia="Times New Roman" w:hAnsi="Consolas" w:cs="Consolas"/>
-                          <w:color w:val="032F62"/>
-                          <w:sz w:val="20"/>
-                          <w:szCs w:val="20"/>
-                        </w:rPr>
-                        <w:t>"</w:t>
-                      </w:r>
-                      <w:r>
-                        <w:rPr>
-                          <w:rFonts w:ascii="Consolas" w:eastAsia="Times New Roman" w:hAnsi="Consolas" w:cs="Consolas"/>
-                          <w:color w:val="032F62"/>
-                          <w:sz w:val="20"/>
-                          <w:szCs w:val="20"/>
-                        </w:rPr>
-                        <w:t>success</w:t>
-                      </w:r>
-                      <w:r>
-                        <w:rPr>
-                          <w:rFonts w:ascii="Consolas" w:eastAsia="Times New Roman" w:hAnsi="Consolas" w:cs="Consolas"/>
-                          <w:color w:val="032F62"/>
-                          <w:sz w:val="20"/>
-                          <w:szCs w:val="20"/>
-                        </w:rPr>
-                        <w:t>"</w:t>
-                      </w:r>
-                    </w:p>
-                    <w:p>
-                      <w:pPr>
-                        <w:shd w:val="clear" w:color="auto" w:fill="F6F8FA"/>
-                        <w:tabs>
-                          <w:tab w:val="left" w:pos="916"/>
-                          <w:tab w:val="left" w:pos="1832"/>
-                          <w:tab w:val="left" w:pos="2748"/>
-                          <w:tab w:val="left" w:pos="3664"/>
-                          <w:tab w:val="left" w:pos="4580"/>
-                          <w:tab w:val="left" w:pos="5496"/>
-                          <w:tab w:val="left" w:pos="6412"/>
-                          <w:tab w:val="left" w:pos="7328"/>
-                          <w:tab w:val="left" w:pos="8244"/>
-                          <w:tab w:val="left" w:pos="9160"/>
-                          <w:tab w:val="left" w:pos="10076"/>
-                          <w:tab w:val="left" w:pos="10992"/>
-                          <w:tab w:val="left" w:pos="11908"/>
-                          <w:tab w:val="left" w:pos="12824"/>
-                          <w:tab w:val="left" w:pos="13740"/>
-                          <w:tab w:val="left" w:pos="14656"/>
-                        </w:tabs>
-                      </w:pPr>
-                      <w:r>
-                        <w:t>}</w:t>
-                      </w:r>
-                    </w:p>
-                    <w:p>
-                      <w:pPr>
-                        <w:shd w:val="clear" w:color="auto" w:fill="F6F8FA"/>
-                        <w:tabs>
-                          <w:tab w:val="left" w:pos="916"/>
-                          <w:tab w:val="left" w:pos="1832"/>
-                          <w:tab w:val="left" w:pos="2748"/>
-                          <w:tab w:val="left" w:pos="3664"/>
-                          <w:tab w:val="left" w:pos="4580"/>
-                          <w:tab w:val="left" w:pos="5496"/>
-                          <w:tab w:val="left" w:pos="6412"/>
-                          <w:tab w:val="left" w:pos="7328"/>
-                          <w:tab w:val="left" w:pos="8244"/>
-                          <w:tab w:val="left" w:pos="9160"/>
-                          <w:tab w:val="left" w:pos="10076"/>
-                          <w:tab w:val="left" w:pos="10992"/>
-                          <w:tab w:val="left" w:pos="11908"/>
-                          <w:tab w:val="left" w:pos="12824"/>
-                          <w:tab w:val="left" w:pos="13740"/>
-                          <w:tab w:val="left" w:pos="14656"/>
-                        </w:tabs>
-                        <w:rPr>
-                          <w:rFonts w:ascii="Consolas" w:eastAsia="Times New Roman" w:hAnsi="Consolas" w:cs="Consolas"/>
-                          <w:color w:val="24292E"/>
-                          <w:sz w:val="20"/>
-                          <w:szCs w:val="20"/>
-                        </w:rPr>
-                      </w:pPr>
-                      <w:r>
-                        <w:rPr>
-                          <w:rFonts w:ascii="Consolas" w:eastAsia="Times New Roman" w:hAnsi="Consolas" w:cs="Consolas"/>
-                          <w:color w:val="24292E"/>
-                          <w:sz w:val="20"/>
-                          <w:szCs w:val="20"/>
-                        </w:rPr>
-                        <w:t>// return [</w:t>
-                      </w:r>
-                      <w:r>
-                        <w:rPr>
-                          <w:rFonts w:ascii="Consolas" w:eastAsia="Times New Roman" w:hAnsi="Consolas" w:cs="Consolas"/>
-                          <w:color w:val="005CC5"/>
-                          <w:sz w:val="20"/>
-                          <w:szCs w:val="20"/>
-                        </w:rPr>
-                        <w:t>4</w:t>
-                      </w:r>
-                      <w:r>
-                        <w:rPr>
-                          <w:rFonts w:ascii="Consolas" w:eastAsia="Times New Roman" w:hAnsi="Consolas" w:cs="Consolas"/>
-                          <w:color w:val="005CC5"/>
-                          <w:sz w:val="20"/>
-                          <w:szCs w:val="20"/>
-                        </w:rPr>
-                        <w:t>00</w:t>
-                      </w:r>
-                      <w:r>
-                        <w:rPr>
-                          <w:rFonts w:ascii="Consolas" w:eastAsia="Times New Roman" w:hAnsi="Consolas" w:cs="Consolas"/>
-                          <w:color w:val="24292E"/>
-                          <w:sz w:val="20"/>
-                          <w:szCs w:val="20"/>
-                        </w:rPr>
-                        <w:t xml:space="preserve"> </w:t>
-                      </w:r>
-                      <w:r>
-                        <w:rPr>
-                          <w:rFonts w:ascii="Consolas" w:eastAsia="Times New Roman" w:hAnsi="Consolas" w:cs="Consolas"/>
-                          <w:color w:val="FAFBFC"/>
-                          <w:sz w:val="20"/>
-                          <w:szCs w:val="20"/>
-                          <w:shd w:val="clear" w:color="auto" w:fill="B31D28"/>
-                        </w:rPr>
-                        <w:t>fail</w:t>
-                      </w:r>
-                      <w:r>
-                        <w:rPr>
-                          <w:rFonts w:ascii="Consolas" w:eastAsia="Times New Roman" w:hAnsi="Consolas" w:cs="Consolas"/>
-                          <w:color w:val="24292E"/>
-                          <w:sz w:val="20"/>
-                          <w:szCs w:val="20"/>
-                        </w:rPr>
-                        <w:t>]</w:t>
-                      </w:r>
-                    </w:p>
-                    <w:p>
-                      <w:pPr>
-                        <w:shd w:val="clear" w:color="auto" w:fill="F6F8FA"/>
-                        <w:tabs>
-                          <w:tab w:val="left" w:pos="916"/>
-                          <w:tab w:val="left" w:pos="1832"/>
-                          <w:tab w:val="left" w:pos="2748"/>
-                          <w:tab w:val="left" w:pos="3664"/>
-                          <w:tab w:val="left" w:pos="4580"/>
-                          <w:tab w:val="left" w:pos="5496"/>
-                          <w:tab w:val="left" w:pos="6412"/>
-                          <w:tab w:val="left" w:pos="7328"/>
-                          <w:tab w:val="left" w:pos="8244"/>
-                          <w:tab w:val="left" w:pos="9160"/>
-                          <w:tab w:val="left" w:pos="10076"/>
-                          <w:tab w:val="left" w:pos="10992"/>
-                          <w:tab w:val="left" w:pos="11908"/>
-                          <w:tab w:val="left" w:pos="12824"/>
-                          <w:tab w:val="left" w:pos="13740"/>
-                          <w:tab w:val="left" w:pos="14656"/>
-                        </w:tabs>
-                      </w:pPr>
-                      <w:r>
-                        <w:t xml:space="preserve">{  </w:t>
-                      </w:r>
-                    </w:p>
-                    <w:p>
-                      <w:pPr>
-                        <w:shd w:val="clear" w:color="auto" w:fill="F6F8FA"/>
-                        <w:tabs>
-                          <w:tab w:val="left" w:pos="916"/>
-                          <w:tab w:val="left" w:pos="1832"/>
-                          <w:tab w:val="left" w:pos="2748"/>
-                          <w:tab w:val="left" w:pos="3664"/>
-                          <w:tab w:val="left" w:pos="4580"/>
-                          <w:tab w:val="left" w:pos="5496"/>
-                          <w:tab w:val="left" w:pos="6412"/>
-                          <w:tab w:val="left" w:pos="7328"/>
-                          <w:tab w:val="left" w:pos="8244"/>
-                          <w:tab w:val="left" w:pos="9160"/>
-                          <w:tab w:val="left" w:pos="10076"/>
-                          <w:tab w:val="left" w:pos="10992"/>
-                          <w:tab w:val="left" w:pos="11908"/>
-                          <w:tab w:val="left" w:pos="12824"/>
-                          <w:tab w:val="left" w:pos="13740"/>
-                          <w:tab w:val="left" w:pos="14656"/>
-                        </w:tabs>
-                      </w:pPr>
-                      <w:r>
-                        <w:t xml:space="preserve">       </w:t>
-                      </w:r>
-                      <w:r>
-                        <w:rPr>
-                          <w:rFonts w:ascii="Consolas" w:eastAsia="Times New Roman" w:hAnsi="Consolas" w:cs="Consolas"/>
-                          <w:color w:val="032F62"/>
-                          <w:sz w:val="20"/>
-                          <w:szCs w:val="20"/>
-                        </w:rPr>
-                        <w:t>"</w:t>
-                      </w:r>
-                      <w:r>
-                        <w:rPr>
-                          <w:rFonts w:ascii="Consolas" w:eastAsia="Times New Roman" w:hAnsi="Consolas" w:cs="Consolas"/>
-                          <w:color w:val="032F62"/>
-                          <w:sz w:val="20"/>
-                          <w:szCs w:val="20"/>
-                        </w:rPr>
-                        <w:t>result</w:t>
-                      </w:r>
-                      <w:r>
-                        <w:rPr>
-                          <w:rFonts w:ascii="Consolas" w:eastAsia="Times New Roman" w:hAnsi="Consolas" w:cs="Consolas"/>
-                          <w:color w:val="032F62"/>
-                          <w:sz w:val="20"/>
-                          <w:szCs w:val="20"/>
-                        </w:rPr>
-                        <w:t>"</w:t>
-                      </w:r>
-                      <w:r>
-                        <w:rPr>
-                          <w:rFonts w:ascii="Consolas" w:eastAsia="Times New Roman" w:hAnsi="Consolas" w:cs="Consolas"/>
-                          <w:color w:val="032F62"/>
-                          <w:sz w:val="20"/>
-                          <w:szCs w:val="20"/>
-                        </w:rPr>
-                        <w:t xml:space="preserve">: </w:t>
-                      </w:r>
-                      <w:r>
-                        <w:rPr>
-                          <w:rFonts w:ascii="Consolas" w:eastAsia="Times New Roman" w:hAnsi="Consolas" w:cs="Consolas"/>
-                          <w:color w:val="032F62"/>
-                          <w:sz w:val="20"/>
-                          <w:szCs w:val="20"/>
-                        </w:rPr>
-                        <w:t>"</w:t>
-                      </w:r>
-                      <w:r>
-                        <w:rPr>
-                          <w:rFonts w:ascii="Consolas" w:eastAsia="Times New Roman" w:hAnsi="Consolas" w:cs="Consolas"/>
-                          <w:color w:val="032F62"/>
-                          <w:sz w:val="20"/>
-                          <w:szCs w:val="20"/>
-                        </w:rPr>
-                        <w:t>fail</w:t>
-                      </w:r>
-                      <w:r>
-                        <w:rPr>
-                          <w:rFonts w:ascii="Consolas" w:eastAsia="Times New Roman" w:hAnsi="Consolas" w:cs="Consolas"/>
-                          <w:color w:val="032F62"/>
-                          <w:sz w:val="20"/>
-                          <w:szCs w:val="20"/>
-                        </w:rPr>
-                        <w:t>"</w:t>
-                      </w:r>
-                    </w:p>
-                    <w:p>
-                      <w:pPr>
-                        <w:shd w:val="clear" w:color="auto" w:fill="F6F8FA"/>
-                        <w:tabs>
-                          <w:tab w:val="left" w:pos="916"/>
-                          <w:tab w:val="left" w:pos="1832"/>
-                          <w:tab w:val="left" w:pos="2748"/>
-                          <w:tab w:val="left" w:pos="3664"/>
-                          <w:tab w:val="left" w:pos="4580"/>
-                          <w:tab w:val="left" w:pos="5496"/>
-                          <w:tab w:val="left" w:pos="6412"/>
-                          <w:tab w:val="left" w:pos="7328"/>
-                          <w:tab w:val="left" w:pos="8244"/>
-                          <w:tab w:val="left" w:pos="9160"/>
-                          <w:tab w:val="left" w:pos="10076"/>
-                          <w:tab w:val="left" w:pos="10992"/>
-                          <w:tab w:val="left" w:pos="11908"/>
-                          <w:tab w:val="left" w:pos="12824"/>
-                          <w:tab w:val="left" w:pos="13740"/>
-                          <w:tab w:val="left" w:pos="14656"/>
-                        </w:tabs>
-                      </w:pPr>
-                      <w:r>
-                        <w:t>}</w:t>
-                      </w:r>
-                    </w:p>
-                  </w:txbxContent>
-                </v:textbox>
-                <w10:wrap anchorx="margin"/>
-              </v:shape>
-            </w:pict>
-          </mc:Fallback>
-        </mc:AlternateContent>
-      </w:r>
-    </w:p>
-    <w:p>
-      <w:pPr>
-        <w:rPr>
-          <w:rFonts w:ascii="Gulim" w:eastAsia="Gulim" w:hAnsi="Gulim" w:cstheme="minorHAnsi"/>
           <w:sz w:val="32"/>
           <w:szCs w:val="32"/>
         </w:rPr>
@@ -6569,7 +5553,6 @@
       <w:pPr>
         <w:rPr>
           <w:rFonts w:ascii="Gulim" w:eastAsia="Gulim" w:hAnsi="Gulim" w:cstheme="minorHAnsi"/>
-          <w:b/>
           <w:sz w:val="32"/>
           <w:szCs w:val="32"/>
         </w:rPr>
@@ -6604,14 +5587,37 @@
           <w:szCs w:val="32"/>
         </w:rPr>
       </w:pPr>
-      <w:r>
+    </w:p>
+    <w:p>
+      <w:pPr>
         <w:rPr>
           <w:rFonts w:ascii="Gulim" w:eastAsia="Gulim" w:hAnsi="Gulim" w:cstheme="minorHAnsi"/>
           <w:b/>
           <w:sz w:val="32"/>
           <w:szCs w:val="32"/>
         </w:rPr>
-        <w:t>6</w:t>
+      </w:pPr>
+    </w:p>
+    <w:p>
+      <w:pPr>
+        <w:rPr>
+          <w:rFonts w:ascii="Gulim" w:eastAsia="Gulim" w:hAnsi="Gulim" w:cstheme="minorHAnsi"/>
+          <w:b/>
+          <w:sz w:val="32"/>
+          <w:szCs w:val="32"/>
+        </w:rPr>
+      </w:pPr>
+      <w:bookmarkStart w:id="0" w:name="_GoBack"/>
+      <w:bookmarkEnd w:id="0"/>
+      <w:r>
+        <w:rPr>
+          <w:rFonts w:ascii="Gulim" w:eastAsia="Gulim" w:hAnsi="Gulim" w:cstheme="minorHAnsi"/>
+          <w:b/>
+          <w:sz w:val="32"/>
+          <w:szCs w:val="32"/>
+        </w:rPr>
+        <w:lastRenderedPageBreak/>
+        <w:t>4</w:t>
       </w:r>
       <w:r>
         <w:rPr>
@@ -6663,8 +5669,28 @@
           <w:sz w:val="28"/>
           <w:szCs w:val="28"/>
         </w:rPr>
-        <w:t>GET] /api/bible/</w:t>
+        <w:t>GET] /</w:t>
       </w:r>
+      <w:proofErr w:type="spellStart"/>
+      <w:r>
+        <w:rPr>
+          <w:rFonts w:ascii="Gulim" w:eastAsia="Gulim" w:hAnsi="Gulim" w:cstheme="minorHAnsi"/>
+          <w:sz w:val="28"/>
+          <w:szCs w:val="28"/>
+        </w:rPr>
+        <w:t>api</w:t>
+      </w:r>
+      <w:proofErr w:type="spellEnd"/>
+      <w:r>
+        <w:rPr>
+          <w:rFonts w:ascii="Gulim" w:eastAsia="Gulim" w:hAnsi="Gulim" w:cstheme="minorHAnsi"/>
+          <w:sz w:val="28"/>
+          <w:szCs w:val="28"/>
+        </w:rPr>
+        <w:t>/bible/</w:t>
+      </w:r>
+      <w:proofErr w:type="spellStart"/>
+      <w:proofErr w:type="gramStart"/>
       <w:r>
         <w:rPr>
           <w:rFonts w:ascii="Gulim" w:eastAsia="Gulim" w:hAnsi="Gulim" w:cstheme="minorHAnsi" w:hint="eastAsia"/>
@@ -6673,6 +5699,7 @@
         </w:rPr>
         <w:t>kor</w:t>
       </w:r>
+      <w:proofErr w:type="spellEnd"/>
       <w:r>
         <w:rPr>
           <w:rFonts w:ascii="Gulim" w:eastAsia="Gulim" w:hAnsi="Gulim" w:cstheme="minorHAnsi"/>
@@ -6687,7 +5714,16 @@
           <w:sz w:val="28"/>
           <w:szCs w:val="28"/>
         </w:rPr>
-        <w:t>:book&amp;:chapter&amp;:verse1&amp;:verse2</w:t>
+        <w:t>:</w:t>
+      </w:r>
+      <w:proofErr w:type="gramEnd"/>
+      <w:r>
+        <w:rPr>
+          <w:rFonts w:ascii="Gulim" w:eastAsia="Gulim" w:hAnsi="Gulim" w:cstheme="minorHAnsi"/>
+          <w:sz w:val="28"/>
+          <w:szCs w:val="28"/>
+        </w:rPr>
+        <w:t>book&amp;:chapter&amp;:verse1&amp;:verse2</w:t>
       </w:r>
     </w:p>
     <w:p>
@@ -7028,6 +6064,7 @@
                               </w:rPr>
                               <w:t>words</w:t>
                             </w:r>
+                            <w:proofErr w:type="gramStart"/>
                             <w:r>
                               <w:rPr>
                                 <w:rFonts w:ascii="Consolas" w:eastAsia="Times New Roman" w:hAnsi="Consolas" w:cs="Consolas"/>
@@ -7044,7 +6081,17 @@
                                 <w:sz w:val="20"/>
                                 <w:szCs w:val="20"/>
                               </w:rPr>
-                              <w:t xml:space="preserve"> : String</w:t>
+                              <w:t xml:space="preserve"> :</w:t>
+                            </w:r>
+                            <w:proofErr w:type="gramEnd"/>
+                            <w:r>
+                              <w:rPr>
+                                <w:rFonts w:ascii="Consolas" w:eastAsia="Times New Roman" w:hAnsi="Consolas" w:cs="Consolas"/>
+                                <w:color w:val="032F62"/>
+                                <w:sz w:val="20"/>
+                                <w:szCs w:val="20"/>
+                              </w:rPr>
+                              <w:t xml:space="preserve"> String</w:t>
                             </w:r>
                           </w:p>
                           <w:p>
@@ -7946,7 +6993,16 @@
           <w:sz w:val="32"/>
           <w:szCs w:val="32"/>
         </w:rPr>
-        <w:t xml:space="preserve">7. </w:t>
+        <w:t>5</w:t>
+      </w:r>
+      <w:r>
+        <w:rPr>
+          <w:rFonts w:ascii="Gulim" w:eastAsia="Gulim" w:hAnsi="Gulim" w:cstheme="minorHAnsi"/>
+          <w:b/>
+          <w:sz w:val="32"/>
+          <w:szCs w:val="32"/>
+        </w:rPr>
+        <w:t xml:space="preserve">. </w:t>
       </w:r>
       <w:r>
         <w:rPr>
@@ -7980,7 +7036,44 @@
           <w:sz w:val="28"/>
           <w:szCs w:val="28"/>
         </w:rPr>
-        <w:t>GET] /api/bible/</w:t>
+        <w:t>GET] /</w:t>
+      </w:r>
+      <w:proofErr w:type="spellStart"/>
+      <w:r>
+        <w:rPr>
+          <w:rFonts w:ascii="Gulim" w:eastAsia="Gulim" w:hAnsi="Gulim" w:cstheme="minorHAnsi"/>
+          <w:sz w:val="28"/>
+          <w:szCs w:val="28"/>
+        </w:rPr>
+        <w:t>api</w:t>
+      </w:r>
+      <w:proofErr w:type="spellEnd"/>
+      <w:r>
+        <w:rPr>
+          <w:rFonts w:ascii="Gulim" w:eastAsia="Gulim" w:hAnsi="Gulim" w:cstheme="minorHAnsi"/>
+          <w:sz w:val="28"/>
+          <w:szCs w:val="28"/>
+        </w:rPr>
+        <w:t>/bible/</w:t>
+      </w:r>
+      <w:proofErr w:type="spellStart"/>
+      <w:proofErr w:type="gramStart"/>
+      <w:r>
+        <w:rPr>
+          <w:rFonts w:ascii="Gulim" w:eastAsia="Gulim" w:hAnsi="Gulim" w:cstheme="minorHAnsi"/>
+          <w:sz w:val="28"/>
+          <w:szCs w:val="28"/>
+        </w:rPr>
+        <w:t>eng</w:t>
+      </w:r>
+      <w:proofErr w:type="spellEnd"/>
+      <w:r>
+        <w:rPr>
+          <w:rFonts w:ascii="Gulim" w:eastAsia="Gulim" w:hAnsi="Gulim" w:cstheme="minorHAnsi"/>
+          <w:sz w:val="28"/>
+          <w:szCs w:val="28"/>
+        </w:rPr>
+        <w:t>?</w:t>
       </w:r>
       <w:r>
         <w:rPr>
@@ -7988,15 +7081,16 @@
           <w:sz w:val="28"/>
           <w:szCs w:val="28"/>
         </w:rPr>
-        <w:t>eng?</w:t>
+        <w:t>:</w:t>
       </w:r>
+      <w:proofErr w:type="gramEnd"/>
       <w:r>
         <w:rPr>
           <w:rFonts w:ascii="Gulim" w:eastAsia="Gulim" w:hAnsi="Gulim" w:cstheme="minorHAnsi"/>
           <w:sz w:val="28"/>
           <w:szCs w:val="28"/>
         </w:rPr>
-        <w:t>:book&amp;:chapter&amp;:verse1&amp;:verse2</w:t>
+        <w:t>book&amp;:chapter&amp;:verse1&amp;:verse2</w:t>
       </w:r>
     </w:p>
     <w:p>
@@ -8337,6 +7431,7 @@
                               </w:rPr>
                               <w:t>words</w:t>
                             </w:r>
+                            <w:proofErr w:type="gramStart"/>
                             <w:r>
                               <w:rPr>
                                 <w:rFonts w:ascii="Consolas" w:eastAsia="Times New Roman" w:hAnsi="Consolas" w:cs="Consolas"/>
@@ -8353,7 +7448,17 @@
                                 <w:sz w:val="20"/>
                                 <w:szCs w:val="20"/>
                               </w:rPr>
-                              <w:t xml:space="preserve"> : String</w:t>
+                              <w:t xml:space="preserve"> :</w:t>
+                            </w:r>
+                            <w:proofErr w:type="gramEnd"/>
+                            <w:r>
+                              <w:rPr>
+                                <w:rFonts w:ascii="Consolas" w:eastAsia="Times New Roman" w:hAnsi="Consolas" w:cs="Consolas"/>
+                                <w:color w:val="032F62"/>
+                                <w:sz w:val="20"/>
+                                <w:szCs w:val="20"/>
+                              </w:rPr>
+                              <w:t xml:space="preserve"> String</w:t>
                             </w:r>
                           </w:p>
                           <w:p>
@@ -9197,6 +8302,3156 @@
         </w:rPr>
       </w:pPr>
     </w:p>
+    <w:p>
+      <w:pPr>
+        <w:rPr>
+          <w:rFonts w:ascii="Gulim" w:eastAsia="Gulim" w:hAnsi="Gulim" w:cstheme="minorHAnsi"/>
+          <w:sz w:val="32"/>
+          <w:szCs w:val="32"/>
+        </w:rPr>
+      </w:pPr>
+    </w:p>
+    <w:p>
+      <w:pPr>
+        <w:rPr>
+          <w:rFonts w:ascii="Gulim" w:eastAsia="Gulim" w:hAnsi="Gulim" w:cstheme="minorHAnsi"/>
+          <w:sz w:val="32"/>
+          <w:szCs w:val="32"/>
+        </w:rPr>
+      </w:pPr>
+    </w:p>
+    <w:p>
+      <w:pPr>
+        <w:rPr>
+          <w:rFonts w:ascii="Gulim" w:eastAsia="Gulim" w:hAnsi="Gulim" w:cstheme="minorHAnsi"/>
+          <w:sz w:val="32"/>
+          <w:szCs w:val="32"/>
+        </w:rPr>
+      </w:pPr>
+    </w:p>
+    <w:p>
+      <w:pPr>
+        <w:rPr>
+          <w:rFonts w:ascii="Gulim" w:eastAsia="Gulim" w:hAnsi="Gulim" w:cstheme="minorHAnsi"/>
+          <w:sz w:val="32"/>
+          <w:szCs w:val="32"/>
+        </w:rPr>
+      </w:pPr>
+    </w:p>
+    <w:p>
+      <w:pPr>
+        <w:rPr>
+          <w:rFonts w:ascii="Gulim" w:eastAsia="Gulim" w:hAnsi="Gulim" w:cstheme="minorHAnsi"/>
+          <w:sz w:val="32"/>
+          <w:szCs w:val="32"/>
+        </w:rPr>
+      </w:pPr>
+    </w:p>
+    <w:p>
+      <w:pPr>
+        <w:rPr>
+          <w:rFonts w:ascii="Gulim" w:eastAsia="Gulim" w:hAnsi="Gulim" w:cstheme="minorHAnsi"/>
+          <w:sz w:val="32"/>
+          <w:szCs w:val="32"/>
+        </w:rPr>
+      </w:pPr>
+    </w:p>
+    <w:p>
+      <w:pPr>
+        <w:rPr>
+          <w:rFonts w:ascii="Gulim" w:eastAsia="Gulim" w:hAnsi="Gulim" w:cstheme="minorHAnsi"/>
+          <w:sz w:val="32"/>
+          <w:szCs w:val="32"/>
+        </w:rPr>
+      </w:pPr>
+    </w:p>
+    <w:p>
+      <w:pPr>
+        <w:rPr>
+          <w:rFonts w:ascii="Gulim" w:eastAsia="Gulim" w:hAnsi="Gulim" w:cstheme="minorHAnsi"/>
+          <w:sz w:val="32"/>
+          <w:szCs w:val="32"/>
+        </w:rPr>
+      </w:pPr>
+    </w:p>
+    <w:p>
+      <w:pPr>
+        <w:rPr>
+          <w:rFonts w:ascii="Gulim" w:eastAsia="Gulim" w:hAnsi="Gulim" w:cstheme="minorHAnsi"/>
+          <w:sz w:val="32"/>
+          <w:szCs w:val="32"/>
+        </w:rPr>
+      </w:pPr>
+    </w:p>
+    <w:p>
+      <w:pPr>
+        <w:rPr>
+          <w:rFonts w:ascii="Gulim" w:eastAsia="Gulim" w:hAnsi="Gulim" w:cstheme="minorHAnsi"/>
+          <w:sz w:val="32"/>
+          <w:szCs w:val="32"/>
+        </w:rPr>
+      </w:pPr>
+    </w:p>
+    <w:p>
+      <w:pPr>
+        <w:rPr>
+          <w:rFonts w:ascii="Gulim" w:eastAsia="Gulim" w:hAnsi="Gulim" w:cstheme="minorHAnsi"/>
+          <w:sz w:val="32"/>
+          <w:szCs w:val="32"/>
+        </w:rPr>
+      </w:pPr>
+    </w:p>
+    <w:p>
+      <w:pPr>
+        <w:rPr>
+          <w:rFonts w:ascii="Gulim" w:eastAsia="Gulim" w:hAnsi="Gulim" w:cstheme="minorHAnsi"/>
+          <w:b/>
+          <w:sz w:val="32"/>
+          <w:szCs w:val="32"/>
+        </w:rPr>
+      </w:pPr>
+      <w:r>
+        <w:rPr>
+          <w:rFonts w:ascii="Gulim" w:eastAsia="Gulim" w:hAnsi="Gulim" w:cstheme="minorHAnsi"/>
+          <w:b/>
+          <w:sz w:val="32"/>
+          <w:szCs w:val="32"/>
+        </w:rPr>
+        <w:lastRenderedPageBreak/>
+        <w:t>6</w:t>
+      </w:r>
+      <w:r>
+        <w:rPr>
+          <w:rFonts w:ascii="Gulim" w:eastAsia="Gulim" w:hAnsi="Gulim" w:cstheme="minorHAnsi"/>
+          <w:b/>
+          <w:sz w:val="32"/>
+          <w:szCs w:val="32"/>
+        </w:rPr>
+        <w:t xml:space="preserve">. </w:t>
+      </w:r>
+      <w:r>
+        <w:rPr>
+          <w:rFonts w:ascii="Gulim" w:eastAsia="Gulim" w:hAnsi="Gulim" w:cstheme="minorHAnsi" w:hint="eastAsia"/>
+          <w:b/>
+          <w:sz w:val="32"/>
+          <w:szCs w:val="32"/>
+        </w:rPr>
+        <w:t>이미지,</w:t>
+      </w:r>
+      <w:r>
+        <w:rPr>
+          <w:rFonts w:ascii="Gulim" w:eastAsia="Gulim" w:hAnsi="Gulim" w:cstheme="minorHAnsi"/>
+          <w:b/>
+          <w:sz w:val="32"/>
+          <w:szCs w:val="32"/>
+        </w:rPr>
+        <w:t xml:space="preserve"> </w:t>
+      </w:r>
+      <w:r>
+        <w:rPr>
+          <w:rFonts w:ascii="Gulim" w:eastAsia="Gulim" w:hAnsi="Gulim" w:cstheme="minorHAnsi" w:hint="eastAsia"/>
+          <w:b/>
+          <w:sz w:val="32"/>
+          <w:szCs w:val="32"/>
+        </w:rPr>
+        <w:t>이미지 정보 가져오기</w:t>
+      </w:r>
+    </w:p>
+    <w:p>
+      <w:pPr>
+        <w:rPr>
+          <w:rFonts w:ascii="Gulim" w:eastAsia="Gulim" w:hAnsi="Gulim" w:cstheme="minorHAnsi"/>
+          <w:sz w:val="28"/>
+          <w:szCs w:val="28"/>
+        </w:rPr>
+      </w:pPr>
+      <w:r>
+        <w:rPr>
+          <w:rFonts w:ascii="Gulim" w:eastAsia="Gulim" w:hAnsi="Gulim" w:cstheme="minorHAnsi" w:hint="eastAsia"/>
+          <w:sz w:val="28"/>
+          <w:szCs w:val="28"/>
+        </w:rPr>
+        <w:t>[GET</w:t>
+      </w:r>
+      <w:r>
+        <w:rPr>
+          <w:rFonts w:ascii="Gulim" w:eastAsia="Gulim" w:hAnsi="Gulim" w:cstheme="minorHAnsi"/>
+          <w:sz w:val="28"/>
+          <w:szCs w:val="28"/>
+        </w:rPr>
+        <w:t>] /</w:t>
+      </w:r>
+      <w:proofErr w:type="spellStart"/>
+      <w:r>
+        <w:rPr>
+          <w:rFonts w:ascii="Gulim" w:eastAsia="Gulim" w:hAnsi="Gulim" w:cstheme="minorHAnsi"/>
+          <w:sz w:val="28"/>
+          <w:szCs w:val="28"/>
+        </w:rPr>
+        <w:t>api</w:t>
+      </w:r>
+      <w:proofErr w:type="spellEnd"/>
+      <w:r>
+        <w:rPr>
+          <w:rFonts w:ascii="Gulim" w:eastAsia="Gulim" w:hAnsi="Gulim" w:cstheme="minorHAnsi"/>
+          <w:sz w:val="28"/>
+          <w:szCs w:val="28"/>
+        </w:rPr>
+        <w:t>/</w:t>
+      </w:r>
+      <w:proofErr w:type="spellStart"/>
+      <w:proofErr w:type="gramStart"/>
+      <w:r>
+        <w:rPr>
+          <w:rFonts w:ascii="Gulim" w:eastAsia="Gulim" w:hAnsi="Gulim" w:cstheme="minorHAnsi"/>
+          <w:sz w:val="28"/>
+          <w:szCs w:val="28"/>
+        </w:rPr>
+        <w:t>cards?cardID</w:t>
+      </w:r>
+      <w:proofErr w:type="spellEnd"/>
+      <w:proofErr w:type="gramEnd"/>
+      <w:r>
+        <w:rPr>
+          <w:rFonts w:ascii="Gulim" w:eastAsia="Gulim" w:hAnsi="Gulim" w:cstheme="minorHAnsi"/>
+          <w:sz w:val="28"/>
+          <w:szCs w:val="28"/>
+        </w:rPr>
+        <w:t>=&lt;</w:t>
+      </w:r>
+      <w:proofErr w:type="spellStart"/>
+      <w:r>
+        <w:rPr>
+          <w:rFonts w:ascii="Gulim" w:eastAsia="Gulim" w:hAnsi="Gulim" w:cstheme="minorHAnsi"/>
+          <w:sz w:val="28"/>
+          <w:szCs w:val="28"/>
+        </w:rPr>
+        <w:t>cardID</w:t>
+      </w:r>
+      <w:proofErr w:type="spellEnd"/>
+      <w:r>
+        <w:rPr>
+          <w:rFonts w:ascii="Gulim" w:eastAsia="Gulim" w:hAnsi="Gulim" w:cstheme="minorHAnsi"/>
+          <w:sz w:val="28"/>
+          <w:szCs w:val="28"/>
+        </w:rPr>
+        <w:t>&gt;</w:t>
+      </w:r>
+    </w:p>
+    <w:p>
+      <w:pPr>
+        <w:rPr>
+          <w:rFonts w:ascii="Gulim" w:eastAsia="Gulim" w:hAnsi="Gulim" w:cstheme="minorHAnsi"/>
+          <w:b/>
+          <w:sz w:val="32"/>
+          <w:szCs w:val="32"/>
+        </w:rPr>
+      </w:pPr>
+    </w:p>
+    <w:p>
+      <w:pPr>
+        <w:rPr>
+          <w:rFonts w:ascii="Gulim" w:eastAsia="Gulim" w:hAnsi="Gulim" w:cstheme="minorHAnsi"/>
+          <w:b/>
+          <w:sz w:val="28"/>
+          <w:szCs w:val="28"/>
+        </w:rPr>
+      </w:pPr>
+      <w:r>
+        <w:rPr>
+          <w:rFonts w:ascii="Gulim" w:eastAsia="Gulim" w:hAnsi="Gulim" w:cstheme="minorHAnsi"/>
+          <w:b/>
+          <w:sz w:val="28"/>
+          <w:szCs w:val="28"/>
+        </w:rPr>
+        <w:t>Return</w:t>
+      </w:r>
+    </w:p>
+    <w:p>
+      <w:pPr>
+        <w:rPr>
+          <w:rFonts w:ascii="Gulim" w:eastAsia="Gulim" w:hAnsi="Gulim" w:cstheme="minorHAnsi"/>
+          <w:sz w:val="32"/>
+          <w:szCs w:val="32"/>
+        </w:rPr>
+      </w:pPr>
+      <w:r>
+        <w:rPr>
+          <w:rFonts w:ascii="Gulim" w:eastAsia="Gulim" w:hAnsi="Gulim" w:cstheme="minorHAnsi"/>
+          <w:noProof/>
+          <w:sz w:val="28"/>
+          <w:szCs w:val="28"/>
+        </w:rPr>
+        <mc:AlternateContent>
+          <mc:Choice Requires="wps">
+            <w:drawing>
+              <wp:anchor distT="0" distB="0" distL="114300" distR="114300" simplePos="0" relativeHeight="251673600" behindDoc="1" locked="0" layoutInCell="1" allowOverlap="1" wp14:anchorId="2BBCD4D4" wp14:editId="063D9A04">
+                <wp:simplePos x="0" y="0"/>
+                <wp:positionH relativeFrom="margin">
+                  <wp:align>left</wp:align>
+                </wp:positionH>
+                <wp:positionV relativeFrom="paragraph">
+                  <wp:posOffset>51435</wp:posOffset>
+                </wp:positionV>
+                <wp:extent cx="5047615" cy="2761861"/>
+                <wp:effectExtent l="0" t="0" r="6985" b="6985"/>
+                <wp:wrapNone/>
+                <wp:docPr id="5" name="Text Box 5"/>
+                <wp:cNvGraphicFramePr/>
+                <a:graphic xmlns:a="http://schemas.openxmlformats.org/drawingml/2006/main">
+                  <a:graphicData uri="http://schemas.microsoft.com/office/word/2010/wordprocessingShape">
+                    <wps:wsp>
+                      <wps:cNvSpPr txBox="1"/>
+                      <wps:spPr>
+                        <a:xfrm>
+                          <a:off x="0" y="0"/>
+                          <a:ext cx="5047615" cy="2761861"/>
+                        </a:xfrm>
+                        <a:prstGeom prst="rect">
+                          <a:avLst/>
+                        </a:prstGeom>
+                        <a:solidFill>
+                          <a:schemeClr val="lt1"/>
+                        </a:solidFill>
+                        <a:ln w="6350">
+                          <a:solidFill>
+                            <a:prstClr val="black"/>
+                          </a:solidFill>
+                        </a:ln>
+                      </wps:spPr>
+                      <wps:txbx>
+                        <w:txbxContent>
+                          <w:p>
+                            <w:pPr>
+                              <w:shd w:val="clear" w:color="auto" w:fill="F6F8FA"/>
+                              <w:tabs>
+                                <w:tab w:val="left" w:pos="916"/>
+                                <w:tab w:val="left" w:pos="1832"/>
+                                <w:tab w:val="left" w:pos="2748"/>
+                                <w:tab w:val="left" w:pos="3664"/>
+                                <w:tab w:val="left" w:pos="4580"/>
+                                <w:tab w:val="left" w:pos="5496"/>
+                                <w:tab w:val="left" w:pos="6412"/>
+                                <w:tab w:val="left" w:pos="7328"/>
+                                <w:tab w:val="left" w:pos="8244"/>
+                                <w:tab w:val="left" w:pos="9160"/>
+                                <w:tab w:val="left" w:pos="10076"/>
+                                <w:tab w:val="left" w:pos="10992"/>
+                                <w:tab w:val="left" w:pos="11908"/>
+                                <w:tab w:val="left" w:pos="12824"/>
+                                <w:tab w:val="left" w:pos="13740"/>
+                                <w:tab w:val="left" w:pos="14656"/>
+                              </w:tabs>
+                              <w:rPr>
+                                <w:rFonts w:ascii="Consolas" w:eastAsia="Times New Roman" w:hAnsi="Consolas" w:cs="Consolas"/>
+                                <w:color w:val="24292E"/>
+                                <w:sz w:val="20"/>
+                                <w:szCs w:val="20"/>
+                              </w:rPr>
+                            </w:pPr>
+                            <w:r>
+                              <w:rPr>
+                                <w:rFonts w:ascii="Consolas" w:eastAsia="Times New Roman" w:hAnsi="Consolas" w:cs="Consolas"/>
+                                <w:color w:val="24292E"/>
+                                <w:sz w:val="20"/>
+                                <w:szCs w:val="20"/>
+                              </w:rPr>
+                              <w:t>// return [</w:t>
+                            </w:r>
+                            <w:r>
+                              <w:rPr>
+                                <w:rFonts w:ascii="Consolas" w:eastAsia="Times New Roman" w:hAnsi="Consolas" w:cs="Consolas"/>
+                                <w:color w:val="005CC5"/>
+                                <w:sz w:val="20"/>
+                                <w:szCs w:val="20"/>
+                              </w:rPr>
+                              <w:t>200</w:t>
+                            </w:r>
+                            <w:r>
+                              <w:rPr>
+                                <w:rFonts w:ascii="Consolas" w:eastAsia="Times New Roman" w:hAnsi="Consolas" w:cs="Consolas"/>
+                                <w:color w:val="24292E"/>
+                                <w:sz w:val="20"/>
+                                <w:szCs w:val="20"/>
+                              </w:rPr>
+                              <w:t xml:space="preserve"> </w:t>
+                            </w:r>
+                            <w:r>
+                              <w:rPr>
+                                <w:rFonts w:ascii="Consolas" w:eastAsia="Times New Roman" w:hAnsi="Consolas" w:cs="Consolas"/>
+                                <w:color w:val="FAFBFC"/>
+                                <w:sz w:val="20"/>
+                                <w:szCs w:val="20"/>
+                                <w:shd w:val="clear" w:color="auto" w:fill="B31D28"/>
+                              </w:rPr>
+                              <w:t>ok</w:t>
+                            </w:r>
+                            <w:r>
+                              <w:rPr>
+                                <w:rFonts w:ascii="Consolas" w:eastAsia="Times New Roman" w:hAnsi="Consolas" w:cs="Consolas"/>
+                                <w:color w:val="24292E"/>
+                                <w:sz w:val="20"/>
+                                <w:szCs w:val="20"/>
+                              </w:rPr>
+                              <w:t>]</w:t>
+                            </w:r>
+                          </w:p>
+                          <w:p>
+                            <w:pPr>
+                              <w:shd w:val="clear" w:color="auto" w:fill="F6F8FA"/>
+                              <w:tabs>
+                                <w:tab w:val="left" w:pos="916"/>
+                                <w:tab w:val="left" w:pos="1832"/>
+                                <w:tab w:val="left" w:pos="2748"/>
+                                <w:tab w:val="left" w:pos="3664"/>
+                                <w:tab w:val="left" w:pos="4580"/>
+                                <w:tab w:val="left" w:pos="5496"/>
+                                <w:tab w:val="left" w:pos="6412"/>
+                                <w:tab w:val="left" w:pos="7328"/>
+                                <w:tab w:val="left" w:pos="8244"/>
+                                <w:tab w:val="left" w:pos="9160"/>
+                                <w:tab w:val="left" w:pos="10076"/>
+                                <w:tab w:val="left" w:pos="10992"/>
+                                <w:tab w:val="left" w:pos="11908"/>
+                                <w:tab w:val="left" w:pos="12824"/>
+                                <w:tab w:val="left" w:pos="13740"/>
+                                <w:tab w:val="left" w:pos="14656"/>
+                              </w:tabs>
+                              <w:rPr>
+                                <w:rFonts w:ascii="Consolas" w:hAnsi="Consolas" w:cs="Consolas"/>
+                                <w:color w:val="24292E"/>
+                                <w:sz w:val="20"/>
+                                <w:szCs w:val="20"/>
+                              </w:rPr>
+                            </w:pPr>
+                            <w:r>
+                              <w:rPr>
+                                <w:rFonts w:ascii="Consolas" w:eastAsia="Times New Roman" w:hAnsi="Consolas" w:cs="Consolas"/>
+                                <w:color w:val="24292E"/>
+                                <w:sz w:val="20"/>
+                                <w:szCs w:val="20"/>
+                              </w:rPr>
+                              <w:t>{</w:t>
+                            </w:r>
+                          </w:p>
+                          <w:p>
+                            <w:pPr>
+                              <w:shd w:val="clear" w:color="auto" w:fill="F6F8FA"/>
+                              <w:tabs>
+                                <w:tab w:val="left" w:pos="916"/>
+                                <w:tab w:val="left" w:pos="1832"/>
+                                <w:tab w:val="left" w:pos="2748"/>
+                                <w:tab w:val="left" w:pos="3664"/>
+                                <w:tab w:val="left" w:pos="4580"/>
+                                <w:tab w:val="left" w:pos="5496"/>
+                                <w:tab w:val="left" w:pos="6412"/>
+                                <w:tab w:val="left" w:pos="7328"/>
+                                <w:tab w:val="left" w:pos="8244"/>
+                                <w:tab w:val="left" w:pos="9160"/>
+                                <w:tab w:val="left" w:pos="10076"/>
+                                <w:tab w:val="left" w:pos="10992"/>
+                                <w:tab w:val="left" w:pos="11908"/>
+                                <w:tab w:val="left" w:pos="12824"/>
+                                <w:tab w:val="left" w:pos="13740"/>
+                                <w:tab w:val="left" w:pos="14656"/>
+                              </w:tabs>
+                              <w:ind w:firstLineChars="200" w:firstLine="400"/>
+                              <w:rPr>
+                                <w:rFonts w:ascii="Consolas" w:eastAsia="Times New Roman" w:hAnsi="Consolas" w:cs="Consolas"/>
+                                <w:color w:val="032F62"/>
+                                <w:sz w:val="20"/>
+                                <w:szCs w:val="20"/>
+                              </w:rPr>
+                            </w:pPr>
+                            <w:r>
+                              <w:rPr>
+                                <w:rFonts w:ascii="Consolas" w:eastAsia="Times New Roman" w:hAnsi="Consolas" w:cs="Consolas"/>
+                                <w:color w:val="032F62"/>
+                                <w:sz w:val="20"/>
+                                <w:szCs w:val="20"/>
+                              </w:rPr>
+                              <w:t>"</w:t>
+                            </w:r>
+                            <w:r>
+                              <w:rPr>
+                                <w:rFonts w:ascii="Consolas" w:eastAsia="Times New Roman" w:hAnsi="Consolas" w:cs="Consolas"/>
+                                <w:color w:val="032F62"/>
+                                <w:sz w:val="20"/>
+                                <w:szCs w:val="20"/>
+                              </w:rPr>
+                              <w:t>result</w:t>
+                            </w:r>
+                            <w:r>
+                              <w:rPr>
+                                <w:rFonts w:ascii="Consolas" w:eastAsia="Times New Roman" w:hAnsi="Consolas" w:cs="Consolas"/>
+                                <w:color w:val="032F62"/>
+                                <w:sz w:val="20"/>
+                                <w:szCs w:val="20"/>
+                              </w:rPr>
+                              <w:t>"</w:t>
+                            </w:r>
+                            <w:r>
+                              <w:rPr>
+                                <w:rFonts w:ascii="Consolas" w:eastAsia="Times New Roman" w:hAnsi="Consolas" w:cs="Consolas"/>
+                                <w:color w:val="032F62"/>
+                                <w:sz w:val="20"/>
+                                <w:szCs w:val="20"/>
+                              </w:rPr>
+                              <w:t xml:space="preserve">: </w:t>
+                            </w:r>
+                            <w:r>
+                              <w:rPr>
+                                <w:rFonts w:ascii="Consolas" w:eastAsia="Times New Roman" w:hAnsi="Consolas" w:cs="Consolas"/>
+                                <w:color w:val="032F62"/>
+                                <w:sz w:val="20"/>
+                                <w:szCs w:val="20"/>
+                              </w:rPr>
+                              <w:t>"</w:t>
+                            </w:r>
+                            <w:r>
+                              <w:rPr>
+                                <w:rFonts w:ascii="Consolas" w:eastAsia="Times New Roman" w:hAnsi="Consolas" w:cs="Consolas"/>
+                                <w:color w:val="032F62"/>
+                                <w:sz w:val="20"/>
+                                <w:szCs w:val="20"/>
+                              </w:rPr>
+                              <w:t>success</w:t>
+                            </w:r>
+                            <w:r>
+                              <w:rPr>
+                                <w:rFonts w:ascii="Consolas" w:eastAsia="Times New Roman" w:hAnsi="Consolas" w:cs="Consolas"/>
+                                <w:color w:val="032F62"/>
+                                <w:sz w:val="20"/>
+                                <w:szCs w:val="20"/>
+                              </w:rPr>
+                              <w:t>"</w:t>
+                            </w:r>
+                            <w:r>
+                              <w:rPr>
+                                <w:rFonts w:ascii="Consolas" w:eastAsia="Times New Roman" w:hAnsi="Consolas" w:cs="Consolas"/>
+                                <w:color w:val="032F62"/>
+                                <w:sz w:val="20"/>
+                                <w:szCs w:val="20"/>
+                              </w:rPr>
+                              <w:t>,</w:t>
+                            </w:r>
+                          </w:p>
+                          <w:p>
+                            <w:pPr>
+                              <w:shd w:val="clear" w:color="auto" w:fill="F6F8FA"/>
+                              <w:tabs>
+                                <w:tab w:val="left" w:pos="916"/>
+                                <w:tab w:val="left" w:pos="1832"/>
+                                <w:tab w:val="left" w:pos="2748"/>
+                                <w:tab w:val="left" w:pos="3664"/>
+                                <w:tab w:val="left" w:pos="4580"/>
+                                <w:tab w:val="left" w:pos="5496"/>
+                                <w:tab w:val="left" w:pos="6412"/>
+                                <w:tab w:val="left" w:pos="7328"/>
+                                <w:tab w:val="left" w:pos="8244"/>
+                                <w:tab w:val="left" w:pos="9160"/>
+                                <w:tab w:val="left" w:pos="10076"/>
+                                <w:tab w:val="left" w:pos="10992"/>
+                                <w:tab w:val="left" w:pos="11908"/>
+                                <w:tab w:val="left" w:pos="12824"/>
+                                <w:tab w:val="left" w:pos="13740"/>
+                                <w:tab w:val="left" w:pos="14656"/>
+                              </w:tabs>
+                              <w:ind w:firstLineChars="200" w:firstLine="400"/>
+                              <w:rPr>
+                                <w:rFonts w:ascii="Consolas" w:hAnsi="Consolas" w:cs="Consolas"/>
+                                <w:color w:val="032F62"/>
+                                <w:sz w:val="20"/>
+                                <w:szCs w:val="20"/>
+                              </w:rPr>
+                            </w:pPr>
+                            <w:r>
+                              <w:rPr>
+                                <w:rFonts w:ascii="Consolas" w:eastAsia="Times New Roman" w:hAnsi="Consolas" w:cs="Consolas"/>
+                                <w:color w:val="032F62"/>
+                                <w:sz w:val="20"/>
+                                <w:szCs w:val="20"/>
+                              </w:rPr>
+                              <w:t>"</w:t>
+                            </w:r>
+                            <w:proofErr w:type="spellStart"/>
+                            <w:r>
+                              <w:rPr>
+                                <w:rFonts w:ascii="Consolas" w:hAnsi="Consolas" w:cs="Consolas"/>
+                                <w:color w:val="032F62"/>
+                                <w:sz w:val="20"/>
+                                <w:szCs w:val="20"/>
+                              </w:rPr>
+                              <w:t>img</w:t>
+                            </w:r>
+                            <w:proofErr w:type="spellEnd"/>
+                            <w:r>
+                              <w:rPr>
+                                <w:rFonts w:ascii="Consolas" w:eastAsia="Times New Roman" w:hAnsi="Consolas" w:cs="Consolas"/>
+                                <w:color w:val="032F62"/>
+                                <w:sz w:val="20"/>
+                                <w:szCs w:val="20"/>
+                              </w:rPr>
+                              <w:t>"</w:t>
+                            </w:r>
+                            <w:r>
+                              <w:rPr>
+                                <w:rFonts w:ascii="Consolas" w:eastAsia="Times New Roman" w:hAnsi="Consolas" w:cs="Consolas"/>
+                                <w:color w:val="032F62"/>
+                                <w:sz w:val="20"/>
+                                <w:szCs w:val="20"/>
+                              </w:rPr>
+                              <w:t>: &lt;form-data&gt;,</w:t>
+                            </w:r>
+                          </w:p>
+                          <w:p>
+                            <w:pPr>
+                              <w:shd w:val="clear" w:color="auto" w:fill="F6F8FA"/>
+                              <w:tabs>
+                                <w:tab w:val="left" w:pos="916"/>
+                                <w:tab w:val="left" w:pos="1832"/>
+                                <w:tab w:val="left" w:pos="2748"/>
+                                <w:tab w:val="left" w:pos="3664"/>
+                                <w:tab w:val="left" w:pos="4580"/>
+                                <w:tab w:val="left" w:pos="5496"/>
+                                <w:tab w:val="left" w:pos="6412"/>
+                                <w:tab w:val="left" w:pos="7328"/>
+                                <w:tab w:val="left" w:pos="8244"/>
+                                <w:tab w:val="left" w:pos="9160"/>
+                                <w:tab w:val="left" w:pos="10076"/>
+                                <w:tab w:val="left" w:pos="10992"/>
+                                <w:tab w:val="left" w:pos="11908"/>
+                                <w:tab w:val="left" w:pos="12824"/>
+                                <w:tab w:val="left" w:pos="13740"/>
+                                <w:tab w:val="left" w:pos="14656"/>
+                              </w:tabs>
+                              <w:ind w:firstLineChars="200" w:firstLine="400"/>
+                              <w:rPr>
+                                <w:rFonts w:ascii="Consolas" w:eastAsia="Times New Roman" w:hAnsi="Consolas" w:cs="Consolas"/>
+                                <w:color w:val="032F62"/>
+                                <w:sz w:val="20"/>
+                                <w:szCs w:val="20"/>
+                              </w:rPr>
+                            </w:pPr>
+                            <w:r>
+                              <w:rPr>
+                                <w:rFonts w:ascii="Consolas" w:eastAsia="Times New Roman" w:hAnsi="Consolas" w:cs="Consolas"/>
+                                <w:color w:val="032F62"/>
+                                <w:sz w:val="20"/>
+                                <w:szCs w:val="20"/>
+                              </w:rPr>
+                              <w:t>"</w:t>
+                            </w:r>
+                            <w:r>
+                              <w:rPr>
+                                <w:rFonts w:ascii="Consolas" w:eastAsia="Times New Roman" w:hAnsi="Consolas" w:cs="Consolas"/>
+                                <w:color w:val="032F62"/>
+                                <w:sz w:val="20"/>
+                                <w:szCs w:val="20"/>
+                              </w:rPr>
+                              <w:t>data</w:t>
+                            </w:r>
+                            <w:proofErr w:type="gramStart"/>
+                            <w:r>
+                              <w:rPr>
+                                <w:rFonts w:ascii="Consolas" w:eastAsia="Times New Roman" w:hAnsi="Consolas" w:cs="Consolas"/>
+                                <w:color w:val="032F62"/>
+                                <w:sz w:val="20"/>
+                                <w:szCs w:val="20"/>
+                              </w:rPr>
+                              <w:t>"</w:t>
+                            </w:r>
+                            <w:r>
+                              <w:rPr>
+                                <w:rFonts w:ascii="Consolas" w:eastAsia="Times New Roman" w:hAnsi="Consolas" w:cs="Consolas"/>
+                                <w:color w:val="032F62"/>
+                                <w:sz w:val="20"/>
+                                <w:szCs w:val="20"/>
+                              </w:rPr>
+                              <w:t>:{</w:t>
+                            </w:r>
+                            <w:proofErr w:type="gramEnd"/>
+                          </w:p>
+                          <w:p>
+                            <w:pPr>
+                              <w:shd w:val="clear" w:color="auto" w:fill="F6F8FA"/>
+                              <w:tabs>
+                                <w:tab w:val="left" w:pos="916"/>
+                                <w:tab w:val="left" w:pos="1832"/>
+                                <w:tab w:val="left" w:pos="2748"/>
+                                <w:tab w:val="left" w:pos="3664"/>
+                                <w:tab w:val="left" w:pos="4580"/>
+                                <w:tab w:val="left" w:pos="5496"/>
+                                <w:tab w:val="left" w:pos="6412"/>
+                                <w:tab w:val="left" w:pos="7328"/>
+                                <w:tab w:val="left" w:pos="8244"/>
+                                <w:tab w:val="left" w:pos="9160"/>
+                                <w:tab w:val="left" w:pos="10076"/>
+                                <w:tab w:val="left" w:pos="10992"/>
+                                <w:tab w:val="left" w:pos="11908"/>
+                                <w:tab w:val="left" w:pos="12824"/>
+                                <w:tab w:val="left" w:pos="13740"/>
+                                <w:tab w:val="left" w:pos="14656"/>
+                              </w:tabs>
+                              <w:ind w:firstLineChars="200" w:firstLine="400"/>
+                              <w:rPr>
+                                <w:rFonts w:ascii="Consolas" w:eastAsia="Times New Roman" w:hAnsi="Consolas" w:cs="Consolas"/>
+                                <w:color w:val="032F62"/>
+                                <w:sz w:val="20"/>
+                                <w:szCs w:val="20"/>
+                              </w:rPr>
+                            </w:pPr>
+                            <w:r>
+                              <w:rPr>
+                                <w:rFonts w:ascii="Consolas" w:eastAsia="Times New Roman" w:hAnsi="Consolas" w:cs="Consolas"/>
+                                <w:color w:val="032F62"/>
+                                <w:sz w:val="20"/>
+                                <w:szCs w:val="20"/>
+                              </w:rPr>
+                              <w:tab/>
+                            </w:r>
+                            <w:r>
+                              <w:rPr>
+                                <w:rFonts w:ascii="Consolas" w:eastAsia="Times New Roman" w:hAnsi="Consolas" w:cs="Consolas"/>
+                                <w:color w:val="032F62"/>
+                                <w:sz w:val="20"/>
+                                <w:szCs w:val="20"/>
+                              </w:rPr>
+                              <w:t>"</w:t>
+                            </w:r>
+                            <w:proofErr w:type="spellStart"/>
+                            <w:r>
+                              <w:rPr>
+                                <w:rFonts w:ascii="Consolas" w:eastAsia="Times New Roman" w:hAnsi="Consolas" w:cs="Consolas"/>
+                                <w:color w:val="032F62"/>
+                                <w:sz w:val="20"/>
+                                <w:szCs w:val="20"/>
+                              </w:rPr>
+                              <w:t>uuid</w:t>
+                            </w:r>
+                            <w:proofErr w:type="spellEnd"/>
+                            <w:r>
+                              <w:rPr>
+                                <w:rFonts w:ascii="Consolas" w:eastAsia="Times New Roman" w:hAnsi="Consolas" w:cs="Consolas"/>
+                                <w:color w:val="032F62"/>
+                                <w:sz w:val="20"/>
+                                <w:szCs w:val="20"/>
+                              </w:rPr>
+                              <w:t>"</w:t>
+                            </w:r>
+                            <w:r>
+                              <w:rPr>
+                                <w:rFonts w:ascii="Consolas" w:eastAsia="Times New Roman" w:hAnsi="Consolas" w:cs="Consolas"/>
+                                <w:color w:val="032F62"/>
+                                <w:sz w:val="20"/>
+                                <w:szCs w:val="20"/>
+                              </w:rPr>
+                              <w:t>: String,</w:t>
+                            </w:r>
+                          </w:p>
+                          <w:p>
+                            <w:pPr>
+                              <w:shd w:val="clear" w:color="auto" w:fill="F6F8FA"/>
+                              <w:tabs>
+                                <w:tab w:val="left" w:pos="916"/>
+                                <w:tab w:val="left" w:pos="1832"/>
+                                <w:tab w:val="left" w:pos="2748"/>
+                                <w:tab w:val="left" w:pos="3664"/>
+                                <w:tab w:val="left" w:pos="4580"/>
+                                <w:tab w:val="left" w:pos="5496"/>
+                                <w:tab w:val="left" w:pos="6412"/>
+                                <w:tab w:val="left" w:pos="7328"/>
+                                <w:tab w:val="left" w:pos="8244"/>
+                                <w:tab w:val="left" w:pos="9160"/>
+                                <w:tab w:val="left" w:pos="10076"/>
+                                <w:tab w:val="left" w:pos="10992"/>
+                                <w:tab w:val="left" w:pos="11908"/>
+                                <w:tab w:val="left" w:pos="12824"/>
+                                <w:tab w:val="left" w:pos="13740"/>
+                                <w:tab w:val="left" w:pos="14656"/>
+                              </w:tabs>
+                              <w:ind w:firstLineChars="200" w:firstLine="400"/>
+                              <w:rPr>
+                                <w:rFonts w:ascii="Consolas" w:eastAsia="Times New Roman" w:hAnsi="Consolas" w:cs="Consolas"/>
+                                <w:color w:val="032F62"/>
+                                <w:sz w:val="20"/>
+                                <w:szCs w:val="20"/>
+                              </w:rPr>
+                            </w:pPr>
+                            <w:r>
+                              <w:rPr>
+                                <w:rFonts w:ascii="Consolas" w:eastAsia="Times New Roman" w:hAnsi="Consolas" w:cs="Consolas"/>
+                                <w:color w:val="032F62"/>
+                                <w:sz w:val="20"/>
+                                <w:szCs w:val="20"/>
+                              </w:rPr>
+                              <w:tab/>
+                            </w:r>
+                            <w:r>
+                              <w:rPr>
+                                <w:rFonts w:ascii="Consolas" w:eastAsia="Times New Roman" w:hAnsi="Consolas" w:cs="Consolas"/>
+                                <w:color w:val="032F62"/>
+                                <w:sz w:val="20"/>
+                                <w:szCs w:val="20"/>
+                              </w:rPr>
+                              <w:t>"</w:t>
+                            </w:r>
+                            <w:proofErr w:type="spellStart"/>
+                            <w:r>
+                              <w:rPr>
+                                <w:rFonts w:ascii="Consolas" w:eastAsia="Times New Roman" w:hAnsi="Consolas" w:cs="Consolas"/>
+                                <w:color w:val="032F62"/>
+                                <w:sz w:val="20"/>
+                                <w:szCs w:val="20"/>
+                              </w:rPr>
+                              <w:t>imgID</w:t>
+                            </w:r>
+                            <w:proofErr w:type="spellEnd"/>
+                            <w:r>
+                              <w:rPr>
+                                <w:rFonts w:ascii="Consolas" w:eastAsia="Times New Roman" w:hAnsi="Consolas" w:cs="Consolas"/>
+                                <w:color w:val="032F62"/>
+                                <w:sz w:val="20"/>
+                                <w:szCs w:val="20"/>
+                              </w:rPr>
+                              <w:t>"</w:t>
+                            </w:r>
+                            <w:r>
+                              <w:rPr>
+                                <w:rFonts w:ascii="Consolas" w:eastAsia="Times New Roman" w:hAnsi="Consolas" w:cs="Consolas"/>
+                                <w:color w:val="032F62"/>
+                                <w:sz w:val="20"/>
+                                <w:szCs w:val="20"/>
+                              </w:rPr>
+                              <w:t>: String,</w:t>
+                            </w:r>
+                          </w:p>
+                          <w:p>
+                            <w:pPr>
+                              <w:shd w:val="clear" w:color="auto" w:fill="F6F8FA"/>
+                              <w:tabs>
+                                <w:tab w:val="left" w:pos="916"/>
+                                <w:tab w:val="left" w:pos="1832"/>
+                                <w:tab w:val="left" w:pos="2748"/>
+                                <w:tab w:val="left" w:pos="3664"/>
+                                <w:tab w:val="left" w:pos="4580"/>
+                                <w:tab w:val="left" w:pos="5496"/>
+                                <w:tab w:val="left" w:pos="6412"/>
+                                <w:tab w:val="left" w:pos="7328"/>
+                                <w:tab w:val="left" w:pos="8244"/>
+                                <w:tab w:val="left" w:pos="9160"/>
+                                <w:tab w:val="left" w:pos="10076"/>
+                                <w:tab w:val="left" w:pos="10992"/>
+                                <w:tab w:val="left" w:pos="11908"/>
+                                <w:tab w:val="left" w:pos="12824"/>
+                                <w:tab w:val="left" w:pos="13740"/>
+                                <w:tab w:val="left" w:pos="14656"/>
+                              </w:tabs>
+                              <w:ind w:firstLineChars="200" w:firstLine="400"/>
+                              <w:rPr>
+                                <w:rFonts w:ascii="Consolas" w:eastAsia="Times New Roman" w:hAnsi="Consolas" w:cs="Consolas"/>
+                                <w:color w:val="032F62"/>
+                                <w:sz w:val="20"/>
+                                <w:szCs w:val="20"/>
+                              </w:rPr>
+                            </w:pPr>
+                            <w:r>
+                              <w:rPr>
+                                <w:rFonts w:ascii="Consolas" w:eastAsia="Times New Roman" w:hAnsi="Consolas" w:cs="Consolas"/>
+                                <w:color w:val="032F62"/>
+                                <w:sz w:val="20"/>
+                                <w:szCs w:val="20"/>
+                              </w:rPr>
+                              <w:tab/>
+                            </w:r>
+                            <w:r>
+                              <w:rPr>
+                                <w:rFonts w:ascii="Consolas" w:eastAsia="Times New Roman" w:hAnsi="Consolas" w:cs="Consolas"/>
+                                <w:color w:val="032F62"/>
+                                <w:sz w:val="20"/>
+                                <w:szCs w:val="20"/>
+                              </w:rPr>
+                              <w:t>"</w:t>
+                            </w:r>
+                            <w:r>
+                              <w:rPr>
+                                <w:rFonts w:ascii="Consolas" w:eastAsia="Times New Roman" w:hAnsi="Consolas" w:cs="Consolas"/>
+                                <w:color w:val="032F62"/>
+                                <w:sz w:val="20"/>
+                                <w:szCs w:val="20"/>
+                              </w:rPr>
+                              <w:t>book</w:t>
+                            </w:r>
+                            <w:r>
+                              <w:rPr>
+                                <w:rFonts w:ascii="Consolas" w:eastAsia="Times New Roman" w:hAnsi="Consolas" w:cs="Consolas"/>
+                                <w:color w:val="032F62"/>
+                                <w:sz w:val="20"/>
+                                <w:szCs w:val="20"/>
+                              </w:rPr>
+                              <w:t>"</w:t>
+                            </w:r>
+                            <w:r>
+                              <w:rPr>
+                                <w:rFonts w:ascii="Consolas" w:eastAsia="Times New Roman" w:hAnsi="Consolas" w:cs="Consolas"/>
+                                <w:color w:val="032F62"/>
+                                <w:sz w:val="20"/>
+                                <w:szCs w:val="20"/>
+                              </w:rPr>
+                              <w:t>: String,</w:t>
+                            </w:r>
+                          </w:p>
+                          <w:p>
+                            <w:pPr>
+                              <w:shd w:val="clear" w:color="auto" w:fill="F6F8FA"/>
+                              <w:tabs>
+                                <w:tab w:val="left" w:pos="916"/>
+                                <w:tab w:val="left" w:pos="1832"/>
+                                <w:tab w:val="left" w:pos="2748"/>
+                                <w:tab w:val="left" w:pos="3664"/>
+                                <w:tab w:val="left" w:pos="4580"/>
+                                <w:tab w:val="left" w:pos="5496"/>
+                                <w:tab w:val="left" w:pos="6412"/>
+                                <w:tab w:val="left" w:pos="7328"/>
+                                <w:tab w:val="left" w:pos="8244"/>
+                                <w:tab w:val="left" w:pos="9160"/>
+                                <w:tab w:val="left" w:pos="10076"/>
+                                <w:tab w:val="left" w:pos="10992"/>
+                                <w:tab w:val="left" w:pos="11908"/>
+                                <w:tab w:val="left" w:pos="12824"/>
+                                <w:tab w:val="left" w:pos="13740"/>
+                                <w:tab w:val="left" w:pos="14656"/>
+                              </w:tabs>
+                              <w:ind w:firstLineChars="200" w:firstLine="400"/>
+                              <w:rPr>
+                                <w:rFonts w:ascii="Consolas" w:eastAsia="Times New Roman" w:hAnsi="Consolas" w:cs="Consolas"/>
+                                <w:color w:val="032F62"/>
+                                <w:sz w:val="20"/>
+                                <w:szCs w:val="20"/>
+                              </w:rPr>
+                            </w:pPr>
+                            <w:r>
+                              <w:rPr>
+                                <w:rFonts w:ascii="Consolas" w:eastAsia="Times New Roman" w:hAnsi="Consolas" w:cs="Consolas"/>
+                                <w:color w:val="032F62"/>
+                                <w:sz w:val="20"/>
+                                <w:szCs w:val="20"/>
+                              </w:rPr>
+                              <w:tab/>
+                            </w:r>
+                            <w:r>
+                              <w:rPr>
+                                <w:rFonts w:ascii="Consolas" w:eastAsia="Times New Roman" w:hAnsi="Consolas" w:cs="Consolas"/>
+                                <w:color w:val="032F62"/>
+                                <w:sz w:val="20"/>
+                                <w:szCs w:val="20"/>
+                              </w:rPr>
+                              <w:t>"</w:t>
+                            </w:r>
+                            <w:r>
+                              <w:rPr>
+                                <w:rFonts w:ascii="Consolas" w:eastAsia="Times New Roman" w:hAnsi="Consolas" w:cs="Consolas"/>
+                                <w:color w:val="032F62"/>
+                                <w:sz w:val="20"/>
+                                <w:szCs w:val="20"/>
+                              </w:rPr>
+                              <w:t>chapter</w:t>
+                            </w:r>
+                            <w:r>
+                              <w:rPr>
+                                <w:rFonts w:ascii="Consolas" w:eastAsia="Times New Roman" w:hAnsi="Consolas" w:cs="Consolas"/>
+                                <w:color w:val="032F62"/>
+                                <w:sz w:val="20"/>
+                                <w:szCs w:val="20"/>
+                              </w:rPr>
+                              <w:t>"</w:t>
+                            </w:r>
+                            <w:r>
+                              <w:rPr>
+                                <w:rFonts w:ascii="Consolas" w:eastAsia="Times New Roman" w:hAnsi="Consolas" w:cs="Consolas"/>
+                                <w:color w:val="032F62"/>
+                                <w:sz w:val="20"/>
+                                <w:szCs w:val="20"/>
+                              </w:rPr>
+                              <w:t>: String,</w:t>
+                            </w:r>
+                          </w:p>
+                          <w:p>
+                            <w:pPr>
+                              <w:shd w:val="clear" w:color="auto" w:fill="F6F8FA"/>
+                              <w:tabs>
+                                <w:tab w:val="left" w:pos="916"/>
+                                <w:tab w:val="left" w:pos="1832"/>
+                                <w:tab w:val="left" w:pos="2748"/>
+                                <w:tab w:val="left" w:pos="3664"/>
+                                <w:tab w:val="left" w:pos="4580"/>
+                                <w:tab w:val="left" w:pos="5496"/>
+                                <w:tab w:val="left" w:pos="6412"/>
+                                <w:tab w:val="left" w:pos="7328"/>
+                                <w:tab w:val="left" w:pos="8244"/>
+                                <w:tab w:val="left" w:pos="9160"/>
+                                <w:tab w:val="left" w:pos="10076"/>
+                                <w:tab w:val="left" w:pos="10992"/>
+                                <w:tab w:val="left" w:pos="11908"/>
+                                <w:tab w:val="left" w:pos="12824"/>
+                                <w:tab w:val="left" w:pos="13740"/>
+                                <w:tab w:val="left" w:pos="14656"/>
+                              </w:tabs>
+                              <w:ind w:firstLineChars="200" w:firstLine="400"/>
+                              <w:rPr>
+                                <w:rFonts w:ascii="Consolas" w:eastAsia="Times New Roman" w:hAnsi="Consolas" w:cs="Consolas"/>
+                                <w:color w:val="032F62"/>
+                                <w:sz w:val="20"/>
+                                <w:szCs w:val="20"/>
+                              </w:rPr>
+                            </w:pPr>
+                            <w:r>
+                              <w:rPr>
+                                <w:rFonts w:ascii="Consolas" w:eastAsia="Times New Roman" w:hAnsi="Consolas" w:cs="Consolas"/>
+                                <w:color w:val="032F62"/>
+                                <w:sz w:val="20"/>
+                                <w:szCs w:val="20"/>
+                              </w:rPr>
+                              <w:tab/>
+                            </w:r>
+                            <w:r>
+                              <w:rPr>
+                                <w:rFonts w:ascii="Consolas" w:eastAsia="Times New Roman" w:hAnsi="Consolas" w:cs="Consolas"/>
+                                <w:color w:val="032F62"/>
+                                <w:sz w:val="20"/>
+                                <w:szCs w:val="20"/>
+                              </w:rPr>
+                              <w:t>"</w:t>
+                            </w:r>
+                            <w:r>
+                              <w:rPr>
+                                <w:rFonts w:ascii="Consolas" w:eastAsia="Times New Roman" w:hAnsi="Consolas" w:cs="Consolas"/>
+                                <w:color w:val="032F62"/>
+                                <w:sz w:val="20"/>
+                                <w:szCs w:val="20"/>
+                              </w:rPr>
+                              <w:t>verse1</w:t>
+                            </w:r>
+                            <w:r>
+                              <w:rPr>
+                                <w:rFonts w:ascii="Consolas" w:eastAsia="Times New Roman" w:hAnsi="Consolas" w:cs="Consolas"/>
+                                <w:color w:val="032F62"/>
+                                <w:sz w:val="20"/>
+                                <w:szCs w:val="20"/>
+                              </w:rPr>
+                              <w:t>"</w:t>
+                            </w:r>
+                            <w:r>
+                              <w:rPr>
+                                <w:rFonts w:ascii="Consolas" w:eastAsia="Times New Roman" w:hAnsi="Consolas" w:cs="Consolas"/>
+                                <w:color w:val="032F62"/>
+                                <w:sz w:val="20"/>
+                                <w:szCs w:val="20"/>
+                              </w:rPr>
+                              <w:t>: Number,</w:t>
+                            </w:r>
+                          </w:p>
+                          <w:p>
+                            <w:pPr>
+                              <w:shd w:val="clear" w:color="auto" w:fill="F6F8FA"/>
+                              <w:tabs>
+                                <w:tab w:val="left" w:pos="916"/>
+                                <w:tab w:val="left" w:pos="1832"/>
+                                <w:tab w:val="left" w:pos="2748"/>
+                                <w:tab w:val="left" w:pos="3664"/>
+                                <w:tab w:val="left" w:pos="4580"/>
+                                <w:tab w:val="left" w:pos="5496"/>
+                                <w:tab w:val="left" w:pos="6412"/>
+                                <w:tab w:val="left" w:pos="7328"/>
+                                <w:tab w:val="left" w:pos="8244"/>
+                                <w:tab w:val="left" w:pos="9160"/>
+                                <w:tab w:val="left" w:pos="10076"/>
+                                <w:tab w:val="left" w:pos="10992"/>
+                                <w:tab w:val="left" w:pos="11908"/>
+                                <w:tab w:val="left" w:pos="12824"/>
+                                <w:tab w:val="left" w:pos="13740"/>
+                                <w:tab w:val="left" w:pos="14656"/>
+                              </w:tabs>
+                              <w:ind w:firstLineChars="200" w:firstLine="400"/>
+                              <w:rPr>
+                                <w:rFonts w:ascii="Consolas" w:eastAsia="Times New Roman" w:hAnsi="Consolas" w:cs="Consolas"/>
+                                <w:color w:val="032F62"/>
+                                <w:sz w:val="20"/>
+                                <w:szCs w:val="20"/>
+                              </w:rPr>
+                            </w:pPr>
+                            <w:r>
+                              <w:rPr>
+                                <w:rFonts w:ascii="Consolas" w:eastAsia="Times New Roman" w:hAnsi="Consolas" w:cs="Consolas"/>
+                                <w:color w:val="032F62"/>
+                                <w:sz w:val="20"/>
+                                <w:szCs w:val="20"/>
+                              </w:rPr>
+                              <w:tab/>
+                            </w:r>
+                            <w:r>
+                              <w:rPr>
+                                <w:rFonts w:ascii="Consolas" w:eastAsia="Times New Roman" w:hAnsi="Consolas" w:cs="Consolas"/>
+                                <w:color w:val="032F62"/>
+                                <w:sz w:val="20"/>
+                                <w:szCs w:val="20"/>
+                              </w:rPr>
+                              <w:t>"</w:t>
+                            </w:r>
+                            <w:r>
+                              <w:rPr>
+                                <w:rFonts w:ascii="Consolas" w:eastAsia="Times New Roman" w:hAnsi="Consolas" w:cs="Consolas"/>
+                                <w:color w:val="032F62"/>
+                                <w:sz w:val="20"/>
+                                <w:szCs w:val="20"/>
+                              </w:rPr>
+                              <w:t>verse2</w:t>
+                            </w:r>
+                            <w:r>
+                              <w:rPr>
+                                <w:rFonts w:ascii="Consolas" w:eastAsia="Times New Roman" w:hAnsi="Consolas" w:cs="Consolas"/>
+                                <w:color w:val="032F62"/>
+                                <w:sz w:val="20"/>
+                                <w:szCs w:val="20"/>
+                              </w:rPr>
+                              <w:t>"</w:t>
+                            </w:r>
+                            <w:r>
+                              <w:rPr>
+                                <w:rFonts w:ascii="Consolas" w:eastAsia="Times New Roman" w:hAnsi="Consolas" w:cs="Consolas"/>
+                                <w:color w:val="032F62"/>
+                                <w:sz w:val="20"/>
+                                <w:szCs w:val="20"/>
+                              </w:rPr>
+                              <w:t>: Number,</w:t>
+                            </w:r>
+                          </w:p>
+                          <w:p>
+                            <w:pPr>
+                              <w:shd w:val="clear" w:color="auto" w:fill="F6F8FA"/>
+                              <w:tabs>
+                                <w:tab w:val="left" w:pos="916"/>
+                                <w:tab w:val="left" w:pos="1832"/>
+                                <w:tab w:val="left" w:pos="2748"/>
+                                <w:tab w:val="left" w:pos="3664"/>
+                                <w:tab w:val="left" w:pos="4580"/>
+                                <w:tab w:val="left" w:pos="5496"/>
+                                <w:tab w:val="left" w:pos="6412"/>
+                                <w:tab w:val="left" w:pos="7328"/>
+                                <w:tab w:val="left" w:pos="8244"/>
+                                <w:tab w:val="left" w:pos="9160"/>
+                                <w:tab w:val="left" w:pos="10076"/>
+                                <w:tab w:val="left" w:pos="10992"/>
+                                <w:tab w:val="left" w:pos="11908"/>
+                                <w:tab w:val="left" w:pos="12824"/>
+                                <w:tab w:val="left" w:pos="13740"/>
+                                <w:tab w:val="left" w:pos="14656"/>
+                              </w:tabs>
+                              <w:ind w:firstLineChars="200" w:firstLine="400"/>
+                              <w:rPr>
+                                <w:rFonts w:ascii="Consolas" w:eastAsia="Times New Roman" w:hAnsi="Consolas" w:cs="Consolas"/>
+                                <w:color w:val="032F62"/>
+                                <w:sz w:val="20"/>
+                                <w:szCs w:val="20"/>
+                              </w:rPr>
+                            </w:pPr>
+                            <w:r>
+                              <w:rPr>
+                                <w:rFonts w:ascii="Consolas" w:eastAsia="Times New Roman" w:hAnsi="Consolas" w:cs="Consolas"/>
+                                <w:color w:val="032F62"/>
+                                <w:sz w:val="20"/>
+                                <w:szCs w:val="20"/>
+                              </w:rPr>
+                              <w:tab/>
+                            </w:r>
+                            <w:r>
+                              <w:rPr>
+                                <w:rFonts w:ascii="Consolas" w:eastAsia="Times New Roman" w:hAnsi="Consolas" w:cs="Consolas"/>
+                                <w:color w:val="032F62"/>
+                                <w:sz w:val="20"/>
+                                <w:szCs w:val="20"/>
+                              </w:rPr>
+                              <w:t>"</w:t>
+                            </w:r>
+                            <w:r>
+                              <w:rPr>
+                                <w:rFonts w:ascii="Consolas" w:eastAsia="Times New Roman" w:hAnsi="Consolas" w:cs="Consolas"/>
+                                <w:color w:val="032F62"/>
+                                <w:sz w:val="20"/>
+                                <w:szCs w:val="20"/>
+                              </w:rPr>
+                              <w:t>feelings</w:t>
+                            </w:r>
+                            <w:r>
+                              <w:rPr>
+                                <w:rFonts w:ascii="Consolas" w:eastAsia="Times New Roman" w:hAnsi="Consolas" w:cs="Consolas"/>
+                                <w:color w:val="032F62"/>
+                                <w:sz w:val="20"/>
+                                <w:szCs w:val="20"/>
+                              </w:rPr>
+                              <w:t>"</w:t>
+                            </w:r>
+                            <w:r>
+                              <w:rPr>
+                                <w:rFonts w:ascii="Consolas" w:eastAsia="Times New Roman" w:hAnsi="Consolas" w:cs="Consolas"/>
+                                <w:color w:val="032F62"/>
+                                <w:sz w:val="20"/>
+                                <w:szCs w:val="20"/>
+                              </w:rPr>
+                              <w:t>: [String]</w:t>
+                            </w:r>
+                          </w:p>
+                          <w:p>
+                            <w:pPr>
+                              <w:shd w:val="clear" w:color="auto" w:fill="F6F8FA"/>
+                              <w:tabs>
+                                <w:tab w:val="left" w:pos="916"/>
+                                <w:tab w:val="left" w:pos="1832"/>
+                                <w:tab w:val="left" w:pos="2748"/>
+                                <w:tab w:val="left" w:pos="3664"/>
+                                <w:tab w:val="left" w:pos="4580"/>
+                                <w:tab w:val="left" w:pos="5496"/>
+                                <w:tab w:val="left" w:pos="6412"/>
+                                <w:tab w:val="left" w:pos="7328"/>
+                                <w:tab w:val="left" w:pos="8244"/>
+                                <w:tab w:val="left" w:pos="9160"/>
+                                <w:tab w:val="left" w:pos="10076"/>
+                                <w:tab w:val="left" w:pos="10992"/>
+                                <w:tab w:val="left" w:pos="11908"/>
+                                <w:tab w:val="left" w:pos="12824"/>
+                                <w:tab w:val="left" w:pos="13740"/>
+                                <w:tab w:val="left" w:pos="14656"/>
+                              </w:tabs>
+                              <w:ind w:firstLineChars="200" w:firstLine="400"/>
+                            </w:pPr>
+                            <w:r>
+                              <w:rPr>
+                                <w:rFonts w:ascii="Consolas" w:eastAsia="Times New Roman" w:hAnsi="Consolas" w:cs="Consolas"/>
+                                <w:color w:val="032F62"/>
+                                <w:sz w:val="20"/>
+                                <w:szCs w:val="20"/>
+                              </w:rPr>
+                              <w:t>}</w:t>
+                            </w:r>
+                          </w:p>
+                          <w:p>
+                            <w:pPr>
+                              <w:shd w:val="clear" w:color="auto" w:fill="F6F8FA"/>
+                              <w:tabs>
+                                <w:tab w:val="left" w:pos="916"/>
+                                <w:tab w:val="left" w:pos="1832"/>
+                                <w:tab w:val="left" w:pos="2748"/>
+                                <w:tab w:val="left" w:pos="3664"/>
+                                <w:tab w:val="left" w:pos="4580"/>
+                                <w:tab w:val="left" w:pos="5496"/>
+                                <w:tab w:val="left" w:pos="6412"/>
+                                <w:tab w:val="left" w:pos="7328"/>
+                                <w:tab w:val="left" w:pos="8244"/>
+                                <w:tab w:val="left" w:pos="9160"/>
+                                <w:tab w:val="left" w:pos="10076"/>
+                                <w:tab w:val="left" w:pos="10992"/>
+                                <w:tab w:val="left" w:pos="11908"/>
+                                <w:tab w:val="left" w:pos="12824"/>
+                                <w:tab w:val="left" w:pos="13740"/>
+                                <w:tab w:val="left" w:pos="14656"/>
+                              </w:tabs>
+                            </w:pPr>
+                            <w:r>
+                              <w:t>}</w:t>
+                            </w:r>
+                          </w:p>
+                          <w:p>
+                            <w:pPr>
+                              <w:shd w:val="clear" w:color="auto" w:fill="F6F8FA"/>
+                              <w:tabs>
+                                <w:tab w:val="left" w:pos="916"/>
+                                <w:tab w:val="left" w:pos="1832"/>
+                                <w:tab w:val="left" w:pos="2748"/>
+                                <w:tab w:val="left" w:pos="3664"/>
+                                <w:tab w:val="left" w:pos="4580"/>
+                                <w:tab w:val="left" w:pos="5496"/>
+                                <w:tab w:val="left" w:pos="6412"/>
+                                <w:tab w:val="left" w:pos="7328"/>
+                                <w:tab w:val="left" w:pos="8244"/>
+                                <w:tab w:val="left" w:pos="9160"/>
+                                <w:tab w:val="left" w:pos="10076"/>
+                                <w:tab w:val="left" w:pos="10992"/>
+                                <w:tab w:val="left" w:pos="11908"/>
+                                <w:tab w:val="left" w:pos="12824"/>
+                                <w:tab w:val="left" w:pos="13740"/>
+                                <w:tab w:val="left" w:pos="14656"/>
+                              </w:tabs>
+                              <w:rPr>
+                                <w:rFonts w:ascii="Consolas" w:eastAsia="Times New Roman" w:hAnsi="Consolas" w:cs="Consolas"/>
+                                <w:color w:val="24292E"/>
+                                <w:sz w:val="20"/>
+                                <w:szCs w:val="20"/>
+                              </w:rPr>
+                            </w:pPr>
+                            <w:r>
+                              <w:rPr>
+                                <w:rFonts w:ascii="Consolas" w:eastAsia="Times New Roman" w:hAnsi="Consolas" w:cs="Consolas"/>
+                                <w:color w:val="24292E"/>
+                                <w:sz w:val="20"/>
+                                <w:szCs w:val="20"/>
+                              </w:rPr>
+                              <w:t>// return [</w:t>
+                            </w:r>
+                            <w:r>
+                              <w:rPr>
+                                <w:rFonts w:ascii="Consolas" w:eastAsia="Times New Roman" w:hAnsi="Consolas" w:cs="Consolas"/>
+                                <w:color w:val="005CC5"/>
+                                <w:sz w:val="20"/>
+                                <w:szCs w:val="20"/>
+                              </w:rPr>
+                              <w:t>4</w:t>
+                            </w:r>
+                            <w:r>
+                              <w:rPr>
+                                <w:rFonts w:ascii="Consolas" w:eastAsia="Times New Roman" w:hAnsi="Consolas" w:cs="Consolas"/>
+                                <w:color w:val="005CC5"/>
+                                <w:sz w:val="20"/>
+                                <w:szCs w:val="20"/>
+                              </w:rPr>
+                              <w:t>00</w:t>
+                            </w:r>
+                            <w:r>
+                              <w:rPr>
+                                <w:rFonts w:ascii="Consolas" w:eastAsia="Times New Roman" w:hAnsi="Consolas" w:cs="Consolas"/>
+                                <w:color w:val="24292E"/>
+                                <w:sz w:val="20"/>
+                                <w:szCs w:val="20"/>
+                              </w:rPr>
+                              <w:t xml:space="preserve"> </w:t>
+                            </w:r>
+                            <w:r>
+                              <w:rPr>
+                                <w:rFonts w:ascii="Consolas" w:eastAsia="Times New Roman" w:hAnsi="Consolas" w:cs="Consolas"/>
+                                <w:color w:val="FAFBFC"/>
+                                <w:sz w:val="20"/>
+                                <w:szCs w:val="20"/>
+                                <w:shd w:val="clear" w:color="auto" w:fill="B31D28"/>
+                              </w:rPr>
+                              <w:t>fail</w:t>
+                            </w:r>
+                            <w:r>
+                              <w:rPr>
+                                <w:rFonts w:ascii="Consolas" w:eastAsia="Times New Roman" w:hAnsi="Consolas" w:cs="Consolas"/>
+                                <w:color w:val="24292E"/>
+                                <w:sz w:val="20"/>
+                                <w:szCs w:val="20"/>
+                              </w:rPr>
+                              <w:t>]</w:t>
+                            </w:r>
+                          </w:p>
+                          <w:p>
+                            <w:pPr>
+                              <w:shd w:val="clear" w:color="auto" w:fill="F6F8FA"/>
+                              <w:tabs>
+                                <w:tab w:val="left" w:pos="916"/>
+                                <w:tab w:val="left" w:pos="1832"/>
+                                <w:tab w:val="left" w:pos="2748"/>
+                                <w:tab w:val="left" w:pos="3664"/>
+                                <w:tab w:val="left" w:pos="4580"/>
+                                <w:tab w:val="left" w:pos="5496"/>
+                                <w:tab w:val="left" w:pos="6412"/>
+                                <w:tab w:val="left" w:pos="7328"/>
+                                <w:tab w:val="left" w:pos="8244"/>
+                                <w:tab w:val="left" w:pos="9160"/>
+                                <w:tab w:val="left" w:pos="10076"/>
+                                <w:tab w:val="left" w:pos="10992"/>
+                                <w:tab w:val="left" w:pos="11908"/>
+                                <w:tab w:val="left" w:pos="12824"/>
+                                <w:tab w:val="left" w:pos="13740"/>
+                                <w:tab w:val="left" w:pos="14656"/>
+                              </w:tabs>
+                            </w:pPr>
+                            <w:r>
+                              <w:t xml:space="preserve">{  </w:t>
+                            </w:r>
+                          </w:p>
+                          <w:p>
+                            <w:pPr>
+                              <w:shd w:val="clear" w:color="auto" w:fill="F6F8FA"/>
+                              <w:tabs>
+                                <w:tab w:val="left" w:pos="916"/>
+                                <w:tab w:val="left" w:pos="1832"/>
+                                <w:tab w:val="left" w:pos="2748"/>
+                                <w:tab w:val="left" w:pos="3664"/>
+                                <w:tab w:val="left" w:pos="4580"/>
+                                <w:tab w:val="left" w:pos="5496"/>
+                                <w:tab w:val="left" w:pos="6412"/>
+                                <w:tab w:val="left" w:pos="7328"/>
+                                <w:tab w:val="left" w:pos="8244"/>
+                                <w:tab w:val="left" w:pos="9160"/>
+                                <w:tab w:val="left" w:pos="10076"/>
+                                <w:tab w:val="left" w:pos="10992"/>
+                                <w:tab w:val="left" w:pos="11908"/>
+                                <w:tab w:val="left" w:pos="12824"/>
+                                <w:tab w:val="left" w:pos="13740"/>
+                                <w:tab w:val="left" w:pos="14656"/>
+                              </w:tabs>
+                            </w:pPr>
+                            <w:r>
+                              <w:t xml:space="preserve">       </w:t>
+                            </w:r>
+                            <w:r>
+                              <w:rPr>
+                                <w:rFonts w:ascii="Consolas" w:eastAsia="Times New Roman" w:hAnsi="Consolas" w:cs="Consolas"/>
+                                <w:color w:val="032F62"/>
+                                <w:sz w:val="20"/>
+                                <w:szCs w:val="20"/>
+                              </w:rPr>
+                              <w:t>"</w:t>
+                            </w:r>
+                            <w:r>
+                              <w:rPr>
+                                <w:rFonts w:ascii="Consolas" w:eastAsia="Times New Roman" w:hAnsi="Consolas" w:cs="Consolas"/>
+                                <w:color w:val="032F62"/>
+                                <w:sz w:val="20"/>
+                                <w:szCs w:val="20"/>
+                              </w:rPr>
+                              <w:t>result</w:t>
+                            </w:r>
+                            <w:r>
+                              <w:rPr>
+                                <w:rFonts w:ascii="Consolas" w:eastAsia="Times New Roman" w:hAnsi="Consolas" w:cs="Consolas"/>
+                                <w:color w:val="032F62"/>
+                                <w:sz w:val="20"/>
+                                <w:szCs w:val="20"/>
+                              </w:rPr>
+                              <w:t>"</w:t>
+                            </w:r>
+                            <w:r>
+                              <w:rPr>
+                                <w:rFonts w:ascii="Consolas" w:eastAsia="Times New Roman" w:hAnsi="Consolas" w:cs="Consolas"/>
+                                <w:color w:val="032F62"/>
+                                <w:sz w:val="20"/>
+                                <w:szCs w:val="20"/>
+                              </w:rPr>
+                              <w:t xml:space="preserve">: </w:t>
+                            </w:r>
+                            <w:r>
+                              <w:rPr>
+                                <w:rFonts w:ascii="Consolas" w:eastAsia="Times New Roman" w:hAnsi="Consolas" w:cs="Consolas"/>
+                                <w:color w:val="032F62"/>
+                                <w:sz w:val="20"/>
+                                <w:szCs w:val="20"/>
+                              </w:rPr>
+                              <w:t>"</w:t>
+                            </w:r>
+                            <w:r>
+                              <w:rPr>
+                                <w:rFonts w:ascii="Consolas" w:eastAsia="Times New Roman" w:hAnsi="Consolas" w:cs="Consolas"/>
+                                <w:color w:val="032F62"/>
+                                <w:sz w:val="20"/>
+                                <w:szCs w:val="20"/>
+                              </w:rPr>
+                              <w:t>fail</w:t>
+                            </w:r>
+                            <w:r>
+                              <w:rPr>
+                                <w:rFonts w:ascii="Consolas" w:eastAsia="Times New Roman" w:hAnsi="Consolas" w:cs="Consolas"/>
+                                <w:color w:val="032F62"/>
+                                <w:sz w:val="20"/>
+                                <w:szCs w:val="20"/>
+                              </w:rPr>
+                              <w:t>"</w:t>
+                            </w:r>
+                          </w:p>
+                          <w:p>
+                            <w:pPr>
+                              <w:shd w:val="clear" w:color="auto" w:fill="F6F8FA"/>
+                              <w:tabs>
+                                <w:tab w:val="left" w:pos="916"/>
+                                <w:tab w:val="left" w:pos="1832"/>
+                                <w:tab w:val="left" w:pos="2748"/>
+                                <w:tab w:val="left" w:pos="3664"/>
+                                <w:tab w:val="left" w:pos="4580"/>
+                                <w:tab w:val="left" w:pos="5496"/>
+                                <w:tab w:val="left" w:pos="6412"/>
+                                <w:tab w:val="left" w:pos="7328"/>
+                                <w:tab w:val="left" w:pos="8244"/>
+                                <w:tab w:val="left" w:pos="9160"/>
+                                <w:tab w:val="left" w:pos="10076"/>
+                                <w:tab w:val="left" w:pos="10992"/>
+                                <w:tab w:val="left" w:pos="11908"/>
+                                <w:tab w:val="left" w:pos="12824"/>
+                                <w:tab w:val="left" w:pos="13740"/>
+                                <w:tab w:val="left" w:pos="14656"/>
+                              </w:tabs>
+                            </w:pPr>
+                            <w:r>
+                              <w:t>}</w:t>
+                            </w:r>
+                          </w:p>
+                        </w:txbxContent>
+                      </wps:txbx>
+                      <wps:bodyPr rot="0" spcFirstLastPara="0" vertOverflow="overflow" horzOverflow="overflow" vert="horz" wrap="square" lIns="91440" tIns="45720" rIns="91440" bIns="45720" numCol="1" spcCol="0" rtlCol="0" fromWordArt="0" anchor="t" anchorCtr="0" forceAA="0" compatLnSpc="1">
+                        <a:prstTxWarp prst="textNoShape">
+                          <a:avLst/>
+                        </a:prstTxWarp>
+                        <a:noAutofit/>
+                      </wps:bodyPr>
+                    </wps:wsp>
+                  </a:graphicData>
+                </a:graphic>
+                <wp14:sizeRelV relativeFrom="margin">
+                  <wp14:pctHeight>0</wp14:pctHeight>
+                </wp14:sizeRelV>
+              </wp:anchor>
+            </w:drawing>
+          </mc:Choice>
+          <mc:Fallback>
+            <w:pict>
+              <v:shapetype w14:anchorId="2BBCD4D4" id="_x0000_t202" coordsize="21600,21600" o:spt="202" path="m,l,21600r21600,l21600,xe">
+                <v:stroke joinstyle="miter"/>
+                <v:path gradientshapeok="t" o:connecttype="rect"/>
+              </v:shapetype>
+              <v:shape id="Text Box 5" o:spid="_x0000_s1031" type="#_x0000_t202" style="position:absolute;margin-left:0;margin-top:4.05pt;width:397.45pt;height:217.45pt;z-index:-251642880;visibility:visible;mso-wrap-style:square;mso-height-percent:0;mso-wrap-distance-left:9pt;mso-wrap-distance-top:0;mso-wrap-distance-right:9pt;mso-wrap-distance-bottom:0;mso-position-horizontal:left;mso-position-horizontal-relative:margin;mso-position-vertical:absolute;mso-position-vertical-relative:text;mso-height-percent:0;mso-height-relative:margin;v-text-anchor:top" o:gfxdata="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" fillcolor="white [3201]" strokeweight=".5pt">
+                <v:textbox>
+                  <w:txbxContent>
+                    <w:p>
+                      <w:pPr>
+                        <w:shd w:val="clear" w:color="auto" w:fill="F6F8FA"/>
+                        <w:tabs>
+                          <w:tab w:val="left" w:pos="916"/>
+                          <w:tab w:val="left" w:pos="1832"/>
+                          <w:tab w:val="left" w:pos="2748"/>
+                          <w:tab w:val="left" w:pos="3664"/>
+                          <w:tab w:val="left" w:pos="4580"/>
+                          <w:tab w:val="left" w:pos="5496"/>
+                          <w:tab w:val="left" w:pos="6412"/>
+                          <w:tab w:val="left" w:pos="7328"/>
+                          <w:tab w:val="left" w:pos="8244"/>
+                          <w:tab w:val="left" w:pos="9160"/>
+                          <w:tab w:val="left" w:pos="10076"/>
+                          <w:tab w:val="left" w:pos="10992"/>
+                          <w:tab w:val="left" w:pos="11908"/>
+                          <w:tab w:val="left" w:pos="12824"/>
+                          <w:tab w:val="left" w:pos="13740"/>
+                          <w:tab w:val="left" w:pos="14656"/>
+                        </w:tabs>
+                        <w:rPr>
+                          <w:rFonts w:ascii="Consolas" w:eastAsia="Times New Roman" w:hAnsi="Consolas" w:cs="Consolas"/>
+                          <w:color w:val="24292E"/>
+                          <w:sz w:val="20"/>
+                          <w:szCs w:val="20"/>
+                        </w:rPr>
+                      </w:pPr>
+                      <w:r>
+                        <w:rPr>
+                          <w:rFonts w:ascii="Consolas" w:eastAsia="Times New Roman" w:hAnsi="Consolas" w:cs="Consolas"/>
+                          <w:color w:val="24292E"/>
+                          <w:sz w:val="20"/>
+                          <w:szCs w:val="20"/>
+                        </w:rPr>
+                        <w:t>// return [</w:t>
+                      </w:r>
+                      <w:r>
+                        <w:rPr>
+                          <w:rFonts w:ascii="Consolas" w:eastAsia="Times New Roman" w:hAnsi="Consolas" w:cs="Consolas"/>
+                          <w:color w:val="005CC5"/>
+                          <w:sz w:val="20"/>
+                          <w:szCs w:val="20"/>
+                        </w:rPr>
+                        <w:t>200</w:t>
+                      </w:r>
+                      <w:r>
+                        <w:rPr>
+                          <w:rFonts w:ascii="Consolas" w:eastAsia="Times New Roman" w:hAnsi="Consolas" w:cs="Consolas"/>
+                          <w:color w:val="24292E"/>
+                          <w:sz w:val="20"/>
+                          <w:szCs w:val="20"/>
+                        </w:rPr>
+                        <w:t xml:space="preserve"> </w:t>
+                      </w:r>
+                      <w:r>
+                        <w:rPr>
+                          <w:rFonts w:ascii="Consolas" w:eastAsia="Times New Roman" w:hAnsi="Consolas" w:cs="Consolas"/>
+                          <w:color w:val="FAFBFC"/>
+                          <w:sz w:val="20"/>
+                          <w:szCs w:val="20"/>
+                          <w:shd w:val="clear" w:color="auto" w:fill="B31D28"/>
+                        </w:rPr>
+                        <w:t>ok</w:t>
+                      </w:r>
+                      <w:r>
+                        <w:rPr>
+                          <w:rFonts w:ascii="Consolas" w:eastAsia="Times New Roman" w:hAnsi="Consolas" w:cs="Consolas"/>
+                          <w:color w:val="24292E"/>
+                          <w:sz w:val="20"/>
+                          <w:szCs w:val="20"/>
+                        </w:rPr>
+                        <w:t>]</w:t>
+                      </w:r>
+                    </w:p>
+                    <w:p>
+                      <w:pPr>
+                        <w:shd w:val="clear" w:color="auto" w:fill="F6F8FA"/>
+                        <w:tabs>
+                          <w:tab w:val="left" w:pos="916"/>
+                          <w:tab w:val="left" w:pos="1832"/>
+                          <w:tab w:val="left" w:pos="2748"/>
+                          <w:tab w:val="left" w:pos="3664"/>
+                          <w:tab w:val="left" w:pos="4580"/>
+                          <w:tab w:val="left" w:pos="5496"/>
+                          <w:tab w:val="left" w:pos="6412"/>
+                          <w:tab w:val="left" w:pos="7328"/>
+                          <w:tab w:val="left" w:pos="8244"/>
+                          <w:tab w:val="left" w:pos="9160"/>
+                          <w:tab w:val="left" w:pos="10076"/>
+                          <w:tab w:val="left" w:pos="10992"/>
+                          <w:tab w:val="left" w:pos="11908"/>
+                          <w:tab w:val="left" w:pos="12824"/>
+                          <w:tab w:val="left" w:pos="13740"/>
+                          <w:tab w:val="left" w:pos="14656"/>
+                        </w:tabs>
+                        <w:rPr>
+                          <w:rFonts w:ascii="Consolas" w:hAnsi="Consolas" w:cs="Consolas"/>
+                          <w:color w:val="24292E"/>
+                          <w:sz w:val="20"/>
+                          <w:szCs w:val="20"/>
+                        </w:rPr>
+                      </w:pPr>
+                      <w:r>
+                        <w:rPr>
+                          <w:rFonts w:ascii="Consolas" w:eastAsia="Times New Roman" w:hAnsi="Consolas" w:cs="Consolas"/>
+                          <w:color w:val="24292E"/>
+                          <w:sz w:val="20"/>
+                          <w:szCs w:val="20"/>
+                        </w:rPr>
+                        <w:t>{</w:t>
+                      </w:r>
+                    </w:p>
+                    <w:p>
+                      <w:pPr>
+                        <w:shd w:val="clear" w:color="auto" w:fill="F6F8FA"/>
+                        <w:tabs>
+                          <w:tab w:val="left" w:pos="916"/>
+                          <w:tab w:val="left" w:pos="1832"/>
+                          <w:tab w:val="left" w:pos="2748"/>
+                          <w:tab w:val="left" w:pos="3664"/>
+                          <w:tab w:val="left" w:pos="4580"/>
+                          <w:tab w:val="left" w:pos="5496"/>
+                          <w:tab w:val="left" w:pos="6412"/>
+                          <w:tab w:val="left" w:pos="7328"/>
+                          <w:tab w:val="left" w:pos="8244"/>
+                          <w:tab w:val="left" w:pos="9160"/>
+                          <w:tab w:val="left" w:pos="10076"/>
+                          <w:tab w:val="left" w:pos="10992"/>
+                          <w:tab w:val="left" w:pos="11908"/>
+                          <w:tab w:val="left" w:pos="12824"/>
+                          <w:tab w:val="left" w:pos="13740"/>
+                          <w:tab w:val="left" w:pos="14656"/>
+                        </w:tabs>
+                        <w:ind w:firstLineChars="200" w:firstLine="400"/>
+                        <w:rPr>
+                          <w:rFonts w:ascii="Consolas" w:eastAsia="Times New Roman" w:hAnsi="Consolas" w:cs="Consolas"/>
+                          <w:color w:val="032F62"/>
+                          <w:sz w:val="20"/>
+                          <w:szCs w:val="20"/>
+                        </w:rPr>
+                      </w:pPr>
+                      <w:r>
+                        <w:rPr>
+                          <w:rFonts w:ascii="Consolas" w:eastAsia="Times New Roman" w:hAnsi="Consolas" w:cs="Consolas"/>
+                          <w:color w:val="032F62"/>
+                          <w:sz w:val="20"/>
+                          <w:szCs w:val="20"/>
+                        </w:rPr>
+                        <w:t>"</w:t>
+                      </w:r>
+                      <w:r>
+                        <w:rPr>
+                          <w:rFonts w:ascii="Consolas" w:eastAsia="Times New Roman" w:hAnsi="Consolas" w:cs="Consolas"/>
+                          <w:color w:val="032F62"/>
+                          <w:sz w:val="20"/>
+                          <w:szCs w:val="20"/>
+                        </w:rPr>
+                        <w:t>result</w:t>
+                      </w:r>
+                      <w:r>
+                        <w:rPr>
+                          <w:rFonts w:ascii="Consolas" w:eastAsia="Times New Roman" w:hAnsi="Consolas" w:cs="Consolas"/>
+                          <w:color w:val="032F62"/>
+                          <w:sz w:val="20"/>
+                          <w:szCs w:val="20"/>
+                        </w:rPr>
+                        <w:t>"</w:t>
+                      </w:r>
+                      <w:r>
+                        <w:rPr>
+                          <w:rFonts w:ascii="Consolas" w:eastAsia="Times New Roman" w:hAnsi="Consolas" w:cs="Consolas"/>
+                          <w:color w:val="032F62"/>
+                          <w:sz w:val="20"/>
+                          <w:szCs w:val="20"/>
+                        </w:rPr>
+                        <w:t xml:space="preserve">: </w:t>
+                      </w:r>
+                      <w:r>
+                        <w:rPr>
+                          <w:rFonts w:ascii="Consolas" w:eastAsia="Times New Roman" w:hAnsi="Consolas" w:cs="Consolas"/>
+                          <w:color w:val="032F62"/>
+                          <w:sz w:val="20"/>
+                          <w:szCs w:val="20"/>
+                        </w:rPr>
+                        <w:t>"</w:t>
+                      </w:r>
+                      <w:r>
+                        <w:rPr>
+                          <w:rFonts w:ascii="Consolas" w:eastAsia="Times New Roman" w:hAnsi="Consolas" w:cs="Consolas"/>
+                          <w:color w:val="032F62"/>
+                          <w:sz w:val="20"/>
+                          <w:szCs w:val="20"/>
+                        </w:rPr>
+                        <w:t>success</w:t>
+                      </w:r>
+                      <w:r>
+                        <w:rPr>
+                          <w:rFonts w:ascii="Consolas" w:eastAsia="Times New Roman" w:hAnsi="Consolas" w:cs="Consolas"/>
+                          <w:color w:val="032F62"/>
+                          <w:sz w:val="20"/>
+                          <w:szCs w:val="20"/>
+                        </w:rPr>
+                        <w:t>"</w:t>
+                      </w:r>
+                      <w:r>
+                        <w:rPr>
+                          <w:rFonts w:ascii="Consolas" w:eastAsia="Times New Roman" w:hAnsi="Consolas" w:cs="Consolas"/>
+                          <w:color w:val="032F62"/>
+                          <w:sz w:val="20"/>
+                          <w:szCs w:val="20"/>
+                        </w:rPr>
+                        <w:t>,</w:t>
+                      </w:r>
+                    </w:p>
+                    <w:p>
+                      <w:pPr>
+                        <w:shd w:val="clear" w:color="auto" w:fill="F6F8FA"/>
+                        <w:tabs>
+                          <w:tab w:val="left" w:pos="916"/>
+                          <w:tab w:val="left" w:pos="1832"/>
+                          <w:tab w:val="left" w:pos="2748"/>
+                          <w:tab w:val="left" w:pos="3664"/>
+                          <w:tab w:val="left" w:pos="4580"/>
+                          <w:tab w:val="left" w:pos="5496"/>
+                          <w:tab w:val="left" w:pos="6412"/>
+                          <w:tab w:val="left" w:pos="7328"/>
+                          <w:tab w:val="left" w:pos="8244"/>
+                          <w:tab w:val="left" w:pos="9160"/>
+                          <w:tab w:val="left" w:pos="10076"/>
+                          <w:tab w:val="left" w:pos="10992"/>
+                          <w:tab w:val="left" w:pos="11908"/>
+                          <w:tab w:val="left" w:pos="12824"/>
+                          <w:tab w:val="left" w:pos="13740"/>
+                          <w:tab w:val="left" w:pos="14656"/>
+                        </w:tabs>
+                        <w:ind w:firstLineChars="200" w:firstLine="400"/>
+                        <w:rPr>
+                          <w:rFonts w:ascii="Consolas" w:hAnsi="Consolas" w:cs="Consolas"/>
+                          <w:color w:val="032F62"/>
+                          <w:sz w:val="20"/>
+                          <w:szCs w:val="20"/>
+                        </w:rPr>
+                      </w:pPr>
+                      <w:r>
+                        <w:rPr>
+                          <w:rFonts w:ascii="Consolas" w:eastAsia="Times New Roman" w:hAnsi="Consolas" w:cs="Consolas"/>
+                          <w:color w:val="032F62"/>
+                          <w:sz w:val="20"/>
+                          <w:szCs w:val="20"/>
+                        </w:rPr>
+                        <w:t>"</w:t>
+                      </w:r>
+                      <w:proofErr w:type="spellStart"/>
+                      <w:r>
+                        <w:rPr>
+                          <w:rFonts w:ascii="Consolas" w:hAnsi="Consolas" w:cs="Consolas"/>
+                          <w:color w:val="032F62"/>
+                          <w:sz w:val="20"/>
+                          <w:szCs w:val="20"/>
+                        </w:rPr>
+                        <w:t>img</w:t>
+                      </w:r>
+                      <w:proofErr w:type="spellEnd"/>
+                      <w:r>
+                        <w:rPr>
+                          <w:rFonts w:ascii="Consolas" w:eastAsia="Times New Roman" w:hAnsi="Consolas" w:cs="Consolas"/>
+                          <w:color w:val="032F62"/>
+                          <w:sz w:val="20"/>
+                          <w:szCs w:val="20"/>
+                        </w:rPr>
+                        <w:t>"</w:t>
+                      </w:r>
+                      <w:r>
+                        <w:rPr>
+                          <w:rFonts w:ascii="Consolas" w:eastAsia="Times New Roman" w:hAnsi="Consolas" w:cs="Consolas"/>
+                          <w:color w:val="032F62"/>
+                          <w:sz w:val="20"/>
+                          <w:szCs w:val="20"/>
+                        </w:rPr>
+                        <w:t>: &lt;form-data&gt;,</w:t>
+                      </w:r>
+                    </w:p>
+                    <w:p>
+                      <w:pPr>
+                        <w:shd w:val="clear" w:color="auto" w:fill="F6F8FA"/>
+                        <w:tabs>
+                          <w:tab w:val="left" w:pos="916"/>
+                          <w:tab w:val="left" w:pos="1832"/>
+                          <w:tab w:val="left" w:pos="2748"/>
+                          <w:tab w:val="left" w:pos="3664"/>
+                          <w:tab w:val="left" w:pos="4580"/>
+                          <w:tab w:val="left" w:pos="5496"/>
+                          <w:tab w:val="left" w:pos="6412"/>
+                          <w:tab w:val="left" w:pos="7328"/>
+                          <w:tab w:val="left" w:pos="8244"/>
+                          <w:tab w:val="left" w:pos="9160"/>
+                          <w:tab w:val="left" w:pos="10076"/>
+                          <w:tab w:val="left" w:pos="10992"/>
+                          <w:tab w:val="left" w:pos="11908"/>
+                          <w:tab w:val="left" w:pos="12824"/>
+                          <w:tab w:val="left" w:pos="13740"/>
+                          <w:tab w:val="left" w:pos="14656"/>
+                        </w:tabs>
+                        <w:ind w:firstLineChars="200" w:firstLine="400"/>
+                        <w:rPr>
+                          <w:rFonts w:ascii="Consolas" w:eastAsia="Times New Roman" w:hAnsi="Consolas" w:cs="Consolas"/>
+                          <w:color w:val="032F62"/>
+                          <w:sz w:val="20"/>
+                          <w:szCs w:val="20"/>
+                        </w:rPr>
+                      </w:pPr>
+                      <w:r>
+                        <w:rPr>
+                          <w:rFonts w:ascii="Consolas" w:eastAsia="Times New Roman" w:hAnsi="Consolas" w:cs="Consolas"/>
+                          <w:color w:val="032F62"/>
+                          <w:sz w:val="20"/>
+                          <w:szCs w:val="20"/>
+                        </w:rPr>
+                        <w:t>"</w:t>
+                      </w:r>
+                      <w:r>
+                        <w:rPr>
+                          <w:rFonts w:ascii="Consolas" w:eastAsia="Times New Roman" w:hAnsi="Consolas" w:cs="Consolas"/>
+                          <w:color w:val="032F62"/>
+                          <w:sz w:val="20"/>
+                          <w:szCs w:val="20"/>
+                        </w:rPr>
+                        <w:t>data</w:t>
+                      </w:r>
+                      <w:proofErr w:type="gramStart"/>
+                      <w:r>
+                        <w:rPr>
+                          <w:rFonts w:ascii="Consolas" w:eastAsia="Times New Roman" w:hAnsi="Consolas" w:cs="Consolas"/>
+                          <w:color w:val="032F62"/>
+                          <w:sz w:val="20"/>
+                          <w:szCs w:val="20"/>
+                        </w:rPr>
+                        <w:t>"</w:t>
+                      </w:r>
+                      <w:r>
+                        <w:rPr>
+                          <w:rFonts w:ascii="Consolas" w:eastAsia="Times New Roman" w:hAnsi="Consolas" w:cs="Consolas"/>
+                          <w:color w:val="032F62"/>
+                          <w:sz w:val="20"/>
+                          <w:szCs w:val="20"/>
+                        </w:rPr>
+                        <w:t>:{</w:t>
+                      </w:r>
+                      <w:proofErr w:type="gramEnd"/>
+                    </w:p>
+                    <w:p>
+                      <w:pPr>
+                        <w:shd w:val="clear" w:color="auto" w:fill="F6F8FA"/>
+                        <w:tabs>
+                          <w:tab w:val="left" w:pos="916"/>
+                          <w:tab w:val="left" w:pos="1832"/>
+                          <w:tab w:val="left" w:pos="2748"/>
+                          <w:tab w:val="left" w:pos="3664"/>
+                          <w:tab w:val="left" w:pos="4580"/>
+                          <w:tab w:val="left" w:pos="5496"/>
+                          <w:tab w:val="left" w:pos="6412"/>
+                          <w:tab w:val="left" w:pos="7328"/>
+                          <w:tab w:val="left" w:pos="8244"/>
+                          <w:tab w:val="left" w:pos="9160"/>
+                          <w:tab w:val="left" w:pos="10076"/>
+                          <w:tab w:val="left" w:pos="10992"/>
+                          <w:tab w:val="left" w:pos="11908"/>
+                          <w:tab w:val="left" w:pos="12824"/>
+                          <w:tab w:val="left" w:pos="13740"/>
+                          <w:tab w:val="left" w:pos="14656"/>
+                        </w:tabs>
+                        <w:ind w:firstLineChars="200" w:firstLine="400"/>
+                        <w:rPr>
+                          <w:rFonts w:ascii="Consolas" w:eastAsia="Times New Roman" w:hAnsi="Consolas" w:cs="Consolas"/>
+                          <w:color w:val="032F62"/>
+                          <w:sz w:val="20"/>
+                          <w:szCs w:val="20"/>
+                        </w:rPr>
+                      </w:pPr>
+                      <w:r>
+                        <w:rPr>
+                          <w:rFonts w:ascii="Consolas" w:eastAsia="Times New Roman" w:hAnsi="Consolas" w:cs="Consolas"/>
+                          <w:color w:val="032F62"/>
+                          <w:sz w:val="20"/>
+                          <w:szCs w:val="20"/>
+                        </w:rPr>
+                        <w:tab/>
+                      </w:r>
+                      <w:r>
+                        <w:rPr>
+                          <w:rFonts w:ascii="Consolas" w:eastAsia="Times New Roman" w:hAnsi="Consolas" w:cs="Consolas"/>
+                          <w:color w:val="032F62"/>
+                          <w:sz w:val="20"/>
+                          <w:szCs w:val="20"/>
+                        </w:rPr>
+                        <w:t>"</w:t>
+                      </w:r>
+                      <w:proofErr w:type="spellStart"/>
+                      <w:r>
+                        <w:rPr>
+                          <w:rFonts w:ascii="Consolas" w:eastAsia="Times New Roman" w:hAnsi="Consolas" w:cs="Consolas"/>
+                          <w:color w:val="032F62"/>
+                          <w:sz w:val="20"/>
+                          <w:szCs w:val="20"/>
+                        </w:rPr>
+                        <w:t>uuid</w:t>
+                      </w:r>
+                      <w:proofErr w:type="spellEnd"/>
+                      <w:r>
+                        <w:rPr>
+                          <w:rFonts w:ascii="Consolas" w:eastAsia="Times New Roman" w:hAnsi="Consolas" w:cs="Consolas"/>
+                          <w:color w:val="032F62"/>
+                          <w:sz w:val="20"/>
+                          <w:szCs w:val="20"/>
+                        </w:rPr>
+                        <w:t>"</w:t>
+                      </w:r>
+                      <w:r>
+                        <w:rPr>
+                          <w:rFonts w:ascii="Consolas" w:eastAsia="Times New Roman" w:hAnsi="Consolas" w:cs="Consolas"/>
+                          <w:color w:val="032F62"/>
+                          <w:sz w:val="20"/>
+                          <w:szCs w:val="20"/>
+                        </w:rPr>
+                        <w:t>: String,</w:t>
+                      </w:r>
+                    </w:p>
+                    <w:p>
+                      <w:pPr>
+                        <w:shd w:val="clear" w:color="auto" w:fill="F6F8FA"/>
+                        <w:tabs>
+                          <w:tab w:val="left" w:pos="916"/>
+                          <w:tab w:val="left" w:pos="1832"/>
+                          <w:tab w:val="left" w:pos="2748"/>
+                          <w:tab w:val="left" w:pos="3664"/>
+                          <w:tab w:val="left" w:pos="4580"/>
+                          <w:tab w:val="left" w:pos="5496"/>
+                          <w:tab w:val="left" w:pos="6412"/>
+                          <w:tab w:val="left" w:pos="7328"/>
+                          <w:tab w:val="left" w:pos="8244"/>
+                          <w:tab w:val="left" w:pos="9160"/>
+                          <w:tab w:val="left" w:pos="10076"/>
+                          <w:tab w:val="left" w:pos="10992"/>
+                          <w:tab w:val="left" w:pos="11908"/>
+                          <w:tab w:val="left" w:pos="12824"/>
+                          <w:tab w:val="left" w:pos="13740"/>
+                          <w:tab w:val="left" w:pos="14656"/>
+                        </w:tabs>
+                        <w:ind w:firstLineChars="200" w:firstLine="400"/>
+                        <w:rPr>
+                          <w:rFonts w:ascii="Consolas" w:eastAsia="Times New Roman" w:hAnsi="Consolas" w:cs="Consolas"/>
+                          <w:color w:val="032F62"/>
+                          <w:sz w:val="20"/>
+                          <w:szCs w:val="20"/>
+                        </w:rPr>
+                      </w:pPr>
+                      <w:r>
+                        <w:rPr>
+                          <w:rFonts w:ascii="Consolas" w:eastAsia="Times New Roman" w:hAnsi="Consolas" w:cs="Consolas"/>
+                          <w:color w:val="032F62"/>
+                          <w:sz w:val="20"/>
+                          <w:szCs w:val="20"/>
+                        </w:rPr>
+                        <w:tab/>
+                      </w:r>
+                      <w:r>
+                        <w:rPr>
+                          <w:rFonts w:ascii="Consolas" w:eastAsia="Times New Roman" w:hAnsi="Consolas" w:cs="Consolas"/>
+                          <w:color w:val="032F62"/>
+                          <w:sz w:val="20"/>
+                          <w:szCs w:val="20"/>
+                        </w:rPr>
+                        <w:t>"</w:t>
+                      </w:r>
+                      <w:proofErr w:type="spellStart"/>
+                      <w:r>
+                        <w:rPr>
+                          <w:rFonts w:ascii="Consolas" w:eastAsia="Times New Roman" w:hAnsi="Consolas" w:cs="Consolas"/>
+                          <w:color w:val="032F62"/>
+                          <w:sz w:val="20"/>
+                          <w:szCs w:val="20"/>
+                        </w:rPr>
+                        <w:t>imgID</w:t>
+                      </w:r>
+                      <w:proofErr w:type="spellEnd"/>
+                      <w:r>
+                        <w:rPr>
+                          <w:rFonts w:ascii="Consolas" w:eastAsia="Times New Roman" w:hAnsi="Consolas" w:cs="Consolas"/>
+                          <w:color w:val="032F62"/>
+                          <w:sz w:val="20"/>
+                          <w:szCs w:val="20"/>
+                        </w:rPr>
+                        <w:t>"</w:t>
+                      </w:r>
+                      <w:r>
+                        <w:rPr>
+                          <w:rFonts w:ascii="Consolas" w:eastAsia="Times New Roman" w:hAnsi="Consolas" w:cs="Consolas"/>
+                          <w:color w:val="032F62"/>
+                          <w:sz w:val="20"/>
+                          <w:szCs w:val="20"/>
+                        </w:rPr>
+                        <w:t>: String,</w:t>
+                      </w:r>
+                    </w:p>
+                    <w:p>
+                      <w:pPr>
+                        <w:shd w:val="clear" w:color="auto" w:fill="F6F8FA"/>
+                        <w:tabs>
+                          <w:tab w:val="left" w:pos="916"/>
+                          <w:tab w:val="left" w:pos="1832"/>
+                          <w:tab w:val="left" w:pos="2748"/>
+                          <w:tab w:val="left" w:pos="3664"/>
+                          <w:tab w:val="left" w:pos="4580"/>
+                          <w:tab w:val="left" w:pos="5496"/>
+                          <w:tab w:val="left" w:pos="6412"/>
+                          <w:tab w:val="left" w:pos="7328"/>
+                          <w:tab w:val="left" w:pos="8244"/>
+                          <w:tab w:val="left" w:pos="9160"/>
+                          <w:tab w:val="left" w:pos="10076"/>
+                          <w:tab w:val="left" w:pos="10992"/>
+                          <w:tab w:val="left" w:pos="11908"/>
+                          <w:tab w:val="left" w:pos="12824"/>
+                          <w:tab w:val="left" w:pos="13740"/>
+                          <w:tab w:val="left" w:pos="14656"/>
+                        </w:tabs>
+                        <w:ind w:firstLineChars="200" w:firstLine="400"/>
+                        <w:rPr>
+                          <w:rFonts w:ascii="Consolas" w:eastAsia="Times New Roman" w:hAnsi="Consolas" w:cs="Consolas"/>
+                          <w:color w:val="032F62"/>
+                          <w:sz w:val="20"/>
+                          <w:szCs w:val="20"/>
+                        </w:rPr>
+                      </w:pPr>
+                      <w:r>
+                        <w:rPr>
+                          <w:rFonts w:ascii="Consolas" w:eastAsia="Times New Roman" w:hAnsi="Consolas" w:cs="Consolas"/>
+                          <w:color w:val="032F62"/>
+                          <w:sz w:val="20"/>
+                          <w:szCs w:val="20"/>
+                        </w:rPr>
+                        <w:tab/>
+                      </w:r>
+                      <w:r>
+                        <w:rPr>
+                          <w:rFonts w:ascii="Consolas" w:eastAsia="Times New Roman" w:hAnsi="Consolas" w:cs="Consolas"/>
+                          <w:color w:val="032F62"/>
+                          <w:sz w:val="20"/>
+                          <w:szCs w:val="20"/>
+                        </w:rPr>
+                        <w:t>"</w:t>
+                      </w:r>
+                      <w:r>
+                        <w:rPr>
+                          <w:rFonts w:ascii="Consolas" w:eastAsia="Times New Roman" w:hAnsi="Consolas" w:cs="Consolas"/>
+                          <w:color w:val="032F62"/>
+                          <w:sz w:val="20"/>
+                          <w:szCs w:val="20"/>
+                        </w:rPr>
+                        <w:t>book</w:t>
+                      </w:r>
+                      <w:r>
+                        <w:rPr>
+                          <w:rFonts w:ascii="Consolas" w:eastAsia="Times New Roman" w:hAnsi="Consolas" w:cs="Consolas"/>
+                          <w:color w:val="032F62"/>
+                          <w:sz w:val="20"/>
+                          <w:szCs w:val="20"/>
+                        </w:rPr>
+                        <w:t>"</w:t>
+                      </w:r>
+                      <w:r>
+                        <w:rPr>
+                          <w:rFonts w:ascii="Consolas" w:eastAsia="Times New Roman" w:hAnsi="Consolas" w:cs="Consolas"/>
+                          <w:color w:val="032F62"/>
+                          <w:sz w:val="20"/>
+                          <w:szCs w:val="20"/>
+                        </w:rPr>
+                        <w:t>: String,</w:t>
+                      </w:r>
+                    </w:p>
+                    <w:p>
+                      <w:pPr>
+                        <w:shd w:val="clear" w:color="auto" w:fill="F6F8FA"/>
+                        <w:tabs>
+                          <w:tab w:val="left" w:pos="916"/>
+                          <w:tab w:val="left" w:pos="1832"/>
+                          <w:tab w:val="left" w:pos="2748"/>
+                          <w:tab w:val="left" w:pos="3664"/>
+                          <w:tab w:val="left" w:pos="4580"/>
+                          <w:tab w:val="left" w:pos="5496"/>
+                          <w:tab w:val="left" w:pos="6412"/>
+                          <w:tab w:val="left" w:pos="7328"/>
+                          <w:tab w:val="left" w:pos="8244"/>
+                          <w:tab w:val="left" w:pos="9160"/>
+                          <w:tab w:val="left" w:pos="10076"/>
+                          <w:tab w:val="left" w:pos="10992"/>
+                          <w:tab w:val="left" w:pos="11908"/>
+                          <w:tab w:val="left" w:pos="12824"/>
+                          <w:tab w:val="left" w:pos="13740"/>
+                          <w:tab w:val="left" w:pos="14656"/>
+                        </w:tabs>
+                        <w:ind w:firstLineChars="200" w:firstLine="400"/>
+                        <w:rPr>
+                          <w:rFonts w:ascii="Consolas" w:eastAsia="Times New Roman" w:hAnsi="Consolas" w:cs="Consolas"/>
+                          <w:color w:val="032F62"/>
+                          <w:sz w:val="20"/>
+                          <w:szCs w:val="20"/>
+                        </w:rPr>
+                      </w:pPr>
+                      <w:r>
+                        <w:rPr>
+                          <w:rFonts w:ascii="Consolas" w:eastAsia="Times New Roman" w:hAnsi="Consolas" w:cs="Consolas"/>
+                          <w:color w:val="032F62"/>
+                          <w:sz w:val="20"/>
+                          <w:szCs w:val="20"/>
+                        </w:rPr>
+                        <w:tab/>
+                      </w:r>
+                      <w:r>
+                        <w:rPr>
+                          <w:rFonts w:ascii="Consolas" w:eastAsia="Times New Roman" w:hAnsi="Consolas" w:cs="Consolas"/>
+                          <w:color w:val="032F62"/>
+                          <w:sz w:val="20"/>
+                          <w:szCs w:val="20"/>
+                        </w:rPr>
+                        <w:t>"</w:t>
+                      </w:r>
+                      <w:r>
+                        <w:rPr>
+                          <w:rFonts w:ascii="Consolas" w:eastAsia="Times New Roman" w:hAnsi="Consolas" w:cs="Consolas"/>
+                          <w:color w:val="032F62"/>
+                          <w:sz w:val="20"/>
+                          <w:szCs w:val="20"/>
+                        </w:rPr>
+                        <w:t>chapter</w:t>
+                      </w:r>
+                      <w:r>
+                        <w:rPr>
+                          <w:rFonts w:ascii="Consolas" w:eastAsia="Times New Roman" w:hAnsi="Consolas" w:cs="Consolas"/>
+                          <w:color w:val="032F62"/>
+                          <w:sz w:val="20"/>
+                          <w:szCs w:val="20"/>
+                        </w:rPr>
+                        <w:t>"</w:t>
+                      </w:r>
+                      <w:r>
+                        <w:rPr>
+                          <w:rFonts w:ascii="Consolas" w:eastAsia="Times New Roman" w:hAnsi="Consolas" w:cs="Consolas"/>
+                          <w:color w:val="032F62"/>
+                          <w:sz w:val="20"/>
+                          <w:szCs w:val="20"/>
+                        </w:rPr>
+                        <w:t>: String,</w:t>
+                      </w:r>
+                    </w:p>
+                    <w:p>
+                      <w:pPr>
+                        <w:shd w:val="clear" w:color="auto" w:fill="F6F8FA"/>
+                        <w:tabs>
+                          <w:tab w:val="left" w:pos="916"/>
+                          <w:tab w:val="left" w:pos="1832"/>
+                          <w:tab w:val="left" w:pos="2748"/>
+                          <w:tab w:val="left" w:pos="3664"/>
+                          <w:tab w:val="left" w:pos="4580"/>
+                          <w:tab w:val="left" w:pos="5496"/>
+                          <w:tab w:val="left" w:pos="6412"/>
+                          <w:tab w:val="left" w:pos="7328"/>
+                          <w:tab w:val="left" w:pos="8244"/>
+                          <w:tab w:val="left" w:pos="9160"/>
+                          <w:tab w:val="left" w:pos="10076"/>
+                          <w:tab w:val="left" w:pos="10992"/>
+                          <w:tab w:val="left" w:pos="11908"/>
+                          <w:tab w:val="left" w:pos="12824"/>
+                          <w:tab w:val="left" w:pos="13740"/>
+                          <w:tab w:val="left" w:pos="14656"/>
+                        </w:tabs>
+                        <w:ind w:firstLineChars="200" w:firstLine="400"/>
+                        <w:rPr>
+                          <w:rFonts w:ascii="Consolas" w:eastAsia="Times New Roman" w:hAnsi="Consolas" w:cs="Consolas"/>
+                          <w:color w:val="032F62"/>
+                          <w:sz w:val="20"/>
+                          <w:szCs w:val="20"/>
+                        </w:rPr>
+                      </w:pPr>
+                      <w:r>
+                        <w:rPr>
+                          <w:rFonts w:ascii="Consolas" w:eastAsia="Times New Roman" w:hAnsi="Consolas" w:cs="Consolas"/>
+                          <w:color w:val="032F62"/>
+                          <w:sz w:val="20"/>
+                          <w:szCs w:val="20"/>
+                        </w:rPr>
+                        <w:tab/>
+                      </w:r>
+                      <w:r>
+                        <w:rPr>
+                          <w:rFonts w:ascii="Consolas" w:eastAsia="Times New Roman" w:hAnsi="Consolas" w:cs="Consolas"/>
+                          <w:color w:val="032F62"/>
+                          <w:sz w:val="20"/>
+                          <w:szCs w:val="20"/>
+                        </w:rPr>
+                        <w:t>"</w:t>
+                      </w:r>
+                      <w:r>
+                        <w:rPr>
+                          <w:rFonts w:ascii="Consolas" w:eastAsia="Times New Roman" w:hAnsi="Consolas" w:cs="Consolas"/>
+                          <w:color w:val="032F62"/>
+                          <w:sz w:val="20"/>
+                          <w:szCs w:val="20"/>
+                        </w:rPr>
+                        <w:t>verse1</w:t>
+                      </w:r>
+                      <w:r>
+                        <w:rPr>
+                          <w:rFonts w:ascii="Consolas" w:eastAsia="Times New Roman" w:hAnsi="Consolas" w:cs="Consolas"/>
+                          <w:color w:val="032F62"/>
+                          <w:sz w:val="20"/>
+                          <w:szCs w:val="20"/>
+                        </w:rPr>
+                        <w:t>"</w:t>
+                      </w:r>
+                      <w:r>
+                        <w:rPr>
+                          <w:rFonts w:ascii="Consolas" w:eastAsia="Times New Roman" w:hAnsi="Consolas" w:cs="Consolas"/>
+                          <w:color w:val="032F62"/>
+                          <w:sz w:val="20"/>
+                          <w:szCs w:val="20"/>
+                        </w:rPr>
+                        <w:t>: Number,</w:t>
+                      </w:r>
+                    </w:p>
+                    <w:p>
+                      <w:pPr>
+                        <w:shd w:val="clear" w:color="auto" w:fill="F6F8FA"/>
+                        <w:tabs>
+                          <w:tab w:val="left" w:pos="916"/>
+                          <w:tab w:val="left" w:pos="1832"/>
+                          <w:tab w:val="left" w:pos="2748"/>
+                          <w:tab w:val="left" w:pos="3664"/>
+                          <w:tab w:val="left" w:pos="4580"/>
+                          <w:tab w:val="left" w:pos="5496"/>
+                          <w:tab w:val="left" w:pos="6412"/>
+                          <w:tab w:val="left" w:pos="7328"/>
+                          <w:tab w:val="left" w:pos="8244"/>
+                          <w:tab w:val="left" w:pos="9160"/>
+                          <w:tab w:val="left" w:pos="10076"/>
+                          <w:tab w:val="left" w:pos="10992"/>
+                          <w:tab w:val="left" w:pos="11908"/>
+                          <w:tab w:val="left" w:pos="12824"/>
+                          <w:tab w:val="left" w:pos="13740"/>
+                          <w:tab w:val="left" w:pos="14656"/>
+                        </w:tabs>
+                        <w:ind w:firstLineChars="200" w:firstLine="400"/>
+                        <w:rPr>
+                          <w:rFonts w:ascii="Consolas" w:eastAsia="Times New Roman" w:hAnsi="Consolas" w:cs="Consolas"/>
+                          <w:color w:val="032F62"/>
+                          <w:sz w:val="20"/>
+                          <w:szCs w:val="20"/>
+                        </w:rPr>
+                      </w:pPr>
+                      <w:r>
+                        <w:rPr>
+                          <w:rFonts w:ascii="Consolas" w:eastAsia="Times New Roman" w:hAnsi="Consolas" w:cs="Consolas"/>
+                          <w:color w:val="032F62"/>
+                          <w:sz w:val="20"/>
+                          <w:szCs w:val="20"/>
+                        </w:rPr>
+                        <w:tab/>
+                      </w:r>
+                      <w:r>
+                        <w:rPr>
+                          <w:rFonts w:ascii="Consolas" w:eastAsia="Times New Roman" w:hAnsi="Consolas" w:cs="Consolas"/>
+                          <w:color w:val="032F62"/>
+                          <w:sz w:val="20"/>
+                          <w:szCs w:val="20"/>
+                        </w:rPr>
+                        <w:t>"</w:t>
+                      </w:r>
+                      <w:r>
+                        <w:rPr>
+                          <w:rFonts w:ascii="Consolas" w:eastAsia="Times New Roman" w:hAnsi="Consolas" w:cs="Consolas"/>
+                          <w:color w:val="032F62"/>
+                          <w:sz w:val="20"/>
+                          <w:szCs w:val="20"/>
+                        </w:rPr>
+                        <w:t>verse2</w:t>
+                      </w:r>
+                      <w:r>
+                        <w:rPr>
+                          <w:rFonts w:ascii="Consolas" w:eastAsia="Times New Roman" w:hAnsi="Consolas" w:cs="Consolas"/>
+                          <w:color w:val="032F62"/>
+                          <w:sz w:val="20"/>
+                          <w:szCs w:val="20"/>
+                        </w:rPr>
+                        <w:t>"</w:t>
+                      </w:r>
+                      <w:r>
+                        <w:rPr>
+                          <w:rFonts w:ascii="Consolas" w:eastAsia="Times New Roman" w:hAnsi="Consolas" w:cs="Consolas"/>
+                          <w:color w:val="032F62"/>
+                          <w:sz w:val="20"/>
+                          <w:szCs w:val="20"/>
+                        </w:rPr>
+                        <w:t>: Number,</w:t>
+                      </w:r>
+                    </w:p>
+                    <w:p>
+                      <w:pPr>
+                        <w:shd w:val="clear" w:color="auto" w:fill="F6F8FA"/>
+                        <w:tabs>
+                          <w:tab w:val="left" w:pos="916"/>
+                          <w:tab w:val="left" w:pos="1832"/>
+                          <w:tab w:val="left" w:pos="2748"/>
+                          <w:tab w:val="left" w:pos="3664"/>
+                          <w:tab w:val="left" w:pos="4580"/>
+                          <w:tab w:val="left" w:pos="5496"/>
+                          <w:tab w:val="left" w:pos="6412"/>
+                          <w:tab w:val="left" w:pos="7328"/>
+                          <w:tab w:val="left" w:pos="8244"/>
+                          <w:tab w:val="left" w:pos="9160"/>
+                          <w:tab w:val="left" w:pos="10076"/>
+                          <w:tab w:val="left" w:pos="10992"/>
+                          <w:tab w:val="left" w:pos="11908"/>
+                          <w:tab w:val="left" w:pos="12824"/>
+                          <w:tab w:val="left" w:pos="13740"/>
+                          <w:tab w:val="left" w:pos="14656"/>
+                        </w:tabs>
+                        <w:ind w:firstLineChars="200" w:firstLine="400"/>
+                        <w:rPr>
+                          <w:rFonts w:ascii="Consolas" w:eastAsia="Times New Roman" w:hAnsi="Consolas" w:cs="Consolas"/>
+                          <w:color w:val="032F62"/>
+                          <w:sz w:val="20"/>
+                          <w:szCs w:val="20"/>
+                        </w:rPr>
+                      </w:pPr>
+                      <w:r>
+                        <w:rPr>
+                          <w:rFonts w:ascii="Consolas" w:eastAsia="Times New Roman" w:hAnsi="Consolas" w:cs="Consolas"/>
+                          <w:color w:val="032F62"/>
+                          <w:sz w:val="20"/>
+                          <w:szCs w:val="20"/>
+                        </w:rPr>
+                        <w:tab/>
+                      </w:r>
+                      <w:r>
+                        <w:rPr>
+                          <w:rFonts w:ascii="Consolas" w:eastAsia="Times New Roman" w:hAnsi="Consolas" w:cs="Consolas"/>
+                          <w:color w:val="032F62"/>
+                          <w:sz w:val="20"/>
+                          <w:szCs w:val="20"/>
+                        </w:rPr>
+                        <w:t>"</w:t>
+                      </w:r>
+                      <w:r>
+                        <w:rPr>
+                          <w:rFonts w:ascii="Consolas" w:eastAsia="Times New Roman" w:hAnsi="Consolas" w:cs="Consolas"/>
+                          <w:color w:val="032F62"/>
+                          <w:sz w:val="20"/>
+                          <w:szCs w:val="20"/>
+                        </w:rPr>
+                        <w:t>feelings</w:t>
+                      </w:r>
+                      <w:r>
+                        <w:rPr>
+                          <w:rFonts w:ascii="Consolas" w:eastAsia="Times New Roman" w:hAnsi="Consolas" w:cs="Consolas"/>
+                          <w:color w:val="032F62"/>
+                          <w:sz w:val="20"/>
+                          <w:szCs w:val="20"/>
+                        </w:rPr>
+                        <w:t>"</w:t>
+                      </w:r>
+                      <w:r>
+                        <w:rPr>
+                          <w:rFonts w:ascii="Consolas" w:eastAsia="Times New Roman" w:hAnsi="Consolas" w:cs="Consolas"/>
+                          <w:color w:val="032F62"/>
+                          <w:sz w:val="20"/>
+                          <w:szCs w:val="20"/>
+                        </w:rPr>
+                        <w:t>: [String]</w:t>
+                      </w:r>
+                    </w:p>
+                    <w:p>
+                      <w:pPr>
+                        <w:shd w:val="clear" w:color="auto" w:fill="F6F8FA"/>
+                        <w:tabs>
+                          <w:tab w:val="left" w:pos="916"/>
+                          <w:tab w:val="left" w:pos="1832"/>
+                          <w:tab w:val="left" w:pos="2748"/>
+                          <w:tab w:val="left" w:pos="3664"/>
+                          <w:tab w:val="left" w:pos="4580"/>
+                          <w:tab w:val="left" w:pos="5496"/>
+                          <w:tab w:val="left" w:pos="6412"/>
+                          <w:tab w:val="left" w:pos="7328"/>
+                          <w:tab w:val="left" w:pos="8244"/>
+                          <w:tab w:val="left" w:pos="9160"/>
+                          <w:tab w:val="left" w:pos="10076"/>
+                          <w:tab w:val="left" w:pos="10992"/>
+                          <w:tab w:val="left" w:pos="11908"/>
+                          <w:tab w:val="left" w:pos="12824"/>
+                          <w:tab w:val="left" w:pos="13740"/>
+                          <w:tab w:val="left" w:pos="14656"/>
+                        </w:tabs>
+                        <w:ind w:firstLineChars="200" w:firstLine="400"/>
+                      </w:pPr>
+                      <w:r>
+                        <w:rPr>
+                          <w:rFonts w:ascii="Consolas" w:eastAsia="Times New Roman" w:hAnsi="Consolas" w:cs="Consolas"/>
+                          <w:color w:val="032F62"/>
+                          <w:sz w:val="20"/>
+                          <w:szCs w:val="20"/>
+                        </w:rPr>
+                        <w:t>}</w:t>
+                      </w:r>
+                    </w:p>
+                    <w:p>
+                      <w:pPr>
+                        <w:shd w:val="clear" w:color="auto" w:fill="F6F8FA"/>
+                        <w:tabs>
+                          <w:tab w:val="left" w:pos="916"/>
+                          <w:tab w:val="left" w:pos="1832"/>
+                          <w:tab w:val="left" w:pos="2748"/>
+                          <w:tab w:val="left" w:pos="3664"/>
+                          <w:tab w:val="left" w:pos="4580"/>
+                          <w:tab w:val="left" w:pos="5496"/>
+                          <w:tab w:val="left" w:pos="6412"/>
+                          <w:tab w:val="left" w:pos="7328"/>
+                          <w:tab w:val="left" w:pos="8244"/>
+                          <w:tab w:val="left" w:pos="9160"/>
+                          <w:tab w:val="left" w:pos="10076"/>
+                          <w:tab w:val="left" w:pos="10992"/>
+                          <w:tab w:val="left" w:pos="11908"/>
+                          <w:tab w:val="left" w:pos="12824"/>
+                          <w:tab w:val="left" w:pos="13740"/>
+                          <w:tab w:val="left" w:pos="14656"/>
+                        </w:tabs>
+                      </w:pPr>
+                      <w:r>
+                        <w:t>}</w:t>
+                      </w:r>
+                    </w:p>
+                    <w:p>
+                      <w:pPr>
+                        <w:shd w:val="clear" w:color="auto" w:fill="F6F8FA"/>
+                        <w:tabs>
+                          <w:tab w:val="left" w:pos="916"/>
+                          <w:tab w:val="left" w:pos="1832"/>
+                          <w:tab w:val="left" w:pos="2748"/>
+                          <w:tab w:val="left" w:pos="3664"/>
+                          <w:tab w:val="left" w:pos="4580"/>
+                          <w:tab w:val="left" w:pos="5496"/>
+                          <w:tab w:val="left" w:pos="6412"/>
+                          <w:tab w:val="left" w:pos="7328"/>
+                          <w:tab w:val="left" w:pos="8244"/>
+                          <w:tab w:val="left" w:pos="9160"/>
+                          <w:tab w:val="left" w:pos="10076"/>
+                          <w:tab w:val="left" w:pos="10992"/>
+                          <w:tab w:val="left" w:pos="11908"/>
+                          <w:tab w:val="left" w:pos="12824"/>
+                          <w:tab w:val="left" w:pos="13740"/>
+                          <w:tab w:val="left" w:pos="14656"/>
+                        </w:tabs>
+                        <w:rPr>
+                          <w:rFonts w:ascii="Consolas" w:eastAsia="Times New Roman" w:hAnsi="Consolas" w:cs="Consolas"/>
+                          <w:color w:val="24292E"/>
+                          <w:sz w:val="20"/>
+                          <w:szCs w:val="20"/>
+                        </w:rPr>
+                      </w:pPr>
+                      <w:r>
+                        <w:rPr>
+                          <w:rFonts w:ascii="Consolas" w:eastAsia="Times New Roman" w:hAnsi="Consolas" w:cs="Consolas"/>
+                          <w:color w:val="24292E"/>
+                          <w:sz w:val="20"/>
+                          <w:szCs w:val="20"/>
+                        </w:rPr>
+                        <w:t>// return [</w:t>
+                      </w:r>
+                      <w:r>
+                        <w:rPr>
+                          <w:rFonts w:ascii="Consolas" w:eastAsia="Times New Roman" w:hAnsi="Consolas" w:cs="Consolas"/>
+                          <w:color w:val="005CC5"/>
+                          <w:sz w:val="20"/>
+                          <w:szCs w:val="20"/>
+                        </w:rPr>
+                        <w:t>4</w:t>
+                      </w:r>
+                      <w:r>
+                        <w:rPr>
+                          <w:rFonts w:ascii="Consolas" w:eastAsia="Times New Roman" w:hAnsi="Consolas" w:cs="Consolas"/>
+                          <w:color w:val="005CC5"/>
+                          <w:sz w:val="20"/>
+                          <w:szCs w:val="20"/>
+                        </w:rPr>
+                        <w:t>00</w:t>
+                      </w:r>
+                      <w:r>
+                        <w:rPr>
+                          <w:rFonts w:ascii="Consolas" w:eastAsia="Times New Roman" w:hAnsi="Consolas" w:cs="Consolas"/>
+                          <w:color w:val="24292E"/>
+                          <w:sz w:val="20"/>
+                          <w:szCs w:val="20"/>
+                        </w:rPr>
+                        <w:t xml:space="preserve"> </w:t>
+                      </w:r>
+                      <w:r>
+                        <w:rPr>
+                          <w:rFonts w:ascii="Consolas" w:eastAsia="Times New Roman" w:hAnsi="Consolas" w:cs="Consolas"/>
+                          <w:color w:val="FAFBFC"/>
+                          <w:sz w:val="20"/>
+                          <w:szCs w:val="20"/>
+                          <w:shd w:val="clear" w:color="auto" w:fill="B31D28"/>
+                        </w:rPr>
+                        <w:t>fail</w:t>
+                      </w:r>
+                      <w:r>
+                        <w:rPr>
+                          <w:rFonts w:ascii="Consolas" w:eastAsia="Times New Roman" w:hAnsi="Consolas" w:cs="Consolas"/>
+                          <w:color w:val="24292E"/>
+                          <w:sz w:val="20"/>
+                          <w:szCs w:val="20"/>
+                        </w:rPr>
+                        <w:t>]</w:t>
+                      </w:r>
+                    </w:p>
+                    <w:p>
+                      <w:pPr>
+                        <w:shd w:val="clear" w:color="auto" w:fill="F6F8FA"/>
+                        <w:tabs>
+                          <w:tab w:val="left" w:pos="916"/>
+                          <w:tab w:val="left" w:pos="1832"/>
+                          <w:tab w:val="left" w:pos="2748"/>
+                          <w:tab w:val="left" w:pos="3664"/>
+                          <w:tab w:val="left" w:pos="4580"/>
+                          <w:tab w:val="left" w:pos="5496"/>
+                          <w:tab w:val="left" w:pos="6412"/>
+                          <w:tab w:val="left" w:pos="7328"/>
+                          <w:tab w:val="left" w:pos="8244"/>
+                          <w:tab w:val="left" w:pos="9160"/>
+                          <w:tab w:val="left" w:pos="10076"/>
+                          <w:tab w:val="left" w:pos="10992"/>
+                          <w:tab w:val="left" w:pos="11908"/>
+                          <w:tab w:val="left" w:pos="12824"/>
+                          <w:tab w:val="left" w:pos="13740"/>
+                          <w:tab w:val="left" w:pos="14656"/>
+                        </w:tabs>
+                      </w:pPr>
+                      <w:r>
+                        <w:t xml:space="preserve">{  </w:t>
+                      </w:r>
+                    </w:p>
+                    <w:p>
+                      <w:pPr>
+                        <w:shd w:val="clear" w:color="auto" w:fill="F6F8FA"/>
+                        <w:tabs>
+                          <w:tab w:val="left" w:pos="916"/>
+                          <w:tab w:val="left" w:pos="1832"/>
+                          <w:tab w:val="left" w:pos="2748"/>
+                          <w:tab w:val="left" w:pos="3664"/>
+                          <w:tab w:val="left" w:pos="4580"/>
+                          <w:tab w:val="left" w:pos="5496"/>
+                          <w:tab w:val="left" w:pos="6412"/>
+                          <w:tab w:val="left" w:pos="7328"/>
+                          <w:tab w:val="left" w:pos="8244"/>
+                          <w:tab w:val="left" w:pos="9160"/>
+                          <w:tab w:val="left" w:pos="10076"/>
+                          <w:tab w:val="left" w:pos="10992"/>
+                          <w:tab w:val="left" w:pos="11908"/>
+                          <w:tab w:val="left" w:pos="12824"/>
+                          <w:tab w:val="left" w:pos="13740"/>
+                          <w:tab w:val="left" w:pos="14656"/>
+                        </w:tabs>
+                      </w:pPr>
+                      <w:r>
+                        <w:t xml:space="preserve">       </w:t>
+                      </w:r>
+                      <w:r>
+                        <w:rPr>
+                          <w:rFonts w:ascii="Consolas" w:eastAsia="Times New Roman" w:hAnsi="Consolas" w:cs="Consolas"/>
+                          <w:color w:val="032F62"/>
+                          <w:sz w:val="20"/>
+                          <w:szCs w:val="20"/>
+                        </w:rPr>
+                        <w:t>"</w:t>
+                      </w:r>
+                      <w:r>
+                        <w:rPr>
+                          <w:rFonts w:ascii="Consolas" w:eastAsia="Times New Roman" w:hAnsi="Consolas" w:cs="Consolas"/>
+                          <w:color w:val="032F62"/>
+                          <w:sz w:val="20"/>
+                          <w:szCs w:val="20"/>
+                        </w:rPr>
+                        <w:t>result</w:t>
+                      </w:r>
+                      <w:r>
+                        <w:rPr>
+                          <w:rFonts w:ascii="Consolas" w:eastAsia="Times New Roman" w:hAnsi="Consolas" w:cs="Consolas"/>
+                          <w:color w:val="032F62"/>
+                          <w:sz w:val="20"/>
+                          <w:szCs w:val="20"/>
+                        </w:rPr>
+                        <w:t>"</w:t>
+                      </w:r>
+                      <w:r>
+                        <w:rPr>
+                          <w:rFonts w:ascii="Consolas" w:eastAsia="Times New Roman" w:hAnsi="Consolas" w:cs="Consolas"/>
+                          <w:color w:val="032F62"/>
+                          <w:sz w:val="20"/>
+                          <w:szCs w:val="20"/>
+                        </w:rPr>
+                        <w:t xml:space="preserve">: </w:t>
+                      </w:r>
+                      <w:r>
+                        <w:rPr>
+                          <w:rFonts w:ascii="Consolas" w:eastAsia="Times New Roman" w:hAnsi="Consolas" w:cs="Consolas"/>
+                          <w:color w:val="032F62"/>
+                          <w:sz w:val="20"/>
+                          <w:szCs w:val="20"/>
+                        </w:rPr>
+                        <w:t>"</w:t>
+                      </w:r>
+                      <w:r>
+                        <w:rPr>
+                          <w:rFonts w:ascii="Consolas" w:eastAsia="Times New Roman" w:hAnsi="Consolas" w:cs="Consolas"/>
+                          <w:color w:val="032F62"/>
+                          <w:sz w:val="20"/>
+                          <w:szCs w:val="20"/>
+                        </w:rPr>
+                        <w:t>fail</w:t>
+                      </w:r>
+                      <w:r>
+                        <w:rPr>
+                          <w:rFonts w:ascii="Consolas" w:eastAsia="Times New Roman" w:hAnsi="Consolas" w:cs="Consolas"/>
+                          <w:color w:val="032F62"/>
+                          <w:sz w:val="20"/>
+                          <w:szCs w:val="20"/>
+                        </w:rPr>
+                        <w:t>"</w:t>
+                      </w:r>
+                    </w:p>
+                    <w:p>
+                      <w:pPr>
+                        <w:shd w:val="clear" w:color="auto" w:fill="F6F8FA"/>
+                        <w:tabs>
+                          <w:tab w:val="left" w:pos="916"/>
+                          <w:tab w:val="left" w:pos="1832"/>
+                          <w:tab w:val="left" w:pos="2748"/>
+                          <w:tab w:val="left" w:pos="3664"/>
+                          <w:tab w:val="left" w:pos="4580"/>
+                          <w:tab w:val="left" w:pos="5496"/>
+                          <w:tab w:val="left" w:pos="6412"/>
+                          <w:tab w:val="left" w:pos="7328"/>
+                          <w:tab w:val="left" w:pos="8244"/>
+                          <w:tab w:val="left" w:pos="9160"/>
+                          <w:tab w:val="left" w:pos="10076"/>
+                          <w:tab w:val="left" w:pos="10992"/>
+                          <w:tab w:val="left" w:pos="11908"/>
+                          <w:tab w:val="left" w:pos="12824"/>
+                          <w:tab w:val="left" w:pos="13740"/>
+                          <w:tab w:val="left" w:pos="14656"/>
+                        </w:tabs>
+                      </w:pPr>
+                      <w:r>
+                        <w:t>}</w:t>
+                      </w:r>
+                    </w:p>
+                  </w:txbxContent>
+                </v:textbox>
+                <w10:wrap anchorx="margin"/>
+              </v:shape>
+            </w:pict>
+          </mc:Fallback>
+        </mc:AlternateContent>
+      </w:r>
+    </w:p>
+    <w:p>
+      <w:pPr>
+        <w:rPr>
+          <w:rFonts w:ascii="Gulim" w:eastAsia="Gulim" w:hAnsi="Gulim" w:cstheme="minorHAnsi"/>
+          <w:sz w:val="32"/>
+          <w:szCs w:val="32"/>
+        </w:rPr>
+      </w:pPr>
+    </w:p>
+    <w:p>
+      <w:pPr>
+        <w:rPr>
+          <w:rFonts w:ascii="Gulim" w:eastAsia="Gulim" w:hAnsi="Gulim" w:cstheme="minorHAnsi"/>
+          <w:sz w:val="32"/>
+          <w:szCs w:val="32"/>
+        </w:rPr>
+      </w:pPr>
+    </w:p>
+    <w:p>
+      <w:pPr>
+        <w:rPr>
+          <w:rFonts w:ascii="Gulim" w:eastAsia="Gulim" w:hAnsi="Gulim" w:cstheme="minorHAnsi"/>
+          <w:sz w:val="32"/>
+          <w:szCs w:val="32"/>
+        </w:rPr>
+      </w:pPr>
+    </w:p>
+    <w:p>
+      <w:pPr>
+        <w:rPr>
+          <w:rFonts w:ascii="Gulim" w:eastAsia="Gulim" w:hAnsi="Gulim" w:cstheme="minorHAnsi"/>
+          <w:sz w:val="32"/>
+          <w:szCs w:val="32"/>
+        </w:rPr>
+      </w:pPr>
+    </w:p>
+    <w:p>
+      <w:pPr>
+        <w:rPr>
+          <w:rFonts w:ascii="Gulim" w:eastAsia="Gulim" w:hAnsi="Gulim" w:cstheme="minorHAnsi"/>
+          <w:sz w:val="32"/>
+          <w:szCs w:val="32"/>
+        </w:rPr>
+      </w:pPr>
+    </w:p>
+    <w:p>
+      <w:pPr>
+        <w:rPr>
+          <w:rFonts w:ascii="Gulim" w:eastAsia="Gulim" w:hAnsi="Gulim" w:cstheme="minorHAnsi"/>
+          <w:sz w:val="32"/>
+          <w:szCs w:val="32"/>
+        </w:rPr>
+      </w:pPr>
+    </w:p>
+    <w:p>
+      <w:pPr>
+        <w:rPr>
+          <w:rFonts w:ascii="Gulim" w:eastAsia="Gulim" w:hAnsi="Gulim" w:cstheme="minorHAnsi"/>
+          <w:sz w:val="32"/>
+          <w:szCs w:val="32"/>
+        </w:rPr>
+      </w:pPr>
+    </w:p>
+    <w:p>
+      <w:pPr>
+        <w:rPr>
+          <w:rFonts w:ascii="Gulim" w:eastAsia="Gulim" w:hAnsi="Gulim" w:cstheme="minorHAnsi"/>
+          <w:sz w:val="32"/>
+          <w:szCs w:val="32"/>
+        </w:rPr>
+      </w:pPr>
+    </w:p>
+    <w:p>
+      <w:pPr>
+        <w:rPr>
+          <w:rFonts w:ascii="Gulim" w:eastAsia="Gulim" w:hAnsi="Gulim" w:cstheme="minorHAnsi"/>
+          <w:sz w:val="32"/>
+          <w:szCs w:val="32"/>
+        </w:rPr>
+      </w:pPr>
+    </w:p>
+    <w:p>
+      <w:pPr>
+        <w:rPr>
+          <w:rFonts w:ascii="Gulim" w:eastAsia="Gulim" w:hAnsi="Gulim" w:cstheme="minorHAnsi"/>
+          <w:sz w:val="32"/>
+          <w:szCs w:val="32"/>
+        </w:rPr>
+      </w:pPr>
+    </w:p>
+    <w:p>
+      <w:pPr>
+        <w:rPr>
+          <w:rFonts w:ascii="Gulim" w:eastAsia="Gulim" w:hAnsi="Gulim" w:cstheme="minorHAnsi"/>
+          <w:sz w:val="32"/>
+          <w:szCs w:val="32"/>
+        </w:rPr>
+      </w:pPr>
+    </w:p>
+    <w:tbl>
+      <w:tblPr>
+        <w:tblStyle w:val="TableGrid"/>
+        <w:tblW w:w="0" w:type="auto"/>
+        <w:tblLook w:val="04A0" w:firstRow="1" w:lastRow="0" w:firstColumn="1" w:lastColumn="0" w:noHBand="0" w:noVBand="1"/>
+      </w:tblPr>
+      <w:tblGrid>
+        <w:gridCol w:w="4675"/>
+        <w:gridCol w:w="4675"/>
+      </w:tblGrid>
+      <w:tr>
+        <w:tc>
+          <w:tcPr>
+            <w:tcW w:w="4675" w:type="dxa"/>
+          </w:tcPr>
+          <w:p>
+            <w:pPr>
+              <w:rPr>
+                <w:rFonts w:ascii="Consolas" w:eastAsia="Gulim" w:hAnsi="Consolas" w:cstheme="minorHAnsi"/>
+              </w:rPr>
+            </w:pPr>
+            <w:proofErr w:type="spellStart"/>
+            <w:r>
+              <w:rPr>
+                <w:rFonts w:ascii="Consolas" w:eastAsia="Gulim" w:hAnsi="Consolas" w:cstheme="minorHAnsi"/>
+              </w:rPr>
+              <w:t>uuid</w:t>
+            </w:r>
+            <w:proofErr w:type="spellEnd"/>
+          </w:p>
+        </w:tc>
+        <w:tc>
+          <w:tcPr>
+            <w:tcW w:w="4675" w:type="dxa"/>
+          </w:tcPr>
+          <w:p>
+            <w:pPr>
+              <w:rPr>
+                <w:rFonts w:ascii="Consolas" w:eastAsia="Gulim" w:hAnsi="Consolas" w:cstheme="minorHAnsi"/>
+              </w:rPr>
+            </w:pPr>
+            <w:r>
+              <w:rPr>
+                <w:rFonts w:ascii="Consolas" w:eastAsia="Gulim" w:hAnsi="Consolas" w:cstheme="minorHAnsi"/>
+              </w:rPr>
+              <w:t>&lt;String&gt;</w:t>
+            </w:r>
+          </w:p>
+        </w:tc>
+      </w:tr>
+      <w:tr>
+        <w:tc>
+          <w:tcPr>
+            <w:tcW w:w="4675" w:type="dxa"/>
+          </w:tcPr>
+          <w:p>
+            <w:pPr>
+              <w:rPr>
+                <w:rFonts w:ascii="Consolas" w:eastAsia="Gulim" w:hAnsi="Consolas" w:cstheme="minorHAnsi"/>
+              </w:rPr>
+            </w:pPr>
+            <w:proofErr w:type="spellStart"/>
+            <w:r>
+              <w:rPr>
+                <w:rFonts w:ascii="Consolas" w:eastAsia="Gulim" w:hAnsi="Consolas" w:cstheme="minorHAnsi"/>
+              </w:rPr>
+              <w:t>img</w:t>
+            </w:r>
+            <w:proofErr w:type="spellEnd"/>
+          </w:p>
+        </w:tc>
+        <w:tc>
+          <w:tcPr>
+            <w:tcW w:w="4675" w:type="dxa"/>
+          </w:tcPr>
+          <w:p>
+            <w:pPr>
+              <w:rPr>
+                <w:rFonts w:ascii="Consolas" w:eastAsia="Gulim" w:hAnsi="Consolas" w:cstheme="minorHAnsi"/>
+              </w:rPr>
+            </w:pPr>
+            <w:r>
+              <w:rPr>
+                <w:rFonts w:ascii="Consolas" w:eastAsia="Gulim" w:hAnsi="Consolas" w:cstheme="minorHAnsi" w:hint="eastAsia"/>
+              </w:rPr>
+              <w:t>&lt;form-data image file&gt;</w:t>
+            </w:r>
+          </w:p>
+        </w:tc>
+      </w:tr>
+      <w:tr>
+        <w:tc>
+          <w:tcPr>
+            <w:tcW w:w="4675" w:type="dxa"/>
+          </w:tcPr>
+          <w:p>
+            <w:pPr>
+              <w:rPr>
+                <w:rFonts w:ascii="Consolas" w:eastAsia="Gulim" w:hAnsi="Consolas" w:cstheme="minorHAnsi"/>
+              </w:rPr>
+            </w:pPr>
+            <w:proofErr w:type="spellStart"/>
+            <w:r>
+              <w:rPr>
+                <w:rFonts w:ascii="Consolas" w:eastAsia="Gulim" w:hAnsi="Consolas" w:cstheme="minorHAnsi"/>
+              </w:rPr>
+              <w:t>imgID</w:t>
+            </w:r>
+            <w:proofErr w:type="spellEnd"/>
+          </w:p>
+        </w:tc>
+        <w:tc>
+          <w:tcPr>
+            <w:tcW w:w="4675" w:type="dxa"/>
+          </w:tcPr>
+          <w:p>
+            <w:pPr>
+              <w:rPr>
+                <w:rFonts w:ascii="Consolas" w:eastAsia="Gulim" w:hAnsi="Consolas" w:cstheme="minorHAnsi"/>
+              </w:rPr>
+            </w:pPr>
+            <w:r>
+              <w:rPr>
+                <w:rFonts w:ascii="Consolas" w:eastAsia="Gulim" w:hAnsi="Consolas" w:cstheme="minorHAnsi"/>
+              </w:rPr>
+              <w:t>&lt;String&gt;</w:t>
+            </w:r>
+          </w:p>
+        </w:tc>
+      </w:tr>
+      <w:tr>
+        <w:tc>
+          <w:tcPr>
+            <w:tcW w:w="4675" w:type="dxa"/>
+          </w:tcPr>
+          <w:p>
+            <w:pPr>
+              <w:rPr>
+                <w:rFonts w:ascii="Consolas" w:eastAsia="Gulim" w:hAnsi="Consolas" w:cstheme="minorHAnsi"/>
+              </w:rPr>
+            </w:pPr>
+            <w:r>
+              <w:rPr>
+                <w:rFonts w:ascii="Consolas" w:eastAsia="Gulim" w:hAnsi="Consolas" w:cstheme="minorHAnsi"/>
+              </w:rPr>
+              <w:t>book</w:t>
+            </w:r>
+          </w:p>
+        </w:tc>
+        <w:tc>
+          <w:tcPr>
+            <w:tcW w:w="4675" w:type="dxa"/>
+          </w:tcPr>
+          <w:p>
+            <w:pPr>
+              <w:rPr>
+                <w:rFonts w:ascii="Consolas" w:eastAsia="Gulim" w:hAnsi="Consolas" w:cstheme="minorHAnsi"/>
+              </w:rPr>
+            </w:pPr>
+            <w:r>
+              <w:rPr>
+                <w:rFonts w:ascii="Consolas" w:eastAsia="Gulim" w:hAnsi="Consolas" w:cstheme="minorHAnsi"/>
+              </w:rPr>
+              <w:t>&lt;String&gt;</w:t>
+            </w:r>
+          </w:p>
+        </w:tc>
+      </w:tr>
+      <w:tr>
+        <w:tc>
+          <w:tcPr>
+            <w:tcW w:w="4675" w:type="dxa"/>
+          </w:tcPr>
+          <w:p>
+            <w:pPr>
+              <w:rPr>
+                <w:rFonts w:ascii="Consolas" w:eastAsia="Gulim" w:hAnsi="Consolas" w:cstheme="minorHAnsi"/>
+              </w:rPr>
+            </w:pPr>
+            <w:r>
+              <w:rPr>
+                <w:rFonts w:ascii="Consolas" w:eastAsia="Gulim" w:hAnsi="Consolas" w:cstheme="minorHAnsi"/>
+              </w:rPr>
+              <w:t>chapter</w:t>
+            </w:r>
+          </w:p>
+        </w:tc>
+        <w:tc>
+          <w:tcPr>
+            <w:tcW w:w="4675" w:type="dxa"/>
+          </w:tcPr>
+          <w:p>
+            <w:pPr>
+              <w:rPr>
+                <w:rFonts w:ascii="Consolas" w:eastAsia="Gulim" w:hAnsi="Consolas" w:cstheme="minorHAnsi"/>
+              </w:rPr>
+            </w:pPr>
+            <w:r>
+              <w:rPr>
+                <w:rFonts w:ascii="Consolas" w:eastAsia="Gulim" w:hAnsi="Consolas" w:cstheme="minorHAnsi"/>
+              </w:rPr>
+              <w:t>&lt;</w:t>
+            </w:r>
+            <w:r>
+              <w:rPr>
+                <w:rFonts w:ascii="Consolas" w:eastAsia="Gulim" w:hAnsi="Consolas" w:cstheme="minorHAnsi" w:hint="eastAsia"/>
+              </w:rPr>
+              <w:t>Number</w:t>
+            </w:r>
+            <w:r>
+              <w:rPr>
+                <w:rFonts w:ascii="Consolas" w:eastAsia="Gulim" w:hAnsi="Consolas" w:cstheme="minorHAnsi"/>
+              </w:rPr>
+              <w:t>&gt;</w:t>
+            </w:r>
+          </w:p>
+        </w:tc>
+      </w:tr>
+      <w:tr>
+        <w:tc>
+          <w:tcPr>
+            <w:tcW w:w="4675" w:type="dxa"/>
+          </w:tcPr>
+          <w:p>
+            <w:pPr>
+              <w:rPr>
+                <w:rFonts w:ascii="Consolas" w:eastAsia="Gulim" w:hAnsi="Consolas" w:cstheme="minorHAnsi"/>
+              </w:rPr>
+            </w:pPr>
+            <w:r>
+              <w:rPr>
+                <w:rFonts w:ascii="Consolas" w:eastAsia="Gulim" w:hAnsi="Consolas" w:cstheme="minorHAnsi"/>
+              </w:rPr>
+              <w:t>verse1</w:t>
+            </w:r>
+          </w:p>
+        </w:tc>
+        <w:tc>
+          <w:tcPr>
+            <w:tcW w:w="4675" w:type="dxa"/>
+          </w:tcPr>
+          <w:p>
+            <w:pPr>
+              <w:rPr>
+                <w:rFonts w:ascii="Consolas" w:eastAsia="Gulim" w:hAnsi="Consolas" w:cstheme="minorHAnsi"/>
+              </w:rPr>
+            </w:pPr>
+            <w:r>
+              <w:rPr>
+                <w:rFonts w:ascii="Consolas" w:eastAsia="Gulim" w:hAnsi="Consolas" w:cstheme="minorHAnsi"/>
+              </w:rPr>
+              <w:t>&lt;</w:t>
+            </w:r>
+            <w:r>
+              <w:rPr>
+                <w:rFonts w:ascii="Consolas" w:eastAsia="Gulim" w:hAnsi="Consolas" w:cstheme="minorHAnsi" w:hint="eastAsia"/>
+              </w:rPr>
+              <w:t>Number</w:t>
+            </w:r>
+            <w:r>
+              <w:rPr>
+                <w:rFonts w:ascii="Consolas" w:eastAsia="Gulim" w:hAnsi="Consolas" w:cstheme="minorHAnsi"/>
+              </w:rPr>
+              <w:t>&gt;</w:t>
+            </w:r>
+          </w:p>
+        </w:tc>
+      </w:tr>
+      <w:tr>
+        <w:tc>
+          <w:tcPr>
+            <w:tcW w:w="4675" w:type="dxa"/>
+          </w:tcPr>
+          <w:p>
+            <w:pPr>
+              <w:rPr>
+                <w:rFonts w:ascii="Consolas" w:eastAsia="Gulim" w:hAnsi="Consolas" w:cstheme="minorHAnsi"/>
+              </w:rPr>
+            </w:pPr>
+            <w:r>
+              <w:rPr>
+                <w:rFonts w:ascii="Consolas" w:eastAsia="Gulim" w:hAnsi="Consolas" w:cstheme="minorHAnsi"/>
+              </w:rPr>
+              <w:t>verse2</w:t>
+            </w:r>
+          </w:p>
+        </w:tc>
+        <w:tc>
+          <w:tcPr>
+            <w:tcW w:w="4675" w:type="dxa"/>
+          </w:tcPr>
+          <w:p>
+            <w:pPr>
+              <w:rPr>
+                <w:rFonts w:ascii="Consolas" w:eastAsia="Gulim" w:hAnsi="Consolas" w:cstheme="minorHAnsi"/>
+              </w:rPr>
+            </w:pPr>
+            <w:r>
+              <w:rPr>
+                <w:rFonts w:ascii="Consolas" w:eastAsia="Gulim" w:hAnsi="Consolas" w:cstheme="minorHAnsi"/>
+              </w:rPr>
+              <w:t>&lt;</w:t>
+            </w:r>
+            <w:r>
+              <w:rPr>
+                <w:rFonts w:ascii="Consolas" w:eastAsia="Gulim" w:hAnsi="Consolas" w:cstheme="minorHAnsi" w:hint="eastAsia"/>
+              </w:rPr>
+              <w:t>Number</w:t>
+            </w:r>
+            <w:r>
+              <w:rPr>
+                <w:rFonts w:ascii="Consolas" w:eastAsia="Gulim" w:hAnsi="Consolas" w:cstheme="minorHAnsi"/>
+              </w:rPr>
+              <w:t>&gt;</w:t>
+            </w:r>
+          </w:p>
+        </w:tc>
+      </w:tr>
+      <w:tr>
+        <w:tc>
+          <w:tcPr>
+            <w:tcW w:w="4675" w:type="dxa"/>
+          </w:tcPr>
+          <w:p>
+            <w:pPr>
+              <w:rPr>
+                <w:rFonts w:ascii="Consolas" w:eastAsia="Gulim" w:hAnsi="Consolas" w:cstheme="minorHAnsi"/>
+              </w:rPr>
+            </w:pPr>
+            <w:r>
+              <w:rPr>
+                <w:rFonts w:ascii="Consolas" w:eastAsia="Gulim" w:hAnsi="Consolas" w:cstheme="minorHAnsi" w:hint="eastAsia"/>
+              </w:rPr>
+              <w:t>feelings</w:t>
+            </w:r>
+          </w:p>
+        </w:tc>
+        <w:tc>
+          <w:tcPr>
+            <w:tcW w:w="4675" w:type="dxa"/>
+          </w:tcPr>
+          <w:p>
+            <w:pPr>
+              <w:rPr>
+                <w:rFonts w:ascii="Consolas" w:eastAsia="Gulim" w:hAnsi="Consolas" w:cstheme="minorHAnsi"/>
+              </w:rPr>
+            </w:pPr>
+            <w:r>
+              <w:rPr>
+                <w:rFonts w:ascii="Consolas" w:eastAsia="Gulim" w:hAnsi="Consolas" w:cstheme="minorHAnsi" w:hint="eastAsia"/>
+              </w:rPr>
+              <w:t>[</w:t>
+            </w:r>
+            <w:r>
+              <w:rPr>
+                <w:rFonts w:ascii="Consolas" w:eastAsia="Gulim" w:hAnsi="Consolas" w:cstheme="minorHAnsi"/>
+              </w:rPr>
+              <w:t>String</w:t>
+            </w:r>
+            <w:r>
+              <w:rPr>
+                <w:rFonts w:ascii="Consolas" w:eastAsia="Gulim" w:hAnsi="Consolas" w:cstheme="minorHAnsi" w:hint="eastAsia"/>
+              </w:rPr>
+              <w:t>]</w:t>
+            </w:r>
+          </w:p>
+        </w:tc>
+      </w:tr>
+    </w:tbl>
     <w:p>
       <w:pPr>
         <w:rPr>

--- a/API 명세서.docx
+++ b/API 명세서.docx
@@ -1,6 +1,6 @@
 
 <file path=word/document.xml><?xml version="1.0" encoding="utf-8"?>
-<w:document xmlns:wpc="http://schemas.microsoft.com/office/word/2010/wordprocessingCanvas" xmlns:cx="http://schemas.microsoft.com/office/drawing/2014/chartex" xmlns:cx1="http://schemas.microsoft.com/office/drawing/2015/9/8/chartex" xmlns:cx2="http://schemas.microsoft.com/office/drawing/2015/10/21/chartex" xmlns:cx3="http://schemas.microsoft.com/office/drawing/2016/5/9/chartex" xmlns:cx4="http://schemas.microsoft.com/office/drawing/2016/5/10/chartex" xmlns:cx5="http://schemas.microsoft.com/office/drawing/2016/5/11/chartex" xmlns:cx6="http://schemas.microsoft.com/office/drawing/2016/5/12/chartex" xmlns:cx7="http://schemas.microsoft.com/office/drawing/2016/5/13/chartex" xmlns:cx8="http://schemas.microsoft.com/office/drawing/2016/5/14/chartex" xmlns:mc="http://schemas.openxmlformats.org/markup-compatibility/2006" xmlns:aink="http://schemas.microsoft.com/office/drawing/2016/ink" xmlns:am3d="http://schemas.microsoft.com/office/drawing/2017/model3d" xmlns:o="urn:schemas-microsoft-com:office:office" xmlns:r="http://schemas.openxmlformats.org/officeDocument/2006/relationships" xmlns:m="http://schemas.openxmlformats.org/officeDocument/2006/math" xmlns:v="urn:schemas-microsoft-com:vml" xmlns:wp14="http://schemas.microsoft.com/office/word/2010/wordprocessingDrawing" xmlns:wp="http://schemas.openxmlformats.org/drawingml/2006/wordprocessingDrawing" xmlns:w10="urn:schemas-microsoft-com:office:word" xmlns:w="http://schemas.openxmlformats.org/wordprocessingml/2006/main" xmlns:w14="http://schemas.microsoft.com/office/word/2010/wordml" xmlns:w15="http://schemas.microsoft.com/office/word/2012/wordml" xmlns:w16cid="http://schemas.microsoft.com/office/word/2016/wordml/cid" xmlns:w16se="http://schemas.microsoft.com/office/word/2015/wordml/symex" xmlns:wpg="http://schemas.microsoft.com/office/word/2010/wordprocessingGroup" xmlns:wpi="http://schemas.microsoft.com/office/word/2010/wordprocessingInk" xmlns:wne="http://schemas.microsoft.com/office/word/2006/wordml" xmlns:wps="http://schemas.microsoft.com/office/word/2010/wordprocessingShape" mc:Ignorable="w14 w15 w16se w16cid wp14">
+<w:document xmlns:wpc="http://schemas.microsoft.com/office/word/2010/wordprocessingCanvas" xmlns:cx="http://schemas.microsoft.com/office/drawing/2014/chartex" xmlns:cx1="http://schemas.microsoft.com/office/drawing/2015/9/8/chartex" xmlns:cx2="http://schemas.microsoft.com/office/drawing/2015/10/21/chartex" xmlns:cx3="http://schemas.microsoft.com/office/drawing/2016/5/9/chartex" xmlns:cx4="http://schemas.microsoft.com/office/drawing/2016/5/10/chartex" xmlns:cx5="http://schemas.microsoft.com/office/drawing/2016/5/11/chartex" xmlns:cx6="http://schemas.microsoft.com/office/drawing/2016/5/12/chartex" xmlns:cx7="http://schemas.microsoft.com/office/drawing/2016/5/13/chartex" xmlns:cx8="http://schemas.microsoft.com/office/drawing/2016/5/14/chartex" xmlns:mc="http://schemas.openxmlformats.org/markup-compatibility/2006" xmlns:aink="http://schemas.microsoft.com/office/drawing/2016/ink" xmlns:am3d="http://schemas.microsoft.com/office/drawing/2017/model3d" xmlns:o="urn:schemas-microsoft-com:office:office" xmlns:r="http://schemas.openxmlformats.org/officeDocument/2006/relationships" xmlns:m="http://schemas.openxmlformats.org/officeDocument/2006/math" xmlns:v="urn:schemas-microsoft-com:vml" xmlns:wp14="http://schemas.microsoft.com/office/word/2010/wordprocessingDrawing" xmlns:wp="http://schemas.openxmlformats.org/drawingml/2006/wordprocessingDrawing" xmlns:w10="urn:schemas-microsoft-com:office:word" xmlns:w="http://schemas.openxmlformats.org/wordprocessingml/2006/main" xmlns:w14="http://schemas.microsoft.com/office/word/2010/wordml" xmlns:w15="http://schemas.microsoft.com/office/word/2012/wordml" xmlns:w16cex="http://schemas.microsoft.com/office/word/2018/wordml/cex" xmlns:w16cid="http://schemas.microsoft.com/office/word/2016/wordml/cid" xmlns:w16="http://schemas.microsoft.com/office/word/2018/wordml" xmlns:w16se="http://schemas.microsoft.com/office/word/2015/wordml/symex" xmlns:wpg="http://schemas.microsoft.com/office/word/2010/wordprocessingGroup" xmlns:wpi="http://schemas.microsoft.com/office/word/2010/wordprocessingInk" xmlns:wne="http://schemas.microsoft.com/office/word/2006/wordml" xmlns:wps="http://schemas.microsoft.com/office/word/2010/wordprocessingShape" mc:Ignorable="w14 w15 w16se w16cid w16 w16cex wp14">
   <w:body>
     <w:p>
       <w:pPr>
@@ -96,7 +96,6 @@
         </w:rPr>
         <w:t>s</w:t>
       </w:r>
-      <w:proofErr w:type="gramStart"/>
       <w:r>
         <w:rPr>
           <w:rFonts w:ascii="Gulim" w:eastAsia="Gulim" w:hAnsi="Gulim" w:cstheme="minorHAnsi"/>
@@ -115,7 +114,6 @@
         <w:t>uuid</w:t>
       </w:r>
       <w:proofErr w:type="spellEnd"/>
-      <w:proofErr w:type="gramEnd"/>
       <w:r>
         <w:rPr>
           <w:rFonts w:ascii="Gulim" w:eastAsia="Gulim" w:hAnsi="Gulim" w:cstheme="minorHAnsi"/>
@@ -171,7 +169,7 @@
         <mc:AlternateContent>
           <mc:Choice Requires="wps">
             <w:drawing>
-              <wp:anchor distT="0" distB="0" distL="114300" distR="114300" simplePos="0" relativeHeight="251659264" behindDoc="0" locked="0" layoutInCell="1" allowOverlap="1">
+              <wp:anchor distT="0" distB="0" distL="114300" distR="114300" simplePos="0" relativeHeight="251659264" behindDoc="0" locked="0" layoutInCell="1" allowOverlap="1" wp14:anchorId="64C9119A" wp14:editId="10B528F3">
                 <wp:simplePos x="0" y="0"/>
                 <wp:positionH relativeFrom="column">
                   <wp:posOffset>55984</wp:posOffset>
@@ -343,7 +341,7 @@
                               </w:tabs>
                               <w:rPr>
                                 <w:rFonts w:ascii="Consolas" w:eastAsia="Times New Roman" w:hAnsi="Consolas" w:cs="Consolas"/>
-                                <w:color w:val="24292E"/>
+                                <w:color w:val="032F62"/>
                                 <w:sz w:val="20"/>
                                 <w:szCs w:val="20"/>
                               </w:rPr>
@@ -419,6 +417,15 @@
                                 <w:szCs w:val="20"/>
                               </w:rPr>
                               <w:t>"</w:t>
+                            </w:r>
+                            <w:r>
+                              <w:rPr>
+                                <w:rFonts w:ascii="Consolas" w:eastAsia="Times New Roman" w:hAnsi="Consolas" w:cs="Consolas"/>
+                                <w:color w:val="032F62"/>
+                                <w:sz w:val="20"/>
+                                <w:szCs w:val="20"/>
+                              </w:rPr>
+                              <w:t>,</w:t>
                             </w:r>
                           </w:p>
                           <w:p>
@@ -444,7 +451,7 @@
                               </w:tabs>
                               <w:rPr>
                                 <w:rFonts w:ascii="Consolas" w:eastAsia="Times New Roman" w:hAnsi="Consolas" w:cs="Consolas"/>
-                                <w:color w:val="24292E"/>
+                                <w:color w:val="032F62"/>
                                 <w:sz w:val="20"/>
                                 <w:szCs w:val="20"/>
                               </w:rPr>
@@ -452,11 +459,58 @@
                             <w:r>
                               <w:rPr>
                                 <w:rFonts w:ascii="Consolas" w:eastAsia="Times New Roman" w:hAnsi="Consolas" w:cs="Consolas"/>
-                                <w:color w:val="24292E"/>
-                                <w:sz w:val="20"/>
-                                <w:szCs w:val="20"/>
-                              </w:rPr>
-                              <w:t>}</w:t>
+                                <w:color w:val="032F62"/>
+                                <w:sz w:val="20"/>
+                                <w:szCs w:val="20"/>
+                              </w:rPr>
+                              <w:t xml:space="preserve">    </w:t>
+                            </w:r>
+                            <w:r>
+                              <w:rPr>
+                                <w:rFonts w:ascii="Consolas" w:eastAsia="Times New Roman" w:hAnsi="Consolas" w:cs="Consolas"/>
+                                <w:color w:val="032F62"/>
+                                <w:sz w:val="20"/>
+                                <w:szCs w:val="20"/>
+                              </w:rPr>
+                              <w:t>"</w:t>
+                            </w:r>
+                            <w:proofErr w:type="spellStart"/>
+                            <w:r>
+                              <w:rPr>
+                                <w:rFonts w:ascii="Consolas" w:eastAsia="Times New Roman" w:hAnsi="Consolas" w:cs="Consolas"/>
+                                <w:color w:val="032F62"/>
+                                <w:sz w:val="20"/>
+                                <w:szCs w:val="20"/>
+                              </w:rPr>
+                              <w:t>thumbnailList</w:t>
+                            </w:r>
+                            <w:proofErr w:type="spellEnd"/>
+                            <w:r>
+                              <w:rPr>
+                                <w:rFonts w:ascii="Consolas" w:eastAsia="Times New Roman" w:hAnsi="Consolas" w:cs="Consolas"/>
+                                <w:color w:val="032F62"/>
+                                <w:sz w:val="20"/>
+                                <w:szCs w:val="20"/>
+                              </w:rPr>
+                              <w:t>"</w:t>
+                            </w:r>
+                            <w:r>
+                              <w:rPr>
+                                <w:rFonts w:ascii="Consolas" w:eastAsia="Times New Roman" w:hAnsi="Consolas" w:cs="Consolas"/>
+                                <w:color w:val="032F62"/>
+                                <w:sz w:val="20"/>
+                                <w:szCs w:val="20"/>
+                              </w:rPr>
+                              <w:t xml:space="preserve">: </w:t>
+                            </w:r>
+                            <w:r>
+                              <w:rPr>
+                                <w:rFonts w:ascii="Consolas" w:eastAsia="Times New Roman" w:hAnsi="Consolas" w:cs="Consolas"/>
+                                <w:color w:val="032F62"/>
+                                <w:sz w:val="20"/>
+                                <w:szCs w:val="20"/>
+                              </w:rPr>
+                              <w:t>[{</w:t>
                             </w:r>
                           </w:p>
                           <w:p>
@@ -482,7 +536,7 @@
                               </w:tabs>
                               <w:rPr>
                                 <w:rFonts w:ascii="Consolas" w:eastAsia="Times New Roman" w:hAnsi="Consolas" w:cs="Consolas"/>
-                                <w:color w:val="24292E"/>
+                                <w:color w:val="032F62"/>
                                 <w:sz w:val="20"/>
                                 <w:szCs w:val="20"/>
                               </w:rPr>
@@ -490,57 +544,83 @@
                             <w:r>
                               <w:rPr>
                                 <w:rFonts w:ascii="Consolas" w:eastAsia="Times New Roman" w:hAnsi="Consolas" w:cs="Consolas"/>
-                                <w:color w:val="24292E"/>
-                                <w:sz w:val="20"/>
-                                <w:szCs w:val="20"/>
-                              </w:rPr>
-                              <w:t>// return [</w:t>
-                            </w:r>
-                            <w:r>
-                              <w:rPr>
-                                <w:rFonts w:ascii="Consolas" w:eastAsia="Times New Roman" w:hAnsi="Consolas" w:cs="Consolas"/>
-                                <w:color w:val="005CC5"/>
-                                <w:sz w:val="20"/>
-                                <w:szCs w:val="20"/>
-                              </w:rPr>
-                              <w:t>20</w:t>
-                            </w:r>
-                            <w:r>
-                              <w:rPr>
-                                <w:rFonts w:ascii="Consolas" w:eastAsia="Times New Roman" w:hAnsi="Consolas" w:cs="Consolas"/>
-                                <w:color w:val="005CC5"/>
-                                <w:sz w:val="20"/>
-                                <w:szCs w:val="20"/>
-                              </w:rPr>
-                              <w:t>1</w:t>
-                            </w:r>
-                            <w:r>
-                              <w:rPr>
-                                <w:rFonts w:ascii="Consolas" w:eastAsia="Times New Roman" w:hAnsi="Consolas" w:cs="Consolas"/>
-                                <w:color w:val="24292E"/>
-                                <w:sz w:val="20"/>
-                                <w:szCs w:val="20"/>
-                              </w:rPr>
-                              <w:t xml:space="preserve"> </w:t>
-                            </w:r>
-                            <w:r>
-                              <w:rPr>
-                                <w:rFonts w:ascii="Consolas" w:hAnsi="Consolas" w:cs="Consolas"/>
-                                <w:color w:val="FAFBFC"/>
-                                <w:sz w:val="20"/>
-                                <w:szCs w:val="20"/>
-                                <w:shd w:val="clear" w:color="auto" w:fill="B31D28"/>
-                              </w:rPr>
-                              <w:t>need update</w:t>
-                            </w:r>
-                            <w:r>
-                              <w:rPr>
-                                <w:rFonts w:ascii="Consolas" w:eastAsia="Times New Roman" w:hAnsi="Consolas" w:cs="Consolas"/>
-                                <w:color w:val="24292E"/>
-                                <w:sz w:val="20"/>
-                                <w:szCs w:val="20"/>
-                              </w:rPr>
-                              <w:t>]</w:t>
+                                <w:color w:val="032F62"/>
+                                <w:sz w:val="20"/>
+                                <w:szCs w:val="20"/>
+                              </w:rPr>
+                              <w:t xml:space="preserve">        </w:t>
+                            </w:r>
+                            <w:r>
+                              <w:rPr>
+                                <w:rFonts w:ascii="Consolas" w:eastAsia="Times New Roman" w:hAnsi="Consolas" w:cs="Consolas"/>
+                                <w:color w:val="032F62"/>
+                                <w:sz w:val="20"/>
+                                <w:szCs w:val="20"/>
+                              </w:rPr>
+                              <w:t>"</w:t>
+                            </w:r>
+                            <w:r>
+                              <w:rPr>
+                                <w:rFonts w:ascii="Consolas" w:eastAsia="Times New Roman" w:hAnsi="Consolas" w:cs="Consolas"/>
+                                <w:color w:val="032F62"/>
+                                <w:sz w:val="20"/>
+                                <w:szCs w:val="20"/>
+                              </w:rPr>
+                              <w:t>title</w:t>
+                            </w:r>
+                            <w:r>
+                              <w:rPr>
+                                <w:rFonts w:ascii="Consolas" w:eastAsia="Times New Roman" w:hAnsi="Consolas" w:cs="Consolas"/>
+                                <w:color w:val="032F62"/>
+                                <w:sz w:val="20"/>
+                                <w:szCs w:val="20"/>
+                              </w:rPr>
+                              <w:t>"</w:t>
+                            </w:r>
+                            <w:r>
+                              <w:rPr>
+                                <w:rFonts w:ascii="Consolas" w:eastAsia="Times New Roman" w:hAnsi="Consolas" w:cs="Consolas"/>
+                                <w:color w:val="032F62"/>
+                                <w:sz w:val="20"/>
+                                <w:szCs w:val="20"/>
+                              </w:rPr>
+                              <w:t xml:space="preserve">: </w:t>
+                            </w:r>
+                            <w:r>
+                              <w:rPr>
+                                <w:rFonts w:ascii="Consolas" w:eastAsia="Times New Roman" w:hAnsi="Consolas" w:cs="Consolas"/>
+                                <w:color w:val="032F62"/>
+                                <w:sz w:val="20"/>
+                                <w:szCs w:val="20"/>
+                              </w:rPr>
+                              <w:t>"</w:t>
+                            </w:r>
+                            <w:r>
+                              <w:rPr>
+                                <w:rFonts w:ascii="Consolas" w:eastAsia="Times New Roman" w:hAnsi="Consolas" w:cs="Consolas"/>
+                                <w:color w:val="032F62"/>
+                                <w:sz w:val="20"/>
+                                <w:szCs w:val="20"/>
+                              </w:rPr>
+                              <w:t>Exodus 1-1</w:t>
+                            </w:r>
+                            <w:r>
+                              <w:rPr>
+                                <w:rFonts w:ascii="Consolas" w:eastAsia="Times New Roman" w:hAnsi="Consolas" w:cs="Consolas"/>
+                                <w:color w:val="032F62"/>
+                                <w:sz w:val="20"/>
+                                <w:szCs w:val="20"/>
+                              </w:rPr>
+                              <w:t>"</w:t>
+                            </w:r>
+                            <w:r>
+                              <w:rPr>
+                                <w:rFonts w:ascii="Consolas" w:eastAsia="Times New Roman" w:hAnsi="Consolas" w:cs="Consolas"/>
+                                <w:color w:val="032F62"/>
+                                <w:sz w:val="20"/>
+                                <w:szCs w:val="20"/>
+                              </w:rPr>
+                              <w:t>,</w:t>
                             </w:r>
                           </w:p>
                           <w:p>
@@ -566,7 +646,7 @@
                               </w:tabs>
                               <w:rPr>
                                 <w:rFonts w:ascii="Consolas" w:eastAsia="Times New Roman" w:hAnsi="Consolas" w:cs="Consolas"/>
-                                <w:color w:val="24292E"/>
+                                <w:color w:val="032F62"/>
                                 <w:sz w:val="20"/>
                                 <w:szCs w:val="20"/>
                               </w:rPr>
@@ -574,11 +654,74 @@
                             <w:r>
                               <w:rPr>
                                 <w:rFonts w:ascii="Consolas" w:eastAsia="Times New Roman" w:hAnsi="Consolas" w:cs="Consolas"/>
-                                <w:color w:val="24292E"/>
-                                <w:sz w:val="20"/>
-                                <w:szCs w:val="20"/>
-                              </w:rPr>
-                              <w:t>{</w:t>
+                                <w:color w:val="032F62"/>
+                                <w:sz w:val="20"/>
+                                <w:szCs w:val="20"/>
+                              </w:rPr>
+                              <w:t xml:space="preserve">        </w:t>
+                            </w:r>
+                            <w:r>
+                              <w:rPr>
+                                <w:rFonts w:ascii="Consolas" w:eastAsia="Times New Roman" w:hAnsi="Consolas" w:cs="Consolas"/>
+                                <w:color w:val="032F62"/>
+                                <w:sz w:val="20"/>
+                                <w:szCs w:val="20"/>
+                              </w:rPr>
+                              <w:t>"</w:t>
+                            </w:r>
+                            <w:r>
+                              <w:rPr>
+                                <w:rFonts w:ascii="Consolas" w:eastAsia="Times New Roman" w:hAnsi="Consolas" w:cs="Consolas"/>
+                                <w:color w:val="032F62"/>
+                                <w:sz w:val="20"/>
+                                <w:szCs w:val="20"/>
+                              </w:rPr>
+                              <w:t>photoBase64</w:t>
+                            </w:r>
+                            <w:r>
+                              <w:rPr>
+                                <w:rFonts w:ascii="Consolas" w:eastAsia="Times New Roman" w:hAnsi="Consolas" w:cs="Consolas"/>
+                                <w:color w:val="032F62"/>
+                                <w:sz w:val="20"/>
+                                <w:szCs w:val="20"/>
+                              </w:rPr>
+                              <w:t>"</w:t>
+                            </w:r>
+                            <w:r>
+                              <w:rPr>
+                                <w:rFonts w:ascii="Consolas" w:eastAsia="Times New Roman" w:hAnsi="Consolas" w:cs="Consolas"/>
+                                <w:color w:val="032F62"/>
+                                <w:sz w:val="20"/>
+                                <w:szCs w:val="20"/>
+                              </w:rPr>
+                              <w:t xml:space="preserve">: </w:t>
+                            </w:r>
+                            <w:r>
+                              <w:rPr>
+                                <w:rFonts w:ascii="Consolas" w:eastAsia="Times New Roman" w:hAnsi="Consolas" w:cs="Consolas"/>
+                                <w:color w:val="032F62"/>
+                                <w:sz w:val="20"/>
+                                <w:szCs w:val="20"/>
+                              </w:rPr>
+                              <w:t>"</w:t>
+                            </w:r>
+                            <w:r>
+                              <w:rPr>
+                                <w:rFonts w:ascii="Consolas" w:eastAsia="Times New Roman" w:hAnsi="Consolas" w:cs="Consolas"/>
+                                <w:color w:val="032F62"/>
+                                <w:sz w:val="20"/>
+                                <w:szCs w:val="20"/>
+                              </w:rPr>
+                              <w:t>&lt;base64 Codes&gt;</w:t>
+                            </w:r>
+                            <w:r>
+                              <w:rPr>
+                                <w:rFonts w:ascii="Consolas" w:eastAsia="Times New Roman" w:hAnsi="Consolas" w:cs="Consolas"/>
+                                <w:color w:val="032F62"/>
+                                <w:sz w:val="20"/>
+                                <w:szCs w:val="20"/>
+                              </w:rPr>
+                              <w:t>"</w:t>
                             </w:r>
                           </w:p>
                           <w:p>
@@ -612,74 +755,29 @@
                             <w:r>
                               <w:rPr>
                                 <w:rFonts w:ascii="Consolas" w:eastAsia="Times New Roman" w:hAnsi="Consolas" w:cs="Consolas"/>
-                                <w:color w:val="24292E"/>
-                                <w:sz w:val="20"/>
-                                <w:szCs w:val="20"/>
-                              </w:rPr>
-                              <w:t xml:space="preserve">    </w:t>
-                            </w:r>
-                            <w:r>
-                              <w:rPr>
-                                <w:rFonts w:ascii="Consolas" w:eastAsia="Times New Roman" w:hAnsi="Consolas" w:cs="Consolas"/>
-                                <w:color w:val="032F62"/>
-                                <w:sz w:val="20"/>
-                                <w:szCs w:val="20"/>
-                              </w:rPr>
-                              <w:t>"</w:t>
-                            </w:r>
-                            <w:r>
-                              <w:rPr>
-                                <w:rFonts w:ascii="Consolas" w:eastAsia="Times New Roman" w:hAnsi="Consolas" w:cs="Consolas"/>
-                                <w:color w:val="032F62"/>
-                                <w:sz w:val="20"/>
-                                <w:szCs w:val="20"/>
-                              </w:rPr>
-                              <w:t>result</w:t>
-                            </w:r>
-                            <w:r>
-                              <w:rPr>
-                                <w:rFonts w:ascii="Consolas" w:eastAsia="Times New Roman" w:hAnsi="Consolas" w:cs="Consolas"/>
-                                <w:color w:val="032F62"/>
-                                <w:sz w:val="20"/>
-                                <w:szCs w:val="20"/>
-                              </w:rPr>
-                              <w:t>"</w:t>
-                            </w:r>
-                            <w:r>
-                              <w:rPr>
-                                <w:rFonts w:ascii="Consolas" w:eastAsia="Times New Roman" w:hAnsi="Consolas" w:cs="Consolas"/>
-                                <w:color w:val="032F62"/>
-                                <w:sz w:val="20"/>
-                                <w:szCs w:val="20"/>
-                              </w:rPr>
-                              <w:t xml:space="preserve">: </w:t>
-                            </w:r>
-                            <w:r>
-                              <w:rPr>
-                                <w:rFonts w:ascii="Consolas" w:eastAsia="Times New Roman" w:hAnsi="Consolas" w:cs="Consolas"/>
-                                <w:color w:val="032F62"/>
-                                <w:sz w:val="20"/>
-                                <w:szCs w:val="20"/>
-                              </w:rPr>
-                              <w:t>"</w:t>
-                            </w:r>
-                            <w:r>
-                              <w:rPr>
-                                <w:rFonts w:ascii="Consolas" w:eastAsia="Times New Roman" w:hAnsi="Consolas" w:cs="Consolas"/>
-                                <w:color w:val="032F62"/>
-                                <w:sz w:val="20"/>
-                                <w:szCs w:val="20"/>
-                              </w:rPr>
-                              <w:t>success</w:t>
-                            </w:r>
-                            <w:r>
-                              <w:rPr>
-                                <w:rFonts w:ascii="Consolas" w:eastAsia="Times New Roman" w:hAnsi="Consolas" w:cs="Consolas"/>
-                                <w:color w:val="032F62"/>
-                                <w:sz w:val="20"/>
-                                <w:szCs w:val="20"/>
-                              </w:rPr>
-                              <w:t>"</w:t>
+                                <w:color w:val="032F62"/>
+                                <w:sz w:val="20"/>
+                                <w:szCs w:val="20"/>
+                              </w:rPr>
+                              <w:t xml:space="preserve">     }</w:t>
+                            </w:r>
+                            <w:r>
+                              <w:rPr>
+                                <w:rFonts w:ascii="Consolas" w:eastAsia="Times New Roman" w:hAnsi="Consolas" w:cs="Consolas"/>
+                                <w:color w:val="032F62"/>
+                                <w:sz w:val="20"/>
+                                <w:szCs w:val="20"/>
+                              </w:rPr>
+                              <w:t xml:space="preserve"> … </w:t>
+                            </w:r>
+                            <w:r>
+                              <w:rPr>
+                                <w:rFonts w:ascii="Consolas" w:eastAsia="Times New Roman" w:hAnsi="Consolas" w:cs="Consolas"/>
+                                <w:color w:val="032F62"/>
+                                <w:sz w:val="20"/>
+                                <w:szCs w:val="20"/>
+                              </w:rPr>
+                              <w:t>]</w:t>
                             </w:r>
                           </w:p>
                           <w:p>
@@ -764,7 +862,7 @@
                                 <w:sz w:val="20"/>
                                 <w:szCs w:val="20"/>
                               </w:rPr>
-                              <w:t>40</w:t>
+                              <w:t>20</w:t>
                             </w:r>
                             <w:r>
                               <w:rPr>
@@ -773,7 +871,7 @@
                                 <w:sz w:val="20"/>
                                 <w:szCs w:val="20"/>
                               </w:rPr>
-                              <w:t>0</w:t>
+                              <w:t>1</w:t>
                             </w:r>
                             <w:r>
                               <w:rPr>
@@ -786,33 +884,13 @@
                             </w:r>
                             <w:r>
                               <w:rPr>
-                                <w:rFonts w:ascii="Consolas" w:eastAsia="Times New Roman" w:hAnsi="Consolas" w:cs="Consolas"/>
+                                <w:rFonts w:ascii="Consolas" w:hAnsi="Consolas" w:cs="Consolas"/>
                                 <w:color w:val="FAFBFC"/>
                                 <w:sz w:val="20"/>
                                 <w:szCs w:val="20"/>
                                 <w:shd w:val="clear" w:color="auto" w:fill="B31D28"/>
                               </w:rPr>
-                              <w:t>need sig</w:t>
-                            </w:r>
-                            <w:r>
-                              <w:rPr>
-                                <w:rFonts w:ascii="Consolas" w:eastAsia="Times New Roman" w:hAnsi="Consolas" w:cs="Consolas"/>
-                                <w:color w:val="FAFBFC"/>
-                                <w:sz w:val="20"/>
-                                <w:szCs w:val="20"/>
-                                <w:shd w:val="clear" w:color="auto" w:fill="B31D28"/>
-                              </w:rPr>
-                              <w:t>n</w:t>
-                            </w:r>
-                            <w:r>
-                              <w:rPr>
-                                <w:rFonts w:ascii="Consolas" w:eastAsia="Times New Roman" w:hAnsi="Consolas" w:cs="Consolas"/>
-                                <w:color w:val="FAFBFC"/>
-                                <w:sz w:val="20"/>
-                                <w:szCs w:val="20"/>
-                                <w:shd w:val="clear" w:color="auto" w:fill="B31D28"/>
-                              </w:rPr>
-                              <w:t>up</w:t>
+                              <w:t>need update</w:t>
                             </w:r>
                             <w:r>
                               <w:rPr>
@@ -906,12 +984,30 @@
                                 <w:sz w:val="20"/>
                                 <w:szCs w:val="20"/>
                               </w:rPr>
-                              <w:t>"result"</w:t>
-                            </w:r>
-                            <w:r>
-                              <w:rPr>
-                                <w:rFonts w:ascii="Consolas" w:eastAsia="Times New Roman" w:hAnsi="Consolas" w:cs="Consolas"/>
-                                <w:color w:val="24292E"/>
+                              <w:t>"</w:t>
+                            </w:r>
+                            <w:r>
+                              <w:rPr>
+                                <w:rFonts w:ascii="Consolas" w:eastAsia="Times New Roman" w:hAnsi="Consolas" w:cs="Consolas"/>
+                                <w:color w:val="032F62"/>
+                                <w:sz w:val="20"/>
+                                <w:szCs w:val="20"/>
+                              </w:rPr>
+                              <w:t>result</w:t>
+                            </w:r>
+                            <w:r>
+                              <w:rPr>
+                                <w:rFonts w:ascii="Consolas" w:eastAsia="Times New Roman" w:hAnsi="Consolas" w:cs="Consolas"/>
+                                <w:color w:val="032F62"/>
+                                <w:sz w:val="20"/>
+                                <w:szCs w:val="20"/>
+                              </w:rPr>
+                              <w:t>"</w:t>
+                            </w:r>
+                            <w:r>
+                              <w:rPr>
+                                <w:rFonts w:ascii="Consolas" w:eastAsia="Times New Roman" w:hAnsi="Consolas" w:cs="Consolas"/>
+                                <w:color w:val="032F62"/>
                                 <w:sz w:val="20"/>
                                 <w:szCs w:val="20"/>
                               </w:rPr>
@@ -919,21 +1015,28 @@
                             </w:r>
                             <w:r>
                               <w:rPr>
-                                <w:rFonts w:ascii="Consolas" w:hAnsi="Consolas" w:cs="Consolas"/>
+                                <w:rFonts w:ascii="Consolas" w:eastAsia="Times New Roman" w:hAnsi="Consolas" w:cs="Consolas"/>
+                                <w:color w:val="032F62"/>
+                                <w:sz w:val="20"/>
+                                <w:szCs w:val="20"/>
                               </w:rPr>
                               <w:t>"</w:t>
                             </w:r>
                             <w:r>
                               <w:rPr>
-                                <w:rFonts w:ascii="Consolas" w:hAnsi="Consolas" w:cs="Consolas"/>
-                                <w:sz w:val="20"/>
-                                <w:szCs w:val="20"/>
-                              </w:rPr>
-                              <w:t>fail</w:t>
-                            </w:r>
-                            <w:r>
-                              <w:rPr>
-                                <w:rFonts w:ascii="Consolas" w:hAnsi="Consolas" w:cs="Consolas"/>
+                                <w:rFonts w:ascii="Consolas" w:eastAsia="Times New Roman" w:hAnsi="Consolas" w:cs="Consolas"/>
+                                <w:color w:val="032F62"/>
+                                <w:sz w:val="20"/>
+                                <w:szCs w:val="20"/>
+                              </w:rPr>
+                              <w:t>success</w:t>
+                            </w:r>
+                            <w:r>
+                              <w:rPr>
+                                <w:rFonts w:ascii="Consolas" w:eastAsia="Times New Roman" w:hAnsi="Consolas" w:cs="Consolas"/>
+                                <w:color w:val="032F62"/>
+                                <w:sz w:val="20"/>
+                                <w:szCs w:val="20"/>
                               </w:rPr>
                               <w:t>"</w:t>
                             </w:r>
@@ -998,6 +1101,262 @@
                                 <w:tab w:val="left" w:pos="14656"/>
                               </w:tabs>
                               <w:rPr>
+                                <w:rFonts w:ascii="Consolas" w:eastAsia="Times New Roman" w:hAnsi="Consolas" w:cs="Consolas"/>
+                                <w:color w:val="24292E"/>
+                                <w:sz w:val="20"/>
+                                <w:szCs w:val="20"/>
+                              </w:rPr>
+                            </w:pPr>
+                            <w:r>
+                              <w:rPr>
+                                <w:rFonts w:ascii="Consolas" w:eastAsia="Times New Roman" w:hAnsi="Consolas" w:cs="Consolas"/>
+                                <w:color w:val="24292E"/>
+                                <w:sz w:val="20"/>
+                                <w:szCs w:val="20"/>
+                              </w:rPr>
+                              <w:t>// return [</w:t>
+                            </w:r>
+                            <w:r>
+                              <w:rPr>
+                                <w:rFonts w:ascii="Consolas" w:eastAsia="Times New Roman" w:hAnsi="Consolas" w:cs="Consolas"/>
+                                <w:color w:val="005CC5"/>
+                                <w:sz w:val="20"/>
+                                <w:szCs w:val="20"/>
+                              </w:rPr>
+                              <w:t>40</w:t>
+                            </w:r>
+                            <w:r>
+                              <w:rPr>
+                                <w:rFonts w:ascii="Consolas" w:eastAsia="Times New Roman" w:hAnsi="Consolas" w:cs="Consolas"/>
+                                <w:color w:val="005CC5"/>
+                                <w:sz w:val="20"/>
+                                <w:szCs w:val="20"/>
+                              </w:rPr>
+                              <w:t>0</w:t>
+                            </w:r>
+                            <w:r>
+                              <w:rPr>
+                                <w:rFonts w:ascii="Consolas" w:eastAsia="Times New Roman" w:hAnsi="Consolas" w:cs="Consolas"/>
+                                <w:color w:val="24292E"/>
+                                <w:sz w:val="20"/>
+                                <w:szCs w:val="20"/>
+                              </w:rPr>
+                              <w:t xml:space="preserve"> </w:t>
+                            </w:r>
+                            <w:r>
+                              <w:rPr>
+                                <w:rFonts w:ascii="Consolas" w:eastAsia="Times New Roman" w:hAnsi="Consolas" w:cs="Consolas"/>
+                                <w:color w:val="FAFBFC"/>
+                                <w:sz w:val="20"/>
+                                <w:szCs w:val="20"/>
+                                <w:shd w:val="clear" w:color="auto" w:fill="B31D28"/>
+                              </w:rPr>
+                              <w:t>need sig</w:t>
+                            </w:r>
+                            <w:r>
+                              <w:rPr>
+                                <w:rFonts w:ascii="Consolas" w:eastAsia="Times New Roman" w:hAnsi="Consolas" w:cs="Consolas"/>
+                                <w:color w:val="FAFBFC"/>
+                                <w:sz w:val="20"/>
+                                <w:szCs w:val="20"/>
+                                <w:shd w:val="clear" w:color="auto" w:fill="B31D28"/>
+                              </w:rPr>
+                              <w:t>n</w:t>
+                            </w:r>
+                            <w:r>
+                              <w:rPr>
+                                <w:rFonts w:ascii="Consolas" w:eastAsia="Times New Roman" w:hAnsi="Consolas" w:cs="Consolas"/>
+                                <w:color w:val="FAFBFC"/>
+                                <w:sz w:val="20"/>
+                                <w:szCs w:val="20"/>
+                                <w:shd w:val="clear" w:color="auto" w:fill="B31D28"/>
+                              </w:rPr>
+                              <w:t>up</w:t>
+                            </w:r>
+                            <w:r>
+                              <w:rPr>
+                                <w:rFonts w:ascii="Consolas" w:eastAsia="Times New Roman" w:hAnsi="Consolas" w:cs="Consolas"/>
+                                <w:color w:val="24292E"/>
+                                <w:sz w:val="20"/>
+                                <w:szCs w:val="20"/>
+                              </w:rPr>
+                              <w:t>]</w:t>
+                            </w:r>
+                          </w:p>
+                          <w:p>
+                            <w:pPr>
+                              <w:shd w:val="clear" w:color="auto" w:fill="F6F8FA"/>
+                              <w:tabs>
+                                <w:tab w:val="left" w:pos="916"/>
+                                <w:tab w:val="left" w:pos="1832"/>
+                                <w:tab w:val="left" w:pos="2748"/>
+                                <w:tab w:val="left" w:pos="3664"/>
+                                <w:tab w:val="left" w:pos="4580"/>
+                                <w:tab w:val="left" w:pos="5496"/>
+                                <w:tab w:val="left" w:pos="6412"/>
+                                <w:tab w:val="left" w:pos="7328"/>
+                                <w:tab w:val="left" w:pos="8244"/>
+                                <w:tab w:val="left" w:pos="9160"/>
+                                <w:tab w:val="left" w:pos="10076"/>
+                                <w:tab w:val="left" w:pos="10992"/>
+                                <w:tab w:val="left" w:pos="11908"/>
+                                <w:tab w:val="left" w:pos="12824"/>
+                                <w:tab w:val="left" w:pos="13740"/>
+                                <w:tab w:val="left" w:pos="14656"/>
+                              </w:tabs>
+                              <w:rPr>
+                                <w:rFonts w:ascii="Consolas" w:eastAsia="Times New Roman" w:hAnsi="Consolas" w:cs="Consolas"/>
+                                <w:color w:val="24292E"/>
+                                <w:sz w:val="20"/>
+                                <w:szCs w:val="20"/>
+                              </w:rPr>
+                            </w:pPr>
+                            <w:r>
+                              <w:rPr>
+                                <w:rFonts w:ascii="Consolas" w:eastAsia="Times New Roman" w:hAnsi="Consolas" w:cs="Consolas"/>
+                                <w:color w:val="24292E"/>
+                                <w:sz w:val="20"/>
+                                <w:szCs w:val="20"/>
+                              </w:rPr>
+                              <w:t>{</w:t>
+                            </w:r>
+                          </w:p>
+                          <w:p>
+                            <w:pPr>
+                              <w:shd w:val="clear" w:color="auto" w:fill="F6F8FA"/>
+                              <w:tabs>
+                                <w:tab w:val="left" w:pos="916"/>
+                                <w:tab w:val="left" w:pos="1832"/>
+                                <w:tab w:val="left" w:pos="2748"/>
+                                <w:tab w:val="left" w:pos="3664"/>
+                                <w:tab w:val="left" w:pos="4580"/>
+                                <w:tab w:val="left" w:pos="5496"/>
+                                <w:tab w:val="left" w:pos="6412"/>
+                                <w:tab w:val="left" w:pos="7328"/>
+                                <w:tab w:val="left" w:pos="8244"/>
+                                <w:tab w:val="left" w:pos="9160"/>
+                                <w:tab w:val="left" w:pos="10076"/>
+                                <w:tab w:val="left" w:pos="10992"/>
+                                <w:tab w:val="left" w:pos="11908"/>
+                                <w:tab w:val="left" w:pos="12824"/>
+                                <w:tab w:val="left" w:pos="13740"/>
+                                <w:tab w:val="left" w:pos="14656"/>
+                              </w:tabs>
+                              <w:rPr>
+                                <w:rFonts w:ascii="Consolas" w:eastAsia="Times New Roman" w:hAnsi="Consolas" w:cs="Consolas"/>
+                                <w:color w:val="24292E"/>
+                                <w:sz w:val="20"/>
+                                <w:szCs w:val="20"/>
+                              </w:rPr>
+                            </w:pPr>
+                            <w:r>
+                              <w:rPr>
+                                <w:rFonts w:ascii="Consolas" w:eastAsia="Times New Roman" w:hAnsi="Consolas" w:cs="Consolas"/>
+                                <w:color w:val="24292E"/>
+                                <w:sz w:val="20"/>
+                                <w:szCs w:val="20"/>
+                              </w:rPr>
+                              <w:t xml:space="preserve">    </w:t>
+                            </w:r>
+                            <w:r>
+                              <w:rPr>
+                                <w:rFonts w:ascii="Consolas" w:eastAsia="Times New Roman" w:hAnsi="Consolas" w:cs="Consolas"/>
+                                <w:color w:val="032F62"/>
+                                <w:sz w:val="20"/>
+                                <w:szCs w:val="20"/>
+                              </w:rPr>
+                              <w:t>"result"</w:t>
+                            </w:r>
+                            <w:r>
+                              <w:rPr>
+                                <w:rFonts w:ascii="Consolas" w:eastAsia="Times New Roman" w:hAnsi="Consolas" w:cs="Consolas"/>
+                                <w:color w:val="24292E"/>
+                                <w:sz w:val="20"/>
+                                <w:szCs w:val="20"/>
+                              </w:rPr>
+                              <w:t xml:space="preserve">: </w:t>
+                            </w:r>
+                            <w:r>
+                              <w:rPr>
+                                <w:rFonts w:ascii="Consolas" w:hAnsi="Consolas" w:cs="Consolas"/>
+                              </w:rPr>
+                              <w:t>"</w:t>
+                            </w:r>
+                            <w:r>
+                              <w:rPr>
+                                <w:rFonts w:ascii="Consolas" w:hAnsi="Consolas" w:cs="Consolas"/>
+                                <w:sz w:val="20"/>
+                                <w:szCs w:val="20"/>
+                              </w:rPr>
+                              <w:t>fail</w:t>
+                            </w:r>
+                            <w:r>
+                              <w:rPr>
+                                <w:rFonts w:ascii="Consolas" w:hAnsi="Consolas" w:cs="Consolas"/>
+                              </w:rPr>
+                              <w:t>"</w:t>
+                            </w:r>
+                          </w:p>
+                          <w:p>
+                            <w:pPr>
+                              <w:shd w:val="clear" w:color="auto" w:fill="F6F8FA"/>
+                              <w:tabs>
+                                <w:tab w:val="left" w:pos="916"/>
+                                <w:tab w:val="left" w:pos="1832"/>
+                                <w:tab w:val="left" w:pos="2748"/>
+                                <w:tab w:val="left" w:pos="3664"/>
+                                <w:tab w:val="left" w:pos="4580"/>
+                                <w:tab w:val="left" w:pos="5496"/>
+                                <w:tab w:val="left" w:pos="6412"/>
+                                <w:tab w:val="left" w:pos="7328"/>
+                                <w:tab w:val="left" w:pos="8244"/>
+                                <w:tab w:val="left" w:pos="9160"/>
+                                <w:tab w:val="left" w:pos="10076"/>
+                                <w:tab w:val="left" w:pos="10992"/>
+                                <w:tab w:val="left" w:pos="11908"/>
+                                <w:tab w:val="left" w:pos="12824"/>
+                                <w:tab w:val="left" w:pos="13740"/>
+                                <w:tab w:val="left" w:pos="14656"/>
+                              </w:tabs>
+                              <w:rPr>
+                                <w:rFonts w:ascii="Consolas" w:eastAsia="Times New Roman" w:hAnsi="Consolas" w:cs="Consolas"/>
+                                <w:color w:val="24292E"/>
+                                <w:sz w:val="20"/>
+                                <w:szCs w:val="20"/>
+                              </w:rPr>
+                            </w:pPr>
+                            <w:r>
+                              <w:rPr>
+                                <w:rFonts w:ascii="Consolas" w:eastAsia="Times New Roman" w:hAnsi="Consolas" w:cs="Consolas"/>
+                                <w:color w:val="24292E"/>
+                                <w:sz w:val="20"/>
+                                <w:szCs w:val="20"/>
+                              </w:rPr>
+                              <w:t>}</w:t>
+                            </w:r>
+                          </w:p>
+                          <w:p>
+                            <w:pPr>
+                              <w:shd w:val="clear" w:color="auto" w:fill="F6F8FA"/>
+                              <w:tabs>
+                                <w:tab w:val="left" w:pos="916"/>
+                                <w:tab w:val="left" w:pos="1832"/>
+                                <w:tab w:val="left" w:pos="2748"/>
+                                <w:tab w:val="left" w:pos="3664"/>
+                                <w:tab w:val="left" w:pos="4580"/>
+                                <w:tab w:val="left" w:pos="5496"/>
+                                <w:tab w:val="left" w:pos="6412"/>
+                                <w:tab w:val="left" w:pos="7328"/>
+                                <w:tab w:val="left" w:pos="8244"/>
+                                <w:tab w:val="left" w:pos="9160"/>
+                                <w:tab w:val="left" w:pos="10076"/>
+                                <w:tab w:val="left" w:pos="10992"/>
+                                <w:tab w:val="left" w:pos="11908"/>
+                                <w:tab w:val="left" w:pos="12824"/>
+                                <w:tab w:val="left" w:pos="13740"/>
+                                <w:tab w:val="left" w:pos="14656"/>
+                              </w:tabs>
+                              <w:rPr>
                                 <w:rFonts w:ascii="Consolas" w:hAnsi="Consolas" w:cs="Consolas"/>
                                 <w:color w:val="FAFBFC"/>
                                 <w:sz w:val="20"/>
@@ -1032,7 +1391,7 @@
           </mc:Choice>
           <mc:Fallback>
             <w:pict>
-              <v:shapetype id="_x0000_t202" coordsize="21600,21600" o:spt="202" path="m,l,21600r21600,l21600,xe">
+              <v:shapetype w14:anchorId="64C9119A" id="_x0000_t202" coordsize="21600,21600" o:spt="202" path="m,l,21600r21600,l21600,xe">
                 <v:stroke joinstyle="miter"/>
                 <v:path gradientshapeok="t" o:connecttype="rect"/>
               </v:shapetype>
@@ -1175,6 +1534,412 @@
                         </w:tabs>
                         <w:rPr>
                           <w:rFonts w:ascii="Consolas" w:eastAsia="Times New Roman" w:hAnsi="Consolas" w:cs="Consolas"/>
+                          <w:color w:val="032F62"/>
+                          <w:sz w:val="20"/>
+                          <w:szCs w:val="20"/>
+                        </w:rPr>
+                      </w:pPr>
+                      <w:r>
+                        <w:rPr>
+                          <w:rFonts w:ascii="Consolas" w:eastAsia="Times New Roman" w:hAnsi="Consolas" w:cs="Consolas"/>
+                          <w:color w:val="032F62"/>
+                          <w:sz w:val="20"/>
+                          <w:szCs w:val="20"/>
+                        </w:rPr>
+                        <w:t xml:space="preserve">    </w:t>
+                      </w:r>
+                      <w:r>
+                        <w:rPr>
+                          <w:rFonts w:ascii="Consolas" w:eastAsia="Times New Roman" w:hAnsi="Consolas" w:cs="Consolas"/>
+                          <w:color w:val="032F62"/>
+                          <w:sz w:val="20"/>
+                          <w:szCs w:val="20"/>
+                        </w:rPr>
+                        <w:t>"</w:t>
+                      </w:r>
+                      <w:r>
+                        <w:rPr>
+                          <w:rFonts w:ascii="Consolas" w:eastAsia="Times New Roman" w:hAnsi="Consolas" w:cs="Consolas"/>
+                          <w:color w:val="032F62"/>
+                          <w:sz w:val="20"/>
+                          <w:szCs w:val="20"/>
+                        </w:rPr>
+                        <w:t>result</w:t>
+                      </w:r>
+                      <w:r>
+                        <w:rPr>
+                          <w:rFonts w:ascii="Consolas" w:eastAsia="Times New Roman" w:hAnsi="Consolas" w:cs="Consolas"/>
+                          <w:color w:val="032F62"/>
+                          <w:sz w:val="20"/>
+                          <w:szCs w:val="20"/>
+                        </w:rPr>
+                        <w:t>"</w:t>
+                      </w:r>
+                      <w:r>
+                        <w:rPr>
+                          <w:rFonts w:ascii="Consolas" w:eastAsia="Times New Roman" w:hAnsi="Consolas" w:cs="Consolas"/>
+                          <w:color w:val="032F62"/>
+                          <w:sz w:val="20"/>
+                          <w:szCs w:val="20"/>
+                        </w:rPr>
+                        <w:t xml:space="preserve">: </w:t>
+                      </w:r>
+                      <w:r>
+                        <w:rPr>
+                          <w:rFonts w:ascii="Consolas" w:eastAsia="Times New Roman" w:hAnsi="Consolas" w:cs="Consolas"/>
+                          <w:color w:val="032F62"/>
+                          <w:sz w:val="20"/>
+                          <w:szCs w:val="20"/>
+                        </w:rPr>
+                        <w:t>"</w:t>
+                      </w:r>
+                      <w:r>
+                        <w:rPr>
+                          <w:rFonts w:ascii="Consolas" w:eastAsia="Times New Roman" w:hAnsi="Consolas" w:cs="Consolas"/>
+                          <w:color w:val="032F62"/>
+                          <w:sz w:val="20"/>
+                          <w:szCs w:val="20"/>
+                        </w:rPr>
+                        <w:t>success</w:t>
+                      </w:r>
+                      <w:r>
+                        <w:rPr>
+                          <w:rFonts w:ascii="Consolas" w:eastAsia="Times New Roman" w:hAnsi="Consolas" w:cs="Consolas"/>
+                          <w:color w:val="032F62"/>
+                          <w:sz w:val="20"/>
+                          <w:szCs w:val="20"/>
+                        </w:rPr>
+                        <w:t>"</w:t>
+                      </w:r>
+                      <w:r>
+                        <w:rPr>
+                          <w:rFonts w:ascii="Consolas" w:eastAsia="Times New Roman" w:hAnsi="Consolas" w:cs="Consolas"/>
+                          <w:color w:val="032F62"/>
+                          <w:sz w:val="20"/>
+                          <w:szCs w:val="20"/>
+                        </w:rPr>
+                        <w:t>,</w:t>
+                      </w:r>
+                    </w:p>
+                    <w:p>
+                      <w:pPr>
+                        <w:shd w:val="clear" w:color="auto" w:fill="F6F8FA"/>
+                        <w:tabs>
+                          <w:tab w:val="left" w:pos="916"/>
+                          <w:tab w:val="left" w:pos="1832"/>
+                          <w:tab w:val="left" w:pos="2748"/>
+                          <w:tab w:val="left" w:pos="3664"/>
+                          <w:tab w:val="left" w:pos="4580"/>
+                          <w:tab w:val="left" w:pos="5496"/>
+                          <w:tab w:val="left" w:pos="6412"/>
+                          <w:tab w:val="left" w:pos="7328"/>
+                          <w:tab w:val="left" w:pos="8244"/>
+                          <w:tab w:val="left" w:pos="9160"/>
+                          <w:tab w:val="left" w:pos="10076"/>
+                          <w:tab w:val="left" w:pos="10992"/>
+                          <w:tab w:val="left" w:pos="11908"/>
+                          <w:tab w:val="left" w:pos="12824"/>
+                          <w:tab w:val="left" w:pos="13740"/>
+                          <w:tab w:val="left" w:pos="14656"/>
+                        </w:tabs>
+                        <w:rPr>
+                          <w:rFonts w:ascii="Consolas" w:eastAsia="Times New Roman" w:hAnsi="Consolas" w:cs="Consolas"/>
+                          <w:color w:val="032F62"/>
+                          <w:sz w:val="20"/>
+                          <w:szCs w:val="20"/>
+                        </w:rPr>
+                      </w:pPr>
+                      <w:r>
+                        <w:rPr>
+                          <w:rFonts w:ascii="Consolas" w:eastAsia="Times New Roman" w:hAnsi="Consolas" w:cs="Consolas"/>
+                          <w:color w:val="032F62"/>
+                          <w:sz w:val="20"/>
+                          <w:szCs w:val="20"/>
+                        </w:rPr>
+                        <w:t xml:space="preserve">    </w:t>
+                      </w:r>
+                      <w:r>
+                        <w:rPr>
+                          <w:rFonts w:ascii="Consolas" w:eastAsia="Times New Roman" w:hAnsi="Consolas" w:cs="Consolas"/>
+                          <w:color w:val="032F62"/>
+                          <w:sz w:val="20"/>
+                          <w:szCs w:val="20"/>
+                        </w:rPr>
+                        <w:t>"</w:t>
+                      </w:r>
+                      <w:proofErr w:type="spellStart"/>
+                      <w:r>
+                        <w:rPr>
+                          <w:rFonts w:ascii="Consolas" w:eastAsia="Times New Roman" w:hAnsi="Consolas" w:cs="Consolas"/>
+                          <w:color w:val="032F62"/>
+                          <w:sz w:val="20"/>
+                          <w:szCs w:val="20"/>
+                        </w:rPr>
+                        <w:t>thumbnailList</w:t>
+                      </w:r>
+                      <w:proofErr w:type="spellEnd"/>
+                      <w:r>
+                        <w:rPr>
+                          <w:rFonts w:ascii="Consolas" w:eastAsia="Times New Roman" w:hAnsi="Consolas" w:cs="Consolas"/>
+                          <w:color w:val="032F62"/>
+                          <w:sz w:val="20"/>
+                          <w:szCs w:val="20"/>
+                        </w:rPr>
+                        <w:t>"</w:t>
+                      </w:r>
+                      <w:r>
+                        <w:rPr>
+                          <w:rFonts w:ascii="Consolas" w:eastAsia="Times New Roman" w:hAnsi="Consolas" w:cs="Consolas"/>
+                          <w:color w:val="032F62"/>
+                          <w:sz w:val="20"/>
+                          <w:szCs w:val="20"/>
+                        </w:rPr>
+                        <w:t xml:space="preserve">: </w:t>
+                      </w:r>
+                      <w:r>
+                        <w:rPr>
+                          <w:rFonts w:ascii="Consolas" w:eastAsia="Times New Roman" w:hAnsi="Consolas" w:cs="Consolas"/>
+                          <w:color w:val="032F62"/>
+                          <w:sz w:val="20"/>
+                          <w:szCs w:val="20"/>
+                        </w:rPr>
+                        <w:t>[{</w:t>
+                      </w:r>
+                    </w:p>
+                    <w:p>
+                      <w:pPr>
+                        <w:shd w:val="clear" w:color="auto" w:fill="F6F8FA"/>
+                        <w:tabs>
+                          <w:tab w:val="left" w:pos="916"/>
+                          <w:tab w:val="left" w:pos="1832"/>
+                          <w:tab w:val="left" w:pos="2748"/>
+                          <w:tab w:val="left" w:pos="3664"/>
+                          <w:tab w:val="left" w:pos="4580"/>
+                          <w:tab w:val="left" w:pos="5496"/>
+                          <w:tab w:val="left" w:pos="6412"/>
+                          <w:tab w:val="left" w:pos="7328"/>
+                          <w:tab w:val="left" w:pos="8244"/>
+                          <w:tab w:val="left" w:pos="9160"/>
+                          <w:tab w:val="left" w:pos="10076"/>
+                          <w:tab w:val="left" w:pos="10992"/>
+                          <w:tab w:val="left" w:pos="11908"/>
+                          <w:tab w:val="left" w:pos="12824"/>
+                          <w:tab w:val="left" w:pos="13740"/>
+                          <w:tab w:val="left" w:pos="14656"/>
+                        </w:tabs>
+                        <w:rPr>
+                          <w:rFonts w:ascii="Consolas" w:eastAsia="Times New Roman" w:hAnsi="Consolas" w:cs="Consolas"/>
+                          <w:color w:val="032F62"/>
+                          <w:sz w:val="20"/>
+                          <w:szCs w:val="20"/>
+                        </w:rPr>
+                      </w:pPr>
+                      <w:r>
+                        <w:rPr>
+                          <w:rFonts w:ascii="Consolas" w:eastAsia="Times New Roman" w:hAnsi="Consolas" w:cs="Consolas"/>
+                          <w:color w:val="032F62"/>
+                          <w:sz w:val="20"/>
+                          <w:szCs w:val="20"/>
+                        </w:rPr>
+                        <w:t xml:space="preserve">        </w:t>
+                      </w:r>
+                      <w:r>
+                        <w:rPr>
+                          <w:rFonts w:ascii="Consolas" w:eastAsia="Times New Roman" w:hAnsi="Consolas" w:cs="Consolas"/>
+                          <w:color w:val="032F62"/>
+                          <w:sz w:val="20"/>
+                          <w:szCs w:val="20"/>
+                        </w:rPr>
+                        <w:t>"</w:t>
+                      </w:r>
+                      <w:r>
+                        <w:rPr>
+                          <w:rFonts w:ascii="Consolas" w:eastAsia="Times New Roman" w:hAnsi="Consolas" w:cs="Consolas"/>
+                          <w:color w:val="032F62"/>
+                          <w:sz w:val="20"/>
+                          <w:szCs w:val="20"/>
+                        </w:rPr>
+                        <w:t>title</w:t>
+                      </w:r>
+                      <w:r>
+                        <w:rPr>
+                          <w:rFonts w:ascii="Consolas" w:eastAsia="Times New Roman" w:hAnsi="Consolas" w:cs="Consolas"/>
+                          <w:color w:val="032F62"/>
+                          <w:sz w:val="20"/>
+                          <w:szCs w:val="20"/>
+                        </w:rPr>
+                        <w:t>"</w:t>
+                      </w:r>
+                      <w:r>
+                        <w:rPr>
+                          <w:rFonts w:ascii="Consolas" w:eastAsia="Times New Roman" w:hAnsi="Consolas" w:cs="Consolas"/>
+                          <w:color w:val="032F62"/>
+                          <w:sz w:val="20"/>
+                          <w:szCs w:val="20"/>
+                        </w:rPr>
+                        <w:t xml:space="preserve">: </w:t>
+                      </w:r>
+                      <w:r>
+                        <w:rPr>
+                          <w:rFonts w:ascii="Consolas" w:eastAsia="Times New Roman" w:hAnsi="Consolas" w:cs="Consolas"/>
+                          <w:color w:val="032F62"/>
+                          <w:sz w:val="20"/>
+                          <w:szCs w:val="20"/>
+                        </w:rPr>
+                        <w:t>"</w:t>
+                      </w:r>
+                      <w:r>
+                        <w:rPr>
+                          <w:rFonts w:ascii="Consolas" w:eastAsia="Times New Roman" w:hAnsi="Consolas" w:cs="Consolas"/>
+                          <w:color w:val="032F62"/>
+                          <w:sz w:val="20"/>
+                          <w:szCs w:val="20"/>
+                        </w:rPr>
+                        <w:t>Exodus 1-1</w:t>
+                      </w:r>
+                      <w:r>
+                        <w:rPr>
+                          <w:rFonts w:ascii="Consolas" w:eastAsia="Times New Roman" w:hAnsi="Consolas" w:cs="Consolas"/>
+                          <w:color w:val="032F62"/>
+                          <w:sz w:val="20"/>
+                          <w:szCs w:val="20"/>
+                        </w:rPr>
+                        <w:t>"</w:t>
+                      </w:r>
+                      <w:r>
+                        <w:rPr>
+                          <w:rFonts w:ascii="Consolas" w:eastAsia="Times New Roman" w:hAnsi="Consolas" w:cs="Consolas"/>
+                          <w:color w:val="032F62"/>
+                          <w:sz w:val="20"/>
+                          <w:szCs w:val="20"/>
+                        </w:rPr>
+                        <w:t>,</w:t>
+                      </w:r>
+                    </w:p>
+                    <w:p>
+                      <w:pPr>
+                        <w:shd w:val="clear" w:color="auto" w:fill="F6F8FA"/>
+                        <w:tabs>
+                          <w:tab w:val="left" w:pos="916"/>
+                          <w:tab w:val="left" w:pos="1832"/>
+                          <w:tab w:val="left" w:pos="2748"/>
+                          <w:tab w:val="left" w:pos="3664"/>
+                          <w:tab w:val="left" w:pos="4580"/>
+                          <w:tab w:val="left" w:pos="5496"/>
+                          <w:tab w:val="left" w:pos="6412"/>
+                          <w:tab w:val="left" w:pos="7328"/>
+                          <w:tab w:val="left" w:pos="8244"/>
+                          <w:tab w:val="left" w:pos="9160"/>
+                          <w:tab w:val="left" w:pos="10076"/>
+                          <w:tab w:val="left" w:pos="10992"/>
+                          <w:tab w:val="left" w:pos="11908"/>
+                          <w:tab w:val="left" w:pos="12824"/>
+                          <w:tab w:val="left" w:pos="13740"/>
+                          <w:tab w:val="left" w:pos="14656"/>
+                        </w:tabs>
+                        <w:rPr>
+                          <w:rFonts w:ascii="Consolas" w:eastAsia="Times New Roman" w:hAnsi="Consolas" w:cs="Consolas"/>
+                          <w:color w:val="032F62"/>
+                          <w:sz w:val="20"/>
+                          <w:szCs w:val="20"/>
+                        </w:rPr>
+                      </w:pPr>
+                      <w:r>
+                        <w:rPr>
+                          <w:rFonts w:ascii="Consolas" w:eastAsia="Times New Roman" w:hAnsi="Consolas" w:cs="Consolas"/>
+                          <w:color w:val="032F62"/>
+                          <w:sz w:val="20"/>
+                          <w:szCs w:val="20"/>
+                        </w:rPr>
+                        <w:t xml:space="preserve">        </w:t>
+                      </w:r>
+                      <w:r>
+                        <w:rPr>
+                          <w:rFonts w:ascii="Consolas" w:eastAsia="Times New Roman" w:hAnsi="Consolas" w:cs="Consolas"/>
+                          <w:color w:val="032F62"/>
+                          <w:sz w:val="20"/>
+                          <w:szCs w:val="20"/>
+                        </w:rPr>
+                        <w:t>"</w:t>
+                      </w:r>
+                      <w:r>
+                        <w:rPr>
+                          <w:rFonts w:ascii="Consolas" w:eastAsia="Times New Roman" w:hAnsi="Consolas" w:cs="Consolas"/>
+                          <w:color w:val="032F62"/>
+                          <w:sz w:val="20"/>
+                          <w:szCs w:val="20"/>
+                        </w:rPr>
+                        <w:t>photoBase64</w:t>
+                      </w:r>
+                      <w:r>
+                        <w:rPr>
+                          <w:rFonts w:ascii="Consolas" w:eastAsia="Times New Roman" w:hAnsi="Consolas" w:cs="Consolas"/>
+                          <w:color w:val="032F62"/>
+                          <w:sz w:val="20"/>
+                          <w:szCs w:val="20"/>
+                        </w:rPr>
+                        <w:t>"</w:t>
+                      </w:r>
+                      <w:r>
+                        <w:rPr>
+                          <w:rFonts w:ascii="Consolas" w:eastAsia="Times New Roman" w:hAnsi="Consolas" w:cs="Consolas"/>
+                          <w:color w:val="032F62"/>
+                          <w:sz w:val="20"/>
+                          <w:szCs w:val="20"/>
+                        </w:rPr>
+                        <w:t xml:space="preserve">: </w:t>
+                      </w:r>
+                      <w:r>
+                        <w:rPr>
+                          <w:rFonts w:ascii="Consolas" w:eastAsia="Times New Roman" w:hAnsi="Consolas" w:cs="Consolas"/>
+                          <w:color w:val="032F62"/>
+                          <w:sz w:val="20"/>
+                          <w:szCs w:val="20"/>
+                        </w:rPr>
+                        <w:t>"</w:t>
+                      </w:r>
+                      <w:r>
+                        <w:rPr>
+                          <w:rFonts w:ascii="Consolas" w:eastAsia="Times New Roman" w:hAnsi="Consolas" w:cs="Consolas"/>
+                          <w:color w:val="032F62"/>
+                          <w:sz w:val="20"/>
+                          <w:szCs w:val="20"/>
+                        </w:rPr>
+                        <w:t>&lt;base64 Codes&gt;</w:t>
+                      </w:r>
+                      <w:r>
+                        <w:rPr>
+                          <w:rFonts w:ascii="Consolas" w:eastAsia="Times New Roman" w:hAnsi="Consolas" w:cs="Consolas"/>
+                          <w:color w:val="032F62"/>
+                          <w:sz w:val="20"/>
+                          <w:szCs w:val="20"/>
+                        </w:rPr>
+                        <w:t>"</w:t>
+                      </w:r>
+                    </w:p>
+                    <w:p>
+                      <w:pPr>
+                        <w:shd w:val="clear" w:color="auto" w:fill="F6F8FA"/>
+                        <w:tabs>
+                          <w:tab w:val="left" w:pos="916"/>
+                          <w:tab w:val="left" w:pos="1832"/>
+                          <w:tab w:val="left" w:pos="2748"/>
+                          <w:tab w:val="left" w:pos="3664"/>
+                          <w:tab w:val="left" w:pos="4580"/>
+                          <w:tab w:val="left" w:pos="5496"/>
+                          <w:tab w:val="left" w:pos="6412"/>
+                          <w:tab w:val="left" w:pos="7328"/>
+                          <w:tab w:val="left" w:pos="8244"/>
+                          <w:tab w:val="left" w:pos="9160"/>
+                          <w:tab w:val="left" w:pos="10076"/>
+                          <w:tab w:val="left" w:pos="10992"/>
+                          <w:tab w:val="left" w:pos="11908"/>
+                          <w:tab w:val="left" w:pos="12824"/>
+                          <w:tab w:val="left" w:pos="13740"/>
+                          <w:tab w:val="left" w:pos="14656"/>
+                        </w:tabs>
+                        <w:rPr>
+                          <w:rFonts w:ascii="Consolas" w:eastAsia="Times New Roman" w:hAnsi="Consolas" w:cs="Consolas"/>
                           <w:color w:val="24292E"/>
                           <w:sz w:val="20"/>
                           <w:szCs w:val="20"/>
@@ -1187,70 +1952,25 @@
                           <w:sz w:val="20"/>
                           <w:szCs w:val="20"/>
                         </w:rPr>
-                        <w:t xml:space="preserve">    </w:t>
-                      </w:r>
-                      <w:r>
-                        <w:rPr>
-                          <w:rFonts w:ascii="Consolas" w:eastAsia="Times New Roman" w:hAnsi="Consolas" w:cs="Consolas"/>
-                          <w:color w:val="032F62"/>
-                          <w:sz w:val="20"/>
-                          <w:szCs w:val="20"/>
-                        </w:rPr>
-                        <w:t>"</w:t>
-                      </w:r>
-                      <w:r>
-                        <w:rPr>
-                          <w:rFonts w:ascii="Consolas" w:eastAsia="Times New Roman" w:hAnsi="Consolas" w:cs="Consolas"/>
-                          <w:color w:val="032F62"/>
-                          <w:sz w:val="20"/>
-                          <w:szCs w:val="20"/>
-                        </w:rPr>
-                        <w:t>result</w:t>
-                      </w:r>
-                      <w:r>
-                        <w:rPr>
-                          <w:rFonts w:ascii="Consolas" w:eastAsia="Times New Roman" w:hAnsi="Consolas" w:cs="Consolas"/>
-                          <w:color w:val="032F62"/>
-                          <w:sz w:val="20"/>
-                          <w:szCs w:val="20"/>
-                        </w:rPr>
-                        <w:t>"</w:t>
-                      </w:r>
-                      <w:r>
-                        <w:rPr>
-                          <w:rFonts w:ascii="Consolas" w:eastAsia="Times New Roman" w:hAnsi="Consolas" w:cs="Consolas"/>
-                          <w:color w:val="032F62"/>
-                          <w:sz w:val="20"/>
-                          <w:szCs w:val="20"/>
-                        </w:rPr>
-                        <w:t xml:space="preserve">: </w:t>
-                      </w:r>
-                      <w:r>
-                        <w:rPr>
-                          <w:rFonts w:ascii="Consolas" w:eastAsia="Times New Roman" w:hAnsi="Consolas" w:cs="Consolas"/>
-                          <w:color w:val="032F62"/>
-                          <w:sz w:val="20"/>
-                          <w:szCs w:val="20"/>
-                        </w:rPr>
-                        <w:t>"</w:t>
-                      </w:r>
-                      <w:r>
-                        <w:rPr>
-                          <w:rFonts w:ascii="Consolas" w:eastAsia="Times New Roman" w:hAnsi="Consolas" w:cs="Consolas"/>
-                          <w:color w:val="032F62"/>
-                          <w:sz w:val="20"/>
-                          <w:szCs w:val="20"/>
-                        </w:rPr>
-                        <w:t>success</w:t>
-                      </w:r>
-                      <w:r>
-                        <w:rPr>
-                          <w:rFonts w:ascii="Consolas" w:eastAsia="Times New Roman" w:hAnsi="Consolas" w:cs="Consolas"/>
-                          <w:color w:val="032F62"/>
-                          <w:sz w:val="20"/>
-                          <w:szCs w:val="20"/>
-                        </w:rPr>
-                        <w:t>"</w:t>
+                        <w:t xml:space="preserve">     }</w:t>
+                      </w:r>
+                      <w:r>
+                        <w:rPr>
+                          <w:rFonts w:ascii="Consolas" w:eastAsia="Times New Roman" w:hAnsi="Consolas" w:cs="Consolas"/>
+                          <w:color w:val="032F62"/>
+                          <w:sz w:val="20"/>
+                          <w:szCs w:val="20"/>
+                        </w:rPr>
+                        <w:t xml:space="preserve"> … </w:t>
+                      </w:r>
+                      <w:r>
+                        <w:rPr>
+                          <w:rFonts w:ascii="Consolas" w:eastAsia="Times New Roman" w:hAnsi="Consolas" w:cs="Consolas"/>
+                          <w:color w:val="032F62"/>
+                          <w:sz w:val="20"/>
+                          <w:szCs w:val="20"/>
+                        </w:rPr>
+                        <w:t>]</w:t>
                       </w:r>
                     </w:p>
                     <w:p>
@@ -2346,58 +3066,6 @@
           </w:p>
         </w:tc>
       </w:tr>
-      <w:tr>
-        <w:tc>
-          <w:tcPr>
-            <w:tcW w:w="4675" w:type="dxa"/>
-          </w:tcPr>
-          <w:p>
-            <w:pPr>
-              <w:rPr>
-                <w:rFonts w:ascii="Consolas" w:eastAsia="Gulim" w:hAnsi="Consolas" w:cstheme="minorHAnsi"/>
-              </w:rPr>
-            </w:pPr>
-            <w:proofErr w:type="spellStart"/>
-            <w:r>
-              <w:rPr>
-                <w:rFonts w:ascii="Consolas" w:eastAsia="Gulim" w:hAnsi="Consolas" w:cstheme="minorHAnsi" w:hint="eastAsia"/>
-              </w:rPr>
-              <w:t>religiousSect</w:t>
-            </w:r>
-            <w:proofErr w:type="spellEnd"/>
-          </w:p>
-        </w:tc>
-        <w:tc>
-          <w:tcPr>
-            <w:tcW w:w="4675" w:type="dxa"/>
-          </w:tcPr>
-          <w:p>
-            <w:pPr>
-              <w:rPr>
-                <w:rFonts w:ascii="Consolas" w:eastAsia="Gulim" w:hAnsi="Consolas" w:cstheme="minorHAnsi"/>
-              </w:rPr>
-            </w:pPr>
-            <w:r>
-              <w:rPr>
-                <w:rFonts w:ascii="Consolas" w:eastAsia="Gulim" w:hAnsi="Consolas" w:cstheme="minorHAnsi" w:hint="eastAsia"/>
-              </w:rPr>
-              <w:t>&lt;</w:t>
-            </w:r>
-            <w:r>
-              <w:rPr>
-                <w:rFonts w:ascii="Consolas" w:eastAsia="Gulim" w:hAnsi="Consolas" w:cstheme="minorHAnsi"/>
-              </w:rPr>
-              <w:t>String</w:t>
-            </w:r>
-            <w:r>
-              <w:rPr>
-                <w:rFonts w:ascii="Consolas" w:eastAsia="Gulim" w:hAnsi="Consolas" w:cstheme="minorHAnsi" w:hint="eastAsia"/>
-              </w:rPr>
-              <w:t>&gt;</w:t>
-            </w:r>
-          </w:p>
-        </w:tc>
-      </w:tr>
     </w:tbl>
     <w:p>
       <w:pPr>
@@ -2446,7 +3114,7 @@
         <mc:AlternateContent>
           <mc:Choice Requires="wps">
             <w:drawing>
-              <wp:anchor distT="0" distB="0" distL="114300" distR="114300" simplePos="0" relativeHeight="251661312" behindDoc="0" locked="0" layoutInCell="1" allowOverlap="1" wp14:anchorId="5BDCDD45" wp14:editId="432182AC">
+              <wp:anchor distT="0" distB="0" distL="114300" distR="114300" simplePos="0" relativeHeight="251661312" behindDoc="0" locked="0" layoutInCell="1" allowOverlap="1" wp14:anchorId="10F0AA41" wp14:editId="7BC02706">
                 <wp:simplePos x="0" y="0"/>
                 <wp:positionH relativeFrom="margin">
                   <wp:align>left</wp:align>
@@ -3014,7 +3682,7 @@
           </mc:Choice>
           <mc:Fallback>
             <w:pict>
-              <v:shape w14:anchorId="5BDCDD45" id="Text Box 3" o:spid="_x0000_s1027" type="#_x0000_t202" style="position:absolute;margin-left:0;margin-top:2.8pt;width:397.45pt;height:109.45pt;z-index:251661312;visibility:visible;mso-wrap-style:square;mso-height-percent:0;mso-wrap-distance-left:9pt;mso-wrap-distance-top:0;mso-wrap-distance-right:9pt;mso-wrap-distance-bottom:0;mso-position-horizontal:left;mso-position-horizontal-relative:margin;mso-position-vertical:absolute;mso-position-vertical-relative:text;mso-height-percent:0;mso-height-relative:margin;v-text-anchor:top" o:gfxdata="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" fillcolor="white [3201]" strokeweight=".5pt">
+              <v:shape w14:anchorId="10F0AA41" id="Text Box 3" o:spid="_x0000_s1027" type="#_x0000_t202" style="position:absolute;margin-left:0;margin-top:2.8pt;width:397.45pt;height:109.45pt;z-index:251661312;visibility:visible;mso-wrap-style:square;mso-height-percent:0;mso-wrap-distance-left:9pt;mso-wrap-distance-top:0;mso-wrap-distance-right:9pt;mso-wrap-distance-bottom:0;mso-position-horizontal:left;mso-position-horizontal-relative:margin;mso-position-vertical:absolute;mso-position-vertical-relative:text;mso-height-percent:0;mso-height-relative:margin;v-text-anchor:top" o:gfxdata="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" fillcolor="white [3201]" strokeweight=".5pt">
                 <v:textbox>
                   <w:txbxContent>
                     <w:p>
@@ -3590,6 +4258,16 @@
           <w:rFonts w:ascii="Gulim" w:eastAsia="Gulim" w:hAnsi="Gulim" w:cstheme="minorHAnsi"/>
           <w:sz w:val="28"/>
           <w:szCs w:val="28"/>
+        </w:rPr>
+      </w:pPr>
+    </w:p>
+    <w:p>
+      <w:pPr>
+        <w:rPr>
+          <w:rFonts w:ascii="Gulim" w:eastAsia="Gulim" w:hAnsi="Gulim" w:cstheme="minorHAnsi"/>
+          <w:b/>
+          <w:sz w:val="32"/>
+          <w:szCs w:val="32"/>
         </w:rPr>
       </w:pPr>
     </w:p>
@@ -4204,7 +4882,7 @@
         <mc:AlternateContent>
           <mc:Choice Requires="wps">
             <w:drawing>
-              <wp:anchor distT="0" distB="0" distL="114300" distR="114300" simplePos="0" relativeHeight="251663360" behindDoc="0" locked="0" layoutInCell="1" allowOverlap="1" wp14:anchorId="0684523E" wp14:editId="1D53D7A9">
+              <wp:anchor distT="0" distB="0" distL="114300" distR="114300" simplePos="0" relativeHeight="251663360" behindDoc="0" locked="0" layoutInCell="1" allowOverlap="1" wp14:anchorId="15A5FFDA" wp14:editId="1C550C9D">
                 <wp:simplePos x="0" y="0"/>
                 <wp:positionH relativeFrom="margin">
                   <wp:align>left</wp:align>
@@ -4828,7 +5506,7 @@
           </mc:Choice>
           <mc:Fallback>
             <w:pict>
-              <v:shape w14:anchorId="0684523E" id="Text Box 2" o:spid="_x0000_s1028" type="#_x0000_t202" style="position:absolute;margin-left:0;margin-top:18.05pt;width:397.45pt;height:2in;z-index:251663360;visibility:visible;mso-wrap-style:square;mso-height-percent:0;mso-wrap-distance-left:9pt;mso-wrap-distance-top:0;mso-wrap-distance-right:9pt;mso-wrap-distance-bottom:0;mso-position-horizontal:left;mso-position-horizontal-relative:margin;mso-position-vertical:absolute;mso-position-vertical-relative:text;mso-height-percent:0;mso-height-relative:margin;v-text-anchor:top" o:gfxdata="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" fillcolor="white [3201]" strokeweight=".5pt">
+              <v:shape w14:anchorId="15A5FFDA" id="Text Box 2" o:spid="_x0000_s1028" type="#_x0000_t202" style="position:absolute;margin-left:0;margin-top:18.05pt;width:397.45pt;height:2in;z-index:251663360;visibility:visible;mso-wrap-style:square;mso-height-percent:0;mso-wrap-distance-left:9pt;mso-wrap-distance-top:0;mso-wrap-distance-right:9pt;mso-wrap-distance-bottom:0;mso-position-horizontal:left;mso-position-horizontal-relative:margin;mso-position-vertical:absolute;mso-position-vertical-relative:text;mso-height-percent:0;mso-height-relative:margin;v-text-anchor:top" o:gfxdata="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" fillcolor="white [3201]" strokeweight=".5pt">
                 <v:textbox>
                   <w:txbxContent>
                     <w:p>
@@ -5253,7 +5931,6 @@
                         </w:rPr>
                         <w:t>"</w:t>
                       </w:r>
-                      <w:proofErr w:type="gramStart"/>
                       <w:r>
                         <w:rPr>
                           <w:rFonts w:ascii="Consolas" w:eastAsia="Times New Roman" w:hAnsi="Consolas" w:cs="Consolas"/>
@@ -5263,7 +5940,6 @@
                         </w:rPr>
                         <w:t>result</w:t>
                       </w:r>
-                      <w:proofErr w:type="gramEnd"/>
                       <w:r>
                         <w:rPr>
                           <w:rFonts w:ascii="Consolas" w:eastAsia="Times New Roman" w:hAnsi="Consolas" w:cs="Consolas"/>
@@ -5335,7 +6011,6 @@
                         </w:rPr>
                         <w:t>"</w:t>
                       </w:r>
-                      <w:proofErr w:type="gramStart"/>
                       <w:r>
                         <w:rPr>
                           <w:rFonts w:ascii="Consolas" w:eastAsia="Times New Roman" w:hAnsi="Consolas" w:cs="Consolas"/>
@@ -5345,7 +6020,6 @@
                         </w:rPr>
                         <w:t>message</w:t>
                       </w:r>
-                      <w:proofErr w:type="gramEnd"/>
                       <w:r>
                         <w:rPr>
                           <w:rFonts w:ascii="Consolas" w:eastAsia="Times New Roman" w:hAnsi="Consolas" w:cs="Consolas"/>
@@ -5607,8 +6281,6 @@
           <w:szCs w:val="32"/>
         </w:rPr>
       </w:pPr>
-      <w:bookmarkStart w:id="0" w:name="_GoBack"/>
-      <w:bookmarkEnd w:id="0"/>
       <w:r>
         <w:rPr>
           <w:rFonts w:ascii="Gulim" w:eastAsia="Gulim" w:hAnsi="Gulim" w:cstheme="minorHAnsi"/>
@@ -5627,15 +6299,6 @@
           <w:szCs w:val="32"/>
         </w:rPr>
         <w:t xml:space="preserve">. </w:t>
-      </w:r>
-      <w:r>
-        <w:rPr>
-          <w:rFonts w:ascii="Gulim" w:eastAsia="Gulim" w:hAnsi="Gulim" w:cstheme="minorHAnsi" w:hint="eastAsia"/>
-          <w:b/>
-          <w:sz w:val="32"/>
-          <w:szCs w:val="32"/>
-        </w:rPr>
-        <w:t xml:space="preserve">국문 </w:t>
       </w:r>
       <w:r>
         <w:rPr>
@@ -5687,43 +6350,111 @@
           <w:sz w:val="28"/>
           <w:szCs w:val="28"/>
         </w:rPr>
-        <w:t>/bible/</w:t>
+        <w:t>/bible</w:t>
+      </w:r>
+      <w:proofErr w:type="gramStart"/>
+      <w:r>
+        <w:rPr>
+          <w:rFonts w:ascii="Gulim" w:eastAsia="Gulim" w:hAnsi="Gulim" w:cstheme="minorHAnsi"/>
+          <w:sz w:val="28"/>
+          <w:szCs w:val="28"/>
+        </w:rPr>
+        <w:t>/</w:t>
+      </w:r>
+      <w:r>
+        <w:rPr>
+          <w:rFonts w:ascii="Gulim" w:eastAsia="Gulim" w:hAnsi="Gulim" w:cstheme="minorHAnsi"/>
+          <w:sz w:val="28"/>
+          <w:szCs w:val="28"/>
+        </w:rPr>
+        <w:t>{</w:t>
+      </w:r>
+      <w:proofErr w:type="gramEnd"/>
+      <w:r>
+        <w:rPr>
+          <w:rFonts w:ascii="Gulim" w:eastAsia="Gulim" w:hAnsi="Gulim" w:cstheme="minorHAnsi"/>
+          <w:sz w:val="28"/>
+          <w:szCs w:val="28"/>
+        </w:rPr>
+        <w:t>version}</w:t>
+      </w:r>
+      <w:r>
+        <w:rPr>
+          <w:rFonts w:ascii="Gulim" w:eastAsia="Gulim" w:hAnsi="Gulim" w:cstheme="minorHAnsi"/>
+          <w:sz w:val="28"/>
+          <w:szCs w:val="28"/>
+        </w:rPr>
+        <w:t>?</w:t>
+      </w:r>
+      <w:r>
+        <w:rPr>
+          <w:rFonts w:ascii="Gulim" w:eastAsia="Gulim" w:hAnsi="Gulim" w:cstheme="minorHAnsi"/>
+          <w:sz w:val="28"/>
+          <w:szCs w:val="28"/>
+        </w:rPr>
+        <w:t>:book&amp;:chapter&amp;:verse1&amp;:verse2</w:t>
+      </w:r>
+    </w:p>
+    <w:p>
+      <w:pPr>
+        <w:rPr>
+          <w:rFonts w:ascii="Gulim" w:eastAsia="Gulim" w:hAnsi="Gulim" w:cstheme="minorHAnsi"/>
+          <w:sz w:val="32"/>
+          <w:szCs w:val="32"/>
+        </w:rPr>
+      </w:pPr>
+    </w:p>
+    <w:p>
+      <w:pPr>
+        <w:rPr>
+          <w:rFonts w:ascii="Gulim" w:eastAsia="Gulim" w:hAnsi="Gulim" w:cstheme="minorHAnsi"/>
+          <w:sz w:val="32"/>
+          <w:szCs w:val="32"/>
+        </w:rPr>
+      </w:pPr>
+      <w:r>
+        <w:rPr>
+          <w:rFonts w:ascii="Gulim" w:eastAsia="Gulim" w:hAnsi="Gulim" w:cstheme="minorHAnsi"/>
+          <w:sz w:val="32"/>
+          <w:szCs w:val="32"/>
+        </w:rPr>
+        <w:t xml:space="preserve">Version – </w:t>
       </w:r>
       <w:proofErr w:type="spellStart"/>
-      <w:proofErr w:type="gramStart"/>
       <w:r>
         <w:rPr>
-          <w:rFonts w:ascii="Gulim" w:eastAsia="Gulim" w:hAnsi="Gulim" w:cstheme="minorHAnsi" w:hint="eastAsia"/>
-          <w:sz w:val="28"/>
-          <w:szCs w:val="28"/>
-        </w:rPr>
-        <w:t>kor</w:t>
+          <w:rFonts w:ascii="Gulim" w:eastAsia="Gulim" w:hAnsi="Gulim" w:cstheme="minorHAnsi"/>
+          <w:sz w:val="32"/>
+          <w:szCs w:val="32"/>
+        </w:rPr>
+        <w:t>niv</w:t>
       </w:r>
       <w:proofErr w:type="spellEnd"/>
       <w:r>
         <w:rPr>
           <w:rFonts w:ascii="Gulim" w:eastAsia="Gulim" w:hAnsi="Gulim" w:cstheme="minorHAnsi"/>
-          <w:sz w:val="28"/>
-          <w:szCs w:val="28"/>
-        </w:rPr>
-        <w:t>?</w:t>
+          <w:sz w:val="32"/>
+          <w:szCs w:val="32"/>
+        </w:rPr>
+        <w:t xml:space="preserve"> / </w:t>
       </w:r>
+      <w:proofErr w:type="spellStart"/>
       <w:r>
         <w:rPr>
           <w:rFonts w:ascii="Gulim" w:eastAsia="Gulim" w:hAnsi="Gulim" w:cstheme="minorHAnsi"/>
-          <w:sz w:val="28"/>
-          <w:szCs w:val="28"/>
-        </w:rPr>
-        <w:t>:</w:t>
+          <w:sz w:val="32"/>
+          <w:szCs w:val="32"/>
+        </w:rPr>
+        <w:t>nkjv</w:t>
       </w:r>
-      <w:proofErr w:type="gramEnd"/>
+      <w:proofErr w:type="spellEnd"/>
       <w:r>
         <w:rPr>
           <w:rFonts w:ascii="Gulim" w:eastAsia="Gulim" w:hAnsi="Gulim" w:cstheme="minorHAnsi"/>
-          <w:sz w:val="28"/>
-          <w:szCs w:val="28"/>
-        </w:rPr>
-        <w:t>book&amp;:chapter&amp;:verse1&amp;:verse2</w:t>
+          <w:sz w:val="32"/>
+          <w:szCs w:val="32"/>
+        </w:rPr>
+        <w:t xml:space="preserve"> / standard / revision</w:t>
       </w:r>
     </w:p>
     <w:p>
@@ -5772,7 +6503,7 @@
         <mc:AlternateContent>
           <mc:Choice Requires="wps">
             <w:drawing>
-              <wp:anchor distT="0" distB="0" distL="114300" distR="114300" simplePos="0" relativeHeight="251669504" behindDoc="1" locked="0" layoutInCell="1" allowOverlap="1" wp14:anchorId="6EB5D1BD" wp14:editId="503C257D">
+              <wp:anchor distT="0" distB="0" distL="114300" distR="114300" simplePos="0" relativeHeight="251669504" behindDoc="1" locked="0" layoutInCell="1" allowOverlap="1" wp14:anchorId="05D1A247" wp14:editId="564B3CF5">
                 <wp:simplePos x="0" y="0"/>
                 <wp:positionH relativeFrom="margin">
                   <wp:align>left</wp:align>
@@ -6364,7 +7095,7 @@
           </mc:Choice>
           <mc:Fallback>
             <w:pict>
-              <v:shape w14:anchorId="6EB5D1BD" id="Text Box 6" o:spid="_x0000_s1030" type="#_x0000_t202" style="position:absolute;margin-left:0;margin-top:4.05pt;width:397.45pt;height:127.1pt;z-index:-251646976;visibility:visible;mso-wrap-style:square;mso-height-percent:0;mso-wrap-distance-left:9pt;mso-wrap-distance-top:0;mso-wrap-distance-right:9pt;mso-wrap-distance-bottom:0;mso-position-horizontal:left;mso-position-horizontal-relative:margin;mso-position-vertical:absolute;mso-position-vertical-relative:text;mso-height-percent:0;mso-height-relative:margin;v-text-anchor:top" o:gfxdata="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" fillcolor="white [3201]" strokeweight=".5pt">
+              <v:shape w14:anchorId="05D1A247" id="Text Box 6" o:spid="_x0000_s1029" type="#_x0000_t202" style="position:absolute;margin-left:0;margin-top:4.05pt;width:397.45pt;height:127.1pt;z-index:-251646976;visibility:visible;mso-wrap-style:square;mso-height-percent:0;mso-wrap-distance-left:9pt;mso-wrap-distance-top:0;mso-wrap-distance-right:9pt;mso-wrap-distance-bottom:0;mso-position-horizontal:left;mso-position-horizontal-relative:margin;mso-position-vertical:absolute;mso-position-vertical-relative:text;mso-height-percent:0;mso-height-relative:margin;v-text-anchor:top" o:gfxdata="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" fillcolor="white [3201]" strokeweight=".5pt">
                 <v:textbox>
                   <w:txbxContent>
                     <w:p>
@@ -6971,7 +7702,6 @@
       <w:pPr>
         <w:rPr>
           <w:rFonts w:ascii="Gulim" w:eastAsia="Gulim" w:hAnsi="Gulim" w:cstheme="minorHAnsi"/>
-          <w:b/>
           <w:sz w:val="32"/>
           <w:szCs w:val="32"/>
         </w:rPr>
@@ -6981,6 +7711,159 @@
       <w:pPr>
         <w:rPr>
           <w:rFonts w:ascii="Gulim" w:eastAsia="Gulim" w:hAnsi="Gulim" w:cstheme="minorHAnsi"/>
+          <w:sz w:val="32"/>
+          <w:szCs w:val="32"/>
+        </w:rPr>
+      </w:pPr>
+    </w:p>
+    <w:p>
+      <w:pPr>
+        <w:rPr>
+          <w:rFonts w:ascii="Gulim" w:eastAsia="Gulim" w:hAnsi="Gulim" w:cstheme="minorHAnsi"/>
+          <w:sz w:val="32"/>
+          <w:szCs w:val="32"/>
+        </w:rPr>
+      </w:pPr>
+    </w:p>
+    <w:p>
+      <w:pPr>
+        <w:rPr>
+          <w:rFonts w:ascii="Gulim" w:eastAsia="Gulim" w:hAnsi="Gulim" w:cstheme="minorHAnsi"/>
+          <w:sz w:val="32"/>
+          <w:szCs w:val="32"/>
+        </w:rPr>
+      </w:pPr>
+    </w:p>
+    <w:p>
+      <w:pPr>
+        <w:rPr>
+          <w:rFonts w:ascii="Gulim" w:eastAsia="Gulim" w:hAnsi="Gulim" w:cstheme="minorHAnsi"/>
+          <w:sz w:val="32"/>
+          <w:szCs w:val="32"/>
+        </w:rPr>
+      </w:pPr>
+    </w:p>
+    <w:p>
+      <w:pPr>
+        <w:rPr>
+          <w:rFonts w:ascii="Gulim" w:eastAsia="Gulim" w:hAnsi="Gulim" w:cstheme="minorHAnsi"/>
+          <w:sz w:val="32"/>
+          <w:szCs w:val="32"/>
+        </w:rPr>
+      </w:pPr>
+    </w:p>
+    <w:p>
+      <w:pPr>
+        <w:rPr>
+          <w:rFonts w:ascii="Gulim" w:eastAsia="Gulim" w:hAnsi="Gulim" w:cstheme="minorHAnsi"/>
+          <w:sz w:val="32"/>
+          <w:szCs w:val="32"/>
+        </w:rPr>
+      </w:pPr>
+    </w:p>
+    <w:p>
+      <w:pPr>
+        <w:rPr>
+          <w:rFonts w:ascii="Gulim" w:eastAsia="Gulim" w:hAnsi="Gulim" w:cstheme="minorHAnsi"/>
+          <w:sz w:val="32"/>
+          <w:szCs w:val="32"/>
+        </w:rPr>
+      </w:pPr>
+    </w:p>
+    <w:p>
+      <w:pPr>
+        <w:rPr>
+          <w:rFonts w:ascii="Gulim" w:eastAsia="Gulim" w:hAnsi="Gulim" w:cstheme="minorHAnsi"/>
+          <w:sz w:val="32"/>
+          <w:szCs w:val="32"/>
+        </w:rPr>
+      </w:pPr>
+    </w:p>
+    <w:p>
+      <w:pPr>
+        <w:rPr>
+          <w:rFonts w:ascii="Gulim" w:eastAsia="Gulim" w:hAnsi="Gulim" w:cstheme="minorHAnsi"/>
+          <w:sz w:val="32"/>
+          <w:szCs w:val="32"/>
+        </w:rPr>
+      </w:pPr>
+    </w:p>
+    <w:p>
+      <w:pPr>
+        <w:rPr>
+          <w:rFonts w:ascii="Gulim" w:eastAsia="Gulim" w:hAnsi="Gulim" w:cstheme="minorHAnsi"/>
+          <w:sz w:val="32"/>
+          <w:szCs w:val="32"/>
+        </w:rPr>
+      </w:pPr>
+    </w:p>
+    <w:p>
+      <w:pPr>
+        <w:rPr>
+          <w:rFonts w:ascii="Gulim" w:eastAsia="Gulim" w:hAnsi="Gulim" w:cstheme="minorHAnsi"/>
+          <w:sz w:val="32"/>
+          <w:szCs w:val="32"/>
+        </w:rPr>
+      </w:pPr>
+    </w:p>
+    <w:p>
+      <w:pPr>
+        <w:rPr>
+          <w:rFonts w:ascii="Gulim" w:eastAsia="Gulim" w:hAnsi="Gulim" w:cstheme="minorHAnsi"/>
+          <w:sz w:val="32"/>
+          <w:szCs w:val="32"/>
+        </w:rPr>
+      </w:pPr>
+    </w:p>
+    <w:p>
+      <w:pPr>
+        <w:rPr>
+          <w:rFonts w:ascii="Gulim" w:eastAsia="Gulim" w:hAnsi="Gulim" w:cstheme="minorHAnsi"/>
+          <w:sz w:val="32"/>
+          <w:szCs w:val="32"/>
+        </w:rPr>
+      </w:pPr>
+    </w:p>
+    <w:p>
+      <w:pPr>
+        <w:rPr>
+          <w:rFonts w:ascii="Gulim" w:eastAsia="Gulim" w:hAnsi="Gulim" w:cstheme="minorHAnsi"/>
+          <w:sz w:val="32"/>
+          <w:szCs w:val="32"/>
+        </w:rPr>
+      </w:pPr>
+    </w:p>
+    <w:p>
+      <w:pPr>
+        <w:rPr>
+          <w:rFonts w:ascii="Gulim" w:eastAsia="Gulim" w:hAnsi="Gulim" w:cstheme="minorHAnsi"/>
+          <w:sz w:val="32"/>
+          <w:szCs w:val="32"/>
+        </w:rPr>
+      </w:pPr>
+    </w:p>
+    <w:p>
+      <w:pPr>
+        <w:rPr>
+          <w:rFonts w:ascii="Gulim" w:eastAsia="Gulim" w:hAnsi="Gulim" w:cstheme="minorHAnsi"/>
+          <w:sz w:val="32"/>
+          <w:szCs w:val="32"/>
+        </w:rPr>
+      </w:pPr>
+    </w:p>
+    <w:p>
+      <w:pPr>
+        <w:rPr>
+          <w:rFonts w:ascii="Gulim" w:eastAsia="Gulim" w:hAnsi="Gulim" w:cstheme="minorHAnsi"/>
+          <w:sz w:val="32"/>
+          <w:szCs w:val="32"/>
+        </w:rPr>
+      </w:pPr>
+    </w:p>
+    <w:p>
+      <w:pPr>
+        <w:rPr>
+          <w:rFonts w:ascii="Gulim" w:eastAsia="Gulim" w:hAnsi="Gulim" w:cstheme="minorHAnsi"/>
           <w:b/>
           <w:sz w:val="32"/>
           <w:szCs w:val="32"/>
@@ -6993,6 +7876,7 @@
           <w:sz w:val="32"/>
           <w:szCs w:val="32"/>
         </w:rPr>
+        <w:lastRenderedPageBreak/>
         <w:t>5</w:t>
       </w:r>
       <w:r>
@@ -7011,7 +7895,25 @@
           <w:sz w:val="32"/>
           <w:szCs w:val="32"/>
         </w:rPr>
-        <w:t>영문 말씀 가져오기</w:t>
+        <w:t>이미지,</w:t>
+      </w:r>
+      <w:r>
+        <w:rPr>
+          <w:rFonts w:ascii="Gulim" w:eastAsia="Gulim" w:hAnsi="Gulim" w:cstheme="minorHAnsi"/>
+          <w:b/>
+          <w:sz w:val="32"/>
+          <w:szCs w:val="32"/>
+        </w:rPr>
+        <w:t xml:space="preserve"> </w:t>
+      </w:r>
+      <w:r>
+        <w:rPr>
+          <w:rFonts w:ascii="Gulim" w:eastAsia="Gulim" w:hAnsi="Gulim" w:cstheme="minorHAnsi" w:hint="eastAsia"/>
+          <w:b/>
+          <w:sz w:val="32"/>
+          <w:szCs w:val="32"/>
+        </w:rPr>
+        <w:t>이미지 정보 가져오기</w:t>
       </w:r>
     </w:p>
     <w:p>
@@ -7028,7 +7930,7 @@
           <w:sz w:val="28"/>
           <w:szCs w:val="28"/>
         </w:rPr>
-        <w:t>[</w:t>
+        <w:t>[GET</w:t>
       </w:r>
       <w:r>
         <w:rPr>
@@ -7036,7 +7938,7 @@
           <w:sz w:val="28"/>
           <w:szCs w:val="28"/>
         </w:rPr>
-        <w:t>GET] /</w:t>
+        <w:t>] /</w:t>
       </w:r>
       <w:proofErr w:type="spellStart"/>
       <w:r>
@@ -7054,17 +7956,24 @@
           <w:sz w:val="28"/>
           <w:szCs w:val="28"/>
         </w:rPr>
-        <w:t>/bible/</w:t>
+        <w:t>/</w:t>
       </w:r>
       <w:proofErr w:type="spellStart"/>
-      <w:proofErr w:type="gramStart"/>
       <w:r>
         <w:rPr>
           <w:rFonts w:ascii="Gulim" w:eastAsia="Gulim" w:hAnsi="Gulim" w:cstheme="minorHAnsi"/>
           <w:sz w:val="28"/>
           <w:szCs w:val="28"/>
         </w:rPr>
-        <w:t>eng</w:t>
+        <w:t>cards?</w:t>
+      </w:r>
+      <w:r>
+        <w:rPr>
+          <w:rFonts w:ascii="Gulim" w:eastAsia="Gulim" w:hAnsi="Gulim" w:cstheme="minorHAnsi"/>
+          <w:sz w:val="28"/>
+          <w:szCs w:val="28"/>
+        </w:rPr>
+        <w:t>uuid</w:t>
       </w:r>
       <w:proofErr w:type="spellEnd"/>
       <w:r>
@@ -7073,7 +7982,16 @@
           <w:sz w:val="28"/>
           <w:szCs w:val="28"/>
         </w:rPr>
-        <w:t>?</w:t>
+        <w:t>=&lt;UUID&gt;&amp;</w:t>
+      </w:r>
+      <w:proofErr w:type="spellStart"/>
+      <w:r>
+        <w:rPr>
+          <w:rFonts w:ascii="Gulim" w:eastAsia="Gulim" w:hAnsi="Gulim" w:cstheme="minorHAnsi"/>
+          <w:sz w:val="28"/>
+          <w:szCs w:val="28"/>
+        </w:rPr>
+        <w:t>img</w:t>
       </w:r>
       <w:r>
         <w:rPr>
@@ -7081,22 +7999,49 @@
           <w:sz w:val="28"/>
           <w:szCs w:val="28"/>
         </w:rPr>
-        <w:t>:</w:t>
+        <w:t>ID</w:t>
       </w:r>
-      <w:proofErr w:type="gramEnd"/>
+      <w:proofErr w:type="spellEnd"/>
       <w:r>
         <w:rPr>
           <w:rFonts w:ascii="Gulim" w:eastAsia="Gulim" w:hAnsi="Gulim" w:cstheme="minorHAnsi"/>
           <w:sz w:val="28"/>
           <w:szCs w:val="28"/>
         </w:rPr>
-        <w:t>book&amp;:chapter&amp;:verse1&amp;:verse2</w:t>
+        <w:t>=&lt;</w:t>
+      </w:r>
+      <w:proofErr w:type="spellStart"/>
+      <w:r>
+        <w:rPr>
+          <w:rFonts w:ascii="Gulim" w:eastAsia="Gulim" w:hAnsi="Gulim" w:cstheme="minorHAnsi"/>
+          <w:sz w:val="28"/>
+          <w:szCs w:val="28"/>
+        </w:rPr>
+        <w:t>img</w:t>
+      </w:r>
+      <w:r>
+        <w:rPr>
+          <w:rFonts w:ascii="Gulim" w:eastAsia="Gulim" w:hAnsi="Gulim" w:cstheme="minorHAnsi"/>
+          <w:sz w:val="28"/>
+          <w:szCs w:val="28"/>
+        </w:rPr>
+        <w:t>ID</w:t>
+      </w:r>
+      <w:proofErr w:type="spellEnd"/>
+      <w:r>
+        <w:rPr>
+          <w:rFonts w:ascii="Gulim" w:eastAsia="Gulim" w:hAnsi="Gulim" w:cstheme="minorHAnsi"/>
+          <w:sz w:val="28"/>
+          <w:szCs w:val="28"/>
+        </w:rPr>
+        <w:t>&gt;</w:t>
       </w:r>
     </w:p>
     <w:p>
       <w:pPr>
         <w:rPr>
           <w:rFonts w:ascii="Gulim" w:eastAsia="Gulim" w:hAnsi="Gulim" w:cstheme="minorHAnsi"/>
+          <w:b/>
           <w:sz w:val="32"/>
           <w:szCs w:val="32"/>
         </w:rPr>
@@ -7139,1453 +8084,7 @@
         <mc:AlternateContent>
           <mc:Choice Requires="wps">
             <w:drawing>
-              <wp:anchor distT="0" distB="0" distL="114300" distR="114300" simplePos="0" relativeHeight="251671552" behindDoc="1" locked="0" layoutInCell="1" allowOverlap="1" wp14:anchorId="7064A2D7" wp14:editId="5FC80E1C">
-                <wp:simplePos x="0" y="0"/>
-                <wp:positionH relativeFrom="margin">
-                  <wp:align>left</wp:align>
-                </wp:positionH>
-                <wp:positionV relativeFrom="paragraph">
-                  <wp:posOffset>51435</wp:posOffset>
-                </wp:positionV>
-                <wp:extent cx="5047615" cy="1558212"/>
-                <wp:effectExtent l="0" t="0" r="6985" b="17145"/>
-                <wp:wrapNone/>
-                <wp:docPr id="7" name="Text Box 7"/>
-                <wp:cNvGraphicFramePr/>
-                <a:graphic xmlns:a="http://schemas.openxmlformats.org/drawingml/2006/main">
-                  <a:graphicData uri="http://schemas.microsoft.com/office/word/2010/wordprocessingShape">
-                    <wps:wsp>
-                      <wps:cNvSpPr txBox="1"/>
-                      <wps:spPr>
-                        <a:xfrm>
-                          <a:off x="0" y="0"/>
-                          <a:ext cx="5047615" cy="1558212"/>
-                        </a:xfrm>
-                        <a:prstGeom prst="rect">
-                          <a:avLst/>
-                        </a:prstGeom>
-                        <a:solidFill>
-                          <a:schemeClr val="lt1"/>
-                        </a:solidFill>
-                        <a:ln w="6350">
-                          <a:solidFill>
-                            <a:prstClr val="black"/>
-                          </a:solidFill>
-                        </a:ln>
-                      </wps:spPr>
-                      <wps:txbx>
-                        <w:txbxContent>
-                          <w:p>
-                            <w:pPr>
-                              <w:shd w:val="clear" w:color="auto" w:fill="F6F8FA"/>
-                              <w:tabs>
-                                <w:tab w:val="left" w:pos="916"/>
-                                <w:tab w:val="left" w:pos="1832"/>
-                                <w:tab w:val="left" w:pos="2748"/>
-                                <w:tab w:val="left" w:pos="3664"/>
-                                <w:tab w:val="left" w:pos="4580"/>
-                                <w:tab w:val="left" w:pos="5496"/>
-                                <w:tab w:val="left" w:pos="6412"/>
-                                <w:tab w:val="left" w:pos="7328"/>
-                                <w:tab w:val="left" w:pos="8244"/>
-                                <w:tab w:val="left" w:pos="9160"/>
-                                <w:tab w:val="left" w:pos="10076"/>
-                                <w:tab w:val="left" w:pos="10992"/>
-                                <w:tab w:val="left" w:pos="11908"/>
-                                <w:tab w:val="left" w:pos="12824"/>
-                                <w:tab w:val="left" w:pos="13740"/>
-                                <w:tab w:val="left" w:pos="14656"/>
-                              </w:tabs>
-                              <w:rPr>
-                                <w:rFonts w:ascii="Consolas" w:eastAsia="Times New Roman" w:hAnsi="Consolas" w:cs="Consolas"/>
-                                <w:color w:val="24292E"/>
-                                <w:sz w:val="20"/>
-                                <w:szCs w:val="20"/>
-                              </w:rPr>
-                            </w:pPr>
-                            <w:r>
-                              <w:rPr>
-                                <w:rFonts w:ascii="Consolas" w:eastAsia="Times New Roman" w:hAnsi="Consolas" w:cs="Consolas"/>
-                                <w:color w:val="24292E"/>
-                                <w:sz w:val="20"/>
-                                <w:szCs w:val="20"/>
-                              </w:rPr>
-                              <w:t>// return [</w:t>
-                            </w:r>
-                            <w:r>
-                              <w:rPr>
-                                <w:rFonts w:ascii="Consolas" w:eastAsia="Times New Roman" w:hAnsi="Consolas" w:cs="Consolas"/>
-                                <w:color w:val="005CC5"/>
-                                <w:sz w:val="20"/>
-                                <w:szCs w:val="20"/>
-                              </w:rPr>
-                              <w:t>200</w:t>
-                            </w:r>
-                            <w:r>
-                              <w:rPr>
-                                <w:rFonts w:ascii="Consolas" w:eastAsia="Times New Roman" w:hAnsi="Consolas" w:cs="Consolas"/>
-                                <w:color w:val="24292E"/>
-                                <w:sz w:val="20"/>
-                                <w:szCs w:val="20"/>
-                              </w:rPr>
-                              <w:t xml:space="preserve"> </w:t>
-                            </w:r>
-                            <w:r>
-                              <w:rPr>
-                                <w:rFonts w:ascii="Consolas" w:eastAsia="Times New Roman" w:hAnsi="Consolas" w:cs="Consolas"/>
-                                <w:color w:val="FAFBFC"/>
-                                <w:sz w:val="20"/>
-                                <w:szCs w:val="20"/>
-                                <w:shd w:val="clear" w:color="auto" w:fill="B31D28"/>
-                              </w:rPr>
-                              <w:t>ok</w:t>
-                            </w:r>
-                            <w:r>
-                              <w:rPr>
-                                <w:rFonts w:ascii="Consolas" w:eastAsia="Times New Roman" w:hAnsi="Consolas" w:cs="Consolas"/>
-                                <w:color w:val="24292E"/>
-                                <w:sz w:val="20"/>
-                                <w:szCs w:val="20"/>
-                              </w:rPr>
-                              <w:t>]</w:t>
-                            </w:r>
-                          </w:p>
-                          <w:p>
-                            <w:pPr>
-                              <w:shd w:val="clear" w:color="auto" w:fill="F6F8FA"/>
-                              <w:tabs>
-                                <w:tab w:val="left" w:pos="916"/>
-                                <w:tab w:val="left" w:pos="1832"/>
-                                <w:tab w:val="left" w:pos="2748"/>
-                                <w:tab w:val="left" w:pos="3664"/>
-                                <w:tab w:val="left" w:pos="4580"/>
-                                <w:tab w:val="left" w:pos="5496"/>
-                                <w:tab w:val="left" w:pos="6412"/>
-                                <w:tab w:val="left" w:pos="7328"/>
-                                <w:tab w:val="left" w:pos="8244"/>
-                                <w:tab w:val="left" w:pos="9160"/>
-                                <w:tab w:val="left" w:pos="10076"/>
-                                <w:tab w:val="left" w:pos="10992"/>
-                                <w:tab w:val="left" w:pos="11908"/>
-                                <w:tab w:val="left" w:pos="12824"/>
-                                <w:tab w:val="left" w:pos="13740"/>
-                                <w:tab w:val="left" w:pos="14656"/>
-                              </w:tabs>
-                              <w:rPr>
-                                <w:rFonts w:ascii="Consolas" w:hAnsi="Consolas" w:cs="Consolas"/>
-                                <w:color w:val="24292E"/>
-                                <w:sz w:val="20"/>
-                                <w:szCs w:val="20"/>
-                              </w:rPr>
-                            </w:pPr>
-                            <w:r>
-                              <w:rPr>
-                                <w:rFonts w:ascii="Consolas" w:eastAsia="Times New Roman" w:hAnsi="Consolas" w:cs="Consolas"/>
-                                <w:color w:val="24292E"/>
-                                <w:sz w:val="20"/>
-                                <w:szCs w:val="20"/>
-                              </w:rPr>
-                              <w:t>{</w:t>
-                            </w:r>
-                          </w:p>
-                          <w:p>
-                            <w:pPr>
-                              <w:shd w:val="clear" w:color="auto" w:fill="F6F8FA"/>
-                              <w:tabs>
-                                <w:tab w:val="left" w:pos="916"/>
-                                <w:tab w:val="left" w:pos="1832"/>
-                                <w:tab w:val="left" w:pos="2748"/>
-                                <w:tab w:val="left" w:pos="3664"/>
-                                <w:tab w:val="left" w:pos="4580"/>
-                                <w:tab w:val="left" w:pos="5496"/>
-                                <w:tab w:val="left" w:pos="6412"/>
-                                <w:tab w:val="left" w:pos="7328"/>
-                                <w:tab w:val="left" w:pos="8244"/>
-                                <w:tab w:val="left" w:pos="9160"/>
-                                <w:tab w:val="left" w:pos="10076"/>
-                                <w:tab w:val="left" w:pos="10992"/>
-                                <w:tab w:val="left" w:pos="11908"/>
-                                <w:tab w:val="left" w:pos="12824"/>
-                                <w:tab w:val="left" w:pos="13740"/>
-                                <w:tab w:val="left" w:pos="14656"/>
-                              </w:tabs>
-                              <w:ind w:firstLineChars="200" w:firstLine="400"/>
-                              <w:rPr>
-                                <w:rFonts w:ascii="Consolas" w:eastAsia="Times New Roman" w:hAnsi="Consolas" w:cs="Consolas"/>
-                                <w:color w:val="032F62"/>
-                                <w:sz w:val="20"/>
-                                <w:szCs w:val="20"/>
-                              </w:rPr>
-                            </w:pPr>
-                            <w:r>
-                              <w:rPr>
-                                <w:rFonts w:ascii="Consolas" w:eastAsia="Times New Roman" w:hAnsi="Consolas" w:cs="Consolas"/>
-                                <w:color w:val="032F62"/>
-                                <w:sz w:val="20"/>
-                                <w:szCs w:val="20"/>
-                              </w:rPr>
-                              <w:t>"</w:t>
-                            </w:r>
-                            <w:r>
-                              <w:rPr>
-                                <w:rFonts w:ascii="Consolas" w:eastAsia="Times New Roman" w:hAnsi="Consolas" w:cs="Consolas"/>
-                                <w:color w:val="032F62"/>
-                                <w:sz w:val="20"/>
-                                <w:szCs w:val="20"/>
-                              </w:rPr>
-                              <w:t>result</w:t>
-                            </w:r>
-                            <w:r>
-                              <w:rPr>
-                                <w:rFonts w:ascii="Consolas" w:eastAsia="Times New Roman" w:hAnsi="Consolas" w:cs="Consolas"/>
-                                <w:color w:val="032F62"/>
-                                <w:sz w:val="20"/>
-                                <w:szCs w:val="20"/>
-                              </w:rPr>
-                              <w:t>"</w:t>
-                            </w:r>
-                            <w:r>
-                              <w:rPr>
-                                <w:rFonts w:ascii="Consolas" w:eastAsia="Times New Roman" w:hAnsi="Consolas" w:cs="Consolas"/>
-                                <w:color w:val="032F62"/>
-                                <w:sz w:val="20"/>
-                                <w:szCs w:val="20"/>
-                              </w:rPr>
-                              <w:t xml:space="preserve">: </w:t>
-                            </w:r>
-                            <w:r>
-                              <w:rPr>
-                                <w:rFonts w:ascii="Consolas" w:eastAsia="Times New Roman" w:hAnsi="Consolas" w:cs="Consolas"/>
-                                <w:color w:val="032F62"/>
-                                <w:sz w:val="20"/>
-                                <w:szCs w:val="20"/>
-                              </w:rPr>
-                              <w:t>"</w:t>
-                            </w:r>
-                            <w:r>
-                              <w:rPr>
-                                <w:rFonts w:ascii="Consolas" w:eastAsia="Times New Roman" w:hAnsi="Consolas" w:cs="Consolas"/>
-                                <w:color w:val="032F62"/>
-                                <w:sz w:val="20"/>
-                                <w:szCs w:val="20"/>
-                              </w:rPr>
-                              <w:t>success</w:t>
-                            </w:r>
-                            <w:r>
-                              <w:rPr>
-                                <w:rFonts w:ascii="Consolas" w:eastAsia="Times New Roman" w:hAnsi="Consolas" w:cs="Consolas"/>
-                                <w:color w:val="032F62"/>
-                                <w:sz w:val="20"/>
-                                <w:szCs w:val="20"/>
-                              </w:rPr>
-                              <w:t>"</w:t>
-                            </w:r>
-                            <w:r>
-                              <w:rPr>
-                                <w:rFonts w:ascii="Consolas" w:eastAsia="Times New Roman" w:hAnsi="Consolas" w:cs="Consolas"/>
-                                <w:color w:val="032F62"/>
-                                <w:sz w:val="20"/>
-                                <w:szCs w:val="20"/>
-                              </w:rPr>
-                              <w:t>,</w:t>
-                            </w:r>
-                          </w:p>
-                          <w:p>
-                            <w:pPr>
-                              <w:shd w:val="clear" w:color="auto" w:fill="F6F8FA"/>
-                              <w:tabs>
-                                <w:tab w:val="left" w:pos="916"/>
-                                <w:tab w:val="left" w:pos="1832"/>
-                                <w:tab w:val="left" w:pos="2748"/>
-                                <w:tab w:val="left" w:pos="3664"/>
-                                <w:tab w:val="left" w:pos="4580"/>
-                                <w:tab w:val="left" w:pos="5496"/>
-                                <w:tab w:val="left" w:pos="6412"/>
-                                <w:tab w:val="left" w:pos="7328"/>
-                                <w:tab w:val="left" w:pos="8244"/>
-                                <w:tab w:val="left" w:pos="9160"/>
-                                <w:tab w:val="left" w:pos="10076"/>
-                                <w:tab w:val="left" w:pos="10992"/>
-                                <w:tab w:val="left" w:pos="11908"/>
-                                <w:tab w:val="left" w:pos="12824"/>
-                                <w:tab w:val="left" w:pos="13740"/>
-                                <w:tab w:val="left" w:pos="14656"/>
-                              </w:tabs>
-                              <w:ind w:firstLineChars="200" w:firstLine="400"/>
-                            </w:pPr>
-                            <w:r>
-                              <w:rPr>
-                                <w:rFonts w:ascii="Consolas" w:eastAsia="Times New Roman" w:hAnsi="Consolas" w:cs="Consolas"/>
-                                <w:color w:val="032F62"/>
-                                <w:sz w:val="20"/>
-                                <w:szCs w:val="20"/>
-                              </w:rPr>
-                              <w:t>"</w:t>
-                            </w:r>
-                            <w:r>
-                              <w:rPr>
-                                <w:rFonts w:ascii="Consolas" w:eastAsia="Times New Roman" w:hAnsi="Consolas" w:cs="Consolas"/>
-                                <w:color w:val="032F62"/>
-                                <w:sz w:val="20"/>
-                                <w:szCs w:val="20"/>
-                              </w:rPr>
-                              <w:t>words</w:t>
-                            </w:r>
-                            <w:proofErr w:type="gramStart"/>
-                            <w:r>
-                              <w:rPr>
-                                <w:rFonts w:ascii="Consolas" w:eastAsia="Times New Roman" w:hAnsi="Consolas" w:cs="Consolas"/>
-                                <w:color w:val="032F62"/>
-                                <w:sz w:val="20"/>
-                                <w:szCs w:val="20"/>
-                              </w:rPr>
-                              <w:t>"</w:t>
-                            </w:r>
-                            <w:r>
-                              <w:rPr>
-                                <w:rFonts w:ascii="Consolas" w:eastAsia="Times New Roman" w:hAnsi="Consolas" w:cs="Consolas"/>
-                                <w:color w:val="032F62"/>
-                                <w:sz w:val="20"/>
-                                <w:szCs w:val="20"/>
-                              </w:rPr>
-                              <w:t xml:space="preserve"> :</w:t>
-                            </w:r>
-                            <w:proofErr w:type="gramEnd"/>
-                            <w:r>
-                              <w:rPr>
-                                <w:rFonts w:ascii="Consolas" w:eastAsia="Times New Roman" w:hAnsi="Consolas" w:cs="Consolas"/>
-                                <w:color w:val="032F62"/>
-                                <w:sz w:val="20"/>
-                                <w:szCs w:val="20"/>
-                              </w:rPr>
-                              <w:t xml:space="preserve"> String</w:t>
-                            </w:r>
-                          </w:p>
-                          <w:p>
-                            <w:pPr>
-                              <w:shd w:val="clear" w:color="auto" w:fill="F6F8FA"/>
-                              <w:tabs>
-                                <w:tab w:val="left" w:pos="916"/>
-                                <w:tab w:val="left" w:pos="1832"/>
-                                <w:tab w:val="left" w:pos="2748"/>
-                                <w:tab w:val="left" w:pos="3664"/>
-                                <w:tab w:val="left" w:pos="4580"/>
-                                <w:tab w:val="left" w:pos="5496"/>
-                                <w:tab w:val="left" w:pos="6412"/>
-                                <w:tab w:val="left" w:pos="7328"/>
-                                <w:tab w:val="left" w:pos="8244"/>
-                                <w:tab w:val="left" w:pos="9160"/>
-                                <w:tab w:val="left" w:pos="10076"/>
-                                <w:tab w:val="left" w:pos="10992"/>
-                                <w:tab w:val="left" w:pos="11908"/>
-                                <w:tab w:val="left" w:pos="12824"/>
-                                <w:tab w:val="left" w:pos="13740"/>
-                                <w:tab w:val="left" w:pos="14656"/>
-                              </w:tabs>
-                            </w:pPr>
-                            <w:r>
-                              <w:t>}</w:t>
-                            </w:r>
-                          </w:p>
-                          <w:p>
-                            <w:pPr>
-                              <w:shd w:val="clear" w:color="auto" w:fill="F6F8FA"/>
-                              <w:tabs>
-                                <w:tab w:val="left" w:pos="916"/>
-                                <w:tab w:val="left" w:pos="1832"/>
-                                <w:tab w:val="left" w:pos="2748"/>
-                                <w:tab w:val="left" w:pos="3664"/>
-                                <w:tab w:val="left" w:pos="4580"/>
-                                <w:tab w:val="left" w:pos="5496"/>
-                                <w:tab w:val="left" w:pos="6412"/>
-                                <w:tab w:val="left" w:pos="7328"/>
-                                <w:tab w:val="left" w:pos="8244"/>
-                                <w:tab w:val="left" w:pos="9160"/>
-                                <w:tab w:val="left" w:pos="10076"/>
-                                <w:tab w:val="left" w:pos="10992"/>
-                                <w:tab w:val="left" w:pos="11908"/>
-                                <w:tab w:val="left" w:pos="12824"/>
-                                <w:tab w:val="left" w:pos="13740"/>
-                                <w:tab w:val="left" w:pos="14656"/>
-                              </w:tabs>
-                              <w:rPr>
-                                <w:rFonts w:ascii="Consolas" w:eastAsia="Times New Roman" w:hAnsi="Consolas" w:cs="Consolas"/>
-                                <w:color w:val="24292E"/>
-                                <w:sz w:val="20"/>
-                                <w:szCs w:val="20"/>
-                              </w:rPr>
-                            </w:pPr>
-                            <w:r>
-                              <w:rPr>
-                                <w:rFonts w:ascii="Consolas" w:eastAsia="Times New Roman" w:hAnsi="Consolas" w:cs="Consolas"/>
-                                <w:color w:val="24292E"/>
-                                <w:sz w:val="20"/>
-                                <w:szCs w:val="20"/>
-                              </w:rPr>
-                              <w:t>// return [</w:t>
-                            </w:r>
-                            <w:r>
-                              <w:rPr>
-                                <w:rFonts w:ascii="Consolas" w:eastAsia="Times New Roman" w:hAnsi="Consolas" w:cs="Consolas"/>
-                                <w:color w:val="005CC5"/>
-                                <w:sz w:val="20"/>
-                                <w:szCs w:val="20"/>
-                              </w:rPr>
-                              <w:t>4</w:t>
-                            </w:r>
-                            <w:r>
-                              <w:rPr>
-                                <w:rFonts w:ascii="Consolas" w:eastAsia="Times New Roman" w:hAnsi="Consolas" w:cs="Consolas"/>
-                                <w:color w:val="005CC5"/>
-                                <w:sz w:val="20"/>
-                                <w:szCs w:val="20"/>
-                              </w:rPr>
-                              <w:t>00</w:t>
-                            </w:r>
-                            <w:r>
-                              <w:rPr>
-                                <w:rFonts w:ascii="Consolas" w:eastAsia="Times New Roman" w:hAnsi="Consolas" w:cs="Consolas"/>
-                                <w:color w:val="24292E"/>
-                                <w:sz w:val="20"/>
-                                <w:szCs w:val="20"/>
-                              </w:rPr>
-                              <w:t xml:space="preserve"> </w:t>
-                            </w:r>
-                            <w:r>
-                              <w:rPr>
-                                <w:rFonts w:ascii="Consolas" w:eastAsia="Times New Roman" w:hAnsi="Consolas" w:cs="Consolas"/>
-                                <w:color w:val="FAFBFC"/>
-                                <w:sz w:val="20"/>
-                                <w:szCs w:val="20"/>
-                                <w:shd w:val="clear" w:color="auto" w:fill="B31D28"/>
-                              </w:rPr>
-                              <w:t>fail</w:t>
-                            </w:r>
-                            <w:r>
-                              <w:rPr>
-                                <w:rFonts w:ascii="Consolas" w:eastAsia="Times New Roman" w:hAnsi="Consolas" w:cs="Consolas"/>
-                                <w:color w:val="24292E"/>
-                                <w:sz w:val="20"/>
-                                <w:szCs w:val="20"/>
-                              </w:rPr>
-                              <w:t>]</w:t>
-                            </w:r>
-                          </w:p>
-                          <w:p>
-                            <w:pPr>
-                              <w:shd w:val="clear" w:color="auto" w:fill="F6F8FA"/>
-                              <w:tabs>
-                                <w:tab w:val="left" w:pos="916"/>
-                                <w:tab w:val="left" w:pos="1832"/>
-                                <w:tab w:val="left" w:pos="2748"/>
-                                <w:tab w:val="left" w:pos="3664"/>
-                                <w:tab w:val="left" w:pos="4580"/>
-                                <w:tab w:val="left" w:pos="5496"/>
-                                <w:tab w:val="left" w:pos="6412"/>
-                                <w:tab w:val="left" w:pos="7328"/>
-                                <w:tab w:val="left" w:pos="8244"/>
-                                <w:tab w:val="left" w:pos="9160"/>
-                                <w:tab w:val="left" w:pos="10076"/>
-                                <w:tab w:val="left" w:pos="10992"/>
-                                <w:tab w:val="left" w:pos="11908"/>
-                                <w:tab w:val="left" w:pos="12824"/>
-                                <w:tab w:val="left" w:pos="13740"/>
-                                <w:tab w:val="left" w:pos="14656"/>
-                              </w:tabs>
-                            </w:pPr>
-                            <w:r>
-                              <w:t xml:space="preserve">{  </w:t>
-                            </w:r>
-                          </w:p>
-                          <w:p>
-                            <w:pPr>
-                              <w:shd w:val="clear" w:color="auto" w:fill="F6F8FA"/>
-                              <w:tabs>
-                                <w:tab w:val="left" w:pos="916"/>
-                                <w:tab w:val="left" w:pos="1832"/>
-                                <w:tab w:val="left" w:pos="2748"/>
-                                <w:tab w:val="left" w:pos="3664"/>
-                                <w:tab w:val="left" w:pos="4580"/>
-                                <w:tab w:val="left" w:pos="5496"/>
-                                <w:tab w:val="left" w:pos="6412"/>
-                                <w:tab w:val="left" w:pos="7328"/>
-                                <w:tab w:val="left" w:pos="8244"/>
-                                <w:tab w:val="left" w:pos="9160"/>
-                                <w:tab w:val="left" w:pos="10076"/>
-                                <w:tab w:val="left" w:pos="10992"/>
-                                <w:tab w:val="left" w:pos="11908"/>
-                                <w:tab w:val="left" w:pos="12824"/>
-                                <w:tab w:val="left" w:pos="13740"/>
-                                <w:tab w:val="left" w:pos="14656"/>
-                              </w:tabs>
-                            </w:pPr>
-                            <w:r>
-                              <w:t xml:space="preserve">       </w:t>
-                            </w:r>
-                            <w:r>
-                              <w:rPr>
-                                <w:rFonts w:ascii="Consolas" w:eastAsia="Times New Roman" w:hAnsi="Consolas" w:cs="Consolas"/>
-                                <w:color w:val="032F62"/>
-                                <w:sz w:val="20"/>
-                                <w:szCs w:val="20"/>
-                              </w:rPr>
-                              <w:t>"</w:t>
-                            </w:r>
-                            <w:r>
-                              <w:rPr>
-                                <w:rFonts w:ascii="Consolas" w:eastAsia="Times New Roman" w:hAnsi="Consolas" w:cs="Consolas"/>
-                                <w:color w:val="032F62"/>
-                                <w:sz w:val="20"/>
-                                <w:szCs w:val="20"/>
-                              </w:rPr>
-                              <w:t>result</w:t>
-                            </w:r>
-                            <w:r>
-                              <w:rPr>
-                                <w:rFonts w:ascii="Consolas" w:eastAsia="Times New Roman" w:hAnsi="Consolas" w:cs="Consolas"/>
-                                <w:color w:val="032F62"/>
-                                <w:sz w:val="20"/>
-                                <w:szCs w:val="20"/>
-                              </w:rPr>
-                              <w:t>"</w:t>
-                            </w:r>
-                            <w:r>
-                              <w:rPr>
-                                <w:rFonts w:ascii="Consolas" w:eastAsia="Times New Roman" w:hAnsi="Consolas" w:cs="Consolas"/>
-                                <w:color w:val="032F62"/>
-                                <w:sz w:val="20"/>
-                                <w:szCs w:val="20"/>
-                              </w:rPr>
-                              <w:t xml:space="preserve">: </w:t>
-                            </w:r>
-                            <w:r>
-                              <w:rPr>
-                                <w:rFonts w:ascii="Consolas" w:eastAsia="Times New Roman" w:hAnsi="Consolas" w:cs="Consolas"/>
-                                <w:color w:val="032F62"/>
-                                <w:sz w:val="20"/>
-                                <w:szCs w:val="20"/>
-                              </w:rPr>
-                              <w:t>"</w:t>
-                            </w:r>
-                            <w:r>
-                              <w:rPr>
-                                <w:rFonts w:ascii="Consolas" w:eastAsia="Times New Roman" w:hAnsi="Consolas" w:cs="Consolas"/>
-                                <w:color w:val="032F62"/>
-                                <w:sz w:val="20"/>
-                                <w:szCs w:val="20"/>
-                              </w:rPr>
-                              <w:t>fail</w:t>
-                            </w:r>
-                            <w:r>
-                              <w:rPr>
-                                <w:rFonts w:ascii="Consolas" w:eastAsia="Times New Roman" w:hAnsi="Consolas" w:cs="Consolas"/>
-                                <w:color w:val="032F62"/>
-                                <w:sz w:val="20"/>
-                                <w:szCs w:val="20"/>
-                              </w:rPr>
-                              <w:t>"</w:t>
-                            </w:r>
-                          </w:p>
-                          <w:p>
-                            <w:pPr>
-                              <w:shd w:val="clear" w:color="auto" w:fill="F6F8FA"/>
-                              <w:tabs>
-                                <w:tab w:val="left" w:pos="916"/>
-                                <w:tab w:val="left" w:pos="1832"/>
-                                <w:tab w:val="left" w:pos="2748"/>
-                                <w:tab w:val="left" w:pos="3664"/>
-                                <w:tab w:val="left" w:pos="4580"/>
-                                <w:tab w:val="left" w:pos="5496"/>
-                                <w:tab w:val="left" w:pos="6412"/>
-                                <w:tab w:val="left" w:pos="7328"/>
-                                <w:tab w:val="left" w:pos="8244"/>
-                                <w:tab w:val="left" w:pos="9160"/>
-                                <w:tab w:val="left" w:pos="10076"/>
-                                <w:tab w:val="left" w:pos="10992"/>
-                                <w:tab w:val="left" w:pos="11908"/>
-                                <w:tab w:val="left" w:pos="12824"/>
-                                <w:tab w:val="left" w:pos="13740"/>
-                                <w:tab w:val="left" w:pos="14656"/>
-                              </w:tabs>
-                            </w:pPr>
-                            <w:r>
-                              <w:t>}</w:t>
-                            </w:r>
-                          </w:p>
-                        </w:txbxContent>
-                      </wps:txbx>
-                      <wps:bodyPr rot="0" spcFirstLastPara="0" vertOverflow="overflow" horzOverflow="overflow" vert="horz" wrap="square" lIns="91440" tIns="45720" rIns="91440" bIns="45720" numCol="1" spcCol="0" rtlCol="0" fromWordArt="0" anchor="t" anchorCtr="0" forceAA="0" compatLnSpc="1">
-                        <a:prstTxWarp prst="textNoShape">
-                          <a:avLst/>
-                        </a:prstTxWarp>
-                        <a:noAutofit/>
-                      </wps:bodyPr>
-                    </wps:wsp>
-                  </a:graphicData>
-                </a:graphic>
-                <wp14:sizeRelV relativeFrom="margin">
-                  <wp14:pctHeight>0</wp14:pctHeight>
-                </wp14:sizeRelV>
-              </wp:anchor>
-            </w:drawing>
-          </mc:Choice>
-          <mc:Fallback>
-            <w:pict>
-              <v:shape w14:anchorId="7064A2D7" id="Text Box 7" o:spid="_x0000_s1031" type="#_x0000_t202" style="position:absolute;margin-left:0;margin-top:4.05pt;width:397.45pt;height:122.7pt;z-index:-251644928;visibility:visible;mso-wrap-style:square;mso-height-percent:0;mso-wrap-distance-left:9pt;mso-wrap-distance-top:0;mso-wrap-distance-right:9pt;mso-wrap-distance-bottom:0;mso-position-horizontal:left;mso-position-horizontal-relative:margin;mso-position-vertical:absolute;mso-position-vertical-relative:text;mso-height-percent:0;mso-height-relative:margin;v-text-anchor:top" o:gfxdata="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" fillcolor="white [3201]" strokeweight=".5pt">
-                <v:textbox>
-                  <w:txbxContent>
-                    <w:p>
-                      <w:pPr>
-                        <w:shd w:val="clear" w:color="auto" w:fill="F6F8FA"/>
-                        <w:tabs>
-                          <w:tab w:val="left" w:pos="916"/>
-                          <w:tab w:val="left" w:pos="1832"/>
-                          <w:tab w:val="left" w:pos="2748"/>
-                          <w:tab w:val="left" w:pos="3664"/>
-                          <w:tab w:val="left" w:pos="4580"/>
-                          <w:tab w:val="left" w:pos="5496"/>
-                          <w:tab w:val="left" w:pos="6412"/>
-                          <w:tab w:val="left" w:pos="7328"/>
-                          <w:tab w:val="left" w:pos="8244"/>
-                          <w:tab w:val="left" w:pos="9160"/>
-                          <w:tab w:val="left" w:pos="10076"/>
-                          <w:tab w:val="left" w:pos="10992"/>
-                          <w:tab w:val="left" w:pos="11908"/>
-                          <w:tab w:val="left" w:pos="12824"/>
-                          <w:tab w:val="left" w:pos="13740"/>
-                          <w:tab w:val="left" w:pos="14656"/>
-                        </w:tabs>
-                        <w:rPr>
-                          <w:rFonts w:ascii="Consolas" w:eastAsia="Times New Roman" w:hAnsi="Consolas" w:cs="Consolas"/>
-                          <w:color w:val="24292E"/>
-                          <w:sz w:val="20"/>
-                          <w:szCs w:val="20"/>
-                        </w:rPr>
-                      </w:pPr>
-                      <w:r>
-                        <w:rPr>
-                          <w:rFonts w:ascii="Consolas" w:eastAsia="Times New Roman" w:hAnsi="Consolas" w:cs="Consolas"/>
-                          <w:color w:val="24292E"/>
-                          <w:sz w:val="20"/>
-                          <w:szCs w:val="20"/>
-                        </w:rPr>
-                        <w:t>// return [</w:t>
-                      </w:r>
-                      <w:r>
-                        <w:rPr>
-                          <w:rFonts w:ascii="Consolas" w:eastAsia="Times New Roman" w:hAnsi="Consolas" w:cs="Consolas"/>
-                          <w:color w:val="005CC5"/>
-                          <w:sz w:val="20"/>
-                          <w:szCs w:val="20"/>
-                        </w:rPr>
-                        <w:t>200</w:t>
-                      </w:r>
-                      <w:r>
-                        <w:rPr>
-                          <w:rFonts w:ascii="Consolas" w:eastAsia="Times New Roman" w:hAnsi="Consolas" w:cs="Consolas"/>
-                          <w:color w:val="24292E"/>
-                          <w:sz w:val="20"/>
-                          <w:szCs w:val="20"/>
-                        </w:rPr>
-                        <w:t xml:space="preserve"> </w:t>
-                      </w:r>
-                      <w:r>
-                        <w:rPr>
-                          <w:rFonts w:ascii="Consolas" w:eastAsia="Times New Roman" w:hAnsi="Consolas" w:cs="Consolas"/>
-                          <w:color w:val="FAFBFC"/>
-                          <w:sz w:val="20"/>
-                          <w:szCs w:val="20"/>
-                          <w:shd w:val="clear" w:color="auto" w:fill="B31D28"/>
-                        </w:rPr>
-                        <w:t>ok</w:t>
-                      </w:r>
-                      <w:r>
-                        <w:rPr>
-                          <w:rFonts w:ascii="Consolas" w:eastAsia="Times New Roman" w:hAnsi="Consolas" w:cs="Consolas"/>
-                          <w:color w:val="24292E"/>
-                          <w:sz w:val="20"/>
-                          <w:szCs w:val="20"/>
-                        </w:rPr>
-                        <w:t>]</w:t>
-                      </w:r>
-                    </w:p>
-                    <w:p>
-                      <w:pPr>
-                        <w:shd w:val="clear" w:color="auto" w:fill="F6F8FA"/>
-                        <w:tabs>
-                          <w:tab w:val="left" w:pos="916"/>
-                          <w:tab w:val="left" w:pos="1832"/>
-                          <w:tab w:val="left" w:pos="2748"/>
-                          <w:tab w:val="left" w:pos="3664"/>
-                          <w:tab w:val="left" w:pos="4580"/>
-                          <w:tab w:val="left" w:pos="5496"/>
-                          <w:tab w:val="left" w:pos="6412"/>
-                          <w:tab w:val="left" w:pos="7328"/>
-                          <w:tab w:val="left" w:pos="8244"/>
-                          <w:tab w:val="left" w:pos="9160"/>
-                          <w:tab w:val="left" w:pos="10076"/>
-                          <w:tab w:val="left" w:pos="10992"/>
-                          <w:tab w:val="left" w:pos="11908"/>
-                          <w:tab w:val="left" w:pos="12824"/>
-                          <w:tab w:val="left" w:pos="13740"/>
-                          <w:tab w:val="left" w:pos="14656"/>
-                        </w:tabs>
-                        <w:rPr>
-                          <w:rFonts w:ascii="Consolas" w:hAnsi="Consolas" w:cs="Consolas"/>
-                          <w:color w:val="24292E"/>
-                          <w:sz w:val="20"/>
-                          <w:szCs w:val="20"/>
-                        </w:rPr>
-                      </w:pPr>
-                      <w:r>
-                        <w:rPr>
-                          <w:rFonts w:ascii="Consolas" w:eastAsia="Times New Roman" w:hAnsi="Consolas" w:cs="Consolas"/>
-                          <w:color w:val="24292E"/>
-                          <w:sz w:val="20"/>
-                          <w:szCs w:val="20"/>
-                        </w:rPr>
-                        <w:t>{</w:t>
-                      </w:r>
-                    </w:p>
-                    <w:p>
-                      <w:pPr>
-                        <w:shd w:val="clear" w:color="auto" w:fill="F6F8FA"/>
-                        <w:tabs>
-                          <w:tab w:val="left" w:pos="916"/>
-                          <w:tab w:val="left" w:pos="1832"/>
-                          <w:tab w:val="left" w:pos="2748"/>
-                          <w:tab w:val="left" w:pos="3664"/>
-                          <w:tab w:val="left" w:pos="4580"/>
-                          <w:tab w:val="left" w:pos="5496"/>
-                          <w:tab w:val="left" w:pos="6412"/>
-                          <w:tab w:val="left" w:pos="7328"/>
-                          <w:tab w:val="left" w:pos="8244"/>
-                          <w:tab w:val="left" w:pos="9160"/>
-                          <w:tab w:val="left" w:pos="10076"/>
-                          <w:tab w:val="left" w:pos="10992"/>
-                          <w:tab w:val="left" w:pos="11908"/>
-                          <w:tab w:val="left" w:pos="12824"/>
-                          <w:tab w:val="left" w:pos="13740"/>
-                          <w:tab w:val="left" w:pos="14656"/>
-                        </w:tabs>
-                        <w:ind w:firstLineChars="200" w:firstLine="400"/>
-                        <w:rPr>
-                          <w:rFonts w:ascii="Consolas" w:eastAsia="Times New Roman" w:hAnsi="Consolas" w:cs="Consolas"/>
-                          <w:color w:val="032F62"/>
-                          <w:sz w:val="20"/>
-                          <w:szCs w:val="20"/>
-                        </w:rPr>
-                      </w:pPr>
-                      <w:r>
-                        <w:rPr>
-                          <w:rFonts w:ascii="Consolas" w:eastAsia="Times New Roman" w:hAnsi="Consolas" w:cs="Consolas"/>
-                          <w:color w:val="032F62"/>
-                          <w:sz w:val="20"/>
-                          <w:szCs w:val="20"/>
-                        </w:rPr>
-                        <w:t>"</w:t>
-                      </w:r>
-                      <w:proofErr w:type="gramStart"/>
-                      <w:r>
-                        <w:rPr>
-                          <w:rFonts w:ascii="Consolas" w:eastAsia="Times New Roman" w:hAnsi="Consolas" w:cs="Consolas"/>
-                          <w:color w:val="032F62"/>
-                          <w:sz w:val="20"/>
-                          <w:szCs w:val="20"/>
-                        </w:rPr>
-                        <w:t>result</w:t>
-                      </w:r>
-                      <w:proofErr w:type="gramEnd"/>
-                      <w:r>
-                        <w:rPr>
-                          <w:rFonts w:ascii="Consolas" w:eastAsia="Times New Roman" w:hAnsi="Consolas" w:cs="Consolas"/>
-                          <w:color w:val="032F62"/>
-                          <w:sz w:val="20"/>
-                          <w:szCs w:val="20"/>
-                        </w:rPr>
-                        <w:t>"</w:t>
-                      </w:r>
-                      <w:r>
-                        <w:rPr>
-                          <w:rFonts w:ascii="Consolas" w:eastAsia="Times New Roman" w:hAnsi="Consolas" w:cs="Consolas"/>
-                          <w:color w:val="032F62"/>
-                          <w:sz w:val="20"/>
-                          <w:szCs w:val="20"/>
-                        </w:rPr>
-                        <w:t xml:space="preserve">: </w:t>
-                      </w:r>
-                      <w:r>
-                        <w:rPr>
-                          <w:rFonts w:ascii="Consolas" w:eastAsia="Times New Roman" w:hAnsi="Consolas" w:cs="Consolas"/>
-                          <w:color w:val="032F62"/>
-                          <w:sz w:val="20"/>
-                          <w:szCs w:val="20"/>
-                        </w:rPr>
-                        <w:t>"</w:t>
-                      </w:r>
-                      <w:r>
-                        <w:rPr>
-                          <w:rFonts w:ascii="Consolas" w:eastAsia="Times New Roman" w:hAnsi="Consolas" w:cs="Consolas"/>
-                          <w:color w:val="032F62"/>
-                          <w:sz w:val="20"/>
-                          <w:szCs w:val="20"/>
-                        </w:rPr>
-                        <w:t>success</w:t>
-                      </w:r>
-                      <w:r>
-                        <w:rPr>
-                          <w:rFonts w:ascii="Consolas" w:eastAsia="Times New Roman" w:hAnsi="Consolas" w:cs="Consolas"/>
-                          <w:color w:val="032F62"/>
-                          <w:sz w:val="20"/>
-                          <w:szCs w:val="20"/>
-                        </w:rPr>
-                        <w:t>"</w:t>
-                      </w:r>
-                      <w:r>
-                        <w:rPr>
-                          <w:rFonts w:ascii="Consolas" w:eastAsia="Times New Roman" w:hAnsi="Consolas" w:cs="Consolas"/>
-                          <w:color w:val="032F62"/>
-                          <w:sz w:val="20"/>
-                          <w:szCs w:val="20"/>
-                        </w:rPr>
-                        <w:t>,</w:t>
-                      </w:r>
-                    </w:p>
-                    <w:p>
-                      <w:pPr>
-                        <w:shd w:val="clear" w:color="auto" w:fill="F6F8FA"/>
-                        <w:tabs>
-                          <w:tab w:val="left" w:pos="916"/>
-                          <w:tab w:val="left" w:pos="1832"/>
-                          <w:tab w:val="left" w:pos="2748"/>
-                          <w:tab w:val="left" w:pos="3664"/>
-                          <w:tab w:val="left" w:pos="4580"/>
-                          <w:tab w:val="left" w:pos="5496"/>
-                          <w:tab w:val="left" w:pos="6412"/>
-                          <w:tab w:val="left" w:pos="7328"/>
-                          <w:tab w:val="left" w:pos="8244"/>
-                          <w:tab w:val="left" w:pos="9160"/>
-                          <w:tab w:val="left" w:pos="10076"/>
-                          <w:tab w:val="left" w:pos="10992"/>
-                          <w:tab w:val="left" w:pos="11908"/>
-                          <w:tab w:val="left" w:pos="12824"/>
-                          <w:tab w:val="left" w:pos="13740"/>
-                          <w:tab w:val="left" w:pos="14656"/>
-                        </w:tabs>
-                        <w:ind w:firstLineChars="200" w:firstLine="400"/>
-                      </w:pPr>
-                      <w:r>
-                        <w:rPr>
-                          <w:rFonts w:ascii="Consolas" w:eastAsia="Times New Roman" w:hAnsi="Consolas" w:cs="Consolas"/>
-                          <w:color w:val="032F62"/>
-                          <w:sz w:val="20"/>
-                          <w:szCs w:val="20"/>
-                        </w:rPr>
-                        <w:t>"</w:t>
-                      </w:r>
-                      <w:proofErr w:type="gramStart"/>
-                      <w:r>
-                        <w:rPr>
-                          <w:rFonts w:ascii="Consolas" w:eastAsia="Times New Roman" w:hAnsi="Consolas" w:cs="Consolas"/>
-                          <w:color w:val="032F62"/>
-                          <w:sz w:val="20"/>
-                          <w:szCs w:val="20"/>
-                        </w:rPr>
-                        <w:t>words</w:t>
-                      </w:r>
-                      <w:proofErr w:type="gramEnd"/>
-                      <w:r>
-                        <w:rPr>
-                          <w:rFonts w:ascii="Consolas" w:eastAsia="Times New Roman" w:hAnsi="Consolas" w:cs="Consolas"/>
-                          <w:color w:val="032F62"/>
-                          <w:sz w:val="20"/>
-                          <w:szCs w:val="20"/>
-                        </w:rPr>
-                        <w:t>"</w:t>
-                      </w:r>
-                      <w:r>
-                        <w:rPr>
-                          <w:rFonts w:ascii="Consolas" w:eastAsia="Times New Roman" w:hAnsi="Consolas" w:cs="Consolas"/>
-                          <w:color w:val="032F62"/>
-                          <w:sz w:val="20"/>
-                          <w:szCs w:val="20"/>
-                        </w:rPr>
-                        <w:t xml:space="preserve"> : String</w:t>
-                      </w:r>
-                    </w:p>
-                    <w:p>
-                      <w:pPr>
-                        <w:shd w:val="clear" w:color="auto" w:fill="F6F8FA"/>
-                        <w:tabs>
-                          <w:tab w:val="left" w:pos="916"/>
-                          <w:tab w:val="left" w:pos="1832"/>
-                          <w:tab w:val="left" w:pos="2748"/>
-                          <w:tab w:val="left" w:pos="3664"/>
-                          <w:tab w:val="left" w:pos="4580"/>
-                          <w:tab w:val="left" w:pos="5496"/>
-                          <w:tab w:val="left" w:pos="6412"/>
-                          <w:tab w:val="left" w:pos="7328"/>
-                          <w:tab w:val="left" w:pos="8244"/>
-                          <w:tab w:val="left" w:pos="9160"/>
-                          <w:tab w:val="left" w:pos="10076"/>
-                          <w:tab w:val="left" w:pos="10992"/>
-                          <w:tab w:val="left" w:pos="11908"/>
-                          <w:tab w:val="left" w:pos="12824"/>
-                          <w:tab w:val="left" w:pos="13740"/>
-                          <w:tab w:val="left" w:pos="14656"/>
-                        </w:tabs>
-                      </w:pPr>
-                      <w:r>
-                        <w:t>}</w:t>
-                      </w:r>
-                    </w:p>
-                    <w:p>
-                      <w:pPr>
-                        <w:shd w:val="clear" w:color="auto" w:fill="F6F8FA"/>
-                        <w:tabs>
-                          <w:tab w:val="left" w:pos="916"/>
-                          <w:tab w:val="left" w:pos="1832"/>
-                          <w:tab w:val="left" w:pos="2748"/>
-                          <w:tab w:val="left" w:pos="3664"/>
-                          <w:tab w:val="left" w:pos="4580"/>
-                          <w:tab w:val="left" w:pos="5496"/>
-                          <w:tab w:val="left" w:pos="6412"/>
-                          <w:tab w:val="left" w:pos="7328"/>
-                          <w:tab w:val="left" w:pos="8244"/>
-                          <w:tab w:val="left" w:pos="9160"/>
-                          <w:tab w:val="left" w:pos="10076"/>
-                          <w:tab w:val="left" w:pos="10992"/>
-                          <w:tab w:val="left" w:pos="11908"/>
-                          <w:tab w:val="left" w:pos="12824"/>
-                          <w:tab w:val="left" w:pos="13740"/>
-                          <w:tab w:val="left" w:pos="14656"/>
-                        </w:tabs>
-                        <w:rPr>
-                          <w:rFonts w:ascii="Consolas" w:eastAsia="Times New Roman" w:hAnsi="Consolas" w:cs="Consolas"/>
-                          <w:color w:val="24292E"/>
-                          <w:sz w:val="20"/>
-                          <w:szCs w:val="20"/>
-                        </w:rPr>
-                      </w:pPr>
-                      <w:r>
-                        <w:rPr>
-                          <w:rFonts w:ascii="Consolas" w:eastAsia="Times New Roman" w:hAnsi="Consolas" w:cs="Consolas"/>
-                          <w:color w:val="24292E"/>
-                          <w:sz w:val="20"/>
-                          <w:szCs w:val="20"/>
-                        </w:rPr>
-                        <w:t>// return [</w:t>
-                      </w:r>
-                      <w:r>
-                        <w:rPr>
-                          <w:rFonts w:ascii="Consolas" w:eastAsia="Times New Roman" w:hAnsi="Consolas" w:cs="Consolas"/>
-                          <w:color w:val="005CC5"/>
-                          <w:sz w:val="20"/>
-                          <w:szCs w:val="20"/>
-                        </w:rPr>
-                        <w:t>4</w:t>
-                      </w:r>
-                      <w:r>
-                        <w:rPr>
-                          <w:rFonts w:ascii="Consolas" w:eastAsia="Times New Roman" w:hAnsi="Consolas" w:cs="Consolas"/>
-                          <w:color w:val="005CC5"/>
-                          <w:sz w:val="20"/>
-                          <w:szCs w:val="20"/>
-                        </w:rPr>
-                        <w:t>00</w:t>
-                      </w:r>
-                      <w:r>
-                        <w:rPr>
-                          <w:rFonts w:ascii="Consolas" w:eastAsia="Times New Roman" w:hAnsi="Consolas" w:cs="Consolas"/>
-                          <w:color w:val="24292E"/>
-                          <w:sz w:val="20"/>
-                          <w:szCs w:val="20"/>
-                        </w:rPr>
-                        <w:t xml:space="preserve"> </w:t>
-                      </w:r>
-                      <w:r>
-                        <w:rPr>
-                          <w:rFonts w:ascii="Consolas" w:eastAsia="Times New Roman" w:hAnsi="Consolas" w:cs="Consolas"/>
-                          <w:color w:val="FAFBFC"/>
-                          <w:sz w:val="20"/>
-                          <w:szCs w:val="20"/>
-                          <w:shd w:val="clear" w:color="auto" w:fill="B31D28"/>
-                        </w:rPr>
-                        <w:t>fail</w:t>
-                      </w:r>
-                      <w:r>
-                        <w:rPr>
-                          <w:rFonts w:ascii="Consolas" w:eastAsia="Times New Roman" w:hAnsi="Consolas" w:cs="Consolas"/>
-                          <w:color w:val="24292E"/>
-                          <w:sz w:val="20"/>
-                          <w:szCs w:val="20"/>
-                        </w:rPr>
-                        <w:t>]</w:t>
-                      </w:r>
-                    </w:p>
-                    <w:p>
-                      <w:pPr>
-                        <w:shd w:val="clear" w:color="auto" w:fill="F6F8FA"/>
-                        <w:tabs>
-                          <w:tab w:val="left" w:pos="916"/>
-                          <w:tab w:val="left" w:pos="1832"/>
-                          <w:tab w:val="left" w:pos="2748"/>
-                          <w:tab w:val="left" w:pos="3664"/>
-                          <w:tab w:val="left" w:pos="4580"/>
-                          <w:tab w:val="left" w:pos="5496"/>
-                          <w:tab w:val="left" w:pos="6412"/>
-                          <w:tab w:val="left" w:pos="7328"/>
-                          <w:tab w:val="left" w:pos="8244"/>
-                          <w:tab w:val="left" w:pos="9160"/>
-                          <w:tab w:val="left" w:pos="10076"/>
-                          <w:tab w:val="left" w:pos="10992"/>
-                          <w:tab w:val="left" w:pos="11908"/>
-                          <w:tab w:val="left" w:pos="12824"/>
-                          <w:tab w:val="left" w:pos="13740"/>
-                          <w:tab w:val="left" w:pos="14656"/>
-                        </w:tabs>
-                      </w:pPr>
-                      <w:r>
-                        <w:t xml:space="preserve">{  </w:t>
-                      </w:r>
-                    </w:p>
-                    <w:p>
-                      <w:pPr>
-                        <w:shd w:val="clear" w:color="auto" w:fill="F6F8FA"/>
-                        <w:tabs>
-                          <w:tab w:val="left" w:pos="916"/>
-                          <w:tab w:val="left" w:pos="1832"/>
-                          <w:tab w:val="left" w:pos="2748"/>
-                          <w:tab w:val="left" w:pos="3664"/>
-                          <w:tab w:val="left" w:pos="4580"/>
-                          <w:tab w:val="left" w:pos="5496"/>
-                          <w:tab w:val="left" w:pos="6412"/>
-                          <w:tab w:val="left" w:pos="7328"/>
-                          <w:tab w:val="left" w:pos="8244"/>
-                          <w:tab w:val="left" w:pos="9160"/>
-                          <w:tab w:val="left" w:pos="10076"/>
-                          <w:tab w:val="left" w:pos="10992"/>
-                          <w:tab w:val="left" w:pos="11908"/>
-                          <w:tab w:val="left" w:pos="12824"/>
-                          <w:tab w:val="left" w:pos="13740"/>
-                          <w:tab w:val="left" w:pos="14656"/>
-                        </w:tabs>
-                      </w:pPr>
-                      <w:r>
-                        <w:t xml:space="preserve">       </w:t>
-                      </w:r>
-                      <w:r>
-                        <w:rPr>
-                          <w:rFonts w:ascii="Consolas" w:eastAsia="Times New Roman" w:hAnsi="Consolas" w:cs="Consolas"/>
-                          <w:color w:val="032F62"/>
-                          <w:sz w:val="20"/>
-                          <w:szCs w:val="20"/>
-                        </w:rPr>
-                        <w:t>"</w:t>
-                      </w:r>
-                      <w:proofErr w:type="gramStart"/>
-                      <w:r>
-                        <w:rPr>
-                          <w:rFonts w:ascii="Consolas" w:eastAsia="Times New Roman" w:hAnsi="Consolas" w:cs="Consolas"/>
-                          <w:color w:val="032F62"/>
-                          <w:sz w:val="20"/>
-                          <w:szCs w:val="20"/>
-                        </w:rPr>
-                        <w:t>result</w:t>
-                      </w:r>
-                      <w:proofErr w:type="gramEnd"/>
-                      <w:r>
-                        <w:rPr>
-                          <w:rFonts w:ascii="Consolas" w:eastAsia="Times New Roman" w:hAnsi="Consolas" w:cs="Consolas"/>
-                          <w:color w:val="032F62"/>
-                          <w:sz w:val="20"/>
-                          <w:szCs w:val="20"/>
-                        </w:rPr>
-                        <w:t>"</w:t>
-                      </w:r>
-                      <w:r>
-                        <w:rPr>
-                          <w:rFonts w:ascii="Consolas" w:eastAsia="Times New Roman" w:hAnsi="Consolas" w:cs="Consolas"/>
-                          <w:color w:val="032F62"/>
-                          <w:sz w:val="20"/>
-                          <w:szCs w:val="20"/>
-                        </w:rPr>
-                        <w:t xml:space="preserve">: </w:t>
-                      </w:r>
-                      <w:r>
-                        <w:rPr>
-                          <w:rFonts w:ascii="Consolas" w:eastAsia="Times New Roman" w:hAnsi="Consolas" w:cs="Consolas"/>
-                          <w:color w:val="032F62"/>
-                          <w:sz w:val="20"/>
-                          <w:szCs w:val="20"/>
-                        </w:rPr>
-                        <w:t>"</w:t>
-                      </w:r>
-                      <w:r>
-                        <w:rPr>
-                          <w:rFonts w:ascii="Consolas" w:eastAsia="Times New Roman" w:hAnsi="Consolas" w:cs="Consolas"/>
-                          <w:color w:val="032F62"/>
-                          <w:sz w:val="20"/>
-                          <w:szCs w:val="20"/>
-                        </w:rPr>
-                        <w:t>fail</w:t>
-                      </w:r>
-                      <w:r>
-                        <w:rPr>
-                          <w:rFonts w:ascii="Consolas" w:eastAsia="Times New Roman" w:hAnsi="Consolas" w:cs="Consolas"/>
-                          <w:color w:val="032F62"/>
-                          <w:sz w:val="20"/>
-                          <w:szCs w:val="20"/>
-                        </w:rPr>
-                        <w:t>"</w:t>
-                      </w:r>
-                    </w:p>
-                    <w:p>
-                      <w:pPr>
-                        <w:shd w:val="clear" w:color="auto" w:fill="F6F8FA"/>
-                        <w:tabs>
-                          <w:tab w:val="left" w:pos="916"/>
-                          <w:tab w:val="left" w:pos="1832"/>
-                          <w:tab w:val="left" w:pos="2748"/>
-                          <w:tab w:val="left" w:pos="3664"/>
-                          <w:tab w:val="left" w:pos="4580"/>
-                          <w:tab w:val="left" w:pos="5496"/>
-                          <w:tab w:val="left" w:pos="6412"/>
-                          <w:tab w:val="left" w:pos="7328"/>
-                          <w:tab w:val="left" w:pos="8244"/>
-                          <w:tab w:val="left" w:pos="9160"/>
-                          <w:tab w:val="left" w:pos="10076"/>
-                          <w:tab w:val="left" w:pos="10992"/>
-                          <w:tab w:val="left" w:pos="11908"/>
-                          <w:tab w:val="left" w:pos="12824"/>
-                          <w:tab w:val="left" w:pos="13740"/>
-                          <w:tab w:val="left" w:pos="14656"/>
-                        </w:tabs>
-                      </w:pPr>
-                      <w:r>
-                        <w:t>}</w:t>
-                      </w:r>
-                    </w:p>
-                  </w:txbxContent>
-                </v:textbox>
-                <w10:wrap anchorx="margin"/>
-              </v:shape>
-            </w:pict>
-          </mc:Fallback>
-        </mc:AlternateContent>
-      </w:r>
-    </w:p>
-    <w:p>
-      <w:pPr>
-        <w:rPr>
-          <w:rFonts w:ascii="Gulim" w:eastAsia="Gulim" w:hAnsi="Gulim" w:cstheme="minorHAnsi"/>
-          <w:sz w:val="32"/>
-          <w:szCs w:val="32"/>
-        </w:rPr>
-      </w:pPr>
-    </w:p>
-    <w:p>
-      <w:pPr>
-        <w:rPr>
-          <w:rFonts w:ascii="Gulim" w:eastAsia="Gulim" w:hAnsi="Gulim" w:cstheme="minorHAnsi"/>
-          <w:sz w:val="32"/>
-          <w:szCs w:val="32"/>
-        </w:rPr>
-      </w:pPr>
-    </w:p>
-    <w:p>
-      <w:pPr>
-        <w:rPr>
-          <w:rFonts w:ascii="Gulim" w:eastAsia="Gulim" w:hAnsi="Gulim" w:cstheme="minorHAnsi"/>
-          <w:sz w:val="32"/>
-          <w:szCs w:val="32"/>
-        </w:rPr>
-      </w:pPr>
-    </w:p>
-    <w:p>
-      <w:pPr>
-        <w:rPr>
-          <w:rFonts w:ascii="Gulim" w:eastAsia="Gulim" w:hAnsi="Gulim" w:cstheme="minorHAnsi"/>
-          <w:sz w:val="32"/>
-          <w:szCs w:val="32"/>
-        </w:rPr>
-      </w:pPr>
-    </w:p>
-    <w:p>
-      <w:pPr>
-        <w:rPr>
-          <w:rFonts w:ascii="Gulim" w:eastAsia="Gulim" w:hAnsi="Gulim" w:cstheme="minorHAnsi"/>
-          <w:sz w:val="32"/>
-          <w:szCs w:val="32"/>
-        </w:rPr>
-      </w:pPr>
-    </w:p>
-    <w:p>
-      <w:pPr>
-        <w:rPr>
-          <w:rFonts w:ascii="Gulim" w:eastAsia="Gulim" w:hAnsi="Gulim" w:cstheme="minorHAnsi"/>
-          <w:sz w:val="32"/>
-          <w:szCs w:val="32"/>
-        </w:rPr>
-      </w:pPr>
-    </w:p>
-    <w:p>
-      <w:pPr>
-        <w:rPr>
-          <w:rFonts w:ascii="Gulim" w:eastAsia="Gulim" w:hAnsi="Gulim" w:cstheme="minorHAnsi"/>
-          <w:sz w:val="32"/>
-          <w:szCs w:val="32"/>
-        </w:rPr>
-      </w:pPr>
-    </w:p>
-    <w:p>
-      <w:pPr>
-        <w:rPr>
-          <w:rFonts w:ascii="Gulim" w:eastAsia="Gulim" w:hAnsi="Gulim" w:cstheme="minorHAnsi"/>
-          <w:sz w:val="32"/>
-          <w:szCs w:val="32"/>
-        </w:rPr>
-      </w:pPr>
-    </w:p>
-    <w:p>
-      <w:pPr>
-        <w:rPr>
-          <w:rFonts w:ascii="Gulim" w:eastAsia="Gulim" w:hAnsi="Gulim" w:cstheme="minorHAnsi"/>
-          <w:sz w:val="32"/>
-          <w:szCs w:val="32"/>
-        </w:rPr>
-      </w:pPr>
-    </w:p>
-    <w:p>
-      <w:pPr>
-        <w:rPr>
-          <w:rFonts w:ascii="Gulim" w:eastAsia="Gulim" w:hAnsi="Gulim" w:cstheme="minorHAnsi"/>
-          <w:sz w:val="32"/>
-          <w:szCs w:val="32"/>
-        </w:rPr>
-      </w:pPr>
-    </w:p>
-    <w:p>
-      <w:pPr>
-        <w:rPr>
-          <w:rFonts w:ascii="Gulim" w:eastAsia="Gulim" w:hAnsi="Gulim" w:cstheme="minorHAnsi"/>
-          <w:sz w:val="32"/>
-          <w:szCs w:val="32"/>
-        </w:rPr>
-      </w:pPr>
-    </w:p>
-    <w:p>
-      <w:pPr>
-        <w:rPr>
-          <w:rFonts w:ascii="Gulim" w:eastAsia="Gulim" w:hAnsi="Gulim" w:cstheme="minorHAnsi"/>
-          <w:sz w:val="32"/>
-          <w:szCs w:val="32"/>
-        </w:rPr>
-      </w:pPr>
-    </w:p>
-    <w:p>
-      <w:pPr>
-        <w:rPr>
-          <w:rFonts w:ascii="Gulim" w:eastAsia="Gulim" w:hAnsi="Gulim" w:cstheme="minorHAnsi"/>
-          <w:sz w:val="32"/>
-          <w:szCs w:val="32"/>
-        </w:rPr>
-      </w:pPr>
-    </w:p>
-    <w:p>
-      <w:pPr>
-        <w:rPr>
-          <w:rFonts w:ascii="Gulim" w:eastAsia="Gulim" w:hAnsi="Gulim" w:cstheme="minorHAnsi"/>
-          <w:sz w:val="32"/>
-          <w:szCs w:val="32"/>
-        </w:rPr>
-      </w:pPr>
-    </w:p>
-    <w:p>
-      <w:pPr>
-        <w:rPr>
-          <w:rFonts w:ascii="Gulim" w:eastAsia="Gulim" w:hAnsi="Gulim" w:cstheme="minorHAnsi"/>
-          <w:b/>
-          <w:sz w:val="32"/>
-          <w:szCs w:val="32"/>
-        </w:rPr>
-      </w:pPr>
-      <w:r>
-        <w:rPr>
-          <w:rFonts w:ascii="Gulim" w:eastAsia="Gulim" w:hAnsi="Gulim" w:cstheme="minorHAnsi"/>
-          <w:b/>
-          <w:sz w:val="32"/>
-          <w:szCs w:val="32"/>
-        </w:rPr>
-        <w:lastRenderedPageBreak/>
-        <w:t>6</w:t>
-      </w:r>
-      <w:r>
-        <w:rPr>
-          <w:rFonts w:ascii="Gulim" w:eastAsia="Gulim" w:hAnsi="Gulim" w:cstheme="minorHAnsi"/>
-          <w:b/>
-          <w:sz w:val="32"/>
-          <w:szCs w:val="32"/>
-        </w:rPr>
-        <w:t xml:space="preserve">. </w:t>
-      </w:r>
-      <w:r>
-        <w:rPr>
-          <w:rFonts w:ascii="Gulim" w:eastAsia="Gulim" w:hAnsi="Gulim" w:cstheme="minorHAnsi" w:hint="eastAsia"/>
-          <w:b/>
-          <w:sz w:val="32"/>
-          <w:szCs w:val="32"/>
-        </w:rPr>
-        <w:t>이미지,</w:t>
-      </w:r>
-      <w:r>
-        <w:rPr>
-          <w:rFonts w:ascii="Gulim" w:eastAsia="Gulim" w:hAnsi="Gulim" w:cstheme="minorHAnsi"/>
-          <w:b/>
-          <w:sz w:val="32"/>
-          <w:szCs w:val="32"/>
-        </w:rPr>
-        <w:t xml:space="preserve"> </w:t>
-      </w:r>
-      <w:r>
-        <w:rPr>
-          <w:rFonts w:ascii="Gulim" w:eastAsia="Gulim" w:hAnsi="Gulim" w:cstheme="minorHAnsi" w:hint="eastAsia"/>
-          <w:b/>
-          <w:sz w:val="32"/>
-          <w:szCs w:val="32"/>
-        </w:rPr>
-        <w:t>이미지 정보 가져오기</w:t>
-      </w:r>
-    </w:p>
-    <w:p>
-      <w:pPr>
-        <w:rPr>
-          <w:rFonts w:ascii="Gulim" w:eastAsia="Gulim" w:hAnsi="Gulim" w:cstheme="minorHAnsi"/>
-          <w:sz w:val="28"/>
-          <w:szCs w:val="28"/>
-        </w:rPr>
-      </w:pPr>
-      <w:r>
-        <w:rPr>
-          <w:rFonts w:ascii="Gulim" w:eastAsia="Gulim" w:hAnsi="Gulim" w:cstheme="minorHAnsi" w:hint="eastAsia"/>
-          <w:sz w:val="28"/>
-          <w:szCs w:val="28"/>
-        </w:rPr>
-        <w:t>[GET</w:t>
-      </w:r>
-      <w:r>
-        <w:rPr>
-          <w:rFonts w:ascii="Gulim" w:eastAsia="Gulim" w:hAnsi="Gulim" w:cstheme="minorHAnsi"/>
-          <w:sz w:val="28"/>
-          <w:szCs w:val="28"/>
-        </w:rPr>
-        <w:t>] /</w:t>
-      </w:r>
-      <w:proofErr w:type="spellStart"/>
-      <w:r>
-        <w:rPr>
-          <w:rFonts w:ascii="Gulim" w:eastAsia="Gulim" w:hAnsi="Gulim" w:cstheme="minorHAnsi"/>
-          <w:sz w:val="28"/>
-          <w:szCs w:val="28"/>
-        </w:rPr>
-        <w:t>api</w:t>
-      </w:r>
-      <w:proofErr w:type="spellEnd"/>
-      <w:r>
-        <w:rPr>
-          <w:rFonts w:ascii="Gulim" w:eastAsia="Gulim" w:hAnsi="Gulim" w:cstheme="minorHAnsi"/>
-          <w:sz w:val="28"/>
-          <w:szCs w:val="28"/>
-        </w:rPr>
-        <w:t>/</w:t>
-      </w:r>
-      <w:proofErr w:type="spellStart"/>
-      <w:proofErr w:type="gramStart"/>
-      <w:r>
-        <w:rPr>
-          <w:rFonts w:ascii="Gulim" w:eastAsia="Gulim" w:hAnsi="Gulim" w:cstheme="minorHAnsi"/>
-          <w:sz w:val="28"/>
-          <w:szCs w:val="28"/>
-        </w:rPr>
-        <w:t>cards?cardID</w:t>
-      </w:r>
-      <w:proofErr w:type="spellEnd"/>
-      <w:proofErr w:type="gramEnd"/>
-      <w:r>
-        <w:rPr>
-          <w:rFonts w:ascii="Gulim" w:eastAsia="Gulim" w:hAnsi="Gulim" w:cstheme="minorHAnsi"/>
-          <w:sz w:val="28"/>
-          <w:szCs w:val="28"/>
-        </w:rPr>
-        <w:t>=&lt;</w:t>
-      </w:r>
-      <w:proofErr w:type="spellStart"/>
-      <w:r>
-        <w:rPr>
-          <w:rFonts w:ascii="Gulim" w:eastAsia="Gulim" w:hAnsi="Gulim" w:cstheme="minorHAnsi"/>
-          <w:sz w:val="28"/>
-          <w:szCs w:val="28"/>
-        </w:rPr>
-        <w:t>cardID</w:t>
-      </w:r>
-      <w:proofErr w:type="spellEnd"/>
-      <w:r>
-        <w:rPr>
-          <w:rFonts w:ascii="Gulim" w:eastAsia="Gulim" w:hAnsi="Gulim" w:cstheme="minorHAnsi"/>
-          <w:sz w:val="28"/>
-          <w:szCs w:val="28"/>
-        </w:rPr>
-        <w:t>&gt;</w:t>
-      </w:r>
-    </w:p>
-    <w:p>
-      <w:pPr>
-        <w:rPr>
-          <w:rFonts w:ascii="Gulim" w:eastAsia="Gulim" w:hAnsi="Gulim" w:cstheme="minorHAnsi"/>
-          <w:b/>
-          <w:sz w:val="32"/>
-          <w:szCs w:val="32"/>
-        </w:rPr>
-      </w:pPr>
-    </w:p>
-    <w:p>
-      <w:pPr>
-        <w:rPr>
-          <w:rFonts w:ascii="Gulim" w:eastAsia="Gulim" w:hAnsi="Gulim" w:cstheme="minorHAnsi"/>
-          <w:b/>
-          <w:sz w:val="28"/>
-          <w:szCs w:val="28"/>
-        </w:rPr>
-      </w:pPr>
-      <w:r>
-        <w:rPr>
-          <w:rFonts w:ascii="Gulim" w:eastAsia="Gulim" w:hAnsi="Gulim" w:cstheme="minorHAnsi"/>
-          <w:b/>
-          <w:sz w:val="28"/>
-          <w:szCs w:val="28"/>
-        </w:rPr>
-        <w:t>Return</w:t>
-      </w:r>
-    </w:p>
-    <w:p>
-      <w:pPr>
-        <w:rPr>
-          <w:rFonts w:ascii="Gulim" w:eastAsia="Gulim" w:hAnsi="Gulim" w:cstheme="minorHAnsi"/>
-          <w:sz w:val="32"/>
-          <w:szCs w:val="32"/>
-        </w:rPr>
-      </w:pPr>
-      <w:r>
-        <w:rPr>
-          <w:rFonts w:ascii="Gulim" w:eastAsia="Gulim" w:hAnsi="Gulim" w:cstheme="minorHAnsi"/>
-          <w:noProof/>
-          <w:sz w:val="28"/>
-          <w:szCs w:val="28"/>
-        </w:rPr>
-        <mc:AlternateContent>
-          <mc:Choice Requires="wps">
-            <w:drawing>
-              <wp:anchor distT="0" distB="0" distL="114300" distR="114300" simplePos="0" relativeHeight="251673600" behindDoc="1" locked="0" layoutInCell="1" allowOverlap="1" wp14:anchorId="2BBCD4D4" wp14:editId="063D9A04">
+              <wp:anchor distT="0" distB="0" distL="114300" distR="114300" simplePos="0" relativeHeight="251673600" behindDoc="1" locked="0" layoutInCell="1" allowOverlap="1" wp14:anchorId="1E82F995" wp14:editId="21AD8898">
                 <wp:simplePos x="0" y="0"/>
                 <wp:positionH relativeFrom="margin">
                   <wp:align>left</wp:align>
@@ -8859,74 +8358,6 @@
                               </w:tabs>
                               <w:ind w:firstLineChars="200" w:firstLine="400"/>
                               <w:rPr>
-                                <w:rFonts w:ascii="Consolas" w:hAnsi="Consolas" w:cs="Consolas"/>
-                                <w:color w:val="032F62"/>
-                                <w:sz w:val="20"/>
-                                <w:szCs w:val="20"/>
-                              </w:rPr>
-                            </w:pPr>
-                            <w:r>
-                              <w:rPr>
-                                <w:rFonts w:ascii="Consolas" w:eastAsia="Times New Roman" w:hAnsi="Consolas" w:cs="Consolas"/>
-                                <w:color w:val="032F62"/>
-                                <w:sz w:val="20"/>
-                                <w:szCs w:val="20"/>
-                              </w:rPr>
-                              <w:t>"</w:t>
-                            </w:r>
-                            <w:proofErr w:type="spellStart"/>
-                            <w:r>
-                              <w:rPr>
-                                <w:rFonts w:ascii="Consolas" w:hAnsi="Consolas" w:cs="Consolas"/>
-                                <w:color w:val="032F62"/>
-                                <w:sz w:val="20"/>
-                                <w:szCs w:val="20"/>
-                              </w:rPr>
-                              <w:t>img</w:t>
-                            </w:r>
-                            <w:proofErr w:type="spellEnd"/>
-                            <w:r>
-                              <w:rPr>
-                                <w:rFonts w:ascii="Consolas" w:eastAsia="Times New Roman" w:hAnsi="Consolas" w:cs="Consolas"/>
-                                <w:color w:val="032F62"/>
-                                <w:sz w:val="20"/>
-                                <w:szCs w:val="20"/>
-                              </w:rPr>
-                              <w:t>"</w:t>
-                            </w:r>
-                            <w:r>
-                              <w:rPr>
-                                <w:rFonts w:ascii="Consolas" w:eastAsia="Times New Roman" w:hAnsi="Consolas" w:cs="Consolas"/>
-                                <w:color w:val="032F62"/>
-                                <w:sz w:val="20"/>
-                                <w:szCs w:val="20"/>
-                              </w:rPr>
-                              <w:t>: &lt;form-data&gt;,</w:t>
-                            </w:r>
-                          </w:p>
-                          <w:p>
-                            <w:pPr>
-                              <w:shd w:val="clear" w:color="auto" w:fill="F6F8FA"/>
-                              <w:tabs>
-                                <w:tab w:val="left" w:pos="916"/>
-                                <w:tab w:val="left" w:pos="1832"/>
-                                <w:tab w:val="left" w:pos="2748"/>
-                                <w:tab w:val="left" w:pos="3664"/>
-                                <w:tab w:val="left" w:pos="4580"/>
-                                <w:tab w:val="left" w:pos="5496"/>
-                                <w:tab w:val="left" w:pos="6412"/>
-                                <w:tab w:val="left" w:pos="7328"/>
-                                <w:tab w:val="left" w:pos="8244"/>
-                                <w:tab w:val="left" w:pos="9160"/>
-                                <w:tab w:val="left" w:pos="10076"/>
-                                <w:tab w:val="left" w:pos="10992"/>
-                                <w:tab w:val="left" w:pos="11908"/>
-                                <w:tab w:val="left" w:pos="12824"/>
-                                <w:tab w:val="left" w:pos="13740"/>
-                                <w:tab w:val="left" w:pos="14656"/>
-                              </w:tabs>
-                              <w:ind w:firstLineChars="200" w:firstLine="400"/>
-                              <w:rPr>
                                 <w:rFonts w:ascii="Consolas" w:eastAsia="Times New Roman" w:hAnsi="Consolas" w:cs="Consolas"/>
                                 <w:color w:val="032F62"/>
                                 <w:sz w:val="20"/>
@@ -9523,6 +8954,12 @@
                                 <w:tab w:val="left" w:pos="14656"/>
                               </w:tabs>
                               <w:ind w:firstLineChars="200" w:firstLine="400"/>
+                              <w:rPr>
+                                <w:rFonts w:ascii="Consolas" w:eastAsia="Times New Roman" w:hAnsi="Consolas" w:cs="Consolas"/>
+                                <w:color w:val="032F62"/>
+                                <w:sz w:val="20"/>
+                                <w:szCs w:val="20"/>
+                              </w:rPr>
                             </w:pPr>
                             <w:r>
                               <w:rPr>
@@ -9533,6 +8970,183 @@
                               </w:rPr>
                               <w:t>}</w:t>
                             </w:r>
+                          </w:p>
+                          <w:p>
+                            <w:pPr>
+                              <w:shd w:val="clear" w:color="auto" w:fill="F6F8FA"/>
+                              <w:tabs>
+                                <w:tab w:val="left" w:pos="916"/>
+                                <w:tab w:val="left" w:pos="1832"/>
+                                <w:tab w:val="left" w:pos="2748"/>
+                                <w:tab w:val="left" w:pos="3664"/>
+                                <w:tab w:val="left" w:pos="4580"/>
+                                <w:tab w:val="left" w:pos="5496"/>
+                                <w:tab w:val="left" w:pos="6412"/>
+                                <w:tab w:val="left" w:pos="7328"/>
+                                <w:tab w:val="left" w:pos="8244"/>
+                                <w:tab w:val="left" w:pos="9160"/>
+                                <w:tab w:val="left" w:pos="10076"/>
+                                <w:tab w:val="left" w:pos="10992"/>
+                                <w:tab w:val="left" w:pos="11908"/>
+                                <w:tab w:val="left" w:pos="12824"/>
+                                <w:tab w:val="left" w:pos="13740"/>
+                                <w:tab w:val="left" w:pos="14656"/>
+                              </w:tabs>
+                              <w:rPr>
+                                <w:rFonts w:ascii="Consolas" w:hAnsi="Consolas" w:cs="Consolas"/>
+                                <w:color w:val="24292E"/>
+                                <w:sz w:val="20"/>
+                                <w:szCs w:val="20"/>
+                              </w:rPr>
+                            </w:pPr>
+                          </w:p>
+                          <w:p>
+                            <w:pPr>
+                              <w:shd w:val="clear" w:color="auto" w:fill="F6F8FA"/>
+                              <w:tabs>
+                                <w:tab w:val="left" w:pos="916"/>
+                                <w:tab w:val="left" w:pos="1832"/>
+                                <w:tab w:val="left" w:pos="2748"/>
+                                <w:tab w:val="left" w:pos="3664"/>
+                                <w:tab w:val="left" w:pos="4580"/>
+                                <w:tab w:val="left" w:pos="5496"/>
+                                <w:tab w:val="left" w:pos="6412"/>
+                                <w:tab w:val="left" w:pos="7328"/>
+                                <w:tab w:val="left" w:pos="8244"/>
+                                <w:tab w:val="left" w:pos="9160"/>
+                                <w:tab w:val="left" w:pos="10076"/>
+                                <w:tab w:val="left" w:pos="10992"/>
+                                <w:tab w:val="left" w:pos="11908"/>
+                                <w:tab w:val="left" w:pos="12824"/>
+                                <w:tab w:val="left" w:pos="13740"/>
+                                <w:tab w:val="left" w:pos="14656"/>
+                              </w:tabs>
+                              <w:ind w:firstLineChars="200" w:firstLine="400"/>
+                              <w:rPr>
+                                <w:rFonts w:ascii="Consolas" w:eastAsia="Times New Roman" w:hAnsi="Consolas" w:cs="Consolas"/>
+                                <w:color w:val="032F62"/>
+                                <w:sz w:val="20"/>
+                                <w:szCs w:val="20"/>
+                              </w:rPr>
+                            </w:pPr>
+                            <w:r>
+                              <w:rPr>
+                                <w:rFonts w:ascii="Consolas" w:eastAsia="Times New Roman" w:hAnsi="Consolas" w:cs="Consolas"/>
+                                <w:color w:val="032F62"/>
+                                <w:sz w:val="20"/>
+                                <w:szCs w:val="20"/>
+                              </w:rPr>
+                              <w:t>"</w:t>
+                            </w:r>
+                            <w:proofErr w:type="spellStart"/>
+                            <w:r>
+                              <w:rPr>
+                                <w:rFonts w:ascii="Consolas" w:eastAsia="Times New Roman" w:hAnsi="Consolas" w:cs="Consolas"/>
+                                <w:color w:val="032F62"/>
+                                <w:sz w:val="20"/>
+                                <w:szCs w:val="20"/>
+                              </w:rPr>
+                              <w:t>imgURL</w:t>
+                            </w:r>
+                            <w:proofErr w:type="spellEnd"/>
+                            <w:r>
+                              <w:rPr>
+                                <w:rFonts w:ascii="Consolas" w:eastAsia="Times New Roman" w:hAnsi="Consolas" w:cs="Consolas"/>
+                                <w:color w:val="032F62"/>
+                                <w:sz w:val="20"/>
+                                <w:szCs w:val="20"/>
+                              </w:rPr>
+                              <w:t>"</w:t>
+                            </w:r>
+                            <w:r>
+                              <w:rPr>
+                                <w:rFonts w:ascii="Consolas" w:eastAsia="Times New Roman" w:hAnsi="Consolas" w:cs="Consolas"/>
+                                <w:color w:val="032F62"/>
+                                <w:sz w:val="20"/>
+                                <w:szCs w:val="20"/>
+                              </w:rPr>
+                              <w:t xml:space="preserve">: </w:t>
+                            </w:r>
+                            <w:r>
+                              <w:rPr>
+                                <w:rFonts w:ascii="Consolas" w:eastAsia="Times New Roman" w:hAnsi="Consolas" w:cs="Consolas"/>
+                                <w:color w:val="032F62"/>
+                                <w:sz w:val="20"/>
+                                <w:szCs w:val="20"/>
+                              </w:rPr>
+                              <w:t>"</w:t>
+                            </w:r>
+                            <w:r>
+                              <w:rPr>
+                                <w:rFonts w:ascii="Consolas" w:eastAsia="Times New Roman" w:hAnsi="Consolas" w:cs="Consolas"/>
+                                <w:color w:val="032F62"/>
+                                <w:sz w:val="20"/>
+                                <w:szCs w:val="20"/>
+                              </w:rPr>
+                              <w:t>&lt;</w:t>
+                            </w:r>
+                            <w:proofErr w:type="spellStart"/>
+                            <w:r>
+                              <w:rPr>
+                                <w:rFonts w:ascii="Consolas" w:eastAsia="Times New Roman" w:hAnsi="Consolas" w:cs="Consolas"/>
+                                <w:color w:val="032F62"/>
+                                <w:sz w:val="20"/>
+                                <w:szCs w:val="20"/>
+                              </w:rPr>
+                              <w:t>img</w:t>
+                            </w:r>
+                            <w:proofErr w:type="spellEnd"/>
+                            <w:r>
+                              <w:rPr>
+                                <w:rFonts w:ascii="Consolas" w:eastAsia="Times New Roman" w:hAnsi="Consolas" w:cs="Consolas"/>
+                                <w:color w:val="032F62"/>
+                                <w:sz w:val="20"/>
+                                <w:szCs w:val="20"/>
+                              </w:rPr>
+                              <w:t xml:space="preserve"> URL&gt;</w:t>
+                            </w:r>
+                            <w:r>
+                              <w:rPr>
+                                <w:rFonts w:ascii="Consolas" w:eastAsia="Times New Roman" w:hAnsi="Consolas" w:cs="Consolas"/>
+                                <w:color w:val="032F62"/>
+                                <w:sz w:val="20"/>
+                                <w:szCs w:val="20"/>
+                              </w:rPr>
+                              <w:t>"</w:t>
+                            </w:r>
+                            <w:r>
+                              <w:rPr>
+                                <w:rFonts w:ascii="Consolas" w:eastAsia="Times New Roman" w:hAnsi="Consolas" w:cs="Consolas"/>
+                                <w:color w:val="032F62"/>
+                                <w:sz w:val="20"/>
+                                <w:szCs w:val="20"/>
+                              </w:rPr>
+                              <w:t>,</w:t>
+                            </w:r>
+                          </w:p>
+                          <w:p>
+                            <w:pPr>
+                              <w:shd w:val="clear" w:color="auto" w:fill="F6F8FA"/>
+                              <w:tabs>
+                                <w:tab w:val="left" w:pos="916"/>
+                                <w:tab w:val="left" w:pos="1832"/>
+                                <w:tab w:val="left" w:pos="2748"/>
+                                <w:tab w:val="left" w:pos="3664"/>
+                                <w:tab w:val="left" w:pos="4580"/>
+                                <w:tab w:val="left" w:pos="5496"/>
+                                <w:tab w:val="left" w:pos="6412"/>
+                                <w:tab w:val="left" w:pos="7328"/>
+                                <w:tab w:val="left" w:pos="8244"/>
+                                <w:tab w:val="left" w:pos="9160"/>
+                                <w:tab w:val="left" w:pos="10076"/>
+                                <w:tab w:val="left" w:pos="10992"/>
+                                <w:tab w:val="left" w:pos="11908"/>
+                                <w:tab w:val="left" w:pos="12824"/>
+                                <w:tab w:val="left" w:pos="13740"/>
+                                <w:tab w:val="left" w:pos="14656"/>
+                              </w:tabs>
+                              <w:ind w:firstLineChars="200" w:firstLine="480"/>
+                            </w:pPr>
                           </w:p>
                           <w:p>
                             <w:pPr>
@@ -9804,11 +9418,7 @@
           </mc:Choice>
           <mc:Fallback>
             <w:pict>
-              <v:shapetype w14:anchorId="2BBCD4D4" id="_x0000_t202" coordsize="21600,21600" o:spt="202" path="m,l,21600r21600,l21600,xe">
-                <v:stroke joinstyle="miter"/>
-                <v:path gradientshapeok="t" o:connecttype="rect"/>
-              </v:shapetype>
-              <v:shape id="Text Box 5" o:spid="_x0000_s1031" type="#_x0000_t202" style="position:absolute;margin-left:0;margin-top:4.05pt;width:397.45pt;height:217.45pt;z-index:-251642880;visibility:visible;mso-wrap-style:square;mso-height-percent:0;mso-wrap-distance-left:9pt;mso-wrap-distance-top:0;mso-wrap-distance-right:9pt;mso-wrap-distance-bottom:0;mso-position-horizontal:left;mso-position-horizontal-relative:margin;mso-position-vertical:absolute;mso-position-vertical-relative:text;mso-height-percent:0;mso-height-relative:margin;v-text-anchor:top" o:gfxdata="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" fillcolor="white [3201]" strokeweight=".5pt">
+              <v:shape w14:anchorId="1E82F995" id="Text Box 5" o:spid="_x0000_s1030" type="#_x0000_t202" style="position:absolute;margin-left:0;margin-top:4.05pt;width:397.45pt;height:217.45pt;z-index:-251642880;visibility:visible;mso-wrap-style:square;mso-height-percent:0;mso-wrap-distance-left:9pt;mso-wrap-distance-top:0;mso-wrap-distance-right:9pt;mso-wrap-distance-bottom:0;mso-position-horizontal:left;mso-position-horizontal-relative:margin;mso-position-vertical:absolute;mso-position-vertical-relative:text;mso-height-percent:0;mso-height-relative:margin;v-text-anchor:top" o:gfxdata="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" fillcolor="white [3201]" strokeweight=".5pt">
                 <v:textbox>
                   <w:txbxContent>
                     <w:p>
@@ -10024,74 +9634,6 @@
                           <w:szCs w:val="20"/>
                         </w:rPr>
                         <w:t>,</w:t>
-                      </w:r>
-                    </w:p>
-                    <w:p>
-                      <w:pPr>
-                        <w:shd w:val="clear" w:color="auto" w:fill="F6F8FA"/>
-                        <w:tabs>
-                          <w:tab w:val="left" w:pos="916"/>
-                          <w:tab w:val="left" w:pos="1832"/>
-                          <w:tab w:val="left" w:pos="2748"/>
-                          <w:tab w:val="left" w:pos="3664"/>
-                          <w:tab w:val="left" w:pos="4580"/>
-                          <w:tab w:val="left" w:pos="5496"/>
-                          <w:tab w:val="left" w:pos="6412"/>
-                          <w:tab w:val="left" w:pos="7328"/>
-                          <w:tab w:val="left" w:pos="8244"/>
-                          <w:tab w:val="left" w:pos="9160"/>
-                          <w:tab w:val="left" w:pos="10076"/>
-                          <w:tab w:val="left" w:pos="10992"/>
-                          <w:tab w:val="left" w:pos="11908"/>
-                          <w:tab w:val="left" w:pos="12824"/>
-                          <w:tab w:val="left" w:pos="13740"/>
-                          <w:tab w:val="left" w:pos="14656"/>
-                        </w:tabs>
-                        <w:ind w:firstLineChars="200" w:firstLine="400"/>
-                        <w:rPr>
-                          <w:rFonts w:ascii="Consolas" w:hAnsi="Consolas" w:cs="Consolas"/>
-                          <w:color w:val="032F62"/>
-                          <w:sz w:val="20"/>
-                          <w:szCs w:val="20"/>
-                        </w:rPr>
-                      </w:pPr>
-                      <w:r>
-                        <w:rPr>
-                          <w:rFonts w:ascii="Consolas" w:eastAsia="Times New Roman" w:hAnsi="Consolas" w:cs="Consolas"/>
-                          <w:color w:val="032F62"/>
-                          <w:sz w:val="20"/>
-                          <w:szCs w:val="20"/>
-                        </w:rPr>
-                        <w:t>"</w:t>
-                      </w:r>
-                      <w:proofErr w:type="spellStart"/>
-                      <w:r>
-                        <w:rPr>
-                          <w:rFonts w:ascii="Consolas" w:hAnsi="Consolas" w:cs="Consolas"/>
-                          <w:color w:val="032F62"/>
-                          <w:sz w:val="20"/>
-                          <w:szCs w:val="20"/>
-                        </w:rPr>
-                        <w:t>img</w:t>
-                      </w:r>
-                      <w:proofErr w:type="spellEnd"/>
-                      <w:r>
-                        <w:rPr>
-                          <w:rFonts w:ascii="Consolas" w:eastAsia="Times New Roman" w:hAnsi="Consolas" w:cs="Consolas"/>
-                          <w:color w:val="032F62"/>
-                          <w:sz w:val="20"/>
-                          <w:szCs w:val="20"/>
-                        </w:rPr>
-                        <w:t>"</w:t>
-                      </w:r>
-                      <w:r>
-                        <w:rPr>
-                          <w:rFonts w:ascii="Consolas" w:eastAsia="Times New Roman" w:hAnsi="Consolas" w:cs="Consolas"/>
-                          <w:color w:val="032F62"/>
-                          <w:sz w:val="20"/>
-                          <w:szCs w:val="20"/>
-                        </w:rPr>
-                        <w:t>: &lt;form-data&gt;,</w:t>
                       </w:r>
                     </w:p>
                     <w:p>
@@ -10713,6 +10255,12 @@
                           <w:tab w:val="left" w:pos="14656"/>
                         </w:tabs>
                         <w:ind w:firstLineChars="200" w:firstLine="400"/>
+                        <w:rPr>
+                          <w:rFonts w:ascii="Consolas" w:eastAsia="Times New Roman" w:hAnsi="Consolas" w:cs="Consolas"/>
+                          <w:color w:val="032F62"/>
+                          <w:sz w:val="20"/>
+                          <w:szCs w:val="20"/>
+                        </w:rPr>
                       </w:pPr>
                       <w:r>
                         <w:rPr>
@@ -10723,6 +10271,183 @@
                         </w:rPr>
                         <w:t>}</w:t>
                       </w:r>
+                    </w:p>
+                    <w:p>
+                      <w:pPr>
+                        <w:shd w:val="clear" w:color="auto" w:fill="F6F8FA"/>
+                        <w:tabs>
+                          <w:tab w:val="left" w:pos="916"/>
+                          <w:tab w:val="left" w:pos="1832"/>
+                          <w:tab w:val="left" w:pos="2748"/>
+                          <w:tab w:val="left" w:pos="3664"/>
+                          <w:tab w:val="left" w:pos="4580"/>
+                          <w:tab w:val="left" w:pos="5496"/>
+                          <w:tab w:val="left" w:pos="6412"/>
+                          <w:tab w:val="left" w:pos="7328"/>
+                          <w:tab w:val="left" w:pos="8244"/>
+                          <w:tab w:val="left" w:pos="9160"/>
+                          <w:tab w:val="left" w:pos="10076"/>
+                          <w:tab w:val="left" w:pos="10992"/>
+                          <w:tab w:val="left" w:pos="11908"/>
+                          <w:tab w:val="left" w:pos="12824"/>
+                          <w:tab w:val="left" w:pos="13740"/>
+                          <w:tab w:val="left" w:pos="14656"/>
+                        </w:tabs>
+                        <w:rPr>
+                          <w:rFonts w:ascii="Consolas" w:hAnsi="Consolas" w:cs="Consolas"/>
+                          <w:color w:val="24292E"/>
+                          <w:sz w:val="20"/>
+                          <w:szCs w:val="20"/>
+                        </w:rPr>
+                      </w:pPr>
+                    </w:p>
+                    <w:p>
+                      <w:pPr>
+                        <w:shd w:val="clear" w:color="auto" w:fill="F6F8FA"/>
+                        <w:tabs>
+                          <w:tab w:val="left" w:pos="916"/>
+                          <w:tab w:val="left" w:pos="1832"/>
+                          <w:tab w:val="left" w:pos="2748"/>
+                          <w:tab w:val="left" w:pos="3664"/>
+                          <w:tab w:val="left" w:pos="4580"/>
+                          <w:tab w:val="left" w:pos="5496"/>
+                          <w:tab w:val="left" w:pos="6412"/>
+                          <w:tab w:val="left" w:pos="7328"/>
+                          <w:tab w:val="left" w:pos="8244"/>
+                          <w:tab w:val="left" w:pos="9160"/>
+                          <w:tab w:val="left" w:pos="10076"/>
+                          <w:tab w:val="left" w:pos="10992"/>
+                          <w:tab w:val="left" w:pos="11908"/>
+                          <w:tab w:val="left" w:pos="12824"/>
+                          <w:tab w:val="left" w:pos="13740"/>
+                          <w:tab w:val="left" w:pos="14656"/>
+                        </w:tabs>
+                        <w:ind w:firstLineChars="200" w:firstLine="400"/>
+                        <w:rPr>
+                          <w:rFonts w:ascii="Consolas" w:eastAsia="Times New Roman" w:hAnsi="Consolas" w:cs="Consolas"/>
+                          <w:color w:val="032F62"/>
+                          <w:sz w:val="20"/>
+                          <w:szCs w:val="20"/>
+                        </w:rPr>
+                      </w:pPr>
+                      <w:r>
+                        <w:rPr>
+                          <w:rFonts w:ascii="Consolas" w:eastAsia="Times New Roman" w:hAnsi="Consolas" w:cs="Consolas"/>
+                          <w:color w:val="032F62"/>
+                          <w:sz w:val="20"/>
+                          <w:szCs w:val="20"/>
+                        </w:rPr>
+                        <w:t>"</w:t>
+                      </w:r>
+                      <w:proofErr w:type="spellStart"/>
+                      <w:r>
+                        <w:rPr>
+                          <w:rFonts w:ascii="Consolas" w:eastAsia="Times New Roman" w:hAnsi="Consolas" w:cs="Consolas"/>
+                          <w:color w:val="032F62"/>
+                          <w:sz w:val="20"/>
+                          <w:szCs w:val="20"/>
+                        </w:rPr>
+                        <w:t>imgURL</w:t>
+                      </w:r>
+                      <w:proofErr w:type="spellEnd"/>
+                      <w:r>
+                        <w:rPr>
+                          <w:rFonts w:ascii="Consolas" w:eastAsia="Times New Roman" w:hAnsi="Consolas" w:cs="Consolas"/>
+                          <w:color w:val="032F62"/>
+                          <w:sz w:val="20"/>
+                          <w:szCs w:val="20"/>
+                        </w:rPr>
+                        <w:t>"</w:t>
+                      </w:r>
+                      <w:r>
+                        <w:rPr>
+                          <w:rFonts w:ascii="Consolas" w:eastAsia="Times New Roman" w:hAnsi="Consolas" w:cs="Consolas"/>
+                          <w:color w:val="032F62"/>
+                          <w:sz w:val="20"/>
+                          <w:szCs w:val="20"/>
+                        </w:rPr>
+                        <w:t xml:space="preserve">: </w:t>
+                      </w:r>
+                      <w:r>
+                        <w:rPr>
+                          <w:rFonts w:ascii="Consolas" w:eastAsia="Times New Roman" w:hAnsi="Consolas" w:cs="Consolas"/>
+                          <w:color w:val="032F62"/>
+                          <w:sz w:val="20"/>
+                          <w:szCs w:val="20"/>
+                        </w:rPr>
+                        <w:t>"</w:t>
+                      </w:r>
+                      <w:r>
+                        <w:rPr>
+                          <w:rFonts w:ascii="Consolas" w:eastAsia="Times New Roman" w:hAnsi="Consolas" w:cs="Consolas"/>
+                          <w:color w:val="032F62"/>
+                          <w:sz w:val="20"/>
+                          <w:szCs w:val="20"/>
+                        </w:rPr>
+                        <w:t>&lt;</w:t>
+                      </w:r>
+                      <w:proofErr w:type="spellStart"/>
+                      <w:r>
+                        <w:rPr>
+                          <w:rFonts w:ascii="Consolas" w:eastAsia="Times New Roman" w:hAnsi="Consolas" w:cs="Consolas"/>
+                          <w:color w:val="032F62"/>
+                          <w:sz w:val="20"/>
+                          <w:szCs w:val="20"/>
+                        </w:rPr>
+                        <w:t>img</w:t>
+                      </w:r>
+                      <w:proofErr w:type="spellEnd"/>
+                      <w:r>
+                        <w:rPr>
+                          <w:rFonts w:ascii="Consolas" w:eastAsia="Times New Roman" w:hAnsi="Consolas" w:cs="Consolas"/>
+                          <w:color w:val="032F62"/>
+                          <w:sz w:val="20"/>
+                          <w:szCs w:val="20"/>
+                        </w:rPr>
+                        <w:t xml:space="preserve"> URL&gt;</w:t>
+                      </w:r>
+                      <w:r>
+                        <w:rPr>
+                          <w:rFonts w:ascii="Consolas" w:eastAsia="Times New Roman" w:hAnsi="Consolas" w:cs="Consolas"/>
+                          <w:color w:val="032F62"/>
+                          <w:sz w:val="20"/>
+                          <w:szCs w:val="20"/>
+                        </w:rPr>
+                        <w:t>"</w:t>
+                      </w:r>
+                      <w:r>
+                        <w:rPr>
+                          <w:rFonts w:ascii="Consolas" w:eastAsia="Times New Roman" w:hAnsi="Consolas" w:cs="Consolas"/>
+                          <w:color w:val="032F62"/>
+                          <w:sz w:val="20"/>
+                          <w:szCs w:val="20"/>
+                        </w:rPr>
+                        <w:t>,</w:t>
+                      </w:r>
+                    </w:p>
+                    <w:p>
+                      <w:pPr>
+                        <w:shd w:val="clear" w:color="auto" w:fill="F6F8FA"/>
+                        <w:tabs>
+                          <w:tab w:val="left" w:pos="916"/>
+                          <w:tab w:val="left" w:pos="1832"/>
+                          <w:tab w:val="left" w:pos="2748"/>
+                          <w:tab w:val="left" w:pos="3664"/>
+                          <w:tab w:val="left" w:pos="4580"/>
+                          <w:tab w:val="left" w:pos="5496"/>
+                          <w:tab w:val="left" w:pos="6412"/>
+                          <w:tab w:val="left" w:pos="7328"/>
+                          <w:tab w:val="left" w:pos="8244"/>
+                          <w:tab w:val="left" w:pos="9160"/>
+                          <w:tab w:val="left" w:pos="10076"/>
+                          <w:tab w:val="left" w:pos="10992"/>
+                          <w:tab w:val="left" w:pos="11908"/>
+                          <w:tab w:val="left" w:pos="12824"/>
+                          <w:tab w:val="left" w:pos="13740"/>
+                          <w:tab w:val="left" w:pos="14656"/>
+                        </w:tabs>
+                        <w:ind w:firstLineChars="200" w:firstLine="480"/>
+                      </w:pPr>
                     </w:p>
                     <w:p>
                       <w:pPr>
@@ -11129,46 +10854,6 @@
                 <w:rFonts w:ascii="Consolas" w:eastAsia="Gulim" w:hAnsi="Consolas" w:cstheme="minorHAnsi"/>
               </w:rPr>
               <w:t>&lt;String&gt;</w:t>
-            </w:r>
-          </w:p>
-        </w:tc>
-      </w:tr>
-      <w:tr>
-        <w:tc>
-          <w:tcPr>
-            <w:tcW w:w="4675" w:type="dxa"/>
-          </w:tcPr>
-          <w:p>
-            <w:pPr>
-              <w:rPr>
-                <w:rFonts w:ascii="Consolas" w:eastAsia="Gulim" w:hAnsi="Consolas" w:cstheme="minorHAnsi"/>
-              </w:rPr>
-            </w:pPr>
-            <w:proofErr w:type="spellStart"/>
-            <w:r>
-              <w:rPr>
-                <w:rFonts w:ascii="Consolas" w:eastAsia="Gulim" w:hAnsi="Consolas" w:cstheme="minorHAnsi"/>
-              </w:rPr>
-              <w:t>img</w:t>
-            </w:r>
-            <w:proofErr w:type="spellEnd"/>
-          </w:p>
-        </w:tc>
-        <w:tc>
-          <w:tcPr>
-            <w:tcW w:w="4675" w:type="dxa"/>
-          </w:tcPr>
-          <w:p>
-            <w:pPr>
-              <w:rPr>
-                <w:rFonts w:ascii="Consolas" w:eastAsia="Gulim" w:hAnsi="Consolas" w:cstheme="minorHAnsi"/>
-              </w:rPr>
-            </w:pPr>
-            <w:r>
-              <w:rPr>
-                <w:rFonts w:ascii="Consolas" w:eastAsia="Gulim" w:hAnsi="Consolas" w:cstheme="minorHAnsi" w:hint="eastAsia"/>
-              </w:rPr>
-              <w:t>&lt;form-data image file&gt;</w:t>
             </w:r>
           </w:p>
         </w:tc>
@@ -11451,6 +11136,46 @@
           </w:p>
         </w:tc>
       </w:tr>
+      <w:tr>
+        <w:tc>
+          <w:tcPr>
+            <w:tcW w:w="4675" w:type="dxa"/>
+          </w:tcPr>
+          <w:p>
+            <w:pPr>
+              <w:rPr>
+                <w:rFonts w:ascii="Consolas" w:eastAsia="Gulim" w:hAnsi="Consolas" w:cstheme="minorHAnsi" w:hint="eastAsia"/>
+              </w:rPr>
+            </w:pPr>
+            <w:proofErr w:type="spellStart"/>
+            <w:r>
+              <w:rPr>
+                <w:rFonts w:ascii="Consolas" w:eastAsia="Gulim" w:hAnsi="Consolas" w:cstheme="minorHAnsi"/>
+              </w:rPr>
+              <w:t>imgURL</w:t>
+            </w:r>
+            <w:proofErr w:type="spellEnd"/>
+          </w:p>
+        </w:tc>
+        <w:tc>
+          <w:tcPr>
+            <w:tcW w:w="4675" w:type="dxa"/>
+          </w:tcPr>
+          <w:p>
+            <w:pPr>
+              <w:rPr>
+                <w:rFonts w:ascii="Consolas" w:eastAsia="Gulim" w:hAnsi="Consolas" w:cstheme="minorHAnsi" w:hint="eastAsia"/>
+              </w:rPr>
+            </w:pPr>
+            <w:r>
+              <w:rPr>
+                <w:rFonts w:ascii="Consolas" w:eastAsia="Gulim" w:hAnsi="Consolas" w:cstheme="minorHAnsi"/>
+              </w:rPr>
+              <w:t>String</w:t>
+            </w:r>
+          </w:p>
+        </w:tc>
+      </w:tr>
     </w:tbl>
     <w:p>
       <w:pPr>
@@ -11481,7 +11206,7 @@
 </file>
 
 <file path=word/styles.xml><?xml version="1.0" encoding="utf-8"?>
-<w:styles xmlns:mc="http://schemas.openxmlformats.org/markup-compatibility/2006" xmlns:r="http://schemas.openxmlformats.org/officeDocument/2006/relationships" xmlns:w="http://schemas.openxmlformats.org/wordprocessingml/2006/main" xmlns:w14="http://schemas.microsoft.com/office/word/2010/wordml" xmlns:w15="http://schemas.microsoft.com/office/word/2012/wordml" xmlns:w16cid="http://schemas.microsoft.com/office/word/2016/wordml/cid" xmlns:w16se="http://schemas.microsoft.com/office/word/2015/wordml/symex" mc:Ignorable="w14 w15 w16se w16cid">
+<w:styles xmlns:mc="http://schemas.openxmlformats.org/markup-compatibility/2006" xmlns:r="http://schemas.openxmlformats.org/officeDocument/2006/relationships" xmlns:w="http://schemas.openxmlformats.org/wordprocessingml/2006/main" xmlns:w14="http://schemas.microsoft.com/office/word/2010/wordml" xmlns:w15="http://schemas.microsoft.com/office/word/2012/wordml" xmlns:w16cex="http://schemas.microsoft.com/office/word/2018/wordml/cex" xmlns:w16cid="http://schemas.microsoft.com/office/word/2016/wordml/cid" xmlns:w16="http://schemas.microsoft.com/office/word/2018/wordml" xmlns:w16se="http://schemas.microsoft.com/office/word/2015/wordml/symex" mc:Ignorable="w14 w15 w16se w16cid w16 w16cex">
   <w:docDefaults>
     <w:rPrDefault>
       <w:rPr>
@@ -11493,7 +11218,7 @@
     </w:rPrDefault>
     <w:pPrDefault/>
   </w:docDefaults>
-  <w:latentStyles w:defLockedState="0" w:defUIPriority="99" w:defSemiHidden="0" w:defUnhideWhenUsed="0" w:defQFormat="0" w:count="375">
+  <w:latentStyles w:defLockedState="0" w:defUIPriority="99" w:defSemiHidden="0" w:defUnhideWhenUsed="0" w:defQFormat="0" w:count="376">
     <w:lsdException w:name="Normal" w:uiPriority="0" w:qFormat="1"/>
     <w:lsdException w:name="heading 1" w:uiPriority="9" w:qFormat="1"/>
     <w:lsdException w:name="heading 2" w:semiHidden="1" w:uiPriority="9" w:unhideWhenUsed="1" w:qFormat="1"/>
@@ -11869,6 +11594,7 @@
     <w:lsdException w:name="Smart Hyperlink" w:semiHidden="1" w:unhideWhenUsed="1"/>
     <w:lsdException w:name="Hashtag" w:semiHidden="1" w:unhideWhenUsed="1"/>
     <w:lsdException w:name="Unresolved Mention" w:semiHidden="1" w:unhideWhenUsed="1"/>
+    <w:lsdException w:name="Smart Link" w:semiHidden="1" w:unhideWhenUsed="1"/>
   </w:latentStyles>
   <w:style w:type="paragraph" w:default="1" w:styleId="Normal">
     <w:name w:val="Normal"/>

--- a/API 명세서.docx
+++ b/API 명세서.docx
@@ -501,16 +501,7 @@
                                 <w:sz w:val="20"/>
                                 <w:szCs w:val="20"/>
                               </w:rPr>
-                              <w:t xml:space="preserve">: </w:t>
-                            </w:r>
-                            <w:r>
-                              <w:rPr>
-                                <w:rFonts w:ascii="Consolas" w:eastAsia="Times New Roman" w:hAnsi="Consolas" w:cs="Consolas"/>
-                                <w:color w:val="032F62"/>
-                                <w:sz w:val="20"/>
-                                <w:szCs w:val="20"/>
-                              </w:rPr>
-                              <w:t>[{</w:t>
+                              <w:t>: [{</w:t>
                             </w:r>
                           </w:p>
                           <w:p>
@@ -1694,16 +1685,7 @@
                           <w:sz w:val="20"/>
                           <w:szCs w:val="20"/>
                         </w:rPr>
-                        <w:t xml:space="preserve">: </w:t>
-                      </w:r>
-                      <w:r>
-                        <w:rPr>
-                          <w:rFonts w:ascii="Consolas" w:eastAsia="Times New Roman" w:hAnsi="Consolas" w:cs="Consolas"/>
-                          <w:color w:val="032F62"/>
-                          <w:sz w:val="20"/>
-                          <w:szCs w:val="20"/>
-                        </w:rPr>
-                        <w:t>[{</w:t>
+                        <w:t>: [{</w:t>
                       </w:r>
                     </w:p>
                     <w:p>
@@ -11144,7 +11126,7 @@
           <w:p>
             <w:pPr>
               <w:rPr>
-                <w:rFonts w:ascii="Consolas" w:eastAsia="Gulim" w:hAnsi="Consolas" w:cstheme="minorHAnsi" w:hint="eastAsia"/>
+                <w:rFonts w:ascii="Consolas" w:eastAsia="Gulim" w:hAnsi="Consolas" w:cstheme="minorHAnsi"/>
               </w:rPr>
             </w:pPr>
             <w:proofErr w:type="spellStart"/>
@@ -11164,7 +11146,7 @@
           <w:p>
             <w:pPr>
               <w:rPr>
-                <w:rFonts w:ascii="Consolas" w:eastAsia="Gulim" w:hAnsi="Consolas" w:cstheme="minorHAnsi" w:hint="eastAsia"/>
+                <w:rFonts w:ascii="Consolas" w:eastAsia="Gulim" w:hAnsi="Consolas" w:cstheme="minorHAnsi"/>
               </w:rPr>
             </w:pPr>
             <w:r>
@@ -11190,6 +11172,4706 @@
       <w:pPr>
         <w:rPr>
           <w:rFonts w:ascii="Gulim" w:eastAsia="Gulim" w:hAnsi="Gulim" w:cstheme="minorHAnsi"/>
+          <w:sz w:val="32"/>
+          <w:szCs w:val="32"/>
+        </w:rPr>
+      </w:pPr>
+    </w:p>
+    <w:p>
+      <w:pPr>
+        <w:rPr>
+          <w:rFonts w:ascii="Gulim" w:eastAsia="Gulim" w:hAnsi="Gulim" w:cstheme="minorHAnsi"/>
+          <w:sz w:val="32"/>
+          <w:szCs w:val="32"/>
+        </w:rPr>
+      </w:pPr>
+    </w:p>
+    <w:p>
+      <w:pPr>
+        <w:rPr>
+          <w:rFonts w:ascii="Gulim" w:eastAsia="Gulim" w:hAnsi="Gulim" w:cstheme="minorHAnsi"/>
+          <w:sz w:val="32"/>
+          <w:szCs w:val="32"/>
+        </w:rPr>
+      </w:pPr>
+    </w:p>
+    <w:p>
+      <w:pPr>
+        <w:rPr>
+          <w:rFonts w:ascii="Gulim" w:eastAsia="Gulim" w:hAnsi="Gulim" w:cstheme="minorHAnsi"/>
+          <w:sz w:val="32"/>
+          <w:szCs w:val="32"/>
+        </w:rPr>
+      </w:pPr>
+    </w:p>
+    <w:p>
+      <w:pPr>
+        <w:rPr>
+          <w:rFonts w:ascii="Gulim" w:eastAsia="Gulim" w:hAnsi="Gulim" w:cstheme="minorHAnsi"/>
+          <w:sz w:val="32"/>
+          <w:szCs w:val="32"/>
+        </w:rPr>
+      </w:pPr>
+    </w:p>
+    <w:p>
+      <w:pPr>
+        <w:rPr>
+          <w:rFonts w:ascii="Gulim" w:eastAsia="Gulim" w:hAnsi="Gulim" w:cstheme="minorHAnsi"/>
+          <w:sz w:val="32"/>
+          <w:szCs w:val="32"/>
+        </w:rPr>
+      </w:pPr>
+    </w:p>
+    <w:p>
+      <w:pPr>
+        <w:rPr>
+          <w:rFonts w:ascii="Gulim" w:eastAsia="Gulim" w:hAnsi="Gulim" w:cstheme="minorHAnsi"/>
+          <w:sz w:val="32"/>
+          <w:szCs w:val="32"/>
+        </w:rPr>
+      </w:pPr>
+    </w:p>
+    <w:p>
+      <w:pPr>
+        <w:rPr>
+          <w:rFonts w:ascii="Gulim" w:eastAsia="Gulim" w:hAnsi="Gulim" w:cstheme="minorHAnsi"/>
+          <w:sz w:val="32"/>
+          <w:szCs w:val="32"/>
+        </w:rPr>
+      </w:pPr>
+    </w:p>
+    <w:p>
+      <w:pPr>
+        <w:rPr>
+          <w:rFonts w:ascii="Gulim" w:eastAsia="Gulim" w:hAnsi="Gulim" w:cstheme="minorHAnsi"/>
+          <w:b/>
+          <w:bCs/>
+          <w:sz w:val="32"/>
+          <w:szCs w:val="32"/>
+        </w:rPr>
+      </w:pPr>
+      <w:r>
+        <w:rPr>
+          <w:rFonts w:ascii="Gulim" w:eastAsia="Gulim" w:hAnsi="Gulim" w:cstheme="minorHAnsi"/>
+          <w:b/>
+          <w:bCs/>
+          <w:sz w:val="32"/>
+          <w:szCs w:val="32"/>
+        </w:rPr>
+        <w:lastRenderedPageBreak/>
+        <w:t>6</w:t>
+      </w:r>
+      <w:r>
+        <w:rPr>
+          <w:rFonts w:ascii="Gulim" w:eastAsia="Gulim" w:hAnsi="Gulim" w:cstheme="minorHAnsi"/>
+          <w:b/>
+          <w:bCs/>
+          <w:sz w:val="32"/>
+          <w:szCs w:val="32"/>
+        </w:rPr>
+        <w:t>-1</w:t>
+      </w:r>
+      <w:r>
+        <w:rPr>
+          <w:rFonts w:ascii="Gulim" w:eastAsia="Gulim" w:hAnsi="Gulim" w:cstheme="minorHAnsi"/>
+          <w:b/>
+          <w:bCs/>
+          <w:sz w:val="32"/>
+          <w:szCs w:val="32"/>
+        </w:rPr>
+        <w:t xml:space="preserve">. </w:t>
+      </w:r>
+      <w:r>
+        <w:rPr>
+          <w:rFonts w:ascii="Gulim" w:eastAsia="Gulim" w:hAnsi="Gulim" w:cstheme="minorHAnsi" w:hint="eastAsia"/>
+          <w:b/>
+          <w:bCs/>
+          <w:sz w:val="32"/>
+          <w:szCs w:val="32"/>
+        </w:rPr>
+        <w:t xml:space="preserve"> </w:t>
+      </w:r>
+      <w:r>
+        <w:rPr>
+          <w:rFonts w:ascii="Gulim" w:eastAsia="Gulim" w:hAnsi="Gulim" w:cstheme="minorHAnsi"/>
+          <w:b/>
+          <w:bCs/>
+          <w:sz w:val="32"/>
+          <w:szCs w:val="32"/>
+        </w:rPr>
+        <w:t>temp</w:t>
+      </w:r>
+      <w:r>
+        <w:rPr>
+          <w:rFonts w:ascii="Gulim" w:eastAsia="Gulim" w:hAnsi="Gulim" w:cstheme="minorHAnsi" w:hint="eastAsia"/>
+          <w:b/>
+          <w:bCs/>
+          <w:sz w:val="32"/>
+          <w:szCs w:val="32"/>
+        </w:rPr>
+        <w:t>메시지</w:t>
+      </w:r>
+      <w:r>
+        <w:rPr>
+          <w:rFonts w:ascii="Gulim" w:eastAsia="Gulim" w:hAnsi="Gulim" w:cstheme="minorHAnsi"/>
+          <w:b/>
+          <w:bCs/>
+          <w:sz w:val="32"/>
+          <w:szCs w:val="32"/>
+        </w:rPr>
+        <w:t xml:space="preserve"> – </w:t>
+      </w:r>
+      <w:r>
+        <w:rPr>
+          <w:rFonts w:ascii="Gulim" w:eastAsia="Gulim" w:hAnsi="Gulim" w:cstheme="minorHAnsi" w:hint="eastAsia"/>
+          <w:b/>
+          <w:bCs/>
+          <w:sz w:val="32"/>
+          <w:szCs w:val="32"/>
+        </w:rPr>
+        <w:t>쓰기</w:t>
+      </w:r>
+    </w:p>
+    <w:p>
+      <w:pPr>
+        <w:rPr>
+          <w:rFonts w:ascii="Gulim" w:eastAsia="Gulim" w:hAnsi="Gulim" w:cstheme="minorHAnsi"/>
+          <w:sz w:val="28"/>
+          <w:szCs w:val="28"/>
+        </w:rPr>
+      </w:pPr>
+      <w:r>
+        <w:rPr>
+          <w:rFonts w:ascii="Gulim" w:eastAsia="Gulim" w:hAnsi="Gulim" w:cstheme="minorHAnsi" w:hint="eastAsia"/>
+          <w:sz w:val="28"/>
+          <w:szCs w:val="28"/>
+        </w:rPr>
+        <w:t>[</w:t>
+      </w:r>
+      <w:r>
+        <w:rPr>
+          <w:rFonts w:ascii="Gulim" w:eastAsia="Gulim" w:hAnsi="Gulim" w:cstheme="minorHAnsi"/>
+          <w:sz w:val="28"/>
+          <w:szCs w:val="28"/>
+        </w:rPr>
+        <w:t>POST</w:t>
+      </w:r>
+      <w:r>
+        <w:rPr>
+          <w:rFonts w:ascii="Gulim" w:eastAsia="Gulim" w:hAnsi="Gulim" w:cstheme="minorHAnsi"/>
+          <w:sz w:val="28"/>
+          <w:szCs w:val="28"/>
+        </w:rPr>
+        <w:t>] /</w:t>
+      </w:r>
+      <w:proofErr w:type="spellStart"/>
+      <w:r>
+        <w:rPr>
+          <w:rFonts w:ascii="Gulim" w:eastAsia="Gulim" w:hAnsi="Gulim" w:cstheme="minorHAnsi"/>
+          <w:sz w:val="28"/>
+          <w:szCs w:val="28"/>
+        </w:rPr>
+        <w:t>api</w:t>
+      </w:r>
+      <w:proofErr w:type="spellEnd"/>
+      <w:r>
+        <w:rPr>
+          <w:rFonts w:ascii="Gulim" w:eastAsia="Gulim" w:hAnsi="Gulim" w:cstheme="minorHAnsi"/>
+          <w:sz w:val="28"/>
+          <w:szCs w:val="28"/>
+        </w:rPr>
+        <w:t>/</w:t>
+      </w:r>
+      <w:r>
+        <w:rPr>
+          <w:rFonts w:ascii="Gulim" w:eastAsia="Gulim" w:hAnsi="Gulim" w:cstheme="minorHAnsi"/>
+          <w:sz w:val="28"/>
+          <w:szCs w:val="28"/>
+        </w:rPr>
+        <w:t>message</w:t>
+      </w:r>
+    </w:p>
+    <w:p>
+      <w:pPr>
+        <w:rPr>
+          <w:rFonts w:ascii="Gulim" w:eastAsia="Gulim" w:hAnsi="Gulim" w:cstheme="minorHAnsi"/>
+          <w:sz w:val="28"/>
+          <w:szCs w:val="28"/>
+        </w:rPr>
+      </w:pPr>
+    </w:p>
+    <w:p>
+      <w:pPr>
+        <w:rPr>
+          <w:rFonts w:ascii="Gulim" w:eastAsia="Gulim" w:hAnsi="Gulim" w:cstheme="minorHAnsi"/>
+          <w:b/>
+          <w:sz w:val="28"/>
+          <w:szCs w:val="28"/>
+        </w:rPr>
+      </w:pPr>
+      <w:r>
+        <w:rPr>
+          <w:rFonts w:ascii="Gulim" w:eastAsia="Gulim" w:hAnsi="Gulim" w:cstheme="minorHAnsi"/>
+          <w:b/>
+          <w:sz w:val="28"/>
+          <w:szCs w:val="28"/>
+        </w:rPr>
+        <w:t>Parameter</w:t>
+      </w:r>
+    </w:p>
+    <w:tbl>
+      <w:tblPr>
+        <w:tblStyle w:val="TableGrid"/>
+        <w:tblW w:w="0" w:type="auto"/>
+        <w:tblLook w:val="04A0" w:firstRow="1" w:lastRow="0" w:firstColumn="1" w:lastColumn="0" w:noHBand="0" w:noVBand="1"/>
+      </w:tblPr>
+      <w:tblGrid>
+        <w:gridCol w:w="4675"/>
+        <w:gridCol w:w="4675"/>
+      </w:tblGrid>
+      <w:tr>
+        <w:tc>
+          <w:tcPr>
+            <w:tcW w:w="4675" w:type="dxa"/>
+            <w:shd w:val="clear" w:color="auto" w:fill="E7E6E6" w:themeFill="background2"/>
+          </w:tcPr>
+          <w:p>
+            <w:pPr>
+              <w:rPr>
+                <w:rFonts w:ascii="Consolas" w:eastAsia="Gulim" w:hAnsi="Consolas" w:cstheme="minorHAnsi"/>
+                <w:b/>
+                <w:sz w:val="28"/>
+                <w:szCs w:val="28"/>
+              </w:rPr>
+            </w:pPr>
+            <w:r>
+              <w:rPr>
+                <w:rFonts w:ascii="Consolas" w:eastAsia="Gulim" w:hAnsi="Consolas" w:cstheme="minorHAnsi"/>
+                <w:b/>
+                <w:sz w:val="28"/>
+                <w:szCs w:val="28"/>
+              </w:rPr>
+              <w:t>Key</w:t>
+            </w:r>
+          </w:p>
+        </w:tc>
+        <w:tc>
+          <w:tcPr>
+            <w:tcW w:w="4675" w:type="dxa"/>
+            <w:shd w:val="clear" w:color="auto" w:fill="E7E6E6" w:themeFill="background2"/>
+          </w:tcPr>
+          <w:p>
+            <w:pPr>
+              <w:rPr>
+                <w:rFonts w:ascii="Consolas" w:eastAsia="Gulim" w:hAnsi="Consolas" w:cstheme="minorHAnsi"/>
+                <w:b/>
+                <w:sz w:val="28"/>
+                <w:szCs w:val="28"/>
+              </w:rPr>
+            </w:pPr>
+            <w:r>
+              <w:rPr>
+                <w:rFonts w:ascii="Consolas" w:eastAsia="Gulim" w:hAnsi="Consolas" w:cstheme="minorHAnsi"/>
+                <w:b/>
+                <w:sz w:val="28"/>
+                <w:szCs w:val="28"/>
+              </w:rPr>
+              <w:t>Value</w:t>
+            </w:r>
+          </w:p>
+        </w:tc>
+      </w:tr>
+      <w:tr>
+        <w:tc>
+          <w:tcPr>
+            <w:tcW w:w="4675" w:type="dxa"/>
+          </w:tcPr>
+          <w:p>
+            <w:pPr>
+              <w:rPr>
+                <w:rFonts w:ascii="Consolas" w:eastAsia="Gulim" w:hAnsi="Consolas" w:cstheme="minorHAnsi"/>
+              </w:rPr>
+            </w:pPr>
+            <w:proofErr w:type="spellStart"/>
+            <w:r>
+              <w:rPr>
+                <w:rFonts w:ascii="Consolas" w:eastAsia="Gulim" w:hAnsi="Consolas" w:cstheme="minorHAnsi"/>
+              </w:rPr>
+              <w:t>messageId</w:t>
+            </w:r>
+            <w:proofErr w:type="spellEnd"/>
+          </w:p>
+        </w:tc>
+        <w:tc>
+          <w:tcPr>
+            <w:tcW w:w="4675" w:type="dxa"/>
+          </w:tcPr>
+          <w:p>
+            <w:pPr>
+              <w:rPr>
+                <w:rFonts w:ascii="Consolas" w:eastAsia="Gulim" w:hAnsi="Consolas" w:cstheme="minorHAnsi"/>
+              </w:rPr>
+            </w:pPr>
+            <w:r>
+              <w:rPr>
+                <w:rFonts w:ascii="Consolas" w:eastAsia="Gulim" w:hAnsi="Consolas" w:cstheme="minorHAnsi"/>
+              </w:rPr>
+              <w:t>&lt;</w:t>
+            </w:r>
+            <w:r>
+              <w:rPr>
+                <w:rFonts w:ascii="Consolas" w:eastAsia="Gulim" w:hAnsi="Consolas" w:cstheme="minorHAnsi"/>
+              </w:rPr>
+              <w:t>Number&gt;</w:t>
+            </w:r>
+          </w:p>
+        </w:tc>
+      </w:tr>
+      <w:tr>
+        <w:tc>
+          <w:tcPr>
+            <w:tcW w:w="4675" w:type="dxa"/>
+          </w:tcPr>
+          <w:p>
+            <w:pPr>
+              <w:rPr>
+                <w:rFonts w:ascii="Consolas" w:eastAsia="Gulim" w:hAnsi="Consolas" w:cstheme="minorHAnsi"/>
+              </w:rPr>
+            </w:pPr>
+            <w:r>
+              <w:rPr>
+                <w:rFonts w:ascii="Consolas" w:eastAsia="Gulim" w:hAnsi="Consolas" w:cstheme="minorHAnsi"/>
+              </w:rPr>
+              <w:t>message</w:t>
+            </w:r>
+          </w:p>
+        </w:tc>
+        <w:tc>
+          <w:tcPr>
+            <w:tcW w:w="4675" w:type="dxa"/>
+          </w:tcPr>
+          <w:p>
+            <w:pPr>
+              <w:rPr>
+                <w:rFonts w:ascii="Consolas" w:eastAsia="Gulim" w:hAnsi="Consolas" w:cstheme="minorHAnsi"/>
+              </w:rPr>
+            </w:pPr>
+            <w:r>
+              <w:rPr>
+                <w:rFonts w:ascii="Consolas" w:eastAsia="Gulim" w:hAnsi="Consolas" w:cstheme="minorHAnsi"/>
+              </w:rPr>
+              <w:t>&lt;String&gt;</w:t>
+            </w:r>
+          </w:p>
+        </w:tc>
+      </w:tr>
+    </w:tbl>
+    <w:p>
+      <w:pPr>
+        <w:rPr>
+          <w:rFonts w:ascii="Gulim" w:eastAsia="Gulim" w:hAnsi="Gulim" w:cstheme="minorHAnsi"/>
+          <w:sz w:val="28"/>
+          <w:szCs w:val="28"/>
+        </w:rPr>
+      </w:pPr>
+    </w:p>
+    <w:p>
+      <w:pPr>
+        <w:rPr>
+          <w:rFonts w:ascii="Gulim" w:eastAsia="Gulim" w:hAnsi="Gulim" w:cstheme="minorHAnsi"/>
+          <w:b/>
+          <w:sz w:val="28"/>
+          <w:szCs w:val="28"/>
+        </w:rPr>
+      </w:pPr>
+      <w:r>
+        <w:rPr>
+          <w:rFonts w:ascii="Gulim" w:eastAsia="Gulim" w:hAnsi="Gulim" w:cstheme="minorHAnsi"/>
+          <w:b/>
+          <w:sz w:val="28"/>
+          <w:szCs w:val="28"/>
+        </w:rPr>
+        <w:t>Return</w:t>
+      </w:r>
+    </w:p>
+    <w:p>
+      <w:pPr>
+        <w:rPr>
+          <w:rFonts w:ascii="Gulim" w:eastAsia="Gulim" w:hAnsi="Gulim" w:cstheme="minorHAnsi"/>
+          <w:b/>
+          <w:sz w:val="28"/>
+          <w:szCs w:val="28"/>
+        </w:rPr>
+      </w:pPr>
+      <w:r>
+        <w:rPr>
+          <w:rFonts w:ascii="Gulim" w:eastAsia="Gulim" w:hAnsi="Gulim" w:cstheme="minorHAnsi"/>
+          <w:noProof/>
+          <w:sz w:val="28"/>
+          <w:szCs w:val="28"/>
+        </w:rPr>
+        <mc:AlternateContent>
+          <mc:Choice Requires="wps">
+            <w:drawing>
+              <wp:anchor distT="0" distB="0" distL="114300" distR="114300" simplePos="0" relativeHeight="251675648" behindDoc="0" locked="0" layoutInCell="1" allowOverlap="1" wp14:anchorId="740ACD83" wp14:editId="5D7B0FA0">
+                <wp:simplePos x="0" y="0"/>
+                <wp:positionH relativeFrom="margin">
+                  <wp:align>left</wp:align>
+                </wp:positionH>
+                <wp:positionV relativeFrom="paragraph">
+                  <wp:posOffset>35560</wp:posOffset>
+                </wp:positionV>
+                <wp:extent cx="5047861" cy="1390261"/>
+                <wp:effectExtent l="0" t="0" r="6985" b="6985"/>
+                <wp:wrapNone/>
+                <wp:docPr id="4" name="Text Box 4"/>
+                <wp:cNvGraphicFramePr/>
+                <a:graphic xmlns:a="http://schemas.openxmlformats.org/drawingml/2006/main">
+                  <a:graphicData uri="http://schemas.microsoft.com/office/word/2010/wordprocessingShape">
+                    <wps:wsp>
+                      <wps:cNvSpPr txBox="1"/>
+                      <wps:spPr>
+                        <a:xfrm>
+                          <a:off x="0" y="0"/>
+                          <a:ext cx="5047861" cy="1390261"/>
+                        </a:xfrm>
+                        <a:prstGeom prst="rect">
+                          <a:avLst/>
+                        </a:prstGeom>
+                        <a:solidFill>
+                          <a:schemeClr val="lt1"/>
+                        </a:solidFill>
+                        <a:ln w="6350">
+                          <a:solidFill>
+                            <a:prstClr val="black"/>
+                          </a:solidFill>
+                        </a:ln>
+                      </wps:spPr>
+                      <wps:txbx>
+                        <w:txbxContent>
+                          <w:p>
+                            <w:pPr>
+                              <w:shd w:val="clear" w:color="auto" w:fill="F6F8FA"/>
+                              <w:tabs>
+                                <w:tab w:val="left" w:pos="916"/>
+                                <w:tab w:val="left" w:pos="1832"/>
+                                <w:tab w:val="left" w:pos="2748"/>
+                                <w:tab w:val="left" w:pos="3664"/>
+                                <w:tab w:val="left" w:pos="4580"/>
+                                <w:tab w:val="left" w:pos="5496"/>
+                                <w:tab w:val="left" w:pos="6412"/>
+                                <w:tab w:val="left" w:pos="7328"/>
+                                <w:tab w:val="left" w:pos="8244"/>
+                                <w:tab w:val="left" w:pos="9160"/>
+                                <w:tab w:val="left" w:pos="10076"/>
+                                <w:tab w:val="left" w:pos="10992"/>
+                                <w:tab w:val="left" w:pos="11908"/>
+                                <w:tab w:val="left" w:pos="12824"/>
+                                <w:tab w:val="left" w:pos="13740"/>
+                                <w:tab w:val="left" w:pos="14656"/>
+                              </w:tabs>
+                              <w:rPr>
+                                <w:rFonts w:ascii="Consolas" w:eastAsia="Times New Roman" w:hAnsi="Consolas" w:cs="Consolas"/>
+                                <w:color w:val="24292E"/>
+                                <w:sz w:val="20"/>
+                                <w:szCs w:val="20"/>
+                              </w:rPr>
+                            </w:pPr>
+                            <w:r>
+                              <w:rPr>
+                                <w:rFonts w:ascii="Consolas" w:eastAsia="Times New Roman" w:hAnsi="Consolas" w:cs="Consolas"/>
+                                <w:color w:val="24292E"/>
+                                <w:sz w:val="20"/>
+                                <w:szCs w:val="20"/>
+                              </w:rPr>
+                              <w:t>// return [</w:t>
+                            </w:r>
+                            <w:r>
+                              <w:rPr>
+                                <w:rFonts w:ascii="Consolas" w:eastAsia="Times New Roman" w:hAnsi="Consolas" w:cs="Consolas"/>
+                                <w:color w:val="005CC5"/>
+                                <w:sz w:val="20"/>
+                                <w:szCs w:val="20"/>
+                              </w:rPr>
+                              <w:t>200</w:t>
+                            </w:r>
+                            <w:r>
+                              <w:rPr>
+                                <w:rFonts w:ascii="Consolas" w:eastAsia="Times New Roman" w:hAnsi="Consolas" w:cs="Consolas"/>
+                                <w:color w:val="24292E"/>
+                                <w:sz w:val="20"/>
+                                <w:szCs w:val="20"/>
+                              </w:rPr>
+                              <w:t xml:space="preserve"> </w:t>
+                            </w:r>
+                            <w:r>
+                              <w:rPr>
+                                <w:rFonts w:ascii="Consolas" w:eastAsia="Times New Roman" w:hAnsi="Consolas" w:cs="Consolas"/>
+                                <w:color w:val="FAFBFC"/>
+                                <w:sz w:val="20"/>
+                                <w:szCs w:val="20"/>
+                                <w:shd w:val="clear" w:color="auto" w:fill="B31D28"/>
+                              </w:rPr>
+                              <w:t>ok</w:t>
+                            </w:r>
+                            <w:r>
+                              <w:rPr>
+                                <w:rFonts w:ascii="Consolas" w:eastAsia="Times New Roman" w:hAnsi="Consolas" w:cs="Consolas"/>
+                                <w:color w:val="24292E"/>
+                                <w:sz w:val="20"/>
+                                <w:szCs w:val="20"/>
+                              </w:rPr>
+                              <w:t>]</w:t>
+                            </w:r>
+                          </w:p>
+                          <w:p>
+                            <w:pPr>
+                              <w:shd w:val="clear" w:color="auto" w:fill="F6F8FA"/>
+                              <w:tabs>
+                                <w:tab w:val="left" w:pos="916"/>
+                                <w:tab w:val="left" w:pos="1832"/>
+                                <w:tab w:val="left" w:pos="2748"/>
+                                <w:tab w:val="left" w:pos="3664"/>
+                                <w:tab w:val="left" w:pos="4580"/>
+                                <w:tab w:val="left" w:pos="5496"/>
+                                <w:tab w:val="left" w:pos="6412"/>
+                                <w:tab w:val="left" w:pos="7328"/>
+                                <w:tab w:val="left" w:pos="8244"/>
+                                <w:tab w:val="left" w:pos="9160"/>
+                                <w:tab w:val="left" w:pos="10076"/>
+                                <w:tab w:val="left" w:pos="10992"/>
+                                <w:tab w:val="left" w:pos="11908"/>
+                                <w:tab w:val="left" w:pos="12824"/>
+                                <w:tab w:val="left" w:pos="13740"/>
+                                <w:tab w:val="left" w:pos="14656"/>
+                              </w:tabs>
+                              <w:rPr>
+                                <w:rFonts w:ascii="Consolas" w:eastAsia="Times New Roman" w:hAnsi="Consolas" w:cs="Consolas"/>
+                                <w:color w:val="24292E"/>
+                                <w:sz w:val="20"/>
+                                <w:szCs w:val="20"/>
+                              </w:rPr>
+                            </w:pPr>
+                            <w:r>
+                              <w:rPr>
+                                <w:rFonts w:ascii="Consolas" w:eastAsia="Times New Roman" w:hAnsi="Consolas" w:cs="Consolas"/>
+                                <w:color w:val="24292E"/>
+                                <w:sz w:val="20"/>
+                                <w:szCs w:val="20"/>
+                              </w:rPr>
+                              <w:t>{</w:t>
+                            </w:r>
+                          </w:p>
+                          <w:p>
+                            <w:pPr>
+                              <w:shd w:val="clear" w:color="auto" w:fill="F6F8FA"/>
+                              <w:tabs>
+                                <w:tab w:val="left" w:pos="916"/>
+                                <w:tab w:val="left" w:pos="1832"/>
+                                <w:tab w:val="left" w:pos="2748"/>
+                                <w:tab w:val="left" w:pos="3664"/>
+                                <w:tab w:val="left" w:pos="4580"/>
+                                <w:tab w:val="left" w:pos="5496"/>
+                                <w:tab w:val="left" w:pos="6412"/>
+                                <w:tab w:val="left" w:pos="7328"/>
+                                <w:tab w:val="left" w:pos="8244"/>
+                                <w:tab w:val="left" w:pos="9160"/>
+                                <w:tab w:val="left" w:pos="10076"/>
+                                <w:tab w:val="left" w:pos="10992"/>
+                                <w:tab w:val="left" w:pos="11908"/>
+                                <w:tab w:val="left" w:pos="12824"/>
+                                <w:tab w:val="left" w:pos="13740"/>
+                                <w:tab w:val="left" w:pos="14656"/>
+                              </w:tabs>
+                              <w:rPr>
+                                <w:rFonts w:ascii="Consolas" w:hAnsi="Consolas" w:cs="Consolas"/>
+                                <w:color w:val="24292E"/>
+                                <w:sz w:val="20"/>
+                                <w:szCs w:val="20"/>
+                              </w:rPr>
+                            </w:pPr>
+                            <w:r>
+                              <w:rPr>
+                                <w:rFonts w:ascii="Consolas" w:eastAsia="Times New Roman" w:hAnsi="Consolas" w:cs="Consolas"/>
+                                <w:color w:val="24292E"/>
+                                <w:sz w:val="20"/>
+                                <w:szCs w:val="20"/>
+                              </w:rPr>
+                              <w:t xml:space="preserve">    </w:t>
+                            </w:r>
+                            <w:r>
+                              <w:rPr>
+                                <w:rFonts w:ascii="Consolas" w:eastAsia="Times New Roman" w:hAnsi="Consolas" w:cs="Consolas"/>
+                                <w:color w:val="032F62"/>
+                                <w:sz w:val="20"/>
+                                <w:szCs w:val="20"/>
+                              </w:rPr>
+                              <w:t>"</w:t>
+                            </w:r>
+                            <w:r>
+                              <w:rPr>
+                                <w:rFonts w:ascii="Consolas" w:eastAsia="Times New Roman" w:hAnsi="Consolas" w:cs="Consolas"/>
+                                <w:color w:val="032F62"/>
+                                <w:sz w:val="20"/>
+                                <w:szCs w:val="20"/>
+                              </w:rPr>
+                              <w:t>result</w:t>
+                            </w:r>
+                            <w:r>
+                              <w:rPr>
+                                <w:rFonts w:ascii="Consolas" w:eastAsia="Times New Roman" w:hAnsi="Consolas" w:cs="Consolas"/>
+                                <w:color w:val="032F62"/>
+                                <w:sz w:val="20"/>
+                                <w:szCs w:val="20"/>
+                              </w:rPr>
+                              <w:t>"</w:t>
+                            </w:r>
+                            <w:r>
+                              <w:rPr>
+                                <w:rFonts w:ascii="Consolas" w:eastAsia="Times New Roman" w:hAnsi="Consolas" w:cs="Consolas"/>
+                                <w:color w:val="032F62"/>
+                                <w:sz w:val="20"/>
+                                <w:szCs w:val="20"/>
+                              </w:rPr>
+                              <w:t xml:space="preserve">: </w:t>
+                            </w:r>
+                            <w:r>
+                              <w:rPr>
+                                <w:rFonts w:ascii="Consolas" w:eastAsia="Times New Roman" w:hAnsi="Consolas" w:cs="Consolas"/>
+                                <w:color w:val="032F62"/>
+                                <w:sz w:val="20"/>
+                                <w:szCs w:val="20"/>
+                              </w:rPr>
+                              <w:t>"</w:t>
+                            </w:r>
+                            <w:r>
+                              <w:rPr>
+                                <w:rFonts w:ascii="Consolas" w:eastAsia="Times New Roman" w:hAnsi="Consolas" w:cs="Consolas"/>
+                                <w:color w:val="032F62"/>
+                                <w:sz w:val="20"/>
+                                <w:szCs w:val="20"/>
+                              </w:rPr>
+                              <w:t>success</w:t>
+                            </w:r>
+                            <w:r>
+                              <w:rPr>
+                                <w:rFonts w:ascii="Consolas" w:eastAsia="Times New Roman" w:hAnsi="Consolas" w:cs="Consolas"/>
+                                <w:color w:val="032F62"/>
+                                <w:sz w:val="20"/>
+                                <w:szCs w:val="20"/>
+                              </w:rPr>
+                              <w:t>"</w:t>
+                            </w:r>
+                          </w:p>
+                          <w:p>
+                            <w:pPr>
+                              <w:shd w:val="clear" w:color="auto" w:fill="F6F8FA"/>
+                              <w:tabs>
+                                <w:tab w:val="left" w:pos="916"/>
+                                <w:tab w:val="left" w:pos="1832"/>
+                                <w:tab w:val="left" w:pos="2748"/>
+                                <w:tab w:val="left" w:pos="3664"/>
+                                <w:tab w:val="left" w:pos="4580"/>
+                                <w:tab w:val="left" w:pos="5496"/>
+                                <w:tab w:val="left" w:pos="6412"/>
+                                <w:tab w:val="left" w:pos="7328"/>
+                                <w:tab w:val="left" w:pos="8244"/>
+                                <w:tab w:val="left" w:pos="9160"/>
+                                <w:tab w:val="left" w:pos="10076"/>
+                                <w:tab w:val="left" w:pos="10992"/>
+                                <w:tab w:val="left" w:pos="11908"/>
+                                <w:tab w:val="left" w:pos="12824"/>
+                                <w:tab w:val="left" w:pos="13740"/>
+                                <w:tab w:val="left" w:pos="14656"/>
+                              </w:tabs>
+                              <w:rPr>
+                                <w:rFonts w:ascii="Consolas" w:hAnsi="Consolas" w:cs="Consolas"/>
+                                <w:color w:val="24292E"/>
+                                <w:sz w:val="20"/>
+                                <w:szCs w:val="20"/>
+                              </w:rPr>
+                            </w:pPr>
+                            <w:r>
+                              <w:rPr>
+                                <w:rFonts w:ascii="Consolas" w:eastAsia="Times New Roman" w:hAnsi="Consolas" w:cs="Consolas"/>
+                                <w:color w:val="24292E"/>
+                                <w:sz w:val="20"/>
+                                <w:szCs w:val="20"/>
+                              </w:rPr>
+                              <w:t>}</w:t>
+                            </w:r>
+                          </w:p>
+                          <w:p>
+                            <w:pPr>
+                              <w:shd w:val="clear" w:color="auto" w:fill="F6F8FA"/>
+                              <w:tabs>
+                                <w:tab w:val="left" w:pos="916"/>
+                                <w:tab w:val="left" w:pos="1832"/>
+                                <w:tab w:val="left" w:pos="2748"/>
+                                <w:tab w:val="left" w:pos="3664"/>
+                                <w:tab w:val="left" w:pos="4580"/>
+                                <w:tab w:val="left" w:pos="5496"/>
+                                <w:tab w:val="left" w:pos="6412"/>
+                                <w:tab w:val="left" w:pos="7328"/>
+                                <w:tab w:val="left" w:pos="8244"/>
+                                <w:tab w:val="left" w:pos="9160"/>
+                                <w:tab w:val="left" w:pos="10076"/>
+                                <w:tab w:val="left" w:pos="10992"/>
+                                <w:tab w:val="left" w:pos="11908"/>
+                                <w:tab w:val="left" w:pos="12824"/>
+                                <w:tab w:val="left" w:pos="13740"/>
+                                <w:tab w:val="left" w:pos="14656"/>
+                              </w:tabs>
+                              <w:rPr>
+                                <w:rFonts w:ascii="Consolas" w:eastAsia="Times New Roman" w:hAnsi="Consolas" w:cs="Consolas"/>
+                                <w:color w:val="24292E"/>
+                                <w:sz w:val="20"/>
+                                <w:szCs w:val="20"/>
+                              </w:rPr>
+                            </w:pPr>
+                            <w:r>
+                              <w:rPr>
+                                <w:rFonts w:ascii="Consolas" w:eastAsia="Times New Roman" w:hAnsi="Consolas" w:cs="Consolas"/>
+                                <w:color w:val="24292E"/>
+                                <w:sz w:val="20"/>
+                                <w:szCs w:val="20"/>
+                              </w:rPr>
+                              <w:t>// return [</w:t>
+                            </w:r>
+                            <w:r>
+                              <w:rPr>
+                                <w:rFonts w:ascii="Consolas" w:eastAsia="Times New Roman" w:hAnsi="Consolas" w:cs="Consolas"/>
+                                <w:color w:val="005CC5"/>
+                                <w:sz w:val="20"/>
+                                <w:szCs w:val="20"/>
+                              </w:rPr>
+                              <w:t>400</w:t>
+                            </w:r>
+                            <w:r>
+                              <w:rPr>
+                                <w:rFonts w:ascii="Consolas" w:eastAsia="Times New Roman" w:hAnsi="Consolas" w:cs="Consolas"/>
+                                <w:color w:val="24292E"/>
+                                <w:sz w:val="20"/>
+                                <w:szCs w:val="20"/>
+                              </w:rPr>
+                              <w:t xml:space="preserve"> </w:t>
+                            </w:r>
+                            <w:r>
+                              <w:rPr>
+                                <w:rFonts w:ascii="Consolas" w:eastAsia="Times New Roman" w:hAnsi="Consolas" w:cs="Consolas"/>
+                                <w:color w:val="FAFBFC"/>
+                                <w:sz w:val="20"/>
+                                <w:szCs w:val="20"/>
+                                <w:shd w:val="clear" w:color="auto" w:fill="B31D28"/>
+                              </w:rPr>
+                              <w:t>fail</w:t>
+                            </w:r>
+                            <w:r>
+                              <w:rPr>
+                                <w:rFonts w:ascii="Consolas" w:eastAsia="Times New Roman" w:hAnsi="Consolas" w:cs="Consolas"/>
+                                <w:color w:val="24292E"/>
+                                <w:sz w:val="20"/>
+                                <w:szCs w:val="20"/>
+                              </w:rPr>
+                              <w:t>]</w:t>
+                            </w:r>
+                          </w:p>
+                          <w:p>
+                            <w:pPr>
+                              <w:shd w:val="clear" w:color="auto" w:fill="F6F8FA"/>
+                              <w:tabs>
+                                <w:tab w:val="left" w:pos="916"/>
+                                <w:tab w:val="left" w:pos="1832"/>
+                                <w:tab w:val="left" w:pos="2748"/>
+                                <w:tab w:val="left" w:pos="3664"/>
+                                <w:tab w:val="left" w:pos="4580"/>
+                                <w:tab w:val="left" w:pos="5496"/>
+                                <w:tab w:val="left" w:pos="6412"/>
+                                <w:tab w:val="left" w:pos="7328"/>
+                                <w:tab w:val="left" w:pos="8244"/>
+                                <w:tab w:val="left" w:pos="9160"/>
+                                <w:tab w:val="left" w:pos="10076"/>
+                                <w:tab w:val="left" w:pos="10992"/>
+                                <w:tab w:val="left" w:pos="11908"/>
+                                <w:tab w:val="left" w:pos="12824"/>
+                                <w:tab w:val="left" w:pos="13740"/>
+                                <w:tab w:val="left" w:pos="14656"/>
+                              </w:tabs>
+                              <w:rPr>
+                                <w:rFonts w:ascii="Consolas" w:eastAsia="Times New Roman" w:hAnsi="Consolas" w:cs="Consolas"/>
+                                <w:color w:val="24292E"/>
+                                <w:sz w:val="20"/>
+                                <w:szCs w:val="20"/>
+                              </w:rPr>
+                            </w:pPr>
+                            <w:r>
+                              <w:rPr>
+                                <w:rFonts w:ascii="Consolas" w:eastAsia="Times New Roman" w:hAnsi="Consolas" w:cs="Consolas"/>
+                                <w:color w:val="24292E"/>
+                                <w:sz w:val="20"/>
+                                <w:szCs w:val="20"/>
+                              </w:rPr>
+                              <w:t>{</w:t>
+                            </w:r>
+                          </w:p>
+                          <w:p>
+                            <w:pPr>
+                              <w:shd w:val="clear" w:color="auto" w:fill="F6F8FA"/>
+                              <w:tabs>
+                                <w:tab w:val="left" w:pos="916"/>
+                                <w:tab w:val="left" w:pos="1832"/>
+                                <w:tab w:val="left" w:pos="2748"/>
+                                <w:tab w:val="left" w:pos="3664"/>
+                                <w:tab w:val="left" w:pos="4580"/>
+                                <w:tab w:val="left" w:pos="5496"/>
+                                <w:tab w:val="left" w:pos="6412"/>
+                                <w:tab w:val="left" w:pos="7328"/>
+                                <w:tab w:val="left" w:pos="8244"/>
+                                <w:tab w:val="left" w:pos="9160"/>
+                                <w:tab w:val="left" w:pos="10076"/>
+                                <w:tab w:val="left" w:pos="10992"/>
+                                <w:tab w:val="left" w:pos="11908"/>
+                                <w:tab w:val="left" w:pos="12824"/>
+                                <w:tab w:val="left" w:pos="13740"/>
+                                <w:tab w:val="left" w:pos="14656"/>
+                              </w:tabs>
+                              <w:rPr>
+                                <w:rFonts w:ascii="Consolas" w:hAnsi="Consolas" w:cs="Consolas"/>
+                                <w:color w:val="24292E"/>
+                                <w:sz w:val="20"/>
+                                <w:szCs w:val="20"/>
+                              </w:rPr>
+                            </w:pPr>
+                            <w:r>
+                              <w:rPr>
+                                <w:rFonts w:ascii="Consolas" w:eastAsia="Times New Roman" w:hAnsi="Consolas" w:cs="Consolas"/>
+                                <w:color w:val="24292E"/>
+                                <w:sz w:val="20"/>
+                                <w:szCs w:val="20"/>
+                              </w:rPr>
+                              <w:t xml:space="preserve">    </w:t>
+                            </w:r>
+                            <w:r>
+                              <w:rPr>
+                                <w:rFonts w:ascii="Consolas" w:eastAsia="Times New Roman" w:hAnsi="Consolas" w:cs="Consolas"/>
+                                <w:color w:val="032F62"/>
+                                <w:sz w:val="20"/>
+                                <w:szCs w:val="20"/>
+                              </w:rPr>
+                              <w:t>"</w:t>
+                            </w:r>
+                            <w:r>
+                              <w:rPr>
+                                <w:rFonts w:ascii="Consolas" w:eastAsia="Times New Roman" w:hAnsi="Consolas" w:cs="Consolas"/>
+                                <w:color w:val="032F62"/>
+                                <w:sz w:val="20"/>
+                                <w:szCs w:val="20"/>
+                              </w:rPr>
+                              <w:t>result</w:t>
+                            </w:r>
+                            <w:r>
+                              <w:rPr>
+                                <w:rFonts w:ascii="Consolas" w:eastAsia="Times New Roman" w:hAnsi="Consolas" w:cs="Consolas"/>
+                                <w:color w:val="032F62"/>
+                                <w:sz w:val="20"/>
+                                <w:szCs w:val="20"/>
+                              </w:rPr>
+                              <w:t>"</w:t>
+                            </w:r>
+                            <w:r>
+                              <w:rPr>
+                                <w:rFonts w:ascii="Consolas" w:eastAsia="Times New Roman" w:hAnsi="Consolas" w:cs="Consolas"/>
+                                <w:color w:val="032F62"/>
+                                <w:sz w:val="20"/>
+                                <w:szCs w:val="20"/>
+                              </w:rPr>
+                              <w:t xml:space="preserve">: </w:t>
+                            </w:r>
+                            <w:r>
+                              <w:rPr>
+                                <w:rFonts w:ascii="Consolas" w:eastAsia="Times New Roman" w:hAnsi="Consolas" w:cs="Consolas"/>
+                                <w:color w:val="032F62"/>
+                                <w:sz w:val="20"/>
+                                <w:szCs w:val="20"/>
+                              </w:rPr>
+                              <w:t>"</w:t>
+                            </w:r>
+                            <w:r>
+                              <w:rPr>
+                                <w:rFonts w:ascii="Consolas" w:eastAsia="Times New Roman" w:hAnsi="Consolas" w:cs="Consolas"/>
+                                <w:color w:val="032F62"/>
+                                <w:sz w:val="20"/>
+                                <w:szCs w:val="20"/>
+                              </w:rPr>
+                              <w:t>fail</w:t>
+                            </w:r>
+                            <w:r>
+                              <w:rPr>
+                                <w:rFonts w:ascii="Consolas" w:eastAsia="Times New Roman" w:hAnsi="Consolas" w:cs="Consolas"/>
+                                <w:color w:val="032F62"/>
+                                <w:sz w:val="20"/>
+                                <w:szCs w:val="20"/>
+                              </w:rPr>
+                              <w:t>"</w:t>
+                            </w:r>
+                          </w:p>
+                          <w:p>
+                            <w:pPr>
+                              <w:shd w:val="clear" w:color="auto" w:fill="F6F8FA"/>
+                              <w:tabs>
+                                <w:tab w:val="left" w:pos="916"/>
+                                <w:tab w:val="left" w:pos="1832"/>
+                                <w:tab w:val="left" w:pos="2748"/>
+                                <w:tab w:val="left" w:pos="3664"/>
+                                <w:tab w:val="left" w:pos="4580"/>
+                                <w:tab w:val="left" w:pos="5496"/>
+                                <w:tab w:val="left" w:pos="6412"/>
+                                <w:tab w:val="left" w:pos="7328"/>
+                                <w:tab w:val="left" w:pos="8244"/>
+                                <w:tab w:val="left" w:pos="9160"/>
+                                <w:tab w:val="left" w:pos="10076"/>
+                                <w:tab w:val="left" w:pos="10992"/>
+                                <w:tab w:val="left" w:pos="11908"/>
+                                <w:tab w:val="left" w:pos="12824"/>
+                                <w:tab w:val="left" w:pos="13740"/>
+                                <w:tab w:val="left" w:pos="14656"/>
+                              </w:tabs>
+                              <w:rPr>
+                                <w:rFonts w:ascii="Consolas" w:hAnsi="Consolas" w:cs="Consolas"/>
+                                <w:color w:val="24292E"/>
+                                <w:sz w:val="20"/>
+                                <w:szCs w:val="20"/>
+                              </w:rPr>
+                            </w:pPr>
+                            <w:r>
+                              <w:rPr>
+                                <w:rFonts w:ascii="Consolas" w:eastAsia="Times New Roman" w:hAnsi="Consolas" w:cs="Consolas"/>
+                                <w:color w:val="24292E"/>
+                                <w:sz w:val="20"/>
+                                <w:szCs w:val="20"/>
+                              </w:rPr>
+                              <w:t>}</w:t>
+                            </w:r>
+                          </w:p>
+                        </w:txbxContent>
+                      </wps:txbx>
+                      <wps:bodyPr rot="0" spcFirstLastPara="0" vertOverflow="overflow" horzOverflow="overflow" vert="horz" wrap="square" lIns="91440" tIns="45720" rIns="91440" bIns="45720" numCol="1" spcCol="0" rtlCol="0" fromWordArt="0" anchor="t" anchorCtr="0" forceAA="0" compatLnSpc="1">
+                        <a:prstTxWarp prst="textNoShape">
+                          <a:avLst/>
+                        </a:prstTxWarp>
+                        <a:noAutofit/>
+                      </wps:bodyPr>
+                    </wps:wsp>
+                  </a:graphicData>
+                </a:graphic>
+                <wp14:sizeRelV relativeFrom="margin">
+                  <wp14:pctHeight>0</wp14:pctHeight>
+                </wp14:sizeRelV>
+              </wp:anchor>
+            </w:drawing>
+          </mc:Choice>
+          <mc:Fallback>
+            <w:pict>
+              <v:shape w14:anchorId="740ACD83" id="Text Box 4" o:spid="_x0000_s1031" type="#_x0000_t202" style="position:absolute;margin-left:0;margin-top:2.8pt;width:397.45pt;height:109.45pt;z-index:251675648;visibility:visible;mso-wrap-style:square;mso-height-percent:0;mso-wrap-distance-left:9pt;mso-wrap-distance-top:0;mso-wrap-distance-right:9pt;mso-wrap-distance-bottom:0;mso-position-horizontal:left;mso-position-horizontal-relative:margin;mso-position-vertical:absolute;mso-position-vertical-relative:text;mso-height-percent:0;mso-height-relative:margin;v-text-anchor:top" o:gfxdata="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" fillcolor="white [3201]" strokeweight=".5pt">
+                <v:textbox>
+                  <w:txbxContent>
+                    <w:p>
+                      <w:pPr>
+                        <w:shd w:val="clear" w:color="auto" w:fill="F6F8FA"/>
+                        <w:tabs>
+                          <w:tab w:val="left" w:pos="916"/>
+                          <w:tab w:val="left" w:pos="1832"/>
+                          <w:tab w:val="left" w:pos="2748"/>
+                          <w:tab w:val="left" w:pos="3664"/>
+                          <w:tab w:val="left" w:pos="4580"/>
+                          <w:tab w:val="left" w:pos="5496"/>
+                          <w:tab w:val="left" w:pos="6412"/>
+                          <w:tab w:val="left" w:pos="7328"/>
+                          <w:tab w:val="left" w:pos="8244"/>
+                          <w:tab w:val="left" w:pos="9160"/>
+                          <w:tab w:val="left" w:pos="10076"/>
+                          <w:tab w:val="left" w:pos="10992"/>
+                          <w:tab w:val="left" w:pos="11908"/>
+                          <w:tab w:val="left" w:pos="12824"/>
+                          <w:tab w:val="left" w:pos="13740"/>
+                          <w:tab w:val="left" w:pos="14656"/>
+                        </w:tabs>
+                        <w:rPr>
+                          <w:rFonts w:ascii="Consolas" w:eastAsia="Times New Roman" w:hAnsi="Consolas" w:cs="Consolas"/>
+                          <w:color w:val="24292E"/>
+                          <w:sz w:val="20"/>
+                          <w:szCs w:val="20"/>
+                        </w:rPr>
+                      </w:pPr>
+                      <w:r>
+                        <w:rPr>
+                          <w:rFonts w:ascii="Consolas" w:eastAsia="Times New Roman" w:hAnsi="Consolas" w:cs="Consolas"/>
+                          <w:color w:val="24292E"/>
+                          <w:sz w:val="20"/>
+                          <w:szCs w:val="20"/>
+                        </w:rPr>
+                        <w:t>// return [</w:t>
+                      </w:r>
+                      <w:r>
+                        <w:rPr>
+                          <w:rFonts w:ascii="Consolas" w:eastAsia="Times New Roman" w:hAnsi="Consolas" w:cs="Consolas"/>
+                          <w:color w:val="005CC5"/>
+                          <w:sz w:val="20"/>
+                          <w:szCs w:val="20"/>
+                        </w:rPr>
+                        <w:t>200</w:t>
+                      </w:r>
+                      <w:r>
+                        <w:rPr>
+                          <w:rFonts w:ascii="Consolas" w:eastAsia="Times New Roman" w:hAnsi="Consolas" w:cs="Consolas"/>
+                          <w:color w:val="24292E"/>
+                          <w:sz w:val="20"/>
+                          <w:szCs w:val="20"/>
+                        </w:rPr>
+                        <w:t xml:space="preserve"> </w:t>
+                      </w:r>
+                      <w:r>
+                        <w:rPr>
+                          <w:rFonts w:ascii="Consolas" w:eastAsia="Times New Roman" w:hAnsi="Consolas" w:cs="Consolas"/>
+                          <w:color w:val="FAFBFC"/>
+                          <w:sz w:val="20"/>
+                          <w:szCs w:val="20"/>
+                          <w:shd w:val="clear" w:color="auto" w:fill="B31D28"/>
+                        </w:rPr>
+                        <w:t>ok</w:t>
+                      </w:r>
+                      <w:r>
+                        <w:rPr>
+                          <w:rFonts w:ascii="Consolas" w:eastAsia="Times New Roman" w:hAnsi="Consolas" w:cs="Consolas"/>
+                          <w:color w:val="24292E"/>
+                          <w:sz w:val="20"/>
+                          <w:szCs w:val="20"/>
+                        </w:rPr>
+                        <w:t>]</w:t>
+                      </w:r>
+                    </w:p>
+                    <w:p>
+                      <w:pPr>
+                        <w:shd w:val="clear" w:color="auto" w:fill="F6F8FA"/>
+                        <w:tabs>
+                          <w:tab w:val="left" w:pos="916"/>
+                          <w:tab w:val="left" w:pos="1832"/>
+                          <w:tab w:val="left" w:pos="2748"/>
+                          <w:tab w:val="left" w:pos="3664"/>
+                          <w:tab w:val="left" w:pos="4580"/>
+                          <w:tab w:val="left" w:pos="5496"/>
+                          <w:tab w:val="left" w:pos="6412"/>
+                          <w:tab w:val="left" w:pos="7328"/>
+                          <w:tab w:val="left" w:pos="8244"/>
+                          <w:tab w:val="left" w:pos="9160"/>
+                          <w:tab w:val="left" w:pos="10076"/>
+                          <w:tab w:val="left" w:pos="10992"/>
+                          <w:tab w:val="left" w:pos="11908"/>
+                          <w:tab w:val="left" w:pos="12824"/>
+                          <w:tab w:val="left" w:pos="13740"/>
+                          <w:tab w:val="left" w:pos="14656"/>
+                        </w:tabs>
+                        <w:rPr>
+                          <w:rFonts w:ascii="Consolas" w:eastAsia="Times New Roman" w:hAnsi="Consolas" w:cs="Consolas"/>
+                          <w:color w:val="24292E"/>
+                          <w:sz w:val="20"/>
+                          <w:szCs w:val="20"/>
+                        </w:rPr>
+                      </w:pPr>
+                      <w:r>
+                        <w:rPr>
+                          <w:rFonts w:ascii="Consolas" w:eastAsia="Times New Roman" w:hAnsi="Consolas" w:cs="Consolas"/>
+                          <w:color w:val="24292E"/>
+                          <w:sz w:val="20"/>
+                          <w:szCs w:val="20"/>
+                        </w:rPr>
+                        <w:t>{</w:t>
+                      </w:r>
+                    </w:p>
+                    <w:p>
+                      <w:pPr>
+                        <w:shd w:val="clear" w:color="auto" w:fill="F6F8FA"/>
+                        <w:tabs>
+                          <w:tab w:val="left" w:pos="916"/>
+                          <w:tab w:val="left" w:pos="1832"/>
+                          <w:tab w:val="left" w:pos="2748"/>
+                          <w:tab w:val="left" w:pos="3664"/>
+                          <w:tab w:val="left" w:pos="4580"/>
+                          <w:tab w:val="left" w:pos="5496"/>
+                          <w:tab w:val="left" w:pos="6412"/>
+                          <w:tab w:val="left" w:pos="7328"/>
+                          <w:tab w:val="left" w:pos="8244"/>
+                          <w:tab w:val="left" w:pos="9160"/>
+                          <w:tab w:val="left" w:pos="10076"/>
+                          <w:tab w:val="left" w:pos="10992"/>
+                          <w:tab w:val="left" w:pos="11908"/>
+                          <w:tab w:val="left" w:pos="12824"/>
+                          <w:tab w:val="left" w:pos="13740"/>
+                          <w:tab w:val="left" w:pos="14656"/>
+                        </w:tabs>
+                        <w:rPr>
+                          <w:rFonts w:ascii="Consolas" w:hAnsi="Consolas" w:cs="Consolas"/>
+                          <w:color w:val="24292E"/>
+                          <w:sz w:val="20"/>
+                          <w:szCs w:val="20"/>
+                        </w:rPr>
+                      </w:pPr>
+                      <w:r>
+                        <w:rPr>
+                          <w:rFonts w:ascii="Consolas" w:eastAsia="Times New Roman" w:hAnsi="Consolas" w:cs="Consolas"/>
+                          <w:color w:val="24292E"/>
+                          <w:sz w:val="20"/>
+                          <w:szCs w:val="20"/>
+                        </w:rPr>
+                        <w:t xml:space="preserve">    </w:t>
+                      </w:r>
+                      <w:r>
+                        <w:rPr>
+                          <w:rFonts w:ascii="Consolas" w:eastAsia="Times New Roman" w:hAnsi="Consolas" w:cs="Consolas"/>
+                          <w:color w:val="032F62"/>
+                          <w:sz w:val="20"/>
+                          <w:szCs w:val="20"/>
+                        </w:rPr>
+                        <w:t>"</w:t>
+                      </w:r>
+                      <w:r>
+                        <w:rPr>
+                          <w:rFonts w:ascii="Consolas" w:eastAsia="Times New Roman" w:hAnsi="Consolas" w:cs="Consolas"/>
+                          <w:color w:val="032F62"/>
+                          <w:sz w:val="20"/>
+                          <w:szCs w:val="20"/>
+                        </w:rPr>
+                        <w:t>result</w:t>
+                      </w:r>
+                      <w:r>
+                        <w:rPr>
+                          <w:rFonts w:ascii="Consolas" w:eastAsia="Times New Roman" w:hAnsi="Consolas" w:cs="Consolas"/>
+                          <w:color w:val="032F62"/>
+                          <w:sz w:val="20"/>
+                          <w:szCs w:val="20"/>
+                        </w:rPr>
+                        <w:t>"</w:t>
+                      </w:r>
+                      <w:r>
+                        <w:rPr>
+                          <w:rFonts w:ascii="Consolas" w:eastAsia="Times New Roman" w:hAnsi="Consolas" w:cs="Consolas"/>
+                          <w:color w:val="032F62"/>
+                          <w:sz w:val="20"/>
+                          <w:szCs w:val="20"/>
+                        </w:rPr>
+                        <w:t xml:space="preserve">: </w:t>
+                      </w:r>
+                      <w:r>
+                        <w:rPr>
+                          <w:rFonts w:ascii="Consolas" w:eastAsia="Times New Roman" w:hAnsi="Consolas" w:cs="Consolas"/>
+                          <w:color w:val="032F62"/>
+                          <w:sz w:val="20"/>
+                          <w:szCs w:val="20"/>
+                        </w:rPr>
+                        <w:t>"</w:t>
+                      </w:r>
+                      <w:r>
+                        <w:rPr>
+                          <w:rFonts w:ascii="Consolas" w:eastAsia="Times New Roman" w:hAnsi="Consolas" w:cs="Consolas"/>
+                          <w:color w:val="032F62"/>
+                          <w:sz w:val="20"/>
+                          <w:szCs w:val="20"/>
+                        </w:rPr>
+                        <w:t>success</w:t>
+                      </w:r>
+                      <w:r>
+                        <w:rPr>
+                          <w:rFonts w:ascii="Consolas" w:eastAsia="Times New Roman" w:hAnsi="Consolas" w:cs="Consolas"/>
+                          <w:color w:val="032F62"/>
+                          <w:sz w:val="20"/>
+                          <w:szCs w:val="20"/>
+                        </w:rPr>
+                        <w:t>"</w:t>
+                      </w:r>
+                    </w:p>
+                    <w:p>
+                      <w:pPr>
+                        <w:shd w:val="clear" w:color="auto" w:fill="F6F8FA"/>
+                        <w:tabs>
+                          <w:tab w:val="left" w:pos="916"/>
+                          <w:tab w:val="left" w:pos="1832"/>
+                          <w:tab w:val="left" w:pos="2748"/>
+                          <w:tab w:val="left" w:pos="3664"/>
+                          <w:tab w:val="left" w:pos="4580"/>
+                          <w:tab w:val="left" w:pos="5496"/>
+                          <w:tab w:val="left" w:pos="6412"/>
+                          <w:tab w:val="left" w:pos="7328"/>
+                          <w:tab w:val="left" w:pos="8244"/>
+                          <w:tab w:val="left" w:pos="9160"/>
+                          <w:tab w:val="left" w:pos="10076"/>
+                          <w:tab w:val="left" w:pos="10992"/>
+                          <w:tab w:val="left" w:pos="11908"/>
+                          <w:tab w:val="left" w:pos="12824"/>
+                          <w:tab w:val="left" w:pos="13740"/>
+                          <w:tab w:val="left" w:pos="14656"/>
+                        </w:tabs>
+                        <w:rPr>
+                          <w:rFonts w:ascii="Consolas" w:hAnsi="Consolas" w:cs="Consolas"/>
+                          <w:color w:val="24292E"/>
+                          <w:sz w:val="20"/>
+                          <w:szCs w:val="20"/>
+                        </w:rPr>
+                      </w:pPr>
+                      <w:r>
+                        <w:rPr>
+                          <w:rFonts w:ascii="Consolas" w:eastAsia="Times New Roman" w:hAnsi="Consolas" w:cs="Consolas"/>
+                          <w:color w:val="24292E"/>
+                          <w:sz w:val="20"/>
+                          <w:szCs w:val="20"/>
+                        </w:rPr>
+                        <w:t>}</w:t>
+                      </w:r>
+                    </w:p>
+                    <w:p>
+                      <w:pPr>
+                        <w:shd w:val="clear" w:color="auto" w:fill="F6F8FA"/>
+                        <w:tabs>
+                          <w:tab w:val="left" w:pos="916"/>
+                          <w:tab w:val="left" w:pos="1832"/>
+                          <w:tab w:val="left" w:pos="2748"/>
+                          <w:tab w:val="left" w:pos="3664"/>
+                          <w:tab w:val="left" w:pos="4580"/>
+                          <w:tab w:val="left" w:pos="5496"/>
+                          <w:tab w:val="left" w:pos="6412"/>
+                          <w:tab w:val="left" w:pos="7328"/>
+                          <w:tab w:val="left" w:pos="8244"/>
+                          <w:tab w:val="left" w:pos="9160"/>
+                          <w:tab w:val="left" w:pos="10076"/>
+                          <w:tab w:val="left" w:pos="10992"/>
+                          <w:tab w:val="left" w:pos="11908"/>
+                          <w:tab w:val="left" w:pos="12824"/>
+                          <w:tab w:val="left" w:pos="13740"/>
+                          <w:tab w:val="left" w:pos="14656"/>
+                        </w:tabs>
+                        <w:rPr>
+                          <w:rFonts w:ascii="Consolas" w:eastAsia="Times New Roman" w:hAnsi="Consolas" w:cs="Consolas"/>
+                          <w:color w:val="24292E"/>
+                          <w:sz w:val="20"/>
+                          <w:szCs w:val="20"/>
+                        </w:rPr>
+                      </w:pPr>
+                      <w:r>
+                        <w:rPr>
+                          <w:rFonts w:ascii="Consolas" w:eastAsia="Times New Roman" w:hAnsi="Consolas" w:cs="Consolas"/>
+                          <w:color w:val="24292E"/>
+                          <w:sz w:val="20"/>
+                          <w:szCs w:val="20"/>
+                        </w:rPr>
+                        <w:t>// return [</w:t>
+                      </w:r>
+                      <w:r>
+                        <w:rPr>
+                          <w:rFonts w:ascii="Consolas" w:eastAsia="Times New Roman" w:hAnsi="Consolas" w:cs="Consolas"/>
+                          <w:color w:val="005CC5"/>
+                          <w:sz w:val="20"/>
+                          <w:szCs w:val="20"/>
+                        </w:rPr>
+                        <w:t>400</w:t>
+                      </w:r>
+                      <w:r>
+                        <w:rPr>
+                          <w:rFonts w:ascii="Consolas" w:eastAsia="Times New Roman" w:hAnsi="Consolas" w:cs="Consolas"/>
+                          <w:color w:val="24292E"/>
+                          <w:sz w:val="20"/>
+                          <w:szCs w:val="20"/>
+                        </w:rPr>
+                        <w:t xml:space="preserve"> </w:t>
+                      </w:r>
+                      <w:r>
+                        <w:rPr>
+                          <w:rFonts w:ascii="Consolas" w:eastAsia="Times New Roman" w:hAnsi="Consolas" w:cs="Consolas"/>
+                          <w:color w:val="FAFBFC"/>
+                          <w:sz w:val="20"/>
+                          <w:szCs w:val="20"/>
+                          <w:shd w:val="clear" w:color="auto" w:fill="B31D28"/>
+                        </w:rPr>
+                        <w:t>fail</w:t>
+                      </w:r>
+                      <w:r>
+                        <w:rPr>
+                          <w:rFonts w:ascii="Consolas" w:eastAsia="Times New Roman" w:hAnsi="Consolas" w:cs="Consolas"/>
+                          <w:color w:val="24292E"/>
+                          <w:sz w:val="20"/>
+                          <w:szCs w:val="20"/>
+                        </w:rPr>
+                        <w:t>]</w:t>
+                      </w:r>
+                    </w:p>
+                    <w:p>
+                      <w:pPr>
+                        <w:shd w:val="clear" w:color="auto" w:fill="F6F8FA"/>
+                        <w:tabs>
+                          <w:tab w:val="left" w:pos="916"/>
+                          <w:tab w:val="left" w:pos="1832"/>
+                          <w:tab w:val="left" w:pos="2748"/>
+                          <w:tab w:val="left" w:pos="3664"/>
+                          <w:tab w:val="left" w:pos="4580"/>
+                          <w:tab w:val="left" w:pos="5496"/>
+                          <w:tab w:val="left" w:pos="6412"/>
+                          <w:tab w:val="left" w:pos="7328"/>
+                          <w:tab w:val="left" w:pos="8244"/>
+                          <w:tab w:val="left" w:pos="9160"/>
+                          <w:tab w:val="left" w:pos="10076"/>
+                          <w:tab w:val="left" w:pos="10992"/>
+                          <w:tab w:val="left" w:pos="11908"/>
+                          <w:tab w:val="left" w:pos="12824"/>
+                          <w:tab w:val="left" w:pos="13740"/>
+                          <w:tab w:val="left" w:pos="14656"/>
+                        </w:tabs>
+                        <w:rPr>
+                          <w:rFonts w:ascii="Consolas" w:eastAsia="Times New Roman" w:hAnsi="Consolas" w:cs="Consolas"/>
+                          <w:color w:val="24292E"/>
+                          <w:sz w:val="20"/>
+                          <w:szCs w:val="20"/>
+                        </w:rPr>
+                      </w:pPr>
+                      <w:r>
+                        <w:rPr>
+                          <w:rFonts w:ascii="Consolas" w:eastAsia="Times New Roman" w:hAnsi="Consolas" w:cs="Consolas"/>
+                          <w:color w:val="24292E"/>
+                          <w:sz w:val="20"/>
+                          <w:szCs w:val="20"/>
+                        </w:rPr>
+                        <w:t>{</w:t>
+                      </w:r>
+                    </w:p>
+                    <w:p>
+                      <w:pPr>
+                        <w:shd w:val="clear" w:color="auto" w:fill="F6F8FA"/>
+                        <w:tabs>
+                          <w:tab w:val="left" w:pos="916"/>
+                          <w:tab w:val="left" w:pos="1832"/>
+                          <w:tab w:val="left" w:pos="2748"/>
+                          <w:tab w:val="left" w:pos="3664"/>
+                          <w:tab w:val="left" w:pos="4580"/>
+                          <w:tab w:val="left" w:pos="5496"/>
+                          <w:tab w:val="left" w:pos="6412"/>
+                          <w:tab w:val="left" w:pos="7328"/>
+                          <w:tab w:val="left" w:pos="8244"/>
+                          <w:tab w:val="left" w:pos="9160"/>
+                          <w:tab w:val="left" w:pos="10076"/>
+                          <w:tab w:val="left" w:pos="10992"/>
+                          <w:tab w:val="left" w:pos="11908"/>
+                          <w:tab w:val="left" w:pos="12824"/>
+                          <w:tab w:val="left" w:pos="13740"/>
+                          <w:tab w:val="left" w:pos="14656"/>
+                        </w:tabs>
+                        <w:rPr>
+                          <w:rFonts w:ascii="Consolas" w:hAnsi="Consolas" w:cs="Consolas"/>
+                          <w:color w:val="24292E"/>
+                          <w:sz w:val="20"/>
+                          <w:szCs w:val="20"/>
+                        </w:rPr>
+                      </w:pPr>
+                      <w:r>
+                        <w:rPr>
+                          <w:rFonts w:ascii="Consolas" w:eastAsia="Times New Roman" w:hAnsi="Consolas" w:cs="Consolas"/>
+                          <w:color w:val="24292E"/>
+                          <w:sz w:val="20"/>
+                          <w:szCs w:val="20"/>
+                        </w:rPr>
+                        <w:t xml:space="preserve">    </w:t>
+                      </w:r>
+                      <w:r>
+                        <w:rPr>
+                          <w:rFonts w:ascii="Consolas" w:eastAsia="Times New Roman" w:hAnsi="Consolas" w:cs="Consolas"/>
+                          <w:color w:val="032F62"/>
+                          <w:sz w:val="20"/>
+                          <w:szCs w:val="20"/>
+                        </w:rPr>
+                        <w:t>"</w:t>
+                      </w:r>
+                      <w:r>
+                        <w:rPr>
+                          <w:rFonts w:ascii="Consolas" w:eastAsia="Times New Roman" w:hAnsi="Consolas" w:cs="Consolas"/>
+                          <w:color w:val="032F62"/>
+                          <w:sz w:val="20"/>
+                          <w:szCs w:val="20"/>
+                        </w:rPr>
+                        <w:t>result</w:t>
+                      </w:r>
+                      <w:r>
+                        <w:rPr>
+                          <w:rFonts w:ascii="Consolas" w:eastAsia="Times New Roman" w:hAnsi="Consolas" w:cs="Consolas"/>
+                          <w:color w:val="032F62"/>
+                          <w:sz w:val="20"/>
+                          <w:szCs w:val="20"/>
+                        </w:rPr>
+                        <w:t>"</w:t>
+                      </w:r>
+                      <w:r>
+                        <w:rPr>
+                          <w:rFonts w:ascii="Consolas" w:eastAsia="Times New Roman" w:hAnsi="Consolas" w:cs="Consolas"/>
+                          <w:color w:val="032F62"/>
+                          <w:sz w:val="20"/>
+                          <w:szCs w:val="20"/>
+                        </w:rPr>
+                        <w:t xml:space="preserve">: </w:t>
+                      </w:r>
+                      <w:r>
+                        <w:rPr>
+                          <w:rFonts w:ascii="Consolas" w:eastAsia="Times New Roman" w:hAnsi="Consolas" w:cs="Consolas"/>
+                          <w:color w:val="032F62"/>
+                          <w:sz w:val="20"/>
+                          <w:szCs w:val="20"/>
+                        </w:rPr>
+                        <w:t>"</w:t>
+                      </w:r>
+                      <w:r>
+                        <w:rPr>
+                          <w:rFonts w:ascii="Consolas" w:eastAsia="Times New Roman" w:hAnsi="Consolas" w:cs="Consolas"/>
+                          <w:color w:val="032F62"/>
+                          <w:sz w:val="20"/>
+                          <w:szCs w:val="20"/>
+                        </w:rPr>
+                        <w:t>fail</w:t>
+                      </w:r>
+                      <w:r>
+                        <w:rPr>
+                          <w:rFonts w:ascii="Consolas" w:eastAsia="Times New Roman" w:hAnsi="Consolas" w:cs="Consolas"/>
+                          <w:color w:val="032F62"/>
+                          <w:sz w:val="20"/>
+                          <w:szCs w:val="20"/>
+                        </w:rPr>
+                        <w:t>"</w:t>
+                      </w:r>
+                    </w:p>
+                    <w:p>
+                      <w:pPr>
+                        <w:shd w:val="clear" w:color="auto" w:fill="F6F8FA"/>
+                        <w:tabs>
+                          <w:tab w:val="left" w:pos="916"/>
+                          <w:tab w:val="left" w:pos="1832"/>
+                          <w:tab w:val="left" w:pos="2748"/>
+                          <w:tab w:val="left" w:pos="3664"/>
+                          <w:tab w:val="left" w:pos="4580"/>
+                          <w:tab w:val="left" w:pos="5496"/>
+                          <w:tab w:val="left" w:pos="6412"/>
+                          <w:tab w:val="left" w:pos="7328"/>
+                          <w:tab w:val="left" w:pos="8244"/>
+                          <w:tab w:val="left" w:pos="9160"/>
+                          <w:tab w:val="left" w:pos="10076"/>
+                          <w:tab w:val="left" w:pos="10992"/>
+                          <w:tab w:val="left" w:pos="11908"/>
+                          <w:tab w:val="left" w:pos="12824"/>
+                          <w:tab w:val="left" w:pos="13740"/>
+                          <w:tab w:val="left" w:pos="14656"/>
+                        </w:tabs>
+                        <w:rPr>
+                          <w:rFonts w:ascii="Consolas" w:hAnsi="Consolas" w:cs="Consolas"/>
+                          <w:color w:val="24292E"/>
+                          <w:sz w:val="20"/>
+                          <w:szCs w:val="20"/>
+                        </w:rPr>
+                      </w:pPr>
+                      <w:r>
+                        <w:rPr>
+                          <w:rFonts w:ascii="Consolas" w:eastAsia="Times New Roman" w:hAnsi="Consolas" w:cs="Consolas"/>
+                          <w:color w:val="24292E"/>
+                          <w:sz w:val="20"/>
+                          <w:szCs w:val="20"/>
+                        </w:rPr>
+                        <w:t>}</w:t>
+                      </w:r>
+                    </w:p>
+                  </w:txbxContent>
+                </v:textbox>
+                <w10:wrap anchorx="margin"/>
+              </v:shape>
+            </w:pict>
+          </mc:Fallback>
+        </mc:AlternateContent>
+      </w:r>
+    </w:p>
+    <w:p>
+      <w:pPr>
+        <w:rPr>
+          <w:rFonts w:ascii="Gulim" w:eastAsia="Gulim" w:hAnsi="Gulim" w:cstheme="minorHAnsi"/>
+          <w:sz w:val="28"/>
+          <w:szCs w:val="28"/>
+        </w:rPr>
+      </w:pPr>
+    </w:p>
+    <w:p>
+      <w:pPr>
+        <w:rPr>
+          <w:rFonts w:ascii="Gulim" w:eastAsia="Gulim" w:hAnsi="Gulim" w:cstheme="minorHAnsi"/>
+          <w:sz w:val="28"/>
+          <w:szCs w:val="28"/>
+        </w:rPr>
+      </w:pPr>
+    </w:p>
+    <w:p>
+      <w:pPr>
+        <w:rPr>
+          <w:rFonts w:ascii="Gulim" w:eastAsia="Gulim" w:hAnsi="Gulim" w:cstheme="minorHAnsi"/>
+          <w:sz w:val="28"/>
+          <w:szCs w:val="28"/>
+        </w:rPr>
+      </w:pPr>
+    </w:p>
+    <w:p>
+      <w:pPr>
+        <w:rPr>
+          <w:rFonts w:ascii="Gulim" w:eastAsia="Gulim" w:hAnsi="Gulim" w:cstheme="minorHAnsi"/>
+          <w:sz w:val="28"/>
+          <w:szCs w:val="28"/>
+        </w:rPr>
+      </w:pPr>
+    </w:p>
+    <w:p>
+      <w:pPr>
+        <w:rPr>
+          <w:rFonts w:ascii="Gulim" w:eastAsia="Gulim" w:hAnsi="Gulim" w:cstheme="minorHAnsi"/>
+          <w:sz w:val="28"/>
+          <w:szCs w:val="28"/>
+        </w:rPr>
+      </w:pPr>
+    </w:p>
+    <w:p>
+      <w:pPr>
+        <w:rPr>
+          <w:rFonts w:ascii="Gulim" w:eastAsia="Gulim" w:hAnsi="Gulim" w:cstheme="minorHAnsi"/>
+          <w:sz w:val="32"/>
+          <w:szCs w:val="32"/>
+        </w:rPr>
+      </w:pPr>
+    </w:p>
+    <w:p>
+      <w:pPr>
+        <w:rPr>
+          <w:rFonts w:ascii="Gulim" w:eastAsia="Gulim" w:hAnsi="Gulim" w:cstheme="minorHAnsi" w:hint="eastAsia"/>
+          <w:b/>
+          <w:bCs/>
+          <w:sz w:val="32"/>
+          <w:szCs w:val="32"/>
+        </w:rPr>
+      </w:pPr>
+      <w:r>
+        <w:rPr>
+          <w:rFonts w:ascii="Gulim" w:eastAsia="Gulim" w:hAnsi="Gulim" w:cstheme="minorHAnsi"/>
+          <w:b/>
+          <w:bCs/>
+          <w:sz w:val="32"/>
+          <w:szCs w:val="32"/>
+        </w:rPr>
+        <w:t>6</w:t>
+      </w:r>
+      <w:r>
+        <w:rPr>
+          <w:rFonts w:ascii="Gulim" w:eastAsia="Gulim" w:hAnsi="Gulim" w:cstheme="minorHAnsi"/>
+          <w:b/>
+          <w:bCs/>
+          <w:sz w:val="32"/>
+          <w:szCs w:val="32"/>
+        </w:rPr>
+        <w:t>-2</w:t>
+      </w:r>
+      <w:r>
+        <w:rPr>
+          <w:rFonts w:ascii="Gulim" w:eastAsia="Gulim" w:hAnsi="Gulim" w:cstheme="minorHAnsi"/>
+          <w:b/>
+          <w:bCs/>
+          <w:sz w:val="32"/>
+          <w:szCs w:val="32"/>
+        </w:rPr>
+        <w:t xml:space="preserve">. </w:t>
+      </w:r>
+      <w:r>
+        <w:rPr>
+          <w:rFonts w:ascii="Gulim" w:eastAsia="Gulim" w:hAnsi="Gulim" w:cstheme="minorHAnsi" w:hint="eastAsia"/>
+          <w:b/>
+          <w:bCs/>
+          <w:sz w:val="32"/>
+          <w:szCs w:val="32"/>
+        </w:rPr>
+        <w:t xml:space="preserve"> </w:t>
+      </w:r>
+      <w:r>
+        <w:rPr>
+          <w:rFonts w:ascii="Gulim" w:eastAsia="Gulim" w:hAnsi="Gulim" w:cstheme="minorHAnsi"/>
+          <w:b/>
+          <w:bCs/>
+          <w:sz w:val="32"/>
+          <w:szCs w:val="32"/>
+        </w:rPr>
+        <w:t>temp</w:t>
+      </w:r>
+      <w:r>
+        <w:rPr>
+          <w:rFonts w:ascii="Gulim" w:eastAsia="Gulim" w:hAnsi="Gulim" w:cstheme="minorHAnsi" w:hint="eastAsia"/>
+          <w:b/>
+          <w:bCs/>
+          <w:sz w:val="32"/>
+          <w:szCs w:val="32"/>
+        </w:rPr>
+        <w:t>메시지</w:t>
+      </w:r>
+      <w:r>
+        <w:rPr>
+          <w:rFonts w:ascii="Gulim" w:eastAsia="Gulim" w:hAnsi="Gulim" w:cstheme="minorHAnsi"/>
+          <w:b/>
+          <w:bCs/>
+          <w:sz w:val="32"/>
+          <w:szCs w:val="32"/>
+        </w:rPr>
+        <w:t xml:space="preserve"> – </w:t>
+      </w:r>
+      <w:r>
+        <w:rPr>
+          <w:rFonts w:ascii="Gulim" w:eastAsia="Gulim" w:hAnsi="Gulim" w:cstheme="minorHAnsi" w:hint="eastAsia"/>
+          <w:b/>
+          <w:bCs/>
+          <w:sz w:val="32"/>
+          <w:szCs w:val="32"/>
+        </w:rPr>
+        <w:t>읽기</w:t>
+      </w:r>
+    </w:p>
+    <w:p>
+      <w:pPr>
+        <w:rPr>
+          <w:rFonts w:ascii="Gulim" w:eastAsia="Gulim" w:hAnsi="Gulim" w:cstheme="minorHAnsi"/>
+          <w:sz w:val="28"/>
+          <w:szCs w:val="28"/>
+        </w:rPr>
+      </w:pPr>
+      <w:r>
+        <w:rPr>
+          <w:rFonts w:ascii="Gulim" w:eastAsia="Gulim" w:hAnsi="Gulim" w:cstheme="minorHAnsi" w:hint="eastAsia"/>
+          <w:sz w:val="28"/>
+          <w:szCs w:val="28"/>
+        </w:rPr>
+        <w:t>[</w:t>
+      </w:r>
+      <w:r>
+        <w:rPr>
+          <w:rFonts w:ascii="Gulim" w:eastAsia="Gulim" w:hAnsi="Gulim" w:cstheme="minorHAnsi"/>
+          <w:sz w:val="28"/>
+          <w:szCs w:val="28"/>
+        </w:rPr>
+        <w:t>GET</w:t>
+      </w:r>
+      <w:r>
+        <w:rPr>
+          <w:rFonts w:ascii="Gulim" w:eastAsia="Gulim" w:hAnsi="Gulim" w:cstheme="minorHAnsi"/>
+          <w:sz w:val="28"/>
+          <w:szCs w:val="28"/>
+        </w:rPr>
+        <w:t>] /</w:t>
+      </w:r>
+      <w:proofErr w:type="spellStart"/>
+      <w:r>
+        <w:rPr>
+          <w:rFonts w:ascii="Gulim" w:eastAsia="Gulim" w:hAnsi="Gulim" w:cstheme="minorHAnsi"/>
+          <w:sz w:val="28"/>
+          <w:szCs w:val="28"/>
+        </w:rPr>
+        <w:t>api</w:t>
+      </w:r>
+      <w:proofErr w:type="spellEnd"/>
+      <w:r>
+        <w:rPr>
+          <w:rFonts w:ascii="Gulim" w:eastAsia="Gulim" w:hAnsi="Gulim" w:cstheme="minorHAnsi"/>
+          <w:sz w:val="28"/>
+          <w:szCs w:val="28"/>
+        </w:rPr>
+        <w:t>/</w:t>
+      </w:r>
+      <w:proofErr w:type="spellStart"/>
+      <w:r>
+        <w:rPr>
+          <w:rFonts w:ascii="Gulim" w:eastAsia="Gulim" w:hAnsi="Gulim" w:cstheme="minorHAnsi"/>
+          <w:sz w:val="28"/>
+          <w:szCs w:val="28"/>
+        </w:rPr>
+        <w:t>message</w:t>
+      </w:r>
+      <w:r>
+        <w:rPr>
+          <w:rFonts w:ascii="Gulim" w:eastAsia="Gulim" w:hAnsi="Gulim" w:cstheme="minorHAnsi"/>
+          <w:sz w:val="28"/>
+          <w:szCs w:val="28"/>
+        </w:rPr>
+        <w:t>?messageId</w:t>
+      </w:r>
+      <w:proofErr w:type="spellEnd"/>
+      <w:r>
+        <w:rPr>
+          <w:rFonts w:ascii="Gulim" w:eastAsia="Gulim" w:hAnsi="Gulim" w:cstheme="minorHAnsi"/>
+          <w:sz w:val="28"/>
+          <w:szCs w:val="28"/>
+        </w:rPr>
+        <w:t>=&lt;</w:t>
+      </w:r>
+      <w:proofErr w:type="spellStart"/>
+      <w:r>
+        <w:rPr>
+          <w:rFonts w:ascii="Gulim" w:eastAsia="Gulim" w:hAnsi="Gulim" w:cstheme="minorHAnsi"/>
+          <w:sz w:val="28"/>
+          <w:szCs w:val="28"/>
+        </w:rPr>
+        <w:t>messageID</w:t>
+      </w:r>
+      <w:proofErr w:type="spellEnd"/>
+      <w:r>
+        <w:rPr>
+          <w:rFonts w:ascii="Gulim" w:eastAsia="Gulim" w:hAnsi="Gulim" w:cstheme="minorHAnsi"/>
+          <w:sz w:val="28"/>
+          <w:szCs w:val="28"/>
+        </w:rPr>
+        <w:t>&gt;</w:t>
+      </w:r>
+    </w:p>
+    <w:p>
+      <w:pPr>
+        <w:rPr>
+          <w:rFonts w:ascii="Gulim" w:eastAsia="Gulim" w:hAnsi="Gulim" w:cstheme="minorHAnsi"/>
+          <w:sz w:val="28"/>
+          <w:szCs w:val="28"/>
+        </w:rPr>
+      </w:pPr>
+    </w:p>
+    <w:p>
+      <w:pPr>
+        <w:rPr>
+          <w:rFonts w:ascii="Gulim" w:eastAsia="Gulim" w:hAnsi="Gulim" w:cstheme="minorHAnsi"/>
+          <w:b/>
+          <w:sz w:val="28"/>
+          <w:szCs w:val="28"/>
+        </w:rPr>
+      </w:pPr>
+      <w:r>
+        <w:rPr>
+          <w:rFonts w:ascii="Gulim" w:eastAsia="Gulim" w:hAnsi="Gulim" w:cstheme="minorHAnsi"/>
+          <w:b/>
+          <w:sz w:val="28"/>
+          <w:szCs w:val="28"/>
+        </w:rPr>
+        <w:t>Return</w:t>
+      </w:r>
+    </w:p>
+    <w:p>
+      <w:pPr>
+        <w:rPr>
+          <w:rFonts w:ascii="Gulim" w:eastAsia="Gulim" w:hAnsi="Gulim" w:cstheme="minorHAnsi"/>
+          <w:b/>
+          <w:sz w:val="28"/>
+          <w:szCs w:val="28"/>
+        </w:rPr>
+      </w:pPr>
+      <w:r>
+        <w:rPr>
+          <w:rFonts w:ascii="Gulim" w:eastAsia="Gulim" w:hAnsi="Gulim" w:cstheme="minorHAnsi"/>
+          <w:noProof/>
+          <w:sz w:val="28"/>
+          <w:szCs w:val="28"/>
+        </w:rPr>
+        <mc:AlternateContent>
+          <mc:Choice Requires="wps">
+            <w:drawing>
+              <wp:anchor distT="0" distB="0" distL="114300" distR="114300" simplePos="0" relativeHeight="251677696" behindDoc="0" locked="0" layoutInCell="1" allowOverlap="1" wp14:anchorId="43D9F2BA" wp14:editId="1B4198EC">
+                <wp:simplePos x="0" y="0"/>
+                <wp:positionH relativeFrom="margin">
+                  <wp:align>left</wp:align>
+                </wp:positionH>
+                <wp:positionV relativeFrom="paragraph">
+                  <wp:posOffset>35560</wp:posOffset>
+                </wp:positionV>
+                <wp:extent cx="5047861" cy="1390261"/>
+                <wp:effectExtent l="0" t="0" r="6985" b="6985"/>
+                <wp:wrapNone/>
+                <wp:docPr id="7" name="Text Box 7"/>
+                <wp:cNvGraphicFramePr/>
+                <a:graphic xmlns:a="http://schemas.openxmlformats.org/drawingml/2006/main">
+                  <a:graphicData uri="http://schemas.microsoft.com/office/word/2010/wordprocessingShape">
+                    <wps:wsp>
+                      <wps:cNvSpPr txBox="1"/>
+                      <wps:spPr>
+                        <a:xfrm>
+                          <a:off x="0" y="0"/>
+                          <a:ext cx="5047861" cy="1390261"/>
+                        </a:xfrm>
+                        <a:prstGeom prst="rect">
+                          <a:avLst/>
+                        </a:prstGeom>
+                        <a:solidFill>
+                          <a:schemeClr val="lt1"/>
+                        </a:solidFill>
+                        <a:ln w="6350">
+                          <a:solidFill>
+                            <a:prstClr val="black"/>
+                          </a:solidFill>
+                        </a:ln>
+                      </wps:spPr>
+                      <wps:txbx>
+                        <w:txbxContent>
+                          <w:p>
+                            <w:pPr>
+                              <w:shd w:val="clear" w:color="auto" w:fill="F6F8FA"/>
+                              <w:tabs>
+                                <w:tab w:val="left" w:pos="916"/>
+                                <w:tab w:val="left" w:pos="1832"/>
+                                <w:tab w:val="left" w:pos="2748"/>
+                                <w:tab w:val="left" w:pos="3664"/>
+                                <w:tab w:val="left" w:pos="4580"/>
+                                <w:tab w:val="left" w:pos="5496"/>
+                                <w:tab w:val="left" w:pos="6412"/>
+                                <w:tab w:val="left" w:pos="7328"/>
+                                <w:tab w:val="left" w:pos="8244"/>
+                                <w:tab w:val="left" w:pos="9160"/>
+                                <w:tab w:val="left" w:pos="10076"/>
+                                <w:tab w:val="left" w:pos="10992"/>
+                                <w:tab w:val="left" w:pos="11908"/>
+                                <w:tab w:val="left" w:pos="12824"/>
+                                <w:tab w:val="left" w:pos="13740"/>
+                                <w:tab w:val="left" w:pos="14656"/>
+                              </w:tabs>
+                              <w:rPr>
+                                <w:rFonts w:ascii="Consolas" w:eastAsia="Times New Roman" w:hAnsi="Consolas" w:cs="Consolas"/>
+                                <w:color w:val="24292E"/>
+                                <w:sz w:val="20"/>
+                                <w:szCs w:val="20"/>
+                              </w:rPr>
+                            </w:pPr>
+                            <w:r>
+                              <w:rPr>
+                                <w:rFonts w:ascii="Consolas" w:eastAsia="Times New Roman" w:hAnsi="Consolas" w:cs="Consolas"/>
+                                <w:color w:val="24292E"/>
+                                <w:sz w:val="20"/>
+                                <w:szCs w:val="20"/>
+                              </w:rPr>
+                              <w:t>// return [</w:t>
+                            </w:r>
+                            <w:r>
+                              <w:rPr>
+                                <w:rFonts w:ascii="Consolas" w:eastAsia="Times New Roman" w:hAnsi="Consolas" w:cs="Consolas"/>
+                                <w:color w:val="005CC5"/>
+                                <w:sz w:val="20"/>
+                                <w:szCs w:val="20"/>
+                              </w:rPr>
+                              <w:t>200</w:t>
+                            </w:r>
+                            <w:r>
+                              <w:rPr>
+                                <w:rFonts w:ascii="Consolas" w:eastAsia="Times New Roman" w:hAnsi="Consolas" w:cs="Consolas"/>
+                                <w:color w:val="24292E"/>
+                                <w:sz w:val="20"/>
+                                <w:szCs w:val="20"/>
+                              </w:rPr>
+                              <w:t xml:space="preserve"> </w:t>
+                            </w:r>
+                            <w:r>
+                              <w:rPr>
+                                <w:rFonts w:ascii="Consolas" w:eastAsia="Times New Roman" w:hAnsi="Consolas" w:cs="Consolas"/>
+                                <w:color w:val="FAFBFC"/>
+                                <w:sz w:val="20"/>
+                                <w:szCs w:val="20"/>
+                                <w:shd w:val="clear" w:color="auto" w:fill="B31D28"/>
+                              </w:rPr>
+                              <w:t>ok</w:t>
+                            </w:r>
+                            <w:r>
+                              <w:rPr>
+                                <w:rFonts w:ascii="Consolas" w:eastAsia="Times New Roman" w:hAnsi="Consolas" w:cs="Consolas"/>
+                                <w:color w:val="24292E"/>
+                                <w:sz w:val="20"/>
+                                <w:szCs w:val="20"/>
+                              </w:rPr>
+                              <w:t>]</w:t>
+                            </w:r>
+                          </w:p>
+                          <w:p>
+                            <w:pPr>
+                              <w:shd w:val="clear" w:color="auto" w:fill="F6F8FA"/>
+                              <w:tabs>
+                                <w:tab w:val="left" w:pos="916"/>
+                                <w:tab w:val="left" w:pos="1832"/>
+                                <w:tab w:val="left" w:pos="2748"/>
+                                <w:tab w:val="left" w:pos="3664"/>
+                                <w:tab w:val="left" w:pos="4580"/>
+                                <w:tab w:val="left" w:pos="5496"/>
+                                <w:tab w:val="left" w:pos="6412"/>
+                                <w:tab w:val="left" w:pos="7328"/>
+                                <w:tab w:val="left" w:pos="8244"/>
+                                <w:tab w:val="left" w:pos="9160"/>
+                                <w:tab w:val="left" w:pos="10076"/>
+                                <w:tab w:val="left" w:pos="10992"/>
+                                <w:tab w:val="left" w:pos="11908"/>
+                                <w:tab w:val="left" w:pos="12824"/>
+                                <w:tab w:val="left" w:pos="13740"/>
+                                <w:tab w:val="left" w:pos="14656"/>
+                              </w:tabs>
+                              <w:rPr>
+                                <w:rFonts w:ascii="Consolas" w:eastAsia="Times New Roman" w:hAnsi="Consolas" w:cs="Consolas"/>
+                                <w:color w:val="24292E"/>
+                                <w:sz w:val="20"/>
+                                <w:szCs w:val="20"/>
+                              </w:rPr>
+                            </w:pPr>
+                            <w:r>
+                              <w:rPr>
+                                <w:rFonts w:ascii="Consolas" w:eastAsia="Times New Roman" w:hAnsi="Consolas" w:cs="Consolas"/>
+                                <w:color w:val="24292E"/>
+                                <w:sz w:val="20"/>
+                                <w:szCs w:val="20"/>
+                              </w:rPr>
+                              <w:t>{</w:t>
+                            </w:r>
+                          </w:p>
+                          <w:p>
+                            <w:pPr>
+                              <w:shd w:val="clear" w:color="auto" w:fill="F6F8FA"/>
+                              <w:tabs>
+                                <w:tab w:val="left" w:pos="916"/>
+                                <w:tab w:val="left" w:pos="1832"/>
+                                <w:tab w:val="left" w:pos="2748"/>
+                                <w:tab w:val="left" w:pos="3664"/>
+                                <w:tab w:val="left" w:pos="4580"/>
+                                <w:tab w:val="left" w:pos="5496"/>
+                                <w:tab w:val="left" w:pos="6412"/>
+                                <w:tab w:val="left" w:pos="7328"/>
+                                <w:tab w:val="left" w:pos="8244"/>
+                                <w:tab w:val="left" w:pos="9160"/>
+                                <w:tab w:val="left" w:pos="10076"/>
+                                <w:tab w:val="left" w:pos="10992"/>
+                                <w:tab w:val="left" w:pos="11908"/>
+                                <w:tab w:val="left" w:pos="12824"/>
+                                <w:tab w:val="left" w:pos="13740"/>
+                                <w:tab w:val="left" w:pos="14656"/>
+                              </w:tabs>
+                              <w:rPr>
+                                <w:rFonts w:ascii="Consolas" w:eastAsia="Times New Roman" w:hAnsi="Consolas" w:cs="Consolas"/>
+                                <w:color w:val="032F62"/>
+                                <w:sz w:val="20"/>
+                                <w:szCs w:val="20"/>
+                              </w:rPr>
+                            </w:pPr>
+                            <w:r>
+                              <w:rPr>
+                                <w:rFonts w:ascii="Consolas" w:eastAsia="Times New Roman" w:hAnsi="Consolas" w:cs="Consolas"/>
+                                <w:color w:val="24292E"/>
+                                <w:sz w:val="20"/>
+                                <w:szCs w:val="20"/>
+                              </w:rPr>
+                              <w:t xml:space="preserve">    </w:t>
+                            </w:r>
+                            <w:r>
+                              <w:rPr>
+                                <w:rFonts w:ascii="Consolas" w:eastAsia="Times New Roman" w:hAnsi="Consolas" w:cs="Consolas"/>
+                                <w:color w:val="032F62"/>
+                                <w:sz w:val="20"/>
+                                <w:szCs w:val="20"/>
+                              </w:rPr>
+                              <w:t>"</w:t>
+                            </w:r>
+                            <w:r>
+                              <w:rPr>
+                                <w:rFonts w:ascii="Consolas" w:eastAsia="Times New Roman" w:hAnsi="Consolas" w:cs="Consolas"/>
+                                <w:color w:val="032F62"/>
+                                <w:sz w:val="20"/>
+                                <w:szCs w:val="20"/>
+                              </w:rPr>
+                              <w:t>result</w:t>
+                            </w:r>
+                            <w:r>
+                              <w:rPr>
+                                <w:rFonts w:ascii="Consolas" w:eastAsia="Times New Roman" w:hAnsi="Consolas" w:cs="Consolas"/>
+                                <w:color w:val="032F62"/>
+                                <w:sz w:val="20"/>
+                                <w:szCs w:val="20"/>
+                              </w:rPr>
+                              <w:t>"</w:t>
+                            </w:r>
+                            <w:r>
+                              <w:rPr>
+                                <w:rFonts w:ascii="Consolas" w:eastAsia="Times New Roman" w:hAnsi="Consolas" w:cs="Consolas"/>
+                                <w:color w:val="032F62"/>
+                                <w:sz w:val="20"/>
+                                <w:szCs w:val="20"/>
+                              </w:rPr>
+                              <w:t xml:space="preserve">: </w:t>
+                            </w:r>
+                            <w:r>
+                              <w:rPr>
+                                <w:rFonts w:ascii="Consolas" w:eastAsia="Times New Roman" w:hAnsi="Consolas" w:cs="Consolas"/>
+                                <w:color w:val="032F62"/>
+                                <w:sz w:val="20"/>
+                                <w:szCs w:val="20"/>
+                              </w:rPr>
+                              <w:t>"</w:t>
+                            </w:r>
+                            <w:r>
+                              <w:rPr>
+                                <w:rFonts w:ascii="Consolas" w:eastAsia="Times New Roman" w:hAnsi="Consolas" w:cs="Consolas"/>
+                                <w:color w:val="032F62"/>
+                                <w:sz w:val="20"/>
+                                <w:szCs w:val="20"/>
+                              </w:rPr>
+                              <w:t>success</w:t>
+                            </w:r>
+                            <w:r>
+                              <w:rPr>
+                                <w:rFonts w:ascii="Consolas" w:eastAsia="Times New Roman" w:hAnsi="Consolas" w:cs="Consolas"/>
+                                <w:color w:val="032F62"/>
+                                <w:sz w:val="20"/>
+                                <w:szCs w:val="20"/>
+                              </w:rPr>
+                              <w:t>"</w:t>
+                            </w:r>
+                            <w:r>
+                              <w:rPr>
+                                <w:rFonts w:ascii="Consolas" w:eastAsia="Times New Roman" w:hAnsi="Consolas" w:cs="Consolas"/>
+                                <w:color w:val="032F62"/>
+                                <w:sz w:val="20"/>
+                                <w:szCs w:val="20"/>
+                              </w:rPr>
+                              <w:t>,</w:t>
+                            </w:r>
+                          </w:p>
+                          <w:p>
+                            <w:pPr>
+                              <w:shd w:val="clear" w:color="auto" w:fill="F6F8FA"/>
+                              <w:tabs>
+                                <w:tab w:val="left" w:pos="916"/>
+                                <w:tab w:val="left" w:pos="1832"/>
+                                <w:tab w:val="left" w:pos="2748"/>
+                                <w:tab w:val="left" w:pos="3664"/>
+                                <w:tab w:val="left" w:pos="4580"/>
+                                <w:tab w:val="left" w:pos="5496"/>
+                                <w:tab w:val="left" w:pos="6412"/>
+                                <w:tab w:val="left" w:pos="7328"/>
+                                <w:tab w:val="left" w:pos="8244"/>
+                                <w:tab w:val="left" w:pos="9160"/>
+                                <w:tab w:val="left" w:pos="10076"/>
+                                <w:tab w:val="left" w:pos="10992"/>
+                                <w:tab w:val="left" w:pos="11908"/>
+                                <w:tab w:val="left" w:pos="12824"/>
+                                <w:tab w:val="left" w:pos="13740"/>
+                                <w:tab w:val="left" w:pos="14656"/>
+                              </w:tabs>
+                              <w:rPr>
+                                <w:rFonts w:ascii="Consolas" w:eastAsia="Times New Roman" w:hAnsi="Consolas" w:cs="Consolas"/>
+                                <w:color w:val="032F62"/>
+                                <w:sz w:val="20"/>
+                                <w:szCs w:val="20"/>
+                              </w:rPr>
+                            </w:pPr>
+                            <w:r>
+                              <w:rPr>
+                                <w:rFonts w:ascii="Consolas" w:eastAsia="Times New Roman" w:hAnsi="Consolas" w:cs="Consolas"/>
+                                <w:color w:val="032F62"/>
+                                <w:sz w:val="20"/>
+                                <w:szCs w:val="20"/>
+                              </w:rPr>
+                              <w:t xml:space="preserve">    </w:t>
+                            </w:r>
+                            <w:r>
+                              <w:rPr>
+                                <w:rFonts w:ascii="Consolas" w:eastAsia="Times New Roman" w:hAnsi="Consolas" w:cs="Consolas"/>
+                                <w:color w:val="032F62"/>
+                                <w:sz w:val="20"/>
+                                <w:szCs w:val="20"/>
+                              </w:rPr>
+                              <w:t>"</w:t>
+                            </w:r>
+                            <w:r>
+                              <w:rPr>
+                                <w:rFonts w:ascii="Consolas" w:eastAsia="Times New Roman" w:hAnsi="Consolas" w:cs="Consolas"/>
+                                <w:color w:val="032F62"/>
+                                <w:sz w:val="20"/>
+                                <w:szCs w:val="20"/>
+                              </w:rPr>
+                              <w:t>message</w:t>
+                            </w:r>
+                            <w:r>
+                              <w:rPr>
+                                <w:rFonts w:ascii="Consolas" w:eastAsia="Times New Roman" w:hAnsi="Consolas" w:cs="Consolas"/>
+                                <w:color w:val="032F62"/>
+                                <w:sz w:val="20"/>
+                                <w:szCs w:val="20"/>
+                              </w:rPr>
+                              <w:t>"</w:t>
+                            </w:r>
+                            <w:r>
+                              <w:rPr>
+                                <w:rFonts w:ascii="Consolas" w:eastAsia="Times New Roman" w:hAnsi="Consolas" w:cs="Consolas"/>
+                                <w:color w:val="032F62"/>
+                                <w:sz w:val="20"/>
+                                <w:szCs w:val="20"/>
+                              </w:rPr>
+                              <w:t xml:space="preserve">: </w:t>
+                            </w:r>
+                            <w:r>
+                              <w:rPr>
+                                <w:rFonts w:ascii="Consolas" w:eastAsia="Times New Roman" w:hAnsi="Consolas" w:cs="Consolas"/>
+                                <w:color w:val="032F62"/>
+                                <w:sz w:val="20"/>
+                                <w:szCs w:val="20"/>
+                              </w:rPr>
+                              <w:t>"</w:t>
+                            </w:r>
+                            <w:r>
+                              <w:rPr>
+                                <w:rFonts w:ascii="Consolas" w:eastAsia="Times New Roman" w:hAnsi="Consolas" w:cs="Consolas"/>
+                                <w:color w:val="032F62"/>
+                                <w:sz w:val="20"/>
+                                <w:szCs w:val="20"/>
+                              </w:rPr>
+                              <w:t>anouncement1</w:t>
+                            </w:r>
+                            <w:r>
+                              <w:rPr>
+                                <w:rFonts w:ascii="Consolas" w:eastAsia="Times New Roman" w:hAnsi="Consolas" w:cs="Consolas"/>
+                                <w:color w:val="032F62"/>
+                                <w:sz w:val="20"/>
+                                <w:szCs w:val="20"/>
+                              </w:rPr>
+                              <w:t>"</w:t>
+                            </w:r>
+                          </w:p>
+                          <w:p>
+                            <w:pPr>
+                              <w:shd w:val="clear" w:color="auto" w:fill="F6F8FA"/>
+                              <w:tabs>
+                                <w:tab w:val="left" w:pos="916"/>
+                                <w:tab w:val="left" w:pos="1832"/>
+                                <w:tab w:val="left" w:pos="2748"/>
+                                <w:tab w:val="left" w:pos="3664"/>
+                                <w:tab w:val="left" w:pos="4580"/>
+                                <w:tab w:val="left" w:pos="5496"/>
+                                <w:tab w:val="left" w:pos="6412"/>
+                                <w:tab w:val="left" w:pos="7328"/>
+                                <w:tab w:val="left" w:pos="8244"/>
+                                <w:tab w:val="left" w:pos="9160"/>
+                                <w:tab w:val="left" w:pos="10076"/>
+                                <w:tab w:val="left" w:pos="10992"/>
+                                <w:tab w:val="left" w:pos="11908"/>
+                                <w:tab w:val="left" w:pos="12824"/>
+                                <w:tab w:val="left" w:pos="13740"/>
+                                <w:tab w:val="left" w:pos="14656"/>
+                              </w:tabs>
+                              <w:rPr>
+                                <w:rFonts w:ascii="Consolas" w:hAnsi="Consolas" w:cs="Consolas"/>
+                                <w:color w:val="24292E"/>
+                                <w:sz w:val="20"/>
+                                <w:szCs w:val="20"/>
+                              </w:rPr>
+                            </w:pPr>
+                            <w:r>
+                              <w:rPr>
+                                <w:rFonts w:ascii="Consolas" w:eastAsia="Times New Roman" w:hAnsi="Consolas" w:cs="Consolas"/>
+                                <w:color w:val="24292E"/>
+                                <w:sz w:val="20"/>
+                                <w:szCs w:val="20"/>
+                              </w:rPr>
+                              <w:t>}</w:t>
+                            </w:r>
+                          </w:p>
+                          <w:p>
+                            <w:pPr>
+                              <w:shd w:val="clear" w:color="auto" w:fill="F6F8FA"/>
+                              <w:tabs>
+                                <w:tab w:val="left" w:pos="916"/>
+                                <w:tab w:val="left" w:pos="1832"/>
+                                <w:tab w:val="left" w:pos="2748"/>
+                                <w:tab w:val="left" w:pos="3664"/>
+                                <w:tab w:val="left" w:pos="4580"/>
+                                <w:tab w:val="left" w:pos="5496"/>
+                                <w:tab w:val="left" w:pos="6412"/>
+                                <w:tab w:val="left" w:pos="7328"/>
+                                <w:tab w:val="left" w:pos="8244"/>
+                                <w:tab w:val="left" w:pos="9160"/>
+                                <w:tab w:val="left" w:pos="10076"/>
+                                <w:tab w:val="left" w:pos="10992"/>
+                                <w:tab w:val="left" w:pos="11908"/>
+                                <w:tab w:val="left" w:pos="12824"/>
+                                <w:tab w:val="left" w:pos="13740"/>
+                                <w:tab w:val="left" w:pos="14656"/>
+                              </w:tabs>
+                              <w:rPr>
+                                <w:rFonts w:ascii="Consolas" w:eastAsia="Times New Roman" w:hAnsi="Consolas" w:cs="Consolas"/>
+                                <w:color w:val="24292E"/>
+                                <w:sz w:val="20"/>
+                                <w:szCs w:val="20"/>
+                              </w:rPr>
+                            </w:pPr>
+                            <w:r>
+                              <w:rPr>
+                                <w:rFonts w:ascii="Consolas" w:eastAsia="Times New Roman" w:hAnsi="Consolas" w:cs="Consolas"/>
+                                <w:color w:val="24292E"/>
+                                <w:sz w:val="20"/>
+                                <w:szCs w:val="20"/>
+                              </w:rPr>
+                              <w:t>// return [</w:t>
+                            </w:r>
+                            <w:r>
+                              <w:rPr>
+                                <w:rFonts w:ascii="Consolas" w:eastAsia="Times New Roman" w:hAnsi="Consolas" w:cs="Consolas"/>
+                                <w:color w:val="005CC5"/>
+                                <w:sz w:val="20"/>
+                                <w:szCs w:val="20"/>
+                              </w:rPr>
+                              <w:t>400</w:t>
+                            </w:r>
+                            <w:r>
+                              <w:rPr>
+                                <w:rFonts w:ascii="Consolas" w:eastAsia="Times New Roman" w:hAnsi="Consolas" w:cs="Consolas"/>
+                                <w:color w:val="24292E"/>
+                                <w:sz w:val="20"/>
+                                <w:szCs w:val="20"/>
+                              </w:rPr>
+                              <w:t xml:space="preserve"> </w:t>
+                            </w:r>
+                            <w:r>
+                              <w:rPr>
+                                <w:rFonts w:ascii="Consolas" w:eastAsia="Times New Roman" w:hAnsi="Consolas" w:cs="Consolas"/>
+                                <w:color w:val="FAFBFC"/>
+                                <w:sz w:val="20"/>
+                                <w:szCs w:val="20"/>
+                                <w:shd w:val="clear" w:color="auto" w:fill="B31D28"/>
+                              </w:rPr>
+                              <w:t>fail</w:t>
+                            </w:r>
+                            <w:r>
+                              <w:rPr>
+                                <w:rFonts w:ascii="Consolas" w:eastAsia="Times New Roman" w:hAnsi="Consolas" w:cs="Consolas"/>
+                                <w:color w:val="24292E"/>
+                                <w:sz w:val="20"/>
+                                <w:szCs w:val="20"/>
+                              </w:rPr>
+                              <w:t>]</w:t>
+                            </w:r>
+                          </w:p>
+                          <w:p>
+                            <w:pPr>
+                              <w:shd w:val="clear" w:color="auto" w:fill="F6F8FA"/>
+                              <w:tabs>
+                                <w:tab w:val="left" w:pos="916"/>
+                                <w:tab w:val="left" w:pos="1832"/>
+                                <w:tab w:val="left" w:pos="2748"/>
+                                <w:tab w:val="left" w:pos="3664"/>
+                                <w:tab w:val="left" w:pos="4580"/>
+                                <w:tab w:val="left" w:pos="5496"/>
+                                <w:tab w:val="left" w:pos="6412"/>
+                                <w:tab w:val="left" w:pos="7328"/>
+                                <w:tab w:val="left" w:pos="8244"/>
+                                <w:tab w:val="left" w:pos="9160"/>
+                                <w:tab w:val="left" w:pos="10076"/>
+                                <w:tab w:val="left" w:pos="10992"/>
+                                <w:tab w:val="left" w:pos="11908"/>
+                                <w:tab w:val="left" w:pos="12824"/>
+                                <w:tab w:val="left" w:pos="13740"/>
+                                <w:tab w:val="left" w:pos="14656"/>
+                              </w:tabs>
+                              <w:rPr>
+                                <w:rFonts w:ascii="Consolas" w:eastAsia="Times New Roman" w:hAnsi="Consolas" w:cs="Consolas"/>
+                                <w:color w:val="24292E"/>
+                                <w:sz w:val="20"/>
+                                <w:szCs w:val="20"/>
+                              </w:rPr>
+                            </w:pPr>
+                            <w:r>
+                              <w:rPr>
+                                <w:rFonts w:ascii="Consolas" w:eastAsia="Times New Roman" w:hAnsi="Consolas" w:cs="Consolas"/>
+                                <w:color w:val="24292E"/>
+                                <w:sz w:val="20"/>
+                                <w:szCs w:val="20"/>
+                              </w:rPr>
+                              <w:t>{</w:t>
+                            </w:r>
+                          </w:p>
+                          <w:p>
+                            <w:pPr>
+                              <w:shd w:val="clear" w:color="auto" w:fill="F6F8FA"/>
+                              <w:tabs>
+                                <w:tab w:val="left" w:pos="916"/>
+                                <w:tab w:val="left" w:pos="1832"/>
+                                <w:tab w:val="left" w:pos="2748"/>
+                                <w:tab w:val="left" w:pos="3664"/>
+                                <w:tab w:val="left" w:pos="4580"/>
+                                <w:tab w:val="left" w:pos="5496"/>
+                                <w:tab w:val="left" w:pos="6412"/>
+                                <w:tab w:val="left" w:pos="7328"/>
+                                <w:tab w:val="left" w:pos="8244"/>
+                                <w:tab w:val="left" w:pos="9160"/>
+                                <w:tab w:val="left" w:pos="10076"/>
+                                <w:tab w:val="left" w:pos="10992"/>
+                                <w:tab w:val="left" w:pos="11908"/>
+                                <w:tab w:val="left" w:pos="12824"/>
+                                <w:tab w:val="left" w:pos="13740"/>
+                                <w:tab w:val="left" w:pos="14656"/>
+                              </w:tabs>
+                              <w:rPr>
+                                <w:rFonts w:ascii="Consolas" w:hAnsi="Consolas" w:cs="Consolas"/>
+                                <w:color w:val="24292E"/>
+                                <w:sz w:val="20"/>
+                                <w:szCs w:val="20"/>
+                              </w:rPr>
+                            </w:pPr>
+                            <w:r>
+                              <w:rPr>
+                                <w:rFonts w:ascii="Consolas" w:eastAsia="Times New Roman" w:hAnsi="Consolas" w:cs="Consolas"/>
+                                <w:color w:val="24292E"/>
+                                <w:sz w:val="20"/>
+                                <w:szCs w:val="20"/>
+                              </w:rPr>
+                              <w:t xml:space="preserve">    </w:t>
+                            </w:r>
+                            <w:r>
+                              <w:rPr>
+                                <w:rFonts w:ascii="Consolas" w:eastAsia="Times New Roman" w:hAnsi="Consolas" w:cs="Consolas"/>
+                                <w:color w:val="032F62"/>
+                                <w:sz w:val="20"/>
+                                <w:szCs w:val="20"/>
+                              </w:rPr>
+                              <w:t>"</w:t>
+                            </w:r>
+                            <w:r>
+                              <w:rPr>
+                                <w:rFonts w:ascii="Consolas" w:eastAsia="Times New Roman" w:hAnsi="Consolas" w:cs="Consolas"/>
+                                <w:color w:val="032F62"/>
+                                <w:sz w:val="20"/>
+                                <w:szCs w:val="20"/>
+                              </w:rPr>
+                              <w:t>result</w:t>
+                            </w:r>
+                            <w:r>
+                              <w:rPr>
+                                <w:rFonts w:ascii="Consolas" w:eastAsia="Times New Roman" w:hAnsi="Consolas" w:cs="Consolas"/>
+                                <w:color w:val="032F62"/>
+                                <w:sz w:val="20"/>
+                                <w:szCs w:val="20"/>
+                              </w:rPr>
+                              <w:t>"</w:t>
+                            </w:r>
+                            <w:r>
+                              <w:rPr>
+                                <w:rFonts w:ascii="Consolas" w:eastAsia="Times New Roman" w:hAnsi="Consolas" w:cs="Consolas"/>
+                                <w:color w:val="032F62"/>
+                                <w:sz w:val="20"/>
+                                <w:szCs w:val="20"/>
+                              </w:rPr>
+                              <w:t xml:space="preserve">: </w:t>
+                            </w:r>
+                            <w:r>
+                              <w:rPr>
+                                <w:rFonts w:ascii="Consolas" w:eastAsia="Times New Roman" w:hAnsi="Consolas" w:cs="Consolas"/>
+                                <w:color w:val="032F62"/>
+                                <w:sz w:val="20"/>
+                                <w:szCs w:val="20"/>
+                              </w:rPr>
+                              <w:t>"</w:t>
+                            </w:r>
+                            <w:r>
+                              <w:rPr>
+                                <w:rFonts w:ascii="Consolas" w:eastAsia="Times New Roman" w:hAnsi="Consolas" w:cs="Consolas"/>
+                                <w:color w:val="032F62"/>
+                                <w:sz w:val="20"/>
+                                <w:szCs w:val="20"/>
+                              </w:rPr>
+                              <w:t>fail</w:t>
+                            </w:r>
+                            <w:r>
+                              <w:rPr>
+                                <w:rFonts w:ascii="Consolas" w:eastAsia="Times New Roman" w:hAnsi="Consolas" w:cs="Consolas"/>
+                                <w:color w:val="032F62"/>
+                                <w:sz w:val="20"/>
+                                <w:szCs w:val="20"/>
+                              </w:rPr>
+                              <w:t>"</w:t>
+                            </w:r>
+                          </w:p>
+                          <w:p>
+                            <w:pPr>
+                              <w:shd w:val="clear" w:color="auto" w:fill="F6F8FA"/>
+                              <w:tabs>
+                                <w:tab w:val="left" w:pos="916"/>
+                                <w:tab w:val="left" w:pos="1832"/>
+                                <w:tab w:val="left" w:pos="2748"/>
+                                <w:tab w:val="left" w:pos="3664"/>
+                                <w:tab w:val="left" w:pos="4580"/>
+                                <w:tab w:val="left" w:pos="5496"/>
+                                <w:tab w:val="left" w:pos="6412"/>
+                                <w:tab w:val="left" w:pos="7328"/>
+                                <w:tab w:val="left" w:pos="8244"/>
+                                <w:tab w:val="left" w:pos="9160"/>
+                                <w:tab w:val="left" w:pos="10076"/>
+                                <w:tab w:val="left" w:pos="10992"/>
+                                <w:tab w:val="left" w:pos="11908"/>
+                                <w:tab w:val="left" w:pos="12824"/>
+                                <w:tab w:val="left" w:pos="13740"/>
+                                <w:tab w:val="left" w:pos="14656"/>
+                              </w:tabs>
+                              <w:rPr>
+                                <w:rFonts w:ascii="Consolas" w:hAnsi="Consolas" w:cs="Consolas"/>
+                                <w:color w:val="24292E"/>
+                                <w:sz w:val="20"/>
+                                <w:szCs w:val="20"/>
+                              </w:rPr>
+                            </w:pPr>
+                            <w:r>
+                              <w:rPr>
+                                <w:rFonts w:ascii="Consolas" w:eastAsia="Times New Roman" w:hAnsi="Consolas" w:cs="Consolas"/>
+                                <w:color w:val="24292E"/>
+                                <w:sz w:val="20"/>
+                                <w:szCs w:val="20"/>
+                              </w:rPr>
+                              <w:t>}</w:t>
+                            </w:r>
+                          </w:p>
+                        </w:txbxContent>
+                      </wps:txbx>
+                      <wps:bodyPr rot="0" spcFirstLastPara="0" vertOverflow="overflow" horzOverflow="overflow" vert="horz" wrap="square" lIns="91440" tIns="45720" rIns="91440" bIns="45720" numCol="1" spcCol="0" rtlCol="0" fromWordArt="0" anchor="t" anchorCtr="0" forceAA="0" compatLnSpc="1">
+                        <a:prstTxWarp prst="textNoShape">
+                          <a:avLst/>
+                        </a:prstTxWarp>
+                        <a:noAutofit/>
+                      </wps:bodyPr>
+                    </wps:wsp>
+                  </a:graphicData>
+                </a:graphic>
+                <wp14:sizeRelV relativeFrom="margin">
+                  <wp14:pctHeight>0</wp14:pctHeight>
+                </wp14:sizeRelV>
+              </wp:anchor>
+            </w:drawing>
+          </mc:Choice>
+          <mc:Fallback>
+            <w:pict>
+              <v:shape w14:anchorId="43D9F2BA" id="Text Box 7" o:spid="_x0000_s1032" type="#_x0000_t202" style="position:absolute;margin-left:0;margin-top:2.8pt;width:397.45pt;height:109.45pt;z-index:251677696;visibility:visible;mso-wrap-style:square;mso-height-percent:0;mso-wrap-distance-left:9pt;mso-wrap-distance-top:0;mso-wrap-distance-right:9pt;mso-wrap-distance-bottom:0;mso-position-horizontal:left;mso-position-horizontal-relative:margin;mso-position-vertical:absolute;mso-position-vertical-relative:text;mso-height-percent:0;mso-height-relative:margin;v-text-anchor:top" o:gfxdata="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" fillcolor="white [3201]" strokeweight=".5pt">
+                <v:textbox>
+                  <w:txbxContent>
+                    <w:p>
+                      <w:pPr>
+                        <w:shd w:val="clear" w:color="auto" w:fill="F6F8FA"/>
+                        <w:tabs>
+                          <w:tab w:val="left" w:pos="916"/>
+                          <w:tab w:val="left" w:pos="1832"/>
+                          <w:tab w:val="left" w:pos="2748"/>
+                          <w:tab w:val="left" w:pos="3664"/>
+                          <w:tab w:val="left" w:pos="4580"/>
+                          <w:tab w:val="left" w:pos="5496"/>
+                          <w:tab w:val="left" w:pos="6412"/>
+                          <w:tab w:val="left" w:pos="7328"/>
+                          <w:tab w:val="left" w:pos="8244"/>
+                          <w:tab w:val="left" w:pos="9160"/>
+                          <w:tab w:val="left" w:pos="10076"/>
+                          <w:tab w:val="left" w:pos="10992"/>
+                          <w:tab w:val="left" w:pos="11908"/>
+                          <w:tab w:val="left" w:pos="12824"/>
+                          <w:tab w:val="left" w:pos="13740"/>
+                          <w:tab w:val="left" w:pos="14656"/>
+                        </w:tabs>
+                        <w:rPr>
+                          <w:rFonts w:ascii="Consolas" w:eastAsia="Times New Roman" w:hAnsi="Consolas" w:cs="Consolas"/>
+                          <w:color w:val="24292E"/>
+                          <w:sz w:val="20"/>
+                          <w:szCs w:val="20"/>
+                        </w:rPr>
+                      </w:pPr>
+                      <w:r>
+                        <w:rPr>
+                          <w:rFonts w:ascii="Consolas" w:eastAsia="Times New Roman" w:hAnsi="Consolas" w:cs="Consolas"/>
+                          <w:color w:val="24292E"/>
+                          <w:sz w:val="20"/>
+                          <w:szCs w:val="20"/>
+                        </w:rPr>
+                        <w:t>// return [</w:t>
+                      </w:r>
+                      <w:r>
+                        <w:rPr>
+                          <w:rFonts w:ascii="Consolas" w:eastAsia="Times New Roman" w:hAnsi="Consolas" w:cs="Consolas"/>
+                          <w:color w:val="005CC5"/>
+                          <w:sz w:val="20"/>
+                          <w:szCs w:val="20"/>
+                        </w:rPr>
+                        <w:t>200</w:t>
+                      </w:r>
+                      <w:r>
+                        <w:rPr>
+                          <w:rFonts w:ascii="Consolas" w:eastAsia="Times New Roman" w:hAnsi="Consolas" w:cs="Consolas"/>
+                          <w:color w:val="24292E"/>
+                          <w:sz w:val="20"/>
+                          <w:szCs w:val="20"/>
+                        </w:rPr>
+                        <w:t xml:space="preserve"> </w:t>
+                      </w:r>
+                      <w:r>
+                        <w:rPr>
+                          <w:rFonts w:ascii="Consolas" w:eastAsia="Times New Roman" w:hAnsi="Consolas" w:cs="Consolas"/>
+                          <w:color w:val="FAFBFC"/>
+                          <w:sz w:val="20"/>
+                          <w:szCs w:val="20"/>
+                          <w:shd w:val="clear" w:color="auto" w:fill="B31D28"/>
+                        </w:rPr>
+                        <w:t>ok</w:t>
+                      </w:r>
+                      <w:r>
+                        <w:rPr>
+                          <w:rFonts w:ascii="Consolas" w:eastAsia="Times New Roman" w:hAnsi="Consolas" w:cs="Consolas"/>
+                          <w:color w:val="24292E"/>
+                          <w:sz w:val="20"/>
+                          <w:szCs w:val="20"/>
+                        </w:rPr>
+                        <w:t>]</w:t>
+                      </w:r>
+                    </w:p>
+                    <w:p>
+                      <w:pPr>
+                        <w:shd w:val="clear" w:color="auto" w:fill="F6F8FA"/>
+                        <w:tabs>
+                          <w:tab w:val="left" w:pos="916"/>
+                          <w:tab w:val="left" w:pos="1832"/>
+                          <w:tab w:val="left" w:pos="2748"/>
+                          <w:tab w:val="left" w:pos="3664"/>
+                          <w:tab w:val="left" w:pos="4580"/>
+                          <w:tab w:val="left" w:pos="5496"/>
+                          <w:tab w:val="left" w:pos="6412"/>
+                          <w:tab w:val="left" w:pos="7328"/>
+                          <w:tab w:val="left" w:pos="8244"/>
+                          <w:tab w:val="left" w:pos="9160"/>
+                          <w:tab w:val="left" w:pos="10076"/>
+                          <w:tab w:val="left" w:pos="10992"/>
+                          <w:tab w:val="left" w:pos="11908"/>
+                          <w:tab w:val="left" w:pos="12824"/>
+                          <w:tab w:val="left" w:pos="13740"/>
+                          <w:tab w:val="left" w:pos="14656"/>
+                        </w:tabs>
+                        <w:rPr>
+                          <w:rFonts w:ascii="Consolas" w:eastAsia="Times New Roman" w:hAnsi="Consolas" w:cs="Consolas"/>
+                          <w:color w:val="24292E"/>
+                          <w:sz w:val="20"/>
+                          <w:szCs w:val="20"/>
+                        </w:rPr>
+                      </w:pPr>
+                      <w:r>
+                        <w:rPr>
+                          <w:rFonts w:ascii="Consolas" w:eastAsia="Times New Roman" w:hAnsi="Consolas" w:cs="Consolas"/>
+                          <w:color w:val="24292E"/>
+                          <w:sz w:val="20"/>
+                          <w:szCs w:val="20"/>
+                        </w:rPr>
+                        <w:t>{</w:t>
+                      </w:r>
+                    </w:p>
+                    <w:p>
+                      <w:pPr>
+                        <w:shd w:val="clear" w:color="auto" w:fill="F6F8FA"/>
+                        <w:tabs>
+                          <w:tab w:val="left" w:pos="916"/>
+                          <w:tab w:val="left" w:pos="1832"/>
+                          <w:tab w:val="left" w:pos="2748"/>
+                          <w:tab w:val="left" w:pos="3664"/>
+                          <w:tab w:val="left" w:pos="4580"/>
+                          <w:tab w:val="left" w:pos="5496"/>
+                          <w:tab w:val="left" w:pos="6412"/>
+                          <w:tab w:val="left" w:pos="7328"/>
+                          <w:tab w:val="left" w:pos="8244"/>
+                          <w:tab w:val="left" w:pos="9160"/>
+                          <w:tab w:val="left" w:pos="10076"/>
+                          <w:tab w:val="left" w:pos="10992"/>
+                          <w:tab w:val="left" w:pos="11908"/>
+                          <w:tab w:val="left" w:pos="12824"/>
+                          <w:tab w:val="left" w:pos="13740"/>
+                          <w:tab w:val="left" w:pos="14656"/>
+                        </w:tabs>
+                        <w:rPr>
+                          <w:rFonts w:ascii="Consolas" w:eastAsia="Times New Roman" w:hAnsi="Consolas" w:cs="Consolas"/>
+                          <w:color w:val="032F62"/>
+                          <w:sz w:val="20"/>
+                          <w:szCs w:val="20"/>
+                        </w:rPr>
+                      </w:pPr>
+                      <w:r>
+                        <w:rPr>
+                          <w:rFonts w:ascii="Consolas" w:eastAsia="Times New Roman" w:hAnsi="Consolas" w:cs="Consolas"/>
+                          <w:color w:val="24292E"/>
+                          <w:sz w:val="20"/>
+                          <w:szCs w:val="20"/>
+                        </w:rPr>
+                        <w:t xml:space="preserve">    </w:t>
+                      </w:r>
+                      <w:r>
+                        <w:rPr>
+                          <w:rFonts w:ascii="Consolas" w:eastAsia="Times New Roman" w:hAnsi="Consolas" w:cs="Consolas"/>
+                          <w:color w:val="032F62"/>
+                          <w:sz w:val="20"/>
+                          <w:szCs w:val="20"/>
+                        </w:rPr>
+                        <w:t>"</w:t>
+                      </w:r>
+                      <w:r>
+                        <w:rPr>
+                          <w:rFonts w:ascii="Consolas" w:eastAsia="Times New Roman" w:hAnsi="Consolas" w:cs="Consolas"/>
+                          <w:color w:val="032F62"/>
+                          <w:sz w:val="20"/>
+                          <w:szCs w:val="20"/>
+                        </w:rPr>
+                        <w:t>result</w:t>
+                      </w:r>
+                      <w:r>
+                        <w:rPr>
+                          <w:rFonts w:ascii="Consolas" w:eastAsia="Times New Roman" w:hAnsi="Consolas" w:cs="Consolas"/>
+                          <w:color w:val="032F62"/>
+                          <w:sz w:val="20"/>
+                          <w:szCs w:val="20"/>
+                        </w:rPr>
+                        <w:t>"</w:t>
+                      </w:r>
+                      <w:r>
+                        <w:rPr>
+                          <w:rFonts w:ascii="Consolas" w:eastAsia="Times New Roman" w:hAnsi="Consolas" w:cs="Consolas"/>
+                          <w:color w:val="032F62"/>
+                          <w:sz w:val="20"/>
+                          <w:szCs w:val="20"/>
+                        </w:rPr>
+                        <w:t xml:space="preserve">: </w:t>
+                      </w:r>
+                      <w:r>
+                        <w:rPr>
+                          <w:rFonts w:ascii="Consolas" w:eastAsia="Times New Roman" w:hAnsi="Consolas" w:cs="Consolas"/>
+                          <w:color w:val="032F62"/>
+                          <w:sz w:val="20"/>
+                          <w:szCs w:val="20"/>
+                        </w:rPr>
+                        <w:t>"</w:t>
+                      </w:r>
+                      <w:r>
+                        <w:rPr>
+                          <w:rFonts w:ascii="Consolas" w:eastAsia="Times New Roman" w:hAnsi="Consolas" w:cs="Consolas"/>
+                          <w:color w:val="032F62"/>
+                          <w:sz w:val="20"/>
+                          <w:szCs w:val="20"/>
+                        </w:rPr>
+                        <w:t>success</w:t>
+                      </w:r>
+                      <w:r>
+                        <w:rPr>
+                          <w:rFonts w:ascii="Consolas" w:eastAsia="Times New Roman" w:hAnsi="Consolas" w:cs="Consolas"/>
+                          <w:color w:val="032F62"/>
+                          <w:sz w:val="20"/>
+                          <w:szCs w:val="20"/>
+                        </w:rPr>
+                        <w:t>"</w:t>
+                      </w:r>
+                      <w:r>
+                        <w:rPr>
+                          <w:rFonts w:ascii="Consolas" w:eastAsia="Times New Roman" w:hAnsi="Consolas" w:cs="Consolas"/>
+                          <w:color w:val="032F62"/>
+                          <w:sz w:val="20"/>
+                          <w:szCs w:val="20"/>
+                        </w:rPr>
+                        <w:t>,</w:t>
+                      </w:r>
+                    </w:p>
+                    <w:p>
+                      <w:pPr>
+                        <w:shd w:val="clear" w:color="auto" w:fill="F6F8FA"/>
+                        <w:tabs>
+                          <w:tab w:val="left" w:pos="916"/>
+                          <w:tab w:val="left" w:pos="1832"/>
+                          <w:tab w:val="left" w:pos="2748"/>
+                          <w:tab w:val="left" w:pos="3664"/>
+                          <w:tab w:val="left" w:pos="4580"/>
+                          <w:tab w:val="left" w:pos="5496"/>
+                          <w:tab w:val="left" w:pos="6412"/>
+                          <w:tab w:val="left" w:pos="7328"/>
+                          <w:tab w:val="left" w:pos="8244"/>
+                          <w:tab w:val="left" w:pos="9160"/>
+                          <w:tab w:val="left" w:pos="10076"/>
+                          <w:tab w:val="left" w:pos="10992"/>
+                          <w:tab w:val="left" w:pos="11908"/>
+                          <w:tab w:val="left" w:pos="12824"/>
+                          <w:tab w:val="left" w:pos="13740"/>
+                          <w:tab w:val="left" w:pos="14656"/>
+                        </w:tabs>
+                        <w:rPr>
+                          <w:rFonts w:ascii="Consolas" w:eastAsia="Times New Roman" w:hAnsi="Consolas" w:cs="Consolas"/>
+                          <w:color w:val="032F62"/>
+                          <w:sz w:val="20"/>
+                          <w:szCs w:val="20"/>
+                        </w:rPr>
+                      </w:pPr>
+                      <w:r>
+                        <w:rPr>
+                          <w:rFonts w:ascii="Consolas" w:eastAsia="Times New Roman" w:hAnsi="Consolas" w:cs="Consolas"/>
+                          <w:color w:val="032F62"/>
+                          <w:sz w:val="20"/>
+                          <w:szCs w:val="20"/>
+                        </w:rPr>
+                        <w:t xml:space="preserve">    </w:t>
+                      </w:r>
+                      <w:r>
+                        <w:rPr>
+                          <w:rFonts w:ascii="Consolas" w:eastAsia="Times New Roman" w:hAnsi="Consolas" w:cs="Consolas"/>
+                          <w:color w:val="032F62"/>
+                          <w:sz w:val="20"/>
+                          <w:szCs w:val="20"/>
+                        </w:rPr>
+                        <w:t>"</w:t>
+                      </w:r>
+                      <w:r>
+                        <w:rPr>
+                          <w:rFonts w:ascii="Consolas" w:eastAsia="Times New Roman" w:hAnsi="Consolas" w:cs="Consolas"/>
+                          <w:color w:val="032F62"/>
+                          <w:sz w:val="20"/>
+                          <w:szCs w:val="20"/>
+                        </w:rPr>
+                        <w:t>message</w:t>
+                      </w:r>
+                      <w:r>
+                        <w:rPr>
+                          <w:rFonts w:ascii="Consolas" w:eastAsia="Times New Roman" w:hAnsi="Consolas" w:cs="Consolas"/>
+                          <w:color w:val="032F62"/>
+                          <w:sz w:val="20"/>
+                          <w:szCs w:val="20"/>
+                        </w:rPr>
+                        <w:t>"</w:t>
+                      </w:r>
+                      <w:r>
+                        <w:rPr>
+                          <w:rFonts w:ascii="Consolas" w:eastAsia="Times New Roman" w:hAnsi="Consolas" w:cs="Consolas"/>
+                          <w:color w:val="032F62"/>
+                          <w:sz w:val="20"/>
+                          <w:szCs w:val="20"/>
+                        </w:rPr>
+                        <w:t xml:space="preserve">: </w:t>
+                      </w:r>
+                      <w:r>
+                        <w:rPr>
+                          <w:rFonts w:ascii="Consolas" w:eastAsia="Times New Roman" w:hAnsi="Consolas" w:cs="Consolas"/>
+                          <w:color w:val="032F62"/>
+                          <w:sz w:val="20"/>
+                          <w:szCs w:val="20"/>
+                        </w:rPr>
+                        <w:t>"</w:t>
+                      </w:r>
+                      <w:r>
+                        <w:rPr>
+                          <w:rFonts w:ascii="Consolas" w:eastAsia="Times New Roman" w:hAnsi="Consolas" w:cs="Consolas"/>
+                          <w:color w:val="032F62"/>
+                          <w:sz w:val="20"/>
+                          <w:szCs w:val="20"/>
+                        </w:rPr>
+                        <w:t>anouncement1</w:t>
+                      </w:r>
+                      <w:r>
+                        <w:rPr>
+                          <w:rFonts w:ascii="Consolas" w:eastAsia="Times New Roman" w:hAnsi="Consolas" w:cs="Consolas"/>
+                          <w:color w:val="032F62"/>
+                          <w:sz w:val="20"/>
+                          <w:szCs w:val="20"/>
+                        </w:rPr>
+                        <w:t>"</w:t>
+                      </w:r>
+                    </w:p>
+                    <w:p>
+                      <w:pPr>
+                        <w:shd w:val="clear" w:color="auto" w:fill="F6F8FA"/>
+                        <w:tabs>
+                          <w:tab w:val="left" w:pos="916"/>
+                          <w:tab w:val="left" w:pos="1832"/>
+                          <w:tab w:val="left" w:pos="2748"/>
+                          <w:tab w:val="left" w:pos="3664"/>
+                          <w:tab w:val="left" w:pos="4580"/>
+                          <w:tab w:val="left" w:pos="5496"/>
+                          <w:tab w:val="left" w:pos="6412"/>
+                          <w:tab w:val="left" w:pos="7328"/>
+                          <w:tab w:val="left" w:pos="8244"/>
+                          <w:tab w:val="left" w:pos="9160"/>
+                          <w:tab w:val="left" w:pos="10076"/>
+                          <w:tab w:val="left" w:pos="10992"/>
+                          <w:tab w:val="left" w:pos="11908"/>
+                          <w:tab w:val="left" w:pos="12824"/>
+                          <w:tab w:val="left" w:pos="13740"/>
+                          <w:tab w:val="left" w:pos="14656"/>
+                        </w:tabs>
+                        <w:rPr>
+                          <w:rFonts w:ascii="Consolas" w:hAnsi="Consolas" w:cs="Consolas"/>
+                          <w:color w:val="24292E"/>
+                          <w:sz w:val="20"/>
+                          <w:szCs w:val="20"/>
+                        </w:rPr>
+                      </w:pPr>
+                      <w:r>
+                        <w:rPr>
+                          <w:rFonts w:ascii="Consolas" w:eastAsia="Times New Roman" w:hAnsi="Consolas" w:cs="Consolas"/>
+                          <w:color w:val="24292E"/>
+                          <w:sz w:val="20"/>
+                          <w:szCs w:val="20"/>
+                        </w:rPr>
+                        <w:t>}</w:t>
+                      </w:r>
+                    </w:p>
+                    <w:p>
+                      <w:pPr>
+                        <w:shd w:val="clear" w:color="auto" w:fill="F6F8FA"/>
+                        <w:tabs>
+                          <w:tab w:val="left" w:pos="916"/>
+                          <w:tab w:val="left" w:pos="1832"/>
+                          <w:tab w:val="left" w:pos="2748"/>
+                          <w:tab w:val="left" w:pos="3664"/>
+                          <w:tab w:val="left" w:pos="4580"/>
+                          <w:tab w:val="left" w:pos="5496"/>
+                          <w:tab w:val="left" w:pos="6412"/>
+                          <w:tab w:val="left" w:pos="7328"/>
+                          <w:tab w:val="left" w:pos="8244"/>
+                          <w:tab w:val="left" w:pos="9160"/>
+                          <w:tab w:val="left" w:pos="10076"/>
+                          <w:tab w:val="left" w:pos="10992"/>
+                          <w:tab w:val="left" w:pos="11908"/>
+                          <w:tab w:val="left" w:pos="12824"/>
+                          <w:tab w:val="left" w:pos="13740"/>
+                          <w:tab w:val="left" w:pos="14656"/>
+                        </w:tabs>
+                        <w:rPr>
+                          <w:rFonts w:ascii="Consolas" w:eastAsia="Times New Roman" w:hAnsi="Consolas" w:cs="Consolas"/>
+                          <w:color w:val="24292E"/>
+                          <w:sz w:val="20"/>
+                          <w:szCs w:val="20"/>
+                        </w:rPr>
+                      </w:pPr>
+                      <w:r>
+                        <w:rPr>
+                          <w:rFonts w:ascii="Consolas" w:eastAsia="Times New Roman" w:hAnsi="Consolas" w:cs="Consolas"/>
+                          <w:color w:val="24292E"/>
+                          <w:sz w:val="20"/>
+                          <w:szCs w:val="20"/>
+                        </w:rPr>
+                        <w:t>// return [</w:t>
+                      </w:r>
+                      <w:r>
+                        <w:rPr>
+                          <w:rFonts w:ascii="Consolas" w:eastAsia="Times New Roman" w:hAnsi="Consolas" w:cs="Consolas"/>
+                          <w:color w:val="005CC5"/>
+                          <w:sz w:val="20"/>
+                          <w:szCs w:val="20"/>
+                        </w:rPr>
+                        <w:t>400</w:t>
+                      </w:r>
+                      <w:r>
+                        <w:rPr>
+                          <w:rFonts w:ascii="Consolas" w:eastAsia="Times New Roman" w:hAnsi="Consolas" w:cs="Consolas"/>
+                          <w:color w:val="24292E"/>
+                          <w:sz w:val="20"/>
+                          <w:szCs w:val="20"/>
+                        </w:rPr>
+                        <w:t xml:space="preserve"> </w:t>
+                      </w:r>
+                      <w:r>
+                        <w:rPr>
+                          <w:rFonts w:ascii="Consolas" w:eastAsia="Times New Roman" w:hAnsi="Consolas" w:cs="Consolas"/>
+                          <w:color w:val="FAFBFC"/>
+                          <w:sz w:val="20"/>
+                          <w:szCs w:val="20"/>
+                          <w:shd w:val="clear" w:color="auto" w:fill="B31D28"/>
+                        </w:rPr>
+                        <w:t>fail</w:t>
+                      </w:r>
+                      <w:r>
+                        <w:rPr>
+                          <w:rFonts w:ascii="Consolas" w:eastAsia="Times New Roman" w:hAnsi="Consolas" w:cs="Consolas"/>
+                          <w:color w:val="24292E"/>
+                          <w:sz w:val="20"/>
+                          <w:szCs w:val="20"/>
+                        </w:rPr>
+                        <w:t>]</w:t>
+                      </w:r>
+                    </w:p>
+                    <w:p>
+                      <w:pPr>
+                        <w:shd w:val="clear" w:color="auto" w:fill="F6F8FA"/>
+                        <w:tabs>
+                          <w:tab w:val="left" w:pos="916"/>
+                          <w:tab w:val="left" w:pos="1832"/>
+                          <w:tab w:val="left" w:pos="2748"/>
+                          <w:tab w:val="left" w:pos="3664"/>
+                          <w:tab w:val="left" w:pos="4580"/>
+                          <w:tab w:val="left" w:pos="5496"/>
+                          <w:tab w:val="left" w:pos="6412"/>
+                          <w:tab w:val="left" w:pos="7328"/>
+                          <w:tab w:val="left" w:pos="8244"/>
+                          <w:tab w:val="left" w:pos="9160"/>
+                          <w:tab w:val="left" w:pos="10076"/>
+                          <w:tab w:val="left" w:pos="10992"/>
+                          <w:tab w:val="left" w:pos="11908"/>
+                          <w:tab w:val="left" w:pos="12824"/>
+                          <w:tab w:val="left" w:pos="13740"/>
+                          <w:tab w:val="left" w:pos="14656"/>
+                        </w:tabs>
+                        <w:rPr>
+                          <w:rFonts w:ascii="Consolas" w:eastAsia="Times New Roman" w:hAnsi="Consolas" w:cs="Consolas"/>
+                          <w:color w:val="24292E"/>
+                          <w:sz w:val="20"/>
+                          <w:szCs w:val="20"/>
+                        </w:rPr>
+                      </w:pPr>
+                      <w:r>
+                        <w:rPr>
+                          <w:rFonts w:ascii="Consolas" w:eastAsia="Times New Roman" w:hAnsi="Consolas" w:cs="Consolas"/>
+                          <w:color w:val="24292E"/>
+                          <w:sz w:val="20"/>
+                          <w:szCs w:val="20"/>
+                        </w:rPr>
+                        <w:t>{</w:t>
+                      </w:r>
+                    </w:p>
+                    <w:p>
+                      <w:pPr>
+                        <w:shd w:val="clear" w:color="auto" w:fill="F6F8FA"/>
+                        <w:tabs>
+                          <w:tab w:val="left" w:pos="916"/>
+                          <w:tab w:val="left" w:pos="1832"/>
+                          <w:tab w:val="left" w:pos="2748"/>
+                          <w:tab w:val="left" w:pos="3664"/>
+                          <w:tab w:val="left" w:pos="4580"/>
+                          <w:tab w:val="left" w:pos="5496"/>
+                          <w:tab w:val="left" w:pos="6412"/>
+                          <w:tab w:val="left" w:pos="7328"/>
+                          <w:tab w:val="left" w:pos="8244"/>
+                          <w:tab w:val="left" w:pos="9160"/>
+                          <w:tab w:val="left" w:pos="10076"/>
+                          <w:tab w:val="left" w:pos="10992"/>
+                          <w:tab w:val="left" w:pos="11908"/>
+                          <w:tab w:val="left" w:pos="12824"/>
+                          <w:tab w:val="left" w:pos="13740"/>
+                          <w:tab w:val="left" w:pos="14656"/>
+                        </w:tabs>
+                        <w:rPr>
+                          <w:rFonts w:ascii="Consolas" w:hAnsi="Consolas" w:cs="Consolas"/>
+                          <w:color w:val="24292E"/>
+                          <w:sz w:val="20"/>
+                          <w:szCs w:val="20"/>
+                        </w:rPr>
+                      </w:pPr>
+                      <w:r>
+                        <w:rPr>
+                          <w:rFonts w:ascii="Consolas" w:eastAsia="Times New Roman" w:hAnsi="Consolas" w:cs="Consolas"/>
+                          <w:color w:val="24292E"/>
+                          <w:sz w:val="20"/>
+                          <w:szCs w:val="20"/>
+                        </w:rPr>
+                        <w:t xml:space="preserve">    </w:t>
+                      </w:r>
+                      <w:r>
+                        <w:rPr>
+                          <w:rFonts w:ascii="Consolas" w:eastAsia="Times New Roman" w:hAnsi="Consolas" w:cs="Consolas"/>
+                          <w:color w:val="032F62"/>
+                          <w:sz w:val="20"/>
+                          <w:szCs w:val="20"/>
+                        </w:rPr>
+                        <w:t>"</w:t>
+                      </w:r>
+                      <w:r>
+                        <w:rPr>
+                          <w:rFonts w:ascii="Consolas" w:eastAsia="Times New Roman" w:hAnsi="Consolas" w:cs="Consolas"/>
+                          <w:color w:val="032F62"/>
+                          <w:sz w:val="20"/>
+                          <w:szCs w:val="20"/>
+                        </w:rPr>
+                        <w:t>result</w:t>
+                      </w:r>
+                      <w:r>
+                        <w:rPr>
+                          <w:rFonts w:ascii="Consolas" w:eastAsia="Times New Roman" w:hAnsi="Consolas" w:cs="Consolas"/>
+                          <w:color w:val="032F62"/>
+                          <w:sz w:val="20"/>
+                          <w:szCs w:val="20"/>
+                        </w:rPr>
+                        <w:t>"</w:t>
+                      </w:r>
+                      <w:r>
+                        <w:rPr>
+                          <w:rFonts w:ascii="Consolas" w:eastAsia="Times New Roman" w:hAnsi="Consolas" w:cs="Consolas"/>
+                          <w:color w:val="032F62"/>
+                          <w:sz w:val="20"/>
+                          <w:szCs w:val="20"/>
+                        </w:rPr>
+                        <w:t xml:space="preserve">: </w:t>
+                      </w:r>
+                      <w:r>
+                        <w:rPr>
+                          <w:rFonts w:ascii="Consolas" w:eastAsia="Times New Roman" w:hAnsi="Consolas" w:cs="Consolas"/>
+                          <w:color w:val="032F62"/>
+                          <w:sz w:val="20"/>
+                          <w:szCs w:val="20"/>
+                        </w:rPr>
+                        <w:t>"</w:t>
+                      </w:r>
+                      <w:r>
+                        <w:rPr>
+                          <w:rFonts w:ascii="Consolas" w:eastAsia="Times New Roman" w:hAnsi="Consolas" w:cs="Consolas"/>
+                          <w:color w:val="032F62"/>
+                          <w:sz w:val="20"/>
+                          <w:szCs w:val="20"/>
+                        </w:rPr>
+                        <w:t>fail</w:t>
+                      </w:r>
+                      <w:r>
+                        <w:rPr>
+                          <w:rFonts w:ascii="Consolas" w:eastAsia="Times New Roman" w:hAnsi="Consolas" w:cs="Consolas"/>
+                          <w:color w:val="032F62"/>
+                          <w:sz w:val="20"/>
+                          <w:szCs w:val="20"/>
+                        </w:rPr>
+                        <w:t>"</w:t>
+                      </w:r>
+                    </w:p>
+                    <w:p>
+                      <w:pPr>
+                        <w:shd w:val="clear" w:color="auto" w:fill="F6F8FA"/>
+                        <w:tabs>
+                          <w:tab w:val="left" w:pos="916"/>
+                          <w:tab w:val="left" w:pos="1832"/>
+                          <w:tab w:val="left" w:pos="2748"/>
+                          <w:tab w:val="left" w:pos="3664"/>
+                          <w:tab w:val="left" w:pos="4580"/>
+                          <w:tab w:val="left" w:pos="5496"/>
+                          <w:tab w:val="left" w:pos="6412"/>
+                          <w:tab w:val="left" w:pos="7328"/>
+                          <w:tab w:val="left" w:pos="8244"/>
+                          <w:tab w:val="left" w:pos="9160"/>
+                          <w:tab w:val="left" w:pos="10076"/>
+                          <w:tab w:val="left" w:pos="10992"/>
+                          <w:tab w:val="left" w:pos="11908"/>
+                          <w:tab w:val="left" w:pos="12824"/>
+                          <w:tab w:val="left" w:pos="13740"/>
+                          <w:tab w:val="left" w:pos="14656"/>
+                        </w:tabs>
+                        <w:rPr>
+                          <w:rFonts w:ascii="Consolas" w:hAnsi="Consolas" w:cs="Consolas"/>
+                          <w:color w:val="24292E"/>
+                          <w:sz w:val="20"/>
+                          <w:szCs w:val="20"/>
+                        </w:rPr>
+                      </w:pPr>
+                      <w:r>
+                        <w:rPr>
+                          <w:rFonts w:ascii="Consolas" w:eastAsia="Times New Roman" w:hAnsi="Consolas" w:cs="Consolas"/>
+                          <w:color w:val="24292E"/>
+                          <w:sz w:val="20"/>
+                          <w:szCs w:val="20"/>
+                        </w:rPr>
+                        <w:t>}</w:t>
+                      </w:r>
+                    </w:p>
+                  </w:txbxContent>
+                </v:textbox>
+                <w10:wrap anchorx="margin"/>
+              </v:shape>
+            </w:pict>
+          </mc:Fallback>
+        </mc:AlternateContent>
+      </w:r>
+    </w:p>
+    <w:p>
+      <w:pPr>
+        <w:rPr>
+          <w:rFonts w:ascii="Gulim" w:eastAsia="Gulim" w:hAnsi="Gulim" w:cstheme="minorHAnsi"/>
+          <w:sz w:val="28"/>
+          <w:szCs w:val="28"/>
+        </w:rPr>
+      </w:pPr>
+    </w:p>
+    <w:p>
+      <w:pPr>
+        <w:rPr>
+          <w:rFonts w:ascii="Gulim" w:eastAsia="Gulim" w:hAnsi="Gulim" w:cstheme="minorHAnsi"/>
+          <w:sz w:val="28"/>
+          <w:szCs w:val="28"/>
+        </w:rPr>
+      </w:pPr>
+    </w:p>
+    <w:p>
+      <w:pPr>
+        <w:rPr>
+          <w:rFonts w:ascii="Gulim" w:eastAsia="Gulim" w:hAnsi="Gulim" w:cstheme="minorHAnsi"/>
+          <w:sz w:val="28"/>
+          <w:szCs w:val="28"/>
+        </w:rPr>
+      </w:pPr>
+    </w:p>
+    <w:p>
+      <w:pPr>
+        <w:rPr>
+          <w:rFonts w:ascii="Gulim" w:eastAsia="Gulim" w:hAnsi="Gulim" w:cstheme="minorHAnsi"/>
+          <w:sz w:val="28"/>
+          <w:szCs w:val="28"/>
+        </w:rPr>
+      </w:pPr>
+    </w:p>
+    <w:p>
+      <w:pPr>
+        <w:rPr>
+          <w:rFonts w:ascii="Gulim" w:eastAsia="Gulim" w:hAnsi="Gulim" w:cstheme="minorHAnsi"/>
+          <w:sz w:val="28"/>
+          <w:szCs w:val="28"/>
+        </w:rPr>
+      </w:pPr>
+    </w:p>
+    <w:p>
+      <w:pPr>
+        <w:rPr>
+          <w:rFonts w:ascii="Gulim" w:eastAsia="Gulim" w:hAnsi="Gulim" w:cstheme="minorHAnsi"/>
+          <w:sz w:val="32"/>
+          <w:szCs w:val="32"/>
+        </w:rPr>
+      </w:pPr>
+    </w:p>
+    <w:p>
+      <w:pPr>
+        <w:rPr>
+          <w:rFonts w:ascii="Gulim" w:eastAsia="Gulim" w:hAnsi="Gulim" w:cstheme="minorHAnsi"/>
+          <w:sz w:val="32"/>
+          <w:szCs w:val="32"/>
+        </w:rPr>
+      </w:pPr>
+    </w:p>
+    <w:p>
+      <w:pPr>
+        <w:rPr>
+          <w:rFonts w:ascii="Gulim" w:eastAsia="Gulim" w:hAnsi="Gulim" w:cstheme="minorHAnsi"/>
+          <w:sz w:val="32"/>
+          <w:szCs w:val="32"/>
+        </w:rPr>
+      </w:pPr>
+    </w:p>
+    <w:p>
+      <w:pPr>
+        <w:rPr>
+          <w:rFonts w:ascii="Gulim" w:eastAsia="Gulim" w:hAnsi="Gulim" w:cstheme="minorHAnsi"/>
+          <w:sz w:val="32"/>
+          <w:szCs w:val="32"/>
+        </w:rPr>
+      </w:pPr>
+    </w:p>
+    <w:p>
+      <w:pPr>
+        <w:rPr>
+          <w:rFonts w:ascii="Gulim" w:eastAsia="Gulim" w:hAnsi="Gulim" w:cstheme="minorHAnsi"/>
+          <w:sz w:val="32"/>
+          <w:szCs w:val="32"/>
+        </w:rPr>
+      </w:pPr>
+    </w:p>
+    <w:p>
+      <w:pPr>
+        <w:rPr>
+          <w:rFonts w:ascii="Gulim" w:eastAsia="Gulim" w:hAnsi="Gulim" w:cstheme="minorHAnsi"/>
+          <w:sz w:val="32"/>
+          <w:szCs w:val="32"/>
+        </w:rPr>
+      </w:pPr>
+    </w:p>
+    <w:p>
+      <w:pPr>
+        <w:rPr>
+          <w:rFonts w:ascii="Gulim" w:eastAsia="Gulim" w:hAnsi="Gulim" w:cstheme="minorHAnsi"/>
+          <w:sz w:val="32"/>
+          <w:szCs w:val="32"/>
+        </w:rPr>
+      </w:pPr>
+    </w:p>
+    <w:p>
+      <w:pPr>
+        <w:rPr>
+          <w:rFonts w:ascii="Gulim" w:eastAsia="Gulim" w:hAnsi="Gulim" w:cstheme="minorHAnsi"/>
+          <w:b/>
+          <w:bCs/>
+          <w:sz w:val="32"/>
+          <w:szCs w:val="32"/>
+        </w:rPr>
+      </w:pPr>
+    </w:p>
+    <w:p>
+      <w:pPr>
+        <w:rPr>
+          <w:rFonts w:ascii="Gulim" w:eastAsia="Gulim" w:hAnsi="Gulim" w:cstheme="minorHAnsi"/>
+          <w:b/>
+          <w:bCs/>
+          <w:sz w:val="32"/>
+          <w:szCs w:val="32"/>
+        </w:rPr>
+      </w:pPr>
+      <w:r>
+        <w:rPr>
+          <w:rFonts w:ascii="Gulim" w:eastAsia="Gulim" w:hAnsi="Gulim" w:cstheme="minorHAnsi"/>
+          <w:b/>
+          <w:bCs/>
+          <w:sz w:val="32"/>
+          <w:szCs w:val="32"/>
+        </w:rPr>
+        <w:lastRenderedPageBreak/>
+        <w:t>6</w:t>
+      </w:r>
+      <w:r>
+        <w:rPr>
+          <w:rFonts w:ascii="Gulim" w:eastAsia="Gulim" w:hAnsi="Gulim" w:cstheme="minorHAnsi"/>
+          <w:b/>
+          <w:bCs/>
+          <w:sz w:val="32"/>
+          <w:szCs w:val="32"/>
+        </w:rPr>
+        <w:t>-3</w:t>
+      </w:r>
+      <w:r>
+        <w:rPr>
+          <w:rFonts w:ascii="Gulim" w:eastAsia="Gulim" w:hAnsi="Gulim" w:cstheme="minorHAnsi"/>
+          <w:b/>
+          <w:bCs/>
+          <w:sz w:val="32"/>
+          <w:szCs w:val="32"/>
+        </w:rPr>
+        <w:t xml:space="preserve">. </w:t>
+      </w:r>
+      <w:r>
+        <w:rPr>
+          <w:rFonts w:ascii="Gulim" w:eastAsia="Gulim" w:hAnsi="Gulim" w:cstheme="minorHAnsi" w:hint="eastAsia"/>
+          <w:b/>
+          <w:bCs/>
+          <w:sz w:val="32"/>
+          <w:szCs w:val="32"/>
+        </w:rPr>
+        <w:t xml:space="preserve"> </w:t>
+      </w:r>
+      <w:r>
+        <w:rPr>
+          <w:rFonts w:ascii="Gulim" w:eastAsia="Gulim" w:hAnsi="Gulim" w:cstheme="minorHAnsi"/>
+          <w:b/>
+          <w:bCs/>
+          <w:sz w:val="32"/>
+          <w:szCs w:val="32"/>
+        </w:rPr>
+        <w:t>temp</w:t>
+      </w:r>
+      <w:r>
+        <w:rPr>
+          <w:rFonts w:ascii="Gulim" w:eastAsia="Gulim" w:hAnsi="Gulim" w:cstheme="minorHAnsi" w:hint="eastAsia"/>
+          <w:b/>
+          <w:bCs/>
+          <w:sz w:val="32"/>
+          <w:szCs w:val="32"/>
+        </w:rPr>
+        <w:t>메시지</w:t>
+      </w:r>
+      <w:r>
+        <w:rPr>
+          <w:rFonts w:ascii="Gulim" w:eastAsia="Gulim" w:hAnsi="Gulim" w:cstheme="minorHAnsi"/>
+          <w:b/>
+          <w:bCs/>
+          <w:sz w:val="32"/>
+          <w:szCs w:val="32"/>
+        </w:rPr>
+        <w:t xml:space="preserve"> – </w:t>
+      </w:r>
+      <w:r>
+        <w:rPr>
+          <w:rFonts w:ascii="Gulim" w:eastAsia="Gulim" w:hAnsi="Gulim" w:cstheme="minorHAnsi" w:hint="eastAsia"/>
+          <w:b/>
+          <w:bCs/>
+          <w:sz w:val="32"/>
+          <w:szCs w:val="32"/>
+        </w:rPr>
+        <w:t>수정</w:t>
+      </w:r>
+    </w:p>
+    <w:p>
+      <w:pPr>
+        <w:rPr>
+          <w:rFonts w:ascii="Gulim" w:eastAsia="Gulim" w:hAnsi="Gulim" w:cstheme="minorHAnsi"/>
+          <w:sz w:val="28"/>
+          <w:szCs w:val="28"/>
+        </w:rPr>
+      </w:pPr>
+      <w:r>
+        <w:rPr>
+          <w:rFonts w:ascii="Gulim" w:eastAsia="Gulim" w:hAnsi="Gulim" w:cstheme="minorHAnsi" w:hint="eastAsia"/>
+          <w:sz w:val="28"/>
+          <w:szCs w:val="28"/>
+        </w:rPr>
+        <w:t>[</w:t>
+      </w:r>
+      <w:r>
+        <w:rPr>
+          <w:rFonts w:ascii="Gulim" w:eastAsia="Gulim" w:hAnsi="Gulim" w:cstheme="minorHAnsi"/>
+          <w:sz w:val="28"/>
+          <w:szCs w:val="28"/>
+        </w:rPr>
+        <w:t>PUT</w:t>
+      </w:r>
+      <w:r>
+        <w:rPr>
+          <w:rFonts w:ascii="Gulim" w:eastAsia="Gulim" w:hAnsi="Gulim" w:cstheme="minorHAnsi"/>
+          <w:sz w:val="28"/>
+          <w:szCs w:val="28"/>
+        </w:rPr>
+        <w:t>] /</w:t>
+      </w:r>
+      <w:proofErr w:type="spellStart"/>
+      <w:r>
+        <w:rPr>
+          <w:rFonts w:ascii="Gulim" w:eastAsia="Gulim" w:hAnsi="Gulim" w:cstheme="minorHAnsi"/>
+          <w:sz w:val="28"/>
+          <w:szCs w:val="28"/>
+        </w:rPr>
+        <w:t>api</w:t>
+      </w:r>
+      <w:proofErr w:type="spellEnd"/>
+      <w:r>
+        <w:rPr>
+          <w:rFonts w:ascii="Gulim" w:eastAsia="Gulim" w:hAnsi="Gulim" w:cstheme="minorHAnsi"/>
+          <w:sz w:val="28"/>
+          <w:szCs w:val="28"/>
+        </w:rPr>
+        <w:t>/message</w:t>
+      </w:r>
+    </w:p>
+    <w:p>
+      <w:pPr>
+        <w:rPr>
+          <w:rFonts w:ascii="Gulim" w:eastAsia="Gulim" w:hAnsi="Gulim" w:cstheme="minorHAnsi"/>
+          <w:sz w:val="28"/>
+          <w:szCs w:val="28"/>
+        </w:rPr>
+      </w:pPr>
+    </w:p>
+    <w:p>
+      <w:pPr>
+        <w:rPr>
+          <w:rFonts w:ascii="Gulim" w:eastAsia="Gulim" w:hAnsi="Gulim" w:cstheme="minorHAnsi"/>
+          <w:b/>
+          <w:sz w:val="28"/>
+          <w:szCs w:val="28"/>
+        </w:rPr>
+      </w:pPr>
+      <w:r>
+        <w:rPr>
+          <w:rFonts w:ascii="Gulim" w:eastAsia="Gulim" w:hAnsi="Gulim" w:cstheme="minorHAnsi"/>
+          <w:b/>
+          <w:sz w:val="28"/>
+          <w:szCs w:val="28"/>
+        </w:rPr>
+        <w:t>Parameter</w:t>
+      </w:r>
+    </w:p>
+    <w:tbl>
+      <w:tblPr>
+        <w:tblStyle w:val="TableGrid"/>
+        <w:tblW w:w="0" w:type="auto"/>
+        <w:tblLook w:val="04A0" w:firstRow="1" w:lastRow="0" w:firstColumn="1" w:lastColumn="0" w:noHBand="0" w:noVBand="1"/>
+      </w:tblPr>
+      <w:tblGrid>
+        <w:gridCol w:w="4675"/>
+        <w:gridCol w:w="4675"/>
+      </w:tblGrid>
+      <w:tr>
+        <w:tc>
+          <w:tcPr>
+            <w:tcW w:w="4675" w:type="dxa"/>
+            <w:shd w:val="clear" w:color="auto" w:fill="E7E6E6" w:themeFill="background2"/>
+          </w:tcPr>
+          <w:p>
+            <w:pPr>
+              <w:rPr>
+                <w:rFonts w:ascii="Consolas" w:eastAsia="Gulim" w:hAnsi="Consolas" w:cstheme="minorHAnsi"/>
+                <w:b/>
+                <w:sz w:val="28"/>
+                <w:szCs w:val="28"/>
+              </w:rPr>
+            </w:pPr>
+            <w:r>
+              <w:rPr>
+                <w:rFonts w:ascii="Consolas" w:eastAsia="Gulim" w:hAnsi="Consolas" w:cstheme="minorHAnsi"/>
+                <w:b/>
+                <w:sz w:val="28"/>
+                <w:szCs w:val="28"/>
+              </w:rPr>
+              <w:t>Key</w:t>
+            </w:r>
+          </w:p>
+        </w:tc>
+        <w:tc>
+          <w:tcPr>
+            <w:tcW w:w="4675" w:type="dxa"/>
+            <w:shd w:val="clear" w:color="auto" w:fill="E7E6E6" w:themeFill="background2"/>
+          </w:tcPr>
+          <w:p>
+            <w:pPr>
+              <w:rPr>
+                <w:rFonts w:ascii="Consolas" w:eastAsia="Gulim" w:hAnsi="Consolas" w:cstheme="minorHAnsi"/>
+                <w:b/>
+                <w:sz w:val="28"/>
+                <w:szCs w:val="28"/>
+              </w:rPr>
+            </w:pPr>
+            <w:r>
+              <w:rPr>
+                <w:rFonts w:ascii="Consolas" w:eastAsia="Gulim" w:hAnsi="Consolas" w:cstheme="minorHAnsi"/>
+                <w:b/>
+                <w:sz w:val="28"/>
+                <w:szCs w:val="28"/>
+              </w:rPr>
+              <w:t>Value</w:t>
+            </w:r>
+          </w:p>
+        </w:tc>
+      </w:tr>
+      <w:tr>
+        <w:tc>
+          <w:tcPr>
+            <w:tcW w:w="4675" w:type="dxa"/>
+          </w:tcPr>
+          <w:p>
+            <w:pPr>
+              <w:rPr>
+                <w:rFonts w:ascii="Consolas" w:eastAsia="Gulim" w:hAnsi="Consolas" w:cstheme="minorHAnsi"/>
+              </w:rPr>
+            </w:pPr>
+            <w:proofErr w:type="spellStart"/>
+            <w:r>
+              <w:rPr>
+                <w:rFonts w:ascii="Consolas" w:eastAsia="Gulim" w:hAnsi="Consolas" w:cstheme="minorHAnsi"/>
+              </w:rPr>
+              <w:t>messageId</w:t>
+            </w:r>
+            <w:proofErr w:type="spellEnd"/>
+          </w:p>
+        </w:tc>
+        <w:tc>
+          <w:tcPr>
+            <w:tcW w:w="4675" w:type="dxa"/>
+          </w:tcPr>
+          <w:p>
+            <w:pPr>
+              <w:rPr>
+                <w:rFonts w:ascii="Consolas" w:eastAsia="Gulim" w:hAnsi="Consolas" w:cstheme="minorHAnsi"/>
+              </w:rPr>
+            </w:pPr>
+            <w:r>
+              <w:rPr>
+                <w:rFonts w:ascii="Consolas" w:eastAsia="Gulim" w:hAnsi="Consolas" w:cstheme="minorHAnsi"/>
+              </w:rPr>
+              <w:t>&lt;Number&gt;</w:t>
+            </w:r>
+          </w:p>
+        </w:tc>
+      </w:tr>
+      <w:tr>
+        <w:tc>
+          <w:tcPr>
+            <w:tcW w:w="4675" w:type="dxa"/>
+          </w:tcPr>
+          <w:p>
+            <w:pPr>
+              <w:rPr>
+                <w:rFonts w:ascii="Consolas" w:eastAsia="Gulim" w:hAnsi="Consolas" w:cstheme="minorHAnsi"/>
+              </w:rPr>
+            </w:pPr>
+            <w:r>
+              <w:rPr>
+                <w:rFonts w:ascii="Consolas" w:eastAsia="Gulim" w:hAnsi="Consolas" w:cstheme="minorHAnsi"/>
+              </w:rPr>
+              <w:t>message</w:t>
+            </w:r>
+          </w:p>
+        </w:tc>
+        <w:tc>
+          <w:tcPr>
+            <w:tcW w:w="4675" w:type="dxa"/>
+          </w:tcPr>
+          <w:p>
+            <w:pPr>
+              <w:rPr>
+                <w:rFonts w:ascii="Consolas" w:eastAsia="Gulim" w:hAnsi="Consolas" w:cstheme="minorHAnsi"/>
+              </w:rPr>
+            </w:pPr>
+            <w:r>
+              <w:rPr>
+                <w:rFonts w:ascii="Consolas" w:eastAsia="Gulim" w:hAnsi="Consolas" w:cstheme="minorHAnsi"/>
+              </w:rPr>
+              <w:t>&lt;String&gt;</w:t>
+            </w:r>
+          </w:p>
+        </w:tc>
+      </w:tr>
+    </w:tbl>
+    <w:p>
+      <w:pPr>
+        <w:rPr>
+          <w:rFonts w:ascii="Gulim" w:eastAsia="Gulim" w:hAnsi="Gulim" w:cstheme="minorHAnsi"/>
+          <w:sz w:val="28"/>
+          <w:szCs w:val="28"/>
+        </w:rPr>
+      </w:pPr>
+    </w:p>
+    <w:p>
+      <w:pPr>
+        <w:rPr>
+          <w:rFonts w:ascii="Gulim" w:eastAsia="Gulim" w:hAnsi="Gulim" w:cstheme="minorHAnsi"/>
+          <w:b/>
+          <w:sz w:val="28"/>
+          <w:szCs w:val="28"/>
+        </w:rPr>
+      </w:pPr>
+      <w:r>
+        <w:rPr>
+          <w:rFonts w:ascii="Gulim" w:eastAsia="Gulim" w:hAnsi="Gulim" w:cstheme="minorHAnsi"/>
+          <w:b/>
+          <w:sz w:val="28"/>
+          <w:szCs w:val="28"/>
+        </w:rPr>
+        <w:t>Return</w:t>
+      </w:r>
+    </w:p>
+    <w:p>
+      <w:pPr>
+        <w:rPr>
+          <w:rFonts w:ascii="Gulim" w:eastAsia="Gulim" w:hAnsi="Gulim" w:cstheme="minorHAnsi"/>
+          <w:b/>
+          <w:sz w:val="28"/>
+          <w:szCs w:val="28"/>
+        </w:rPr>
+      </w:pPr>
+      <w:r>
+        <w:rPr>
+          <w:rFonts w:ascii="Gulim" w:eastAsia="Gulim" w:hAnsi="Gulim" w:cstheme="minorHAnsi"/>
+          <w:noProof/>
+          <w:sz w:val="28"/>
+          <w:szCs w:val="28"/>
+        </w:rPr>
+        <mc:AlternateContent>
+          <mc:Choice Requires="wps">
+            <w:drawing>
+              <wp:anchor distT="0" distB="0" distL="114300" distR="114300" simplePos="0" relativeHeight="251679744" behindDoc="0" locked="0" layoutInCell="1" allowOverlap="1" wp14:anchorId="1D089EA9" wp14:editId="6EBB8871">
+                <wp:simplePos x="0" y="0"/>
+                <wp:positionH relativeFrom="margin">
+                  <wp:align>left</wp:align>
+                </wp:positionH>
+                <wp:positionV relativeFrom="paragraph">
+                  <wp:posOffset>35560</wp:posOffset>
+                </wp:positionV>
+                <wp:extent cx="5047861" cy="1390261"/>
+                <wp:effectExtent l="0" t="0" r="6985" b="6985"/>
+                <wp:wrapNone/>
+                <wp:docPr id="8" name="Text Box 8"/>
+                <wp:cNvGraphicFramePr/>
+                <a:graphic xmlns:a="http://schemas.openxmlformats.org/drawingml/2006/main">
+                  <a:graphicData uri="http://schemas.microsoft.com/office/word/2010/wordprocessingShape">
+                    <wps:wsp>
+                      <wps:cNvSpPr txBox="1"/>
+                      <wps:spPr>
+                        <a:xfrm>
+                          <a:off x="0" y="0"/>
+                          <a:ext cx="5047861" cy="1390261"/>
+                        </a:xfrm>
+                        <a:prstGeom prst="rect">
+                          <a:avLst/>
+                        </a:prstGeom>
+                        <a:solidFill>
+                          <a:schemeClr val="lt1"/>
+                        </a:solidFill>
+                        <a:ln w="6350">
+                          <a:solidFill>
+                            <a:prstClr val="black"/>
+                          </a:solidFill>
+                        </a:ln>
+                      </wps:spPr>
+                      <wps:txbx>
+                        <w:txbxContent>
+                          <w:p>
+                            <w:pPr>
+                              <w:shd w:val="clear" w:color="auto" w:fill="F6F8FA"/>
+                              <w:tabs>
+                                <w:tab w:val="left" w:pos="916"/>
+                                <w:tab w:val="left" w:pos="1832"/>
+                                <w:tab w:val="left" w:pos="2748"/>
+                                <w:tab w:val="left" w:pos="3664"/>
+                                <w:tab w:val="left" w:pos="4580"/>
+                                <w:tab w:val="left" w:pos="5496"/>
+                                <w:tab w:val="left" w:pos="6412"/>
+                                <w:tab w:val="left" w:pos="7328"/>
+                                <w:tab w:val="left" w:pos="8244"/>
+                                <w:tab w:val="left" w:pos="9160"/>
+                                <w:tab w:val="left" w:pos="10076"/>
+                                <w:tab w:val="left" w:pos="10992"/>
+                                <w:tab w:val="left" w:pos="11908"/>
+                                <w:tab w:val="left" w:pos="12824"/>
+                                <w:tab w:val="left" w:pos="13740"/>
+                                <w:tab w:val="left" w:pos="14656"/>
+                              </w:tabs>
+                              <w:rPr>
+                                <w:rFonts w:ascii="Consolas" w:eastAsia="Times New Roman" w:hAnsi="Consolas" w:cs="Consolas"/>
+                                <w:color w:val="24292E"/>
+                                <w:sz w:val="20"/>
+                                <w:szCs w:val="20"/>
+                              </w:rPr>
+                            </w:pPr>
+                            <w:r>
+                              <w:rPr>
+                                <w:rFonts w:ascii="Consolas" w:eastAsia="Times New Roman" w:hAnsi="Consolas" w:cs="Consolas"/>
+                                <w:color w:val="24292E"/>
+                                <w:sz w:val="20"/>
+                                <w:szCs w:val="20"/>
+                              </w:rPr>
+                              <w:t>// return [</w:t>
+                            </w:r>
+                            <w:r>
+                              <w:rPr>
+                                <w:rFonts w:ascii="Consolas" w:eastAsia="Times New Roman" w:hAnsi="Consolas" w:cs="Consolas"/>
+                                <w:color w:val="005CC5"/>
+                                <w:sz w:val="20"/>
+                                <w:szCs w:val="20"/>
+                              </w:rPr>
+                              <w:t>200</w:t>
+                            </w:r>
+                            <w:r>
+                              <w:rPr>
+                                <w:rFonts w:ascii="Consolas" w:eastAsia="Times New Roman" w:hAnsi="Consolas" w:cs="Consolas"/>
+                                <w:color w:val="24292E"/>
+                                <w:sz w:val="20"/>
+                                <w:szCs w:val="20"/>
+                              </w:rPr>
+                              <w:t xml:space="preserve"> </w:t>
+                            </w:r>
+                            <w:r>
+                              <w:rPr>
+                                <w:rFonts w:ascii="Consolas" w:eastAsia="Times New Roman" w:hAnsi="Consolas" w:cs="Consolas"/>
+                                <w:color w:val="FAFBFC"/>
+                                <w:sz w:val="20"/>
+                                <w:szCs w:val="20"/>
+                                <w:shd w:val="clear" w:color="auto" w:fill="B31D28"/>
+                              </w:rPr>
+                              <w:t>ok</w:t>
+                            </w:r>
+                            <w:r>
+                              <w:rPr>
+                                <w:rFonts w:ascii="Consolas" w:eastAsia="Times New Roman" w:hAnsi="Consolas" w:cs="Consolas"/>
+                                <w:color w:val="24292E"/>
+                                <w:sz w:val="20"/>
+                                <w:szCs w:val="20"/>
+                              </w:rPr>
+                              <w:t>]</w:t>
+                            </w:r>
+                          </w:p>
+                          <w:p>
+                            <w:pPr>
+                              <w:shd w:val="clear" w:color="auto" w:fill="F6F8FA"/>
+                              <w:tabs>
+                                <w:tab w:val="left" w:pos="916"/>
+                                <w:tab w:val="left" w:pos="1832"/>
+                                <w:tab w:val="left" w:pos="2748"/>
+                                <w:tab w:val="left" w:pos="3664"/>
+                                <w:tab w:val="left" w:pos="4580"/>
+                                <w:tab w:val="left" w:pos="5496"/>
+                                <w:tab w:val="left" w:pos="6412"/>
+                                <w:tab w:val="left" w:pos="7328"/>
+                                <w:tab w:val="left" w:pos="8244"/>
+                                <w:tab w:val="left" w:pos="9160"/>
+                                <w:tab w:val="left" w:pos="10076"/>
+                                <w:tab w:val="left" w:pos="10992"/>
+                                <w:tab w:val="left" w:pos="11908"/>
+                                <w:tab w:val="left" w:pos="12824"/>
+                                <w:tab w:val="left" w:pos="13740"/>
+                                <w:tab w:val="left" w:pos="14656"/>
+                              </w:tabs>
+                              <w:rPr>
+                                <w:rFonts w:ascii="Consolas" w:eastAsia="Times New Roman" w:hAnsi="Consolas" w:cs="Consolas"/>
+                                <w:color w:val="24292E"/>
+                                <w:sz w:val="20"/>
+                                <w:szCs w:val="20"/>
+                              </w:rPr>
+                            </w:pPr>
+                            <w:r>
+                              <w:rPr>
+                                <w:rFonts w:ascii="Consolas" w:eastAsia="Times New Roman" w:hAnsi="Consolas" w:cs="Consolas"/>
+                                <w:color w:val="24292E"/>
+                                <w:sz w:val="20"/>
+                                <w:szCs w:val="20"/>
+                              </w:rPr>
+                              <w:t>{</w:t>
+                            </w:r>
+                          </w:p>
+                          <w:p>
+                            <w:pPr>
+                              <w:shd w:val="clear" w:color="auto" w:fill="F6F8FA"/>
+                              <w:tabs>
+                                <w:tab w:val="left" w:pos="916"/>
+                                <w:tab w:val="left" w:pos="1832"/>
+                                <w:tab w:val="left" w:pos="2748"/>
+                                <w:tab w:val="left" w:pos="3664"/>
+                                <w:tab w:val="left" w:pos="4580"/>
+                                <w:tab w:val="left" w:pos="5496"/>
+                                <w:tab w:val="left" w:pos="6412"/>
+                                <w:tab w:val="left" w:pos="7328"/>
+                                <w:tab w:val="left" w:pos="8244"/>
+                                <w:tab w:val="left" w:pos="9160"/>
+                                <w:tab w:val="left" w:pos="10076"/>
+                                <w:tab w:val="left" w:pos="10992"/>
+                                <w:tab w:val="left" w:pos="11908"/>
+                                <w:tab w:val="left" w:pos="12824"/>
+                                <w:tab w:val="left" w:pos="13740"/>
+                                <w:tab w:val="left" w:pos="14656"/>
+                              </w:tabs>
+                              <w:rPr>
+                                <w:rFonts w:ascii="Consolas" w:hAnsi="Consolas" w:cs="Consolas"/>
+                                <w:color w:val="24292E"/>
+                                <w:sz w:val="20"/>
+                                <w:szCs w:val="20"/>
+                              </w:rPr>
+                            </w:pPr>
+                            <w:r>
+                              <w:rPr>
+                                <w:rFonts w:ascii="Consolas" w:eastAsia="Times New Roman" w:hAnsi="Consolas" w:cs="Consolas"/>
+                                <w:color w:val="24292E"/>
+                                <w:sz w:val="20"/>
+                                <w:szCs w:val="20"/>
+                              </w:rPr>
+                              <w:t xml:space="preserve">    </w:t>
+                            </w:r>
+                            <w:r>
+                              <w:rPr>
+                                <w:rFonts w:ascii="Consolas" w:eastAsia="Times New Roman" w:hAnsi="Consolas" w:cs="Consolas"/>
+                                <w:color w:val="032F62"/>
+                                <w:sz w:val="20"/>
+                                <w:szCs w:val="20"/>
+                              </w:rPr>
+                              <w:t>"</w:t>
+                            </w:r>
+                            <w:r>
+                              <w:rPr>
+                                <w:rFonts w:ascii="Consolas" w:eastAsia="Times New Roman" w:hAnsi="Consolas" w:cs="Consolas"/>
+                                <w:color w:val="032F62"/>
+                                <w:sz w:val="20"/>
+                                <w:szCs w:val="20"/>
+                              </w:rPr>
+                              <w:t>result</w:t>
+                            </w:r>
+                            <w:r>
+                              <w:rPr>
+                                <w:rFonts w:ascii="Consolas" w:eastAsia="Times New Roman" w:hAnsi="Consolas" w:cs="Consolas"/>
+                                <w:color w:val="032F62"/>
+                                <w:sz w:val="20"/>
+                                <w:szCs w:val="20"/>
+                              </w:rPr>
+                              <w:t>"</w:t>
+                            </w:r>
+                            <w:r>
+                              <w:rPr>
+                                <w:rFonts w:ascii="Consolas" w:eastAsia="Times New Roman" w:hAnsi="Consolas" w:cs="Consolas"/>
+                                <w:color w:val="032F62"/>
+                                <w:sz w:val="20"/>
+                                <w:szCs w:val="20"/>
+                              </w:rPr>
+                              <w:t xml:space="preserve">: </w:t>
+                            </w:r>
+                            <w:r>
+                              <w:rPr>
+                                <w:rFonts w:ascii="Consolas" w:eastAsia="Times New Roman" w:hAnsi="Consolas" w:cs="Consolas"/>
+                                <w:color w:val="032F62"/>
+                                <w:sz w:val="20"/>
+                                <w:szCs w:val="20"/>
+                              </w:rPr>
+                              <w:t>"</w:t>
+                            </w:r>
+                            <w:r>
+                              <w:rPr>
+                                <w:rFonts w:ascii="Consolas" w:eastAsia="Times New Roman" w:hAnsi="Consolas" w:cs="Consolas"/>
+                                <w:color w:val="032F62"/>
+                                <w:sz w:val="20"/>
+                                <w:szCs w:val="20"/>
+                              </w:rPr>
+                              <w:t>success</w:t>
+                            </w:r>
+                            <w:r>
+                              <w:rPr>
+                                <w:rFonts w:ascii="Consolas" w:eastAsia="Times New Roman" w:hAnsi="Consolas" w:cs="Consolas"/>
+                                <w:color w:val="032F62"/>
+                                <w:sz w:val="20"/>
+                                <w:szCs w:val="20"/>
+                              </w:rPr>
+                              <w:t>"</w:t>
+                            </w:r>
+                          </w:p>
+                          <w:p>
+                            <w:pPr>
+                              <w:shd w:val="clear" w:color="auto" w:fill="F6F8FA"/>
+                              <w:tabs>
+                                <w:tab w:val="left" w:pos="916"/>
+                                <w:tab w:val="left" w:pos="1832"/>
+                                <w:tab w:val="left" w:pos="2748"/>
+                                <w:tab w:val="left" w:pos="3664"/>
+                                <w:tab w:val="left" w:pos="4580"/>
+                                <w:tab w:val="left" w:pos="5496"/>
+                                <w:tab w:val="left" w:pos="6412"/>
+                                <w:tab w:val="left" w:pos="7328"/>
+                                <w:tab w:val="left" w:pos="8244"/>
+                                <w:tab w:val="left" w:pos="9160"/>
+                                <w:tab w:val="left" w:pos="10076"/>
+                                <w:tab w:val="left" w:pos="10992"/>
+                                <w:tab w:val="left" w:pos="11908"/>
+                                <w:tab w:val="left" w:pos="12824"/>
+                                <w:tab w:val="left" w:pos="13740"/>
+                                <w:tab w:val="left" w:pos="14656"/>
+                              </w:tabs>
+                              <w:rPr>
+                                <w:rFonts w:ascii="Consolas" w:hAnsi="Consolas" w:cs="Consolas"/>
+                                <w:color w:val="24292E"/>
+                                <w:sz w:val="20"/>
+                                <w:szCs w:val="20"/>
+                              </w:rPr>
+                            </w:pPr>
+                            <w:r>
+                              <w:rPr>
+                                <w:rFonts w:ascii="Consolas" w:eastAsia="Times New Roman" w:hAnsi="Consolas" w:cs="Consolas"/>
+                                <w:color w:val="24292E"/>
+                                <w:sz w:val="20"/>
+                                <w:szCs w:val="20"/>
+                              </w:rPr>
+                              <w:t>}</w:t>
+                            </w:r>
+                          </w:p>
+                          <w:p>
+                            <w:pPr>
+                              <w:shd w:val="clear" w:color="auto" w:fill="F6F8FA"/>
+                              <w:tabs>
+                                <w:tab w:val="left" w:pos="916"/>
+                                <w:tab w:val="left" w:pos="1832"/>
+                                <w:tab w:val="left" w:pos="2748"/>
+                                <w:tab w:val="left" w:pos="3664"/>
+                                <w:tab w:val="left" w:pos="4580"/>
+                                <w:tab w:val="left" w:pos="5496"/>
+                                <w:tab w:val="left" w:pos="6412"/>
+                                <w:tab w:val="left" w:pos="7328"/>
+                                <w:tab w:val="left" w:pos="8244"/>
+                                <w:tab w:val="left" w:pos="9160"/>
+                                <w:tab w:val="left" w:pos="10076"/>
+                                <w:tab w:val="left" w:pos="10992"/>
+                                <w:tab w:val="left" w:pos="11908"/>
+                                <w:tab w:val="left" w:pos="12824"/>
+                                <w:tab w:val="left" w:pos="13740"/>
+                                <w:tab w:val="left" w:pos="14656"/>
+                              </w:tabs>
+                              <w:rPr>
+                                <w:rFonts w:ascii="Consolas" w:eastAsia="Times New Roman" w:hAnsi="Consolas" w:cs="Consolas"/>
+                                <w:color w:val="24292E"/>
+                                <w:sz w:val="20"/>
+                                <w:szCs w:val="20"/>
+                              </w:rPr>
+                            </w:pPr>
+                            <w:r>
+                              <w:rPr>
+                                <w:rFonts w:ascii="Consolas" w:eastAsia="Times New Roman" w:hAnsi="Consolas" w:cs="Consolas"/>
+                                <w:color w:val="24292E"/>
+                                <w:sz w:val="20"/>
+                                <w:szCs w:val="20"/>
+                              </w:rPr>
+                              <w:t>// return [</w:t>
+                            </w:r>
+                            <w:r>
+                              <w:rPr>
+                                <w:rFonts w:ascii="Consolas" w:eastAsia="Times New Roman" w:hAnsi="Consolas" w:cs="Consolas"/>
+                                <w:color w:val="005CC5"/>
+                                <w:sz w:val="20"/>
+                                <w:szCs w:val="20"/>
+                              </w:rPr>
+                              <w:t>400</w:t>
+                            </w:r>
+                            <w:r>
+                              <w:rPr>
+                                <w:rFonts w:ascii="Consolas" w:eastAsia="Times New Roman" w:hAnsi="Consolas" w:cs="Consolas"/>
+                                <w:color w:val="24292E"/>
+                                <w:sz w:val="20"/>
+                                <w:szCs w:val="20"/>
+                              </w:rPr>
+                              <w:t xml:space="preserve"> </w:t>
+                            </w:r>
+                            <w:r>
+                              <w:rPr>
+                                <w:rFonts w:ascii="Consolas" w:eastAsia="Times New Roman" w:hAnsi="Consolas" w:cs="Consolas"/>
+                                <w:color w:val="FAFBFC"/>
+                                <w:sz w:val="20"/>
+                                <w:szCs w:val="20"/>
+                                <w:shd w:val="clear" w:color="auto" w:fill="B31D28"/>
+                              </w:rPr>
+                              <w:t>fail</w:t>
+                            </w:r>
+                            <w:r>
+                              <w:rPr>
+                                <w:rFonts w:ascii="Consolas" w:eastAsia="Times New Roman" w:hAnsi="Consolas" w:cs="Consolas"/>
+                                <w:color w:val="24292E"/>
+                                <w:sz w:val="20"/>
+                                <w:szCs w:val="20"/>
+                              </w:rPr>
+                              <w:t>]</w:t>
+                            </w:r>
+                          </w:p>
+                          <w:p>
+                            <w:pPr>
+                              <w:shd w:val="clear" w:color="auto" w:fill="F6F8FA"/>
+                              <w:tabs>
+                                <w:tab w:val="left" w:pos="916"/>
+                                <w:tab w:val="left" w:pos="1832"/>
+                                <w:tab w:val="left" w:pos="2748"/>
+                                <w:tab w:val="left" w:pos="3664"/>
+                                <w:tab w:val="left" w:pos="4580"/>
+                                <w:tab w:val="left" w:pos="5496"/>
+                                <w:tab w:val="left" w:pos="6412"/>
+                                <w:tab w:val="left" w:pos="7328"/>
+                                <w:tab w:val="left" w:pos="8244"/>
+                                <w:tab w:val="left" w:pos="9160"/>
+                                <w:tab w:val="left" w:pos="10076"/>
+                                <w:tab w:val="left" w:pos="10992"/>
+                                <w:tab w:val="left" w:pos="11908"/>
+                                <w:tab w:val="left" w:pos="12824"/>
+                                <w:tab w:val="left" w:pos="13740"/>
+                                <w:tab w:val="left" w:pos="14656"/>
+                              </w:tabs>
+                              <w:rPr>
+                                <w:rFonts w:ascii="Consolas" w:eastAsia="Times New Roman" w:hAnsi="Consolas" w:cs="Consolas"/>
+                                <w:color w:val="24292E"/>
+                                <w:sz w:val="20"/>
+                                <w:szCs w:val="20"/>
+                              </w:rPr>
+                            </w:pPr>
+                            <w:r>
+                              <w:rPr>
+                                <w:rFonts w:ascii="Consolas" w:eastAsia="Times New Roman" w:hAnsi="Consolas" w:cs="Consolas"/>
+                                <w:color w:val="24292E"/>
+                                <w:sz w:val="20"/>
+                                <w:szCs w:val="20"/>
+                              </w:rPr>
+                              <w:t>{</w:t>
+                            </w:r>
+                          </w:p>
+                          <w:p>
+                            <w:pPr>
+                              <w:shd w:val="clear" w:color="auto" w:fill="F6F8FA"/>
+                              <w:tabs>
+                                <w:tab w:val="left" w:pos="916"/>
+                                <w:tab w:val="left" w:pos="1832"/>
+                                <w:tab w:val="left" w:pos="2748"/>
+                                <w:tab w:val="left" w:pos="3664"/>
+                                <w:tab w:val="left" w:pos="4580"/>
+                                <w:tab w:val="left" w:pos="5496"/>
+                                <w:tab w:val="left" w:pos="6412"/>
+                                <w:tab w:val="left" w:pos="7328"/>
+                                <w:tab w:val="left" w:pos="8244"/>
+                                <w:tab w:val="left" w:pos="9160"/>
+                                <w:tab w:val="left" w:pos="10076"/>
+                                <w:tab w:val="left" w:pos="10992"/>
+                                <w:tab w:val="left" w:pos="11908"/>
+                                <w:tab w:val="left" w:pos="12824"/>
+                                <w:tab w:val="left" w:pos="13740"/>
+                                <w:tab w:val="left" w:pos="14656"/>
+                              </w:tabs>
+                              <w:rPr>
+                                <w:rFonts w:ascii="Consolas" w:hAnsi="Consolas" w:cs="Consolas"/>
+                                <w:color w:val="24292E"/>
+                                <w:sz w:val="20"/>
+                                <w:szCs w:val="20"/>
+                              </w:rPr>
+                            </w:pPr>
+                            <w:r>
+                              <w:rPr>
+                                <w:rFonts w:ascii="Consolas" w:eastAsia="Times New Roman" w:hAnsi="Consolas" w:cs="Consolas"/>
+                                <w:color w:val="24292E"/>
+                                <w:sz w:val="20"/>
+                                <w:szCs w:val="20"/>
+                              </w:rPr>
+                              <w:t xml:space="preserve">    </w:t>
+                            </w:r>
+                            <w:r>
+                              <w:rPr>
+                                <w:rFonts w:ascii="Consolas" w:eastAsia="Times New Roman" w:hAnsi="Consolas" w:cs="Consolas"/>
+                                <w:color w:val="032F62"/>
+                                <w:sz w:val="20"/>
+                                <w:szCs w:val="20"/>
+                              </w:rPr>
+                              <w:t>"</w:t>
+                            </w:r>
+                            <w:r>
+                              <w:rPr>
+                                <w:rFonts w:ascii="Consolas" w:eastAsia="Times New Roman" w:hAnsi="Consolas" w:cs="Consolas"/>
+                                <w:color w:val="032F62"/>
+                                <w:sz w:val="20"/>
+                                <w:szCs w:val="20"/>
+                              </w:rPr>
+                              <w:t>result</w:t>
+                            </w:r>
+                            <w:r>
+                              <w:rPr>
+                                <w:rFonts w:ascii="Consolas" w:eastAsia="Times New Roman" w:hAnsi="Consolas" w:cs="Consolas"/>
+                                <w:color w:val="032F62"/>
+                                <w:sz w:val="20"/>
+                                <w:szCs w:val="20"/>
+                              </w:rPr>
+                              <w:t>"</w:t>
+                            </w:r>
+                            <w:r>
+                              <w:rPr>
+                                <w:rFonts w:ascii="Consolas" w:eastAsia="Times New Roman" w:hAnsi="Consolas" w:cs="Consolas"/>
+                                <w:color w:val="032F62"/>
+                                <w:sz w:val="20"/>
+                                <w:szCs w:val="20"/>
+                              </w:rPr>
+                              <w:t xml:space="preserve">: </w:t>
+                            </w:r>
+                            <w:r>
+                              <w:rPr>
+                                <w:rFonts w:ascii="Consolas" w:eastAsia="Times New Roman" w:hAnsi="Consolas" w:cs="Consolas"/>
+                                <w:color w:val="032F62"/>
+                                <w:sz w:val="20"/>
+                                <w:szCs w:val="20"/>
+                              </w:rPr>
+                              <w:t>"</w:t>
+                            </w:r>
+                            <w:r>
+                              <w:rPr>
+                                <w:rFonts w:ascii="Consolas" w:eastAsia="Times New Roman" w:hAnsi="Consolas" w:cs="Consolas"/>
+                                <w:color w:val="032F62"/>
+                                <w:sz w:val="20"/>
+                                <w:szCs w:val="20"/>
+                              </w:rPr>
+                              <w:t>fail</w:t>
+                            </w:r>
+                            <w:r>
+                              <w:rPr>
+                                <w:rFonts w:ascii="Consolas" w:eastAsia="Times New Roman" w:hAnsi="Consolas" w:cs="Consolas"/>
+                                <w:color w:val="032F62"/>
+                                <w:sz w:val="20"/>
+                                <w:szCs w:val="20"/>
+                              </w:rPr>
+                              <w:t>"</w:t>
+                            </w:r>
+                          </w:p>
+                          <w:p>
+                            <w:pPr>
+                              <w:shd w:val="clear" w:color="auto" w:fill="F6F8FA"/>
+                              <w:tabs>
+                                <w:tab w:val="left" w:pos="916"/>
+                                <w:tab w:val="left" w:pos="1832"/>
+                                <w:tab w:val="left" w:pos="2748"/>
+                                <w:tab w:val="left" w:pos="3664"/>
+                                <w:tab w:val="left" w:pos="4580"/>
+                                <w:tab w:val="left" w:pos="5496"/>
+                                <w:tab w:val="left" w:pos="6412"/>
+                                <w:tab w:val="left" w:pos="7328"/>
+                                <w:tab w:val="left" w:pos="8244"/>
+                                <w:tab w:val="left" w:pos="9160"/>
+                                <w:tab w:val="left" w:pos="10076"/>
+                                <w:tab w:val="left" w:pos="10992"/>
+                                <w:tab w:val="left" w:pos="11908"/>
+                                <w:tab w:val="left" w:pos="12824"/>
+                                <w:tab w:val="left" w:pos="13740"/>
+                                <w:tab w:val="left" w:pos="14656"/>
+                              </w:tabs>
+                              <w:rPr>
+                                <w:rFonts w:ascii="Consolas" w:hAnsi="Consolas" w:cs="Consolas"/>
+                                <w:color w:val="24292E"/>
+                                <w:sz w:val="20"/>
+                                <w:szCs w:val="20"/>
+                              </w:rPr>
+                            </w:pPr>
+                            <w:r>
+                              <w:rPr>
+                                <w:rFonts w:ascii="Consolas" w:eastAsia="Times New Roman" w:hAnsi="Consolas" w:cs="Consolas"/>
+                                <w:color w:val="24292E"/>
+                                <w:sz w:val="20"/>
+                                <w:szCs w:val="20"/>
+                              </w:rPr>
+                              <w:t>}</w:t>
+                            </w:r>
+                          </w:p>
+                        </w:txbxContent>
+                      </wps:txbx>
+                      <wps:bodyPr rot="0" spcFirstLastPara="0" vertOverflow="overflow" horzOverflow="overflow" vert="horz" wrap="square" lIns="91440" tIns="45720" rIns="91440" bIns="45720" numCol="1" spcCol="0" rtlCol="0" fromWordArt="0" anchor="t" anchorCtr="0" forceAA="0" compatLnSpc="1">
+                        <a:prstTxWarp prst="textNoShape">
+                          <a:avLst/>
+                        </a:prstTxWarp>
+                        <a:noAutofit/>
+                      </wps:bodyPr>
+                    </wps:wsp>
+                  </a:graphicData>
+                </a:graphic>
+                <wp14:sizeRelV relativeFrom="margin">
+                  <wp14:pctHeight>0</wp14:pctHeight>
+                </wp14:sizeRelV>
+              </wp:anchor>
+            </w:drawing>
+          </mc:Choice>
+          <mc:Fallback>
+            <w:pict>
+              <v:shape w14:anchorId="1D089EA9" id="Text Box 8" o:spid="_x0000_s1033" type="#_x0000_t202" style="position:absolute;margin-left:0;margin-top:2.8pt;width:397.45pt;height:109.45pt;z-index:251679744;visibility:visible;mso-wrap-style:square;mso-height-percent:0;mso-wrap-distance-left:9pt;mso-wrap-distance-top:0;mso-wrap-distance-right:9pt;mso-wrap-distance-bottom:0;mso-position-horizontal:left;mso-position-horizontal-relative:margin;mso-position-vertical:absolute;mso-position-vertical-relative:text;mso-height-percent:0;mso-height-relative:margin;v-text-anchor:top" o:gfxdata="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" fillcolor="white [3201]" strokeweight=".5pt">
+                <v:textbox>
+                  <w:txbxContent>
+                    <w:p>
+                      <w:pPr>
+                        <w:shd w:val="clear" w:color="auto" w:fill="F6F8FA"/>
+                        <w:tabs>
+                          <w:tab w:val="left" w:pos="916"/>
+                          <w:tab w:val="left" w:pos="1832"/>
+                          <w:tab w:val="left" w:pos="2748"/>
+                          <w:tab w:val="left" w:pos="3664"/>
+                          <w:tab w:val="left" w:pos="4580"/>
+                          <w:tab w:val="left" w:pos="5496"/>
+                          <w:tab w:val="left" w:pos="6412"/>
+                          <w:tab w:val="left" w:pos="7328"/>
+                          <w:tab w:val="left" w:pos="8244"/>
+                          <w:tab w:val="left" w:pos="9160"/>
+                          <w:tab w:val="left" w:pos="10076"/>
+                          <w:tab w:val="left" w:pos="10992"/>
+                          <w:tab w:val="left" w:pos="11908"/>
+                          <w:tab w:val="left" w:pos="12824"/>
+                          <w:tab w:val="left" w:pos="13740"/>
+                          <w:tab w:val="left" w:pos="14656"/>
+                        </w:tabs>
+                        <w:rPr>
+                          <w:rFonts w:ascii="Consolas" w:eastAsia="Times New Roman" w:hAnsi="Consolas" w:cs="Consolas"/>
+                          <w:color w:val="24292E"/>
+                          <w:sz w:val="20"/>
+                          <w:szCs w:val="20"/>
+                        </w:rPr>
+                      </w:pPr>
+                      <w:r>
+                        <w:rPr>
+                          <w:rFonts w:ascii="Consolas" w:eastAsia="Times New Roman" w:hAnsi="Consolas" w:cs="Consolas"/>
+                          <w:color w:val="24292E"/>
+                          <w:sz w:val="20"/>
+                          <w:szCs w:val="20"/>
+                        </w:rPr>
+                        <w:t>// return [</w:t>
+                      </w:r>
+                      <w:r>
+                        <w:rPr>
+                          <w:rFonts w:ascii="Consolas" w:eastAsia="Times New Roman" w:hAnsi="Consolas" w:cs="Consolas"/>
+                          <w:color w:val="005CC5"/>
+                          <w:sz w:val="20"/>
+                          <w:szCs w:val="20"/>
+                        </w:rPr>
+                        <w:t>200</w:t>
+                      </w:r>
+                      <w:r>
+                        <w:rPr>
+                          <w:rFonts w:ascii="Consolas" w:eastAsia="Times New Roman" w:hAnsi="Consolas" w:cs="Consolas"/>
+                          <w:color w:val="24292E"/>
+                          <w:sz w:val="20"/>
+                          <w:szCs w:val="20"/>
+                        </w:rPr>
+                        <w:t xml:space="preserve"> </w:t>
+                      </w:r>
+                      <w:r>
+                        <w:rPr>
+                          <w:rFonts w:ascii="Consolas" w:eastAsia="Times New Roman" w:hAnsi="Consolas" w:cs="Consolas"/>
+                          <w:color w:val="FAFBFC"/>
+                          <w:sz w:val="20"/>
+                          <w:szCs w:val="20"/>
+                          <w:shd w:val="clear" w:color="auto" w:fill="B31D28"/>
+                        </w:rPr>
+                        <w:t>ok</w:t>
+                      </w:r>
+                      <w:r>
+                        <w:rPr>
+                          <w:rFonts w:ascii="Consolas" w:eastAsia="Times New Roman" w:hAnsi="Consolas" w:cs="Consolas"/>
+                          <w:color w:val="24292E"/>
+                          <w:sz w:val="20"/>
+                          <w:szCs w:val="20"/>
+                        </w:rPr>
+                        <w:t>]</w:t>
+                      </w:r>
+                    </w:p>
+                    <w:p>
+                      <w:pPr>
+                        <w:shd w:val="clear" w:color="auto" w:fill="F6F8FA"/>
+                        <w:tabs>
+                          <w:tab w:val="left" w:pos="916"/>
+                          <w:tab w:val="left" w:pos="1832"/>
+                          <w:tab w:val="left" w:pos="2748"/>
+                          <w:tab w:val="left" w:pos="3664"/>
+                          <w:tab w:val="left" w:pos="4580"/>
+                          <w:tab w:val="left" w:pos="5496"/>
+                          <w:tab w:val="left" w:pos="6412"/>
+                          <w:tab w:val="left" w:pos="7328"/>
+                          <w:tab w:val="left" w:pos="8244"/>
+                          <w:tab w:val="left" w:pos="9160"/>
+                          <w:tab w:val="left" w:pos="10076"/>
+                          <w:tab w:val="left" w:pos="10992"/>
+                          <w:tab w:val="left" w:pos="11908"/>
+                          <w:tab w:val="left" w:pos="12824"/>
+                          <w:tab w:val="left" w:pos="13740"/>
+                          <w:tab w:val="left" w:pos="14656"/>
+                        </w:tabs>
+                        <w:rPr>
+                          <w:rFonts w:ascii="Consolas" w:eastAsia="Times New Roman" w:hAnsi="Consolas" w:cs="Consolas"/>
+                          <w:color w:val="24292E"/>
+                          <w:sz w:val="20"/>
+                          <w:szCs w:val="20"/>
+                        </w:rPr>
+                      </w:pPr>
+                      <w:r>
+                        <w:rPr>
+                          <w:rFonts w:ascii="Consolas" w:eastAsia="Times New Roman" w:hAnsi="Consolas" w:cs="Consolas"/>
+                          <w:color w:val="24292E"/>
+                          <w:sz w:val="20"/>
+                          <w:szCs w:val="20"/>
+                        </w:rPr>
+                        <w:t>{</w:t>
+                      </w:r>
+                    </w:p>
+                    <w:p>
+                      <w:pPr>
+                        <w:shd w:val="clear" w:color="auto" w:fill="F6F8FA"/>
+                        <w:tabs>
+                          <w:tab w:val="left" w:pos="916"/>
+                          <w:tab w:val="left" w:pos="1832"/>
+                          <w:tab w:val="left" w:pos="2748"/>
+                          <w:tab w:val="left" w:pos="3664"/>
+                          <w:tab w:val="left" w:pos="4580"/>
+                          <w:tab w:val="left" w:pos="5496"/>
+                          <w:tab w:val="left" w:pos="6412"/>
+                          <w:tab w:val="left" w:pos="7328"/>
+                          <w:tab w:val="left" w:pos="8244"/>
+                          <w:tab w:val="left" w:pos="9160"/>
+                          <w:tab w:val="left" w:pos="10076"/>
+                          <w:tab w:val="left" w:pos="10992"/>
+                          <w:tab w:val="left" w:pos="11908"/>
+                          <w:tab w:val="left" w:pos="12824"/>
+                          <w:tab w:val="left" w:pos="13740"/>
+                          <w:tab w:val="left" w:pos="14656"/>
+                        </w:tabs>
+                        <w:rPr>
+                          <w:rFonts w:ascii="Consolas" w:hAnsi="Consolas" w:cs="Consolas"/>
+                          <w:color w:val="24292E"/>
+                          <w:sz w:val="20"/>
+                          <w:szCs w:val="20"/>
+                        </w:rPr>
+                      </w:pPr>
+                      <w:r>
+                        <w:rPr>
+                          <w:rFonts w:ascii="Consolas" w:eastAsia="Times New Roman" w:hAnsi="Consolas" w:cs="Consolas"/>
+                          <w:color w:val="24292E"/>
+                          <w:sz w:val="20"/>
+                          <w:szCs w:val="20"/>
+                        </w:rPr>
+                        <w:t xml:space="preserve">    </w:t>
+                      </w:r>
+                      <w:r>
+                        <w:rPr>
+                          <w:rFonts w:ascii="Consolas" w:eastAsia="Times New Roman" w:hAnsi="Consolas" w:cs="Consolas"/>
+                          <w:color w:val="032F62"/>
+                          <w:sz w:val="20"/>
+                          <w:szCs w:val="20"/>
+                        </w:rPr>
+                        <w:t>"</w:t>
+                      </w:r>
+                      <w:r>
+                        <w:rPr>
+                          <w:rFonts w:ascii="Consolas" w:eastAsia="Times New Roman" w:hAnsi="Consolas" w:cs="Consolas"/>
+                          <w:color w:val="032F62"/>
+                          <w:sz w:val="20"/>
+                          <w:szCs w:val="20"/>
+                        </w:rPr>
+                        <w:t>result</w:t>
+                      </w:r>
+                      <w:r>
+                        <w:rPr>
+                          <w:rFonts w:ascii="Consolas" w:eastAsia="Times New Roman" w:hAnsi="Consolas" w:cs="Consolas"/>
+                          <w:color w:val="032F62"/>
+                          <w:sz w:val="20"/>
+                          <w:szCs w:val="20"/>
+                        </w:rPr>
+                        <w:t>"</w:t>
+                      </w:r>
+                      <w:r>
+                        <w:rPr>
+                          <w:rFonts w:ascii="Consolas" w:eastAsia="Times New Roman" w:hAnsi="Consolas" w:cs="Consolas"/>
+                          <w:color w:val="032F62"/>
+                          <w:sz w:val="20"/>
+                          <w:szCs w:val="20"/>
+                        </w:rPr>
+                        <w:t xml:space="preserve">: </w:t>
+                      </w:r>
+                      <w:r>
+                        <w:rPr>
+                          <w:rFonts w:ascii="Consolas" w:eastAsia="Times New Roman" w:hAnsi="Consolas" w:cs="Consolas"/>
+                          <w:color w:val="032F62"/>
+                          <w:sz w:val="20"/>
+                          <w:szCs w:val="20"/>
+                        </w:rPr>
+                        <w:t>"</w:t>
+                      </w:r>
+                      <w:r>
+                        <w:rPr>
+                          <w:rFonts w:ascii="Consolas" w:eastAsia="Times New Roman" w:hAnsi="Consolas" w:cs="Consolas"/>
+                          <w:color w:val="032F62"/>
+                          <w:sz w:val="20"/>
+                          <w:szCs w:val="20"/>
+                        </w:rPr>
+                        <w:t>success</w:t>
+                      </w:r>
+                      <w:r>
+                        <w:rPr>
+                          <w:rFonts w:ascii="Consolas" w:eastAsia="Times New Roman" w:hAnsi="Consolas" w:cs="Consolas"/>
+                          <w:color w:val="032F62"/>
+                          <w:sz w:val="20"/>
+                          <w:szCs w:val="20"/>
+                        </w:rPr>
+                        <w:t>"</w:t>
+                      </w:r>
+                    </w:p>
+                    <w:p>
+                      <w:pPr>
+                        <w:shd w:val="clear" w:color="auto" w:fill="F6F8FA"/>
+                        <w:tabs>
+                          <w:tab w:val="left" w:pos="916"/>
+                          <w:tab w:val="left" w:pos="1832"/>
+                          <w:tab w:val="left" w:pos="2748"/>
+                          <w:tab w:val="left" w:pos="3664"/>
+                          <w:tab w:val="left" w:pos="4580"/>
+                          <w:tab w:val="left" w:pos="5496"/>
+                          <w:tab w:val="left" w:pos="6412"/>
+                          <w:tab w:val="left" w:pos="7328"/>
+                          <w:tab w:val="left" w:pos="8244"/>
+                          <w:tab w:val="left" w:pos="9160"/>
+                          <w:tab w:val="left" w:pos="10076"/>
+                          <w:tab w:val="left" w:pos="10992"/>
+                          <w:tab w:val="left" w:pos="11908"/>
+                          <w:tab w:val="left" w:pos="12824"/>
+                          <w:tab w:val="left" w:pos="13740"/>
+                          <w:tab w:val="left" w:pos="14656"/>
+                        </w:tabs>
+                        <w:rPr>
+                          <w:rFonts w:ascii="Consolas" w:hAnsi="Consolas" w:cs="Consolas"/>
+                          <w:color w:val="24292E"/>
+                          <w:sz w:val="20"/>
+                          <w:szCs w:val="20"/>
+                        </w:rPr>
+                      </w:pPr>
+                      <w:r>
+                        <w:rPr>
+                          <w:rFonts w:ascii="Consolas" w:eastAsia="Times New Roman" w:hAnsi="Consolas" w:cs="Consolas"/>
+                          <w:color w:val="24292E"/>
+                          <w:sz w:val="20"/>
+                          <w:szCs w:val="20"/>
+                        </w:rPr>
+                        <w:t>}</w:t>
+                      </w:r>
+                    </w:p>
+                    <w:p>
+                      <w:pPr>
+                        <w:shd w:val="clear" w:color="auto" w:fill="F6F8FA"/>
+                        <w:tabs>
+                          <w:tab w:val="left" w:pos="916"/>
+                          <w:tab w:val="left" w:pos="1832"/>
+                          <w:tab w:val="left" w:pos="2748"/>
+                          <w:tab w:val="left" w:pos="3664"/>
+                          <w:tab w:val="left" w:pos="4580"/>
+                          <w:tab w:val="left" w:pos="5496"/>
+                          <w:tab w:val="left" w:pos="6412"/>
+                          <w:tab w:val="left" w:pos="7328"/>
+                          <w:tab w:val="left" w:pos="8244"/>
+                          <w:tab w:val="left" w:pos="9160"/>
+                          <w:tab w:val="left" w:pos="10076"/>
+                          <w:tab w:val="left" w:pos="10992"/>
+                          <w:tab w:val="left" w:pos="11908"/>
+                          <w:tab w:val="left" w:pos="12824"/>
+                          <w:tab w:val="left" w:pos="13740"/>
+                          <w:tab w:val="left" w:pos="14656"/>
+                        </w:tabs>
+                        <w:rPr>
+                          <w:rFonts w:ascii="Consolas" w:eastAsia="Times New Roman" w:hAnsi="Consolas" w:cs="Consolas"/>
+                          <w:color w:val="24292E"/>
+                          <w:sz w:val="20"/>
+                          <w:szCs w:val="20"/>
+                        </w:rPr>
+                      </w:pPr>
+                      <w:r>
+                        <w:rPr>
+                          <w:rFonts w:ascii="Consolas" w:eastAsia="Times New Roman" w:hAnsi="Consolas" w:cs="Consolas"/>
+                          <w:color w:val="24292E"/>
+                          <w:sz w:val="20"/>
+                          <w:szCs w:val="20"/>
+                        </w:rPr>
+                        <w:t>// return [</w:t>
+                      </w:r>
+                      <w:r>
+                        <w:rPr>
+                          <w:rFonts w:ascii="Consolas" w:eastAsia="Times New Roman" w:hAnsi="Consolas" w:cs="Consolas"/>
+                          <w:color w:val="005CC5"/>
+                          <w:sz w:val="20"/>
+                          <w:szCs w:val="20"/>
+                        </w:rPr>
+                        <w:t>400</w:t>
+                      </w:r>
+                      <w:r>
+                        <w:rPr>
+                          <w:rFonts w:ascii="Consolas" w:eastAsia="Times New Roman" w:hAnsi="Consolas" w:cs="Consolas"/>
+                          <w:color w:val="24292E"/>
+                          <w:sz w:val="20"/>
+                          <w:szCs w:val="20"/>
+                        </w:rPr>
+                        <w:t xml:space="preserve"> </w:t>
+                      </w:r>
+                      <w:r>
+                        <w:rPr>
+                          <w:rFonts w:ascii="Consolas" w:eastAsia="Times New Roman" w:hAnsi="Consolas" w:cs="Consolas"/>
+                          <w:color w:val="FAFBFC"/>
+                          <w:sz w:val="20"/>
+                          <w:szCs w:val="20"/>
+                          <w:shd w:val="clear" w:color="auto" w:fill="B31D28"/>
+                        </w:rPr>
+                        <w:t>fail</w:t>
+                      </w:r>
+                      <w:r>
+                        <w:rPr>
+                          <w:rFonts w:ascii="Consolas" w:eastAsia="Times New Roman" w:hAnsi="Consolas" w:cs="Consolas"/>
+                          <w:color w:val="24292E"/>
+                          <w:sz w:val="20"/>
+                          <w:szCs w:val="20"/>
+                        </w:rPr>
+                        <w:t>]</w:t>
+                      </w:r>
+                    </w:p>
+                    <w:p>
+                      <w:pPr>
+                        <w:shd w:val="clear" w:color="auto" w:fill="F6F8FA"/>
+                        <w:tabs>
+                          <w:tab w:val="left" w:pos="916"/>
+                          <w:tab w:val="left" w:pos="1832"/>
+                          <w:tab w:val="left" w:pos="2748"/>
+                          <w:tab w:val="left" w:pos="3664"/>
+                          <w:tab w:val="left" w:pos="4580"/>
+                          <w:tab w:val="left" w:pos="5496"/>
+                          <w:tab w:val="left" w:pos="6412"/>
+                          <w:tab w:val="left" w:pos="7328"/>
+                          <w:tab w:val="left" w:pos="8244"/>
+                          <w:tab w:val="left" w:pos="9160"/>
+                          <w:tab w:val="left" w:pos="10076"/>
+                          <w:tab w:val="left" w:pos="10992"/>
+                          <w:tab w:val="left" w:pos="11908"/>
+                          <w:tab w:val="left" w:pos="12824"/>
+                          <w:tab w:val="left" w:pos="13740"/>
+                          <w:tab w:val="left" w:pos="14656"/>
+                        </w:tabs>
+                        <w:rPr>
+                          <w:rFonts w:ascii="Consolas" w:eastAsia="Times New Roman" w:hAnsi="Consolas" w:cs="Consolas"/>
+                          <w:color w:val="24292E"/>
+                          <w:sz w:val="20"/>
+                          <w:szCs w:val="20"/>
+                        </w:rPr>
+                      </w:pPr>
+                      <w:r>
+                        <w:rPr>
+                          <w:rFonts w:ascii="Consolas" w:eastAsia="Times New Roman" w:hAnsi="Consolas" w:cs="Consolas"/>
+                          <w:color w:val="24292E"/>
+                          <w:sz w:val="20"/>
+                          <w:szCs w:val="20"/>
+                        </w:rPr>
+                        <w:t>{</w:t>
+                      </w:r>
+                    </w:p>
+                    <w:p>
+                      <w:pPr>
+                        <w:shd w:val="clear" w:color="auto" w:fill="F6F8FA"/>
+                        <w:tabs>
+                          <w:tab w:val="left" w:pos="916"/>
+                          <w:tab w:val="left" w:pos="1832"/>
+                          <w:tab w:val="left" w:pos="2748"/>
+                          <w:tab w:val="left" w:pos="3664"/>
+                          <w:tab w:val="left" w:pos="4580"/>
+                          <w:tab w:val="left" w:pos="5496"/>
+                          <w:tab w:val="left" w:pos="6412"/>
+                          <w:tab w:val="left" w:pos="7328"/>
+                          <w:tab w:val="left" w:pos="8244"/>
+                          <w:tab w:val="left" w:pos="9160"/>
+                          <w:tab w:val="left" w:pos="10076"/>
+                          <w:tab w:val="left" w:pos="10992"/>
+                          <w:tab w:val="left" w:pos="11908"/>
+                          <w:tab w:val="left" w:pos="12824"/>
+                          <w:tab w:val="left" w:pos="13740"/>
+                          <w:tab w:val="left" w:pos="14656"/>
+                        </w:tabs>
+                        <w:rPr>
+                          <w:rFonts w:ascii="Consolas" w:hAnsi="Consolas" w:cs="Consolas"/>
+                          <w:color w:val="24292E"/>
+                          <w:sz w:val="20"/>
+                          <w:szCs w:val="20"/>
+                        </w:rPr>
+                      </w:pPr>
+                      <w:r>
+                        <w:rPr>
+                          <w:rFonts w:ascii="Consolas" w:eastAsia="Times New Roman" w:hAnsi="Consolas" w:cs="Consolas"/>
+                          <w:color w:val="24292E"/>
+                          <w:sz w:val="20"/>
+                          <w:szCs w:val="20"/>
+                        </w:rPr>
+                        <w:t xml:space="preserve">    </w:t>
+                      </w:r>
+                      <w:r>
+                        <w:rPr>
+                          <w:rFonts w:ascii="Consolas" w:eastAsia="Times New Roman" w:hAnsi="Consolas" w:cs="Consolas"/>
+                          <w:color w:val="032F62"/>
+                          <w:sz w:val="20"/>
+                          <w:szCs w:val="20"/>
+                        </w:rPr>
+                        <w:t>"</w:t>
+                      </w:r>
+                      <w:r>
+                        <w:rPr>
+                          <w:rFonts w:ascii="Consolas" w:eastAsia="Times New Roman" w:hAnsi="Consolas" w:cs="Consolas"/>
+                          <w:color w:val="032F62"/>
+                          <w:sz w:val="20"/>
+                          <w:szCs w:val="20"/>
+                        </w:rPr>
+                        <w:t>result</w:t>
+                      </w:r>
+                      <w:r>
+                        <w:rPr>
+                          <w:rFonts w:ascii="Consolas" w:eastAsia="Times New Roman" w:hAnsi="Consolas" w:cs="Consolas"/>
+                          <w:color w:val="032F62"/>
+                          <w:sz w:val="20"/>
+                          <w:szCs w:val="20"/>
+                        </w:rPr>
+                        <w:t>"</w:t>
+                      </w:r>
+                      <w:r>
+                        <w:rPr>
+                          <w:rFonts w:ascii="Consolas" w:eastAsia="Times New Roman" w:hAnsi="Consolas" w:cs="Consolas"/>
+                          <w:color w:val="032F62"/>
+                          <w:sz w:val="20"/>
+                          <w:szCs w:val="20"/>
+                        </w:rPr>
+                        <w:t xml:space="preserve">: </w:t>
+                      </w:r>
+                      <w:r>
+                        <w:rPr>
+                          <w:rFonts w:ascii="Consolas" w:eastAsia="Times New Roman" w:hAnsi="Consolas" w:cs="Consolas"/>
+                          <w:color w:val="032F62"/>
+                          <w:sz w:val="20"/>
+                          <w:szCs w:val="20"/>
+                        </w:rPr>
+                        <w:t>"</w:t>
+                      </w:r>
+                      <w:r>
+                        <w:rPr>
+                          <w:rFonts w:ascii="Consolas" w:eastAsia="Times New Roman" w:hAnsi="Consolas" w:cs="Consolas"/>
+                          <w:color w:val="032F62"/>
+                          <w:sz w:val="20"/>
+                          <w:szCs w:val="20"/>
+                        </w:rPr>
+                        <w:t>fail</w:t>
+                      </w:r>
+                      <w:r>
+                        <w:rPr>
+                          <w:rFonts w:ascii="Consolas" w:eastAsia="Times New Roman" w:hAnsi="Consolas" w:cs="Consolas"/>
+                          <w:color w:val="032F62"/>
+                          <w:sz w:val="20"/>
+                          <w:szCs w:val="20"/>
+                        </w:rPr>
+                        <w:t>"</w:t>
+                      </w:r>
+                    </w:p>
+                    <w:p>
+                      <w:pPr>
+                        <w:shd w:val="clear" w:color="auto" w:fill="F6F8FA"/>
+                        <w:tabs>
+                          <w:tab w:val="left" w:pos="916"/>
+                          <w:tab w:val="left" w:pos="1832"/>
+                          <w:tab w:val="left" w:pos="2748"/>
+                          <w:tab w:val="left" w:pos="3664"/>
+                          <w:tab w:val="left" w:pos="4580"/>
+                          <w:tab w:val="left" w:pos="5496"/>
+                          <w:tab w:val="left" w:pos="6412"/>
+                          <w:tab w:val="left" w:pos="7328"/>
+                          <w:tab w:val="left" w:pos="8244"/>
+                          <w:tab w:val="left" w:pos="9160"/>
+                          <w:tab w:val="left" w:pos="10076"/>
+                          <w:tab w:val="left" w:pos="10992"/>
+                          <w:tab w:val="left" w:pos="11908"/>
+                          <w:tab w:val="left" w:pos="12824"/>
+                          <w:tab w:val="left" w:pos="13740"/>
+                          <w:tab w:val="left" w:pos="14656"/>
+                        </w:tabs>
+                        <w:rPr>
+                          <w:rFonts w:ascii="Consolas" w:hAnsi="Consolas" w:cs="Consolas"/>
+                          <w:color w:val="24292E"/>
+                          <w:sz w:val="20"/>
+                          <w:szCs w:val="20"/>
+                        </w:rPr>
+                      </w:pPr>
+                      <w:r>
+                        <w:rPr>
+                          <w:rFonts w:ascii="Consolas" w:eastAsia="Times New Roman" w:hAnsi="Consolas" w:cs="Consolas"/>
+                          <w:color w:val="24292E"/>
+                          <w:sz w:val="20"/>
+                          <w:szCs w:val="20"/>
+                        </w:rPr>
+                        <w:t>}</w:t>
+                      </w:r>
+                    </w:p>
+                  </w:txbxContent>
+                </v:textbox>
+                <w10:wrap anchorx="margin"/>
+              </v:shape>
+            </w:pict>
+          </mc:Fallback>
+        </mc:AlternateContent>
+      </w:r>
+    </w:p>
+    <w:p>
+      <w:pPr>
+        <w:rPr>
+          <w:rFonts w:ascii="Gulim" w:eastAsia="Gulim" w:hAnsi="Gulim" w:cstheme="minorHAnsi"/>
+          <w:sz w:val="28"/>
+          <w:szCs w:val="28"/>
+        </w:rPr>
+      </w:pPr>
+    </w:p>
+    <w:p>
+      <w:pPr>
+        <w:rPr>
+          <w:rFonts w:ascii="Gulim" w:eastAsia="Gulim" w:hAnsi="Gulim" w:cstheme="minorHAnsi"/>
+          <w:sz w:val="28"/>
+          <w:szCs w:val="28"/>
+        </w:rPr>
+      </w:pPr>
+    </w:p>
+    <w:p>
+      <w:pPr>
+        <w:rPr>
+          <w:rFonts w:ascii="Gulim" w:eastAsia="Gulim" w:hAnsi="Gulim" w:cstheme="minorHAnsi"/>
+          <w:sz w:val="28"/>
+          <w:szCs w:val="28"/>
+        </w:rPr>
+      </w:pPr>
+    </w:p>
+    <w:p>
+      <w:pPr>
+        <w:rPr>
+          <w:rFonts w:ascii="Gulim" w:eastAsia="Gulim" w:hAnsi="Gulim" w:cstheme="minorHAnsi"/>
+          <w:sz w:val="28"/>
+          <w:szCs w:val="28"/>
+        </w:rPr>
+      </w:pPr>
+    </w:p>
+    <w:p>
+      <w:pPr>
+        <w:rPr>
+          <w:rFonts w:ascii="Gulim" w:eastAsia="Gulim" w:hAnsi="Gulim" w:cstheme="minorHAnsi"/>
+          <w:sz w:val="28"/>
+          <w:szCs w:val="28"/>
+        </w:rPr>
+      </w:pPr>
+    </w:p>
+    <w:p>
+      <w:pPr>
+        <w:rPr>
+          <w:rFonts w:ascii="Gulim" w:eastAsia="Gulim" w:hAnsi="Gulim" w:cstheme="minorHAnsi" w:hint="eastAsia"/>
           <w:sz w:val="32"/>
           <w:szCs w:val="32"/>
         </w:rPr>

--- a/API 명세서.docx
+++ b/API 명세서.docx
@@ -4835,6 +4835,46 @@
           </w:p>
         </w:tc>
       </w:tr>
+      <w:tr>
+        <w:tc>
+          <w:tcPr>
+            <w:tcW w:w="4675" w:type="dxa"/>
+          </w:tcPr>
+          <w:p>
+            <w:pPr>
+              <w:rPr>
+                <w:rFonts w:ascii="Consolas" w:eastAsia="Gulim" w:hAnsi="Consolas" w:cstheme="minorHAnsi" w:hint="eastAsia"/>
+              </w:rPr>
+            </w:pPr>
+            <w:proofErr w:type="spellStart"/>
+            <w:r>
+              <w:rPr>
+                <w:rFonts w:ascii="Consolas" w:eastAsia="Gulim" w:hAnsi="Consolas" w:cstheme="minorHAnsi"/>
+              </w:rPr>
+              <w:t>imageRatio</w:t>
+            </w:r>
+            <w:proofErr w:type="spellEnd"/>
+          </w:p>
+        </w:tc>
+        <w:tc>
+          <w:tcPr>
+            <w:tcW w:w="4675" w:type="dxa"/>
+          </w:tcPr>
+          <w:p>
+            <w:pPr>
+              <w:rPr>
+                <w:rFonts w:ascii="Consolas" w:eastAsia="Gulim" w:hAnsi="Consolas" w:cstheme="minorHAnsi" w:hint="eastAsia"/>
+              </w:rPr>
+            </w:pPr>
+            <w:r>
+              <w:rPr>
+                <w:rFonts w:ascii="Consolas" w:eastAsia="Gulim" w:hAnsi="Consolas" w:cstheme="minorHAnsi"/>
+              </w:rPr>
+              <w:t>&lt;Number&gt;</w:t>
+            </w:r>
+          </w:p>
+        </w:tc>
+      </w:tr>
     </w:tbl>
     <w:p>
       <w:pPr>
@@ -6270,7 +6310,6 @@
           <w:sz w:val="32"/>
           <w:szCs w:val="32"/>
         </w:rPr>
-        <w:lastRenderedPageBreak/>
         <w:t>4</w:t>
       </w:r>
       <w:r>
@@ -7858,7 +7897,6 @@
           <w:sz w:val="32"/>
           <w:szCs w:val="32"/>
         </w:rPr>
-        <w:lastRenderedPageBreak/>
         <w:t>5</w:t>
       </w:r>
       <w:r>
@@ -11258,7 +11296,6 @@
           <w:sz w:val="32"/>
           <w:szCs w:val="32"/>
         </w:rPr>
-        <w:lastRenderedPageBreak/>
         <w:t>6</w:t>
       </w:r>
       <w:r>
@@ -11354,15 +11391,7 @@
           <w:sz w:val="28"/>
           <w:szCs w:val="28"/>
         </w:rPr>
-        <w:t>POST</w:t>
-      </w:r>
-      <w:r>
-        <w:rPr>
-          <w:rFonts w:ascii="Gulim" w:eastAsia="Gulim" w:hAnsi="Gulim" w:cstheme="minorHAnsi"/>
-          <w:sz w:val="28"/>
-          <w:szCs w:val="28"/>
-        </w:rPr>
-        <w:t>] /</w:t>
+        <w:t>POST] /</w:t>
       </w:r>
       <w:proofErr w:type="spellStart"/>
       <w:r>
@@ -11380,15 +11409,7 @@
           <w:sz w:val="28"/>
           <w:szCs w:val="28"/>
         </w:rPr>
-        <w:t>/</w:t>
-      </w:r>
-      <w:r>
-        <w:rPr>
-          <w:rFonts w:ascii="Gulim" w:eastAsia="Gulim" w:hAnsi="Gulim" w:cstheme="minorHAnsi"/>
-          <w:sz w:val="28"/>
-          <w:szCs w:val="28"/>
-        </w:rPr>
-        <w:t>message</w:t>
+        <w:t>/message</w:t>
       </w:r>
     </w:p>
     <w:p>
@@ -12745,13 +12766,53 @@
     <w:p>
       <w:pPr>
         <w:rPr>
+          <w:rFonts w:ascii="Gulim" w:eastAsia="Gulim" w:hAnsi="Gulim" w:cstheme="minorHAnsi"/>
+          <w:b/>
+          <w:bCs/>
+          <w:sz w:val="32"/>
+          <w:szCs w:val="32"/>
+        </w:rPr>
+      </w:pPr>
+      <w:r>
+        <w:rPr>
+          <w:rFonts w:ascii="Gulim" w:eastAsia="Gulim" w:hAnsi="Gulim" w:cstheme="minorHAnsi"/>
+          <w:b/>
+          <w:bCs/>
+          <w:sz w:val="32"/>
+          <w:szCs w:val="32"/>
+        </w:rPr>
+        <w:t>6</w:t>
+      </w:r>
+      <w:r>
+        <w:rPr>
+          <w:rFonts w:ascii="Gulim" w:eastAsia="Gulim" w:hAnsi="Gulim" w:cstheme="minorHAnsi"/>
+          <w:b/>
+          <w:bCs/>
+          <w:sz w:val="32"/>
+          <w:szCs w:val="32"/>
+        </w:rPr>
+        <w:t>-2</w:t>
+      </w:r>
+      <w:r>
+        <w:rPr>
+          <w:rFonts w:ascii="Gulim" w:eastAsia="Gulim" w:hAnsi="Gulim" w:cstheme="minorHAnsi"/>
+          <w:b/>
+          <w:bCs/>
+          <w:sz w:val="32"/>
+          <w:szCs w:val="32"/>
+        </w:rPr>
+        <w:t xml:space="preserve">. </w:t>
+      </w:r>
+      <w:r>
+        <w:rPr>
           <w:rFonts w:ascii="Gulim" w:eastAsia="Gulim" w:hAnsi="Gulim" w:cstheme="minorHAnsi" w:hint="eastAsia"/>
           <w:b/>
           <w:bCs/>
           <w:sz w:val="32"/>
           <w:szCs w:val="32"/>
         </w:rPr>
-      </w:pPr>
+        <w:t xml:space="preserve"> </w:t>
+      </w:r>
       <w:r>
         <w:rPr>
           <w:rFonts w:ascii="Gulim" w:eastAsia="Gulim" w:hAnsi="Gulim" w:cstheme="minorHAnsi"/>
@@ -12760,27 +12821,7 @@
           <w:sz w:val="32"/>
           <w:szCs w:val="32"/>
         </w:rPr>
-        <w:t>6</w:t>
-      </w:r>
-      <w:r>
-        <w:rPr>
-          <w:rFonts w:ascii="Gulim" w:eastAsia="Gulim" w:hAnsi="Gulim" w:cstheme="minorHAnsi"/>
-          <w:b/>
-          <w:bCs/>
-          <w:sz w:val="32"/>
-          <w:szCs w:val="32"/>
-        </w:rPr>
-        <w:t>-2</w:t>
-      </w:r>
-      <w:r>
-        <w:rPr>
-          <w:rFonts w:ascii="Gulim" w:eastAsia="Gulim" w:hAnsi="Gulim" w:cstheme="minorHAnsi"/>
-          <w:b/>
-          <w:bCs/>
-          <w:sz w:val="32"/>
-          <w:szCs w:val="32"/>
-        </w:rPr>
-        <w:t xml:space="preserve">. </w:t>
+        <w:t>temp</w:t>
       </w:r>
       <w:r>
         <w:rPr>
@@ -12790,7 +12831,7 @@
           <w:sz w:val="32"/>
           <w:szCs w:val="32"/>
         </w:rPr>
-        <w:t xml:space="preserve"> </w:t>
+        <w:t>메시지</w:t>
       </w:r>
       <w:r>
         <w:rPr>
@@ -12800,7 +12841,7 @@
           <w:sz w:val="32"/>
           <w:szCs w:val="32"/>
         </w:rPr>
-        <w:t>temp</w:t>
+        <w:t xml:space="preserve"> – </w:t>
       </w:r>
       <w:r>
         <w:rPr>
@@ -12810,26 +12851,6 @@
           <w:sz w:val="32"/>
           <w:szCs w:val="32"/>
         </w:rPr>
-        <w:t>메시지</w:t>
-      </w:r>
-      <w:r>
-        <w:rPr>
-          <w:rFonts w:ascii="Gulim" w:eastAsia="Gulim" w:hAnsi="Gulim" w:cstheme="minorHAnsi"/>
-          <w:b/>
-          <w:bCs/>
-          <w:sz w:val="32"/>
-          <w:szCs w:val="32"/>
-        </w:rPr>
-        <w:t xml:space="preserve"> – </w:t>
-      </w:r>
-      <w:r>
-        <w:rPr>
-          <w:rFonts w:ascii="Gulim" w:eastAsia="Gulim" w:hAnsi="Gulim" w:cstheme="minorHAnsi" w:hint="eastAsia"/>
-          <w:b/>
-          <w:bCs/>
-          <w:sz w:val="32"/>
-          <w:szCs w:val="32"/>
-        </w:rPr>
         <w:t>읽기</w:t>
       </w:r>
     </w:p>
@@ -12855,15 +12876,7 @@
           <w:sz w:val="28"/>
           <w:szCs w:val="28"/>
         </w:rPr>
-        <w:t>GET</w:t>
-      </w:r>
-      <w:r>
-        <w:rPr>
-          <w:rFonts w:ascii="Gulim" w:eastAsia="Gulim" w:hAnsi="Gulim" w:cstheme="minorHAnsi"/>
-          <w:sz w:val="28"/>
-          <w:szCs w:val="28"/>
-        </w:rPr>
-        <w:t>] /</w:t>
+        <w:t>GET] /</w:t>
       </w:r>
       <w:proofErr w:type="spellStart"/>
       <w:r>
@@ -12890,15 +12903,7 @@
           <w:sz w:val="28"/>
           <w:szCs w:val="28"/>
         </w:rPr>
-        <w:t>message</w:t>
-      </w:r>
-      <w:r>
-        <w:rPr>
-          <w:rFonts w:ascii="Gulim" w:eastAsia="Gulim" w:hAnsi="Gulim" w:cstheme="minorHAnsi"/>
-          <w:sz w:val="28"/>
-          <w:szCs w:val="28"/>
-        </w:rPr>
-        <w:t>?messageId</w:t>
+        <w:t>message?messageId</w:t>
       </w:r>
       <w:proofErr w:type="spellEnd"/>
       <w:r>
@@ -14407,7 +14412,6 @@
           <w:sz w:val="32"/>
           <w:szCs w:val="32"/>
         </w:rPr>
-        <w:lastRenderedPageBreak/>
         <w:t>6</w:t>
       </w:r>
       <w:r>
@@ -15871,7 +15875,7 @@
     <w:p>
       <w:pPr>
         <w:rPr>
-          <w:rFonts w:ascii="Gulim" w:eastAsia="Gulim" w:hAnsi="Gulim" w:cstheme="minorHAnsi" w:hint="eastAsia"/>
+          <w:rFonts w:ascii="Gulim" w:eastAsia="Gulim" w:hAnsi="Gulim" w:cstheme="minorHAnsi"/>
           <w:sz w:val="32"/>
           <w:szCs w:val="32"/>
         </w:rPr>

--- a/API 명세서.docx
+++ b/API 명세서.docx
@@ -4863,7 +4863,7 @@
           <w:p>
             <w:pPr>
               <w:rPr>
-                <w:rFonts w:ascii="Consolas" w:eastAsia="Gulim" w:hAnsi="Consolas" w:cstheme="minorHAnsi" w:hint="eastAsia"/>
+                <w:rFonts w:ascii="Consolas" w:eastAsia="Gulim" w:hAnsi="Consolas" w:cstheme="minorHAnsi"/>
               </w:rPr>
             </w:pPr>
             <w:r>
@@ -6293,24 +6293,15 @@
           <w:szCs w:val="32"/>
         </w:rPr>
       </w:pPr>
-    </w:p>
-    <w:p>
-      <w:pPr>
+      <w:r>
         <w:rPr>
           <w:rFonts w:ascii="Gulim" w:eastAsia="Gulim" w:hAnsi="Gulim" w:cstheme="minorHAnsi"/>
           <w:b/>
           <w:sz w:val="32"/>
           <w:szCs w:val="32"/>
         </w:rPr>
-      </w:pPr>
-      <w:r>
-        <w:rPr>
-          <w:rFonts w:ascii="Gulim" w:eastAsia="Gulim" w:hAnsi="Gulim" w:cstheme="minorHAnsi"/>
-          <w:b/>
-          <w:sz w:val="32"/>
-          <w:szCs w:val="32"/>
-        </w:rPr>
-        <w:t>4</w:t>
+        <w:lastRenderedPageBreak/>
+        <w:t>3-2</w:t>
       </w:r>
       <w:r>
         <w:rPr>
@@ -6328,7 +6319,25 @@
           <w:sz w:val="32"/>
           <w:szCs w:val="32"/>
         </w:rPr>
-        <w:t>말씀 가져오기</w:t>
+        <w:t>이미지,</w:t>
+      </w:r>
+      <w:r>
+        <w:rPr>
+          <w:rFonts w:ascii="Gulim" w:eastAsia="Gulim" w:hAnsi="Gulim" w:cstheme="minorHAnsi"/>
+          <w:b/>
+          <w:sz w:val="32"/>
+          <w:szCs w:val="32"/>
+        </w:rPr>
+        <w:t xml:space="preserve"> </w:t>
+      </w:r>
+      <w:r>
+        <w:rPr>
+          <w:rFonts w:ascii="Gulim" w:eastAsia="Gulim" w:hAnsi="Gulim" w:cstheme="minorHAnsi" w:hint="eastAsia"/>
+          <w:b/>
+          <w:sz w:val="32"/>
+          <w:szCs w:val="32"/>
+        </w:rPr>
+        <w:t>이미지 정보 가져오기</w:t>
       </w:r>
     </w:p>
     <w:p>
@@ -6345,7 +6354,7 @@
           <w:sz w:val="28"/>
           <w:szCs w:val="28"/>
         </w:rPr>
-        <w:t>[</w:t>
+        <w:t>[GET</w:t>
       </w:r>
       <w:r>
         <w:rPr>
@@ -6353,7 +6362,7 @@
           <w:sz w:val="28"/>
           <w:szCs w:val="28"/>
         </w:rPr>
-        <w:t>GET] /</w:t>
+        <w:t>] /</w:t>
       </w:r>
       <w:proofErr w:type="spellStart"/>
       <w:r>
@@ -6371,117 +6380,68 @@
           <w:sz w:val="28"/>
           <w:szCs w:val="28"/>
         </w:rPr>
-        <w:t>/bible</w:t>
+        <w:t>/</w:t>
       </w:r>
-      <w:proofErr w:type="gramStart"/>
+      <w:proofErr w:type="spellStart"/>
       <w:r>
         <w:rPr>
           <w:rFonts w:ascii="Gulim" w:eastAsia="Gulim" w:hAnsi="Gulim" w:cstheme="minorHAnsi"/>
           <w:sz w:val="28"/>
           <w:szCs w:val="28"/>
         </w:rPr>
-        <w:t>/</w:t>
+        <w:t>cards?uuid</w:t>
       </w:r>
+      <w:proofErr w:type="spellEnd"/>
       <w:r>
         <w:rPr>
           <w:rFonts w:ascii="Gulim" w:eastAsia="Gulim" w:hAnsi="Gulim" w:cstheme="minorHAnsi"/>
           <w:sz w:val="28"/>
           <w:szCs w:val="28"/>
         </w:rPr>
-        <w:t>{</w:t>
+        <w:t>=&lt;UUID&gt;&amp;</w:t>
       </w:r>
-      <w:proofErr w:type="gramEnd"/>
+      <w:proofErr w:type="spellStart"/>
       <w:r>
         <w:rPr>
           <w:rFonts w:ascii="Gulim" w:eastAsia="Gulim" w:hAnsi="Gulim" w:cstheme="minorHAnsi"/>
           <w:sz w:val="28"/>
           <w:szCs w:val="28"/>
         </w:rPr>
-        <w:t>version}</w:t>
+        <w:t>imgID</w:t>
       </w:r>
+      <w:proofErr w:type="spellEnd"/>
       <w:r>
         <w:rPr>
           <w:rFonts w:ascii="Gulim" w:eastAsia="Gulim" w:hAnsi="Gulim" w:cstheme="minorHAnsi"/>
           <w:sz w:val="28"/>
           <w:szCs w:val="28"/>
         </w:rPr>
-        <w:t>?</w:t>
+        <w:t>=&lt;</w:t>
       </w:r>
+      <w:proofErr w:type="spellStart"/>
       <w:r>
         <w:rPr>
           <w:rFonts w:ascii="Gulim" w:eastAsia="Gulim" w:hAnsi="Gulim" w:cstheme="minorHAnsi"/>
           <w:sz w:val="28"/>
           <w:szCs w:val="28"/>
         </w:rPr>
-        <w:t>:book&amp;:chapter&amp;:verse1&amp;:verse2</w:t>
+        <w:t>imgID</w:t>
+      </w:r>
+      <w:proofErr w:type="spellEnd"/>
+      <w:r>
+        <w:rPr>
+          <w:rFonts w:ascii="Gulim" w:eastAsia="Gulim" w:hAnsi="Gulim" w:cstheme="minorHAnsi"/>
+          <w:sz w:val="28"/>
+          <w:szCs w:val="28"/>
+        </w:rPr>
+        <w:t>&gt;</w:t>
       </w:r>
     </w:p>
     <w:p>
       <w:pPr>
         <w:rPr>
           <w:rFonts w:ascii="Gulim" w:eastAsia="Gulim" w:hAnsi="Gulim" w:cstheme="minorHAnsi"/>
-          <w:sz w:val="32"/>
-          <w:szCs w:val="32"/>
-        </w:rPr>
-      </w:pPr>
-    </w:p>
-    <w:p>
-      <w:pPr>
-        <w:rPr>
-          <w:rFonts w:ascii="Gulim" w:eastAsia="Gulim" w:hAnsi="Gulim" w:cstheme="minorHAnsi"/>
-          <w:sz w:val="32"/>
-          <w:szCs w:val="32"/>
-        </w:rPr>
-      </w:pPr>
-      <w:r>
-        <w:rPr>
-          <w:rFonts w:ascii="Gulim" w:eastAsia="Gulim" w:hAnsi="Gulim" w:cstheme="minorHAnsi"/>
-          <w:sz w:val="32"/>
-          <w:szCs w:val="32"/>
-        </w:rPr>
-        <w:t xml:space="preserve">Version – </w:t>
-      </w:r>
-      <w:proofErr w:type="spellStart"/>
-      <w:r>
-        <w:rPr>
-          <w:rFonts w:ascii="Gulim" w:eastAsia="Gulim" w:hAnsi="Gulim" w:cstheme="minorHAnsi"/>
-          <w:sz w:val="32"/>
-          <w:szCs w:val="32"/>
-        </w:rPr>
-        <w:t>niv</w:t>
-      </w:r>
-      <w:proofErr w:type="spellEnd"/>
-      <w:r>
-        <w:rPr>
-          <w:rFonts w:ascii="Gulim" w:eastAsia="Gulim" w:hAnsi="Gulim" w:cstheme="minorHAnsi"/>
-          <w:sz w:val="32"/>
-          <w:szCs w:val="32"/>
-        </w:rPr>
-        <w:t xml:space="preserve"> / </w:t>
-      </w:r>
-      <w:proofErr w:type="spellStart"/>
-      <w:r>
-        <w:rPr>
-          <w:rFonts w:ascii="Gulim" w:eastAsia="Gulim" w:hAnsi="Gulim" w:cstheme="minorHAnsi"/>
-          <w:sz w:val="32"/>
-          <w:szCs w:val="32"/>
-        </w:rPr>
-        <w:t>nkjv</w:t>
-      </w:r>
-      <w:proofErr w:type="spellEnd"/>
-      <w:r>
-        <w:rPr>
-          <w:rFonts w:ascii="Gulim" w:eastAsia="Gulim" w:hAnsi="Gulim" w:cstheme="minorHAnsi"/>
-          <w:sz w:val="32"/>
-          <w:szCs w:val="32"/>
-        </w:rPr>
-        <w:t xml:space="preserve"> / standard / revision</w:t>
-      </w:r>
-    </w:p>
-    <w:p>
-      <w:pPr>
-        <w:rPr>
-          <w:rFonts w:ascii="Gulim" w:eastAsia="Gulim" w:hAnsi="Gulim" w:cstheme="minorHAnsi"/>
+          <w:b/>
           <w:sz w:val="32"/>
           <w:szCs w:val="32"/>
         </w:rPr>
@@ -6524,1587 +6484,7 @@
         <mc:AlternateContent>
           <mc:Choice Requires="wps">
             <w:drawing>
-              <wp:anchor distT="0" distB="0" distL="114300" distR="114300" simplePos="0" relativeHeight="251669504" behindDoc="1" locked="0" layoutInCell="1" allowOverlap="1" wp14:anchorId="05D1A247" wp14:editId="564B3CF5">
-                <wp:simplePos x="0" y="0"/>
-                <wp:positionH relativeFrom="margin">
-                  <wp:align>left</wp:align>
-                </wp:positionH>
-                <wp:positionV relativeFrom="paragraph">
-                  <wp:posOffset>51435</wp:posOffset>
-                </wp:positionV>
-                <wp:extent cx="5047615" cy="1614196"/>
-                <wp:effectExtent l="0" t="0" r="6985" b="11430"/>
-                <wp:wrapNone/>
-                <wp:docPr id="6" name="Text Box 6"/>
-                <wp:cNvGraphicFramePr/>
-                <a:graphic xmlns:a="http://schemas.openxmlformats.org/drawingml/2006/main">
-                  <a:graphicData uri="http://schemas.microsoft.com/office/word/2010/wordprocessingShape">
-                    <wps:wsp>
-                      <wps:cNvSpPr txBox="1"/>
-                      <wps:spPr>
-                        <a:xfrm>
-                          <a:off x="0" y="0"/>
-                          <a:ext cx="5047615" cy="1614196"/>
-                        </a:xfrm>
-                        <a:prstGeom prst="rect">
-                          <a:avLst/>
-                        </a:prstGeom>
-                        <a:solidFill>
-                          <a:schemeClr val="lt1"/>
-                        </a:solidFill>
-                        <a:ln w="6350">
-                          <a:solidFill>
-                            <a:prstClr val="black"/>
-                          </a:solidFill>
-                        </a:ln>
-                      </wps:spPr>
-                      <wps:txbx>
-                        <w:txbxContent>
-                          <w:p>
-                            <w:pPr>
-                              <w:shd w:val="clear" w:color="auto" w:fill="F6F8FA"/>
-                              <w:tabs>
-                                <w:tab w:val="left" w:pos="916"/>
-                                <w:tab w:val="left" w:pos="1832"/>
-                                <w:tab w:val="left" w:pos="2748"/>
-                                <w:tab w:val="left" w:pos="3664"/>
-                                <w:tab w:val="left" w:pos="4580"/>
-                                <w:tab w:val="left" w:pos="5496"/>
-                                <w:tab w:val="left" w:pos="6412"/>
-                                <w:tab w:val="left" w:pos="7328"/>
-                                <w:tab w:val="left" w:pos="8244"/>
-                                <w:tab w:val="left" w:pos="9160"/>
-                                <w:tab w:val="left" w:pos="10076"/>
-                                <w:tab w:val="left" w:pos="10992"/>
-                                <w:tab w:val="left" w:pos="11908"/>
-                                <w:tab w:val="left" w:pos="12824"/>
-                                <w:tab w:val="left" w:pos="13740"/>
-                                <w:tab w:val="left" w:pos="14656"/>
-                              </w:tabs>
-                              <w:rPr>
-                                <w:rFonts w:ascii="Consolas" w:eastAsia="Times New Roman" w:hAnsi="Consolas" w:cs="Consolas"/>
-                                <w:color w:val="24292E"/>
-                                <w:sz w:val="20"/>
-                                <w:szCs w:val="20"/>
-                              </w:rPr>
-                            </w:pPr>
-                            <w:r>
-                              <w:rPr>
-                                <w:rFonts w:ascii="Consolas" w:eastAsia="Times New Roman" w:hAnsi="Consolas" w:cs="Consolas"/>
-                                <w:color w:val="24292E"/>
-                                <w:sz w:val="20"/>
-                                <w:szCs w:val="20"/>
-                              </w:rPr>
-                              <w:t>// return [</w:t>
-                            </w:r>
-                            <w:r>
-                              <w:rPr>
-                                <w:rFonts w:ascii="Consolas" w:eastAsia="Times New Roman" w:hAnsi="Consolas" w:cs="Consolas"/>
-                                <w:color w:val="005CC5"/>
-                                <w:sz w:val="20"/>
-                                <w:szCs w:val="20"/>
-                              </w:rPr>
-                              <w:t>200</w:t>
-                            </w:r>
-                            <w:r>
-                              <w:rPr>
-                                <w:rFonts w:ascii="Consolas" w:eastAsia="Times New Roman" w:hAnsi="Consolas" w:cs="Consolas"/>
-                                <w:color w:val="24292E"/>
-                                <w:sz w:val="20"/>
-                                <w:szCs w:val="20"/>
-                              </w:rPr>
-                              <w:t xml:space="preserve"> </w:t>
-                            </w:r>
-                            <w:r>
-                              <w:rPr>
-                                <w:rFonts w:ascii="Consolas" w:eastAsia="Times New Roman" w:hAnsi="Consolas" w:cs="Consolas"/>
-                                <w:color w:val="FAFBFC"/>
-                                <w:sz w:val="20"/>
-                                <w:szCs w:val="20"/>
-                                <w:shd w:val="clear" w:color="auto" w:fill="B31D28"/>
-                              </w:rPr>
-                              <w:t>ok</w:t>
-                            </w:r>
-                            <w:r>
-                              <w:rPr>
-                                <w:rFonts w:ascii="Consolas" w:eastAsia="Times New Roman" w:hAnsi="Consolas" w:cs="Consolas"/>
-                                <w:color w:val="24292E"/>
-                                <w:sz w:val="20"/>
-                                <w:szCs w:val="20"/>
-                              </w:rPr>
-                              <w:t>]</w:t>
-                            </w:r>
-                          </w:p>
-                          <w:p>
-                            <w:pPr>
-                              <w:shd w:val="clear" w:color="auto" w:fill="F6F8FA"/>
-                              <w:tabs>
-                                <w:tab w:val="left" w:pos="916"/>
-                                <w:tab w:val="left" w:pos="1832"/>
-                                <w:tab w:val="left" w:pos="2748"/>
-                                <w:tab w:val="left" w:pos="3664"/>
-                                <w:tab w:val="left" w:pos="4580"/>
-                                <w:tab w:val="left" w:pos="5496"/>
-                                <w:tab w:val="left" w:pos="6412"/>
-                                <w:tab w:val="left" w:pos="7328"/>
-                                <w:tab w:val="left" w:pos="8244"/>
-                                <w:tab w:val="left" w:pos="9160"/>
-                                <w:tab w:val="left" w:pos="10076"/>
-                                <w:tab w:val="left" w:pos="10992"/>
-                                <w:tab w:val="left" w:pos="11908"/>
-                                <w:tab w:val="left" w:pos="12824"/>
-                                <w:tab w:val="left" w:pos="13740"/>
-                                <w:tab w:val="left" w:pos="14656"/>
-                              </w:tabs>
-                              <w:rPr>
-                                <w:rFonts w:ascii="Consolas" w:hAnsi="Consolas" w:cs="Consolas"/>
-                                <w:color w:val="24292E"/>
-                                <w:sz w:val="20"/>
-                                <w:szCs w:val="20"/>
-                              </w:rPr>
-                            </w:pPr>
-                            <w:r>
-                              <w:rPr>
-                                <w:rFonts w:ascii="Consolas" w:eastAsia="Times New Roman" w:hAnsi="Consolas" w:cs="Consolas"/>
-                                <w:color w:val="24292E"/>
-                                <w:sz w:val="20"/>
-                                <w:szCs w:val="20"/>
-                              </w:rPr>
-                              <w:t>{</w:t>
-                            </w:r>
-                          </w:p>
-                          <w:p>
-                            <w:pPr>
-                              <w:shd w:val="clear" w:color="auto" w:fill="F6F8FA"/>
-                              <w:tabs>
-                                <w:tab w:val="left" w:pos="916"/>
-                                <w:tab w:val="left" w:pos="1832"/>
-                                <w:tab w:val="left" w:pos="2748"/>
-                                <w:tab w:val="left" w:pos="3664"/>
-                                <w:tab w:val="left" w:pos="4580"/>
-                                <w:tab w:val="left" w:pos="5496"/>
-                                <w:tab w:val="left" w:pos="6412"/>
-                                <w:tab w:val="left" w:pos="7328"/>
-                                <w:tab w:val="left" w:pos="8244"/>
-                                <w:tab w:val="left" w:pos="9160"/>
-                                <w:tab w:val="left" w:pos="10076"/>
-                                <w:tab w:val="left" w:pos="10992"/>
-                                <w:tab w:val="left" w:pos="11908"/>
-                                <w:tab w:val="left" w:pos="12824"/>
-                                <w:tab w:val="left" w:pos="13740"/>
-                                <w:tab w:val="left" w:pos="14656"/>
-                              </w:tabs>
-                              <w:ind w:firstLineChars="200" w:firstLine="400"/>
-                              <w:rPr>
-                                <w:rFonts w:ascii="Consolas" w:eastAsia="Times New Roman" w:hAnsi="Consolas" w:cs="Consolas"/>
-                                <w:color w:val="032F62"/>
-                                <w:sz w:val="20"/>
-                                <w:szCs w:val="20"/>
-                              </w:rPr>
-                            </w:pPr>
-                            <w:r>
-                              <w:rPr>
-                                <w:rFonts w:ascii="Consolas" w:eastAsia="Times New Roman" w:hAnsi="Consolas" w:cs="Consolas"/>
-                                <w:color w:val="032F62"/>
-                                <w:sz w:val="20"/>
-                                <w:szCs w:val="20"/>
-                              </w:rPr>
-                              <w:t>"</w:t>
-                            </w:r>
-                            <w:r>
-                              <w:rPr>
-                                <w:rFonts w:ascii="Consolas" w:eastAsia="Times New Roman" w:hAnsi="Consolas" w:cs="Consolas"/>
-                                <w:color w:val="032F62"/>
-                                <w:sz w:val="20"/>
-                                <w:szCs w:val="20"/>
-                              </w:rPr>
-                              <w:t>result</w:t>
-                            </w:r>
-                            <w:r>
-                              <w:rPr>
-                                <w:rFonts w:ascii="Consolas" w:eastAsia="Times New Roman" w:hAnsi="Consolas" w:cs="Consolas"/>
-                                <w:color w:val="032F62"/>
-                                <w:sz w:val="20"/>
-                                <w:szCs w:val="20"/>
-                              </w:rPr>
-                              <w:t>"</w:t>
-                            </w:r>
-                            <w:r>
-                              <w:rPr>
-                                <w:rFonts w:ascii="Consolas" w:eastAsia="Times New Roman" w:hAnsi="Consolas" w:cs="Consolas"/>
-                                <w:color w:val="032F62"/>
-                                <w:sz w:val="20"/>
-                                <w:szCs w:val="20"/>
-                              </w:rPr>
-                              <w:t xml:space="preserve">: </w:t>
-                            </w:r>
-                            <w:r>
-                              <w:rPr>
-                                <w:rFonts w:ascii="Consolas" w:eastAsia="Times New Roman" w:hAnsi="Consolas" w:cs="Consolas"/>
-                                <w:color w:val="032F62"/>
-                                <w:sz w:val="20"/>
-                                <w:szCs w:val="20"/>
-                              </w:rPr>
-                              <w:t>"</w:t>
-                            </w:r>
-                            <w:r>
-                              <w:rPr>
-                                <w:rFonts w:ascii="Consolas" w:eastAsia="Times New Roman" w:hAnsi="Consolas" w:cs="Consolas"/>
-                                <w:color w:val="032F62"/>
-                                <w:sz w:val="20"/>
-                                <w:szCs w:val="20"/>
-                              </w:rPr>
-                              <w:t>success</w:t>
-                            </w:r>
-                            <w:r>
-                              <w:rPr>
-                                <w:rFonts w:ascii="Consolas" w:eastAsia="Times New Roman" w:hAnsi="Consolas" w:cs="Consolas"/>
-                                <w:color w:val="032F62"/>
-                                <w:sz w:val="20"/>
-                                <w:szCs w:val="20"/>
-                              </w:rPr>
-                              <w:t>"</w:t>
-                            </w:r>
-                            <w:r>
-                              <w:rPr>
-                                <w:rFonts w:ascii="Consolas" w:eastAsia="Times New Roman" w:hAnsi="Consolas" w:cs="Consolas"/>
-                                <w:color w:val="032F62"/>
-                                <w:sz w:val="20"/>
-                                <w:szCs w:val="20"/>
-                              </w:rPr>
-                              <w:t>,</w:t>
-                            </w:r>
-                          </w:p>
-                          <w:p>
-                            <w:pPr>
-                              <w:shd w:val="clear" w:color="auto" w:fill="F6F8FA"/>
-                              <w:tabs>
-                                <w:tab w:val="left" w:pos="916"/>
-                                <w:tab w:val="left" w:pos="1832"/>
-                                <w:tab w:val="left" w:pos="2748"/>
-                                <w:tab w:val="left" w:pos="3664"/>
-                                <w:tab w:val="left" w:pos="4580"/>
-                                <w:tab w:val="left" w:pos="5496"/>
-                                <w:tab w:val="left" w:pos="6412"/>
-                                <w:tab w:val="left" w:pos="7328"/>
-                                <w:tab w:val="left" w:pos="8244"/>
-                                <w:tab w:val="left" w:pos="9160"/>
-                                <w:tab w:val="left" w:pos="10076"/>
-                                <w:tab w:val="left" w:pos="10992"/>
-                                <w:tab w:val="left" w:pos="11908"/>
-                                <w:tab w:val="left" w:pos="12824"/>
-                                <w:tab w:val="left" w:pos="13740"/>
-                                <w:tab w:val="left" w:pos="14656"/>
-                              </w:tabs>
-                              <w:ind w:firstLineChars="200" w:firstLine="400"/>
-                            </w:pPr>
-                            <w:r>
-                              <w:rPr>
-                                <w:rFonts w:ascii="Consolas" w:eastAsia="Times New Roman" w:hAnsi="Consolas" w:cs="Consolas"/>
-                                <w:color w:val="032F62"/>
-                                <w:sz w:val="20"/>
-                                <w:szCs w:val="20"/>
-                              </w:rPr>
-                              <w:t>"</w:t>
-                            </w:r>
-                            <w:r>
-                              <w:rPr>
-                                <w:rFonts w:ascii="Consolas" w:eastAsia="Times New Roman" w:hAnsi="Consolas" w:cs="Consolas"/>
-                                <w:color w:val="032F62"/>
-                                <w:sz w:val="20"/>
-                                <w:szCs w:val="20"/>
-                              </w:rPr>
-                              <w:t>words</w:t>
-                            </w:r>
-                            <w:proofErr w:type="gramStart"/>
-                            <w:r>
-                              <w:rPr>
-                                <w:rFonts w:ascii="Consolas" w:eastAsia="Times New Roman" w:hAnsi="Consolas" w:cs="Consolas"/>
-                                <w:color w:val="032F62"/>
-                                <w:sz w:val="20"/>
-                                <w:szCs w:val="20"/>
-                              </w:rPr>
-                              <w:t>"</w:t>
-                            </w:r>
-                            <w:r>
-                              <w:rPr>
-                                <w:rFonts w:ascii="Consolas" w:eastAsia="Times New Roman" w:hAnsi="Consolas" w:cs="Consolas"/>
-                                <w:color w:val="032F62"/>
-                                <w:sz w:val="20"/>
-                                <w:szCs w:val="20"/>
-                              </w:rPr>
-                              <w:t xml:space="preserve"> :</w:t>
-                            </w:r>
-                            <w:proofErr w:type="gramEnd"/>
-                            <w:r>
-                              <w:rPr>
-                                <w:rFonts w:ascii="Consolas" w:eastAsia="Times New Roman" w:hAnsi="Consolas" w:cs="Consolas"/>
-                                <w:color w:val="032F62"/>
-                                <w:sz w:val="20"/>
-                                <w:szCs w:val="20"/>
-                              </w:rPr>
-                              <w:t xml:space="preserve"> String</w:t>
-                            </w:r>
-                          </w:p>
-                          <w:p>
-                            <w:pPr>
-                              <w:shd w:val="clear" w:color="auto" w:fill="F6F8FA"/>
-                              <w:tabs>
-                                <w:tab w:val="left" w:pos="916"/>
-                                <w:tab w:val="left" w:pos="1832"/>
-                                <w:tab w:val="left" w:pos="2748"/>
-                                <w:tab w:val="left" w:pos="3664"/>
-                                <w:tab w:val="left" w:pos="4580"/>
-                                <w:tab w:val="left" w:pos="5496"/>
-                                <w:tab w:val="left" w:pos="6412"/>
-                                <w:tab w:val="left" w:pos="7328"/>
-                                <w:tab w:val="left" w:pos="8244"/>
-                                <w:tab w:val="left" w:pos="9160"/>
-                                <w:tab w:val="left" w:pos="10076"/>
-                                <w:tab w:val="left" w:pos="10992"/>
-                                <w:tab w:val="left" w:pos="11908"/>
-                                <w:tab w:val="left" w:pos="12824"/>
-                                <w:tab w:val="left" w:pos="13740"/>
-                                <w:tab w:val="left" w:pos="14656"/>
-                              </w:tabs>
-                            </w:pPr>
-                            <w:r>
-                              <w:t>}</w:t>
-                            </w:r>
-                          </w:p>
-                          <w:p>
-                            <w:pPr>
-                              <w:shd w:val="clear" w:color="auto" w:fill="F6F8FA"/>
-                              <w:tabs>
-                                <w:tab w:val="left" w:pos="916"/>
-                                <w:tab w:val="left" w:pos="1832"/>
-                                <w:tab w:val="left" w:pos="2748"/>
-                                <w:tab w:val="left" w:pos="3664"/>
-                                <w:tab w:val="left" w:pos="4580"/>
-                                <w:tab w:val="left" w:pos="5496"/>
-                                <w:tab w:val="left" w:pos="6412"/>
-                                <w:tab w:val="left" w:pos="7328"/>
-                                <w:tab w:val="left" w:pos="8244"/>
-                                <w:tab w:val="left" w:pos="9160"/>
-                                <w:tab w:val="left" w:pos="10076"/>
-                                <w:tab w:val="left" w:pos="10992"/>
-                                <w:tab w:val="left" w:pos="11908"/>
-                                <w:tab w:val="left" w:pos="12824"/>
-                                <w:tab w:val="left" w:pos="13740"/>
-                                <w:tab w:val="left" w:pos="14656"/>
-                              </w:tabs>
-                              <w:rPr>
-                                <w:rFonts w:ascii="Consolas" w:eastAsia="Times New Roman" w:hAnsi="Consolas" w:cs="Consolas"/>
-                                <w:color w:val="24292E"/>
-                                <w:sz w:val="20"/>
-                                <w:szCs w:val="20"/>
-                              </w:rPr>
-                            </w:pPr>
-                            <w:r>
-                              <w:rPr>
-                                <w:rFonts w:ascii="Consolas" w:eastAsia="Times New Roman" w:hAnsi="Consolas" w:cs="Consolas"/>
-                                <w:color w:val="24292E"/>
-                                <w:sz w:val="20"/>
-                                <w:szCs w:val="20"/>
-                              </w:rPr>
-                              <w:t>// return [</w:t>
-                            </w:r>
-                            <w:r>
-                              <w:rPr>
-                                <w:rFonts w:ascii="Consolas" w:eastAsia="Times New Roman" w:hAnsi="Consolas" w:cs="Consolas"/>
-                                <w:color w:val="005CC5"/>
-                                <w:sz w:val="20"/>
-                                <w:szCs w:val="20"/>
-                              </w:rPr>
-                              <w:t>4</w:t>
-                            </w:r>
-                            <w:r>
-                              <w:rPr>
-                                <w:rFonts w:ascii="Consolas" w:eastAsia="Times New Roman" w:hAnsi="Consolas" w:cs="Consolas"/>
-                                <w:color w:val="005CC5"/>
-                                <w:sz w:val="20"/>
-                                <w:szCs w:val="20"/>
-                              </w:rPr>
-                              <w:t>00</w:t>
-                            </w:r>
-                            <w:r>
-                              <w:rPr>
-                                <w:rFonts w:ascii="Consolas" w:eastAsia="Times New Roman" w:hAnsi="Consolas" w:cs="Consolas"/>
-                                <w:color w:val="24292E"/>
-                                <w:sz w:val="20"/>
-                                <w:szCs w:val="20"/>
-                              </w:rPr>
-                              <w:t xml:space="preserve"> </w:t>
-                            </w:r>
-                            <w:r>
-                              <w:rPr>
-                                <w:rFonts w:ascii="Consolas" w:eastAsia="Times New Roman" w:hAnsi="Consolas" w:cs="Consolas"/>
-                                <w:color w:val="FAFBFC"/>
-                                <w:sz w:val="20"/>
-                                <w:szCs w:val="20"/>
-                                <w:shd w:val="clear" w:color="auto" w:fill="B31D28"/>
-                              </w:rPr>
-                              <w:t>fail</w:t>
-                            </w:r>
-                            <w:r>
-                              <w:rPr>
-                                <w:rFonts w:ascii="Consolas" w:eastAsia="Times New Roman" w:hAnsi="Consolas" w:cs="Consolas"/>
-                                <w:color w:val="24292E"/>
-                                <w:sz w:val="20"/>
-                                <w:szCs w:val="20"/>
-                              </w:rPr>
-                              <w:t>]</w:t>
-                            </w:r>
-                          </w:p>
-                          <w:p>
-                            <w:pPr>
-                              <w:shd w:val="clear" w:color="auto" w:fill="F6F8FA"/>
-                              <w:tabs>
-                                <w:tab w:val="left" w:pos="916"/>
-                                <w:tab w:val="left" w:pos="1832"/>
-                                <w:tab w:val="left" w:pos="2748"/>
-                                <w:tab w:val="left" w:pos="3664"/>
-                                <w:tab w:val="left" w:pos="4580"/>
-                                <w:tab w:val="left" w:pos="5496"/>
-                                <w:tab w:val="left" w:pos="6412"/>
-                                <w:tab w:val="left" w:pos="7328"/>
-                                <w:tab w:val="left" w:pos="8244"/>
-                                <w:tab w:val="left" w:pos="9160"/>
-                                <w:tab w:val="left" w:pos="10076"/>
-                                <w:tab w:val="left" w:pos="10992"/>
-                                <w:tab w:val="left" w:pos="11908"/>
-                                <w:tab w:val="left" w:pos="12824"/>
-                                <w:tab w:val="left" w:pos="13740"/>
-                                <w:tab w:val="left" w:pos="14656"/>
-                              </w:tabs>
-                            </w:pPr>
-                            <w:r>
-                              <w:t xml:space="preserve">{  </w:t>
-                            </w:r>
-                          </w:p>
-                          <w:p>
-                            <w:pPr>
-                              <w:shd w:val="clear" w:color="auto" w:fill="F6F8FA"/>
-                              <w:tabs>
-                                <w:tab w:val="left" w:pos="916"/>
-                                <w:tab w:val="left" w:pos="1832"/>
-                                <w:tab w:val="left" w:pos="2748"/>
-                                <w:tab w:val="left" w:pos="3664"/>
-                                <w:tab w:val="left" w:pos="4580"/>
-                                <w:tab w:val="left" w:pos="5496"/>
-                                <w:tab w:val="left" w:pos="6412"/>
-                                <w:tab w:val="left" w:pos="7328"/>
-                                <w:tab w:val="left" w:pos="8244"/>
-                                <w:tab w:val="left" w:pos="9160"/>
-                                <w:tab w:val="left" w:pos="10076"/>
-                                <w:tab w:val="left" w:pos="10992"/>
-                                <w:tab w:val="left" w:pos="11908"/>
-                                <w:tab w:val="left" w:pos="12824"/>
-                                <w:tab w:val="left" w:pos="13740"/>
-                                <w:tab w:val="left" w:pos="14656"/>
-                              </w:tabs>
-                            </w:pPr>
-                            <w:r>
-                              <w:t xml:space="preserve">       </w:t>
-                            </w:r>
-                            <w:r>
-                              <w:rPr>
-                                <w:rFonts w:ascii="Consolas" w:eastAsia="Times New Roman" w:hAnsi="Consolas" w:cs="Consolas"/>
-                                <w:color w:val="032F62"/>
-                                <w:sz w:val="20"/>
-                                <w:szCs w:val="20"/>
-                              </w:rPr>
-                              <w:t>"</w:t>
-                            </w:r>
-                            <w:r>
-                              <w:rPr>
-                                <w:rFonts w:ascii="Consolas" w:eastAsia="Times New Roman" w:hAnsi="Consolas" w:cs="Consolas"/>
-                                <w:color w:val="032F62"/>
-                                <w:sz w:val="20"/>
-                                <w:szCs w:val="20"/>
-                              </w:rPr>
-                              <w:t>result</w:t>
-                            </w:r>
-                            <w:r>
-                              <w:rPr>
-                                <w:rFonts w:ascii="Consolas" w:eastAsia="Times New Roman" w:hAnsi="Consolas" w:cs="Consolas"/>
-                                <w:color w:val="032F62"/>
-                                <w:sz w:val="20"/>
-                                <w:szCs w:val="20"/>
-                              </w:rPr>
-                              <w:t>"</w:t>
-                            </w:r>
-                            <w:r>
-                              <w:rPr>
-                                <w:rFonts w:ascii="Consolas" w:eastAsia="Times New Roman" w:hAnsi="Consolas" w:cs="Consolas"/>
-                                <w:color w:val="032F62"/>
-                                <w:sz w:val="20"/>
-                                <w:szCs w:val="20"/>
-                              </w:rPr>
-                              <w:t xml:space="preserve">: </w:t>
-                            </w:r>
-                            <w:r>
-                              <w:rPr>
-                                <w:rFonts w:ascii="Consolas" w:eastAsia="Times New Roman" w:hAnsi="Consolas" w:cs="Consolas"/>
-                                <w:color w:val="032F62"/>
-                                <w:sz w:val="20"/>
-                                <w:szCs w:val="20"/>
-                              </w:rPr>
-                              <w:t>"</w:t>
-                            </w:r>
-                            <w:r>
-                              <w:rPr>
-                                <w:rFonts w:ascii="Consolas" w:eastAsia="Times New Roman" w:hAnsi="Consolas" w:cs="Consolas"/>
-                                <w:color w:val="032F62"/>
-                                <w:sz w:val="20"/>
-                                <w:szCs w:val="20"/>
-                              </w:rPr>
-                              <w:t>fail</w:t>
-                            </w:r>
-                            <w:r>
-                              <w:rPr>
-                                <w:rFonts w:ascii="Consolas" w:eastAsia="Times New Roman" w:hAnsi="Consolas" w:cs="Consolas"/>
-                                <w:color w:val="032F62"/>
-                                <w:sz w:val="20"/>
-                                <w:szCs w:val="20"/>
-                              </w:rPr>
-                              <w:t>"</w:t>
-                            </w:r>
-                          </w:p>
-                          <w:p>
-                            <w:pPr>
-                              <w:shd w:val="clear" w:color="auto" w:fill="F6F8FA"/>
-                              <w:tabs>
-                                <w:tab w:val="left" w:pos="916"/>
-                                <w:tab w:val="left" w:pos="1832"/>
-                                <w:tab w:val="left" w:pos="2748"/>
-                                <w:tab w:val="left" w:pos="3664"/>
-                                <w:tab w:val="left" w:pos="4580"/>
-                                <w:tab w:val="left" w:pos="5496"/>
-                                <w:tab w:val="left" w:pos="6412"/>
-                                <w:tab w:val="left" w:pos="7328"/>
-                                <w:tab w:val="left" w:pos="8244"/>
-                                <w:tab w:val="left" w:pos="9160"/>
-                                <w:tab w:val="left" w:pos="10076"/>
-                                <w:tab w:val="left" w:pos="10992"/>
-                                <w:tab w:val="left" w:pos="11908"/>
-                                <w:tab w:val="left" w:pos="12824"/>
-                                <w:tab w:val="left" w:pos="13740"/>
-                                <w:tab w:val="left" w:pos="14656"/>
-                              </w:tabs>
-                            </w:pPr>
-                            <w:r>
-                              <w:t>}</w:t>
-                            </w:r>
-                          </w:p>
-                        </w:txbxContent>
-                      </wps:txbx>
-                      <wps:bodyPr rot="0" spcFirstLastPara="0" vertOverflow="overflow" horzOverflow="overflow" vert="horz" wrap="square" lIns="91440" tIns="45720" rIns="91440" bIns="45720" numCol="1" spcCol="0" rtlCol="0" fromWordArt="0" anchor="t" anchorCtr="0" forceAA="0" compatLnSpc="1">
-                        <a:prstTxWarp prst="textNoShape">
-                          <a:avLst/>
-                        </a:prstTxWarp>
-                        <a:noAutofit/>
-                      </wps:bodyPr>
-                    </wps:wsp>
-                  </a:graphicData>
-                </a:graphic>
-                <wp14:sizeRelV relativeFrom="margin">
-                  <wp14:pctHeight>0</wp14:pctHeight>
-                </wp14:sizeRelV>
-              </wp:anchor>
-            </w:drawing>
-          </mc:Choice>
-          <mc:Fallback>
-            <w:pict>
-              <v:shape w14:anchorId="05D1A247" id="Text Box 6" o:spid="_x0000_s1029" type="#_x0000_t202" style="position:absolute;margin-left:0;margin-top:4.05pt;width:397.45pt;height:127.1pt;z-index:-251646976;visibility:visible;mso-wrap-style:square;mso-height-percent:0;mso-wrap-distance-left:9pt;mso-wrap-distance-top:0;mso-wrap-distance-right:9pt;mso-wrap-distance-bottom:0;mso-position-horizontal:left;mso-position-horizontal-relative:margin;mso-position-vertical:absolute;mso-position-vertical-relative:text;mso-height-percent:0;mso-height-relative:margin;v-text-anchor:top" o:gfxdata="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